--- a/Documntation/Full Project Report.docx
+++ b/Documntation/Full Project Report.docx
@@ -509,7 +509,23 @@
           <w:szCs w:val="24"/>
         </w:rPr>
         <w:lastRenderedPageBreak/>
-        <w:t xml:space="preserve">This Report Is Part of The Software Engineering 1 Subject of The Department of Computer Science at Umm Al-Qura University </w:t>
+        <w:t xml:space="preserve">This Report Is Part of The Software Engineering </w:t>
+      </w:r>
+      <w:r>
+        <w:rPr>
+          <w:rFonts w:asciiTheme="majorBidi" w:hAnsiTheme="majorBidi" w:cstheme="majorBidi"/>
+          <w:sz w:val="24"/>
+          <w:szCs w:val="24"/>
+        </w:rPr>
+        <w:t>2</w:t>
+      </w:r>
+      <w:r>
+        <w:rPr>
+          <w:rFonts w:asciiTheme="majorBidi" w:hAnsiTheme="majorBidi" w:cstheme="majorBidi"/>
+          <w:sz w:val="24"/>
+          <w:szCs w:val="24"/>
+        </w:rPr>
+        <w:t xml:space="preserve"> Subject of The Department of Computer Science at Umm Al-Qura University </w:t>
       </w:r>
     </w:p>
     <w:p>
@@ -828,7 +844,6 @@
           <w:szCs w:val="28"/>
         </w:rPr>
       </w:pPr>
-      <w:proofErr w:type="spellStart"/>
       <w:r>
         <w:rPr>
           <w:rFonts w:asciiTheme="majorBidi" w:hAnsiTheme="majorBidi" w:cstheme="majorBidi"/>
@@ -837,7 +852,6 @@
         </w:rPr>
         <w:t>Abdulzeez</w:t>
       </w:r>
-      <w:proofErr w:type="spellEnd"/>
     </w:p>
     <w:p>
       <w:pPr>
@@ -1090,6 +1104,7 @@
     </w:p>
     <w:p>
       <w:pPr>
+        <w:ind w:firstLine="720"/>
         <w:jc w:val="center"/>
         <w:rPr>
           <w:rFonts w:asciiTheme="majorBidi" w:hAnsiTheme="majorBidi" w:cstheme="majorBidi"/>
@@ -1136,6 +1151,7 @@
     </w:p>
     <w:p>
       <w:pPr>
+        <w:ind w:firstLine="720"/>
         <w:jc w:val="center"/>
         <w:rPr>
           <w:sz w:val="28"/>
@@ -1152,6 +1168,7 @@
     </w:p>
     <w:p>
       <w:pPr>
+        <w:ind w:firstLine="720"/>
         <w:jc w:val="center"/>
         <w:rPr>
           <w:sz w:val="28"/>
@@ -1168,6 +1185,7 @@
     </w:p>
     <w:p>
       <w:pPr>
+        <w:ind w:firstLine="720"/>
         <w:jc w:val="center"/>
         <w:rPr>
           <w:sz w:val="28"/>
@@ -1184,6 +1202,7 @@
     </w:p>
     <w:p>
       <w:pPr>
+        <w:ind w:firstLine="720"/>
         <w:jc w:val="center"/>
         <w:rPr>
           <w:sz w:val="28"/>
@@ -1200,6 +1219,7 @@
     </w:p>
     <w:p>
       <w:pPr>
+        <w:ind w:firstLine="720"/>
         <w:jc w:val="center"/>
         <w:rPr>
           <w:sz w:val="28"/>
@@ -1226,17 +1246,6 @@
     </w:p>
     <w:p>
       <w:pPr>
-        <w:ind w:firstLine="720"/>
-        <w:rPr>
-          <w:color w:val="808080" w:themeColor="background1" w:themeShade="80"/>
-          <w:sz w:val="24"/>
-          <w:szCs w:val="24"/>
-        </w:rPr>
-      </w:pPr>
-    </w:p>
-    <w:p>
-      <w:pPr>
-        <w:ind w:firstLine="720"/>
         <w:rPr>
           <w:color w:val="808080" w:themeColor="background1" w:themeShade="80"/>
           <w:sz w:val="24"/>
@@ -1291,12 +1300,6 @@
         </w:rPr>
         <w:t>..................................................................................</w:t>
       </w:r>
-      <w:r>
-        <w:rPr>
-          <w:rFonts w:asciiTheme="majorBidi" w:hAnsiTheme="majorBidi" w:cstheme="majorBidi"/>
-        </w:rPr>
-        <w:t>1</w:t>
-      </w:r>
     </w:p>
     <w:p>
       <w:pPr>
@@ -1323,7 +1326,7 @@
         <w:rPr>
           <w:rFonts w:asciiTheme="majorBidi" w:hAnsiTheme="majorBidi" w:cstheme="majorBidi"/>
         </w:rPr>
-        <w:t xml:space="preserve">2 </w:t>
+        <w:t xml:space="preserve"> </w:t>
       </w:r>
     </w:p>
     <w:p>
@@ -1352,7 +1355,7 @@
         <w:rPr>
           <w:rFonts w:asciiTheme="majorBidi" w:hAnsiTheme="majorBidi" w:cstheme="majorBidi"/>
         </w:rPr>
-        <w:t xml:space="preserve">3 </w:t>
+        <w:t xml:space="preserve"> </w:t>
       </w:r>
     </w:p>
     <w:p>
@@ -1381,7 +1384,7 @@
         <w:rPr>
           <w:rFonts w:asciiTheme="majorBidi" w:hAnsiTheme="majorBidi" w:cstheme="majorBidi"/>
         </w:rPr>
-        <w:t xml:space="preserve">3 </w:t>
+        <w:t xml:space="preserve"> </w:t>
       </w:r>
     </w:p>
     <w:p>
@@ -1413,12 +1416,6 @@
         </w:rPr>
         <w:t>............................................................................</w:t>
       </w:r>
-      <w:r>
-        <w:rPr>
-          <w:rFonts w:asciiTheme="majorBidi" w:hAnsiTheme="majorBidi" w:cstheme="majorBidi"/>
-        </w:rPr>
-        <w:t>9</w:t>
-      </w:r>
     </w:p>
     <w:p>
       <w:pPr>
@@ -1445,7 +1442,7 @@
         <w:rPr>
           <w:rFonts w:asciiTheme="majorBidi" w:hAnsiTheme="majorBidi" w:cstheme="majorBidi"/>
         </w:rPr>
-        <w:t xml:space="preserve">10 </w:t>
+        <w:t xml:space="preserve"> </w:t>
       </w:r>
     </w:p>
     <w:p>
@@ -1470,12 +1467,6 @@
         </w:rPr>
         <w:t>.................................................................................................</w:t>
       </w:r>
-      <w:r>
-        <w:rPr>
-          <w:rFonts w:asciiTheme="majorBidi" w:hAnsiTheme="majorBidi" w:cstheme="majorBidi"/>
-        </w:rPr>
-        <w:t xml:space="preserve">10 </w:t>
-      </w:r>
     </w:p>
     <w:p>
       <w:pPr>
@@ -1503,7 +1494,7 @@
         <w:rPr>
           <w:rFonts w:asciiTheme="majorBidi" w:hAnsiTheme="majorBidi" w:cstheme="majorBidi"/>
         </w:rPr>
-        <w:t xml:space="preserve">10 </w:t>
+        <w:t xml:space="preserve"> </w:t>
       </w:r>
     </w:p>
     <w:p>
@@ -1528,12 +1519,6 @@
         </w:rPr>
         <w:t>.............................................................................</w:t>
       </w:r>
-      <w:r>
-        <w:rPr>
-          <w:rFonts w:asciiTheme="majorBidi" w:hAnsiTheme="majorBidi" w:cstheme="majorBidi"/>
-        </w:rPr>
-        <w:t xml:space="preserve">10 </w:t>
-      </w:r>
     </w:p>
     <w:p>
       <w:pPr>
@@ -1561,7 +1546,7 @@
         <w:rPr>
           <w:rFonts w:asciiTheme="majorBidi" w:hAnsiTheme="majorBidi" w:cstheme="majorBidi"/>
         </w:rPr>
-        <w:t xml:space="preserve">11 </w:t>
+        <w:t xml:space="preserve"> </w:t>
       </w:r>
     </w:p>
     <w:p>
@@ -1590,7 +1575,7 @@
         <w:rPr>
           <w:rFonts w:asciiTheme="majorBidi" w:hAnsiTheme="majorBidi" w:cstheme="majorBidi"/>
         </w:rPr>
-        <w:t xml:space="preserve">11 </w:t>
+        <w:t xml:space="preserve"> </w:t>
       </w:r>
     </w:p>
     <w:p>
@@ -1619,7 +1604,7 @@
         <w:rPr>
           <w:rFonts w:asciiTheme="majorBidi" w:hAnsiTheme="majorBidi" w:cstheme="majorBidi"/>
         </w:rPr>
-        <w:t xml:space="preserve">11 </w:t>
+        <w:t xml:space="preserve"> </w:t>
       </w:r>
       <w:r>
         <w:rPr>
@@ -1654,7 +1639,7 @@
         <w:rPr>
           <w:rFonts w:asciiTheme="majorBidi" w:hAnsiTheme="majorBidi" w:cstheme="majorBidi"/>
         </w:rPr>
-        <w:t xml:space="preserve">12 </w:t>
+        <w:t xml:space="preserve"> </w:t>
       </w:r>
     </w:p>
     <w:p>
@@ -1683,7 +1668,7 @@
         <w:rPr>
           <w:rFonts w:asciiTheme="majorBidi" w:hAnsiTheme="majorBidi" w:cstheme="majorBidi"/>
         </w:rPr>
-        <w:t xml:space="preserve">12 </w:t>
+        <w:t xml:space="preserve"> </w:t>
       </w:r>
     </w:p>
     <w:p>
@@ -1712,7 +1697,7 @@
         <w:rPr>
           <w:rFonts w:asciiTheme="majorBidi" w:hAnsiTheme="majorBidi" w:cstheme="majorBidi"/>
         </w:rPr>
-        <w:t xml:space="preserve">12 </w:t>
+        <w:t xml:space="preserve"> </w:t>
       </w:r>
     </w:p>
     <w:p>
@@ -1752,7 +1737,7 @@
           <w:rFonts w:asciiTheme="majorBidi" w:hAnsiTheme="majorBidi" w:cstheme="majorBidi"/>
           <w:color w:val="auto"/>
         </w:rPr>
-        <w:t xml:space="preserve">29 </w:t>
+        <w:t xml:space="preserve"> </w:t>
       </w:r>
     </w:p>
     <w:p>
@@ -1784,7 +1769,7 @@
           <w:rFonts w:asciiTheme="majorBidi" w:hAnsiTheme="majorBidi" w:cstheme="majorBidi"/>
           <w:color w:val="auto"/>
         </w:rPr>
-        <w:t xml:space="preserve">30 </w:t>
+        <w:t xml:space="preserve"> </w:t>
       </w:r>
     </w:p>
     <w:p>
@@ -1812,13 +1797,6 @@
         </w:rPr>
         <w:t>.......................................................................................</w:t>
       </w:r>
-      <w:r>
-        <w:rPr>
-          <w:rFonts w:asciiTheme="majorBidi" w:hAnsiTheme="majorBidi" w:cstheme="majorBidi"/>
-          <w:color w:val="auto"/>
-        </w:rPr>
-        <w:t xml:space="preserve">30 </w:t>
-      </w:r>
     </w:p>
     <w:p>
       <w:pPr>
@@ -1843,14 +1821,14 @@
           <w:iCs/>
           <w:color w:val="auto"/>
         </w:rPr>
-        <w:t>..................................................................................</w:t>
-      </w:r>
-      <w:r>
-        <w:rPr>
-          <w:rFonts w:asciiTheme="majorBidi" w:hAnsiTheme="majorBidi" w:cstheme="majorBidi"/>
-          <w:color w:val="auto"/>
-        </w:rPr>
-        <w:t xml:space="preserve">34 </w:t>
+        <w:t>.................................................................................</w:t>
+      </w:r>
+      <w:r>
+        <w:rPr>
+          <w:rFonts w:asciiTheme="majorBidi" w:hAnsiTheme="majorBidi" w:cstheme="majorBidi"/>
+          <w:color w:val="auto"/>
+        </w:rPr>
+        <w:t xml:space="preserve"> </w:t>
       </w:r>
     </w:p>
     <w:p>
@@ -1883,7 +1861,7 @@
           <w:rFonts w:asciiTheme="majorBidi" w:hAnsiTheme="majorBidi" w:cstheme="majorBidi"/>
           <w:color w:val="auto"/>
         </w:rPr>
-        <w:t xml:space="preserve">34 </w:t>
+        <w:t xml:space="preserve"> </w:t>
       </w:r>
     </w:p>
     <w:p>
@@ -1938,14 +1916,7 @@
           <w:rFonts w:asciiTheme="majorBidi" w:hAnsiTheme="majorBidi" w:cstheme="majorBidi"/>
           <w:color w:val="auto"/>
         </w:rPr>
-        <w:t>3.2.4.</w:t>
-      </w:r>
-      <w:r>
-        <w:rPr>
-          <w:rFonts w:asciiTheme="majorBidi" w:hAnsiTheme="majorBidi" w:cstheme="majorBidi"/>
-          <w:color w:val="auto"/>
-        </w:rPr>
-        <w:t xml:space="preserve">3 Class </w:t>
+        <w:t xml:space="preserve">3.2.4.3 Class </w:t>
       </w:r>
       <w:r>
         <w:rPr>
@@ -1969,14 +1940,7 @@
           <w:rFonts w:asciiTheme="majorBidi" w:hAnsiTheme="majorBidi" w:cstheme="majorBidi"/>
           <w:color w:val="auto"/>
         </w:rPr>
-        <w:t>3.2.4.</w:t>
-      </w:r>
-      <w:r>
-        <w:rPr>
-          <w:rFonts w:asciiTheme="majorBidi" w:hAnsiTheme="majorBidi" w:cstheme="majorBidi"/>
-          <w:color w:val="auto"/>
-        </w:rPr>
-        <w:t xml:space="preserve">4 Software </w:t>
+        <w:t xml:space="preserve">3.2.4.4 Software </w:t>
       </w:r>
       <w:r>
         <w:rPr>
@@ -2014,21 +1978,7 @@
           <w:rFonts w:asciiTheme="majorBidi" w:hAnsiTheme="majorBidi" w:cstheme="majorBidi"/>
           <w:color w:val="auto"/>
         </w:rPr>
-        <w:t>3.2.4.2</w:t>
-      </w:r>
-      <w:r>
-        <w:rPr>
-          <w:rFonts w:asciiTheme="majorBidi" w:hAnsiTheme="majorBidi" w:cstheme="majorBidi"/>
-          <w:color w:val="auto"/>
-        </w:rPr>
-        <w:t xml:space="preserve"> Layered </w:t>
-      </w:r>
-      <w:r>
-        <w:rPr>
-          <w:rFonts w:asciiTheme="majorBidi" w:hAnsiTheme="majorBidi" w:cstheme="majorBidi"/>
-          <w:color w:val="auto"/>
-        </w:rPr>
-        <w:t>Architecture Diagram</w:t>
+        <w:t>3.2.4.2 Layered Architecture Diagram</w:t>
       </w:r>
     </w:p>
     <w:p>
@@ -2063,13 +2013,6 @@
         </w:rPr>
         <w:t>...............................................................................</w:t>
       </w:r>
-      <w:r>
-        <w:rPr>
-          <w:rFonts w:asciiTheme="majorBidi" w:hAnsiTheme="majorBidi" w:cstheme="majorBidi"/>
-          <w:color w:val="auto"/>
-        </w:rPr>
-        <w:t xml:space="preserve">36 </w:t>
-      </w:r>
     </w:p>
     <w:p>
       <w:pPr>
@@ -2095,42 +2038,37 @@
         </w:rPr>
         <w:t>.................................................................................................</w:t>
       </w:r>
-      <w:r>
-        <w:rPr>
-          <w:rFonts w:asciiTheme="majorBidi" w:hAnsiTheme="majorBidi" w:cstheme="majorBidi"/>
-          <w:color w:val="auto"/>
-        </w:rPr>
-        <w:t xml:space="preserve">37 </w:t>
-      </w:r>
-    </w:p>
-    <w:p>
-      <w:pPr>
-        <w:pStyle w:val="Default"/>
-        <w:rPr>
-          <w:rFonts w:asciiTheme="majorBidi" w:hAnsiTheme="majorBidi" w:cstheme="majorBidi"/>
-        </w:rPr>
-      </w:pPr>
-    </w:p>
-    <w:p>
-      <w:pPr>
-        <w:pStyle w:val="Default"/>
-        <w:rPr>
-          <w:rFonts w:asciiTheme="majorBidi" w:hAnsiTheme="majorBidi" w:cstheme="majorBidi"/>
-        </w:rPr>
-      </w:pPr>
-    </w:p>
-    <w:p>
-      <w:pPr>
-        <w:pStyle w:val="Default"/>
-        <w:rPr>
-          <w:rFonts w:asciiTheme="majorBidi" w:hAnsiTheme="majorBidi" w:cstheme="majorBidi"/>
-          <w:color w:val="auto"/>
-        </w:rPr>
-      </w:pPr>
-      <w:r>
-        <w:rPr>
-          <w:rFonts w:asciiTheme="majorBidi" w:hAnsiTheme="majorBidi" w:cstheme="majorBidi"/>
-          <w:color w:val="auto"/>
+    </w:p>
+    <w:p>
+      <w:pPr>
+        <w:pStyle w:val="Default"/>
+        <w:rPr>
+          <w:rFonts w:asciiTheme="majorBidi" w:hAnsiTheme="majorBidi" w:cstheme="majorBidi"/>
+        </w:rPr>
+      </w:pPr>
+    </w:p>
+    <w:p>
+      <w:pPr>
+        <w:pStyle w:val="Default"/>
+        <w:rPr>
+          <w:rFonts w:asciiTheme="majorBidi" w:hAnsiTheme="majorBidi" w:cstheme="majorBidi"/>
+        </w:rPr>
+      </w:pPr>
+    </w:p>
+    <w:p>
+      <w:pPr>
+        <w:pStyle w:val="Default"/>
+        <w:rPr>
+          <w:rFonts w:asciiTheme="majorBidi" w:hAnsiTheme="majorBidi" w:cstheme="majorBidi"/>
+          <w:color w:val="auto"/>
+          <w:lang w:val="fr-FR"/>
+        </w:rPr>
+      </w:pPr>
+      <w:r>
+        <w:rPr>
+          <w:rFonts w:asciiTheme="majorBidi" w:hAnsiTheme="majorBidi" w:cstheme="majorBidi"/>
+          <w:color w:val="auto"/>
+          <w:lang w:val="fr-FR"/>
         </w:rPr>
         <w:t xml:space="preserve">CHAPTER 5 IMPLEMENTATION </w:t>
       </w:r>
@@ -2140,6 +2078,7 @@
           <w:i/>
           <w:iCs/>
           <w:color w:val="auto"/>
+          <w:lang w:val="fr-FR"/>
         </w:rPr>
         <w:t>...........................................................................</w:t>
       </w:r>
@@ -2147,22 +2086,25 @@
         <w:rPr>
           <w:rFonts w:asciiTheme="majorBidi" w:hAnsiTheme="majorBidi" w:cstheme="majorBidi"/>
           <w:color w:val="auto"/>
-        </w:rPr>
-        <w:t xml:space="preserve">52 </w:t>
-      </w:r>
-    </w:p>
-    <w:p>
-      <w:pPr>
-        <w:pStyle w:val="Default"/>
-        <w:rPr>
-          <w:rFonts w:asciiTheme="majorBidi" w:hAnsiTheme="majorBidi" w:cstheme="majorBidi"/>
-          <w:color w:val="auto"/>
-        </w:rPr>
-      </w:pPr>
-      <w:r>
-        <w:rPr>
-          <w:rFonts w:asciiTheme="majorBidi" w:hAnsiTheme="majorBidi" w:cstheme="majorBidi"/>
-          <w:color w:val="auto"/>
+          <w:lang w:val="fr-FR"/>
+        </w:rPr>
+        <w:t xml:space="preserve"> </w:t>
+      </w:r>
+    </w:p>
+    <w:p>
+      <w:pPr>
+        <w:pStyle w:val="Default"/>
+        <w:rPr>
+          <w:rFonts w:asciiTheme="majorBidi" w:hAnsiTheme="majorBidi" w:cstheme="majorBidi"/>
+          <w:color w:val="auto"/>
+          <w:lang w:val="fr-FR"/>
+        </w:rPr>
+      </w:pPr>
+      <w:r>
+        <w:rPr>
+          <w:rFonts w:asciiTheme="majorBidi" w:hAnsiTheme="majorBidi" w:cstheme="majorBidi"/>
+          <w:color w:val="auto"/>
+          <w:lang w:val="fr-FR"/>
         </w:rPr>
         <w:t xml:space="preserve">5. IMPLEMENTATION </w:t>
       </w:r>
@@ -2172,6 +2114,7 @@
           <w:i/>
           <w:iCs/>
           <w:color w:val="auto"/>
+          <w:lang w:val="fr-FR"/>
         </w:rPr>
         <w:t>.............................................................................................</w:t>
       </w:r>
@@ -2179,28 +2122,32 @@
         <w:rPr>
           <w:rFonts w:asciiTheme="majorBidi" w:hAnsiTheme="majorBidi" w:cstheme="majorBidi"/>
           <w:color w:val="auto"/>
-        </w:rPr>
-        <w:t xml:space="preserve">53 </w:t>
-      </w:r>
-    </w:p>
-    <w:p>
-      <w:pPr>
-        <w:pStyle w:val="Default"/>
-        <w:rPr>
-          <w:rFonts w:asciiTheme="majorBidi" w:hAnsiTheme="majorBidi" w:cstheme="majorBidi"/>
-        </w:rPr>
-      </w:pPr>
-    </w:p>
-    <w:p>
-      <w:pPr>
-        <w:pStyle w:val="Default"/>
-        <w:rPr>
-          <w:rFonts w:asciiTheme="majorBidi" w:hAnsiTheme="majorBidi" w:cstheme="majorBidi"/>
-        </w:rPr>
-      </w:pPr>
-      <w:r>
-        <w:rPr>
-          <w:rFonts w:asciiTheme="majorBidi" w:hAnsiTheme="majorBidi" w:cstheme="majorBidi"/>
+          <w:lang w:val="fr-FR"/>
+        </w:rPr>
+        <w:t xml:space="preserve"> </w:t>
+      </w:r>
+    </w:p>
+    <w:p>
+      <w:pPr>
+        <w:pStyle w:val="Default"/>
+        <w:rPr>
+          <w:rFonts w:asciiTheme="majorBidi" w:hAnsiTheme="majorBidi" w:cstheme="majorBidi"/>
+          <w:lang w:val="fr-FR"/>
+        </w:rPr>
+      </w:pPr>
+    </w:p>
+    <w:p>
+      <w:pPr>
+        <w:pStyle w:val="Default"/>
+        <w:rPr>
+          <w:rFonts w:asciiTheme="majorBidi" w:hAnsiTheme="majorBidi" w:cstheme="majorBidi"/>
+          <w:lang w:val="fr-FR"/>
+        </w:rPr>
+      </w:pPr>
+      <w:r>
+        <w:rPr>
+          <w:rFonts w:asciiTheme="majorBidi" w:hAnsiTheme="majorBidi" w:cstheme="majorBidi"/>
+          <w:lang w:val="fr-FR"/>
         </w:rPr>
         <w:t xml:space="preserve">CHAPTER 6 VALIDATION </w:t>
       </w:r>
@@ -2209,21 +2156,24 @@
           <w:rFonts w:asciiTheme="majorBidi" w:hAnsiTheme="majorBidi" w:cstheme="majorBidi"/>
           <w:i/>
           <w:iCs/>
+          <w:lang w:val="fr-FR"/>
         </w:rPr>
         <w:t>.....................................................................................</w:t>
       </w:r>
       <w:r>
         <w:rPr>
           <w:rFonts w:asciiTheme="majorBidi" w:hAnsiTheme="majorBidi" w:cstheme="majorBidi"/>
-        </w:rPr>
-        <w:t xml:space="preserve">70 </w:t>
-      </w:r>
-    </w:p>
-    <w:p>
-      <w:pPr>
-        <w:pStyle w:val="Default"/>
-        <w:rPr>
-          <w:rFonts w:asciiTheme="majorBidi" w:hAnsiTheme="majorBidi" w:cstheme="majorBidi"/>
+          <w:lang w:val="fr-FR"/>
+        </w:rPr>
+        <w:t xml:space="preserve"> </w:t>
+      </w:r>
+    </w:p>
+    <w:p>
+      <w:pPr>
+        <w:pStyle w:val="Default"/>
+        <w:rPr>
+          <w:rFonts w:asciiTheme="majorBidi" w:hAnsiTheme="majorBidi" w:cstheme="majorBidi"/>
+          <w:lang w:val="fr-FR"/>
         </w:rPr>
       </w:pPr>
     </w:p>
@@ -2248,12 +2198,6 @@
         </w:rPr>
         <w:t>.........................................................................................................</w:t>
       </w:r>
-      <w:r>
-        <w:rPr>
-          <w:rFonts w:asciiTheme="majorBidi" w:hAnsiTheme="majorBidi" w:cstheme="majorBidi"/>
-        </w:rPr>
-        <w:t xml:space="preserve">71 </w:t>
-      </w:r>
     </w:p>
     <w:p>
       <w:pPr>
@@ -2281,7 +2225,7 @@
         <w:rPr>
           <w:rFonts w:asciiTheme="majorBidi" w:hAnsiTheme="majorBidi" w:cstheme="majorBidi"/>
         </w:rPr>
-        <w:t xml:space="preserve">71 </w:t>
+        <w:t xml:space="preserve"> </w:t>
       </w:r>
     </w:p>
     <w:p>
@@ -2325,14 +2269,6 @@
           <w:szCs w:val="24"/>
         </w:rPr>
         <w:t>............................................................................................................</w:t>
-      </w:r>
-      <w:r>
-        <w:rPr>
-          <w:rFonts w:asciiTheme="majorBidi" w:hAnsiTheme="majorBidi" w:cstheme="majorBidi"/>
-          <w:sz w:val="24"/>
-          <w:szCs w:val="24"/>
-        </w:rPr>
-        <w:t>83</w:t>
       </w:r>
     </w:p>
     <w:p>
@@ -2432,58 +2368,440 @@
           <w:szCs w:val="24"/>
         </w:rPr>
         <w:lastRenderedPageBreak/>
-        <w:t>PURPOSE OF THE PROJECT</w:t>
-      </w:r>
-    </w:p>
-    <w:p>
-      <w:pPr>
-        <w:rPr>
-          <w:rFonts w:asciiTheme="majorBidi" w:hAnsiTheme="majorBidi" w:cstheme="majorBidi"/>
-          <w:sz w:val="24"/>
-          <w:szCs w:val="24"/>
-        </w:rPr>
-      </w:pPr>
-      <w:r>
-        <w:rPr>
-          <w:rFonts w:asciiTheme="majorBidi" w:hAnsiTheme="majorBidi" w:cstheme="majorBidi"/>
-          <w:sz w:val="24"/>
-          <w:szCs w:val="24"/>
-        </w:rPr>
-        <w:t>1.2 PURPOSE OF THIS DOCUMENT</w:t>
-      </w:r>
-    </w:p>
-    <w:p>
-      <w:pPr>
-        <w:rPr>
-          <w:rFonts w:asciiTheme="majorBidi" w:hAnsiTheme="majorBidi" w:cstheme="majorBidi"/>
-          <w:sz w:val="24"/>
-          <w:szCs w:val="24"/>
-        </w:rPr>
-      </w:pPr>
-      <w:r>
-        <w:rPr>
-          <w:rFonts w:asciiTheme="majorBidi" w:hAnsiTheme="majorBidi" w:cstheme="majorBidi"/>
-          <w:sz w:val="24"/>
-          <w:szCs w:val="24"/>
-        </w:rPr>
-        <w:t>1.3 OVERVIEW OF THIS DOCUMENT</w:t>
-      </w:r>
-    </w:p>
-    <w:p>
-      <w:pPr>
-        <w:rPr>
-          <w:rFonts w:asciiTheme="majorBidi" w:hAnsiTheme="majorBidi" w:cstheme="majorBidi"/>
-          <w:sz w:val="24"/>
-          <w:szCs w:val="24"/>
-        </w:rPr>
-      </w:pPr>
-      <w:r>
-        <w:rPr>
-          <w:rFonts w:asciiTheme="majorBidi" w:hAnsiTheme="majorBidi" w:cstheme="majorBidi"/>
-          <w:sz w:val="24"/>
-          <w:szCs w:val="24"/>
-        </w:rPr>
-        <w:br w:type="page"/>
+        <w:t>Purpose of the project</w:t>
+      </w:r>
+    </w:p>
+    <w:p>
+      <w:pPr>
+        <w:pStyle w:val="ListParagraph"/>
+        <w:ind w:left="420" w:firstLine="300"/>
+        <w:rPr>
+          <w:rFonts w:asciiTheme="majorBidi" w:hAnsiTheme="majorBidi" w:cstheme="majorBidi"/>
+          <w:sz w:val="24"/>
+          <w:szCs w:val="24"/>
+        </w:rPr>
+      </w:pPr>
+      <w:r>
+        <w:rPr>
+          <w:rFonts w:asciiTheme="majorBidi" w:hAnsiTheme="majorBidi" w:cstheme="majorBidi"/>
+          <w:sz w:val="24"/>
+          <w:szCs w:val="24"/>
+        </w:rPr>
+        <w:t>The purpose of this project is to provide a application for clinics of small to medium size that will provide the core necessary functions the establishment would need without any over the board capabilities  that won’t be utilized furthermore providing just the needed functions will also cut down on cost of development therefore making a cheaper costing application that will sell for less and when needed can be upgraded easily.</w:t>
+      </w:r>
+    </w:p>
+    <w:p>
+      <w:pPr>
+        <w:rPr>
+          <w:rFonts w:asciiTheme="majorBidi" w:hAnsiTheme="majorBidi" w:cstheme="majorBidi"/>
+          <w:sz w:val="24"/>
+          <w:szCs w:val="24"/>
+        </w:rPr>
+      </w:pPr>
+      <w:r>
+        <w:rPr>
+          <w:rFonts w:asciiTheme="majorBidi" w:hAnsiTheme="majorBidi" w:cstheme="majorBidi"/>
+          <w:sz w:val="24"/>
+          <w:szCs w:val="24"/>
+        </w:rPr>
+        <w:t xml:space="preserve">1.2 </w:t>
+      </w:r>
+      <w:r>
+        <w:rPr>
+          <w:rFonts w:asciiTheme="majorBidi" w:hAnsiTheme="majorBidi" w:cstheme="majorBidi"/>
+          <w:sz w:val="24"/>
+          <w:szCs w:val="24"/>
+        </w:rPr>
+        <w:t>P</w:t>
+      </w:r>
+      <w:r>
+        <w:rPr>
+          <w:rFonts w:asciiTheme="majorBidi" w:hAnsiTheme="majorBidi" w:cstheme="majorBidi"/>
+          <w:sz w:val="24"/>
+          <w:szCs w:val="24"/>
+        </w:rPr>
+        <w:t xml:space="preserve">urpose </w:t>
+      </w:r>
+      <w:r>
+        <w:rPr>
+          <w:rFonts w:asciiTheme="majorBidi" w:hAnsiTheme="majorBidi" w:cstheme="majorBidi"/>
+          <w:sz w:val="24"/>
+          <w:szCs w:val="24"/>
+        </w:rPr>
+        <w:t>O</w:t>
+      </w:r>
+      <w:r>
+        <w:rPr>
+          <w:rFonts w:asciiTheme="majorBidi" w:hAnsiTheme="majorBidi" w:cstheme="majorBidi"/>
+          <w:sz w:val="24"/>
+          <w:szCs w:val="24"/>
+        </w:rPr>
+        <w:t xml:space="preserve">f </w:t>
+      </w:r>
+      <w:r>
+        <w:rPr>
+          <w:rFonts w:asciiTheme="majorBidi" w:hAnsiTheme="majorBidi" w:cstheme="majorBidi"/>
+          <w:sz w:val="24"/>
+          <w:szCs w:val="24"/>
+        </w:rPr>
+        <w:t>T</w:t>
+      </w:r>
+      <w:r>
+        <w:rPr>
+          <w:rFonts w:asciiTheme="majorBidi" w:hAnsiTheme="majorBidi" w:cstheme="majorBidi"/>
+          <w:sz w:val="24"/>
+          <w:szCs w:val="24"/>
+        </w:rPr>
+        <w:t xml:space="preserve">his </w:t>
+      </w:r>
+      <w:r>
+        <w:rPr>
+          <w:rFonts w:asciiTheme="majorBidi" w:hAnsiTheme="majorBidi" w:cstheme="majorBidi"/>
+          <w:sz w:val="24"/>
+          <w:szCs w:val="24"/>
+        </w:rPr>
+        <w:t>D</w:t>
+      </w:r>
+      <w:r>
+        <w:rPr>
+          <w:rFonts w:asciiTheme="majorBidi" w:hAnsiTheme="majorBidi" w:cstheme="majorBidi"/>
+          <w:sz w:val="24"/>
+          <w:szCs w:val="24"/>
+        </w:rPr>
+        <w:t>ocument</w:t>
+      </w:r>
+    </w:p>
+    <w:p>
+      <w:pPr>
+        <w:ind w:firstLine="720"/>
+        <w:rPr>
+          <w:rFonts w:asciiTheme="majorBidi" w:hAnsiTheme="majorBidi" w:cstheme="majorBidi"/>
+          <w:sz w:val="24"/>
+          <w:szCs w:val="24"/>
+        </w:rPr>
+      </w:pPr>
+      <w:r>
+        <w:rPr>
+          <w:rFonts w:asciiTheme="majorBidi" w:hAnsiTheme="majorBidi" w:cstheme="majorBidi"/>
+          <w:sz w:val="24"/>
+          <w:szCs w:val="24"/>
+        </w:rPr>
+        <w:t xml:space="preserve">This document is intended </w:t>
+      </w:r>
+      <w:r>
+        <w:rPr>
+          <w:rFonts w:asciiTheme="majorBidi" w:hAnsiTheme="majorBidi" w:cstheme="majorBidi"/>
+          <w:sz w:val="24"/>
+          <w:szCs w:val="24"/>
+        </w:rPr>
+        <w:t xml:space="preserve">to provide all the software engineering details </w:t>
+      </w:r>
+      <w:r>
+        <w:rPr>
+          <w:rFonts w:asciiTheme="majorBidi" w:hAnsiTheme="majorBidi" w:cstheme="majorBidi"/>
+          <w:sz w:val="24"/>
+          <w:szCs w:val="24"/>
+        </w:rPr>
+        <w:t>of the Icare</w:t>
+      </w:r>
+      <w:r>
+        <w:rPr>
+          <w:rFonts w:asciiTheme="majorBidi" w:hAnsiTheme="majorBidi" w:cstheme="majorBidi"/>
+          <w:sz w:val="24"/>
+          <w:szCs w:val="24"/>
+        </w:rPr>
+        <w:t xml:space="preserve"> </w:t>
+      </w:r>
+      <w:r>
+        <w:rPr>
+          <w:rFonts w:asciiTheme="majorBidi" w:hAnsiTheme="majorBidi" w:cstheme="majorBidi"/>
+          <w:sz w:val="24"/>
+          <w:szCs w:val="24"/>
+        </w:rPr>
+        <w:t xml:space="preserve">system from the conceptual </w:t>
+      </w:r>
+      <w:r>
+        <w:rPr>
+          <w:rFonts w:asciiTheme="majorBidi" w:hAnsiTheme="majorBidi" w:cstheme="majorBidi"/>
+          <w:sz w:val="24"/>
+          <w:szCs w:val="24"/>
+        </w:rPr>
+        <w:t>and technical aspects of the</w:t>
+      </w:r>
+      <w:r>
+        <w:rPr>
+          <w:sz w:val="24"/>
+          <w:szCs w:val="24"/>
+        </w:rPr>
+        <w:t xml:space="preserve"> </w:t>
+      </w:r>
+      <w:r>
+        <w:rPr>
+          <w:sz w:val="24"/>
+          <w:szCs w:val="24"/>
+        </w:rPr>
+        <w:t>application</w:t>
+      </w:r>
+      <w:r>
+        <w:rPr>
+          <w:sz w:val="24"/>
+          <w:szCs w:val="24"/>
+        </w:rPr>
+        <w:t>.</w:t>
+      </w:r>
+      <w:r>
+        <w:rPr>
+          <w:sz w:val="24"/>
+          <w:szCs w:val="24"/>
+        </w:rPr>
+        <w:t xml:space="preserve"> </w:t>
+      </w:r>
+    </w:p>
+    <w:p>
+      <w:pPr>
+        <w:ind w:firstLine="720"/>
+        <w:rPr>
+          <w:rFonts w:asciiTheme="majorBidi" w:hAnsiTheme="majorBidi" w:cstheme="majorBidi"/>
+          <w:sz w:val="24"/>
+          <w:szCs w:val="24"/>
+        </w:rPr>
+      </w:pPr>
+    </w:p>
+    <w:p>
+      <w:pPr>
+        <w:rPr>
+          <w:rFonts w:asciiTheme="majorBidi" w:hAnsiTheme="majorBidi" w:cstheme="majorBidi"/>
+          <w:sz w:val="24"/>
+          <w:szCs w:val="24"/>
+        </w:rPr>
+      </w:pPr>
+      <w:r>
+        <w:rPr>
+          <w:rFonts w:asciiTheme="majorBidi" w:hAnsiTheme="majorBidi" w:cstheme="majorBidi"/>
+          <w:sz w:val="24"/>
+          <w:szCs w:val="24"/>
+        </w:rPr>
+        <w:t xml:space="preserve">1.3 </w:t>
+      </w:r>
+      <w:r>
+        <w:rPr>
+          <w:rFonts w:asciiTheme="majorBidi" w:hAnsiTheme="majorBidi" w:cstheme="majorBidi"/>
+          <w:sz w:val="24"/>
+          <w:szCs w:val="24"/>
+        </w:rPr>
+        <w:t>O</w:t>
+      </w:r>
+      <w:r>
+        <w:rPr>
+          <w:rFonts w:asciiTheme="majorBidi" w:hAnsiTheme="majorBidi" w:cstheme="majorBidi"/>
+          <w:sz w:val="24"/>
+          <w:szCs w:val="24"/>
+        </w:rPr>
+        <w:t xml:space="preserve">verview </w:t>
+      </w:r>
+      <w:r>
+        <w:rPr>
+          <w:rFonts w:asciiTheme="majorBidi" w:hAnsiTheme="majorBidi" w:cstheme="majorBidi"/>
+          <w:sz w:val="24"/>
+          <w:szCs w:val="24"/>
+        </w:rPr>
+        <w:t>O</w:t>
+      </w:r>
+      <w:r>
+        <w:rPr>
+          <w:rFonts w:asciiTheme="majorBidi" w:hAnsiTheme="majorBidi" w:cstheme="majorBidi"/>
+          <w:sz w:val="24"/>
+          <w:szCs w:val="24"/>
+        </w:rPr>
+        <w:t xml:space="preserve">f </w:t>
+      </w:r>
+      <w:r>
+        <w:rPr>
+          <w:rFonts w:asciiTheme="majorBidi" w:hAnsiTheme="majorBidi" w:cstheme="majorBidi"/>
+          <w:sz w:val="24"/>
+          <w:szCs w:val="24"/>
+        </w:rPr>
+        <w:t>T</w:t>
+      </w:r>
+      <w:r>
+        <w:rPr>
+          <w:rFonts w:asciiTheme="majorBidi" w:hAnsiTheme="majorBidi" w:cstheme="majorBidi"/>
+          <w:sz w:val="24"/>
+          <w:szCs w:val="24"/>
+        </w:rPr>
+        <w:t xml:space="preserve">his </w:t>
+      </w:r>
+      <w:r>
+        <w:rPr>
+          <w:rFonts w:asciiTheme="majorBidi" w:hAnsiTheme="majorBidi" w:cstheme="majorBidi"/>
+          <w:sz w:val="24"/>
+          <w:szCs w:val="24"/>
+        </w:rPr>
+        <w:t>D</w:t>
+      </w:r>
+      <w:r>
+        <w:rPr>
+          <w:rFonts w:asciiTheme="majorBidi" w:hAnsiTheme="majorBidi" w:cstheme="majorBidi"/>
+          <w:sz w:val="24"/>
+          <w:szCs w:val="24"/>
+        </w:rPr>
+        <w:t>ocument</w:t>
+      </w:r>
+    </w:p>
+    <w:p>
+      <w:pPr>
+        <w:ind w:firstLine="720"/>
+        <w:rPr>
+          <w:rFonts w:asciiTheme="majorBidi" w:hAnsiTheme="majorBidi" w:cstheme="majorBidi"/>
+          <w:sz w:val="24"/>
+          <w:szCs w:val="24"/>
+        </w:rPr>
+      </w:pPr>
+      <w:r>
+        <w:rPr>
+          <w:rFonts w:asciiTheme="majorBidi" w:hAnsiTheme="majorBidi" w:cstheme="majorBidi"/>
+          <w:sz w:val="24"/>
+          <w:szCs w:val="24"/>
+        </w:rPr>
+        <w:t xml:space="preserve">This report divided into six chapters. Chapter 1 introduces the main idea of the project, describes the purpose of this project/document, reviews of existing systems, and describes similar systems to our existing system and background about machine learning and natural language processing. </w:t>
+      </w:r>
+    </w:p>
+    <w:p>
+      <w:pPr>
+        <w:ind w:firstLine="720"/>
+        <w:rPr>
+          <w:rFonts w:asciiTheme="majorBidi" w:hAnsiTheme="majorBidi" w:cstheme="majorBidi"/>
+          <w:sz w:val="24"/>
+          <w:szCs w:val="24"/>
+        </w:rPr>
+      </w:pPr>
+      <w:r>
+        <w:rPr>
+          <w:rFonts w:asciiTheme="majorBidi" w:hAnsiTheme="majorBidi" w:cstheme="majorBidi"/>
+          <w:sz w:val="24"/>
+          <w:szCs w:val="24"/>
+        </w:rPr>
+        <w:t>Chapter 2, system analysis chapter gives a detailed textual description of the system and depicts the types of users of the system, identifies functional and non-functional requirements, covers a number of UML diagrams, including Use-Case Diagram, Data-Flow Diagram and Context Diagram and provides proposed/alternative solutions.</w:t>
+      </w:r>
+    </w:p>
+    <w:p>
+      <w:pPr>
+        <w:ind w:firstLine="720"/>
+        <w:rPr>
+          <w:rFonts w:asciiTheme="majorBidi" w:hAnsiTheme="majorBidi" w:cstheme="majorBidi"/>
+          <w:sz w:val="24"/>
+          <w:szCs w:val="24"/>
+        </w:rPr>
+      </w:pPr>
+      <w:r>
+        <w:rPr>
+          <w:rFonts w:asciiTheme="majorBidi" w:hAnsiTheme="majorBidi" w:cstheme="majorBidi"/>
+          <w:sz w:val="24"/>
+          <w:szCs w:val="24"/>
+        </w:rPr>
+        <w:t xml:space="preserve"> Chapter 3, design considerations, specifies the design constraints of hardware and software environment, and defines end user characteristics, Also, explains architectural strategies and focus on the algorithm to be used, methodology of development and architectural pattern. </w:t>
+      </w:r>
+    </w:p>
+    <w:p>
+      <w:pPr>
+        <w:ind w:firstLine="720"/>
+        <w:rPr>
+          <w:rFonts w:asciiTheme="majorBidi" w:hAnsiTheme="majorBidi" w:cstheme="majorBidi"/>
+          <w:sz w:val="24"/>
+          <w:szCs w:val="24"/>
+        </w:rPr>
+      </w:pPr>
+      <w:r>
+        <w:rPr>
+          <w:rFonts w:asciiTheme="majorBidi" w:hAnsiTheme="majorBidi" w:cstheme="majorBidi"/>
+          <w:sz w:val="24"/>
+          <w:szCs w:val="24"/>
+        </w:rPr>
+        <w:t>Chapter 4, system design, describes system architecture and program flow and detailed component description.</w:t>
+      </w:r>
+    </w:p>
+    <w:p>
+      <w:pPr>
+        <w:ind w:firstLine="720"/>
+        <w:rPr>
+          <w:rFonts w:asciiTheme="majorBidi" w:hAnsiTheme="majorBidi" w:cstheme="majorBidi"/>
+          <w:sz w:val="24"/>
+          <w:szCs w:val="24"/>
+        </w:rPr>
+      </w:pPr>
+      <w:r>
+        <w:rPr>
+          <w:rFonts w:asciiTheme="majorBidi" w:hAnsiTheme="majorBidi" w:cstheme="majorBidi"/>
+          <w:sz w:val="24"/>
+          <w:szCs w:val="24"/>
+        </w:rPr>
+        <w:t xml:space="preserve"> Chapter 5, this chapter describes the implementation of </w:t>
+      </w:r>
+      <w:r>
+        <w:rPr>
+          <w:rFonts w:asciiTheme="majorBidi" w:hAnsiTheme="majorBidi" w:cstheme="majorBidi"/>
+          <w:sz w:val="24"/>
+          <w:szCs w:val="24"/>
+        </w:rPr>
+        <w:t>Icare</w:t>
+      </w:r>
+      <w:r>
+        <w:rPr>
+          <w:rFonts w:asciiTheme="majorBidi" w:hAnsiTheme="majorBidi" w:cstheme="majorBidi"/>
+          <w:sz w:val="24"/>
+          <w:szCs w:val="24"/>
+        </w:rPr>
+        <w:t xml:space="preserve"> system. It describes the tools and way to implement the system. </w:t>
+      </w:r>
+    </w:p>
+    <w:p>
+      <w:pPr>
+        <w:ind w:firstLine="720"/>
+        <w:rPr>
+          <w:rFonts w:asciiTheme="majorBidi" w:hAnsiTheme="majorBidi" w:cstheme="majorBidi"/>
+          <w:sz w:val="24"/>
+          <w:szCs w:val="24"/>
+        </w:rPr>
+      </w:pPr>
+      <w:r>
+        <w:rPr>
+          <w:rFonts w:asciiTheme="majorBidi" w:hAnsiTheme="majorBidi" w:cstheme="majorBidi"/>
+          <w:sz w:val="24"/>
+          <w:szCs w:val="24"/>
+        </w:rPr>
+        <w:t xml:space="preserve">Chapter 6, This chapter describes the validation of </w:t>
+      </w:r>
+      <w:r>
+        <w:rPr>
+          <w:rFonts w:asciiTheme="majorBidi" w:hAnsiTheme="majorBidi" w:cstheme="majorBidi"/>
+          <w:sz w:val="24"/>
+          <w:szCs w:val="24"/>
+        </w:rPr>
+        <w:t>Icare</w:t>
+      </w:r>
+      <w:r>
+        <w:rPr>
+          <w:rFonts w:asciiTheme="majorBidi" w:hAnsiTheme="majorBidi" w:cstheme="majorBidi"/>
+          <w:sz w:val="24"/>
+          <w:szCs w:val="24"/>
+        </w:rPr>
+        <w:t xml:space="preserve"> </w:t>
+      </w:r>
+      <w:r>
+        <w:rPr>
+          <w:rFonts w:asciiTheme="majorBidi" w:hAnsiTheme="majorBidi" w:cstheme="majorBidi"/>
+          <w:sz w:val="24"/>
+          <w:szCs w:val="24"/>
+        </w:rPr>
+        <w:t>using Juint Framework</w:t>
+      </w:r>
+      <w:r>
+        <w:rPr>
+          <w:rFonts w:asciiTheme="majorBidi" w:hAnsiTheme="majorBidi" w:cstheme="majorBidi"/>
+          <w:sz w:val="24"/>
+          <w:szCs w:val="24"/>
+        </w:rPr>
+        <w:t>.</w:t>
       </w:r>
     </w:p>
     <w:p>
@@ -2629,6 +2947,116 @@
     <w:p>
       <w:pPr>
         <w:pStyle w:val="Default"/>
+        <w:rPr>
+          <w:rFonts w:asciiTheme="majorBidi" w:hAnsiTheme="majorBidi" w:cstheme="majorBidi"/>
+          <w:sz w:val="32"/>
+          <w:szCs w:val="32"/>
+        </w:rPr>
+      </w:pPr>
+    </w:p>
+    <w:p>
+      <w:pPr>
+        <w:pStyle w:val="Default"/>
+        <w:rPr>
+          <w:rFonts w:asciiTheme="majorBidi" w:hAnsiTheme="majorBidi" w:cstheme="majorBidi"/>
+          <w:sz w:val="32"/>
+          <w:szCs w:val="32"/>
+        </w:rPr>
+      </w:pPr>
+    </w:p>
+    <w:p>
+      <w:pPr>
+        <w:pStyle w:val="Default"/>
+        <w:rPr>
+          <w:rFonts w:asciiTheme="majorBidi" w:hAnsiTheme="majorBidi" w:cstheme="majorBidi"/>
+          <w:sz w:val="32"/>
+          <w:szCs w:val="32"/>
+        </w:rPr>
+      </w:pPr>
+    </w:p>
+    <w:p>
+      <w:pPr>
+        <w:pStyle w:val="Default"/>
+        <w:rPr>
+          <w:rFonts w:asciiTheme="majorBidi" w:hAnsiTheme="majorBidi" w:cstheme="majorBidi"/>
+          <w:sz w:val="32"/>
+          <w:szCs w:val="32"/>
+        </w:rPr>
+      </w:pPr>
+    </w:p>
+    <w:p>
+      <w:pPr>
+        <w:pStyle w:val="Default"/>
+        <w:rPr>
+          <w:rFonts w:asciiTheme="majorBidi" w:hAnsiTheme="majorBidi" w:cstheme="majorBidi"/>
+          <w:sz w:val="32"/>
+          <w:szCs w:val="32"/>
+        </w:rPr>
+      </w:pPr>
+    </w:p>
+    <w:p>
+      <w:pPr>
+        <w:pStyle w:val="Default"/>
+        <w:rPr>
+          <w:rFonts w:asciiTheme="majorBidi" w:hAnsiTheme="majorBidi" w:cstheme="majorBidi"/>
+          <w:sz w:val="32"/>
+          <w:szCs w:val="32"/>
+        </w:rPr>
+      </w:pPr>
+    </w:p>
+    <w:p>
+      <w:pPr>
+        <w:pStyle w:val="Default"/>
+        <w:rPr>
+          <w:rFonts w:asciiTheme="majorBidi" w:hAnsiTheme="majorBidi" w:cstheme="majorBidi"/>
+          <w:sz w:val="32"/>
+          <w:szCs w:val="32"/>
+        </w:rPr>
+      </w:pPr>
+    </w:p>
+    <w:p>
+      <w:pPr>
+        <w:pStyle w:val="Default"/>
+        <w:rPr>
+          <w:rFonts w:asciiTheme="majorBidi" w:hAnsiTheme="majorBidi" w:cstheme="majorBidi"/>
+          <w:sz w:val="32"/>
+          <w:szCs w:val="32"/>
+        </w:rPr>
+      </w:pPr>
+    </w:p>
+    <w:p>
+      <w:pPr>
+        <w:pStyle w:val="Default"/>
+        <w:rPr>
+          <w:rFonts w:asciiTheme="majorBidi" w:hAnsiTheme="majorBidi" w:cstheme="majorBidi"/>
+          <w:sz w:val="32"/>
+          <w:szCs w:val="32"/>
+        </w:rPr>
+      </w:pPr>
+    </w:p>
+    <w:p>
+      <w:pPr>
+        <w:pStyle w:val="Default"/>
+        <w:rPr>
+          <w:rFonts w:asciiTheme="majorBidi" w:hAnsiTheme="majorBidi" w:cstheme="majorBidi"/>
+          <w:sz w:val="32"/>
+          <w:szCs w:val="32"/>
+        </w:rPr>
+      </w:pPr>
+    </w:p>
+    <w:p>
+      <w:pPr>
+        <w:pStyle w:val="Default"/>
+        <w:rPr>
+          <w:rFonts w:asciiTheme="majorBidi" w:hAnsiTheme="majorBidi" w:cstheme="majorBidi"/>
+          <w:sz w:val="32"/>
+          <w:szCs w:val="32"/>
+        </w:rPr>
+      </w:pPr>
+    </w:p>
+    <w:p>
+      <w:pPr>
+        <w:pStyle w:val="Default"/>
         <w:jc w:val="center"/>
         <w:rPr>
           <w:rFonts w:asciiTheme="majorBidi" w:hAnsiTheme="majorBidi" w:cstheme="majorBidi"/>
@@ -2686,75 +3114,265 @@
           <w:szCs w:val="24"/>
         </w:rPr>
         <w:lastRenderedPageBreak/>
-        <w:t>SYSTEM ANALYSIS</w:t>
-      </w:r>
-    </w:p>
-    <w:p>
-      <w:pPr>
-        <w:rPr>
-          <w:rFonts w:asciiTheme="majorBidi" w:hAnsiTheme="majorBidi" w:cstheme="majorBidi"/>
-          <w:sz w:val="24"/>
-          <w:szCs w:val="24"/>
-        </w:rPr>
-      </w:pPr>
-      <w:r>
-        <w:rPr>
-          <w:rFonts w:asciiTheme="majorBidi" w:hAnsiTheme="majorBidi" w:cstheme="majorBidi"/>
-          <w:sz w:val="24"/>
-          <w:szCs w:val="24"/>
-        </w:rPr>
-        <w:t>PROJECT SCOPE</w:t>
-      </w:r>
-    </w:p>
-    <w:p>
-      <w:pPr>
-        <w:rPr>
-          <w:rFonts w:asciiTheme="majorBidi" w:hAnsiTheme="majorBidi" w:cstheme="majorBidi"/>
-          <w:sz w:val="24"/>
-          <w:szCs w:val="24"/>
-        </w:rPr>
-      </w:pPr>
-      <w:r>
-        <w:rPr>
-          <w:rFonts w:asciiTheme="majorBidi" w:hAnsiTheme="majorBidi" w:cstheme="majorBidi"/>
-          <w:sz w:val="24"/>
-          <w:szCs w:val="24"/>
-        </w:rPr>
-        <w:t>SYSTEM REQUIREMENTS</w:t>
-      </w:r>
-    </w:p>
-    <w:p>
-      <w:pPr>
-        <w:rPr>
-          <w:rFonts w:asciiTheme="majorBidi" w:hAnsiTheme="majorBidi" w:cstheme="majorBidi"/>
-          <w:sz w:val="24"/>
-          <w:szCs w:val="24"/>
-        </w:rPr>
-      </w:pPr>
-      <w:r>
-        <w:rPr>
-          <w:rFonts w:asciiTheme="majorBidi" w:hAnsiTheme="majorBidi" w:cstheme="majorBidi"/>
-          <w:sz w:val="24"/>
-          <w:szCs w:val="24"/>
-        </w:rPr>
-        <w:t>Functional requirements</w:t>
-      </w:r>
-    </w:p>
-    <w:p>
-      <w:pPr>
-        <w:rPr>
-          <w:rFonts w:asciiTheme="majorBidi" w:hAnsiTheme="majorBidi" w:cstheme="majorBidi"/>
-          <w:sz w:val="24"/>
-          <w:szCs w:val="24"/>
-        </w:rPr>
-      </w:pPr>
-      <w:r>
-        <w:rPr>
-          <w:rFonts w:asciiTheme="majorBidi" w:hAnsiTheme="majorBidi" w:cstheme="majorBidi"/>
-          <w:sz w:val="24"/>
-          <w:szCs w:val="24"/>
-        </w:rPr>
-        <w:t>Non-functional requirements</w:t>
+        <w:t xml:space="preserve">2.1 </w:t>
+      </w:r>
+      <w:r>
+        <w:rPr>
+          <w:rFonts w:asciiTheme="majorBidi" w:hAnsiTheme="majorBidi" w:cstheme="majorBidi"/>
+          <w:sz w:val="24"/>
+          <w:szCs w:val="24"/>
+        </w:rPr>
+        <w:t xml:space="preserve">System </w:t>
+      </w:r>
+      <w:r>
+        <w:rPr>
+          <w:rFonts w:asciiTheme="majorBidi" w:hAnsiTheme="majorBidi" w:cstheme="majorBidi"/>
+          <w:sz w:val="24"/>
+          <w:szCs w:val="24"/>
+        </w:rPr>
+        <w:t>A</w:t>
+      </w:r>
+      <w:r>
+        <w:rPr>
+          <w:rFonts w:asciiTheme="majorBidi" w:hAnsiTheme="majorBidi" w:cstheme="majorBidi"/>
+          <w:sz w:val="24"/>
+          <w:szCs w:val="24"/>
+        </w:rPr>
+        <w:t>nalysis</w:t>
+      </w:r>
+    </w:p>
+    <w:p>
+      <w:pPr>
+        <w:ind w:firstLine="720"/>
+        <w:rPr>
+          <w:rFonts w:asciiTheme="majorBidi" w:hAnsiTheme="majorBidi" w:cstheme="majorBidi"/>
+          <w:sz w:val="24"/>
+          <w:szCs w:val="24"/>
+        </w:rPr>
+      </w:pPr>
+      <w:r>
+        <w:rPr>
+          <w:rFonts w:asciiTheme="majorBidi" w:hAnsiTheme="majorBidi" w:cstheme="majorBidi"/>
+        </w:rPr>
+        <w:t xml:space="preserve">This chapter presents the analysis of the </w:t>
+      </w:r>
+      <w:r>
+        <w:rPr>
+          <w:rFonts w:asciiTheme="majorBidi" w:hAnsiTheme="majorBidi" w:cstheme="majorBidi"/>
+        </w:rPr>
+        <w:t>Icare</w:t>
+      </w:r>
+      <w:r>
+        <w:rPr>
+          <w:rFonts w:asciiTheme="majorBidi" w:hAnsiTheme="majorBidi" w:cstheme="majorBidi"/>
+        </w:rPr>
+        <w:t xml:space="preserve"> system. It starts by describing the project scope, then discusses the types of users who are going to deal with the system, it lists functional and nonfunctional requirements of the system and finally context level, data flow and use case diagrams.</w:t>
+      </w:r>
+    </w:p>
+    <w:p>
+      <w:pPr>
+        <w:rPr>
+          <w:rFonts w:asciiTheme="majorBidi" w:hAnsiTheme="majorBidi" w:cstheme="majorBidi"/>
+          <w:sz w:val="24"/>
+          <w:szCs w:val="24"/>
+        </w:rPr>
+      </w:pPr>
+      <w:r>
+        <w:rPr>
+          <w:rFonts w:asciiTheme="majorBidi" w:hAnsiTheme="majorBidi" w:cstheme="majorBidi"/>
+          <w:sz w:val="24"/>
+          <w:szCs w:val="24"/>
+        </w:rPr>
+        <w:t xml:space="preserve">2.2 </w:t>
+      </w:r>
+      <w:r>
+        <w:rPr>
+          <w:rFonts w:asciiTheme="majorBidi" w:hAnsiTheme="majorBidi" w:cstheme="majorBidi"/>
+          <w:sz w:val="24"/>
+          <w:szCs w:val="24"/>
+        </w:rPr>
+        <w:t xml:space="preserve">Project </w:t>
+      </w:r>
+      <w:r>
+        <w:rPr>
+          <w:rFonts w:asciiTheme="majorBidi" w:hAnsiTheme="majorBidi" w:cstheme="majorBidi"/>
+          <w:sz w:val="24"/>
+          <w:szCs w:val="24"/>
+        </w:rPr>
+        <w:t>S</w:t>
+      </w:r>
+      <w:r>
+        <w:rPr>
+          <w:rFonts w:asciiTheme="majorBidi" w:hAnsiTheme="majorBidi" w:cstheme="majorBidi"/>
+          <w:sz w:val="24"/>
+          <w:szCs w:val="24"/>
+        </w:rPr>
+        <w:t>cope</w:t>
+      </w:r>
+    </w:p>
+    <w:p>
+      <w:pPr>
+        <w:rPr>
+          <w:rFonts w:asciiTheme="majorBidi" w:hAnsiTheme="majorBidi" w:cstheme="majorBidi"/>
+          <w:sz w:val="24"/>
+          <w:szCs w:val="24"/>
+        </w:rPr>
+      </w:pPr>
+      <w:r>
+        <w:rPr>
+          <w:rFonts w:asciiTheme="majorBidi" w:hAnsiTheme="majorBidi" w:cstheme="majorBidi"/>
+          <w:sz w:val="24"/>
+          <w:szCs w:val="24"/>
+        </w:rPr>
+        <w:tab/>
+        <w:t>The scope of the project is to design a desktop application that can provide the core functions in a lightweight and cost effective way</w:t>
+      </w:r>
+      <w:r>
+        <w:rPr>
+          <w:rFonts w:asciiTheme="majorBidi" w:hAnsiTheme="majorBidi" w:cstheme="majorBidi"/>
+          <w:sz w:val="24"/>
+          <w:szCs w:val="24"/>
+        </w:rPr>
+        <w:t xml:space="preserve"> for small to medium size</w:t>
+      </w:r>
+      <w:r>
+        <w:rPr>
+          <w:rFonts w:asciiTheme="majorBidi" w:hAnsiTheme="majorBidi" w:cstheme="majorBidi"/>
+          <w:sz w:val="24"/>
+          <w:szCs w:val="24"/>
+        </w:rPr>
+        <w:t xml:space="preserve"> clinics</w:t>
+      </w:r>
+      <w:r>
+        <w:rPr>
+          <w:rFonts w:asciiTheme="majorBidi" w:hAnsiTheme="majorBidi" w:cstheme="majorBidi"/>
+          <w:sz w:val="24"/>
+          <w:szCs w:val="24"/>
+        </w:rPr>
+        <w:t>.</w:t>
+      </w:r>
+    </w:p>
+    <w:p>
+      <w:pPr>
+        <w:rPr>
+          <w:rFonts w:asciiTheme="majorBidi" w:hAnsiTheme="majorBidi" w:cstheme="majorBidi"/>
+          <w:sz w:val="24"/>
+          <w:szCs w:val="24"/>
+        </w:rPr>
+      </w:pPr>
+      <w:r>
+        <w:rPr>
+          <w:rFonts w:asciiTheme="majorBidi" w:hAnsiTheme="majorBidi" w:cstheme="majorBidi"/>
+          <w:sz w:val="24"/>
+          <w:szCs w:val="24"/>
+        </w:rPr>
+        <w:t xml:space="preserve">2.3 </w:t>
+      </w:r>
+      <w:r>
+        <w:rPr>
+          <w:rFonts w:asciiTheme="majorBidi" w:hAnsiTheme="majorBidi" w:cstheme="majorBidi"/>
+          <w:sz w:val="24"/>
+          <w:szCs w:val="24"/>
+        </w:rPr>
+        <w:t xml:space="preserve">System </w:t>
+      </w:r>
+      <w:r>
+        <w:rPr>
+          <w:rFonts w:asciiTheme="majorBidi" w:hAnsiTheme="majorBidi" w:cstheme="majorBidi"/>
+          <w:sz w:val="24"/>
+          <w:szCs w:val="24"/>
+        </w:rPr>
+        <w:t>R</w:t>
+      </w:r>
+      <w:r>
+        <w:rPr>
+          <w:rFonts w:asciiTheme="majorBidi" w:hAnsiTheme="majorBidi" w:cstheme="majorBidi"/>
+          <w:sz w:val="24"/>
+          <w:szCs w:val="24"/>
+        </w:rPr>
+        <w:t>equirements</w:t>
+      </w:r>
+    </w:p>
+    <w:p>
+      <w:pPr>
+        <w:rPr>
+          <w:rFonts w:asciiTheme="majorBidi" w:hAnsiTheme="majorBidi" w:cstheme="majorBidi"/>
+          <w:sz w:val="24"/>
+          <w:szCs w:val="24"/>
+        </w:rPr>
+      </w:pPr>
+      <w:r>
+        <w:rPr>
+          <w:rFonts w:asciiTheme="majorBidi" w:hAnsiTheme="majorBidi" w:cstheme="majorBidi"/>
+          <w:sz w:val="24"/>
+          <w:szCs w:val="24"/>
+        </w:rPr>
+        <w:t xml:space="preserve">2.4 </w:t>
+      </w:r>
+      <w:r>
+        <w:rPr>
+          <w:rFonts w:asciiTheme="majorBidi" w:hAnsiTheme="majorBidi" w:cstheme="majorBidi"/>
+          <w:sz w:val="24"/>
+          <w:szCs w:val="24"/>
+        </w:rPr>
+        <w:t xml:space="preserve">Functional </w:t>
+      </w:r>
+      <w:r>
+        <w:rPr>
+          <w:rFonts w:asciiTheme="majorBidi" w:hAnsiTheme="majorBidi" w:cstheme="majorBidi"/>
+          <w:sz w:val="24"/>
+          <w:szCs w:val="24"/>
+        </w:rPr>
+        <w:t>R</w:t>
+      </w:r>
+      <w:r>
+        <w:rPr>
+          <w:rFonts w:asciiTheme="majorBidi" w:hAnsiTheme="majorBidi" w:cstheme="majorBidi"/>
+          <w:sz w:val="24"/>
+          <w:szCs w:val="24"/>
+        </w:rPr>
+        <w:t>equirements</w:t>
+      </w:r>
+    </w:p>
+    <w:p>
+      <w:pPr>
+        <w:rPr>
+          <w:rFonts w:asciiTheme="majorBidi" w:hAnsiTheme="majorBidi" w:cstheme="majorBidi"/>
+          <w:sz w:val="24"/>
+          <w:szCs w:val="24"/>
+        </w:rPr>
+      </w:pPr>
+      <w:r>
+        <w:rPr>
+          <w:rFonts w:asciiTheme="majorBidi" w:hAnsiTheme="majorBidi" w:cstheme="majorBidi"/>
+          <w:sz w:val="24"/>
+          <w:szCs w:val="24"/>
+        </w:rPr>
+        <w:t xml:space="preserve">2.5 </w:t>
+      </w:r>
+      <w:r>
+        <w:rPr>
+          <w:rFonts w:asciiTheme="majorBidi" w:hAnsiTheme="majorBidi" w:cstheme="majorBidi"/>
+          <w:sz w:val="24"/>
+          <w:szCs w:val="24"/>
+        </w:rPr>
+        <w:t xml:space="preserve">Non-functional </w:t>
+      </w:r>
+      <w:r>
+        <w:rPr>
+          <w:rFonts w:asciiTheme="majorBidi" w:hAnsiTheme="majorBidi" w:cstheme="majorBidi"/>
+          <w:sz w:val="24"/>
+          <w:szCs w:val="24"/>
+        </w:rPr>
+        <w:t>R</w:t>
+      </w:r>
+      <w:r>
+        <w:rPr>
+          <w:rFonts w:asciiTheme="majorBidi" w:hAnsiTheme="majorBidi" w:cstheme="majorBidi"/>
+          <w:sz w:val="24"/>
+          <w:szCs w:val="24"/>
+        </w:rPr>
+        <w:t>equirements</w:t>
       </w:r>
     </w:p>
     <w:p>

--- a/Documntation/Full Project Report.docx
+++ b/Documntation/Full Project Report.docx
@@ -4,19 +4,17 @@
   <w:body>
     <w:p>
       <w:pPr>
-        <w:rPr>
-          <w:rFonts w:asciiTheme="majorBidi" w:hAnsiTheme="majorBidi" w:cstheme="majorBidi"/>
-          <w:color w:val="A6A6A6" w:themeColor="background1" w:themeShade="A6"/>
-          <w:sz w:val="24"/>
-          <w:szCs w:val="24"/>
+        <w:pStyle w:val="Heading2"/>
+        <w:rPr>
+          <w:color w:val="A6A6A6"/>
         </w:rPr>
       </w:pPr>
       <w:bookmarkStart w:id="0" w:name="_Hlk103094881"/>
       <w:bookmarkEnd w:id="0"/>
       <w:r>
         <w:rPr>
-          <w:rFonts w:asciiTheme="majorBidi" w:hAnsiTheme="majorBidi" w:cstheme="majorBidi"/>
           <w:noProof/>
+          <w:color w:val="A6A6A6"/>
         </w:rPr>
         <w:drawing>
           <wp:anchor distT="0" distB="0" distL="114300" distR="114300" simplePos="0" relativeHeight="251659264" behindDoc="0" locked="0" layoutInCell="1" allowOverlap="1" wp14:anchorId="3696F222" wp14:editId="57D3D512">
@@ -77,28 +75,19 @@
       </w:r>
       <w:r>
         <w:rPr>
-          <w:rFonts w:asciiTheme="majorBidi" w:hAnsiTheme="majorBidi" w:cstheme="majorBidi"/>
-          <w:color w:val="A6A6A6" w:themeColor="background1" w:themeShade="A6"/>
-          <w:sz w:val="24"/>
-          <w:szCs w:val="24"/>
+          <w:color w:val="A6A6A6"/>
         </w:rPr>
         <w:t xml:space="preserve">Software Engineering </w:t>
       </w:r>
       <w:r>
         <w:rPr>
-          <w:rFonts w:asciiTheme="majorBidi" w:hAnsiTheme="majorBidi" w:cstheme="majorBidi"/>
-          <w:color w:val="A6A6A6" w:themeColor="background1" w:themeShade="A6"/>
-          <w:sz w:val="24"/>
-          <w:szCs w:val="24"/>
+          <w:color w:val="A6A6A6"/>
         </w:rPr>
         <w:t>2</w:t>
       </w:r>
       <w:r>
         <w:rPr>
-          <w:rFonts w:asciiTheme="majorBidi" w:hAnsiTheme="majorBidi" w:cstheme="majorBidi"/>
-          <w:color w:val="A6A6A6" w:themeColor="background1" w:themeShade="A6"/>
-          <w:sz w:val="24"/>
-          <w:szCs w:val="24"/>
+          <w:color w:val="A6A6A6"/>
         </w:rPr>
         <w:t xml:space="preserve"> Report</w:t>
       </w:r>
@@ -1288,28 +1277,27 @@
         <w:pStyle w:val="Default"/>
         <w:rPr>
           <w:rFonts w:asciiTheme="majorBidi" w:hAnsiTheme="majorBidi" w:cstheme="majorBidi"/>
-        </w:rPr>
-      </w:pPr>
-      <w:r>
-        <w:rPr>
-          <w:rFonts w:asciiTheme="majorBidi" w:hAnsiTheme="majorBidi" w:cstheme="majorBidi"/>
+          <w:color w:val="auto"/>
+        </w:rPr>
+      </w:pPr>
+      <w:r>
+        <w:rPr>
+          <w:rFonts w:asciiTheme="majorBidi" w:hAnsiTheme="majorBidi" w:cstheme="majorBidi"/>
+          <w:color w:val="auto"/>
         </w:rPr>
         <w:fldChar w:fldCharType="begin"/>
       </w:r>
       <w:r>
         <w:rPr>
           <w:rFonts w:asciiTheme="majorBidi" w:hAnsiTheme="majorBidi" w:cstheme="majorBidi"/>
+          <w:color w:val="auto"/>
         </w:rPr>
         <w:instrText xml:space="preserve"> HYPERLINK  \l "chapter1" </w:instrText>
       </w:r>
       <w:r>
         <w:rPr>
           <w:rFonts w:asciiTheme="majorBidi" w:hAnsiTheme="majorBidi" w:cstheme="majorBidi"/>
-        </w:rPr>
-      </w:r>
-      <w:r>
-        <w:rPr>
-          <w:rFonts w:asciiTheme="majorBidi" w:hAnsiTheme="majorBidi" w:cstheme="majorBidi"/>
+          <w:color w:val="auto"/>
         </w:rPr>
         <w:fldChar w:fldCharType="separate"/>
       </w:r>
@@ -1317,35 +1305,33 @@
         <w:rPr>
           <w:rStyle w:val="Hyperlink"/>
           <w:rFonts w:asciiTheme="majorBidi" w:hAnsiTheme="majorBidi" w:cstheme="majorBidi"/>
-        </w:rPr>
-        <w:t>CHAPTER 1 INTRODUC</w:t>
+          <w:color w:val="auto"/>
+          <w:u w:val="none"/>
+        </w:rPr>
+        <w:t>CHAPTER 1 INTRO</w:t>
       </w:r>
       <w:r>
         <w:rPr>
           <w:rStyle w:val="Hyperlink"/>
           <w:rFonts w:asciiTheme="majorBidi" w:hAnsiTheme="majorBidi" w:cstheme="majorBidi"/>
-        </w:rPr>
-        <w:t>T</w:t>
+          <w:color w:val="auto"/>
+          <w:u w:val="none"/>
+        </w:rPr>
+        <w:t>D</w:t>
       </w:r>
       <w:r>
         <w:rPr>
           <w:rStyle w:val="Hyperlink"/>
           <w:rFonts w:asciiTheme="majorBidi" w:hAnsiTheme="majorBidi" w:cstheme="majorBidi"/>
-        </w:rPr>
-        <w:t xml:space="preserve">ION </w:t>
-      </w:r>
-      <w:r>
-        <w:rPr>
-          <w:rStyle w:val="Hyperlink"/>
-          <w:rFonts w:asciiTheme="majorBidi" w:hAnsiTheme="majorBidi" w:cstheme="majorBidi"/>
-          <w:i/>
-          <w:iCs/>
-        </w:rPr>
-        <w:t>..................................................................................</w:t>
-      </w:r>
-      <w:r>
-        <w:rPr>
-          <w:rFonts w:asciiTheme="majorBidi" w:hAnsiTheme="majorBidi" w:cstheme="majorBidi"/>
+          <w:color w:val="auto"/>
+          <w:u w:val="none"/>
+        </w:rPr>
+        <w:t>UCTION ..................................................................................</w:t>
+      </w:r>
+      <w:r>
+        <w:rPr>
+          <w:rFonts w:asciiTheme="majorBidi" w:hAnsiTheme="majorBidi" w:cstheme="majorBidi"/>
+          <w:color w:val="auto"/>
         </w:rPr>
         <w:fldChar w:fldCharType="end"/>
       </w:r>
@@ -1355,25 +1341,60 @@
         <w:pStyle w:val="Default"/>
         <w:rPr>
           <w:rFonts w:asciiTheme="majorBidi" w:hAnsiTheme="majorBidi" w:cstheme="majorBidi"/>
-        </w:rPr>
-      </w:pPr>
-      <w:r>
-        <w:rPr>
-          <w:rFonts w:asciiTheme="majorBidi" w:hAnsiTheme="majorBidi" w:cstheme="majorBidi"/>
-        </w:rPr>
-        <w:t>1.1. PURPOSE OF THE PROJECT</w:t>
-      </w:r>
-      <w:r>
-        <w:rPr>
-          <w:rFonts w:asciiTheme="majorBidi" w:hAnsiTheme="majorBidi" w:cstheme="majorBidi"/>
-          <w:i/>
-          <w:iCs/>
-        </w:rPr>
-        <w:t>..................................................................................</w:t>
-      </w:r>
-      <w:r>
-        <w:rPr>
-          <w:rFonts w:asciiTheme="majorBidi" w:hAnsiTheme="majorBidi" w:cstheme="majorBidi"/>
+          <w:color w:val="auto"/>
+        </w:rPr>
+      </w:pPr>
+      <w:hyperlink w:anchor="purpose_of_the_project" w:history="1">
+        <w:r>
+          <w:rPr>
+            <w:rStyle w:val="Hyperlink"/>
+            <w:rFonts w:asciiTheme="majorBidi" w:hAnsiTheme="majorBidi" w:cstheme="majorBidi"/>
+            <w:color w:val="auto"/>
+            <w:u w:val="none"/>
+          </w:rPr>
+          <w:t>1.1. PURPOSE OF TH</w:t>
+        </w:r>
+        <w:r>
+          <w:rPr>
+            <w:rStyle w:val="Hyperlink"/>
+            <w:rFonts w:asciiTheme="majorBidi" w:hAnsiTheme="majorBidi" w:cstheme="majorBidi"/>
+            <w:color w:val="auto"/>
+            <w:u w:val="none"/>
+          </w:rPr>
+          <w:t>E</w:t>
+        </w:r>
+        <w:r>
+          <w:rPr>
+            <w:rStyle w:val="Hyperlink"/>
+            <w:rFonts w:asciiTheme="majorBidi" w:hAnsiTheme="majorBidi" w:cstheme="majorBidi"/>
+            <w:color w:val="auto"/>
+            <w:u w:val="none"/>
+          </w:rPr>
+          <w:t xml:space="preserve"> PROJE</w:t>
+        </w:r>
+        <w:r>
+          <w:rPr>
+            <w:rStyle w:val="Hyperlink"/>
+            <w:rFonts w:asciiTheme="majorBidi" w:hAnsiTheme="majorBidi" w:cstheme="majorBidi"/>
+            <w:color w:val="auto"/>
+            <w:u w:val="none"/>
+          </w:rPr>
+          <w:t>C</w:t>
+        </w:r>
+        <w:r>
+          <w:rPr>
+            <w:rStyle w:val="Hyperlink"/>
+            <w:rFonts w:asciiTheme="majorBidi" w:hAnsiTheme="majorBidi" w:cstheme="majorBidi"/>
+            <w:color w:val="auto"/>
+            <w:u w:val="none"/>
+          </w:rPr>
+          <w:t>T..................................................................................</w:t>
+        </w:r>
+      </w:hyperlink>
+      <w:r>
+        <w:rPr>
+          <w:rFonts w:asciiTheme="majorBidi" w:hAnsiTheme="majorBidi" w:cstheme="majorBidi"/>
+          <w:color w:val="auto"/>
         </w:rPr>
         <w:t xml:space="preserve"> </w:t>
       </w:r>
@@ -1383,25 +1404,42 @@
         <w:pStyle w:val="Default"/>
         <w:rPr>
           <w:rFonts w:asciiTheme="majorBidi" w:hAnsiTheme="majorBidi" w:cstheme="majorBidi"/>
-        </w:rPr>
-      </w:pPr>
-      <w:r>
-        <w:rPr>
-          <w:rFonts w:asciiTheme="majorBidi" w:hAnsiTheme="majorBidi" w:cstheme="majorBidi"/>
-        </w:rPr>
-        <w:t>1.2 PURPOSE OF THIS DOCUMENT</w:t>
-      </w:r>
-      <w:r>
-        <w:rPr>
-          <w:rFonts w:asciiTheme="majorBidi" w:hAnsiTheme="majorBidi" w:cstheme="majorBidi"/>
-          <w:i/>
-          <w:iCs/>
-        </w:rPr>
-        <w:t>..............................................................................</w:t>
-      </w:r>
-      <w:r>
-        <w:rPr>
-          <w:rFonts w:asciiTheme="majorBidi" w:hAnsiTheme="majorBidi" w:cstheme="majorBidi"/>
+          <w:color w:val="auto"/>
+        </w:rPr>
+      </w:pPr>
+      <w:hyperlink w:anchor="purpose_of_the_document" w:history="1">
+        <w:r>
+          <w:rPr>
+            <w:rStyle w:val="Hyperlink"/>
+            <w:rFonts w:asciiTheme="majorBidi" w:hAnsiTheme="majorBidi" w:cstheme="majorBidi"/>
+            <w:color w:val="auto"/>
+            <w:u w:val="none"/>
+          </w:rPr>
+          <w:t>1.2 PURPOSE OF THIS DOCUMEN</w:t>
+        </w:r>
+        <w:r>
+          <w:rPr>
+            <w:rStyle w:val="Hyperlink"/>
+            <w:rFonts w:asciiTheme="majorBidi" w:hAnsiTheme="majorBidi" w:cstheme="majorBidi"/>
+            <w:color w:val="auto"/>
+            <w:u w:val="none"/>
+          </w:rPr>
+          <w:t>T</w:t>
+        </w:r>
+        <w:r>
+          <w:rPr>
+            <w:rStyle w:val="Hyperlink"/>
+            <w:rFonts w:asciiTheme="majorBidi" w:hAnsiTheme="majorBidi" w:cstheme="majorBidi"/>
+            <w:color w:val="auto"/>
+            <w:u w:val="none"/>
+          </w:rPr>
+          <w:t>..............................................................................</w:t>
+        </w:r>
+      </w:hyperlink>
+      <w:r>
+        <w:rPr>
+          <w:rFonts w:asciiTheme="majorBidi" w:hAnsiTheme="majorBidi" w:cstheme="majorBidi"/>
+          <w:color w:val="auto"/>
         </w:rPr>
         <w:t xml:space="preserve"> </w:t>
       </w:r>
@@ -1411,25 +1449,42 @@
         <w:pStyle w:val="Default"/>
         <w:rPr>
           <w:rFonts w:asciiTheme="majorBidi" w:hAnsiTheme="majorBidi" w:cstheme="majorBidi"/>
-        </w:rPr>
-      </w:pPr>
-      <w:r>
-        <w:rPr>
-          <w:rFonts w:asciiTheme="majorBidi" w:hAnsiTheme="majorBidi" w:cstheme="majorBidi"/>
-        </w:rPr>
-        <w:t xml:space="preserve">1.3 OVERVIEW OF THIS DOCUMENT </w:t>
-      </w:r>
-      <w:r>
-        <w:rPr>
-          <w:rFonts w:asciiTheme="majorBidi" w:hAnsiTheme="majorBidi" w:cstheme="majorBidi"/>
-          <w:i/>
-          <w:iCs/>
-        </w:rPr>
-        <w:t>..........................................................................</w:t>
-      </w:r>
-      <w:r>
-        <w:rPr>
-          <w:rFonts w:asciiTheme="majorBidi" w:hAnsiTheme="majorBidi" w:cstheme="majorBidi"/>
+          <w:color w:val="auto"/>
+        </w:rPr>
+      </w:pPr>
+      <w:hyperlink w:anchor="overview_of_the_document" w:history="1">
+        <w:r>
+          <w:rPr>
+            <w:rStyle w:val="Hyperlink"/>
+            <w:rFonts w:asciiTheme="majorBidi" w:hAnsiTheme="majorBidi" w:cstheme="majorBidi"/>
+            <w:color w:val="auto"/>
+            <w:u w:val="none"/>
+          </w:rPr>
+          <w:t>1.3 OVERVIEW OF THIS DOCUME</w:t>
+        </w:r>
+        <w:r>
+          <w:rPr>
+            <w:rStyle w:val="Hyperlink"/>
+            <w:rFonts w:asciiTheme="majorBidi" w:hAnsiTheme="majorBidi" w:cstheme="majorBidi"/>
+            <w:color w:val="auto"/>
+            <w:u w:val="none"/>
+          </w:rPr>
+          <w:t>N</w:t>
+        </w:r>
+        <w:r>
+          <w:rPr>
+            <w:rStyle w:val="Hyperlink"/>
+            <w:rFonts w:asciiTheme="majorBidi" w:hAnsiTheme="majorBidi" w:cstheme="majorBidi"/>
+            <w:color w:val="auto"/>
+            <w:u w:val="none"/>
+          </w:rPr>
+          <w:t>T ..........................................................................</w:t>
+        </w:r>
+      </w:hyperlink>
+      <w:r>
+        <w:rPr>
+          <w:rFonts w:asciiTheme="majorBidi" w:hAnsiTheme="majorBidi" w:cstheme="majorBidi"/>
+          <w:color w:val="auto"/>
         </w:rPr>
         <w:t xml:space="preserve"> </w:t>
       </w:r>
@@ -1458,7 +1513,102 @@
             <w:color w:val="auto"/>
             <w:u w:val="none"/>
           </w:rPr>
-          <w:t>CHAPTER 2 S</w:t>
+          <w:t>CHAPTER 2 SYSTEM ANALYSIS ............................................................................</w:t>
+        </w:r>
+      </w:hyperlink>
+    </w:p>
+    <w:p>
+      <w:pPr>
+        <w:pStyle w:val="Default"/>
+        <w:rPr>
+          <w:rFonts w:asciiTheme="majorBidi" w:hAnsiTheme="majorBidi" w:cstheme="majorBidi"/>
+          <w:color w:val="auto"/>
+        </w:rPr>
+      </w:pPr>
+      <w:hyperlink w:anchor="system_analysis" w:history="1">
+        <w:r>
+          <w:rPr>
+            <w:rStyle w:val="Hyperlink"/>
+            <w:rFonts w:asciiTheme="majorBidi" w:hAnsiTheme="majorBidi" w:cstheme="majorBidi"/>
+            <w:color w:val="auto"/>
+            <w:u w:val="none"/>
+          </w:rPr>
+          <w:t>2. SYSTEM ANALYSIS ............................................................................................</w:t>
+        </w:r>
+      </w:hyperlink>
+      <w:r>
+        <w:rPr>
+          <w:rFonts w:asciiTheme="majorBidi" w:hAnsiTheme="majorBidi" w:cstheme="majorBidi"/>
+          <w:color w:val="auto"/>
+        </w:rPr>
+        <w:t xml:space="preserve"> </w:t>
+      </w:r>
+    </w:p>
+    <w:p>
+      <w:pPr>
+        <w:pStyle w:val="Default"/>
+        <w:ind w:firstLine="720"/>
+        <w:rPr>
+          <w:rFonts w:asciiTheme="majorBidi" w:hAnsiTheme="majorBidi" w:cstheme="majorBidi"/>
+          <w:color w:val="auto"/>
+        </w:rPr>
+      </w:pPr>
+      <w:hyperlink w:anchor="project_scope" w:history="1">
+        <w:r>
+          <w:rPr>
+            <w:rStyle w:val="Hyperlink"/>
+            <w:rFonts w:asciiTheme="majorBidi" w:hAnsiTheme="majorBidi" w:cstheme="majorBidi"/>
+            <w:color w:val="auto"/>
+            <w:u w:val="none"/>
+          </w:rPr>
+          <w:t>2.1 PROJECT SCOPE .................................................................................................</w:t>
+        </w:r>
+      </w:hyperlink>
+    </w:p>
+    <w:p>
+      <w:pPr>
+        <w:pStyle w:val="Default"/>
+        <w:ind w:firstLine="720"/>
+        <w:rPr>
+          <w:rFonts w:asciiTheme="majorBidi" w:hAnsiTheme="majorBidi" w:cstheme="majorBidi"/>
+        </w:rPr>
+      </w:pPr>
+      <w:hyperlink w:anchor="system_requirments" w:history="1">
+        <w:r>
+          <w:rPr>
+            <w:rStyle w:val="Hyperlink"/>
+            <w:rFonts w:asciiTheme="majorBidi" w:hAnsiTheme="majorBidi" w:cstheme="majorBidi"/>
+            <w:color w:val="auto"/>
+            <w:u w:val="none"/>
+          </w:rPr>
+          <w:t>2.2 SYSTEM REQUIREMENTS ...................................................................................</w:t>
+        </w:r>
+      </w:hyperlink>
+      <w:r>
+        <w:rPr>
+          <w:rFonts w:asciiTheme="majorBidi" w:hAnsiTheme="majorBidi" w:cstheme="majorBidi"/>
+        </w:rPr>
+        <w:t xml:space="preserve"> </w:t>
+      </w:r>
+    </w:p>
+    <w:p>
+      <w:pPr>
+        <w:pStyle w:val="Default"/>
+        <w:ind w:left="720" w:firstLine="720"/>
+        <w:rPr>
+          <w:rFonts w:asciiTheme="majorBidi" w:hAnsiTheme="majorBidi" w:cstheme="majorBidi"/>
+          <w:color w:val="auto"/>
+        </w:rPr>
+      </w:pPr>
+      <w:hyperlink w:anchor="functional_requirments" w:history="1">
+        <w:r>
+          <w:rPr>
+            <w:rStyle w:val="Hyperlink"/>
+            <w:rFonts w:asciiTheme="majorBidi" w:hAnsiTheme="majorBidi" w:cstheme="majorBidi"/>
+            <w:color w:val="auto"/>
+            <w:u w:val="none"/>
+          </w:rPr>
+          <w:t>2.2.1 Functiona</w:t>
         </w:r>
         <w:r>
           <w:rPr>
@@ -1467,7 +1617,7 @@
             <w:color w:val="auto"/>
             <w:u w:val="none"/>
           </w:rPr>
-          <w:t>Y</w:t>
+          <w:t>l</w:t>
         </w:r>
         <w:r>
           <w:rPr>
@@ -1476,47 +1626,355 @@
             <w:color w:val="auto"/>
             <w:u w:val="none"/>
           </w:rPr>
-          <w:t xml:space="preserve">STEM ANALYSIS </w:t>
+          <w:t xml:space="preserve"> r</w:t>
         </w:r>
         <w:r>
           <w:rPr>
             <w:rStyle w:val="Hyperlink"/>
             <w:rFonts w:asciiTheme="majorBidi" w:hAnsiTheme="majorBidi" w:cstheme="majorBidi"/>
-            <w:i/>
-            <w:iCs/>
             <w:color w:val="auto"/>
             <w:u w:val="none"/>
           </w:rPr>
-          <w:t>............................................................................</w:t>
+          <w:t>e</w:t>
+        </w:r>
+        <w:r>
+          <w:rPr>
+            <w:rStyle w:val="Hyperlink"/>
+            <w:rFonts w:asciiTheme="majorBidi" w:hAnsiTheme="majorBidi" w:cstheme="majorBidi"/>
+            <w:color w:val="auto"/>
+            <w:u w:val="none"/>
+          </w:rPr>
+          <w:t>quirements .............................................................................</w:t>
         </w:r>
       </w:hyperlink>
     </w:p>
     <w:p>
       <w:pPr>
         <w:pStyle w:val="Default"/>
-        <w:rPr>
-          <w:rFonts w:asciiTheme="majorBidi" w:hAnsiTheme="majorBidi" w:cstheme="majorBidi"/>
-        </w:rPr>
-      </w:pPr>
-      <w:r>
-        <w:rPr>
-          <w:rFonts w:asciiTheme="majorBidi" w:hAnsiTheme="majorBidi" w:cstheme="majorBidi"/>
-        </w:rPr>
-        <w:t xml:space="preserve">2. SYSTEM ANALYSIS </w:t>
-      </w:r>
-      <w:r>
-        <w:rPr>
-          <w:rFonts w:asciiTheme="majorBidi" w:hAnsiTheme="majorBidi" w:cstheme="majorBidi"/>
-          <w:i/>
-          <w:iCs/>
-        </w:rPr>
-        <w:t>............................................................................................</w:t>
-      </w:r>
-      <w:r>
-        <w:rPr>
-          <w:rFonts w:asciiTheme="majorBidi" w:hAnsiTheme="majorBidi" w:cstheme="majorBidi"/>
-        </w:rPr>
-        <w:t xml:space="preserve"> </w:t>
+        <w:ind w:left="720" w:firstLine="720"/>
+        <w:rPr>
+          <w:rFonts w:asciiTheme="majorBidi" w:hAnsiTheme="majorBidi" w:cstheme="majorBidi"/>
+          <w:color w:val="auto"/>
+        </w:rPr>
+      </w:pPr>
+      <w:r>
+        <w:rPr>
+          <w:rFonts w:asciiTheme="majorBidi" w:hAnsiTheme="majorBidi" w:cstheme="majorBidi"/>
+        </w:rPr>
+        <w:tab/>
+      </w:r>
+      <w:hyperlink w:anchor="login_screen" w:history="1">
+        <w:r>
+          <w:rPr>
+            <w:rStyle w:val="Hyperlink"/>
+            <w:rFonts w:asciiTheme="majorBidi" w:hAnsiTheme="majorBidi" w:cstheme="majorBidi"/>
+            <w:color w:val="auto"/>
+            <w:u w:val="none"/>
+          </w:rPr>
+          <w:t>2.2.1.1</w:t>
+        </w:r>
+        <w:r>
+          <w:rPr>
+            <w:rStyle w:val="Hyperlink"/>
+            <w:rFonts w:asciiTheme="majorBidi" w:hAnsiTheme="majorBidi" w:cstheme="majorBidi"/>
+            <w:b/>
+            <w:bCs/>
+            <w:color w:val="auto"/>
+            <w:u w:val="none"/>
+          </w:rPr>
+          <w:t xml:space="preserve"> </w:t>
+        </w:r>
+        <w:r>
+          <w:rPr>
+            <w:rStyle w:val="Hyperlink"/>
+            <w:rFonts w:asciiTheme="majorBidi" w:hAnsiTheme="majorBidi" w:cstheme="majorBidi"/>
+            <w:color w:val="auto"/>
+            <w:u w:val="none"/>
+          </w:rPr>
+          <w:t>Login Screen</w:t>
+        </w:r>
+      </w:hyperlink>
+    </w:p>
+    <w:p>
+      <w:pPr>
+        <w:pStyle w:val="Default"/>
+        <w:ind w:left="720" w:firstLine="720"/>
+        <w:rPr>
+          <w:rFonts w:asciiTheme="majorBidi" w:hAnsiTheme="majorBidi" w:cstheme="majorBidi"/>
+          <w:color w:val="auto"/>
+        </w:rPr>
+      </w:pPr>
+      <w:r>
+        <w:rPr>
+          <w:rFonts w:asciiTheme="majorBidi" w:hAnsiTheme="majorBidi" w:cstheme="majorBidi"/>
+          <w:color w:val="auto"/>
+        </w:rPr>
+        <w:tab/>
+      </w:r>
+      <w:hyperlink w:anchor="owner_screen" w:history="1">
+        <w:r>
+          <w:rPr>
+            <w:rStyle w:val="Hyperlink"/>
+            <w:rFonts w:asciiTheme="majorBidi" w:hAnsiTheme="majorBidi" w:cstheme="majorBidi"/>
+            <w:color w:val="auto"/>
+            <w:u w:val="none"/>
+          </w:rPr>
+          <w:t>2.2.1.2 Owner Screen</w:t>
+        </w:r>
+      </w:hyperlink>
+    </w:p>
+    <w:p>
+      <w:pPr>
+        <w:pStyle w:val="Default"/>
+        <w:ind w:left="720" w:firstLine="720"/>
+        <w:rPr>
+          <w:rFonts w:asciiTheme="majorBidi" w:hAnsiTheme="majorBidi" w:cstheme="majorBidi"/>
+          <w:color w:val="auto"/>
+        </w:rPr>
+      </w:pPr>
+      <w:r>
+        <w:rPr>
+          <w:rFonts w:asciiTheme="majorBidi" w:hAnsiTheme="majorBidi" w:cstheme="majorBidi"/>
+          <w:color w:val="auto"/>
+        </w:rPr>
+        <w:tab/>
+      </w:r>
+      <w:hyperlink w:anchor="mannger_screen" w:history="1">
+        <w:r>
+          <w:rPr>
+            <w:rStyle w:val="Hyperlink"/>
+            <w:rFonts w:asciiTheme="majorBidi" w:hAnsiTheme="majorBidi" w:cstheme="majorBidi"/>
+            <w:color w:val="auto"/>
+            <w:u w:val="none"/>
+          </w:rPr>
+          <w:t>2.2.1.3</w:t>
+        </w:r>
+        <w:r>
+          <w:rPr>
+            <w:rStyle w:val="Hyperlink"/>
+            <w:rFonts w:asciiTheme="majorBidi" w:hAnsiTheme="majorBidi" w:cstheme="majorBidi"/>
+            <w:color w:val="auto"/>
+            <w:u w:val="none"/>
+          </w:rPr>
+          <w:t xml:space="preserve"> </w:t>
+        </w:r>
+        <w:r>
+          <w:rPr>
+            <w:rStyle w:val="Hyperlink"/>
+            <w:rFonts w:asciiTheme="majorBidi" w:hAnsiTheme="majorBidi" w:cstheme="majorBidi"/>
+            <w:color w:val="auto"/>
+            <w:u w:val="none"/>
+          </w:rPr>
+          <w:t>Manger</w:t>
+        </w:r>
+        <w:r>
+          <w:rPr>
+            <w:rStyle w:val="Hyperlink"/>
+            <w:rFonts w:asciiTheme="majorBidi" w:hAnsiTheme="majorBidi" w:cstheme="majorBidi"/>
+            <w:color w:val="auto"/>
+            <w:u w:val="none"/>
+          </w:rPr>
+          <w:t xml:space="preserve"> Screen</w:t>
+        </w:r>
+      </w:hyperlink>
+    </w:p>
+    <w:p>
+      <w:pPr>
+        <w:pStyle w:val="Default"/>
+        <w:ind w:left="720" w:firstLine="720"/>
+        <w:rPr>
+          <w:rFonts w:asciiTheme="majorBidi" w:hAnsiTheme="majorBidi" w:cstheme="majorBidi"/>
+        </w:rPr>
+      </w:pPr>
+      <w:r>
+        <w:rPr>
+          <w:rFonts w:asciiTheme="majorBidi" w:hAnsiTheme="majorBidi" w:cstheme="majorBidi"/>
+          <w:color w:val="auto"/>
+        </w:rPr>
+        <w:tab/>
+      </w:r>
+      <w:hyperlink w:anchor="receptioist_screen" w:history="1">
+        <w:r>
+          <w:rPr>
+            <w:rStyle w:val="Hyperlink"/>
+            <w:rFonts w:asciiTheme="majorBidi" w:hAnsiTheme="majorBidi" w:cstheme="majorBidi"/>
+            <w:color w:val="auto"/>
+            <w:u w:val="none"/>
+          </w:rPr>
+          <w:t>2.2.1.</w:t>
+        </w:r>
+        <w:r>
+          <w:rPr>
+            <w:rStyle w:val="Hyperlink"/>
+            <w:rFonts w:asciiTheme="majorBidi" w:hAnsiTheme="majorBidi" w:cstheme="majorBidi"/>
+            <w:color w:val="auto"/>
+            <w:u w:val="none"/>
+          </w:rPr>
+          <w:t xml:space="preserve">4 </w:t>
+        </w:r>
+        <w:r>
+          <w:rPr>
+            <w:rStyle w:val="Hyperlink"/>
+            <w:rFonts w:asciiTheme="majorBidi" w:hAnsiTheme="majorBidi" w:cstheme="majorBidi"/>
+            <w:color w:val="auto"/>
+            <w:u w:val="none"/>
+          </w:rPr>
+          <w:t>Receptionist</w:t>
+        </w:r>
+        <w:r>
+          <w:rPr>
+            <w:rStyle w:val="Hyperlink"/>
+            <w:rFonts w:asciiTheme="majorBidi" w:hAnsiTheme="majorBidi" w:cstheme="majorBidi"/>
+            <w:color w:val="auto"/>
+            <w:u w:val="none"/>
+          </w:rPr>
+          <w:t xml:space="preserve"> </w:t>
+        </w:r>
+        <w:r>
+          <w:rPr>
+            <w:rStyle w:val="Hyperlink"/>
+            <w:rFonts w:asciiTheme="majorBidi" w:hAnsiTheme="majorBidi" w:cstheme="majorBidi"/>
+            <w:color w:val="auto"/>
+            <w:u w:val="none"/>
+          </w:rPr>
+          <w:t>Screen</w:t>
+        </w:r>
+      </w:hyperlink>
+    </w:p>
+    <w:p>
+      <w:pPr>
+        <w:pStyle w:val="Default"/>
+        <w:ind w:left="720" w:firstLine="720"/>
+        <w:rPr>
+          <w:rFonts w:asciiTheme="majorBidi" w:hAnsiTheme="majorBidi" w:cstheme="majorBidi"/>
+        </w:rPr>
+      </w:pPr>
+      <w:r>
+        <w:rPr>
+          <w:rFonts w:asciiTheme="majorBidi" w:hAnsiTheme="majorBidi" w:cstheme="majorBidi"/>
+        </w:rPr>
+        <w:t xml:space="preserve">2.2.3 Non-functional requirements ..................................................................... </w:t>
+      </w:r>
+    </w:p>
+    <w:p>
+      <w:pPr>
+        <w:pStyle w:val="Default"/>
+        <w:ind w:left="1440" w:firstLine="720"/>
+        <w:rPr>
+          <w:rFonts w:asciiTheme="majorBidi" w:hAnsiTheme="majorBidi" w:cstheme="majorBidi"/>
+        </w:rPr>
+      </w:pPr>
+      <w:r>
+        <w:rPr>
+          <w:rFonts w:asciiTheme="majorBidi" w:hAnsiTheme="majorBidi" w:cstheme="majorBidi"/>
+        </w:rPr>
+        <w:t xml:space="preserve">2.2.3.1 Look and feel requirements.......................................................... </w:t>
+      </w:r>
+    </w:p>
+    <w:p>
+      <w:pPr>
+        <w:pStyle w:val="Default"/>
+        <w:ind w:left="1440" w:firstLine="720"/>
+        <w:rPr>
+          <w:rFonts w:asciiTheme="majorBidi" w:hAnsiTheme="majorBidi" w:cstheme="majorBidi"/>
+        </w:rPr>
+      </w:pPr>
+      <w:r>
+        <w:rPr>
+          <w:rFonts w:asciiTheme="majorBidi" w:hAnsiTheme="majorBidi" w:cstheme="majorBidi"/>
+        </w:rPr>
+        <w:t xml:space="preserve">2.2.3.2 Usability requirements ................................................................. </w:t>
+      </w:r>
+      <w:r>
+        <w:rPr>
+          <w:rFonts w:asciiTheme="majorBidi" w:hAnsiTheme="majorBidi" w:cstheme="majorBidi"/>
+        </w:rPr>
+        <w:tab/>
+      </w:r>
+    </w:p>
+    <w:p>
+      <w:pPr>
+        <w:pStyle w:val="Default"/>
+        <w:ind w:left="1440" w:firstLine="720"/>
+        <w:rPr>
+          <w:rFonts w:asciiTheme="majorBidi" w:hAnsiTheme="majorBidi" w:cstheme="majorBidi"/>
+        </w:rPr>
+      </w:pPr>
+      <w:r>
+        <w:rPr>
+          <w:rFonts w:asciiTheme="majorBidi" w:hAnsiTheme="majorBidi" w:cstheme="majorBidi"/>
+        </w:rPr>
+        <w:t xml:space="preserve">2.2.3.3 Security requirements ................................................................ </w:t>
+      </w:r>
+    </w:p>
+    <w:p>
+      <w:pPr>
+        <w:pStyle w:val="Default"/>
+        <w:ind w:left="1440" w:firstLine="720"/>
+        <w:rPr>
+          <w:rFonts w:asciiTheme="majorBidi" w:hAnsiTheme="majorBidi" w:cstheme="majorBidi"/>
+        </w:rPr>
+      </w:pPr>
+      <w:r>
+        <w:rPr>
+          <w:rFonts w:asciiTheme="majorBidi" w:hAnsiTheme="majorBidi" w:cstheme="majorBidi"/>
+        </w:rPr>
+        <w:t xml:space="preserve">2.2.3.4 Performance requirements ........................................................... </w:t>
+      </w:r>
+    </w:p>
+    <w:p>
+      <w:pPr>
+        <w:pStyle w:val="Default"/>
+        <w:ind w:left="1440" w:firstLine="720"/>
+        <w:rPr>
+          <w:rFonts w:asciiTheme="majorBidi" w:hAnsiTheme="majorBidi" w:cstheme="majorBidi"/>
+        </w:rPr>
+      </w:pPr>
+      <w:r>
+        <w:rPr>
+          <w:rFonts w:asciiTheme="majorBidi" w:hAnsiTheme="majorBidi" w:cstheme="majorBidi"/>
+        </w:rPr>
+        <w:t xml:space="preserve">2.2.3.5 Availability .......................................................................... </w:t>
+      </w:r>
+    </w:p>
+    <w:p>
+      <w:pPr>
+        <w:pStyle w:val="Default"/>
+        <w:rPr>
+          <w:rFonts w:asciiTheme="majorBidi" w:hAnsiTheme="majorBidi" w:cstheme="majorBidi"/>
+        </w:rPr>
+      </w:pPr>
+    </w:p>
+    <w:p>
+      <w:pPr>
+        <w:pStyle w:val="Default"/>
+        <w:rPr>
+          <w:rFonts w:asciiTheme="majorBidi" w:hAnsiTheme="majorBidi" w:cstheme="majorBidi"/>
+          <w:color w:val="auto"/>
+        </w:rPr>
+      </w:pPr>
+      <w:r>
+        <w:rPr>
+          <w:rFonts w:asciiTheme="majorBidi" w:hAnsiTheme="majorBidi" w:cstheme="majorBidi"/>
+          <w:color w:val="auto"/>
+        </w:rPr>
+        <w:t xml:space="preserve">CHAPTER 3 DESIGN CONSIDERATIONS ............................................................ </w:t>
+      </w:r>
+    </w:p>
+    <w:p>
+      <w:pPr>
+        <w:pStyle w:val="Default"/>
+        <w:rPr>
+          <w:rFonts w:asciiTheme="majorBidi" w:hAnsiTheme="majorBidi" w:cstheme="majorBidi"/>
+          <w:color w:val="auto"/>
+        </w:rPr>
+      </w:pPr>
+      <w:r>
+        <w:rPr>
+          <w:rFonts w:asciiTheme="majorBidi" w:hAnsiTheme="majorBidi" w:cstheme="majorBidi"/>
+          <w:color w:val="auto"/>
+        </w:rPr>
+        <w:t xml:space="preserve">3. DESIGN CONSIDERATIONS .............................................................................. </w:t>
       </w:r>
     </w:p>
     <w:p>
@@ -1525,21 +1983,306 @@
         <w:ind w:firstLine="720"/>
         <w:rPr>
           <w:rFonts w:asciiTheme="majorBidi" w:hAnsiTheme="majorBidi" w:cstheme="majorBidi"/>
-        </w:rPr>
-      </w:pPr>
-      <w:r>
-        <w:rPr>
-          <w:rFonts w:asciiTheme="majorBidi" w:hAnsiTheme="majorBidi" w:cstheme="majorBidi"/>
-        </w:rPr>
-        <w:t xml:space="preserve">2.1 PROJECT SCOPE </w:t>
-      </w:r>
-      <w:r>
-        <w:rPr>
-          <w:rFonts w:asciiTheme="majorBidi" w:hAnsiTheme="majorBidi" w:cstheme="majorBidi"/>
-          <w:i/>
-          <w:iCs/>
-        </w:rPr>
-        <w:t>.................................................................................................</w:t>
+          <w:color w:val="auto"/>
+        </w:rPr>
+      </w:pPr>
+      <w:r>
+        <w:rPr>
+          <w:rFonts w:asciiTheme="majorBidi" w:hAnsiTheme="majorBidi" w:cstheme="majorBidi"/>
+          <w:color w:val="auto"/>
+        </w:rPr>
+        <w:t>3.1 DESIGN CONSTRAINTS .......................................................................................</w:t>
+      </w:r>
+    </w:p>
+    <w:p>
+      <w:pPr>
+        <w:pStyle w:val="Default"/>
+        <w:ind w:left="720" w:firstLine="720"/>
+        <w:rPr>
+          <w:rFonts w:asciiTheme="majorBidi" w:hAnsiTheme="majorBidi" w:cstheme="majorBidi"/>
+          <w:color w:val="auto"/>
+        </w:rPr>
+      </w:pPr>
+      <w:r>
+        <w:rPr>
+          <w:rFonts w:asciiTheme="majorBidi" w:hAnsiTheme="majorBidi" w:cstheme="majorBidi"/>
+          <w:color w:val="auto"/>
+        </w:rPr>
+        <w:t xml:space="preserve">3.2.4 Architectural pattern ................................................................................. </w:t>
+      </w:r>
+    </w:p>
+    <w:p>
+      <w:pPr>
+        <w:pStyle w:val="Default"/>
+        <w:ind w:left="720" w:firstLine="720"/>
+        <w:rPr>
+          <w:rFonts w:asciiTheme="majorBidi" w:hAnsiTheme="majorBidi" w:cstheme="majorBidi"/>
+          <w:color w:val="auto"/>
+        </w:rPr>
+      </w:pPr>
+      <w:r>
+        <w:rPr>
+          <w:rFonts w:asciiTheme="majorBidi" w:hAnsiTheme="majorBidi" w:cstheme="majorBidi"/>
+          <w:color w:val="auto"/>
+        </w:rPr>
+        <w:t xml:space="preserve">3.2.4.1 The Model-View-Controller pattern ................................................... </w:t>
+      </w:r>
+    </w:p>
+    <w:p>
+      <w:pPr>
+        <w:pStyle w:val="Default"/>
+        <w:ind w:left="720" w:firstLine="720"/>
+        <w:rPr>
+          <w:rFonts w:asciiTheme="majorBidi" w:hAnsiTheme="majorBidi" w:cstheme="majorBidi"/>
+          <w:color w:val="auto"/>
+        </w:rPr>
+      </w:pPr>
+      <w:r>
+        <w:rPr>
+          <w:rFonts w:asciiTheme="majorBidi" w:hAnsiTheme="majorBidi" w:cstheme="majorBidi"/>
+          <w:color w:val="auto"/>
+        </w:rPr>
+        <w:t xml:space="preserve">3.2.4.2 The </w:t>
+      </w:r>
+      <w:r>
+        <w:rPr>
+          <w:rFonts w:asciiTheme="majorBidi" w:hAnsiTheme="majorBidi" w:cstheme="majorBidi"/>
+          <w:color w:val="auto"/>
+        </w:rPr>
+        <w:t>Component</w:t>
+      </w:r>
+      <w:r>
+        <w:rPr>
+          <w:rFonts w:asciiTheme="majorBidi" w:hAnsiTheme="majorBidi" w:cstheme="majorBidi"/>
+          <w:color w:val="auto"/>
+        </w:rPr>
+        <w:t xml:space="preserve"> And Link </w:t>
+      </w:r>
+      <w:r>
+        <w:rPr>
+          <w:rFonts w:asciiTheme="majorBidi" w:hAnsiTheme="majorBidi" w:cstheme="majorBidi"/>
+          <w:color w:val="auto"/>
+        </w:rPr>
+        <w:t>Diagram</w:t>
+      </w:r>
+    </w:p>
+    <w:p>
+      <w:pPr>
+        <w:pStyle w:val="Default"/>
+        <w:ind w:left="720" w:firstLine="720"/>
+        <w:rPr>
+          <w:rFonts w:asciiTheme="majorBidi" w:hAnsiTheme="majorBidi" w:cstheme="majorBidi"/>
+          <w:color w:val="auto"/>
+        </w:rPr>
+      </w:pPr>
+      <w:r>
+        <w:rPr>
+          <w:rFonts w:asciiTheme="majorBidi" w:hAnsiTheme="majorBidi" w:cstheme="majorBidi"/>
+          <w:color w:val="auto"/>
+        </w:rPr>
+        <w:t xml:space="preserve">3.2.4.3 Class </w:t>
+      </w:r>
+      <w:r>
+        <w:rPr>
+          <w:rFonts w:asciiTheme="majorBidi" w:hAnsiTheme="majorBidi" w:cstheme="majorBidi"/>
+          <w:color w:val="auto"/>
+        </w:rPr>
+        <w:t>diagram</w:t>
+      </w:r>
+    </w:p>
+    <w:p>
+      <w:pPr>
+        <w:pStyle w:val="Default"/>
+        <w:ind w:left="720" w:firstLine="720"/>
+        <w:rPr>
+          <w:rFonts w:asciiTheme="majorBidi" w:hAnsiTheme="majorBidi" w:cstheme="majorBidi"/>
+          <w:color w:val="auto"/>
+        </w:rPr>
+      </w:pPr>
+      <w:r>
+        <w:rPr>
+          <w:rFonts w:asciiTheme="majorBidi" w:hAnsiTheme="majorBidi" w:cstheme="majorBidi"/>
+          <w:color w:val="auto"/>
+        </w:rPr>
+        <w:t xml:space="preserve">3.2.4.4 Software </w:t>
+      </w:r>
+      <w:r>
+        <w:rPr>
+          <w:rFonts w:asciiTheme="majorBidi" w:hAnsiTheme="majorBidi" w:cstheme="majorBidi"/>
+          <w:color w:val="auto"/>
+        </w:rPr>
+        <w:t>Architecture</w:t>
+      </w:r>
+      <w:r>
+        <w:rPr>
+          <w:rFonts w:asciiTheme="majorBidi" w:hAnsiTheme="majorBidi" w:cstheme="majorBidi"/>
+          <w:color w:val="auto"/>
+        </w:rPr>
+        <w:t xml:space="preserve"> </w:t>
+      </w:r>
+      <w:r>
+        <w:rPr>
+          <w:rFonts w:asciiTheme="majorBidi" w:hAnsiTheme="majorBidi" w:cstheme="majorBidi"/>
+          <w:color w:val="auto"/>
+        </w:rPr>
+        <w:t>Diagram</w:t>
+      </w:r>
+    </w:p>
+    <w:p>
+      <w:pPr>
+        <w:pStyle w:val="Default"/>
+        <w:ind w:left="720" w:firstLine="720"/>
+        <w:rPr>
+          <w:rFonts w:asciiTheme="majorBidi" w:hAnsiTheme="majorBidi" w:cstheme="majorBidi"/>
+          <w:color w:val="auto"/>
+        </w:rPr>
+      </w:pPr>
+      <w:r>
+        <w:rPr>
+          <w:rFonts w:asciiTheme="majorBidi" w:hAnsiTheme="majorBidi" w:cstheme="majorBidi"/>
+          <w:color w:val="auto"/>
+        </w:rPr>
+        <w:t>3.2.4.2 Layered Architecture Diagram</w:t>
+      </w:r>
+    </w:p>
+    <w:p>
+      <w:pPr>
+        <w:pStyle w:val="Default"/>
+        <w:rPr>
+          <w:rFonts w:asciiTheme="majorBidi" w:hAnsiTheme="majorBidi" w:cstheme="majorBidi"/>
+        </w:rPr>
+      </w:pPr>
+    </w:p>
+    <w:p>
+      <w:pPr>
+        <w:pStyle w:val="Default"/>
+        <w:rPr>
+          <w:rFonts w:asciiTheme="majorBidi" w:hAnsiTheme="majorBidi" w:cstheme="majorBidi"/>
+          <w:color w:val="auto"/>
+        </w:rPr>
+      </w:pPr>
+      <w:r>
+        <w:rPr>
+          <w:rFonts w:asciiTheme="majorBidi" w:hAnsiTheme="majorBidi" w:cstheme="majorBidi"/>
+          <w:color w:val="auto"/>
+        </w:rPr>
+        <w:t>CHAPTER 4 SYSTEM DESIGN ...............................................................................</w:t>
+      </w:r>
+    </w:p>
+    <w:p>
+      <w:pPr>
+        <w:pStyle w:val="Default"/>
+        <w:rPr>
+          <w:rFonts w:asciiTheme="majorBidi" w:hAnsiTheme="majorBidi" w:cstheme="majorBidi"/>
+          <w:color w:val="auto"/>
+        </w:rPr>
+      </w:pPr>
+      <w:r>
+        <w:rPr>
+          <w:rFonts w:asciiTheme="majorBidi" w:hAnsiTheme="majorBidi" w:cstheme="majorBidi"/>
+          <w:color w:val="auto"/>
+        </w:rPr>
+        <w:t>4. SYSTEM DESIGN .................................................................................................</w:t>
+      </w:r>
+    </w:p>
+    <w:p>
+      <w:pPr>
+        <w:pStyle w:val="Default"/>
+        <w:rPr>
+          <w:rFonts w:asciiTheme="majorBidi" w:hAnsiTheme="majorBidi" w:cstheme="majorBidi"/>
+        </w:rPr>
+      </w:pPr>
+    </w:p>
+    <w:p>
+      <w:pPr>
+        <w:pStyle w:val="Default"/>
+        <w:rPr>
+          <w:rFonts w:asciiTheme="majorBidi" w:hAnsiTheme="majorBidi" w:cstheme="majorBidi"/>
+        </w:rPr>
+      </w:pPr>
+    </w:p>
+    <w:p>
+      <w:pPr>
+        <w:pStyle w:val="Default"/>
+        <w:rPr>
+          <w:rFonts w:asciiTheme="majorBidi" w:hAnsiTheme="majorBidi" w:cstheme="majorBidi"/>
+          <w:color w:val="auto"/>
+          <w:lang w:val="fr-FR"/>
+        </w:rPr>
+      </w:pPr>
+      <w:r>
+        <w:rPr>
+          <w:rFonts w:asciiTheme="majorBidi" w:hAnsiTheme="majorBidi" w:cstheme="majorBidi"/>
+          <w:color w:val="auto"/>
+          <w:lang w:val="fr-FR"/>
+        </w:rPr>
+        <w:t xml:space="preserve">CHAPTER 5 IMPLEMENTATION ........................................................................... </w:t>
+      </w:r>
+    </w:p>
+    <w:p>
+      <w:pPr>
+        <w:pStyle w:val="Default"/>
+        <w:rPr>
+          <w:rFonts w:asciiTheme="majorBidi" w:hAnsiTheme="majorBidi" w:cstheme="majorBidi"/>
+          <w:color w:val="auto"/>
+          <w:lang w:val="fr-FR"/>
+        </w:rPr>
+      </w:pPr>
+      <w:r>
+        <w:rPr>
+          <w:rFonts w:asciiTheme="majorBidi" w:hAnsiTheme="majorBidi" w:cstheme="majorBidi"/>
+          <w:color w:val="auto"/>
+          <w:lang w:val="fr-FR"/>
+        </w:rPr>
+        <w:t xml:space="preserve">5. IMPLEMENTATION ............................................................................................. </w:t>
+      </w:r>
+    </w:p>
+    <w:p>
+      <w:pPr>
+        <w:pStyle w:val="Default"/>
+        <w:rPr>
+          <w:rFonts w:asciiTheme="majorBidi" w:hAnsiTheme="majorBidi" w:cstheme="majorBidi"/>
+          <w:lang w:val="fr-FR"/>
+        </w:rPr>
+      </w:pPr>
+    </w:p>
+    <w:p>
+      <w:pPr>
+        <w:pStyle w:val="Default"/>
+        <w:rPr>
+          <w:rFonts w:asciiTheme="majorBidi" w:hAnsiTheme="majorBidi" w:cstheme="majorBidi"/>
+          <w:lang w:val="fr-FR"/>
+        </w:rPr>
+      </w:pPr>
+      <w:r>
+        <w:rPr>
+          <w:rFonts w:asciiTheme="majorBidi" w:hAnsiTheme="majorBidi" w:cstheme="majorBidi"/>
+          <w:lang w:val="fr-FR"/>
+        </w:rPr>
+        <w:t xml:space="preserve">CHAPTER 6 VALIDATION ..................................................................................... </w:t>
+      </w:r>
+    </w:p>
+    <w:p>
+      <w:pPr>
+        <w:pStyle w:val="Default"/>
+        <w:rPr>
+          <w:rFonts w:asciiTheme="majorBidi" w:hAnsiTheme="majorBidi" w:cstheme="majorBidi"/>
+          <w:lang w:val="fr-FR"/>
+        </w:rPr>
+      </w:pPr>
+    </w:p>
+    <w:p>
+      <w:pPr>
+        <w:pStyle w:val="Default"/>
+        <w:rPr>
+          <w:rFonts w:asciiTheme="majorBidi" w:hAnsiTheme="majorBidi" w:cstheme="majorBidi"/>
+        </w:rPr>
+      </w:pPr>
+      <w:r>
+        <w:rPr>
+          <w:rFonts w:asciiTheme="majorBidi" w:hAnsiTheme="majorBidi" w:cstheme="majorBidi"/>
+        </w:rPr>
+        <w:t>6.VALIDATION .........................................................................................................</w:t>
       </w:r>
     </w:p>
     <w:p>
@@ -1554,761 +2297,8 @@
         <w:rPr>
           <w:rFonts w:asciiTheme="majorBidi" w:hAnsiTheme="majorBidi" w:cstheme="majorBidi"/>
         </w:rPr>
-        <w:t xml:space="preserve">2.2 SYSTEM REQUIREMENTS </w:t>
-      </w:r>
-      <w:r>
-        <w:rPr>
-          <w:rFonts w:asciiTheme="majorBidi" w:hAnsiTheme="majorBidi" w:cstheme="majorBidi"/>
-          <w:i/>
-          <w:iCs/>
-        </w:rPr>
-        <w:t>...................................................................................</w:t>
-      </w:r>
-      <w:r>
-        <w:rPr>
-          <w:rFonts w:asciiTheme="majorBidi" w:hAnsiTheme="majorBidi" w:cstheme="majorBidi"/>
-        </w:rPr>
-        <w:t xml:space="preserve"> </w:t>
-      </w:r>
-    </w:p>
-    <w:p>
-      <w:pPr>
-        <w:pStyle w:val="Default"/>
-        <w:ind w:left="720" w:firstLine="720"/>
-        <w:rPr>
-          <w:rFonts w:asciiTheme="majorBidi" w:hAnsiTheme="majorBidi" w:cstheme="majorBidi"/>
-        </w:rPr>
-      </w:pPr>
-      <w:r>
-        <w:rPr>
-          <w:rFonts w:asciiTheme="majorBidi" w:hAnsiTheme="majorBidi" w:cstheme="majorBidi"/>
-        </w:rPr>
-        <w:t xml:space="preserve">2.2.1 Functional requirements </w:t>
-      </w:r>
-      <w:r>
-        <w:rPr>
-          <w:rFonts w:asciiTheme="majorBidi" w:hAnsiTheme="majorBidi" w:cstheme="majorBidi"/>
-          <w:i/>
-          <w:iCs/>
-        </w:rPr>
-        <w:t>.............................................................................</w:t>
-      </w:r>
-    </w:p>
-    <w:p>
-      <w:pPr>
-        <w:pStyle w:val="Default"/>
-        <w:ind w:left="720" w:firstLine="720"/>
-        <w:rPr>
-          <w:rFonts w:asciiTheme="majorBidi" w:hAnsiTheme="majorBidi" w:cstheme="majorBidi"/>
-        </w:rPr>
-      </w:pPr>
-      <w:r>
-        <w:rPr>
-          <w:rFonts w:asciiTheme="majorBidi" w:hAnsiTheme="majorBidi" w:cstheme="majorBidi"/>
-        </w:rPr>
-        <w:t xml:space="preserve">2.2.3 Non-functional requirements </w:t>
-      </w:r>
-      <w:r>
-        <w:rPr>
-          <w:rFonts w:asciiTheme="majorBidi" w:hAnsiTheme="majorBidi" w:cstheme="majorBidi"/>
-          <w:i/>
-          <w:iCs/>
-        </w:rPr>
-        <w:t>.....................................................................</w:t>
-      </w:r>
-      <w:r>
-        <w:rPr>
-          <w:rFonts w:asciiTheme="majorBidi" w:hAnsiTheme="majorBidi" w:cstheme="majorBidi"/>
-        </w:rPr>
-        <w:t xml:space="preserve"> </w:t>
-      </w:r>
-    </w:p>
-    <w:p>
-      <w:pPr>
-        <w:pStyle w:val="Default"/>
-        <w:ind w:left="1440" w:firstLine="720"/>
-        <w:rPr>
-          <w:rFonts w:asciiTheme="majorBidi" w:hAnsiTheme="majorBidi" w:cstheme="majorBidi"/>
-        </w:rPr>
-      </w:pPr>
-      <w:r>
-        <w:rPr>
-          <w:rFonts w:asciiTheme="majorBidi" w:hAnsiTheme="majorBidi" w:cstheme="majorBidi"/>
-        </w:rPr>
-        <w:t>2.2.3.1 Look and feel requirements</w:t>
-      </w:r>
-      <w:r>
-        <w:rPr>
-          <w:rFonts w:asciiTheme="majorBidi" w:hAnsiTheme="majorBidi" w:cstheme="majorBidi"/>
-          <w:i/>
-          <w:iCs/>
-        </w:rPr>
-        <w:t>..........................................................</w:t>
-      </w:r>
-      <w:r>
-        <w:rPr>
-          <w:rFonts w:asciiTheme="majorBidi" w:hAnsiTheme="majorBidi" w:cstheme="majorBidi"/>
-        </w:rPr>
-        <w:t xml:space="preserve"> </w:t>
-      </w:r>
-    </w:p>
-    <w:p>
-      <w:pPr>
-        <w:pStyle w:val="Default"/>
-        <w:ind w:left="1440" w:firstLine="720"/>
-        <w:rPr>
-          <w:rFonts w:asciiTheme="majorBidi" w:hAnsiTheme="majorBidi" w:cstheme="majorBidi"/>
-        </w:rPr>
-      </w:pPr>
-      <w:r>
-        <w:rPr>
-          <w:rFonts w:asciiTheme="majorBidi" w:hAnsiTheme="majorBidi" w:cstheme="majorBidi"/>
-        </w:rPr>
-        <w:t xml:space="preserve">2.2.3.2 Usability requirements </w:t>
-      </w:r>
-      <w:r>
-        <w:rPr>
-          <w:rFonts w:asciiTheme="majorBidi" w:hAnsiTheme="majorBidi" w:cstheme="majorBidi"/>
-          <w:i/>
-          <w:iCs/>
-        </w:rPr>
-        <w:t>.................................................................</w:t>
-      </w:r>
-      <w:r>
-        <w:rPr>
-          <w:rFonts w:asciiTheme="majorBidi" w:hAnsiTheme="majorBidi" w:cstheme="majorBidi"/>
-        </w:rPr>
-        <w:t xml:space="preserve"> </w:t>
-      </w:r>
-      <w:r>
-        <w:rPr>
-          <w:rFonts w:asciiTheme="majorBidi" w:hAnsiTheme="majorBidi" w:cstheme="majorBidi"/>
-        </w:rPr>
-        <w:tab/>
-      </w:r>
-    </w:p>
-    <w:p>
-      <w:pPr>
-        <w:pStyle w:val="Default"/>
-        <w:ind w:left="1440" w:firstLine="720"/>
-        <w:rPr>
-          <w:rFonts w:asciiTheme="majorBidi" w:hAnsiTheme="majorBidi" w:cstheme="majorBidi"/>
-        </w:rPr>
-      </w:pPr>
-      <w:r>
-        <w:rPr>
-          <w:rFonts w:asciiTheme="majorBidi" w:hAnsiTheme="majorBidi" w:cstheme="majorBidi"/>
-        </w:rPr>
-        <w:t xml:space="preserve">2.2.3.3 Security requirements </w:t>
-      </w:r>
-      <w:r>
-        <w:rPr>
-          <w:rFonts w:asciiTheme="majorBidi" w:hAnsiTheme="majorBidi" w:cstheme="majorBidi"/>
-          <w:i/>
-          <w:iCs/>
-        </w:rPr>
-        <w:t>................................................................</w:t>
-      </w:r>
-      <w:r>
-        <w:rPr>
-          <w:rFonts w:asciiTheme="majorBidi" w:hAnsiTheme="majorBidi" w:cstheme="majorBidi"/>
-        </w:rPr>
-        <w:t xml:space="preserve"> </w:t>
-      </w:r>
-    </w:p>
-    <w:p>
-      <w:pPr>
-        <w:pStyle w:val="Default"/>
-        <w:ind w:left="1440" w:firstLine="720"/>
-        <w:rPr>
-          <w:rFonts w:asciiTheme="majorBidi" w:hAnsiTheme="majorBidi" w:cstheme="majorBidi"/>
-        </w:rPr>
-      </w:pPr>
-      <w:r>
-        <w:rPr>
-          <w:rFonts w:asciiTheme="majorBidi" w:hAnsiTheme="majorBidi" w:cstheme="majorBidi"/>
-        </w:rPr>
-        <w:t xml:space="preserve">2.2.3.4 Performance requirements </w:t>
-      </w:r>
-      <w:r>
-        <w:rPr>
-          <w:rFonts w:asciiTheme="majorBidi" w:hAnsiTheme="majorBidi" w:cstheme="majorBidi"/>
-          <w:i/>
-          <w:iCs/>
-        </w:rPr>
-        <w:t>...........................................................</w:t>
-      </w:r>
-      <w:r>
-        <w:rPr>
-          <w:rFonts w:asciiTheme="majorBidi" w:hAnsiTheme="majorBidi" w:cstheme="majorBidi"/>
-        </w:rPr>
-        <w:t xml:space="preserve"> </w:t>
-      </w:r>
-    </w:p>
-    <w:p>
-      <w:pPr>
-        <w:pStyle w:val="Default"/>
-        <w:ind w:left="1440" w:firstLine="720"/>
-        <w:rPr>
-          <w:rFonts w:asciiTheme="majorBidi" w:hAnsiTheme="majorBidi" w:cstheme="majorBidi"/>
-        </w:rPr>
-      </w:pPr>
-      <w:r>
-        <w:rPr>
-          <w:rFonts w:asciiTheme="majorBidi" w:hAnsiTheme="majorBidi" w:cstheme="majorBidi"/>
-        </w:rPr>
-        <w:t xml:space="preserve">2.2.3.5 Availability </w:t>
-      </w:r>
-      <w:r>
-        <w:rPr>
-          <w:rFonts w:asciiTheme="majorBidi" w:hAnsiTheme="majorBidi" w:cstheme="majorBidi"/>
-          <w:i/>
-          <w:iCs/>
-        </w:rPr>
-        <w:t>..........................................................................</w:t>
-      </w:r>
-      <w:r>
-        <w:rPr>
-          <w:rFonts w:asciiTheme="majorBidi" w:hAnsiTheme="majorBidi" w:cstheme="majorBidi"/>
-        </w:rPr>
-        <w:t xml:space="preserve"> </w:t>
-      </w:r>
-    </w:p>
-    <w:p>
-      <w:pPr>
-        <w:pStyle w:val="Default"/>
-        <w:rPr>
-          <w:rFonts w:asciiTheme="majorBidi" w:hAnsiTheme="majorBidi" w:cstheme="majorBidi"/>
-        </w:rPr>
-      </w:pPr>
-    </w:p>
-    <w:p>
-      <w:pPr>
-        <w:pStyle w:val="Default"/>
-        <w:rPr>
-          <w:rFonts w:asciiTheme="majorBidi" w:hAnsiTheme="majorBidi" w:cstheme="majorBidi"/>
-          <w:color w:val="auto"/>
-        </w:rPr>
-      </w:pPr>
-      <w:r>
-        <w:rPr>
-          <w:rFonts w:asciiTheme="majorBidi" w:hAnsiTheme="majorBidi" w:cstheme="majorBidi"/>
-          <w:color w:val="auto"/>
-        </w:rPr>
-        <w:t xml:space="preserve">CHAPTER 3 DESIGN CONSIDERATIONS </w:t>
-      </w:r>
-      <w:r>
-        <w:rPr>
-          <w:rFonts w:asciiTheme="majorBidi" w:hAnsiTheme="majorBidi" w:cstheme="majorBidi"/>
-          <w:i/>
-          <w:iCs/>
-          <w:color w:val="auto"/>
-        </w:rPr>
-        <w:t>............................................................</w:t>
-      </w:r>
-      <w:r>
-        <w:rPr>
-          <w:rFonts w:asciiTheme="majorBidi" w:hAnsiTheme="majorBidi" w:cstheme="majorBidi"/>
-          <w:color w:val="auto"/>
-        </w:rPr>
-        <w:t xml:space="preserve"> </w:t>
-      </w:r>
-    </w:p>
-    <w:p>
-      <w:pPr>
-        <w:pStyle w:val="Default"/>
-        <w:rPr>
-          <w:rFonts w:asciiTheme="majorBidi" w:hAnsiTheme="majorBidi" w:cstheme="majorBidi"/>
-          <w:color w:val="auto"/>
-        </w:rPr>
-      </w:pPr>
-      <w:r>
-        <w:rPr>
-          <w:rFonts w:asciiTheme="majorBidi" w:hAnsiTheme="majorBidi" w:cstheme="majorBidi"/>
-          <w:color w:val="auto"/>
-        </w:rPr>
-        <w:t xml:space="preserve">3. DESIGN CONSIDERATIONS </w:t>
-      </w:r>
-      <w:r>
-        <w:rPr>
-          <w:rFonts w:asciiTheme="majorBidi" w:hAnsiTheme="majorBidi" w:cstheme="majorBidi"/>
-          <w:i/>
-          <w:iCs/>
-          <w:color w:val="auto"/>
-        </w:rPr>
-        <w:t>..............................................................................</w:t>
-      </w:r>
-      <w:r>
-        <w:rPr>
-          <w:rFonts w:asciiTheme="majorBidi" w:hAnsiTheme="majorBidi" w:cstheme="majorBidi"/>
-          <w:color w:val="auto"/>
-        </w:rPr>
-        <w:t xml:space="preserve"> </w:t>
-      </w:r>
-    </w:p>
-    <w:p>
-      <w:pPr>
-        <w:pStyle w:val="Default"/>
-        <w:ind w:firstLine="720"/>
-        <w:rPr>
-          <w:rFonts w:asciiTheme="majorBidi" w:hAnsiTheme="majorBidi" w:cstheme="majorBidi"/>
-          <w:color w:val="auto"/>
-        </w:rPr>
-      </w:pPr>
-      <w:r>
-        <w:rPr>
-          <w:rFonts w:asciiTheme="majorBidi" w:hAnsiTheme="majorBidi" w:cstheme="majorBidi"/>
-          <w:color w:val="auto"/>
-        </w:rPr>
-        <w:t xml:space="preserve">3.1 DESIGN CONSTRAINTS </w:t>
-      </w:r>
-      <w:r>
-        <w:rPr>
-          <w:rFonts w:asciiTheme="majorBidi" w:hAnsiTheme="majorBidi" w:cstheme="majorBidi"/>
-          <w:i/>
-          <w:iCs/>
-          <w:color w:val="auto"/>
-        </w:rPr>
-        <w:t>.......................................................................................</w:t>
-      </w:r>
-    </w:p>
-    <w:p>
-      <w:pPr>
-        <w:pStyle w:val="Default"/>
-        <w:ind w:left="720" w:firstLine="720"/>
-        <w:rPr>
-          <w:rFonts w:asciiTheme="majorBidi" w:hAnsiTheme="majorBidi" w:cstheme="majorBidi"/>
-          <w:color w:val="auto"/>
-        </w:rPr>
-      </w:pPr>
-      <w:r>
-        <w:rPr>
-          <w:rFonts w:asciiTheme="majorBidi" w:hAnsiTheme="majorBidi" w:cstheme="majorBidi"/>
-          <w:color w:val="auto"/>
-        </w:rPr>
-        <w:t xml:space="preserve">3.2.4 Architectural pattern </w:t>
-      </w:r>
-      <w:r>
-        <w:rPr>
-          <w:rFonts w:asciiTheme="majorBidi" w:hAnsiTheme="majorBidi" w:cstheme="majorBidi"/>
-          <w:i/>
-          <w:iCs/>
-          <w:color w:val="auto"/>
-        </w:rPr>
-        <w:t>.................................................................................</w:t>
-      </w:r>
-      <w:r>
-        <w:rPr>
-          <w:rFonts w:asciiTheme="majorBidi" w:hAnsiTheme="majorBidi" w:cstheme="majorBidi"/>
-          <w:color w:val="auto"/>
-        </w:rPr>
-        <w:t xml:space="preserve"> </w:t>
-      </w:r>
-    </w:p>
-    <w:p>
-      <w:pPr>
-        <w:pStyle w:val="Default"/>
-        <w:ind w:left="720" w:firstLine="720"/>
-        <w:rPr>
-          <w:rFonts w:asciiTheme="majorBidi" w:hAnsiTheme="majorBidi" w:cstheme="majorBidi"/>
-          <w:color w:val="auto"/>
-        </w:rPr>
-      </w:pPr>
-      <w:r>
-        <w:rPr>
-          <w:rFonts w:asciiTheme="majorBidi" w:hAnsiTheme="majorBidi" w:cstheme="majorBidi"/>
-          <w:color w:val="auto"/>
-        </w:rPr>
-        <w:t xml:space="preserve">3.2.4.1 The Model-View-Controller pattern </w:t>
-      </w:r>
-      <w:r>
-        <w:rPr>
-          <w:rFonts w:asciiTheme="majorBidi" w:hAnsiTheme="majorBidi" w:cstheme="majorBidi"/>
-          <w:i/>
-          <w:iCs/>
-          <w:color w:val="auto"/>
-        </w:rPr>
-        <w:t>...................................................</w:t>
-      </w:r>
-      <w:r>
-        <w:rPr>
-          <w:rFonts w:asciiTheme="majorBidi" w:hAnsiTheme="majorBidi" w:cstheme="majorBidi"/>
-          <w:color w:val="auto"/>
-        </w:rPr>
-        <w:t xml:space="preserve"> </w:t>
-      </w:r>
-    </w:p>
-    <w:p>
-      <w:pPr>
-        <w:pStyle w:val="Default"/>
-        <w:ind w:left="720" w:firstLine="720"/>
-        <w:rPr>
-          <w:rFonts w:asciiTheme="majorBidi" w:hAnsiTheme="majorBidi" w:cstheme="majorBidi"/>
-          <w:color w:val="auto"/>
-        </w:rPr>
-      </w:pPr>
-      <w:r>
-        <w:rPr>
-          <w:rFonts w:asciiTheme="majorBidi" w:hAnsiTheme="majorBidi" w:cstheme="majorBidi"/>
-          <w:color w:val="auto"/>
-        </w:rPr>
-        <w:t xml:space="preserve">3.2.4.2 The </w:t>
-      </w:r>
-      <w:r>
-        <w:rPr>
-          <w:rFonts w:asciiTheme="majorBidi" w:hAnsiTheme="majorBidi" w:cstheme="majorBidi"/>
-          <w:color w:val="auto"/>
-        </w:rPr>
-        <w:t>Component</w:t>
-      </w:r>
-      <w:r>
-        <w:rPr>
-          <w:rFonts w:asciiTheme="majorBidi" w:hAnsiTheme="majorBidi" w:cstheme="majorBidi"/>
-          <w:color w:val="auto"/>
-        </w:rPr>
-        <w:t xml:space="preserve"> And Link </w:t>
-      </w:r>
-      <w:r>
-        <w:rPr>
-          <w:rFonts w:asciiTheme="majorBidi" w:hAnsiTheme="majorBidi" w:cstheme="majorBidi"/>
-          <w:color w:val="auto"/>
-        </w:rPr>
-        <w:t>Diagram</w:t>
-      </w:r>
-    </w:p>
-    <w:p>
-      <w:pPr>
-        <w:pStyle w:val="Default"/>
-        <w:ind w:left="720" w:firstLine="720"/>
-        <w:rPr>
-          <w:rFonts w:asciiTheme="majorBidi" w:hAnsiTheme="majorBidi" w:cstheme="majorBidi"/>
-          <w:color w:val="auto"/>
-        </w:rPr>
-      </w:pPr>
-      <w:r>
-        <w:rPr>
-          <w:rFonts w:asciiTheme="majorBidi" w:hAnsiTheme="majorBidi" w:cstheme="majorBidi"/>
-          <w:color w:val="auto"/>
-        </w:rPr>
-        <w:t xml:space="preserve">3.2.4.3 Class </w:t>
-      </w:r>
-      <w:r>
-        <w:rPr>
-          <w:rFonts w:asciiTheme="majorBidi" w:hAnsiTheme="majorBidi" w:cstheme="majorBidi"/>
-          <w:color w:val="auto"/>
-        </w:rPr>
-        <w:t>diagram</w:t>
-      </w:r>
-    </w:p>
-    <w:p>
-      <w:pPr>
-        <w:pStyle w:val="Default"/>
-        <w:ind w:left="720" w:firstLine="720"/>
-        <w:rPr>
-          <w:rFonts w:asciiTheme="majorBidi" w:hAnsiTheme="majorBidi" w:cstheme="majorBidi"/>
-          <w:color w:val="auto"/>
-        </w:rPr>
-      </w:pPr>
-      <w:r>
-        <w:rPr>
-          <w:rFonts w:asciiTheme="majorBidi" w:hAnsiTheme="majorBidi" w:cstheme="majorBidi"/>
-          <w:color w:val="auto"/>
-        </w:rPr>
-        <w:t xml:space="preserve">3.2.4.4 Software </w:t>
-      </w:r>
-      <w:r>
-        <w:rPr>
-          <w:rFonts w:asciiTheme="majorBidi" w:hAnsiTheme="majorBidi" w:cstheme="majorBidi"/>
-          <w:color w:val="auto"/>
-        </w:rPr>
-        <w:t>Architecture</w:t>
-      </w:r>
-      <w:r>
-        <w:rPr>
-          <w:rFonts w:asciiTheme="majorBidi" w:hAnsiTheme="majorBidi" w:cstheme="majorBidi"/>
-          <w:color w:val="auto"/>
-        </w:rPr>
-        <w:t xml:space="preserve"> </w:t>
-      </w:r>
-      <w:r>
-        <w:rPr>
-          <w:rFonts w:asciiTheme="majorBidi" w:hAnsiTheme="majorBidi" w:cstheme="majorBidi"/>
-          <w:color w:val="auto"/>
-        </w:rPr>
-        <w:t>Diagram</w:t>
-      </w:r>
-    </w:p>
-    <w:p>
-      <w:pPr>
-        <w:pStyle w:val="Default"/>
-        <w:ind w:left="720" w:firstLine="720"/>
-        <w:rPr>
-          <w:rFonts w:asciiTheme="majorBidi" w:hAnsiTheme="majorBidi" w:cstheme="majorBidi"/>
-          <w:color w:val="auto"/>
-        </w:rPr>
-      </w:pPr>
-      <w:r>
-        <w:rPr>
-          <w:rFonts w:asciiTheme="majorBidi" w:hAnsiTheme="majorBidi" w:cstheme="majorBidi"/>
-          <w:color w:val="auto"/>
-        </w:rPr>
-        <w:t>3.2.4.2 Layered Architecture Diagram</w:t>
-      </w:r>
-    </w:p>
-    <w:p>
-      <w:pPr>
-        <w:pStyle w:val="Default"/>
-        <w:rPr>
-          <w:rFonts w:asciiTheme="majorBidi" w:hAnsiTheme="majorBidi" w:cstheme="majorBidi"/>
-        </w:rPr>
-      </w:pPr>
-    </w:p>
-    <w:p>
-      <w:pPr>
-        <w:pStyle w:val="Default"/>
-        <w:rPr>
-          <w:rFonts w:asciiTheme="majorBidi" w:hAnsiTheme="majorBidi" w:cstheme="majorBidi"/>
-          <w:color w:val="auto"/>
-        </w:rPr>
-      </w:pPr>
-      <w:r>
-        <w:rPr>
-          <w:rFonts w:asciiTheme="majorBidi" w:hAnsiTheme="majorBidi" w:cstheme="majorBidi"/>
-          <w:color w:val="auto"/>
-        </w:rPr>
-        <w:t xml:space="preserve">CHAPTER 4 SYSTEM DESIGN </w:t>
-      </w:r>
-      <w:r>
-        <w:rPr>
-          <w:rFonts w:asciiTheme="majorBidi" w:hAnsiTheme="majorBidi" w:cstheme="majorBidi"/>
-          <w:i/>
-          <w:iCs/>
-          <w:color w:val="auto"/>
-        </w:rPr>
-        <w:t>...............................................................................</w:t>
-      </w:r>
-    </w:p>
-    <w:p>
-      <w:pPr>
-        <w:pStyle w:val="Default"/>
-        <w:rPr>
-          <w:rFonts w:asciiTheme="majorBidi" w:hAnsiTheme="majorBidi" w:cstheme="majorBidi"/>
-          <w:color w:val="auto"/>
-        </w:rPr>
-      </w:pPr>
-      <w:r>
-        <w:rPr>
-          <w:rFonts w:asciiTheme="majorBidi" w:hAnsiTheme="majorBidi" w:cstheme="majorBidi"/>
-          <w:color w:val="auto"/>
-        </w:rPr>
-        <w:t xml:space="preserve">4. SYSTEM DESIGN </w:t>
-      </w:r>
-      <w:r>
-        <w:rPr>
-          <w:rFonts w:asciiTheme="majorBidi" w:hAnsiTheme="majorBidi" w:cstheme="majorBidi"/>
-          <w:i/>
-          <w:iCs/>
-          <w:color w:val="auto"/>
-        </w:rPr>
-        <w:t>.................................................................................................</w:t>
-      </w:r>
-    </w:p>
-    <w:p>
-      <w:pPr>
-        <w:pStyle w:val="Default"/>
-        <w:rPr>
-          <w:rFonts w:asciiTheme="majorBidi" w:hAnsiTheme="majorBidi" w:cstheme="majorBidi"/>
-        </w:rPr>
-      </w:pPr>
-    </w:p>
-    <w:p>
-      <w:pPr>
-        <w:pStyle w:val="Default"/>
-        <w:rPr>
-          <w:rFonts w:asciiTheme="majorBidi" w:hAnsiTheme="majorBidi" w:cstheme="majorBidi"/>
-        </w:rPr>
-      </w:pPr>
-    </w:p>
-    <w:p>
-      <w:pPr>
-        <w:pStyle w:val="Default"/>
-        <w:rPr>
-          <w:rFonts w:asciiTheme="majorBidi" w:hAnsiTheme="majorBidi" w:cstheme="majorBidi"/>
-          <w:color w:val="auto"/>
-          <w:lang w:val="fr-FR"/>
-        </w:rPr>
-      </w:pPr>
-      <w:r>
-        <w:rPr>
-          <w:rFonts w:asciiTheme="majorBidi" w:hAnsiTheme="majorBidi" w:cstheme="majorBidi"/>
-          <w:color w:val="auto"/>
-          <w:lang w:val="fr-FR"/>
-        </w:rPr>
-        <w:t xml:space="preserve">CHAPTER 5 IMPLEMENTATION </w:t>
-      </w:r>
-      <w:r>
-        <w:rPr>
-          <w:rFonts w:asciiTheme="majorBidi" w:hAnsiTheme="majorBidi" w:cstheme="majorBidi"/>
-          <w:i/>
-          <w:iCs/>
-          <w:color w:val="auto"/>
-          <w:lang w:val="fr-FR"/>
-        </w:rPr>
-        <w:t>...........................................................................</w:t>
-      </w:r>
-      <w:r>
-        <w:rPr>
-          <w:rFonts w:asciiTheme="majorBidi" w:hAnsiTheme="majorBidi" w:cstheme="majorBidi"/>
-          <w:color w:val="auto"/>
-          <w:lang w:val="fr-FR"/>
-        </w:rPr>
-        <w:t xml:space="preserve"> </w:t>
-      </w:r>
-    </w:p>
-    <w:p>
-      <w:pPr>
-        <w:pStyle w:val="Default"/>
-        <w:rPr>
-          <w:rFonts w:asciiTheme="majorBidi" w:hAnsiTheme="majorBidi" w:cstheme="majorBidi"/>
-          <w:color w:val="auto"/>
-          <w:lang w:val="fr-FR"/>
-        </w:rPr>
-      </w:pPr>
-      <w:r>
-        <w:rPr>
-          <w:rFonts w:asciiTheme="majorBidi" w:hAnsiTheme="majorBidi" w:cstheme="majorBidi"/>
-          <w:color w:val="auto"/>
-          <w:lang w:val="fr-FR"/>
-        </w:rPr>
-        <w:t xml:space="preserve">5. IMPLEMENTATION </w:t>
-      </w:r>
-      <w:r>
-        <w:rPr>
-          <w:rFonts w:asciiTheme="majorBidi" w:hAnsiTheme="majorBidi" w:cstheme="majorBidi"/>
-          <w:i/>
-          <w:iCs/>
-          <w:color w:val="auto"/>
-          <w:lang w:val="fr-FR"/>
-        </w:rPr>
-        <w:t>.............................................................................................</w:t>
-      </w:r>
-      <w:r>
-        <w:rPr>
-          <w:rFonts w:asciiTheme="majorBidi" w:hAnsiTheme="majorBidi" w:cstheme="majorBidi"/>
-          <w:color w:val="auto"/>
-          <w:lang w:val="fr-FR"/>
-        </w:rPr>
-        <w:t xml:space="preserve"> </w:t>
-      </w:r>
-    </w:p>
-    <w:p>
-      <w:pPr>
-        <w:pStyle w:val="Default"/>
-        <w:rPr>
-          <w:rFonts w:asciiTheme="majorBidi" w:hAnsiTheme="majorBidi" w:cstheme="majorBidi"/>
-          <w:lang w:val="fr-FR"/>
-        </w:rPr>
-      </w:pPr>
-    </w:p>
-    <w:p>
-      <w:pPr>
-        <w:pStyle w:val="Default"/>
-        <w:rPr>
-          <w:rFonts w:asciiTheme="majorBidi" w:hAnsiTheme="majorBidi" w:cstheme="majorBidi"/>
-          <w:lang w:val="fr-FR"/>
-        </w:rPr>
-      </w:pPr>
-      <w:r>
-        <w:rPr>
-          <w:rFonts w:asciiTheme="majorBidi" w:hAnsiTheme="majorBidi" w:cstheme="majorBidi"/>
-          <w:lang w:val="fr-FR"/>
-        </w:rPr>
-        <w:t xml:space="preserve">CHAPTER 6 VALIDATION </w:t>
-      </w:r>
-      <w:r>
-        <w:rPr>
-          <w:rFonts w:asciiTheme="majorBidi" w:hAnsiTheme="majorBidi" w:cstheme="majorBidi"/>
-          <w:i/>
-          <w:iCs/>
-          <w:lang w:val="fr-FR"/>
-        </w:rPr>
-        <w:t>.....................................................................................</w:t>
-      </w:r>
-      <w:r>
-        <w:rPr>
-          <w:rFonts w:asciiTheme="majorBidi" w:hAnsiTheme="majorBidi" w:cstheme="majorBidi"/>
-          <w:lang w:val="fr-FR"/>
-        </w:rPr>
-        <w:t xml:space="preserve"> </w:t>
-      </w:r>
-    </w:p>
-    <w:p>
-      <w:pPr>
-        <w:pStyle w:val="Default"/>
-        <w:rPr>
-          <w:rFonts w:asciiTheme="majorBidi" w:hAnsiTheme="majorBidi" w:cstheme="majorBidi"/>
-          <w:lang w:val="fr-FR"/>
-        </w:rPr>
-      </w:pPr>
-    </w:p>
-    <w:p>
-      <w:pPr>
-        <w:pStyle w:val="Default"/>
-        <w:rPr>
-          <w:rFonts w:asciiTheme="majorBidi" w:hAnsiTheme="majorBidi" w:cstheme="majorBidi"/>
-        </w:rPr>
-      </w:pPr>
-      <w:r>
-        <w:rPr>
-          <w:rFonts w:asciiTheme="majorBidi" w:hAnsiTheme="majorBidi" w:cstheme="majorBidi"/>
-        </w:rPr>
-        <w:t xml:space="preserve">6.VALIDATION </w:t>
-      </w:r>
-      <w:r>
-        <w:rPr>
-          <w:rFonts w:asciiTheme="majorBidi" w:hAnsiTheme="majorBidi" w:cstheme="majorBidi"/>
-          <w:i/>
-          <w:iCs/>
-        </w:rPr>
-        <w:t>.........................................................................................................</w:t>
-      </w:r>
-    </w:p>
-    <w:p>
-      <w:pPr>
-        <w:pStyle w:val="Default"/>
-        <w:ind w:firstLine="720"/>
-        <w:rPr>
-          <w:rFonts w:asciiTheme="majorBidi" w:hAnsiTheme="majorBidi" w:cstheme="majorBidi"/>
-        </w:rPr>
-      </w:pPr>
-      <w:r>
-        <w:rPr>
-          <w:rFonts w:asciiTheme="majorBidi" w:hAnsiTheme="majorBidi" w:cstheme="majorBidi"/>
-        </w:rPr>
-        <w:t xml:space="preserve">6.1 VALIDATION </w:t>
-      </w:r>
-      <w:r>
-        <w:rPr>
-          <w:rFonts w:asciiTheme="majorBidi" w:hAnsiTheme="majorBidi" w:cstheme="majorBidi"/>
-          <w:i/>
-          <w:iCs/>
-        </w:rPr>
-        <w:t>......................................................................................................</w:t>
-      </w:r>
-      <w:r>
-        <w:rPr>
-          <w:rFonts w:asciiTheme="majorBidi" w:hAnsiTheme="majorBidi" w:cstheme="majorBidi"/>
-        </w:rPr>
-        <w:t xml:space="preserve"> </w:t>
-      </w:r>
-    </w:p>
-    <w:p>
-      <w:pPr>
-        <w:pStyle w:val="Default"/>
-        <w:rPr>
-          <w:rFonts w:asciiTheme="majorBidi" w:hAnsiTheme="majorBidi" w:cstheme="majorBidi"/>
-        </w:rPr>
-      </w:pPr>
+        <w:t xml:space="preserve">6.1 VALIDATION ...................................................................................................... </w:t>
+      </w:r>
     </w:p>
     <w:p>
       <w:pPr>
@@ -2331,21 +2321,12 @@
           <w:rPr>
             <w:rStyle w:val="Hyperlink"/>
             <w:rFonts w:asciiTheme="majorBidi" w:hAnsiTheme="majorBidi" w:cstheme="majorBidi"/>
+            <w:color w:val="auto"/>
             <w:sz w:val="24"/>
             <w:szCs w:val="24"/>
+            <w:u w:val="none"/>
           </w:rPr>
-          <w:t xml:space="preserve">REFERENCE: </w:t>
-        </w:r>
-        <w:r>
-          <w:rPr>
-            <w:rStyle w:val="Hyperlink"/>
-            <w:rFonts w:asciiTheme="majorBidi" w:hAnsiTheme="majorBidi" w:cstheme="majorBidi"/>
-            <w:i/>
-            <w:iCs/>
-            <w:sz w:val="24"/>
-            <w:szCs w:val="24"/>
-          </w:rPr>
-          <w:t>............................................................................................................</w:t>
+          <w:t>REFERENCE: ............................................................................................................</w:t>
         </w:r>
       </w:hyperlink>
     </w:p>
@@ -2427,14 +2408,6 @@
           <w:sz w:val="40"/>
           <w:szCs w:val="40"/>
         </w:rPr>
-      </w:r>
-      <w:r>
-        <w:rPr>
-          <w:rFonts w:asciiTheme="majorBidi" w:hAnsiTheme="majorBidi" w:cstheme="majorBidi"/>
-          <w:color w:val="auto"/>
-          <w:sz w:val="40"/>
-          <w:szCs w:val="40"/>
-        </w:rPr>
         <w:fldChar w:fldCharType="separate"/>
       </w:r>
       <w:r>
@@ -2446,7 +2419,966 @@
           <w:szCs w:val="40"/>
           <w:u w:val="none"/>
         </w:rPr>
-        <w:t>CHAPTER 1</w:t>
+        <w:t>CHAPTER 1 INTRODUCTION</w:t>
+      </w:r>
+      <w:r>
+        <w:rPr>
+          <w:rFonts w:asciiTheme="majorBidi" w:hAnsiTheme="majorBidi" w:cstheme="majorBidi"/>
+          <w:color w:val="auto"/>
+          <w:sz w:val="40"/>
+          <w:szCs w:val="40"/>
+        </w:rPr>
+        <w:fldChar w:fldCharType="end"/>
+      </w:r>
+    </w:p>
+    <w:bookmarkEnd w:id="2"/>
+    <w:p>
+      <w:pPr>
+        <w:rPr>
+          <w:rFonts w:asciiTheme="majorBidi" w:hAnsiTheme="majorBidi" w:cstheme="majorBidi"/>
+          <w:sz w:val="24"/>
+          <w:szCs w:val="24"/>
+        </w:rPr>
+      </w:pPr>
+      <w:r>
+        <w:rPr>
+          <w:rFonts w:asciiTheme="majorBidi" w:hAnsiTheme="majorBidi" w:cstheme="majorBidi"/>
+          <w:sz w:val="24"/>
+          <w:szCs w:val="24"/>
+        </w:rPr>
+        <w:br w:type="page"/>
+      </w:r>
+    </w:p>
+    <w:bookmarkStart w:id="3" w:name="purpose_of_the_project"/>
+    <w:p>
+      <w:pPr>
+        <w:pStyle w:val="ListParagraph"/>
+        <w:numPr>
+          <w:ilvl w:val="1"/>
+          <w:numId w:val="2"/>
+        </w:numPr>
+        <w:rPr>
+          <w:rFonts w:asciiTheme="majorBidi" w:hAnsiTheme="majorBidi" w:cstheme="majorBidi"/>
+          <w:b/>
+          <w:bCs/>
+          <w:sz w:val="24"/>
+          <w:szCs w:val="24"/>
+        </w:rPr>
+      </w:pPr>
+      <w:r>
+        <w:rPr>
+          <w:rFonts w:asciiTheme="majorBidi" w:hAnsiTheme="majorBidi" w:cstheme="majorBidi"/>
+          <w:b/>
+          <w:bCs/>
+          <w:sz w:val="24"/>
+          <w:szCs w:val="24"/>
+        </w:rPr>
+        <w:lastRenderedPageBreak/>
+        <w:fldChar w:fldCharType="begin"/>
+      </w:r>
+      <w:r>
+        <w:rPr>
+          <w:rFonts w:asciiTheme="majorBidi" w:hAnsiTheme="majorBidi" w:cstheme="majorBidi"/>
+          <w:b/>
+          <w:bCs/>
+          <w:sz w:val="24"/>
+          <w:szCs w:val="24"/>
+        </w:rPr>
+        <w:instrText xml:space="preserve"> HYPERLINK  \l "content" </w:instrText>
+      </w:r>
+      <w:r>
+        <w:rPr>
+          <w:rFonts w:asciiTheme="majorBidi" w:hAnsiTheme="majorBidi" w:cstheme="majorBidi"/>
+          <w:b/>
+          <w:bCs/>
+          <w:sz w:val="24"/>
+          <w:szCs w:val="24"/>
+        </w:rPr>
+      </w:r>
+      <w:r>
+        <w:rPr>
+          <w:rFonts w:asciiTheme="majorBidi" w:hAnsiTheme="majorBidi" w:cstheme="majorBidi"/>
+          <w:b/>
+          <w:bCs/>
+          <w:sz w:val="24"/>
+          <w:szCs w:val="24"/>
+        </w:rPr>
+        <w:fldChar w:fldCharType="separate"/>
+      </w:r>
+      <w:r>
+        <w:rPr>
+          <w:rStyle w:val="Hyperlink"/>
+          <w:rFonts w:asciiTheme="majorBidi" w:hAnsiTheme="majorBidi" w:cstheme="majorBidi"/>
+          <w:b/>
+          <w:bCs/>
+          <w:color w:val="auto"/>
+          <w:sz w:val="24"/>
+          <w:szCs w:val="24"/>
+          <w:u w:val="none"/>
+        </w:rPr>
+        <w:t>Purpose of th</w:t>
+      </w:r>
+      <w:r>
+        <w:rPr>
+          <w:rStyle w:val="Hyperlink"/>
+          <w:rFonts w:asciiTheme="majorBidi" w:hAnsiTheme="majorBidi" w:cstheme="majorBidi"/>
+          <w:b/>
+          <w:bCs/>
+          <w:color w:val="auto"/>
+          <w:sz w:val="24"/>
+          <w:szCs w:val="24"/>
+          <w:u w:val="none"/>
+        </w:rPr>
+        <w:t>e</w:t>
+      </w:r>
+      <w:r>
+        <w:rPr>
+          <w:rStyle w:val="Hyperlink"/>
+          <w:rFonts w:asciiTheme="majorBidi" w:hAnsiTheme="majorBidi" w:cstheme="majorBidi"/>
+          <w:b/>
+          <w:bCs/>
+          <w:color w:val="auto"/>
+          <w:sz w:val="24"/>
+          <w:szCs w:val="24"/>
+          <w:u w:val="none"/>
+        </w:rPr>
+        <w:t xml:space="preserve"> </w:t>
+      </w:r>
+      <w:r>
+        <w:rPr>
+          <w:rStyle w:val="Hyperlink"/>
+          <w:rFonts w:asciiTheme="majorBidi" w:hAnsiTheme="majorBidi" w:cstheme="majorBidi"/>
+          <w:b/>
+          <w:bCs/>
+          <w:color w:val="auto"/>
+          <w:sz w:val="24"/>
+          <w:szCs w:val="24"/>
+          <w:u w:val="none"/>
+        </w:rPr>
+        <w:t>p</w:t>
+      </w:r>
+      <w:r>
+        <w:rPr>
+          <w:rStyle w:val="Hyperlink"/>
+          <w:rFonts w:asciiTheme="majorBidi" w:hAnsiTheme="majorBidi" w:cstheme="majorBidi"/>
+          <w:b/>
+          <w:bCs/>
+          <w:color w:val="auto"/>
+          <w:sz w:val="24"/>
+          <w:szCs w:val="24"/>
+          <w:u w:val="none"/>
+        </w:rPr>
+        <w:t>roject</w:t>
+      </w:r>
+      <w:r>
+        <w:rPr>
+          <w:rFonts w:asciiTheme="majorBidi" w:hAnsiTheme="majorBidi" w:cstheme="majorBidi"/>
+          <w:b/>
+          <w:bCs/>
+          <w:sz w:val="24"/>
+          <w:szCs w:val="24"/>
+        </w:rPr>
+        <w:fldChar w:fldCharType="end"/>
+      </w:r>
+    </w:p>
+    <w:bookmarkEnd w:id="3"/>
+    <w:p>
+      <w:pPr>
+        <w:pStyle w:val="ListParagraph"/>
+        <w:ind w:left="420" w:firstLine="300"/>
+        <w:rPr>
+          <w:rFonts w:asciiTheme="majorBidi" w:hAnsiTheme="majorBidi" w:cstheme="majorBidi"/>
+          <w:sz w:val="24"/>
+          <w:szCs w:val="24"/>
+        </w:rPr>
+      </w:pPr>
+      <w:r>
+        <w:rPr>
+          <w:rFonts w:asciiTheme="majorBidi" w:hAnsiTheme="majorBidi" w:cstheme="majorBidi"/>
+          <w:sz w:val="24"/>
+          <w:szCs w:val="24"/>
+        </w:rPr>
+        <w:t xml:space="preserve">The purpose of this project is to provide </w:t>
+      </w:r>
+      <w:proofErr w:type="spellStart"/>
+      <w:r>
+        <w:rPr>
+          <w:rFonts w:asciiTheme="majorBidi" w:hAnsiTheme="majorBidi" w:cstheme="majorBidi"/>
+          <w:sz w:val="24"/>
+          <w:szCs w:val="24"/>
+        </w:rPr>
+        <w:t>a</w:t>
+      </w:r>
+      <w:proofErr w:type="spellEnd"/>
+      <w:r>
+        <w:rPr>
+          <w:rFonts w:asciiTheme="majorBidi" w:hAnsiTheme="majorBidi" w:cstheme="majorBidi"/>
+          <w:sz w:val="24"/>
+          <w:szCs w:val="24"/>
+        </w:rPr>
+        <w:t xml:space="preserve"> application for clinics of small to medium size that will provide the core necessary functions the establishment would need without any over the board capabilities  that won’t be utilized furthermore providing just the needed functions will also cut down on cost of development therefore making a cheaper costing application that will sell for less and when needed can be upgraded easily.</w:t>
+      </w:r>
+    </w:p>
+    <w:bookmarkStart w:id="4" w:name="purpose_of_the_document"/>
+    <w:p>
+      <w:pPr>
+        <w:rPr>
+          <w:rFonts w:asciiTheme="majorBidi" w:hAnsiTheme="majorBidi" w:cstheme="majorBidi"/>
+          <w:b/>
+          <w:bCs/>
+          <w:sz w:val="24"/>
+          <w:szCs w:val="24"/>
+        </w:rPr>
+      </w:pPr>
+      <w:r>
+        <w:rPr>
+          <w:rFonts w:asciiTheme="majorBidi" w:hAnsiTheme="majorBidi" w:cstheme="majorBidi"/>
+          <w:b/>
+          <w:bCs/>
+          <w:sz w:val="24"/>
+          <w:szCs w:val="24"/>
+        </w:rPr>
+        <w:fldChar w:fldCharType="begin"/>
+      </w:r>
+      <w:r>
+        <w:rPr>
+          <w:rFonts w:asciiTheme="majorBidi" w:hAnsiTheme="majorBidi" w:cstheme="majorBidi"/>
+          <w:b/>
+          <w:bCs/>
+          <w:sz w:val="24"/>
+          <w:szCs w:val="24"/>
+        </w:rPr>
+        <w:instrText xml:space="preserve"> HYPERLINK  \l "content" </w:instrText>
+      </w:r>
+      <w:r>
+        <w:rPr>
+          <w:rFonts w:asciiTheme="majorBidi" w:hAnsiTheme="majorBidi" w:cstheme="majorBidi"/>
+          <w:b/>
+          <w:bCs/>
+          <w:sz w:val="24"/>
+          <w:szCs w:val="24"/>
+        </w:rPr>
+      </w:r>
+      <w:r>
+        <w:rPr>
+          <w:rFonts w:asciiTheme="majorBidi" w:hAnsiTheme="majorBidi" w:cstheme="majorBidi"/>
+          <w:b/>
+          <w:bCs/>
+          <w:sz w:val="24"/>
+          <w:szCs w:val="24"/>
+        </w:rPr>
+        <w:fldChar w:fldCharType="separate"/>
+      </w:r>
+      <w:r>
+        <w:rPr>
+          <w:rStyle w:val="Hyperlink"/>
+          <w:rFonts w:asciiTheme="majorBidi" w:hAnsiTheme="majorBidi" w:cstheme="majorBidi"/>
+          <w:b/>
+          <w:bCs/>
+          <w:color w:val="auto"/>
+          <w:sz w:val="24"/>
+          <w:szCs w:val="24"/>
+          <w:u w:val="none"/>
+        </w:rPr>
+        <w:t xml:space="preserve">1.2 </w:t>
+      </w:r>
+      <w:r>
+        <w:rPr>
+          <w:rStyle w:val="Hyperlink"/>
+          <w:rFonts w:asciiTheme="majorBidi" w:hAnsiTheme="majorBidi" w:cstheme="majorBidi"/>
+          <w:b/>
+          <w:bCs/>
+          <w:color w:val="auto"/>
+          <w:sz w:val="24"/>
+          <w:szCs w:val="24"/>
+          <w:u w:val="none"/>
+        </w:rPr>
+        <w:t>Purpose Of This Document</w:t>
+      </w:r>
+      <w:r>
+        <w:rPr>
+          <w:rFonts w:asciiTheme="majorBidi" w:hAnsiTheme="majorBidi" w:cstheme="majorBidi"/>
+          <w:b/>
+          <w:bCs/>
+          <w:sz w:val="24"/>
+          <w:szCs w:val="24"/>
+        </w:rPr>
+        <w:fldChar w:fldCharType="end"/>
+      </w:r>
+    </w:p>
+    <w:bookmarkEnd w:id="4"/>
+    <w:p>
+      <w:pPr>
+        <w:ind w:firstLine="720"/>
+        <w:rPr>
+          <w:rFonts w:asciiTheme="majorBidi" w:hAnsiTheme="majorBidi" w:cstheme="majorBidi"/>
+          <w:sz w:val="24"/>
+          <w:szCs w:val="24"/>
+        </w:rPr>
+      </w:pPr>
+      <w:r>
+        <w:rPr>
+          <w:rFonts w:asciiTheme="majorBidi" w:hAnsiTheme="majorBidi" w:cstheme="majorBidi"/>
+          <w:sz w:val="24"/>
+          <w:szCs w:val="24"/>
+        </w:rPr>
+        <w:t xml:space="preserve">This document is intended </w:t>
+      </w:r>
+      <w:r>
+        <w:rPr>
+          <w:rFonts w:asciiTheme="majorBidi" w:hAnsiTheme="majorBidi" w:cstheme="majorBidi"/>
+          <w:sz w:val="24"/>
+          <w:szCs w:val="24"/>
+        </w:rPr>
+        <w:t xml:space="preserve">to provide all the software engineering details </w:t>
+      </w:r>
+      <w:r>
+        <w:rPr>
+          <w:rFonts w:asciiTheme="majorBidi" w:hAnsiTheme="majorBidi" w:cstheme="majorBidi"/>
+          <w:sz w:val="24"/>
+          <w:szCs w:val="24"/>
+        </w:rPr>
+        <w:t>of the Icare</w:t>
+      </w:r>
+      <w:r>
+        <w:rPr>
+          <w:rFonts w:asciiTheme="majorBidi" w:hAnsiTheme="majorBidi" w:cstheme="majorBidi"/>
+          <w:sz w:val="24"/>
+          <w:szCs w:val="24"/>
+        </w:rPr>
+        <w:t xml:space="preserve"> </w:t>
+      </w:r>
+      <w:r>
+        <w:rPr>
+          <w:rFonts w:asciiTheme="majorBidi" w:hAnsiTheme="majorBidi" w:cstheme="majorBidi"/>
+          <w:sz w:val="24"/>
+          <w:szCs w:val="24"/>
+        </w:rPr>
+        <w:t xml:space="preserve">system from the conceptual </w:t>
+      </w:r>
+      <w:r>
+        <w:rPr>
+          <w:rFonts w:asciiTheme="majorBidi" w:hAnsiTheme="majorBidi" w:cstheme="majorBidi"/>
+          <w:sz w:val="24"/>
+          <w:szCs w:val="24"/>
+        </w:rPr>
+        <w:t>and technical aspects of the</w:t>
+      </w:r>
+      <w:r>
+        <w:rPr>
+          <w:sz w:val="24"/>
+          <w:szCs w:val="24"/>
+        </w:rPr>
+        <w:t xml:space="preserve"> </w:t>
+      </w:r>
+      <w:r>
+        <w:rPr>
+          <w:sz w:val="24"/>
+          <w:szCs w:val="24"/>
+        </w:rPr>
+        <w:t>application</w:t>
+      </w:r>
+      <w:r>
+        <w:rPr>
+          <w:sz w:val="24"/>
+          <w:szCs w:val="24"/>
+        </w:rPr>
+        <w:t>.</w:t>
+      </w:r>
+      <w:r>
+        <w:rPr>
+          <w:sz w:val="24"/>
+          <w:szCs w:val="24"/>
+        </w:rPr>
+        <w:t xml:space="preserve"> </w:t>
+      </w:r>
+    </w:p>
+    <w:p>
+      <w:pPr>
+        <w:ind w:firstLine="720"/>
+        <w:rPr>
+          <w:rFonts w:asciiTheme="majorBidi" w:hAnsiTheme="majorBidi" w:cstheme="majorBidi"/>
+          <w:sz w:val="24"/>
+          <w:szCs w:val="24"/>
+        </w:rPr>
+      </w:pPr>
+    </w:p>
+    <w:bookmarkStart w:id="5" w:name="overview_of_the_document"/>
+    <w:p>
+      <w:pPr>
+        <w:rPr>
+          <w:rFonts w:asciiTheme="majorBidi" w:hAnsiTheme="majorBidi" w:cstheme="majorBidi"/>
+          <w:b/>
+          <w:bCs/>
+          <w:sz w:val="24"/>
+          <w:szCs w:val="24"/>
+        </w:rPr>
+      </w:pPr>
+      <w:r>
+        <w:rPr>
+          <w:rFonts w:asciiTheme="majorBidi" w:hAnsiTheme="majorBidi" w:cstheme="majorBidi"/>
+          <w:b/>
+          <w:bCs/>
+          <w:sz w:val="24"/>
+          <w:szCs w:val="24"/>
+        </w:rPr>
+        <w:fldChar w:fldCharType="begin"/>
+      </w:r>
+      <w:r>
+        <w:rPr>
+          <w:rFonts w:asciiTheme="majorBidi" w:hAnsiTheme="majorBidi" w:cstheme="majorBidi"/>
+          <w:b/>
+          <w:bCs/>
+          <w:sz w:val="24"/>
+          <w:szCs w:val="24"/>
+        </w:rPr>
+        <w:instrText xml:space="preserve"> HYPERLINK  \l "content" </w:instrText>
+      </w:r>
+      <w:r>
+        <w:rPr>
+          <w:rFonts w:asciiTheme="majorBidi" w:hAnsiTheme="majorBidi" w:cstheme="majorBidi"/>
+          <w:b/>
+          <w:bCs/>
+          <w:sz w:val="24"/>
+          <w:szCs w:val="24"/>
+        </w:rPr>
+      </w:r>
+      <w:r>
+        <w:rPr>
+          <w:rFonts w:asciiTheme="majorBidi" w:hAnsiTheme="majorBidi" w:cstheme="majorBidi"/>
+          <w:b/>
+          <w:bCs/>
+          <w:sz w:val="24"/>
+          <w:szCs w:val="24"/>
+        </w:rPr>
+        <w:fldChar w:fldCharType="separate"/>
+      </w:r>
+      <w:r>
+        <w:rPr>
+          <w:rStyle w:val="Hyperlink"/>
+          <w:rFonts w:asciiTheme="majorBidi" w:hAnsiTheme="majorBidi" w:cstheme="majorBidi"/>
+          <w:b/>
+          <w:bCs/>
+          <w:color w:val="auto"/>
+          <w:sz w:val="24"/>
+          <w:szCs w:val="24"/>
+          <w:u w:val="none"/>
+        </w:rPr>
+        <w:t xml:space="preserve">1.3 </w:t>
+      </w:r>
+      <w:r>
+        <w:rPr>
+          <w:rStyle w:val="Hyperlink"/>
+          <w:rFonts w:asciiTheme="majorBidi" w:hAnsiTheme="majorBidi" w:cstheme="majorBidi"/>
+          <w:b/>
+          <w:bCs/>
+          <w:color w:val="auto"/>
+          <w:sz w:val="24"/>
+          <w:szCs w:val="24"/>
+          <w:u w:val="none"/>
+        </w:rPr>
+        <w:t xml:space="preserve">Overview Of This </w:t>
+      </w:r>
+      <w:r>
+        <w:rPr>
+          <w:rStyle w:val="Hyperlink"/>
+          <w:rFonts w:asciiTheme="majorBidi" w:hAnsiTheme="majorBidi" w:cstheme="majorBidi"/>
+          <w:b/>
+          <w:bCs/>
+          <w:color w:val="auto"/>
+          <w:sz w:val="24"/>
+          <w:szCs w:val="24"/>
+          <w:u w:val="none"/>
+        </w:rPr>
+        <w:t>D</w:t>
+      </w:r>
+      <w:r>
+        <w:rPr>
+          <w:rStyle w:val="Hyperlink"/>
+          <w:rFonts w:asciiTheme="majorBidi" w:hAnsiTheme="majorBidi" w:cstheme="majorBidi"/>
+          <w:b/>
+          <w:bCs/>
+          <w:color w:val="auto"/>
+          <w:sz w:val="24"/>
+          <w:szCs w:val="24"/>
+          <w:u w:val="none"/>
+        </w:rPr>
+        <w:t>ocument</w:t>
+      </w:r>
+      <w:r>
+        <w:rPr>
+          <w:rFonts w:asciiTheme="majorBidi" w:hAnsiTheme="majorBidi" w:cstheme="majorBidi"/>
+          <w:b/>
+          <w:bCs/>
+          <w:sz w:val="24"/>
+          <w:szCs w:val="24"/>
+        </w:rPr>
+        <w:fldChar w:fldCharType="end"/>
+      </w:r>
+    </w:p>
+    <w:bookmarkEnd w:id="5"/>
+    <w:p>
+      <w:pPr>
+        <w:ind w:firstLine="720"/>
+        <w:rPr>
+          <w:rFonts w:asciiTheme="majorBidi" w:hAnsiTheme="majorBidi" w:cstheme="majorBidi"/>
+          <w:sz w:val="24"/>
+          <w:szCs w:val="24"/>
+        </w:rPr>
+      </w:pPr>
+      <w:r>
+        <w:rPr>
+          <w:rFonts w:asciiTheme="majorBidi" w:hAnsiTheme="majorBidi" w:cstheme="majorBidi"/>
+          <w:sz w:val="24"/>
+          <w:szCs w:val="24"/>
+        </w:rPr>
+        <w:t xml:space="preserve">This report divided into six chapters. Chapter 1 introduces the main idea of the project, describes the purpose of this project/document, reviews of existing systems, and describes similar systems to our existing system and background about machine learning and natural language processing. </w:t>
+      </w:r>
+    </w:p>
+    <w:p>
+      <w:pPr>
+        <w:ind w:firstLine="720"/>
+        <w:rPr>
+          <w:rFonts w:asciiTheme="majorBidi" w:hAnsiTheme="majorBidi" w:cstheme="majorBidi"/>
+          <w:sz w:val="24"/>
+          <w:szCs w:val="24"/>
+        </w:rPr>
+      </w:pPr>
+      <w:r>
+        <w:rPr>
+          <w:rFonts w:asciiTheme="majorBidi" w:hAnsiTheme="majorBidi" w:cstheme="majorBidi"/>
+          <w:sz w:val="24"/>
+          <w:szCs w:val="24"/>
+        </w:rPr>
+        <w:t>Chapter 2, system analysis chapter gives a detailed textual description of the system and depicts the types of users of the system, identifies functional and non-functional requirements, covers a number of UML diagrams, including Use-Case Diagram, Data-Flow Diagram and Context Diagram and provides proposed/alternative solutions.</w:t>
+      </w:r>
+    </w:p>
+    <w:p>
+      <w:pPr>
+        <w:ind w:firstLine="720"/>
+        <w:rPr>
+          <w:rFonts w:asciiTheme="majorBidi" w:hAnsiTheme="majorBidi" w:cstheme="majorBidi"/>
+          <w:sz w:val="24"/>
+          <w:szCs w:val="24"/>
+        </w:rPr>
+      </w:pPr>
+      <w:r>
+        <w:rPr>
+          <w:rFonts w:asciiTheme="majorBidi" w:hAnsiTheme="majorBidi" w:cstheme="majorBidi"/>
+          <w:sz w:val="24"/>
+          <w:szCs w:val="24"/>
+        </w:rPr>
+        <w:t xml:space="preserve"> Chapter 3, design considerations, specifies the design constraints of hardware and software environment, and defines end user characteristics, Also, explains architectural strategies and focus on the algorithm to be used, methodology of development and architectural pattern. </w:t>
+      </w:r>
+    </w:p>
+    <w:p>
+      <w:pPr>
+        <w:ind w:firstLine="720"/>
+        <w:rPr>
+          <w:rFonts w:asciiTheme="majorBidi" w:hAnsiTheme="majorBidi" w:cstheme="majorBidi"/>
+          <w:sz w:val="24"/>
+          <w:szCs w:val="24"/>
+        </w:rPr>
+      </w:pPr>
+      <w:r>
+        <w:rPr>
+          <w:rFonts w:asciiTheme="majorBidi" w:hAnsiTheme="majorBidi" w:cstheme="majorBidi"/>
+          <w:sz w:val="24"/>
+          <w:szCs w:val="24"/>
+        </w:rPr>
+        <w:t>Chapter 4, system design, describes system architecture and program flow and detailed component description.</w:t>
+      </w:r>
+    </w:p>
+    <w:p>
+      <w:pPr>
+        <w:ind w:firstLine="720"/>
+        <w:rPr>
+          <w:rFonts w:asciiTheme="majorBidi" w:hAnsiTheme="majorBidi" w:cstheme="majorBidi"/>
+          <w:sz w:val="24"/>
+          <w:szCs w:val="24"/>
+        </w:rPr>
+      </w:pPr>
+      <w:r>
+        <w:rPr>
+          <w:rFonts w:asciiTheme="majorBidi" w:hAnsiTheme="majorBidi" w:cstheme="majorBidi"/>
+          <w:sz w:val="24"/>
+          <w:szCs w:val="24"/>
+        </w:rPr>
+        <w:t xml:space="preserve"> Chapter 5, this chapter describes the implementation of </w:t>
+      </w:r>
+      <w:r>
+        <w:rPr>
+          <w:rFonts w:asciiTheme="majorBidi" w:hAnsiTheme="majorBidi" w:cstheme="majorBidi"/>
+          <w:sz w:val="24"/>
+          <w:szCs w:val="24"/>
+        </w:rPr>
+        <w:t>Icare</w:t>
+      </w:r>
+      <w:r>
+        <w:rPr>
+          <w:rFonts w:asciiTheme="majorBidi" w:hAnsiTheme="majorBidi" w:cstheme="majorBidi"/>
+          <w:sz w:val="24"/>
+          <w:szCs w:val="24"/>
+        </w:rPr>
+        <w:t xml:space="preserve"> system. It describes the tools and way to implement the system. </w:t>
+      </w:r>
+    </w:p>
+    <w:p>
+      <w:pPr>
+        <w:ind w:firstLine="720"/>
+        <w:rPr>
+          <w:rFonts w:asciiTheme="majorBidi" w:hAnsiTheme="majorBidi" w:cstheme="majorBidi"/>
+          <w:sz w:val="24"/>
+          <w:szCs w:val="24"/>
+        </w:rPr>
+      </w:pPr>
+      <w:r>
+        <w:rPr>
+          <w:rFonts w:asciiTheme="majorBidi" w:hAnsiTheme="majorBidi" w:cstheme="majorBidi"/>
+          <w:sz w:val="24"/>
+          <w:szCs w:val="24"/>
+        </w:rPr>
+        <w:t xml:space="preserve">Chapter 6, This chapter describes the validation of </w:t>
+      </w:r>
+      <w:r>
+        <w:rPr>
+          <w:rFonts w:asciiTheme="majorBidi" w:hAnsiTheme="majorBidi" w:cstheme="majorBidi"/>
+          <w:sz w:val="24"/>
+          <w:szCs w:val="24"/>
+        </w:rPr>
+        <w:t>Icare</w:t>
+      </w:r>
+      <w:r>
+        <w:rPr>
+          <w:rFonts w:asciiTheme="majorBidi" w:hAnsiTheme="majorBidi" w:cstheme="majorBidi"/>
+          <w:sz w:val="24"/>
+          <w:szCs w:val="24"/>
+        </w:rPr>
+        <w:t xml:space="preserve"> </w:t>
+      </w:r>
+      <w:r>
+        <w:rPr>
+          <w:rFonts w:asciiTheme="majorBidi" w:hAnsiTheme="majorBidi" w:cstheme="majorBidi"/>
+          <w:sz w:val="24"/>
+          <w:szCs w:val="24"/>
+        </w:rPr>
+        <w:t xml:space="preserve">using </w:t>
+      </w:r>
+      <w:proofErr w:type="spellStart"/>
+      <w:r>
+        <w:rPr>
+          <w:rFonts w:asciiTheme="majorBidi" w:hAnsiTheme="majorBidi" w:cstheme="majorBidi"/>
+          <w:sz w:val="24"/>
+          <w:szCs w:val="24"/>
+        </w:rPr>
+        <w:t>Juint</w:t>
+      </w:r>
+      <w:proofErr w:type="spellEnd"/>
+      <w:r>
+        <w:rPr>
+          <w:rFonts w:asciiTheme="majorBidi" w:hAnsiTheme="majorBidi" w:cstheme="majorBidi"/>
+          <w:sz w:val="24"/>
+          <w:szCs w:val="24"/>
+        </w:rPr>
+        <w:t xml:space="preserve"> Framework</w:t>
+      </w:r>
+      <w:r>
+        <w:rPr>
+          <w:rFonts w:asciiTheme="majorBidi" w:hAnsiTheme="majorBidi" w:cstheme="majorBidi"/>
+          <w:sz w:val="24"/>
+          <w:szCs w:val="24"/>
+        </w:rPr>
+        <w:t>.</w:t>
+      </w:r>
+    </w:p>
+    <w:p>
+      <w:pPr>
+        <w:pStyle w:val="Default"/>
+        <w:rPr>
+          <w:rFonts w:asciiTheme="majorBidi" w:hAnsiTheme="majorBidi" w:cstheme="majorBidi"/>
+          <w:sz w:val="32"/>
+          <w:szCs w:val="32"/>
+        </w:rPr>
+      </w:pPr>
+    </w:p>
+    <w:p>
+      <w:pPr>
+        <w:pStyle w:val="Default"/>
+        <w:rPr>
+          <w:rFonts w:asciiTheme="majorBidi" w:hAnsiTheme="majorBidi" w:cstheme="majorBidi"/>
+          <w:sz w:val="32"/>
+          <w:szCs w:val="32"/>
+        </w:rPr>
+      </w:pPr>
+    </w:p>
+    <w:p>
+      <w:pPr>
+        <w:pStyle w:val="Default"/>
+        <w:rPr>
+          <w:rFonts w:asciiTheme="majorBidi" w:hAnsiTheme="majorBidi" w:cstheme="majorBidi"/>
+          <w:sz w:val="32"/>
+          <w:szCs w:val="32"/>
+        </w:rPr>
+      </w:pPr>
+    </w:p>
+    <w:p>
+      <w:pPr>
+        <w:pStyle w:val="Default"/>
+        <w:rPr>
+          <w:rFonts w:asciiTheme="majorBidi" w:hAnsiTheme="majorBidi" w:cstheme="majorBidi"/>
+          <w:sz w:val="32"/>
+          <w:szCs w:val="32"/>
+        </w:rPr>
+      </w:pPr>
+    </w:p>
+    <w:p>
+      <w:pPr>
+        <w:pStyle w:val="Default"/>
+        <w:rPr>
+          <w:rFonts w:asciiTheme="majorBidi" w:hAnsiTheme="majorBidi" w:cstheme="majorBidi"/>
+          <w:sz w:val="32"/>
+          <w:szCs w:val="32"/>
+        </w:rPr>
+      </w:pPr>
+    </w:p>
+    <w:p>
+      <w:pPr>
+        <w:pStyle w:val="Default"/>
+        <w:rPr>
+          <w:rFonts w:asciiTheme="majorBidi" w:hAnsiTheme="majorBidi" w:cstheme="majorBidi"/>
+          <w:sz w:val="32"/>
+          <w:szCs w:val="32"/>
+        </w:rPr>
+      </w:pPr>
+    </w:p>
+    <w:p>
+      <w:pPr>
+        <w:pStyle w:val="Default"/>
+        <w:rPr>
+          <w:rFonts w:asciiTheme="majorBidi" w:hAnsiTheme="majorBidi" w:cstheme="majorBidi"/>
+          <w:sz w:val="32"/>
+          <w:szCs w:val="32"/>
+        </w:rPr>
+      </w:pPr>
+    </w:p>
+    <w:p>
+      <w:pPr>
+        <w:pStyle w:val="Default"/>
+        <w:rPr>
+          <w:rFonts w:asciiTheme="majorBidi" w:hAnsiTheme="majorBidi" w:cstheme="majorBidi"/>
+          <w:sz w:val="32"/>
+          <w:szCs w:val="32"/>
+        </w:rPr>
+      </w:pPr>
+    </w:p>
+    <w:p>
+      <w:pPr>
+        <w:pStyle w:val="Default"/>
+        <w:rPr>
+          <w:rFonts w:asciiTheme="majorBidi" w:hAnsiTheme="majorBidi" w:cstheme="majorBidi"/>
+          <w:sz w:val="32"/>
+          <w:szCs w:val="32"/>
+        </w:rPr>
+      </w:pPr>
+    </w:p>
+    <w:p>
+      <w:pPr>
+        <w:rPr>
+          <w:rFonts w:asciiTheme="majorBidi" w:hAnsiTheme="majorBidi" w:cstheme="majorBidi"/>
+          <w:color w:val="000000"/>
+          <w:sz w:val="32"/>
+          <w:szCs w:val="32"/>
+        </w:rPr>
+      </w:pPr>
+    </w:p>
+    <w:p>
+      <w:pPr>
+        <w:pStyle w:val="Default"/>
+        <w:rPr>
+          <w:rFonts w:asciiTheme="majorBidi" w:hAnsiTheme="majorBidi" w:cstheme="majorBidi"/>
+          <w:sz w:val="32"/>
+          <w:szCs w:val="32"/>
+        </w:rPr>
+      </w:pPr>
+    </w:p>
+    <w:p>
+      <w:pPr>
+        <w:pStyle w:val="Default"/>
+        <w:rPr>
+          <w:rFonts w:asciiTheme="majorBidi" w:hAnsiTheme="majorBidi" w:cstheme="majorBidi"/>
+          <w:sz w:val="32"/>
+          <w:szCs w:val="32"/>
+        </w:rPr>
+      </w:pPr>
+    </w:p>
+    <w:p>
+      <w:pPr>
+        <w:pStyle w:val="Default"/>
+        <w:rPr>
+          <w:rFonts w:asciiTheme="majorBidi" w:hAnsiTheme="majorBidi" w:cstheme="majorBidi"/>
+          <w:sz w:val="32"/>
+          <w:szCs w:val="32"/>
+        </w:rPr>
+      </w:pPr>
+    </w:p>
+    <w:p>
+      <w:pPr>
+        <w:pStyle w:val="Default"/>
+        <w:rPr>
+          <w:rFonts w:asciiTheme="majorBidi" w:hAnsiTheme="majorBidi" w:cstheme="majorBidi"/>
+          <w:sz w:val="32"/>
+          <w:szCs w:val="32"/>
+        </w:rPr>
+      </w:pPr>
+    </w:p>
+    <w:p>
+      <w:pPr>
+        <w:pStyle w:val="Default"/>
+        <w:rPr>
+          <w:rFonts w:asciiTheme="majorBidi" w:hAnsiTheme="majorBidi" w:cstheme="majorBidi"/>
+          <w:sz w:val="32"/>
+          <w:szCs w:val="32"/>
+        </w:rPr>
+      </w:pPr>
+    </w:p>
+    <w:p>
+      <w:pPr>
+        <w:pStyle w:val="Default"/>
+        <w:rPr>
+          <w:rFonts w:asciiTheme="majorBidi" w:hAnsiTheme="majorBidi" w:cstheme="majorBidi"/>
+          <w:sz w:val="32"/>
+          <w:szCs w:val="32"/>
+        </w:rPr>
+      </w:pPr>
+    </w:p>
+    <w:p>
+      <w:pPr>
+        <w:pStyle w:val="Default"/>
+        <w:rPr>
+          <w:rFonts w:asciiTheme="majorBidi" w:hAnsiTheme="majorBidi" w:cstheme="majorBidi"/>
+          <w:sz w:val="32"/>
+          <w:szCs w:val="32"/>
+        </w:rPr>
+      </w:pPr>
+    </w:p>
+    <w:p>
+      <w:pPr>
+        <w:pStyle w:val="Default"/>
+        <w:rPr>
+          <w:rFonts w:asciiTheme="majorBidi" w:hAnsiTheme="majorBidi" w:cstheme="majorBidi"/>
+          <w:sz w:val="32"/>
+          <w:szCs w:val="32"/>
+        </w:rPr>
+      </w:pPr>
+    </w:p>
+    <w:p>
+      <w:pPr>
+        <w:pStyle w:val="Default"/>
+        <w:rPr>
+          <w:rFonts w:asciiTheme="majorBidi" w:hAnsiTheme="majorBidi" w:cstheme="majorBidi"/>
+          <w:sz w:val="32"/>
+          <w:szCs w:val="32"/>
+        </w:rPr>
+      </w:pPr>
+    </w:p>
+    <w:p>
+      <w:pPr>
+        <w:pStyle w:val="Default"/>
+        <w:rPr>
+          <w:rFonts w:asciiTheme="majorBidi" w:hAnsiTheme="majorBidi" w:cstheme="majorBidi"/>
+          <w:sz w:val="32"/>
+          <w:szCs w:val="32"/>
+        </w:rPr>
+      </w:pPr>
+    </w:p>
+    <w:p>
+      <w:pPr>
+        <w:pStyle w:val="Default"/>
+        <w:rPr>
+          <w:rFonts w:asciiTheme="majorBidi" w:hAnsiTheme="majorBidi" w:cstheme="majorBidi"/>
+          <w:sz w:val="32"/>
+          <w:szCs w:val="32"/>
+        </w:rPr>
+      </w:pPr>
+    </w:p>
+    <w:p>
+      <w:pPr>
+        <w:pStyle w:val="Default"/>
+        <w:rPr>
+          <w:rFonts w:asciiTheme="majorBidi" w:hAnsiTheme="majorBidi" w:cstheme="majorBidi"/>
+          <w:sz w:val="32"/>
+          <w:szCs w:val="32"/>
+        </w:rPr>
+      </w:pPr>
+    </w:p>
+    <w:p>
+      <w:pPr>
+        <w:pStyle w:val="Default"/>
+        <w:rPr>
+          <w:rFonts w:asciiTheme="majorBidi" w:hAnsiTheme="majorBidi" w:cstheme="majorBidi"/>
+          <w:sz w:val="32"/>
+          <w:szCs w:val="32"/>
+        </w:rPr>
+      </w:pPr>
+    </w:p>
+    <w:p>
+      <w:pPr>
+        <w:pStyle w:val="Default"/>
+        <w:rPr>
+          <w:rFonts w:asciiTheme="majorBidi" w:hAnsiTheme="majorBidi" w:cstheme="majorBidi"/>
+          <w:sz w:val="32"/>
+          <w:szCs w:val="32"/>
+        </w:rPr>
+      </w:pPr>
+    </w:p>
+    <w:p>
+      <w:pPr>
+        <w:pStyle w:val="Default"/>
+        <w:rPr>
+          <w:rFonts w:asciiTheme="majorBidi" w:hAnsiTheme="majorBidi" w:cstheme="majorBidi"/>
+          <w:sz w:val="32"/>
+          <w:szCs w:val="32"/>
+        </w:rPr>
+      </w:pPr>
+    </w:p>
+    <w:bookmarkStart w:id="6" w:name="chapter2"/>
+    <w:p>
+      <w:pPr>
+        <w:pStyle w:val="Default"/>
+        <w:jc w:val="center"/>
+        <w:rPr>
+          <w:rFonts w:asciiTheme="majorBidi" w:hAnsiTheme="majorBidi" w:cstheme="majorBidi"/>
+          <w:color w:val="auto"/>
+          <w:sz w:val="40"/>
+          <w:szCs w:val="40"/>
+        </w:rPr>
+      </w:pPr>
+      <w:r>
+        <w:rPr>
+          <w:rFonts w:asciiTheme="majorBidi" w:hAnsiTheme="majorBidi" w:cstheme="majorBidi"/>
+          <w:color w:val="auto"/>
+          <w:sz w:val="40"/>
+          <w:szCs w:val="40"/>
+        </w:rPr>
+        <w:fldChar w:fldCharType="begin"/>
+      </w:r>
+      <w:r>
+        <w:rPr>
+          <w:rFonts w:asciiTheme="majorBidi" w:hAnsiTheme="majorBidi" w:cstheme="majorBidi"/>
+          <w:color w:val="auto"/>
+          <w:sz w:val="40"/>
+          <w:szCs w:val="40"/>
+        </w:rPr>
+        <w:instrText xml:space="preserve"> HYPERLINK  \l "content" </w:instrText>
+      </w:r>
+      <w:r>
+        <w:rPr>
+          <w:rFonts w:asciiTheme="majorBidi" w:hAnsiTheme="majorBidi" w:cstheme="majorBidi"/>
+          <w:color w:val="auto"/>
+          <w:sz w:val="40"/>
+          <w:szCs w:val="40"/>
+        </w:rPr>
+        <w:fldChar w:fldCharType="separate"/>
       </w:r>
       <w:r>
         <w:rPr>
@@ -2457,52 +3389,28 @@
           <w:szCs w:val="40"/>
           <w:u w:val="none"/>
         </w:rPr>
-        <w:t xml:space="preserve"> </w:t>
-      </w:r>
-      <w:r>
-        <w:rPr>
-          <w:rStyle w:val="Hyperlink"/>
+        <w:t>CHAPTER 2 SYSTEM ANALYSIS</w:t>
+      </w:r>
+      <w:r>
+        <w:rPr>
           <w:rFonts w:asciiTheme="majorBidi" w:hAnsiTheme="majorBidi" w:cstheme="majorBidi"/>
           <w:color w:val="auto"/>
           <w:sz w:val="40"/>
           <w:szCs w:val="40"/>
-          <w:u w:val="none"/>
-        </w:rPr>
-        <w:t>INTRO</w:t>
-      </w:r>
-      <w:r>
-        <w:rPr>
-          <w:rStyle w:val="Hyperlink"/>
-          <w:rFonts w:asciiTheme="majorBidi" w:hAnsiTheme="majorBidi" w:cstheme="majorBidi"/>
-          <w:color w:val="auto"/>
-          <w:sz w:val="40"/>
-          <w:szCs w:val="40"/>
-          <w:u w:val="none"/>
-        </w:rPr>
-        <w:t>D</w:t>
-      </w:r>
-      <w:r>
-        <w:rPr>
-          <w:rStyle w:val="Hyperlink"/>
-          <w:rFonts w:asciiTheme="majorBidi" w:hAnsiTheme="majorBidi" w:cstheme="majorBidi"/>
-          <w:color w:val="auto"/>
-          <w:sz w:val="40"/>
-          <w:szCs w:val="40"/>
-          <w:u w:val="none"/>
-        </w:rPr>
-        <w:t>UCTION</w:t>
-      </w:r>
-      <w:r>
-        <w:rPr>
-          <w:rFonts w:asciiTheme="majorBidi" w:hAnsiTheme="majorBidi" w:cstheme="majorBidi"/>
-          <w:color w:val="auto"/>
-          <w:sz w:val="40"/>
-          <w:szCs w:val="40"/>
         </w:rPr>
         <w:fldChar w:fldCharType="end"/>
       </w:r>
     </w:p>
-    <w:bookmarkEnd w:id="2"/>
+    <w:bookmarkEnd w:id="6"/>
+    <w:p>
+      <w:pPr>
+        <w:rPr>
+          <w:rFonts w:asciiTheme="majorBidi" w:hAnsiTheme="majorBidi" w:cstheme="majorBidi"/>
+          <w:sz w:val="24"/>
+          <w:szCs w:val="24"/>
+        </w:rPr>
+      </w:pPr>
+    </w:p>
     <w:p>
       <w:pPr>
         <w:rPr>
@@ -2522,99 +3430,71 @@
     </w:p>
     <w:p>
       <w:pPr>
-        <w:pStyle w:val="ListParagraph"/>
-        <w:numPr>
-          <w:ilvl w:val="1"/>
-          <w:numId w:val="2"/>
-        </w:numPr>
-        <w:rPr>
-          <w:rFonts w:asciiTheme="majorBidi" w:hAnsiTheme="majorBidi" w:cstheme="majorBidi"/>
-          <w:b/>
-          <w:bCs/>
-          <w:sz w:val="24"/>
-          <w:szCs w:val="24"/>
-        </w:rPr>
-      </w:pPr>
-      <w:r>
-        <w:rPr>
-          <w:rFonts w:asciiTheme="majorBidi" w:hAnsiTheme="majorBidi" w:cstheme="majorBidi"/>
-          <w:b/>
-          <w:bCs/>
-          <w:sz w:val="24"/>
-          <w:szCs w:val="24"/>
-        </w:rPr>
-        <w:lastRenderedPageBreak/>
-        <w:t>Purpose of the project</w:t>
-      </w:r>
-    </w:p>
-    <w:p>
-      <w:pPr>
-        <w:pStyle w:val="ListParagraph"/>
-        <w:ind w:left="420" w:firstLine="300"/>
-        <w:rPr>
-          <w:rFonts w:asciiTheme="majorBidi" w:hAnsiTheme="majorBidi" w:cstheme="majorBidi"/>
-          <w:sz w:val="24"/>
-          <w:szCs w:val="24"/>
-        </w:rPr>
-      </w:pPr>
-      <w:r>
-        <w:rPr>
-          <w:rFonts w:asciiTheme="majorBidi" w:hAnsiTheme="majorBidi" w:cstheme="majorBidi"/>
-          <w:sz w:val="24"/>
-          <w:szCs w:val="24"/>
-        </w:rPr>
-        <w:t xml:space="preserve">The purpose of this project is to provide </w:t>
-      </w:r>
-      <w:proofErr w:type="spellStart"/>
-      <w:r>
-        <w:rPr>
-          <w:rFonts w:asciiTheme="majorBidi" w:hAnsiTheme="majorBidi" w:cstheme="majorBidi"/>
-          <w:sz w:val="24"/>
-          <w:szCs w:val="24"/>
-        </w:rPr>
-        <w:t>a</w:t>
-      </w:r>
-      <w:proofErr w:type="spellEnd"/>
-      <w:r>
-        <w:rPr>
-          <w:rFonts w:asciiTheme="majorBidi" w:hAnsiTheme="majorBidi" w:cstheme="majorBidi"/>
-          <w:sz w:val="24"/>
-          <w:szCs w:val="24"/>
-        </w:rPr>
-        <w:t xml:space="preserve"> application for clinics of small to medium size that will provide the core necessary functions the establishment would need without any over the board capabilities  that won’t be utilized furthermore providing just the needed functions will also cut down on cost of development therefore making a cheaper costing application that will sell for less and when needed can be upgraded easily.</w:t>
-      </w:r>
-    </w:p>
-    <w:p>
-      <w:pPr>
-        <w:rPr>
-          <w:rFonts w:asciiTheme="majorBidi" w:hAnsiTheme="majorBidi" w:cstheme="majorBidi"/>
-          <w:b/>
-          <w:bCs/>
-          <w:sz w:val="24"/>
-          <w:szCs w:val="24"/>
-        </w:rPr>
-      </w:pPr>
-      <w:r>
-        <w:rPr>
-          <w:rFonts w:asciiTheme="majorBidi" w:hAnsiTheme="majorBidi" w:cstheme="majorBidi"/>
-          <w:b/>
-          <w:bCs/>
-          <w:sz w:val="24"/>
-          <w:szCs w:val="24"/>
-        </w:rPr>
-        <w:t xml:space="preserve">1.2 </w:t>
-      </w:r>
-      <w:r>
-        <w:rPr>
-          <w:rFonts w:asciiTheme="majorBidi" w:hAnsiTheme="majorBidi" w:cstheme="majorBidi"/>
-          <w:b/>
-          <w:bCs/>
-          <w:sz w:val="24"/>
-          <w:szCs w:val="24"/>
-        </w:rPr>
-        <w:t>Purpose Of This Document</w:t>
-      </w:r>
-    </w:p>
+        <w:rPr>
+          <w:rFonts w:asciiTheme="majorBidi" w:hAnsiTheme="majorBidi" w:cstheme="majorBidi"/>
+          <w:b/>
+          <w:bCs/>
+          <w:sz w:val="24"/>
+          <w:szCs w:val="24"/>
+        </w:rPr>
+      </w:pPr>
+      <w:hyperlink w:anchor="content" w:history="1">
+        <w:r>
+          <w:rPr>
+            <w:rStyle w:val="Hyperlink"/>
+            <w:rFonts w:asciiTheme="majorBidi" w:hAnsiTheme="majorBidi" w:cstheme="majorBidi"/>
+            <w:b/>
+            <w:bCs/>
+            <w:color w:val="auto"/>
+            <w:sz w:val="24"/>
+            <w:szCs w:val="24"/>
+            <w:u w:val="none"/>
+          </w:rPr>
+          <w:t xml:space="preserve">2.1 </w:t>
+        </w:r>
+        <w:bookmarkStart w:id="7" w:name="system_analysis"/>
+        <w:r>
+          <w:rPr>
+            <w:rStyle w:val="Hyperlink"/>
+            <w:rFonts w:asciiTheme="majorBidi" w:hAnsiTheme="majorBidi" w:cstheme="majorBidi"/>
+            <w:b/>
+            <w:bCs/>
+            <w:color w:val="auto"/>
+            <w:sz w:val="24"/>
+            <w:szCs w:val="24"/>
+            <w:u w:val="none"/>
+          </w:rPr>
+          <w:t xml:space="preserve">System </w:t>
+        </w:r>
+        <w:r>
+          <w:rPr>
+            <w:rStyle w:val="Hyperlink"/>
+            <w:rFonts w:asciiTheme="majorBidi" w:hAnsiTheme="majorBidi" w:cstheme="majorBidi"/>
+            <w:b/>
+            <w:bCs/>
+            <w:color w:val="auto"/>
+            <w:sz w:val="24"/>
+            <w:szCs w:val="24"/>
+            <w:u w:val="none"/>
+          </w:rPr>
+          <w:t>A</w:t>
+        </w:r>
+        <w:r>
+          <w:rPr>
+            <w:rStyle w:val="Hyperlink"/>
+            <w:rFonts w:asciiTheme="majorBidi" w:hAnsiTheme="majorBidi" w:cstheme="majorBidi"/>
+            <w:b/>
+            <w:bCs/>
+            <w:color w:val="auto"/>
+            <w:sz w:val="24"/>
+            <w:szCs w:val="24"/>
+            <w:u w:val="none"/>
+          </w:rPr>
+          <w:t>nalysis</w:t>
+        </w:r>
+      </w:hyperlink>
+    </w:p>
+    <w:bookmarkEnd w:id="7"/>
     <w:p>
       <w:pPr>
         <w:ind w:firstLine="720"/>
@@ -2627,738 +3507,18 @@
       <w:r>
         <w:rPr>
           <w:rFonts w:asciiTheme="majorBidi" w:hAnsiTheme="majorBidi" w:cstheme="majorBidi"/>
-          <w:sz w:val="24"/>
-          <w:szCs w:val="24"/>
-        </w:rPr>
-        <w:t xml:space="preserve">This document is intended </w:t>
-      </w:r>
-      <w:r>
-        <w:rPr>
-          <w:rFonts w:asciiTheme="majorBidi" w:hAnsiTheme="majorBidi" w:cstheme="majorBidi"/>
-          <w:sz w:val="24"/>
-          <w:szCs w:val="24"/>
-        </w:rPr>
-        <w:t xml:space="preserve">to provide all the software engineering details </w:t>
-      </w:r>
-      <w:r>
-        <w:rPr>
-          <w:rFonts w:asciiTheme="majorBidi" w:hAnsiTheme="majorBidi" w:cstheme="majorBidi"/>
-          <w:sz w:val="24"/>
-          <w:szCs w:val="24"/>
-        </w:rPr>
-        <w:t>of the Icare</w:t>
-      </w:r>
-      <w:r>
-        <w:rPr>
-          <w:rFonts w:asciiTheme="majorBidi" w:hAnsiTheme="majorBidi" w:cstheme="majorBidi"/>
-          <w:sz w:val="24"/>
-          <w:szCs w:val="24"/>
-        </w:rPr>
-        <w:t xml:space="preserve"> </w:t>
-      </w:r>
-      <w:r>
-        <w:rPr>
-          <w:rFonts w:asciiTheme="majorBidi" w:hAnsiTheme="majorBidi" w:cstheme="majorBidi"/>
-          <w:sz w:val="24"/>
-          <w:szCs w:val="24"/>
-        </w:rPr>
-        <w:t xml:space="preserve">system from the conceptual </w:t>
-      </w:r>
-      <w:r>
-        <w:rPr>
-          <w:rFonts w:asciiTheme="majorBidi" w:hAnsiTheme="majorBidi" w:cstheme="majorBidi"/>
-          <w:sz w:val="24"/>
-          <w:szCs w:val="24"/>
-        </w:rPr>
-        <w:t>and technical aspects of the</w:t>
-      </w:r>
-      <w:r>
-        <w:rPr>
-          <w:sz w:val="24"/>
-          <w:szCs w:val="24"/>
-        </w:rPr>
-        <w:t xml:space="preserve"> </w:t>
-      </w:r>
-      <w:r>
-        <w:rPr>
-          <w:sz w:val="24"/>
-          <w:szCs w:val="24"/>
-        </w:rPr>
-        <w:t>application</w:t>
-      </w:r>
-      <w:r>
-        <w:rPr>
-          <w:sz w:val="24"/>
-          <w:szCs w:val="24"/>
-        </w:rPr>
-        <w:t>.</w:t>
-      </w:r>
-      <w:r>
-        <w:rPr>
-          <w:sz w:val="24"/>
-          <w:szCs w:val="24"/>
-        </w:rPr>
-        <w:t xml:space="preserve"> </w:t>
-      </w:r>
-    </w:p>
-    <w:p>
-      <w:pPr>
-        <w:ind w:firstLine="720"/>
-        <w:rPr>
-          <w:rFonts w:asciiTheme="majorBidi" w:hAnsiTheme="majorBidi" w:cstheme="majorBidi"/>
-          <w:sz w:val="24"/>
-          <w:szCs w:val="24"/>
-        </w:rPr>
-      </w:pPr>
-    </w:p>
-    <w:p>
-      <w:pPr>
-        <w:rPr>
-          <w:rFonts w:asciiTheme="majorBidi" w:hAnsiTheme="majorBidi" w:cstheme="majorBidi"/>
-          <w:b/>
-          <w:bCs/>
-          <w:sz w:val="24"/>
-          <w:szCs w:val="24"/>
-        </w:rPr>
-      </w:pPr>
-      <w:r>
-        <w:rPr>
-          <w:rFonts w:asciiTheme="majorBidi" w:hAnsiTheme="majorBidi" w:cstheme="majorBidi"/>
-          <w:b/>
-          <w:bCs/>
-          <w:sz w:val="24"/>
-          <w:szCs w:val="24"/>
-        </w:rPr>
-        <w:t xml:space="preserve">1.3 </w:t>
-      </w:r>
-      <w:r>
-        <w:rPr>
-          <w:rFonts w:asciiTheme="majorBidi" w:hAnsiTheme="majorBidi" w:cstheme="majorBidi"/>
-          <w:b/>
-          <w:bCs/>
-          <w:sz w:val="24"/>
-          <w:szCs w:val="24"/>
-        </w:rPr>
-        <w:t>Overview Of This Document</w:t>
-      </w:r>
-    </w:p>
-    <w:p>
-      <w:pPr>
-        <w:ind w:firstLine="720"/>
-        <w:rPr>
-          <w:rFonts w:asciiTheme="majorBidi" w:hAnsiTheme="majorBidi" w:cstheme="majorBidi"/>
-          <w:sz w:val="24"/>
-          <w:szCs w:val="24"/>
-        </w:rPr>
-      </w:pPr>
-      <w:r>
-        <w:rPr>
-          <w:rFonts w:asciiTheme="majorBidi" w:hAnsiTheme="majorBidi" w:cstheme="majorBidi"/>
-          <w:sz w:val="24"/>
-          <w:szCs w:val="24"/>
-        </w:rPr>
-        <w:t xml:space="preserve">This report divided into six chapters. Chapter 1 introduces the main idea of the project, describes the purpose of this project/document, reviews of existing systems, and describes similar systems to our existing system and background about machine learning and natural language processing. </w:t>
-      </w:r>
-    </w:p>
-    <w:p>
-      <w:pPr>
-        <w:ind w:firstLine="720"/>
-        <w:rPr>
-          <w:rFonts w:asciiTheme="majorBidi" w:hAnsiTheme="majorBidi" w:cstheme="majorBidi"/>
-          <w:sz w:val="24"/>
-          <w:szCs w:val="24"/>
-        </w:rPr>
-      </w:pPr>
-      <w:r>
-        <w:rPr>
-          <w:rFonts w:asciiTheme="majorBidi" w:hAnsiTheme="majorBidi" w:cstheme="majorBidi"/>
-          <w:sz w:val="24"/>
-          <w:szCs w:val="24"/>
-        </w:rPr>
-        <w:t>Chapter 2, system analysis chapter gives a detailed textual description of the system and depicts the types of users of the system, identifies functional and non-functional requirements, covers a number of UML diagrams, including Use-Case Diagram, Data-Flow Diagram and Context Diagram and provides proposed/alternative solutions.</w:t>
-      </w:r>
-    </w:p>
-    <w:p>
-      <w:pPr>
-        <w:ind w:firstLine="720"/>
-        <w:rPr>
-          <w:rFonts w:asciiTheme="majorBidi" w:hAnsiTheme="majorBidi" w:cstheme="majorBidi"/>
-          <w:sz w:val="24"/>
-          <w:szCs w:val="24"/>
-        </w:rPr>
-      </w:pPr>
-      <w:r>
-        <w:rPr>
-          <w:rFonts w:asciiTheme="majorBidi" w:hAnsiTheme="majorBidi" w:cstheme="majorBidi"/>
-          <w:sz w:val="24"/>
-          <w:szCs w:val="24"/>
-        </w:rPr>
-        <w:t xml:space="preserve"> Chapter 3, design considerations, specifies the design constraints of hardware and software environment, and defines end user characteristics, Also, explains architectural strategies and focus on the algorithm to be used, methodology of development and architectural pattern. </w:t>
-      </w:r>
-    </w:p>
-    <w:p>
-      <w:pPr>
-        <w:ind w:firstLine="720"/>
-        <w:rPr>
-          <w:rFonts w:asciiTheme="majorBidi" w:hAnsiTheme="majorBidi" w:cstheme="majorBidi"/>
-          <w:sz w:val="24"/>
-          <w:szCs w:val="24"/>
-        </w:rPr>
-      </w:pPr>
-      <w:r>
-        <w:rPr>
-          <w:rFonts w:asciiTheme="majorBidi" w:hAnsiTheme="majorBidi" w:cstheme="majorBidi"/>
-          <w:sz w:val="24"/>
-          <w:szCs w:val="24"/>
-        </w:rPr>
-        <w:t>Chapter 4, system design, describes system architecture and program flow and detailed component description.</w:t>
-      </w:r>
-    </w:p>
-    <w:p>
-      <w:pPr>
-        <w:ind w:firstLine="720"/>
-        <w:rPr>
-          <w:rFonts w:asciiTheme="majorBidi" w:hAnsiTheme="majorBidi" w:cstheme="majorBidi"/>
-          <w:sz w:val="24"/>
-          <w:szCs w:val="24"/>
-        </w:rPr>
-      </w:pPr>
-      <w:r>
-        <w:rPr>
-          <w:rFonts w:asciiTheme="majorBidi" w:hAnsiTheme="majorBidi" w:cstheme="majorBidi"/>
-          <w:sz w:val="24"/>
-          <w:szCs w:val="24"/>
-        </w:rPr>
-        <w:t xml:space="preserve"> Chapter 5, this chapter describes the implementation of </w:t>
-      </w:r>
-      <w:r>
-        <w:rPr>
-          <w:rFonts w:asciiTheme="majorBidi" w:hAnsiTheme="majorBidi" w:cstheme="majorBidi"/>
-          <w:sz w:val="24"/>
-          <w:szCs w:val="24"/>
+        </w:rPr>
+        <w:t xml:space="preserve">This chapter presents the analysis of the </w:t>
+      </w:r>
+      <w:r>
+        <w:rPr>
+          <w:rFonts w:asciiTheme="majorBidi" w:hAnsiTheme="majorBidi" w:cstheme="majorBidi"/>
         </w:rPr>
         <w:t>Icare</w:t>
       </w:r>
       <w:r>
         <w:rPr>
           <w:rFonts w:asciiTheme="majorBidi" w:hAnsiTheme="majorBidi" w:cstheme="majorBidi"/>
-          <w:sz w:val="24"/>
-          <w:szCs w:val="24"/>
-        </w:rPr>
-        <w:t xml:space="preserve"> system. It describes the tools and way to implement the system. </w:t>
-      </w:r>
-    </w:p>
-    <w:p>
-      <w:pPr>
-        <w:ind w:firstLine="720"/>
-        <w:rPr>
-          <w:rFonts w:asciiTheme="majorBidi" w:hAnsiTheme="majorBidi" w:cstheme="majorBidi"/>
-          <w:sz w:val="24"/>
-          <w:szCs w:val="24"/>
-        </w:rPr>
-      </w:pPr>
-      <w:r>
-        <w:rPr>
-          <w:rFonts w:asciiTheme="majorBidi" w:hAnsiTheme="majorBidi" w:cstheme="majorBidi"/>
-          <w:sz w:val="24"/>
-          <w:szCs w:val="24"/>
-        </w:rPr>
-        <w:t xml:space="preserve">Chapter 6, This chapter describes the validation of </w:t>
-      </w:r>
-      <w:r>
-        <w:rPr>
-          <w:rFonts w:asciiTheme="majorBidi" w:hAnsiTheme="majorBidi" w:cstheme="majorBidi"/>
-          <w:sz w:val="24"/>
-          <w:szCs w:val="24"/>
-        </w:rPr>
-        <w:t>Icare</w:t>
-      </w:r>
-      <w:r>
-        <w:rPr>
-          <w:rFonts w:asciiTheme="majorBidi" w:hAnsiTheme="majorBidi" w:cstheme="majorBidi"/>
-          <w:sz w:val="24"/>
-          <w:szCs w:val="24"/>
-        </w:rPr>
-        <w:t xml:space="preserve"> </w:t>
-      </w:r>
-      <w:r>
-        <w:rPr>
-          <w:rFonts w:asciiTheme="majorBidi" w:hAnsiTheme="majorBidi" w:cstheme="majorBidi"/>
-          <w:sz w:val="24"/>
-          <w:szCs w:val="24"/>
-        </w:rPr>
-        <w:t xml:space="preserve">using </w:t>
-      </w:r>
-      <w:proofErr w:type="spellStart"/>
-      <w:r>
-        <w:rPr>
-          <w:rFonts w:asciiTheme="majorBidi" w:hAnsiTheme="majorBidi" w:cstheme="majorBidi"/>
-          <w:sz w:val="24"/>
-          <w:szCs w:val="24"/>
-        </w:rPr>
-        <w:t>Juint</w:t>
-      </w:r>
-      <w:proofErr w:type="spellEnd"/>
-      <w:r>
-        <w:rPr>
-          <w:rFonts w:asciiTheme="majorBidi" w:hAnsiTheme="majorBidi" w:cstheme="majorBidi"/>
-          <w:sz w:val="24"/>
-          <w:szCs w:val="24"/>
-        </w:rPr>
-        <w:t xml:space="preserve"> Framework</w:t>
-      </w:r>
-      <w:r>
-        <w:rPr>
-          <w:rFonts w:asciiTheme="majorBidi" w:hAnsiTheme="majorBidi" w:cstheme="majorBidi"/>
-          <w:sz w:val="24"/>
-          <w:szCs w:val="24"/>
-        </w:rPr>
-        <w:t>.</w:t>
-      </w:r>
-    </w:p>
-    <w:p>
-      <w:pPr>
-        <w:pStyle w:val="Default"/>
-        <w:rPr>
-          <w:rFonts w:asciiTheme="majorBidi" w:hAnsiTheme="majorBidi" w:cstheme="majorBidi"/>
-          <w:sz w:val="32"/>
-          <w:szCs w:val="32"/>
-        </w:rPr>
-      </w:pPr>
-    </w:p>
-    <w:p>
-      <w:pPr>
-        <w:pStyle w:val="Default"/>
-        <w:rPr>
-          <w:rFonts w:asciiTheme="majorBidi" w:hAnsiTheme="majorBidi" w:cstheme="majorBidi"/>
-          <w:sz w:val="32"/>
-          <w:szCs w:val="32"/>
-        </w:rPr>
-      </w:pPr>
-    </w:p>
-    <w:p>
-      <w:pPr>
-        <w:pStyle w:val="Default"/>
-        <w:rPr>
-          <w:rFonts w:asciiTheme="majorBidi" w:hAnsiTheme="majorBidi" w:cstheme="majorBidi"/>
-          <w:sz w:val="32"/>
-          <w:szCs w:val="32"/>
-        </w:rPr>
-      </w:pPr>
-    </w:p>
-    <w:p>
-      <w:pPr>
-        <w:pStyle w:val="Default"/>
-        <w:rPr>
-          <w:rFonts w:asciiTheme="majorBidi" w:hAnsiTheme="majorBidi" w:cstheme="majorBidi"/>
-          <w:sz w:val="32"/>
-          <w:szCs w:val="32"/>
-        </w:rPr>
-      </w:pPr>
-    </w:p>
-    <w:p>
-      <w:pPr>
-        <w:pStyle w:val="Default"/>
-        <w:rPr>
-          <w:rFonts w:asciiTheme="majorBidi" w:hAnsiTheme="majorBidi" w:cstheme="majorBidi"/>
-          <w:sz w:val="32"/>
-          <w:szCs w:val="32"/>
-        </w:rPr>
-      </w:pPr>
-    </w:p>
-    <w:p>
-      <w:pPr>
-        <w:pStyle w:val="Default"/>
-        <w:rPr>
-          <w:rFonts w:asciiTheme="majorBidi" w:hAnsiTheme="majorBidi" w:cstheme="majorBidi"/>
-          <w:sz w:val="32"/>
-          <w:szCs w:val="32"/>
-        </w:rPr>
-      </w:pPr>
-    </w:p>
-    <w:p>
-      <w:pPr>
-        <w:pStyle w:val="Default"/>
-        <w:rPr>
-          <w:rFonts w:asciiTheme="majorBidi" w:hAnsiTheme="majorBidi" w:cstheme="majorBidi"/>
-          <w:sz w:val="32"/>
-          <w:szCs w:val="32"/>
-        </w:rPr>
-      </w:pPr>
-    </w:p>
-    <w:p>
-      <w:pPr>
-        <w:pStyle w:val="Default"/>
-        <w:rPr>
-          <w:rFonts w:asciiTheme="majorBidi" w:hAnsiTheme="majorBidi" w:cstheme="majorBidi"/>
-          <w:sz w:val="32"/>
-          <w:szCs w:val="32"/>
-        </w:rPr>
-      </w:pPr>
-    </w:p>
-    <w:p>
-      <w:pPr>
-        <w:pStyle w:val="Default"/>
-        <w:rPr>
-          <w:rFonts w:asciiTheme="majorBidi" w:hAnsiTheme="majorBidi" w:cstheme="majorBidi"/>
-          <w:sz w:val="32"/>
-          <w:szCs w:val="32"/>
-        </w:rPr>
-      </w:pPr>
-    </w:p>
-    <w:p>
-      <w:pPr>
-        <w:rPr>
-          <w:rFonts w:asciiTheme="majorBidi" w:hAnsiTheme="majorBidi" w:cstheme="majorBidi"/>
-          <w:color w:val="000000"/>
-          <w:sz w:val="32"/>
-          <w:szCs w:val="32"/>
-        </w:rPr>
-      </w:pPr>
-    </w:p>
-    <w:p>
-      <w:pPr>
-        <w:pStyle w:val="Default"/>
-        <w:rPr>
-          <w:rFonts w:asciiTheme="majorBidi" w:hAnsiTheme="majorBidi" w:cstheme="majorBidi"/>
-          <w:sz w:val="32"/>
-          <w:szCs w:val="32"/>
-        </w:rPr>
-      </w:pPr>
-    </w:p>
-    <w:p>
-      <w:pPr>
-        <w:pStyle w:val="Default"/>
-        <w:rPr>
-          <w:rFonts w:asciiTheme="majorBidi" w:hAnsiTheme="majorBidi" w:cstheme="majorBidi"/>
-          <w:sz w:val="32"/>
-          <w:szCs w:val="32"/>
-        </w:rPr>
-      </w:pPr>
-    </w:p>
-    <w:p>
-      <w:pPr>
-        <w:pStyle w:val="Default"/>
-        <w:rPr>
-          <w:rFonts w:asciiTheme="majorBidi" w:hAnsiTheme="majorBidi" w:cstheme="majorBidi"/>
-          <w:sz w:val="32"/>
-          <w:szCs w:val="32"/>
-        </w:rPr>
-      </w:pPr>
-    </w:p>
-    <w:p>
-      <w:pPr>
-        <w:pStyle w:val="Default"/>
-        <w:rPr>
-          <w:rFonts w:asciiTheme="majorBidi" w:hAnsiTheme="majorBidi" w:cstheme="majorBidi"/>
-          <w:sz w:val="32"/>
-          <w:szCs w:val="32"/>
-        </w:rPr>
-      </w:pPr>
-    </w:p>
-    <w:p>
-      <w:pPr>
-        <w:pStyle w:val="Default"/>
-        <w:rPr>
-          <w:rFonts w:asciiTheme="majorBidi" w:hAnsiTheme="majorBidi" w:cstheme="majorBidi"/>
-          <w:sz w:val="32"/>
-          <w:szCs w:val="32"/>
-        </w:rPr>
-      </w:pPr>
-    </w:p>
-    <w:p>
-      <w:pPr>
-        <w:pStyle w:val="Default"/>
-        <w:rPr>
-          <w:rFonts w:asciiTheme="majorBidi" w:hAnsiTheme="majorBidi" w:cstheme="majorBidi"/>
-          <w:sz w:val="32"/>
-          <w:szCs w:val="32"/>
-        </w:rPr>
-      </w:pPr>
-    </w:p>
-    <w:p>
-      <w:pPr>
-        <w:pStyle w:val="Default"/>
-        <w:rPr>
-          <w:rFonts w:asciiTheme="majorBidi" w:hAnsiTheme="majorBidi" w:cstheme="majorBidi"/>
-          <w:sz w:val="32"/>
-          <w:szCs w:val="32"/>
-        </w:rPr>
-      </w:pPr>
-    </w:p>
-    <w:p>
-      <w:pPr>
-        <w:pStyle w:val="Default"/>
-        <w:rPr>
-          <w:rFonts w:asciiTheme="majorBidi" w:hAnsiTheme="majorBidi" w:cstheme="majorBidi"/>
-          <w:sz w:val="32"/>
-          <w:szCs w:val="32"/>
-        </w:rPr>
-      </w:pPr>
-    </w:p>
-    <w:p>
-      <w:pPr>
-        <w:pStyle w:val="Default"/>
-        <w:rPr>
-          <w:rFonts w:asciiTheme="majorBidi" w:hAnsiTheme="majorBidi" w:cstheme="majorBidi"/>
-          <w:sz w:val="32"/>
-          <w:szCs w:val="32"/>
-        </w:rPr>
-      </w:pPr>
-    </w:p>
-    <w:p>
-      <w:pPr>
-        <w:pStyle w:val="Default"/>
-        <w:rPr>
-          <w:rFonts w:asciiTheme="majorBidi" w:hAnsiTheme="majorBidi" w:cstheme="majorBidi"/>
-          <w:sz w:val="32"/>
-          <w:szCs w:val="32"/>
-        </w:rPr>
-      </w:pPr>
-    </w:p>
-    <w:p>
-      <w:pPr>
-        <w:pStyle w:val="Default"/>
-        <w:rPr>
-          <w:rFonts w:asciiTheme="majorBidi" w:hAnsiTheme="majorBidi" w:cstheme="majorBidi"/>
-          <w:sz w:val="32"/>
-          <w:szCs w:val="32"/>
-        </w:rPr>
-      </w:pPr>
-    </w:p>
-    <w:p>
-      <w:pPr>
-        <w:pStyle w:val="Default"/>
-        <w:rPr>
-          <w:rFonts w:asciiTheme="majorBidi" w:hAnsiTheme="majorBidi" w:cstheme="majorBidi"/>
-          <w:sz w:val="32"/>
-          <w:szCs w:val="32"/>
-        </w:rPr>
-      </w:pPr>
-    </w:p>
-    <w:p>
-      <w:pPr>
-        <w:pStyle w:val="Default"/>
-        <w:rPr>
-          <w:rFonts w:asciiTheme="majorBidi" w:hAnsiTheme="majorBidi" w:cstheme="majorBidi"/>
-          <w:sz w:val="32"/>
-          <w:szCs w:val="32"/>
-        </w:rPr>
-      </w:pPr>
-    </w:p>
-    <w:p>
-      <w:pPr>
-        <w:pStyle w:val="Default"/>
-        <w:rPr>
-          <w:rFonts w:asciiTheme="majorBidi" w:hAnsiTheme="majorBidi" w:cstheme="majorBidi"/>
-          <w:sz w:val="32"/>
-          <w:szCs w:val="32"/>
-        </w:rPr>
-      </w:pPr>
-    </w:p>
-    <w:p>
-      <w:pPr>
-        <w:pStyle w:val="Default"/>
-        <w:rPr>
-          <w:rFonts w:asciiTheme="majorBidi" w:hAnsiTheme="majorBidi" w:cstheme="majorBidi"/>
-          <w:sz w:val="32"/>
-          <w:szCs w:val="32"/>
-        </w:rPr>
-      </w:pPr>
-    </w:p>
-    <w:bookmarkStart w:id="3" w:name="chapter2"/>
-    <w:p>
-      <w:pPr>
-        <w:pStyle w:val="Default"/>
-        <w:jc w:val="center"/>
-        <w:rPr>
-          <w:rFonts w:asciiTheme="majorBidi" w:hAnsiTheme="majorBidi" w:cstheme="majorBidi"/>
-          <w:color w:val="auto"/>
-          <w:sz w:val="40"/>
-          <w:szCs w:val="40"/>
-        </w:rPr>
-      </w:pPr>
-      <w:r>
-        <w:rPr>
-          <w:rFonts w:asciiTheme="majorBidi" w:hAnsiTheme="majorBidi" w:cstheme="majorBidi"/>
-          <w:color w:val="auto"/>
-          <w:sz w:val="40"/>
-          <w:szCs w:val="40"/>
-        </w:rPr>
-        <w:fldChar w:fldCharType="begin"/>
-      </w:r>
-      <w:r>
-        <w:rPr>
-          <w:rFonts w:asciiTheme="majorBidi" w:hAnsiTheme="majorBidi" w:cstheme="majorBidi"/>
-          <w:color w:val="auto"/>
-          <w:sz w:val="40"/>
-          <w:szCs w:val="40"/>
-        </w:rPr>
-        <w:instrText xml:space="preserve"> HYPERLINK  \l "content" </w:instrText>
-      </w:r>
-      <w:r>
-        <w:rPr>
-          <w:rFonts w:asciiTheme="majorBidi" w:hAnsiTheme="majorBidi" w:cstheme="majorBidi"/>
-          <w:color w:val="auto"/>
-          <w:sz w:val="40"/>
-          <w:szCs w:val="40"/>
-        </w:rPr>
-      </w:r>
-      <w:r>
-        <w:rPr>
-          <w:rFonts w:asciiTheme="majorBidi" w:hAnsiTheme="majorBidi" w:cstheme="majorBidi"/>
-          <w:color w:val="auto"/>
-          <w:sz w:val="40"/>
-          <w:szCs w:val="40"/>
-        </w:rPr>
-        <w:fldChar w:fldCharType="separate"/>
-      </w:r>
-      <w:r>
-        <w:rPr>
-          <w:rStyle w:val="Hyperlink"/>
-          <w:rFonts w:asciiTheme="majorBidi" w:hAnsiTheme="majorBidi" w:cstheme="majorBidi"/>
-          <w:color w:val="auto"/>
-          <w:sz w:val="40"/>
-          <w:szCs w:val="40"/>
-          <w:u w:val="none"/>
-        </w:rPr>
-        <w:t>CHAPTER 2</w:t>
-      </w:r>
-      <w:r>
-        <w:rPr>
-          <w:rStyle w:val="Hyperlink"/>
-          <w:rFonts w:asciiTheme="majorBidi" w:hAnsiTheme="majorBidi" w:cstheme="majorBidi"/>
-          <w:color w:val="auto"/>
-          <w:sz w:val="40"/>
-          <w:szCs w:val="40"/>
-          <w:u w:val="none"/>
-        </w:rPr>
-        <w:t xml:space="preserve"> </w:t>
-      </w:r>
-      <w:r>
-        <w:rPr>
-          <w:rStyle w:val="Hyperlink"/>
-          <w:rFonts w:asciiTheme="majorBidi" w:hAnsiTheme="majorBidi" w:cstheme="majorBidi"/>
-          <w:color w:val="auto"/>
-          <w:sz w:val="40"/>
-          <w:szCs w:val="40"/>
-          <w:u w:val="none"/>
-        </w:rPr>
-        <w:t>SYSTEM ANALYSIS</w:t>
-      </w:r>
-      <w:r>
-        <w:rPr>
-          <w:rFonts w:asciiTheme="majorBidi" w:hAnsiTheme="majorBidi" w:cstheme="majorBidi"/>
-          <w:color w:val="auto"/>
-          <w:sz w:val="40"/>
-          <w:szCs w:val="40"/>
-        </w:rPr>
-        <w:fldChar w:fldCharType="end"/>
-      </w:r>
-    </w:p>
-    <w:bookmarkEnd w:id="3"/>
-    <w:p>
-      <w:pPr>
-        <w:rPr>
-          <w:rFonts w:asciiTheme="majorBidi" w:hAnsiTheme="majorBidi" w:cstheme="majorBidi"/>
-          <w:sz w:val="24"/>
-          <w:szCs w:val="24"/>
-        </w:rPr>
-      </w:pPr>
-    </w:p>
-    <w:p>
-      <w:pPr>
-        <w:rPr>
-          <w:rFonts w:asciiTheme="majorBidi" w:hAnsiTheme="majorBidi" w:cstheme="majorBidi"/>
-          <w:sz w:val="24"/>
-          <w:szCs w:val="24"/>
-        </w:rPr>
-      </w:pPr>
-      <w:r>
-        <w:rPr>
-          <w:rFonts w:asciiTheme="majorBidi" w:hAnsiTheme="majorBidi" w:cstheme="majorBidi"/>
-          <w:sz w:val="24"/>
-          <w:szCs w:val="24"/>
-        </w:rPr>
-        <w:br w:type="page"/>
-      </w:r>
-    </w:p>
-    <w:p>
-      <w:pPr>
-        <w:rPr>
-          <w:rFonts w:asciiTheme="majorBidi" w:hAnsiTheme="majorBidi" w:cstheme="majorBidi"/>
-          <w:b/>
-          <w:bCs/>
-          <w:sz w:val="24"/>
-          <w:szCs w:val="24"/>
-        </w:rPr>
-      </w:pPr>
-      <w:r>
-        <w:rPr>
-          <w:rFonts w:asciiTheme="majorBidi" w:hAnsiTheme="majorBidi" w:cstheme="majorBidi"/>
-          <w:b/>
-          <w:bCs/>
-          <w:sz w:val="24"/>
-          <w:szCs w:val="24"/>
-        </w:rPr>
-        <w:lastRenderedPageBreak/>
-        <w:t xml:space="preserve">2.1 </w:t>
-      </w:r>
-      <w:r>
-        <w:rPr>
-          <w:rFonts w:asciiTheme="majorBidi" w:hAnsiTheme="majorBidi" w:cstheme="majorBidi"/>
-          <w:b/>
-          <w:bCs/>
-          <w:sz w:val="24"/>
-          <w:szCs w:val="24"/>
-        </w:rPr>
-        <w:t xml:space="preserve">System </w:t>
-      </w:r>
-      <w:r>
-        <w:rPr>
-          <w:rFonts w:asciiTheme="majorBidi" w:hAnsiTheme="majorBidi" w:cstheme="majorBidi"/>
-          <w:b/>
-          <w:bCs/>
-          <w:sz w:val="24"/>
-          <w:szCs w:val="24"/>
-        </w:rPr>
-        <w:t>A</w:t>
-      </w:r>
-      <w:r>
-        <w:rPr>
-          <w:rFonts w:asciiTheme="majorBidi" w:hAnsiTheme="majorBidi" w:cstheme="majorBidi"/>
-          <w:b/>
-          <w:bCs/>
-          <w:sz w:val="24"/>
-          <w:szCs w:val="24"/>
-        </w:rPr>
-        <w:t>nalysis</w:t>
-      </w:r>
-    </w:p>
-    <w:p>
-      <w:pPr>
-        <w:ind w:firstLine="720"/>
-        <w:rPr>
-          <w:rFonts w:asciiTheme="majorBidi" w:hAnsiTheme="majorBidi" w:cstheme="majorBidi"/>
-          <w:sz w:val="24"/>
-          <w:szCs w:val="24"/>
-        </w:rPr>
-      </w:pPr>
-      <w:r>
-        <w:rPr>
-          <w:rFonts w:asciiTheme="majorBidi" w:hAnsiTheme="majorBidi" w:cstheme="majorBidi"/>
-        </w:rPr>
-        <w:t xml:space="preserve">This chapter presents the analysis of the </w:t>
-      </w:r>
-      <w:r>
-        <w:rPr>
-          <w:rFonts w:asciiTheme="majorBidi" w:hAnsiTheme="majorBidi" w:cstheme="majorBidi"/>
-        </w:rPr>
-        <w:t>Icare</w:t>
-      </w:r>
-      <w:r>
-        <w:rPr>
-          <w:rFonts w:asciiTheme="majorBidi" w:hAnsiTheme="majorBidi" w:cstheme="majorBidi"/>
         </w:rPr>
         <w:t xml:space="preserve"> system. It starts by describing the project scope, then discusses the types of users who are going to deal with the system, it lists functional and nonfunctional requirements of the system and finally context level, data flow and use case diagrams.</w:t>
       </w:r>
@@ -3373,46 +3533,62 @@
           <w:szCs w:val="24"/>
         </w:rPr>
       </w:pPr>
-      <w:r>
-        <w:rPr>
-          <w:rFonts w:asciiTheme="majorBidi" w:hAnsiTheme="majorBidi" w:cstheme="majorBidi"/>
-          <w:b/>
-          <w:bCs/>
-          <w:sz w:val="24"/>
-          <w:szCs w:val="24"/>
-        </w:rPr>
-        <w:t xml:space="preserve">2.2 </w:t>
-      </w:r>
-      <w:r>
-        <w:rPr>
-          <w:rFonts w:asciiTheme="majorBidi" w:hAnsiTheme="majorBidi" w:cstheme="majorBidi"/>
-          <w:b/>
-          <w:bCs/>
-          <w:sz w:val="24"/>
-          <w:szCs w:val="24"/>
-        </w:rPr>
-        <w:t xml:space="preserve">Project </w:t>
-      </w:r>
-      <w:r>
-        <w:rPr>
-          <w:rFonts w:asciiTheme="majorBidi" w:hAnsiTheme="majorBidi" w:cstheme="majorBidi"/>
-          <w:b/>
-          <w:bCs/>
-          <w:sz w:val="24"/>
-          <w:szCs w:val="24"/>
-        </w:rPr>
-        <w:t>S</w:t>
-      </w:r>
-      <w:r>
-        <w:rPr>
-          <w:rFonts w:asciiTheme="majorBidi" w:hAnsiTheme="majorBidi" w:cstheme="majorBidi"/>
-          <w:b/>
-          <w:bCs/>
-          <w:sz w:val="24"/>
-          <w:szCs w:val="24"/>
-        </w:rPr>
-        <w:t>cope</w:t>
-      </w:r>
+      <w:hyperlink w:anchor="content" w:history="1">
+        <w:r>
+          <w:rPr>
+            <w:rStyle w:val="Hyperlink"/>
+            <w:rFonts w:asciiTheme="majorBidi" w:hAnsiTheme="majorBidi" w:cstheme="majorBidi"/>
+            <w:b/>
+            <w:bCs/>
+            <w:color w:val="auto"/>
+            <w:sz w:val="24"/>
+            <w:szCs w:val="24"/>
+            <w:u w:val="none"/>
+          </w:rPr>
+          <w:t xml:space="preserve">2.2 </w:t>
+        </w:r>
+        <w:bookmarkStart w:id="8" w:name="project_scope"/>
+        <w:r>
+          <w:rPr>
+            <w:rStyle w:val="Hyperlink"/>
+            <w:rFonts w:asciiTheme="majorBidi" w:hAnsiTheme="majorBidi" w:cstheme="majorBidi"/>
+            <w:b/>
+            <w:bCs/>
+            <w:color w:val="auto"/>
+            <w:sz w:val="24"/>
+            <w:szCs w:val="24"/>
+            <w:u w:val="none"/>
+          </w:rPr>
+          <w:t xml:space="preserve">Project </w:t>
+        </w:r>
+        <w:r>
+          <w:rPr>
+            <w:rStyle w:val="Hyperlink"/>
+            <w:rFonts w:asciiTheme="majorBidi" w:hAnsiTheme="majorBidi" w:cstheme="majorBidi"/>
+            <w:b/>
+            <w:bCs/>
+            <w:color w:val="auto"/>
+            <w:sz w:val="24"/>
+            <w:szCs w:val="24"/>
+            <w:u w:val="none"/>
+          </w:rPr>
+          <w:t>S</w:t>
+        </w:r>
+        <w:r>
+          <w:rPr>
+            <w:rStyle w:val="Hyperlink"/>
+            <w:rFonts w:asciiTheme="majorBidi" w:hAnsiTheme="majorBidi" w:cstheme="majorBidi"/>
+            <w:b/>
+            <w:bCs/>
+            <w:color w:val="auto"/>
+            <w:sz w:val="24"/>
+            <w:szCs w:val="24"/>
+            <w:u w:val="none"/>
+          </w:rPr>
+          <w:t>cope</w:t>
+        </w:r>
+        <w:bookmarkEnd w:id="8"/>
+      </w:hyperlink>
     </w:p>
     <w:p>
       <w:pPr>
@@ -3482,46 +3658,62 @@
           <w:szCs w:val="24"/>
         </w:rPr>
       </w:pPr>
-      <w:r>
-        <w:rPr>
-          <w:rFonts w:asciiTheme="majorBidi" w:hAnsiTheme="majorBidi" w:cstheme="majorBidi"/>
-          <w:b/>
-          <w:bCs/>
-          <w:sz w:val="24"/>
-          <w:szCs w:val="24"/>
-        </w:rPr>
-        <w:t xml:space="preserve">2.3 </w:t>
-      </w:r>
-      <w:r>
-        <w:rPr>
-          <w:rFonts w:asciiTheme="majorBidi" w:hAnsiTheme="majorBidi" w:cstheme="majorBidi"/>
-          <w:b/>
-          <w:bCs/>
-          <w:sz w:val="24"/>
-          <w:szCs w:val="24"/>
-        </w:rPr>
-        <w:t xml:space="preserve">System </w:t>
-      </w:r>
-      <w:r>
-        <w:rPr>
-          <w:rFonts w:asciiTheme="majorBidi" w:hAnsiTheme="majorBidi" w:cstheme="majorBidi"/>
-          <w:b/>
-          <w:bCs/>
-          <w:sz w:val="24"/>
-          <w:szCs w:val="24"/>
-        </w:rPr>
-        <w:t>R</w:t>
-      </w:r>
-      <w:r>
-        <w:rPr>
-          <w:rFonts w:asciiTheme="majorBidi" w:hAnsiTheme="majorBidi" w:cstheme="majorBidi"/>
-          <w:b/>
-          <w:bCs/>
-          <w:sz w:val="24"/>
-          <w:szCs w:val="24"/>
-        </w:rPr>
-        <w:t>equirements</w:t>
-      </w:r>
+      <w:hyperlink w:anchor="content" w:history="1">
+        <w:r>
+          <w:rPr>
+            <w:rStyle w:val="Hyperlink"/>
+            <w:rFonts w:asciiTheme="majorBidi" w:hAnsiTheme="majorBidi" w:cstheme="majorBidi"/>
+            <w:b/>
+            <w:bCs/>
+            <w:color w:val="auto"/>
+            <w:sz w:val="24"/>
+            <w:szCs w:val="24"/>
+            <w:u w:val="none"/>
+          </w:rPr>
+          <w:t xml:space="preserve">2.3 </w:t>
+        </w:r>
+        <w:bookmarkStart w:id="9" w:name="system_requirments"/>
+        <w:r>
+          <w:rPr>
+            <w:rStyle w:val="Hyperlink"/>
+            <w:rFonts w:asciiTheme="majorBidi" w:hAnsiTheme="majorBidi" w:cstheme="majorBidi"/>
+            <w:b/>
+            <w:bCs/>
+            <w:color w:val="auto"/>
+            <w:sz w:val="24"/>
+            <w:szCs w:val="24"/>
+            <w:u w:val="none"/>
+          </w:rPr>
+          <w:t xml:space="preserve">System </w:t>
+        </w:r>
+        <w:r>
+          <w:rPr>
+            <w:rStyle w:val="Hyperlink"/>
+            <w:rFonts w:asciiTheme="majorBidi" w:hAnsiTheme="majorBidi" w:cstheme="majorBidi"/>
+            <w:b/>
+            <w:bCs/>
+            <w:color w:val="auto"/>
+            <w:sz w:val="24"/>
+            <w:szCs w:val="24"/>
+            <w:u w:val="none"/>
+          </w:rPr>
+          <w:t>R</w:t>
+        </w:r>
+        <w:r>
+          <w:rPr>
+            <w:rStyle w:val="Hyperlink"/>
+            <w:rFonts w:asciiTheme="majorBidi" w:hAnsiTheme="majorBidi" w:cstheme="majorBidi"/>
+            <w:b/>
+            <w:bCs/>
+            <w:color w:val="auto"/>
+            <w:sz w:val="24"/>
+            <w:szCs w:val="24"/>
+            <w:u w:val="none"/>
+          </w:rPr>
+          <w:t>equirements</w:t>
+        </w:r>
+        <w:bookmarkEnd w:id="9"/>
+      </w:hyperlink>
     </w:p>
     <w:p>
       <w:pPr>
@@ -3680,15 +3872,7 @@
           <w:sz w:val="24"/>
           <w:szCs w:val="24"/>
         </w:rPr>
-        <w:t>functional</w:t>
-      </w:r>
-      <w:r>
-        <w:rPr>
-          <w:rFonts w:asciiTheme="majorBidi" w:hAnsiTheme="majorBidi" w:cstheme="majorBidi"/>
-          <w:sz w:val="24"/>
-          <w:szCs w:val="24"/>
-        </w:rPr>
-        <w:t xml:space="preserve"> requirements explain how the system should perform.</w:t>
+        <w:t>functional requirements explain how the system should perform.</w:t>
       </w:r>
       <w:r>
         <w:rPr>
@@ -3709,46 +3893,88 @@
           <w:szCs w:val="24"/>
         </w:rPr>
       </w:pPr>
-      <w:r>
-        <w:rPr>
-          <w:rFonts w:asciiTheme="majorBidi" w:hAnsiTheme="majorBidi" w:cstheme="majorBidi"/>
-          <w:b/>
-          <w:bCs/>
-          <w:sz w:val="24"/>
-          <w:szCs w:val="24"/>
-        </w:rPr>
-        <w:t xml:space="preserve">2.4 </w:t>
-      </w:r>
-      <w:r>
-        <w:rPr>
-          <w:rFonts w:asciiTheme="majorBidi" w:hAnsiTheme="majorBidi" w:cstheme="majorBidi"/>
-          <w:b/>
-          <w:bCs/>
-          <w:sz w:val="24"/>
-          <w:szCs w:val="24"/>
-        </w:rPr>
-        <w:t xml:space="preserve">Functional </w:t>
-      </w:r>
-      <w:r>
-        <w:rPr>
-          <w:rFonts w:asciiTheme="majorBidi" w:hAnsiTheme="majorBidi" w:cstheme="majorBidi"/>
-          <w:b/>
-          <w:bCs/>
-          <w:sz w:val="24"/>
-          <w:szCs w:val="24"/>
-        </w:rPr>
-        <w:t>R</w:t>
-      </w:r>
-      <w:r>
-        <w:rPr>
-          <w:rFonts w:asciiTheme="majorBidi" w:hAnsiTheme="majorBidi" w:cstheme="majorBidi"/>
-          <w:b/>
-          <w:bCs/>
-          <w:sz w:val="24"/>
-          <w:szCs w:val="24"/>
-        </w:rPr>
-        <w:t>equirements</w:t>
-      </w:r>
+      <w:hyperlink w:anchor="content" w:history="1">
+        <w:r>
+          <w:rPr>
+            <w:rStyle w:val="Hyperlink"/>
+            <w:rFonts w:asciiTheme="majorBidi" w:hAnsiTheme="majorBidi" w:cstheme="majorBidi"/>
+            <w:b/>
+            <w:bCs/>
+            <w:color w:val="auto"/>
+            <w:sz w:val="24"/>
+            <w:szCs w:val="24"/>
+            <w:u w:val="none"/>
+          </w:rPr>
+          <w:t xml:space="preserve">2.4 </w:t>
+        </w:r>
+        <w:bookmarkStart w:id="10" w:name="functional_requirments"/>
+        <w:r>
+          <w:rPr>
+            <w:rStyle w:val="Hyperlink"/>
+            <w:rFonts w:asciiTheme="majorBidi" w:hAnsiTheme="majorBidi" w:cstheme="majorBidi"/>
+            <w:b/>
+            <w:bCs/>
+            <w:color w:val="auto"/>
+            <w:sz w:val="24"/>
+            <w:szCs w:val="24"/>
+            <w:u w:val="none"/>
+          </w:rPr>
+          <w:t xml:space="preserve">Functional </w:t>
+        </w:r>
+        <w:r>
+          <w:rPr>
+            <w:rStyle w:val="Hyperlink"/>
+            <w:rFonts w:asciiTheme="majorBidi" w:hAnsiTheme="majorBidi" w:cstheme="majorBidi"/>
+            <w:b/>
+            <w:bCs/>
+            <w:color w:val="auto"/>
+            <w:sz w:val="24"/>
+            <w:szCs w:val="24"/>
+            <w:u w:val="none"/>
+          </w:rPr>
+          <w:t>R</w:t>
+        </w:r>
+        <w:r>
+          <w:rPr>
+            <w:rStyle w:val="Hyperlink"/>
+            <w:rFonts w:asciiTheme="majorBidi" w:hAnsiTheme="majorBidi" w:cstheme="majorBidi"/>
+            <w:b/>
+            <w:bCs/>
+            <w:color w:val="auto"/>
+            <w:sz w:val="24"/>
+            <w:szCs w:val="24"/>
+            <w:u w:val="none"/>
+          </w:rPr>
+          <w:t>eq</w:t>
+        </w:r>
+        <w:r>
+          <w:rPr>
+            <w:rStyle w:val="Hyperlink"/>
+            <w:rFonts w:asciiTheme="majorBidi" w:hAnsiTheme="majorBidi" w:cstheme="majorBidi"/>
+            <w:b/>
+            <w:bCs/>
+            <w:color w:val="auto"/>
+            <w:sz w:val="24"/>
+            <w:szCs w:val="24"/>
+            <w:u w:val="none"/>
+          </w:rPr>
+          <w:t>u</w:t>
+        </w:r>
+        <w:r>
+          <w:rPr>
+            <w:rStyle w:val="Hyperlink"/>
+            <w:rFonts w:asciiTheme="majorBidi" w:hAnsiTheme="majorBidi" w:cstheme="majorBidi"/>
+            <w:b/>
+            <w:bCs/>
+            <w:color w:val="auto"/>
+            <w:sz w:val="24"/>
+            <w:szCs w:val="24"/>
+            <w:u w:val="none"/>
+          </w:rPr>
+          <w:t>irements</w:t>
+        </w:r>
+        <w:bookmarkEnd w:id="10"/>
+      </w:hyperlink>
     </w:p>
     <w:p>
       <w:pPr>
@@ -3794,29 +4020,52 @@
     </w:p>
     <w:p>
       <w:pPr>
-        <w:numPr>
-          <w:ilvl w:val="1"/>
-          <w:numId w:val="5"/>
-        </w:numPr>
-        <w:rPr>
-          <w:rFonts w:asciiTheme="majorBidi" w:hAnsiTheme="majorBidi" w:cstheme="majorBidi"/>
-          <w:b/>
-          <w:bCs/>
-          <w:sz w:val="24"/>
-          <w:szCs w:val="24"/>
-        </w:rPr>
-      </w:pPr>
-      <w:r>
-        <w:rPr>
-          <w:rFonts w:asciiTheme="majorBidi" w:hAnsiTheme="majorBidi" w:cstheme="majorBidi"/>
-          <w:b/>
-          <w:bCs/>
-          <w:sz w:val="24"/>
-          <w:szCs w:val="24"/>
-        </w:rPr>
-        <w:t>Login :</w:t>
-      </w:r>
-    </w:p>
+        <w:pStyle w:val="ListParagraph"/>
+        <w:numPr>
+          <w:ilvl w:val="3"/>
+          <w:numId w:val="26"/>
+        </w:numPr>
+        <w:rPr>
+          <w:rFonts w:asciiTheme="majorBidi" w:hAnsiTheme="majorBidi" w:cstheme="majorBidi"/>
+          <w:b/>
+          <w:bCs/>
+          <w:sz w:val="24"/>
+          <w:szCs w:val="24"/>
+        </w:rPr>
+      </w:pPr>
+      <w:bookmarkStart w:id="11" w:name="login_screen"/>
+      <w:r>
+        <w:rPr>
+          <w:rFonts w:asciiTheme="majorBidi" w:hAnsiTheme="majorBidi" w:cstheme="majorBidi"/>
+          <w:b/>
+          <w:bCs/>
+          <w:sz w:val="24"/>
+          <w:szCs w:val="24"/>
+        </w:rPr>
+        <w:t xml:space="preserve">Login </w:t>
+      </w:r>
+      <w:r>
+        <w:rPr>
+          <w:rFonts w:asciiTheme="majorBidi" w:hAnsiTheme="majorBidi" w:cstheme="majorBidi"/>
+          <w:b/>
+          <w:bCs/>
+          <w:sz w:val="24"/>
+          <w:szCs w:val="24"/>
+        </w:rPr>
+        <w:t>Screen</w:t>
+      </w:r>
+      <w:r>
+        <w:rPr>
+          <w:rFonts w:asciiTheme="majorBidi" w:hAnsiTheme="majorBidi" w:cstheme="majorBidi"/>
+          <w:b/>
+          <w:bCs/>
+          <w:sz w:val="24"/>
+          <w:szCs w:val="24"/>
+        </w:rPr>
+        <w:t>:</w:t>
+      </w:r>
+    </w:p>
+    <w:bookmarkEnd w:id="11"/>
     <w:p>
       <w:pPr>
         <w:ind w:firstLine="720"/>
@@ -3829,6 +4078,7 @@
       <w:r>
         <w:rPr>
           <w:rFonts w:asciiTheme="majorBidi" w:hAnsiTheme="majorBidi" w:cstheme="majorBidi"/>
+          <w:noProof/>
           <w:sz w:val="24"/>
           <w:szCs w:val="24"/>
         </w:rPr>
@@ -5019,9 +5269,11 @@
           <w:szCs w:val="24"/>
         </w:rPr>
       </w:pPr>
-      <w:r>
-        <w:rPr>
-          <w:rFonts w:asciiTheme="majorBidi" w:hAnsiTheme="majorBidi" w:cstheme="majorBidi"/>
+      <w:bookmarkStart w:id="12" w:name="owner_screen"/>
+      <w:r>
+        <w:rPr>
+          <w:rFonts w:asciiTheme="majorBidi" w:hAnsiTheme="majorBidi" w:cstheme="majorBidi"/>
+          <w:noProof/>
           <w:sz w:val="24"/>
           <w:szCs w:val="24"/>
         </w:rPr>
@@ -5097,7 +5349,18 @@
           <w:sz w:val="24"/>
           <w:szCs w:val="24"/>
         </w:rPr>
-        <w:t>Owner Screen:</w:t>
+        <w:t>Owner Screen</w:t>
+      </w:r>
+      <w:bookmarkEnd w:id="12"/>
+      <w:r>
+        <w:rPr>
+          <w:rFonts w:asciiTheme="majorBidi" w:hAnsiTheme="majorBidi" w:cstheme="majorBidi"/>
+          <w:b/>
+          <w:bCs/>
+          <w:sz w:val="24"/>
+          <w:szCs w:val="24"/>
+        </w:rPr>
+        <w:t>:</w:t>
       </w:r>
     </w:p>
     <w:p>
@@ -5864,6 +6127,7 @@
       <w:r>
         <w:rPr>
           <w:rFonts w:asciiTheme="majorBidi" w:hAnsiTheme="majorBidi" w:cstheme="majorBidi"/>
+          <w:noProof/>
           <w:sz w:val="24"/>
           <w:szCs w:val="24"/>
         </w:rPr>
@@ -5925,7 +6189,29 @@
           <w:sz w:val="24"/>
           <w:szCs w:val="24"/>
         </w:rPr>
-        <w:t xml:space="preserve"> Change name screen :</w:t>
+        <w:t xml:space="preserve"> </w:t>
+      </w:r>
+      <w:bookmarkStart w:id="13" w:name="Change_name_screen"/>
+      <w:r>
+        <w:rPr>
+          <w:rFonts w:asciiTheme="majorBidi" w:hAnsiTheme="majorBidi" w:cstheme="majorBidi"/>
+          <w:b/>
+          <w:bCs/>
+          <w:sz w:val="24"/>
+          <w:szCs w:val="24"/>
+        </w:rPr>
+        <w:t xml:space="preserve">Change name </w:t>
+      </w:r>
+      <w:bookmarkEnd w:id="13"/>
+      <w:r>
+        <w:rPr>
+          <w:rFonts w:asciiTheme="majorBidi" w:hAnsiTheme="majorBidi" w:cstheme="majorBidi"/>
+          <w:b/>
+          <w:bCs/>
+          <w:sz w:val="24"/>
+          <w:szCs w:val="24"/>
+        </w:rPr>
+        <w:t>screen :</w:t>
       </w:r>
     </w:p>
     <w:p>
@@ -6417,9 +6703,11 @@
           <w:szCs w:val="24"/>
         </w:rPr>
       </w:pPr>
-      <w:r>
-        <w:rPr>
-          <w:rFonts w:asciiTheme="majorBidi" w:hAnsiTheme="majorBidi" w:cstheme="majorBidi"/>
+      <w:bookmarkStart w:id="14" w:name="Change_username_screen"/>
+      <w:r>
+        <w:rPr>
+          <w:rFonts w:asciiTheme="majorBidi" w:hAnsiTheme="majorBidi" w:cstheme="majorBidi"/>
+          <w:noProof/>
           <w:sz w:val="24"/>
           <w:szCs w:val="24"/>
         </w:rPr>
@@ -6482,7 +6770,18 @@
           <w:sz w:val="24"/>
           <w:szCs w:val="24"/>
         </w:rPr>
-        <w:t>Change username screen:</w:t>
+        <w:t>Change username screen</w:t>
+      </w:r>
+      <w:bookmarkEnd w:id="14"/>
+      <w:r>
+        <w:rPr>
+          <w:rFonts w:asciiTheme="majorBidi" w:hAnsiTheme="majorBidi" w:cstheme="majorBidi"/>
+          <w:b/>
+          <w:bCs/>
+          <w:sz w:val="24"/>
+          <w:szCs w:val="24"/>
+        </w:rPr>
+        <w:t>:</w:t>
       </w:r>
     </w:p>
     <w:p>
@@ -6628,7 +6927,7 @@
         </w:rPr>
         <w:t xml:space="preserve"> </w:t>
       </w:r>
-      <w:bookmarkStart w:id="4" w:name="_Hlk97402084"/>
+      <w:bookmarkStart w:id="15" w:name="_Hlk97402084"/>
       <w:r>
         <w:rPr>
           <w:rFonts w:asciiTheme="majorBidi" w:hAnsiTheme="majorBidi" w:cstheme="majorBidi"/>
@@ -6637,7 +6936,7 @@
         </w:rPr>
         <w:t>Pressing "Apply change" to save in database</w:t>
       </w:r>
-      <w:bookmarkEnd w:id="4"/>
+      <w:bookmarkEnd w:id="15"/>
     </w:p>
     <w:p>
       <w:pPr>
@@ -6908,6 +7207,7 @@
       <w:r>
         <w:rPr>
           <w:rFonts w:asciiTheme="majorBidi" w:hAnsiTheme="majorBidi" w:cstheme="majorBidi"/>
+          <w:noProof/>
           <w:sz w:val="24"/>
           <w:szCs w:val="24"/>
         </w:rPr>
@@ -6969,7 +7269,29 @@
           <w:sz w:val="24"/>
           <w:szCs w:val="24"/>
         </w:rPr>
-        <w:t xml:space="preserve"> Change password screen:</w:t>
+        <w:t xml:space="preserve"> </w:t>
+      </w:r>
+      <w:bookmarkStart w:id="16" w:name="Change_password_screen"/>
+      <w:r>
+        <w:rPr>
+          <w:rFonts w:asciiTheme="majorBidi" w:hAnsiTheme="majorBidi" w:cstheme="majorBidi"/>
+          <w:b/>
+          <w:bCs/>
+          <w:sz w:val="24"/>
+          <w:szCs w:val="24"/>
+        </w:rPr>
+        <w:t>Change password screen</w:t>
+      </w:r>
+      <w:bookmarkEnd w:id="16"/>
+      <w:r>
+        <w:rPr>
+          <w:rFonts w:asciiTheme="majorBidi" w:hAnsiTheme="majorBidi" w:cstheme="majorBidi"/>
+          <w:b/>
+          <w:bCs/>
+          <w:sz w:val="24"/>
+          <w:szCs w:val="24"/>
+        </w:rPr>
+        <w:t>:</w:t>
       </w:r>
     </w:p>
     <w:p>
@@ -7392,9 +7714,11 @@
           <w:szCs w:val="24"/>
         </w:rPr>
       </w:pPr>
-      <w:r>
-        <w:rPr>
-          <w:rFonts w:asciiTheme="majorBidi" w:hAnsiTheme="majorBidi" w:cstheme="majorBidi"/>
+      <w:bookmarkStart w:id="17" w:name="add_magger_screen"/>
+      <w:r>
+        <w:rPr>
+          <w:rFonts w:asciiTheme="majorBidi" w:hAnsiTheme="majorBidi" w:cstheme="majorBidi"/>
+          <w:noProof/>
           <w:sz w:val="24"/>
           <w:szCs w:val="24"/>
         </w:rPr>
@@ -7456,8 +7780,30 @@
           <w:sz w:val="24"/>
           <w:szCs w:val="24"/>
         </w:rPr>
-        <w:t>Add manager screen:</w:t>
-      </w:r>
+        <w:t>Add manager screen</w:t>
+      </w:r>
+      <w:bookmarkEnd w:id="17"/>
+      <w:r>
+        <w:rPr>
+          <w:rFonts w:asciiTheme="majorBidi" w:hAnsiTheme="majorBidi" w:cstheme="majorBidi"/>
+          <w:b/>
+          <w:bCs/>
+          <w:sz w:val="24"/>
+          <w:szCs w:val="24"/>
+        </w:rPr>
+        <w:t>:</w:t>
+      </w:r>
+    </w:p>
+    <w:p>
+      <w:pPr>
+        <w:rPr>
+          <w:rFonts w:asciiTheme="majorBidi" w:hAnsiTheme="majorBidi" w:cstheme="majorBidi"/>
+          <w:b/>
+          <w:bCs/>
+          <w:sz w:val="24"/>
+          <w:szCs w:val="24"/>
+        </w:rPr>
+      </w:pPr>
     </w:p>
     <w:p>
       <w:pPr>
@@ -7490,6 +7836,7 @@
           <w:sz w:val="24"/>
           <w:szCs w:val="24"/>
         </w:rPr>
+        <w:lastRenderedPageBreak/>
         <w:t xml:space="preserve"> Reg032:</w:t>
       </w:r>
       <w:r>
@@ -7517,7 +7864,6 @@
           <w:sz w:val="24"/>
           <w:szCs w:val="24"/>
         </w:rPr>
-        <w:lastRenderedPageBreak/>
         <w:t>Reg032a:</w:t>
       </w:r>
       <w:r>
@@ -8144,6 +8490,7 @@
           <w:sz w:val="24"/>
           <w:szCs w:val="24"/>
         </w:rPr>
+        <w:lastRenderedPageBreak/>
         <w:t>Label “Error message” visible: False</w:t>
       </w:r>
     </w:p>
@@ -8165,7 +8512,6 @@
           <w:sz w:val="24"/>
           <w:szCs w:val="24"/>
         </w:rPr>
-        <w:lastRenderedPageBreak/>
         <w:t>Label “username” visible: True</w:t>
       </w:r>
     </w:p>
@@ -8333,6 +8679,7 @@
       <w:r>
         <w:rPr>
           <w:rFonts w:asciiTheme="majorBidi" w:hAnsiTheme="majorBidi" w:cstheme="majorBidi"/>
+          <w:noProof/>
           <w:sz w:val="24"/>
           <w:szCs w:val="24"/>
         </w:rPr>
@@ -8394,8 +8741,20 @@
           <w:sz w:val="24"/>
           <w:szCs w:val="24"/>
         </w:rPr>
-        <w:t xml:space="preserve"> Edit manager username screen:</w:t>
-      </w:r>
+        <w:t xml:space="preserve"> </w:t>
+      </w:r>
+      <w:bookmarkStart w:id="18" w:name="Edit_manager_username_screen"/>
+      <w:r>
+        <w:rPr>
+          <w:rFonts w:asciiTheme="majorBidi" w:hAnsiTheme="majorBidi" w:cstheme="majorBidi"/>
+          <w:b/>
+          <w:bCs/>
+          <w:sz w:val="24"/>
+          <w:szCs w:val="24"/>
+        </w:rPr>
+        <w:t>Edit manager username screen:</w:t>
+      </w:r>
+      <w:bookmarkEnd w:id="18"/>
     </w:p>
     <w:p>
       <w:pPr>
@@ -8539,26 +8898,36 @@
           <w:sz w:val="24"/>
           <w:szCs w:val="24"/>
         </w:rPr>
-        <w:t xml:space="preserve"> Login Graphical user interface (GUI) :</w:t>
-      </w:r>
-    </w:p>
-    <w:p>
-      <w:pPr>
-        <w:rPr>
-          <w:rFonts w:asciiTheme="majorBidi" w:hAnsiTheme="majorBidi" w:cstheme="majorBidi"/>
-          <w:sz w:val="24"/>
-          <w:szCs w:val="24"/>
-        </w:rPr>
-      </w:pPr>
-      <w:r>
-        <w:rPr>
-          <w:rFonts w:asciiTheme="majorBidi" w:hAnsiTheme="majorBidi" w:cstheme="majorBidi"/>
-          <w:b/>
-          <w:bCs/>
-          <w:sz w:val="24"/>
-          <w:szCs w:val="24"/>
-        </w:rPr>
         <w:lastRenderedPageBreak/>
+        <w:t>Edit manager username screen</w:t>
+      </w:r>
+      <w:r>
+        <w:rPr>
+          <w:rFonts w:asciiTheme="majorBidi" w:hAnsiTheme="majorBidi" w:cstheme="majorBidi"/>
+          <w:b/>
+          <w:bCs/>
+          <w:sz w:val="24"/>
+          <w:szCs w:val="24"/>
+        </w:rPr>
+        <w:t xml:space="preserve"> Graphical user interface (GUI) :</w:t>
+      </w:r>
+    </w:p>
+    <w:p>
+      <w:pPr>
+        <w:rPr>
+          <w:rFonts w:asciiTheme="majorBidi" w:hAnsiTheme="majorBidi" w:cstheme="majorBidi"/>
+          <w:sz w:val="24"/>
+          <w:szCs w:val="24"/>
+        </w:rPr>
+      </w:pPr>
+      <w:r>
+        <w:rPr>
+          <w:rFonts w:asciiTheme="majorBidi" w:hAnsiTheme="majorBidi" w:cstheme="majorBidi"/>
+          <w:b/>
+          <w:bCs/>
+          <w:sz w:val="24"/>
+          <w:szCs w:val="24"/>
+        </w:rPr>
         <w:t>Reg047:</w:t>
       </w:r>
       <w:r>
@@ -8797,6 +9166,7 @@
       <w:r>
         <w:rPr>
           <w:rFonts w:asciiTheme="majorBidi" w:hAnsiTheme="majorBidi" w:cstheme="majorBidi"/>
+          <w:noProof/>
           <w:sz w:val="24"/>
           <w:szCs w:val="24"/>
         </w:rPr>
@@ -8864,7 +9234,29 @@
           <w:sz w:val="24"/>
           <w:szCs w:val="24"/>
         </w:rPr>
-        <w:t xml:space="preserve"> Edit manager password screen:</w:t>
+        <w:t xml:space="preserve"> </w:t>
+      </w:r>
+      <w:bookmarkStart w:id="19" w:name="Edit_manager_password_screen"/>
+      <w:r>
+        <w:rPr>
+          <w:rFonts w:asciiTheme="majorBidi" w:hAnsiTheme="majorBidi" w:cstheme="majorBidi"/>
+          <w:b/>
+          <w:bCs/>
+          <w:sz w:val="24"/>
+          <w:szCs w:val="24"/>
+        </w:rPr>
+        <w:t>Edit manager password screen</w:t>
+      </w:r>
+      <w:bookmarkEnd w:id="19"/>
+      <w:r>
+        <w:rPr>
+          <w:rFonts w:asciiTheme="majorBidi" w:hAnsiTheme="majorBidi" w:cstheme="majorBidi"/>
+          <w:b/>
+          <w:bCs/>
+          <w:sz w:val="24"/>
+          <w:szCs w:val="24"/>
+        </w:rPr>
+        <w:t>:</w:t>
       </w:r>
     </w:p>
     <w:p>
@@ -8947,6 +9339,7 @@
           <w:sz w:val="24"/>
           <w:szCs w:val="24"/>
         </w:rPr>
+        <w:lastRenderedPageBreak/>
         <w:t>Reg049:</w:t>
       </w:r>
       <w:r>
@@ -8978,7 +9371,6 @@
           <w:sz w:val="24"/>
           <w:szCs w:val="24"/>
         </w:rPr>
-        <w:lastRenderedPageBreak/>
         <w:t xml:space="preserve"> Reg050:</w:t>
       </w:r>
       <w:r>
@@ -9041,7 +9433,17 @@
           <w:sz w:val="24"/>
           <w:szCs w:val="24"/>
         </w:rPr>
-        <w:t xml:space="preserve"> Login Graphical user interface (GUI) :</w:t>
+        <w:t xml:space="preserve">Edit manager password </w:t>
+      </w:r>
+      <w:r>
+        <w:rPr>
+          <w:rFonts w:asciiTheme="majorBidi" w:hAnsiTheme="majorBidi" w:cstheme="majorBidi"/>
+          <w:b/>
+          <w:bCs/>
+          <w:sz w:val="24"/>
+          <w:szCs w:val="24"/>
+        </w:rPr>
+        <w:t>Graphical user interface (GUI) :</w:t>
       </w:r>
     </w:p>
     <w:p>
@@ -9264,7 +9666,7 @@
           <w:szCs w:val="24"/>
         </w:rPr>
       </w:pPr>
-      <w:bookmarkStart w:id="5" w:name="_Hlk97405569"/>
+      <w:bookmarkStart w:id="20" w:name="_Hlk97405569"/>
       <w:r>
         <w:rPr>
           <w:rFonts w:asciiTheme="majorBidi" w:hAnsiTheme="majorBidi" w:cstheme="majorBidi"/>
@@ -9273,34 +9675,7 @@
         </w:rPr>
         <w:t>Button “apply change” visible: True</w:t>
       </w:r>
-      <w:bookmarkEnd w:id="5"/>
-    </w:p>
-    <w:p>
-      <w:pPr>
-        <w:rPr>
-          <w:rFonts w:asciiTheme="majorBidi" w:hAnsiTheme="majorBidi" w:cstheme="majorBidi"/>
-          <w:sz w:val="24"/>
-          <w:szCs w:val="24"/>
-        </w:rPr>
-      </w:pPr>
-    </w:p>
-    <w:p>
-      <w:pPr>
-        <w:rPr>
-          <w:rFonts w:asciiTheme="majorBidi" w:hAnsiTheme="majorBidi" w:cstheme="majorBidi"/>
-          <w:sz w:val="24"/>
-          <w:szCs w:val="24"/>
-        </w:rPr>
-      </w:pPr>
-    </w:p>
-    <w:p>
-      <w:pPr>
-        <w:rPr>
-          <w:rFonts w:asciiTheme="majorBidi" w:hAnsiTheme="majorBidi" w:cstheme="majorBidi"/>
-          <w:sz w:val="24"/>
-          <w:szCs w:val="24"/>
-        </w:rPr>
-      </w:pPr>
+      <w:bookmarkEnd w:id="20"/>
     </w:p>
     <w:p>
       <w:pPr>
@@ -9436,9 +9811,11 @@
       <w:r>
         <w:rPr>
           <w:rFonts w:asciiTheme="majorBidi" w:hAnsiTheme="majorBidi" w:cstheme="majorBidi"/>
-          <w:sz w:val="24"/>
-          <w:szCs w:val="24"/>
-        </w:rPr>
+          <w:noProof/>
+          <w:sz w:val="24"/>
+          <w:szCs w:val="24"/>
+        </w:rPr>
+        <w:lastRenderedPageBreak/>
         <w:drawing>
           <wp:anchor distT="0" distB="0" distL="114300" distR="114300" simplePos="0" relativeHeight="251677696" behindDoc="0" locked="0" layoutInCell="1" allowOverlap="1" wp14:anchorId="346C72E9" wp14:editId="3F8133CE">
             <wp:simplePos x="0" y="0"/>
@@ -9497,8 +9874,20 @@
           <w:sz w:val="24"/>
           <w:szCs w:val="24"/>
         </w:rPr>
-        <w:t xml:space="preserve"> Delete manager screen: </w:t>
-      </w:r>
+        <w:t xml:space="preserve"> </w:t>
+      </w:r>
+      <w:bookmarkStart w:id="21" w:name="delete_manager_screen"/>
+      <w:r>
+        <w:rPr>
+          <w:rFonts w:asciiTheme="majorBidi" w:hAnsiTheme="majorBidi" w:cstheme="majorBidi"/>
+          <w:b/>
+          <w:bCs/>
+          <w:sz w:val="24"/>
+          <w:szCs w:val="24"/>
+        </w:rPr>
+        <w:t xml:space="preserve">Delete manager screen: </w:t>
+      </w:r>
+      <w:bookmarkEnd w:id="21"/>
     </w:p>
     <w:p>
       <w:pPr>
@@ -9746,6 +10135,7 @@
           <w:sz w:val="24"/>
           <w:szCs w:val="24"/>
         </w:rPr>
+        <w:lastRenderedPageBreak/>
         <w:t xml:space="preserve">Delete manager </w:t>
       </w:r>
       <w:r>
@@ -10102,9 +10492,11 @@
           <w:szCs w:val="24"/>
         </w:rPr>
       </w:pPr>
-      <w:r>
-        <w:rPr>
-          <w:rFonts w:asciiTheme="majorBidi" w:hAnsiTheme="majorBidi" w:cstheme="majorBidi"/>
+      <w:bookmarkStart w:id="22" w:name="mannger_screen"/>
+      <w:r>
+        <w:rPr>
+          <w:rFonts w:asciiTheme="majorBidi" w:hAnsiTheme="majorBidi" w:cstheme="majorBidi"/>
+          <w:noProof/>
           <w:sz w:val="24"/>
           <w:szCs w:val="24"/>
         </w:rPr>
@@ -10182,6 +10574,17 @@
         </w:rPr>
         <w:t>Manger Screen</w:t>
       </w:r>
+      <w:r>
+        <w:rPr>
+          <w:rFonts w:asciiTheme="majorBidi" w:hAnsiTheme="majorBidi" w:cstheme="majorBidi"/>
+          <w:b/>
+          <w:bCs/>
+          <w:sz w:val="24"/>
+          <w:szCs w:val="24"/>
+        </w:rPr>
+        <w:t>:</w:t>
+      </w:r>
+      <w:bookmarkEnd w:id="22"/>
     </w:p>
     <w:p>
       <w:pPr>
@@ -10256,12 +10659,13 @@
           <w:szCs w:val="24"/>
         </w:rPr>
       </w:pPr>
-      <w:bookmarkStart w:id="6" w:name="_Hlk98183848"/>
+      <w:bookmarkStart w:id="23" w:name="_Hlk98183848"/>
       <w:r>
         <w:rPr>
           <w:rFonts w:asciiTheme="majorBidi" w:hAnsiTheme="majorBidi" w:cstheme="majorBidi" w:hint="cs"/>
           <w:b/>
           <w:bCs/>
+          <w:noProof/>
           <w:sz w:val="24"/>
           <w:szCs w:val="24"/>
         </w:rPr>
@@ -10333,8 +10737,8 @@
           <w:szCs w:val="24"/>
         </w:rPr>
       </w:pPr>
-      <w:bookmarkStart w:id="7" w:name="_Hlk97668317"/>
-      <w:bookmarkEnd w:id="7"/>
+      <w:bookmarkStart w:id="24" w:name="_Hlk97668317"/>
+      <w:bookmarkEnd w:id="24"/>
     </w:p>
     <w:p>
       <w:pPr>
@@ -10845,65 +11249,34 @@
     </w:p>
     <w:p>
       <w:pPr>
-        <w:rPr>
-          <w:rFonts w:asciiTheme="majorBidi" w:hAnsiTheme="majorBidi" w:cstheme="majorBidi"/>
-          <w:b/>
-          <w:bCs/>
-          <w:sz w:val="24"/>
-          <w:szCs w:val="24"/>
-        </w:rPr>
-      </w:pPr>
-    </w:p>
-    <w:p>
-      <w:pPr>
-        <w:rPr>
-          <w:rFonts w:asciiTheme="majorBidi" w:hAnsiTheme="majorBidi" w:cstheme="majorBidi"/>
-          <w:b/>
-          <w:bCs/>
-          <w:sz w:val="24"/>
-          <w:szCs w:val="24"/>
-        </w:rPr>
-      </w:pPr>
-    </w:p>
-    <w:p>
-      <w:pPr>
-        <w:rPr>
-          <w:rFonts w:asciiTheme="majorBidi" w:hAnsiTheme="majorBidi" w:cstheme="majorBidi"/>
-          <w:b/>
-          <w:bCs/>
-          <w:sz w:val="24"/>
-          <w:szCs w:val="24"/>
-        </w:rPr>
-      </w:pPr>
-    </w:p>
-    <w:p>
-      <w:pPr>
-        <w:rPr>
-          <w:rFonts w:asciiTheme="majorBidi" w:hAnsiTheme="majorBidi" w:cstheme="majorBidi"/>
-          <w:b/>
-          <w:bCs/>
-          <w:sz w:val="24"/>
-          <w:szCs w:val="24"/>
-          <w:rtl/>
-        </w:rPr>
-      </w:pPr>
-      <w:r>
-        <w:rPr>
-          <w:rFonts w:asciiTheme="majorBidi" w:hAnsiTheme="majorBidi" w:cstheme="majorBidi"/>
-          <w:b/>
-          <w:bCs/>
+        <w:numPr>
+          <w:ilvl w:val="2"/>
+          <w:numId w:val="18"/>
+        </w:numPr>
+        <w:rPr>
+          <w:rFonts w:asciiTheme="majorBidi" w:hAnsiTheme="majorBidi" w:cstheme="majorBidi"/>
+          <w:sz w:val="24"/>
+          <w:szCs w:val="24"/>
+        </w:rPr>
+      </w:pPr>
+      <w:r>
+        <w:rPr>
+          <w:rFonts w:asciiTheme="majorBidi" w:hAnsiTheme="majorBidi" w:cstheme="majorBidi"/>
+          <w:b/>
+          <w:bCs/>
+          <w:noProof/>
           <w:sz w:val="24"/>
           <w:szCs w:val="24"/>
         </w:rPr>
         <w:lastRenderedPageBreak/>
         <w:drawing>
-          <wp:anchor distT="0" distB="0" distL="114300" distR="114300" simplePos="0" relativeHeight="251678720" behindDoc="0" locked="0" layoutInCell="1" allowOverlap="1" wp14:anchorId="2EBB9C29" wp14:editId="6E629D65">
+          <wp:anchor distT="0" distB="0" distL="114300" distR="114300" simplePos="0" relativeHeight="251678720" behindDoc="0" locked="0" layoutInCell="1" allowOverlap="1" wp14:anchorId="2EBB9C29" wp14:editId="3120DDB5">
             <wp:simplePos x="0" y="0"/>
             <wp:positionH relativeFrom="margin">
-              <wp:align>center</wp:align>
+              <wp:posOffset>689610</wp:posOffset>
             </wp:positionH>
             <wp:positionV relativeFrom="paragraph">
-              <wp:posOffset>577</wp:posOffset>
+              <wp:posOffset>394335</wp:posOffset>
             </wp:positionV>
             <wp:extent cx="3924300" cy="2470150"/>
             <wp:effectExtent l="0" t="0" r="0" b="6350"/>
@@ -10953,6 +11326,16 @@
           </wp:anchor>
         </w:drawing>
       </w:r>
+      <w:r>
+        <w:rPr>
+          <w:rFonts w:asciiTheme="majorBidi" w:hAnsiTheme="majorBidi" w:cstheme="majorBidi"/>
+          <w:b/>
+          <w:bCs/>
+          <w:sz w:val="24"/>
+          <w:szCs w:val="24"/>
+        </w:rPr>
+        <w:t xml:space="preserve"> Doctor – Graphical Interface:</w:t>
+      </w:r>
     </w:p>
     <w:p>
       <w:pPr>
@@ -10974,7 +11357,7 @@
           <w:sz w:val="24"/>
           <w:szCs w:val="24"/>
         </w:rPr>
-        <w:t xml:space="preserve"> Req066: </w:t>
+        <w:t xml:space="preserve">Req066: </w:t>
       </w:r>
       <w:r>
         <w:rPr>
@@ -11173,6 +11556,227 @@
     </w:p>
     <w:p>
       <w:pPr>
+        <w:rPr>
+          <w:rFonts w:asciiTheme="majorBidi" w:hAnsiTheme="majorBidi" w:cstheme="majorBidi"/>
+          <w:sz w:val="24"/>
+          <w:szCs w:val="24"/>
+        </w:rPr>
+      </w:pPr>
+      <w:r>
+        <w:rPr>
+          <w:rFonts w:asciiTheme="majorBidi" w:hAnsiTheme="majorBidi" w:cstheme="majorBidi"/>
+          <w:b/>
+          <w:bCs/>
+          <w:sz w:val="24"/>
+          <w:szCs w:val="24"/>
+        </w:rPr>
+        <w:t>Req0073:</w:t>
+      </w:r>
+    </w:p>
+    <w:p>
+      <w:pPr>
+        <w:numPr>
+          <w:ilvl w:val="0"/>
+          <w:numId w:val="20"/>
+        </w:numPr>
+        <w:rPr>
+          <w:rFonts w:asciiTheme="majorBidi" w:hAnsiTheme="majorBidi" w:cstheme="majorBidi"/>
+          <w:sz w:val="24"/>
+          <w:szCs w:val="24"/>
+        </w:rPr>
+      </w:pPr>
+      <w:r>
+        <w:rPr>
+          <w:rFonts w:asciiTheme="majorBidi" w:hAnsiTheme="majorBidi" w:cstheme="majorBidi"/>
+          <w:b/>
+          <w:bCs/>
+          <w:sz w:val="24"/>
+          <w:szCs w:val="24"/>
+        </w:rPr>
+        <w:t xml:space="preserve">- </w:t>
+      </w:r>
+      <w:r>
+        <w:rPr>
+          <w:rFonts w:asciiTheme="majorBidi" w:hAnsiTheme="majorBidi" w:cstheme="majorBidi"/>
+          <w:sz w:val="24"/>
+          <w:szCs w:val="24"/>
+        </w:rPr>
+        <w:t>Label "Enter ID" visible: True.</w:t>
+      </w:r>
+    </w:p>
+    <w:p>
+      <w:pPr>
+        <w:numPr>
+          <w:ilvl w:val="0"/>
+          <w:numId w:val="20"/>
+        </w:numPr>
+        <w:rPr>
+          <w:rFonts w:asciiTheme="majorBidi" w:hAnsiTheme="majorBidi" w:cstheme="majorBidi"/>
+          <w:sz w:val="24"/>
+          <w:szCs w:val="24"/>
+          <w:rtl/>
+        </w:rPr>
+      </w:pPr>
+      <w:r>
+        <w:rPr>
+          <w:rFonts w:asciiTheme="majorBidi" w:hAnsiTheme="majorBidi" w:cstheme="majorBidi"/>
+          <w:sz w:val="24"/>
+          <w:szCs w:val="24"/>
+        </w:rPr>
+        <w:t>- Textbox " Enter ID "", enabled :True,  visible :true</w:t>
+      </w:r>
+    </w:p>
+    <w:p>
+      <w:pPr>
+        <w:numPr>
+          <w:ilvl w:val="0"/>
+          <w:numId w:val="20"/>
+        </w:numPr>
+        <w:rPr>
+          <w:rFonts w:asciiTheme="majorBidi" w:hAnsiTheme="majorBidi" w:cstheme="majorBidi"/>
+          <w:sz w:val="24"/>
+          <w:szCs w:val="24"/>
+        </w:rPr>
+      </w:pPr>
+      <w:r>
+        <w:rPr>
+          <w:rFonts w:asciiTheme="majorBidi" w:hAnsiTheme="majorBidi" w:cstheme="majorBidi"/>
+          <w:sz w:val="24"/>
+          <w:szCs w:val="24"/>
+        </w:rPr>
+        <w:t>- Label " Enter Full Name " visible: True.</w:t>
+      </w:r>
+    </w:p>
+    <w:p>
+      <w:pPr>
+        <w:numPr>
+          <w:ilvl w:val="0"/>
+          <w:numId w:val="20"/>
+        </w:numPr>
+        <w:rPr>
+          <w:rFonts w:asciiTheme="majorBidi" w:hAnsiTheme="majorBidi" w:cstheme="majorBidi"/>
+          <w:sz w:val="24"/>
+          <w:szCs w:val="24"/>
+        </w:rPr>
+      </w:pPr>
+      <w:r>
+        <w:rPr>
+          <w:rFonts w:asciiTheme="majorBidi" w:hAnsiTheme="majorBidi" w:cstheme="majorBidi"/>
+          <w:sz w:val="24"/>
+          <w:szCs w:val="24"/>
+        </w:rPr>
+        <w:t>- Textbox " Enter Full Name " ", enabled :True , visible: True.</w:t>
+      </w:r>
+    </w:p>
+    <w:p>
+      <w:pPr>
+        <w:numPr>
+          <w:ilvl w:val="0"/>
+          <w:numId w:val="20"/>
+        </w:numPr>
+        <w:rPr>
+          <w:rFonts w:asciiTheme="majorBidi" w:hAnsiTheme="majorBidi" w:cstheme="majorBidi"/>
+          <w:sz w:val="24"/>
+          <w:szCs w:val="24"/>
+        </w:rPr>
+      </w:pPr>
+      <w:r>
+        <w:rPr>
+          <w:rFonts w:asciiTheme="majorBidi" w:hAnsiTheme="majorBidi" w:cstheme="majorBidi"/>
+          <w:sz w:val="24"/>
+          <w:szCs w:val="24"/>
+        </w:rPr>
+        <w:t>- Label " Enter field " visible: True.</w:t>
+      </w:r>
+    </w:p>
+    <w:p>
+      <w:pPr>
+        <w:numPr>
+          <w:ilvl w:val="0"/>
+          <w:numId w:val="20"/>
+        </w:numPr>
+        <w:rPr>
+          <w:rFonts w:asciiTheme="majorBidi" w:hAnsiTheme="majorBidi" w:cstheme="majorBidi"/>
+          <w:sz w:val="24"/>
+          <w:szCs w:val="24"/>
+        </w:rPr>
+      </w:pPr>
+      <w:r>
+        <w:rPr>
+          <w:rFonts w:asciiTheme="majorBidi" w:hAnsiTheme="majorBidi" w:cstheme="majorBidi"/>
+          <w:sz w:val="24"/>
+          <w:szCs w:val="24"/>
+        </w:rPr>
+        <w:t>Textbox" Enter field " ", enabled :True, visible: True.</w:t>
+      </w:r>
+    </w:p>
+    <w:p>
+      <w:pPr>
+        <w:numPr>
+          <w:ilvl w:val="0"/>
+          <w:numId w:val="20"/>
+        </w:numPr>
+        <w:rPr>
+          <w:rFonts w:asciiTheme="majorBidi" w:hAnsiTheme="majorBidi" w:cstheme="majorBidi"/>
+          <w:sz w:val="24"/>
+          <w:szCs w:val="24"/>
+        </w:rPr>
+      </w:pPr>
+      <w:r>
+        <w:rPr>
+          <w:rFonts w:asciiTheme="majorBidi" w:hAnsiTheme="majorBidi" w:cstheme="majorBidi"/>
+          <w:sz w:val="24"/>
+          <w:szCs w:val="24"/>
+        </w:rPr>
+        <w:t>- Button "clear" enabled: True.</w:t>
+      </w:r>
+    </w:p>
+    <w:p>
+      <w:pPr>
+        <w:numPr>
+          <w:ilvl w:val="0"/>
+          <w:numId w:val="20"/>
+        </w:numPr>
+        <w:rPr>
+          <w:rFonts w:asciiTheme="majorBidi" w:hAnsiTheme="majorBidi" w:cstheme="majorBidi"/>
+          <w:sz w:val="24"/>
+          <w:szCs w:val="24"/>
+        </w:rPr>
+      </w:pPr>
+      <w:r>
+        <w:rPr>
+          <w:rFonts w:asciiTheme="majorBidi" w:hAnsiTheme="majorBidi" w:cstheme="majorBidi"/>
+          <w:sz w:val="24"/>
+          <w:szCs w:val="24"/>
+        </w:rPr>
+        <w:t>- Button "Add" enabled: True.</w:t>
+      </w:r>
+    </w:p>
+    <w:p>
+      <w:pPr>
+        <w:ind w:left="1620"/>
+        <w:rPr>
+          <w:rFonts w:asciiTheme="majorBidi" w:hAnsiTheme="majorBidi" w:cstheme="majorBidi"/>
+          <w:sz w:val="24"/>
+          <w:szCs w:val="24"/>
+          <w:rtl/>
+        </w:rPr>
+      </w:pPr>
+    </w:p>
+    <w:p>
+      <w:pPr>
+        <w:rPr>
+          <w:rFonts w:asciiTheme="majorBidi" w:hAnsiTheme="majorBidi" w:cstheme="majorBidi"/>
+          <w:b/>
+          <w:bCs/>
+          <w:sz w:val="24"/>
+          <w:szCs w:val="24"/>
+          <w:rtl/>
+        </w:rPr>
+      </w:pPr>
+    </w:p>
+    <w:p>
+      <w:pPr>
         <w:numPr>
           <w:ilvl w:val="2"/>
           <w:numId w:val="18"/>
@@ -11191,229 +11795,26 @@
           <w:sz w:val="24"/>
           <w:szCs w:val="24"/>
         </w:rPr>
-        <w:t xml:space="preserve"> Doctor – Graphical Interface:</w:t>
-      </w:r>
-    </w:p>
-    <w:p>
-      <w:pPr>
-        <w:rPr>
-          <w:rFonts w:asciiTheme="majorBidi" w:hAnsiTheme="majorBidi" w:cstheme="majorBidi"/>
-          <w:sz w:val="24"/>
-          <w:szCs w:val="24"/>
-        </w:rPr>
-      </w:pPr>
-      <w:r>
-        <w:rPr>
-          <w:rFonts w:asciiTheme="majorBidi" w:hAnsiTheme="majorBidi" w:cstheme="majorBidi"/>
-          <w:b/>
-          <w:bCs/>
-          <w:sz w:val="24"/>
-          <w:szCs w:val="24"/>
-        </w:rPr>
-        <w:t>Req0073:</w:t>
-      </w:r>
-    </w:p>
-    <w:p>
-      <w:pPr>
-        <w:numPr>
-          <w:ilvl w:val="0"/>
-          <w:numId w:val="20"/>
-        </w:numPr>
-        <w:rPr>
-          <w:rFonts w:asciiTheme="majorBidi" w:hAnsiTheme="majorBidi" w:cstheme="majorBidi"/>
-          <w:sz w:val="24"/>
-          <w:szCs w:val="24"/>
-        </w:rPr>
-      </w:pPr>
-      <w:r>
-        <w:rPr>
-          <w:rFonts w:asciiTheme="majorBidi" w:hAnsiTheme="majorBidi" w:cstheme="majorBidi"/>
-          <w:b/>
-          <w:bCs/>
-          <w:sz w:val="24"/>
-          <w:szCs w:val="24"/>
-        </w:rPr>
-        <w:t xml:space="preserve">- </w:t>
-      </w:r>
-      <w:r>
-        <w:rPr>
-          <w:rFonts w:asciiTheme="majorBidi" w:hAnsiTheme="majorBidi" w:cstheme="majorBidi"/>
-          <w:sz w:val="24"/>
-          <w:szCs w:val="24"/>
-        </w:rPr>
-        <w:t>Label "Enter ID" visible: True.</w:t>
-      </w:r>
-    </w:p>
-    <w:p>
-      <w:pPr>
-        <w:numPr>
-          <w:ilvl w:val="0"/>
-          <w:numId w:val="20"/>
-        </w:numPr>
-        <w:rPr>
-          <w:rFonts w:asciiTheme="majorBidi" w:hAnsiTheme="majorBidi" w:cstheme="majorBidi"/>
+        <w:lastRenderedPageBreak/>
+        <w:t xml:space="preserve"> Req074:</w:t>
+      </w:r>
+      <w:r>
+        <w:rPr>
+          <w:rFonts w:asciiTheme="majorBidi" w:hAnsiTheme="majorBidi" w:cstheme="majorBidi"/>
+          <w:sz w:val="24"/>
+          <w:szCs w:val="24"/>
+        </w:rPr>
+        <w:t>Enter Id of doctor to delete the Appointment Booking</w:t>
+      </w:r>
+      <w:r>
+        <w:rPr>
+          <w:rFonts w:asciiTheme="majorBidi" w:hAnsiTheme="majorBidi" w:cstheme="majorBidi" w:hint="cs"/>
           <w:sz w:val="24"/>
           <w:szCs w:val="24"/>
           <w:rtl/>
         </w:rPr>
-      </w:pPr>
-      <w:r>
-        <w:rPr>
-          <w:rFonts w:asciiTheme="majorBidi" w:hAnsiTheme="majorBidi" w:cstheme="majorBidi"/>
-          <w:sz w:val="24"/>
-          <w:szCs w:val="24"/>
-        </w:rPr>
-        <w:t>- Textbox " Enter ID "", enabled :True,  visible :true</w:t>
-      </w:r>
-    </w:p>
-    <w:p>
-      <w:pPr>
-        <w:numPr>
-          <w:ilvl w:val="0"/>
-          <w:numId w:val="20"/>
-        </w:numPr>
-        <w:rPr>
-          <w:rFonts w:asciiTheme="majorBidi" w:hAnsiTheme="majorBidi" w:cstheme="majorBidi"/>
-          <w:sz w:val="24"/>
-          <w:szCs w:val="24"/>
-        </w:rPr>
-      </w:pPr>
-      <w:r>
-        <w:rPr>
-          <w:rFonts w:asciiTheme="majorBidi" w:hAnsiTheme="majorBidi" w:cstheme="majorBidi"/>
-          <w:sz w:val="24"/>
-          <w:szCs w:val="24"/>
-        </w:rPr>
-        <w:t>- Label " Enter Full Name " visible: True.</w:t>
-      </w:r>
-    </w:p>
-    <w:p>
-      <w:pPr>
-        <w:numPr>
-          <w:ilvl w:val="0"/>
-          <w:numId w:val="20"/>
-        </w:numPr>
-        <w:rPr>
-          <w:rFonts w:asciiTheme="majorBidi" w:hAnsiTheme="majorBidi" w:cstheme="majorBidi"/>
-          <w:sz w:val="24"/>
-          <w:szCs w:val="24"/>
-        </w:rPr>
-      </w:pPr>
-      <w:r>
-        <w:rPr>
-          <w:rFonts w:asciiTheme="majorBidi" w:hAnsiTheme="majorBidi" w:cstheme="majorBidi"/>
-          <w:sz w:val="24"/>
-          <w:szCs w:val="24"/>
-        </w:rPr>
-        <w:t>- Textbox " Enter Full Name " ", enabled :True , visible: True.</w:t>
-      </w:r>
-    </w:p>
-    <w:p>
-      <w:pPr>
-        <w:numPr>
-          <w:ilvl w:val="0"/>
-          <w:numId w:val="20"/>
-        </w:numPr>
-        <w:rPr>
-          <w:rFonts w:asciiTheme="majorBidi" w:hAnsiTheme="majorBidi" w:cstheme="majorBidi"/>
-          <w:sz w:val="24"/>
-          <w:szCs w:val="24"/>
-        </w:rPr>
-      </w:pPr>
-      <w:r>
-        <w:rPr>
-          <w:rFonts w:asciiTheme="majorBidi" w:hAnsiTheme="majorBidi" w:cstheme="majorBidi"/>
-          <w:sz w:val="24"/>
-          <w:szCs w:val="24"/>
-        </w:rPr>
-        <w:t>- Label " Enter field " visible: True.</w:t>
-      </w:r>
-    </w:p>
-    <w:p>
-      <w:pPr>
-        <w:numPr>
-          <w:ilvl w:val="0"/>
-          <w:numId w:val="20"/>
-        </w:numPr>
-        <w:rPr>
-          <w:rFonts w:asciiTheme="majorBidi" w:hAnsiTheme="majorBidi" w:cstheme="majorBidi"/>
-          <w:sz w:val="24"/>
-          <w:szCs w:val="24"/>
-        </w:rPr>
-      </w:pPr>
-      <w:r>
-        <w:rPr>
-          <w:rFonts w:asciiTheme="majorBidi" w:hAnsiTheme="majorBidi" w:cstheme="majorBidi"/>
-          <w:sz w:val="24"/>
-          <w:szCs w:val="24"/>
-        </w:rPr>
-        <w:t>Textbox" Enter field " ", enabled :True, visible: True.</w:t>
-      </w:r>
-    </w:p>
-    <w:p>
-      <w:pPr>
-        <w:numPr>
-          <w:ilvl w:val="0"/>
-          <w:numId w:val="20"/>
-        </w:numPr>
-        <w:rPr>
-          <w:rFonts w:asciiTheme="majorBidi" w:hAnsiTheme="majorBidi" w:cstheme="majorBidi"/>
-          <w:sz w:val="24"/>
-          <w:szCs w:val="24"/>
-        </w:rPr>
-      </w:pPr>
-      <w:r>
-        <w:rPr>
-          <w:rFonts w:asciiTheme="majorBidi" w:hAnsiTheme="majorBidi" w:cstheme="majorBidi"/>
-          <w:sz w:val="24"/>
-          <w:szCs w:val="24"/>
-        </w:rPr>
-        <w:t>- Button "clear" enabled: True.</w:t>
-      </w:r>
-    </w:p>
-    <w:p>
-      <w:pPr>
-        <w:numPr>
-          <w:ilvl w:val="0"/>
-          <w:numId w:val="20"/>
-        </w:numPr>
-        <w:rPr>
-          <w:rFonts w:asciiTheme="majorBidi" w:hAnsiTheme="majorBidi" w:cstheme="majorBidi"/>
-          <w:sz w:val="24"/>
-          <w:szCs w:val="24"/>
-        </w:rPr>
-      </w:pPr>
-      <w:r>
-        <w:rPr>
-          <w:rFonts w:asciiTheme="majorBidi" w:hAnsiTheme="majorBidi" w:cstheme="majorBidi"/>
-          <w:sz w:val="24"/>
-          <w:szCs w:val="24"/>
-        </w:rPr>
-        <w:t>- Button "Add" enabled: True.</w:t>
-      </w:r>
-    </w:p>
-    <w:p>
-      <w:pPr>
-        <w:ind w:left="1620"/>
-        <w:rPr>
-          <w:rFonts w:asciiTheme="majorBidi" w:hAnsiTheme="majorBidi" w:cstheme="majorBidi"/>
-          <w:sz w:val="24"/>
-          <w:szCs w:val="24"/>
-          <w:rtl/>
-        </w:rPr>
-      </w:pPr>
-    </w:p>
-    <w:p>
-      <w:pPr>
-        <w:rPr>
-          <w:rFonts w:asciiTheme="majorBidi" w:hAnsiTheme="majorBidi" w:cstheme="majorBidi"/>
-          <w:b/>
-          <w:bCs/>
-          <w:sz w:val="24"/>
-          <w:szCs w:val="24"/>
-          <w:rtl/>
-        </w:rPr>
-      </w:pPr>
+        <w:t xml:space="preserve"> </w:t>
+      </w:r>
     </w:p>
     <w:p>
       <w:pPr>
@@ -11435,26 +11836,25 @@
           <w:sz w:val="24"/>
           <w:szCs w:val="24"/>
         </w:rPr>
-        <w:lastRenderedPageBreak/>
-        <w:t xml:space="preserve"> Req074:</w:t>
-      </w:r>
-      <w:r>
-        <w:rPr>
-          <w:rFonts w:asciiTheme="majorBidi" w:hAnsiTheme="majorBidi" w:cstheme="majorBidi"/>
-          <w:sz w:val="24"/>
-          <w:szCs w:val="24"/>
-        </w:rPr>
-        <w:t>Enter Id of doctor to delete the Appointment Booking</w:t>
-      </w:r>
-      <w:r>
-        <w:rPr>
-          <w:rFonts w:asciiTheme="majorBidi" w:hAnsiTheme="majorBidi" w:cstheme="majorBidi" w:hint="cs"/>
-          <w:sz w:val="24"/>
-          <w:szCs w:val="24"/>
-          <w:rtl/>
-        </w:rPr>
-        <w:t xml:space="preserve"> </w:t>
-      </w:r>
+        <w:t xml:space="preserve"> Req075: </w:t>
+      </w:r>
+      <w:r>
+        <w:rPr>
+          <w:rFonts w:asciiTheme="majorBidi" w:hAnsiTheme="majorBidi" w:cstheme="majorBidi"/>
+          <w:sz w:val="24"/>
+          <w:szCs w:val="24"/>
+        </w:rPr>
+        <w:t>Pressing "Delete " to delete  the doctor</w:t>
+      </w:r>
+    </w:p>
+    <w:p>
+      <w:pPr>
+        <w:rPr>
+          <w:rFonts w:asciiTheme="majorBidi" w:hAnsiTheme="majorBidi" w:cstheme="majorBidi"/>
+          <w:sz w:val="24"/>
+          <w:szCs w:val="24"/>
+        </w:rPr>
+      </w:pPr>
     </w:p>
     <w:p>
       <w:pPr>
@@ -11470,49 +11870,10 @@
       </w:pPr>
       <w:r>
         <w:rPr>
-          <w:rFonts w:asciiTheme="majorBidi" w:hAnsiTheme="majorBidi" w:cstheme="majorBidi"/>
-          <w:b/>
-          <w:bCs/>
-          <w:sz w:val="24"/>
-          <w:szCs w:val="24"/>
-        </w:rPr>
-        <w:t xml:space="preserve"> Req075: </w:t>
-      </w:r>
-      <w:r>
-        <w:rPr>
-          <w:rFonts w:asciiTheme="majorBidi" w:hAnsiTheme="majorBidi" w:cstheme="majorBidi"/>
-          <w:sz w:val="24"/>
-          <w:szCs w:val="24"/>
-        </w:rPr>
-        <w:t>Pressing "Delete " to delete  the doctor</w:t>
-      </w:r>
-    </w:p>
-    <w:p>
-      <w:pPr>
-        <w:rPr>
-          <w:rFonts w:asciiTheme="majorBidi" w:hAnsiTheme="majorBidi" w:cstheme="majorBidi"/>
-          <w:sz w:val="24"/>
-          <w:szCs w:val="24"/>
-        </w:rPr>
-      </w:pPr>
-    </w:p>
-    <w:p>
-      <w:pPr>
-        <w:numPr>
-          <w:ilvl w:val="2"/>
-          <w:numId w:val="18"/>
-        </w:numPr>
-        <w:rPr>
-          <w:rFonts w:asciiTheme="majorBidi" w:hAnsiTheme="majorBidi" w:cstheme="majorBidi"/>
-          <w:sz w:val="24"/>
-          <w:szCs w:val="24"/>
-        </w:rPr>
-      </w:pPr>
-      <w:r>
-        <w:rPr>
           <w:rFonts w:asciiTheme="majorBidi" w:hAnsiTheme="majorBidi" w:cstheme="majorBidi" w:hint="cs"/>
           <w:b/>
           <w:bCs/>
+          <w:noProof/>
           <w:sz w:val="24"/>
           <w:szCs w:val="24"/>
         </w:rPr>
@@ -11682,6 +12043,7 @@
           <w:rFonts w:asciiTheme="majorBidi" w:hAnsiTheme="majorBidi" w:cstheme="majorBidi" w:hint="cs"/>
           <w:b/>
           <w:bCs/>
+          <w:noProof/>
           <w:sz w:val="24"/>
           <w:szCs w:val="24"/>
         </w:rPr>
@@ -12100,17 +12462,6 @@
     </w:p>
     <w:p>
       <w:pPr>
-        <w:rPr>
-          <w:rFonts w:asciiTheme="majorBidi" w:hAnsiTheme="majorBidi" w:cstheme="majorBidi"/>
-          <w:b/>
-          <w:bCs/>
-          <w:sz w:val="24"/>
-          <w:szCs w:val="24"/>
-        </w:rPr>
-      </w:pPr>
-    </w:p>
-    <w:p>
-      <w:pPr>
         <w:numPr>
           <w:ilvl w:val="2"/>
           <w:numId w:val="18"/>
@@ -12131,6 +12482,7 @@
           <w:sz w:val="24"/>
           <w:szCs w:val="24"/>
         </w:rPr>
+        <w:lastRenderedPageBreak/>
         <w:t xml:space="preserve"> Receptionist – Graphical Interface </w:t>
       </w:r>
     </w:p>
@@ -12350,6 +12702,7 @@
           <w:rFonts w:asciiTheme="majorBidi" w:hAnsiTheme="majorBidi" w:cstheme="majorBidi" w:hint="cs"/>
           <w:b/>
           <w:bCs/>
+          <w:noProof/>
           <w:sz w:val="24"/>
           <w:szCs w:val="24"/>
         </w:rPr>
@@ -12498,7 +12851,6 @@
           <w:sz w:val="24"/>
           <w:szCs w:val="24"/>
         </w:rPr>
-        <w:lastRenderedPageBreak/>
         <w:t xml:space="preserve"> Req089: </w:t>
       </w:r>
       <w:r>
@@ -12530,6 +12882,7 @@
           <w:sz w:val="24"/>
           <w:szCs w:val="24"/>
         </w:rPr>
+        <w:lastRenderedPageBreak/>
         <w:t xml:space="preserve"> Req090</w:t>
       </w:r>
       <w:r>
@@ -12567,6 +12920,7 @@
           <w:rFonts w:asciiTheme="majorBidi" w:hAnsiTheme="majorBidi" w:cstheme="majorBidi"/>
           <w:b/>
           <w:bCs/>
+          <w:noProof/>
           <w:sz w:val="24"/>
           <w:szCs w:val="24"/>
         </w:rPr>
@@ -12635,6 +12989,16 @@
           <w:sz w:val="24"/>
           <w:szCs w:val="24"/>
         </w:rPr>
+        <w:t xml:space="preserve">Edit </w:t>
+      </w:r>
+      <w:r>
+        <w:rPr>
+          <w:rFonts w:asciiTheme="majorBidi" w:hAnsiTheme="majorBidi" w:cstheme="majorBidi"/>
+          <w:b/>
+          <w:bCs/>
+          <w:sz w:val="24"/>
+          <w:szCs w:val="24"/>
+        </w:rPr>
         <w:t xml:space="preserve"> Receptionist – Graphical Interface </w:t>
       </w:r>
     </w:p>
@@ -12928,9 +13292,11 @@
           <w:rFonts w:asciiTheme="majorBidi" w:hAnsiTheme="majorBidi" w:cstheme="majorBidi"/>
           <w:b/>
           <w:bCs/>
-          <w:sz w:val="24"/>
-          <w:szCs w:val="24"/>
-        </w:rPr>
+          <w:noProof/>
+          <w:sz w:val="24"/>
+          <w:szCs w:val="24"/>
+        </w:rPr>
+        <w:lastRenderedPageBreak/>
         <w:drawing>
           <wp:anchor distT="0" distB="0" distL="114300" distR="114300" simplePos="0" relativeHeight="251680768" behindDoc="0" locked="0" layoutInCell="1" allowOverlap="1" wp14:anchorId="68318FBD" wp14:editId="0B7C73C1">
             <wp:simplePos x="0" y="0"/>
@@ -12996,7 +13362,27 @@
           <w:sz w:val="24"/>
           <w:szCs w:val="24"/>
         </w:rPr>
-        <w:t xml:space="preserve"> Receptionist – Graphical Interface </w:t>
+        <w:t xml:space="preserve"> </w:t>
+      </w:r>
+      <w:r>
+        <w:rPr>
+          <w:rFonts w:asciiTheme="majorBidi" w:hAnsiTheme="majorBidi" w:cstheme="majorBidi"/>
+          <w:b/>
+          <w:bCs/>
+          <w:sz w:val="24"/>
+          <w:szCs w:val="24"/>
+        </w:rPr>
+        <w:t xml:space="preserve">Delete </w:t>
+      </w:r>
+      <w:r>
+        <w:rPr>
+          <w:rFonts w:asciiTheme="majorBidi" w:hAnsiTheme="majorBidi" w:cstheme="majorBidi"/>
+          <w:b/>
+          <w:bCs/>
+          <w:sz w:val="24"/>
+          <w:szCs w:val="24"/>
+        </w:rPr>
+        <w:t xml:space="preserve">Receptionist – Graphical Interface </w:t>
       </w:r>
     </w:p>
     <w:p>
@@ -13231,6 +13617,33 @@
     </w:p>
     <w:p>
       <w:pPr>
+        <w:rPr>
+          <w:rFonts w:asciiTheme="majorBidi" w:hAnsiTheme="majorBidi" w:cstheme="majorBidi"/>
+          <w:sz w:val="24"/>
+          <w:szCs w:val="24"/>
+        </w:rPr>
+      </w:pPr>
+    </w:p>
+    <w:p>
+      <w:pPr>
+        <w:rPr>
+          <w:rFonts w:asciiTheme="majorBidi" w:hAnsiTheme="majorBidi" w:cstheme="majorBidi"/>
+          <w:sz w:val="24"/>
+          <w:szCs w:val="24"/>
+        </w:rPr>
+      </w:pPr>
+    </w:p>
+    <w:p>
+      <w:pPr>
+        <w:rPr>
+          <w:rFonts w:asciiTheme="majorBidi" w:hAnsiTheme="majorBidi" w:cstheme="majorBidi"/>
+          <w:sz w:val="24"/>
+          <w:szCs w:val="24"/>
+        </w:rPr>
+      </w:pPr>
+    </w:p>
+    <w:p>
+      <w:pPr>
         <w:numPr>
           <w:ilvl w:val="2"/>
           <w:numId w:val="18"/>
@@ -13249,6 +13662,7 @@
           <w:sz w:val="24"/>
           <w:szCs w:val="24"/>
         </w:rPr>
+        <w:lastRenderedPageBreak/>
         <w:t xml:space="preserve"> Receptionist – Graphical Interface </w:t>
       </w:r>
     </w:p>
@@ -13289,7 +13703,6 @@
           <w:sz w:val="24"/>
           <w:szCs w:val="24"/>
         </w:rPr>
-        <w:lastRenderedPageBreak/>
         <w:t>- Label " Receptionist Username " visible: True.</w:t>
       </w:r>
     </w:p>
@@ -13335,7 +13748,7 @@
         </w:rPr>
         <w:t>- Button "Apply change" enabled: True.</w:t>
       </w:r>
-      <w:bookmarkEnd w:id="6"/>
+      <w:bookmarkEnd w:id="23"/>
     </w:p>
     <w:p>
       <w:pPr>
@@ -13366,6 +13779,7 @@
           <w:rFonts w:asciiTheme="majorBidi" w:hAnsiTheme="majorBidi" w:cstheme="majorBidi"/>
           <w:b/>
           <w:bCs/>
+          <w:noProof/>
           <w:sz w:val="24"/>
           <w:szCs w:val="24"/>
         </w:rPr>
@@ -13425,25 +13839,85 @@
           </wp:anchor>
         </w:drawing>
       </w:r>
-      <w:r>
-        <w:rPr>
-          <w:rFonts w:asciiTheme="majorBidi" w:hAnsiTheme="majorBidi" w:cstheme="majorBidi"/>
-          <w:b/>
-          <w:bCs/>
-          <w:sz w:val="24"/>
-          <w:szCs w:val="24"/>
-        </w:rPr>
-        <w:t>Receptionist Screen</w:t>
-      </w:r>
-      <w:r>
-        <w:rPr>
-          <w:rFonts w:asciiTheme="majorBidi" w:hAnsiTheme="majorBidi" w:cstheme="majorBidi"/>
-          <w:sz w:val="24"/>
-          <w:szCs w:val="24"/>
-        </w:rPr>
-        <w:t xml:space="preserve"> </w:t>
-      </w:r>
-    </w:p>
+      <w:hyperlink w:anchor="content" w:history="1">
+        <w:r>
+          <w:rPr>
+            <w:rStyle w:val="Hyperlink"/>
+            <w:rFonts w:asciiTheme="majorBidi" w:hAnsiTheme="majorBidi" w:cstheme="majorBidi"/>
+            <w:b/>
+            <w:bCs/>
+            <w:color w:val="auto"/>
+            <w:sz w:val="24"/>
+            <w:szCs w:val="24"/>
+            <w:u w:val="none"/>
+          </w:rPr>
+          <w:t>Receptio</w:t>
+        </w:r>
+        <w:r>
+          <w:rPr>
+            <w:rStyle w:val="Hyperlink"/>
+            <w:rFonts w:asciiTheme="majorBidi" w:hAnsiTheme="majorBidi" w:cstheme="majorBidi"/>
+            <w:b/>
+            <w:bCs/>
+            <w:color w:val="auto"/>
+            <w:sz w:val="24"/>
+            <w:szCs w:val="24"/>
+            <w:u w:val="none"/>
+          </w:rPr>
+          <w:t>n</w:t>
+        </w:r>
+        <w:r>
+          <w:rPr>
+            <w:rStyle w:val="Hyperlink"/>
+            <w:rFonts w:asciiTheme="majorBidi" w:hAnsiTheme="majorBidi" w:cstheme="majorBidi"/>
+            <w:b/>
+            <w:bCs/>
+            <w:color w:val="auto"/>
+            <w:sz w:val="24"/>
+            <w:szCs w:val="24"/>
+            <w:u w:val="none"/>
+          </w:rPr>
+          <w:t xml:space="preserve">ist </w:t>
+        </w:r>
+        <w:bookmarkStart w:id="25" w:name="receptioist_screen"/>
+        <w:r>
+          <w:rPr>
+            <w:rStyle w:val="Hyperlink"/>
+            <w:rFonts w:asciiTheme="majorBidi" w:hAnsiTheme="majorBidi" w:cstheme="majorBidi"/>
+            <w:b/>
+            <w:bCs/>
+            <w:color w:val="auto"/>
+            <w:sz w:val="24"/>
+            <w:szCs w:val="24"/>
+            <w:u w:val="none"/>
+          </w:rPr>
+          <w:t>Screen</w:t>
+        </w:r>
+        <w:r>
+          <w:rPr>
+            <w:rStyle w:val="Hyperlink"/>
+            <w:rFonts w:asciiTheme="majorBidi" w:hAnsiTheme="majorBidi" w:cstheme="majorBidi"/>
+            <w:color w:val="auto"/>
+            <w:sz w:val="24"/>
+            <w:szCs w:val="24"/>
+            <w:u w:val="none"/>
+          </w:rPr>
+          <w:t xml:space="preserve"> </w:t>
+        </w:r>
+        <w:r>
+          <w:rPr>
+            <w:rStyle w:val="Hyperlink"/>
+            <w:rFonts w:asciiTheme="majorBidi" w:hAnsiTheme="majorBidi" w:cstheme="majorBidi"/>
+            <w:color w:val="auto"/>
+            <w:sz w:val="24"/>
+            <w:szCs w:val="24"/>
+            <w:u w:val="none"/>
+          </w:rPr>
+          <w:t>:</w:t>
+        </w:r>
+      </w:hyperlink>
+    </w:p>
+    <w:bookmarkEnd w:id="25"/>
     <w:p>
       <w:pPr>
         <w:rPr>
@@ -13631,6 +14105,7 @@
           <w:sz w:val="24"/>
           <w:szCs w:val="24"/>
         </w:rPr>
+        <w:lastRenderedPageBreak/>
         <w:t xml:space="preserve">Re100a: </w:t>
       </w:r>
       <w:r>
@@ -14781,6 +15256,7 @@
       <w:r>
         <w:rPr>
           <w:rFonts w:asciiTheme="majorBidi" w:hAnsiTheme="majorBidi" w:cstheme="majorBidi"/>
+          <w:noProof/>
           <w:sz w:val="24"/>
           <w:szCs w:val="24"/>
         </w:rPr>
@@ -15489,6 +15965,7 @@
           <w:rFonts w:asciiTheme="majorBidi" w:hAnsiTheme="majorBidi" w:cstheme="majorBidi"/>
           <w:b/>
           <w:bCs/>
+          <w:noProof/>
           <w:sz w:val="24"/>
           <w:szCs w:val="24"/>
         </w:rPr>
@@ -17428,7 +17905,7 @@
         <w:br w:type="page"/>
       </w:r>
     </w:p>
-    <w:bookmarkStart w:id="8" w:name="refrences"/>
+    <w:bookmarkStart w:id="26" w:name="refrences"/>
     <w:p>
       <w:pPr>
         <w:rPr>
@@ -17453,13 +17930,6 @@
           <w:szCs w:val="40"/>
         </w:rPr>
         <w:instrText xml:space="preserve"> HYPERLINK  \l "content" </w:instrText>
-      </w:r>
-      <w:r>
-        <w:rPr>
-          <w:rFonts w:asciiTheme="majorBidi" w:hAnsiTheme="majorBidi" w:cstheme="majorBidi"/>
-          <w:sz w:val="40"/>
-          <w:szCs w:val="40"/>
-        </w:rPr>
       </w:r>
       <w:r>
         <w:rPr>
@@ -17478,40 +17948,18 @@
           <w:szCs w:val="40"/>
           <w:u w:val="none"/>
         </w:rPr>
-        <w:t>Referen</w:t>
-      </w:r>
-      <w:r>
-        <w:rPr>
-          <w:rStyle w:val="Hyperlink"/>
-          <w:rFonts w:asciiTheme="majorBidi" w:hAnsiTheme="majorBidi" w:cstheme="majorBidi"/>
-          <w:color w:val="auto"/>
+        <w:t>References :</w:t>
+      </w:r>
+      <w:r>
+        <w:rPr>
+          <w:rFonts w:asciiTheme="majorBidi" w:hAnsiTheme="majorBidi" w:cstheme="majorBidi"/>
           <w:sz w:val="40"/>
           <w:szCs w:val="40"/>
-          <w:u w:val="none"/>
-        </w:rPr>
-        <w:t>c</w:t>
-      </w:r>
-      <w:r>
-        <w:rPr>
-          <w:rStyle w:val="Hyperlink"/>
-          <w:rFonts w:asciiTheme="majorBidi" w:hAnsiTheme="majorBidi" w:cstheme="majorBidi"/>
-          <w:color w:val="auto"/>
-          <w:sz w:val="40"/>
-          <w:szCs w:val="40"/>
-          <w:u w:val="none"/>
-        </w:rPr>
-        <w:t>es :</w:t>
-      </w:r>
-      <w:r>
-        <w:rPr>
-          <w:rFonts w:asciiTheme="majorBidi" w:hAnsiTheme="majorBidi" w:cstheme="majorBidi"/>
-          <w:sz w:val="40"/>
-          <w:szCs w:val="40"/>
         </w:rPr>
         <w:fldChar w:fldCharType="end"/>
       </w:r>
     </w:p>
-    <w:bookmarkEnd w:id="8"/>
+    <w:bookmarkEnd w:id="26"/>
     <w:p>
       <w:pPr>
         <w:rPr>
@@ -17953,6 +18401,139 @@
     </w:lvl>
   </w:abstractNum>
   <w:abstractNum w:abstractNumId="2" w15:restartNumberingAfterBreak="0">
+    <w:nsid w:val="25C3722D"/>
+    <w:multiLevelType w:val="multilevel"/>
+    <w:tmpl w:val="1BDAFEF6"/>
+    <w:lvl w:ilvl="0">
+      <w:start w:val="2"/>
+      <w:numFmt w:val="decimal"/>
+      <w:lvlText w:val="%1"/>
+      <w:lvlJc w:val="left"/>
+      <w:pPr>
+        <w:ind w:left="612" w:hanging="612"/>
+      </w:pPr>
+      <w:rPr>
+        <w:rFonts w:hint="default"/>
+        <w:b w:val="0"/>
+        <w:sz w:val="22"/>
+      </w:rPr>
+    </w:lvl>
+    <w:lvl w:ilvl="1">
+      <w:start w:val="2"/>
+      <w:numFmt w:val="decimal"/>
+      <w:lvlText w:val="%1.%2"/>
+      <w:lvlJc w:val="left"/>
+      <w:pPr>
+        <w:ind w:left="732" w:hanging="612"/>
+      </w:pPr>
+      <w:rPr>
+        <w:rFonts w:hint="default"/>
+        <w:b w:val="0"/>
+        <w:sz w:val="22"/>
+      </w:rPr>
+    </w:lvl>
+    <w:lvl w:ilvl="2">
+      <w:start w:val="1"/>
+      <w:numFmt w:val="decimal"/>
+      <w:lvlText w:val="%1.%2.%3"/>
+      <w:lvlJc w:val="left"/>
+      <w:pPr>
+        <w:ind w:left="960" w:hanging="720"/>
+      </w:pPr>
+      <w:rPr>
+        <w:rFonts w:hint="default"/>
+        <w:b w:val="0"/>
+        <w:sz w:val="22"/>
+      </w:rPr>
+    </w:lvl>
+    <w:lvl w:ilvl="3">
+      <w:start w:val="1"/>
+      <w:numFmt w:val="decimal"/>
+      <w:lvlText w:val="%1.%2.%3.%4"/>
+      <w:lvlJc w:val="left"/>
+      <w:pPr>
+        <w:ind w:left="1080" w:hanging="720"/>
+      </w:pPr>
+      <w:rPr>
+        <w:rFonts w:hint="default"/>
+        <w:b/>
+        <w:bCs w:val="0"/>
+        <w:sz w:val="22"/>
+        <w:szCs w:val="24"/>
+      </w:rPr>
+    </w:lvl>
+    <w:lvl w:ilvl="4">
+      <w:start w:val="1"/>
+      <w:numFmt w:val="decimal"/>
+      <w:lvlText w:val="%1.%2.%3.%4.%5"/>
+      <w:lvlJc w:val="left"/>
+      <w:pPr>
+        <w:ind w:left="1560" w:hanging="1080"/>
+      </w:pPr>
+      <w:rPr>
+        <w:rFonts w:hint="default"/>
+        <w:b w:val="0"/>
+        <w:sz w:val="22"/>
+      </w:rPr>
+    </w:lvl>
+    <w:lvl w:ilvl="5">
+      <w:start w:val="1"/>
+      <w:numFmt w:val="decimal"/>
+      <w:lvlText w:val="%1.%2.%3.%4.%5.%6"/>
+      <w:lvlJc w:val="left"/>
+      <w:pPr>
+        <w:ind w:left="1680" w:hanging="1080"/>
+      </w:pPr>
+      <w:rPr>
+        <w:rFonts w:hint="default"/>
+        <w:b w:val="0"/>
+        <w:sz w:val="22"/>
+      </w:rPr>
+    </w:lvl>
+    <w:lvl w:ilvl="6">
+      <w:start w:val="1"/>
+      <w:numFmt w:val="decimal"/>
+      <w:lvlText w:val="%1.%2.%3.%4.%5.%6.%7"/>
+      <w:lvlJc w:val="left"/>
+      <w:pPr>
+        <w:ind w:left="2160" w:hanging="1440"/>
+      </w:pPr>
+      <w:rPr>
+        <w:rFonts w:hint="default"/>
+        <w:b w:val="0"/>
+        <w:sz w:val="22"/>
+      </w:rPr>
+    </w:lvl>
+    <w:lvl w:ilvl="7">
+      <w:start w:val="1"/>
+      <w:numFmt w:val="decimal"/>
+      <w:lvlText w:val="%1.%2.%3.%4.%5.%6.%7.%8"/>
+      <w:lvlJc w:val="left"/>
+      <w:pPr>
+        <w:ind w:left="2280" w:hanging="1440"/>
+      </w:pPr>
+      <w:rPr>
+        <w:rFonts w:hint="default"/>
+        <w:b w:val="0"/>
+        <w:sz w:val="22"/>
+      </w:rPr>
+    </w:lvl>
+    <w:lvl w:ilvl="8">
+      <w:start w:val="1"/>
+      <w:numFmt w:val="decimal"/>
+      <w:lvlText w:val="%1.%2.%3.%4.%5.%6.%7.%8.%9"/>
+      <w:lvlJc w:val="left"/>
+      <w:pPr>
+        <w:ind w:left="2760" w:hanging="1800"/>
+      </w:pPr>
+      <w:rPr>
+        <w:rFonts w:hint="default"/>
+        <w:b w:val="0"/>
+        <w:sz w:val="22"/>
+      </w:rPr>
+    </w:lvl>
+  </w:abstractNum>
+  <w:abstractNum w:abstractNumId="3" w15:restartNumberingAfterBreak="0">
     <w:nsid w:val="28487CC8"/>
     <w:multiLevelType w:val="hybridMultilevel"/>
     <w:tmpl w:val="CB1C94BE"/>
@@ -18065,7 +18646,7 @@
       </w:rPr>
     </w:lvl>
   </w:abstractNum>
-  <w:abstractNum w:abstractNumId="3" w15:restartNumberingAfterBreak="0">
+  <w:abstractNum w:abstractNumId="4" w15:restartNumberingAfterBreak="0">
     <w:nsid w:val="28CB322E"/>
     <w:multiLevelType w:val="hybridMultilevel"/>
     <w:tmpl w:val="FDA65ED0"/>
@@ -18155,7 +18736,7 @@
       </w:pPr>
     </w:lvl>
   </w:abstractNum>
-  <w:abstractNum w:abstractNumId="4" w15:restartNumberingAfterBreak="0">
+  <w:abstractNum w:abstractNumId="5" w15:restartNumberingAfterBreak="0">
     <w:nsid w:val="2983474E"/>
     <w:multiLevelType w:val="hybridMultilevel"/>
     <w:tmpl w:val="8BE66086"/>
@@ -18241,7 +18822,7 @@
       </w:pPr>
     </w:lvl>
   </w:abstractNum>
-  <w:abstractNum w:abstractNumId="5" w15:restartNumberingAfterBreak="0">
+  <w:abstractNum w:abstractNumId="6" w15:restartNumberingAfterBreak="0">
     <w:nsid w:val="2BCD192B"/>
     <w:multiLevelType w:val="hybridMultilevel"/>
     <w:tmpl w:val="9168BC1A"/>
@@ -18330,7 +18911,7 @@
       </w:pPr>
     </w:lvl>
   </w:abstractNum>
-  <w:abstractNum w:abstractNumId="6" w15:restartNumberingAfterBreak="0">
+  <w:abstractNum w:abstractNumId="7" w15:restartNumberingAfterBreak="0">
     <w:nsid w:val="2F214B5D"/>
     <w:multiLevelType w:val="hybridMultilevel"/>
     <w:tmpl w:val="FC7CCE08"/>
@@ -18420,7 +19001,7 @@
       </w:pPr>
     </w:lvl>
   </w:abstractNum>
-  <w:abstractNum w:abstractNumId="7" w15:restartNumberingAfterBreak="0">
+  <w:abstractNum w:abstractNumId="8" w15:restartNumberingAfterBreak="0">
     <w:nsid w:val="346C521F"/>
     <w:multiLevelType w:val="hybridMultilevel"/>
     <w:tmpl w:val="6F245192"/>
@@ -18506,7 +19087,7 @@
       </w:pPr>
     </w:lvl>
   </w:abstractNum>
-  <w:abstractNum w:abstractNumId="8" w15:restartNumberingAfterBreak="0">
+  <w:abstractNum w:abstractNumId="9" w15:restartNumberingAfterBreak="0">
     <w:nsid w:val="40C632F6"/>
     <w:multiLevelType w:val="hybridMultilevel"/>
     <w:tmpl w:val="02CCCBA2"/>
@@ -18596,7 +19177,7 @@
       </w:pPr>
     </w:lvl>
   </w:abstractNum>
-  <w:abstractNum w:abstractNumId="9" w15:restartNumberingAfterBreak="0">
+  <w:abstractNum w:abstractNumId="10" w15:restartNumberingAfterBreak="0">
     <w:nsid w:val="42265C12"/>
     <w:multiLevelType w:val="multilevel"/>
     <w:tmpl w:val="7BE0A64E"/>
@@ -18686,7 +19267,7 @@
       </w:pPr>
     </w:lvl>
   </w:abstractNum>
-  <w:abstractNum w:abstractNumId="10" w15:restartNumberingAfterBreak="0">
+  <w:abstractNum w:abstractNumId="11" w15:restartNumberingAfterBreak="0">
     <w:nsid w:val="425865E4"/>
     <w:multiLevelType w:val="hybridMultilevel"/>
     <w:tmpl w:val="3112004A"/>
@@ -18772,7 +19353,7 @@
       </w:pPr>
     </w:lvl>
   </w:abstractNum>
-  <w:abstractNum w:abstractNumId="11" w15:restartNumberingAfterBreak="0">
+  <w:abstractNum w:abstractNumId="12" w15:restartNumberingAfterBreak="0">
     <w:nsid w:val="45FD2B95"/>
     <w:multiLevelType w:val="hybridMultilevel"/>
     <w:tmpl w:val="69762FDC"/>
@@ -18862,7 +19443,7 @@
       </w:pPr>
     </w:lvl>
   </w:abstractNum>
-  <w:abstractNum w:abstractNumId="12" w15:restartNumberingAfterBreak="0">
+  <w:abstractNum w:abstractNumId="13" w15:restartNumberingAfterBreak="0">
     <w:nsid w:val="47FE11BF"/>
     <w:multiLevelType w:val="hybridMultilevel"/>
     <w:tmpl w:val="E0B4DA42"/>
@@ -18948,7 +19529,7 @@
       </w:pPr>
     </w:lvl>
   </w:abstractNum>
-  <w:abstractNum w:abstractNumId="13" w15:restartNumberingAfterBreak="0">
+  <w:abstractNum w:abstractNumId="14" w15:restartNumberingAfterBreak="0">
     <w:nsid w:val="491B535E"/>
     <w:multiLevelType w:val="hybridMultilevel"/>
     <w:tmpl w:val="F69A336E"/>
@@ -19038,7 +19619,7 @@
       </w:pPr>
     </w:lvl>
   </w:abstractNum>
-  <w:abstractNum w:abstractNumId="14" w15:restartNumberingAfterBreak="0">
+  <w:abstractNum w:abstractNumId="15" w15:restartNumberingAfterBreak="0">
     <w:nsid w:val="52D919AB"/>
     <w:multiLevelType w:val="multilevel"/>
     <w:tmpl w:val="D79289F6"/>
@@ -19151,7 +19732,7 @@
       </w:rPr>
     </w:lvl>
   </w:abstractNum>
-  <w:abstractNum w:abstractNumId="15" w15:restartNumberingAfterBreak="0">
+  <w:abstractNum w:abstractNumId="16" w15:restartNumberingAfterBreak="0">
     <w:nsid w:val="5DD86266"/>
     <w:multiLevelType w:val="hybridMultilevel"/>
     <w:tmpl w:val="69BCB1B0"/>
@@ -19237,7 +19818,7 @@
       </w:pPr>
     </w:lvl>
   </w:abstractNum>
-  <w:abstractNum w:abstractNumId="16" w15:restartNumberingAfterBreak="0">
+  <w:abstractNum w:abstractNumId="17" w15:restartNumberingAfterBreak="0">
     <w:nsid w:val="5EE53B12"/>
     <w:multiLevelType w:val="hybridMultilevel"/>
     <w:tmpl w:val="CDFCEE5C"/>
@@ -19327,7 +19908,7 @@
       </w:pPr>
     </w:lvl>
   </w:abstractNum>
-  <w:abstractNum w:abstractNumId="17" w15:restartNumberingAfterBreak="0">
+  <w:abstractNum w:abstractNumId="18" w15:restartNumberingAfterBreak="0">
     <w:nsid w:val="5F503B76"/>
     <w:multiLevelType w:val="hybridMultilevel"/>
     <w:tmpl w:val="F6280FE0"/>
@@ -19417,7 +19998,93 @@
       </w:pPr>
     </w:lvl>
   </w:abstractNum>
-  <w:abstractNum w:abstractNumId="18" w15:restartNumberingAfterBreak="0">
+  <w:abstractNum w:abstractNumId="19" w15:restartNumberingAfterBreak="0">
+    <w:nsid w:val="60B66572"/>
+    <w:multiLevelType w:val="hybridMultilevel"/>
+    <w:tmpl w:val="47C85456"/>
+    <w:lvl w:ilvl="0" w:tplc="0409000F">
+      <w:start w:val="1"/>
+      <w:numFmt w:val="decimal"/>
+      <w:lvlText w:val="%1."/>
+      <w:lvlJc w:val="left"/>
+      <w:pPr>
+        <w:ind w:left="2940" w:hanging="360"/>
+      </w:pPr>
+    </w:lvl>
+    <w:lvl w:ilvl="1" w:tplc="04090019" w:tentative="1">
+      <w:start w:val="1"/>
+      <w:numFmt w:val="lowerLetter"/>
+      <w:lvlText w:val="%2."/>
+      <w:lvlJc w:val="left"/>
+      <w:pPr>
+        <w:ind w:left="3660" w:hanging="360"/>
+      </w:pPr>
+    </w:lvl>
+    <w:lvl w:ilvl="2" w:tplc="0409001B" w:tentative="1">
+      <w:start w:val="1"/>
+      <w:numFmt w:val="lowerRoman"/>
+      <w:lvlText w:val="%3."/>
+      <w:lvlJc w:val="right"/>
+      <w:pPr>
+        <w:ind w:left="4380" w:hanging="180"/>
+      </w:pPr>
+    </w:lvl>
+    <w:lvl w:ilvl="3" w:tplc="0409000F" w:tentative="1">
+      <w:start w:val="1"/>
+      <w:numFmt w:val="decimal"/>
+      <w:lvlText w:val="%4."/>
+      <w:lvlJc w:val="left"/>
+      <w:pPr>
+        <w:ind w:left="5100" w:hanging="360"/>
+      </w:pPr>
+    </w:lvl>
+    <w:lvl w:ilvl="4" w:tplc="04090019" w:tentative="1">
+      <w:start w:val="1"/>
+      <w:numFmt w:val="lowerLetter"/>
+      <w:lvlText w:val="%5."/>
+      <w:lvlJc w:val="left"/>
+      <w:pPr>
+        <w:ind w:left="5820" w:hanging="360"/>
+      </w:pPr>
+    </w:lvl>
+    <w:lvl w:ilvl="5" w:tplc="0409001B" w:tentative="1">
+      <w:start w:val="1"/>
+      <w:numFmt w:val="lowerRoman"/>
+      <w:lvlText w:val="%6."/>
+      <w:lvlJc w:val="right"/>
+      <w:pPr>
+        <w:ind w:left="6540" w:hanging="180"/>
+      </w:pPr>
+    </w:lvl>
+    <w:lvl w:ilvl="6" w:tplc="0409000F" w:tentative="1">
+      <w:start w:val="1"/>
+      <w:numFmt w:val="decimal"/>
+      <w:lvlText w:val="%7."/>
+      <w:lvlJc w:val="left"/>
+      <w:pPr>
+        <w:ind w:left="7260" w:hanging="360"/>
+      </w:pPr>
+    </w:lvl>
+    <w:lvl w:ilvl="7" w:tplc="04090019" w:tentative="1">
+      <w:start w:val="1"/>
+      <w:numFmt w:val="lowerLetter"/>
+      <w:lvlText w:val="%8."/>
+      <w:lvlJc w:val="left"/>
+      <w:pPr>
+        <w:ind w:left="7980" w:hanging="360"/>
+      </w:pPr>
+    </w:lvl>
+    <w:lvl w:ilvl="8" w:tplc="0409001B" w:tentative="1">
+      <w:start w:val="1"/>
+      <w:numFmt w:val="lowerRoman"/>
+      <w:lvlText w:val="%9."/>
+      <w:lvlJc w:val="right"/>
+      <w:pPr>
+        <w:ind w:left="8700" w:hanging="180"/>
+      </w:pPr>
+    </w:lvl>
+  </w:abstractNum>
+  <w:abstractNum w:abstractNumId="20" w15:restartNumberingAfterBreak="0">
     <w:nsid w:val="62E1231E"/>
     <w:multiLevelType w:val="hybridMultilevel"/>
     <w:tmpl w:val="E4B81710"/>
@@ -19503,7 +20170,7 @@
       </w:pPr>
     </w:lvl>
   </w:abstractNum>
-  <w:abstractNum w:abstractNumId="19" w15:restartNumberingAfterBreak="0">
+  <w:abstractNum w:abstractNumId="21" w15:restartNumberingAfterBreak="0">
     <w:nsid w:val="66051534"/>
     <w:multiLevelType w:val="hybridMultilevel"/>
     <w:tmpl w:val="E500E620"/>
@@ -19593,7 +20260,7 @@
       </w:pPr>
     </w:lvl>
   </w:abstractNum>
-  <w:abstractNum w:abstractNumId="20" w15:restartNumberingAfterBreak="0">
+  <w:abstractNum w:abstractNumId="22" w15:restartNumberingAfterBreak="0">
     <w:nsid w:val="68665503"/>
     <w:multiLevelType w:val="hybridMultilevel"/>
     <w:tmpl w:val="5826FC8C"/>
@@ -19679,7 +20346,7 @@
       </w:pPr>
     </w:lvl>
   </w:abstractNum>
-  <w:abstractNum w:abstractNumId="21" w15:restartNumberingAfterBreak="0">
+  <w:abstractNum w:abstractNumId="23" w15:restartNumberingAfterBreak="0">
     <w:nsid w:val="6B1B283F"/>
     <w:multiLevelType w:val="hybridMultilevel"/>
     <w:tmpl w:val="7504912C"/>
@@ -19770,10 +20437,10 @@
       </w:pPr>
     </w:lvl>
   </w:abstractNum>
-  <w:abstractNum w:abstractNumId="22" w15:restartNumberingAfterBreak="0">
+  <w:abstractNum w:abstractNumId="24" w15:restartNumberingAfterBreak="0">
     <w:nsid w:val="6CD506FA"/>
     <w:multiLevelType w:val="hybridMultilevel"/>
-    <w:tmpl w:val="94AE6D48"/>
+    <w:tmpl w:val="A8D685A8"/>
     <w:lvl w:ilvl="0" w:tplc="0409000F">
       <w:start w:val="1"/>
       <w:numFmt w:val="decimal"/>
@@ -19783,7 +20450,7 @@
         <w:ind w:left="720" w:hanging="360"/>
       </w:pPr>
     </w:lvl>
-    <w:lvl w:ilvl="1" w:tplc="04090019" w:tentative="1">
+    <w:lvl w:ilvl="1" w:tplc="04090019">
       <w:start w:val="1"/>
       <w:numFmt w:val="lowerLetter"/>
       <w:lvlText w:val="%2."/>
@@ -19792,7 +20459,7 @@
         <w:ind w:left="1440" w:hanging="360"/>
       </w:pPr>
     </w:lvl>
-    <w:lvl w:ilvl="2" w:tplc="0409001B" w:tentative="1">
+    <w:lvl w:ilvl="2" w:tplc="0409001B">
       <w:start w:val="1"/>
       <w:numFmt w:val="lowerRoman"/>
       <w:lvlText w:val="%3."/>
@@ -19801,7 +20468,7 @@
         <w:ind w:left="2160" w:hanging="180"/>
       </w:pPr>
     </w:lvl>
-    <w:lvl w:ilvl="3" w:tplc="0409000F" w:tentative="1">
+    <w:lvl w:ilvl="3" w:tplc="0409000F">
       <w:start w:val="1"/>
       <w:numFmt w:val="decimal"/>
       <w:lvlText w:val="%4."/>
@@ -19856,7 +20523,7 @@
       </w:pPr>
     </w:lvl>
   </w:abstractNum>
-  <w:abstractNum w:abstractNumId="23" w15:restartNumberingAfterBreak="0">
+  <w:abstractNum w:abstractNumId="25" w15:restartNumberingAfterBreak="0">
     <w:nsid w:val="73E57167"/>
     <w:multiLevelType w:val="hybridMultilevel"/>
     <w:tmpl w:val="9352521A"/>
@@ -19946,7 +20613,7 @@
       </w:pPr>
     </w:lvl>
   </w:abstractNum>
-  <w:abstractNum w:abstractNumId="24" w15:restartNumberingAfterBreak="0">
+  <w:abstractNum w:abstractNumId="26" w15:restartNumberingAfterBreak="0">
     <w:nsid w:val="7DFB5C8E"/>
     <w:multiLevelType w:val="multilevel"/>
     <w:tmpl w:val="43F68C4A"/>
@@ -20062,79 +20729,85 @@
     </w:lvl>
   </w:abstractNum>
   <w:num w:numId="1" w16cid:durableId="97255859">
-    <w:abstractNumId w:val="22"/>
+    <w:abstractNumId w:val="24"/>
   </w:num>
   <w:num w:numId="2" w16cid:durableId="39326129">
-    <w:abstractNumId w:val="14"/>
+    <w:abstractNumId w:val="15"/>
   </w:num>
   <w:num w:numId="3" w16cid:durableId="3822631">
-    <w:abstractNumId w:val="5"/>
+    <w:abstractNumId w:val="6"/>
   </w:num>
   <w:num w:numId="4" w16cid:durableId="880440802">
-    <w:abstractNumId w:val="2"/>
+    <w:abstractNumId w:val="3"/>
   </w:num>
   <w:num w:numId="5" w16cid:durableId="1616139311">
     <w:abstractNumId w:val="1"/>
   </w:num>
   <w:num w:numId="6" w16cid:durableId="1682899949">
+    <w:abstractNumId w:val="10"/>
+  </w:num>
+  <w:num w:numId="7" w16cid:durableId="1943605017">
     <w:abstractNumId w:val="9"/>
   </w:num>
-  <w:num w:numId="7" w16cid:durableId="1943605017">
-    <w:abstractNumId w:val="8"/>
-  </w:num>
   <w:num w:numId="8" w16cid:durableId="196086961">
-    <w:abstractNumId w:val="17"/>
+    <w:abstractNumId w:val="18"/>
   </w:num>
   <w:num w:numId="9" w16cid:durableId="372656820">
-    <w:abstractNumId w:val="6"/>
+    <w:abstractNumId w:val="7"/>
   </w:num>
   <w:num w:numId="10" w16cid:durableId="536089735">
-    <w:abstractNumId w:val="11"/>
+    <w:abstractNumId w:val="12"/>
   </w:num>
   <w:num w:numId="11" w16cid:durableId="684478571">
-    <w:abstractNumId w:val="23"/>
+    <w:abstractNumId w:val="25"/>
   </w:num>
   <w:num w:numId="12" w16cid:durableId="1588688158">
-    <w:abstractNumId w:val="3"/>
+    <w:abstractNumId w:val="4"/>
   </w:num>
   <w:num w:numId="13" w16cid:durableId="1582176891">
-    <w:abstractNumId w:val="18"/>
+    <w:abstractNumId w:val="20"/>
   </w:num>
   <w:num w:numId="14" w16cid:durableId="122623125">
-    <w:abstractNumId w:val="16"/>
+    <w:abstractNumId w:val="17"/>
   </w:num>
   <w:num w:numId="15" w16cid:durableId="1528833618">
     <w:abstractNumId w:val="0"/>
   </w:num>
   <w:num w:numId="16" w16cid:durableId="1349212374">
+    <w:abstractNumId w:val="23"/>
+  </w:num>
+  <w:num w:numId="17" w16cid:durableId="1158183930">
+    <w:abstractNumId w:val="14"/>
+  </w:num>
+  <w:num w:numId="18" w16cid:durableId="2081173029">
+    <w:abstractNumId w:val="26"/>
+  </w:num>
+  <w:num w:numId="19" w16cid:durableId="1868906152">
     <w:abstractNumId w:val="21"/>
   </w:num>
-  <w:num w:numId="17" w16cid:durableId="1158183930">
+  <w:num w:numId="20" w16cid:durableId="99375168">
+    <w:abstractNumId w:val="16"/>
+  </w:num>
+  <w:num w:numId="21" w16cid:durableId="1584217659">
+    <w:abstractNumId w:val="5"/>
+  </w:num>
+  <w:num w:numId="22" w16cid:durableId="775172464">
+    <w:abstractNumId w:val="11"/>
+  </w:num>
+  <w:num w:numId="23" w16cid:durableId="1305543627">
     <w:abstractNumId w:val="13"/>
   </w:num>
-  <w:num w:numId="18" w16cid:durableId="2081173029">
-    <w:abstractNumId w:val="24"/>
-  </w:num>
-  <w:num w:numId="19" w16cid:durableId="1868906152">
-    <w:abstractNumId w:val="19"/>
-  </w:num>
-  <w:num w:numId="20" w16cid:durableId="99375168">
-    <w:abstractNumId w:val="15"/>
-  </w:num>
-  <w:num w:numId="21" w16cid:durableId="1584217659">
-    <w:abstractNumId w:val="4"/>
-  </w:num>
-  <w:num w:numId="22" w16cid:durableId="775172464">
-    <w:abstractNumId w:val="10"/>
-  </w:num>
-  <w:num w:numId="23" w16cid:durableId="1305543627">
-    <w:abstractNumId w:val="12"/>
-  </w:num>
   <w:num w:numId="24" w16cid:durableId="958224388">
-    <w:abstractNumId w:val="20"/>
+    <w:abstractNumId w:val="22"/>
   </w:num>
   <w:num w:numId="25" w16cid:durableId="1450465911">
-    <w:abstractNumId w:val="7"/>
+    <w:abstractNumId w:val="8"/>
+  </w:num>
+  <w:num w:numId="26" w16cid:durableId="1017073913">
+    <w:abstractNumId w:val="2"/>
+  </w:num>
+  <w:num w:numId="27" w16cid:durableId="1654413723">
+    <w:abstractNumId w:val="19"/>
   </w:num>
 </w:numbering>
 </file>
@@ -20539,9 +21212,32 @@
     <w:qFormat/>
     <w:rsid w:val="00B373D7"/>
   </w:style>
+  <w:style w:type="paragraph" w:styleId="Heading2">
+    <w:name w:val="heading 2"/>
+    <w:basedOn w:val="Normal"/>
+    <w:next w:val="Normal"/>
+    <w:link w:val="Heading2Char"/>
+    <w:uiPriority w:val="9"/>
+    <w:unhideWhenUsed/>
+    <w:qFormat/>
+    <w:rsid w:val="00270C65"/>
+    <w:pPr>
+      <w:keepNext/>
+      <w:keepLines/>
+      <w:spacing w:before="40" w:after="0"/>
+      <w:outlineLvl w:val="1"/>
+    </w:pPr>
+    <w:rPr>
+      <w:rFonts w:asciiTheme="majorHAnsi" w:eastAsiaTheme="majorEastAsia" w:hAnsiTheme="majorHAnsi" w:cstheme="majorBidi"/>
+      <w:color w:val="2F5496" w:themeColor="accent1" w:themeShade="BF"/>
+      <w:sz w:val="26"/>
+      <w:szCs w:val="26"/>
+    </w:rPr>
+  </w:style>
   <w:style w:type="character" w:default="1" w:styleId="DefaultParagraphFont">
     <w:name w:val="Default Paragraph Font"/>
     <w:uiPriority w:val="1"/>
+    <w:semiHidden/>
     <w:unhideWhenUsed/>
   </w:style>
   <w:style w:type="table" w:default="1" w:styleId="TableNormal">
@@ -20669,6 +21365,19 @@
     <w:rPr>
       <w:color w:val="954F72" w:themeColor="followedHyperlink"/>
       <w:u w:val="single"/>
+    </w:rPr>
+  </w:style>
+  <w:style w:type="character" w:customStyle="1" w:styleId="Heading2Char">
+    <w:name w:val="Heading 2 Char"/>
+    <w:basedOn w:val="DefaultParagraphFont"/>
+    <w:link w:val="Heading2"/>
+    <w:uiPriority w:val="9"/>
+    <w:rsid w:val="00270C65"/>
+    <w:rPr>
+      <w:rFonts w:asciiTheme="majorHAnsi" w:eastAsiaTheme="majorEastAsia" w:hAnsiTheme="majorHAnsi" w:cstheme="majorBidi"/>
+      <w:color w:val="2F5496" w:themeColor="accent1" w:themeShade="BF"/>
+      <w:sz w:val="26"/>
+      <w:szCs w:val="26"/>
     </w:rPr>
   </w:style>
 </w:styles>

--- a/Documntation/Full Project Report.docx
+++ b/Documntation/Full Project Report.docx
@@ -835,7 +835,6 @@
           <w:szCs w:val="28"/>
         </w:rPr>
       </w:pPr>
-      <w:proofErr w:type="spellStart"/>
       <w:r>
         <w:rPr>
           <w:rFonts w:asciiTheme="majorBidi" w:hAnsiTheme="majorBidi" w:cstheme="majorBidi"/>
@@ -844,7 +843,6 @@
         </w:rPr>
         <w:t>Abdulzeez</w:t>
       </w:r>
-      <w:proofErr w:type="spellEnd"/>
     </w:p>
     <w:p>
       <w:pPr>
@@ -1308,32 +1306,21 @@
           <w:color w:val="auto"/>
           <w:u w:val="none"/>
         </w:rPr>
-        <w:t>CHAPTER 1 INTRO</w:t>
-      </w:r>
-      <w:r>
-        <w:rPr>
-          <w:rStyle w:val="Hyperlink"/>
+        <w:t>Chapter 1 Introduction ..................................................................................</w:t>
+      </w:r>
+      <w:r>
+        <w:rPr>
           <w:rFonts w:asciiTheme="majorBidi" w:hAnsiTheme="majorBidi" w:cstheme="majorBidi"/>
           <w:color w:val="auto"/>
-          <w:u w:val="none"/>
-        </w:rPr>
-        <w:t>D</w:t>
-      </w:r>
-      <w:r>
-        <w:rPr>
-          <w:rStyle w:val="Hyperlink"/>
+        </w:rPr>
+        <w:fldChar w:fldCharType="end"/>
+      </w:r>
+      <w:r>
+        <w:rPr>
           <w:rFonts w:asciiTheme="majorBidi" w:hAnsiTheme="majorBidi" w:cstheme="majorBidi"/>
           <w:color w:val="auto"/>
-          <w:u w:val="none"/>
-        </w:rPr>
-        <w:t>UCTION ..................................................................................</w:t>
-      </w:r>
-      <w:r>
-        <w:rPr>
-          <w:rFonts w:asciiTheme="majorBidi" w:hAnsiTheme="majorBidi" w:cstheme="majorBidi"/>
-          <w:color w:val="auto"/>
-        </w:rPr>
-        <w:fldChar w:fldCharType="end"/>
+        </w:rPr>
+        <w:t>..................5</w:t>
       </w:r>
     </w:p>
     <w:p>
@@ -1352,7 +1339,7 @@
             <w:color w:val="auto"/>
             <w:u w:val="none"/>
           </w:rPr>
-          <w:t>1.1. PURPOSE OF TH</w:t>
+          <w:t>1.1. Purpose Of The P</w:t>
         </w:r>
         <w:r>
           <w:rPr>
@@ -1361,7 +1348,7 @@
             <w:color w:val="auto"/>
             <w:u w:val="none"/>
           </w:rPr>
-          <w:t>E</w:t>
+          <w:t>r</w:t>
         </w:r>
         <w:r>
           <w:rPr>
@@ -1370,7 +1357,43 @@
             <w:color w:val="auto"/>
             <w:u w:val="none"/>
           </w:rPr>
-          <w:t xml:space="preserve"> PROJE</w:t>
+          <w:t>oject..................................................................................</w:t>
+        </w:r>
+      </w:hyperlink>
+      <w:r>
+        <w:rPr>
+          <w:rStyle w:val="Hyperlink"/>
+          <w:rFonts w:asciiTheme="majorBidi" w:hAnsiTheme="majorBidi" w:cstheme="majorBidi"/>
+          <w:color w:val="auto"/>
+          <w:u w:val="none"/>
+        </w:rPr>
+        <w:t>..............6</w:t>
+      </w:r>
+      <w:r>
+        <w:rPr>
+          <w:rFonts w:asciiTheme="majorBidi" w:hAnsiTheme="majorBidi" w:cstheme="majorBidi"/>
+          <w:color w:val="auto"/>
+        </w:rPr>
+        <w:t xml:space="preserve"> </w:t>
+      </w:r>
+    </w:p>
+    <w:p>
+      <w:pPr>
+        <w:pStyle w:val="Default"/>
+        <w:rPr>
+          <w:rFonts w:asciiTheme="majorBidi" w:hAnsiTheme="majorBidi" w:cstheme="majorBidi"/>
+          <w:color w:val="auto"/>
+        </w:rPr>
+      </w:pPr>
+      <w:hyperlink w:anchor="purpose_of_the_document" w:history="1">
+        <w:r>
+          <w:rPr>
+            <w:rStyle w:val="Hyperlink"/>
+            <w:rFonts w:asciiTheme="majorBidi" w:hAnsiTheme="majorBidi" w:cstheme="majorBidi"/>
+            <w:color w:val="auto"/>
+            <w:u w:val="none"/>
+          </w:rPr>
+          <w:t>1.2 Purpose Of This Do</w:t>
         </w:r>
         <w:r>
           <w:rPr>
@@ -1379,7 +1402,7 @@
             <w:color w:val="auto"/>
             <w:u w:val="none"/>
           </w:rPr>
-          <w:t>C</w:t>
+          <w:t>c</w:t>
         </w:r>
         <w:r>
           <w:rPr>
@@ -1388,13 +1411,22 @@
             <w:color w:val="auto"/>
             <w:u w:val="none"/>
           </w:rPr>
-          <w:t>T..................................................................................</w:t>
+          <w:t>ument..............................................................................</w:t>
         </w:r>
       </w:hyperlink>
       <w:r>
         <w:rPr>
+          <w:rStyle w:val="Hyperlink"/>
           <w:rFonts w:asciiTheme="majorBidi" w:hAnsiTheme="majorBidi" w:cstheme="majorBidi"/>
           <w:color w:val="auto"/>
+          <w:u w:val="none"/>
+        </w:rPr>
+        <w:t>............6</w:t>
+      </w:r>
+      <w:r>
+        <w:rPr>
+          <w:rFonts w:asciiTheme="majorBidi" w:hAnsiTheme="majorBidi" w:cstheme="majorBidi"/>
+          <w:color w:val="auto"/>
         </w:rPr>
         <w:t xml:space="preserve"> </w:t>
       </w:r>
@@ -1407,7 +1439,7 @@
           <w:color w:val="auto"/>
         </w:rPr>
       </w:pPr>
-      <w:hyperlink w:anchor="purpose_of_the_document" w:history="1">
+      <w:hyperlink w:anchor="overview_of_the_document" w:history="1">
         <w:r>
           <w:rPr>
             <w:rStyle w:val="Hyperlink"/>
@@ -1415,7 +1447,7 @@
             <w:color w:val="auto"/>
             <w:u w:val="none"/>
           </w:rPr>
-          <w:t>1.2 PURPOSE OF THIS DOCUMEN</w:t>
+          <w:t>1.3 Overview Of This D</w:t>
         </w:r>
         <w:r>
           <w:rPr>
@@ -1424,7 +1456,7 @@
             <w:color w:val="auto"/>
             <w:u w:val="none"/>
           </w:rPr>
-          <w:t>T</w:t>
+          <w:t>o</w:t>
         </w:r>
         <w:r>
           <w:rPr>
@@ -1433,13 +1465,22 @@
             <w:color w:val="auto"/>
             <w:u w:val="none"/>
           </w:rPr>
-          <w:t>..............................................................................</w:t>
+          <w:t>cument ..........................................................................</w:t>
         </w:r>
       </w:hyperlink>
       <w:r>
         <w:rPr>
+          <w:rStyle w:val="Hyperlink"/>
           <w:rFonts w:asciiTheme="majorBidi" w:hAnsiTheme="majorBidi" w:cstheme="majorBidi"/>
           <w:color w:val="auto"/>
+          <w:u w:val="none"/>
+        </w:rPr>
+        <w:t>...........6</w:t>
+      </w:r>
+      <w:r>
+        <w:rPr>
+          <w:rFonts w:asciiTheme="majorBidi" w:hAnsiTheme="majorBidi" w:cstheme="majorBidi"/>
+          <w:color w:val="auto"/>
         </w:rPr>
         <w:t xml:space="preserve"> </w:t>
       </w:r>
@@ -1449,10 +1490,18 @@
         <w:pStyle w:val="Default"/>
         <w:rPr>
           <w:rFonts w:asciiTheme="majorBidi" w:hAnsiTheme="majorBidi" w:cstheme="majorBidi"/>
+        </w:rPr>
+      </w:pPr>
+    </w:p>
+    <w:p>
+      <w:pPr>
+        <w:pStyle w:val="Default"/>
+        <w:rPr>
+          <w:rFonts w:asciiTheme="majorBidi" w:hAnsiTheme="majorBidi" w:cstheme="majorBidi"/>
           <w:color w:val="auto"/>
         </w:rPr>
       </w:pPr>
-      <w:hyperlink w:anchor="overview_of_the_document" w:history="1">
+      <w:hyperlink w:anchor="chapter2" w:history="1">
         <w:r>
           <w:rPr>
             <w:rStyle w:val="Hyperlink"/>
@@ -1460,7 +1509,138 @@
             <w:color w:val="auto"/>
             <w:u w:val="none"/>
           </w:rPr>
-          <w:t>1.3 OVERVIEW OF THIS DOCUME</w:t>
+          <w:t>Chapter 2 System Analysis ............................................................................</w:t>
+        </w:r>
+      </w:hyperlink>
+      <w:r>
+        <w:rPr>
+          <w:rStyle w:val="Hyperlink"/>
+          <w:rFonts w:asciiTheme="majorBidi" w:hAnsiTheme="majorBidi" w:cstheme="majorBidi"/>
+          <w:color w:val="auto"/>
+          <w:u w:val="none"/>
+        </w:rPr>
+        <w:t>..................7</w:t>
+      </w:r>
+    </w:p>
+    <w:p>
+      <w:pPr>
+        <w:pStyle w:val="Default"/>
+        <w:rPr>
+          <w:rFonts w:asciiTheme="majorBidi" w:hAnsiTheme="majorBidi" w:cstheme="majorBidi"/>
+          <w:color w:val="auto"/>
+        </w:rPr>
+      </w:pPr>
+      <w:hyperlink w:anchor="system_analysis" w:history="1">
+        <w:r>
+          <w:rPr>
+            <w:rStyle w:val="Hyperlink"/>
+            <w:rFonts w:asciiTheme="majorBidi" w:hAnsiTheme="majorBidi" w:cstheme="majorBidi"/>
+            <w:color w:val="auto"/>
+            <w:u w:val="none"/>
+          </w:rPr>
+          <w:t>2. System Analysis ............................................................................................</w:t>
+        </w:r>
+      </w:hyperlink>
+      <w:r>
+        <w:rPr>
+          <w:rStyle w:val="Hyperlink"/>
+          <w:rFonts w:asciiTheme="majorBidi" w:hAnsiTheme="majorBidi" w:cstheme="majorBidi"/>
+          <w:color w:val="auto"/>
+          <w:u w:val="none"/>
+        </w:rPr>
+        <w:t>....................8</w:t>
+      </w:r>
+      <w:r>
+        <w:rPr>
+          <w:rFonts w:asciiTheme="majorBidi" w:hAnsiTheme="majorBidi" w:cstheme="majorBidi"/>
+          <w:color w:val="auto"/>
+        </w:rPr>
+        <w:t xml:space="preserve"> </w:t>
+      </w:r>
+    </w:p>
+    <w:p>
+      <w:pPr>
+        <w:pStyle w:val="Default"/>
+        <w:ind w:firstLine="720"/>
+        <w:rPr>
+          <w:rFonts w:asciiTheme="majorBidi" w:hAnsiTheme="majorBidi" w:cstheme="majorBidi"/>
+          <w:color w:val="auto"/>
+        </w:rPr>
+      </w:pPr>
+      <w:hyperlink w:anchor="project_scope" w:history="1">
+        <w:r>
+          <w:rPr>
+            <w:rStyle w:val="Hyperlink"/>
+            <w:rFonts w:asciiTheme="majorBidi" w:hAnsiTheme="majorBidi" w:cstheme="majorBidi"/>
+            <w:color w:val="auto"/>
+            <w:u w:val="none"/>
+          </w:rPr>
+          <w:t>2.1 Project Scope .................................................................................................</w:t>
+        </w:r>
+      </w:hyperlink>
+      <w:r>
+        <w:rPr>
+          <w:rStyle w:val="Hyperlink"/>
+          <w:rFonts w:asciiTheme="majorBidi" w:hAnsiTheme="majorBidi" w:cstheme="majorBidi"/>
+          <w:color w:val="auto"/>
+          <w:u w:val="none"/>
+        </w:rPr>
+        <w:t>.......8</w:t>
+      </w:r>
+    </w:p>
+    <w:p>
+      <w:pPr>
+        <w:pStyle w:val="Default"/>
+        <w:ind w:firstLine="720"/>
+        <w:rPr>
+          <w:rFonts w:asciiTheme="majorBidi" w:hAnsiTheme="majorBidi" w:cstheme="majorBidi"/>
+        </w:rPr>
+      </w:pPr>
+      <w:hyperlink w:anchor="system_requirments" w:history="1">
+        <w:r>
+          <w:rPr>
+            <w:rStyle w:val="Hyperlink"/>
+            <w:rFonts w:asciiTheme="majorBidi" w:hAnsiTheme="majorBidi" w:cstheme="majorBidi"/>
+            <w:color w:val="auto"/>
+            <w:u w:val="none"/>
+          </w:rPr>
+          <w:t>2.2 System Requirements ...................................................................................</w:t>
+        </w:r>
+      </w:hyperlink>
+      <w:r>
+        <w:rPr>
+          <w:rStyle w:val="Hyperlink"/>
+          <w:rFonts w:asciiTheme="majorBidi" w:hAnsiTheme="majorBidi" w:cstheme="majorBidi"/>
+          <w:color w:val="auto"/>
+          <w:u w:val="none"/>
+        </w:rPr>
+        <w:t>....8</w:t>
+      </w:r>
+      <w:r>
+        <w:rPr>
+          <w:rFonts w:asciiTheme="majorBidi" w:hAnsiTheme="majorBidi" w:cstheme="majorBidi"/>
+        </w:rPr>
+        <w:t xml:space="preserve"> </w:t>
+      </w:r>
+    </w:p>
+    <w:p>
+      <w:pPr>
+        <w:pStyle w:val="Default"/>
+        <w:ind w:left="720" w:firstLine="720"/>
+        <w:rPr>
+          <w:rFonts w:asciiTheme="majorBidi" w:hAnsiTheme="majorBidi" w:cstheme="majorBidi"/>
+          <w:color w:val="auto"/>
+        </w:rPr>
+      </w:pPr>
+      <w:hyperlink w:anchor="functional_requirments" w:history="1">
+        <w:r>
+          <w:rPr>
+            <w:rStyle w:val="Hyperlink"/>
+            <w:rFonts w:asciiTheme="majorBidi" w:hAnsiTheme="majorBidi" w:cstheme="majorBidi"/>
+            <w:color w:val="auto"/>
+            <w:u w:val="none"/>
+          </w:rPr>
+          <w:t>2.2.1 Functional Require</w:t>
         </w:r>
         <w:r>
           <w:rPr>
@@ -1469,7 +1649,7 @@
             <w:color w:val="auto"/>
             <w:u w:val="none"/>
           </w:rPr>
-          <w:t>N</w:t>
+          <w:t>m</w:t>
         </w:r>
         <w:r>
           <w:rPr>
@@ -1478,175 +1658,18 @@
             <w:color w:val="auto"/>
             <w:u w:val="none"/>
           </w:rPr>
-          <w:t>T ..........................................................................</w:t>
+          <w:t>ents ..........................................................................</w:t>
         </w:r>
       </w:hyperlink>
       <w:r>
         <w:rPr>
+          <w:rStyle w:val="Hyperlink"/>
           <w:rFonts w:asciiTheme="majorBidi" w:hAnsiTheme="majorBidi" w:cstheme="majorBidi"/>
           <w:color w:val="auto"/>
-        </w:rPr>
-        <w:t xml:space="preserve"> </w:t>
-      </w:r>
-    </w:p>
-    <w:p>
-      <w:pPr>
-        <w:pStyle w:val="Default"/>
-        <w:rPr>
-          <w:rFonts w:asciiTheme="majorBidi" w:hAnsiTheme="majorBidi" w:cstheme="majorBidi"/>
-        </w:rPr>
-      </w:pPr>
-    </w:p>
-    <w:p>
-      <w:pPr>
-        <w:pStyle w:val="Default"/>
-        <w:rPr>
-          <w:rFonts w:asciiTheme="majorBidi" w:hAnsiTheme="majorBidi" w:cstheme="majorBidi"/>
-          <w:color w:val="auto"/>
-        </w:rPr>
-      </w:pPr>
-      <w:hyperlink w:anchor="chapter2" w:history="1">
-        <w:r>
-          <w:rPr>
-            <w:rStyle w:val="Hyperlink"/>
-            <w:rFonts w:asciiTheme="majorBidi" w:hAnsiTheme="majorBidi" w:cstheme="majorBidi"/>
-            <w:color w:val="auto"/>
-            <w:u w:val="none"/>
-          </w:rPr>
-          <w:t>CHAPTER 2 SYSTEM ANALYSIS ............................................................................</w:t>
-        </w:r>
-      </w:hyperlink>
-    </w:p>
-    <w:p>
-      <w:pPr>
-        <w:pStyle w:val="Default"/>
-        <w:rPr>
-          <w:rFonts w:asciiTheme="majorBidi" w:hAnsiTheme="majorBidi" w:cstheme="majorBidi"/>
-          <w:color w:val="auto"/>
-        </w:rPr>
-      </w:pPr>
-      <w:hyperlink w:anchor="system_analysis" w:history="1">
-        <w:r>
-          <w:rPr>
-            <w:rStyle w:val="Hyperlink"/>
-            <w:rFonts w:asciiTheme="majorBidi" w:hAnsiTheme="majorBidi" w:cstheme="majorBidi"/>
-            <w:color w:val="auto"/>
-            <w:u w:val="none"/>
-          </w:rPr>
-          <w:t>2. SYSTEM ANALYSIS ............................................................................................</w:t>
-        </w:r>
-      </w:hyperlink>
-      <w:r>
-        <w:rPr>
-          <w:rFonts w:asciiTheme="majorBidi" w:hAnsiTheme="majorBidi" w:cstheme="majorBidi"/>
-          <w:color w:val="auto"/>
-        </w:rPr>
-        <w:t xml:space="preserve"> </w:t>
-      </w:r>
-    </w:p>
-    <w:p>
-      <w:pPr>
-        <w:pStyle w:val="Default"/>
-        <w:ind w:firstLine="720"/>
-        <w:rPr>
-          <w:rFonts w:asciiTheme="majorBidi" w:hAnsiTheme="majorBidi" w:cstheme="majorBidi"/>
-          <w:color w:val="auto"/>
-        </w:rPr>
-      </w:pPr>
-      <w:hyperlink w:anchor="project_scope" w:history="1">
-        <w:r>
-          <w:rPr>
-            <w:rStyle w:val="Hyperlink"/>
-            <w:rFonts w:asciiTheme="majorBidi" w:hAnsiTheme="majorBidi" w:cstheme="majorBidi"/>
-            <w:color w:val="auto"/>
-            <w:u w:val="none"/>
-          </w:rPr>
-          <w:t>2.1 PROJECT SCOPE .................................................................................................</w:t>
-        </w:r>
-      </w:hyperlink>
-    </w:p>
-    <w:p>
-      <w:pPr>
-        <w:pStyle w:val="Default"/>
-        <w:ind w:firstLine="720"/>
-        <w:rPr>
-          <w:rFonts w:asciiTheme="majorBidi" w:hAnsiTheme="majorBidi" w:cstheme="majorBidi"/>
-        </w:rPr>
-      </w:pPr>
-      <w:hyperlink w:anchor="system_requirments" w:history="1">
-        <w:r>
-          <w:rPr>
-            <w:rStyle w:val="Hyperlink"/>
-            <w:rFonts w:asciiTheme="majorBidi" w:hAnsiTheme="majorBidi" w:cstheme="majorBidi"/>
-            <w:color w:val="auto"/>
-            <w:u w:val="none"/>
-          </w:rPr>
-          <w:t>2.2 SYSTEM REQUIREMENTS ...................................................................................</w:t>
-        </w:r>
-      </w:hyperlink>
-      <w:r>
-        <w:rPr>
-          <w:rFonts w:asciiTheme="majorBidi" w:hAnsiTheme="majorBidi" w:cstheme="majorBidi"/>
-        </w:rPr>
-        <w:t xml:space="preserve"> </w:t>
-      </w:r>
-    </w:p>
-    <w:p>
-      <w:pPr>
-        <w:pStyle w:val="Default"/>
-        <w:ind w:left="720" w:firstLine="720"/>
-        <w:rPr>
-          <w:rFonts w:asciiTheme="majorBidi" w:hAnsiTheme="majorBidi" w:cstheme="majorBidi"/>
-          <w:color w:val="auto"/>
-        </w:rPr>
-      </w:pPr>
-      <w:hyperlink w:anchor="functional_requirments" w:history="1">
-        <w:r>
-          <w:rPr>
-            <w:rStyle w:val="Hyperlink"/>
-            <w:rFonts w:asciiTheme="majorBidi" w:hAnsiTheme="majorBidi" w:cstheme="majorBidi"/>
-            <w:color w:val="auto"/>
-            <w:u w:val="none"/>
-          </w:rPr>
-          <w:t>2.2.1 Functiona</w:t>
-        </w:r>
-        <w:r>
-          <w:rPr>
-            <w:rStyle w:val="Hyperlink"/>
-            <w:rFonts w:asciiTheme="majorBidi" w:hAnsiTheme="majorBidi" w:cstheme="majorBidi"/>
-            <w:color w:val="auto"/>
-            <w:u w:val="none"/>
-          </w:rPr>
-          <w:t>l</w:t>
-        </w:r>
-        <w:r>
-          <w:rPr>
-            <w:rStyle w:val="Hyperlink"/>
-            <w:rFonts w:asciiTheme="majorBidi" w:hAnsiTheme="majorBidi" w:cstheme="majorBidi"/>
-            <w:color w:val="auto"/>
-            <w:u w:val="none"/>
-          </w:rPr>
-          <w:t xml:space="preserve"> r</w:t>
-        </w:r>
-        <w:r>
-          <w:rPr>
-            <w:rStyle w:val="Hyperlink"/>
-            <w:rFonts w:asciiTheme="majorBidi" w:hAnsiTheme="majorBidi" w:cstheme="majorBidi"/>
-            <w:color w:val="auto"/>
-            <w:u w:val="none"/>
-          </w:rPr>
-          <w:t>e</w:t>
-        </w:r>
-        <w:r>
-          <w:rPr>
-            <w:rStyle w:val="Hyperlink"/>
-            <w:rFonts w:asciiTheme="majorBidi" w:hAnsiTheme="majorBidi" w:cstheme="majorBidi"/>
-            <w:color w:val="auto"/>
-            <w:u w:val="none"/>
-          </w:rPr>
-          <w:t>quirements .............................................................................</w:t>
-        </w:r>
-      </w:hyperlink>
+          <w:u w:val="none"/>
+        </w:rPr>
+        <w:t>....8</w:t>
+      </w:r>
     </w:p>
     <w:p>
       <w:pPr>
@@ -1694,6 +1717,15 @@
           <w:t>Login Screen</w:t>
         </w:r>
       </w:hyperlink>
+      <w:r>
+        <w:rPr>
+          <w:rStyle w:val="Hyperlink"/>
+          <w:rFonts w:asciiTheme="majorBidi" w:hAnsiTheme="majorBidi" w:cstheme="majorBidi"/>
+          <w:color w:val="auto"/>
+          <w:u w:val="none"/>
+        </w:rPr>
+        <w:t xml:space="preserve"> ……………………………………………………...8</w:t>
+      </w:r>
     </w:p>
     <w:p>
       <w:pPr>
@@ -1719,9 +1751,54 @@
             <w:color w:val="auto"/>
             <w:u w:val="none"/>
           </w:rPr>
-          <w:t>2.2.1.2 Owner Screen</w:t>
+          <w:t>2.2.1.2 Own</w:t>
+        </w:r>
+        <w:r>
+          <w:rPr>
+            <w:rStyle w:val="Hyperlink"/>
+            <w:rFonts w:asciiTheme="majorBidi" w:hAnsiTheme="majorBidi" w:cstheme="majorBidi"/>
+            <w:color w:val="auto"/>
+            <w:u w:val="none"/>
+          </w:rPr>
+          <w:t>e</w:t>
+        </w:r>
+        <w:r>
+          <w:rPr>
+            <w:rStyle w:val="Hyperlink"/>
+            <w:rFonts w:asciiTheme="majorBidi" w:hAnsiTheme="majorBidi" w:cstheme="majorBidi"/>
+            <w:color w:val="auto"/>
+            <w:u w:val="none"/>
+          </w:rPr>
+          <w:t>r Sc</w:t>
+        </w:r>
+        <w:r>
+          <w:rPr>
+            <w:rStyle w:val="Hyperlink"/>
+            <w:rFonts w:asciiTheme="majorBidi" w:hAnsiTheme="majorBidi" w:cstheme="majorBidi"/>
+            <w:color w:val="auto"/>
+            <w:u w:val="none"/>
+          </w:rPr>
+          <w:t>r</w:t>
+        </w:r>
+        <w:r>
+          <w:rPr>
+            <w:rStyle w:val="Hyperlink"/>
+            <w:rFonts w:asciiTheme="majorBidi" w:hAnsiTheme="majorBidi" w:cstheme="majorBidi"/>
+            <w:color w:val="auto"/>
+            <w:u w:val="none"/>
+          </w:rPr>
+          <w:t>een</w:t>
         </w:r>
       </w:hyperlink>
+      <w:r>
+        <w:rPr>
+          <w:rStyle w:val="Hyperlink"/>
+          <w:rFonts w:asciiTheme="majorBidi" w:hAnsiTheme="majorBidi" w:cstheme="majorBidi"/>
+          <w:color w:val="auto"/>
+          <w:u w:val="none"/>
+        </w:rPr>
+        <w:t xml:space="preserve"> ……………………………………………………11</w:t>
+      </w:r>
     </w:p>
     <w:p>
       <w:pPr>
@@ -1747,7 +1824,224 @@
             <w:color w:val="auto"/>
             <w:u w:val="none"/>
           </w:rPr>
-          <w:t>2.2.1.3</w:t>
+          <w:t>2.2.1.3 Mang</w:t>
+        </w:r>
+        <w:r>
+          <w:rPr>
+            <w:rStyle w:val="Hyperlink"/>
+            <w:rFonts w:asciiTheme="majorBidi" w:hAnsiTheme="majorBidi" w:cstheme="majorBidi"/>
+            <w:color w:val="auto"/>
+            <w:u w:val="none"/>
+          </w:rPr>
+          <w:t>e</w:t>
+        </w:r>
+        <w:r>
+          <w:rPr>
+            <w:rStyle w:val="Hyperlink"/>
+            <w:rFonts w:asciiTheme="majorBidi" w:hAnsiTheme="majorBidi" w:cstheme="majorBidi"/>
+            <w:color w:val="auto"/>
+            <w:u w:val="none"/>
+          </w:rPr>
+          <w:t>r S</w:t>
+        </w:r>
+        <w:r>
+          <w:rPr>
+            <w:rStyle w:val="Hyperlink"/>
+            <w:rFonts w:asciiTheme="majorBidi" w:hAnsiTheme="majorBidi" w:cstheme="majorBidi"/>
+            <w:color w:val="auto"/>
+            <w:u w:val="none"/>
+          </w:rPr>
+          <w:t>c</w:t>
+        </w:r>
+        <w:r>
+          <w:rPr>
+            <w:rStyle w:val="Hyperlink"/>
+            <w:rFonts w:asciiTheme="majorBidi" w:hAnsiTheme="majorBidi" w:cstheme="majorBidi"/>
+            <w:color w:val="auto"/>
+            <w:u w:val="none"/>
+          </w:rPr>
+          <w:t>reen</w:t>
+        </w:r>
+      </w:hyperlink>
+      <w:r>
+        <w:rPr>
+          <w:rStyle w:val="Hyperlink"/>
+          <w:rFonts w:asciiTheme="majorBidi" w:hAnsiTheme="majorBidi" w:cstheme="majorBidi"/>
+          <w:color w:val="auto"/>
+          <w:u w:val="none"/>
+        </w:rPr>
+        <w:t>…………………………………………………...23</w:t>
+      </w:r>
+    </w:p>
+    <w:p>
+      <w:pPr>
+        <w:pStyle w:val="Default"/>
+        <w:ind w:left="720" w:firstLine="720"/>
+        <w:rPr>
+          <w:rFonts w:asciiTheme="majorBidi" w:hAnsiTheme="majorBidi" w:cstheme="majorBidi"/>
+        </w:rPr>
+      </w:pPr>
+      <w:r>
+        <w:rPr>
+          <w:rFonts w:asciiTheme="majorBidi" w:hAnsiTheme="majorBidi" w:cstheme="majorBidi"/>
+          <w:color w:val="auto"/>
+        </w:rPr>
+        <w:tab/>
+      </w:r>
+      <w:hyperlink w:anchor="receptioist_screen" w:history="1">
+        <w:r>
+          <w:rPr>
+            <w:rStyle w:val="Hyperlink"/>
+            <w:rFonts w:asciiTheme="majorBidi" w:hAnsiTheme="majorBidi" w:cstheme="majorBidi"/>
+            <w:color w:val="auto"/>
+            <w:u w:val="none"/>
+          </w:rPr>
+          <w:t>2.2.1.4 Receptionist Screen</w:t>
+        </w:r>
+      </w:hyperlink>
+      <w:r>
+        <w:rPr>
+          <w:rStyle w:val="Hyperlink"/>
+          <w:rFonts w:asciiTheme="majorBidi" w:hAnsiTheme="majorBidi" w:cstheme="majorBidi"/>
+          <w:color w:val="auto"/>
+          <w:u w:val="none"/>
+        </w:rPr>
+        <w:t>………………………………………………8</w:t>
+      </w:r>
+    </w:p>
+    <w:p>
+      <w:pPr>
+        <w:pStyle w:val="Default"/>
+        <w:ind w:left="720" w:firstLine="720"/>
+        <w:rPr>
+          <w:rFonts w:asciiTheme="majorBidi" w:hAnsiTheme="majorBidi" w:cstheme="majorBidi"/>
+          <w:color w:val="auto"/>
+        </w:rPr>
+      </w:pPr>
+      <w:hyperlink w:anchor="non_functional_requirments" w:history="1">
+        <w:r>
+          <w:rPr>
+            <w:rStyle w:val="Hyperlink"/>
+            <w:rFonts w:asciiTheme="majorBidi" w:hAnsiTheme="majorBidi" w:cstheme="majorBidi"/>
+            <w:color w:val="auto"/>
+            <w:u w:val="none"/>
+          </w:rPr>
+          <w:t>2.2.3 Non-Functional Req</w:t>
+        </w:r>
+        <w:r>
+          <w:rPr>
+            <w:rStyle w:val="Hyperlink"/>
+            <w:rFonts w:asciiTheme="majorBidi" w:hAnsiTheme="majorBidi" w:cstheme="majorBidi"/>
+            <w:color w:val="auto"/>
+            <w:u w:val="none"/>
+          </w:rPr>
+          <w:t>u</w:t>
+        </w:r>
+        <w:r>
+          <w:rPr>
+            <w:rStyle w:val="Hyperlink"/>
+            <w:rFonts w:asciiTheme="majorBidi" w:hAnsiTheme="majorBidi" w:cstheme="majorBidi"/>
+            <w:color w:val="auto"/>
+            <w:u w:val="none"/>
+          </w:rPr>
+          <w:t>irem</w:t>
+        </w:r>
+        <w:r>
+          <w:rPr>
+            <w:rStyle w:val="Hyperlink"/>
+            <w:rFonts w:asciiTheme="majorBidi" w:hAnsiTheme="majorBidi" w:cstheme="majorBidi"/>
+            <w:color w:val="auto"/>
+            <w:u w:val="none"/>
+          </w:rPr>
+          <w:t>e</w:t>
+        </w:r>
+        <w:r>
+          <w:rPr>
+            <w:rStyle w:val="Hyperlink"/>
+            <w:rFonts w:asciiTheme="majorBidi" w:hAnsiTheme="majorBidi" w:cstheme="majorBidi"/>
+            <w:color w:val="auto"/>
+            <w:u w:val="none"/>
+          </w:rPr>
+          <w:t>nts ..................................................................</w:t>
+        </w:r>
+      </w:hyperlink>
+      <w:r>
+        <w:rPr>
+          <w:rFonts w:asciiTheme="majorBidi" w:hAnsiTheme="majorBidi" w:cstheme="majorBidi"/>
+          <w:color w:val="auto"/>
+        </w:rPr>
+        <w:t>..38</w:t>
+      </w:r>
+      <w:r>
+        <w:rPr>
+          <w:rFonts w:asciiTheme="majorBidi" w:hAnsiTheme="majorBidi" w:cstheme="majorBidi"/>
+          <w:color w:val="auto"/>
+        </w:rPr>
+        <w:t xml:space="preserve"> </w:t>
+      </w:r>
+    </w:p>
+    <w:p>
+      <w:pPr>
+        <w:pStyle w:val="Default"/>
+        <w:ind w:left="1440" w:firstLine="720"/>
+        <w:rPr>
+          <w:rFonts w:asciiTheme="majorBidi" w:hAnsiTheme="majorBidi" w:cstheme="majorBidi"/>
+          <w:color w:val="auto"/>
+        </w:rPr>
+      </w:pPr>
+      <w:hyperlink w:anchor="Look_and_feel_requirements" w:history="1">
+        <w:r>
+          <w:rPr>
+            <w:rStyle w:val="Hyperlink"/>
+            <w:rFonts w:asciiTheme="majorBidi" w:hAnsiTheme="majorBidi" w:cstheme="majorBidi"/>
+            <w:color w:val="auto"/>
+            <w:u w:val="none"/>
+          </w:rPr>
+          <w:t>2.2.3.1 Look And Feel Requirements.......................................................</w:t>
+        </w:r>
+      </w:hyperlink>
+      <w:r>
+        <w:rPr>
+          <w:rFonts w:asciiTheme="majorBidi" w:hAnsiTheme="majorBidi" w:cstheme="majorBidi"/>
+          <w:color w:val="auto"/>
+        </w:rPr>
+        <w:t>.38</w:t>
+      </w:r>
+      <w:r>
+        <w:rPr>
+          <w:rFonts w:asciiTheme="majorBidi" w:hAnsiTheme="majorBidi" w:cstheme="majorBidi"/>
+          <w:color w:val="auto"/>
+        </w:rPr>
+        <w:t xml:space="preserve"> </w:t>
+      </w:r>
+    </w:p>
+    <w:p>
+      <w:pPr>
+        <w:pStyle w:val="Default"/>
+        <w:ind w:left="1440" w:firstLine="720"/>
+        <w:rPr>
+          <w:rFonts w:asciiTheme="majorBidi" w:hAnsiTheme="majorBidi" w:cstheme="majorBidi"/>
+          <w:color w:val="auto"/>
+        </w:rPr>
+      </w:pPr>
+      <w:hyperlink w:anchor="Usability_requirements" w:history="1">
+        <w:r>
+          <w:rPr>
+            <w:rStyle w:val="Hyperlink"/>
+            <w:rFonts w:asciiTheme="majorBidi" w:hAnsiTheme="majorBidi" w:cstheme="majorBidi"/>
+            <w:color w:val="auto"/>
+            <w:u w:val="none"/>
+          </w:rPr>
+          <w:t>2.2.3.2 Usability Requirements ...............................................................</w:t>
+        </w:r>
+        <w:r>
+          <w:rPr>
+            <w:rStyle w:val="Hyperlink"/>
+            <w:rFonts w:asciiTheme="majorBidi" w:hAnsiTheme="majorBidi" w:cstheme="majorBidi"/>
+            <w:color w:val="auto"/>
+            <w:u w:val="none"/>
+          </w:rPr>
+          <w:t>38</w:t>
         </w:r>
         <w:r>
           <w:rPr>
@@ -1765,7 +2059,105 @@
             <w:color w:val="auto"/>
             <w:u w:val="none"/>
           </w:rPr>
-          <w:t>Manger</w:t>
+          <w:tab/>
+        </w:r>
+      </w:hyperlink>
+    </w:p>
+    <w:p>
+      <w:pPr>
+        <w:pStyle w:val="Default"/>
+        <w:ind w:left="1440" w:firstLine="720"/>
+        <w:rPr>
+          <w:rFonts w:asciiTheme="majorBidi" w:hAnsiTheme="majorBidi" w:cstheme="majorBidi"/>
+          <w:color w:val="auto"/>
+        </w:rPr>
+      </w:pPr>
+      <w:hyperlink w:anchor="Security_requirements" w:history="1">
+        <w:r>
+          <w:rPr>
+            <w:rStyle w:val="Hyperlink"/>
+            <w:rFonts w:asciiTheme="majorBidi" w:hAnsiTheme="majorBidi" w:cstheme="majorBidi"/>
+            <w:color w:val="auto"/>
+            <w:u w:val="none"/>
+          </w:rPr>
+          <w:t>2.2.3.3 Security Requirements ..............................................................</w:t>
+        </w:r>
+      </w:hyperlink>
+      <w:r>
+        <w:rPr>
+          <w:rFonts w:asciiTheme="majorBidi" w:hAnsiTheme="majorBidi" w:cstheme="majorBidi"/>
+          <w:color w:val="auto"/>
+        </w:rPr>
+        <w:t>...38</w:t>
+      </w:r>
+      <w:r>
+        <w:rPr>
+          <w:rFonts w:asciiTheme="majorBidi" w:hAnsiTheme="majorBidi" w:cstheme="majorBidi"/>
+          <w:color w:val="auto"/>
+        </w:rPr>
+        <w:t xml:space="preserve"> </w:t>
+      </w:r>
+    </w:p>
+    <w:p>
+      <w:pPr>
+        <w:pStyle w:val="Default"/>
+        <w:ind w:left="1440" w:firstLine="720"/>
+        <w:rPr>
+          <w:rFonts w:asciiTheme="majorBidi" w:hAnsiTheme="majorBidi" w:cstheme="majorBidi"/>
+          <w:color w:val="auto"/>
+        </w:rPr>
+      </w:pPr>
+      <w:hyperlink w:anchor="Performance_requirements" w:history="1">
+        <w:r>
+          <w:rPr>
+            <w:rStyle w:val="Hyperlink"/>
+            <w:rFonts w:asciiTheme="majorBidi" w:hAnsiTheme="majorBidi" w:cstheme="majorBidi"/>
+            <w:color w:val="auto"/>
+            <w:u w:val="none"/>
+          </w:rPr>
+          <w:t>2.2.3.4 Performance Requirements .........................................................</w:t>
+        </w:r>
+      </w:hyperlink>
+      <w:r>
+        <w:rPr>
+          <w:rFonts w:asciiTheme="majorBidi" w:hAnsiTheme="majorBidi" w:cstheme="majorBidi"/>
+          <w:color w:val="auto"/>
+        </w:rPr>
+        <w:t>.38</w:t>
+      </w:r>
+      <w:r>
+        <w:rPr>
+          <w:rFonts w:asciiTheme="majorBidi" w:hAnsiTheme="majorBidi" w:cstheme="majorBidi"/>
+          <w:color w:val="auto"/>
+        </w:rPr>
+        <w:t xml:space="preserve"> </w:t>
+      </w:r>
+    </w:p>
+    <w:p>
+      <w:pPr>
+        <w:pStyle w:val="Default"/>
+        <w:rPr>
+          <w:rFonts w:asciiTheme="majorBidi" w:hAnsiTheme="majorBidi" w:cstheme="majorBidi"/>
+        </w:rPr>
+      </w:pPr>
+    </w:p>
+    <w:p>
+      <w:pPr>
+        <w:pStyle w:val="Default"/>
+        <w:rPr>
+          <w:rFonts w:asciiTheme="majorBidi" w:hAnsiTheme="majorBidi" w:cstheme="majorBidi"/>
+          <w:color w:val="auto"/>
+        </w:rPr>
+      </w:pPr>
+      <w:hyperlink w:anchor="chapter3" w:history="1">
+        <w:r>
+          <w:rPr>
+            <w:rStyle w:val="Hyperlink"/>
+            <w:rFonts w:asciiTheme="majorBidi" w:hAnsiTheme="majorBidi" w:cstheme="majorBidi"/>
+            <w:color w:val="auto"/>
+            <w:u w:val="none"/>
+          </w:rPr>
+          <w:t>Chapter 3 Design Consider</w:t>
         </w:r>
         <w:r>
           <w:rPr>
@@ -1774,34 +2166,7 @@
             <w:color w:val="auto"/>
             <w:u w:val="none"/>
           </w:rPr>
-          <w:t xml:space="preserve"> Screen</w:t>
-        </w:r>
-      </w:hyperlink>
-    </w:p>
-    <w:p>
-      <w:pPr>
-        <w:pStyle w:val="Default"/>
-        <w:ind w:left="720" w:firstLine="720"/>
-        <w:rPr>
-          <w:rFonts w:asciiTheme="majorBidi" w:hAnsiTheme="majorBidi" w:cstheme="majorBidi"/>
-        </w:rPr>
-      </w:pPr>
-      <w:r>
-        <w:rPr>
-          <w:rFonts w:asciiTheme="majorBidi" w:hAnsiTheme="majorBidi" w:cstheme="majorBidi"/>
-          <w:color w:val="auto"/>
-        </w:rPr>
-        <w:tab/>
-      </w:r>
-      <w:hyperlink w:anchor="receptioist_screen" w:history="1">
-        <w:r>
-          <w:rPr>
-            <w:rStyle w:val="Hyperlink"/>
-            <w:rFonts w:asciiTheme="majorBidi" w:hAnsiTheme="majorBidi" w:cstheme="majorBidi"/>
-            <w:color w:val="auto"/>
-            <w:u w:val="none"/>
-          </w:rPr>
-          <w:t>2.2.1.</w:t>
+          <w:t>a</w:t>
         </w:r>
         <w:r>
           <w:rPr>
@@ -1810,7 +2175,7 @@
             <w:color w:val="auto"/>
             <w:u w:val="none"/>
           </w:rPr>
-          <w:t xml:space="preserve">4 </w:t>
+          <w:t>tions ...............</w:t>
         </w:r>
         <w:r>
           <w:rPr>
@@ -1819,7 +2184,7 @@
             <w:color w:val="auto"/>
             <w:u w:val="none"/>
           </w:rPr>
-          <w:t>Receptionist</w:t>
+          <w:t>...........................</w:t>
         </w:r>
         <w:r>
           <w:rPr>
@@ -1828,18 +2193,78 @@
             <w:color w:val="auto"/>
             <w:u w:val="none"/>
           </w:rPr>
-          <w:t xml:space="preserve"> </w:t>
-        </w:r>
-        <w:r>
-          <w:rPr>
-            <w:rStyle w:val="Hyperlink"/>
-            <w:rFonts w:asciiTheme="majorBidi" w:hAnsiTheme="majorBidi" w:cstheme="majorBidi"/>
-            <w:color w:val="auto"/>
-            <w:u w:val="none"/>
-          </w:rPr>
-          <w:t>Screen</w:t>
+          <w:t>.............................................</w:t>
         </w:r>
       </w:hyperlink>
+      <w:r>
+        <w:rPr>
+          <w:rFonts w:asciiTheme="majorBidi" w:hAnsiTheme="majorBidi" w:cstheme="majorBidi"/>
+          <w:color w:val="auto"/>
+        </w:rPr>
+        <w:t xml:space="preserve"> </w:t>
+      </w:r>
+    </w:p>
+    <w:p>
+      <w:pPr>
+        <w:pStyle w:val="Default"/>
+        <w:rPr>
+          <w:rFonts w:asciiTheme="majorBidi" w:hAnsiTheme="majorBidi" w:cstheme="majorBidi"/>
+          <w:color w:val="auto"/>
+        </w:rPr>
+      </w:pPr>
+      <w:r>
+        <w:rPr>
+          <w:rFonts w:asciiTheme="majorBidi" w:hAnsiTheme="majorBidi" w:cstheme="majorBidi"/>
+          <w:color w:val="auto"/>
+        </w:rPr>
+        <w:t xml:space="preserve">3. Design Considerations .............................................................................. </w:t>
+      </w:r>
+    </w:p>
+    <w:p>
+      <w:pPr>
+        <w:pStyle w:val="Default"/>
+        <w:ind w:firstLine="720"/>
+        <w:rPr>
+          <w:rFonts w:asciiTheme="majorBidi" w:hAnsiTheme="majorBidi" w:cstheme="majorBidi"/>
+          <w:color w:val="auto"/>
+        </w:rPr>
+      </w:pPr>
+      <w:r>
+        <w:rPr>
+          <w:rFonts w:asciiTheme="majorBidi" w:hAnsiTheme="majorBidi" w:cstheme="majorBidi"/>
+          <w:color w:val="auto"/>
+        </w:rPr>
+        <w:t>3.1 Design Constraints .......................................................................................</w:t>
+      </w:r>
+    </w:p>
+    <w:p>
+      <w:pPr>
+        <w:pStyle w:val="Default"/>
+        <w:ind w:firstLine="720"/>
+        <w:rPr>
+          <w:rFonts w:asciiTheme="majorBidi" w:hAnsiTheme="majorBidi" w:cstheme="majorBidi"/>
+        </w:rPr>
+      </w:pPr>
+      <w:r>
+        <w:rPr>
+          <w:rFonts w:asciiTheme="majorBidi" w:hAnsiTheme="majorBidi" w:cstheme="majorBidi"/>
+        </w:rPr>
+        <w:t xml:space="preserve">3.1.1 Software Environment </w:t>
+      </w:r>
+      <w:r>
+        <w:rPr>
+          <w:rFonts w:asciiTheme="majorBidi" w:hAnsiTheme="majorBidi" w:cstheme="majorBidi"/>
+          <w:i/>
+          <w:iCs/>
+        </w:rPr>
+        <w:t>................................................................................</w:t>
+      </w:r>
+      <w:r>
+        <w:rPr>
+          <w:rFonts w:asciiTheme="majorBidi" w:hAnsiTheme="majorBidi" w:cstheme="majorBidi"/>
+        </w:rPr>
+        <w:t xml:space="preserve">30 </w:t>
+      </w:r>
     </w:p>
     <w:p>
       <w:pPr>
@@ -1853,128 +2278,50 @@
         <w:rPr>
           <w:rFonts w:asciiTheme="majorBidi" w:hAnsiTheme="majorBidi" w:cstheme="majorBidi"/>
         </w:rPr>
-        <w:t xml:space="preserve">2.2.3 Non-functional requirements ..................................................................... </w:t>
+        <w:t xml:space="preserve">3.1.1.1 Software Environment </w:t>
+      </w:r>
+      <w:r>
+        <w:rPr>
+          <w:rFonts w:asciiTheme="majorBidi" w:hAnsiTheme="majorBidi" w:cstheme="majorBidi"/>
+          <w:i/>
+          <w:iCs/>
+        </w:rPr>
+        <w:t>.........................................................................</w:t>
+      </w:r>
+      <w:r>
+        <w:rPr>
+          <w:rFonts w:asciiTheme="majorBidi" w:hAnsiTheme="majorBidi" w:cstheme="majorBidi"/>
+        </w:rPr>
+        <w:t xml:space="preserve">30 </w:t>
       </w:r>
     </w:p>
     <w:p>
       <w:pPr>
         <w:pStyle w:val="Default"/>
-        <w:ind w:left="1440" w:firstLine="720"/>
-        <w:rPr>
-          <w:rFonts w:asciiTheme="majorBidi" w:hAnsiTheme="majorBidi" w:cstheme="majorBidi"/>
-        </w:rPr>
-      </w:pPr>
-      <w:r>
-        <w:rPr>
-          <w:rFonts w:asciiTheme="majorBidi" w:hAnsiTheme="majorBidi" w:cstheme="majorBidi"/>
-        </w:rPr>
-        <w:t xml:space="preserve">2.2.3.1 Look and feel requirements.......................................................... </w:t>
-      </w:r>
-    </w:p>
-    <w:p>
-      <w:pPr>
-        <w:pStyle w:val="Default"/>
-        <w:ind w:left="1440" w:firstLine="720"/>
-        <w:rPr>
-          <w:rFonts w:asciiTheme="majorBidi" w:hAnsiTheme="majorBidi" w:cstheme="majorBidi"/>
-        </w:rPr>
-      </w:pPr>
-      <w:r>
-        <w:rPr>
-          <w:rFonts w:asciiTheme="majorBidi" w:hAnsiTheme="majorBidi" w:cstheme="majorBidi"/>
-        </w:rPr>
-        <w:t xml:space="preserve">2.2.3.2 Usability requirements ................................................................. </w:t>
-      </w:r>
-      <w:r>
-        <w:rPr>
-          <w:rFonts w:asciiTheme="majorBidi" w:hAnsiTheme="majorBidi" w:cstheme="majorBidi"/>
-        </w:rPr>
-        <w:tab/>
-      </w:r>
-    </w:p>
-    <w:p>
-      <w:pPr>
-        <w:pStyle w:val="Default"/>
-        <w:ind w:left="1440" w:firstLine="720"/>
-        <w:rPr>
-          <w:rFonts w:asciiTheme="majorBidi" w:hAnsiTheme="majorBidi" w:cstheme="majorBidi"/>
-        </w:rPr>
-      </w:pPr>
-      <w:r>
-        <w:rPr>
-          <w:rFonts w:asciiTheme="majorBidi" w:hAnsiTheme="majorBidi" w:cstheme="majorBidi"/>
-        </w:rPr>
-        <w:t xml:space="preserve">2.2.3.3 Security requirements ................................................................ </w:t>
-      </w:r>
-    </w:p>
-    <w:p>
-      <w:pPr>
-        <w:pStyle w:val="Default"/>
-        <w:ind w:left="1440" w:firstLine="720"/>
-        <w:rPr>
-          <w:rFonts w:asciiTheme="majorBidi" w:hAnsiTheme="majorBidi" w:cstheme="majorBidi"/>
-        </w:rPr>
-      </w:pPr>
-      <w:r>
-        <w:rPr>
-          <w:rFonts w:asciiTheme="majorBidi" w:hAnsiTheme="majorBidi" w:cstheme="majorBidi"/>
-        </w:rPr>
-        <w:t xml:space="preserve">2.2.3.4 Performance requirements ........................................................... </w:t>
-      </w:r>
-    </w:p>
-    <w:p>
-      <w:pPr>
-        <w:pStyle w:val="Default"/>
-        <w:ind w:left="1440" w:firstLine="720"/>
-        <w:rPr>
-          <w:rFonts w:asciiTheme="majorBidi" w:hAnsiTheme="majorBidi" w:cstheme="majorBidi"/>
-        </w:rPr>
-      </w:pPr>
-      <w:r>
-        <w:rPr>
-          <w:rFonts w:asciiTheme="majorBidi" w:hAnsiTheme="majorBidi" w:cstheme="majorBidi"/>
-        </w:rPr>
-        <w:t xml:space="preserve">2.2.3.5 Availability .......................................................................... </w:t>
-      </w:r>
-    </w:p>
-    <w:p>
-      <w:pPr>
-        <w:pStyle w:val="Default"/>
-        <w:rPr>
-          <w:rFonts w:asciiTheme="majorBidi" w:hAnsiTheme="majorBidi" w:cstheme="majorBidi"/>
-        </w:rPr>
-      </w:pPr>
-    </w:p>
-    <w:p>
-      <w:pPr>
-        <w:pStyle w:val="Default"/>
-        <w:rPr>
-          <w:rFonts w:asciiTheme="majorBidi" w:hAnsiTheme="majorBidi" w:cstheme="majorBidi"/>
-          <w:color w:val="auto"/>
-        </w:rPr>
-      </w:pPr>
-      <w:r>
-        <w:rPr>
-          <w:rFonts w:asciiTheme="majorBidi" w:hAnsiTheme="majorBidi" w:cstheme="majorBidi"/>
-          <w:color w:val="auto"/>
-        </w:rPr>
-        <w:t xml:space="preserve">CHAPTER 3 DESIGN CONSIDERATIONS ............................................................ </w:t>
-      </w:r>
-    </w:p>
-    <w:p>
-      <w:pPr>
-        <w:pStyle w:val="Default"/>
-        <w:rPr>
-          <w:rFonts w:asciiTheme="majorBidi" w:hAnsiTheme="majorBidi" w:cstheme="majorBidi"/>
-          <w:color w:val="auto"/>
-        </w:rPr>
-      </w:pPr>
-      <w:r>
-        <w:rPr>
-          <w:rFonts w:asciiTheme="majorBidi" w:hAnsiTheme="majorBidi" w:cstheme="majorBidi"/>
-          <w:color w:val="auto"/>
-        </w:rPr>
-        <w:t xml:space="preserve">3. DESIGN CONSIDERATIONS .............................................................................. </w:t>
+        <w:ind w:left="720" w:firstLine="720"/>
+        <w:rPr>
+          <w:rFonts w:asciiTheme="majorBidi" w:hAnsiTheme="majorBidi" w:cstheme="majorBidi"/>
+        </w:rPr>
+      </w:pPr>
+      <w:r>
+        <w:rPr>
+          <w:rFonts w:asciiTheme="majorBidi" w:hAnsiTheme="majorBidi" w:cstheme="majorBidi"/>
+        </w:rPr>
+        <w:t xml:space="preserve">3.1.2 End-User Characteristics </w:t>
+      </w:r>
+      <w:r>
+        <w:rPr>
+          <w:rFonts w:asciiTheme="majorBidi" w:hAnsiTheme="majorBidi" w:cstheme="majorBidi"/>
+          <w:i/>
+          <w:iCs/>
+        </w:rPr>
+        <w:t>.............................................................................</w:t>
+      </w:r>
+      <w:r>
+        <w:rPr>
+          <w:rFonts w:asciiTheme="majorBidi" w:hAnsiTheme="majorBidi" w:cstheme="majorBidi"/>
+        </w:rPr>
+        <w:t xml:space="preserve">31 </w:t>
       </w:r>
     </w:p>
     <w:p>
@@ -1983,15 +2330,27 @@
         <w:ind w:firstLine="720"/>
         <w:rPr>
           <w:rFonts w:asciiTheme="majorBidi" w:hAnsiTheme="majorBidi" w:cstheme="majorBidi"/>
-          <w:color w:val="auto"/>
-        </w:rPr>
-      </w:pPr>
-      <w:r>
-        <w:rPr>
-          <w:rFonts w:asciiTheme="majorBidi" w:hAnsiTheme="majorBidi" w:cstheme="majorBidi"/>
-          <w:color w:val="auto"/>
-        </w:rPr>
-        <w:t>3.1 DESIGN CONSTRAINTS .......................................................................................</w:t>
+        </w:rPr>
+      </w:pPr>
+      <w:r>
+        <w:rPr>
+          <w:rFonts w:asciiTheme="majorBidi" w:hAnsiTheme="majorBidi" w:cstheme="majorBidi"/>
+        </w:rPr>
+        <w:t xml:space="preserve">3.2 Architectural Strategies </w:t>
+      </w:r>
+      <w:r>
+        <w:rPr>
+          <w:rFonts w:asciiTheme="majorBidi" w:hAnsiTheme="majorBidi" w:cstheme="majorBidi"/>
+          <w:i/>
+          <w:iCs/>
+        </w:rPr>
+        <w:t>..........................................................................</w:t>
+      </w:r>
+      <w:r>
+        <w:rPr>
+          <w:rFonts w:asciiTheme="majorBidi" w:hAnsiTheme="majorBidi" w:cstheme="majorBidi"/>
+        </w:rPr>
+        <w:t xml:space="preserve">31 </w:t>
       </w:r>
     </w:p>
     <w:p>
@@ -2000,15 +2359,27 @@
         <w:ind w:left="720" w:firstLine="720"/>
         <w:rPr>
           <w:rFonts w:asciiTheme="majorBidi" w:hAnsiTheme="majorBidi" w:cstheme="majorBidi"/>
-          <w:color w:val="auto"/>
-        </w:rPr>
-      </w:pPr>
-      <w:r>
-        <w:rPr>
-          <w:rFonts w:asciiTheme="majorBidi" w:hAnsiTheme="majorBidi" w:cstheme="majorBidi"/>
-          <w:color w:val="auto"/>
-        </w:rPr>
-        <w:t xml:space="preserve">3.2.4 Architectural pattern ................................................................................. </w:t>
+        </w:rPr>
+      </w:pPr>
+      <w:r>
+        <w:rPr>
+          <w:rFonts w:asciiTheme="majorBidi" w:hAnsiTheme="majorBidi" w:cstheme="majorBidi"/>
+        </w:rPr>
+        <w:t xml:space="preserve">3.2.1 Algorithm To Be Used </w:t>
+      </w:r>
+      <w:r>
+        <w:rPr>
+          <w:rFonts w:asciiTheme="majorBidi" w:hAnsiTheme="majorBidi" w:cstheme="majorBidi"/>
+          <w:i/>
+          <w:iCs/>
+        </w:rPr>
+        <w:t>.................................................................................</w:t>
+      </w:r>
+      <w:r>
+        <w:rPr>
+          <w:rFonts w:asciiTheme="majorBidi" w:hAnsiTheme="majorBidi" w:cstheme="majorBidi"/>
+        </w:rPr>
+        <w:t xml:space="preserve">31 </w:t>
       </w:r>
     </w:p>
     <w:p>
@@ -2017,15 +2388,27 @@
         <w:ind w:left="720" w:firstLine="720"/>
         <w:rPr>
           <w:rFonts w:asciiTheme="majorBidi" w:hAnsiTheme="majorBidi" w:cstheme="majorBidi"/>
-          <w:color w:val="auto"/>
-        </w:rPr>
-      </w:pPr>
-      <w:r>
-        <w:rPr>
-          <w:rFonts w:asciiTheme="majorBidi" w:hAnsiTheme="majorBidi" w:cstheme="majorBidi"/>
-          <w:color w:val="auto"/>
-        </w:rPr>
-        <w:t xml:space="preserve">3.2.4.1 The Model-View-Controller pattern ................................................... </w:t>
+        </w:rPr>
+      </w:pPr>
+      <w:r>
+        <w:rPr>
+          <w:rFonts w:asciiTheme="majorBidi" w:hAnsiTheme="majorBidi" w:cstheme="majorBidi"/>
+        </w:rPr>
+        <w:t xml:space="preserve">3.2.2 Project Management Strategies </w:t>
+      </w:r>
+      <w:r>
+        <w:rPr>
+          <w:rFonts w:asciiTheme="majorBidi" w:hAnsiTheme="majorBidi" w:cstheme="majorBidi"/>
+          <w:i/>
+          <w:iCs/>
+        </w:rPr>
+        <w:t>...................................................................</w:t>
+      </w:r>
+      <w:r>
+        <w:rPr>
+          <w:rFonts w:asciiTheme="majorBidi" w:hAnsiTheme="majorBidi" w:cstheme="majorBidi"/>
+        </w:rPr>
+        <w:t xml:space="preserve">32 </w:t>
       </w:r>
     </w:p>
     <w:p>
@@ -2042,34 +2425,56 @@
           <w:rFonts w:asciiTheme="majorBidi" w:hAnsiTheme="majorBidi" w:cstheme="majorBidi"/>
           <w:color w:val="auto"/>
         </w:rPr>
-        <w:t xml:space="preserve">3.2.4.2 The </w:t>
-      </w:r>
-      <w:r>
-        <w:rPr>
-          <w:rFonts w:asciiTheme="majorBidi" w:hAnsiTheme="majorBidi" w:cstheme="majorBidi"/>
+        <w:t xml:space="preserve">3.2.3 Development Method </w:t>
+      </w:r>
+      <w:r>
+        <w:rPr>
+          <w:rFonts w:asciiTheme="majorBidi" w:hAnsiTheme="majorBidi" w:cstheme="majorBidi"/>
+          <w:i/>
+          <w:iCs/>
           <w:color w:val="auto"/>
         </w:rPr>
-        <w:t>Component</w:t>
+        <w:t>.................................................................................</w:t>
       </w:r>
       <w:r>
         <w:rPr>
           <w:rFonts w:asciiTheme="majorBidi" w:hAnsiTheme="majorBidi" w:cstheme="majorBidi"/>
           <w:color w:val="auto"/>
         </w:rPr>
-        <w:t xml:space="preserve"> And Link </w:t>
-      </w:r>
-      <w:r>
+        <w:t>32</w:t>
+      </w:r>
+    </w:p>
+    <w:p>
+      <w:pPr>
+        <w:pStyle w:val="Default"/>
+        <w:rPr>
+          <w:rFonts w:asciiTheme="majorBidi" w:hAnsiTheme="majorBidi" w:cstheme="majorBidi"/>
+        </w:rPr>
+      </w:pPr>
+    </w:p>
+    <w:p>
+      <w:pPr>
+        <w:pStyle w:val="Default"/>
         <w:rPr>
           <w:rFonts w:asciiTheme="majorBidi" w:hAnsiTheme="majorBidi" w:cstheme="majorBidi"/>
           <w:color w:val="auto"/>
         </w:rPr>
-        <w:t>Diagram</w:t>
+      </w:pPr>
+      <w:r>
+        <w:rPr>
+          <w:rFonts w:asciiTheme="majorBidi" w:hAnsiTheme="majorBidi" w:cstheme="majorBidi"/>
+          <w:color w:val="auto"/>
+        </w:rPr>
+        <w:t>Chapter 4 System Design ...............................................................................</w:t>
       </w:r>
     </w:p>
     <w:p>
       <w:pPr>
         <w:pStyle w:val="Default"/>
-        <w:ind w:left="720" w:firstLine="720"/>
+        <w:numPr>
+          <w:ilvl w:val="0"/>
+          <w:numId w:val="1"/>
+        </w:numPr>
         <w:rPr>
           <w:rFonts w:asciiTheme="majorBidi" w:hAnsiTheme="majorBidi" w:cstheme="majorBidi"/>
           <w:color w:val="auto"/>
@@ -2080,20 +2485,30 @@
           <w:rFonts w:asciiTheme="majorBidi" w:hAnsiTheme="majorBidi" w:cstheme="majorBidi"/>
           <w:color w:val="auto"/>
         </w:rPr>
-        <w:t xml:space="preserve">3.2.4.3 Class </w:t>
-      </w:r>
-      <w:r>
+        <w:t>System Design .................................................................................................</w:t>
+      </w:r>
+    </w:p>
+    <w:p>
+      <w:pPr>
+        <w:pStyle w:val="Default"/>
+        <w:ind w:left="720"/>
         <w:rPr>
           <w:rFonts w:asciiTheme="majorBidi" w:hAnsiTheme="majorBidi" w:cstheme="majorBidi"/>
           <w:color w:val="auto"/>
         </w:rPr>
-        <w:t>diagram</w:t>
+      </w:pPr>
+      <w:r>
+        <w:rPr>
+          <w:rFonts w:asciiTheme="majorBidi" w:hAnsiTheme="majorBidi" w:cstheme="majorBidi"/>
+          <w:color w:val="auto"/>
+        </w:rPr>
+        <w:t>4.1.1 Major Models………………………………………………………………..</w:t>
       </w:r>
     </w:p>
     <w:p>
       <w:pPr>
         <w:pStyle w:val="Default"/>
-        <w:ind w:left="720" w:firstLine="720"/>
+        <w:ind w:left="720"/>
         <w:rPr>
           <w:rFonts w:asciiTheme="majorBidi" w:hAnsiTheme="majorBidi" w:cstheme="majorBidi"/>
           <w:color w:val="auto"/>
@@ -2104,34 +2519,48 @@
           <w:rFonts w:asciiTheme="majorBidi" w:hAnsiTheme="majorBidi" w:cstheme="majorBidi"/>
           <w:color w:val="auto"/>
         </w:rPr>
-        <w:t xml:space="preserve">3.2.4.4 Software </w:t>
+        <w:t>4</w:t>
       </w:r>
       <w:r>
         <w:rPr>
           <w:rFonts w:asciiTheme="majorBidi" w:hAnsiTheme="majorBidi" w:cstheme="majorBidi"/>
           <w:color w:val="auto"/>
         </w:rPr>
-        <w:t>Architecture</w:t>
+        <w:t>.</w:t>
       </w:r>
       <w:r>
         <w:rPr>
           <w:rFonts w:asciiTheme="majorBidi" w:hAnsiTheme="majorBidi" w:cstheme="majorBidi"/>
           <w:color w:val="auto"/>
         </w:rPr>
-        <w:t xml:space="preserve"> </w:t>
+        <w:t>1</w:t>
       </w:r>
       <w:r>
         <w:rPr>
           <w:rFonts w:asciiTheme="majorBidi" w:hAnsiTheme="majorBidi" w:cstheme="majorBidi"/>
           <w:color w:val="auto"/>
         </w:rPr>
-        <w:t>Diagram</w:t>
+        <w:t>.</w:t>
+      </w:r>
+      <w:r>
+        <w:rPr>
+          <w:rFonts w:asciiTheme="majorBidi" w:hAnsiTheme="majorBidi" w:cstheme="majorBidi"/>
+          <w:color w:val="auto"/>
+        </w:rPr>
+        <w:t>1</w:t>
+      </w:r>
+      <w:r>
+        <w:rPr>
+          <w:rFonts w:asciiTheme="majorBidi" w:hAnsiTheme="majorBidi" w:cstheme="majorBidi"/>
+          <w:color w:val="auto"/>
+        </w:rPr>
+        <w:t xml:space="preserve"> Architectural Pattern ................................................................................. </w:t>
       </w:r>
     </w:p>
     <w:p>
       <w:pPr>
         <w:pStyle w:val="Default"/>
-        <w:ind w:left="720" w:firstLine="720"/>
+        <w:ind w:left="720"/>
         <w:rPr>
           <w:rFonts w:asciiTheme="majorBidi" w:hAnsiTheme="majorBidi" w:cstheme="majorBidi"/>
           <w:color w:val="auto"/>
@@ -2142,20 +2571,100 @@
           <w:rFonts w:asciiTheme="majorBidi" w:hAnsiTheme="majorBidi" w:cstheme="majorBidi"/>
           <w:color w:val="auto"/>
         </w:rPr>
-        <w:t>3.2.4.2 Layered Architecture Diagram</w:t>
+        <w:t>4</w:t>
+      </w:r>
+      <w:r>
+        <w:rPr>
+          <w:rFonts w:asciiTheme="majorBidi" w:hAnsiTheme="majorBidi" w:cstheme="majorBidi"/>
+          <w:color w:val="auto"/>
+        </w:rPr>
+        <w:t>.</w:t>
+      </w:r>
+      <w:r>
+        <w:rPr>
+          <w:rFonts w:asciiTheme="majorBidi" w:hAnsiTheme="majorBidi" w:cstheme="majorBidi"/>
+          <w:color w:val="auto"/>
+        </w:rPr>
+        <w:t>1</w:t>
+      </w:r>
+      <w:r>
+        <w:rPr>
+          <w:rFonts w:asciiTheme="majorBidi" w:hAnsiTheme="majorBidi" w:cstheme="majorBidi"/>
+          <w:color w:val="auto"/>
+        </w:rPr>
+        <w:t>.</w:t>
+      </w:r>
+      <w:r>
+        <w:rPr>
+          <w:rFonts w:asciiTheme="majorBidi" w:hAnsiTheme="majorBidi" w:cstheme="majorBidi"/>
+          <w:color w:val="auto"/>
+        </w:rPr>
+        <w:t>2</w:t>
+      </w:r>
+      <w:r>
+        <w:rPr>
+          <w:rFonts w:asciiTheme="majorBidi" w:hAnsiTheme="majorBidi" w:cstheme="majorBidi"/>
+          <w:color w:val="auto"/>
+        </w:rPr>
+        <w:t xml:space="preserve"> The Model-View-Controller Pattern ................................................... </w:t>
       </w:r>
     </w:p>
     <w:p>
       <w:pPr>
         <w:pStyle w:val="Default"/>
-        <w:rPr>
-          <w:rFonts w:asciiTheme="majorBidi" w:hAnsiTheme="majorBidi" w:cstheme="majorBidi"/>
-        </w:rPr>
-      </w:pPr>
+        <w:ind w:left="720"/>
+        <w:rPr>
+          <w:rFonts w:asciiTheme="majorBidi" w:hAnsiTheme="majorBidi" w:cstheme="majorBidi"/>
+          <w:color w:val="auto"/>
+        </w:rPr>
+      </w:pPr>
+      <w:r>
+        <w:rPr>
+          <w:rFonts w:asciiTheme="majorBidi" w:hAnsiTheme="majorBidi" w:cstheme="majorBidi"/>
+          <w:color w:val="auto"/>
+        </w:rPr>
+        <w:t>4</w:t>
+      </w:r>
+      <w:r>
+        <w:rPr>
+          <w:rFonts w:asciiTheme="majorBidi" w:hAnsiTheme="majorBidi" w:cstheme="majorBidi"/>
+          <w:color w:val="auto"/>
+        </w:rPr>
+        <w:t>.</w:t>
+      </w:r>
+      <w:r>
+        <w:rPr>
+          <w:rFonts w:asciiTheme="majorBidi" w:hAnsiTheme="majorBidi" w:cstheme="majorBidi"/>
+          <w:color w:val="auto"/>
+        </w:rPr>
+        <w:t>1</w:t>
+      </w:r>
+      <w:r>
+        <w:rPr>
+          <w:rFonts w:asciiTheme="majorBidi" w:hAnsiTheme="majorBidi" w:cstheme="majorBidi"/>
+          <w:color w:val="auto"/>
+        </w:rPr>
+        <w:t>.</w:t>
+      </w:r>
+      <w:r>
+        <w:rPr>
+          <w:rFonts w:asciiTheme="majorBidi" w:hAnsiTheme="majorBidi" w:cstheme="majorBidi"/>
+          <w:color w:val="auto"/>
+        </w:rPr>
+        <w:t>3</w:t>
+      </w:r>
+      <w:r>
+        <w:rPr>
+          <w:rFonts w:asciiTheme="majorBidi" w:hAnsiTheme="majorBidi" w:cstheme="majorBidi"/>
+          <w:color w:val="auto"/>
+        </w:rPr>
+        <w:t xml:space="preserve"> The Component And Link Diagram</w:t>
+      </w:r>
     </w:p>
     <w:p>
       <w:pPr>
         <w:pStyle w:val="Default"/>
+        <w:ind w:left="720"/>
         <w:rPr>
           <w:rFonts w:asciiTheme="majorBidi" w:hAnsiTheme="majorBidi" w:cstheme="majorBidi"/>
           <w:color w:val="auto"/>
@@ -2166,14 +2675,61 @@
           <w:rFonts w:asciiTheme="majorBidi" w:hAnsiTheme="majorBidi" w:cstheme="majorBidi"/>
           <w:color w:val="auto"/>
         </w:rPr>
-        <w:t>CHAPTER 4 SYSTEM DESIGN ...............................................................................</w:t>
+        <w:t>4</w:t>
+      </w:r>
+      <w:r>
+        <w:rPr>
+          <w:rFonts w:asciiTheme="majorBidi" w:hAnsiTheme="majorBidi" w:cstheme="majorBidi"/>
+          <w:color w:val="auto"/>
+        </w:rPr>
+        <w:t>.</w:t>
+      </w:r>
+      <w:r>
+        <w:rPr>
+          <w:rFonts w:asciiTheme="majorBidi" w:hAnsiTheme="majorBidi" w:cstheme="majorBidi"/>
+          <w:color w:val="auto"/>
+        </w:rPr>
+        <w:t>1</w:t>
+      </w:r>
+      <w:r>
+        <w:rPr>
+          <w:rFonts w:asciiTheme="majorBidi" w:hAnsiTheme="majorBidi" w:cstheme="majorBidi"/>
+          <w:color w:val="auto"/>
+        </w:rPr>
+        <w:t>.</w:t>
+      </w:r>
+      <w:r>
+        <w:rPr>
+          <w:rFonts w:asciiTheme="majorBidi" w:hAnsiTheme="majorBidi" w:cstheme="majorBidi"/>
+          <w:color w:val="auto"/>
+        </w:rPr>
+        <w:t>4</w:t>
+      </w:r>
+      <w:r>
+        <w:rPr>
+          <w:rFonts w:asciiTheme="majorBidi" w:hAnsiTheme="majorBidi" w:cstheme="majorBidi"/>
+          <w:color w:val="auto"/>
+        </w:rPr>
+        <w:t xml:space="preserve"> Class Diagram</w:t>
+      </w:r>
+      <w:r>
+        <w:rPr>
+          <w:rStyle w:val="Hyperlink"/>
+          <w:rFonts w:asciiTheme="majorBidi" w:hAnsiTheme="majorBidi" w:cstheme="majorBidi"/>
+          <w:color w:val="auto"/>
+          <w:u w:val="none"/>
+        </w:rPr>
+        <w:t>……………………………………………………</w:t>
       </w:r>
     </w:p>
     <w:p>
       <w:pPr>
         <w:pStyle w:val="Default"/>
-        <w:rPr>
-          <w:rFonts w:asciiTheme="majorBidi" w:hAnsiTheme="majorBidi" w:cstheme="majorBidi"/>
+        <w:ind w:left="720"/>
+        <w:rPr>
+          <w:rFonts w:asciiTheme="majorBidi" w:hAnsiTheme="majorBidi" w:cstheme="majorBidi"/>
+          <w:b/>
+          <w:bCs/>
           <w:color w:val="auto"/>
         </w:rPr>
       </w:pPr>
@@ -2182,16 +2738,113 @@
           <w:rFonts w:asciiTheme="majorBidi" w:hAnsiTheme="majorBidi" w:cstheme="majorBidi"/>
           <w:color w:val="auto"/>
         </w:rPr>
-        <w:t>4. SYSTEM DESIGN .................................................................................................</w:t>
+        <w:t>4</w:t>
+      </w:r>
+      <w:r>
+        <w:rPr>
+          <w:rFonts w:asciiTheme="majorBidi" w:hAnsiTheme="majorBidi" w:cstheme="majorBidi"/>
+          <w:color w:val="auto"/>
+        </w:rPr>
+        <w:t>.</w:t>
+      </w:r>
+      <w:r>
+        <w:rPr>
+          <w:rFonts w:asciiTheme="majorBidi" w:hAnsiTheme="majorBidi" w:cstheme="majorBidi"/>
+          <w:color w:val="auto"/>
+        </w:rPr>
+        <w:t>1</w:t>
+      </w:r>
+      <w:r>
+        <w:rPr>
+          <w:rFonts w:asciiTheme="majorBidi" w:hAnsiTheme="majorBidi" w:cstheme="majorBidi"/>
+          <w:color w:val="auto"/>
+        </w:rPr>
+        <w:t>.</w:t>
+      </w:r>
+      <w:r>
+        <w:rPr>
+          <w:rFonts w:asciiTheme="majorBidi" w:hAnsiTheme="majorBidi" w:cstheme="majorBidi"/>
+          <w:color w:val="auto"/>
+        </w:rPr>
+        <w:t>5</w:t>
+      </w:r>
+      <w:r>
+        <w:rPr>
+          <w:rFonts w:asciiTheme="majorBidi" w:hAnsiTheme="majorBidi" w:cstheme="majorBidi"/>
+          <w:color w:val="auto"/>
+        </w:rPr>
+        <w:t xml:space="preserve"> Software Architecture Diagram</w:t>
+      </w:r>
+      <w:r>
+        <w:rPr>
+          <w:rStyle w:val="Hyperlink"/>
+          <w:rFonts w:asciiTheme="majorBidi" w:hAnsiTheme="majorBidi" w:cstheme="majorBidi"/>
+          <w:color w:val="auto"/>
+          <w:u w:val="none"/>
+        </w:rPr>
+        <w:t>…………………………………………8</w:t>
       </w:r>
     </w:p>
     <w:p>
       <w:pPr>
         <w:pStyle w:val="Default"/>
-        <w:rPr>
-          <w:rFonts w:asciiTheme="majorBidi" w:hAnsiTheme="majorBidi" w:cstheme="majorBidi"/>
-        </w:rPr>
-      </w:pPr>
+        <w:ind w:left="720"/>
+        <w:rPr>
+          <w:rFonts w:asciiTheme="majorBidi" w:hAnsiTheme="majorBidi" w:cstheme="majorBidi"/>
+          <w:color w:val="auto"/>
+        </w:rPr>
+      </w:pPr>
+      <w:r>
+        <w:rPr>
+          <w:rFonts w:asciiTheme="majorBidi" w:hAnsiTheme="majorBidi" w:cstheme="majorBidi"/>
+          <w:color w:val="auto"/>
+        </w:rPr>
+        <w:t>4</w:t>
+      </w:r>
+      <w:r>
+        <w:rPr>
+          <w:rFonts w:asciiTheme="majorBidi" w:hAnsiTheme="majorBidi" w:cstheme="majorBidi"/>
+          <w:color w:val="auto"/>
+        </w:rPr>
+        <w:t>.</w:t>
+      </w:r>
+      <w:r>
+        <w:rPr>
+          <w:rFonts w:asciiTheme="majorBidi" w:hAnsiTheme="majorBidi" w:cstheme="majorBidi"/>
+          <w:color w:val="auto"/>
+        </w:rPr>
+        <w:t>1</w:t>
+      </w:r>
+      <w:r>
+        <w:rPr>
+          <w:rFonts w:asciiTheme="majorBidi" w:hAnsiTheme="majorBidi" w:cstheme="majorBidi"/>
+          <w:color w:val="auto"/>
+        </w:rPr>
+        <w:t>.</w:t>
+      </w:r>
+      <w:r>
+        <w:rPr>
+          <w:rFonts w:asciiTheme="majorBidi" w:hAnsiTheme="majorBidi" w:cstheme="majorBidi"/>
+          <w:color w:val="auto"/>
+        </w:rPr>
+        <w:t>5</w:t>
+      </w:r>
+      <w:r>
+        <w:rPr>
+          <w:rFonts w:asciiTheme="majorBidi" w:hAnsiTheme="majorBidi" w:cstheme="majorBidi"/>
+          <w:color w:val="auto"/>
+        </w:rPr>
+        <w:t xml:space="preserve"> Layered Architecture Diagram</w:t>
+      </w:r>
+      <w:r>
+        <w:rPr>
+          <w:rStyle w:val="Hyperlink"/>
+          <w:rFonts w:asciiTheme="majorBidi" w:hAnsiTheme="majorBidi" w:cstheme="majorBidi"/>
+          <w:color w:val="auto"/>
+          <w:u w:val="none"/>
+        </w:rPr>
+        <w:t>…………………………………………8</w:t>
+      </w:r>
     </w:p>
     <w:p>
       <w:pPr>
@@ -2355,6 +3008,27 @@
         <w:t xml:space="preserve"> </w:t>
       </w:r>
     </w:p>
+    <w:p/>
+    <w:p/>
+    <w:p/>
+    <w:p/>
+    <w:p/>
+    <w:p/>
+    <w:p/>
+    <w:p/>
+    <w:p/>
+    <w:p/>
+    <w:p/>
+    <w:p/>
+    <w:p/>
+    <w:p/>
+    <w:p/>
+    <w:p/>
+    <w:p/>
+    <w:p/>
+    <w:p/>
+    <w:p/>
+    <w:p/>
     <w:p/>
     <w:p/>
     <w:p/>
@@ -2494,15 +3168,6 @@
           <w:sz w:val="24"/>
           <w:szCs w:val="24"/>
         </w:rPr>
-      </w:r>
-      <w:r>
-        <w:rPr>
-          <w:rFonts w:asciiTheme="majorBidi" w:hAnsiTheme="majorBidi" w:cstheme="majorBidi"/>
-          <w:b/>
-          <w:bCs/>
-          <w:sz w:val="24"/>
-          <w:szCs w:val="24"/>
-        </w:rPr>
         <w:fldChar w:fldCharType="separate"/>
       </w:r>
       <w:r>
@@ -2542,33 +3207,7 @@
           <w:szCs w:val="24"/>
           <w:u w:val="none"/>
         </w:rPr>
-        <w:t xml:space="preserve"> </w:t>
-      </w:r>
-      <w:r>
-        <w:rPr>
-          <w:rStyle w:val="Hyperlink"/>
-          <w:rFonts w:asciiTheme="majorBidi" w:hAnsiTheme="majorBidi" w:cstheme="majorBidi"/>
-          <w:b/>
-          <w:bCs/>
-          <w:color w:val="auto"/>
-          <w:sz w:val="24"/>
-          <w:szCs w:val="24"/>
-          <w:u w:val="none"/>
-        </w:rPr>
-        <w:t>p</w:t>
-      </w:r>
-      <w:r>
-        <w:rPr>
-          <w:rStyle w:val="Hyperlink"/>
-          <w:rFonts w:asciiTheme="majorBidi" w:hAnsiTheme="majorBidi" w:cstheme="majorBidi"/>
-          <w:b/>
-          <w:bCs/>
-          <w:color w:val="auto"/>
-          <w:sz w:val="24"/>
-          <w:szCs w:val="24"/>
-          <w:u w:val="none"/>
-        </w:rPr>
-        <w:t>roject</w:t>
+        <w:t xml:space="preserve"> project</w:t>
       </w:r>
       <w:r>
         <w:rPr>
@@ -2598,25 +3237,7 @@
           <w:sz w:val="24"/>
           <w:szCs w:val="24"/>
         </w:rPr>
-        <w:t xml:space="preserve">The purpose of this project is to provide </w:t>
-      </w:r>
-      <w:proofErr w:type="spellStart"/>
-      <w:r>
-        <w:rPr>
-          <w:rFonts w:asciiTheme="majorBidi" w:hAnsiTheme="majorBidi" w:cstheme="majorBidi"/>
-          <w:sz w:val="24"/>
-          <w:szCs w:val="24"/>
-        </w:rPr>
-        <w:t>a</w:t>
-      </w:r>
-      <w:proofErr w:type="spellEnd"/>
-      <w:r>
-        <w:rPr>
-          <w:rFonts w:asciiTheme="majorBidi" w:hAnsiTheme="majorBidi" w:cstheme="majorBidi"/>
-          <w:sz w:val="24"/>
-          <w:szCs w:val="24"/>
-        </w:rPr>
-        <w:t xml:space="preserve"> application for clinics of small to medium size that will provide the core necessary functions the establishment would need without any over the board capabilities  that won’t be utilized furthermore providing just the needed functions will also cut down on cost of development therefore making a cheaper costing application that will sell for less and when needed can be upgraded easily.</w:t>
+        <w:t>The purpose of this project is to provide a application for clinics of small to medium size that will provide the core necessary functions the establishment would need without any over the board capabilities  that won’t be utilized furthermore providing just the needed functions will also cut down on cost of development therefore making a cheaper costing application that will sell for less and when needed can be upgraded easily.</w:t>
       </w:r>
     </w:p>
     <w:bookmarkStart w:id="4" w:name="purpose_of_the_document"/>
@@ -2658,15 +3279,6 @@
           <w:sz w:val="24"/>
           <w:szCs w:val="24"/>
         </w:rPr>
-      </w:r>
-      <w:r>
-        <w:rPr>
-          <w:rFonts w:asciiTheme="majorBidi" w:hAnsiTheme="majorBidi" w:cstheme="majorBidi"/>
-          <w:b/>
-          <w:bCs/>
-          <w:sz w:val="24"/>
-          <w:szCs w:val="24"/>
-        </w:rPr>
         <w:fldChar w:fldCharType="separate"/>
       </w:r>
       <w:r>
@@ -2693,7 +3305,33 @@
           <w:szCs w:val="24"/>
           <w:u w:val="none"/>
         </w:rPr>
-        <w:t>Purpose Of This Document</w:t>
+        <w:t>Purpose O</w:t>
+      </w:r>
+      <w:r>
+        <w:rPr>
+          <w:rStyle w:val="Hyperlink"/>
+          <w:rFonts w:asciiTheme="majorBidi" w:hAnsiTheme="majorBidi" w:cstheme="majorBidi"/>
+          <w:b/>
+          <w:bCs/>
+          <w:color w:val="auto"/>
+          <w:sz w:val="24"/>
+          <w:szCs w:val="24"/>
+          <w:u w:val="none"/>
+        </w:rPr>
+        <w:t>f</w:t>
+      </w:r>
+      <w:r>
+        <w:rPr>
+          <w:rStyle w:val="Hyperlink"/>
+          <w:rFonts w:asciiTheme="majorBidi" w:hAnsiTheme="majorBidi" w:cstheme="majorBidi"/>
+          <w:b/>
+          <w:bCs/>
+          <w:color w:val="auto"/>
+          <w:sz w:val="24"/>
+          <w:szCs w:val="24"/>
+          <w:u w:val="none"/>
+        </w:rPr>
+        <w:t xml:space="preserve"> This Document</w:t>
       </w:r>
       <w:r>
         <w:rPr>
@@ -2842,15 +3480,6 @@
           <w:sz w:val="24"/>
           <w:szCs w:val="24"/>
         </w:rPr>
-      </w:r>
-      <w:r>
-        <w:rPr>
-          <w:rFonts w:asciiTheme="majorBidi" w:hAnsiTheme="majorBidi" w:cstheme="majorBidi"/>
-          <w:b/>
-          <w:bCs/>
-          <w:sz w:val="24"/>
-          <w:szCs w:val="24"/>
-        </w:rPr>
         <w:fldChar w:fldCharType="separate"/>
       </w:r>
       <w:r>
@@ -2877,7 +3506,7 @@
           <w:szCs w:val="24"/>
           <w:u w:val="none"/>
         </w:rPr>
-        <w:t xml:space="preserve">Overview Of This </w:t>
+        <w:t>Overview Of</w:t>
       </w:r>
       <w:r>
         <w:rPr>
@@ -2890,7 +3519,7 @@
           <w:szCs w:val="24"/>
           <w:u w:val="none"/>
         </w:rPr>
-        <w:t>D</w:t>
+        <w:t xml:space="preserve"> </w:t>
       </w:r>
       <w:r>
         <w:rPr>
@@ -2903,7 +3532,7 @@
           <w:szCs w:val="24"/>
           <w:u w:val="none"/>
         </w:rPr>
-        <w:t>ocument</w:t>
+        <w:t>This Document</w:t>
       </w:r>
       <w:r>
         <w:rPr>
@@ -3062,25 +3691,7 @@
           <w:sz w:val="24"/>
           <w:szCs w:val="24"/>
         </w:rPr>
-        <w:t xml:space="preserve">using </w:t>
-      </w:r>
-      <w:proofErr w:type="spellStart"/>
-      <w:r>
-        <w:rPr>
-          <w:rFonts w:asciiTheme="majorBidi" w:hAnsiTheme="majorBidi" w:cstheme="majorBidi"/>
-          <w:sz w:val="24"/>
-          <w:szCs w:val="24"/>
-        </w:rPr>
-        <w:t>Juint</w:t>
-      </w:r>
-      <w:proofErr w:type="spellEnd"/>
-      <w:r>
-        <w:rPr>
-          <w:rFonts w:asciiTheme="majorBidi" w:hAnsiTheme="majorBidi" w:cstheme="majorBidi"/>
-          <w:sz w:val="24"/>
-          <w:szCs w:val="24"/>
-        </w:rPr>
-        <w:t xml:space="preserve"> Framework</w:t>
+        <w:t>using Juint Framework</w:t>
       </w:r>
       <w:r>
         <w:rPr>
@@ -3945,7 +4556,7 @@
             <w:szCs w:val="24"/>
             <w:u w:val="none"/>
           </w:rPr>
-          <w:t>eq</w:t>
+          <w:t>e</w:t>
         </w:r>
         <w:r>
           <w:rPr>
@@ -3958,20 +4569,7 @@
             <w:szCs w:val="24"/>
             <w:u w:val="none"/>
           </w:rPr>
-          <w:t>u</w:t>
-        </w:r>
-        <w:r>
-          <w:rPr>
-            <w:rStyle w:val="Hyperlink"/>
-            <w:rFonts w:asciiTheme="majorBidi" w:hAnsiTheme="majorBidi" w:cstheme="majorBidi"/>
-            <w:b/>
-            <w:bCs/>
-            <w:color w:val="auto"/>
-            <w:sz w:val="24"/>
-            <w:szCs w:val="24"/>
-            <w:u w:val="none"/>
-          </w:rPr>
-          <w:t>irements</w:t>
+          <w:t>quirements</w:t>
         </w:r>
         <w:bookmarkEnd w:id="10"/>
       </w:hyperlink>
@@ -5341,17 +5939,61 @@
           </wp:anchor>
         </w:drawing>
       </w:r>
-      <w:r>
-        <w:rPr>
-          <w:rFonts w:asciiTheme="majorBidi" w:hAnsiTheme="majorBidi" w:cstheme="majorBidi"/>
-          <w:b/>
-          <w:bCs/>
-          <w:sz w:val="24"/>
-          <w:szCs w:val="24"/>
-        </w:rPr>
-        <w:t>Owner Screen</w:t>
-      </w:r>
-      <w:bookmarkEnd w:id="12"/>
+      <w:hyperlink w:anchor="content" w:history="1">
+        <w:r>
+          <w:rPr>
+            <w:rStyle w:val="Hyperlink"/>
+            <w:rFonts w:asciiTheme="majorBidi" w:hAnsiTheme="majorBidi" w:cstheme="majorBidi"/>
+            <w:b/>
+            <w:bCs/>
+            <w:color w:val="auto"/>
+            <w:sz w:val="24"/>
+            <w:szCs w:val="24"/>
+            <w:u w:val="none"/>
+          </w:rPr>
+          <w:t>Owne</w:t>
+        </w:r>
+        <w:r>
+          <w:rPr>
+            <w:rStyle w:val="Hyperlink"/>
+            <w:rFonts w:asciiTheme="majorBidi" w:hAnsiTheme="majorBidi" w:cstheme="majorBidi"/>
+            <w:b/>
+            <w:bCs/>
+            <w:color w:val="auto"/>
+            <w:sz w:val="24"/>
+            <w:szCs w:val="24"/>
+            <w:u w:val="none"/>
+          </w:rPr>
+          <w:t>r</w:t>
+        </w:r>
+        <w:r>
+          <w:rPr>
+            <w:rStyle w:val="Hyperlink"/>
+            <w:rFonts w:asciiTheme="majorBidi" w:hAnsiTheme="majorBidi" w:cstheme="majorBidi"/>
+            <w:b/>
+            <w:bCs/>
+            <w:color w:val="auto"/>
+            <w:sz w:val="24"/>
+            <w:szCs w:val="24"/>
+            <w:u w:val="none"/>
+          </w:rPr>
+          <w:t xml:space="preserve"> </w:t>
+        </w:r>
+        <w:r>
+          <w:rPr>
+            <w:rStyle w:val="Hyperlink"/>
+            <w:rFonts w:asciiTheme="majorBidi" w:hAnsiTheme="majorBidi" w:cstheme="majorBidi"/>
+            <w:b/>
+            <w:bCs/>
+            <w:color w:val="auto"/>
+            <w:sz w:val="24"/>
+            <w:szCs w:val="24"/>
+            <w:u w:val="none"/>
+          </w:rPr>
+          <w:t>Screen</w:t>
+        </w:r>
+        <w:bookmarkEnd w:id="12"/>
+      </w:hyperlink>
       <w:r>
         <w:rPr>
           <w:rFonts w:asciiTheme="majorBidi" w:hAnsiTheme="majorBidi" w:cstheme="majorBidi"/>
@@ -10564,16 +11206,73 @@
           </wp:anchor>
         </w:drawing>
       </w:r>
-      <w:r>
-        <w:rPr>
-          <w:rFonts w:asciiTheme="majorBidi" w:hAnsiTheme="majorBidi" w:cstheme="majorBidi"/>
-          <w:b/>
-          <w:bCs/>
-          <w:sz w:val="24"/>
-          <w:szCs w:val="24"/>
-        </w:rPr>
-        <w:t>Manger Screen</w:t>
-      </w:r>
+      <w:hyperlink w:anchor="content" w:history="1">
+        <w:r>
+          <w:rPr>
+            <w:rStyle w:val="Hyperlink"/>
+            <w:rFonts w:asciiTheme="majorBidi" w:hAnsiTheme="majorBidi" w:cstheme="majorBidi"/>
+            <w:b/>
+            <w:bCs/>
+            <w:color w:val="auto"/>
+            <w:sz w:val="24"/>
+            <w:szCs w:val="24"/>
+            <w:u w:val="none"/>
+          </w:rPr>
+          <w:t>Mang</w:t>
+        </w:r>
+        <w:r>
+          <w:rPr>
+            <w:rStyle w:val="Hyperlink"/>
+            <w:rFonts w:asciiTheme="majorBidi" w:hAnsiTheme="majorBidi" w:cstheme="majorBidi"/>
+            <w:b/>
+            <w:bCs/>
+            <w:color w:val="auto"/>
+            <w:sz w:val="24"/>
+            <w:szCs w:val="24"/>
+            <w:u w:val="none"/>
+          </w:rPr>
+          <w:t>e</w:t>
+        </w:r>
+        <w:r>
+          <w:rPr>
+            <w:rStyle w:val="Hyperlink"/>
+            <w:rFonts w:asciiTheme="majorBidi" w:hAnsiTheme="majorBidi" w:cstheme="majorBidi"/>
+            <w:b/>
+            <w:bCs/>
+            <w:color w:val="auto"/>
+            <w:sz w:val="24"/>
+            <w:szCs w:val="24"/>
+            <w:u w:val="none"/>
+          </w:rPr>
+          <w:t>r Sc</w:t>
+        </w:r>
+        <w:r>
+          <w:rPr>
+            <w:rStyle w:val="Hyperlink"/>
+            <w:rFonts w:asciiTheme="majorBidi" w:hAnsiTheme="majorBidi" w:cstheme="majorBidi"/>
+            <w:b/>
+            <w:bCs/>
+            <w:color w:val="auto"/>
+            <w:sz w:val="24"/>
+            <w:szCs w:val="24"/>
+            <w:u w:val="none"/>
+          </w:rPr>
+          <w:t>r</w:t>
+        </w:r>
+        <w:r>
+          <w:rPr>
+            <w:rStyle w:val="Hyperlink"/>
+            <w:rFonts w:asciiTheme="majorBidi" w:hAnsiTheme="majorBidi" w:cstheme="majorBidi"/>
+            <w:b/>
+            <w:bCs/>
+            <w:color w:val="auto"/>
+            <w:sz w:val="24"/>
+            <w:szCs w:val="24"/>
+            <w:u w:val="none"/>
+          </w:rPr>
+          <w:t>een</w:t>
+        </w:r>
+      </w:hyperlink>
       <w:r>
         <w:rPr>
           <w:rFonts w:asciiTheme="majorBidi" w:hAnsiTheme="majorBidi" w:cstheme="majorBidi"/>
@@ -13851,33 +14550,7 @@
             <w:szCs w:val="24"/>
             <w:u w:val="none"/>
           </w:rPr>
-          <w:t>Receptio</w:t>
-        </w:r>
-        <w:r>
-          <w:rPr>
-            <w:rStyle w:val="Hyperlink"/>
-            <w:rFonts w:asciiTheme="majorBidi" w:hAnsiTheme="majorBidi" w:cstheme="majorBidi"/>
-            <w:b/>
-            <w:bCs/>
-            <w:color w:val="auto"/>
-            <w:sz w:val="24"/>
-            <w:szCs w:val="24"/>
-            <w:u w:val="none"/>
-          </w:rPr>
-          <w:t>n</w:t>
-        </w:r>
-        <w:r>
-          <w:rPr>
-            <w:rStyle w:val="Hyperlink"/>
-            <w:rFonts w:asciiTheme="majorBidi" w:hAnsiTheme="majorBidi" w:cstheme="majorBidi"/>
-            <w:b/>
-            <w:bCs/>
-            <w:color w:val="auto"/>
-            <w:sz w:val="24"/>
-            <w:szCs w:val="24"/>
-            <w:u w:val="none"/>
-          </w:rPr>
-          <w:t xml:space="preserve">ist </w:t>
+          <w:t xml:space="preserve">Receptionist </w:t>
         </w:r>
         <w:bookmarkStart w:id="25" w:name="receptioist_screen"/>
         <w:r>
@@ -13891,7 +14564,33 @@
             <w:szCs w:val="24"/>
             <w:u w:val="none"/>
           </w:rPr>
-          <w:t>Screen</w:t>
+          <w:t>Scr</w:t>
+        </w:r>
+        <w:r>
+          <w:rPr>
+            <w:rStyle w:val="Hyperlink"/>
+            <w:rFonts w:asciiTheme="majorBidi" w:hAnsiTheme="majorBidi" w:cstheme="majorBidi"/>
+            <w:b/>
+            <w:bCs/>
+            <w:color w:val="auto"/>
+            <w:sz w:val="24"/>
+            <w:szCs w:val="24"/>
+            <w:u w:val="none"/>
+          </w:rPr>
+          <w:t>e</w:t>
+        </w:r>
+        <w:r>
+          <w:rPr>
+            <w:rStyle w:val="Hyperlink"/>
+            <w:rFonts w:asciiTheme="majorBidi" w:hAnsiTheme="majorBidi" w:cstheme="majorBidi"/>
+            <w:b/>
+            <w:bCs/>
+            <w:color w:val="auto"/>
+            <w:sz w:val="24"/>
+            <w:szCs w:val="24"/>
+            <w:u w:val="none"/>
+          </w:rPr>
+          <w:t>en</w:t>
         </w:r>
         <w:r>
           <w:rPr>
@@ -16819,326 +17518,693 @@
         </w:rPr>
       </w:pPr>
     </w:p>
-    <w:p>
-      <w:pPr>
-        <w:rPr>
-          <w:rFonts w:asciiTheme="majorBidi" w:hAnsiTheme="majorBidi" w:cstheme="majorBidi"/>
-          <w:sz w:val="24"/>
-          <w:szCs w:val="24"/>
-        </w:rPr>
-      </w:pPr>
-    </w:p>
-    <w:p>
-      <w:pPr>
-        <w:rPr>
-          <w:rFonts w:asciiTheme="majorBidi" w:hAnsiTheme="majorBidi" w:cstheme="majorBidi"/>
-          <w:sz w:val="24"/>
-          <w:szCs w:val="24"/>
-        </w:rPr>
-      </w:pPr>
-    </w:p>
-    <w:p>
-      <w:pPr>
-        <w:rPr>
-          <w:rFonts w:asciiTheme="majorBidi" w:hAnsiTheme="majorBidi" w:cstheme="majorBidi"/>
-          <w:sz w:val="24"/>
-          <w:szCs w:val="24"/>
-        </w:rPr>
-      </w:pPr>
-    </w:p>
-    <w:p>
-      <w:pPr>
-        <w:rPr>
-          <w:rFonts w:asciiTheme="majorBidi" w:hAnsiTheme="majorBidi" w:cstheme="majorBidi"/>
-          <w:sz w:val="24"/>
-          <w:szCs w:val="24"/>
-        </w:rPr>
-      </w:pPr>
-    </w:p>
-    <w:p>
-      <w:pPr>
-        <w:rPr>
-          <w:rFonts w:asciiTheme="majorBidi" w:hAnsiTheme="majorBidi" w:cstheme="majorBidi"/>
-          <w:sz w:val="24"/>
-          <w:szCs w:val="24"/>
-        </w:rPr>
-      </w:pPr>
-    </w:p>
-    <w:p>
-      <w:pPr>
-        <w:rPr>
-          <w:rFonts w:asciiTheme="majorBidi" w:hAnsiTheme="majorBidi" w:cstheme="majorBidi"/>
-          <w:sz w:val="24"/>
-          <w:szCs w:val="24"/>
-        </w:rPr>
-      </w:pPr>
-    </w:p>
-    <w:p>
-      <w:pPr>
-        <w:rPr>
-          <w:rFonts w:asciiTheme="majorBidi" w:hAnsiTheme="majorBidi" w:cstheme="majorBidi"/>
-          <w:sz w:val="24"/>
-          <w:szCs w:val="24"/>
-        </w:rPr>
-      </w:pPr>
-    </w:p>
-    <w:p>
-      <w:pPr>
-        <w:rPr>
-          <w:rFonts w:asciiTheme="majorBidi" w:hAnsiTheme="majorBidi" w:cstheme="majorBidi"/>
-          <w:sz w:val="24"/>
-          <w:szCs w:val="24"/>
-        </w:rPr>
-      </w:pPr>
-    </w:p>
-    <w:p>
-      <w:pPr>
-        <w:rPr>
-          <w:rFonts w:asciiTheme="majorBidi" w:hAnsiTheme="majorBidi" w:cstheme="majorBidi"/>
-          <w:sz w:val="24"/>
-          <w:szCs w:val="24"/>
-        </w:rPr>
-      </w:pPr>
-    </w:p>
-    <w:p>
-      <w:pPr>
-        <w:rPr>
-          <w:rFonts w:asciiTheme="majorBidi" w:hAnsiTheme="majorBidi" w:cstheme="majorBidi"/>
-          <w:sz w:val="24"/>
-          <w:szCs w:val="24"/>
-        </w:rPr>
-      </w:pPr>
-    </w:p>
-    <w:p>
-      <w:pPr>
-        <w:rPr>
-          <w:rFonts w:asciiTheme="majorBidi" w:hAnsiTheme="majorBidi" w:cstheme="majorBidi"/>
-          <w:sz w:val="24"/>
-          <w:szCs w:val="24"/>
-        </w:rPr>
-      </w:pPr>
-    </w:p>
-    <w:p>
-      <w:pPr>
-        <w:rPr>
-          <w:rFonts w:asciiTheme="majorBidi" w:hAnsiTheme="majorBidi" w:cstheme="majorBidi"/>
-          <w:sz w:val="24"/>
-          <w:szCs w:val="24"/>
-        </w:rPr>
-      </w:pPr>
-    </w:p>
-    <w:p>
-      <w:pPr>
-        <w:rPr>
-          <w:rFonts w:asciiTheme="majorBidi" w:hAnsiTheme="majorBidi" w:cstheme="majorBidi"/>
-          <w:sz w:val="24"/>
-          <w:szCs w:val="24"/>
-        </w:rPr>
-      </w:pPr>
-    </w:p>
-    <w:p>
-      <w:pPr>
-        <w:rPr>
-          <w:rFonts w:asciiTheme="majorBidi" w:hAnsiTheme="majorBidi" w:cstheme="majorBidi"/>
-          <w:sz w:val="24"/>
-          <w:szCs w:val="24"/>
-        </w:rPr>
-      </w:pPr>
-    </w:p>
-    <w:p>
-      <w:pPr>
-        <w:rPr>
-          <w:rFonts w:asciiTheme="majorBidi" w:hAnsiTheme="majorBidi" w:cstheme="majorBidi"/>
-          <w:sz w:val="24"/>
-          <w:szCs w:val="24"/>
-        </w:rPr>
-      </w:pPr>
-    </w:p>
-    <w:p>
-      <w:pPr>
-        <w:rPr>
-          <w:rFonts w:asciiTheme="majorBidi" w:hAnsiTheme="majorBidi" w:cstheme="majorBidi"/>
-          <w:sz w:val="24"/>
-          <w:szCs w:val="24"/>
-        </w:rPr>
-      </w:pPr>
-    </w:p>
-    <w:p>
-      <w:pPr>
-        <w:rPr>
-          <w:rFonts w:asciiTheme="majorBidi" w:hAnsiTheme="majorBidi" w:cstheme="majorBidi"/>
-          <w:sz w:val="24"/>
-          <w:szCs w:val="24"/>
-        </w:rPr>
-      </w:pPr>
-    </w:p>
-    <w:p>
-      <w:pPr>
-        <w:rPr>
-          <w:rFonts w:asciiTheme="majorBidi" w:hAnsiTheme="majorBidi" w:cstheme="majorBidi"/>
-          <w:sz w:val="24"/>
-          <w:szCs w:val="24"/>
-        </w:rPr>
-      </w:pPr>
-    </w:p>
-    <w:p>
-      <w:pPr>
-        <w:rPr>
-          <w:rFonts w:asciiTheme="majorBidi" w:hAnsiTheme="majorBidi" w:cstheme="majorBidi"/>
-          <w:sz w:val="24"/>
-          <w:szCs w:val="24"/>
-        </w:rPr>
-      </w:pPr>
-    </w:p>
-    <w:p>
-      <w:pPr>
-        <w:rPr>
-          <w:rFonts w:asciiTheme="majorBidi" w:hAnsiTheme="majorBidi" w:cstheme="majorBidi"/>
-          <w:sz w:val="24"/>
-          <w:szCs w:val="24"/>
-        </w:rPr>
-      </w:pPr>
-    </w:p>
-    <w:p>
-      <w:pPr>
-        <w:rPr>
-          <w:rFonts w:asciiTheme="majorBidi" w:hAnsiTheme="majorBidi" w:cstheme="majorBidi"/>
-          <w:sz w:val="24"/>
-          <w:szCs w:val="24"/>
-        </w:rPr>
-      </w:pPr>
-    </w:p>
-    <w:p>
-      <w:pPr>
-        <w:rPr>
-          <w:rFonts w:asciiTheme="majorBidi" w:hAnsiTheme="majorBidi" w:cstheme="majorBidi"/>
-          <w:sz w:val="24"/>
-          <w:szCs w:val="24"/>
-        </w:rPr>
-      </w:pPr>
-    </w:p>
-    <w:p>
-      <w:pPr>
-        <w:rPr>
-          <w:rFonts w:asciiTheme="majorBidi" w:hAnsiTheme="majorBidi" w:cstheme="majorBidi"/>
-          <w:sz w:val="24"/>
-          <w:szCs w:val="24"/>
-        </w:rPr>
-      </w:pPr>
-    </w:p>
-    <w:p>
-      <w:pPr>
-        <w:rPr>
-          <w:rFonts w:asciiTheme="majorBidi" w:hAnsiTheme="majorBidi" w:cstheme="majorBidi"/>
-          <w:sz w:val="24"/>
-          <w:szCs w:val="24"/>
-        </w:rPr>
-      </w:pPr>
-    </w:p>
-    <w:p>
-      <w:pPr>
-        <w:rPr>
-          <w:rFonts w:asciiTheme="majorBidi" w:hAnsiTheme="majorBidi" w:cstheme="majorBidi"/>
-          <w:sz w:val="24"/>
-          <w:szCs w:val="24"/>
-        </w:rPr>
-      </w:pPr>
-    </w:p>
-    <w:p>
-      <w:pPr>
-        <w:rPr>
-          <w:rFonts w:asciiTheme="majorBidi" w:hAnsiTheme="majorBidi" w:cstheme="majorBidi"/>
-          <w:sz w:val="24"/>
-          <w:szCs w:val="24"/>
-        </w:rPr>
-      </w:pPr>
-    </w:p>
-    <w:p>
-      <w:pPr>
-        <w:ind w:firstLine="720"/>
-        <w:rPr>
-          <w:rFonts w:asciiTheme="majorBidi" w:hAnsiTheme="majorBidi" w:cstheme="majorBidi"/>
-          <w:sz w:val="24"/>
-          <w:szCs w:val="24"/>
-        </w:rPr>
-      </w:pPr>
-    </w:p>
-    <w:p>
-      <w:pPr>
-        <w:rPr>
-          <w:rFonts w:asciiTheme="majorBidi" w:hAnsiTheme="majorBidi" w:cstheme="majorBidi"/>
-          <w:b/>
-          <w:bCs/>
-          <w:sz w:val="24"/>
-          <w:szCs w:val="24"/>
-        </w:rPr>
-      </w:pPr>
-      <w:r>
-        <w:rPr>
-          <w:rFonts w:asciiTheme="majorBidi" w:hAnsiTheme="majorBidi" w:cstheme="majorBidi"/>
-          <w:b/>
-          <w:bCs/>
-          <w:sz w:val="24"/>
-          <w:szCs w:val="24"/>
-        </w:rPr>
-        <w:t xml:space="preserve">2.5 </w:t>
-      </w:r>
-      <w:r>
-        <w:rPr>
-          <w:rFonts w:asciiTheme="majorBidi" w:hAnsiTheme="majorBidi" w:cstheme="majorBidi"/>
-          <w:b/>
-          <w:bCs/>
-          <w:sz w:val="24"/>
-          <w:szCs w:val="24"/>
-        </w:rPr>
-        <w:t xml:space="preserve">Non-functional </w:t>
-      </w:r>
-      <w:r>
-        <w:rPr>
-          <w:rFonts w:asciiTheme="majorBidi" w:hAnsiTheme="majorBidi" w:cstheme="majorBidi"/>
-          <w:b/>
-          <w:bCs/>
-          <w:sz w:val="24"/>
-          <w:szCs w:val="24"/>
+    <w:bookmarkStart w:id="26" w:name="non_functional_requirments"/>
+    <w:p>
+      <w:pPr>
+        <w:pStyle w:val="ListParagraph"/>
+        <w:numPr>
+          <w:ilvl w:val="1"/>
+          <w:numId w:val="18"/>
+        </w:numPr>
+        <w:rPr>
+          <w:rFonts w:asciiTheme="majorBidi" w:hAnsiTheme="majorBidi" w:cstheme="majorBidi"/>
+          <w:b/>
+          <w:bCs/>
+          <w:sz w:val="24"/>
+          <w:szCs w:val="24"/>
+        </w:rPr>
+      </w:pPr>
+      <w:r>
+        <w:rPr>
+          <w:rFonts w:asciiTheme="majorBidi" w:hAnsiTheme="majorBidi" w:cstheme="majorBidi"/>
+          <w:b/>
+          <w:bCs/>
+          <w:sz w:val="24"/>
+          <w:szCs w:val="24"/>
+        </w:rPr>
+        <w:lastRenderedPageBreak/>
+        <w:fldChar w:fldCharType="begin"/>
+      </w:r>
+      <w:r>
+        <w:rPr>
+          <w:rFonts w:asciiTheme="majorBidi" w:hAnsiTheme="majorBidi" w:cstheme="majorBidi"/>
+          <w:b/>
+          <w:bCs/>
+          <w:sz w:val="24"/>
+          <w:szCs w:val="24"/>
+        </w:rPr>
+        <w:instrText xml:space="preserve"> HYPERLINK  \l "content" </w:instrText>
+      </w:r>
+      <w:r>
+        <w:rPr>
+          <w:rFonts w:asciiTheme="majorBidi" w:hAnsiTheme="majorBidi" w:cstheme="majorBidi"/>
+          <w:b/>
+          <w:bCs/>
+          <w:sz w:val="24"/>
+          <w:szCs w:val="24"/>
+        </w:rPr>
+        <w:fldChar w:fldCharType="separate"/>
+      </w:r>
+      <w:r>
+        <w:rPr>
+          <w:rStyle w:val="Hyperlink"/>
+          <w:rFonts w:asciiTheme="majorBidi" w:hAnsiTheme="majorBidi" w:cstheme="majorBidi"/>
+          <w:b/>
+          <w:bCs/>
+          <w:color w:val="auto"/>
+          <w:sz w:val="24"/>
+          <w:szCs w:val="24"/>
+          <w:u w:val="none"/>
+        </w:rPr>
+        <w:t>Non-functio</w:t>
+      </w:r>
+      <w:r>
+        <w:rPr>
+          <w:rStyle w:val="Hyperlink"/>
+          <w:rFonts w:asciiTheme="majorBidi" w:hAnsiTheme="majorBidi" w:cstheme="majorBidi"/>
+          <w:b/>
+          <w:bCs/>
+          <w:color w:val="auto"/>
+          <w:sz w:val="24"/>
+          <w:szCs w:val="24"/>
+          <w:u w:val="none"/>
+        </w:rPr>
+        <w:t>n</w:t>
+      </w:r>
+      <w:r>
+        <w:rPr>
+          <w:rStyle w:val="Hyperlink"/>
+          <w:rFonts w:asciiTheme="majorBidi" w:hAnsiTheme="majorBidi" w:cstheme="majorBidi"/>
+          <w:b/>
+          <w:bCs/>
+          <w:color w:val="auto"/>
+          <w:sz w:val="24"/>
+          <w:szCs w:val="24"/>
+          <w:u w:val="none"/>
+        </w:rPr>
+        <w:t xml:space="preserve">al </w:t>
+      </w:r>
+      <w:r>
+        <w:rPr>
+          <w:rStyle w:val="Hyperlink"/>
+          <w:rFonts w:asciiTheme="majorBidi" w:hAnsiTheme="majorBidi" w:cstheme="majorBidi"/>
+          <w:b/>
+          <w:bCs/>
+          <w:color w:val="auto"/>
+          <w:sz w:val="24"/>
+          <w:szCs w:val="24"/>
+          <w:u w:val="none"/>
         </w:rPr>
         <w:t>R</w:t>
       </w:r>
       <w:r>
         <w:rPr>
-          <w:rFonts w:asciiTheme="majorBidi" w:hAnsiTheme="majorBidi" w:cstheme="majorBidi"/>
-          <w:b/>
-          <w:bCs/>
-          <w:sz w:val="24"/>
-          <w:szCs w:val="24"/>
-        </w:rPr>
-        <w:t>equirements</w:t>
-      </w:r>
-    </w:p>
-    <w:p>
-      <w:pPr>
-        <w:rPr>
-          <w:rFonts w:asciiTheme="majorBidi" w:hAnsiTheme="majorBidi" w:cstheme="majorBidi"/>
-          <w:sz w:val="24"/>
-          <w:szCs w:val="24"/>
-        </w:rPr>
-      </w:pPr>
-    </w:p>
-    <w:p>
-      <w:pPr>
-        <w:rPr>
-          <w:rFonts w:asciiTheme="majorBidi" w:hAnsiTheme="majorBidi" w:cstheme="majorBidi"/>
-          <w:sz w:val="24"/>
-          <w:szCs w:val="24"/>
-        </w:rPr>
-      </w:pPr>
-      <w:r>
-        <w:rPr>
-          <w:rFonts w:asciiTheme="majorBidi" w:hAnsiTheme="majorBidi" w:cstheme="majorBidi"/>
-          <w:sz w:val="24"/>
-          <w:szCs w:val="24"/>
-        </w:rPr>
-        <w:br w:type="page"/>
-      </w:r>
+          <w:rStyle w:val="Hyperlink"/>
+          <w:rFonts w:asciiTheme="majorBidi" w:hAnsiTheme="majorBidi" w:cstheme="majorBidi"/>
+          <w:b/>
+          <w:bCs/>
+          <w:color w:val="auto"/>
+          <w:sz w:val="24"/>
+          <w:szCs w:val="24"/>
+          <w:u w:val="none"/>
+        </w:rPr>
+        <w:t>e</w:t>
+      </w:r>
+      <w:r>
+        <w:rPr>
+          <w:rStyle w:val="Hyperlink"/>
+          <w:rFonts w:asciiTheme="majorBidi" w:hAnsiTheme="majorBidi" w:cstheme="majorBidi"/>
+          <w:b/>
+          <w:bCs/>
+          <w:color w:val="auto"/>
+          <w:sz w:val="24"/>
+          <w:szCs w:val="24"/>
+          <w:u w:val="none"/>
+        </w:rPr>
+        <w:t>q</w:t>
+      </w:r>
+      <w:r>
+        <w:rPr>
+          <w:rStyle w:val="Hyperlink"/>
+          <w:rFonts w:asciiTheme="majorBidi" w:hAnsiTheme="majorBidi" w:cstheme="majorBidi"/>
+          <w:b/>
+          <w:bCs/>
+          <w:color w:val="auto"/>
+          <w:sz w:val="24"/>
+          <w:szCs w:val="24"/>
+          <w:u w:val="none"/>
+        </w:rPr>
+        <w:t>uirements</w:t>
+      </w:r>
+      <w:r>
+        <w:rPr>
+          <w:rFonts w:asciiTheme="majorBidi" w:hAnsiTheme="majorBidi" w:cstheme="majorBidi"/>
+          <w:b/>
+          <w:bCs/>
+          <w:sz w:val="24"/>
+          <w:szCs w:val="24"/>
+        </w:rPr>
+        <w:fldChar w:fldCharType="end"/>
+      </w:r>
+      <w:bookmarkEnd w:id="26"/>
+    </w:p>
+    <w:p>
+      <w:pPr>
+        <w:pStyle w:val="Default"/>
+        <w:ind w:left="444"/>
+      </w:pPr>
+      <w:r>
+        <w:rPr>
+          <w:rFonts w:asciiTheme="majorBidi" w:hAnsiTheme="majorBidi" w:cstheme="majorBidi"/>
+          <w:b/>
+          <w:bCs/>
+        </w:rPr>
+        <w:tab/>
+      </w:r>
+      <w:r>
+        <w:t>Non-functional requirements are specifying the system’s quality attributes and its criteria regarding look and feel, usability, security, performance requirements. These requirements and others have carefully described in the following points:</w:t>
+      </w:r>
+    </w:p>
+    <w:p>
+      <w:pPr>
+        <w:pStyle w:val="ListParagraph"/>
+        <w:ind w:left="444"/>
+        <w:rPr>
+          <w:rFonts w:asciiTheme="majorBidi" w:hAnsiTheme="majorBidi" w:cstheme="majorBidi"/>
+          <w:b/>
+          <w:bCs/>
+          <w:sz w:val="24"/>
+          <w:szCs w:val="24"/>
+        </w:rPr>
+      </w:pPr>
+    </w:p>
+    <w:bookmarkStart w:id="27" w:name="Look_and_feel_requirements"/>
+    <w:p>
+      <w:pPr>
+        <w:pStyle w:val="Default"/>
+        <w:numPr>
+          <w:ilvl w:val="2"/>
+          <w:numId w:val="18"/>
+        </w:numPr>
+        <w:rPr>
+          <w:rFonts w:asciiTheme="majorBidi" w:hAnsiTheme="majorBidi" w:cstheme="majorBidi"/>
+          <w:b/>
+          <w:bCs/>
+          <w:color w:val="auto"/>
+        </w:rPr>
+      </w:pPr>
+      <w:r>
+        <w:rPr>
+          <w:rFonts w:asciiTheme="majorBidi" w:hAnsiTheme="majorBidi" w:cstheme="majorBidi"/>
+          <w:b/>
+          <w:bCs/>
+          <w:color w:val="auto"/>
+        </w:rPr>
+        <w:fldChar w:fldCharType="begin"/>
+      </w:r>
+      <w:r>
+        <w:rPr>
+          <w:rFonts w:asciiTheme="majorBidi" w:hAnsiTheme="majorBidi" w:cstheme="majorBidi"/>
+          <w:b/>
+          <w:bCs/>
+          <w:color w:val="auto"/>
+        </w:rPr>
+        <w:instrText xml:space="preserve"> HYPERLINK  \l "content" </w:instrText>
+      </w:r>
+      <w:r>
+        <w:rPr>
+          <w:rFonts w:asciiTheme="majorBidi" w:hAnsiTheme="majorBidi" w:cstheme="majorBidi"/>
+          <w:b/>
+          <w:bCs/>
+          <w:color w:val="auto"/>
+        </w:rPr>
+      </w:r>
+      <w:r>
+        <w:rPr>
+          <w:rFonts w:asciiTheme="majorBidi" w:hAnsiTheme="majorBidi" w:cstheme="majorBidi"/>
+          <w:b/>
+          <w:bCs/>
+          <w:color w:val="auto"/>
+        </w:rPr>
+        <w:fldChar w:fldCharType="separate"/>
+      </w:r>
+      <w:r>
+        <w:rPr>
+          <w:rStyle w:val="Hyperlink"/>
+          <w:rFonts w:asciiTheme="majorBidi" w:hAnsiTheme="majorBidi" w:cstheme="majorBidi"/>
+          <w:b/>
+          <w:bCs/>
+          <w:color w:val="auto"/>
+          <w:u w:val="none"/>
+        </w:rPr>
+        <w:t>Look and feel requirements</w:t>
+      </w:r>
+      <w:r>
+        <w:rPr>
+          <w:rFonts w:asciiTheme="majorBidi" w:hAnsiTheme="majorBidi" w:cstheme="majorBidi"/>
+          <w:b/>
+          <w:bCs/>
+          <w:color w:val="auto"/>
+        </w:rPr>
+        <w:fldChar w:fldCharType="end"/>
+      </w:r>
+      <w:r>
+        <w:rPr>
+          <w:rFonts w:asciiTheme="majorBidi" w:hAnsiTheme="majorBidi" w:cstheme="majorBidi"/>
+          <w:b/>
+          <w:bCs/>
+          <w:color w:val="auto"/>
+        </w:rPr>
+        <w:t xml:space="preserve"> </w:t>
+      </w:r>
+      <w:bookmarkEnd w:id="27"/>
+      <w:r>
+        <w:rPr>
+          <w:rFonts w:asciiTheme="majorBidi" w:hAnsiTheme="majorBidi" w:cstheme="majorBidi"/>
+          <w:b/>
+          <w:bCs/>
+          <w:color w:val="auto"/>
+        </w:rPr>
+        <w:t>:</w:t>
+      </w:r>
+    </w:p>
+    <w:p>
+      <w:pPr>
+        <w:pStyle w:val="Default"/>
+        <w:numPr>
+          <w:ilvl w:val="0"/>
+          <w:numId w:val="33"/>
+        </w:numPr>
+        <w:rPr>
+          <w:rFonts w:asciiTheme="majorBidi" w:hAnsiTheme="majorBidi" w:cstheme="majorBidi"/>
+          <w:b/>
+          <w:bCs/>
+        </w:rPr>
+      </w:pPr>
+      <w:r>
+        <w:rPr>
+          <w:rFonts w:asciiTheme="majorBidi" w:hAnsiTheme="majorBidi" w:cstheme="majorBidi"/>
+        </w:rPr>
+        <w:t xml:space="preserve">The </w:t>
+      </w:r>
+      <w:r>
+        <w:rPr>
+          <w:rFonts w:asciiTheme="majorBidi" w:hAnsiTheme="majorBidi" w:cstheme="majorBidi"/>
+        </w:rPr>
+        <w:t>Application</w:t>
+      </w:r>
+      <w:r>
+        <w:rPr>
+          <w:rFonts w:asciiTheme="majorBidi" w:hAnsiTheme="majorBidi" w:cstheme="majorBidi"/>
+        </w:rPr>
+        <w:t xml:space="preserve"> should give clear and straightforward feedback to the user specially when </w:t>
+      </w:r>
+      <w:r>
+        <w:rPr>
+          <w:rFonts w:asciiTheme="majorBidi" w:hAnsiTheme="majorBidi" w:cstheme="majorBidi"/>
+        </w:rPr>
+        <w:t>performing CRUD operations error messages should point at the exact problem furthermore if operation successful show appropriate  message.</w:t>
+      </w:r>
+    </w:p>
+    <w:p>
+      <w:pPr>
+        <w:pStyle w:val="Default"/>
+        <w:ind w:left="720"/>
+        <w:rPr>
+          <w:rFonts w:asciiTheme="majorBidi" w:hAnsiTheme="majorBidi" w:cstheme="majorBidi"/>
+          <w:b/>
+          <w:bCs/>
+          <w:color w:val="auto"/>
+        </w:rPr>
+      </w:pPr>
+    </w:p>
+    <w:p>
+      <w:pPr>
+        <w:pStyle w:val="Default"/>
+        <w:ind w:left="444"/>
+        <w:rPr>
+          <w:rFonts w:asciiTheme="majorBidi" w:hAnsiTheme="majorBidi" w:cstheme="majorBidi"/>
+          <w:b/>
+          <w:bCs/>
+          <w:color w:val="auto"/>
+        </w:rPr>
+      </w:pPr>
+    </w:p>
+    <w:p>
+      <w:pPr>
+        <w:pStyle w:val="Default"/>
+        <w:ind w:left="444"/>
+        <w:rPr>
+          <w:rFonts w:asciiTheme="majorBidi" w:hAnsiTheme="majorBidi" w:cstheme="majorBidi"/>
+          <w:b/>
+          <w:bCs/>
+          <w:color w:val="auto"/>
+        </w:rPr>
+      </w:pPr>
+    </w:p>
+    <w:p>
+      <w:pPr>
+        <w:pStyle w:val="Default"/>
+        <w:numPr>
+          <w:ilvl w:val="2"/>
+          <w:numId w:val="18"/>
+        </w:numPr>
+        <w:rPr>
+          <w:rFonts w:asciiTheme="majorBidi" w:hAnsiTheme="majorBidi" w:cstheme="majorBidi"/>
+          <w:b/>
+          <w:bCs/>
+          <w:color w:val="auto"/>
+        </w:rPr>
+      </w:pPr>
+      <w:hyperlink w:anchor="content" w:history="1">
+        <w:bookmarkStart w:id="28" w:name="Usability_requirements"/>
+        <w:r>
+          <w:rPr>
+            <w:rStyle w:val="Hyperlink"/>
+            <w:rFonts w:asciiTheme="majorBidi" w:hAnsiTheme="majorBidi" w:cstheme="majorBidi"/>
+            <w:b/>
+            <w:bCs/>
+            <w:color w:val="auto"/>
+            <w:u w:val="none"/>
+          </w:rPr>
+          <w:t>Usability requirements</w:t>
+        </w:r>
+        <w:r>
+          <w:rPr>
+            <w:rStyle w:val="Hyperlink"/>
+            <w:rFonts w:asciiTheme="majorBidi" w:hAnsiTheme="majorBidi" w:cstheme="majorBidi"/>
+            <w:b/>
+            <w:bCs/>
+            <w:color w:val="auto"/>
+            <w:u w:val="none"/>
+          </w:rPr>
+          <w:t xml:space="preserve"> </w:t>
+        </w:r>
+        <w:bookmarkEnd w:id="28"/>
+        <w:r>
+          <w:rPr>
+            <w:rStyle w:val="Hyperlink"/>
+            <w:rFonts w:asciiTheme="majorBidi" w:hAnsiTheme="majorBidi" w:cstheme="majorBidi"/>
+            <w:b/>
+            <w:bCs/>
+            <w:color w:val="auto"/>
+            <w:u w:val="none"/>
+          </w:rPr>
+          <w:t>:</w:t>
+        </w:r>
+      </w:hyperlink>
+      <w:r>
+        <w:rPr>
+          <w:rFonts w:asciiTheme="majorBidi" w:hAnsiTheme="majorBidi" w:cstheme="majorBidi"/>
+          <w:b/>
+          <w:bCs/>
+          <w:color w:val="auto"/>
+        </w:rPr>
+        <w:t xml:space="preserve"> </w:t>
+      </w:r>
+    </w:p>
+    <w:p>
+      <w:pPr>
+        <w:pStyle w:val="Default"/>
+        <w:numPr>
+          <w:ilvl w:val="0"/>
+          <w:numId w:val="32"/>
+        </w:numPr>
+        <w:rPr>
+          <w:rFonts w:asciiTheme="majorBidi" w:hAnsiTheme="majorBidi" w:cstheme="majorBidi"/>
+        </w:rPr>
+      </w:pPr>
+      <w:r>
+        <w:rPr>
+          <w:rFonts w:asciiTheme="majorBidi" w:hAnsiTheme="majorBidi" w:cstheme="majorBidi"/>
+        </w:rPr>
+        <w:t>The application should be easy to use and have clear interfaces to make sure the user doesn’t get confused or frustrated.</w:t>
+      </w:r>
+    </w:p>
+    <w:p>
+      <w:pPr>
+        <w:pStyle w:val="Default"/>
+        <w:ind w:left="1710"/>
+        <w:rPr>
+          <w:rFonts w:asciiTheme="majorBidi" w:hAnsiTheme="majorBidi" w:cstheme="majorBidi"/>
+        </w:rPr>
+      </w:pPr>
+    </w:p>
+    <w:p>
+      <w:pPr>
+        <w:pStyle w:val="Default"/>
+        <w:numPr>
+          <w:ilvl w:val="0"/>
+          <w:numId w:val="31"/>
+        </w:numPr>
+        <w:rPr>
+          <w:rFonts w:asciiTheme="majorBidi" w:hAnsiTheme="majorBidi" w:cstheme="majorBidi"/>
+        </w:rPr>
+      </w:pPr>
+      <w:r>
+        <w:rPr>
+          <w:rFonts w:asciiTheme="majorBidi" w:hAnsiTheme="majorBidi" w:cstheme="majorBidi"/>
+        </w:rPr>
+        <w:t>The application should have an easy learning curve to save resources when it comes to training new users.</w:t>
+      </w:r>
+    </w:p>
+    <w:p>
+      <w:pPr>
+        <w:pStyle w:val="Default"/>
+        <w:ind w:left="720"/>
+        <w:rPr>
+          <w:rFonts w:asciiTheme="majorBidi" w:hAnsiTheme="majorBidi" w:cstheme="majorBidi"/>
+          <w:b/>
+          <w:bCs/>
+          <w:color w:val="auto"/>
+        </w:rPr>
+      </w:pPr>
+    </w:p>
+    <w:p>
+      <w:pPr>
+        <w:pStyle w:val="Default"/>
+        <w:ind w:left="444"/>
+        <w:rPr>
+          <w:rFonts w:asciiTheme="majorBidi" w:hAnsiTheme="majorBidi" w:cstheme="majorBidi"/>
+          <w:b/>
+          <w:bCs/>
+          <w:color w:val="auto"/>
+        </w:rPr>
+      </w:pPr>
+    </w:p>
+    <w:p>
+      <w:pPr>
+        <w:pStyle w:val="Default"/>
+        <w:ind w:left="444"/>
+        <w:rPr>
+          <w:rFonts w:asciiTheme="majorBidi" w:hAnsiTheme="majorBidi" w:cstheme="majorBidi"/>
+          <w:b/>
+          <w:bCs/>
+          <w:color w:val="auto"/>
+        </w:rPr>
+      </w:pPr>
+    </w:p>
+    <w:p>
+      <w:pPr>
+        <w:pStyle w:val="Default"/>
+        <w:ind w:left="444"/>
+        <w:rPr>
+          <w:rFonts w:asciiTheme="majorBidi" w:hAnsiTheme="majorBidi" w:cstheme="majorBidi"/>
+          <w:b/>
+          <w:bCs/>
+          <w:color w:val="auto"/>
+        </w:rPr>
+      </w:pPr>
+    </w:p>
+    <w:p>
+      <w:pPr>
+        <w:pStyle w:val="Default"/>
+        <w:numPr>
+          <w:ilvl w:val="2"/>
+          <w:numId w:val="18"/>
+        </w:numPr>
+        <w:rPr>
+          <w:rFonts w:asciiTheme="majorBidi" w:hAnsiTheme="majorBidi" w:cstheme="majorBidi"/>
+          <w:b/>
+          <w:bCs/>
+          <w:color w:val="auto"/>
+        </w:rPr>
+      </w:pPr>
+      <w:r>
+        <w:rPr>
+          <w:rFonts w:asciiTheme="majorBidi" w:hAnsiTheme="majorBidi" w:cstheme="majorBidi"/>
+          <w:b/>
+          <w:bCs/>
+          <w:color w:val="auto"/>
+        </w:rPr>
+        <w:t>Security requirements</w:t>
+      </w:r>
+      <w:r>
+        <w:rPr>
+          <w:rFonts w:asciiTheme="majorBidi" w:hAnsiTheme="majorBidi" w:cstheme="majorBidi"/>
+          <w:b/>
+          <w:bCs/>
+          <w:color w:val="auto"/>
+        </w:rPr>
+        <w:t xml:space="preserve"> :</w:t>
+      </w:r>
+    </w:p>
+    <w:p>
+      <w:pPr>
+        <w:pStyle w:val="Default"/>
+        <w:numPr>
+          <w:ilvl w:val="0"/>
+          <w:numId w:val="31"/>
+        </w:numPr>
+        <w:rPr>
+          <w:rFonts w:asciiTheme="majorBidi" w:hAnsiTheme="majorBidi" w:cstheme="majorBidi"/>
+          <w:b/>
+          <w:bCs/>
+        </w:rPr>
+      </w:pPr>
+      <w:r>
+        <w:rPr>
+          <w:rFonts w:asciiTheme="majorBidi" w:hAnsiTheme="majorBidi" w:cstheme="majorBidi"/>
+        </w:rPr>
+        <w:t>Users should not have the ability to see interfaces they do not have permission for example receptionist shouldn’t have the ability to complete the operations that the manger has the rights to.</w:t>
+      </w:r>
+    </w:p>
+    <w:p>
+      <w:pPr>
+        <w:pStyle w:val="Default"/>
+        <w:ind w:left="1710"/>
+        <w:rPr>
+          <w:rFonts w:asciiTheme="majorBidi" w:hAnsiTheme="majorBidi" w:cstheme="majorBidi"/>
+          <w:b/>
+          <w:bCs/>
+        </w:rPr>
+      </w:pPr>
+    </w:p>
+    <w:p>
+      <w:pPr>
+        <w:pStyle w:val="Default"/>
+        <w:numPr>
+          <w:ilvl w:val="0"/>
+          <w:numId w:val="31"/>
+        </w:numPr>
+        <w:rPr>
+          <w:rFonts w:asciiTheme="majorBidi" w:hAnsiTheme="majorBidi" w:cstheme="majorBidi"/>
+          <w:b/>
+          <w:bCs/>
+        </w:rPr>
+      </w:pPr>
+      <w:r>
+        <w:rPr>
+          <w:rFonts w:asciiTheme="majorBidi" w:hAnsiTheme="majorBidi" w:cstheme="majorBidi"/>
+        </w:rPr>
+        <w:t>The application should not permit error causing inputs to be added to the databases and keep the integrity of the system high.</w:t>
+      </w:r>
+    </w:p>
+    <w:p>
+      <w:pPr>
+        <w:pStyle w:val="Default"/>
+        <w:ind w:left="720"/>
+        <w:rPr>
+          <w:rFonts w:asciiTheme="majorBidi" w:hAnsiTheme="majorBidi" w:cstheme="majorBidi"/>
+          <w:b/>
+          <w:bCs/>
+          <w:color w:val="auto"/>
+        </w:rPr>
+      </w:pPr>
+    </w:p>
+    <w:p>
+      <w:pPr>
+        <w:pStyle w:val="Default"/>
+        <w:rPr>
+          <w:rFonts w:asciiTheme="majorBidi" w:hAnsiTheme="majorBidi" w:cstheme="majorBidi"/>
+          <w:b/>
+          <w:bCs/>
+          <w:color w:val="auto"/>
+        </w:rPr>
+      </w:pPr>
+    </w:p>
+    <w:p>
+      <w:pPr>
+        <w:pStyle w:val="Default"/>
+        <w:numPr>
+          <w:ilvl w:val="2"/>
+          <w:numId w:val="18"/>
+        </w:numPr>
+        <w:rPr>
+          <w:rFonts w:asciiTheme="majorBidi" w:hAnsiTheme="majorBidi" w:cstheme="majorBidi"/>
+          <w:b/>
+          <w:bCs/>
+          <w:color w:val="auto"/>
+        </w:rPr>
+      </w:pPr>
+      <w:hyperlink w:anchor="content" w:history="1">
+        <w:bookmarkStart w:id="29" w:name="Performance_requirements"/>
+        <w:r>
+          <w:rPr>
+            <w:rStyle w:val="Hyperlink"/>
+            <w:rFonts w:asciiTheme="majorBidi" w:hAnsiTheme="majorBidi" w:cstheme="majorBidi"/>
+            <w:b/>
+            <w:bCs/>
+            <w:color w:val="auto"/>
+            <w:u w:val="none"/>
+          </w:rPr>
+          <w:t>Performance requirements</w:t>
+        </w:r>
+        <w:r>
+          <w:rPr>
+            <w:rStyle w:val="Hyperlink"/>
+            <w:rFonts w:asciiTheme="majorBidi" w:hAnsiTheme="majorBidi" w:cstheme="majorBidi"/>
+            <w:b/>
+            <w:bCs/>
+            <w:color w:val="auto"/>
+            <w:u w:val="none"/>
+          </w:rPr>
+          <w:t xml:space="preserve"> :</w:t>
+        </w:r>
+      </w:hyperlink>
+      <w:r>
+        <w:rPr>
+          <w:rFonts w:asciiTheme="majorBidi" w:hAnsiTheme="majorBidi" w:cstheme="majorBidi"/>
+          <w:b/>
+          <w:bCs/>
+          <w:color w:val="auto"/>
+        </w:rPr>
+        <w:t xml:space="preserve"> </w:t>
+      </w:r>
+      <w:bookmarkEnd w:id="29"/>
+    </w:p>
+    <w:p>
+      <w:pPr>
+        <w:pStyle w:val="Default"/>
+        <w:numPr>
+          <w:ilvl w:val="0"/>
+          <w:numId w:val="30"/>
+        </w:numPr>
+        <w:rPr>
+          <w:rFonts w:asciiTheme="majorBidi" w:hAnsiTheme="majorBidi" w:cstheme="majorBidi"/>
+        </w:rPr>
+      </w:pPr>
+      <w:r>
+        <w:rPr>
+          <w:rFonts w:asciiTheme="majorBidi" w:hAnsiTheme="majorBidi" w:cstheme="majorBidi"/>
+        </w:rPr>
+        <w:t>The application should be stable</w:t>
+      </w:r>
+      <w:r>
+        <w:rPr>
+          <w:rFonts w:asciiTheme="majorBidi" w:hAnsiTheme="majorBidi" w:cstheme="majorBidi"/>
+        </w:rPr>
+        <w:t xml:space="preserve"> and fast as not much high computation is needed therefore user will expect fast operations and results.</w:t>
+      </w:r>
+    </w:p>
+    <w:p>
+      <w:pPr>
+        <w:rPr>
+          <w:rFonts w:asciiTheme="majorBidi" w:hAnsiTheme="majorBidi" w:cstheme="majorBidi"/>
+          <w:sz w:val="28"/>
+          <w:szCs w:val="28"/>
+        </w:rPr>
+      </w:pPr>
     </w:p>
     <w:p>
       <w:pPr>
@@ -17223,25 +18289,24 @@
     </w:p>
     <w:p>
       <w:pPr>
-        <w:jc w:val="center"/>
         <w:rPr>
           <w:rFonts w:asciiTheme="majorBidi" w:hAnsiTheme="majorBidi" w:cstheme="majorBidi"/>
           <w:sz w:val="40"/>
           <w:szCs w:val="40"/>
         </w:rPr>
       </w:pPr>
-      <w:r>
+    </w:p>
+    <w:p>
+      <w:pPr>
         <w:rPr>
           <w:rFonts w:asciiTheme="majorBidi" w:hAnsiTheme="majorBidi" w:cstheme="majorBidi"/>
           <w:sz w:val="40"/>
           <w:szCs w:val="40"/>
         </w:rPr>
-        <w:t>CHAPTER 3 DESIGN CONSIDERATIONS</w:t>
-      </w:r>
-    </w:p>
-    <w:p>
-      <w:pPr>
-        <w:jc w:val="center"/>
+      </w:pPr>
+    </w:p>
+    <w:p>
+      <w:pPr>
         <w:rPr>
           <w:rFonts w:asciiTheme="majorBidi" w:hAnsiTheme="majorBidi" w:cstheme="majorBidi"/>
           <w:sz w:val="40"/>
@@ -17257,188 +18322,15 @@
           <w:szCs w:val="40"/>
         </w:rPr>
       </w:pPr>
-      <w:r>
+    </w:p>
+    <w:p>
+      <w:pPr>
         <w:rPr>
           <w:rFonts w:asciiTheme="majorBidi" w:hAnsiTheme="majorBidi" w:cstheme="majorBidi"/>
           <w:sz w:val="40"/>
           <w:szCs w:val="40"/>
         </w:rPr>
-        <w:br w:type="page"/>
-      </w:r>
-    </w:p>
-    <w:p>
-      <w:pPr>
-        <w:rPr>
-          <w:rFonts w:asciiTheme="majorBidi" w:hAnsiTheme="majorBidi" w:cstheme="majorBidi"/>
-          <w:sz w:val="24"/>
-          <w:szCs w:val="24"/>
-        </w:rPr>
-      </w:pPr>
-      <w:r>
-        <w:rPr>
-          <w:rFonts w:asciiTheme="majorBidi" w:hAnsiTheme="majorBidi" w:cstheme="majorBidi"/>
-          <w:sz w:val="24"/>
-          <w:szCs w:val="24"/>
-        </w:rPr>
-        <w:lastRenderedPageBreak/>
-        <w:t>DESIGN CONSIDERATIONS</w:t>
-      </w:r>
-    </w:p>
-    <w:p>
-      <w:pPr>
-        <w:rPr>
-          <w:rFonts w:asciiTheme="majorBidi" w:hAnsiTheme="majorBidi" w:cstheme="majorBidi"/>
-          <w:sz w:val="24"/>
-          <w:szCs w:val="24"/>
-        </w:rPr>
-      </w:pPr>
-      <w:r>
-        <w:rPr>
-          <w:rFonts w:asciiTheme="majorBidi" w:hAnsiTheme="majorBidi" w:cstheme="majorBidi"/>
-          <w:sz w:val="24"/>
-          <w:szCs w:val="24"/>
-        </w:rPr>
-        <w:t>DESIGN CONSTRAINTS</w:t>
-      </w:r>
-    </w:p>
-    <w:p>
-      <w:pPr>
-        <w:rPr>
-          <w:rFonts w:asciiTheme="majorBidi" w:hAnsiTheme="majorBidi" w:cstheme="majorBidi"/>
-          <w:sz w:val="24"/>
-          <w:szCs w:val="24"/>
-        </w:rPr>
-      </w:pPr>
-      <w:r>
-        <w:rPr>
-          <w:rFonts w:asciiTheme="majorBidi" w:hAnsiTheme="majorBidi" w:cstheme="majorBidi"/>
-          <w:sz w:val="24"/>
-          <w:szCs w:val="24"/>
-        </w:rPr>
-        <w:t>Architectural pattern</w:t>
-      </w:r>
-    </w:p>
-    <w:p>
-      <w:pPr>
-        <w:pStyle w:val="Default"/>
-        <w:rPr>
-          <w:rFonts w:asciiTheme="majorBidi" w:hAnsiTheme="majorBidi" w:cstheme="majorBidi"/>
-          <w:color w:val="auto"/>
-        </w:rPr>
-      </w:pPr>
-      <w:r>
-        <w:rPr>
-          <w:rFonts w:asciiTheme="majorBidi" w:hAnsiTheme="majorBidi" w:cstheme="majorBidi"/>
-          <w:color w:val="auto"/>
-        </w:rPr>
-        <w:t xml:space="preserve">3.2.4 Architectural pattern </w:t>
-      </w:r>
-    </w:p>
-    <w:p>
-      <w:pPr>
-        <w:pStyle w:val="Default"/>
-        <w:rPr>
-          <w:rFonts w:asciiTheme="majorBidi" w:hAnsiTheme="majorBidi" w:cstheme="majorBidi"/>
-          <w:color w:val="auto"/>
-        </w:rPr>
-      </w:pPr>
-      <w:r>
-        <w:rPr>
-          <w:rFonts w:asciiTheme="majorBidi" w:hAnsiTheme="majorBidi" w:cstheme="majorBidi"/>
-          <w:color w:val="auto"/>
-        </w:rPr>
-        <w:t xml:space="preserve">3.2.4.1 The Model-View-Controller pattern </w:t>
-      </w:r>
-    </w:p>
-    <w:p>
-      <w:pPr>
-        <w:pStyle w:val="Default"/>
-        <w:rPr>
-          <w:rFonts w:asciiTheme="majorBidi" w:hAnsiTheme="majorBidi" w:cstheme="majorBidi"/>
-          <w:color w:val="auto"/>
-        </w:rPr>
-      </w:pPr>
-      <w:r>
-        <w:rPr>
-          <w:rFonts w:asciiTheme="majorBidi" w:hAnsiTheme="majorBidi" w:cstheme="majorBidi"/>
-          <w:color w:val="auto"/>
-        </w:rPr>
-        <w:t>3.2.4.2 The Component And Link Diagram</w:t>
-      </w:r>
-    </w:p>
-    <w:p>
-      <w:pPr>
-        <w:pStyle w:val="Default"/>
-        <w:rPr>
-          <w:rFonts w:asciiTheme="majorBidi" w:hAnsiTheme="majorBidi" w:cstheme="majorBidi"/>
-          <w:color w:val="auto"/>
-        </w:rPr>
-      </w:pPr>
-      <w:r>
-        <w:rPr>
-          <w:rFonts w:asciiTheme="majorBidi" w:hAnsiTheme="majorBidi" w:cstheme="majorBidi"/>
-          <w:color w:val="auto"/>
-        </w:rPr>
-        <w:t>3.2.4.3 Class diagram</w:t>
-      </w:r>
-    </w:p>
-    <w:p>
-      <w:pPr>
-        <w:pStyle w:val="Default"/>
-        <w:rPr>
-          <w:rFonts w:asciiTheme="majorBidi" w:hAnsiTheme="majorBidi" w:cstheme="majorBidi"/>
-          <w:color w:val="auto"/>
-        </w:rPr>
-      </w:pPr>
-      <w:r>
-        <w:rPr>
-          <w:rFonts w:asciiTheme="majorBidi" w:hAnsiTheme="majorBidi" w:cstheme="majorBidi"/>
-          <w:color w:val="auto"/>
-        </w:rPr>
-        <w:t>3.2.4.4 Software Architecture Diagram</w:t>
-      </w:r>
-    </w:p>
-    <w:p>
-      <w:pPr>
-        <w:pStyle w:val="Default"/>
-        <w:rPr>
-          <w:rFonts w:asciiTheme="majorBidi" w:hAnsiTheme="majorBidi" w:cstheme="majorBidi"/>
-          <w:color w:val="auto"/>
-        </w:rPr>
-      </w:pPr>
-      <w:r>
-        <w:rPr>
-          <w:rFonts w:asciiTheme="majorBidi" w:hAnsiTheme="majorBidi" w:cstheme="majorBidi"/>
-          <w:color w:val="auto"/>
-        </w:rPr>
-        <w:t>3.2.4.2 Layered Architecture Diagram</w:t>
-      </w:r>
-    </w:p>
-    <w:p>
-      <w:pPr>
-        <w:rPr>
-          <w:rFonts w:asciiTheme="majorBidi" w:hAnsiTheme="majorBidi" w:cstheme="majorBidi"/>
-          <w:sz w:val="24"/>
-          <w:szCs w:val="24"/>
-        </w:rPr>
-      </w:pPr>
-    </w:p>
-    <w:p>
-      <w:pPr>
-        <w:rPr>
-          <w:rFonts w:asciiTheme="majorBidi" w:hAnsiTheme="majorBidi" w:cstheme="majorBidi"/>
-          <w:sz w:val="24"/>
-          <w:szCs w:val="24"/>
-        </w:rPr>
-      </w:pPr>
-      <w:r>
-        <w:rPr>
-          <w:rFonts w:asciiTheme="majorBidi" w:hAnsiTheme="majorBidi" w:cstheme="majorBidi"/>
-          <w:sz w:val="24"/>
-          <w:szCs w:val="24"/>
-        </w:rPr>
-        <w:br w:type="page"/>
-      </w:r>
+      </w:pPr>
     </w:p>
     <w:p>
       <w:pPr>
@@ -17449,487 +18341,38 @@
         </w:rPr>
       </w:pPr>
     </w:p>
-    <w:p>
-      <w:pPr>
+    <w:bookmarkStart w:id="30" w:name="chapter3"/>
+    <w:p>
+      <w:pPr>
+        <w:jc w:val="center"/>
         <w:rPr>
           <w:rFonts w:asciiTheme="majorBidi" w:hAnsiTheme="majorBidi" w:cstheme="majorBidi"/>
           <w:sz w:val="40"/>
           <w:szCs w:val="40"/>
         </w:rPr>
       </w:pPr>
-    </w:p>
-    <w:p>
-      <w:pPr>
+      <w:r>
         <w:rPr>
           <w:rFonts w:asciiTheme="majorBidi" w:hAnsiTheme="majorBidi" w:cstheme="majorBidi"/>
           <w:sz w:val="40"/>
           <w:szCs w:val="40"/>
         </w:rPr>
-      </w:pPr>
-    </w:p>
-    <w:p>
-      <w:pPr>
+        <w:fldChar w:fldCharType="begin"/>
+      </w:r>
+      <w:r>
         <w:rPr>
           <w:rFonts w:asciiTheme="majorBidi" w:hAnsiTheme="majorBidi" w:cstheme="majorBidi"/>
           <w:sz w:val="40"/>
           <w:szCs w:val="40"/>
         </w:rPr>
-      </w:pPr>
-    </w:p>
-    <w:p>
-      <w:pPr>
+        <w:instrText xml:space="preserve"> HYPERLINK  \l "content" </w:instrText>
+      </w:r>
+      <w:r>
         <w:rPr>
           <w:rFonts w:asciiTheme="majorBidi" w:hAnsiTheme="majorBidi" w:cstheme="majorBidi"/>
           <w:sz w:val="40"/>
           <w:szCs w:val="40"/>
         </w:rPr>
-      </w:pPr>
-    </w:p>
-    <w:p>
-      <w:pPr>
-        <w:rPr>
-          <w:rFonts w:asciiTheme="majorBidi" w:hAnsiTheme="majorBidi" w:cstheme="majorBidi"/>
-          <w:sz w:val="40"/>
-          <w:szCs w:val="40"/>
-        </w:rPr>
-      </w:pPr>
-    </w:p>
-    <w:p>
-      <w:pPr>
-        <w:rPr>
-          <w:rFonts w:asciiTheme="majorBidi" w:hAnsiTheme="majorBidi" w:cstheme="majorBidi"/>
-          <w:sz w:val="40"/>
-          <w:szCs w:val="40"/>
-        </w:rPr>
-      </w:pPr>
-    </w:p>
-    <w:p>
-      <w:pPr>
-        <w:rPr>
-          <w:rFonts w:asciiTheme="majorBidi" w:hAnsiTheme="majorBidi" w:cstheme="majorBidi"/>
-          <w:sz w:val="40"/>
-          <w:szCs w:val="40"/>
-        </w:rPr>
-      </w:pPr>
-    </w:p>
-    <w:p>
-      <w:pPr>
-        <w:rPr>
-          <w:rFonts w:asciiTheme="majorBidi" w:hAnsiTheme="majorBidi" w:cstheme="majorBidi"/>
-          <w:sz w:val="40"/>
-          <w:szCs w:val="40"/>
-        </w:rPr>
-      </w:pPr>
-    </w:p>
-    <w:p>
-      <w:pPr>
-        <w:jc w:val="center"/>
-        <w:rPr>
-          <w:rFonts w:asciiTheme="majorBidi" w:hAnsiTheme="majorBidi" w:cstheme="majorBidi"/>
-          <w:sz w:val="40"/>
-          <w:szCs w:val="40"/>
-        </w:rPr>
-      </w:pPr>
-      <w:r>
-        <w:rPr>
-          <w:rFonts w:asciiTheme="majorBidi" w:hAnsiTheme="majorBidi" w:cstheme="majorBidi"/>
-          <w:sz w:val="40"/>
-          <w:szCs w:val="40"/>
-        </w:rPr>
-        <w:t>CHAPTER 4 SYSTEM DESIGN</w:t>
-      </w:r>
-    </w:p>
-    <w:p>
-      <w:pPr>
-        <w:jc w:val="center"/>
-        <w:rPr>
-          <w:rFonts w:asciiTheme="majorBidi" w:hAnsiTheme="majorBidi" w:cstheme="majorBidi"/>
-          <w:sz w:val="40"/>
-          <w:szCs w:val="40"/>
-        </w:rPr>
-      </w:pPr>
-    </w:p>
-    <w:p>
-      <w:pPr>
-        <w:rPr>
-          <w:rFonts w:asciiTheme="majorBidi" w:hAnsiTheme="majorBidi" w:cstheme="majorBidi"/>
-          <w:sz w:val="40"/>
-          <w:szCs w:val="40"/>
-        </w:rPr>
-      </w:pPr>
-      <w:r>
-        <w:rPr>
-          <w:rFonts w:asciiTheme="majorBidi" w:hAnsiTheme="majorBidi" w:cstheme="majorBidi"/>
-          <w:sz w:val="40"/>
-          <w:szCs w:val="40"/>
-        </w:rPr>
-        <w:br w:type="page"/>
-      </w:r>
-    </w:p>
-    <w:p>
-      <w:pPr>
-        <w:rPr>
-          <w:rFonts w:asciiTheme="majorBidi" w:hAnsiTheme="majorBidi" w:cstheme="majorBidi"/>
-          <w:sz w:val="24"/>
-          <w:szCs w:val="24"/>
-        </w:rPr>
-      </w:pPr>
-      <w:r>
-        <w:rPr>
-          <w:rFonts w:asciiTheme="majorBidi" w:hAnsiTheme="majorBidi" w:cstheme="majorBidi"/>
-          <w:sz w:val="24"/>
-          <w:szCs w:val="24"/>
-        </w:rPr>
-        <w:lastRenderedPageBreak/>
-        <w:t>. SYSTEM D</w:t>
-      </w:r>
-    </w:p>
-    <w:p>
-      <w:pPr>
-        <w:rPr>
-          <w:rFonts w:asciiTheme="majorBidi" w:hAnsiTheme="majorBidi" w:cstheme="majorBidi"/>
-          <w:sz w:val="24"/>
-          <w:szCs w:val="24"/>
-        </w:rPr>
-      </w:pPr>
-      <w:r>
-        <w:rPr>
-          <w:rFonts w:asciiTheme="majorBidi" w:hAnsiTheme="majorBidi" w:cstheme="majorBidi"/>
-          <w:sz w:val="24"/>
-          <w:szCs w:val="24"/>
-        </w:rPr>
-        <w:br w:type="page"/>
-      </w:r>
-    </w:p>
-    <w:p>
-      <w:pPr>
-        <w:jc w:val="center"/>
-        <w:rPr>
-          <w:rFonts w:asciiTheme="majorBidi" w:hAnsiTheme="majorBidi" w:cstheme="majorBidi"/>
-          <w:sz w:val="40"/>
-          <w:szCs w:val="40"/>
-        </w:rPr>
-      </w:pPr>
-    </w:p>
-    <w:p>
-      <w:pPr>
-        <w:jc w:val="center"/>
-        <w:rPr>
-          <w:rFonts w:asciiTheme="majorBidi" w:hAnsiTheme="majorBidi" w:cstheme="majorBidi"/>
-          <w:sz w:val="40"/>
-          <w:szCs w:val="40"/>
-        </w:rPr>
-      </w:pPr>
-    </w:p>
-    <w:p>
-      <w:pPr>
-        <w:jc w:val="center"/>
-        <w:rPr>
-          <w:rFonts w:asciiTheme="majorBidi" w:hAnsiTheme="majorBidi" w:cstheme="majorBidi"/>
-          <w:sz w:val="40"/>
-          <w:szCs w:val="40"/>
-        </w:rPr>
-      </w:pPr>
-    </w:p>
-    <w:p>
-      <w:pPr>
-        <w:jc w:val="center"/>
-        <w:rPr>
-          <w:rFonts w:asciiTheme="majorBidi" w:hAnsiTheme="majorBidi" w:cstheme="majorBidi"/>
-          <w:sz w:val="40"/>
-          <w:szCs w:val="40"/>
-        </w:rPr>
-      </w:pPr>
-    </w:p>
-    <w:p>
-      <w:pPr>
-        <w:jc w:val="center"/>
-        <w:rPr>
-          <w:rFonts w:asciiTheme="majorBidi" w:hAnsiTheme="majorBidi" w:cstheme="majorBidi"/>
-          <w:sz w:val="40"/>
-          <w:szCs w:val="40"/>
-        </w:rPr>
-      </w:pPr>
-    </w:p>
-    <w:p>
-      <w:pPr>
-        <w:jc w:val="center"/>
-        <w:rPr>
-          <w:rFonts w:asciiTheme="majorBidi" w:hAnsiTheme="majorBidi" w:cstheme="majorBidi"/>
-          <w:sz w:val="40"/>
-          <w:szCs w:val="40"/>
-        </w:rPr>
-      </w:pPr>
-    </w:p>
-    <w:p>
-      <w:pPr>
-        <w:jc w:val="center"/>
-        <w:rPr>
-          <w:rFonts w:asciiTheme="majorBidi" w:hAnsiTheme="majorBidi" w:cstheme="majorBidi"/>
-          <w:sz w:val="40"/>
-          <w:szCs w:val="40"/>
-        </w:rPr>
-      </w:pPr>
-    </w:p>
-    <w:p>
-      <w:pPr>
-        <w:jc w:val="center"/>
-        <w:rPr>
-          <w:rFonts w:asciiTheme="majorBidi" w:hAnsiTheme="majorBidi" w:cstheme="majorBidi"/>
-          <w:sz w:val="40"/>
-          <w:szCs w:val="40"/>
-        </w:rPr>
-      </w:pPr>
-    </w:p>
-    <w:p>
-      <w:pPr>
-        <w:jc w:val="center"/>
-        <w:rPr>
-          <w:rFonts w:asciiTheme="majorBidi" w:hAnsiTheme="majorBidi" w:cstheme="majorBidi"/>
-          <w:sz w:val="40"/>
-          <w:szCs w:val="40"/>
-        </w:rPr>
-      </w:pPr>
-    </w:p>
-    <w:p>
-      <w:pPr>
-        <w:jc w:val="center"/>
-        <w:rPr>
-          <w:rFonts w:asciiTheme="majorBidi" w:hAnsiTheme="majorBidi" w:cstheme="majorBidi"/>
-          <w:sz w:val="40"/>
-          <w:szCs w:val="40"/>
-        </w:rPr>
-      </w:pPr>
-    </w:p>
-    <w:p>
-      <w:pPr>
-        <w:jc w:val="center"/>
-        <w:rPr>
-          <w:rFonts w:asciiTheme="majorBidi" w:hAnsiTheme="majorBidi" w:cstheme="majorBidi"/>
-          <w:sz w:val="40"/>
-          <w:szCs w:val="40"/>
-        </w:rPr>
-      </w:pPr>
-      <w:r>
-        <w:rPr>
-          <w:rFonts w:asciiTheme="majorBidi" w:hAnsiTheme="majorBidi" w:cstheme="majorBidi"/>
-          <w:sz w:val="40"/>
-          <w:szCs w:val="40"/>
-        </w:rPr>
-        <w:t>CHAPTER 5 IMPLEMENTATION</w:t>
-      </w:r>
-    </w:p>
-    <w:p>
-      <w:pPr>
-        <w:jc w:val="center"/>
-        <w:rPr>
-          <w:rFonts w:asciiTheme="majorBidi" w:hAnsiTheme="majorBidi" w:cstheme="majorBidi"/>
-          <w:sz w:val="40"/>
-          <w:szCs w:val="40"/>
-        </w:rPr>
-      </w:pPr>
-    </w:p>
-    <w:p>
-      <w:pPr>
-        <w:rPr>
-          <w:rFonts w:asciiTheme="majorBidi" w:hAnsiTheme="majorBidi" w:cstheme="majorBidi"/>
-          <w:sz w:val="40"/>
-          <w:szCs w:val="40"/>
-        </w:rPr>
-      </w:pPr>
-      <w:r>
-        <w:rPr>
-          <w:rFonts w:asciiTheme="majorBidi" w:hAnsiTheme="majorBidi" w:cstheme="majorBidi"/>
-          <w:sz w:val="40"/>
-          <w:szCs w:val="40"/>
-        </w:rPr>
-        <w:br w:type="page"/>
-      </w:r>
-    </w:p>
-    <w:p>
-      <w:pPr>
-        <w:rPr>
-          <w:rFonts w:asciiTheme="majorBidi" w:hAnsiTheme="majorBidi" w:cstheme="majorBidi"/>
-          <w:sz w:val="24"/>
-          <w:szCs w:val="24"/>
-        </w:rPr>
-      </w:pPr>
-      <w:r>
-        <w:rPr>
-          <w:rFonts w:asciiTheme="majorBidi" w:hAnsiTheme="majorBidi" w:cstheme="majorBidi"/>
-          <w:sz w:val="24"/>
-          <w:szCs w:val="24"/>
-        </w:rPr>
-        <w:lastRenderedPageBreak/>
-        <w:t>Implantation</w:t>
-      </w:r>
-    </w:p>
-    <w:p>
-      <w:pPr>
-        <w:rPr>
-          <w:rFonts w:asciiTheme="majorBidi" w:hAnsiTheme="majorBidi" w:cstheme="majorBidi"/>
-          <w:sz w:val="24"/>
-          <w:szCs w:val="24"/>
-        </w:rPr>
-      </w:pPr>
-    </w:p>
-    <w:p>
-      <w:pPr>
-        <w:rPr>
-          <w:rFonts w:asciiTheme="majorBidi" w:hAnsiTheme="majorBidi" w:cstheme="majorBidi"/>
-          <w:sz w:val="24"/>
-          <w:szCs w:val="24"/>
-        </w:rPr>
-      </w:pPr>
-      <w:r>
-        <w:rPr>
-          <w:rFonts w:asciiTheme="majorBidi" w:hAnsiTheme="majorBidi" w:cstheme="majorBidi"/>
-          <w:sz w:val="24"/>
-          <w:szCs w:val="24"/>
-        </w:rPr>
-        <w:br w:type="page"/>
-      </w:r>
-    </w:p>
-    <w:p>
-      <w:pPr>
-        <w:jc w:val="center"/>
-        <w:rPr>
-          <w:rFonts w:asciiTheme="majorBidi" w:hAnsiTheme="majorBidi" w:cstheme="majorBidi"/>
-          <w:sz w:val="40"/>
-          <w:szCs w:val="40"/>
-        </w:rPr>
-      </w:pPr>
-    </w:p>
-    <w:p>
-      <w:pPr>
-        <w:jc w:val="center"/>
-        <w:rPr>
-          <w:rFonts w:asciiTheme="majorBidi" w:hAnsiTheme="majorBidi" w:cstheme="majorBidi"/>
-          <w:sz w:val="40"/>
-          <w:szCs w:val="40"/>
-        </w:rPr>
-      </w:pPr>
-    </w:p>
-    <w:p>
-      <w:pPr>
-        <w:jc w:val="center"/>
-        <w:rPr>
-          <w:rFonts w:asciiTheme="majorBidi" w:hAnsiTheme="majorBidi" w:cstheme="majorBidi"/>
-          <w:sz w:val="40"/>
-          <w:szCs w:val="40"/>
-        </w:rPr>
-      </w:pPr>
-    </w:p>
-    <w:p>
-      <w:pPr>
-        <w:jc w:val="center"/>
-        <w:rPr>
-          <w:rFonts w:asciiTheme="majorBidi" w:hAnsiTheme="majorBidi" w:cstheme="majorBidi"/>
-          <w:sz w:val="40"/>
-          <w:szCs w:val="40"/>
-        </w:rPr>
-      </w:pPr>
-    </w:p>
-    <w:p>
-      <w:pPr>
-        <w:jc w:val="center"/>
-        <w:rPr>
-          <w:rFonts w:asciiTheme="majorBidi" w:hAnsiTheme="majorBidi" w:cstheme="majorBidi"/>
-          <w:sz w:val="40"/>
-          <w:szCs w:val="40"/>
-        </w:rPr>
-      </w:pPr>
-    </w:p>
-    <w:p>
-      <w:pPr>
-        <w:jc w:val="center"/>
-        <w:rPr>
-          <w:rFonts w:asciiTheme="majorBidi" w:hAnsiTheme="majorBidi" w:cstheme="majorBidi"/>
-          <w:sz w:val="40"/>
-          <w:szCs w:val="40"/>
-        </w:rPr>
-      </w:pPr>
-    </w:p>
-    <w:p>
-      <w:pPr>
-        <w:jc w:val="center"/>
-        <w:rPr>
-          <w:rFonts w:asciiTheme="majorBidi" w:hAnsiTheme="majorBidi" w:cstheme="majorBidi"/>
-          <w:sz w:val="40"/>
-          <w:szCs w:val="40"/>
-        </w:rPr>
-      </w:pPr>
-    </w:p>
-    <w:p>
-      <w:pPr>
-        <w:jc w:val="center"/>
-        <w:rPr>
-          <w:rFonts w:asciiTheme="majorBidi" w:hAnsiTheme="majorBidi" w:cstheme="majorBidi"/>
-          <w:sz w:val="40"/>
-          <w:szCs w:val="40"/>
-        </w:rPr>
-      </w:pPr>
-    </w:p>
-    <w:p>
-      <w:pPr>
-        <w:jc w:val="center"/>
-        <w:rPr>
-          <w:rFonts w:asciiTheme="majorBidi" w:hAnsiTheme="majorBidi" w:cstheme="majorBidi"/>
-          <w:sz w:val="40"/>
-          <w:szCs w:val="40"/>
-        </w:rPr>
-      </w:pPr>
-      <w:r>
-        <w:rPr>
-          <w:rFonts w:asciiTheme="majorBidi" w:hAnsiTheme="majorBidi" w:cstheme="majorBidi"/>
-          <w:sz w:val="40"/>
-          <w:szCs w:val="40"/>
-        </w:rPr>
-        <w:t>CHAPTER 6 VALIDATION</w:t>
-      </w:r>
-    </w:p>
-    <w:p>
-      <w:pPr>
-        <w:rPr>
-          <w:rFonts w:asciiTheme="majorBidi" w:hAnsiTheme="majorBidi" w:cstheme="majorBidi"/>
-          <w:sz w:val="40"/>
-          <w:szCs w:val="40"/>
-        </w:rPr>
-      </w:pPr>
-      <w:r>
-        <w:rPr>
-          <w:rFonts w:asciiTheme="majorBidi" w:hAnsiTheme="majorBidi" w:cstheme="majorBidi"/>
-          <w:sz w:val="40"/>
-          <w:szCs w:val="40"/>
-        </w:rPr>
-        <w:br w:type="page"/>
-      </w:r>
-    </w:p>
-    <w:bookmarkStart w:id="26" w:name="refrences"/>
-    <w:p>
-      <w:pPr>
-        <w:rPr>
-          <w:rFonts w:asciiTheme="majorBidi" w:hAnsiTheme="majorBidi" w:cstheme="majorBidi"/>
-          <w:sz w:val="40"/>
-          <w:szCs w:val="40"/>
-        </w:rPr>
-      </w:pPr>
-      <w:r>
-        <w:rPr>
-          <w:rFonts w:asciiTheme="majorBidi" w:hAnsiTheme="majorBidi" w:cstheme="majorBidi"/>
-          <w:sz w:val="40"/>
-          <w:szCs w:val="40"/>
-        </w:rPr>
-        <w:lastRenderedPageBreak/>
-        <w:fldChar w:fldCharType="begin"/>
-      </w:r>
-      <w:r>
-        <w:rPr>
-          <w:rFonts w:asciiTheme="majorBidi" w:hAnsiTheme="majorBidi" w:cstheme="majorBidi"/>
-          <w:sz w:val="40"/>
-          <w:szCs w:val="40"/>
-        </w:rPr>
-        <w:instrText xml:space="preserve"> HYPERLINK  \l "content" </w:instrText>
       </w:r>
       <w:r>
         <w:rPr>
@@ -17948,7 +18391,7 @@
           <w:szCs w:val="40"/>
           <w:u w:val="none"/>
         </w:rPr>
-        <w:t>References :</w:t>
+        <w:t>CHAPTER 3 DESIGN CONSIDERATIONS</w:t>
       </w:r>
       <w:r>
         <w:rPr>
@@ -17959,7 +18402,777 @@
         <w:fldChar w:fldCharType="end"/>
       </w:r>
     </w:p>
-    <w:bookmarkEnd w:id="26"/>
+    <w:bookmarkEnd w:id="30"/>
+    <w:p>
+      <w:pPr>
+        <w:jc w:val="center"/>
+        <w:rPr>
+          <w:rFonts w:asciiTheme="majorBidi" w:hAnsiTheme="majorBidi" w:cstheme="majorBidi"/>
+          <w:sz w:val="40"/>
+          <w:szCs w:val="40"/>
+        </w:rPr>
+      </w:pPr>
+    </w:p>
+    <w:p>
+      <w:pPr>
+        <w:rPr>
+          <w:rFonts w:asciiTheme="majorBidi" w:hAnsiTheme="majorBidi" w:cstheme="majorBidi"/>
+          <w:sz w:val="40"/>
+          <w:szCs w:val="40"/>
+        </w:rPr>
+      </w:pPr>
+      <w:r>
+        <w:rPr>
+          <w:rFonts w:asciiTheme="majorBidi" w:hAnsiTheme="majorBidi" w:cstheme="majorBidi"/>
+          <w:sz w:val="40"/>
+          <w:szCs w:val="40"/>
+        </w:rPr>
+        <w:br w:type="page"/>
+      </w:r>
+    </w:p>
+    <w:p>
+      <w:pPr>
+        <w:pStyle w:val="Default"/>
+        <w:rPr>
+          <w:rFonts w:asciiTheme="majorBidi" w:hAnsiTheme="majorBidi" w:cstheme="majorBidi"/>
+          <w:color w:val="auto"/>
+        </w:rPr>
+      </w:pPr>
+      <w:r>
+        <w:rPr>
+          <w:rFonts w:asciiTheme="majorBidi" w:hAnsiTheme="majorBidi" w:cstheme="majorBidi"/>
+          <w:b/>
+          <w:bCs/>
+          <w:color w:val="auto"/>
+        </w:rPr>
+        <w:lastRenderedPageBreak/>
+        <w:t xml:space="preserve">Design Considerations </w:t>
+      </w:r>
+    </w:p>
+    <w:p>
+      <w:pPr>
+        <w:pStyle w:val="Default"/>
+        <w:ind w:firstLine="720"/>
+        <w:rPr>
+          <w:rFonts w:asciiTheme="majorBidi" w:hAnsiTheme="majorBidi" w:cstheme="majorBidi"/>
+          <w:color w:val="auto"/>
+          <w:sz w:val="28"/>
+          <w:szCs w:val="28"/>
+        </w:rPr>
+      </w:pPr>
+      <w:r>
+        <w:t xml:space="preserve">This chapter presents the design constraints of </w:t>
+      </w:r>
+      <w:r>
+        <w:t>Icare</w:t>
+      </w:r>
+      <w:r>
+        <w:t xml:space="preserve"> system, starting by defining the </w:t>
+      </w:r>
+      <w:r>
+        <w:t xml:space="preserve">design constraints </w:t>
+      </w:r>
+      <w:r>
+        <w:t xml:space="preserve">of software, then describing end user characteristics, discussing the methodology to develop </w:t>
+      </w:r>
+      <w:r>
+        <w:t xml:space="preserve">Icare </w:t>
+      </w:r>
+      <w:r>
+        <w:t>system and the architectural pattern.</w:t>
+      </w:r>
+    </w:p>
+    <w:p>
+      <w:pPr>
+        <w:pStyle w:val="Default"/>
+        <w:ind w:firstLine="720"/>
+        <w:rPr>
+          <w:rFonts w:asciiTheme="majorBidi" w:hAnsiTheme="majorBidi" w:cstheme="majorBidi"/>
+          <w:b/>
+          <w:bCs/>
+          <w:color w:val="auto"/>
+        </w:rPr>
+      </w:pPr>
+      <w:r>
+        <w:rPr>
+          <w:rFonts w:asciiTheme="majorBidi" w:hAnsiTheme="majorBidi" w:cstheme="majorBidi"/>
+          <w:b/>
+          <w:bCs/>
+          <w:color w:val="auto"/>
+        </w:rPr>
+        <w:t>3.1 Design Constraints</w:t>
+      </w:r>
+    </w:p>
+    <w:p>
+      <w:pPr>
+        <w:pStyle w:val="Default"/>
+        <w:ind w:firstLine="720"/>
+        <w:rPr>
+          <w:rFonts w:asciiTheme="majorBidi" w:hAnsiTheme="majorBidi" w:cstheme="majorBidi"/>
+          <w:b/>
+          <w:bCs/>
+        </w:rPr>
+      </w:pPr>
+      <w:r>
+        <w:rPr>
+          <w:rFonts w:asciiTheme="majorBidi" w:hAnsiTheme="majorBidi" w:cstheme="majorBidi"/>
+          <w:b/>
+          <w:bCs/>
+        </w:rPr>
+        <w:t xml:space="preserve">3.1.1 Software Environment </w:t>
+      </w:r>
+    </w:p>
+    <w:p>
+      <w:pPr>
+        <w:pStyle w:val="Default"/>
+        <w:ind w:left="720" w:firstLine="720"/>
+        <w:rPr>
+          <w:rFonts w:asciiTheme="majorBidi" w:hAnsiTheme="majorBidi" w:cstheme="majorBidi"/>
+          <w:b/>
+          <w:bCs/>
+        </w:rPr>
+      </w:pPr>
+      <w:r>
+        <w:rPr>
+          <w:rFonts w:asciiTheme="majorBidi" w:hAnsiTheme="majorBidi" w:cstheme="majorBidi"/>
+          <w:b/>
+          <w:bCs/>
+        </w:rPr>
+        <w:t xml:space="preserve">3.1.1.1 Software Environment </w:t>
+      </w:r>
+    </w:p>
+    <w:p>
+      <w:pPr>
+        <w:pStyle w:val="Default"/>
+        <w:ind w:left="720" w:firstLine="720"/>
+        <w:rPr>
+          <w:rFonts w:asciiTheme="majorBidi" w:hAnsiTheme="majorBidi" w:cstheme="majorBidi"/>
+          <w:b/>
+          <w:bCs/>
+        </w:rPr>
+      </w:pPr>
+      <w:r>
+        <w:rPr>
+          <w:rFonts w:asciiTheme="majorBidi" w:hAnsiTheme="majorBidi" w:cstheme="majorBidi"/>
+          <w:b/>
+          <w:bCs/>
+        </w:rPr>
+        <w:t xml:space="preserve">3.1.2 End-User Characteristics </w:t>
+      </w:r>
+    </w:p>
+    <w:p>
+      <w:pPr>
+        <w:pStyle w:val="Default"/>
+        <w:ind w:firstLine="720"/>
+        <w:rPr>
+          <w:rFonts w:asciiTheme="majorBidi" w:hAnsiTheme="majorBidi" w:cstheme="majorBidi"/>
+          <w:b/>
+          <w:bCs/>
+        </w:rPr>
+      </w:pPr>
+      <w:r>
+        <w:rPr>
+          <w:rFonts w:asciiTheme="majorBidi" w:hAnsiTheme="majorBidi" w:cstheme="majorBidi"/>
+          <w:b/>
+          <w:bCs/>
+        </w:rPr>
+        <w:t xml:space="preserve">3.2 Architectural Strategies </w:t>
+      </w:r>
+    </w:p>
+    <w:p>
+      <w:pPr>
+        <w:pStyle w:val="Default"/>
+        <w:ind w:left="720" w:firstLine="720"/>
+        <w:rPr>
+          <w:rFonts w:asciiTheme="majorBidi" w:hAnsiTheme="majorBidi" w:cstheme="majorBidi"/>
+          <w:b/>
+          <w:bCs/>
+        </w:rPr>
+      </w:pPr>
+      <w:r>
+        <w:rPr>
+          <w:rFonts w:asciiTheme="majorBidi" w:hAnsiTheme="majorBidi" w:cstheme="majorBidi"/>
+          <w:b/>
+          <w:bCs/>
+        </w:rPr>
+        <w:t xml:space="preserve">3.2.1 Algorithm To Be Used </w:t>
+      </w:r>
+    </w:p>
+    <w:p>
+      <w:pPr>
+        <w:pStyle w:val="Default"/>
+        <w:ind w:left="720" w:firstLine="720"/>
+        <w:rPr>
+          <w:rFonts w:asciiTheme="majorBidi" w:hAnsiTheme="majorBidi" w:cstheme="majorBidi"/>
+          <w:b/>
+          <w:bCs/>
+        </w:rPr>
+      </w:pPr>
+      <w:r>
+        <w:rPr>
+          <w:rFonts w:asciiTheme="majorBidi" w:hAnsiTheme="majorBidi" w:cstheme="majorBidi"/>
+          <w:b/>
+          <w:bCs/>
+        </w:rPr>
+        <w:t xml:space="preserve">3.2.2 Project Management Strategies </w:t>
+      </w:r>
+    </w:p>
+    <w:p>
+      <w:pPr>
+        <w:rPr>
+          <w:rFonts w:asciiTheme="majorBidi" w:hAnsiTheme="majorBidi" w:cstheme="majorBidi"/>
+          <w:b/>
+          <w:bCs/>
+          <w:sz w:val="24"/>
+          <w:szCs w:val="24"/>
+        </w:rPr>
+      </w:pPr>
+      <w:r>
+        <w:rPr>
+          <w:rFonts w:asciiTheme="majorBidi" w:hAnsiTheme="majorBidi" w:cstheme="majorBidi"/>
+          <w:b/>
+          <w:bCs/>
+        </w:rPr>
+        <w:t xml:space="preserve">3.2.3 Development Method </w:t>
+      </w:r>
+    </w:p>
+    <w:p>
+      <w:pPr>
+        <w:rPr>
+          <w:rFonts w:asciiTheme="majorBidi" w:hAnsiTheme="majorBidi" w:cstheme="majorBidi"/>
+          <w:sz w:val="24"/>
+          <w:szCs w:val="24"/>
+        </w:rPr>
+      </w:pPr>
+      <w:r>
+        <w:rPr>
+          <w:rFonts w:asciiTheme="majorBidi" w:hAnsiTheme="majorBidi" w:cstheme="majorBidi"/>
+          <w:sz w:val="24"/>
+          <w:szCs w:val="24"/>
+        </w:rPr>
+        <w:br w:type="page"/>
+      </w:r>
+    </w:p>
+    <w:p>
+      <w:pPr>
+        <w:rPr>
+          <w:rFonts w:asciiTheme="majorBidi" w:hAnsiTheme="majorBidi" w:cstheme="majorBidi"/>
+          <w:sz w:val="40"/>
+          <w:szCs w:val="40"/>
+        </w:rPr>
+      </w:pPr>
+    </w:p>
+    <w:p>
+      <w:pPr>
+        <w:rPr>
+          <w:rFonts w:asciiTheme="majorBidi" w:hAnsiTheme="majorBidi" w:cstheme="majorBidi"/>
+          <w:sz w:val="40"/>
+          <w:szCs w:val="40"/>
+        </w:rPr>
+      </w:pPr>
+    </w:p>
+    <w:p>
+      <w:pPr>
+        <w:rPr>
+          <w:rFonts w:asciiTheme="majorBidi" w:hAnsiTheme="majorBidi" w:cstheme="majorBidi"/>
+          <w:sz w:val="40"/>
+          <w:szCs w:val="40"/>
+        </w:rPr>
+      </w:pPr>
+    </w:p>
+    <w:p>
+      <w:pPr>
+        <w:rPr>
+          <w:rFonts w:asciiTheme="majorBidi" w:hAnsiTheme="majorBidi" w:cstheme="majorBidi"/>
+          <w:sz w:val="40"/>
+          <w:szCs w:val="40"/>
+        </w:rPr>
+      </w:pPr>
+    </w:p>
+    <w:p>
+      <w:pPr>
+        <w:rPr>
+          <w:rFonts w:asciiTheme="majorBidi" w:hAnsiTheme="majorBidi" w:cstheme="majorBidi"/>
+          <w:sz w:val="40"/>
+          <w:szCs w:val="40"/>
+        </w:rPr>
+      </w:pPr>
+    </w:p>
+    <w:p>
+      <w:pPr>
+        <w:rPr>
+          <w:rFonts w:asciiTheme="majorBidi" w:hAnsiTheme="majorBidi" w:cstheme="majorBidi"/>
+          <w:sz w:val="40"/>
+          <w:szCs w:val="40"/>
+        </w:rPr>
+      </w:pPr>
+    </w:p>
+    <w:p>
+      <w:pPr>
+        <w:rPr>
+          <w:rFonts w:asciiTheme="majorBidi" w:hAnsiTheme="majorBidi" w:cstheme="majorBidi"/>
+          <w:sz w:val="40"/>
+          <w:szCs w:val="40"/>
+        </w:rPr>
+      </w:pPr>
+    </w:p>
+    <w:p>
+      <w:pPr>
+        <w:rPr>
+          <w:rFonts w:asciiTheme="majorBidi" w:hAnsiTheme="majorBidi" w:cstheme="majorBidi"/>
+          <w:sz w:val="40"/>
+          <w:szCs w:val="40"/>
+        </w:rPr>
+      </w:pPr>
+    </w:p>
+    <w:p>
+      <w:pPr>
+        <w:rPr>
+          <w:rFonts w:asciiTheme="majorBidi" w:hAnsiTheme="majorBidi" w:cstheme="majorBidi"/>
+          <w:sz w:val="40"/>
+          <w:szCs w:val="40"/>
+        </w:rPr>
+      </w:pPr>
+    </w:p>
+    <w:p>
+      <w:pPr>
+        <w:jc w:val="center"/>
+        <w:rPr>
+          <w:rFonts w:asciiTheme="majorBidi" w:hAnsiTheme="majorBidi" w:cstheme="majorBidi"/>
+          <w:sz w:val="40"/>
+          <w:szCs w:val="40"/>
+        </w:rPr>
+      </w:pPr>
+      <w:r>
+        <w:rPr>
+          <w:rFonts w:asciiTheme="majorBidi" w:hAnsiTheme="majorBidi" w:cstheme="majorBidi"/>
+          <w:sz w:val="40"/>
+          <w:szCs w:val="40"/>
+        </w:rPr>
+        <w:t>CHAPTER 4 SYSTEM DESIGN</w:t>
+      </w:r>
+    </w:p>
+    <w:p>
+      <w:pPr>
+        <w:jc w:val="center"/>
+        <w:rPr>
+          <w:rFonts w:asciiTheme="majorBidi" w:hAnsiTheme="majorBidi" w:cstheme="majorBidi"/>
+          <w:sz w:val="40"/>
+          <w:szCs w:val="40"/>
+        </w:rPr>
+      </w:pPr>
+    </w:p>
+    <w:p>
+      <w:pPr>
+        <w:rPr>
+          <w:rFonts w:asciiTheme="majorBidi" w:hAnsiTheme="majorBidi" w:cstheme="majorBidi"/>
+          <w:sz w:val="40"/>
+          <w:szCs w:val="40"/>
+        </w:rPr>
+      </w:pPr>
+      <w:r>
+        <w:rPr>
+          <w:rFonts w:asciiTheme="majorBidi" w:hAnsiTheme="majorBidi" w:cstheme="majorBidi"/>
+          <w:sz w:val="40"/>
+          <w:szCs w:val="40"/>
+        </w:rPr>
+        <w:br w:type="page"/>
+      </w:r>
+    </w:p>
+    <w:p>
+      <w:pPr>
+        <w:rPr>
+          <w:rFonts w:asciiTheme="majorBidi" w:hAnsiTheme="majorBidi" w:cstheme="majorBidi"/>
+          <w:sz w:val="24"/>
+          <w:szCs w:val="24"/>
+        </w:rPr>
+      </w:pPr>
+      <w:r>
+        <w:rPr>
+          <w:rFonts w:asciiTheme="majorBidi" w:hAnsiTheme="majorBidi" w:cstheme="majorBidi"/>
+          <w:sz w:val="24"/>
+          <w:szCs w:val="24"/>
+        </w:rPr>
+        <w:lastRenderedPageBreak/>
+        <w:t>. SYSTEM D</w:t>
+      </w:r>
+    </w:p>
+    <w:p>
+      <w:pPr>
+        <w:rPr>
+          <w:rFonts w:asciiTheme="majorBidi" w:hAnsiTheme="majorBidi" w:cstheme="majorBidi"/>
+          <w:sz w:val="24"/>
+          <w:szCs w:val="24"/>
+        </w:rPr>
+      </w:pPr>
+      <w:r>
+        <w:rPr>
+          <w:rFonts w:asciiTheme="majorBidi" w:hAnsiTheme="majorBidi" w:cstheme="majorBidi"/>
+          <w:sz w:val="24"/>
+          <w:szCs w:val="24"/>
+        </w:rPr>
+        <w:br w:type="page"/>
+      </w:r>
+    </w:p>
+    <w:p>
+      <w:pPr>
+        <w:jc w:val="center"/>
+        <w:rPr>
+          <w:rFonts w:asciiTheme="majorBidi" w:hAnsiTheme="majorBidi" w:cstheme="majorBidi"/>
+          <w:sz w:val="40"/>
+          <w:szCs w:val="40"/>
+        </w:rPr>
+      </w:pPr>
+    </w:p>
+    <w:p>
+      <w:pPr>
+        <w:jc w:val="center"/>
+        <w:rPr>
+          <w:rFonts w:asciiTheme="majorBidi" w:hAnsiTheme="majorBidi" w:cstheme="majorBidi"/>
+          <w:sz w:val="40"/>
+          <w:szCs w:val="40"/>
+        </w:rPr>
+      </w:pPr>
+    </w:p>
+    <w:p>
+      <w:pPr>
+        <w:jc w:val="center"/>
+        <w:rPr>
+          <w:rFonts w:asciiTheme="majorBidi" w:hAnsiTheme="majorBidi" w:cstheme="majorBidi"/>
+          <w:sz w:val="40"/>
+          <w:szCs w:val="40"/>
+        </w:rPr>
+      </w:pPr>
+    </w:p>
+    <w:p>
+      <w:pPr>
+        <w:jc w:val="center"/>
+        <w:rPr>
+          <w:rFonts w:asciiTheme="majorBidi" w:hAnsiTheme="majorBidi" w:cstheme="majorBidi"/>
+          <w:sz w:val="40"/>
+          <w:szCs w:val="40"/>
+        </w:rPr>
+      </w:pPr>
+    </w:p>
+    <w:p>
+      <w:pPr>
+        <w:jc w:val="center"/>
+        <w:rPr>
+          <w:rFonts w:asciiTheme="majorBidi" w:hAnsiTheme="majorBidi" w:cstheme="majorBidi"/>
+          <w:sz w:val="40"/>
+          <w:szCs w:val="40"/>
+        </w:rPr>
+      </w:pPr>
+    </w:p>
+    <w:p>
+      <w:pPr>
+        <w:jc w:val="center"/>
+        <w:rPr>
+          <w:rFonts w:asciiTheme="majorBidi" w:hAnsiTheme="majorBidi" w:cstheme="majorBidi"/>
+          <w:sz w:val="40"/>
+          <w:szCs w:val="40"/>
+        </w:rPr>
+      </w:pPr>
+    </w:p>
+    <w:p>
+      <w:pPr>
+        <w:jc w:val="center"/>
+        <w:rPr>
+          <w:rFonts w:asciiTheme="majorBidi" w:hAnsiTheme="majorBidi" w:cstheme="majorBidi"/>
+          <w:sz w:val="40"/>
+          <w:szCs w:val="40"/>
+        </w:rPr>
+      </w:pPr>
+    </w:p>
+    <w:p>
+      <w:pPr>
+        <w:jc w:val="center"/>
+        <w:rPr>
+          <w:rFonts w:asciiTheme="majorBidi" w:hAnsiTheme="majorBidi" w:cstheme="majorBidi"/>
+          <w:sz w:val="40"/>
+          <w:szCs w:val="40"/>
+        </w:rPr>
+      </w:pPr>
+    </w:p>
+    <w:p>
+      <w:pPr>
+        <w:jc w:val="center"/>
+        <w:rPr>
+          <w:rFonts w:asciiTheme="majorBidi" w:hAnsiTheme="majorBidi" w:cstheme="majorBidi"/>
+          <w:sz w:val="40"/>
+          <w:szCs w:val="40"/>
+        </w:rPr>
+      </w:pPr>
+    </w:p>
+    <w:p>
+      <w:pPr>
+        <w:jc w:val="center"/>
+        <w:rPr>
+          <w:rFonts w:asciiTheme="majorBidi" w:hAnsiTheme="majorBidi" w:cstheme="majorBidi"/>
+          <w:sz w:val="40"/>
+          <w:szCs w:val="40"/>
+        </w:rPr>
+      </w:pPr>
+    </w:p>
+    <w:p>
+      <w:pPr>
+        <w:jc w:val="center"/>
+        <w:rPr>
+          <w:rFonts w:asciiTheme="majorBidi" w:hAnsiTheme="majorBidi" w:cstheme="majorBidi"/>
+          <w:sz w:val="40"/>
+          <w:szCs w:val="40"/>
+        </w:rPr>
+      </w:pPr>
+      <w:r>
+        <w:rPr>
+          <w:rFonts w:asciiTheme="majorBidi" w:hAnsiTheme="majorBidi" w:cstheme="majorBidi"/>
+          <w:sz w:val="40"/>
+          <w:szCs w:val="40"/>
+        </w:rPr>
+        <w:t>CHAPTER 5 IMPLEMENTATION</w:t>
+      </w:r>
+    </w:p>
+    <w:p>
+      <w:pPr>
+        <w:jc w:val="center"/>
+        <w:rPr>
+          <w:rFonts w:asciiTheme="majorBidi" w:hAnsiTheme="majorBidi" w:cstheme="majorBidi"/>
+          <w:sz w:val="40"/>
+          <w:szCs w:val="40"/>
+        </w:rPr>
+      </w:pPr>
+    </w:p>
+    <w:p>
+      <w:pPr>
+        <w:rPr>
+          <w:rFonts w:asciiTheme="majorBidi" w:hAnsiTheme="majorBidi" w:cstheme="majorBidi"/>
+          <w:sz w:val="40"/>
+          <w:szCs w:val="40"/>
+        </w:rPr>
+      </w:pPr>
+      <w:r>
+        <w:rPr>
+          <w:rFonts w:asciiTheme="majorBidi" w:hAnsiTheme="majorBidi" w:cstheme="majorBidi"/>
+          <w:sz w:val="40"/>
+          <w:szCs w:val="40"/>
+        </w:rPr>
+        <w:br w:type="page"/>
+      </w:r>
+    </w:p>
+    <w:p>
+      <w:pPr>
+        <w:rPr>
+          <w:rFonts w:asciiTheme="majorBidi" w:hAnsiTheme="majorBidi" w:cstheme="majorBidi"/>
+          <w:sz w:val="24"/>
+          <w:szCs w:val="24"/>
+        </w:rPr>
+      </w:pPr>
+      <w:r>
+        <w:rPr>
+          <w:rFonts w:asciiTheme="majorBidi" w:hAnsiTheme="majorBidi" w:cstheme="majorBidi"/>
+          <w:sz w:val="24"/>
+          <w:szCs w:val="24"/>
+        </w:rPr>
+        <w:lastRenderedPageBreak/>
+        <w:t>Implantation</w:t>
+      </w:r>
+    </w:p>
+    <w:p>
+      <w:pPr>
+        <w:rPr>
+          <w:rFonts w:asciiTheme="majorBidi" w:hAnsiTheme="majorBidi" w:cstheme="majorBidi"/>
+          <w:sz w:val="24"/>
+          <w:szCs w:val="24"/>
+        </w:rPr>
+      </w:pPr>
+    </w:p>
+    <w:p>
+      <w:pPr>
+        <w:rPr>
+          <w:rFonts w:asciiTheme="majorBidi" w:hAnsiTheme="majorBidi" w:cstheme="majorBidi"/>
+          <w:sz w:val="24"/>
+          <w:szCs w:val="24"/>
+        </w:rPr>
+      </w:pPr>
+      <w:r>
+        <w:rPr>
+          <w:rFonts w:asciiTheme="majorBidi" w:hAnsiTheme="majorBidi" w:cstheme="majorBidi"/>
+          <w:sz w:val="24"/>
+          <w:szCs w:val="24"/>
+        </w:rPr>
+        <w:br w:type="page"/>
+      </w:r>
+    </w:p>
+    <w:p>
+      <w:pPr>
+        <w:jc w:val="center"/>
+        <w:rPr>
+          <w:rFonts w:asciiTheme="majorBidi" w:hAnsiTheme="majorBidi" w:cstheme="majorBidi"/>
+          <w:sz w:val="40"/>
+          <w:szCs w:val="40"/>
+        </w:rPr>
+      </w:pPr>
+    </w:p>
+    <w:p>
+      <w:pPr>
+        <w:jc w:val="center"/>
+        <w:rPr>
+          <w:rFonts w:asciiTheme="majorBidi" w:hAnsiTheme="majorBidi" w:cstheme="majorBidi"/>
+          <w:sz w:val="40"/>
+          <w:szCs w:val="40"/>
+        </w:rPr>
+      </w:pPr>
+    </w:p>
+    <w:p>
+      <w:pPr>
+        <w:jc w:val="center"/>
+        <w:rPr>
+          <w:rFonts w:asciiTheme="majorBidi" w:hAnsiTheme="majorBidi" w:cstheme="majorBidi"/>
+          <w:sz w:val="40"/>
+          <w:szCs w:val="40"/>
+        </w:rPr>
+      </w:pPr>
+    </w:p>
+    <w:p>
+      <w:pPr>
+        <w:jc w:val="center"/>
+        <w:rPr>
+          <w:rFonts w:asciiTheme="majorBidi" w:hAnsiTheme="majorBidi" w:cstheme="majorBidi"/>
+          <w:sz w:val="40"/>
+          <w:szCs w:val="40"/>
+        </w:rPr>
+      </w:pPr>
+    </w:p>
+    <w:p>
+      <w:pPr>
+        <w:jc w:val="center"/>
+        <w:rPr>
+          <w:rFonts w:asciiTheme="majorBidi" w:hAnsiTheme="majorBidi" w:cstheme="majorBidi"/>
+          <w:sz w:val="40"/>
+          <w:szCs w:val="40"/>
+        </w:rPr>
+      </w:pPr>
+    </w:p>
+    <w:p>
+      <w:pPr>
+        <w:jc w:val="center"/>
+        <w:rPr>
+          <w:rFonts w:asciiTheme="majorBidi" w:hAnsiTheme="majorBidi" w:cstheme="majorBidi"/>
+          <w:sz w:val="40"/>
+          <w:szCs w:val="40"/>
+        </w:rPr>
+      </w:pPr>
+    </w:p>
+    <w:p>
+      <w:pPr>
+        <w:jc w:val="center"/>
+        <w:rPr>
+          <w:rFonts w:asciiTheme="majorBidi" w:hAnsiTheme="majorBidi" w:cstheme="majorBidi"/>
+          <w:sz w:val="40"/>
+          <w:szCs w:val="40"/>
+        </w:rPr>
+      </w:pPr>
+    </w:p>
+    <w:p>
+      <w:pPr>
+        <w:jc w:val="center"/>
+        <w:rPr>
+          <w:rFonts w:asciiTheme="majorBidi" w:hAnsiTheme="majorBidi" w:cstheme="majorBidi"/>
+          <w:sz w:val="40"/>
+          <w:szCs w:val="40"/>
+        </w:rPr>
+      </w:pPr>
+    </w:p>
+    <w:p>
+      <w:pPr>
+        <w:jc w:val="center"/>
+        <w:rPr>
+          <w:rFonts w:asciiTheme="majorBidi" w:hAnsiTheme="majorBidi" w:cstheme="majorBidi"/>
+          <w:sz w:val="40"/>
+          <w:szCs w:val="40"/>
+        </w:rPr>
+      </w:pPr>
+      <w:r>
+        <w:rPr>
+          <w:rFonts w:asciiTheme="majorBidi" w:hAnsiTheme="majorBidi" w:cstheme="majorBidi"/>
+          <w:sz w:val="40"/>
+          <w:szCs w:val="40"/>
+        </w:rPr>
+        <w:t>CHAPTER 6 VALIDATION</w:t>
+      </w:r>
+    </w:p>
+    <w:p>
+      <w:pPr>
+        <w:rPr>
+          <w:rFonts w:asciiTheme="majorBidi" w:hAnsiTheme="majorBidi" w:cstheme="majorBidi"/>
+          <w:sz w:val="40"/>
+          <w:szCs w:val="40"/>
+        </w:rPr>
+      </w:pPr>
+      <w:r>
+        <w:rPr>
+          <w:rFonts w:asciiTheme="majorBidi" w:hAnsiTheme="majorBidi" w:cstheme="majorBidi"/>
+          <w:sz w:val="40"/>
+          <w:szCs w:val="40"/>
+        </w:rPr>
+        <w:br w:type="page"/>
+      </w:r>
+    </w:p>
+    <w:bookmarkStart w:id="31" w:name="refrences"/>
+    <w:p>
+      <w:pPr>
+        <w:rPr>
+          <w:rFonts w:asciiTheme="majorBidi" w:hAnsiTheme="majorBidi" w:cstheme="majorBidi"/>
+          <w:sz w:val="40"/>
+          <w:szCs w:val="40"/>
+        </w:rPr>
+      </w:pPr>
+      <w:r>
+        <w:rPr>
+          <w:rFonts w:asciiTheme="majorBidi" w:hAnsiTheme="majorBidi" w:cstheme="majorBidi"/>
+          <w:sz w:val="40"/>
+          <w:szCs w:val="40"/>
+        </w:rPr>
+        <w:lastRenderedPageBreak/>
+        <w:fldChar w:fldCharType="begin"/>
+      </w:r>
+      <w:r>
+        <w:rPr>
+          <w:rFonts w:asciiTheme="majorBidi" w:hAnsiTheme="majorBidi" w:cstheme="majorBidi"/>
+          <w:sz w:val="40"/>
+          <w:szCs w:val="40"/>
+        </w:rPr>
+        <w:instrText xml:space="preserve"> HYPERLINK  \l "content" </w:instrText>
+      </w:r>
+      <w:r>
+        <w:rPr>
+          <w:rFonts w:asciiTheme="majorBidi" w:hAnsiTheme="majorBidi" w:cstheme="majorBidi"/>
+          <w:sz w:val="40"/>
+          <w:szCs w:val="40"/>
+        </w:rPr>
+        <w:fldChar w:fldCharType="separate"/>
+      </w:r>
+      <w:r>
+        <w:rPr>
+          <w:rStyle w:val="Hyperlink"/>
+          <w:rFonts w:asciiTheme="majorBidi" w:hAnsiTheme="majorBidi" w:cstheme="majorBidi"/>
+          <w:color w:val="auto"/>
+          <w:sz w:val="40"/>
+          <w:szCs w:val="40"/>
+          <w:u w:val="none"/>
+        </w:rPr>
+        <w:t>References :</w:t>
+      </w:r>
+      <w:r>
+        <w:rPr>
+          <w:rFonts w:asciiTheme="majorBidi" w:hAnsiTheme="majorBidi" w:cstheme="majorBidi"/>
+          <w:sz w:val="40"/>
+          <w:szCs w:val="40"/>
+        </w:rPr>
+        <w:fldChar w:fldCharType="end"/>
+      </w:r>
+    </w:p>
+    <w:bookmarkEnd w:id="31"/>
     <w:p>
       <w:pPr>
         <w:rPr>
@@ -18193,7 +19406,7 @@
       <w:lvlText w:val="%1)"/>
       <w:lvlJc w:val="left"/>
       <w:pPr>
-        <w:ind w:left="360" w:hanging="360"/>
+        <w:ind w:left="-90" w:hanging="360"/>
       </w:pPr>
     </w:lvl>
     <w:lvl w:ilvl="1">
@@ -18202,7 +19415,7 @@
       <w:lvlText w:val="%2)"/>
       <w:lvlJc w:val="left"/>
       <w:pPr>
-        <w:ind w:left="720" w:hanging="360"/>
+        <w:ind w:left="270" w:hanging="360"/>
       </w:pPr>
     </w:lvl>
     <w:lvl w:ilvl="2">
@@ -18211,7 +19424,7 @@
       <w:lvlText w:val="%3)"/>
       <w:lvlJc w:val="left"/>
       <w:pPr>
-        <w:ind w:left="1080" w:hanging="360"/>
+        <w:ind w:left="630" w:hanging="360"/>
       </w:pPr>
     </w:lvl>
     <w:lvl w:ilvl="3">
@@ -18220,7 +19433,7 @@
       <w:lvlText w:val="(%4)"/>
       <w:lvlJc w:val="left"/>
       <w:pPr>
-        <w:ind w:left="1440" w:hanging="360"/>
+        <w:ind w:left="990" w:hanging="360"/>
       </w:pPr>
     </w:lvl>
     <w:lvl w:ilvl="4">
@@ -18229,7 +19442,7 @@
       <w:lvlText w:val="%5."/>
       <w:lvlJc w:val="left"/>
       <w:pPr>
-        <w:ind w:left="1800" w:hanging="360"/>
+        <w:ind w:left="1350" w:hanging="360"/>
       </w:pPr>
       <w:rPr>
         <w:b/>
@@ -18242,7 +19455,7 @@
       <w:lvlText w:val="(%6)"/>
       <w:lvlJc w:val="left"/>
       <w:pPr>
-        <w:ind w:left="2160" w:hanging="360"/>
+        <w:ind w:left="1710" w:hanging="360"/>
       </w:pPr>
     </w:lvl>
     <w:lvl w:ilvl="6">
@@ -18251,7 +19464,7 @@
       <w:lvlText w:val="%7."/>
       <w:lvlJc w:val="left"/>
       <w:pPr>
-        <w:ind w:left="2520" w:hanging="360"/>
+        <w:ind w:left="360" w:hanging="360"/>
       </w:pPr>
     </w:lvl>
     <w:lvl w:ilvl="7">
@@ -18260,7 +19473,7 @@
       <w:lvlText w:val="%8."/>
       <w:lvlJc w:val="left"/>
       <w:pPr>
-        <w:ind w:left="2880" w:hanging="360"/>
+        <w:ind w:left="2430" w:hanging="360"/>
       </w:pPr>
     </w:lvl>
     <w:lvl w:ilvl="8">
@@ -18269,7 +19482,7 @@
       <w:lvlText w:val="%9."/>
       <w:lvlJc w:val="left"/>
       <w:pPr>
-        <w:ind w:left="3240" w:hanging="360"/>
+        <w:ind w:left="2790" w:hanging="360"/>
       </w:pPr>
     </w:lvl>
   </w:abstractNum>
@@ -19178,6 +20391,119 @@
     </w:lvl>
   </w:abstractNum>
   <w:abstractNum w:abstractNumId="10" w15:restartNumberingAfterBreak="0">
+    <w:nsid w:val="41AB08FB"/>
+    <w:multiLevelType w:val="hybridMultilevel"/>
+    <w:tmpl w:val="8F90023C"/>
+    <w:lvl w:ilvl="0" w:tplc="04090001">
+      <w:start w:val="1"/>
+      <w:numFmt w:val="bullet"/>
+      <w:lvlText w:val=""/>
+      <w:lvlJc w:val="left"/>
+      <w:pPr>
+        <w:ind w:left="1080" w:hanging="360"/>
+      </w:pPr>
+      <w:rPr>
+        <w:rFonts w:ascii="Symbol" w:hAnsi="Symbol" w:hint="default"/>
+      </w:rPr>
+    </w:lvl>
+    <w:lvl w:ilvl="1" w:tplc="04090003" w:tentative="1">
+      <w:start w:val="1"/>
+      <w:numFmt w:val="bullet"/>
+      <w:lvlText w:val="o"/>
+      <w:lvlJc w:val="left"/>
+      <w:pPr>
+        <w:ind w:left="1800" w:hanging="360"/>
+      </w:pPr>
+      <w:rPr>
+        <w:rFonts w:ascii="Courier New" w:hAnsi="Courier New" w:cs="Courier New" w:hint="default"/>
+      </w:rPr>
+    </w:lvl>
+    <w:lvl w:ilvl="2" w:tplc="04090005" w:tentative="1">
+      <w:start w:val="1"/>
+      <w:numFmt w:val="bullet"/>
+      <w:lvlText w:val=""/>
+      <w:lvlJc w:val="left"/>
+      <w:pPr>
+        <w:ind w:left="2520" w:hanging="360"/>
+      </w:pPr>
+      <w:rPr>
+        <w:rFonts w:ascii="Wingdings" w:hAnsi="Wingdings" w:hint="default"/>
+      </w:rPr>
+    </w:lvl>
+    <w:lvl w:ilvl="3" w:tplc="04090001" w:tentative="1">
+      <w:start w:val="1"/>
+      <w:numFmt w:val="bullet"/>
+      <w:lvlText w:val=""/>
+      <w:lvlJc w:val="left"/>
+      <w:pPr>
+        <w:ind w:left="3240" w:hanging="360"/>
+      </w:pPr>
+      <w:rPr>
+        <w:rFonts w:ascii="Symbol" w:hAnsi="Symbol" w:hint="default"/>
+      </w:rPr>
+    </w:lvl>
+    <w:lvl w:ilvl="4" w:tplc="04090003" w:tentative="1">
+      <w:start w:val="1"/>
+      <w:numFmt w:val="bullet"/>
+      <w:lvlText w:val="o"/>
+      <w:lvlJc w:val="left"/>
+      <w:pPr>
+        <w:ind w:left="3960" w:hanging="360"/>
+      </w:pPr>
+      <w:rPr>
+        <w:rFonts w:ascii="Courier New" w:hAnsi="Courier New" w:cs="Courier New" w:hint="default"/>
+      </w:rPr>
+    </w:lvl>
+    <w:lvl w:ilvl="5" w:tplc="04090005" w:tentative="1">
+      <w:start w:val="1"/>
+      <w:numFmt w:val="bullet"/>
+      <w:lvlText w:val=""/>
+      <w:lvlJc w:val="left"/>
+      <w:pPr>
+        <w:ind w:left="4680" w:hanging="360"/>
+      </w:pPr>
+      <w:rPr>
+        <w:rFonts w:ascii="Wingdings" w:hAnsi="Wingdings" w:hint="default"/>
+      </w:rPr>
+    </w:lvl>
+    <w:lvl w:ilvl="6" w:tplc="04090001" w:tentative="1">
+      <w:start w:val="1"/>
+      <w:numFmt w:val="bullet"/>
+      <w:lvlText w:val=""/>
+      <w:lvlJc w:val="left"/>
+      <w:pPr>
+        <w:ind w:left="5400" w:hanging="360"/>
+      </w:pPr>
+      <w:rPr>
+        <w:rFonts w:ascii="Symbol" w:hAnsi="Symbol" w:hint="default"/>
+      </w:rPr>
+    </w:lvl>
+    <w:lvl w:ilvl="7" w:tplc="04090003" w:tentative="1">
+      <w:start w:val="1"/>
+      <w:numFmt w:val="bullet"/>
+      <w:lvlText w:val="o"/>
+      <w:lvlJc w:val="left"/>
+      <w:pPr>
+        <w:ind w:left="6120" w:hanging="360"/>
+      </w:pPr>
+      <w:rPr>
+        <w:rFonts w:ascii="Courier New" w:hAnsi="Courier New" w:cs="Courier New" w:hint="default"/>
+      </w:rPr>
+    </w:lvl>
+    <w:lvl w:ilvl="8" w:tplc="04090005" w:tentative="1">
+      <w:start w:val="1"/>
+      <w:numFmt w:val="bullet"/>
+      <w:lvlText w:val=""/>
+      <w:lvlJc w:val="left"/>
+      <w:pPr>
+        <w:ind w:left="6840" w:hanging="360"/>
+      </w:pPr>
+      <w:rPr>
+        <w:rFonts w:ascii="Wingdings" w:hAnsi="Wingdings" w:hint="default"/>
+      </w:rPr>
+    </w:lvl>
+  </w:abstractNum>
+  <w:abstractNum w:abstractNumId="11" w15:restartNumberingAfterBreak="0">
     <w:nsid w:val="42265C12"/>
     <w:multiLevelType w:val="multilevel"/>
     <w:tmpl w:val="7BE0A64E"/>
@@ -19267,7 +20593,7 @@
       </w:pPr>
     </w:lvl>
   </w:abstractNum>
-  <w:abstractNum w:abstractNumId="11" w15:restartNumberingAfterBreak="0">
+  <w:abstractNum w:abstractNumId="12" w15:restartNumberingAfterBreak="0">
     <w:nsid w:val="425865E4"/>
     <w:multiLevelType w:val="hybridMultilevel"/>
     <w:tmpl w:val="3112004A"/>
@@ -19353,7 +20679,7 @@
       </w:pPr>
     </w:lvl>
   </w:abstractNum>
-  <w:abstractNum w:abstractNumId="12" w15:restartNumberingAfterBreak="0">
+  <w:abstractNum w:abstractNumId="13" w15:restartNumberingAfterBreak="0">
     <w:nsid w:val="45FD2B95"/>
     <w:multiLevelType w:val="hybridMultilevel"/>
     <w:tmpl w:val="69762FDC"/>
@@ -19443,7 +20769,7 @@
       </w:pPr>
     </w:lvl>
   </w:abstractNum>
-  <w:abstractNum w:abstractNumId="13" w15:restartNumberingAfterBreak="0">
+  <w:abstractNum w:abstractNumId="14" w15:restartNumberingAfterBreak="0">
     <w:nsid w:val="47FE11BF"/>
     <w:multiLevelType w:val="hybridMultilevel"/>
     <w:tmpl w:val="E0B4DA42"/>
@@ -19529,7 +20855,7 @@
       </w:pPr>
     </w:lvl>
   </w:abstractNum>
-  <w:abstractNum w:abstractNumId="14" w15:restartNumberingAfterBreak="0">
+  <w:abstractNum w:abstractNumId="15" w15:restartNumberingAfterBreak="0">
     <w:nsid w:val="491B535E"/>
     <w:multiLevelType w:val="hybridMultilevel"/>
     <w:tmpl w:val="F69A336E"/>
@@ -19619,7 +20945,7 @@
       </w:pPr>
     </w:lvl>
   </w:abstractNum>
-  <w:abstractNum w:abstractNumId="15" w15:restartNumberingAfterBreak="0">
+  <w:abstractNum w:abstractNumId="16" w15:restartNumberingAfterBreak="0">
     <w:nsid w:val="52D919AB"/>
     <w:multiLevelType w:val="multilevel"/>
     <w:tmpl w:val="D79289F6"/>
@@ -19732,7 +21058,459 @@
       </w:rPr>
     </w:lvl>
   </w:abstractNum>
-  <w:abstractNum w:abstractNumId="16" w15:restartNumberingAfterBreak="0">
+  <w:abstractNum w:abstractNumId="17" w15:restartNumberingAfterBreak="0">
+    <w:nsid w:val="559505C3"/>
+    <w:multiLevelType w:val="hybridMultilevel"/>
+    <w:tmpl w:val="68A02D40"/>
+    <w:lvl w:ilvl="0" w:tplc="04090001">
+      <w:start w:val="1"/>
+      <w:numFmt w:val="bullet"/>
+      <w:lvlText w:val=""/>
+      <w:lvlJc w:val="left"/>
+      <w:pPr>
+        <w:ind w:left="1710" w:hanging="360"/>
+      </w:pPr>
+      <w:rPr>
+        <w:rFonts w:ascii="Symbol" w:hAnsi="Symbol" w:hint="default"/>
+      </w:rPr>
+    </w:lvl>
+    <w:lvl w:ilvl="1" w:tplc="04090003" w:tentative="1">
+      <w:start w:val="1"/>
+      <w:numFmt w:val="bullet"/>
+      <w:lvlText w:val="o"/>
+      <w:lvlJc w:val="left"/>
+      <w:pPr>
+        <w:ind w:left="2430" w:hanging="360"/>
+      </w:pPr>
+      <w:rPr>
+        <w:rFonts w:ascii="Courier New" w:hAnsi="Courier New" w:cs="Courier New" w:hint="default"/>
+      </w:rPr>
+    </w:lvl>
+    <w:lvl w:ilvl="2" w:tplc="04090005" w:tentative="1">
+      <w:start w:val="1"/>
+      <w:numFmt w:val="bullet"/>
+      <w:lvlText w:val=""/>
+      <w:lvlJc w:val="left"/>
+      <w:pPr>
+        <w:ind w:left="3150" w:hanging="360"/>
+      </w:pPr>
+      <w:rPr>
+        <w:rFonts w:ascii="Wingdings" w:hAnsi="Wingdings" w:hint="default"/>
+      </w:rPr>
+    </w:lvl>
+    <w:lvl w:ilvl="3" w:tplc="04090001" w:tentative="1">
+      <w:start w:val="1"/>
+      <w:numFmt w:val="bullet"/>
+      <w:lvlText w:val=""/>
+      <w:lvlJc w:val="left"/>
+      <w:pPr>
+        <w:ind w:left="3870" w:hanging="360"/>
+      </w:pPr>
+      <w:rPr>
+        <w:rFonts w:ascii="Symbol" w:hAnsi="Symbol" w:hint="default"/>
+      </w:rPr>
+    </w:lvl>
+    <w:lvl w:ilvl="4" w:tplc="04090003" w:tentative="1">
+      <w:start w:val="1"/>
+      <w:numFmt w:val="bullet"/>
+      <w:lvlText w:val="o"/>
+      <w:lvlJc w:val="left"/>
+      <w:pPr>
+        <w:ind w:left="4590" w:hanging="360"/>
+      </w:pPr>
+      <w:rPr>
+        <w:rFonts w:ascii="Courier New" w:hAnsi="Courier New" w:cs="Courier New" w:hint="default"/>
+      </w:rPr>
+    </w:lvl>
+    <w:lvl w:ilvl="5" w:tplc="04090005" w:tentative="1">
+      <w:start w:val="1"/>
+      <w:numFmt w:val="bullet"/>
+      <w:lvlText w:val=""/>
+      <w:lvlJc w:val="left"/>
+      <w:pPr>
+        <w:ind w:left="5310" w:hanging="360"/>
+      </w:pPr>
+      <w:rPr>
+        <w:rFonts w:ascii="Wingdings" w:hAnsi="Wingdings" w:hint="default"/>
+      </w:rPr>
+    </w:lvl>
+    <w:lvl w:ilvl="6" w:tplc="04090001" w:tentative="1">
+      <w:start w:val="1"/>
+      <w:numFmt w:val="bullet"/>
+      <w:lvlText w:val=""/>
+      <w:lvlJc w:val="left"/>
+      <w:pPr>
+        <w:ind w:left="6030" w:hanging="360"/>
+      </w:pPr>
+      <w:rPr>
+        <w:rFonts w:ascii="Symbol" w:hAnsi="Symbol" w:hint="default"/>
+      </w:rPr>
+    </w:lvl>
+    <w:lvl w:ilvl="7" w:tplc="04090003" w:tentative="1">
+      <w:start w:val="1"/>
+      <w:numFmt w:val="bullet"/>
+      <w:lvlText w:val="o"/>
+      <w:lvlJc w:val="left"/>
+      <w:pPr>
+        <w:ind w:left="6750" w:hanging="360"/>
+      </w:pPr>
+      <w:rPr>
+        <w:rFonts w:ascii="Courier New" w:hAnsi="Courier New" w:cs="Courier New" w:hint="default"/>
+      </w:rPr>
+    </w:lvl>
+    <w:lvl w:ilvl="8" w:tplc="04090005" w:tentative="1">
+      <w:start w:val="1"/>
+      <w:numFmt w:val="bullet"/>
+      <w:lvlText w:val=""/>
+      <w:lvlJc w:val="left"/>
+      <w:pPr>
+        <w:ind w:left="7470" w:hanging="360"/>
+      </w:pPr>
+      <w:rPr>
+        <w:rFonts w:ascii="Wingdings" w:hAnsi="Wingdings" w:hint="default"/>
+      </w:rPr>
+    </w:lvl>
+  </w:abstractNum>
+  <w:abstractNum w:abstractNumId="18" w15:restartNumberingAfterBreak="0">
+    <w:nsid w:val="55EC0D8D"/>
+    <w:multiLevelType w:val="hybridMultilevel"/>
+    <w:tmpl w:val="3BFED358"/>
+    <w:lvl w:ilvl="0" w:tplc="04090001">
+      <w:start w:val="1"/>
+      <w:numFmt w:val="bullet"/>
+      <w:lvlText w:val=""/>
+      <w:lvlJc w:val="left"/>
+      <w:pPr>
+        <w:ind w:left="1710" w:hanging="360"/>
+      </w:pPr>
+      <w:rPr>
+        <w:rFonts w:ascii="Symbol" w:hAnsi="Symbol" w:hint="default"/>
+      </w:rPr>
+    </w:lvl>
+    <w:lvl w:ilvl="1" w:tplc="04090003" w:tentative="1">
+      <w:start w:val="1"/>
+      <w:numFmt w:val="bullet"/>
+      <w:lvlText w:val="o"/>
+      <w:lvlJc w:val="left"/>
+      <w:pPr>
+        <w:ind w:left="2430" w:hanging="360"/>
+      </w:pPr>
+      <w:rPr>
+        <w:rFonts w:ascii="Courier New" w:hAnsi="Courier New" w:cs="Courier New" w:hint="default"/>
+      </w:rPr>
+    </w:lvl>
+    <w:lvl w:ilvl="2" w:tplc="04090005" w:tentative="1">
+      <w:start w:val="1"/>
+      <w:numFmt w:val="bullet"/>
+      <w:lvlText w:val=""/>
+      <w:lvlJc w:val="left"/>
+      <w:pPr>
+        <w:ind w:left="3150" w:hanging="360"/>
+      </w:pPr>
+      <w:rPr>
+        <w:rFonts w:ascii="Wingdings" w:hAnsi="Wingdings" w:hint="default"/>
+      </w:rPr>
+    </w:lvl>
+    <w:lvl w:ilvl="3" w:tplc="04090001" w:tentative="1">
+      <w:start w:val="1"/>
+      <w:numFmt w:val="bullet"/>
+      <w:lvlText w:val=""/>
+      <w:lvlJc w:val="left"/>
+      <w:pPr>
+        <w:ind w:left="3870" w:hanging="360"/>
+      </w:pPr>
+      <w:rPr>
+        <w:rFonts w:ascii="Symbol" w:hAnsi="Symbol" w:hint="default"/>
+      </w:rPr>
+    </w:lvl>
+    <w:lvl w:ilvl="4" w:tplc="04090003" w:tentative="1">
+      <w:start w:val="1"/>
+      <w:numFmt w:val="bullet"/>
+      <w:lvlText w:val="o"/>
+      <w:lvlJc w:val="left"/>
+      <w:pPr>
+        <w:ind w:left="4590" w:hanging="360"/>
+      </w:pPr>
+      <w:rPr>
+        <w:rFonts w:ascii="Courier New" w:hAnsi="Courier New" w:cs="Courier New" w:hint="default"/>
+      </w:rPr>
+    </w:lvl>
+    <w:lvl w:ilvl="5" w:tplc="04090005" w:tentative="1">
+      <w:start w:val="1"/>
+      <w:numFmt w:val="bullet"/>
+      <w:lvlText w:val=""/>
+      <w:lvlJc w:val="left"/>
+      <w:pPr>
+        <w:ind w:left="5310" w:hanging="360"/>
+      </w:pPr>
+      <w:rPr>
+        <w:rFonts w:ascii="Wingdings" w:hAnsi="Wingdings" w:hint="default"/>
+      </w:rPr>
+    </w:lvl>
+    <w:lvl w:ilvl="6" w:tplc="04090001" w:tentative="1">
+      <w:start w:val="1"/>
+      <w:numFmt w:val="bullet"/>
+      <w:lvlText w:val=""/>
+      <w:lvlJc w:val="left"/>
+      <w:pPr>
+        <w:ind w:left="6030" w:hanging="360"/>
+      </w:pPr>
+      <w:rPr>
+        <w:rFonts w:ascii="Symbol" w:hAnsi="Symbol" w:hint="default"/>
+      </w:rPr>
+    </w:lvl>
+    <w:lvl w:ilvl="7" w:tplc="04090003" w:tentative="1">
+      <w:start w:val="1"/>
+      <w:numFmt w:val="bullet"/>
+      <w:lvlText w:val="o"/>
+      <w:lvlJc w:val="left"/>
+      <w:pPr>
+        <w:ind w:left="6750" w:hanging="360"/>
+      </w:pPr>
+      <w:rPr>
+        <w:rFonts w:ascii="Courier New" w:hAnsi="Courier New" w:cs="Courier New" w:hint="default"/>
+      </w:rPr>
+    </w:lvl>
+    <w:lvl w:ilvl="8" w:tplc="04090005" w:tentative="1">
+      <w:start w:val="1"/>
+      <w:numFmt w:val="bullet"/>
+      <w:lvlText w:val=""/>
+      <w:lvlJc w:val="left"/>
+      <w:pPr>
+        <w:ind w:left="7470" w:hanging="360"/>
+      </w:pPr>
+      <w:rPr>
+        <w:rFonts w:ascii="Wingdings" w:hAnsi="Wingdings" w:hint="default"/>
+      </w:rPr>
+    </w:lvl>
+  </w:abstractNum>
+  <w:abstractNum w:abstractNumId="19" w15:restartNumberingAfterBreak="0">
+    <w:nsid w:val="5B0F1BDC"/>
+    <w:multiLevelType w:val="hybridMultilevel"/>
+    <w:tmpl w:val="9C1C5330"/>
+    <w:lvl w:ilvl="0" w:tplc="04090001">
+      <w:start w:val="1"/>
+      <w:numFmt w:val="bullet"/>
+      <w:lvlText w:val=""/>
+      <w:lvlJc w:val="left"/>
+      <w:pPr>
+        <w:ind w:left="1080" w:hanging="360"/>
+      </w:pPr>
+      <w:rPr>
+        <w:rFonts w:ascii="Symbol" w:hAnsi="Symbol" w:hint="default"/>
+      </w:rPr>
+    </w:lvl>
+    <w:lvl w:ilvl="1" w:tplc="04090003" w:tentative="1">
+      <w:start w:val="1"/>
+      <w:numFmt w:val="bullet"/>
+      <w:lvlText w:val="o"/>
+      <w:lvlJc w:val="left"/>
+      <w:pPr>
+        <w:ind w:left="1800" w:hanging="360"/>
+      </w:pPr>
+      <w:rPr>
+        <w:rFonts w:ascii="Courier New" w:hAnsi="Courier New" w:cs="Courier New" w:hint="default"/>
+      </w:rPr>
+    </w:lvl>
+    <w:lvl w:ilvl="2" w:tplc="04090005" w:tentative="1">
+      <w:start w:val="1"/>
+      <w:numFmt w:val="bullet"/>
+      <w:lvlText w:val=""/>
+      <w:lvlJc w:val="left"/>
+      <w:pPr>
+        <w:ind w:left="2520" w:hanging="360"/>
+      </w:pPr>
+      <w:rPr>
+        <w:rFonts w:ascii="Wingdings" w:hAnsi="Wingdings" w:hint="default"/>
+      </w:rPr>
+    </w:lvl>
+    <w:lvl w:ilvl="3" w:tplc="04090001" w:tentative="1">
+      <w:start w:val="1"/>
+      <w:numFmt w:val="bullet"/>
+      <w:lvlText w:val=""/>
+      <w:lvlJc w:val="left"/>
+      <w:pPr>
+        <w:ind w:left="3240" w:hanging="360"/>
+      </w:pPr>
+      <w:rPr>
+        <w:rFonts w:ascii="Symbol" w:hAnsi="Symbol" w:hint="default"/>
+      </w:rPr>
+    </w:lvl>
+    <w:lvl w:ilvl="4" w:tplc="04090003" w:tentative="1">
+      <w:start w:val="1"/>
+      <w:numFmt w:val="bullet"/>
+      <w:lvlText w:val="o"/>
+      <w:lvlJc w:val="left"/>
+      <w:pPr>
+        <w:ind w:left="3960" w:hanging="360"/>
+      </w:pPr>
+      <w:rPr>
+        <w:rFonts w:ascii="Courier New" w:hAnsi="Courier New" w:cs="Courier New" w:hint="default"/>
+      </w:rPr>
+    </w:lvl>
+    <w:lvl w:ilvl="5" w:tplc="04090005" w:tentative="1">
+      <w:start w:val="1"/>
+      <w:numFmt w:val="bullet"/>
+      <w:lvlText w:val=""/>
+      <w:lvlJc w:val="left"/>
+      <w:pPr>
+        <w:ind w:left="4680" w:hanging="360"/>
+      </w:pPr>
+      <w:rPr>
+        <w:rFonts w:ascii="Wingdings" w:hAnsi="Wingdings" w:hint="default"/>
+      </w:rPr>
+    </w:lvl>
+    <w:lvl w:ilvl="6" w:tplc="04090001" w:tentative="1">
+      <w:start w:val="1"/>
+      <w:numFmt w:val="bullet"/>
+      <w:lvlText w:val=""/>
+      <w:lvlJc w:val="left"/>
+      <w:pPr>
+        <w:ind w:left="5400" w:hanging="360"/>
+      </w:pPr>
+      <w:rPr>
+        <w:rFonts w:ascii="Symbol" w:hAnsi="Symbol" w:hint="default"/>
+      </w:rPr>
+    </w:lvl>
+    <w:lvl w:ilvl="7" w:tplc="04090003" w:tentative="1">
+      <w:start w:val="1"/>
+      <w:numFmt w:val="bullet"/>
+      <w:lvlText w:val="o"/>
+      <w:lvlJc w:val="left"/>
+      <w:pPr>
+        <w:ind w:left="6120" w:hanging="360"/>
+      </w:pPr>
+      <w:rPr>
+        <w:rFonts w:ascii="Courier New" w:hAnsi="Courier New" w:cs="Courier New" w:hint="default"/>
+      </w:rPr>
+    </w:lvl>
+    <w:lvl w:ilvl="8" w:tplc="04090005" w:tentative="1">
+      <w:start w:val="1"/>
+      <w:numFmt w:val="bullet"/>
+      <w:lvlText w:val=""/>
+      <w:lvlJc w:val="left"/>
+      <w:pPr>
+        <w:ind w:left="6840" w:hanging="360"/>
+      </w:pPr>
+      <w:rPr>
+        <w:rFonts w:ascii="Wingdings" w:hAnsi="Wingdings" w:hint="default"/>
+      </w:rPr>
+    </w:lvl>
+  </w:abstractNum>
+  <w:abstractNum w:abstractNumId="20" w15:restartNumberingAfterBreak="0">
+    <w:nsid w:val="5C0E4197"/>
+    <w:multiLevelType w:val="hybridMultilevel"/>
+    <w:tmpl w:val="FD16C10E"/>
+    <w:lvl w:ilvl="0" w:tplc="04090001">
+      <w:start w:val="1"/>
+      <w:numFmt w:val="bullet"/>
+      <w:lvlText w:val=""/>
+      <w:lvlJc w:val="left"/>
+      <w:pPr>
+        <w:ind w:left="1080" w:hanging="360"/>
+      </w:pPr>
+      <w:rPr>
+        <w:rFonts w:ascii="Symbol" w:hAnsi="Symbol" w:hint="default"/>
+      </w:rPr>
+    </w:lvl>
+    <w:lvl w:ilvl="1" w:tplc="04090003" w:tentative="1">
+      <w:start w:val="1"/>
+      <w:numFmt w:val="bullet"/>
+      <w:lvlText w:val="o"/>
+      <w:lvlJc w:val="left"/>
+      <w:pPr>
+        <w:ind w:left="1800" w:hanging="360"/>
+      </w:pPr>
+      <w:rPr>
+        <w:rFonts w:ascii="Courier New" w:hAnsi="Courier New" w:cs="Courier New" w:hint="default"/>
+      </w:rPr>
+    </w:lvl>
+    <w:lvl w:ilvl="2" w:tplc="04090005" w:tentative="1">
+      <w:start w:val="1"/>
+      <w:numFmt w:val="bullet"/>
+      <w:lvlText w:val=""/>
+      <w:lvlJc w:val="left"/>
+      <w:pPr>
+        <w:ind w:left="2520" w:hanging="360"/>
+      </w:pPr>
+      <w:rPr>
+        <w:rFonts w:ascii="Wingdings" w:hAnsi="Wingdings" w:hint="default"/>
+      </w:rPr>
+    </w:lvl>
+    <w:lvl w:ilvl="3" w:tplc="04090001" w:tentative="1">
+      <w:start w:val="1"/>
+      <w:numFmt w:val="bullet"/>
+      <w:lvlText w:val=""/>
+      <w:lvlJc w:val="left"/>
+      <w:pPr>
+        <w:ind w:left="3240" w:hanging="360"/>
+      </w:pPr>
+      <w:rPr>
+        <w:rFonts w:ascii="Symbol" w:hAnsi="Symbol" w:hint="default"/>
+      </w:rPr>
+    </w:lvl>
+    <w:lvl w:ilvl="4" w:tplc="04090003" w:tentative="1">
+      <w:start w:val="1"/>
+      <w:numFmt w:val="bullet"/>
+      <w:lvlText w:val="o"/>
+      <w:lvlJc w:val="left"/>
+      <w:pPr>
+        <w:ind w:left="3960" w:hanging="360"/>
+      </w:pPr>
+      <w:rPr>
+        <w:rFonts w:ascii="Courier New" w:hAnsi="Courier New" w:cs="Courier New" w:hint="default"/>
+      </w:rPr>
+    </w:lvl>
+    <w:lvl w:ilvl="5" w:tplc="04090005" w:tentative="1">
+      <w:start w:val="1"/>
+      <w:numFmt w:val="bullet"/>
+      <w:lvlText w:val=""/>
+      <w:lvlJc w:val="left"/>
+      <w:pPr>
+        <w:ind w:left="4680" w:hanging="360"/>
+      </w:pPr>
+      <w:rPr>
+        <w:rFonts w:ascii="Wingdings" w:hAnsi="Wingdings" w:hint="default"/>
+      </w:rPr>
+    </w:lvl>
+    <w:lvl w:ilvl="6" w:tplc="04090001" w:tentative="1">
+      <w:start w:val="1"/>
+      <w:numFmt w:val="bullet"/>
+      <w:lvlText w:val=""/>
+      <w:lvlJc w:val="left"/>
+      <w:pPr>
+        <w:ind w:left="5400" w:hanging="360"/>
+      </w:pPr>
+      <w:rPr>
+        <w:rFonts w:ascii="Symbol" w:hAnsi="Symbol" w:hint="default"/>
+      </w:rPr>
+    </w:lvl>
+    <w:lvl w:ilvl="7" w:tplc="04090003" w:tentative="1">
+      <w:start w:val="1"/>
+      <w:numFmt w:val="bullet"/>
+      <w:lvlText w:val="o"/>
+      <w:lvlJc w:val="left"/>
+      <w:pPr>
+        <w:ind w:left="6120" w:hanging="360"/>
+      </w:pPr>
+      <w:rPr>
+        <w:rFonts w:ascii="Courier New" w:hAnsi="Courier New" w:cs="Courier New" w:hint="default"/>
+      </w:rPr>
+    </w:lvl>
+    <w:lvl w:ilvl="8" w:tplc="04090005" w:tentative="1">
+      <w:start w:val="1"/>
+      <w:numFmt w:val="bullet"/>
+      <w:lvlText w:val=""/>
+      <w:lvlJc w:val="left"/>
+      <w:pPr>
+        <w:ind w:left="6840" w:hanging="360"/>
+      </w:pPr>
+      <w:rPr>
+        <w:rFonts w:ascii="Wingdings" w:hAnsi="Wingdings" w:hint="default"/>
+      </w:rPr>
+    </w:lvl>
+  </w:abstractNum>
+  <w:abstractNum w:abstractNumId="21" w15:restartNumberingAfterBreak="0">
     <w:nsid w:val="5DD86266"/>
     <w:multiLevelType w:val="hybridMultilevel"/>
     <w:tmpl w:val="69BCB1B0"/>
@@ -19818,7 +21596,7 @@
       </w:pPr>
     </w:lvl>
   </w:abstractNum>
-  <w:abstractNum w:abstractNumId="17" w15:restartNumberingAfterBreak="0">
+  <w:abstractNum w:abstractNumId="22" w15:restartNumberingAfterBreak="0">
     <w:nsid w:val="5EE53B12"/>
     <w:multiLevelType w:val="hybridMultilevel"/>
     <w:tmpl w:val="CDFCEE5C"/>
@@ -19908,7 +21686,7 @@
       </w:pPr>
     </w:lvl>
   </w:abstractNum>
-  <w:abstractNum w:abstractNumId="18" w15:restartNumberingAfterBreak="0">
+  <w:abstractNum w:abstractNumId="23" w15:restartNumberingAfterBreak="0">
     <w:nsid w:val="5F503B76"/>
     <w:multiLevelType w:val="hybridMultilevel"/>
     <w:tmpl w:val="F6280FE0"/>
@@ -19998,7 +21776,7 @@
       </w:pPr>
     </w:lvl>
   </w:abstractNum>
-  <w:abstractNum w:abstractNumId="19" w15:restartNumberingAfterBreak="0">
+  <w:abstractNum w:abstractNumId="24" w15:restartNumberingAfterBreak="0">
     <w:nsid w:val="60B66572"/>
     <w:multiLevelType w:val="hybridMultilevel"/>
     <w:tmpl w:val="47C85456"/>
@@ -20084,7 +21862,7 @@
       </w:pPr>
     </w:lvl>
   </w:abstractNum>
-  <w:abstractNum w:abstractNumId="20" w15:restartNumberingAfterBreak="0">
+  <w:abstractNum w:abstractNumId="25" w15:restartNumberingAfterBreak="0">
     <w:nsid w:val="62E1231E"/>
     <w:multiLevelType w:val="hybridMultilevel"/>
     <w:tmpl w:val="E4B81710"/>
@@ -20170,7 +21948,7 @@
       </w:pPr>
     </w:lvl>
   </w:abstractNum>
-  <w:abstractNum w:abstractNumId="21" w15:restartNumberingAfterBreak="0">
+  <w:abstractNum w:abstractNumId="26" w15:restartNumberingAfterBreak="0">
     <w:nsid w:val="66051534"/>
     <w:multiLevelType w:val="hybridMultilevel"/>
     <w:tmpl w:val="E500E620"/>
@@ -20260,7 +22038,7 @@
       </w:pPr>
     </w:lvl>
   </w:abstractNum>
-  <w:abstractNum w:abstractNumId="22" w15:restartNumberingAfterBreak="0">
+  <w:abstractNum w:abstractNumId="27" w15:restartNumberingAfterBreak="0">
     <w:nsid w:val="68665503"/>
     <w:multiLevelType w:val="hybridMultilevel"/>
     <w:tmpl w:val="5826FC8C"/>
@@ -20346,7 +22124,7 @@
       </w:pPr>
     </w:lvl>
   </w:abstractNum>
-  <w:abstractNum w:abstractNumId="23" w15:restartNumberingAfterBreak="0">
+  <w:abstractNum w:abstractNumId="28" w15:restartNumberingAfterBreak="0">
     <w:nsid w:val="6B1B283F"/>
     <w:multiLevelType w:val="hybridMultilevel"/>
     <w:tmpl w:val="7504912C"/>
@@ -20437,7 +22215,7 @@
       </w:pPr>
     </w:lvl>
   </w:abstractNum>
-  <w:abstractNum w:abstractNumId="24" w15:restartNumberingAfterBreak="0">
+  <w:abstractNum w:abstractNumId="29" w15:restartNumberingAfterBreak="0">
     <w:nsid w:val="6CD506FA"/>
     <w:multiLevelType w:val="hybridMultilevel"/>
     <w:tmpl w:val="A8D685A8"/>
@@ -20523,7 +22301,7 @@
       </w:pPr>
     </w:lvl>
   </w:abstractNum>
-  <w:abstractNum w:abstractNumId="25" w15:restartNumberingAfterBreak="0">
+  <w:abstractNum w:abstractNumId="30" w15:restartNumberingAfterBreak="0">
     <w:nsid w:val="73E57167"/>
     <w:multiLevelType w:val="hybridMultilevel"/>
     <w:tmpl w:val="9352521A"/>
@@ -20613,7 +22391,120 @@
       </w:pPr>
     </w:lvl>
   </w:abstractNum>
-  <w:abstractNum w:abstractNumId="26" w15:restartNumberingAfterBreak="0">
+  <w:abstractNum w:abstractNumId="31" w15:restartNumberingAfterBreak="0">
+    <w:nsid w:val="789B1962"/>
+    <w:multiLevelType w:val="hybridMultilevel"/>
+    <w:tmpl w:val="69041C2A"/>
+    <w:lvl w:ilvl="0" w:tplc="04090001">
+      <w:start w:val="1"/>
+      <w:numFmt w:val="bullet"/>
+      <w:lvlText w:val=""/>
+      <w:lvlJc w:val="left"/>
+      <w:pPr>
+        <w:ind w:left="1080" w:hanging="360"/>
+      </w:pPr>
+      <w:rPr>
+        <w:rFonts w:ascii="Symbol" w:hAnsi="Symbol" w:hint="default"/>
+      </w:rPr>
+    </w:lvl>
+    <w:lvl w:ilvl="1" w:tplc="04090003" w:tentative="1">
+      <w:start w:val="1"/>
+      <w:numFmt w:val="bullet"/>
+      <w:lvlText w:val="o"/>
+      <w:lvlJc w:val="left"/>
+      <w:pPr>
+        <w:ind w:left="1800" w:hanging="360"/>
+      </w:pPr>
+      <w:rPr>
+        <w:rFonts w:ascii="Courier New" w:hAnsi="Courier New" w:cs="Courier New" w:hint="default"/>
+      </w:rPr>
+    </w:lvl>
+    <w:lvl w:ilvl="2" w:tplc="04090005" w:tentative="1">
+      <w:start w:val="1"/>
+      <w:numFmt w:val="bullet"/>
+      <w:lvlText w:val=""/>
+      <w:lvlJc w:val="left"/>
+      <w:pPr>
+        <w:ind w:left="2520" w:hanging="360"/>
+      </w:pPr>
+      <w:rPr>
+        <w:rFonts w:ascii="Wingdings" w:hAnsi="Wingdings" w:hint="default"/>
+      </w:rPr>
+    </w:lvl>
+    <w:lvl w:ilvl="3" w:tplc="04090001" w:tentative="1">
+      <w:start w:val="1"/>
+      <w:numFmt w:val="bullet"/>
+      <w:lvlText w:val=""/>
+      <w:lvlJc w:val="left"/>
+      <w:pPr>
+        <w:ind w:left="3240" w:hanging="360"/>
+      </w:pPr>
+      <w:rPr>
+        <w:rFonts w:ascii="Symbol" w:hAnsi="Symbol" w:hint="default"/>
+      </w:rPr>
+    </w:lvl>
+    <w:lvl w:ilvl="4" w:tplc="04090003" w:tentative="1">
+      <w:start w:val="1"/>
+      <w:numFmt w:val="bullet"/>
+      <w:lvlText w:val="o"/>
+      <w:lvlJc w:val="left"/>
+      <w:pPr>
+        <w:ind w:left="3960" w:hanging="360"/>
+      </w:pPr>
+      <w:rPr>
+        <w:rFonts w:ascii="Courier New" w:hAnsi="Courier New" w:cs="Courier New" w:hint="default"/>
+      </w:rPr>
+    </w:lvl>
+    <w:lvl w:ilvl="5" w:tplc="04090005" w:tentative="1">
+      <w:start w:val="1"/>
+      <w:numFmt w:val="bullet"/>
+      <w:lvlText w:val=""/>
+      <w:lvlJc w:val="left"/>
+      <w:pPr>
+        <w:ind w:left="4680" w:hanging="360"/>
+      </w:pPr>
+      <w:rPr>
+        <w:rFonts w:ascii="Wingdings" w:hAnsi="Wingdings" w:hint="default"/>
+      </w:rPr>
+    </w:lvl>
+    <w:lvl w:ilvl="6" w:tplc="04090001" w:tentative="1">
+      <w:start w:val="1"/>
+      <w:numFmt w:val="bullet"/>
+      <w:lvlText w:val=""/>
+      <w:lvlJc w:val="left"/>
+      <w:pPr>
+        <w:ind w:left="5400" w:hanging="360"/>
+      </w:pPr>
+      <w:rPr>
+        <w:rFonts w:ascii="Symbol" w:hAnsi="Symbol" w:hint="default"/>
+      </w:rPr>
+    </w:lvl>
+    <w:lvl w:ilvl="7" w:tplc="04090003" w:tentative="1">
+      <w:start w:val="1"/>
+      <w:numFmt w:val="bullet"/>
+      <w:lvlText w:val="o"/>
+      <w:lvlJc w:val="left"/>
+      <w:pPr>
+        <w:ind w:left="6120" w:hanging="360"/>
+      </w:pPr>
+      <w:rPr>
+        <w:rFonts w:ascii="Courier New" w:hAnsi="Courier New" w:cs="Courier New" w:hint="default"/>
+      </w:rPr>
+    </w:lvl>
+    <w:lvl w:ilvl="8" w:tplc="04090005" w:tentative="1">
+      <w:start w:val="1"/>
+      <w:numFmt w:val="bullet"/>
+      <w:lvlText w:val=""/>
+      <w:lvlJc w:val="left"/>
+      <w:pPr>
+        <w:ind w:left="6840" w:hanging="360"/>
+      </w:pPr>
+      <w:rPr>
+        <w:rFonts w:ascii="Wingdings" w:hAnsi="Wingdings" w:hint="default"/>
+      </w:rPr>
+    </w:lvl>
+  </w:abstractNum>
+  <w:abstractNum w:abstractNumId="32" w15:restartNumberingAfterBreak="0">
     <w:nsid w:val="7DFB5C8E"/>
     <w:multiLevelType w:val="multilevel"/>
     <w:tmpl w:val="43F68C4A"/>
@@ -20635,7 +22526,7 @@
       <w:lvlText w:val="%1.%2"/>
       <w:lvlJc w:val="left"/>
       <w:pPr>
-        <w:ind w:left="624" w:hanging="444"/>
+        <w:ind w:left="444" w:hanging="444"/>
       </w:pPr>
       <w:rPr>
         <w:rFonts w:hint="default"/>
@@ -20729,10 +22620,10 @@
     </w:lvl>
   </w:abstractNum>
   <w:num w:numId="1" w16cid:durableId="97255859">
-    <w:abstractNumId w:val="24"/>
+    <w:abstractNumId w:val="29"/>
   </w:num>
   <w:num w:numId="2" w16cid:durableId="39326129">
-    <w:abstractNumId w:val="15"/>
+    <w:abstractNumId w:val="16"/>
   </w:num>
   <w:num w:numId="3" w16cid:durableId="3822631">
     <w:abstractNumId w:val="6"/>
@@ -20744,61 +22635,61 @@
     <w:abstractNumId w:val="1"/>
   </w:num>
   <w:num w:numId="6" w16cid:durableId="1682899949">
-    <w:abstractNumId w:val="10"/>
+    <w:abstractNumId w:val="11"/>
   </w:num>
   <w:num w:numId="7" w16cid:durableId="1943605017">
     <w:abstractNumId w:val="9"/>
   </w:num>
   <w:num w:numId="8" w16cid:durableId="196086961">
-    <w:abstractNumId w:val="18"/>
+    <w:abstractNumId w:val="23"/>
   </w:num>
   <w:num w:numId="9" w16cid:durableId="372656820">
     <w:abstractNumId w:val="7"/>
   </w:num>
   <w:num w:numId="10" w16cid:durableId="536089735">
-    <w:abstractNumId w:val="12"/>
+    <w:abstractNumId w:val="13"/>
   </w:num>
   <w:num w:numId="11" w16cid:durableId="684478571">
-    <w:abstractNumId w:val="25"/>
+    <w:abstractNumId w:val="30"/>
   </w:num>
   <w:num w:numId="12" w16cid:durableId="1588688158">
     <w:abstractNumId w:val="4"/>
   </w:num>
   <w:num w:numId="13" w16cid:durableId="1582176891">
-    <w:abstractNumId w:val="20"/>
+    <w:abstractNumId w:val="25"/>
   </w:num>
   <w:num w:numId="14" w16cid:durableId="122623125">
-    <w:abstractNumId w:val="17"/>
+    <w:abstractNumId w:val="22"/>
   </w:num>
   <w:num w:numId="15" w16cid:durableId="1528833618">
     <w:abstractNumId w:val="0"/>
   </w:num>
   <w:num w:numId="16" w16cid:durableId="1349212374">
-    <w:abstractNumId w:val="23"/>
+    <w:abstractNumId w:val="28"/>
   </w:num>
   <w:num w:numId="17" w16cid:durableId="1158183930">
-    <w:abstractNumId w:val="14"/>
+    <w:abstractNumId w:val="15"/>
   </w:num>
   <w:num w:numId="18" w16cid:durableId="2081173029">
+    <w:abstractNumId w:val="32"/>
+  </w:num>
+  <w:num w:numId="19" w16cid:durableId="1868906152">
     <w:abstractNumId w:val="26"/>
   </w:num>
-  <w:num w:numId="19" w16cid:durableId="1868906152">
+  <w:num w:numId="20" w16cid:durableId="99375168">
     <w:abstractNumId w:val="21"/>
-  </w:num>
-  <w:num w:numId="20" w16cid:durableId="99375168">
-    <w:abstractNumId w:val="16"/>
   </w:num>
   <w:num w:numId="21" w16cid:durableId="1584217659">
     <w:abstractNumId w:val="5"/>
   </w:num>
   <w:num w:numId="22" w16cid:durableId="775172464">
-    <w:abstractNumId w:val="11"/>
+    <w:abstractNumId w:val="12"/>
   </w:num>
   <w:num w:numId="23" w16cid:durableId="1305543627">
-    <w:abstractNumId w:val="13"/>
+    <w:abstractNumId w:val="14"/>
   </w:num>
   <w:num w:numId="24" w16cid:durableId="958224388">
-    <w:abstractNumId w:val="22"/>
+    <w:abstractNumId w:val="27"/>
   </w:num>
   <w:num w:numId="25" w16cid:durableId="1450465911">
     <w:abstractNumId w:val="8"/>
@@ -20807,7 +22698,25 @@
     <w:abstractNumId w:val="2"/>
   </w:num>
   <w:num w:numId="27" w16cid:durableId="1654413723">
+    <w:abstractNumId w:val="24"/>
+  </w:num>
+  <w:num w:numId="28" w16cid:durableId="1487894654">
+    <w:abstractNumId w:val="17"/>
+  </w:num>
+  <w:num w:numId="29" w16cid:durableId="423065062">
+    <w:abstractNumId w:val="18"/>
+  </w:num>
+  <w:num w:numId="30" w16cid:durableId="915239452">
+    <w:abstractNumId w:val="31"/>
+  </w:num>
+  <w:num w:numId="31" w16cid:durableId="1131945107">
     <w:abstractNumId w:val="19"/>
+  </w:num>
+  <w:num w:numId="32" w16cid:durableId="1810055316">
+    <w:abstractNumId w:val="10"/>
+  </w:num>
+  <w:num w:numId="33" w16cid:durableId="1017930530">
+    <w:abstractNumId w:val="20"/>
   </w:num>
 </w:numbering>
 </file>
@@ -21210,7 +23119,7 @@
   <w:style w:type="paragraph" w:default="1" w:styleId="Normal">
     <w:name w:val="Normal"/>
     <w:qFormat/>
-    <w:rsid w:val="00B373D7"/>
+    <w:rsid w:val="00821B27"/>
   </w:style>
   <w:style w:type="paragraph" w:styleId="Heading2">
     <w:name w:val="heading 2"/>
@@ -21237,7 +23146,6 @@
   <w:style w:type="character" w:default="1" w:styleId="DefaultParagraphFont">
     <w:name w:val="Default Paragraph Font"/>
     <w:uiPriority w:val="1"/>
-    <w:semiHidden/>
     <w:unhideWhenUsed/>
   </w:style>
   <w:style w:type="table" w:default="1" w:styleId="TableNormal">

--- a/Documntation/Full Project Report.docx
+++ b/Documntation/Full Project Report.docx
@@ -841,7 +841,7 @@
           <w:sz w:val="28"/>
           <w:szCs w:val="28"/>
         </w:rPr>
-        <w:t>Abdulzeez</w:t>
+        <w:t>Abdulaziz</w:t>
       </w:r>
     </w:p>
     <w:p>
@@ -1109,7 +1109,23 @@
           <w:sz w:val="24"/>
           <w:szCs w:val="24"/>
         </w:rPr>
-        <w:t>We would like to thank our great Dr for overseeing this subject and guiding us and teaching us how to make a report for our future and we wish him the best because he gave us the best he can.</w:t>
+        <w:t xml:space="preserve">We would like to thank our great Dr for </w:t>
+      </w:r>
+      <w:r>
+        <w:rPr>
+          <w:rFonts w:asciiTheme="majorBidi" w:hAnsiTheme="majorBidi" w:cstheme="majorBidi"/>
+          <w:sz w:val="24"/>
+          <w:szCs w:val="24"/>
+        </w:rPr>
+        <w:t>overseeing this subject, guiding us,</w:t>
+      </w:r>
+      <w:r>
+        <w:rPr>
+          <w:rFonts w:asciiTheme="majorBidi" w:hAnsiTheme="majorBidi" w:cstheme="majorBidi"/>
+          <w:sz w:val="24"/>
+          <w:szCs w:val="24"/>
+        </w:rPr>
+        <w:t xml:space="preserve"> and teaching us how to make a report for our future and we wish him the best because he gave us the best he can.</w:t>
       </w:r>
     </w:p>
     <w:p>
@@ -1171,7 +1187,37 @@
           <w:sz w:val="28"/>
           <w:szCs w:val="28"/>
         </w:rPr>
-        <w:t>There are many systems that provide that for large-scale hospitals and clinics however for their scale that results in a very expense information systems that are rigid and nonflexible with customizability and its features  furthermore these large-scale applications demand high spec systems to run on  which isn’t an optimal option for small to medium businesses .</w:t>
+        <w:t xml:space="preserve">There are </w:t>
+      </w:r>
+      <w:proofErr w:type="gramStart"/>
+      <w:r>
+        <w:rPr>
+          <w:sz w:val="28"/>
+          <w:szCs w:val="28"/>
+        </w:rPr>
+        <w:t>many</w:t>
+      </w:r>
+      <w:proofErr w:type="gramEnd"/>
+      <w:r>
+        <w:rPr>
+          <w:sz w:val="28"/>
+          <w:szCs w:val="28"/>
+        </w:rPr>
+        <w:t xml:space="preserve"> systems that provide that for large-scale hospitals and clinics however for their scale that results in a very expense information systems that are rigid and nonflexible with customizability and its features  furthermore these large-scale applications demand high spec systems to run on  which </w:t>
+      </w:r>
+      <w:r>
+        <w:rPr>
+          <w:sz w:val="28"/>
+          <w:szCs w:val="28"/>
+        </w:rPr>
+        <w:t>is not</w:t>
+      </w:r>
+      <w:r>
+        <w:rPr>
+          <w:sz w:val="28"/>
+          <w:szCs w:val="28"/>
+        </w:rPr>
+        <w:t xml:space="preserve"> an optimal option for small to medium businesses .</w:t>
       </w:r>
     </w:p>
     <w:p>
@@ -1205,7 +1251,23 @@
           <w:sz w:val="28"/>
           <w:szCs w:val="28"/>
         </w:rPr>
-        <w:t>This will be achieved by using tools such as , java for the backend with javaFX for frontend interfaces and MySQL for the database all these three tools are great for light weight desktop applications.</w:t>
+        <w:t xml:space="preserve">This will </w:t>
+      </w:r>
+      <w:proofErr w:type="gramStart"/>
+      <w:r>
+        <w:rPr>
+          <w:sz w:val="28"/>
+          <w:szCs w:val="28"/>
+        </w:rPr>
+        <w:t>be achieved</w:t>
+      </w:r>
+      <w:proofErr w:type="gramEnd"/>
+      <w:r>
+        <w:rPr>
+          <w:sz w:val="28"/>
+          <w:szCs w:val="28"/>
+        </w:rPr>
+        <w:t xml:space="preserve"> by using tools such as , java for the backend with javaFX for frontend interfaces and MySQL for the database all these three tools are great for light weight desktop applications.</w:t>
       </w:r>
     </w:p>
     <w:p>
@@ -1222,7 +1284,23 @@
           <w:sz w:val="28"/>
           <w:szCs w:val="28"/>
         </w:rPr>
-        <w:t>In conclusion we aim to fill a gap in the market where cheaper smaller apps will work for clients that can be easily customized to their needs that work on low spec systems.</w:t>
+        <w:t xml:space="preserve">In conclusion we aim to fill a gap in the market where cheaper smaller apps will work for clients that can </w:t>
+      </w:r>
+      <w:proofErr w:type="gramStart"/>
+      <w:r>
+        <w:rPr>
+          <w:sz w:val="28"/>
+          <w:szCs w:val="28"/>
+        </w:rPr>
+        <w:t>be easily customized</w:t>
+      </w:r>
+      <w:proofErr w:type="gramEnd"/>
+      <w:r>
+        <w:rPr>
+          <w:sz w:val="28"/>
+          <w:szCs w:val="28"/>
+        </w:rPr>
+        <w:t xml:space="preserve"> to their needs that work on low spec systems.</w:t>
       </w:r>
     </w:p>
     <w:p>
@@ -1339,25 +1417,7 @@
             <w:color w:val="auto"/>
             <w:u w:val="none"/>
           </w:rPr>
-          <w:t>1.1. Purpose Of The P</w:t>
-        </w:r>
-        <w:r>
-          <w:rPr>
-            <w:rStyle w:val="Hyperlink"/>
-            <w:rFonts w:asciiTheme="majorBidi" w:hAnsiTheme="majorBidi" w:cstheme="majorBidi"/>
-            <w:color w:val="auto"/>
-            <w:u w:val="none"/>
-          </w:rPr>
-          <w:t>r</w:t>
-        </w:r>
-        <w:r>
-          <w:rPr>
-            <w:rStyle w:val="Hyperlink"/>
-            <w:rFonts w:asciiTheme="majorBidi" w:hAnsiTheme="majorBidi" w:cstheme="majorBidi"/>
-            <w:color w:val="auto"/>
-            <w:u w:val="none"/>
-          </w:rPr>
-          <w:t>oject..................................................................................</w:t>
+          <w:t>1.1. Purpose Of The Project..................................................................................</w:t>
         </w:r>
       </w:hyperlink>
       <w:r>
@@ -1393,25 +1453,7 @@
             <w:color w:val="auto"/>
             <w:u w:val="none"/>
           </w:rPr>
-          <w:t>1.2 Purpose Of This Do</w:t>
-        </w:r>
-        <w:r>
-          <w:rPr>
-            <w:rStyle w:val="Hyperlink"/>
-            <w:rFonts w:asciiTheme="majorBidi" w:hAnsiTheme="majorBidi" w:cstheme="majorBidi"/>
-            <w:color w:val="auto"/>
-            <w:u w:val="none"/>
-          </w:rPr>
-          <w:t>c</w:t>
-        </w:r>
-        <w:r>
-          <w:rPr>
-            <w:rStyle w:val="Hyperlink"/>
-            <w:rFonts w:asciiTheme="majorBidi" w:hAnsiTheme="majorBidi" w:cstheme="majorBidi"/>
-            <w:color w:val="auto"/>
-            <w:u w:val="none"/>
-          </w:rPr>
-          <w:t>ument..............................................................................</w:t>
+          <w:t>1.2 Purpose Of This Document..............................................................................</w:t>
         </w:r>
       </w:hyperlink>
       <w:r>
@@ -1447,25 +1489,7 @@
             <w:color w:val="auto"/>
             <w:u w:val="none"/>
           </w:rPr>
-          <w:t>1.3 Overview Of This D</w:t>
-        </w:r>
-        <w:r>
-          <w:rPr>
-            <w:rStyle w:val="Hyperlink"/>
-            <w:rFonts w:asciiTheme="majorBidi" w:hAnsiTheme="majorBidi" w:cstheme="majorBidi"/>
-            <w:color w:val="auto"/>
-            <w:u w:val="none"/>
-          </w:rPr>
-          <w:t>o</w:t>
-        </w:r>
-        <w:r>
-          <w:rPr>
-            <w:rStyle w:val="Hyperlink"/>
-            <w:rFonts w:asciiTheme="majorBidi" w:hAnsiTheme="majorBidi" w:cstheme="majorBidi"/>
-            <w:color w:val="auto"/>
-            <w:u w:val="none"/>
-          </w:rPr>
-          <w:t>cument ..........................................................................</w:t>
+          <w:t>1.3 Overview Of This Document ..........................................................................</w:t>
         </w:r>
       </w:hyperlink>
       <w:r>
@@ -1640,25 +1664,7 @@
             <w:color w:val="auto"/>
             <w:u w:val="none"/>
           </w:rPr>
-          <w:t>2.2.1 Functional Require</w:t>
-        </w:r>
-        <w:r>
-          <w:rPr>
-            <w:rStyle w:val="Hyperlink"/>
-            <w:rFonts w:asciiTheme="majorBidi" w:hAnsiTheme="majorBidi" w:cstheme="majorBidi"/>
-            <w:color w:val="auto"/>
-            <w:u w:val="none"/>
-          </w:rPr>
-          <w:t>m</w:t>
-        </w:r>
-        <w:r>
-          <w:rPr>
-            <w:rStyle w:val="Hyperlink"/>
-            <w:rFonts w:asciiTheme="majorBidi" w:hAnsiTheme="majorBidi" w:cstheme="majorBidi"/>
-            <w:color w:val="auto"/>
-            <w:u w:val="none"/>
-          </w:rPr>
-          <w:t>ents ..........................................................................</w:t>
+          <w:t>2.2.1 Functional Requirements ..........................................................................</w:t>
         </w:r>
       </w:hyperlink>
       <w:r>
@@ -1751,43 +1757,7 @@
             <w:color w:val="auto"/>
             <w:u w:val="none"/>
           </w:rPr>
-          <w:t>2.2.1.2 Own</w:t>
-        </w:r>
-        <w:r>
-          <w:rPr>
-            <w:rStyle w:val="Hyperlink"/>
-            <w:rFonts w:asciiTheme="majorBidi" w:hAnsiTheme="majorBidi" w:cstheme="majorBidi"/>
-            <w:color w:val="auto"/>
-            <w:u w:val="none"/>
-          </w:rPr>
-          <w:t>e</w:t>
-        </w:r>
-        <w:r>
-          <w:rPr>
-            <w:rStyle w:val="Hyperlink"/>
-            <w:rFonts w:asciiTheme="majorBidi" w:hAnsiTheme="majorBidi" w:cstheme="majorBidi"/>
-            <w:color w:val="auto"/>
-            <w:u w:val="none"/>
-          </w:rPr>
-          <w:t>r Sc</w:t>
-        </w:r>
-        <w:r>
-          <w:rPr>
-            <w:rStyle w:val="Hyperlink"/>
-            <w:rFonts w:asciiTheme="majorBidi" w:hAnsiTheme="majorBidi" w:cstheme="majorBidi"/>
-            <w:color w:val="auto"/>
-            <w:u w:val="none"/>
-          </w:rPr>
-          <w:t>r</w:t>
-        </w:r>
-        <w:r>
-          <w:rPr>
-            <w:rStyle w:val="Hyperlink"/>
-            <w:rFonts w:asciiTheme="majorBidi" w:hAnsiTheme="majorBidi" w:cstheme="majorBidi"/>
-            <w:color w:val="auto"/>
-            <w:u w:val="none"/>
-          </w:rPr>
-          <w:t>een</w:t>
+          <w:t>2.2.1.2 Owner Screen</w:t>
         </w:r>
       </w:hyperlink>
       <w:r>
@@ -1824,43 +1794,7 @@
             <w:color w:val="auto"/>
             <w:u w:val="none"/>
           </w:rPr>
-          <w:t>2.2.1.3 Mang</w:t>
-        </w:r>
-        <w:r>
-          <w:rPr>
-            <w:rStyle w:val="Hyperlink"/>
-            <w:rFonts w:asciiTheme="majorBidi" w:hAnsiTheme="majorBidi" w:cstheme="majorBidi"/>
-            <w:color w:val="auto"/>
-            <w:u w:val="none"/>
-          </w:rPr>
-          <w:t>e</w:t>
-        </w:r>
-        <w:r>
-          <w:rPr>
-            <w:rStyle w:val="Hyperlink"/>
-            <w:rFonts w:asciiTheme="majorBidi" w:hAnsiTheme="majorBidi" w:cstheme="majorBidi"/>
-            <w:color w:val="auto"/>
-            <w:u w:val="none"/>
-          </w:rPr>
-          <w:t>r S</w:t>
-        </w:r>
-        <w:r>
-          <w:rPr>
-            <w:rStyle w:val="Hyperlink"/>
-            <w:rFonts w:asciiTheme="majorBidi" w:hAnsiTheme="majorBidi" w:cstheme="majorBidi"/>
-            <w:color w:val="auto"/>
-            <w:u w:val="none"/>
-          </w:rPr>
-          <w:t>c</w:t>
-        </w:r>
-        <w:r>
-          <w:rPr>
-            <w:rStyle w:val="Hyperlink"/>
-            <w:rFonts w:asciiTheme="majorBidi" w:hAnsiTheme="majorBidi" w:cstheme="majorBidi"/>
-            <w:color w:val="auto"/>
-            <w:u w:val="none"/>
-          </w:rPr>
-          <w:t>reen</w:t>
+          <w:t>2.2.1.3 Manger Screen</w:t>
         </w:r>
       </w:hyperlink>
       <w:r>
@@ -1926,43 +1860,7 @@
             <w:color w:val="auto"/>
             <w:u w:val="none"/>
           </w:rPr>
-          <w:t>2.2.3 Non-Functional Req</w:t>
-        </w:r>
-        <w:r>
-          <w:rPr>
-            <w:rStyle w:val="Hyperlink"/>
-            <w:rFonts w:asciiTheme="majorBidi" w:hAnsiTheme="majorBidi" w:cstheme="majorBidi"/>
-            <w:color w:val="auto"/>
-            <w:u w:val="none"/>
-          </w:rPr>
-          <w:t>u</w:t>
-        </w:r>
-        <w:r>
-          <w:rPr>
-            <w:rStyle w:val="Hyperlink"/>
-            <w:rFonts w:asciiTheme="majorBidi" w:hAnsiTheme="majorBidi" w:cstheme="majorBidi"/>
-            <w:color w:val="auto"/>
-            <w:u w:val="none"/>
-          </w:rPr>
-          <w:t>irem</w:t>
-        </w:r>
-        <w:r>
-          <w:rPr>
-            <w:rStyle w:val="Hyperlink"/>
-            <w:rFonts w:asciiTheme="majorBidi" w:hAnsiTheme="majorBidi" w:cstheme="majorBidi"/>
-            <w:color w:val="auto"/>
-            <w:u w:val="none"/>
-          </w:rPr>
-          <w:t>e</w:t>
-        </w:r>
-        <w:r>
-          <w:rPr>
-            <w:rStyle w:val="Hyperlink"/>
-            <w:rFonts w:asciiTheme="majorBidi" w:hAnsiTheme="majorBidi" w:cstheme="majorBidi"/>
-            <w:color w:val="auto"/>
-            <w:u w:val="none"/>
-          </w:rPr>
-          <w:t>nts ..................................................................</w:t>
+          <w:t>2.2.3 Non-Functional Requirements ..................................................................</w:t>
         </w:r>
       </w:hyperlink>
       <w:r>
@@ -2157,7 +2055,7 @@
             <w:color w:val="auto"/>
             <w:u w:val="none"/>
           </w:rPr>
-          <w:t>Chapter 3 Design Consider</w:t>
+          <w:t>Chapter 3 De</w:t>
         </w:r>
         <w:r>
           <w:rPr>
@@ -2166,7 +2064,7 @@
             <w:color w:val="auto"/>
             <w:u w:val="none"/>
           </w:rPr>
-          <w:t>a</w:t>
+          <w:t>s</w:t>
         </w:r>
         <w:r>
           <w:rPr>
@@ -2175,7 +2073,7 @@
             <w:color w:val="auto"/>
             <w:u w:val="none"/>
           </w:rPr>
-          <w:t>tions ...............</w:t>
+          <w:t>ign Considerations ...............</w:t>
         </w:r>
         <w:r>
           <w:rPr>
@@ -2365,35 +2263,6 @@
         <w:rPr>
           <w:rFonts w:asciiTheme="majorBidi" w:hAnsiTheme="majorBidi" w:cstheme="majorBidi"/>
         </w:rPr>
-        <w:t xml:space="preserve">3.2.1 Algorithm To Be Used </w:t>
-      </w:r>
-      <w:r>
-        <w:rPr>
-          <w:rFonts w:asciiTheme="majorBidi" w:hAnsiTheme="majorBidi" w:cstheme="majorBidi"/>
-          <w:i/>
-          <w:iCs/>
-        </w:rPr>
-        <w:t>.................................................................................</w:t>
-      </w:r>
-      <w:r>
-        <w:rPr>
-          <w:rFonts w:asciiTheme="majorBidi" w:hAnsiTheme="majorBidi" w:cstheme="majorBidi"/>
-        </w:rPr>
-        <w:t xml:space="preserve">31 </w:t>
-      </w:r>
-    </w:p>
-    <w:p>
-      <w:pPr>
-        <w:pStyle w:val="Default"/>
-        <w:ind w:left="720" w:firstLine="720"/>
-        <w:rPr>
-          <w:rFonts w:asciiTheme="majorBidi" w:hAnsiTheme="majorBidi" w:cstheme="majorBidi"/>
-        </w:rPr>
-      </w:pPr>
-      <w:r>
-        <w:rPr>
-          <w:rFonts w:asciiTheme="majorBidi" w:hAnsiTheme="majorBidi" w:cstheme="majorBidi"/>
-        </w:rPr>
         <w:t xml:space="preserve">3.2.2 Project Management Strategies </w:t>
       </w:r>
       <w:r>
@@ -2460,13 +2329,17 @@
           <w:color w:val="auto"/>
         </w:rPr>
       </w:pPr>
-      <w:r>
-        <w:rPr>
-          <w:rFonts w:asciiTheme="majorBidi" w:hAnsiTheme="majorBidi" w:cstheme="majorBidi"/>
-          <w:color w:val="auto"/>
-        </w:rPr>
-        <w:t>Chapter 4 System Design ...............................................................................</w:t>
-      </w:r>
+      <w:hyperlink w:anchor="chapter4" w:history="1">
+        <w:r>
+          <w:rPr>
+            <w:rStyle w:val="Hyperlink"/>
+            <w:rFonts w:asciiTheme="majorBidi" w:hAnsiTheme="majorBidi" w:cstheme="majorBidi"/>
+            <w:color w:val="auto"/>
+            <w:u w:val="none"/>
+          </w:rPr>
+          <w:t>Chapter 4 System Design ...............................................................................</w:t>
+        </w:r>
+      </w:hyperlink>
     </w:p>
     <w:p>
       <w:pPr>
@@ -2935,6 +2808,7 @@
         <w:rPr>
           <w:rFonts w:asciiTheme="majorBidi" w:hAnsiTheme="majorBidi" w:cstheme="majorBidi"/>
         </w:rPr>
+        <w:lastRenderedPageBreak/>
         <w:t>6.VALIDATION .........................................................................................................</w:t>
       </w:r>
     </w:p>
@@ -2979,7 +2853,29 @@
             <w:szCs w:val="24"/>
             <w:u w:val="none"/>
           </w:rPr>
-          <w:t>REFERENCE: ............................................................................................................</w:t>
+          <w:t>REFER</w:t>
+        </w:r>
+        <w:r>
+          <w:rPr>
+            <w:rStyle w:val="Hyperlink"/>
+            <w:rFonts w:asciiTheme="majorBidi" w:hAnsiTheme="majorBidi" w:cstheme="majorBidi"/>
+            <w:color w:val="auto"/>
+            <w:sz w:val="24"/>
+            <w:szCs w:val="24"/>
+            <w:u w:val="none"/>
+          </w:rPr>
+          <w:t>E</w:t>
+        </w:r>
+        <w:r>
+          <w:rPr>
+            <w:rStyle w:val="Hyperlink"/>
+            <w:rFonts w:asciiTheme="majorBidi" w:hAnsiTheme="majorBidi" w:cstheme="majorBidi"/>
+            <w:color w:val="auto"/>
+            <w:sz w:val="24"/>
+            <w:szCs w:val="24"/>
+            <w:u w:val="none"/>
+          </w:rPr>
+          <w:t>NCE: ............................................................................................................</w:t>
         </w:r>
       </w:hyperlink>
     </w:p>
@@ -3181,33 +3077,7 @@
           <w:szCs w:val="24"/>
           <w:u w:val="none"/>
         </w:rPr>
-        <w:t>Purpose of th</w:t>
-      </w:r>
-      <w:r>
-        <w:rPr>
-          <w:rStyle w:val="Hyperlink"/>
-          <w:rFonts w:asciiTheme="majorBidi" w:hAnsiTheme="majorBidi" w:cstheme="majorBidi"/>
-          <w:b/>
-          <w:bCs/>
-          <w:color w:val="auto"/>
-          <w:sz w:val="24"/>
-          <w:szCs w:val="24"/>
-          <w:u w:val="none"/>
-        </w:rPr>
-        <w:t>e</w:t>
-      </w:r>
-      <w:r>
-        <w:rPr>
-          <w:rStyle w:val="Hyperlink"/>
-          <w:rFonts w:asciiTheme="majorBidi" w:hAnsiTheme="majorBidi" w:cstheme="majorBidi"/>
-          <w:b/>
-          <w:bCs/>
-          <w:color w:val="auto"/>
-          <w:sz w:val="24"/>
-          <w:szCs w:val="24"/>
-          <w:u w:val="none"/>
-        </w:rPr>
-        <w:t xml:space="preserve"> project</w:t>
+        <w:t>Purpose of the project</w:t>
       </w:r>
       <w:r>
         <w:rPr>
@@ -3237,7 +3107,23 @@
           <w:sz w:val="24"/>
           <w:szCs w:val="24"/>
         </w:rPr>
-        <w:t>The purpose of this project is to provide a application for clinics of small to medium size that will provide the core necessary functions the establishment would need without any over the board capabilities  that won’t be utilized furthermore providing just the needed functions will also cut down on cost of development therefore making a cheaper costing application that will sell for less and when needed can be upgraded easily.</w:t>
+        <w:t xml:space="preserve">The purpose of this project is to provide </w:t>
+      </w:r>
+      <w:r>
+        <w:rPr>
+          <w:rFonts w:asciiTheme="majorBidi" w:hAnsiTheme="majorBidi" w:cstheme="majorBidi"/>
+          <w:sz w:val="24"/>
+          <w:szCs w:val="24"/>
+        </w:rPr>
+        <w:t>an</w:t>
+      </w:r>
+      <w:r>
+        <w:rPr>
+          <w:rFonts w:asciiTheme="majorBidi" w:hAnsiTheme="majorBidi" w:cstheme="majorBidi"/>
+          <w:sz w:val="24"/>
+          <w:szCs w:val="24"/>
+        </w:rPr>
+        <w:t xml:space="preserve"> application for clinics of small to medium size that will provide the core necessary functions the establishment would need without any over the board capabilities  that won’t be utilized furthermore providing just the needed functions will also cut down on cost of development therefore making a cheaper costing application that will sell for less and when needed can be upgraded easily.</w:t>
       </w:r>
     </w:p>
     <w:bookmarkStart w:id="4" w:name="purpose_of_the_document"/>
@@ -3305,7 +3191,174 @@
           <w:szCs w:val="24"/>
           <w:u w:val="none"/>
         </w:rPr>
-        <w:t>Purpose O</w:t>
+        <w:t>Purpose Of This Document</w:t>
+      </w:r>
+      <w:r>
+        <w:rPr>
+          <w:rFonts w:asciiTheme="majorBidi" w:hAnsiTheme="majorBidi" w:cstheme="majorBidi"/>
+          <w:b/>
+          <w:bCs/>
+          <w:sz w:val="24"/>
+          <w:szCs w:val="24"/>
+        </w:rPr>
+        <w:fldChar w:fldCharType="end"/>
+      </w:r>
+    </w:p>
+    <w:bookmarkEnd w:id="4"/>
+    <w:p>
+      <w:pPr>
+        <w:ind w:firstLine="720"/>
+        <w:rPr>
+          <w:rFonts w:asciiTheme="majorBidi" w:hAnsiTheme="majorBidi" w:cstheme="majorBidi"/>
+          <w:sz w:val="24"/>
+          <w:szCs w:val="24"/>
+        </w:rPr>
+      </w:pPr>
+      <w:r>
+        <w:rPr>
+          <w:rFonts w:asciiTheme="majorBidi" w:hAnsiTheme="majorBidi" w:cstheme="majorBidi"/>
+          <w:sz w:val="24"/>
+          <w:szCs w:val="24"/>
+        </w:rPr>
+        <w:t xml:space="preserve">This document </w:t>
+      </w:r>
+      <w:proofErr w:type="gramStart"/>
+      <w:r>
+        <w:rPr>
+          <w:rFonts w:asciiTheme="majorBidi" w:hAnsiTheme="majorBidi" w:cstheme="majorBidi"/>
+          <w:sz w:val="24"/>
+          <w:szCs w:val="24"/>
+        </w:rPr>
+        <w:t>is intended</w:t>
+      </w:r>
+      <w:proofErr w:type="gramEnd"/>
+      <w:r>
+        <w:rPr>
+          <w:rFonts w:asciiTheme="majorBidi" w:hAnsiTheme="majorBidi" w:cstheme="majorBidi"/>
+          <w:sz w:val="24"/>
+          <w:szCs w:val="24"/>
+        </w:rPr>
+        <w:t xml:space="preserve"> </w:t>
+      </w:r>
+      <w:r>
+        <w:rPr>
+          <w:rFonts w:asciiTheme="majorBidi" w:hAnsiTheme="majorBidi" w:cstheme="majorBidi"/>
+          <w:sz w:val="24"/>
+          <w:szCs w:val="24"/>
+        </w:rPr>
+        <w:t xml:space="preserve">to provide all the software engineering details </w:t>
+      </w:r>
+      <w:r>
+        <w:rPr>
+          <w:rFonts w:asciiTheme="majorBidi" w:hAnsiTheme="majorBidi" w:cstheme="majorBidi"/>
+          <w:sz w:val="24"/>
+          <w:szCs w:val="24"/>
+        </w:rPr>
+        <w:t>of the Icare</w:t>
+      </w:r>
+      <w:r>
+        <w:rPr>
+          <w:rFonts w:asciiTheme="majorBidi" w:hAnsiTheme="majorBidi" w:cstheme="majorBidi"/>
+          <w:sz w:val="24"/>
+          <w:szCs w:val="24"/>
+        </w:rPr>
+        <w:t xml:space="preserve"> </w:t>
+      </w:r>
+      <w:r>
+        <w:rPr>
+          <w:rFonts w:asciiTheme="majorBidi" w:hAnsiTheme="majorBidi" w:cstheme="majorBidi"/>
+          <w:sz w:val="24"/>
+          <w:szCs w:val="24"/>
+        </w:rPr>
+        <w:t xml:space="preserve">system from the conceptual </w:t>
+      </w:r>
+      <w:r>
+        <w:rPr>
+          <w:rFonts w:asciiTheme="majorBidi" w:hAnsiTheme="majorBidi" w:cstheme="majorBidi"/>
+          <w:sz w:val="24"/>
+          <w:szCs w:val="24"/>
+        </w:rPr>
+        <w:t>and technical aspects of the</w:t>
+      </w:r>
+      <w:r>
+        <w:rPr>
+          <w:sz w:val="24"/>
+          <w:szCs w:val="24"/>
+        </w:rPr>
+        <w:t xml:space="preserve"> </w:t>
+      </w:r>
+      <w:r>
+        <w:rPr>
+          <w:sz w:val="24"/>
+          <w:szCs w:val="24"/>
+        </w:rPr>
+        <w:t>application</w:t>
+      </w:r>
+      <w:r>
+        <w:rPr>
+          <w:sz w:val="24"/>
+          <w:szCs w:val="24"/>
+        </w:rPr>
+        <w:t>.</w:t>
+      </w:r>
+      <w:r>
+        <w:rPr>
+          <w:sz w:val="24"/>
+          <w:szCs w:val="24"/>
+        </w:rPr>
+        <w:t xml:space="preserve"> </w:t>
+      </w:r>
+    </w:p>
+    <w:p>
+      <w:pPr>
+        <w:ind w:firstLine="720"/>
+        <w:rPr>
+          <w:rFonts w:asciiTheme="majorBidi" w:hAnsiTheme="majorBidi" w:cstheme="majorBidi"/>
+          <w:sz w:val="24"/>
+          <w:szCs w:val="24"/>
+        </w:rPr>
+      </w:pPr>
+    </w:p>
+    <w:bookmarkStart w:id="5" w:name="overview_of_the_document"/>
+    <w:p>
+      <w:pPr>
+        <w:rPr>
+          <w:rFonts w:asciiTheme="majorBidi" w:hAnsiTheme="majorBidi" w:cstheme="majorBidi"/>
+          <w:b/>
+          <w:bCs/>
+          <w:sz w:val="24"/>
+          <w:szCs w:val="24"/>
+        </w:rPr>
+      </w:pPr>
+      <w:r>
+        <w:rPr>
+          <w:rFonts w:asciiTheme="majorBidi" w:hAnsiTheme="majorBidi" w:cstheme="majorBidi"/>
+          <w:b/>
+          <w:bCs/>
+          <w:sz w:val="24"/>
+          <w:szCs w:val="24"/>
+        </w:rPr>
+        <w:fldChar w:fldCharType="begin"/>
+      </w:r>
+      <w:r>
+        <w:rPr>
+          <w:rFonts w:asciiTheme="majorBidi" w:hAnsiTheme="majorBidi" w:cstheme="majorBidi"/>
+          <w:b/>
+          <w:bCs/>
+          <w:sz w:val="24"/>
+          <w:szCs w:val="24"/>
+        </w:rPr>
+        <w:instrText xml:space="preserve"> HYPERLINK  \l "content" </w:instrText>
+      </w:r>
+      <w:r>
+        <w:rPr>
+          <w:rFonts w:asciiTheme="majorBidi" w:hAnsiTheme="majorBidi" w:cstheme="majorBidi"/>
+          <w:b/>
+          <w:bCs/>
+          <w:sz w:val="24"/>
+          <w:szCs w:val="24"/>
+        </w:rPr>
+        <w:fldChar w:fldCharType="separate"/>
       </w:r>
       <w:r>
         <w:rPr>
@@ -3318,7 +3371,7 @@
           <w:szCs w:val="24"/>
           <w:u w:val="none"/>
         </w:rPr>
-        <w:t>f</w:t>
+        <w:t xml:space="preserve">1.3 </w:t>
       </w:r>
       <w:r>
         <w:rPr>
@@ -3331,7 +3384,7 @@
           <w:szCs w:val="24"/>
           <w:u w:val="none"/>
         </w:rPr>
-        <w:t xml:space="preserve"> This Document</w:t>
+        <w:t>Overview Of This Document</w:t>
       </w:r>
       <w:r>
         <w:rPr>
@@ -3344,7 +3397,7 @@
         <w:fldChar w:fldCharType="end"/>
       </w:r>
     </w:p>
-    <w:bookmarkEnd w:id="4"/>
+    <w:bookmarkEnd w:id="5"/>
     <w:p>
       <w:pPr>
         <w:ind w:firstLine="720"/>
@@ -3360,75 +3413,7 @@
           <w:sz w:val="24"/>
           <w:szCs w:val="24"/>
         </w:rPr>
-        <w:t xml:space="preserve">This document is intended </w:t>
-      </w:r>
-      <w:r>
-        <w:rPr>
-          <w:rFonts w:asciiTheme="majorBidi" w:hAnsiTheme="majorBidi" w:cstheme="majorBidi"/>
-          <w:sz w:val="24"/>
-          <w:szCs w:val="24"/>
-        </w:rPr>
-        <w:t xml:space="preserve">to provide all the software engineering details </w:t>
-      </w:r>
-      <w:r>
-        <w:rPr>
-          <w:rFonts w:asciiTheme="majorBidi" w:hAnsiTheme="majorBidi" w:cstheme="majorBidi"/>
-          <w:sz w:val="24"/>
-          <w:szCs w:val="24"/>
-        </w:rPr>
-        <w:t>of the Icare</w:t>
-      </w:r>
-      <w:r>
-        <w:rPr>
-          <w:rFonts w:asciiTheme="majorBidi" w:hAnsiTheme="majorBidi" w:cstheme="majorBidi"/>
-          <w:sz w:val="24"/>
-          <w:szCs w:val="24"/>
-        </w:rPr>
-        <w:t xml:space="preserve"> </w:t>
-      </w:r>
-      <w:r>
-        <w:rPr>
-          <w:rFonts w:asciiTheme="majorBidi" w:hAnsiTheme="majorBidi" w:cstheme="majorBidi"/>
-          <w:sz w:val="24"/>
-          <w:szCs w:val="24"/>
-        </w:rPr>
-        <w:t xml:space="preserve">system from the conceptual </w:t>
-      </w:r>
-      <w:r>
-        <w:rPr>
-          <w:rFonts w:asciiTheme="majorBidi" w:hAnsiTheme="majorBidi" w:cstheme="majorBidi"/>
-          <w:sz w:val="24"/>
-          <w:szCs w:val="24"/>
-        </w:rPr>
-        <w:t>and technical aspects of the</w:t>
-      </w:r>
-      <w:r>
-        <w:rPr>
-          <w:sz w:val="24"/>
-          <w:szCs w:val="24"/>
-        </w:rPr>
-        <w:t xml:space="preserve"> </w:t>
-      </w:r>
-      <w:r>
-        <w:rPr>
-          <w:sz w:val="24"/>
-          <w:szCs w:val="24"/>
-        </w:rPr>
-        <w:t>application</w:t>
-      </w:r>
-      <w:r>
-        <w:rPr>
-          <w:sz w:val="24"/>
-          <w:szCs w:val="24"/>
-        </w:rPr>
-        <w:t>.</w:t>
-      </w:r>
-      <w:r>
-        <w:rPr>
-          <w:sz w:val="24"/>
-          <w:szCs w:val="24"/>
-        </w:rPr>
-        <w:t xml:space="preserve"> </w:t>
+        <w:t xml:space="preserve">This report divided into six chapters. Chapter 1 introduces the main idea of the project, describes the purpose of this project/document, reviews of existing systems, and describes similar systems to our existing system and background about machine learning and natural language processing. </w:t>
       </w:r>
     </w:p>
     <w:p>
@@ -3440,112 +3425,33 @@
           <w:szCs w:val="24"/>
         </w:rPr>
       </w:pPr>
-    </w:p>
-    <w:bookmarkStart w:id="5" w:name="overview_of_the_document"/>
-    <w:p>
-      <w:pPr>
-        <w:rPr>
-          <w:rFonts w:asciiTheme="majorBidi" w:hAnsiTheme="majorBidi" w:cstheme="majorBidi"/>
-          <w:b/>
-          <w:bCs/>
-          <w:sz w:val="24"/>
-          <w:szCs w:val="24"/>
-        </w:rPr>
-      </w:pPr>
-      <w:r>
-        <w:rPr>
-          <w:rFonts w:asciiTheme="majorBidi" w:hAnsiTheme="majorBidi" w:cstheme="majorBidi"/>
-          <w:b/>
-          <w:bCs/>
-          <w:sz w:val="24"/>
-          <w:szCs w:val="24"/>
-        </w:rPr>
-        <w:fldChar w:fldCharType="begin"/>
-      </w:r>
-      <w:r>
-        <w:rPr>
-          <w:rFonts w:asciiTheme="majorBidi" w:hAnsiTheme="majorBidi" w:cstheme="majorBidi"/>
-          <w:b/>
-          <w:bCs/>
-          <w:sz w:val="24"/>
-          <w:szCs w:val="24"/>
-        </w:rPr>
-        <w:instrText xml:space="preserve"> HYPERLINK  \l "content" </w:instrText>
-      </w:r>
-      <w:r>
-        <w:rPr>
-          <w:rFonts w:asciiTheme="majorBidi" w:hAnsiTheme="majorBidi" w:cstheme="majorBidi"/>
-          <w:b/>
-          <w:bCs/>
-          <w:sz w:val="24"/>
-          <w:szCs w:val="24"/>
-        </w:rPr>
-        <w:fldChar w:fldCharType="separate"/>
-      </w:r>
-      <w:r>
-        <w:rPr>
-          <w:rStyle w:val="Hyperlink"/>
-          <w:rFonts w:asciiTheme="majorBidi" w:hAnsiTheme="majorBidi" w:cstheme="majorBidi"/>
-          <w:b/>
-          <w:bCs/>
-          <w:color w:val="auto"/>
-          <w:sz w:val="24"/>
-          <w:szCs w:val="24"/>
-          <w:u w:val="none"/>
-        </w:rPr>
-        <w:t xml:space="preserve">1.3 </w:t>
-      </w:r>
-      <w:r>
-        <w:rPr>
-          <w:rStyle w:val="Hyperlink"/>
-          <w:rFonts w:asciiTheme="majorBidi" w:hAnsiTheme="majorBidi" w:cstheme="majorBidi"/>
-          <w:b/>
-          <w:bCs/>
-          <w:color w:val="auto"/>
-          <w:sz w:val="24"/>
-          <w:szCs w:val="24"/>
-          <w:u w:val="none"/>
-        </w:rPr>
-        <w:t>Overview Of</w:t>
-      </w:r>
-      <w:r>
-        <w:rPr>
-          <w:rStyle w:val="Hyperlink"/>
-          <w:rFonts w:asciiTheme="majorBidi" w:hAnsiTheme="majorBidi" w:cstheme="majorBidi"/>
-          <w:b/>
-          <w:bCs/>
-          <w:color w:val="auto"/>
-          <w:sz w:val="24"/>
-          <w:szCs w:val="24"/>
-          <w:u w:val="none"/>
-        </w:rPr>
-        <w:t xml:space="preserve"> </w:t>
-      </w:r>
-      <w:r>
-        <w:rPr>
-          <w:rStyle w:val="Hyperlink"/>
-          <w:rFonts w:asciiTheme="majorBidi" w:hAnsiTheme="majorBidi" w:cstheme="majorBidi"/>
-          <w:b/>
-          <w:bCs/>
-          <w:color w:val="auto"/>
-          <w:sz w:val="24"/>
-          <w:szCs w:val="24"/>
-          <w:u w:val="none"/>
-        </w:rPr>
-        <w:t>This Document</w:t>
-      </w:r>
-      <w:r>
-        <w:rPr>
-          <w:rFonts w:asciiTheme="majorBidi" w:hAnsiTheme="majorBidi" w:cstheme="majorBidi"/>
-          <w:b/>
-          <w:bCs/>
-          <w:sz w:val="24"/>
-          <w:szCs w:val="24"/>
-        </w:rPr>
-        <w:fldChar w:fldCharType="end"/>
-      </w:r>
-    </w:p>
-    <w:bookmarkEnd w:id="5"/>
+      <w:r>
+        <w:rPr>
+          <w:rFonts w:asciiTheme="majorBidi" w:hAnsiTheme="majorBidi" w:cstheme="majorBidi"/>
+          <w:sz w:val="24"/>
+          <w:szCs w:val="24"/>
+        </w:rPr>
+        <w:t xml:space="preserve">Chapter 2, system analysis chapter gives a detailed textual description of the system and depicts the types of users of the system, identifies functional and non-functional requirements, covers </w:t>
+      </w:r>
+      <w:proofErr w:type="gramStart"/>
+      <w:r>
+        <w:rPr>
+          <w:rFonts w:asciiTheme="majorBidi" w:hAnsiTheme="majorBidi" w:cstheme="majorBidi"/>
+          <w:sz w:val="24"/>
+          <w:szCs w:val="24"/>
+        </w:rPr>
+        <w:t>a number of</w:t>
+      </w:r>
+      <w:proofErr w:type="gramEnd"/>
+      <w:r>
+        <w:rPr>
+          <w:rFonts w:asciiTheme="majorBidi" w:hAnsiTheme="majorBidi" w:cstheme="majorBidi"/>
+          <w:sz w:val="24"/>
+          <w:szCs w:val="24"/>
+        </w:rPr>
+        <w:t xml:space="preserve"> UML diagrams, including Use-Case Diagram, Data-Flow Diagram and Context Diagram and provides proposed/alternative solutions.</w:t>
+      </w:r>
+    </w:p>
     <w:p>
       <w:pPr>
         <w:ind w:firstLine="720"/>
@@ -3561,43 +3467,25 @@
           <w:sz w:val="24"/>
           <w:szCs w:val="24"/>
         </w:rPr>
-        <w:t xml:space="preserve">This report divided into six chapters. Chapter 1 introduces the main idea of the project, describes the purpose of this project/document, reviews of existing systems, and describes similar systems to our existing system and background about machine learning and natural language processing. </w:t>
-      </w:r>
-    </w:p>
-    <w:p>
-      <w:pPr>
-        <w:ind w:firstLine="720"/>
-        <w:rPr>
-          <w:rFonts w:asciiTheme="majorBidi" w:hAnsiTheme="majorBidi" w:cstheme="majorBidi"/>
-          <w:sz w:val="24"/>
-          <w:szCs w:val="24"/>
-        </w:rPr>
-      </w:pPr>
-      <w:r>
-        <w:rPr>
-          <w:rFonts w:asciiTheme="majorBidi" w:hAnsiTheme="majorBidi" w:cstheme="majorBidi"/>
-          <w:sz w:val="24"/>
-          <w:szCs w:val="24"/>
-        </w:rPr>
-        <w:t>Chapter 2, system analysis chapter gives a detailed textual description of the system and depicts the types of users of the system, identifies functional and non-functional requirements, covers a number of UML diagrams, including Use-Case Diagram, Data-Flow Diagram and Context Diagram and provides proposed/alternative solutions.</w:t>
-      </w:r>
-    </w:p>
-    <w:p>
-      <w:pPr>
-        <w:ind w:firstLine="720"/>
-        <w:rPr>
-          <w:rFonts w:asciiTheme="majorBidi" w:hAnsiTheme="majorBidi" w:cstheme="majorBidi"/>
-          <w:sz w:val="24"/>
-          <w:szCs w:val="24"/>
-        </w:rPr>
-      </w:pPr>
-      <w:r>
-        <w:rPr>
-          <w:rFonts w:asciiTheme="majorBidi" w:hAnsiTheme="majorBidi" w:cstheme="majorBidi"/>
-          <w:sz w:val="24"/>
-          <w:szCs w:val="24"/>
-        </w:rPr>
-        <w:t xml:space="preserve"> Chapter 3, design considerations, specifies the design constraints of hardware and software environment, and defines end user characteristics, Also, explains architectural strategies and focus on the algorithm to be used, methodology of development and architectural pattern. </w:t>
+        <w:t xml:space="preserve"> Chapter 3, design considerations, specifies the design constraints of hardware and software environment, and defines end user characteristics, Also, explains architectural strategies and focus on the algorithm to </w:t>
+      </w:r>
+      <w:proofErr w:type="gramStart"/>
+      <w:r>
+        <w:rPr>
+          <w:rFonts w:asciiTheme="majorBidi" w:hAnsiTheme="majorBidi" w:cstheme="majorBidi"/>
+          <w:sz w:val="24"/>
+          <w:szCs w:val="24"/>
+        </w:rPr>
+        <w:t>be used</w:t>
+      </w:r>
+      <w:proofErr w:type="gramEnd"/>
+      <w:r>
+        <w:rPr>
+          <w:rFonts w:asciiTheme="majorBidi" w:hAnsiTheme="majorBidi" w:cstheme="majorBidi"/>
+          <w:sz w:val="24"/>
+          <w:szCs w:val="24"/>
+        </w:rPr>
+        <w:t xml:space="preserve">, methodology of development and architectural pattern. </w:t>
       </w:r>
     </w:p>
     <w:p>
@@ -4556,20 +4444,7 @@
             <w:szCs w:val="24"/>
             <w:u w:val="none"/>
           </w:rPr>
-          <w:t>e</w:t>
-        </w:r>
-        <w:r>
-          <w:rPr>
-            <w:rStyle w:val="Hyperlink"/>
-            <w:rFonts w:asciiTheme="majorBidi" w:hAnsiTheme="majorBidi" w:cstheme="majorBidi"/>
-            <w:b/>
-            <w:bCs/>
-            <w:color w:val="auto"/>
-            <w:sz w:val="24"/>
-            <w:szCs w:val="24"/>
-            <w:u w:val="none"/>
-          </w:rPr>
-          <w:t>quirements</w:t>
+          <w:t>equirements</w:t>
         </w:r>
         <w:bookmarkEnd w:id="10"/>
       </w:hyperlink>
@@ -5269,7 +5144,23 @@
           <w:sz w:val="24"/>
           <w:szCs w:val="24"/>
         </w:rPr>
-        <w:t xml:space="preserve"> Don’t enter the system</w:t>
+        <w:t xml:space="preserve"> </w:t>
+      </w:r>
+      <w:r>
+        <w:rPr>
+          <w:rFonts w:asciiTheme="majorBidi" w:hAnsiTheme="majorBidi" w:cstheme="majorBidi"/>
+          <w:sz w:val="24"/>
+          <w:szCs w:val="24"/>
+        </w:rPr>
+        <w:t>Do not</w:t>
+      </w:r>
+      <w:r>
+        <w:rPr>
+          <w:rFonts w:asciiTheme="majorBidi" w:hAnsiTheme="majorBidi" w:cstheme="majorBidi"/>
+          <w:sz w:val="24"/>
+          <w:szCs w:val="24"/>
+        </w:rPr>
+        <w:t xml:space="preserve"> enter the system</w:t>
       </w:r>
     </w:p>
     <w:p>
@@ -5951,46 +5842,7 @@
             <w:szCs w:val="24"/>
             <w:u w:val="none"/>
           </w:rPr>
-          <w:t>Owne</w:t>
-        </w:r>
-        <w:r>
-          <w:rPr>
-            <w:rStyle w:val="Hyperlink"/>
-            <w:rFonts w:asciiTheme="majorBidi" w:hAnsiTheme="majorBidi" w:cstheme="majorBidi"/>
-            <w:b/>
-            <w:bCs/>
-            <w:color w:val="auto"/>
-            <w:sz w:val="24"/>
-            <w:szCs w:val="24"/>
-            <w:u w:val="none"/>
-          </w:rPr>
-          <w:t>r</w:t>
-        </w:r>
-        <w:r>
-          <w:rPr>
-            <w:rStyle w:val="Hyperlink"/>
-            <w:rFonts w:asciiTheme="majorBidi" w:hAnsiTheme="majorBidi" w:cstheme="majorBidi"/>
-            <w:b/>
-            <w:bCs/>
-            <w:color w:val="auto"/>
-            <w:sz w:val="24"/>
-            <w:szCs w:val="24"/>
-            <w:u w:val="none"/>
-          </w:rPr>
-          <w:t xml:space="preserve"> </w:t>
-        </w:r>
-        <w:r>
-          <w:rPr>
-            <w:rStyle w:val="Hyperlink"/>
-            <w:rFonts w:asciiTheme="majorBidi" w:hAnsiTheme="majorBidi" w:cstheme="majorBidi"/>
-            <w:b/>
-            <w:bCs/>
-            <w:color w:val="auto"/>
-            <w:sz w:val="24"/>
-            <w:szCs w:val="24"/>
-            <w:u w:val="none"/>
-          </w:rPr>
-          <w:t>Screen</w:t>
+          <w:t>Owner Screen</w:t>
         </w:r>
         <w:bookmarkEnd w:id="12"/>
       </w:hyperlink>
@@ -8750,7 +8602,33 @@
           <w:sz w:val="24"/>
           <w:szCs w:val="24"/>
         </w:rPr>
-        <w:t xml:space="preserve"> If Manager wasn’t added for any reason display error message “Manager Wasn’t Added Successfully” in red</w:t>
+        <w:t xml:space="preserve"> If Manager </w:t>
+      </w:r>
+      <w:proofErr w:type="gramStart"/>
+      <w:r>
+        <w:rPr>
+          <w:rFonts w:asciiTheme="majorBidi" w:hAnsiTheme="majorBidi" w:cstheme="majorBidi"/>
+          <w:sz w:val="24"/>
+          <w:szCs w:val="24"/>
+        </w:rPr>
+        <w:t>was not</w:t>
+      </w:r>
+      <w:r>
+        <w:rPr>
+          <w:rFonts w:asciiTheme="majorBidi" w:hAnsiTheme="majorBidi" w:cstheme="majorBidi"/>
+          <w:sz w:val="24"/>
+          <w:szCs w:val="24"/>
+        </w:rPr>
+        <w:t xml:space="preserve"> added</w:t>
+      </w:r>
+      <w:proofErr w:type="gramEnd"/>
+      <w:r>
+        <w:rPr>
+          <w:rFonts w:asciiTheme="majorBidi" w:hAnsiTheme="majorBidi" w:cstheme="majorBidi"/>
+          <w:sz w:val="24"/>
+          <w:szCs w:val="24"/>
+        </w:rPr>
+        <w:t xml:space="preserve"> for any reason display error message “Manager Wasn’t Added Successfully” in red</w:t>
       </w:r>
     </w:p>
     <w:p>
@@ -11218,59 +11096,7 @@
             <w:szCs w:val="24"/>
             <w:u w:val="none"/>
           </w:rPr>
-          <w:t>Mang</w:t>
-        </w:r>
-        <w:r>
-          <w:rPr>
-            <w:rStyle w:val="Hyperlink"/>
-            <w:rFonts w:asciiTheme="majorBidi" w:hAnsiTheme="majorBidi" w:cstheme="majorBidi"/>
-            <w:b/>
-            <w:bCs/>
-            <w:color w:val="auto"/>
-            <w:sz w:val="24"/>
-            <w:szCs w:val="24"/>
-            <w:u w:val="none"/>
-          </w:rPr>
-          <w:t>e</w:t>
-        </w:r>
-        <w:r>
-          <w:rPr>
-            <w:rStyle w:val="Hyperlink"/>
-            <w:rFonts w:asciiTheme="majorBidi" w:hAnsiTheme="majorBidi" w:cstheme="majorBidi"/>
-            <w:b/>
-            <w:bCs/>
-            <w:color w:val="auto"/>
-            <w:sz w:val="24"/>
-            <w:szCs w:val="24"/>
-            <w:u w:val="none"/>
-          </w:rPr>
-          <w:t>r Sc</w:t>
-        </w:r>
-        <w:r>
-          <w:rPr>
-            <w:rStyle w:val="Hyperlink"/>
-            <w:rFonts w:asciiTheme="majorBidi" w:hAnsiTheme="majorBidi" w:cstheme="majorBidi"/>
-            <w:b/>
-            <w:bCs/>
-            <w:color w:val="auto"/>
-            <w:sz w:val="24"/>
-            <w:szCs w:val="24"/>
-            <w:u w:val="none"/>
-          </w:rPr>
-          <w:t>r</w:t>
-        </w:r>
-        <w:r>
-          <w:rPr>
-            <w:rStyle w:val="Hyperlink"/>
-            <w:rFonts w:asciiTheme="majorBidi" w:hAnsiTheme="majorBidi" w:cstheme="majorBidi"/>
-            <w:b/>
-            <w:bCs/>
-            <w:color w:val="auto"/>
-            <w:sz w:val="24"/>
-            <w:szCs w:val="24"/>
-            <w:u w:val="none"/>
-          </w:rPr>
-          <w:t>een</w:t>
+          <w:t>Manger Screen</w:t>
         </w:r>
       </w:hyperlink>
       <w:r>
@@ -14564,33 +14390,7 @@
             <w:szCs w:val="24"/>
             <w:u w:val="none"/>
           </w:rPr>
-          <w:t>Scr</w:t>
-        </w:r>
-        <w:r>
-          <w:rPr>
-            <w:rStyle w:val="Hyperlink"/>
-            <w:rFonts w:asciiTheme="majorBidi" w:hAnsiTheme="majorBidi" w:cstheme="majorBidi"/>
-            <w:b/>
-            <w:bCs/>
-            <w:color w:val="auto"/>
-            <w:sz w:val="24"/>
-            <w:szCs w:val="24"/>
-            <w:u w:val="none"/>
-          </w:rPr>
-          <w:t>e</w:t>
-        </w:r>
-        <w:r>
-          <w:rPr>
-            <w:rStyle w:val="Hyperlink"/>
-            <w:rFonts w:asciiTheme="majorBidi" w:hAnsiTheme="majorBidi" w:cstheme="majorBidi"/>
-            <w:b/>
-            <w:bCs/>
-            <w:color w:val="auto"/>
-            <w:sz w:val="24"/>
-            <w:szCs w:val="24"/>
-            <w:u w:val="none"/>
-          </w:rPr>
-          <w:t>en</w:t>
+          <w:t>Screen</w:t>
         </w:r>
         <w:r>
           <w:rPr>
@@ -14934,7 +14734,23 @@
           <w:sz w:val="24"/>
           <w:szCs w:val="24"/>
         </w:rPr>
-        <w:t xml:space="preserve"> if detected number doesn’t start with 05 when add button is pressed display error message “Number Must Start with 05”</w:t>
+        <w:t xml:space="preserve"> if detected number </w:t>
+      </w:r>
+      <w:r>
+        <w:rPr>
+          <w:rFonts w:asciiTheme="majorBidi" w:hAnsiTheme="majorBidi" w:cstheme="majorBidi"/>
+          <w:sz w:val="24"/>
+          <w:szCs w:val="24"/>
+        </w:rPr>
+        <w:t>does not</w:t>
+      </w:r>
+      <w:r>
+        <w:rPr>
+          <w:rFonts w:asciiTheme="majorBidi" w:hAnsiTheme="majorBidi" w:cstheme="majorBidi"/>
+          <w:sz w:val="24"/>
+          <w:szCs w:val="24"/>
+        </w:rPr>
+        <w:t xml:space="preserve"> start with 05 when add button is pressed display error message “Number Must Start with 05”</w:t>
       </w:r>
     </w:p>
     <w:p>
@@ -15128,7 +14944,33 @@
           <w:sz w:val="24"/>
           <w:szCs w:val="24"/>
         </w:rPr>
-        <w:t>if patient wasn’t added for any reason display error message “Patient Wasn’t Added Successfully” in red</w:t>
+        <w:t xml:space="preserve">if patient </w:t>
+      </w:r>
+      <w:proofErr w:type="gramStart"/>
+      <w:r>
+        <w:rPr>
+          <w:rFonts w:asciiTheme="majorBidi" w:hAnsiTheme="majorBidi" w:cstheme="majorBidi"/>
+          <w:sz w:val="24"/>
+          <w:szCs w:val="24"/>
+        </w:rPr>
+        <w:t>was not</w:t>
+      </w:r>
+      <w:r>
+        <w:rPr>
+          <w:rFonts w:asciiTheme="majorBidi" w:hAnsiTheme="majorBidi" w:cstheme="majorBidi"/>
+          <w:sz w:val="24"/>
+          <w:szCs w:val="24"/>
+        </w:rPr>
+        <w:t xml:space="preserve"> added</w:t>
+      </w:r>
+      <w:proofErr w:type="gramEnd"/>
+      <w:r>
+        <w:rPr>
+          <w:rFonts w:asciiTheme="majorBidi" w:hAnsiTheme="majorBidi" w:cstheme="majorBidi"/>
+          <w:sz w:val="24"/>
+          <w:szCs w:val="24"/>
+        </w:rPr>
+        <w:t xml:space="preserve"> for any reason display error message “Patient Wasn’t Added Successfully” in red</w:t>
       </w:r>
     </w:p>
     <w:p>
@@ -17576,7 +17418,7 @@
           <w:szCs w:val="24"/>
           <w:u w:val="none"/>
         </w:rPr>
-        <w:t>Non-functio</w:t>
+        <w:t xml:space="preserve">Non-functional </w:t>
       </w:r>
       <w:r>
         <w:rPr>
@@ -17589,7 +17431,7 @@
           <w:szCs w:val="24"/>
           <w:u w:val="none"/>
         </w:rPr>
-        <w:t>n</w:t>
+        <w:t>R</w:t>
       </w:r>
       <w:r>
         <w:rPr>
@@ -17602,59 +17444,7 @@
           <w:szCs w:val="24"/>
           <w:u w:val="none"/>
         </w:rPr>
-        <w:t xml:space="preserve">al </w:t>
-      </w:r>
-      <w:r>
-        <w:rPr>
-          <w:rStyle w:val="Hyperlink"/>
-          <w:rFonts w:asciiTheme="majorBidi" w:hAnsiTheme="majorBidi" w:cstheme="majorBidi"/>
-          <w:b/>
-          <w:bCs/>
-          <w:color w:val="auto"/>
-          <w:sz w:val="24"/>
-          <w:szCs w:val="24"/>
-          <w:u w:val="none"/>
-        </w:rPr>
-        <w:t>R</w:t>
-      </w:r>
-      <w:r>
-        <w:rPr>
-          <w:rStyle w:val="Hyperlink"/>
-          <w:rFonts w:asciiTheme="majorBidi" w:hAnsiTheme="majorBidi" w:cstheme="majorBidi"/>
-          <w:b/>
-          <w:bCs/>
-          <w:color w:val="auto"/>
-          <w:sz w:val="24"/>
-          <w:szCs w:val="24"/>
-          <w:u w:val="none"/>
-        </w:rPr>
-        <w:t>e</w:t>
-      </w:r>
-      <w:r>
-        <w:rPr>
-          <w:rStyle w:val="Hyperlink"/>
-          <w:rFonts w:asciiTheme="majorBidi" w:hAnsiTheme="majorBidi" w:cstheme="majorBidi"/>
-          <w:b/>
-          <w:bCs/>
-          <w:color w:val="auto"/>
-          <w:sz w:val="24"/>
-          <w:szCs w:val="24"/>
-          <w:u w:val="none"/>
-        </w:rPr>
-        <w:t>q</w:t>
-      </w:r>
-      <w:r>
-        <w:rPr>
-          <w:rStyle w:val="Hyperlink"/>
-          <w:rFonts w:asciiTheme="majorBidi" w:hAnsiTheme="majorBidi" w:cstheme="majorBidi"/>
-          <w:b/>
-          <w:bCs/>
-          <w:color w:val="auto"/>
-          <w:sz w:val="24"/>
-          <w:szCs w:val="24"/>
-          <w:u w:val="none"/>
-        </w:rPr>
-        <w:t>uirements</w:t>
+        <w:t>equirements</w:t>
       </w:r>
       <w:r>
         <w:rPr>
@@ -17730,14 +17520,6 @@
           <w:color w:val="auto"/>
         </w:rPr>
         <w:instrText xml:space="preserve"> HYPERLINK  \l "content" </w:instrText>
-      </w:r>
-      <w:r>
-        <w:rPr>
-          <w:rFonts w:asciiTheme="majorBidi" w:hAnsiTheme="majorBidi" w:cstheme="majorBidi"/>
-          <w:b/>
-          <w:bCs/>
-          <w:color w:val="auto"/>
-        </w:rPr>
       </w:r>
       <w:r>
         <w:rPr>
@@ -17938,7 +17720,19 @@
         <w:rPr>
           <w:rFonts w:asciiTheme="majorBidi" w:hAnsiTheme="majorBidi" w:cstheme="majorBidi"/>
         </w:rPr>
-        <w:t>The application should be easy to use and have clear interfaces to make sure the user doesn’t get confused or frustrated.</w:t>
+        <w:t xml:space="preserve">The application should be easy to use and have clear interfaces to make sure the user </w:t>
+      </w:r>
+      <w:r>
+        <w:rPr>
+          <w:rFonts w:asciiTheme="majorBidi" w:hAnsiTheme="majorBidi" w:cstheme="majorBidi"/>
+        </w:rPr>
+        <w:t>does not</w:t>
+      </w:r>
+      <w:r>
+        <w:rPr>
+          <w:rFonts w:asciiTheme="majorBidi" w:hAnsiTheme="majorBidi" w:cstheme="majorBidi"/>
+        </w:rPr>
+        <w:t xml:space="preserve"> get confused or frustrated.</w:t>
       </w:r>
     </w:p>
     <w:p>
@@ -17965,7 +17759,21 @@
         <w:rPr>
           <w:rFonts w:asciiTheme="majorBidi" w:hAnsiTheme="majorBidi" w:cstheme="majorBidi"/>
         </w:rPr>
-        <w:t>The application should have an easy learning curve to save resources when it comes to training new users.</w:t>
+        <w:t xml:space="preserve">The application should have an easy learning curve to save resources when it comes to training </w:t>
+      </w:r>
+      <w:proofErr w:type="gramStart"/>
+      <w:r>
+        <w:rPr>
+          <w:rFonts w:asciiTheme="majorBidi" w:hAnsiTheme="majorBidi" w:cstheme="majorBidi"/>
+        </w:rPr>
+        <w:t>new users</w:t>
+      </w:r>
+      <w:proofErr w:type="gramEnd"/>
+      <w:r>
+        <w:rPr>
+          <w:rFonts w:asciiTheme="majorBidi" w:hAnsiTheme="majorBidi" w:cstheme="majorBidi"/>
+        </w:rPr>
+        <w:t>.</w:t>
       </w:r>
     </w:p>
     <w:p>
@@ -18066,7 +17874,19 @@
         <w:rPr>
           <w:rFonts w:asciiTheme="majorBidi" w:hAnsiTheme="majorBidi" w:cstheme="majorBidi"/>
         </w:rPr>
-        <w:t>Users should not have the ability to see interfaces they do not have permission for example receptionist shouldn’t have the ability to complete the operations that the manger has the rights to.</w:t>
+        <w:t xml:space="preserve">Users should not have the ability to see interfaces they do not have permission for example receptionist </w:t>
+      </w:r>
+      <w:r>
+        <w:rPr>
+          <w:rFonts w:asciiTheme="majorBidi" w:hAnsiTheme="majorBidi" w:cstheme="majorBidi"/>
+        </w:rPr>
+        <w:t>should not</w:t>
+      </w:r>
+      <w:r>
+        <w:rPr>
+          <w:rFonts w:asciiTheme="majorBidi" w:hAnsiTheme="majorBidi" w:cstheme="majorBidi"/>
+        </w:rPr>
+        <w:t xml:space="preserve"> have the ability to complete the operations that the manger has the rights to.</w:t>
       </w:r>
     </w:p>
     <w:p>
@@ -18332,47 +18152,31 @@
         </w:rPr>
       </w:pPr>
     </w:p>
-    <w:p>
-      <w:pPr>
+    <w:bookmarkStart w:id="30" w:name="chapter3"/>
+    <w:p>
+      <w:pPr>
+        <w:jc w:val="center"/>
         <w:rPr>
           <w:rFonts w:asciiTheme="majorBidi" w:hAnsiTheme="majorBidi" w:cstheme="majorBidi"/>
           <w:sz w:val="40"/>
           <w:szCs w:val="40"/>
         </w:rPr>
       </w:pPr>
-    </w:p>
-    <w:bookmarkStart w:id="30" w:name="chapter3"/>
-    <w:p>
-      <w:pPr>
-        <w:jc w:val="center"/>
+      <w:r>
         <w:rPr>
           <w:rFonts w:asciiTheme="majorBidi" w:hAnsiTheme="majorBidi" w:cstheme="majorBidi"/>
           <w:sz w:val="40"/>
           <w:szCs w:val="40"/>
         </w:rPr>
-      </w:pPr>
+        <w:fldChar w:fldCharType="begin"/>
+      </w:r>
       <w:r>
         <w:rPr>
           <w:rFonts w:asciiTheme="majorBidi" w:hAnsiTheme="majorBidi" w:cstheme="majorBidi"/>
           <w:sz w:val="40"/>
           <w:szCs w:val="40"/>
         </w:rPr>
-        <w:fldChar w:fldCharType="begin"/>
-      </w:r>
-      <w:r>
-        <w:rPr>
-          <w:rFonts w:asciiTheme="majorBidi" w:hAnsiTheme="majorBidi" w:cstheme="majorBidi"/>
-          <w:sz w:val="40"/>
-          <w:szCs w:val="40"/>
-        </w:rPr>
         <w:instrText xml:space="preserve"> HYPERLINK  \l "content" </w:instrText>
-      </w:r>
-      <w:r>
-        <w:rPr>
-          <w:rFonts w:asciiTheme="majorBidi" w:hAnsiTheme="majorBidi" w:cstheme="majorBidi"/>
-          <w:sz w:val="40"/>
-          <w:szCs w:val="40"/>
-        </w:rPr>
       </w:r>
       <w:r>
         <w:rPr>
@@ -18391,766 +18195,7 @@
           <w:szCs w:val="40"/>
           <w:u w:val="none"/>
         </w:rPr>
-        <w:t>CHAPTER 3 DESIGN CONSIDERATIONS</w:t>
-      </w:r>
-      <w:r>
-        <w:rPr>
-          <w:rFonts w:asciiTheme="majorBidi" w:hAnsiTheme="majorBidi" w:cstheme="majorBidi"/>
-          <w:sz w:val="40"/>
-          <w:szCs w:val="40"/>
-        </w:rPr>
-        <w:fldChar w:fldCharType="end"/>
-      </w:r>
-    </w:p>
-    <w:bookmarkEnd w:id="30"/>
-    <w:p>
-      <w:pPr>
-        <w:jc w:val="center"/>
-        <w:rPr>
-          <w:rFonts w:asciiTheme="majorBidi" w:hAnsiTheme="majorBidi" w:cstheme="majorBidi"/>
-          <w:sz w:val="40"/>
-          <w:szCs w:val="40"/>
-        </w:rPr>
-      </w:pPr>
-    </w:p>
-    <w:p>
-      <w:pPr>
-        <w:rPr>
-          <w:rFonts w:asciiTheme="majorBidi" w:hAnsiTheme="majorBidi" w:cstheme="majorBidi"/>
-          <w:sz w:val="40"/>
-          <w:szCs w:val="40"/>
-        </w:rPr>
-      </w:pPr>
-      <w:r>
-        <w:rPr>
-          <w:rFonts w:asciiTheme="majorBidi" w:hAnsiTheme="majorBidi" w:cstheme="majorBidi"/>
-          <w:sz w:val="40"/>
-          <w:szCs w:val="40"/>
-        </w:rPr>
-        <w:br w:type="page"/>
-      </w:r>
-    </w:p>
-    <w:p>
-      <w:pPr>
-        <w:pStyle w:val="Default"/>
-        <w:rPr>
-          <w:rFonts w:asciiTheme="majorBidi" w:hAnsiTheme="majorBidi" w:cstheme="majorBidi"/>
-          <w:color w:val="auto"/>
-        </w:rPr>
-      </w:pPr>
-      <w:r>
-        <w:rPr>
-          <w:rFonts w:asciiTheme="majorBidi" w:hAnsiTheme="majorBidi" w:cstheme="majorBidi"/>
-          <w:b/>
-          <w:bCs/>
-          <w:color w:val="auto"/>
-        </w:rPr>
-        <w:lastRenderedPageBreak/>
-        <w:t xml:space="preserve">Design Considerations </w:t>
-      </w:r>
-    </w:p>
-    <w:p>
-      <w:pPr>
-        <w:pStyle w:val="Default"/>
-        <w:ind w:firstLine="720"/>
-        <w:rPr>
-          <w:rFonts w:asciiTheme="majorBidi" w:hAnsiTheme="majorBidi" w:cstheme="majorBidi"/>
-          <w:color w:val="auto"/>
-          <w:sz w:val="28"/>
-          <w:szCs w:val="28"/>
-        </w:rPr>
-      </w:pPr>
-      <w:r>
-        <w:t xml:space="preserve">This chapter presents the design constraints of </w:t>
-      </w:r>
-      <w:r>
-        <w:t>Icare</w:t>
-      </w:r>
-      <w:r>
-        <w:t xml:space="preserve"> system, starting by defining the </w:t>
-      </w:r>
-      <w:r>
-        <w:t xml:space="preserve">design constraints </w:t>
-      </w:r>
-      <w:r>
-        <w:t xml:space="preserve">of software, then describing end user characteristics, discussing the methodology to develop </w:t>
-      </w:r>
-      <w:r>
-        <w:t xml:space="preserve">Icare </w:t>
-      </w:r>
-      <w:r>
-        <w:t>system and the architectural pattern.</w:t>
-      </w:r>
-    </w:p>
-    <w:p>
-      <w:pPr>
-        <w:pStyle w:val="Default"/>
-        <w:ind w:firstLine="720"/>
-        <w:rPr>
-          <w:rFonts w:asciiTheme="majorBidi" w:hAnsiTheme="majorBidi" w:cstheme="majorBidi"/>
-          <w:b/>
-          <w:bCs/>
-          <w:color w:val="auto"/>
-        </w:rPr>
-      </w:pPr>
-      <w:r>
-        <w:rPr>
-          <w:rFonts w:asciiTheme="majorBidi" w:hAnsiTheme="majorBidi" w:cstheme="majorBidi"/>
-          <w:b/>
-          <w:bCs/>
-          <w:color w:val="auto"/>
-        </w:rPr>
-        <w:t>3.1 Design Constraints</w:t>
-      </w:r>
-    </w:p>
-    <w:p>
-      <w:pPr>
-        <w:pStyle w:val="Default"/>
-        <w:ind w:firstLine="720"/>
-        <w:rPr>
-          <w:rFonts w:asciiTheme="majorBidi" w:hAnsiTheme="majorBidi" w:cstheme="majorBidi"/>
-          <w:b/>
-          <w:bCs/>
-        </w:rPr>
-      </w:pPr>
-      <w:r>
-        <w:rPr>
-          <w:rFonts w:asciiTheme="majorBidi" w:hAnsiTheme="majorBidi" w:cstheme="majorBidi"/>
-          <w:b/>
-          <w:bCs/>
-        </w:rPr>
-        <w:t xml:space="preserve">3.1.1 Software Environment </w:t>
-      </w:r>
-    </w:p>
-    <w:p>
-      <w:pPr>
-        <w:pStyle w:val="Default"/>
-        <w:ind w:left="720" w:firstLine="720"/>
-        <w:rPr>
-          <w:rFonts w:asciiTheme="majorBidi" w:hAnsiTheme="majorBidi" w:cstheme="majorBidi"/>
-          <w:b/>
-          <w:bCs/>
-        </w:rPr>
-      </w:pPr>
-      <w:r>
-        <w:rPr>
-          <w:rFonts w:asciiTheme="majorBidi" w:hAnsiTheme="majorBidi" w:cstheme="majorBidi"/>
-          <w:b/>
-          <w:bCs/>
-        </w:rPr>
-        <w:t xml:space="preserve">3.1.1.1 Software Environment </w:t>
-      </w:r>
-    </w:p>
-    <w:p>
-      <w:pPr>
-        <w:pStyle w:val="Default"/>
-        <w:ind w:left="720" w:firstLine="720"/>
-        <w:rPr>
-          <w:rFonts w:asciiTheme="majorBidi" w:hAnsiTheme="majorBidi" w:cstheme="majorBidi"/>
-          <w:b/>
-          <w:bCs/>
-        </w:rPr>
-      </w:pPr>
-      <w:r>
-        <w:rPr>
-          <w:rFonts w:asciiTheme="majorBidi" w:hAnsiTheme="majorBidi" w:cstheme="majorBidi"/>
-          <w:b/>
-          <w:bCs/>
-        </w:rPr>
-        <w:t xml:space="preserve">3.1.2 End-User Characteristics </w:t>
-      </w:r>
-    </w:p>
-    <w:p>
-      <w:pPr>
-        <w:pStyle w:val="Default"/>
-        <w:ind w:firstLine="720"/>
-        <w:rPr>
-          <w:rFonts w:asciiTheme="majorBidi" w:hAnsiTheme="majorBidi" w:cstheme="majorBidi"/>
-          <w:b/>
-          <w:bCs/>
-        </w:rPr>
-      </w:pPr>
-      <w:r>
-        <w:rPr>
-          <w:rFonts w:asciiTheme="majorBidi" w:hAnsiTheme="majorBidi" w:cstheme="majorBidi"/>
-          <w:b/>
-          <w:bCs/>
-        </w:rPr>
-        <w:t xml:space="preserve">3.2 Architectural Strategies </w:t>
-      </w:r>
-    </w:p>
-    <w:p>
-      <w:pPr>
-        <w:pStyle w:val="Default"/>
-        <w:ind w:left="720" w:firstLine="720"/>
-        <w:rPr>
-          <w:rFonts w:asciiTheme="majorBidi" w:hAnsiTheme="majorBidi" w:cstheme="majorBidi"/>
-          <w:b/>
-          <w:bCs/>
-        </w:rPr>
-      </w:pPr>
-      <w:r>
-        <w:rPr>
-          <w:rFonts w:asciiTheme="majorBidi" w:hAnsiTheme="majorBidi" w:cstheme="majorBidi"/>
-          <w:b/>
-          <w:bCs/>
-        </w:rPr>
-        <w:t xml:space="preserve">3.2.1 Algorithm To Be Used </w:t>
-      </w:r>
-    </w:p>
-    <w:p>
-      <w:pPr>
-        <w:pStyle w:val="Default"/>
-        <w:ind w:left="720" w:firstLine="720"/>
-        <w:rPr>
-          <w:rFonts w:asciiTheme="majorBidi" w:hAnsiTheme="majorBidi" w:cstheme="majorBidi"/>
-          <w:b/>
-          <w:bCs/>
-        </w:rPr>
-      </w:pPr>
-      <w:r>
-        <w:rPr>
-          <w:rFonts w:asciiTheme="majorBidi" w:hAnsiTheme="majorBidi" w:cstheme="majorBidi"/>
-          <w:b/>
-          <w:bCs/>
-        </w:rPr>
-        <w:t xml:space="preserve">3.2.2 Project Management Strategies </w:t>
-      </w:r>
-    </w:p>
-    <w:p>
-      <w:pPr>
-        <w:rPr>
-          <w:rFonts w:asciiTheme="majorBidi" w:hAnsiTheme="majorBidi" w:cstheme="majorBidi"/>
-          <w:b/>
-          <w:bCs/>
-          <w:sz w:val="24"/>
-          <w:szCs w:val="24"/>
-        </w:rPr>
-      </w:pPr>
-      <w:r>
-        <w:rPr>
-          <w:rFonts w:asciiTheme="majorBidi" w:hAnsiTheme="majorBidi" w:cstheme="majorBidi"/>
-          <w:b/>
-          <w:bCs/>
-        </w:rPr>
-        <w:t xml:space="preserve">3.2.3 Development Method </w:t>
-      </w:r>
-    </w:p>
-    <w:p>
-      <w:pPr>
-        <w:rPr>
-          <w:rFonts w:asciiTheme="majorBidi" w:hAnsiTheme="majorBidi" w:cstheme="majorBidi"/>
-          <w:sz w:val="24"/>
-          <w:szCs w:val="24"/>
-        </w:rPr>
-      </w:pPr>
-      <w:r>
-        <w:rPr>
-          <w:rFonts w:asciiTheme="majorBidi" w:hAnsiTheme="majorBidi" w:cstheme="majorBidi"/>
-          <w:sz w:val="24"/>
-          <w:szCs w:val="24"/>
-        </w:rPr>
-        <w:br w:type="page"/>
-      </w:r>
-    </w:p>
-    <w:p>
-      <w:pPr>
-        <w:rPr>
-          <w:rFonts w:asciiTheme="majorBidi" w:hAnsiTheme="majorBidi" w:cstheme="majorBidi"/>
-          <w:sz w:val="40"/>
-          <w:szCs w:val="40"/>
-        </w:rPr>
-      </w:pPr>
-    </w:p>
-    <w:p>
-      <w:pPr>
-        <w:rPr>
-          <w:rFonts w:asciiTheme="majorBidi" w:hAnsiTheme="majorBidi" w:cstheme="majorBidi"/>
-          <w:sz w:val="40"/>
-          <w:szCs w:val="40"/>
-        </w:rPr>
-      </w:pPr>
-    </w:p>
-    <w:p>
-      <w:pPr>
-        <w:rPr>
-          <w:rFonts w:asciiTheme="majorBidi" w:hAnsiTheme="majorBidi" w:cstheme="majorBidi"/>
-          <w:sz w:val="40"/>
-          <w:szCs w:val="40"/>
-        </w:rPr>
-      </w:pPr>
-    </w:p>
-    <w:p>
-      <w:pPr>
-        <w:rPr>
-          <w:rFonts w:asciiTheme="majorBidi" w:hAnsiTheme="majorBidi" w:cstheme="majorBidi"/>
-          <w:sz w:val="40"/>
-          <w:szCs w:val="40"/>
-        </w:rPr>
-      </w:pPr>
-    </w:p>
-    <w:p>
-      <w:pPr>
-        <w:rPr>
-          <w:rFonts w:asciiTheme="majorBidi" w:hAnsiTheme="majorBidi" w:cstheme="majorBidi"/>
-          <w:sz w:val="40"/>
-          <w:szCs w:val="40"/>
-        </w:rPr>
-      </w:pPr>
-    </w:p>
-    <w:p>
-      <w:pPr>
-        <w:rPr>
-          <w:rFonts w:asciiTheme="majorBidi" w:hAnsiTheme="majorBidi" w:cstheme="majorBidi"/>
-          <w:sz w:val="40"/>
-          <w:szCs w:val="40"/>
-        </w:rPr>
-      </w:pPr>
-    </w:p>
-    <w:p>
-      <w:pPr>
-        <w:rPr>
-          <w:rFonts w:asciiTheme="majorBidi" w:hAnsiTheme="majorBidi" w:cstheme="majorBidi"/>
-          <w:sz w:val="40"/>
-          <w:szCs w:val="40"/>
-        </w:rPr>
-      </w:pPr>
-    </w:p>
-    <w:p>
-      <w:pPr>
-        <w:rPr>
-          <w:rFonts w:asciiTheme="majorBidi" w:hAnsiTheme="majorBidi" w:cstheme="majorBidi"/>
-          <w:sz w:val="40"/>
-          <w:szCs w:val="40"/>
-        </w:rPr>
-      </w:pPr>
-    </w:p>
-    <w:p>
-      <w:pPr>
-        <w:rPr>
-          <w:rFonts w:asciiTheme="majorBidi" w:hAnsiTheme="majorBidi" w:cstheme="majorBidi"/>
-          <w:sz w:val="40"/>
-          <w:szCs w:val="40"/>
-        </w:rPr>
-      </w:pPr>
-    </w:p>
-    <w:p>
-      <w:pPr>
-        <w:jc w:val="center"/>
-        <w:rPr>
-          <w:rFonts w:asciiTheme="majorBidi" w:hAnsiTheme="majorBidi" w:cstheme="majorBidi"/>
-          <w:sz w:val="40"/>
-          <w:szCs w:val="40"/>
-        </w:rPr>
-      </w:pPr>
-      <w:r>
-        <w:rPr>
-          <w:rFonts w:asciiTheme="majorBidi" w:hAnsiTheme="majorBidi" w:cstheme="majorBidi"/>
-          <w:sz w:val="40"/>
-          <w:szCs w:val="40"/>
-        </w:rPr>
-        <w:t>CHAPTER 4 SYSTEM DESIGN</w:t>
-      </w:r>
-    </w:p>
-    <w:p>
-      <w:pPr>
-        <w:jc w:val="center"/>
-        <w:rPr>
-          <w:rFonts w:asciiTheme="majorBidi" w:hAnsiTheme="majorBidi" w:cstheme="majorBidi"/>
-          <w:sz w:val="40"/>
-          <w:szCs w:val="40"/>
-        </w:rPr>
-      </w:pPr>
-    </w:p>
-    <w:p>
-      <w:pPr>
-        <w:rPr>
-          <w:rFonts w:asciiTheme="majorBidi" w:hAnsiTheme="majorBidi" w:cstheme="majorBidi"/>
-          <w:sz w:val="40"/>
-          <w:szCs w:val="40"/>
-        </w:rPr>
-      </w:pPr>
-      <w:r>
-        <w:rPr>
-          <w:rFonts w:asciiTheme="majorBidi" w:hAnsiTheme="majorBidi" w:cstheme="majorBidi"/>
-          <w:sz w:val="40"/>
-          <w:szCs w:val="40"/>
-        </w:rPr>
-        <w:br w:type="page"/>
-      </w:r>
-    </w:p>
-    <w:p>
-      <w:pPr>
-        <w:rPr>
-          <w:rFonts w:asciiTheme="majorBidi" w:hAnsiTheme="majorBidi" w:cstheme="majorBidi"/>
-          <w:sz w:val="24"/>
-          <w:szCs w:val="24"/>
-        </w:rPr>
-      </w:pPr>
-      <w:r>
-        <w:rPr>
-          <w:rFonts w:asciiTheme="majorBidi" w:hAnsiTheme="majorBidi" w:cstheme="majorBidi"/>
-          <w:sz w:val="24"/>
-          <w:szCs w:val="24"/>
-        </w:rPr>
-        <w:lastRenderedPageBreak/>
-        <w:t>. SYSTEM D</w:t>
-      </w:r>
-    </w:p>
-    <w:p>
-      <w:pPr>
-        <w:rPr>
-          <w:rFonts w:asciiTheme="majorBidi" w:hAnsiTheme="majorBidi" w:cstheme="majorBidi"/>
-          <w:sz w:val="24"/>
-          <w:szCs w:val="24"/>
-        </w:rPr>
-      </w:pPr>
-      <w:r>
-        <w:rPr>
-          <w:rFonts w:asciiTheme="majorBidi" w:hAnsiTheme="majorBidi" w:cstheme="majorBidi"/>
-          <w:sz w:val="24"/>
-          <w:szCs w:val="24"/>
-        </w:rPr>
-        <w:br w:type="page"/>
-      </w:r>
-    </w:p>
-    <w:p>
-      <w:pPr>
-        <w:jc w:val="center"/>
-        <w:rPr>
-          <w:rFonts w:asciiTheme="majorBidi" w:hAnsiTheme="majorBidi" w:cstheme="majorBidi"/>
-          <w:sz w:val="40"/>
-          <w:szCs w:val="40"/>
-        </w:rPr>
-      </w:pPr>
-    </w:p>
-    <w:p>
-      <w:pPr>
-        <w:jc w:val="center"/>
-        <w:rPr>
-          <w:rFonts w:asciiTheme="majorBidi" w:hAnsiTheme="majorBidi" w:cstheme="majorBidi"/>
-          <w:sz w:val="40"/>
-          <w:szCs w:val="40"/>
-        </w:rPr>
-      </w:pPr>
-    </w:p>
-    <w:p>
-      <w:pPr>
-        <w:jc w:val="center"/>
-        <w:rPr>
-          <w:rFonts w:asciiTheme="majorBidi" w:hAnsiTheme="majorBidi" w:cstheme="majorBidi"/>
-          <w:sz w:val="40"/>
-          <w:szCs w:val="40"/>
-        </w:rPr>
-      </w:pPr>
-    </w:p>
-    <w:p>
-      <w:pPr>
-        <w:jc w:val="center"/>
-        <w:rPr>
-          <w:rFonts w:asciiTheme="majorBidi" w:hAnsiTheme="majorBidi" w:cstheme="majorBidi"/>
-          <w:sz w:val="40"/>
-          <w:szCs w:val="40"/>
-        </w:rPr>
-      </w:pPr>
-    </w:p>
-    <w:p>
-      <w:pPr>
-        <w:jc w:val="center"/>
-        <w:rPr>
-          <w:rFonts w:asciiTheme="majorBidi" w:hAnsiTheme="majorBidi" w:cstheme="majorBidi"/>
-          <w:sz w:val="40"/>
-          <w:szCs w:val="40"/>
-        </w:rPr>
-      </w:pPr>
-    </w:p>
-    <w:p>
-      <w:pPr>
-        <w:jc w:val="center"/>
-        <w:rPr>
-          <w:rFonts w:asciiTheme="majorBidi" w:hAnsiTheme="majorBidi" w:cstheme="majorBidi"/>
-          <w:sz w:val="40"/>
-          <w:szCs w:val="40"/>
-        </w:rPr>
-      </w:pPr>
-    </w:p>
-    <w:p>
-      <w:pPr>
-        <w:jc w:val="center"/>
-        <w:rPr>
-          <w:rFonts w:asciiTheme="majorBidi" w:hAnsiTheme="majorBidi" w:cstheme="majorBidi"/>
-          <w:sz w:val="40"/>
-          <w:szCs w:val="40"/>
-        </w:rPr>
-      </w:pPr>
-    </w:p>
-    <w:p>
-      <w:pPr>
-        <w:jc w:val="center"/>
-        <w:rPr>
-          <w:rFonts w:asciiTheme="majorBidi" w:hAnsiTheme="majorBidi" w:cstheme="majorBidi"/>
-          <w:sz w:val="40"/>
-          <w:szCs w:val="40"/>
-        </w:rPr>
-      </w:pPr>
-    </w:p>
-    <w:p>
-      <w:pPr>
-        <w:jc w:val="center"/>
-        <w:rPr>
-          <w:rFonts w:asciiTheme="majorBidi" w:hAnsiTheme="majorBidi" w:cstheme="majorBidi"/>
-          <w:sz w:val="40"/>
-          <w:szCs w:val="40"/>
-        </w:rPr>
-      </w:pPr>
-    </w:p>
-    <w:p>
-      <w:pPr>
-        <w:jc w:val="center"/>
-        <w:rPr>
-          <w:rFonts w:asciiTheme="majorBidi" w:hAnsiTheme="majorBidi" w:cstheme="majorBidi"/>
-          <w:sz w:val="40"/>
-          <w:szCs w:val="40"/>
-        </w:rPr>
-      </w:pPr>
-    </w:p>
-    <w:p>
-      <w:pPr>
-        <w:jc w:val="center"/>
-        <w:rPr>
-          <w:rFonts w:asciiTheme="majorBidi" w:hAnsiTheme="majorBidi" w:cstheme="majorBidi"/>
-          <w:sz w:val="40"/>
-          <w:szCs w:val="40"/>
-        </w:rPr>
-      </w:pPr>
-      <w:r>
-        <w:rPr>
-          <w:rFonts w:asciiTheme="majorBidi" w:hAnsiTheme="majorBidi" w:cstheme="majorBidi"/>
-          <w:sz w:val="40"/>
-          <w:szCs w:val="40"/>
-        </w:rPr>
-        <w:t>CHAPTER 5 IMPLEMENTATION</w:t>
-      </w:r>
-    </w:p>
-    <w:p>
-      <w:pPr>
-        <w:jc w:val="center"/>
-        <w:rPr>
-          <w:rFonts w:asciiTheme="majorBidi" w:hAnsiTheme="majorBidi" w:cstheme="majorBidi"/>
-          <w:sz w:val="40"/>
-          <w:szCs w:val="40"/>
-        </w:rPr>
-      </w:pPr>
-    </w:p>
-    <w:p>
-      <w:pPr>
-        <w:rPr>
-          <w:rFonts w:asciiTheme="majorBidi" w:hAnsiTheme="majorBidi" w:cstheme="majorBidi"/>
-          <w:sz w:val="40"/>
-          <w:szCs w:val="40"/>
-        </w:rPr>
-      </w:pPr>
-      <w:r>
-        <w:rPr>
-          <w:rFonts w:asciiTheme="majorBidi" w:hAnsiTheme="majorBidi" w:cstheme="majorBidi"/>
-          <w:sz w:val="40"/>
-          <w:szCs w:val="40"/>
-        </w:rPr>
-        <w:br w:type="page"/>
-      </w:r>
-    </w:p>
-    <w:p>
-      <w:pPr>
-        <w:rPr>
-          <w:rFonts w:asciiTheme="majorBidi" w:hAnsiTheme="majorBidi" w:cstheme="majorBidi"/>
-          <w:sz w:val="24"/>
-          <w:szCs w:val="24"/>
-        </w:rPr>
-      </w:pPr>
-      <w:r>
-        <w:rPr>
-          <w:rFonts w:asciiTheme="majorBidi" w:hAnsiTheme="majorBidi" w:cstheme="majorBidi"/>
-          <w:sz w:val="24"/>
-          <w:szCs w:val="24"/>
-        </w:rPr>
-        <w:lastRenderedPageBreak/>
-        <w:t>Implantation</w:t>
-      </w:r>
-    </w:p>
-    <w:p>
-      <w:pPr>
-        <w:rPr>
-          <w:rFonts w:asciiTheme="majorBidi" w:hAnsiTheme="majorBidi" w:cstheme="majorBidi"/>
-          <w:sz w:val="24"/>
-          <w:szCs w:val="24"/>
-        </w:rPr>
-      </w:pPr>
-    </w:p>
-    <w:p>
-      <w:pPr>
-        <w:rPr>
-          <w:rFonts w:asciiTheme="majorBidi" w:hAnsiTheme="majorBidi" w:cstheme="majorBidi"/>
-          <w:sz w:val="24"/>
-          <w:szCs w:val="24"/>
-        </w:rPr>
-      </w:pPr>
-      <w:r>
-        <w:rPr>
-          <w:rFonts w:asciiTheme="majorBidi" w:hAnsiTheme="majorBidi" w:cstheme="majorBidi"/>
-          <w:sz w:val="24"/>
-          <w:szCs w:val="24"/>
-        </w:rPr>
-        <w:br w:type="page"/>
-      </w:r>
-    </w:p>
-    <w:p>
-      <w:pPr>
-        <w:jc w:val="center"/>
-        <w:rPr>
-          <w:rFonts w:asciiTheme="majorBidi" w:hAnsiTheme="majorBidi" w:cstheme="majorBidi"/>
-          <w:sz w:val="40"/>
-          <w:szCs w:val="40"/>
-        </w:rPr>
-      </w:pPr>
-    </w:p>
-    <w:p>
-      <w:pPr>
-        <w:jc w:val="center"/>
-        <w:rPr>
-          <w:rFonts w:asciiTheme="majorBidi" w:hAnsiTheme="majorBidi" w:cstheme="majorBidi"/>
-          <w:sz w:val="40"/>
-          <w:szCs w:val="40"/>
-        </w:rPr>
-      </w:pPr>
-    </w:p>
-    <w:p>
-      <w:pPr>
-        <w:jc w:val="center"/>
-        <w:rPr>
-          <w:rFonts w:asciiTheme="majorBidi" w:hAnsiTheme="majorBidi" w:cstheme="majorBidi"/>
-          <w:sz w:val="40"/>
-          <w:szCs w:val="40"/>
-        </w:rPr>
-      </w:pPr>
-    </w:p>
-    <w:p>
-      <w:pPr>
-        <w:jc w:val="center"/>
-        <w:rPr>
-          <w:rFonts w:asciiTheme="majorBidi" w:hAnsiTheme="majorBidi" w:cstheme="majorBidi"/>
-          <w:sz w:val="40"/>
-          <w:szCs w:val="40"/>
-        </w:rPr>
-      </w:pPr>
-    </w:p>
-    <w:p>
-      <w:pPr>
-        <w:jc w:val="center"/>
-        <w:rPr>
-          <w:rFonts w:asciiTheme="majorBidi" w:hAnsiTheme="majorBidi" w:cstheme="majorBidi"/>
-          <w:sz w:val="40"/>
-          <w:szCs w:val="40"/>
-        </w:rPr>
-      </w:pPr>
-    </w:p>
-    <w:p>
-      <w:pPr>
-        <w:jc w:val="center"/>
-        <w:rPr>
-          <w:rFonts w:asciiTheme="majorBidi" w:hAnsiTheme="majorBidi" w:cstheme="majorBidi"/>
-          <w:sz w:val="40"/>
-          <w:szCs w:val="40"/>
-        </w:rPr>
-      </w:pPr>
-    </w:p>
-    <w:p>
-      <w:pPr>
-        <w:jc w:val="center"/>
-        <w:rPr>
-          <w:rFonts w:asciiTheme="majorBidi" w:hAnsiTheme="majorBidi" w:cstheme="majorBidi"/>
-          <w:sz w:val="40"/>
-          <w:szCs w:val="40"/>
-        </w:rPr>
-      </w:pPr>
-    </w:p>
-    <w:p>
-      <w:pPr>
-        <w:jc w:val="center"/>
-        <w:rPr>
-          <w:rFonts w:asciiTheme="majorBidi" w:hAnsiTheme="majorBidi" w:cstheme="majorBidi"/>
-          <w:sz w:val="40"/>
-          <w:szCs w:val="40"/>
-        </w:rPr>
-      </w:pPr>
-    </w:p>
-    <w:p>
-      <w:pPr>
-        <w:jc w:val="center"/>
-        <w:rPr>
-          <w:rFonts w:asciiTheme="majorBidi" w:hAnsiTheme="majorBidi" w:cstheme="majorBidi"/>
-          <w:sz w:val="40"/>
-          <w:szCs w:val="40"/>
-        </w:rPr>
-      </w:pPr>
-      <w:r>
-        <w:rPr>
-          <w:rFonts w:asciiTheme="majorBidi" w:hAnsiTheme="majorBidi" w:cstheme="majorBidi"/>
-          <w:sz w:val="40"/>
-          <w:szCs w:val="40"/>
-        </w:rPr>
-        <w:t>CHAPTER 6 VALIDATION</w:t>
-      </w:r>
-    </w:p>
-    <w:p>
-      <w:pPr>
-        <w:rPr>
-          <w:rFonts w:asciiTheme="majorBidi" w:hAnsiTheme="majorBidi" w:cstheme="majorBidi"/>
-          <w:sz w:val="40"/>
-          <w:szCs w:val="40"/>
-        </w:rPr>
-      </w:pPr>
-      <w:r>
-        <w:rPr>
-          <w:rFonts w:asciiTheme="majorBidi" w:hAnsiTheme="majorBidi" w:cstheme="majorBidi"/>
-          <w:sz w:val="40"/>
-          <w:szCs w:val="40"/>
-        </w:rPr>
-        <w:br w:type="page"/>
-      </w:r>
-    </w:p>
-    <w:bookmarkStart w:id="31" w:name="refrences"/>
-    <w:p>
-      <w:pPr>
-        <w:rPr>
-          <w:rFonts w:asciiTheme="majorBidi" w:hAnsiTheme="majorBidi" w:cstheme="majorBidi"/>
-          <w:sz w:val="40"/>
-          <w:szCs w:val="40"/>
-        </w:rPr>
-      </w:pPr>
-      <w:r>
-        <w:rPr>
-          <w:rFonts w:asciiTheme="majorBidi" w:hAnsiTheme="majorBidi" w:cstheme="majorBidi"/>
-          <w:sz w:val="40"/>
-          <w:szCs w:val="40"/>
-        </w:rPr>
-        <w:lastRenderedPageBreak/>
-        <w:fldChar w:fldCharType="begin"/>
-      </w:r>
-      <w:r>
-        <w:rPr>
-          <w:rFonts w:asciiTheme="majorBidi" w:hAnsiTheme="majorBidi" w:cstheme="majorBidi"/>
-          <w:sz w:val="40"/>
-          <w:szCs w:val="40"/>
-        </w:rPr>
-        <w:instrText xml:space="preserve"> HYPERLINK  \l "content" </w:instrText>
-      </w:r>
-      <w:r>
-        <w:rPr>
-          <w:rFonts w:asciiTheme="majorBidi" w:hAnsiTheme="majorBidi" w:cstheme="majorBidi"/>
-          <w:sz w:val="40"/>
-          <w:szCs w:val="40"/>
-        </w:rPr>
-        <w:fldChar w:fldCharType="separate"/>
+        <w:t>CHAPTER 3 DESI</w:t>
       </w:r>
       <w:r>
         <w:rPr>
@@ -19161,94 +18206,2191 @@
           <w:szCs w:val="40"/>
           <w:u w:val="none"/>
         </w:rPr>
-        <w:t>References :</w:t>
-      </w:r>
-      <w:r>
-        <w:rPr>
-          <w:rFonts w:asciiTheme="majorBidi" w:hAnsiTheme="majorBidi" w:cstheme="majorBidi"/>
+        <w:t>G</w:t>
+      </w:r>
+      <w:r>
+        <w:rPr>
+          <w:rStyle w:val="Hyperlink"/>
+          <w:rFonts w:asciiTheme="majorBidi" w:hAnsiTheme="majorBidi" w:cstheme="majorBidi"/>
+          <w:color w:val="auto"/>
           <w:sz w:val="40"/>
           <w:szCs w:val="40"/>
-        </w:rPr>
-        <w:fldChar w:fldCharType="end"/>
-      </w:r>
-    </w:p>
-    <w:bookmarkEnd w:id="31"/>
-    <w:p>
-      <w:pPr>
+          <w:u w:val="none"/>
+        </w:rPr>
+        <w:t>N CONSIDERATIONS</w:t>
+      </w:r>
+      <w:r>
         <w:rPr>
           <w:rFonts w:asciiTheme="majorBidi" w:hAnsiTheme="majorBidi" w:cstheme="majorBidi"/>
           <w:sz w:val="40"/>
           <w:szCs w:val="40"/>
         </w:rPr>
-      </w:pPr>
-      <w:r>
+        <w:fldChar w:fldCharType="end"/>
+      </w:r>
+    </w:p>
+    <w:bookmarkEnd w:id="30"/>
+    <w:p>
+      <w:pPr>
+        <w:jc w:val="center"/>
         <w:rPr>
           <w:rFonts w:asciiTheme="majorBidi" w:hAnsiTheme="majorBidi" w:cstheme="majorBidi"/>
           <w:sz w:val="40"/>
           <w:szCs w:val="40"/>
         </w:rPr>
-        <w:fldChar w:fldCharType="begin"/>
-      </w:r>
-      <w:r>
+      </w:pPr>
+    </w:p>
+    <w:p>
+      <w:pPr>
         <w:rPr>
           <w:rFonts w:asciiTheme="majorBidi" w:hAnsiTheme="majorBidi" w:cstheme="majorBidi"/>
           <w:sz w:val="40"/>
           <w:szCs w:val="40"/>
         </w:rPr>
-        <w:instrText xml:space="preserve"> HYPERLINK "</w:instrText>
-      </w:r>
+      </w:pPr>
       <w:r>
         <w:rPr>
           <w:rFonts w:asciiTheme="majorBidi" w:hAnsiTheme="majorBidi" w:cstheme="majorBidi"/>
           <w:sz w:val="40"/>
           <w:szCs w:val="40"/>
         </w:rPr>
-        <w:instrText>https://enkonix.com/blog/functional-requirements-vs-non-functional/</w:instrText>
-      </w:r>
-      <w:r>
+        <w:br w:type="page"/>
+      </w:r>
+    </w:p>
+    <w:p>
+      <w:pPr>
+        <w:pStyle w:val="Default"/>
+        <w:rPr>
+          <w:rFonts w:asciiTheme="majorBidi" w:hAnsiTheme="majorBidi" w:cstheme="majorBidi"/>
+          <w:color w:val="auto"/>
+        </w:rPr>
+      </w:pPr>
+      <w:r>
+        <w:rPr>
+          <w:rFonts w:asciiTheme="majorBidi" w:hAnsiTheme="majorBidi" w:cstheme="majorBidi"/>
+          <w:b/>
+          <w:bCs/>
+          <w:color w:val="auto"/>
+        </w:rPr>
+        <w:lastRenderedPageBreak/>
+        <w:t xml:space="preserve">Design Considerations </w:t>
+      </w:r>
+    </w:p>
+    <w:p>
+      <w:pPr>
+        <w:pStyle w:val="Default"/>
+        <w:ind w:firstLine="720"/>
+        <w:rPr>
+          <w:rFonts w:asciiTheme="majorBidi" w:hAnsiTheme="majorBidi" w:cstheme="majorBidi"/>
+          <w:color w:val="auto"/>
+          <w:sz w:val="28"/>
+          <w:szCs w:val="28"/>
+        </w:rPr>
+      </w:pPr>
+      <w:r>
+        <w:t xml:space="preserve">This chapter presents the design constraints of </w:t>
+      </w:r>
+      <w:r>
+        <w:t>Icare</w:t>
+      </w:r>
+      <w:r>
+        <w:t xml:space="preserve"> system, starting by defining the </w:t>
+      </w:r>
+      <w:r>
+        <w:t xml:space="preserve">design constraints </w:t>
+      </w:r>
+      <w:r>
+        <w:t xml:space="preserve">of software, then describing end user characteristics, discussing the methodology to develop </w:t>
+      </w:r>
+      <w:r>
+        <w:t xml:space="preserve">Icare </w:t>
+      </w:r>
+      <w:r>
+        <w:t>system and the architectural pattern.</w:t>
+      </w:r>
+    </w:p>
+    <w:p>
+      <w:pPr>
+        <w:pStyle w:val="Default"/>
+        <w:rPr>
+          <w:rFonts w:asciiTheme="majorBidi" w:hAnsiTheme="majorBidi" w:cstheme="majorBidi"/>
+          <w:b/>
+          <w:bCs/>
+          <w:color w:val="auto"/>
+        </w:rPr>
+      </w:pPr>
+      <w:r>
+        <w:rPr>
+          <w:rFonts w:asciiTheme="majorBidi" w:hAnsiTheme="majorBidi" w:cstheme="majorBidi"/>
+          <w:b/>
+          <w:bCs/>
+          <w:color w:val="auto"/>
+        </w:rPr>
+        <w:t>3.1 Design Constraints</w:t>
+      </w:r>
+    </w:p>
+    <w:p>
+      <w:pPr>
+        <w:pStyle w:val="Default"/>
+        <w:ind w:firstLine="720"/>
+        <w:rPr>
+          <w:rFonts w:asciiTheme="majorBidi" w:hAnsiTheme="majorBidi" w:cstheme="majorBidi"/>
+          <w:b/>
+          <w:bCs/>
+        </w:rPr>
+      </w:pPr>
+      <w:r>
+        <w:rPr>
+          <w:rFonts w:asciiTheme="majorBidi" w:hAnsiTheme="majorBidi" w:cstheme="majorBidi"/>
+          <w:b/>
+          <w:bCs/>
+        </w:rPr>
+        <w:t xml:space="preserve">3.1.1 Software Environment </w:t>
+      </w:r>
+    </w:p>
+    <w:p>
+      <w:pPr>
+        <w:pStyle w:val="Default"/>
+        <w:ind w:firstLine="720"/>
+        <w:rPr>
+          <w:rFonts w:asciiTheme="majorBidi" w:hAnsiTheme="majorBidi" w:cstheme="majorBidi"/>
+        </w:rPr>
+      </w:pPr>
+      <w:r>
+        <w:rPr>
+          <w:rFonts w:asciiTheme="majorBidi" w:hAnsiTheme="majorBidi" w:cstheme="majorBidi"/>
+          <w:b/>
+          <w:bCs/>
+        </w:rPr>
+        <w:tab/>
+      </w:r>
+      <w:r>
+        <w:rPr>
+          <w:rFonts w:asciiTheme="majorBidi" w:hAnsiTheme="majorBidi" w:cstheme="majorBidi"/>
+        </w:rPr>
+        <w:t xml:space="preserve">To implement our </w:t>
+      </w:r>
+      <w:r>
+        <w:rPr>
+          <w:rFonts w:asciiTheme="majorBidi" w:hAnsiTheme="majorBidi" w:cstheme="majorBidi"/>
+        </w:rPr>
+        <w:t>system,</w:t>
+      </w:r>
+      <w:r>
+        <w:rPr>
+          <w:rFonts w:asciiTheme="majorBidi" w:hAnsiTheme="majorBidi" w:cstheme="majorBidi"/>
+        </w:rPr>
+        <w:t xml:space="preserve"> we used the following software environments.</w:t>
+      </w:r>
+    </w:p>
+    <w:p>
+      <w:pPr>
+        <w:pStyle w:val="Default"/>
+        <w:ind w:left="720" w:firstLine="720"/>
+        <w:rPr>
+          <w:rFonts w:asciiTheme="majorBidi" w:hAnsiTheme="majorBidi" w:cstheme="majorBidi"/>
+          <w:b/>
+          <w:bCs/>
+        </w:rPr>
+      </w:pPr>
+      <w:r>
+        <w:rPr>
+          <w:rFonts w:asciiTheme="majorBidi" w:hAnsiTheme="majorBidi" w:cstheme="majorBidi"/>
+          <w:b/>
+          <w:bCs/>
+        </w:rPr>
+        <w:t xml:space="preserve">3.1.1.1 Software Environment </w:t>
+      </w:r>
+    </w:p>
+    <w:p>
+      <w:pPr>
+        <w:pStyle w:val="Default"/>
+        <w:numPr>
+          <w:ilvl w:val="0"/>
+          <w:numId w:val="30"/>
+        </w:numPr>
+        <w:rPr>
+          <w:rFonts w:asciiTheme="majorBidi" w:hAnsiTheme="majorBidi" w:cstheme="majorBidi"/>
+          <w:b/>
+          <w:bCs/>
+        </w:rPr>
+      </w:pPr>
+      <w:r>
+        <w:rPr>
+          <w:rFonts w:asciiTheme="majorBidi" w:hAnsiTheme="majorBidi" w:cstheme="majorBidi"/>
+          <w:b/>
+          <w:bCs/>
+        </w:rPr>
+        <w:t>JavaFX:</w:t>
+      </w:r>
+    </w:p>
+    <w:p>
+      <w:pPr>
+        <w:pStyle w:val="Default"/>
+        <w:ind w:left="2880" w:firstLine="720"/>
+        <w:rPr>
+          <w:rFonts w:asciiTheme="majorBidi" w:hAnsiTheme="majorBidi" w:cstheme="majorBidi"/>
+        </w:rPr>
+      </w:pPr>
+      <w:r>
+        <w:rPr>
+          <w:rFonts w:asciiTheme="majorBidi" w:hAnsiTheme="majorBidi" w:cstheme="majorBidi"/>
+        </w:rPr>
+        <w:t>J</w:t>
+      </w:r>
+      <w:r>
+        <w:rPr>
+          <w:rFonts w:asciiTheme="majorBidi" w:hAnsiTheme="majorBidi" w:cstheme="majorBidi"/>
+        </w:rPr>
+        <w:t xml:space="preserve">avaFX is an open source, next generation client application platform for desktop, mobile and embedded systems built on Java. It is a collaborative effort by </w:t>
+      </w:r>
+      <w:proofErr w:type="gramStart"/>
+      <w:r>
+        <w:rPr>
+          <w:rFonts w:asciiTheme="majorBidi" w:hAnsiTheme="majorBidi" w:cstheme="majorBidi"/>
+        </w:rPr>
+        <w:t>many</w:t>
+      </w:r>
+      <w:proofErr w:type="gramEnd"/>
+      <w:r>
+        <w:rPr>
+          <w:rFonts w:asciiTheme="majorBidi" w:hAnsiTheme="majorBidi" w:cstheme="majorBidi"/>
+        </w:rPr>
+        <w:t xml:space="preserve"> individuals and companies with the goal of producing a modern, efficient, and fully featured toolkit for developing rich client applications.</w:t>
+      </w:r>
+    </w:p>
+    <w:p>
+      <w:pPr>
+        <w:pStyle w:val="Default"/>
+        <w:ind w:left="2880" w:firstLine="720"/>
+        <w:rPr>
+          <w:rFonts w:asciiTheme="majorBidi" w:hAnsiTheme="majorBidi" w:cstheme="majorBidi"/>
+        </w:rPr>
+      </w:pPr>
+    </w:p>
+    <w:p>
+      <w:pPr>
+        <w:pStyle w:val="Default"/>
+        <w:numPr>
+          <w:ilvl w:val="0"/>
+          <w:numId w:val="30"/>
+        </w:numPr>
+        <w:rPr>
+          <w:rFonts w:asciiTheme="majorBidi" w:hAnsiTheme="majorBidi" w:cstheme="majorBidi"/>
+          <w:b/>
+          <w:bCs/>
+        </w:rPr>
+      </w:pPr>
+      <w:r>
+        <w:rPr>
+          <w:rFonts w:asciiTheme="majorBidi" w:hAnsiTheme="majorBidi" w:cstheme="majorBidi"/>
+          <w:b/>
+          <w:bCs/>
+        </w:rPr>
+        <w:t>MySQL:</w:t>
+      </w:r>
+    </w:p>
+    <w:p>
+      <w:pPr>
+        <w:pStyle w:val="Default"/>
+        <w:ind w:left="2520" w:firstLine="360"/>
+        <w:rPr>
+          <w:rFonts w:asciiTheme="majorBidi" w:hAnsiTheme="majorBidi" w:cstheme="majorBidi"/>
+          <w:b/>
+          <w:bCs/>
+        </w:rPr>
+      </w:pPr>
+      <w:r>
+        <w:rPr>
+          <w:rFonts w:asciiTheme="majorBidi" w:hAnsiTheme="majorBidi" w:cstheme="majorBidi"/>
+        </w:rPr>
+        <w:t xml:space="preserve">MySQL relational database system used to organize data into </w:t>
+      </w:r>
+      <w:r>
+        <w:rPr>
+          <w:rFonts w:asciiTheme="majorBidi" w:hAnsiTheme="majorBidi" w:cstheme="majorBidi"/>
+        </w:rPr>
+        <w:t>one or more data tables in which data my be related to each other using relations.</w:t>
+      </w:r>
+    </w:p>
+    <w:p>
+      <w:pPr>
+        <w:pStyle w:val="Default"/>
+        <w:ind w:left="3240" w:firstLine="360"/>
+        <w:rPr>
+          <w:rFonts w:asciiTheme="majorBidi" w:hAnsiTheme="majorBidi" w:cstheme="majorBidi"/>
+        </w:rPr>
+      </w:pPr>
+    </w:p>
+    <w:p>
+      <w:pPr>
+        <w:pStyle w:val="Default"/>
+        <w:numPr>
+          <w:ilvl w:val="0"/>
+          <w:numId w:val="30"/>
+        </w:numPr>
+        <w:rPr>
+          <w:rFonts w:asciiTheme="majorBidi" w:hAnsiTheme="majorBidi" w:cstheme="majorBidi"/>
+          <w:b/>
+          <w:bCs/>
+        </w:rPr>
+      </w:pPr>
+      <w:r>
+        <w:rPr>
+          <w:rFonts w:asciiTheme="majorBidi" w:hAnsiTheme="majorBidi" w:cstheme="majorBidi"/>
+          <w:b/>
+          <w:bCs/>
+        </w:rPr>
+        <w:t>Junit:</w:t>
+      </w:r>
+    </w:p>
+    <w:p>
+      <w:pPr>
+        <w:pStyle w:val="Default"/>
+        <w:ind w:left="2520" w:firstLine="360"/>
+        <w:rPr>
+          <w:rFonts w:asciiTheme="majorBidi" w:hAnsiTheme="majorBidi" w:cstheme="majorBidi"/>
+          <w:b/>
+          <w:bCs/>
+        </w:rPr>
+      </w:pPr>
+      <w:r>
+        <w:rPr>
+          <w:rFonts w:asciiTheme="majorBidi" w:hAnsiTheme="majorBidi" w:cstheme="majorBidi"/>
+        </w:rPr>
+        <w:t>J</w:t>
+      </w:r>
+      <w:r>
+        <w:rPr>
+          <w:rFonts w:asciiTheme="majorBidi" w:hAnsiTheme="majorBidi" w:cstheme="majorBidi"/>
+        </w:rPr>
+        <w:t xml:space="preserve">Unit is a unit testing framework for the Java programming language. JUnit has been important in the development of test-driven </w:t>
+      </w:r>
+      <w:r>
+        <w:rPr>
+          <w:rFonts w:asciiTheme="majorBidi" w:hAnsiTheme="majorBidi" w:cstheme="majorBidi"/>
+        </w:rPr>
+        <w:t>development and</w:t>
+      </w:r>
+      <w:r>
+        <w:rPr>
+          <w:rFonts w:asciiTheme="majorBidi" w:hAnsiTheme="majorBidi" w:cstheme="majorBidi"/>
+        </w:rPr>
+        <w:t xml:space="preserve"> is one of a family of unit testing frameworks which is collectively known as xUnit that originated with SUnit.</w:t>
+      </w:r>
+    </w:p>
+    <w:p>
+      <w:pPr>
+        <w:pStyle w:val="Default"/>
+        <w:ind w:left="3600"/>
+        <w:rPr>
+          <w:rFonts w:asciiTheme="majorBidi" w:hAnsiTheme="majorBidi" w:cstheme="majorBidi"/>
+        </w:rPr>
+      </w:pPr>
+    </w:p>
+    <w:p>
+      <w:pPr>
+        <w:pStyle w:val="Default"/>
+        <w:numPr>
+          <w:ilvl w:val="0"/>
+          <w:numId w:val="30"/>
+        </w:numPr>
+        <w:rPr>
+          <w:rFonts w:asciiTheme="majorBidi" w:hAnsiTheme="majorBidi" w:cstheme="majorBidi"/>
+          <w:b/>
+          <w:bCs/>
+        </w:rPr>
+      </w:pPr>
+      <w:r>
+        <w:rPr>
+          <w:rFonts w:asciiTheme="majorBidi" w:hAnsiTheme="majorBidi" w:cstheme="majorBidi"/>
+          <w:b/>
+          <w:bCs/>
+        </w:rPr>
+        <w:t>Java:</w:t>
+      </w:r>
+    </w:p>
+    <w:p>
+      <w:pPr>
+        <w:pStyle w:val="Default"/>
+        <w:ind w:left="2520" w:firstLine="360"/>
+        <w:rPr>
+          <w:rFonts w:asciiTheme="majorBidi" w:hAnsiTheme="majorBidi" w:cstheme="majorBidi"/>
+          <w:b/>
+          <w:bCs/>
+        </w:rPr>
+      </w:pPr>
+      <w:r>
+        <w:rPr>
+          <w:rFonts w:asciiTheme="majorBidi" w:hAnsiTheme="majorBidi" w:cstheme="majorBidi"/>
+        </w:rPr>
+        <w:t xml:space="preserve">Java is a programming language and computing platform first released by Sun Microsystems in 1995. It has evolved from humble beginnings to power a large share of today’s digital world, by providing the reliable platform upon which </w:t>
+      </w:r>
+      <w:proofErr w:type="gramStart"/>
+      <w:r>
+        <w:rPr>
+          <w:rFonts w:asciiTheme="majorBidi" w:hAnsiTheme="majorBidi" w:cstheme="majorBidi"/>
+        </w:rPr>
+        <w:t>many</w:t>
+      </w:r>
+      <w:proofErr w:type="gramEnd"/>
+      <w:r>
+        <w:rPr>
+          <w:rFonts w:asciiTheme="majorBidi" w:hAnsiTheme="majorBidi" w:cstheme="majorBidi"/>
+        </w:rPr>
+        <w:t xml:space="preserve"> services and applications are built. New, innovative products and digital services designed for the future continue to rely on Java, as well</w:t>
+      </w:r>
+      <w:r>
+        <w:rPr>
+          <w:rFonts w:asciiTheme="majorBidi" w:hAnsiTheme="majorBidi" w:cstheme="majorBidi"/>
+          <w:b/>
+          <w:bCs/>
+        </w:rPr>
+        <w:t>.</w:t>
+      </w:r>
+    </w:p>
+    <w:p>
+      <w:pPr>
+        <w:pStyle w:val="Default"/>
+        <w:ind w:left="2520"/>
+        <w:rPr>
+          <w:rFonts w:asciiTheme="majorBidi" w:hAnsiTheme="majorBidi" w:cstheme="majorBidi"/>
+          <w:b/>
+          <w:bCs/>
+        </w:rPr>
+      </w:pPr>
+    </w:p>
+    <w:p>
+      <w:pPr>
+        <w:pStyle w:val="Default"/>
+        <w:ind w:left="720" w:firstLine="720"/>
+        <w:rPr>
+          <w:rFonts w:asciiTheme="majorBidi" w:hAnsiTheme="majorBidi" w:cstheme="majorBidi"/>
+          <w:b/>
+          <w:bCs/>
+        </w:rPr>
+      </w:pPr>
+      <w:r>
+        <w:rPr>
+          <w:rFonts w:asciiTheme="majorBidi" w:hAnsiTheme="majorBidi" w:cstheme="majorBidi"/>
+          <w:b/>
+          <w:bCs/>
+        </w:rPr>
+        <w:t xml:space="preserve">3.1.2 End-User Characteristics </w:t>
+      </w:r>
+    </w:p>
+    <w:p>
+      <w:pPr>
+        <w:pStyle w:val="Default"/>
+        <w:ind w:left="720" w:firstLine="720"/>
+        <w:rPr>
+          <w:rFonts w:asciiTheme="majorBidi" w:hAnsiTheme="majorBidi" w:cstheme="majorBidi"/>
+        </w:rPr>
+      </w:pPr>
+      <w:r>
+        <w:rPr>
+          <w:rFonts w:asciiTheme="majorBidi" w:hAnsiTheme="majorBidi" w:cstheme="majorBidi"/>
+          <w:b/>
+          <w:bCs/>
+        </w:rPr>
+        <w:tab/>
+      </w:r>
+      <w:r>
+        <w:rPr>
+          <w:rFonts w:asciiTheme="majorBidi" w:hAnsiTheme="majorBidi" w:cstheme="majorBidi"/>
+        </w:rPr>
+        <w:t xml:space="preserve">The targeted audience of this system are clinic office personnel  such as the owner, </w:t>
+      </w:r>
+      <w:r>
+        <w:rPr>
+          <w:rFonts w:asciiTheme="majorBidi" w:hAnsiTheme="majorBidi" w:cstheme="majorBidi"/>
+        </w:rPr>
+        <w:t>manger,</w:t>
+      </w:r>
+      <w:r>
+        <w:rPr>
+          <w:rFonts w:asciiTheme="majorBidi" w:hAnsiTheme="majorBidi" w:cstheme="majorBidi"/>
+        </w:rPr>
+        <w:t xml:space="preserve"> and receptionist as they will provide services  for the doctors and patients.</w:t>
+      </w:r>
+    </w:p>
+    <w:p>
+      <w:pPr>
+        <w:pStyle w:val="Default"/>
+        <w:ind w:left="720" w:firstLine="720"/>
+        <w:rPr>
+          <w:rFonts w:asciiTheme="majorBidi" w:hAnsiTheme="majorBidi" w:cstheme="majorBidi"/>
+        </w:rPr>
+      </w:pPr>
+    </w:p>
+    <w:p>
+      <w:pPr>
+        <w:pStyle w:val="Default"/>
+        <w:ind w:left="720" w:firstLine="720"/>
+        <w:rPr>
+          <w:rFonts w:asciiTheme="majorBidi" w:hAnsiTheme="majorBidi" w:cstheme="majorBidi"/>
+        </w:rPr>
+      </w:pPr>
+    </w:p>
+    <w:p>
+      <w:pPr>
+        <w:pStyle w:val="Default"/>
+        <w:ind w:left="720" w:firstLine="720"/>
+        <w:rPr>
+          <w:rFonts w:asciiTheme="majorBidi" w:hAnsiTheme="majorBidi" w:cstheme="majorBidi"/>
+        </w:rPr>
+      </w:pPr>
+    </w:p>
+    <w:p>
+      <w:pPr>
+        <w:pStyle w:val="Default"/>
+        <w:ind w:left="720" w:firstLine="720"/>
+        <w:rPr>
+          <w:rFonts w:asciiTheme="majorBidi" w:hAnsiTheme="majorBidi" w:cstheme="majorBidi"/>
+        </w:rPr>
+      </w:pPr>
+    </w:p>
+    <w:p>
+      <w:pPr>
+        <w:pStyle w:val="Default"/>
+        <w:ind w:left="720" w:firstLine="720"/>
+        <w:rPr>
+          <w:rFonts w:asciiTheme="majorBidi" w:hAnsiTheme="majorBidi" w:cstheme="majorBidi"/>
+        </w:rPr>
+      </w:pPr>
+    </w:p>
+    <w:p>
+      <w:pPr>
+        <w:pStyle w:val="Default"/>
+        <w:ind w:left="720" w:firstLine="720"/>
+        <w:rPr>
+          <w:rFonts w:asciiTheme="majorBidi" w:hAnsiTheme="majorBidi" w:cstheme="majorBidi"/>
+        </w:rPr>
+      </w:pPr>
+    </w:p>
+    <w:p>
+      <w:pPr>
+        <w:pStyle w:val="Default"/>
+        <w:ind w:left="720" w:firstLine="720"/>
+        <w:rPr>
+          <w:rFonts w:asciiTheme="majorBidi" w:hAnsiTheme="majorBidi" w:cstheme="majorBidi"/>
+        </w:rPr>
+      </w:pPr>
+    </w:p>
+    <w:p>
+      <w:pPr>
+        <w:pStyle w:val="Default"/>
+        <w:ind w:firstLine="720"/>
+        <w:rPr>
+          <w:rFonts w:asciiTheme="majorBidi" w:hAnsiTheme="majorBidi" w:cstheme="majorBidi"/>
+          <w:b/>
+          <w:bCs/>
+        </w:rPr>
+      </w:pPr>
+    </w:p>
+    <w:p>
+      <w:pPr>
+        <w:pStyle w:val="Default"/>
+        <w:ind w:left="720" w:firstLine="720"/>
+        <w:rPr>
+          <w:rFonts w:asciiTheme="majorBidi" w:hAnsiTheme="majorBidi" w:cstheme="majorBidi"/>
+          <w:b/>
+          <w:bCs/>
+        </w:rPr>
+      </w:pPr>
+      <w:r>
+        <w:rPr>
+          <w:rFonts w:asciiTheme="majorBidi" w:hAnsiTheme="majorBidi" w:cstheme="majorBidi"/>
+          <w:b/>
+          <w:bCs/>
+        </w:rPr>
+        <w:lastRenderedPageBreak/>
+        <w:t xml:space="preserve">3.2 Project Management Strategies </w:t>
+      </w:r>
+    </w:p>
+    <w:p>
+      <w:pPr>
+        <w:pStyle w:val="Default"/>
+        <w:ind w:left="720" w:firstLine="720"/>
+        <w:rPr>
+          <w:rFonts w:asciiTheme="majorBidi" w:hAnsiTheme="majorBidi" w:cstheme="majorBidi"/>
+        </w:rPr>
+      </w:pPr>
+      <w:r>
+        <w:rPr>
+          <w:rFonts w:asciiTheme="majorBidi" w:hAnsiTheme="majorBidi" w:cstheme="majorBidi"/>
+        </w:rPr>
+        <w:tab/>
+        <w:t>In this project we used the rapid application development methodology :</w:t>
+      </w:r>
+    </w:p>
+    <w:p>
+      <w:pPr>
+        <w:pStyle w:val="Default"/>
+        <w:ind w:left="720" w:firstLine="720"/>
+        <w:rPr>
+          <w:rFonts w:asciiTheme="majorBidi" w:hAnsiTheme="majorBidi" w:cstheme="majorBidi"/>
+        </w:rPr>
+      </w:pPr>
+    </w:p>
+    <w:p>
+      <w:pPr>
+        <w:pStyle w:val="Default"/>
+        <w:ind w:left="720" w:firstLine="720"/>
+        <w:rPr>
+          <w:rFonts w:asciiTheme="majorBidi" w:hAnsiTheme="majorBidi" w:cstheme="majorBidi"/>
+        </w:rPr>
+      </w:pPr>
+      <w:r>
+        <w:rPr>
+          <w:rFonts w:asciiTheme="majorBidi" w:hAnsiTheme="majorBidi" w:cstheme="majorBidi"/>
+        </w:rPr>
+        <w:t xml:space="preserve">Rapid application development (RAD) is a condensed development process that produces a high-quality system with low investment costs. Scott Stiner, </w:t>
+      </w:r>
+      <w:proofErr w:type="gramStart"/>
+      <w:r>
+        <w:rPr>
+          <w:rFonts w:asciiTheme="majorBidi" w:hAnsiTheme="majorBidi" w:cstheme="majorBidi"/>
+        </w:rPr>
+        <w:t>CEO</w:t>
+      </w:r>
+      <w:proofErr w:type="gramEnd"/>
+      <w:r>
+        <w:rPr>
+          <w:rFonts w:asciiTheme="majorBidi" w:hAnsiTheme="majorBidi" w:cstheme="majorBidi"/>
+        </w:rPr>
+        <w:t xml:space="preserve"> and president of UM Technologies, said in Forbes, “This RAD process allows our developers to quickly adjust to shifting requirements in a fast-paced and constantly changing market.” The ability to quickly adjust is what allows such a low investment cost.</w:t>
+      </w:r>
+    </w:p>
+    <w:p>
+      <w:pPr>
+        <w:pStyle w:val="Default"/>
+        <w:ind w:left="720" w:firstLine="720"/>
+        <w:rPr>
+          <w:rFonts w:asciiTheme="majorBidi" w:hAnsiTheme="majorBidi" w:cstheme="majorBidi"/>
+        </w:rPr>
+      </w:pPr>
+    </w:p>
+    <w:p>
+      <w:pPr>
+        <w:pStyle w:val="Default"/>
+        <w:ind w:left="720" w:firstLine="720"/>
+        <w:rPr>
+          <w:rFonts w:asciiTheme="majorBidi" w:hAnsiTheme="majorBidi" w:cstheme="majorBidi"/>
+        </w:rPr>
+      </w:pPr>
+      <w:r>
+        <w:rPr>
+          <w:rFonts w:asciiTheme="majorBidi" w:hAnsiTheme="majorBidi" w:cstheme="majorBidi"/>
+        </w:rPr>
+        <w:t>The rapid application development method contains four phases: requirements planning, user design, construction, and cutover. The user design and construction phases repeat until the user confirms that the product meets all requirements.</w:t>
+      </w:r>
+    </w:p>
+    <w:p>
+      <w:pPr>
+        <w:pStyle w:val="Default"/>
+        <w:rPr>
+          <w:rFonts w:asciiTheme="majorBidi" w:hAnsiTheme="majorBidi" w:cstheme="majorBidi"/>
+        </w:rPr>
+      </w:pPr>
+      <w:r>
+        <w:rPr>
+          <w:rFonts w:asciiTheme="majorBidi" w:hAnsiTheme="majorBidi" w:cstheme="majorBidi"/>
+        </w:rPr>
+        <w:tab/>
+      </w:r>
+      <w:r>
+        <w:rPr>
+          <w:rFonts w:asciiTheme="majorBidi" w:hAnsiTheme="majorBidi" w:cstheme="majorBidi"/>
+        </w:rPr>
+        <w:tab/>
+      </w:r>
+    </w:p>
+    <w:p>
+      <w:pPr>
+        <w:pStyle w:val="Default"/>
+        <w:rPr>
+          <w:rFonts w:asciiTheme="majorBidi" w:hAnsiTheme="majorBidi" w:cstheme="majorBidi"/>
+        </w:rPr>
+      </w:pPr>
+      <w:r>
+        <w:rPr>
+          <w:rFonts w:asciiTheme="majorBidi" w:hAnsiTheme="majorBidi" w:cstheme="majorBidi"/>
+        </w:rPr>
+        <w:tab/>
+      </w:r>
+      <w:r>
+        <w:rPr>
+          <w:rFonts w:asciiTheme="majorBidi" w:hAnsiTheme="majorBidi" w:cstheme="majorBidi"/>
+        </w:rPr>
+        <w:tab/>
+        <w:t xml:space="preserve">We used this strategy as it </w:t>
+      </w:r>
+      <w:r>
+        <w:rPr>
+          <w:rFonts w:asciiTheme="majorBidi" w:hAnsiTheme="majorBidi" w:cstheme="majorBidi"/>
+        </w:rPr>
+        <w:t>is most effective for projects with a well-defined business objective and a clearly defined user group, but which are not computationally complex. RAD is especially useful for small to medium projects that are time sensitive.</w:t>
+      </w:r>
+    </w:p>
+    <w:p>
+      <w:pPr>
+        <w:pStyle w:val="Default"/>
+        <w:ind w:left="720" w:firstLine="720"/>
+        <w:rPr>
+          <w:rFonts w:asciiTheme="majorBidi" w:hAnsiTheme="majorBidi" w:cstheme="majorBidi"/>
+        </w:rPr>
+      </w:pPr>
+    </w:p>
+    <w:p>
+      <w:pPr>
+        <w:pStyle w:val="Default"/>
+        <w:ind w:left="720" w:firstLine="720"/>
+        <w:rPr>
+          <w:rFonts w:asciiTheme="majorBidi" w:hAnsiTheme="majorBidi" w:cstheme="majorBidi"/>
+        </w:rPr>
+      </w:pPr>
+    </w:p>
+    <w:p>
+      <w:pPr>
+        <w:pStyle w:val="Default"/>
+        <w:ind w:left="720" w:firstLine="720"/>
+        <w:rPr>
+          <w:rFonts w:asciiTheme="majorBidi" w:hAnsiTheme="majorBidi" w:cstheme="majorBidi"/>
+        </w:rPr>
+      </w:pPr>
+      <w:r>
+        <w:rPr>
+          <w:rFonts w:asciiTheme="majorBidi" w:hAnsiTheme="majorBidi" w:cstheme="majorBidi"/>
+          <w:noProof/>
+        </w:rPr>
+        <w:drawing>
+          <wp:anchor distT="0" distB="0" distL="114300" distR="114300" simplePos="0" relativeHeight="251684864" behindDoc="0" locked="0" layoutInCell="1" allowOverlap="1" wp14:anchorId="530221BA" wp14:editId="609F44EB">
+            <wp:simplePos x="0" y="0"/>
+            <wp:positionH relativeFrom="margin">
+              <wp:posOffset>299085</wp:posOffset>
+            </wp:positionH>
+            <wp:positionV relativeFrom="margin">
+              <wp:posOffset>3341370</wp:posOffset>
+            </wp:positionV>
+            <wp:extent cx="5162550" cy="1714500"/>
+            <wp:effectExtent l="0" t="0" r="0" b="0"/>
+            <wp:wrapSquare wrapText="bothSides"/>
+            <wp:docPr id="12" name="Picture 12"/>
+            <wp:cNvGraphicFramePr>
+              <a:graphicFrameLocks xmlns:a="http://schemas.openxmlformats.org/drawingml/2006/main" noChangeAspect="1"/>
+            </wp:cNvGraphicFramePr>
+            <a:graphic xmlns:a="http://schemas.openxmlformats.org/drawingml/2006/main">
+              <a:graphicData uri="http://schemas.openxmlformats.org/drawingml/2006/picture">
+                <pic:pic xmlns:pic="http://schemas.openxmlformats.org/drawingml/2006/picture">
+                  <pic:nvPicPr>
+                    <pic:cNvPr id="0" name="Picture 3"/>
+                    <pic:cNvPicPr>
+                      <a:picLocks noChangeAspect="1" noChangeArrowheads="1"/>
+                    </pic:cNvPicPr>
+                  </pic:nvPicPr>
+                  <pic:blipFill>
+                    <a:blip r:embed="rId29">
+                      <a:extLst>
+                        <a:ext uri="{28A0092B-C50C-407E-A947-70E740481C1C}">
+                          <a14:useLocalDpi xmlns:a14="http://schemas.microsoft.com/office/drawing/2010/main" val="0"/>
+                        </a:ext>
+                      </a:extLst>
+                    </a:blip>
+                    <a:srcRect/>
+                    <a:stretch>
+                      <a:fillRect/>
+                    </a:stretch>
+                  </pic:blipFill>
+                  <pic:spPr bwMode="auto">
+                    <a:xfrm>
+                      <a:off x="0" y="0"/>
+                      <a:ext cx="5162550" cy="1714500"/>
+                    </a:xfrm>
+                    <a:prstGeom prst="rect">
+                      <a:avLst/>
+                    </a:prstGeom>
+                    <a:noFill/>
+                  </pic:spPr>
+                </pic:pic>
+              </a:graphicData>
+            </a:graphic>
+          </wp:anchor>
+        </w:drawing>
+      </w:r>
+    </w:p>
+    <w:p>
+      <w:pPr>
+        <w:rPr>
+          <w:rFonts w:asciiTheme="majorBidi" w:hAnsiTheme="majorBidi" w:cstheme="majorBidi"/>
+          <w:b/>
+          <w:bCs/>
+        </w:rPr>
+      </w:pPr>
+    </w:p>
+    <w:p>
+      <w:pPr>
+        <w:rPr>
+          <w:rFonts w:asciiTheme="majorBidi" w:hAnsiTheme="majorBidi" w:cstheme="majorBidi"/>
+          <w:b/>
+          <w:bCs/>
+        </w:rPr>
+      </w:pPr>
+    </w:p>
+    <w:p>
+      <w:pPr>
+        <w:rPr>
+          <w:rFonts w:asciiTheme="majorBidi" w:hAnsiTheme="majorBidi" w:cstheme="majorBidi"/>
+          <w:b/>
+          <w:bCs/>
+        </w:rPr>
+      </w:pPr>
+      <w:r>
+        <w:rPr>
+          <w:rFonts w:asciiTheme="majorBidi" w:hAnsiTheme="majorBidi" w:cstheme="majorBidi"/>
+          <w:b/>
+          <w:bCs/>
+        </w:rPr>
+        <w:t xml:space="preserve">3.2.3 Development Method </w:t>
+      </w:r>
+      <w:r>
+        <w:rPr>
+          <w:rFonts w:asciiTheme="majorBidi" w:hAnsiTheme="majorBidi" w:cstheme="majorBidi"/>
+          <w:b/>
+          <w:bCs/>
+        </w:rPr>
+        <w:t>:</w:t>
+      </w:r>
+    </w:p>
+    <w:p>
+      <w:pPr>
+        <w:ind w:firstLine="720"/>
+        <w:rPr>
+          <w:rFonts w:asciiTheme="majorBidi" w:hAnsiTheme="majorBidi" w:cstheme="majorBidi"/>
+          <w:sz w:val="24"/>
+          <w:szCs w:val="24"/>
+        </w:rPr>
+      </w:pPr>
+      <w:r>
+        <w:rPr>
+          <w:rFonts w:asciiTheme="majorBidi" w:hAnsiTheme="majorBidi" w:cstheme="majorBidi"/>
+          <w:sz w:val="24"/>
+          <w:szCs w:val="24"/>
+        </w:rPr>
+        <w:t>Our development stages where as follows :</w:t>
+      </w:r>
+    </w:p>
+    <w:p>
+      <w:pPr>
+        <w:pStyle w:val="ListParagraph"/>
+        <w:numPr>
+          <w:ilvl w:val="2"/>
+          <w:numId w:val="30"/>
+        </w:numPr>
+        <w:rPr>
+          <w:rFonts w:asciiTheme="majorBidi" w:hAnsiTheme="majorBidi" w:cstheme="majorBidi"/>
+          <w:sz w:val="24"/>
+          <w:szCs w:val="24"/>
+        </w:rPr>
+      </w:pPr>
+      <w:r>
+        <w:rPr>
+          <w:rFonts w:asciiTheme="majorBidi" w:hAnsiTheme="majorBidi" w:cstheme="majorBidi"/>
+          <w:sz w:val="24"/>
+          <w:szCs w:val="24"/>
+        </w:rPr>
+        <w:t xml:space="preserve">Analysis: In this phase, we </w:t>
+      </w:r>
+      <w:r>
+        <w:rPr>
+          <w:rFonts w:asciiTheme="majorBidi" w:hAnsiTheme="majorBidi" w:cstheme="majorBidi"/>
+          <w:sz w:val="24"/>
+          <w:szCs w:val="24"/>
+        </w:rPr>
+        <w:t>must</w:t>
+      </w:r>
+      <w:r>
+        <w:rPr>
+          <w:rFonts w:asciiTheme="majorBidi" w:hAnsiTheme="majorBidi" w:cstheme="majorBidi"/>
+          <w:sz w:val="24"/>
+          <w:szCs w:val="24"/>
+        </w:rPr>
+        <w:t xml:space="preserve"> specify the requirements of the proposed system such as:</w:t>
+      </w:r>
+    </w:p>
+    <w:p>
+      <w:pPr>
+        <w:pStyle w:val="ListParagraph"/>
+        <w:numPr>
+          <w:ilvl w:val="0"/>
+          <w:numId w:val="30"/>
+        </w:numPr>
+        <w:rPr>
+          <w:rFonts w:asciiTheme="majorBidi" w:hAnsiTheme="majorBidi" w:cstheme="majorBidi"/>
+          <w:sz w:val="24"/>
+          <w:szCs w:val="24"/>
+        </w:rPr>
+      </w:pPr>
+      <w:r>
+        <w:rPr>
+          <w:rFonts w:asciiTheme="majorBidi" w:hAnsiTheme="majorBidi" w:cstheme="majorBidi"/>
+          <w:sz w:val="24"/>
+          <w:szCs w:val="24"/>
+        </w:rPr>
+        <w:t xml:space="preserve">The </w:t>
+      </w:r>
+      <w:r>
+        <w:rPr>
+          <w:rFonts w:asciiTheme="majorBidi" w:hAnsiTheme="majorBidi" w:cstheme="majorBidi"/>
+          <w:sz w:val="24"/>
+          <w:szCs w:val="24"/>
+        </w:rPr>
+        <w:t>key features</w:t>
+      </w:r>
+      <w:r>
+        <w:rPr>
+          <w:rFonts w:asciiTheme="majorBidi" w:hAnsiTheme="majorBidi" w:cstheme="majorBidi"/>
+          <w:sz w:val="24"/>
+          <w:szCs w:val="24"/>
+        </w:rPr>
+        <w:t xml:space="preserve"> and functionalities.</w:t>
+      </w:r>
+    </w:p>
+    <w:p>
+      <w:pPr>
+        <w:pStyle w:val="ListParagraph"/>
+        <w:numPr>
+          <w:ilvl w:val="0"/>
+          <w:numId w:val="30"/>
+        </w:numPr>
+        <w:rPr>
+          <w:rFonts w:asciiTheme="majorBidi" w:hAnsiTheme="majorBidi" w:cstheme="majorBidi"/>
+          <w:sz w:val="24"/>
+          <w:szCs w:val="24"/>
+        </w:rPr>
+      </w:pPr>
+      <w:r>
+        <w:rPr>
+          <w:rFonts w:asciiTheme="majorBidi" w:hAnsiTheme="majorBidi" w:cstheme="majorBidi"/>
+          <w:sz w:val="24"/>
+          <w:szCs w:val="24"/>
+        </w:rPr>
+        <w:t xml:space="preserve">Tools and dataset </w:t>
+      </w:r>
+      <w:r>
+        <w:rPr>
+          <w:rFonts w:asciiTheme="majorBidi" w:hAnsiTheme="majorBidi" w:cstheme="majorBidi"/>
+          <w:sz w:val="24"/>
+          <w:szCs w:val="24"/>
+        </w:rPr>
+        <w:t>that is</w:t>
+      </w:r>
+      <w:r>
+        <w:rPr>
+          <w:rFonts w:asciiTheme="majorBidi" w:hAnsiTheme="majorBidi" w:cstheme="majorBidi"/>
+          <w:sz w:val="24"/>
+          <w:szCs w:val="24"/>
+        </w:rPr>
+        <w:t xml:space="preserve"> help us to build the system.</w:t>
+      </w:r>
+    </w:p>
+    <w:p>
+      <w:pPr>
+        <w:pStyle w:val="ListParagraph"/>
+        <w:ind w:left="1800"/>
+        <w:rPr>
+          <w:rFonts w:asciiTheme="majorBidi" w:hAnsiTheme="majorBidi" w:cstheme="majorBidi"/>
+          <w:sz w:val="24"/>
+          <w:szCs w:val="24"/>
+        </w:rPr>
+      </w:pPr>
+    </w:p>
+    <w:p>
+      <w:pPr>
+        <w:pStyle w:val="ListParagraph"/>
+        <w:numPr>
+          <w:ilvl w:val="2"/>
+          <w:numId w:val="30"/>
+        </w:numPr>
+        <w:rPr>
+          <w:rFonts w:asciiTheme="majorBidi" w:hAnsiTheme="majorBidi" w:cstheme="majorBidi"/>
+          <w:sz w:val="24"/>
+          <w:szCs w:val="24"/>
+        </w:rPr>
+      </w:pPr>
+      <w:r>
+        <w:rPr>
+          <w:rFonts w:asciiTheme="majorBidi" w:hAnsiTheme="majorBidi" w:cstheme="majorBidi"/>
+          <w:sz w:val="24"/>
+          <w:szCs w:val="24"/>
+        </w:rPr>
+        <w:t>Design: In this phase, we:</w:t>
+      </w:r>
+    </w:p>
+    <w:p>
+      <w:pPr>
+        <w:pStyle w:val="ListParagraph"/>
+        <w:numPr>
+          <w:ilvl w:val="0"/>
+          <w:numId w:val="30"/>
+        </w:numPr>
+        <w:rPr>
+          <w:rFonts w:asciiTheme="majorBidi" w:hAnsiTheme="majorBidi" w:cstheme="majorBidi"/>
+          <w:sz w:val="24"/>
+          <w:szCs w:val="24"/>
+        </w:rPr>
+      </w:pPr>
+      <w:r>
+        <w:rPr>
+          <w:rFonts w:asciiTheme="majorBidi" w:hAnsiTheme="majorBidi" w:cstheme="majorBidi"/>
+          <w:sz w:val="24"/>
+          <w:szCs w:val="24"/>
+        </w:rPr>
+        <w:t>Draw all the diagrams that meet the requirements.</w:t>
+      </w:r>
+    </w:p>
+    <w:p>
+      <w:pPr>
+        <w:pStyle w:val="ListParagraph"/>
+        <w:numPr>
+          <w:ilvl w:val="0"/>
+          <w:numId w:val="30"/>
+        </w:numPr>
+        <w:rPr>
+          <w:rFonts w:asciiTheme="majorBidi" w:hAnsiTheme="majorBidi" w:cstheme="majorBidi"/>
+          <w:sz w:val="24"/>
+          <w:szCs w:val="24"/>
+        </w:rPr>
+      </w:pPr>
+      <w:proofErr w:type="spellStart"/>
+      <w:r>
+        <w:rPr>
+          <w:rFonts w:asciiTheme="majorBidi" w:hAnsiTheme="majorBidi" w:cstheme="majorBidi"/>
+          <w:sz w:val="24"/>
+          <w:szCs w:val="24"/>
+        </w:rPr>
+        <w:t>Designe</w:t>
+      </w:r>
+      <w:proofErr w:type="spellEnd"/>
+      <w:r>
+        <w:rPr>
+          <w:rFonts w:asciiTheme="majorBidi" w:hAnsiTheme="majorBidi" w:cstheme="majorBidi"/>
+          <w:sz w:val="24"/>
+          <w:szCs w:val="24"/>
+        </w:rPr>
+        <w:t xml:space="preserve"> the database </w:t>
+      </w:r>
+    </w:p>
+    <w:p>
+      <w:pPr>
+        <w:rPr>
+          <w:rFonts w:asciiTheme="majorBidi" w:hAnsiTheme="majorBidi" w:cstheme="majorBidi"/>
+          <w:sz w:val="24"/>
+          <w:szCs w:val="24"/>
+        </w:rPr>
+      </w:pPr>
+    </w:p>
+    <w:p>
+      <w:pPr>
+        <w:rPr>
+          <w:rFonts w:asciiTheme="majorBidi" w:hAnsiTheme="majorBidi" w:cstheme="majorBidi"/>
+          <w:sz w:val="24"/>
+          <w:szCs w:val="24"/>
+        </w:rPr>
+      </w:pPr>
+    </w:p>
+    <w:p>
+      <w:pPr>
+        <w:rPr>
+          <w:rFonts w:asciiTheme="majorBidi" w:hAnsiTheme="majorBidi" w:cstheme="majorBidi"/>
+          <w:sz w:val="24"/>
+          <w:szCs w:val="24"/>
+        </w:rPr>
+      </w:pPr>
+    </w:p>
+    <w:p>
+      <w:pPr>
+        <w:rPr>
+          <w:rFonts w:asciiTheme="majorBidi" w:hAnsiTheme="majorBidi" w:cstheme="majorBidi"/>
+          <w:sz w:val="24"/>
+          <w:szCs w:val="24"/>
+        </w:rPr>
+      </w:pPr>
+    </w:p>
+    <w:p>
+      <w:pPr>
+        <w:pStyle w:val="ListParagraph"/>
+        <w:numPr>
+          <w:ilvl w:val="2"/>
+          <w:numId w:val="30"/>
+        </w:numPr>
+        <w:rPr>
+          <w:rFonts w:asciiTheme="majorBidi" w:hAnsiTheme="majorBidi" w:cstheme="majorBidi"/>
+          <w:sz w:val="24"/>
+          <w:szCs w:val="24"/>
+        </w:rPr>
+      </w:pPr>
+      <w:r>
+        <w:rPr>
+          <w:rFonts w:asciiTheme="majorBidi" w:hAnsiTheme="majorBidi" w:cstheme="majorBidi"/>
+          <w:sz w:val="24"/>
+          <w:szCs w:val="24"/>
+        </w:rPr>
+        <w:lastRenderedPageBreak/>
+        <w:t>Implementation</w:t>
+      </w:r>
+    </w:p>
+    <w:p>
+      <w:pPr>
+        <w:ind w:firstLine="720"/>
+        <w:rPr>
+          <w:rFonts w:asciiTheme="majorBidi" w:hAnsiTheme="majorBidi" w:cstheme="majorBidi"/>
+          <w:sz w:val="24"/>
+          <w:szCs w:val="24"/>
+        </w:rPr>
+      </w:pPr>
+      <w:r>
+        <w:rPr>
+          <w:rFonts w:asciiTheme="majorBidi" w:hAnsiTheme="majorBidi" w:cstheme="majorBidi"/>
+          <w:sz w:val="24"/>
+          <w:szCs w:val="24"/>
+        </w:rPr>
+        <w:t>In implementation phase, we followed a sequence of steps such as:</w:t>
+      </w:r>
+    </w:p>
+    <w:p>
+      <w:pPr>
+        <w:pStyle w:val="ListParagraph"/>
+        <w:numPr>
+          <w:ilvl w:val="0"/>
+          <w:numId w:val="35"/>
+        </w:numPr>
+        <w:rPr>
+          <w:rFonts w:asciiTheme="majorBidi" w:hAnsiTheme="majorBidi" w:cstheme="majorBidi"/>
+          <w:sz w:val="24"/>
+          <w:szCs w:val="24"/>
+        </w:rPr>
+      </w:pPr>
+      <w:r>
+        <w:rPr>
+          <w:rFonts w:asciiTheme="majorBidi" w:hAnsiTheme="majorBidi" w:cstheme="majorBidi"/>
+          <w:sz w:val="24"/>
+          <w:szCs w:val="24"/>
+        </w:rPr>
+        <w:t>Develop</w:t>
+      </w:r>
+      <w:r>
+        <w:rPr>
+          <w:rFonts w:asciiTheme="majorBidi" w:hAnsiTheme="majorBidi" w:cstheme="majorBidi"/>
+          <w:sz w:val="24"/>
+          <w:szCs w:val="24"/>
+        </w:rPr>
+        <w:t xml:space="preserve"> top down from the highest privilege user (the owner) till the </w:t>
+      </w:r>
+      <w:r>
+        <w:rPr>
+          <w:rFonts w:asciiTheme="majorBidi" w:hAnsiTheme="majorBidi" w:cstheme="majorBidi"/>
+          <w:sz w:val="24"/>
+          <w:szCs w:val="24"/>
+        </w:rPr>
+        <w:t>least privileged user</w:t>
+      </w:r>
+    </w:p>
+    <w:p>
+      <w:pPr>
+        <w:pStyle w:val="ListParagraph"/>
+        <w:numPr>
+          <w:ilvl w:val="0"/>
+          <w:numId w:val="35"/>
+        </w:numPr>
+        <w:rPr>
+          <w:rFonts w:asciiTheme="majorBidi" w:hAnsiTheme="majorBidi" w:cstheme="majorBidi"/>
+          <w:sz w:val="24"/>
+          <w:szCs w:val="24"/>
+        </w:rPr>
+      </w:pPr>
+      <w:r>
+        <w:rPr>
+          <w:rFonts w:asciiTheme="majorBidi" w:hAnsiTheme="majorBidi" w:cstheme="majorBidi"/>
+          <w:sz w:val="24"/>
+          <w:szCs w:val="24"/>
+        </w:rPr>
+        <w:t>Adding the login features with the logs used to track sign ins and outs</w:t>
+      </w:r>
+    </w:p>
+    <w:p>
+      <w:pPr>
+        <w:pStyle w:val="ListParagraph"/>
+        <w:numPr>
+          <w:ilvl w:val="2"/>
+          <w:numId w:val="30"/>
+        </w:numPr>
+        <w:rPr>
+          <w:rFonts w:asciiTheme="majorBidi" w:hAnsiTheme="majorBidi" w:cstheme="majorBidi"/>
+          <w:sz w:val="24"/>
+          <w:szCs w:val="24"/>
+        </w:rPr>
+      </w:pPr>
+      <w:r>
+        <w:rPr>
+          <w:rFonts w:asciiTheme="majorBidi" w:hAnsiTheme="majorBidi" w:cstheme="majorBidi"/>
+          <w:sz w:val="24"/>
+          <w:szCs w:val="24"/>
+        </w:rPr>
+        <w:t>Testing:</w:t>
+      </w:r>
+    </w:p>
+    <w:p>
+      <w:pPr>
+        <w:pStyle w:val="ListParagraph"/>
+        <w:numPr>
+          <w:ilvl w:val="3"/>
+          <w:numId w:val="30"/>
+        </w:numPr>
+        <w:rPr>
+          <w:rFonts w:asciiTheme="majorBidi" w:hAnsiTheme="majorBidi" w:cstheme="majorBidi"/>
+          <w:sz w:val="24"/>
+          <w:szCs w:val="24"/>
+        </w:rPr>
+      </w:pPr>
+      <w:r>
+        <w:rPr>
+          <w:rFonts w:asciiTheme="majorBidi" w:hAnsiTheme="majorBidi" w:cstheme="majorBidi"/>
+          <w:sz w:val="24"/>
+          <w:szCs w:val="24"/>
+        </w:rPr>
+        <w:t xml:space="preserve">After </w:t>
+      </w:r>
+      <w:r>
+        <w:rPr>
+          <w:rFonts w:asciiTheme="majorBidi" w:hAnsiTheme="majorBidi" w:cstheme="majorBidi"/>
+          <w:sz w:val="24"/>
+          <w:szCs w:val="24"/>
+        </w:rPr>
+        <w:t>each</w:t>
+      </w:r>
+      <w:r>
+        <w:rPr>
+          <w:rFonts w:asciiTheme="majorBidi" w:hAnsiTheme="majorBidi" w:cstheme="majorBidi"/>
+          <w:sz w:val="24"/>
+          <w:szCs w:val="24"/>
+        </w:rPr>
+        <w:t xml:space="preserve"> user is </w:t>
+      </w:r>
+      <w:r>
+        <w:rPr>
+          <w:rFonts w:asciiTheme="majorBidi" w:hAnsiTheme="majorBidi" w:cstheme="majorBidi"/>
+          <w:sz w:val="24"/>
+          <w:szCs w:val="24"/>
+        </w:rPr>
+        <w:t xml:space="preserve">implemented </w:t>
+      </w:r>
+      <w:r>
+        <w:rPr>
+          <w:rFonts w:asciiTheme="majorBidi" w:hAnsiTheme="majorBidi" w:cstheme="majorBidi"/>
+          <w:sz w:val="24"/>
+          <w:szCs w:val="24"/>
+        </w:rPr>
+        <w:t xml:space="preserve"> all </w:t>
+      </w:r>
+      <w:r>
+        <w:rPr>
+          <w:rFonts w:asciiTheme="majorBidi" w:hAnsiTheme="majorBidi" w:cstheme="majorBidi"/>
+          <w:sz w:val="24"/>
+          <w:szCs w:val="24"/>
+        </w:rPr>
+        <w:t>their</w:t>
+      </w:r>
+      <w:r>
+        <w:rPr>
+          <w:rFonts w:asciiTheme="majorBidi" w:hAnsiTheme="majorBidi" w:cstheme="majorBidi"/>
+          <w:sz w:val="24"/>
+          <w:szCs w:val="24"/>
+        </w:rPr>
+        <w:t xml:space="preserve"> </w:t>
+      </w:r>
+      <w:r>
+        <w:rPr>
+          <w:rFonts w:asciiTheme="majorBidi" w:hAnsiTheme="majorBidi" w:cstheme="majorBidi"/>
+          <w:sz w:val="24"/>
+          <w:szCs w:val="24"/>
+        </w:rPr>
+        <w:t xml:space="preserve">functionality </w:t>
+      </w:r>
+      <w:r>
+        <w:rPr>
+          <w:rFonts w:asciiTheme="majorBidi" w:hAnsiTheme="majorBidi" w:cstheme="majorBidi"/>
+          <w:sz w:val="24"/>
+          <w:szCs w:val="24"/>
+        </w:rPr>
+        <w:t xml:space="preserve">  is tested before moving onto the next user</w:t>
+      </w:r>
+      <w:r>
+        <w:rPr>
+          <w:rFonts w:asciiTheme="majorBidi" w:hAnsiTheme="majorBidi" w:cstheme="majorBidi"/>
+          <w:sz w:val="24"/>
+          <w:szCs w:val="24"/>
+        </w:rPr>
+        <w:t>.</w:t>
+      </w:r>
+    </w:p>
+    <w:p>
+      <w:pPr>
+        <w:pStyle w:val="ListParagraph"/>
+        <w:numPr>
+          <w:ilvl w:val="3"/>
+          <w:numId w:val="30"/>
+        </w:numPr>
+        <w:rPr>
+          <w:rFonts w:asciiTheme="majorBidi" w:hAnsiTheme="majorBidi" w:cstheme="majorBidi"/>
+          <w:sz w:val="24"/>
+          <w:szCs w:val="24"/>
+        </w:rPr>
+      </w:pPr>
+      <w:r>
+        <w:rPr>
+          <w:rFonts w:asciiTheme="majorBidi" w:hAnsiTheme="majorBidi" w:cstheme="majorBidi"/>
+          <w:sz w:val="24"/>
+          <w:szCs w:val="24"/>
+        </w:rPr>
+        <w:t xml:space="preserve">After testing </w:t>
+      </w:r>
+      <w:r>
+        <w:rPr>
+          <w:rFonts w:asciiTheme="majorBidi" w:hAnsiTheme="majorBidi" w:cstheme="majorBidi"/>
+          <w:sz w:val="24"/>
+          <w:szCs w:val="24"/>
+        </w:rPr>
+        <w:t>each</w:t>
+      </w:r>
+      <w:r>
+        <w:rPr>
+          <w:rFonts w:asciiTheme="majorBidi" w:hAnsiTheme="majorBidi" w:cstheme="majorBidi"/>
+          <w:sz w:val="24"/>
+          <w:szCs w:val="24"/>
+        </w:rPr>
+        <w:t xml:space="preserve"> </w:t>
+      </w:r>
+      <w:r>
+        <w:rPr>
+          <w:rFonts w:asciiTheme="majorBidi" w:hAnsiTheme="majorBidi" w:cstheme="majorBidi"/>
+          <w:sz w:val="24"/>
+          <w:szCs w:val="24"/>
+        </w:rPr>
+        <w:t>user,</w:t>
+      </w:r>
+      <w:r>
+        <w:rPr>
+          <w:rFonts w:asciiTheme="majorBidi" w:hAnsiTheme="majorBidi" w:cstheme="majorBidi"/>
+          <w:sz w:val="24"/>
+          <w:szCs w:val="24"/>
+        </w:rPr>
+        <w:t xml:space="preserve"> we test the pervious users as well to make sure no problems have </w:t>
+      </w:r>
+      <w:r>
+        <w:rPr>
+          <w:rFonts w:asciiTheme="majorBidi" w:hAnsiTheme="majorBidi" w:cstheme="majorBidi"/>
+          <w:sz w:val="24"/>
+          <w:szCs w:val="24"/>
+        </w:rPr>
+        <w:t>affected</w:t>
+      </w:r>
+      <w:r>
+        <w:rPr>
+          <w:rFonts w:asciiTheme="majorBidi" w:hAnsiTheme="majorBidi" w:cstheme="majorBidi"/>
+          <w:sz w:val="24"/>
+          <w:szCs w:val="24"/>
+        </w:rPr>
+        <w:t xml:space="preserve"> them</w:t>
+      </w:r>
+      <w:r>
+        <w:rPr>
+          <w:rFonts w:asciiTheme="majorBidi" w:hAnsiTheme="majorBidi" w:cstheme="majorBidi"/>
+          <w:sz w:val="24"/>
+          <w:szCs w:val="24"/>
+        </w:rPr>
+        <w:t>.</w:t>
+      </w:r>
+    </w:p>
+    <w:p>
+      <w:pPr>
+        <w:pStyle w:val="ListParagraph"/>
+        <w:numPr>
+          <w:ilvl w:val="2"/>
+          <w:numId w:val="30"/>
+        </w:numPr>
+        <w:rPr>
+          <w:rFonts w:asciiTheme="majorBidi" w:hAnsiTheme="majorBidi" w:cstheme="majorBidi"/>
+          <w:sz w:val="24"/>
+          <w:szCs w:val="24"/>
+        </w:rPr>
+      </w:pPr>
+      <w:r>
+        <w:rPr>
+          <w:rFonts w:asciiTheme="majorBidi" w:hAnsiTheme="majorBidi" w:cstheme="majorBidi"/>
+          <w:sz w:val="24"/>
+          <w:szCs w:val="24"/>
+        </w:rPr>
+        <w:br w:type="page"/>
+      </w:r>
+    </w:p>
+    <w:p>
+      <w:pPr>
         <w:rPr>
           <w:rFonts w:asciiTheme="majorBidi" w:hAnsiTheme="majorBidi" w:cstheme="majorBidi"/>
           <w:sz w:val="40"/>
           <w:szCs w:val="40"/>
         </w:rPr>
-        <w:instrText xml:space="preserve">" </w:instrText>
-      </w:r>
-      <w:r>
+      </w:pPr>
+    </w:p>
+    <w:p>
+      <w:pPr>
         <w:rPr>
           <w:rFonts w:asciiTheme="majorBidi" w:hAnsiTheme="majorBidi" w:cstheme="majorBidi"/>
           <w:sz w:val="40"/>
           <w:szCs w:val="40"/>
         </w:rPr>
-        <w:fldChar w:fldCharType="separate"/>
-      </w:r>
-      <w:r>
-        <w:rPr>
-          <w:rStyle w:val="Hyperlink"/>
+      </w:pPr>
+    </w:p>
+    <w:p>
+      <w:pPr>
+        <w:rPr>
           <w:rFonts w:asciiTheme="majorBidi" w:hAnsiTheme="majorBidi" w:cstheme="majorBidi"/>
           <w:sz w:val="40"/>
           <w:szCs w:val="40"/>
         </w:rPr>
-        <w:t>https://enkonix.com/blog/functional-requirements-vs-non-functional/</w:t>
-      </w:r>
-      <w:r>
+      </w:pPr>
+    </w:p>
+    <w:p>
+      <w:pPr>
         <w:rPr>
           <w:rFonts w:asciiTheme="majorBidi" w:hAnsiTheme="majorBidi" w:cstheme="majorBidi"/>
           <w:sz w:val="40"/>
           <w:szCs w:val="40"/>
         </w:rPr>
-        <w:fldChar w:fldCharType="end"/>
-      </w:r>
-      <w:r>
+      </w:pPr>
+    </w:p>
+    <w:p>
+      <w:pPr>
         <w:rPr>
           <w:rFonts w:asciiTheme="majorBidi" w:hAnsiTheme="majorBidi" w:cstheme="majorBidi"/>
           <w:sz w:val="40"/>
           <w:szCs w:val="40"/>
         </w:rPr>
+      </w:pPr>
+    </w:p>
+    <w:p>
+      <w:pPr>
+        <w:rPr>
+          <w:rFonts w:asciiTheme="majorBidi" w:hAnsiTheme="majorBidi" w:cstheme="majorBidi"/>
+          <w:sz w:val="40"/>
+          <w:szCs w:val="40"/>
+        </w:rPr>
+      </w:pPr>
+    </w:p>
+    <w:p>
+      <w:pPr>
+        <w:rPr>
+          <w:rFonts w:asciiTheme="majorBidi" w:hAnsiTheme="majorBidi" w:cstheme="majorBidi"/>
+          <w:sz w:val="40"/>
+          <w:szCs w:val="40"/>
+        </w:rPr>
+      </w:pPr>
+    </w:p>
+    <w:p>
+      <w:pPr>
+        <w:rPr>
+          <w:rFonts w:asciiTheme="majorBidi" w:hAnsiTheme="majorBidi" w:cstheme="majorBidi"/>
+          <w:sz w:val="40"/>
+          <w:szCs w:val="40"/>
+        </w:rPr>
+      </w:pPr>
+    </w:p>
+    <w:p>
+      <w:pPr>
+        <w:rPr>
+          <w:rFonts w:asciiTheme="majorBidi" w:hAnsiTheme="majorBidi" w:cstheme="majorBidi"/>
+          <w:sz w:val="40"/>
+          <w:szCs w:val="40"/>
+        </w:rPr>
+      </w:pPr>
+    </w:p>
+    <w:bookmarkStart w:id="31" w:name="chapter4"/>
+    <w:p>
+      <w:pPr>
+        <w:jc w:val="center"/>
+        <w:rPr>
+          <w:rFonts w:asciiTheme="majorBidi" w:hAnsiTheme="majorBidi" w:cstheme="majorBidi"/>
+          <w:sz w:val="40"/>
+          <w:szCs w:val="40"/>
+        </w:rPr>
+      </w:pPr>
+      <w:r>
+        <w:rPr>
+          <w:rFonts w:asciiTheme="majorBidi" w:hAnsiTheme="majorBidi" w:cstheme="majorBidi"/>
+          <w:sz w:val="40"/>
+          <w:szCs w:val="40"/>
+        </w:rPr>
+        <w:fldChar w:fldCharType="begin"/>
+      </w:r>
+      <w:r>
+        <w:rPr>
+          <w:rFonts w:asciiTheme="majorBidi" w:hAnsiTheme="majorBidi" w:cstheme="majorBidi"/>
+          <w:sz w:val="40"/>
+          <w:szCs w:val="40"/>
+        </w:rPr>
+        <w:instrText xml:space="preserve"> HYPERLINK  \l "content" </w:instrText>
+      </w:r>
+      <w:r>
+        <w:rPr>
+          <w:rFonts w:asciiTheme="majorBidi" w:hAnsiTheme="majorBidi" w:cstheme="majorBidi"/>
+          <w:sz w:val="40"/>
+          <w:szCs w:val="40"/>
+        </w:rPr>
+      </w:r>
+      <w:r>
+        <w:rPr>
+          <w:rFonts w:asciiTheme="majorBidi" w:hAnsiTheme="majorBidi" w:cstheme="majorBidi"/>
+          <w:sz w:val="40"/>
+          <w:szCs w:val="40"/>
+        </w:rPr>
+        <w:fldChar w:fldCharType="separate"/>
+      </w:r>
+      <w:r>
+        <w:rPr>
+          <w:rStyle w:val="Hyperlink"/>
+          <w:rFonts w:asciiTheme="majorBidi" w:hAnsiTheme="majorBidi" w:cstheme="majorBidi"/>
+          <w:color w:val="auto"/>
+          <w:sz w:val="40"/>
+          <w:szCs w:val="40"/>
+          <w:u w:val="none"/>
+        </w:rPr>
+        <w:t>CHAPTER 4 SY</w:t>
+      </w:r>
+      <w:r>
+        <w:rPr>
+          <w:rStyle w:val="Hyperlink"/>
+          <w:rFonts w:asciiTheme="majorBidi" w:hAnsiTheme="majorBidi" w:cstheme="majorBidi"/>
+          <w:color w:val="auto"/>
+          <w:sz w:val="40"/>
+          <w:szCs w:val="40"/>
+          <w:u w:val="none"/>
+        </w:rPr>
+        <w:t>S</w:t>
+      </w:r>
+      <w:r>
+        <w:rPr>
+          <w:rStyle w:val="Hyperlink"/>
+          <w:rFonts w:asciiTheme="majorBidi" w:hAnsiTheme="majorBidi" w:cstheme="majorBidi"/>
+          <w:color w:val="auto"/>
+          <w:sz w:val="40"/>
+          <w:szCs w:val="40"/>
+          <w:u w:val="none"/>
+        </w:rPr>
+        <w:t>TEM DESIGN</w:t>
+      </w:r>
+      <w:r>
+        <w:rPr>
+          <w:rFonts w:asciiTheme="majorBidi" w:hAnsiTheme="majorBidi" w:cstheme="majorBidi"/>
+          <w:sz w:val="40"/>
+          <w:szCs w:val="40"/>
+        </w:rPr>
+        <w:fldChar w:fldCharType="end"/>
+      </w:r>
+    </w:p>
+    <w:bookmarkEnd w:id="31"/>
+    <w:p>
+      <w:pPr>
+        <w:jc w:val="center"/>
+        <w:rPr>
+          <w:rFonts w:asciiTheme="majorBidi" w:hAnsiTheme="majorBidi" w:cstheme="majorBidi"/>
+          <w:sz w:val="40"/>
+          <w:szCs w:val="40"/>
+        </w:rPr>
+      </w:pPr>
+    </w:p>
+    <w:p>
+      <w:pPr>
+        <w:rPr>
+          <w:rFonts w:asciiTheme="majorBidi" w:hAnsiTheme="majorBidi" w:cstheme="majorBidi"/>
+          <w:sz w:val="40"/>
+          <w:szCs w:val="40"/>
+        </w:rPr>
+      </w:pPr>
+      <w:r>
+        <w:rPr>
+          <w:rFonts w:asciiTheme="majorBidi" w:hAnsiTheme="majorBidi" w:cstheme="majorBidi"/>
+          <w:sz w:val="40"/>
+          <w:szCs w:val="40"/>
+        </w:rPr>
+        <w:br w:type="page"/>
+      </w:r>
+    </w:p>
+    <w:p>
+      <w:pPr>
+        <w:rPr>
+          <w:rFonts w:asciiTheme="majorBidi" w:hAnsiTheme="majorBidi" w:cstheme="majorBidi"/>
+          <w:sz w:val="24"/>
+          <w:szCs w:val="24"/>
+        </w:rPr>
+      </w:pPr>
+      <w:r>
+        <w:rPr>
+          <w:rFonts w:asciiTheme="majorBidi" w:hAnsiTheme="majorBidi" w:cstheme="majorBidi"/>
+          <w:sz w:val="24"/>
+          <w:szCs w:val="24"/>
+        </w:rPr>
+        <w:lastRenderedPageBreak/>
+        <w:t>. SYSTEM D</w:t>
+      </w:r>
+    </w:p>
+    <w:p>
+      <w:pPr>
+        <w:rPr>
+          <w:rFonts w:asciiTheme="majorBidi" w:hAnsiTheme="majorBidi" w:cstheme="majorBidi"/>
+          <w:sz w:val="24"/>
+          <w:szCs w:val="24"/>
+        </w:rPr>
+      </w:pPr>
+      <w:r>
+        <w:rPr>
+          <w:rFonts w:asciiTheme="majorBidi" w:hAnsiTheme="majorBidi" w:cstheme="majorBidi"/>
+          <w:sz w:val="24"/>
+          <w:szCs w:val="24"/>
+        </w:rPr>
+        <w:br w:type="page"/>
+      </w:r>
+    </w:p>
+    <w:p>
+      <w:pPr>
+        <w:jc w:val="center"/>
+        <w:rPr>
+          <w:rFonts w:asciiTheme="majorBidi" w:hAnsiTheme="majorBidi" w:cstheme="majorBidi"/>
+          <w:sz w:val="40"/>
+          <w:szCs w:val="40"/>
+        </w:rPr>
+      </w:pPr>
+    </w:p>
+    <w:p>
+      <w:pPr>
+        <w:jc w:val="center"/>
+        <w:rPr>
+          <w:rFonts w:asciiTheme="majorBidi" w:hAnsiTheme="majorBidi" w:cstheme="majorBidi"/>
+          <w:sz w:val="40"/>
+          <w:szCs w:val="40"/>
+        </w:rPr>
+      </w:pPr>
+    </w:p>
+    <w:p>
+      <w:pPr>
+        <w:jc w:val="center"/>
+        <w:rPr>
+          <w:rFonts w:asciiTheme="majorBidi" w:hAnsiTheme="majorBidi" w:cstheme="majorBidi"/>
+          <w:sz w:val="40"/>
+          <w:szCs w:val="40"/>
+        </w:rPr>
+      </w:pPr>
+    </w:p>
+    <w:p>
+      <w:pPr>
+        <w:jc w:val="center"/>
+        <w:rPr>
+          <w:rFonts w:asciiTheme="majorBidi" w:hAnsiTheme="majorBidi" w:cstheme="majorBidi"/>
+          <w:sz w:val="40"/>
+          <w:szCs w:val="40"/>
+        </w:rPr>
+      </w:pPr>
+    </w:p>
+    <w:p>
+      <w:pPr>
+        <w:jc w:val="center"/>
+        <w:rPr>
+          <w:rFonts w:asciiTheme="majorBidi" w:hAnsiTheme="majorBidi" w:cstheme="majorBidi"/>
+          <w:sz w:val="40"/>
+          <w:szCs w:val="40"/>
+        </w:rPr>
+      </w:pPr>
+    </w:p>
+    <w:p>
+      <w:pPr>
+        <w:jc w:val="center"/>
+        <w:rPr>
+          <w:rFonts w:asciiTheme="majorBidi" w:hAnsiTheme="majorBidi" w:cstheme="majorBidi"/>
+          <w:sz w:val="40"/>
+          <w:szCs w:val="40"/>
+        </w:rPr>
+      </w:pPr>
+    </w:p>
+    <w:p>
+      <w:pPr>
+        <w:jc w:val="center"/>
+        <w:rPr>
+          <w:rFonts w:asciiTheme="majorBidi" w:hAnsiTheme="majorBidi" w:cstheme="majorBidi"/>
+          <w:sz w:val="40"/>
+          <w:szCs w:val="40"/>
+        </w:rPr>
+      </w:pPr>
+    </w:p>
+    <w:p>
+      <w:pPr>
+        <w:jc w:val="center"/>
+        <w:rPr>
+          <w:rFonts w:asciiTheme="majorBidi" w:hAnsiTheme="majorBidi" w:cstheme="majorBidi"/>
+          <w:sz w:val="40"/>
+          <w:szCs w:val="40"/>
+        </w:rPr>
+      </w:pPr>
+    </w:p>
+    <w:p>
+      <w:pPr>
+        <w:jc w:val="center"/>
+        <w:rPr>
+          <w:rFonts w:asciiTheme="majorBidi" w:hAnsiTheme="majorBidi" w:cstheme="majorBidi"/>
+          <w:sz w:val="40"/>
+          <w:szCs w:val="40"/>
+        </w:rPr>
+      </w:pPr>
+    </w:p>
+    <w:p>
+      <w:pPr>
+        <w:jc w:val="center"/>
+        <w:rPr>
+          <w:rFonts w:asciiTheme="majorBidi" w:hAnsiTheme="majorBidi" w:cstheme="majorBidi"/>
+          <w:sz w:val="40"/>
+          <w:szCs w:val="40"/>
+        </w:rPr>
+      </w:pPr>
+    </w:p>
+    <w:p>
+      <w:pPr>
+        <w:jc w:val="center"/>
+        <w:rPr>
+          <w:rFonts w:asciiTheme="majorBidi" w:hAnsiTheme="majorBidi" w:cstheme="majorBidi"/>
+          <w:sz w:val="40"/>
+          <w:szCs w:val="40"/>
+        </w:rPr>
+      </w:pPr>
+      <w:r>
+        <w:rPr>
+          <w:rFonts w:asciiTheme="majorBidi" w:hAnsiTheme="majorBidi" w:cstheme="majorBidi"/>
+          <w:sz w:val="40"/>
+          <w:szCs w:val="40"/>
+        </w:rPr>
+        <w:t>CHAPTER 5 IMPLEMENTATION</w:t>
+      </w:r>
+    </w:p>
+    <w:p>
+      <w:pPr>
+        <w:jc w:val="center"/>
+        <w:rPr>
+          <w:rFonts w:asciiTheme="majorBidi" w:hAnsiTheme="majorBidi" w:cstheme="majorBidi"/>
+          <w:sz w:val="40"/>
+          <w:szCs w:val="40"/>
+        </w:rPr>
+      </w:pPr>
+    </w:p>
+    <w:p>
+      <w:pPr>
+        <w:rPr>
+          <w:rFonts w:asciiTheme="majorBidi" w:hAnsiTheme="majorBidi" w:cstheme="majorBidi"/>
+          <w:sz w:val="40"/>
+          <w:szCs w:val="40"/>
+        </w:rPr>
+      </w:pPr>
+      <w:r>
+        <w:rPr>
+          <w:rFonts w:asciiTheme="majorBidi" w:hAnsiTheme="majorBidi" w:cstheme="majorBidi"/>
+          <w:sz w:val="40"/>
+          <w:szCs w:val="40"/>
+        </w:rPr>
+        <w:br w:type="page"/>
+      </w:r>
+    </w:p>
+    <w:p>
+      <w:pPr>
+        <w:rPr>
+          <w:rFonts w:asciiTheme="majorBidi" w:hAnsiTheme="majorBidi" w:cstheme="majorBidi"/>
+          <w:sz w:val="24"/>
+          <w:szCs w:val="24"/>
+        </w:rPr>
+      </w:pPr>
+      <w:r>
+        <w:rPr>
+          <w:rFonts w:asciiTheme="majorBidi" w:hAnsiTheme="majorBidi" w:cstheme="majorBidi"/>
+          <w:sz w:val="24"/>
+          <w:szCs w:val="24"/>
+        </w:rPr>
+        <w:lastRenderedPageBreak/>
+        <w:t>Implantation</w:t>
+      </w:r>
+    </w:p>
+    <w:p>
+      <w:pPr>
+        <w:rPr>
+          <w:rFonts w:asciiTheme="majorBidi" w:hAnsiTheme="majorBidi" w:cstheme="majorBidi"/>
+          <w:sz w:val="24"/>
+          <w:szCs w:val="24"/>
+        </w:rPr>
+      </w:pPr>
+    </w:p>
+    <w:p>
+      <w:pPr>
+        <w:rPr>
+          <w:rFonts w:asciiTheme="majorBidi" w:hAnsiTheme="majorBidi" w:cstheme="majorBidi"/>
+          <w:sz w:val="24"/>
+          <w:szCs w:val="24"/>
+        </w:rPr>
+      </w:pPr>
+      <w:r>
+        <w:rPr>
+          <w:rFonts w:asciiTheme="majorBidi" w:hAnsiTheme="majorBidi" w:cstheme="majorBidi"/>
+          <w:sz w:val="24"/>
+          <w:szCs w:val="24"/>
+        </w:rPr>
+        <w:br w:type="page"/>
+      </w:r>
+    </w:p>
+    <w:p>
+      <w:pPr>
+        <w:jc w:val="center"/>
+        <w:rPr>
+          <w:rFonts w:asciiTheme="majorBidi" w:hAnsiTheme="majorBidi" w:cstheme="majorBidi"/>
+          <w:sz w:val="40"/>
+          <w:szCs w:val="40"/>
+        </w:rPr>
+      </w:pPr>
+    </w:p>
+    <w:p>
+      <w:pPr>
+        <w:jc w:val="center"/>
+        <w:rPr>
+          <w:rFonts w:asciiTheme="majorBidi" w:hAnsiTheme="majorBidi" w:cstheme="majorBidi"/>
+          <w:sz w:val="40"/>
+          <w:szCs w:val="40"/>
+        </w:rPr>
+      </w:pPr>
+    </w:p>
+    <w:p>
+      <w:pPr>
+        <w:jc w:val="center"/>
+        <w:rPr>
+          <w:rFonts w:asciiTheme="majorBidi" w:hAnsiTheme="majorBidi" w:cstheme="majorBidi"/>
+          <w:sz w:val="40"/>
+          <w:szCs w:val="40"/>
+        </w:rPr>
+      </w:pPr>
+    </w:p>
+    <w:p>
+      <w:pPr>
+        <w:jc w:val="center"/>
+        <w:rPr>
+          <w:rFonts w:asciiTheme="majorBidi" w:hAnsiTheme="majorBidi" w:cstheme="majorBidi"/>
+          <w:sz w:val="40"/>
+          <w:szCs w:val="40"/>
+        </w:rPr>
+      </w:pPr>
+    </w:p>
+    <w:p>
+      <w:pPr>
+        <w:jc w:val="center"/>
+        <w:rPr>
+          <w:rFonts w:asciiTheme="majorBidi" w:hAnsiTheme="majorBidi" w:cstheme="majorBidi"/>
+          <w:sz w:val="40"/>
+          <w:szCs w:val="40"/>
+        </w:rPr>
+      </w:pPr>
+    </w:p>
+    <w:p>
+      <w:pPr>
+        <w:jc w:val="center"/>
+        <w:rPr>
+          <w:rFonts w:asciiTheme="majorBidi" w:hAnsiTheme="majorBidi" w:cstheme="majorBidi"/>
+          <w:sz w:val="40"/>
+          <w:szCs w:val="40"/>
+        </w:rPr>
+      </w:pPr>
+    </w:p>
+    <w:p>
+      <w:pPr>
+        <w:jc w:val="center"/>
+        <w:rPr>
+          <w:rFonts w:asciiTheme="majorBidi" w:hAnsiTheme="majorBidi" w:cstheme="majorBidi"/>
+          <w:sz w:val="40"/>
+          <w:szCs w:val="40"/>
+        </w:rPr>
+      </w:pPr>
+    </w:p>
+    <w:p>
+      <w:pPr>
+        <w:jc w:val="center"/>
+        <w:rPr>
+          <w:rFonts w:asciiTheme="majorBidi" w:hAnsiTheme="majorBidi" w:cstheme="majorBidi"/>
+          <w:sz w:val="40"/>
+          <w:szCs w:val="40"/>
+        </w:rPr>
+      </w:pPr>
+    </w:p>
+    <w:p>
+      <w:pPr>
+        <w:jc w:val="center"/>
+        <w:rPr>
+          <w:rFonts w:asciiTheme="majorBidi" w:hAnsiTheme="majorBidi" w:cstheme="majorBidi"/>
+          <w:sz w:val="40"/>
+          <w:szCs w:val="40"/>
+        </w:rPr>
+      </w:pPr>
+      <w:r>
+        <w:rPr>
+          <w:rFonts w:asciiTheme="majorBidi" w:hAnsiTheme="majorBidi" w:cstheme="majorBidi"/>
+          <w:sz w:val="40"/>
+          <w:szCs w:val="40"/>
+        </w:rPr>
+        <w:t>CHAPTER 6 VALIDATION</w:t>
+      </w:r>
+    </w:p>
+    <w:p>
+      <w:pPr>
+        <w:rPr>
+          <w:rFonts w:asciiTheme="majorBidi" w:hAnsiTheme="majorBidi" w:cstheme="majorBidi"/>
+          <w:sz w:val="40"/>
+          <w:szCs w:val="40"/>
+        </w:rPr>
+      </w:pPr>
+      <w:r>
+        <w:rPr>
+          <w:rFonts w:asciiTheme="majorBidi" w:hAnsiTheme="majorBidi" w:cstheme="majorBidi"/>
+          <w:sz w:val="40"/>
+          <w:szCs w:val="40"/>
+        </w:rPr>
+        <w:br w:type="page"/>
+      </w:r>
+    </w:p>
+    <w:bookmarkStart w:id="32" w:name="refrences"/>
+    <w:p>
+      <w:pPr>
+        <w:rPr>
+          <w:rFonts w:asciiTheme="majorBidi" w:hAnsiTheme="majorBidi" w:cstheme="majorBidi"/>
+          <w:sz w:val="24"/>
+          <w:szCs w:val="24"/>
+        </w:rPr>
+      </w:pPr>
+      <w:r>
+        <w:rPr>
+          <w:rFonts w:asciiTheme="majorBidi" w:hAnsiTheme="majorBidi" w:cstheme="majorBidi"/>
+          <w:sz w:val="24"/>
+          <w:szCs w:val="24"/>
+        </w:rPr>
+        <w:lastRenderedPageBreak/>
+        <w:fldChar w:fldCharType="begin"/>
+      </w:r>
+      <w:r>
+        <w:rPr>
+          <w:rFonts w:asciiTheme="majorBidi" w:hAnsiTheme="majorBidi" w:cstheme="majorBidi"/>
+          <w:sz w:val="24"/>
+          <w:szCs w:val="24"/>
+        </w:rPr>
+        <w:instrText xml:space="preserve"> HYPERLINK  \l "content" </w:instrText>
+      </w:r>
+      <w:r>
+        <w:rPr>
+          <w:rFonts w:asciiTheme="majorBidi" w:hAnsiTheme="majorBidi" w:cstheme="majorBidi"/>
+          <w:sz w:val="24"/>
+          <w:szCs w:val="24"/>
+        </w:rPr>
+        <w:fldChar w:fldCharType="separate"/>
+      </w:r>
+      <w:r>
+        <w:rPr>
+          <w:rStyle w:val="Hyperlink"/>
+          <w:rFonts w:asciiTheme="majorBidi" w:hAnsiTheme="majorBidi" w:cstheme="majorBidi"/>
+          <w:color w:val="auto"/>
+          <w:sz w:val="24"/>
+          <w:szCs w:val="24"/>
+          <w:u w:val="none"/>
+        </w:rPr>
+        <w:t>References :</w:t>
+      </w:r>
+      <w:r>
+        <w:rPr>
+          <w:rFonts w:asciiTheme="majorBidi" w:hAnsiTheme="majorBidi" w:cstheme="majorBidi"/>
+          <w:sz w:val="24"/>
+          <w:szCs w:val="24"/>
+        </w:rPr>
+        <w:fldChar w:fldCharType="end"/>
+      </w:r>
+    </w:p>
+    <w:bookmarkEnd w:id="32"/>
+    <w:p>
+      <w:pPr>
+        <w:rPr>
+          <w:rFonts w:asciiTheme="majorBidi" w:hAnsiTheme="majorBidi" w:cstheme="majorBidi"/>
+          <w:sz w:val="24"/>
+          <w:szCs w:val="24"/>
+        </w:rPr>
+      </w:pPr>
+      <w:r>
+        <w:rPr>
+          <w:rFonts w:asciiTheme="majorBidi" w:hAnsiTheme="majorBidi" w:cstheme="majorBidi"/>
+          <w:sz w:val="24"/>
+          <w:szCs w:val="24"/>
+        </w:rPr>
+        <w:fldChar w:fldCharType="begin"/>
+      </w:r>
+      <w:r>
+        <w:rPr>
+          <w:rFonts w:asciiTheme="majorBidi" w:hAnsiTheme="majorBidi" w:cstheme="majorBidi"/>
+          <w:sz w:val="24"/>
+          <w:szCs w:val="24"/>
+        </w:rPr>
+        <w:instrText xml:space="preserve"> HYPERLINK "https://enkonix.com/blog/functional-requirements-vs-non-functional/" </w:instrText>
+      </w:r>
+      <w:r>
+        <w:rPr>
+          <w:rFonts w:asciiTheme="majorBidi" w:hAnsiTheme="majorBidi" w:cstheme="majorBidi"/>
+          <w:sz w:val="24"/>
+          <w:szCs w:val="24"/>
+        </w:rPr>
+        <w:fldChar w:fldCharType="separate"/>
+      </w:r>
+      <w:r>
+        <w:rPr>
+          <w:rStyle w:val="Hyperlink"/>
+          <w:rFonts w:asciiTheme="majorBidi" w:hAnsiTheme="majorBidi" w:cstheme="majorBidi"/>
+          <w:sz w:val="24"/>
+          <w:szCs w:val="24"/>
+        </w:rPr>
+        <w:t>https://enkonix.com/blog/functional-requirements-vs-non-functional/</w:t>
+      </w:r>
+      <w:r>
+        <w:rPr>
+          <w:rFonts w:asciiTheme="majorBidi" w:hAnsiTheme="majorBidi" w:cstheme="majorBidi"/>
+          <w:sz w:val="24"/>
+          <w:szCs w:val="24"/>
+        </w:rPr>
+        <w:fldChar w:fldCharType="end"/>
+      </w:r>
+      <w:r>
+        <w:rPr>
+          <w:rFonts w:asciiTheme="majorBidi" w:hAnsiTheme="majorBidi" w:cstheme="majorBidi"/>
+          <w:sz w:val="24"/>
+          <w:szCs w:val="24"/>
+        </w:rPr>
         <w:t xml:space="preserve"> </w:t>
       </w:r>
     </w:p>
+    <w:p>
+      <w:pPr>
+        <w:rPr>
+          <w:rFonts w:asciiTheme="majorBidi" w:hAnsiTheme="majorBidi" w:cstheme="majorBidi"/>
+          <w:sz w:val="24"/>
+          <w:szCs w:val="24"/>
+        </w:rPr>
+      </w:pPr>
+      <w:hyperlink r:id="rId30" w:history="1">
+        <w:r>
+          <w:rPr>
+            <w:rStyle w:val="Hyperlink"/>
+            <w:rFonts w:asciiTheme="majorBidi" w:hAnsiTheme="majorBidi" w:cstheme="majorBidi"/>
+            <w:sz w:val="24"/>
+            <w:szCs w:val="24"/>
+          </w:rPr>
+          <w:t>https://openjfx.io/</w:t>
+        </w:r>
+      </w:hyperlink>
+      <w:r>
+        <w:rPr>
+          <w:rFonts w:asciiTheme="majorBidi" w:hAnsiTheme="majorBidi" w:cstheme="majorBidi"/>
+          <w:sz w:val="24"/>
+          <w:szCs w:val="24"/>
+        </w:rPr>
+        <w:t xml:space="preserve"> </w:t>
+      </w:r>
+    </w:p>
+    <w:p>
+      <w:pPr>
+        <w:rPr>
+          <w:rFonts w:asciiTheme="majorBidi" w:hAnsiTheme="majorBidi" w:cstheme="majorBidi"/>
+          <w:sz w:val="24"/>
+          <w:szCs w:val="24"/>
+        </w:rPr>
+      </w:pPr>
+      <w:hyperlink r:id="rId31" w:history="1">
+        <w:r>
+          <w:rPr>
+            <w:rStyle w:val="Hyperlink"/>
+            <w:rFonts w:asciiTheme="majorBidi" w:hAnsiTheme="majorBidi" w:cstheme="majorBidi"/>
+            <w:sz w:val="24"/>
+            <w:szCs w:val="24"/>
+          </w:rPr>
+          <w:t>https://en.wikipedia.org/wiki/JUnit</w:t>
+        </w:r>
+      </w:hyperlink>
+      <w:r>
+        <w:rPr>
+          <w:rFonts w:asciiTheme="majorBidi" w:hAnsiTheme="majorBidi" w:cstheme="majorBidi"/>
+          <w:sz w:val="24"/>
+          <w:szCs w:val="24"/>
+        </w:rPr>
+        <w:t xml:space="preserve"> </w:t>
+      </w:r>
+    </w:p>
+    <w:p>
+      <w:pPr>
+        <w:rPr>
+          <w:rFonts w:asciiTheme="majorBidi" w:hAnsiTheme="majorBidi" w:cstheme="majorBidi"/>
+          <w:sz w:val="24"/>
+          <w:szCs w:val="24"/>
+        </w:rPr>
+      </w:pPr>
+      <w:hyperlink r:id="rId32" w:history="1">
+        <w:r>
+          <w:rPr>
+            <w:rStyle w:val="Hyperlink"/>
+            <w:rFonts w:asciiTheme="majorBidi" w:hAnsiTheme="majorBidi" w:cstheme="majorBidi"/>
+            <w:sz w:val="24"/>
+            <w:szCs w:val="24"/>
+          </w:rPr>
+          <w:t>https://en.wikipedia.org/wiki/MySQL</w:t>
+        </w:r>
+      </w:hyperlink>
+      <w:r>
+        <w:rPr>
+          <w:rFonts w:asciiTheme="majorBidi" w:hAnsiTheme="majorBidi" w:cstheme="majorBidi"/>
+          <w:sz w:val="24"/>
+          <w:szCs w:val="24"/>
+        </w:rPr>
+        <w:t xml:space="preserve"> </w:t>
+      </w:r>
+    </w:p>
+    <w:p>
+      <w:pPr>
+        <w:rPr>
+          <w:rFonts w:asciiTheme="majorBidi" w:hAnsiTheme="majorBidi" w:cstheme="majorBidi"/>
+          <w:sz w:val="24"/>
+          <w:szCs w:val="24"/>
+        </w:rPr>
+      </w:pPr>
+      <w:hyperlink r:id="rId33" w:history="1">
+        <w:r>
+          <w:rPr>
+            <w:rStyle w:val="Hyperlink"/>
+            <w:rFonts w:asciiTheme="majorBidi" w:hAnsiTheme="majorBidi" w:cstheme="majorBidi"/>
+            <w:sz w:val="24"/>
+            <w:szCs w:val="24"/>
+          </w:rPr>
+          <w:t>https://www.synopsys.com/blogs/software-security/top-4-software-development-methodologies/</w:t>
+        </w:r>
+      </w:hyperlink>
+      <w:r>
+        <w:rPr>
+          <w:rFonts w:asciiTheme="majorBidi" w:hAnsiTheme="majorBidi" w:cstheme="majorBidi"/>
+          <w:sz w:val="24"/>
+          <w:szCs w:val="24"/>
+        </w:rPr>
+        <w:t xml:space="preserve"> </w:t>
+      </w:r>
+    </w:p>
     <w:sectPr>
-      <w:footerReference w:type="default" r:id="rId29"/>
+      <w:footerReference w:type="default" r:id="rId34"/>
       <w:pgSz w:w="12240" w:h="15840"/>
       <w:pgMar w:top="1440" w:right="1440" w:bottom="1440" w:left="1440" w:header="720" w:footer="720" w:gutter="0"/>
       <w:pgBorders w:offsetFrom="page">
@@ -19614,6 +20756,119 @@
     </w:lvl>
   </w:abstractNum>
   <w:abstractNum w:abstractNumId="2" w15:restartNumberingAfterBreak="0">
+    <w:nsid w:val="24091D75"/>
+    <w:multiLevelType w:val="hybridMultilevel"/>
+    <w:tmpl w:val="859E6E1C"/>
+    <w:lvl w:ilvl="0" w:tplc="04090001">
+      <w:start w:val="1"/>
+      <w:numFmt w:val="bullet"/>
+      <w:lvlText w:val=""/>
+      <w:lvlJc w:val="left"/>
+      <w:pPr>
+        <w:ind w:left="1440" w:hanging="360"/>
+      </w:pPr>
+      <w:rPr>
+        <w:rFonts w:ascii="Symbol" w:hAnsi="Symbol" w:hint="default"/>
+      </w:rPr>
+    </w:lvl>
+    <w:lvl w:ilvl="1" w:tplc="04090003" w:tentative="1">
+      <w:start w:val="1"/>
+      <w:numFmt w:val="bullet"/>
+      <w:lvlText w:val="o"/>
+      <w:lvlJc w:val="left"/>
+      <w:pPr>
+        <w:ind w:left="2160" w:hanging="360"/>
+      </w:pPr>
+      <w:rPr>
+        <w:rFonts w:ascii="Courier New" w:hAnsi="Courier New" w:cs="Courier New" w:hint="default"/>
+      </w:rPr>
+    </w:lvl>
+    <w:lvl w:ilvl="2" w:tplc="04090005" w:tentative="1">
+      <w:start w:val="1"/>
+      <w:numFmt w:val="bullet"/>
+      <w:lvlText w:val=""/>
+      <w:lvlJc w:val="left"/>
+      <w:pPr>
+        <w:ind w:left="2880" w:hanging="360"/>
+      </w:pPr>
+      <w:rPr>
+        <w:rFonts w:ascii="Wingdings" w:hAnsi="Wingdings" w:hint="default"/>
+      </w:rPr>
+    </w:lvl>
+    <w:lvl w:ilvl="3" w:tplc="04090001" w:tentative="1">
+      <w:start w:val="1"/>
+      <w:numFmt w:val="bullet"/>
+      <w:lvlText w:val=""/>
+      <w:lvlJc w:val="left"/>
+      <w:pPr>
+        <w:ind w:left="3600" w:hanging="360"/>
+      </w:pPr>
+      <w:rPr>
+        <w:rFonts w:ascii="Symbol" w:hAnsi="Symbol" w:hint="default"/>
+      </w:rPr>
+    </w:lvl>
+    <w:lvl w:ilvl="4" w:tplc="04090003" w:tentative="1">
+      <w:start w:val="1"/>
+      <w:numFmt w:val="bullet"/>
+      <w:lvlText w:val="o"/>
+      <w:lvlJc w:val="left"/>
+      <w:pPr>
+        <w:ind w:left="4320" w:hanging="360"/>
+      </w:pPr>
+      <w:rPr>
+        <w:rFonts w:ascii="Courier New" w:hAnsi="Courier New" w:cs="Courier New" w:hint="default"/>
+      </w:rPr>
+    </w:lvl>
+    <w:lvl w:ilvl="5" w:tplc="04090005" w:tentative="1">
+      <w:start w:val="1"/>
+      <w:numFmt w:val="bullet"/>
+      <w:lvlText w:val=""/>
+      <w:lvlJc w:val="left"/>
+      <w:pPr>
+        <w:ind w:left="5040" w:hanging="360"/>
+      </w:pPr>
+      <w:rPr>
+        <w:rFonts w:ascii="Wingdings" w:hAnsi="Wingdings" w:hint="default"/>
+      </w:rPr>
+    </w:lvl>
+    <w:lvl w:ilvl="6" w:tplc="04090001" w:tentative="1">
+      <w:start w:val="1"/>
+      <w:numFmt w:val="bullet"/>
+      <w:lvlText w:val=""/>
+      <w:lvlJc w:val="left"/>
+      <w:pPr>
+        <w:ind w:left="5760" w:hanging="360"/>
+      </w:pPr>
+      <w:rPr>
+        <w:rFonts w:ascii="Symbol" w:hAnsi="Symbol" w:hint="default"/>
+      </w:rPr>
+    </w:lvl>
+    <w:lvl w:ilvl="7" w:tplc="04090003" w:tentative="1">
+      <w:start w:val="1"/>
+      <w:numFmt w:val="bullet"/>
+      <w:lvlText w:val="o"/>
+      <w:lvlJc w:val="left"/>
+      <w:pPr>
+        <w:ind w:left="6480" w:hanging="360"/>
+      </w:pPr>
+      <w:rPr>
+        <w:rFonts w:ascii="Courier New" w:hAnsi="Courier New" w:cs="Courier New" w:hint="default"/>
+      </w:rPr>
+    </w:lvl>
+    <w:lvl w:ilvl="8" w:tplc="04090005" w:tentative="1">
+      <w:start w:val="1"/>
+      <w:numFmt w:val="bullet"/>
+      <w:lvlText w:val=""/>
+      <w:lvlJc w:val="left"/>
+      <w:pPr>
+        <w:ind w:left="7200" w:hanging="360"/>
+      </w:pPr>
+      <w:rPr>
+        <w:rFonts w:ascii="Wingdings" w:hAnsi="Wingdings" w:hint="default"/>
+      </w:rPr>
+    </w:lvl>
+  </w:abstractNum>
+  <w:abstractNum w:abstractNumId="3" w15:restartNumberingAfterBreak="0">
     <w:nsid w:val="25C3722D"/>
     <w:multiLevelType w:val="multilevel"/>
     <w:tmpl w:val="1BDAFEF6"/>
@@ -19746,7 +21001,7 @@
       </w:rPr>
     </w:lvl>
   </w:abstractNum>
-  <w:abstractNum w:abstractNumId="3" w15:restartNumberingAfterBreak="0">
+  <w:abstractNum w:abstractNumId="4" w15:restartNumberingAfterBreak="0">
     <w:nsid w:val="28487CC8"/>
     <w:multiLevelType w:val="hybridMultilevel"/>
     <w:tmpl w:val="CB1C94BE"/>
@@ -19859,7 +21114,7 @@
       </w:rPr>
     </w:lvl>
   </w:abstractNum>
-  <w:abstractNum w:abstractNumId="4" w15:restartNumberingAfterBreak="0">
+  <w:abstractNum w:abstractNumId="5" w15:restartNumberingAfterBreak="0">
     <w:nsid w:val="28CB322E"/>
     <w:multiLevelType w:val="hybridMultilevel"/>
     <w:tmpl w:val="FDA65ED0"/>
@@ -19949,7 +21204,7 @@
       </w:pPr>
     </w:lvl>
   </w:abstractNum>
-  <w:abstractNum w:abstractNumId="5" w15:restartNumberingAfterBreak="0">
+  <w:abstractNum w:abstractNumId="6" w15:restartNumberingAfterBreak="0">
     <w:nsid w:val="2983474E"/>
     <w:multiLevelType w:val="hybridMultilevel"/>
     <w:tmpl w:val="8BE66086"/>
@@ -20035,7 +21290,7 @@
       </w:pPr>
     </w:lvl>
   </w:abstractNum>
-  <w:abstractNum w:abstractNumId="6" w15:restartNumberingAfterBreak="0">
+  <w:abstractNum w:abstractNumId="7" w15:restartNumberingAfterBreak="0">
     <w:nsid w:val="2BCD192B"/>
     <w:multiLevelType w:val="hybridMultilevel"/>
     <w:tmpl w:val="9168BC1A"/>
@@ -20124,7 +21379,7 @@
       </w:pPr>
     </w:lvl>
   </w:abstractNum>
-  <w:abstractNum w:abstractNumId="7" w15:restartNumberingAfterBreak="0">
+  <w:abstractNum w:abstractNumId="8" w15:restartNumberingAfterBreak="0">
     <w:nsid w:val="2F214B5D"/>
     <w:multiLevelType w:val="hybridMultilevel"/>
     <w:tmpl w:val="FC7CCE08"/>
@@ -20214,7 +21469,7 @@
       </w:pPr>
     </w:lvl>
   </w:abstractNum>
-  <w:abstractNum w:abstractNumId="8" w15:restartNumberingAfterBreak="0">
+  <w:abstractNum w:abstractNumId="9" w15:restartNumberingAfterBreak="0">
     <w:nsid w:val="346C521F"/>
     <w:multiLevelType w:val="hybridMultilevel"/>
     <w:tmpl w:val="6F245192"/>
@@ -20300,7 +21555,7 @@
       </w:pPr>
     </w:lvl>
   </w:abstractNum>
-  <w:abstractNum w:abstractNumId="9" w15:restartNumberingAfterBreak="0">
+  <w:abstractNum w:abstractNumId="10" w15:restartNumberingAfterBreak="0">
     <w:nsid w:val="40C632F6"/>
     <w:multiLevelType w:val="hybridMultilevel"/>
     <w:tmpl w:val="02CCCBA2"/>
@@ -20390,7 +21645,7 @@
       </w:pPr>
     </w:lvl>
   </w:abstractNum>
-  <w:abstractNum w:abstractNumId="10" w15:restartNumberingAfterBreak="0">
+  <w:abstractNum w:abstractNumId="11" w15:restartNumberingAfterBreak="0">
     <w:nsid w:val="41AB08FB"/>
     <w:multiLevelType w:val="hybridMultilevel"/>
     <w:tmpl w:val="8F90023C"/>
@@ -20503,7 +21758,7 @@
       </w:rPr>
     </w:lvl>
   </w:abstractNum>
-  <w:abstractNum w:abstractNumId="11" w15:restartNumberingAfterBreak="0">
+  <w:abstractNum w:abstractNumId="12" w15:restartNumberingAfterBreak="0">
     <w:nsid w:val="42265C12"/>
     <w:multiLevelType w:val="multilevel"/>
     <w:tmpl w:val="7BE0A64E"/>
@@ -20593,7 +21848,7 @@
       </w:pPr>
     </w:lvl>
   </w:abstractNum>
-  <w:abstractNum w:abstractNumId="12" w15:restartNumberingAfterBreak="0">
+  <w:abstractNum w:abstractNumId="13" w15:restartNumberingAfterBreak="0">
     <w:nsid w:val="425865E4"/>
     <w:multiLevelType w:val="hybridMultilevel"/>
     <w:tmpl w:val="3112004A"/>
@@ -20679,7 +21934,7 @@
       </w:pPr>
     </w:lvl>
   </w:abstractNum>
-  <w:abstractNum w:abstractNumId="13" w15:restartNumberingAfterBreak="0">
+  <w:abstractNum w:abstractNumId="14" w15:restartNumberingAfterBreak="0">
     <w:nsid w:val="45FD2B95"/>
     <w:multiLevelType w:val="hybridMultilevel"/>
     <w:tmpl w:val="69762FDC"/>
@@ -20769,7 +22024,7 @@
       </w:pPr>
     </w:lvl>
   </w:abstractNum>
-  <w:abstractNum w:abstractNumId="14" w15:restartNumberingAfterBreak="0">
+  <w:abstractNum w:abstractNumId="15" w15:restartNumberingAfterBreak="0">
     <w:nsid w:val="47FE11BF"/>
     <w:multiLevelType w:val="hybridMultilevel"/>
     <w:tmpl w:val="E0B4DA42"/>
@@ -20855,7 +22110,7 @@
       </w:pPr>
     </w:lvl>
   </w:abstractNum>
-  <w:abstractNum w:abstractNumId="15" w15:restartNumberingAfterBreak="0">
+  <w:abstractNum w:abstractNumId="16" w15:restartNumberingAfterBreak="0">
     <w:nsid w:val="491B535E"/>
     <w:multiLevelType w:val="hybridMultilevel"/>
     <w:tmpl w:val="F69A336E"/>
@@ -20945,7 +22200,7 @@
       </w:pPr>
     </w:lvl>
   </w:abstractNum>
-  <w:abstractNum w:abstractNumId="16" w15:restartNumberingAfterBreak="0">
+  <w:abstractNum w:abstractNumId="17" w15:restartNumberingAfterBreak="0">
     <w:nsid w:val="52D919AB"/>
     <w:multiLevelType w:val="multilevel"/>
     <w:tmpl w:val="D79289F6"/>
@@ -21058,7 +22313,7 @@
       </w:rPr>
     </w:lvl>
   </w:abstractNum>
-  <w:abstractNum w:abstractNumId="17" w15:restartNumberingAfterBreak="0">
+  <w:abstractNum w:abstractNumId="18" w15:restartNumberingAfterBreak="0">
     <w:nsid w:val="559505C3"/>
     <w:multiLevelType w:val="hybridMultilevel"/>
     <w:tmpl w:val="68A02D40"/>
@@ -21171,7 +22426,7 @@
       </w:rPr>
     </w:lvl>
   </w:abstractNum>
-  <w:abstractNum w:abstractNumId="18" w15:restartNumberingAfterBreak="0">
+  <w:abstractNum w:abstractNumId="19" w15:restartNumberingAfterBreak="0">
     <w:nsid w:val="55EC0D8D"/>
     <w:multiLevelType w:val="hybridMultilevel"/>
     <w:tmpl w:val="3BFED358"/>
@@ -21284,7 +22539,7 @@
       </w:rPr>
     </w:lvl>
   </w:abstractNum>
-  <w:abstractNum w:abstractNumId="19" w15:restartNumberingAfterBreak="0">
+  <w:abstractNum w:abstractNumId="20" w15:restartNumberingAfterBreak="0">
     <w:nsid w:val="5B0F1BDC"/>
     <w:multiLevelType w:val="hybridMultilevel"/>
     <w:tmpl w:val="9C1C5330"/>
@@ -21397,7 +22652,7 @@
       </w:rPr>
     </w:lvl>
   </w:abstractNum>
-  <w:abstractNum w:abstractNumId="20" w15:restartNumberingAfterBreak="0">
+  <w:abstractNum w:abstractNumId="21" w15:restartNumberingAfterBreak="0">
     <w:nsid w:val="5C0E4197"/>
     <w:multiLevelType w:val="hybridMultilevel"/>
     <w:tmpl w:val="FD16C10E"/>
@@ -21510,7 +22765,7 @@
       </w:rPr>
     </w:lvl>
   </w:abstractNum>
-  <w:abstractNum w:abstractNumId="21" w15:restartNumberingAfterBreak="0">
+  <w:abstractNum w:abstractNumId="22" w15:restartNumberingAfterBreak="0">
     <w:nsid w:val="5DD86266"/>
     <w:multiLevelType w:val="hybridMultilevel"/>
     <w:tmpl w:val="69BCB1B0"/>
@@ -21596,7 +22851,7 @@
       </w:pPr>
     </w:lvl>
   </w:abstractNum>
-  <w:abstractNum w:abstractNumId="22" w15:restartNumberingAfterBreak="0">
+  <w:abstractNum w:abstractNumId="23" w15:restartNumberingAfterBreak="0">
     <w:nsid w:val="5EE53B12"/>
     <w:multiLevelType w:val="hybridMultilevel"/>
     <w:tmpl w:val="CDFCEE5C"/>
@@ -21686,7 +22941,7 @@
       </w:pPr>
     </w:lvl>
   </w:abstractNum>
-  <w:abstractNum w:abstractNumId="23" w15:restartNumberingAfterBreak="0">
+  <w:abstractNum w:abstractNumId="24" w15:restartNumberingAfterBreak="0">
     <w:nsid w:val="5F503B76"/>
     <w:multiLevelType w:val="hybridMultilevel"/>
     <w:tmpl w:val="F6280FE0"/>
@@ -21776,7 +23031,7 @@
       </w:pPr>
     </w:lvl>
   </w:abstractNum>
-  <w:abstractNum w:abstractNumId="24" w15:restartNumberingAfterBreak="0">
+  <w:abstractNum w:abstractNumId="25" w15:restartNumberingAfterBreak="0">
     <w:nsid w:val="60B66572"/>
     <w:multiLevelType w:val="hybridMultilevel"/>
     <w:tmpl w:val="47C85456"/>
@@ -21862,7 +23117,7 @@
       </w:pPr>
     </w:lvl>
   </w:abstractNum>
-  <w:abstractNum w:abstractNumId="25" w15:restartNumberingAfterBreak="0">
+  <w:abstractNum w:abstractNumId="26" w15:restartNumberingAfterBreak="0">
     <w:nsid w:val="62E1231E"/>
     <w:multiLevelType w:val="hybridMultilevel"/>
     <w:tmpl w:val="E4B81710"/>
@@ -21948,7 +23203,7 @@
       </w:pPr>
     </w:lvl>
   </w:abstractNum>
-  <w:abstractNum w:abstractNumId="26" w15:restartNumberingAfterBreak="0">
+  <w:abstractNum w:abstractNumId="27" w15:restartNumberingAfterBreak="0">
     <w:nsid w:val="66051534"/>
     <w:multiLevelType w:val="hybridMultilevel"/>
     <w:tmpl w:val="E500E620"/>
@@ -22038,7 +23293,120 @@
       </w:pPr>
     </w:lvl>
   </w:abstractNum>
-  <w:abstractNum w:abstractNumId="27" w15:restartNumberingAfterBreak="0">
+  <w:abstractNum w:abstractNumId="28" w15:restartNumberingAfterBreak="0">
+    <w:nsid w:val="67685266"/>
+    <w:multiLevelType w:val="hybridMultilevel"/>
+    <w:tmpl w:val="A9326254"/>
+    <w:lvl w:ilvl="0" w:tplc="04090001">
+      <w:start w:val="1"/>
+      <w:numFmt w:val="bullet"/>
+      <w:lvlText w:val=""/>
+      <w:lvlJc w:val="left"/>
+      <w:pPr>
+        <w:ind w:left="1440" w:hanging="360"/>
+      </w:pPr>
+      <w:rPr>
+        <w:rFonts w:ascii="Symbol" w:hAnsi="Symbol" w:hint="default"/>
+      </w:rPr>
+    </w:lvl>
+    <w:lvl w:ilvl="1" w:tplc="04090003" w:tentative="1">
+      <w:start w:val="1"/>
+      <w:numFmt w:val="bullet"/>
+      <w:lvlText w:val="o"/>
+      <w:lvlJc w:val="left"/>
+      <w:pPr>
+        <w:ind w:left="2160" w:hanging="360"/>
+      </w:pPr>
+      <w:rPr>
+        <w:rFonts w:ascii="Courier New" w:hAnsi="Courier New" w:cs="Courier New" w:hint="default"/>
+      </w:rPr>
+    </w:lvl>
+    <w:lvl w:ilvl="2" w:tplc="04090005" w:tentative="1">
+      <w:start w:val="1"/>
+      <w:numFmt w:val="bullet"/>
+      <w:lvlText w:val=""/>
+      <w:lvlJc w:val="left"/>
+      <w:pPr>
+        <w:ind w:left="2880" w:hanging="360"/>
+      </w:pPr>
+      <w:rPr>
+        <w:rFonts w:ascii="Wingdings" w:hAnsi="Wingdings" w:hint="default"/>
+      </w:rPr>
+    </w:lvl>
+    <w:lvl w:ilvl="3" w:tplc="04090001" w:tentative="1">
+      <w:start w:val="1"/>
+      <w:numFmt w:val="bullet"/>
+      <w:lvlText w:val=""/>
+      <w:lvlJc w:val="left"/>
+      <w:pPr>
+        <w:ind w:left="3600" w:hanging="360"/>
+      </w:pPr>
+      <w:rPr>
+        <w:rFonts w:ascii="Symbol" w:hAnsi="Symbol" w:hint="default"/>
+      </w:rPr>
+    </w:lvl>
+    <w:lvl w:ilvl="4" w:tplc="04090003" w:tentative="1">
+      <w:start w:val="1"/>
+      <w:numFmt w:val="bullet"/>
+      <w:lvlText w:val="o"/>
+      <w:lvlJc w:val="left"/>
+      <w:pPr>
+        <w:ind w:left="4320" w:hanging="360"/>
+      </w:pPr>
+      <w:rPr>
+        <w:rFonts w:ascii="Courier New" w:hAnsi="Courier New" w:cs="Courier New" w:hint="default"/>
+      </w:rPr>
+    </w:lvl>
+    <w:lvl w:ilvl="5" w:tplc="04090005" w:tentative="1">
+      <w:start w:val="1"/>
+      <w:numFmt w:val="bullet"/>
+      <w:lvlText w:val=""/>
+      <w:lvlJc w:val="left"/>
+      <w:pPr>
+        <w:ind w:left="5040" w:hanging="360"/>
+      </w:pPr>
+      <w:rPr>
+        <w:rFonts w:ascii="Wingdings" w:hAnsi="Wingdings" w:hint="default"/>
+      </w:rPr>
+    </w:lvl>
+    <w:lvl w:ilvl="6" w:tplc="04090001" w:tentative="1">
+      <w:start w:val="1"/>
+      <w:numFmt w:val="bullet"/>
+      <w:lvlText w:val=""/>
+      <w:lvlJc w:val="left"/>
+      <w:pPr>
+        <w:ind w:left="5760" w:hanging="360"/>
+      </w:pPr>
+      <w:rPr>
+        <w:rFonts w:ascii="Symbol" w:hAnsi="Symbol" w:hint="default"/>
+      </w:rPr>
+    </w:lvl>
+    <w:lvl w:ilvl="7" w:tplc="04090003" w:tentative="1">
+      <w:start w:val="1"/>
+      <w:numFmt w:val="bullet"/>
+      <w:lvlText w:val="o"/>
+      <w:lvlJc w:val="left"/>
+      <w:pPr>
+        <w:ind w:left="6480" w:hanging="360"/>
+      </w:pPr>
+      <w:rPr>
+        <w:rFonts w:ascii="Courier New" w:hAnsi="Courier New" w:cs="Courier New" w:hint="default"/>
+      </w:rPr>
+    </w:lvl>
+    <w:lvl w:ilvl="8" w:tplc="04090005" w:tentative="1">
+      <w:start w:val="1"/>
+      <w:numFmt w:val="bullet"/>
+      <w:lvlText w:val=""/>
+      <w:lvlJc w:val="left"/>
+      <w:pPr>
+        <w:ind w:left="7200" w:hanging="360"/>
+      </w:pPr>
+      <w:rPr>
+        <w:rFonts w:ascii="Wingdings" w:hAnsi="Wingdings" w:hint="default"/>
+      </w:rPr>
+    </w:lvl>
+  </w:abstractNum>
+  <w:abstractNum w:abstractNumId="29" w15:restartNumberingAfterBreak="0">
     <w:nsid w:val="68665503"/>
     <w:multiLevelType w:val="hybridMultilevel"/>
     <w:tmpl w:val="5826FC8C"/>
@@ -22124,7 +23492,7 @@
       </w:pPr>
     </w:lvl>
   </w:abstractNum>
-  <w:abstractNum w:abstractNumId="28" w15:restartNumberingAfterBreak="0">
+  <w:abstractNum w:abstractNumId="30" w15:restartNumberingAfterBreak="0">
     <w:nsid w:val="6B1B283F"/>
     <w:multiLevelType w:val="hybridMultilevel"/>
     <w:tmpl w:val="7504912C"/>
@@ -22215,7 +23583,7 @@
       </w:pPr>
     </w:lvl>
   </w:abstractNum>
-  <w:abstractNum w:abstractNumId="29" w15:restartNumberingAfterBreak="0">
+  <w:abstractNum w:abstractNumId="31" w15:restartNumberingAfterBreak="0">
     <w:nsid w:val="6CD506FA"/>
     <w:multiLevelType w:val="hybridMultilevel"/>
     <w:tmpl w:val="A8D685A8"/>
@@ -22301,7 +23669,7 @@
       </w:pPr>
     </w:lvl>
   </w:abstractNum>
-  <w:abstractNum w:abstractNumId="30" w15:restartNumberingAfterBreak="0">
+  <w:abstractNum w:abstractNumId="32" w15:restartNumberingAfterBreak="0">
     <w:nsid w:val="73E57167"/>
     <w:multiLevelType w:val="hybridMultilevel"/>
     <w:tmpl w:val="9352521A"/>
@@ -22391,23 +23759,23 @@
       </w:pPr>
     </w:lvl>
   </w:abstractNum>
-  <w:abstractNum w:abstractNumId="31" w15:restartNumberingAfterBreak="0">
+  <w:abstractNum w:abstractNumId="33" w15:restartNumberingAfterBreak="0">
     <w:nsid w:val="789B1962"/>
     <w:multiLevelType w:val="hybridMultilevel"/>
-    <w:tmpl w:val="69041C2A"/>
+    <w:tmpl w:val="660E8198"/>
     <w:lvl w:ilvl="0" w:tplc="04090001">
       <w:start w:val="1"/>
       <w:numFmt w:val="bullet"/>
       <w:lvlText w:val=""/>
       <w:lvlJc w:val="left"/>
       <w:pPr>
-        <w:ind w:left="1080" w:hanging="360"/>
+        <w:ind w:left="1800" w:hanging="360"/>
       </w:pPr>
       <w:rPr>
         <w:rFonts w:ascii="Symbol" w:hAnsi="Symbol" w:hint="default"/>
       </w:rPr>
     </w:lvl>
-    <w:lvl w:ilvl="1" w:tplc="04090003" w:tentative="1">
+    <w:lvl w:ilvl="1" w:tplc="04090003">
       <w:start w:val="1"/>
       <w:numFmt w:val="bullet"/>
       <w:lvlText w:val="o"/>
@@ -22419,92 +23787,91 @@
         <w:rFonts w:ascii="Courier New" w:hAnsi="Courier New" w:cs="Courier New" w:hint="default"/>
       </w:rPr>
     </w:lvl>
-    <w:lvl w:ilvl="2" w:tplc="04090005" w:tentative="1">
+    <w:lvl w:ilvl="2" w:tplc="AB16F11E">
+      <w:numFmt w:val="bullet"/>
+      <w:lvlText w:val="•"/>
+      <w:lvlJc w:val="left"/>
+      <w:pPr>
+        <w:ind w:left="360" w:hanging="360"/>
+      </w:pPr>
+      <w:rPr>
+        <w:rFonts w:ascii="Times New Roman" w:eastAsiaTheme="minorHAnsi" w:hAnsi="Times New Roman" w:cs="Times New Roman" w:hint="default"/>
+      </w:rPr>
+    </w:lvl>
+    <w:lvl w:ilvl="3" w:tplc="04090001">
+      <w:start w:val="1"/>
+      <w:numFmt w:val="bullet"/>
+      <w:lvlText w:val=""/>
+      <w:lvlJc w:val="left"/>
+      <w:pPr>
+        <w:ind w:left="1440" w:hanging="360"/>
+      </w:pPr>
+      <w:rPr>
+        <w:rFonts w:ascii="Symbol" w:hAnsi="Symbol" w:hint="default"/>
+      </w:rPr>
+    </w:lvl>
+    <w:lvl w:ilvl="4" w:tplc="04090003" w:tentative="1">
+      <w:start w:val="1"/>
+      <w:numFmt w:val="bullet"/>
+      <w:lvlText w:val="o"/>
+      <w:lvlJc w:val="left"/>
+      <w:pPr>
+        <w:ind w:left="3960" w:hanging="360"/>
+      </w:pPr>
+      <w:rPr>
+        <w:rFonts w:ascii="Courier New" w:hAnsi="Courier New" w:cs="Courier New" w:hint="default"/>
+      </w:rPr>
+    </w:lvl>
+    <w:lvl w:ilvl="5" w:tplc="04090005" w:tentative="1">
       <w:start w:val="1"/>
       <w:numFmt w:val="bullet"/>
       <w:lvlText w:val=""/>
       <w:lvlJc w:val="left"/>
       <w:pPr>
-        <w:ind w:left="2520" w:hanging="360"/>
+        <w:ind w:left="4680" w:hanging="360"/>
       </w:pPr>
       <w:rPr>
         <w:rFonts w:ascii="Wingdings" w:hAnsi="Wingdings" w:hint="default"/>
       </w:rPr>
     </w:lvl>
-    <w:lvl w:ilvl="3" w:tplc="04090001" w:tentative="1">
+    <w:lvl w:ilvl="6" w:tplc="04090001" w:tentative="1">
       <w:start w:val="1"/>
       <w:numFmt w:val="bullet"/>
       <w:lvlText w:val=""/>
       <w:lvlJc w:val="left"/>
       <w:pPr>
-        <w:ind w:left="3240" w:hanging="360"/>
+        <w:ind w:left="5400" w:hanging="360"/>
       </w:pPr>
       <w:rPr>
         <w:rFonts w:ascii="Symbol" w:hAnsi="Symbol" w:hint="default"/>
       </w:rPr>
     </w:lvl>
-    <w:lvl w:ilvl="4" w:tplc="04090003" w:tentative="1">
+    <w:lvl w:ilvl="7" w:tplc="04090003" w:tentative="1">
       <w:start w:val="1"/>
       <w:numFmt w:val="bullet"/>
       <w:lvlText w:val="o"/>
       <w:lvlJc w:val="left"/>
       <w:pPr>
-        <w:ind w:left="3960" w:hanging="360"/>
+        <w:ind w:left="6120" w:hanging="360"/>
       </w:pPr>
       <w:rPr>
         <w:rFonts w:ascii="Courier New" w:hAnsi="Courier New" w:cs="Courier New" w:hint="default"/>
       </w:rPr>
     </w:lvl>
-    <w:lvl w:ilvl="5" w:tplc="04090005" w:tentative="1">
+    <w:lvl w:ilvl="8" w:tplc="04090005" w:tentative="1">
       <w:start w:val="1"/>
       <w:numFmt w:val="bullet"/>
       <w:lvlText w:val=""/>
       <w:lvlJc w:val="left"/>
       <w:pPr>
-        <w:ind w:left="4680" w:hanging="360"/>
+        <w:ind w:left="6840" w:hanging="360"/>
       </w:pPr>
       <w:rPr>
         <w:rFonts w:ascii="Wingdings" w:hAnsi="Wingdings" w:hint="default"/>
       </w:rPr>
     </w:lvl>
-    <w:lvl w:ilvl="6" w:tplc="04090001" w:tentative="1">
-      <w:start w:val="1"/>
-      <w:numFmt w:val="bullet"/>
-      <w:lvlText w:val=""/>
-      <w:lvlJc w:val="left"/>
-      <w:pPr>
-        <w:ind w:left="5400" w:hanging="360"/>
-      </w:pPr>
-      <w:rPr>
-        <w:rFonts w:ascii="Symbol" w:hAnsi="Symbol" w:hint="default"/>
-      </w:rPr>
-    </w:lvl>
-    <w:lvl w:ilvl="7" w:tplc="04090003" w:tentative="1">
-      <w:start w:val="1"/>
-      <w:numFmt w:val="bullet"/>
-      <w:lvlText w:val="o"/>
-      <w:lvlJc w:val="left"/>
-      <w:pPr>
-        <w:ind w:left="6120" w:hanging="360"/>
-      </w:pPr>
-      <w:rPr>
-        <w:rFonts w:ascii="Courier New" w:hAnsi="Courier New" w:cs="Courier New" w:hint="default"/>
-      </w:rPr>
-    </w:lvl>
-    <w:lvl w:ilvl="8" w:tplc="04090005" w:tentative="1">
-      <w:start w:val="1"/>
-      <w:numFmt w:val="bullet"/>
-      <w:lvlText w:val=""/>
-      <w:lvlJc w:val="left"/>
-      <w:pPr>
-        <w:ind w:left="6840" w:hanging="360"/>
-      </w:pPr>
-      <w:rPr>
-        <w:rFonts w:ascii="Wingdings" w:hAnsi="Wingdings" w:hint="default"/>
-      </w:rPr>
-    </w:lvl>
   </w:abstractNum>
-  <w:abstractNum w:abstractNumId="32" w15:restartNumberingAfterBreak="0">
+  <w:abstractNum w:abstractNumId="34" w15:restartNumberingAfterBreak="0">
     <w:nsid w:val="7DFB5C8E"/>
     <w:multiLevelType w:val="multilevel"/>
     <w:tmpl w:val="43F68C4A"/>
@@ -22620,103 +23987,109 @@
     </w:lvl>
   </w:abstractNum>
   <w:num w:numId="1" w16cid:durableId="97255859">
-    <w:abstractNumId w:val="29"/>
+    <w:abstractNumId w:val="31"/>
   </w:num>
   <w:num w:numId="2" w16cid:durableId="39326129">
-    <w:abstractNumId w:val="16"/>
+    <w:abstractNumId w:val="17"/>
   </w:num>
   <w:num w:numId="3" w16cid:durableId="3822631">
-    <w:abstractNumId w:val="6"/>
+    <w:abstractNumId w:val="7"/>
   </w:num>
   <w:num w:numId="4" w16cid:durableId="880440802">
-    <w:abstractNumId w:val="3"/>
+    <w:abstractNumId w:val="4"/>
   </w:num>
   <w:num w:numId="5" w16cid:durableId="1616139311">
     <w:abstractNumId w:val="1"/>
   </w:num>
   <w:num w:numId="6" w16cid:durableId="1682899949">
-    <w:abstractNumId w:val="11"/>
+    <w:abstractNumId w:val="12"/>
   </w:num>
   <w:num w:numId="7" w16cid:durableId="1943605017">
-    <w:abstractNumId w:val="9"/>
+    <w:abstractNumId w:val="10"/>
   </w:num>
   <w:num w:numId="8" w16cid:durableId="196086961">
-    <w:abstractNumId w:val="23"/>
+    <w:abstractNumId w:val="24"/>
   </w:num>
   <w:num w:numId="9" w16cid:durableId="372656820">
-    <w:abstractNumId w:val="7"/>
+    <w:abstractNumId w:val="8"/>
   </w:num>
   <w:num w:numId="10" w16cid:durableId="536089735">
-    <w:abstractNumId w:val="13"/>
+    <w:abstractNumId w:val="14"/>
   </w:num>
   <w:num w:numId="11" w16cid:durableId="684478571">
-    <w:abstractNumId w:val="30"/>
+    <w:abstractNumId w:val="32"/>
   </w:num>
   <w:num w:numId="12" w16cid:durableId="1588688158">
-    <w:abstractNumId w:val="4"/>
+    <w:abstractNumId w:val="5"/>
   </w:num>
   <w:num w:numId="13" w16cid:durableId="1582176891">
-    <w:abstractNumId w:val="25"/>
+    <w:abstractNumId w:val="26"/>
   </w:num>
   <w:num w:numId="14" w16cid:durableId="122623125">
-    <w:abstractNumId w:val="22"/>
+    <w:abstractNumId w:val="23"/>
   </w:num>
   <w:num w:numId="15" w16cid:durableId="1528833618">
     <w:abstractNumId w:val="0"/>
   </w:num>
   <w:num w:numId="16" w16cid:durableId="1349212374">
+    <w:abstractNumId w:val="30"/>
+  </w:num>
+  <w:num w:numId="17" w16cid:durableId="1158183930">
+    <w:abstractNumId w:val="16"/>
+  </w:num>
+  <w:num w:numId="18" w16cid:durableId="2081173029">
+    <w:abstractNumId w:val="34"/>
+  </w:num>
+  <w:num w:numId="19" w16cid:durableId="1868906152">
+    <w:abstractNumId w:val="27"/>
+  </w:num>
+  <w:num w:numId="20" w16cid:durableId="99375168">
+    <w:abstractNumId w:val="22"/>
+  </w:num>
+  <w:num w:numId="21" w16cid:durableId="1584217659">
+    <w:abstractNumId w:val="6"/>
+  </w:num>
+  <w:num w:numId="22" w16cid:durableId="775172464">
+    <w:abstractNumId w:val="13"/>
+  </w:num>
+  <w:num w:numId="23" w16cid:durableId="1305543627">
+    <w:abstractNumId w:val="15"/>
+  </w:num>
+  <w:num w:numId="24" w16cid:durableId="958224388">
+    <w:abstractNumId w:val="29"/>
+  </w:num>
+  <w:num w:numId="25" w16cid:durableId="1450465911">
+    <w:abstractNumId w:val="9"/>
+  </w:num>
+  <w:num w:numId="26" w16cid:durableId="1017073913">
+    <w:abstractNumId w:val="3"/>
+  </w:num>
+  <w:num w:numId="27" w16cid:durableId="1654413723">
+    <w:abstractNumId w:val="25"/>
+  </w:num>
+  <w:num w:numId="28" w16cid:durableId="1487894654">
+    <w:abstractNumId w:val="18"/>
+  </w:num>
+  <w:num w:numId="29" w16cid:durableId="423065062">
+    <w:abstractNumId w:val="19"/>
+  </w:num>
+  <w:num w:numId="30" w16cid:durableId="915239452">
+    <w:abstractNumId w:val="33"/>
+  </w:num>
+  <w:num w:numId="31" w16cid:durableId="1131945107">
+    <w:abstractNumId w:val="20"/>
+  </w:num>
+  <w:num w:numId="32" w16cid:durableId="1810055316">
+    <w:abstractNumId w:val="11"/>
+  </w:num>
+  <w:num w:numId="33" w16cid:durableId="1017930530">
+    <w:abstractNumId w:val="21"/>
+  </w:num>
+  <w:num w:numId="34" w16cid:durableId="833494363">
     <w:abstractNumId w:val="28"/>
   </w:num>
-  <w:num w:numId="17" w16cid:durableId="1158183930">
-    <w:abstractNumId w:val="15"/>
-  </w:num>
-  <w:num w:numId="18" w16cid:durableId="2081173029">
-    <w:abstractNumId w:val="32"/>
-  </w:num>
-  <w:num w:numId="19" w16cid:durableId="1868906152">
-    <w:abstractNumId w:val="26"/>
-  </w:num>
-  <w:num w:numId="20" w16cid:durableId="99375168">
-    <w:abstractNumId w:val="21"/>
-  </w:num>
-  <w:num w:numId="21" w16cid:durableId="1584217659">
-    <w:abstractNumId w:val="5"/>
-  </w:num>
-  <w:num w:numId="22" w16cid:durableId="775172464">
-    <w:abstractNumId w:val="12"/>
-  </w:num>
-  <w:num w:numId="23" w16cid:durableId="1305543627">
-    <w:abstractNumId w:val="14"/>
-  </w:num>
-  <w:num w:numId="24" w16cid:durableId="958224388">
-    <w:abstractNumId w:val="27"/>
-  </w:num>
-  <w:num w:numId="25" w16cid:durableId="1450465911">
-    <w:abstractNumId w:val="8"/>
-  </w:num>
-  <w:num w:numId="26" w16cid:durableId="1017073913">
+  <w:num w:numId="35" w16cid:durableId="1560826485">
     <w:abstractNumId w:val="2"/>
-  </w:num>
-  <w:num w:numId="27" w16cid:durableId="1654413723">
-    <w:abstractNumId w:val="24"/>
-  </w:num>
-  <w:num w:numId="28" w16cid:durableId="1487894654">
-    <w:abstractNumId w:val="17"/>
-  </w:num>
-  <w:num w:numId="29" w16cid:durableId="423065062">
-    <w:abstractNumId w:val="18"/>
-  </w:num>
-  <w:num w:numId="30" w16cid:durableId="915239452">
-    <w:abstractNumId w:val="31"/>
-  </w:num>
-  <w:num w:numId="31" w16cid:durableId="1131945107">
-    <w:abstractNumId w:val="19"/>
-  </w:num>
-  <w:num w:numId="32" w16cid:durableId="1810055316">
-    <w:abstractNumId w:val="10"/>
-  </w:num>
-  <w:num w:numId="33" w16cid:durableId="1017930530">
-    <w:abstractNumId w:val="20"/>
   </w:num>
 </w:numbering>
 </file>

--- a/Documntation/Full Project Report.docx
+++ b/Documntation/Full Project Report.docx
@@ -1187,37 +1187,38 @@
           <w:sz w:val="28"/>
           <w:szCs w:val="28"/>
         </w:rPr>
-        <w:t xml:space="preserve">There are </w:t>
-      </w:r>
-      <w:proofErr w:type="gramStart"/>
+        <w:t xml:space="preserve">There are many systems that provide that for large-scale hospitals and clinics however for their scale that results in a very expense information systems that are rigid and nonflexible with customizability and its features  furthermore these large-scale applications demand high spec systems to run on  which </w:t>
+      </w:r>
       <w:r>
         <w:rPr>
           <w:sz w:val="28"/>
           <w:szCs w:val="28"/>
         </w:rPr>
-        <w:t>many</w:t>
-      </w:r>
-      <w:proofErr w:type="gramEnd"/>
+        <w:t>is not</w:t>
+      </w:r>
       <w:r>
         <w:rPr>
           <w:sz w:val="28"/>
           <w:szCs w:val="28"/>
         </w:rPr>
-        <w:t xml:space="preserve"> systems that provide that for large-scale hospitals and clinics however for their scale that results in a very expense information systems that are rigid and nonflexible with customizability and its features  furthermore these large-scale applications demand high spec systems to run on  which </w:t>
-      </w:r>
-      <w:r>
+        <w:t xml:space="preserve"> an optimal option for small to medium businesses .</w:t>
+      </w:r>
+    </w:p>
+    <w:p>
+      <w:pPr>
+        <w:ind w:firstLine="720"/>
+        <w:jc w:val="center"/>
         <w:rPr>
           <w:sz w:val="28"/>
           <w:szCs w:val="28"/>
         </w:rPr>
-        <w:t>is not</w:t>
-      </w:r>
+      </w:pPr>
       <w:r>
         <w:rPr>
           <w:sz w:val="28"/>
           <w:szCs w:val="28"/>
         </w:rPr>
-        <w:t xml:space="preserve"> an optimal option for small to medium businesses .</w:t>
+        <w:t>That’s where Icare comes in as An Information System for a small to medium  sized clinic that will solve the large-scale application problems by being a lightweight desktop application that will work on low to medium spec systems  which will provide the core functionality any small to medium clinic would need moreover won’t be bigger than what the user needs i.e., they pay for what they need and won’t have any unnecessary  features there paying for .</w:t>
       </w:r>
     </w:p>
     <w:p>
@@ -1234,7 +1235,7 @@
           <w:sz w:val="28"/>
           <w:szCs w:val="28"/>
         </w:rPr>
-        <w:t>That’s where Icare comes in as An Information System for a small to medium  sized clinic that will solve the large-scale application problems by being a lightweight desktop application that will work on low to medium spec systems  which will provide the core functionality any small to medium clinic would need moreover won’t be bigger than what the user needs i.e., they pay for what they need and won’t have any unnecessary  features there paying for .</w:t>
+        <w:t>This will be achieved by using tools such as , java for the backend with javaFX for frontend interfaces and MySQL for the database all these three tools are great for light weight desktop applications.</w:t>
       </w:r>
     </w:p>
     <w:p>
@@ -1251,56 +1252,7 @@
           <w:sz w:val="28"/>
           <w:szCs w:val="28"/>
         </w:rPr>
-        <w:t xml:space="preserve">This will </w:t>
-      </w:r>
-      <w:proofErr w:type="gramStart"/>
-      <w:r>
-        <w:rPr>
-          <w:sz w:val="28"/>
-          <w:szCs w:val="28"/>
-        </w:rPr>
-        <w:t>be achieved</w:t>
-      </w:r>
-      <w:proofErr w:type="gramEnd"/>
-      <w:r>
-        <w:rPr>
-          <w:sz w:val="28"/>
-          <w:szCs w:val="28"/>
-        </w:rPr>
-        <w:t xml:space="preserve"> by using tools such as , java for the backend with javaFX for frontend interfaces and MySQL for the database all these three tools are great for light weight desktop applications.</w:t>
-      </w:r>
-    </w:p>
-    <w:p>
-      <w:pPr>
-        <w:ind w:firstLine="720"/>
-        <w:jc w:val="center"/>
-        <w:rPr>
-          <w:sz w:val="28"/>
-          <w:szCs w:val="28"/>
-        </w:rPr>
-      </w:pPr>
-      <w:r>
-        <w:rPr>
-          <w:sz w:val="28"/>
-          <w:szCs w:val="28"/>
-        </w:rPr>
-        <w:t xml:space="preserve">In conclusion we aim to fill a gap in the market where cheaper smaller apps will work for clients that can </w:t>
-      </w:r>
-      <w:proofErr w:type="gramStart"/>
-      <w:r>
-        <w:rPr>
-          <w:sz w:val="28"/>
-          <w:szCs w:val="28"/>
-        </w:rPr>
-        <w:t>be easily customized</w:t>
-      </w:r>
-      <w:proofErr w:type="gramEnd"/>
-      <w:r>
-        <w:rPr>
-          <w:sz w:val="28"/>
-          <w:szCs w:val="28"/>
-        </w:rPr>
-        <w:t xml:space="preserve"> to their needs that work on low spec systems.</w:t>
+        <w:t>In conclusion we aim to fill a gap in the market where cheaper smaller apps will work for clients that can be easily customized to their needs that work on low spec systems.</w:t>
       </w:r>
     </w:p>
     <w:p>
@@ -2055,25 +2007,7 @@
             <w:color w:val="auto"/>
             <w:u w:val="none"/>
           </w:rPr>
-          <w:t>Chapter 3 De</w:t>
-        </w:r>
-        <w:r>
-          <w:rPr>
-            <w:rStyle w:val="Hyperlink"/>
-            <w:rFonts w:asciiTheme="majorBidi" w:hAnsiTheme="majorBidi" w:cstheme="majorBidi"/>
-            <w:color w:val="auto"/>
-            <w:u w:val="none"/>
-          </w:rPr>
-          <w:t>s</w:t>
-        </w:r>
-        <w:r>
-          <w:rPr>
-            <w:rStyle w:val="Hyperlink"/>
-            <w:rFonts w:asciiTheme="majorBidi" w:hAnsiTheme="majorBidi" w:cstheme="majorBidi"/>
-            <w:color w:val="auto"/>
-            <w:u w:val="none"/>
-          </w:rPr>
-          <w:t>ign Considerations ...............</w:t>
+          <w:t>Chapter 3 Design Considerations ...............</w:t>
         </w:r>
         <w:r>
           <w:rPr>
@@ -2110,12 +2044,23 @@
           <w:color w:val="auto"/>
         </w:rPr>
       </w:pPr>
+      <w:hyperlink w:anchor="Design_Considerations" w:history="1">
+        <w:r>
+          <w:rPr>
+            <w:rStyle w:val="Hyperlink"/>
+            <w:rFonts w:asciiTheme="majorBidi" w:hAnsiTheme="majorBidi" w:cstheme="majorBidi"/>
+            <w:color w:val="auto"/>
+            <w:u w:val="none"/>
+          </w:rPr>
+          <w:t>3. Design Considerations ..............................................................................</w:t>
+        </w:r>
+      </w:hyperlink>
       <w:r>
         <w:rPr>
           <w:rFonts w:asciiTheme="majorBidi" w:hAnsiTheme="majorBidi" w:cstheme="majorBidi"/>
           <w:color w:val="auto"/>
         </w:rPr>
-        <w:t xml:space="preserve">3. Design Considerations .............................................................................. </w:t>
+        <w:t xml:space="preserve"> </w:t>
       </w:r>
     </w:p>
     <w:p>
@@ -2138,30 +2083,49 @@
     <w:p>
       <w:pPr>
         <w:pStyle w:val="Default"/>
-        <w:ind w:firstLine="720"/>
-        <w:rPr>
-          <w:rFonts w:asciiTheme="majorBidi" w:hAnsiTheme="majorBidi" w:cstheme="majorBidi"/>
-        </w:rPr>
-      </w:pPr>
-      <w:r>
-        <w:rPr>
-          <w:rFonts w:asciiTheme="majorBidi" w:hAnsiTheme="majorBidi" w:cstheme="majorBidi"/>
-        </w:rPr>
-        <w:t xml:space="preserve">3.1.1 Software Environment </w:t>
-      </w:r>
-      <w:r>
-        <w:rPr>
-          <w:rFonts w:asciiTheme="majorBidi" w:hAnsiTheme="majorBidi" w:cstheme="majorBidi"/>
-          <w:i/>
-          <w:iCs/>
-        </w:rPr>
-        <w:t>................................................................................</w:t>
-      </w:r>
-      <w:r>
-        <w:rPr>
-          <w:rFonts w:asciiTheme="majorBidi" w:hAnsiTheme="majorBidi" w:cstheme="majorBidi"/>
-        </w:rPr>
-        <w:t xml:space="preserve">30 </w:t>
+        <w:ind w:left="720" w:firstLine="720"/>
+        <w:rPr>
+          <w:rFonts w:asciiTheme="majorBidi" w:hAnsiTheme="majorBidi" w:cstheme="majorBidi"/>
+          <w:color w:val="auto"/>
+        </w:rPr>
+      </w:pPr>
+      <w:hyperlink w:anchor="Software_Environment" w:history="1">
+        <w:r>
+          <w:rPr>
+            <w:rStyle w:val="Hyperlink"/>
+            <w:rFonts w:asciiTheme="majorBidi" w:hAnsiTheme="majorBidi" w:cstheme="majorBidi"/>
+            <w:color w:val="auto"/>
+            <w:u w:val="none"/>
+          </w:rPr>
+          <w:t xml:space="preserve">3.1.1 Software Environment </w:t>
+        </w:r>
+        <w:r>
+          <w:rPr>
+            <w:rStyle w:val="Hyperlink"/>
+            <w:rFonts w:asciiTheme="majorBidi" w:hAnsiTheme="majorBidi" w:cstheme="majorBidi"/>
+            <w:i/>
+            <w:iCs/>
+            <w:color w:val="auto"/>
+            <w:u w:val="none"/>
+          </w:rPr>
+          <w:t>................................................................................</w:t>
+        </w:r>
+        <w:r>
+          <w:rPr>
+            <w:rStyle w:val="Hyperlink"/>
+            <w:rFonts w:asciiTheme="majorBidi" w:hAnsiTheme="majorBidi" w:cstheme="majorBidi"/>
+            <w:color w:val="auto"/>
+            <w:u w:val="none"/>
+          </w:rPr>
+          <w:t>30</w:t>
+        </w:r>
+      </w:hyperlink>
+      <w:r>
+        <w:rPr>
+          <w:rFonts w:asciiTheme="majorBidi" w:hAnsiTheme="majorBidi" w:cstheme="majorBidi"/>
+          <w:color w:val="auto"/>
+        </w:rPr>
+        <w:t xml:space="preserve"> </w:t>
       </w:r>
     </w:p>
     <w:p>
@@ -2170,27 +2134,82 @@
         <w:ind w:left="720" w:firstLine="720"/>
         <w:rPr>
           <w:rFonts w:asciiTheme="majorBidi" w:hAnsiTheme="majorBidi" w:cstheme="majorBidi"/>
-        </w:rPr>
-      </w:pPr>
-      <w:r>
-        <w:rPr>
-          <w:rFonts w:asciiTheme="majorBidi" w:hAnsiTheme="majorBidi" w:cstheme="majorBidi"/>
-        </w:rPr>
-        <w:t xml:space="preserve">3.1.1.1 Software Environment </w:t>
-      </w:r>
-      <w:r>
-        <w:rPr>
-          <w:rFonts w:asciiTheme="majorBidi" w:hAnsiTheme="majorBidi" w:cstheme="majorBidi"/>
-          <w:i/>
-          <w:iCs/>
-        </w:rPr>
-        <w:t>.........................................................................</w:t>
-      </w:r>
-      <w:r>
-        <w:rPr>
-          <w:rFonts w:asciiTheme="majorBidi" w:hAnsiTheme="majorBidi" w:cstheme="majorBidi"/>
-        </w:rPr>
-        <w:t xml:space="preserve">30 </w:t>
+          <w:color w:val="auto"/>
+        </w:rPr>
+      </w:pPr>
+      <w:hyperlink w:anchor="End_User_Characteristics" w:history="1">
+        <w:r>
+          <w:rPr>
+            <w:rStyle w:val="Hyperlink"/>
+            <w:rFonts w:asciiTheme="majorBidi" w:hAnsiTheme="majorBidi" w:cstheme="majorBidi"/>
+            <w:color w:val="auto"/>
+            <w:u w:val="none"/>
+          </w:rPr>
+          <w:t>3.1.2 End-U</w:t>
+        </w:r>
+        <w:r>
+          <w:rPr>
+            <w:rStyle w:val="Hyperlink"/>
+            <w:rFonts w:asciiTheme="majorBidi" w:hAnsiTheme="majorBidi" w:cstheme="majorBidi"/>
+            <w:color w:val="auto"/>
+            <w:u w:val="none"/>
+          </w:rPr>
+          <w:t>s</w:t>
+        </w:r>
+        <w:r>
+          <w:rPr>
+            <w:rStyle w:val="Hyperlink"/>
+            <w:rFonts w:asciiTheme="majorBidi" w:hAnsiTheme="majorBidi" w:cstheme="majorBidi"/>
+            <w:color w:val="auto"/>
+            <w:u w:val="none"/>
+          </w:rPr>
+          <w:t>er Charact</w:t>
+        </w:r>
+        <w:r>
+          <w:rPr>
+            <w:rStyle w:val="Hyperlink"/>
+            <w:rFonts w:asciiTheme="majorBidi" w:hAnsiTheme="majorBidi" w:cstheme="majorBidi"/>
+            <w:color w:val="auto"/>
+            <w:u w:val="none"/>
+          </w:rPr>
+          <w:t>e</w:t>
+        </w:r>
+        <w:r>
+          <w:rPr>
+            <w:rStyle w:val="Hyperlink"/>
+            <w:rFonts w:asciiTheme="majorBidi" w:hAnsiTheme="majorBidi" w:cstheme="majorBidi"/>
+            <w:color w:val="auto"/>
+            <w:u w:val="none"/>
+          </w:rPr>
+          <w:t xml:space="preserve">ristics </w:t>
+        </w:r>
+        <w:r>
+          <w:rPr>
+            <w:rStyle w:val="Hyperlink"/>
+            <w:rFonts w:asciiTheme="majorBidi" w:hAnsiTheme="majorBidi" w:cstheme="majorBidi"/>
+            <w:i/>
+            <w:iCs/>
+            <w:color w:val="auto"/>
+            <w:u w:val="none"/>
+          </w:rPr>
+          <w:t>.............................................................................</w:t>
+        </w:r>
+        <w:r>
+          <w:rPr>
+            <w:rStyle w:val="Hyperlink"/>
+            <w:rFonts w:asciiTheme="majorBidi" w:hAnsiTheme="majorBidi" w:cstheme="majorBidi"/>
+            <w:color w:val="auto"/>
+            <w:u w:val="none"/>
+          </w:rPr>
+          <w:t>31</w:t>
+        </w:r>
+      </w:hyperlink>
+      <w:r>
+        <w:rPr>
+          <w:rFonts w:asciiTheme="majorBidi" w:hAnsiTheme="majorBidi" w:cstheme="majorBidi"/>
+          <w:color w:val="auto"/>
+        </w:rPr>
+        <w:t xml:space="preserve"> </w:t>
       </w:r>
     </w:p>
     <w:p>
@@ -2199,56 +2218,46 @@
         <w:ind w:left="720" w:firstLine="720"/>
         <w:rPr>
           <w:rFonts w:asciiTheme="majorBidi" w:hAnsiTheme="majorBidi" w:cstheme="majorBidi"/>
-        </w:rPr>
-      </w:pPr>
-      <w:r>
-        <w:rPr>
-          <w:rFonts w:asciiTheme="majorBidi" w:hAnsiTheme="majorBidi" w:cstheme="majorBidi"/>
-        </w:rPr>
-        <w:t xml:space="preserve">3.1.2 End-User Characteristics </w:t>
-      </w:r>
-      <w:r>
-        <w:rPr>
-          <w:rFonts w:asciiTheme="majorBidi" w:hAnsiTheme="majorBidi" w:cstheme="majorBidi"/>
-          <w:i/>
-          <w:iCs/>
-        </w:rPr>
-        <w:t>.............................................................................</w:t>
-      </w:r>
-      <w:r>
-        <w:rPr>
-          <w:rFonts w:asciiTheme="majorBidi" w:hAnsiTheme="majorBidi" w:cstheme="majorBidi"/>
-        </w:rPr>
-        <w:t xml:space="preserve">31 </w:t>
-      </w:r>
-    </w:p>
-    <w:p>
-      <w:pPr>
-        <w:pStyle w:val="Default"/>
-        <w:ind w:firstLine="720"/>
-        <w:rPr>
-          <w:rFonts w:asciiTheme="majorBidi" w:hAnsiTheme="majorBidi" w:cstheme="majorBidi"/>
-        </w:rPr>
-      </w:pPr>
-      <w:r>
-        <w:rPr>
-          <w:rFonts w:asciiTheme="majorBidi" w:hAnsiTheme="majorBidi" w:cstheme="majorBidi"/>
-        </w:rPr>
-        <w:t xml:space="preserve">3.2 Architectural Strategies </w:t>
-      </w:r>
-      <w:r>
-        <w:rPr>
-          <w:rFonts w:asciiTheme="majorBidi" w:hAnsiTheme="majorBidi" w:cstheme="majorBidi"/>
-          <w:i/>
-          <w:iCs/>
-        </w:rPr>
-        <w:t>..........................................................................</w:t>
-      </w:r>
-      <w:r>
-        <w:rPr>
-          <w:rFonts w:asciiTheme="majorBidi" w:hAnsiTheme="majorBidi" w:cstheme="majorBidi"/>
-        </w:rPr>
-        <w:t xml:space="preserve">31 </w:t>
+          <w:color w:val="auto"/>
+        </w:rPr>
+      </w:pPr>
+      <w:hyperlink w:anchor="Project_Management_Strategies" w:history="1">
+        <w:r>
+          <w:rPr>
+            <w:rStyle w:val="Hyperlink"/>
+            <w:rFonts w:asciiTheme="majorBidi" w:hAnsiTheme="majorBidi" w:cstheme="majorBidi"/>
+            <w:color w:val="auto"/>
+            <w:u w:val="none"/>
+          </w:rPr>
+          <w:t xml:space="preserve">3.2.2 Project Management Strategies </w:t>
+        </w:r>
+        <w:r>
+          <w:rPr>
+            <w:rStyle w:val="Hyperlink"/>
+            <w:rFonts w:asciiTheme="majorBidi" w:hAnsiTheme="majorBidi" w:cstheme="majorBidi"/>
+            <w:i/>
+            <w:iCs/>
+            <w:color w:val="auto"/>
+            <w:u w:val="none"/>
+          </w:rPr>
+          <w:t>...................................................................</w:t>
+        </w:r>
+        <w:r>
+          <w:rPr>
+            <w:rStyle w:val="Hyperlink"/>
+            <w:rFonts w:asciiTheme="majorBidi" w:hAnsiTheme="majorBidi" w:cstheme="majorBidi"/>
+            <w:color w:val="auto"/>
+            <w:u w:val="none"/>
+          </w:rPr>
+          <w:t>32</w:t>
+        </w:r>
+      </w:hyperlink>
+      <w:r>
+        <w:rPr>
+          <w:rFonts w:asciiTheme="majorBidi" w:hAnsiTheme="majorBidi" w:cstheme="majorBidi"/>
+          <w:color w:val="auto"/>
+        </w:rPr>
+        <w:t xml:space="preserve"> </w:t>
       </w:r>
     </w:p>
     <w:p>
@@ -2257,61 +2266,40 @@
         <w:ind w:left="720" w:firstLine="720"/>
         <w:rPr>
           <w:rFonts w:asciiTheme="majorBidi" w:hAnsiTheme="majorBidi" w:cstheme="majorBidi"/>
-        </w:rPr>
-      </w:pPr>
-      <w:r>
-        <w:rPr>
-          <w:rFonts w:asciiTheme="majorBidi" w:hAnsiTheme="majorBidi" w:cstheme="majorBidi"/>
-        </w:rPr>
-        <w:t xml:space="preserve">3.2.2 Project Management Strategies </w:t>
-      </w:r>
-      <w:r>
-        <w:rPr>
-          <w:rFonts w:asciiTheme="majorBidi" w:hAnsiTheme="majorBidi" w:cstheme="majorBidi"/>
-          <w:i/>
-          <w:iCs/>
-        </w:rPr>
-        <w:t>...................................................................</w:t>
-      </w:r>
-      <w:r>
-        <w:rPr>
-          <w:rFonts w:asciiTheme="majorBidi" w:hAnsiTheme="majorBidi" w:cstheme="majorBidi"/>
-        </w:rPr>
-        <w:t xml:space="preserve">32 </w:t>
-      </w:r>
-    </w:p>
-    <w:p>
-      <w:pPr>
-        <w:pStyle w:val="Default"/>
-        <w:ind w:left="720" w:firstLine="720"/>
-        <w:rPr>
-          <w:rFonts w:asciiTheme="majorBidi" w:hAnsiTheme="majorBidi" w:cstheme="majorBidi"/>
           <w:color w:val="auto"/>
         </w:rPr>
       </w:pPr>
-      <w:r>
-        <w:rPr>
-          <w:rFonts w:asciiTheme="majorBidi" w:hAnsiTheme="majorBidi" w:cstheme="majorBidi"/>
-          <w:color w:val="auto"/>
-        </w:rPr>
-        <w:t xml:space="preserve">3.2.3 Development Method </w:t>
-      </w:r>
-      <w:r>
-        <w:rPr>
-          <w:rFonts w:asciiTheme="majorBidi" w:hAnsiTheme="majorBidi" w:cstheme="majorBidi"/>
-          <w:i/>
-          <w:iCs/>
-          <w:color w:val="auto"/>
-        </w:rPr>
-        <w:t>.................................................................................</w:t>
-      </w:r>
-      <w:r>
-        <w:rPr>
-          <w:rFonts w:asciiTheme="majorBidi" w:hAnsiTheme="majorBidi" w:cstheme="majorBidi"/>
-          <w:color w:val="auto"/>
-        </w:rPr>
-        <w:t>32</w:t>
-      </w:r>
+      <w:hyperlink w:anchor="dev_method" w:history="1">
+        <w:r>
+          <w:rPr>
+            <w:rStyle w:val="Hyperlink"/>
+            <w:rFonts w:asciiTheme="majorBidi" w:hAnsiTheme="majorBidi" w:cstheme="majorBidi"/>
+            <w:color w:val="auto"/>
+            <w:u w:val="none"/>
+          </w:rPr>
+          <w:t xml:space="preserve">3.2.3 Development Method </w:t>
+        </w:r>
+        <w:r>
+          <w:rPr>
+            <w:rStyle w:val="Hyperlink"/>
+            <w:rFonts w:asciiTheme="majorBidi" w:hAnsiTheme="majorBidi" w:cstheme="majorBidi"/>
+            <w:i/>
+            <w:iCs/>
+            <w:color w:val="auto"/>
+            <w:u w:val="none"/>
+          </w:rPr>
+          <w:t>.................................................................................</w:t>
+        </w:r>
+        <w:r>
+          <w:rPr>
+            <w:rStyle w:val="Hyperlink"/>
+            <w:rFonts w:asciiTheme="majorBidi" w:hAnsiTheme="majorBidi" w:cstheme="majorBidi"/>
+            <w:color w:val="auto"/>
+            <w:u w:val="none"/>
+          </w:rPr>
+          <w:t>32</w:t>
+        </w:r>
+      </w:hyperlink>
     </w:p>
     <w:p>
       <w:pPr>
@@ -2742,7 +2730,7 @@
           <w:color w:val="auto"/>
           <w:lang w:val="fr-FR"/>
         </w:rPr>
-        <w:t xml:space="preserve">CHAPTER 5 IMPLEMENTATION ........................................................................... </w:t>
+        <w:t xml:space="preserve">Chapter 5 Implementation ........................................................................... </w:t>
       </w:r>
     </w:p>
     <w:p>
@@ -2760,7 +2748,7 @@
           <w:color w:val="auto"/>
           <w:lang w:val="fr-FR"/>
         </w:rPr>
-        <w:t xml:space="preserve">5. IMPLEMENTATION ............................................................................................. </w:t>
+        <w:t xml:space="preserve">5. Implementation ............................................................................................. </w:t>
       </w:r>
     </w:p>
     <w:p>
@@ -2780,13 +2768,15 @@
           <w:lang w:val="fr-FR"/>
         </w:rPr>
       </w:pPr>
-      <w:r>
+    </w:p>
+    <w:p>
+      <w:pPr>
+        <w:pStyle w:val="Default"/>
         <w:rPr>
           <w:rFonts w:asciiTheme="majorBidi" w:hAnsiTheme="majorBidi" w:cstheme="majorBidi"/>
           <w:lang w:val="fr-FR"/>
         </w:rPr>
-        <w:t xml:space="preserve">CHAPTER 6 VALIDATION ..................................................................................... </w:t>
-      </w:r>
+      </w:pPr>
     </w:p>
     <w:p>
       <w:pPr>
@@ -2802,14 +2792,48 @@
         <w:pStyle w:val="Default"/>
         <w:rPr>
           <w:rFonts w:asciiTheme="majorBidi" w:hAnsiTheme="majorBidi" w:cstheme="majorBidi"/>
-        </w:rPr>
-      </w:pPr>
-      <w:r>
-        <w:rPr>
-          <w:rFonts w:asciiTheme="majorBidi" w:hAnsiTheme="majorBidi" w:cstheme="majorBidi"/>
+          <w:lang w:val="fr-FR"/>
+        </w:rPr>
+      </w:pPr>
+    </w:p>
+    <w:p>
+      <w:pPr>
+        <w:pStyle w:val="Default"/>
+        <w:rPr>
+          <w:rFonts w:asciiTheme="majorBidi" w:hAnsiTheme="majorBidi" w:cstheme="majorBidi"/>
+          <w:lang w:val="fr-FR"/>
+        </w:rPr>
+      </w:pPr>
+      <w:r>
+        <w:rPr>
+          <w:rFonts w:asciiTheme="majorBidi" w:hAnsiTheme="majorBidi" w:cstheme="majorBidi"/>
+          <w:lang w:val="fr-FR"/>
         </w:rPr>
         <w:lastRenderedPageBreak/>
-        <w:t>6.VALIDATION .........................................................................................................</w:t>
+        <w:t xml:space="preserve">Chapter 6 Validation ..................................................................................... </w:t>
+      </w:r>
+    </w:p>
+    <w:p>
+      <w:pPr>
+        <w:pStyle w:val="Default"/>
+        <w:rPr>
+          <w:rFonts w:asciiTheme="majorBidi" w:hAnsiTheme="majorBidi" w:cstheme="majorBidi"/>
+          <w:lang w:val="fr-FR"/>
+        </w:rPr>
+      </w:pPr>
+    </w:p>
+    <w:p>
+      <w:pPr>
+        <w:pStyle w:val="Default"/>
+        <w:rPr>
+          <w:rFonts w:asciiTheme="majorBidi" w:hAnsiTheme="majorBidi" w:cstheme="majorBidi"/>
+        </w:rPr>
+      </w:pPr>
+      <w:r>
+        <w:rPr>
+          <w:rFonts w:asciiTheme="majorBidi" w:hAnsiTheme="majorBidi" w:cstheme="majorBidi"/>
+        </w:rPr>
+        <w:t>6.Validation .........................................................................................................</w:t>
       </w:r>
     </w:p>
     <w:p>
@@ -2824,7 +2848,7 @@
         <w:rPr>
           <w:rFonts w:asciiTheme="majorBidi" w:hAnsiTheme="majorBidi" w:cstheme="majorBidi"/>
         </w:rPr>
-        <w:t xml:space="preserve">6.1 VALIDATION ...................................................................................................... </w:t>
+        <w:t xml:space="preserve">6.1 Validation ...................................................................................................... </w:t>
       </w:r>
     </w:p>
     <w:p>
@@ -2853,29 +2877,7 @@
             <w:szCs w:val="24"/>
             <w:u w:val="none"/>
           </w:rPr>
-          <w:t>REFER</w:t>
-        </w:r>
-        <w:r>
-          <w:rPr>
-            <w:rStyle w:val="Hyperlink"/>
-            <w:rFonts w:asciiTheme="majorBidi" w:hAnsiTheme="majorBidi" w:cstheme="majorBidi"/>
-            <w:color w:val="auto"/>
-            <w:sz w:val="24"/>
-            <w:szCs w:val="24"/>
-            <w:u w:val="none"/>
-          </w:rPr>
-          <w:t>E</w:t>
-        </w:r>
-        <w:r>
-          <w:rPr>
-            <w:rStyle w:val="Hyperlink"/>
-            <w:rFonts w:asciiTheme="majorBidi" w:hAnsiTheme="majorBidi" w:cstheme="majorBidi"/>
-            <w:color w:val="auto"/>
-            <w:sz w:val="24"/>
-            <w:szCs w:val="24"/>
-            <w:u w:val="none"/>
-          </w:rPr>
-          <w:t>NCE: ............................................................................................................</w:t>
+          <w:t>Reference: ............................................................................................................</w:t>
         </w:r>
       </w:hyperlink>
     </w:p>
@@ -3220,18 +3222,24 @@
           <w:sz w:val="24"/>
           <w:szCs w:val="24"/>
         </w:rPr>
-        <w:t xml:space="preserve">This document </w:t>
-      </w:r>
-      <w:proofErr w:type="gramStart"/>
-      <w:r>
-        <w:rPr>
-          <w:rFonts w:asciiTheme="majorBidi" w:hAnsiTheme="majorBidi" w:cstheme="majorBidi"/>
-          <w:sz w:val="24"/>
-          <w:szCs w:val="24"/>
-        </w:rPr>
-        <w:t>is intended</w:t>
-      </w:r>
-      <w:proofErr w:type="gramEnd"/>
+        <w:t xml:space="preserve">This document is intended </w:t>
+      </w:r>
+      <w:r>
+        <w:rPr>
+          <w:rFonts w:asciiTheme="majorBidi" w:hAnsiTheme="majorBidi" w:cstheme="majorBidi"/>
+          <w:sz w:val="24"/>
+          <w:szCs w:val="24"/>
+        </w:rPr>
+        <w:t xml:space="preserve">to provide all the software engineering details </w:t>
+      </w:r>
+      <w:r>
+        <w:rPr>
+          <w:rFonts w:asciiTheme="majorBidi" w:hAnsiTheme="majorBidi" w:cstheme="majorBidi"/>
+          <w:sz w:val="24"/>
+          <w:szCs w:val="24"/>
+        </w:rPr>
+        <w:t>of the Icare</w:t>
+      </w:r>
       <w:r>
         <w:rPr>
           <w:rFonts w:asciiTheme="majorBidi" w:hAnsiTheme="majorBidi" w:cstheme="majorBidi"/>
@@ -3246,19 +3254,18 @@
           <w:sz w:val="24"/>
           <w:szCs w:val="24"/>
         </w:rPr>
-        <w:t xml:space="preserve">to provide all the software engineering details </w:t>
-      </w:r>
-      <w:r>
-        <w:rPr>
-          <w:rFonts w:asciiTheme="majorBidi" w:hAnsiTheme="majorBidi" w:cstheme="majorBidi"/>
-          <w:sz w:val="24"/>
-          <w:szCs w:val="24"/>
-        </w:rPr>
-        <w:t>of the Icare</w:t>
-      </w:r>
-      <w:r>
-        <w:rPr>
-          <w:rFonts w:asciiTheme="majorBidi" w:hAnsiTheme="majorBidi" w:cstheme="majorBidi"/>
+        <w:t xml:space="preserve">system from the conceptual </w:t>
+      </w:r>
+      <w:r>
+        <w:rPr>
+          <w:rFonts w:asciiTheme="majorBidi" w:hAnsiTheme="majorBidi" w:cstheme="majorBidi"/>
+          <w:sz w:val="24"/>
+          <w:szCs w:val="24"/>
+        </w:rPr>
+        <w:t>and technical aspects of the</w:t>
+      </w:r>
+      <w:r>
+        <w:rPr>
           <w:sz w:val="24"/>
           <w:szCs w:val="24"/>
         </w:rPr>
@@ -3266,19 +3273,17 @@
       </w:r>
       <w:r>
         <w:rPr>
-          <w:rFonts w:asciiTheme="majorBidi" w:hAnsiTheme="majorBidi" w:cstheme="majorBidi"/>
-          <w:sz w:val="24"/>
-          <w:szCs w:val="24"/>
-        </w:rPr>
-        <w:t xml:space="preserve">system from the conceptual </w:t>
-      </w:r>
-      <w:r>
-        <w:rPr>
-          <w:rFonts w:asciiTheme="majorBidi" w:hAnsiTheme="majorBidi" w:cstheme="majorBidi"/>
-          <w:sz w:val="24"/>
-          <w:szCs w:val="24"/>
-        </w:rPr>
-        <w:t>and technical aspects of the</w:t>
+          <w:sz w:val="24"/>
+          <w:szCs w:val="24"/>
+        </w:rPr>
+        <w:t>application</w:t>
+      </w:r>
+      <w:r>
+        <w:rPr>
+          <w:sz w:val="24"/>
+          <w:szCs w:val="24"/>
+        </w:rPr>
+        <w:t>.</w:t>
       </w:r>
       <w:r>
         <w:rPr>
@@ -3287,299 +3292,266 @@
         </w:rPr>
         <w:t xml:space="preserve"> </w:t>
       </w:r>
-      <w:r>
-        <w:rPr>
-          <w:sz w:val="24"/>
-          <w:szCs w:val="24"/>
-        </w:rPr>
-        <w:t>application</w:t>
-      </w:r>
-      <w:r>
-        <w:rPr>
-          <w:sz w:val="24"/>
-          <w:szCs w:val="24"/>
-        </w:rPr>
-        <w:t>.</w:t>
-      </w:r>
-      <w:r>
-        <w:rPr>
+    </w:p>
+    <w:p>
+      <w:pPr>
+        <w:ind w:firstLine="720"/>
+        <w:rPr>
+          <w:rFonts w:asciiTheme="majorBidi" w:hAnsiTheme="majorBidi" w:cstheme="majorBidi"/>
+          <w:sz w:val="24"/>
+          <w:szCs w:val="24"/>
+        </w:rPr>
+      </w:pPr>
+    </w:p>
+    <w:bookmarkStart w:id="5" w:name="overview_of_the_document"/>
+    <w:p>
+      <w:pPr>
+        <w:rPr>
+          <w:rFonts w:asciiTheme="majorBidi" w:hAnsiTheme="majorBidi" w:cstheme="majorBidi"/>
+          <w:b/>
+          <w:bCs/>
+          <w:sz w:val="24"/>
+          <w:szCs w:val="24"/>
+        </w:rPr>
+      </w:pPr>
+      <w:r>
+        <w:rPr>
+          <w:rFonts w:asciiTheme="majorBidi" w:hAnsiTheme="majorBidi" w:cstheme="majorBidi"/>
+          <w:b/>
+          <w:bCs/>
+          <w:sz w:val="24"/>
+          <w:szCs w:val="24"/>
+        </w:rPr>
+        <w:fldChar w:fldCharType="begin"/>
+      </w:r>
+      <w:r>
+        <w:rPr>
+          <w:rFonts w:asciiTheme="majorBidi" w:hAnsiTheme="majorBidi" w:cstheme="majorBidi"/>
+          <w:b/>
+          <w:bCs/>
+          <w:sz w:val="24"/>
+          <w:szCs w:val="24"/>
+        </w:rPr>
+        <w:instrText xml:space="preserve"> HYPERLINK  \l "content" </w:instrText>
+      </w:r>
+      <w:r>
+        <w:rPr>
+          <w:rFonts w:asciiTheme="majorBidi" w:hAnsiTheme="majorBidi" w:cstheme="majorBidi"/>
+          <w:b/>
+          <w:bCs/>
+          <w:sz w:val="24"/>
+          <w:szCs w:val="24"/>
+        </w:rPr>
+        <w:fldChar w:fldCharType="separate"/>
+      </w:r>
+      <w:r>
+        <w:rPr>
+          <w:rStyle w:val="Hyperlink"/>
+          <w:rFonts w:asciiTheme="majorBidi" w:hAnsiTheme="majorBidi" w:cstheme="majorBidi"/>
+          <w:b/>
+          <w:bCs/>
+          <w:color w:val="auto"/>
+          <w:sz w:val="24"/>
+          <w:szCs w:val="24"/>
+          <w:u w:val="none"/>
+        </w:rPr>
+        <w:t xml:space="preserve">1.3 </w:t>
+      </w:r>
+      <w:r>
+        <w:rPr>
+          <w:rStyle w:val="Hyperlink"/>
+          <w:rFonts w:asciiTheme="majorBidi" w:hAnsiTheme="majorBidi" w:cstheme="majorBidi"/>
+          <w:b/>
+          <w:bCs/>
+          <w:color w:val="auto"/>
+          <w:sz w:val="24"/>
+          <w:szCs w:val="24"/>
+          <w:u w:val="none"/>
+        </w:rPr>
+        <w:t>Overview Of This Document</w:t>
+      </w:r>
+      <w:r>
+        <w:rPr>
+          <w:rFonts w:asciiTheme="majorBidi" w:hAnsiTheme="majorBidi" w:cstheme="majorBidi"/>
+          <w:b/>
+          <w:bCs/>
+          <w:sz w:val="24"/>
+          <w:szCs w:val="24"/>
+        </w:rPr>
+        <w:fldChar w:fldCharType="end"/>
+      </w:r>
+    </w:p>
+    <w:bookmarkEnd w:id="5"/>
+    <w:p>
+      <w:pPr>
+        <w:ind w:firstLine="720"/>
+        <w:rPr>
+          <w:rFonts w:asciiTheme="majorBidi" w:hAnsiTheme="majorBidi" w:cstheme="majorBidi"/>
+          <w:sz w:val="24"/>
+          <w:szCs w:val="24"/>
+        </w:rPr>
+      </w:pPr>
+      <w:r>
+        <w:rPr>
+          <w:rFonts w:asciiTheme="majorBidi" w:hAnsiTheme="majorBidi" w:cstheme="majorBidi"/>
+          <w:sz w:val="24"/>
+          <w:szCs w:val="24"/>
+        </w:rPr>
+        <w:t xml:space="preserve">This report divided into six chapters. Chapter 1 introduces the main idea of the project, describes the purpose of this project/document, reviews of existing systems, and describes similar systems to our existing system and background about machine learning and natural language processing. </w:t>
+      </w:r>
+    </w:p>
+    <w:p>
+      <w:pPr>
+        <w:ind w:firstLine="720"/>
+        <w:rPr>
+          <w:rFonts w:asciiTheme="majorBidi" w:hAnsiTheme="majorBidi" w:cstheme="majorBidi"/>
+          <w:sz w:val="24"/>
+          <w:szCs w:val="24"/>
+        </w:rPr>
+      </w:pPr>
+      <w:r>
+        <w:rPr>
+          <w:rFonts w:asciiTheme="majorBidi" w:hAnsiTheme="majorBidi" w:cstheme="majorBidi"/>
+          <w:sz w:val="24"/>
+          <w:szCs w:val="24"/>
+        </w:rPr>
+        <w:t>Chapter 2, system analysis chapter gives a detailed textual description of the system and depicts the types of users of the system, identifies functional and non-functional requirements, covers a number of UML diagrams, including Use-Case Diagram, Data-Flow Diagram and Context Diagram and provides proposed/alternative solutions.</w:t>
+      </w:r>
+    </w:p>
+    <w:p>
+      <w:pPr>
+        <w:ind w:firstLine="720"/>
+        <w:rPr>
+          <w:rFonts w:asciiTheme="majorBidi" w:hAnsiTheme="majorBidi" w:cstheme="majorBidi"/>
+          <w:sz w:val="24"/>
+          <w:szCs w:val="24"/>
+        </w:rPr>
+      </w:pPr>
+      <w:r>
+        <w:rPr>
+          <w:rFonts w:asciiTheme="majorBidi" w:hAnsiTheme="majorBidi" w:cstheme="majorBidi"/>
+          <w:sz w:val="24"/>
+          <w:szCs w:val="24"/>
+        </w:rPr>
+        <w:t xml:space="preserve"> Chapter 3, design considerations, specifies the design constraints of hardware and software environment, and defines end user characteristics, Also, explains architectural strategies and focus on the algorithm to be used, methodology of development and architectural pattern. </w:t>
+      </w:r>
+    </w:p>
+    <w:p>
+      <w:pPr>
+        <w:ind w:firstLine="720"/>
+        <w:rPr>
+          <w:rFonts w:asciiTheme="majorBidi" w:hAnsiTheme="majorBidi" w:cstheme="majorBidi"/>
+          <w:sz w:val="24"/>
+          <w:szCs w:val="24"/>
+        </w:rPr>
+      </w:pPr>
+      <w:r>
+        <w:rPr>
+          <w:rFonts w:asciiTheme="majorBidi" w:hAnsiTheme="majorBidi" w:cstheme="majorBidi"/>
+          <w:sz w:val="24"/>
+          <w:szCs w:val="24"/>
+        </w:rPr>
+        <w:t>Chapter 4, system design, describes system architecture and program flow and detailed component description.</w:t>
+      </w:r>
+    </w:p>
+    <w:p>
+      <w:pPr>
+        <w:ind w:firstLine="720"/>
+        <w:rPr>
+          <w:rFonts w:asciiTheme="majorBidi" w:hAnsiTheme="majorBidi" w:cstheme="majorBidi"/>
+          <w:sz w:val="24"/>
+          <w:szCs w:val="24"/>
+        </w:rPr>
+      </w:pPr>
+      <w:r>
+        <w:rPr>
+          <w:rFonts w:asciiTheme="majorBidi" w:hAnsiTheme="majorBidi" w:cstheme="majorBidi"/>
+          <w:sz w:val="24"/>
+          <w:szCs w:val="24"/>
+        </w:rPr>
+        <w:t xml:space="preserve"> Chapter 5, this chapter describes the implementation of </w:t>
+      </w:r>
+      <w:r>
+        <w:rPr>
+          <w:rFonts w:asciiTheme="majorBidi" w:hAnsiTheme="majorBidi" w:cstheme="majorBidi"/>
+          <w:sz w:val="24"/>
+          <w:szCs w:val="24"/>
+        </w:rPr>
+        <w:t>Icare</w:t>
+      </w:r>
+      <w:r>
+        <w:rPr>
+          <w:rFonts w:asciiTheme="majorBidi" w:hAnsiTheme="majorBidi" w:cstheme="majorBidi"/>
+          <w:sz w:val="24"/>
+          <w:szCs w:val="24"/>
+        </w:rPr>
+        <w:t xml:space="preserve"> system. It describes the tools and way to implement the system. </w:t>
+      </w:r>
+    </w:p>
+    <w:p>
+      <w:pPr>
+        <w:ind w:firstLine="720"/>
+        <w:rPr>
+          <w:rFonts w:asciiTheme="majorBidi" w:hAnsiTheme="majorBidi" w:cstheme="majorBidi"/>
+          <w:sz w:val="24"/>
+          <w:szCs w:val="24"/>
+        </w:rPr>
+      </w:pPr>
+      <w:r>
+        <w:rPr>
+          <w:rFonts w:asciiTheme="majorBidi" w:hAnsiTheme="majorBidi" w:cstheme="majorBidi"/>
+          <w:sz w:val="24"/>
+          <w:szCs w:val="24"/>
+        </w:rPr>
+        <w:t xml:space="preserve">Chapter 6, This chapter describes the validation of </w:t>
+      </w:r>
+      <w:r>
+        <w:rPr>
+          <w:rFonts w:asciiTheme="majorBidi" w:hAnsiTheme="majorBidi" w:cstheme="majorBidi"/>
+          <w:sz w:val="24"/>
+          <w:szCs w:val="24"/>
+        </w:rPr>
+        <w:t>Icare</w:t>
+      </w:r>
+      <w:r>
+        <w:rPr>
+          <w:rFonts w:asciiTheme="majorBidi" w:hAnsiTheme="majorBidi" w:cstheme="majorBidi"/>
           <w:sz w:val="24"/>
           <w:szCs w:val="24"/>
         </w:rPr>
         <w:t xml:space="preserve"> </w:t>
       </w:r>
-    </w:p>
-    <w:p>
-      <w:pPr>
-        <w:ind w:firstLine="720"/>
-        <w:rPr>
-          <w:rFonts w:asciiTheme="majorBidi" w:hAnsiTheme="majorBidi" w:cstheme="majorBidi"/>
-          <w:sz w:val="24"/>
-          <w:szCs w:val="24"/>
-        </w:rPr>
-      </w:pPr>
-    </w:p>
-    <w:bookmarkStart w:id="5" w:name="overview_of_the_document"/>
-    <w:p>
-      <w:pPr>
-        <w:rPr>
-          <w:rFonts w:asciiTheme="majorBidi" w:hAnsiTheme="majorBidi" w:cstheme="majorBidi"/>
-          <w:b/>
-          <w:bCs/>
-          <w:sz w:val="24"/>
-          <w:szCs w:val="24"/>
-        </w:rPr>
-      </w:pPr>
-      <w:r>
-        <w:rPr>
-          <w:rFonts w:asciiTheme="majorBidi" w:hAnsiTheme="majorBidi" w:cstheme="majorBidi"/>
-          <w:b/>
-          <w:bCs/>
-          <w:sz w:val="24"/>
-          <w:szCs w:val="24"/>
-        </w:rPr>
-        <w:fldChar w:fldCharType="begin"/>
-      </w:r>
-      <w:r>
-        <w:rPr>
-          <w:rFonts w:asciiTheme="majorBidi" w:hAnsiTheme="majorBidi" w:cstheme="majorBidi"/>
-          <w:b/>
-          <w:bCs/>
-          <w:sz w:val="24"/>
-          <w:szCs w:val="24"/>
-        </w:rPr>
-        <w:instrText xml:space="preserve"> HYPERLINK  \l "content" </w:instrText>
-      </w:r>
-      <w:r>
-        <w:rPr>
-          <w:rFonts w:asciiTheme="majorBidi" w:hAnsiTheme="majorBidi" w:cstheme="majorBidi"/>
-          <w:b/>
-          <w:bCs/>
-          <w:sz w:val="24"/>
-          <w:szCs w:val="24"/>
-        </w:rPr>
-        <w:fldChar w:fldCharType="separate"/>
-      </w:r>
-      <w:r>
-        <w:rPr>
-          <w:rStyle w:val="Hyperlink"/>
-          <w:rFonts w:asciiTheme="majorBidi" w:hAnsiTheme="majorBidi" w:cstheme="majorBidi"/>
-          <w:b/>
-          <w:bCs/>
-          <w:color w:val="auto"/>
-          <w:sz w:val="24"/>
-          <w:szCs w:val="24"/>
-          <w:u w:val="none"/>
-        </w:rPr>
-        <w:t xml:space="preserve">1.3 </w:t>
-      </w:r>
-      <w:r>
-        <w:rPr>
-          <w:rStyle w:val="Hyperlink"/>
-          <w:rFonts w:asciiTheme="majorBidi" w:hAnsiTheme="majorBidi" w:cstheme="majorBidi"/>
-          <w:b/>
-          <w:bCs/>
-          <w:color w:val="auto"/>
-          <w:sz w:val="24"/>
-          <w:szCs w:val="24"/>
-          <w:u w:val="none"/>
-        </w:rPr>
-        <w:t>Overview Of This Document</w:t>
-      </w:r>
-      <w:r>
-        <w:rPr>
-          <w:rFonts w:asciiTheme="majorBidi" w:hAnsiTheme="majorBidi" w:cstheme="majorBidi"/>
-          <w:b/>
-          <w:bCs/>
-          <w:sz w:val="24"/>
-          <w:szCs w:val="24"/>
-        </w:rPr>
-        <w:fldChar w:fldCharType="end"/>
-      </w:r>
-    </w:p>
-    <w:bookmarkEnd w:id="5"/>
-    <w:p>
-      <w:pPr>
-        <w:ind w:firstLine="720"/>
-        <w:rPr>
-          <w:rFonts w:asciiTheme="majorBidi" w:hAnsiTheme="majorBidi" w:cstheme="majorBidi"/>
-          <w:sz w:val="24"/>
-          <w:szCs w:val="24"/>
-        </w:rPr>
-      </w:pPr>
-      <w:r>
-        <w:rPr>
-          <w:rFonts w:asciiTheme="majorBidi" w:hAnsiTheme="majorBidi" w:cstheme="majorBidi"/>
-          <w:sz w:val="24"/>
-          <w:szCs w:val="24"/>
-        </w:rPr>
-        <w:t xml:space="preserve">This report divided into six chapters. Chapter 1 introduces the main idea of the project, describes the purpose of this project/document, reviews of existing systems, and describes similar systems to our existing system and background about machine learning and natural language processing. </w:t>
-      </w:r>
-    </w:p>
-    <w:p>
-      <w:pPr>
-        <w:ind w:firstLine="720"/>
-        <w:rPr>
-          <w:rFonts w:asciiTheme="majorBidi" w:hAnsiTheme="majorBidi" w:cstheme="majorBidi"/>
-          <w:sz w:val="24"/>
-          <w:szCs w:val="24"/>
-        </w:rPr>
-      </w:pPr>
-      <w:r>
-        <w:rPr>
-          <w:rFonts w:asciiTheme="majorBidi" w:hAnsiTheme="majorBidi" w:cstheme="majorBidi"/>
-          <w:sz w:val="24"/>
-          <w:szCs w:val="24"/>
-        </w:rPr>
-        <w:t xml:space="preserve">Chapter 2, system analysis chapter gives a detailed textual description of the system and depicts the types of users of the system, identifies functional and non-functional requirements, covers </w:t>
-      </w:r>
-      <w:proofErr w:type="gramStart"/>
-      <w:r>
-        <w:rPr>
-          <w:rFonts w:asciiTheme="majorBidi" w:hAnsiTheme="majorBidi" w:cstheme="majorBidi"/>
-          <w:sz w:val="24"/>
-          <w:szCs w:val="24"/>
-        </w:rPr>
-        <w:t>a number of</w:t>
-      </w:r>
-      <w:proofErr w:type="gramEnd"/>
-      <w:r>
-        <w:rPr>
-          <w:rFonts w:asciiTheme="majorBidi" w:hAnsiTheme="majorBidi" w:cstheme="majorBidi"/>
-          <w:sz w:val="24"/>
-          <w:szCs w:val="24"/>
-        </w:rPr>
-        <w:t xml:space="preserve"> UML diagrams, including Use-Case Diagram, Data-Flow Diagram and Context Diagram and provides proposed/alternative solutions.</w:t>
-      </w:r>
-    </w:p>
-    <w:p>
-      <w:pPr>
-        <w:ind w:firstLine="720"/>
-        <w:rPr>
-          <w:rFonts w:asciiTheme="majorBidi" w:hAnsiTheme="majorBidi" w:cstheme="majorBidi"/>
-          <w:sz w:val="24"/>
-          <w:szCs w:val="24"/>
-        </w:rPr>
-      </w:pPr>
-      <w:r>
-        <w:rPr>
-          <w:rFonts w:asciiTheme="majorBidi" w:hAnsiTheme="majorBidi" w:cstheme="majorBidi"/>
-          <w:sz w:val="24"/>
-          <w:szCs w:val="24"/>
-        </w:rPr>
-        <w:t xml:space="preserve"> Chapter 3, design considerations, specifies the design constraints of hardware and software environment, and defines end user characteristics, Also, explains architectural strategies and focus on the algorithm to </w:t>
-      </w:r>
-      <w:proofErr w:type="gramStart"/>
-      <w:r>
-        <w:rPr>
-          <w:rFonts w:asciiTheme="majorBidi" w:hAnsiTheme="majorBidi" w:cstheme="majorBidi"/>
-          <w:sz w:val="24"/>
-          <w:szCs w:val="24"/>
-        </w:rPr>
-        <w:t>be used</w:t>
-      </w:r>
-      <w:proofErr w:type="gramEnd"/>
-      <w:r>
-        <w:rPr>
-          <w:rFonts w:asciiTheme="majorBidi" w:hAnsiTheme="majorBidi" w:cstheme="majorBidi"/>
-          <w:sz w:val="24"/>
-          <w:szCs w:val="24"/>
-        </w:rPr>
-        <w:t xml:space="preserve">, methodology of development and architectural pattern. </w:t>
-      </w:r>
-    </w:p>
-    <w:p>
-      <w:pPr>
-        <w:ind w:firstLine="720"/>
-        <w:rPr>
-          <w:rFonts w:asciiTheme="majorBidi" w:hAnsiTheme="majorBidi" w:cstheme="majorBidi"/>
-          <w:sz w:val="24"/>
-          <w:szCs w:val="24"/>
-        </w:rPr>
-      </w:pPr>
-      <w:r>
-        <w:rPr>
-          <w:rFonts w:asciiTheme="majorBidi" w:hAnsiTheme="majorBidi" w:cstheme="majorBidi"/>
-          <w:sz w:val="24"/>
-          <w:szCs w:val="24"/>
-        </w:rPr>
-        <w:t>Chapter 4, system design, describes system architecture and program flow and detailed component description.</w:t>
-      </w:r>
-    </w:p>
-    <w:p>
-      <w:pPr>
-        <w:ind w:firstLine="720"/>
-        <w:rPr>
-          <w:rFonts w:asciiTheme="majorBidi" w:hAnsiTheme="majorBidi" w:cstheme="majorBidi"/>
-          <w:sz w:val="24"/>
-          <w:szCs w:val="24"/>
-        </w:rPr>
-      </w:pPr>
-      <w:r>
-        <w:rPr>
-          <w:rFonts w:asciiTheme="majorBidi" w:hAnsiTheme="majorBidi" w:cstheme="majorBidi"/>
-          <w:sz w:val="24"/>
-          <w:szCs w:val="24"/>
-        </w:rPr>
-        <w:t xml:space="preserve"> Chapter 5, this chapter describes the implementation of </w:t>
-      </w:r>
-      <w:r>
-        <w:rPr>
-          <w:rFonts w:asciiTheme="majorBidi" w:hAnsiTheme="majorBidi" w:cstheme="majorBidi"/>
-          <w:sz w:val="24"/>
-          <w:szCs w:val="24"/>
-        </w:rPr>
-        <w:t>Icare</w:t>
-      </w:r>
-      <w:r>
-        <w:rPr>
-          <w:rFonts w:asciiTheme="majorBidi" w:hAnsiTheme="majorBidi" w:cstheme="majorBidi"/>
-          <w:sz w:val="24"/>
-          <w:szCs w:val="24"/>
-        </w:rPr>
-        <w:t xml:space="preserve"> system. It describes the tools and way to implement the system. </w:t>
-      </w:r>
-    </w:p>
-    <w:p>
-      <w:pPr>
-        <w:ind w:firstLine="720"/>
-        <w:rPr>
-          <w:rFonts w:asciiTheme="majorBidi" w:hAnsiTheme="majorBidi" w:cstheme="majorBidi"/>
-          <w:sz w:val="24"/>
-          <w:szCs w:val="24"/>
-        </w:rPr>
-      </w:pPr>
-      <w:r>
-        <w:rPr>
-          <w:rFonts w:asciiTheme="majorBidi" w:hAnsiTheme="majorBidi" w:cstheme="majorBidi"/>
-          <w:sz w:val="24"/>
-          <w:szCs w:val="24"/>
-        </w:rPr>
-        <w:t xml:space="preserve">Chapter 6, This chapter describes the validation of </w:t>
-      </w:r>
-      <w:r>
-        <w:rPr>
-          <w:rFonts w:asciiTheme="majorBidi" w:hAnsiTheme="majorBidi" w:cstheme="majorBidi"/>
-          <w:sz w:val="24"/>
-          <w:szCs w:val="24"/>
-        </w:rPr>
-        <w:t>Icare</w:t>
-      </w:r>
-      <w:r>
-        <w:rPr>
-          <w:rFonts w:asciiTheme="majorBidi" w:hAnsiTheme="majorBidi" w:cstheme="majorBidi"/>
-          <w:sz w:val="24"/>
-          <w:szCs w:val="24"/>
-        </w:rPr>
-        <w:t xml:space="preserve"> </w:t>
-      </w:r>
-      <w:r>
-        <w:rPr>
-          <w:rFonts w:asciiTheme="majorBidi" w:hAnsiTheme="majorBidi" w:cstheme="majorBidi"/>
-          <w:sz w:val="24"/>
-          <w:szCs w:val="24"/>
-        </w:rPr>
-        <w:t>using Juint Framework</w:t>
+      <w:r>
+        <w:rPr>
+          <w:rFonts w:asciiTheme="majorBidi" w:hAnsiTheme="majorBidi" w:cstheme="majorBidi"/>
+          <w:sz w:val="24"/>
+          <w:szCs w:val="24"/>
+        </w:rPr>
+        <w:t xml:space="preserve">system </w:t>
+      </w:r>
+      <w:r>
+        <w:rPr>
+          <w:rFonts w:asciiTheme="majorBidi" w:hAnsiTheme="majorBidi" w:cstheme="majorBidi"/>
+          <w:sz w:val="24"/>
+          <w:szCs w:val="24"/>
+        </w:rPr>
+        <w:t xml:space="preserve">using Juint </w:t>
+      </w:r>
+      <w:r>
+        <w:rPr>
+          <w:rFonts w:asciiTheme="majorBidi" w:hAnsiTheme="majorBidi" w:cstheme="majorBidi"/>
+          <w:sz w:val="24"/>
+          <w:szCs w:val="24"/>
+        </w:rPr>
+        <w:t xml:space="preserve"> unit testing </w:t>
+      </w:r>
+      <w:r>
+        <w:rPr>
+          <w:rFonts w:asciiTheme="majorBidi" w:hAnsiTheme="majorBidi" w:cstheme="majorBidi"/>
+          <w:sz w:val="24"/>
+          <w:szCs w:val="24"/>
+        </w:rPr>
+        <w:t>Framework</w:t>
       </w:r>
       <w:r>
         <w:rPr>
@@ -8604,7 +8576,6 @@
         </w:rPr>
         <w:t xml:space="preserve"> If Manager </w:t>
       </w:r>
-      <w:proofErr w:type="gramStart"/>
       <w:r>
         <w:rPr>
           <w:rFonts w:asciiTheme="majorBidi" w:hAnsiTheme="majorBidi" w:cstheme="majorBidi"/>
@@ -8619,16 +8590,7 @@
           <w:sz w:val="24"/>
           <w:szCs w:val="24"/>
         </w:rPr>
-        <w:t xml:space="preserve"> added</w:t>
-      </w:r>
-      <w:proofErr w:type="gramEnd"/>
-      <w:r>
-        <w:rPr>
-          <w:rFonts w:asciiTheme="majorBidi" w:hAnsiTheme="majorBidi" w:cstheme="majorBidi"/>
-          <w:sz w:val="24"/>
-          <w:szCs w:val="24"/>
-        </w:rPr>
-        <w:t xml:space="preserve"> for any reason display error message “Manager Wasn’t Added Successfully” in red</w:t>
+        <w:t xml:space="preserve"> added for any reason display error message “Manager Wasn’t Added Successfully” in red</w:t>
       </w:r>
     </w:p>
     <w:p>
@@ -14946,7 +14908,6 @@
         </w:rPr>
         <w:t xml:space="preserve">if patient </w:t>
       </w:r>
-      <w:proofErr w:type="gramStart"/>
       <w:r>
         <w:rPr>
           <w:rFonts w:asciiTheme="majorBidi" w:hAnsiTheme="majorBidi" w:cstheme="majorBidi"/>
@@ -14961,16 +14922,7 @@
           <w:sz w:val="24"/>
           <w:szCs w:val="24"/>
         </w:rPr>
-        <w:t xml:space="preserve"> added</w:t>
-      </w:r>
-      <w:proofErr w:type="gramEnd"/>
-      <w:r>
-        <w:rPr>
-          <w:rFonts w:asciiTheme="majorBidi" w:hAnsiTheme="majorBidi" w:cstheme="majorBidi"/>
-          <w:sz w:val="24"/>
-          <w:szCs w:val="24"/>
-        </w:rPr>
-        <w:t xml:space="preserve"> for any reason display error message “Patient Wasn’t Added Successfully” in red</w:t>
+        <w:t xml:space="preserve"> added for any reason display error message “Patient Wasn’t Added Successfully” in red</w:t>
       </w:r>
     </w:p>
     <w:p>
@@ -17759,21 +17711,7 @@
         <w:rPr>
           <w:rFonts w:asciiTheme="majorBidi" w:hAnsiTheme="majorBidi" w:cstheme="majorBidi"/>
         </w:rPr>
-        <w:t xml:space="preserve">The application should have an easy learning curve to save resources when it comes to training </w:t>
-      </w:r>
-      <w:proofErr w:type="gramStart"/>
-      <w:r>
-        <w:rPr>
-          <w:rFonts w:asciiTheme="majorBidi" w:hAnsiTheme="majorBidi" w:cstheme="majorBidi"/>
-        </w:rPr>
-        <w:t>new users</w:t>
-      </w:r>
-      <w:proofErr w:type="gramEnd"/>
-      <w:r>
-        <w:rPr>
-          <w:rFonts w:asciiTheme="majorBidi" w:hAnsiTheme="majorBidi" w:cstheme="majorBidi"/>
-        </w:rPr>
-        <w:t>.</w:t>
+        <w:t>The application should have an easy learning curve to save resources when it comes to training new users.</w:t>
       </w:r>
     </w:p>
     <w:p>
@@ -18195,64 +18133,42 @@
           <w:szCs w:val="40"/>
           <w:u w:val="none"/>
         </w:rPr>
-        <w:t>CHAPTER 3 DESI</w:t>
-      </w:r>
-      <w:r>
-        <w:rPr>
-          <w:rStyle w:val="Hyperlink"/>
-          <w:rFonts w:asciiTheme="majorBidi" w:hAnsiTheme="majorBidi" w:cstheme="majorBidi"/>
-          <w:color w:val="auto"/>
+        <w:t>CHAPTER 3 DESIGN CONSIDERATIONS</w:t>
+      </w:r>
+      <w:r>
+        <w:rPr>
+          <w:rFonts w:asciiTheme="majorBidi" w:hAnsiTheme="majorBidi" w:cstheme="majorBidi"/>
           <w:sz w:val="40"/>
           <w:szCs w:val="40"/>
-          <w:u w:val="none"/>
-        </w:rPr>
-        <w:t>G</w:t>
-      </w:r>
-      <w:r>
-        <w:rPr>
-          <w:rStyle w:val="Hyperlink"/>
-          <w:rFonts w:asciiTheme="majorBidi" w:hAnsiTheme="majorBidi" w:cstheme="majorBidi"/>
-          <w:color w:val="auto"/>
+        </w:rPr>
+        <w:fldChar w:fldCharType="end"/>
+      </w:r>
+    </w:p>
+    <w:bookmarkEnd w:id="30"/>
+    <w:p>
+      <w:pPr>
+        <w:jc w:val="center"/>
+        <w:rPr>
+          <w:rFonts w:asciiTheme="majorBidi" w:hAnsiTheme="majorBidi" w:cstheme="majorBidi"/>
           <w:sz w:val="40"/>
           <w:szCs w:val="40"/>
-          <w:u w:val="none"/>
-        </w:rPr>
-        <w:t>N CONSIDERATIONS</w:t>
-      </w:r>
-      <w:r>
+        </w:rPr>
+      </w:pPr>
+    </w:p>
+    <w:p>
+      <w:pPr>
         <w:rPr>
           <w:rFonts w:asciiTheme="majorBidi" w:hAnsiTheme="majorBidi" w:cstheme="majorBidi"/>
           <w:sz w:val="40"/>
           <w:szCs w:val="40"/>
         </w:rPr>
-        <w:fldChar w:fldCharType="end"/>
-      </w:r>
-    </w:p>
-    <w:bookmarkEnd w:id="30"/>
-    <w:p>
-      <w:pPr>
-        <w:jc w:val="center"/>
+      </w:pPr>
+      <w:r>
         <w:rPr>
           <w:rFonts w:asciiTheme="majorBidi" w:hAnsiTheme="majorBidi" w:cstheme="majorBidi"/>
           <w:sz w:val="40"/>
           <w:szCs w:val="40"/>
         </w:rPr>
-      </w:pPr>
-    </w:p>
-    <w:p>
-      <w:pPr>
-        <w:rPr>
-          <w:rFonts w:asciiTheme="majorBidi" w:hAnsiTheme="majorBidi" w:cstheme="majorBidi"/>
-          <w:sz w:val="40"/>
-          <w:szCs w:val="40"/>
-        </w:rPr>
-      </w:pPr>
-      <w:r>
-        <w:rPr>
-          <w:rFonts w:asciiTheme="majorBidi" w:hAnsiTheme="majorBidi" w:cstheme="majorBidi"/>
-          <w:sz w:val="40"/>
-          <w:szCs w:val="40"/>
-        </w:rPr>
         <w:br w:type="page"/>
       </w:r>
     </w:p>
@@ -18264,6 +18180,30 @@
           <w:color w:val="auto"/>
         </w:rPr>
       </w:pPr>
+      <w:hyperlink w:anchor="content" w:history="1">
+        <w:r>
+          <w:rPr>
+            <w:rStyle w:val="Hyperlink"/>
+            <w:rFonts w:asciiTheme="majorBidi" w:hAnsiTheme="majorBidi" w:cstheme="majorBidi"/>
+            <w:b/>
+            <w:bCs/>
+            <w:color w:val="auto"/>
+            <w:u w:val="none"/>
+          </w:rPr>
+          <w:t>Design Considerations</w:t>
+        </w:r>
+        <w:r>
+          <w:rPr>
+            <w:rStyle w:val="Hyperlink"/>
+            <w:rFonts w:asciiTheme="majorBidi" w:hAnsiTheme="majorBidi" w:cstheme="majorBidi"/>
+            <w:b/>
+            <w:bCs/>
+            <w:color w:val="auto"/>
+            <w:u w:val="none"/>
+          </w:rPr>
+          <w:t xml:space="preserve"> :</w:t>
+        </w:r>
+      </w:hyperlink>
       <w:r>
         <w:rPr>
           <w:rFonts w:asciiTheme="majorBidi" w:hAnsiTheme="majorBidi" w:cstheme="majorBidi"/>
@@ -18271,8 +18211,7 @@
           <w:bCs/>
           <w:color w:val="auto"/>
         </w:rPr>
-        <w:lastRenderedPageBreak/>
-        <w:t xml:space="preserve">Design Considerations </w:t>
+        <w:t xml:space="preserve"> </w:t>
       </w:r>
     </w:p>
     <w:p>
@@ -18318,16 +18257,34 @@
           <w:color w:val="auto"/>
         </w:rPr>
       </w:pPr>
-      <w:r>
-        <w:rPr>
-          <w:rFonts w:asciiTheme="majorBidi" w:hAnsiTheme="majorBidi" w:cstheme="majorBidi"/>
-          <w:b/>
-          <w:bCs/>
-          <w:color w:val="auto"/>
-        </w:rPr>
-        <w:t>3.1 Design Constraints</w:t>
-      </w:r>
-    </w:p>
+      <w:hyperlink w:anchor="content" w:history="1">
+        <w:r>
+          <w:rPr>
+            <w:rStyle w:val="Hyperlink"/>
+            <w:rFonts w:asciiTheme="majorBidi" w:hAnsiTheme="majorBidi" w:cstheme="majorBidi"/>
+            <w:b/>
+            <w:bCs/>
+            <w:color w:val="auto"/>
+            <w:u w:val="none"/>
+          </w:rPr>
+          <w:t xml:space="preserve">3.1 </w:t>
+        </w:r>
+        <w:bookmarkStart w:id="31" w:name="Design_Considerations"/>
+        <w:r>
+          <w:rPr>
+            <w:rStyle w:val="Hyperlink"/>
+            <w:rFonts w:asciiTheme="majorBidi" w:hAnsiTheme="majorBidi" w:cstheme="majorBidi"/>
+            <w:b/>
+            <w:bCs/>
+            <w:color w:val="auto"/>
+            <w:u w:val="none"/>
+          </w:rPr>
+          <w:t>Design Constraints</w:t>
+        </w:r>
+        <w:bookmarkEnd w:id="31"/>
+      </w:hyperlink>
+    </w:p>
+    <w:bookmarkStart w:id="32" w:name="Software_Environment"/>
     <w:p>
       <w:pPr>
         <w:pStyle w:val="Default"/>
@@ -18336,17 +18293,75 @@
           <w:rFonts w:asciiTheme="majorBidi" w:hAnsiTheme="majorBidi" w:cstheme="majorBidi"/>
           <w:b/>
           <w:bCs/>
-        </w:rPr>
-      </w:pPr>
-      <w:r>
-        <w:rPr>
-          <w:rFonts w:asciiTheme="majorBidi" w:hAnsiTheme="majorBidi" w:cstheme="majorBidi"/>
-          <w:b/>
-          <w:bCs/>
-        </w:rPr>
-        <w:t xml:space="preserve">3.1.1 Software Environment </w:t>
-      </w:r>
-    </w:p>
+          <w:color w:val="auto"/>
+        </w:rPr>
+      </w:pPr>
+      <w:r>
+        <w:rPr>
+          <w:rFonts w:asciiTheme="majorBidi" w:hAnsiTheme="majorBidi" w:cstheme="majorBidi"/>
+          <w:b/>
+          <w:bCs/>
+          <w:color w:val="auto"/>
+        </w:rPr>
+        <w:fldChar w:fldCharType="begin"/>
+      </w:r>
+      <w:r>
+        <w:rPr>
+          <w:rFonts w:asciiTheme="majorBidi" w:hAnsiTheme="majorBidi" w:cstheme="majorBidi"/>
+          <w:b/>
+          <w:bCs/>
+          <w:color w:val="auto"/>
+        </w:rPr>
+        <w:instrText xml:space="preserve"> HYPERLINK  \l "content" </w:instrText>
+      </w:r>
+      <w:r>
+        <w:rPr>
+          <w:rFonts w:asciiTheme="majorBidi" w:hAnsiTheme="majorBidi" w:cstheme="majorBidi"/>
+          <w:b/>
+          <w:bCs/>
+          <w:color w:val="auto"/>
+        </w:rPr>
+      </w:r>
+      <w:r>
+        <w:rPr>
+          <w:rFonts w:asciiTheme="majorBidi" w:hAnsiTheme="majorBidi" w:cstheme="majorBidi"/>
+          <w:b/>
+          <w:bCs/>
+          <w:color w:val="auto"/>
+        </w:rPr>
+        <w:fldChar w:fldCharType="separate"/>
+      </w:r>
+      <w:r>
+        <w:rPr>
+          <w:rStyle w:val="Hyperlink"/>
+          <w:rFonts w:asciiTheme="majorBidi" w:hAnsiTheme="majorBidi" w:cstheme="majorBidi"/>
+          <w:b/>
+          <w:bCs/>
+          <w:color w:val="auto"/>
+          <w:u w:val="none"/>
+        </w:rPr>
+        <w:t>3.1.1 Software Environment</w:t>
+      </w:r>
+      <w:r>
+        <w:rPr>
+          <w:rFonts w:asciiTheme="majorBidi" w:hAnsiTheme="majorBidi" w:cstheme="majorBidi"/>
+          <w:b/>
+          <w:bCs/>
+          <w:color w:val="auto"/>
+        </w:rPr>
+        <w:fldChar w:fldCharType="end"/>
+      </w:r>
+      <w:r>
+        <w:rPr>
+          <w:rFonts w:asciiTheme="majorBidi" w:hAnsiTheme="majorBidi" w:cstheme="majorBidi"/>
+          <w:b/>
+          <w:bCs/>
+          <w:color w:val="auto"/>
+        </w:rPr>
+        <w:t xml:space="preserve"> </w:t>
+      </w:r>
+    </w:p>
+    <w:bookmarkEnd w:id="32"/>
     <w:p>
       <w:pPr>
         <w:pStyle w:val="Default"/>
@@ -18379,9 +18394,240 @@
         <w:rPr>
           <w:rFonts w:asciiTheme="majorBidi" w:hAnsiTheme="majorBidi" w:cstheme="majorBidi"/>
         </w:rPr>
-        <w:t xml:space="preserve"> we used the following software environments.</w:t>
-      </w:r>
-    </w:p>
+        <w:t xml:space="preserve"> we used the following software environments</w:t>
+      </w:r>
+      <w:r>
+        <w:rPr>
+          <w:rFonts w:asciiTheme="majorBidi" w:hAnsiTheme="majorBidi" w:cstheme="majorBidi"/>
+        </w:rPr>
+        <w:t xml:space="preserve">: </w:t>
+      </w:r>
+    </w:p>
+    <w:p>
+      <w:pPr>
+        <w:pStyle w:val="Default"/>
+        <w:numPr>
+          <w:ilvl w:val="0"/>
+          <w:numId w:val="30"/>
+        </w:numPr>
+        <w:rPr>
+          <w:rFonts w:asciiTheme="majorBidi" w:hAnsiTheme="majorBidi" w:cstheme="majorBidi"/>
+          <w:b/>
+          <w:bCs/>
+        </w:rPr>
+      </w:pPr>
+      <w:r>
+        <w:rPr>
+          <w:rFonts w:asciiTheme="majorBidi" w:hAnsiTheme="majorBidi" w:cstheme="majorBidi"/>
+          <w:b/>
+          <w:bCs/>
+        </w:rPr>
+        <w:t>JavaFX:</w:t>
+      </w:r>
+    </w:p>
+    <w:p>
+      <w:pPr>
+        <w:pStyle w:val="Default"/>
+        <w:ind w:left="2880" w:firstLine="720"/>
+        <w:rPr>
+          <w:rFonts w:asciiTheme="majorBidi" w:hAnsiTheme="majorBidi" w:cstheme="majorBidi"/>
+        </w:rPr>
+      </w:pPr>
+      <w:r>
+        <w:rPr>
+          <w:rFonts w:asciiTheme="majorBidi" w:hAnsiTheme="majorBidi" w:cstheme="majorBidi"/>
+        </w:rPr>
+        <w:t>JavaFX is an open source, next generation client application platform for desktop, mobile and embedded systems built on Java. It is a collaborative effort by many individuals and companies with the goal of producing a modern, efficient, and fully featured toolkit for developing rich client applications.</w:t>
+      </w:r>
+    </w:p>
+    <w:p>
+      <w:pPr>
+        <w:pStyle w:val="Default"/>
+        <w:ind w:left="2880" w:firstLine="720"/>
+        <w:rPr>
+          <w:rFonts w:asciiTheme="majorBidi" w:hAnsiTheme="majorBidi" w:cstheme="majorBidi"/>
+        </w:rPr>
+      </w:pPr>
+    </w:p>
+    <w:p>
+      <w:pPr>
+        <w:pStyle w:val="Default"/>
+        <w:numPr>
+          <w:ilvl w:val="0"/>
+          <w:numId w:val="30"/>
+        </w:numPr>
+        <w:rPr>
+          <w:rFonts w:asciiTheme="majorBidi" w:hAnsiTheme="majorBidi" w:cstheme="majorBidi"/>
+          <w:b/>
+          <w:bCs/>
+        </w:rPr>
+      </w:pPr>
+      <w:r>
+        <w:rPr>
+          <w:rFonts w:asciiTheme="majorBidi" w:hAnsiTheme="majorBidi" w:cstheme="majorBidi"/>
+          <w:b/>
+          <w:bCs/>
+        </w:rPr>
+        <w:t>MySQL:</w:t>
+      </w:r>
+    </w:p>
+    <w:p>
+      <w:pPr>
+        <w:pStyle w:val="Default"/>
+        <w:ind w:left="2520" w:firstLine="360"/>
+        <w:rPr>
+          <w:rFonts w:asciiTheme="majorBidi" w:hAnsiTheme="majorBidi" w:cstheme="majorBidi"/>
+          <w:b/>
+          <w:bCs/>
+        </w:rPr>
+      </w:pPr>
+      <w:r>
+        <w:rPr>
+          <w:rFonts w:asciiTheme="majorBidi" w:hAnsiTheme="majorBidi" w:cstheme="majorBidi"/>
+        </w:rPr>
+        <w:t xml:space="preserve">MySQL relational database system used to organize data into </w:t>
+      </w:r>
+      <w:r>
+        <w:rPr>
+          <w:rFonts w:asciiTheme="majorBidi" w:hAnsiTheme="majorBidi" w:cstheme="majorBidi"/>
+        </w:rPr>
+        <w:t>one or more data tables in which data my be related to each other using relations.</w:t>
+      </w:r>
+    </w:p>
+    <w:p>
+      <w:pPr>
+        <w:pStyle w:val="Default"/>
+        <w:ind w:left="3240" w:firstLine="360"/>
+        <w:rPr>
+          <w:rFonts w:asciiTheme="majorBidi" w:hAnsiTheme="majorBidi" w:cstheme="majorBidi"/>
+        </w:rPr>
+      </w:pPr>
+    </w:p>
+    <w:p>
+      <w:pPr>
+        <w:pStyle w:val="Default"/>
+        <w:numPr>
+          <w:ilvl w:val="0"/>
+          <w:numId w:val="30"/>
+        </w:numPr>
+        <w:rPr>
+          <w:rFonts w:asciiTheme="majorBidi" w:hAnsiTheme="majorBidi" w:cstheme="majorBidi"/>
+          <w:b/>
+          <w:bCs/>
+        </w:rPr>
+      </w:pPr>
+      <w:r>
+        <w:rPr>
+          <w:rFonts w:asciiTheme="majorBidi" w:hAnsiTheme="majorBidi" w:cstheme="majorBidi"/>
+          <w:b/>
+          <w:bCs/>
+        </w:rPr>
+        <w:t>Junit:</w:t>
+      </w:r>
+    </w:p>
+    <w:p>
+      <w:pPr>
+        <w:pStyle w:val="Default"/>
+        <w:ind w:left="2520" w:firstLine="360"/>
+        <w:rPr>
+          <w:rFonts w:asciiTheme="majorBidi" w:hAnsiTheme="majorBidi" w:cstheme="majorBidi"/>
+          <w:b/>
+          <w:bCs/>
+        </w:rPr>
+      </w:pPr>
+      <w:r>
+        <w:rPr>
+          <w:rFonts w:asciiTheme="majorBidi" w:hAnsiTheme="majorBidi" w:cstheme="majorBidi"/>
+        </w:rPr>
+        <w:t>J</w:t>
+      </w:r>
+      <w:r>
+        <w:rPr>
+          <w:rFonts w:asciiTheme="majorBidi" w:hAnsiTheme="majorBidi" w:cstheme="majorBidi"/>
+        </w:rPr>
+        <w:t xml:space="preserve">Unit is a unit testing framework for the Java programming language. JUnit has been important in the development of test-driven </w:t>
+      </w:r>
+      <w:r>
+        <w:rPr>
+          <w:rFonts w:asciiTheme="majorBidi" w:hAnsiTheme="majorBidi" w:cstheme="majorBidi"/>
+        </w:rPr>
+        <w:t>development and</w:t>
+      </w:r>
+      <w:r>
+        <w:rPr>
+          <w:rFonts w:asciiTheme="majorBidi" w:hAnsiTheme="majorBidi" w:cstheme="majorBidi"/>
+        </w:rPr>
+        <w:t xml:space="preserve"> is one of a family of unit testing frameworks which is collectively known as xUnit that originated with SUnit.</w:t>
+      </w:r>
+    </w:p>
+    <w:p>
+      <w:pPr>
+        <w:pStyle w:val="Default"/>
+        <w:ind w:left="3600"/>
+        <w:rPr>
+          <w:rFonts w:asciiTheme="majorBidi" w:hAnsiTheme="majorBidi" w:cstheme="majorBidi"/>
+        </w:rPr>
+      </w:pPr>
+    </w:p>
+    <w:p>
+      <w:pPr>
+        <w:pStyle w:val="Default"/>
+        <w:numPr>
+          <w:ilvl w:val="0"/>
+          <w:numId w:val="30"/>
+        </w:numPr>
+        <w:rPr>
+          <w:rFonts w:asciiTheme="majorBidi" w:hAnsiTheme="majorBidi" w:cstheme="majorBidi"/>
+          <w:b/>
+          <w:bCs/>
+        </w:rPr>
+      </w:pPr>
+      <w:r>
+        <w:rPr>
+          <w:rFonts w:asciiTheme="majorBidi" w:hAnsiTheme="majorBidi" w:cstheme="majorBidi"/>
+          <w:b/>
+          <w:bCs/>
+        </w:rPr>
+        <w:t>Java:</w:t>
+      </w:r>
+    </w:p>
+    <w:p>
+      <w:pPr>
+        <w:pStyle w:val="Default"/>
+        <w:ind w:left="2520" w:firstLine="360"/>
+        <w:rPr>
+          <w:rFonts w:asciiTheme="majorBidi" w:hAnsiTheme="majorBidi" w:cstheme="majorBidi"/>
+          <w:b/>
+          <w:bCs/>
+        </w:rPr>
+      </w:pPr>
+      <w:r>
+        <w:rPr>
+          <w:rFonts w:asciiTheme="majorBidi" w:hAnsiTheme="majorBidi" w:cstheme="majorBidi"/>
+        </w:rPr>
+        <w:t>Java is a programming language and computing platform first released by Sun Microsystems in 1995. It has evolved from humble beginnings to power a large share of today’s digital world, by providing the reliable platform upon which many services and applications are built. New, innovative products and digital services designed for the future continue to rely on Java, as well</w:t>
+      </w:r>
+      <w:r>
+        <w:rPr>
+          <w:rFonts w:asciiTheme="majorBidi" w:hAnsiTheme="majorBidi" w:cstheme="majorBidi"/>
+          <w:b/>
+          <w:bCs/>
+        </w:rPr>
+        <w:t>.</w:t>
+      </w:r>
+    </w:p>
+    <w:p>
+      <w:pPr>
+        <w:pStyle w:val="Default"/>
+        <w:ind w:left="2520"/>
+        <w:rPr>
+          <w:rFonts w:asciiTheme="majorBidi" w:hAnsiTheme="majorBidi" w:cstheme="majorBidi"/>
+          <w:b/>
+          <w:bCs/>
+        </w:rPr>
+      </w:pPr>
+    </w:p>
+    <w:bookmarkStart w:id="33" w:name="End_User_Characteristics"/>
     <w:p>
       <w:pPr>
         <w:pStyle w:val="Default"/>
@@ -18390,292 +18636,108 @@
           <w:rFonts w:asciiTheme="majorBidi" w:hAnsiTheme="majorBidi" w:cstheme="majorBidi"/>
           <w:b/>
           <w:bCs/>
-        </w:rPr>
-      </w:pPr>
-      <w:r>
-        <w:rPr>
-          <w:rFonts w:asciiTheme="majorBidi" w:hAnsiTheme="majorBidi" w:cstheme="majorBidi"/>
-          <w:b/>
-          <w:bCs/>
-        </w:rPr>
-        <w:t xml:space="preserve">3.1.1.1 Software Environment </w:t>
-      </w:r>
-    </w:p>
-    <w:p>
-      <w:pPr>
-        <w:pStyle w:val="Default"/>
-        <w:numPr>
-          <w:ilvl w:val="0"/>
-          <w:numId w:val="30"/>
-        </w:numPr>
-        <w:rPr>
-          <w:rFonts w:asciiTheme="majorBidi" w:hAnsiTheme="majorBidi" w:cstheme="majorBidi"/>
-          <w:b/>
-          <w:bCs/>
-        </w:rPr>
-      </w:pPr>
-      <w:r>
-        <w:rPr>
-          <w:rFonts w:asciiTheme="majorBidi" w:hAnsiTheme="majorBidi" w:cstheme="majorBidi"/>
-          <w:b/>
-          <w:bCs/>
-        </w:rPr>
-        <w:t>JavaFX:</w:t>
-      </w:r>
-    </w:p>
-    <w:p>
-      <w:pPr>
-        <w:pStyle w:val="Default"/>
-        <w:ind w:left="2880" w:firstLine="720"/>
-        <w:rPr>
-          <w:rFonts w:asciiTheme="majorBidi" w:hAnsiTheme="majorBidi" w:cstheme="majorBidi"/>
-        </w:rPr>
-      </w:pPr>
-      <w:r>
-        <w:rPr>
-          <w:rFonts w:asciiTheme="majorBidi" w:hAnsiTheme="majorBidi" w:cstheme="majorBidi"/>
-        </w:rPr>
-        <w:t>J</w:t>
-      </w:r>
-      <w:r>
-        <w:rPr>
-          <w:rFonts w:asciiTheme="majorBidi" w:hAnsiTheme="majorBidi" w:cstheme="majorBidi"/>
-        </w:rPr>
-        <w:t xml:space="preserve">avaFX is an open source, next generation client application platform for desktop, mobile and embedded systems built on Java. It is a collaborative effort by </w:t>
-      </w:r>
-      <w:proofErr w:type="gramStart"/>
-      <w:r>
-        <w:rPr>
-          <w:rFonts w:asciiTheme="majorBidi" w:hAnsiTheme="majorBidi" w:cstheme="majorBidi"/>
-        </w:rPr>
-        <w:t>many</w:t>
-      </w:r>
-      <w:proofErr w:type="gramEnd"/>
-      <w:r>
-        <w:rPr>
-          <w:rFonts w:asciiTheme="majorBidi" w:hAnsiTheme="majorBidi" w:cstheme="majorBidi"/>
-        </w:rPr>
-        <w:t xml:space="preserve"> individuals and companies with the goal of producing a modern, efficient, and fully featured toolkit for developing rich client applications.</w:t>
-      </w:r>
-    </w:p>
-    <w:p>
-      <w:pPr>
-        <w:pStyle w:val="Default"/>
-        <w:ind w:left="2880" w:firstLine="720"/>
-        <w:rPr>
-          <w:rFonts w:asciiTheme="majorBidi" w:hAnsiTheme="majorBidi" w:cstheme="majorBidi"/>
-        </w:rPr>
-      </w:pPr>
-    </w:p>
-    <w:p>
-      <w:pPr>
-        <w:pStyle w:val="Default"/>
-        <w:numPr>
-          <w:ilvl w:val="0"/>
-          <w:numId w:val="30"/>
-        </w:numPr>
-        <w:rPr>
-          <w:rFonts w:asciiTheme="majorBidi" w:hAnsiTheme="majorBidi" w:cstheme="majorBidi"/>
-          <w:b/>
-          <w:bCs/>
-        </w:rPr>
-      </w:pPr>
-      <w:r>
-        <w:rPr>
-          <w:rFonts w:asciiTheme="majorBidi" w:hAnsiTheme="majorBidi" w:cstheme="majorBidi"/>
-          <w:b/>
-          <w:bCs/>
-        </w:rPr>
-        <w:t>MySQL:</w:t>
-      </w:r>
-    </w:p>
-    <w:p>
-      <w:pPr>
-        <w:pStyle w:val="Default"/>
-        <w:ind w:left="2520" w:firstLine="360"/>
-        <w:rPr>
-          <w:rFonts w:asciiTheme="majorBidi" w:hAnsiTheme="majorBidi" w:cstheme="majorBidi"/>
-          <w:b/>
-          <w:bCs/>
-        </w:rPr>
-      </w:pPr>
-      <w:r>
-        <w:rPr>
-          <w:rFonts w:asciiTheme="majorBidi" w:hAnsiTheme="majorBidi" w:cstheme="majorBidi"/>
-        </w:rPr>
-        <w:t xml:space="preserve">MySQL relational database system used to organize data into </w:t>
-      </w:r>
-      <w:r>
-        <w:rPr>
-          <w:rFonts w:asciiTheme="majorBidi" w:hAnsiTheme="majorBidi" w:cstheme="majorBidi"/>
-        </w:rPr>
-        <w:t>one or more data tables in which data my be related to each other using relations.</w:t>
-      </w:r>
-    </w:p>
-    <w:p>
-      <w:pPr>
-        <w:pStyle w:val="Default"/>
-        <w:ind w:left="3240" w:firstLine="360"/>
-        <w:rPr>
-          <w:rFonts w:asciiTheme="majorBidi" w:hAnsiTheme="majorBidi" w:cstheme="majorBidi"/>
-        </w:rPr>
-      </w:pPr>
-    </w:p>
-    <w:p>
-      <w:pPr>
-        <w:pStyle w:val="Default"/>
-        <w:numPr>
-          <w:ilvl w:val="0"/>
-          <w:numId w:val="30"/>
-        </w:numPr>
-        <w:rPr>
-          <w:rFonts w:asciiTheme="majorBidi" w:hAnsiTheme="majorBidi" w:cstheme="majorBidi"/>
-          <w:b/>
-          <w:bCs/>
-        </w:rPr>
-      </w:pPr>
-      <w:r>
-        <w:rPr>
-          <w:rFonts w:asciiTheme="majorBidi" w:hAnsiTheme="majorBidi" w:cstheme="majorBidi"/>
-          <w:b/>
-          <w:bCs/>
-        </w:rPr>
-        <w:t>Junit:</w:t>
-      </w:r>
-    </w:p>
-    <w:p>
-      <w:pPr>
-        <w:pStyle w:val="Default"/>
-        <w:ind w:left="2520" w:firstLine="360"/>
-        <w:rPr>
-          <w:rFonts w:asciiTheme="majorBidi" w:hAnsiTheme="majorBidi" w:cstheme="majorBidi"/>
-          <w:b/>
-          <w:bCs/>
-        </w:rPr>
-      </w:pPr>
-      <w:r>
-        <w:rPr>
-          <w:rFonts w:asciiTheme="majorBidi" w:hAnsiTheme="majorBidi" w:cstheme="majorBidi"/>
-        </w:rPr>
-        <w:t>J</w:t>
-      </w:r>
-      <w:r>
-        <w:rPr>
-          <w:rFonts w:asciiTheme="majorBidi" w:hAnsiTheme="majorBidi" w:cstheme="majorBidi"/>
-        </w:rPr>
-        <w:t xml:space="preserve">Unit is a unit testing framework for the Java programming language. JUnit has been important in the development of test-driven </w:t>
-      </w:r>
-      <w:r>
-        <w:rPr>
-          <w:rFonts w:asciiTheme="majorBidi" w:hAnsiTheme="majorBidi" w:cstheme="majorBidi"/>
-        </w:rPr>
-        <w:t>development and</w:t>
-      </w:r>
-      <w:r>
-        <w:rPr>
-          <w:rFonts w:asciiTheme="majorBidi" w:hAnsiTheme="majorBidi" w:cstheme="majorBidi"/>
-        </w:rPr>
-        <w:t xml:space="preserve"> is one of a family of unit testing frameworks which is collectively known as xUnit that originated with SUnit.</w:t>
-      </w:r>
-    </w:p>
-    <w:p>
-      <w:pPr>
-        <w:pStyle w:val="Default"/>
-        <w:ind w:left="3600"/>
-        <w:rPr>
-          <w:rFonts w:asciiTheme="majorBidi" w:hAnsiTheme="majorBidi" w:cstheme="majorBidi"/>
-        </w:rPr>
-      </w:pPr>
-    </w:p>
-    <w:p>
-      <w:pPr>
-        <w:pStyle w:val="Default"/>
-        <w:numPr>
-          <w:ilvl w:val="0"/>
-          <w:numId w:val="30"/>
-        </w:numPr>
-        <w:rPr>
-          <w:rFonts w:asciiTheme="majorBidi" w:hAnsiTheme="majorBidi" w:cstheme="majorBidi"/>
-          <w:b/>
-          <w:bCs/>
-        </w:rPr>
-      </w:pPr>
-      <w:r>
-        <w:rPr>
-          <w:rFonts w:asciiTheme="majorBidi" w:hAnsiTheme="majorBidi" w:cstheme="majorBidi"/>
-          <w:b/>
-          <w:bCs/>
-        </w:rPr>
-        <w:t>Java:</w:t>
-      </w:r>
-    </w:p>
-    <w:p>
-      <w:pPr>
-        <w:pStyle w:val="Default"/>
-        <w:ind w:left="2520" w:firstLine="360"/>
-        <w:rPr>
-          <w:rFonts w:asciiTheme="majorBidi" w:hAnsiTheme="majorBidi" w:cstheme="majorBidi"/>
-          <w:b/>
-          <w:bCs/>
-        </w:rPr>
-      </w:pPr>
-      <w:r>
-        <w:rPr>
-          <w:rFonts w:asciiTheme="majorBidi" w:hAnsiTheme="majorBidi" w:cstheme="majorBidi"/>
-        </w:rPr>
-        <w:t xml:space="preserve">Java is a programming language and computing platform first released by Sun Microsystems in 1995. It has evolved from humble beginnings to power a large share of today’s digital world, by providing the reliable platform upon which </w:t>
-      </w:r>
-      <w:proofErr w:type="gramStart"/>
-      <w:r>
-        <w:rPr>
-          <w:rFonts w:asciiTheme="majorBidi" w:hAnsiTheme="majorBidi" w:cstheme="majorBidi"/>
-        </w:rPr>
-        <w:t>many</w:t>
-      </w:r>
-      <w:proofErr w:type="gramEnd"/>
-      <w:r>
-        <w:rPr>
-          <w:rFonts w:asciiTheme="majorBidi" w:hAnsiTheme="majorBidi" w:cstheme="majorBidi"/>
-        </w:rPr>
-        <w:t xml:space="preserve"> services and applications are built. New, innovative products and digital services designed for the future continue to rely on Java, as well</w:t>
-      </w:r>
-      <w:r>
-        <w:rPr>
-          <w:rFonts w:asciiTheme="majorBidi" w:hAnsiTheme="majorBidi" w:cstheme="majorBidi"/>
-          <w:b/>
-          <w:bCs/>
-        </w:rPr>
-        <w:t>.</w:t>
-      </w:r>
-    </w:p>
-    <w:p>
-      <w:pPr>
-        <w:pStyle w:val="Default"/>
-        <w:ind w:left="2520"/>
-        <w:rPr>
-          <w:rFonts w:asciiTheme="majorBidi" w:hAnsiTheme="majorBidi" w:cstheme="majorBidi"/>
-          <w:b/>
-          <w:bCs/>
-        </w:rPr>
-      </w:pPr>
-    </w:p>
+          <w:color w:val="auto"/>
+        </w:rPr>
+      </w:pPr>
+      <w:r>
+        <w:rPr>
+          <w:rFonts w:asciiTheme="majorBidi" w:hAnsiTheme="majorBidi" w:cstheme="majorBidi"/>
+          <w:b/>
+          <w:bCs/>
+          <w:color w:val="auto"/>
+        </w:rPr>
+        <w:fldChar w:fldCharType="begin"/>
+      </w:r>
+      <w:r>
+        <w:rPr>
+          <w:rFonts w:asciiTheme="majorBidi" w:hAnsiTheme="majorBidi" w:cstheme="majorBidi"/>
+          <w:b/>
+          <w:bCs/>
+          <w:color w:val="auto"/>
+        </w:rPr>
+        <w:instrText xml:space="preserve"> HYPERLINK  \l "content" </w:instrText>
+      </w:r>
+      <w:r>
+        <w:rPr>
+          <w:rFonts w:asciiTheme="majorBidi" w:hAnsiTheme="majorBidi" w:cstheme="majorBidi"/>
+          <w:b/>
+          <w:bCs/>
+          <w:color w:val="auto"/>
+        </w:rPr>
+      </w:r>
+      <w:r>
+        <w:rPr>
+          <w:rFonts w:asciiTheme="majorBidi" w:hAnsiTheme="majorBidi" w:cstheme="majorBidi"/>
+          <w:b/>
+          <w:bCs/>
+          <w:color w:val="auto"/>
+        </w:rPr>
+        <w:fldChar w:fldCharType="separate"/>
+      </w:r>
+      <w:r>
+        <w:rPr>
+          <w:rStyle w:val="Hyperlink"/>
+          <w:rFonts w:asciiTheme="majorBidi" w:hAnsiTheme="majorBidi" w:cstheme="majorBidi"/>
+          <w:b/>
+          <w:bCs/>
+          <w:color w:val="auto"/>
+          <w:u w:val="none"/>
+        </w:rPr>
+        <w:t>3.1.2 End-User Characteristics</w:t>
+      </w:r>
+      <w:r>
+        <w:rPr>
+          <w:rFonts w:asciiTheme="majorBidi" w:hAnsiTheme="majorBidi" w:cstheme="majorBidi"/>
+          <w:b/>
+          <w:bCs/>
+          <w:color w:val="auto"/>
+        </w:rPr>
+        <w:fldChar w:fldCharType="end"/>
+      </w:r>
+      <w:r>
+        <w:rPr>
+          <w:rFonts w:asciiTheme="majorBidi" w:hAnsiTheme="majorBidi" w:cstheme="majorBidi"/>
+          <w:b/>
+          <w:bCs/>
+          <w:color w:val="auto"/>
+        </w:rPr>
+        <w:t xml:space="preserve"> </w:t>
+      </w:r>
+    </w:p>
+    <w:bookmarkEnd w:id="33"/>
     <w:p>
       <w:pPr>
         <w:pStyle w:val="Default"/>
         <w:ind w:left="720" w:firstLine="720"/>
         <w:rPr>
           <w:rFonts w:asciiTheme="majorBidi" w:hAnsiTheme="majorBidi" w:cstheme="majorBidi"/>
-          <w:b/>
-          <w:bCs/>
-        </w:rPr>
-      </w:pPr>
-      <w:r>
-        <w:rPr>
-          <w:rFonts w:asciiTheme="majorBidi" w:hAnsiTheme="majorBidi" w:cstheme="majorBidi"/>
-          <w:b/>
-          <w:bCs/>
-        </w:rPr>
-        <w:t xml:space="preserve">3.1.2 End-User Characteristics </w:t>
+        </w:rPr>
+      </w:pPr>
+      <w:r>
+        <w:rPr>
+          <w:rFonts w:asciiTheme="majorBidi" w:hAnsiTheme="majorBidi" w:cstheme="majorBidi"/>
+          <w:b/>
+          <w:bCs/>
+        </w:rPr>
+        <w:tab/>
+      </w:r>
+      <w:r>
+        <w:rPr>
+          <w:rFonts w:asciiTheme="majorBidi" w:hAnsiTheme="majorBidi" w:cstheme="majorBidi"/>
+        </w:rPr>
+        <w:t xml:space="preserve">The targeted audience of this system are clinic office personnel  such as the owner, </w:t>
+      </w:r>
+      <w:r>
+        <w:rPr>
+          <w:rFonts w:asciiTheme="majorBidi" w:hAnsiTheme="majorBidi" w:cstheme="majorBidi"/>
+        </w:rPr>
+        <w:t>manger,</w:t>
+      </w:r>
+      <w:r>
+        <w:rPr>
+          <w:rFonts w:asciiTheme="majorBidi" w:hAnsiTheme="majorBidi" w:cstheme="majorBidi"/>
+        </w:rPr>
+        <w:t xml:space="preserve"> and receptionist as they will provide services  for the doctors and patients.</w:t>
       </w:r>
     </w:p>
     <w:p>
@@ -18686,32 +18748,6 @@
           <w:rFonts w:asciiTheme="majorBidi" w:hAnsiTheme="majorBidi" w:cstheme="majorBidi"/>
         </w:rPr>
       </w:pPr>
-      <w:r>
-        <w:rPr>
-          <w:rFonts w:asciiTheme="majorBidi" w:hAnsiTheme="majorBidi" w:cstheme="majorBidi"/>
-          <w:b/>
-          <w:bCs/>
-        </w:rPr>
-        <w:tab/>
-      </w:r>
-      <w:r>
-        <w:rPr>
-          <w:rFonts w:asciiTheme="majorBidi" w:hAnsiTheme="majorBidi" w:cstheme="majorBidi"/>
-        </w:rPr>
-        <w:t xml:space="preserve">The targeted audience of this system are clinic office personnel  such as the owner, </w:t>
-      </w:r>
-      <w:r>
-        <w:rPr>
-          <w:rFonts w:asciiTheme="majorBidi" w:hAnsiTheme="majorBidi" w:cstheme="majorBidi"/>
-        </w:rPr>
-        <w:t>manger,</w:t>
-      </w:r>
-      <w:r>
-        <w:rPr>
-          <w:rFonts w:asciiTheme="majorBidi" w:hAnsiTheme="majorBidi" w:cstheme="majorBidi"/>
-        </w:rPr>
-        <w:t xml:space="preserve"> and receptionist as they will provide services  for the doctors and patients.</w:t>
-      </w:r>
     </w:p>
     <w:p>
       <w:pPr>
@@ -18787,6 +18823,108 @@
         </w:rPr>
       </w:pPr>
     </w:p>
+    <w:bookmarkStart w:id="34" w:name="Project_Management_Strategies"/>
+    <w:p>
+      <w:pPr>
+        <w:pStyle w:val="Default"/>
+        <w:rPr>
+          <w:rFonts w:asciiTheme="majorBidi" w:hAnsiTheme="majorBidi" w:cstheme="majorBidi"/>
+          <w:b/>
+          <w:bCs/>
+          <w:color w:val="auto"/>
+        </w:rPr>
+      </w:pPr>
+      <w:r>
+        <w:rPr>
+          <w:rFonts w:asciiTheme="majorBidi" w:hAnsiTheme="majorBidi" w:cstheme="majorBidi"/>
+          <w:b/>
+          <w:bCs/>
+          <w:color w:val="auto"/>
+        </w:rPr>
+        <w:lastRenderedPageBreak/>
+        <w:fldChar w:fldCharType="begin"/>
+      </w:r>
+      <w:r>
+        <w:rPr>
+          <w:rFonts w:asciiTheme="majorBidi" w:hAnsiTheme="majorBidi" w:cstheme="majorBidi"/>
+          <w:b/>
+          <w:bCs/>
+          <w:color w:val="auto"/>
+        </w:rPr>
+        <w:instrText xml:space="preserve"> HYPERLINK  \l "content" </w:instrText>
+      </w:r>
+      <w:r>
+        <w:rPr>
+          <w:rFonts w:asciiTheme="majorBidi" w:hAnsiTheme="majorBidi" w:cstheme="majorBidi"/>
+          <w:b/>
+          <w:bCs/>
+          <w:color w:val="auto"/>
+        </w:rPr>
+      </w:r>
+      <w:r>
+        <w:rPr>
+          <w:rFonts w:asciiTheme="majorBidi" w:hAnsiTheme="majorBidi" w:cstheme="majorBidi"/>
+          <w:b/>
+          <w:bCs/>
+          <w:color w:val="auto"/>
+        </w:rPr>
+        <w:fldChar w:fldCharType="separate"/>
+      </w:r>
+      <w:r>
+        <w:rPr>
+          <w:rStyle w:val="Hyperlink"/>
+          <w:rFonts w:asciiTheme="majorBidi" w:hAnsiTheme="majorBidi" w:cstheme="majorBidi"/>
+          <w:b/>
+          <w:bCs/>
+          <w:color w:val="auto"/>
+          <w:u w:val="none"/>
+        </w:rPr>
+        <w:t>3.2 Project Management Str</w:t>
+      </w:r>
+      <w:r>
+        <w:rPr>
+          <w:rStyle w:val="Hyperlink"/>
+          <w:rFonts w:asciiTheme="majorBidi" w:hAnsiTheme="majorBidi" w:cstheme="majorBidi"/>
+          <w:b/>
+          <w:bCs/>
+          <w:color w:val="auto"/>
+          <w:u w:val="none"/>
+        </w:rPr>
+        <w:t>a</w:t>
+      </w:r>
+      <w:r>
+        <w:rPr>
+          <w:rStyle w:val="Hyperlink"/>
+          <w:rFonts w:asciiTheme="majorBidi" w:hAnsiTheme="majorBidi" w:cstheme="majorBidi"/>
+          <w:b/>
+          <w:bCs/>
+          <w:color w:val="auto"/>
+          <w:u w:val="none"/>
+        </w:rPr>
+        <w:t xml:space="preserve">tegies </w:t>
+      </w:r>
+      <w:r>
+        <w:rPr>
+          <w:rStyle w:val="Hyperlink"/>
+          <w:rFonts w:asciiTheme="majorBidi" w:hAnsiTheme="majorBidi" w:cstheme="majorBidi"/>
+          <w:b/>
+          <w:bCs/>
+          <w:color w:val="auto"/>
+          <w:u w:val="none"/>
+        </w:rPr>
+        <w:t>:</w:t>
+      </w:r>
+      <w:r>
+        <w:rPr>
+          <w:rFonts w:asciiTheme="majorBidi" w:hAnsiTheme="majorBidi" w:cstheme="majorBidi"/>
+          <w:b/>
+          <w:bCs/>
+          <w:color w:val="auto"/>
+        </w:rPr>
+        <w:fldChar w:fldCharType="end"/>
+      </w:r>
+    </w:p>
+    <w:bookmarkEnd w:id="34"/>
     <w:p>
       <w:pPr>
         <w:pStyle w:val="Default"/>
@@ -18800,11 +18938,8 @@
       <w:r>
         <w:rPr>
           <w:rFonts w:asciiTheme="majorBidi" w:hAnsiTheme="majorBidi" w:cstheme="majorBidi"/>
-          <w:b/>
-          <w:bCs/>
-        </w:rPr>
-        <w:lastRenderedPageBreak/>
-        <w:t xml:space="preserve">3.2 Project Management Strategies </w:t>
+        </w:rPr>
+        <w:t>In this project we used the rapid application development methodology :</w:t>
       </w:r>
     </w:p>
     <w:p>
@@ -18815,13 +18950,6 @@
           <w:rFonts w:asciiTheme="majorBidi" w:hAnsiTheme="majorBidi" w:cstheme="majorBidi"/>
         </w:rPr>
       </w:pPr>
-      <w:r>
-        <w:rPr>
-          <w:rFonts w:asciiTheme="majorBidi" w:hAnsiTheme="majorBidi" w:cstheme="majorBidi"/>
-        </w:rPr>
-        <w:tab/>
-        <w:t>In this project we used the rapid application development methodology :</w:t>
-      </w:r>
     </w:p>
     <w:p>
       <w:pPr>
@@ -18831,34 +18959,11 @@
           <w:rFonts w:asciiTheme="majorBidi" w:hAnsiTheme="majorBidi" w:cstheme="majorBidi"/>
         </w:rPr>
       </w:pPr>
-    </w:p>
-    <w:p>
-      <w:pPr>
-        <w:pStyle w:val="Default"/>
-        <w:ind w:left="720" w:firstLine="720"/>
-        <w:rPr>
-          <w:rFonts w:asciiTheme="majorBidi" w:hAnsiTheme="majorBidi" w:cstheme="majorBidi"/>
-        </w:rPr>
-      </w:pPr>
-      <w:r>
-        <w:rPr>
-          <w:rFonts w:asciiTheme="majorBidi" w:hAnsiTheme="majorBidi" w:cstheme="majorBidi"/>
-        </w:rPr>
-        <w:t xml:space="preserve">Rapid application development (RAD) is a condensed development process that produces a high-quality system with low investment costs. Scott Stiner, </w:t>
-      </w:r>
-      <w:proofErr w:type="gramStart"/>
-      <w:r>
-        <w:rPr>
-          <w:rFonts w:asciiTheme="majorBidi" w:hAnsiTheme="majorBidi" w:cstheme="majorBidi"/>
-        </w:rPr>
-        <w:t>CEO</w:t>
-      </w:r>
-      <w:proofErr w:type="gramEnd"/>
-      <w:r>
-        <w:rPr>
-          <w:rFonts w:asciiTheme="majorBidi" w:hAnsiTheme="majorBidi" w:cstheme="majorBidi"/>
-        </w:rPr>
-        <w:t xml:space="preserve"> and president of UM Technologies, said in Forbes, “This RAD process allows our developers to quickly adjust to shifting requirements in a fast-paced and constantly changing market.” The ability to quickly adjust is what allows such a low investment cost.</w:t>
+      <w:r>
+        <w:rPr>
+          <w:rFonts w:asciiTheme="majorBidi" w:hAnsiTheme="majorBidi" w:cstheme="majorBidi"/>
+        </w:rPr>
+        <w:t>Rapid application development (RAD) is a condensed development process that produces a high-quality system with low investment costs. Scott Stiner, CEO and president of UM Technologies, said in Forbes, “This RAD process allows our developers to quickly adjust to shifting requirements in a fast-paced and constantly changing market.” The ability to quickly adjust is what allows such a low investment cost.</w:t>
       </w:r>
     </w:p>
     <w:p>
@@ -19044,23 +19149,115 @@
           <w:bCs/>
         </w:rPr>
       </w:pPr>
-      <w:r>
-        <w:rPr>
-          <w:rFonts w:asciiTheme="majorBidi" w:hAnsiTheme="majorBidi" w:cstheme="majorBidi"/>
-          <w:b/>
-          <w:bCs/>
+    </w:p>
+    <w:p>
+      <w:pPr>
+        <w:rPr>
+          <w:rFonts w:asciiTheme="majorBidi" w:hAnsiTheme="majorBidi" w:cstheme="majorBidi"/>
+          <w:b/>
+          <w:bCs/>
+        </w:rPr>
+      </w:pPr>
+    </w:p>
+    <w:p>
+      <w:pPr>
+        <w:rPr>
+          <w:rFonts w:asciiTheme="majorBidi" w:hAnsiTheme="majorBidi" w:cstheme="majorBidi"/>
+          <w:b/>
+          <w:bCs/>
+        </w:rPr>
+      </w:pPr>
+    </w:p>
+    <w:p>
+      <w:pPr>
+        <w:rPr>
+          <w:rFonts w:asciiTheme="majorBidi" w:hAnsiTheme="majorBidi" w:cstheme="majorBidi"/>
+          <w:b/>
+          <w:bCs/>
+        </w:rPr>
+      </w:pPr>
+    </w:p>
+    <w:p>
+      <w:pPr>
+        <w:rPr>
+          <w:rFonts w:asciiTheme="majorBidi" w:hAnsiTheme="majorBidi" w:cstheme="majorBidi"/>
+          <w:b/>
+          <w:bCs/>
+        </w:rPr>
+      </w:pPr>
+    </w:p>
+    <w:bookmarkStart w:id="35" w:name="dev_method"/>
+    <w:p>
+      <w:pPr>
+        <w:rPr>
+          <w:rFonts w:asciiTheme="majorBidi" w:hAnsiTheme="majorBidi" w:cstheme="majorBidi"/>
+          <w:b/>
+          <w:bCs/>
+        </w:rPr>
+      </w:pPr>
+      <w:r>
+        <w:rPr>
+          <w:rFonts w:asciiTheme="majorBidi" w:hAnsiTheme="majorBidi" w:cstheme="majorBidi"/>
+          <w:b/>
+          <w:bCs/>
+        </w:rPr>
+        <w:fldChar w:fldCharType="begin"/>
+      </w:r>
+      <w:r>
+        <w:rPr>
+          <w:rFonts w:asciiTheme="majorBidi" w:hAnsiTheme="majorBidi" w:cstheme="majorBidi"/>
+          <w:b/>
+          <w:bCs/>
+        </w:rPr>
+        <w:instrText xml:space="preserve"> HYPERLINK  \l "content" </w:instrText>
+      </w:r>
+      <w:r>
+        <w:rPr>
+          <w:rFonts w:asciiTheme="majorBidi" w:hAnsiTheme="majorBidi" w:cstheme="majorBidi"/>
+          <w:b/>
+          <w:bCs/>
+        </w:rPr>
+      </w:r>
+      <w:r>
+        <w:rPr>
+          <w:rFonts w:asciiTheme="majorBidi" w:hAnsiTheme="majorBidi" w:cstheme="majorBidi"/>
+          <w:b/>
+          <w:bCs/>
+        </w:rPr>
+        <w:fldChar w:fldCharType="separate"/>
+      </w:r>
+      <w:r>
+        <w:rPr>
+          <w:rStyle w:val="Hyperlink"/>
+          <w:rFonts w:asciiTheme="majorBidi" w:hAnsiTheme="majorBidi" w:cstheme="majorBidi"/>
+          <w:b/>
+          <w:bCs/>
+          <w:color w:val="auto"/>
+          <w:u w:val="none"/>
         </w:rPr>
         <w:t xml:space="preserve">3.2.3 Development Method </w:t>
       </w:r>
       <w:r>
         <w:rPr>
-          <w:rFonts w:asciiTheme="majorBidi" w:hAnsiTheme="majorBidi" w:cstheme="majorBidi"/>
-          <w:b/>
-          <w:bCs/>
+          <w:rStyle w:val="Hyperlink"/>
+          <w:rFonts w:asciiTheme="majorBidi" w:hAnsiTheme="majorBidi" w:cstheme="majorBidi"/>
+          <w:b/>
+          <w:bCs/>
+          <w:color w:val="auto"/>
+          <w:u w:val="none"/>
         </w:rPr>
         <w:t>:</w:t>
       </w:r>
-    </w:p>
+      <w:r>
+        <w:rPr>
+          <w:rFonts w:asciiTheme="majorBidi" w:hAnsiTheme="majorBidi" w:cstheme="majorBidi"/>
+          <w:b/>
+          <w:bCs/>
+        </w:rPr>
+        <w:fldChar w:fldCharType="end"/>
+      </w:r>
+    </w:p>
+    <w:bookmarkEnd w:id="35"/>
     <w:p>
       <w:pPr>
         <w:ind w:firstLine="720"/>
@@ -19095,26 +19292,20 @@
       <w:r>
         <w:rPr>
           <w:rFonts w:asciiTheme="majorBidi" w:hAnsiTheme="majorBidi" w:cstheme="majorBidi"/>
-          <w:sz w:val="24"/>
-          <w:szCs w:val="24"/>
-        </w:rPr>
-        <w:t xml:space="preserve">Analysis: In this phase, we </w:t>
-      </w:r>
-      <w:r>
-        <w:rPr>
-          <w:rFonts w:asciiTheme="majorBidi" w:hAnsiTheme="majorBidi" w:cstheme="majorBidi"/>
-          <w:sz w:val="24"/>
-          <w:szCs w:val="24"/>
-        </w:rPr>
-        <w:t>must</w:t>
-      </w:r>
-      <w:r>
-        <w:rPr>
-          <w:rFonts w:asciiTheme="majorBidi" w:hAnsiTheme="majorBidi" w:cstheme="majorBidi"/>
-          <w:sz w:val="24"/>
-          <w:szCs w:val="24"/>
-        </w:rPr>
-        <w:t xml:space="preserve"> specify the requirements of the proposed system such as:</w:t>
+          <w:b/>
+          <w:bCs/>
+          <w:sz w:val="24"/>
+          <w:szCs w:val="24"/>
+        </w:rPr>
+        <w:t>Analysis</w:t>
+      </w:r>
+      <w:r>
+        <w:rPr>
+          <w:rFonts w:asciiTheme="majorBidi" w:hAnsiTheme="majorBidi" w:cstheme="majorBidi"/>
+          <w:sz w:val="24"/>
+          <w:szCs w:val="24"/>
+        </w:rPr>
+        <w:t>: In this phase, we must specify the requirements of the proposed system such as:</w:t>
       </w:r>
     </w:p>
     <w:p>
@@ -19136,23 +19327,7 @@
           <w:sz w:val="24"/>
           <w:szCs w:val="24"/>
         </w:rPr>
-        <w:t xml:space="preserve">The </w:t>
-      </w:r>
-      <w:r>
-        <w:rPr>
-          <w:rFonts w:asciiTheme="majorBidi" w:hAnsiTheme="majorBidi" w:cstheme="majorBidi"/>
-          <w:sz w:val="24"/>
-          <w:szCs w:val="24"/>
-        </w:rPr>
-        <w:t>key features</w:t>
-      </w:r>
-      <w:r>
-        <w:rPr>
-          <w:rFonts w:asciiTheme="majorBidi" w:hAnsiTheme="majorBidi" w:cstheme="majorBidi"/>
-          <w:sz w:val="24"/>
-          <w:szCs w:val="24"/>
-        </w:rPr>
-        <w:t xml:space="preserve"> and functionalities.</w:t>
+        <w:t>The key features and functionalities.</w:t>
       </w:r>
     </w:p>
     <w:p>
@@ -19174,23 +19349,7 @@
           <w:sz w:val="24"/>
           <w:szCs w:val="24"/>
         </w:rPr>
-        <w:t xml:space="preserve">Tools and dataset </w:t>
-      </w:r>
-      <w:r>
-        <w:rPr>
-          <w:rFonts w:asciiTheme="majorBidi" w:hAnsiTheme="majorBidi" w:cstheme="majorBidi"/>
-          <w:sz w:val="24"/>
-          <w:szCs w:val="24"/>
-        </w:rPr>
-        <w:t>that is</w:t>
-      </w:r>
-      <w:r>
-        <w:rPr>
-          <w:rFonts w:asciiTheme="majorBidi" w:hAnsiTheme="majorBidi" w:cstheme="majorBidi"/>
-          <w:sz w:val="24"/>
-          <w:szCs w:val="24"/>
-        </w:rPr>
-        <w:t xml:space="preserve"> help us to build the system.</w:t>
+        <w:t>Tools and dataset that is help us to build the system.</w:t>
       </w:r>
     </w:p>
     <w:p>
@@ -19220,10 +19379,20 @@
       <w:r>
         <w:rPr>
           <w:rFonts w:asciiTheme="majorBidi" w:hAnsiTheme="majorBidi" w:cstheme="majorBidi"/>
-          <w:sz w:val="24"/>
-          <w:szCs w:val="24"/>
-        </w:rPr>
-        <w:t>Design: In this phase, we:</w:t>
+          <w:b/>
+          <w:bCs/>
+          <w:sz w:val="24"/>
+          <w:szCs w:val="24"/>
+        </w:rPr>
+        <w:t>Design</w:t>
+      </w:r>
+      <w:r>
+        <w:rPr>
+          <w:rFonts w:asciiTheme="majorBidi" w:hAnsiTheme="majorBidi" w:cstheme="majorBidi"/>
+          <w:sz w:val="24"/>
+          <w:szCs w:val="24"/>
+        </w:rPr>
+        <w:t>: In this phase, we:</w:t>
       </w:r>
     </w:p>
     <w:p>
@@ -19261,23 +19430,29 @@
           <w:szCs w:val="24"/>
         </w:rPr>
       </w:pPr>
-      <w:proofErr w:type="spellStart"/>
-      <w:r>
-        <w:rPr>
-          <w:rFonts w:asciiTheme="majorBidi" w:hAnsiTheme="majorBidi" w:cstheme="majorBidi"/>
-          <w:sz w:val="24"/>
-          <w:szCs w:val="24"/>
-        </w:rPr>
-        <w:t>Designe</w:t>
-      </w:r>
-      <w:proofErr w:type="spellEnd"/>
-      <w:r>
-        <w:rPr>
-          <w:rFonts w:asciiTheme="majorBidi" w:hAnsiTheme="majorBidi" w:cstheme="majorBidi"/>
-          <w:sz w:val="24"/>
-          <w:szCs w:val="24"/>
-        </w:rPr>
-        <w:t xml:space="preserve"> the database </w:t>
+      <w:r>
+        <w:rPr>
+          <w:rFonts w:asciiTheme="majorBidi" w:hAnsiTheme="majorBidi" w:cstheme="majorBidi"/>
+          <w:sz w:val="24"/>
+          <w:szCs w:val="24"/>
+        </w:rPr>
+        <w:t xml:space="preserve">Design </w:t>
+      </w:r>
+      <w:r>
+        <w:rPr>
+          <w:rFonts w:asciiTheme="majorBidi" w:hAnsiTheme="majorBidi" w:cstheme="majorBidi"/>
+          <w:sz w:val="24"/>
+          <w:szCs w:val="24"/>
+        </w:rPr>
+        <w:t xml:space="preserve">the database </w:t>
+      </w:r>
+      <w:r>
+        <w:rPr>
+          <w:rFonts w:asciiTheme="majorBidi" w:hAnsiTheme="majorBidi" w:cstheme="majorBidi"/>
+          <w:sz w:val="24"/>
+          <w:szCs w:val="24"/>
+        </w:rPr>
+        <w:t xml:space="preserve">and relations </w:t>
       </w:r>
     </w:p>
     <w:p>
@@ -19325,17 +19500,20 @@
         </w:numPr>
         <w:rPr>
           <w:rFonts w:asciiTheme="majorBidi" w:hAnsiTheme="majorBidi" w:cstheme="majorBidi"/>
-          <w:sz w:val="24"/>
-          <w:szCs w:val="24"/>
-        </w:rPr>
-      </w:pPr>
-      <w:r>
-        <w:rPr>
-          <w:rFonts w:asciiTheme="majorBidi" w:hAnsiTheme="majorBidi" w:cstheme="majorBidi"/>
-          <w:sz w:val="24"/>
-          <w:szCs w:val="24"/>
-        </w:rPr>
-        <w:lastRenderedPageBreak/>
+          <w:b/>
+          <w:bCs/>
+          <w:sz w:val="24"/>
+          <w:szCs w:val="24"/>
+        </w:rPr>
+      </w:pPr>
+      <w:r>
+        <w:rPr>
+          <w:rFonts w:asciiTheme="majorBidi" w:hAnsiTheme="majorBidi" w:cstheme="majorBidi"/>
+          <w:b/>
+          <w:bCs/>
+          <w:sz w:val="24"/>
+          <w:szCs w:val="24"/>
+        </w:rPr>
         <w:t>Implementation</w:t>
       </w:r>
     </w:p>
@@ -19426,13 +19604,17 @@
         </w:numPr>
         <w:rPr>
           <w:rFonts w:asciiTheme="majorBidi" w:hAnsiTheme="majorBidi" w:cstheme="majorBidi"/>
-          <w:sz w:val="24"/>
-          <w:szCs w:val="24"/>
-        </w:rPr>
-      </w:pPr>
-      <w:r>
-        <w:rPr>
-          <w:rFonts w:asciiTheme="majorBidi" w:hAnsiTheme="majorBidi" w:cstheme="majorBidi"/>
+          <w:b/>
+          <w:bCs/>
+          <w:sz w:val="24"/>
+          <w:szCs w:val="24"/>
+        </w:rPr>
+      </w:pPr>
+      <w:r>
+        <w:rPr>
+          <w:rFonts w:asciiTheme="majorBidi" w:hAnsiTheme="majorBidi" w:cstheme="majorBidi"/>
+          <w:b/>
+          <w:bCs/>
           <w:sz w:val="24"/>
           <w:szCs w:val="24"/>
         </w:rPr>
@@ -19714,7 +19896,7 @@
         </w:rPr>
       </w:pPr>
     </w:p>
-    <w:bookmarkStart w:id="31" w:name="chapter4"/>
+    <w:bookmarkStart w:id="36" w:name="chapter4"/>
     <w:p>
       <w:pPr>
         <w:jc w:val="center"/>
@@ -19739,13 +19921,6 @@
           <w:szCs w:val="40"/>
         </w:rPr>
         <w:instrText xml:space="preserve"> HYPERLINK  \l "content" </w:instrText>
-      </w:r>
-      <w:r>
-        <w:rPr>
-          <w:rFonts w:asciiTheme="majorBidi" w:hAnsiTheme="majorBidi" w:cstheme="majorBidi"/>
-          <w:sz w:val="40"/>
-          <w:szCs w:val="40"/>
-        </w:rPr>
       </w:r>
       <w:r>
         <w:rPr>
@@ -19764,101 +19939,99 @@
           <w:szCs w:val="40"/>
           <w:u w:val="none"/>
         </w:rPr>
-        <w:t>CHAPTER 4 SY</w:t>
-      </w:r>
-      <w:r>
-        <w:rPr>
-          <w:rStyle w:val="Hyperlink"/>
-          <w:rFonts w:asciiTheme="majorBidi" w:hAnsiTheme="majorBidi" w:cstheme="majorBidi"/>
-          <w:color w:val="auto"/>
+        <w:t>CHAPTER 4 SYSTEM DESIGN</w:t>
+      </w:r>
+      <w:r>
+        <w:rPr>
+          <w:rFonts w:asciiTheme="majorBidi" w:hAnsiTheme="majorBidi" w:cstheme="majorBidi"/>
           <w:sz w:val="40"/>
           <w:szCs w:val="40"/>
-          <w:u w:val="none"/>
-        </w:rPr>
-        <w:t>S</w:t>
-      </w:r>
-      <w:r>
-        <w:rPr>
-          <w:rStyle w:val="Hyperlink"/>
-          <w:rFonts w:asciiTheme="majorBidi" w:hAnsiTheme="majorBidi" w:cstheme="majorBidi"/>
-          <w:color w:val="auto"/>
+        </w:rPr>
+        <w:fldChar w:fldCharType="end"/>
+      </w:r>
+    </w:p>
+    <w:bookmarkEnd w:id="36"/>
+    <w:p>
+      <w:pPr>
+        <w:jc w:val="center"/>
+        <w:rPr>
+          <w:rFonts w:asciiTheme="majorBidi" w:hAnsiTheme="majorBidi" w:cstheme="majorBidi"/>
           <w:sz w:val="40"/>
           <w:szCs w:val="40"/>
-          <w:u w:val="none"/>
-        </w:rPr>
-        <w:t>TEM DESIGN</w:t>
-      </w:r>
-      <w:r>
+        </w:rPr>
+      </w:pPr>
+    </w:p>
+    <w:p>
+      <w:pPr>
         <w:rPr>
           <w:rFonts w:asciiTheme="majorBidi" w:hAnsiTheme="majorBidi" w:cstheme="majorBidi"/>
           <w:sz w:val="40"/>
           <w:szCs w:val="40"/>
         </w:rPr>
-        <w:fldChar w:fldCharType="end"/>
-      </w:r>
-    </w:p>
-    <w:bookmarkEnd w:id="31"/>
-    <w:p>
-      <w:pPr>
-        <w:jc w:val="center"/>
+      </w:pPr>
+      <w:r>
         <w:rPr>
           <w:rFonts w:asciiTheme="majorBidi" w:hAnsiTheme="majorBidi" w:cstheme="majorBidi"/>
           <w:sz w:val="40"/>
           <w:szCs w:val="40"/>
         </w:rPr>
-      </w:pPr>
-    </w:p>
-    <w:p>
-      <w:pPr>
+        <w:br w:type="page"/>
+      </w:r>
+    </w:p>
+    <w:p>
+      <w:pPr>
+        <w:rPr>
+          <w:rFonts w:asciiTheme="majorBidi" w:hAnsiTheme="majorBidi" w:cstheme="majorBidi"/>
+          <w:sz w:val="24"/>
+          <w:szCs w:val="24"/>
+        </w:rPr>
+      </w:pPr>
+      <w:r>
+        <w:rPr>
+          <w:rFonts w:asciiTheme="majorBidi" w:hAnsiTheme="majorBidi" w:cstheme="majorBidi"/>
+          <w:sz w:val="24"/>
+          <w:szCs w:val="24"/>
+        </w:rPr>
+        <w:lastRenderedPageBreak/>
+        <w:t>. SYSTEM D</w:t>
+      </w:r>
+    </w:p>
+    <w:p>
+      <w:pPr>
+        <w:rPr>
+          <w:rFonts w:asciiTheme="majorBidi" w:hAnsiTheme="majorBidi" w:cstheme="majorBidi"/>
+          <w:sz w:val="24"/>
+          <w:szCs w:val="24"/>
+        </w:rPr>
+      </w:pPr>
+      <w:r>
+        <w:rPr>
+          <w:rFonts w:asciiTheme="majorBidi" w:hAnsiTheme="majorBidi" w:cstheme="majorBidi"/>
+          <w:sz w:val="24"/>
+          <w:szCs w:val="24"/>
+        </w:rPr>
+        <w:br w:type="page"/>
+      </w:r>
+    </w:p>
+    <w:p>
+      <w:pPr>
+        <w:jc w:val="center"/>
         <w:rPr>
           <w:rFonts w:asciiTheme="majorBidi" w:hAnsiTheme="majorBidi" w:cstheme="majorBidi"/>
           <w:sz w:val="40"/>
           <w:szCs w:val="40"/>
         </w:rPr>
       </w:pPr>
-      <w:r>
+    </w:p>
+    <w:p>
+      <w:pPr>
+        <w:jc w:val="center"/>
         <w:rPr>
           <w:rFonts w:asciiTheme="majorBidi" w:hAnsiTheme="majorBidi" w:cstheme="majorBidi"/>
           <w:sz w:val="40"/>
           <w:szCs w:val="40"/>
         </w:rPr>
-        <w:br w:type="page"/>
-      </w:r>
-    </w:p>
-    <w:p>
-      <w:pPr>
-        <w:rPr>
-          <w:rFonts w:asciiTheme="majorBidi" w:hAnsiTheme="majorBidi" w:cstheme="majorBidi"/>
-          <w:sz w:val="24"/>
-          <w:szCs w:val="24"/>
-        </w:rPr>
-      </w:pPr>
-      <w:r>
-        <w:rPr>
-          <w:rFonts w:asciiTheme="majorBidi" w:hAnsiTheme="majorBidi" w:cstheme="majorBidi"/>
-          <w:sz w:val="24"/>
-          <w:szCs w:val="24"/>
-        </w:rPr>
-        <w:lastRenderedPageBreak/>
-        <w:t>. SYSTEM D</w:t>
-      </w:r>
-    </w:p>
-    <w:p>
-      <w:pPr>
-        <w:rPr>
-          <w:rFonts w:asciiTheme="majorBidi" w:hAnsiTheme="majorBidi" w:cstheme="majorBidi"/>
-          <w:sz w:val="24"/>
-          <w:szCs w:val="24"/>
-        </w:rPr>
-      </w:pPr>
-      <w:r>
-        <w:rPr>
-          <w:rFonts w:asciiTheme="majorBidi" w:hAnsiTheme="majorBidi" w:cstheme="majorBidi"/>
-          <w:sz w:val="24"/>
-          <w:szCs w:val="24"/>
-        </w:rPr>
-        <w:br w:type="page"/>
-      </w:r>
+      </w:pPr>
     </w:p>
     <w:p>
       <w:pPr>
@@ -19949,16 +20122,14 @@
           <w:szCs w:val="40"/>
         </w:rPr>
       </w:pPr>
-    </w:p>
-    <w:p>
-      <w:pPr>
-        <w:jc w:val="center"/>
+      <w:r>
         <w:rPr>
           <w:rFonts w:asciiTheme="majorBidi" w:hAnsiTheme="majorBidi" w:cstheme="majorBidi"/>
           <w:sz w:val="40"/>
           <w:szCs w:val="40"/>
         </w:rPr>
-      </w:pPr>
+        <w:t>CHAPTER 5 IMPLEMENTATION</w:t>
+      </w:r>
     </w:p>
     <w:p>
       <w:pPr>
@@ -19969,85 +20140,87 @@
           <w:szCs w:val="40"/>
         </w:rPr>
       </w:pPr>
-      <w:r>
+    </w:p>
+    <w:p>
+      <w:pPr>
         <w:rPr>
           <w:rFonts w:asciiTheme="majorBidi" w:hAnsiTheme="majorBidi" w:cstheme="majorBidi"/>
           <w:sz w:val="40"/>
           <w:szCs w:val="40"/>
         </w:rPr>
-        <w:t>CHAPTER 5 IMPLEMENTATION</w:t>
-      </w:r>
-    </w:p>
-    <w:p>
-      <w:pPr>
-        <w:jc w:val="center"/>
+      </w:pPr>
+      <w:r>
         <w:rPr>
           <w:rFonts w:asciiTheme="majorBidi" w:hAnsiTheme="majorBidi" w:cstheme="majorBidi"/>
           <w:sz w:val="40"/>
           <w:szCs w:val="40"/>
         </w:rPr>
-      </w:pPr>
-    </w:p>
-    <w:p>
-      <w:pPr>
+        <w:br w:type="page"/>
+      </w:r>
+    </w:p>
+    <w:p>
+      <w:pPr>
+        <w:rPr>
+          <w:rFonts w:asciiTheme="majorBidi" w:hAnsiTheme="majorBidi" w:cstheme="majorBidi"/>
+          <w:sz w:val="24"/>
+          <w:szCs w:val="24"/>
+        </w:rPr>
+      </w:pPr>
+      <w:r>
+        <w:rPr>
+          <w:rFonts w:asciiTheme="majorBidi" w:hAnsiTheme="majorBidi" w:cstheme="majorBidi"/>
+          <w:sz w:val="24"/>
+          <w:szCs w:val="24"/>
+        </w:rPr>
+        <w:lastRenderedPageBreak/>
+        <w:t>Implantation</w:t>
+      </w:r>
+    </w:p>
+    <w:p>
+      <w:pPr>
+        <w:rPr>
+          <w:rFonts w:asciiTheme="majorBidi" w:hAnsiTheme="majorBidi" w:cstheme="majorBidi"/>
+          <w:sz w:val="24"/>
+          <w:szCs w:val="24"/>
+        </w:rPr>
+      </w:pPr>
+    </w:p>
+    <w:p>
+      <w:pPr>
+        <w:rPr>
+          <w:rFonts w:asciiTheme="majorBidi" w:hAnsiTheme="majorBidi" w:cstheme="majorBidi"/>
+          <w:sz w:val="24"/>
+          <w:szCs w:val="24"/>
+        </w:rPr>
+      </w:pPr>
+      <w:r>
+        <w:rPr>
+          <w:rFonts w:asciiTheme="majorBidi" w:hAnsiTheme="majorBidi" w:cstheme="majorBidi"/>
+          <w:sz w:val="24"/>
+          <w:szCs w:val="24"/>
+        </w:rPr>
+        <w:br w:type="page"/>
+      </w:r>
+    </w:p>
+    <w:p>
+      <w:pPr>
+        <w:jc w:val="center"/>
         <w:rPr>
           <w:rFonts w:asciiTheme="majorBidi" w:hAnsiTheme="majorBidi" w:cstheme="majorBidi"/>
           <w:sz w:val="40"/>
           <w:szCs w:val="40"/>
         </w:rPr>
       </w:pPr>
-      <w:r>
+    </w:p>
+    <w:p>
+      <w:pPr>
+        <w:jc w:val="center"/>
         <w:rPr>
           <w:rFonts w:asciiTheme="majorBidi" w:hAnsiTheme="majorBidi" w:cstheme="majorBidi"/>
           <w:sz w:val="40"/>
           <w:szCs w:val="40"/>
         </w:rPr>
-        <w:br w:type="page"/>
-      </w:r>
-    </w:p>
-    <w:p>
-      <w:pPr>
-        <w:rPr>
-          <w:rFonts w:asciiTheme="majorBidi" w:hAnsiTheme="majorBidi" w:cstheme="majorBidi"/>
-          <w:sz w:val="24"/>
-          <w:szCs w:val="24"/>
-        </w:rPr>
-      </w:pPr>
-      <w:r>
-        <w:rPr>
-          <w:rFonts w:asciiTheme="majorBidi" w:hAnsiTheme="majorBidi" w:cstheme="majorBidi"/>
-          <w:sz w:val="24"/>
-          <w:szCs w:val="24"/>
-        </w:rPr>
-        <w:lastRenderedPageBreak/>
-        <w:t>Implantation</w:t>
-      </w:r>
-    </w:p>
-    <w:p>
-      <w:pPr>
-        <w:rPr>
-          <w:rFonts w:asciiTheme="majorBidi" w:hAnsiTheme="majorBidi" w:cstheme="majorBidi"/>
-          <w:sz w:val="24"/>
-          <w:szCs w:val="24"/>
-        </w:rPr>
-      </w:pPr>
-    </w:p>
-    <w:p>
-      <w:pPr>
-        <w:rPr>
-          <w:rFonts w:asciiTheme="majorBidi" w:hAnsiTheme="majorBidi" w:cstheme="majorBidi"/>
-          <w:sz w:val="24"/>
-          <w:szCs w:val="24"/>
-        </w:rPr>
-      </w:pPr>
-      <w:r>
-        <w:rPr>
-          <w:rFonts w:asciiTheme="majorBidi" w:hAnsiTheme="majorBidi" w:cstheme="majorBidi"/>
-          <w:sz w:val="24"/>
-          <w:szCs w:val="24"/>
-        </w:rPr>
-        <w:br w:type="page"/>
-      </w:r>
+      </w:pPr>
     </w:p>
     <w:p>
       <w:pPr>
@@ -20118,20 +20291,17 @@
           <w:szCs w:val="40"/>
         </w:rPr>
       </w:pPr>
-    </w:p>
-    <w:p>
-      <w:pPr>
-        <w:jc w:val="center"/>
+      <w:r>
         <w:rPr>
           <w:rFonts w:asciiTheme="majorBidi" w:hAnsiTheme="majorBidi" w:cstheme="majorBidi"/>
           <w:sz w:val="40"/>
           <w:szCs w:val="40"/>
         </w:rPr>
-      </w:pPr>
-    </w:p>
-    <w:p>
-      <w:pPr>
-        <w:jc w:val="center"/>
+        <w:t>CHAPTER 6 VALIDATION</w:t>
+      </w:r>
+    </w:p>
+    <w:p>
+      <w:pPr>
         <w:rPr>
           <w:rFonts w:asciiTheme="majorBidi" w:hAnsiTheme="majorBidi" w:cstheme="majorBidi"/>
           <w:sz w:val="40"/>
@@ -20144,27 +20314,10 @@
           <w:sz w:val="40"/>
           <w:szCs w:val="40"/>
         </w:rPr>
-        <w:t>CHAPTER 6 VALIDATION</w:t>
-      </w:r>
-    </w:p>
-    <w:p>
-      <w:pPr>
-        <w:rPr>
-          <w:rFonts w:asciiTheme="majorBidi" w:hAnsiTheme="majorBidi" w:cstheme="majorBidi"/>
-          <w:sz w:val="40"/>
-          <w:szCs w:val="40"/>
-        </w:rPr>
-      </w:pPr>
-      <w:r>
-        <w:rPr>
-          <w:rFonts w:asciiTheme="majorBidi" w:hAnsiTheme="majorBidi" w:cstheme="majorBidi"/>
-          <w:sz w:val="40"/>
-          <w:szCs w:val="40"/>
-        </w:rPr>
         <w:br w:type="page"/>
       </w:r>
     </w:p>
-    <w:bookmarkStart w:id="32" w:name="refrences"/>
+    <w:bookmarkStart w:id="37" w:name="refrences"/>
     <w:p>
       <w:pPr>
         <w:rPr>
@@ -20218,7 +20371,7 @@
         <w:fldChar w:fldCharType="end"/>
       </w:r>
     </w:p>
-    <w:bookmarkEnd w:id="32"/>
+    <w:bookmarkEnd w:id="37"/>
     <w:p>
       <w:pPr>
         <w:rPr>

--- a/Documntation/Full Project Report.docx
+++ b/Documntation/Full Project Report.docx
@@ -6,15 +6,21 @@
       <w:pPr>
         <w:pStyle w:val="Heading2"/>
         <w:rPr>
+          <w:rFonts w:asciiTheme="majorBidi" w:hAnsiTheme="majorBidi"/>
           <w:color w:val="A6A6A6"/>
+          <w:sz w:val="24"/>
+          <w:szCs w:val="24"/>
         </w:rPr>
       </w:pPr>
       <w:bookmarkStart w:id="0" w:name="_Hlk103094881"/>
       <w:bookmarkEnd w:id="0"/>
       <w:r>
         <w:rPr>
+          <w:rFonts w:asciiTheme="majorBidi" w:hAnsiTheme="majorBidi"/>
           <w:noProof/>
           <w:color w:val="A6A6A6"/>
+          <w:sz w:val="24"/>
+          <w:szCs w:val="24"/>
         </w:rPr>
         <w:drawing>
           <wp:anchor distT="0" distB="0" distL="114300" distR="114300" simplePos="0" relativeHeight="251659264" behindDoc="0" locked="0" layoutInCell="1" allowOverlap="1" wp14:anchorId="3696F222" wp14:editId="57D3D512">
@@ -75,19 +81,28 @@
       </w:r>
       <w:r>
         <w:rPr>
+          <w:rFonts w:asciiTheme="majorBidi" w:hAnsiTheme="majorBidi"/>
           <w:color w:val="A6A6A6"/>
+          <w:sz w:val="24"/>
+          <w:szCs w:val="24"/>
         </w:rPr>
         <w:t xml:space="preserve">Software Engineering </w:t>
       </w:r>
       <w:r>
         <w:rPr>
+          <w:rFonts w:asciiTheme="majorBidi" w:hAnsiTheme="majorBidi"/>
           <w:color w:val="A6A6A6"/>
+          <w:sz w:val="24"/>
+          <w:szCs w:val="24"/>
         </w:rPr>
         <w:t>2</w:t>
       </w:r>
       <w:r>
         <w:rPr>
+          <w:rFonts w:asciiTheme="majorBidi" w:hAnsiTheme="majorBidi"/>
           <w:color w:val="A6A6A6"/>
+          <w:sz w:val="24"/>
+          <w:szCs w:val="24"/>
         </w:rPr>
         <w:t xml:space="preserve"> Report</w:t>
       </w:r>
@@ -181,12 +196,16 @@
         <w:rPr>
           <w:rFonts w:asciiTheme="majorBidi" w:hAnsiTheme="majorBidi" w:cstheme="majorBidi"/>
           <w:color w:val="A6A6A6" w:themeColor="background1" w:themeShade="A6"/>
+          <w:sz w:val="24"/>
+          <w:szCs w:val="24"/>
         </w:rPr>
       </w:pPr>
       <w:r>
         <w:rPr>
           <w:rFonts w:asciiTheme="majorBidi" w:hAnsiTheme="majorBidi" w:cstheme="majorBidi"/>
           <w:color w:val="A6A6A6" w:themeColor="background1" w:themeShade="A6"/>
+          <w:sz w:val="24"/>
+          <w:szCs w:val="24"/>
         </w:rPr>
         <w:t>Umm Al-Qura University</w:t>
       </w:r>
@@ -762,8 +781,7 @@
           <w:sz w:val="28"/>
           <w:szCs w:val="28"/>
         </w:rPr>
-        <w:tab/>
-        <w:t xml:space="preserve"> </w:t>
+        <w:t>(</w:t>
       </w:r>
       <w:r>
         <w:rPr>
@@ -771,8 +789,41 @@
           <w:sz w:val="28"/>
           <w:szCs w:val="28"/>
         </w:rPr>
+        <w:t>Group Leader</w:t>
+      </w:r>
+      <w:r>
+        <w:rPr>
+          <w:rFonts w:asciiTheme="majorBidi" w:hAnsiTheme="majorBidi" w:cstheme="majorBidi"/>
+          <w:sz w:val="28"/>
+          <w:szCs w:val="28"/>
+        </w:rPr>
+        <w:t>)</w:t>
+      </w:r>
+      <w:r>
+        <w:rPr>
+          <w:rFonts w:asciiTheme="majorBidi" w:hAnsiTheme="majorBidi" w:cstheme="majorBidi"/>
+          <w:sz w:val="28"/>
+          <w:szCs w:val="28"/>
+        </w:rPr>
         <w:tab/>
-        <w:t>ID:439007816  Group Leader</w:t>
+        <w:t xml:space="preserve">ID:439007816  </w:t>
+      </w:r>
+      <w:r>
+        <w:rPr>
+          <w:rFonts w:asciiTheme="majorBidi" w:hAnsiTheme="majorBidi" w:cstheme="majorBidi"/>
+          <w:sz w:val="28"/>
+          <w:szCs w:val="28"/>
+        </w:rPr>
+        <w:t xml:space="preserve"> </w:t>
+      </w:r>
+      <w:r>
+        <w:rPr>
+          <w:rFonts w:asciiTheme="majorBidi" w:hAnsiTheme="majorBidi" w:cstheme="majorBidi"/>
+          <w:sz w:val="28"/>
+          <w:szCs w:val="28"/>
+        </w:rPr>
+        <w:tab/>
+        <w:t>Group: 1</w:t>
       </w:r>
     </w:p>
     <w:p>
@@ -819,7 +870,23 @@
           <w:szCs w:val="28"/>
         </w:rPr>
         <w:tab/>
-        <w:t>ID:439000763    Group:</w:t>
+        <w:t xml:space="preserve">ID:439000763    </w:t>
+      </w:r>
+      <w:r>
+        <w:rPr>
+          <w:rFonts w:asciiTheme="majorBidi" w:hAnsiTheme="majorBidi" w:cstheme="majorBidi"/>
+          <w:sz w:val="28"/>
+          <w:szCs w:val="28"/>
+        </w:rPr>
+        <w:tab/>
+      </w:r>
+      <w:r>
+        <w:rPr>
+          <w:rFonts w:asciiTheme="majorBidi" w:hAnsiTheme="majorBidi" w:cstheme="majorBidi"/>
+          <w:sz w:val="28"/>
+          <w:szCs w:val="28"/>
+        </w:rPr>
+        <w:t>Group:</w:t>
       </w:r>
     </w:p>
     <w:p>
@@ -843,44 +910,78 @@
         </w:rPr>
         <w:t>Abdulaziz</w:t>
       </w:r>
-    </w:p>
-    <w:p>
-      <w:pPr>
-        <w:rPr>
-          <w:rFonts w:asciiTheme="majorBidi" w:hAnsiTheme="majorBidi" w:cstheme="majorBidi"/>
-          <w:b/>
-          <w:bCs/>
+      <w:r>
+        <w:rPr>
+          <w:rFonts w:asciiTheme="majorBidi" w:hAnsiTheme="majorBidi" w:cstheme="majorBidi"/>
           <w:sz w:val="28"/>
           <w:szCs w:val="28"/>
         </w:rPr>
-      </w:pPr>
-    </w:p>
-    <w:p>
-      <w:pPr>
+        <w:t xml:space="preserve"> Othman Ghazi </w:t>
+      </w:r>
+      <w:r>
         <w:rPr>
           <w:rFonts w:asciiTheme="majorBidi" w:hAnsiTheme="majorBidi" w:cstheme="majorBidi"/>
           <w:sz w:val="28"/>
           <w:szCs w:val="28"/>
         </w:rPr>
-      </w:pPr>
-    </w:p>
-    <w:p>
-      <w:pPr>
+        <w:tab/>
+      </w:r>
+      <w:r>
         <w:rPr>
           <w:rFonts w:asciiTheme="majorBidi" w:hAnsiTheme="majorBidi" w:cstheme="majorBidi"/>
           <w:sz w:val="28"/>
           <w:szCs w:val="28"/>
         </w:rPr>
-      </w:pPr>
-    </w:p>
-    <w:p>
-      <w:pPr>
-        <w:ind w:firstLine="720"/>
+        <w:tab/>
+        <w:t>ID:439004604</w:t>
+      </w:r>
+      <w:r>
         <w:rPr>
           <w:rFonts w:asciiTheme="majorBidi" w:hAnsiTheme="majorBidi" w:cstheme="majorBidi"/>
           <w:sz w:val="28"/>
           <w:szCs w:val="28"/>
         </w:rPr>
+        <w:tab/>
+        <w:t>Group:3</w:t>
+      </w:r>
+    </w:p>
+    <w:p>
+      <w:pPr>
+        <w:rPr>
+          <w:rFonts w:asciiTheme="majorBidi" w:hAnsiTheme="majorBidi" w:cstheme="majorBidi"/>
+          <w:b/>
+          <w:bCs/>
+          <w:sz w:val="28"/>
+          <w:szCs w:val="28"/>
+        </w:rPr>
+      </w:pPr>
+    </w:p>
+    <w:p>
+      <w:pPr>
+        <w:rPr>
+          <w:rFonts w:asciiTheme="majorBidi" w:hAnsiTheme="majorBidi" w:cstheme="majorBidi"/>
+          <w:sz w:val="28"/>
+          <w:szCs w:val="28"/>
+        </w:rPr>
+      </w:pPr>
+    </w:p>
+    <w:p>
+      <w:pPr>
+        <w:rPr>
+          <w:rFonts w:asciiTheme="majorBidi" w:hAnsiTheme="majorBidi" w:cstheme="majorBidi"/>
+          <w:sz w:val="28"/>
+          <w:szCs w:val="28"/>
+        </w:rPr>
+      </w:pPr>
+    </w:p>
+    <w:p>
+      <w:pPr>
+        <w:ind w:firstLine="720"/>
+        <w:rPr>
+          <w:rFonts w:asciiTheme="majorBidi" w:hAnsiTheme="majorBidi" w:cstheme="majorBidi"/>
+          <w:sz w:val="28"/>
+          <w:szCs w:val="28"/>
+        </w:rPr>
       </w:pPr>
     </w:p>
     <w:p>
@@ -1143,6 +1244,246 @@
         <w:jc w:val="center"/>
         <w:rPr>
           <w:rFonts w:asciiTheme="majorBidi" w:hAnsiTheme="majorBidi" w:cstheme="majorBidi"/>
+          <w:sz w:val="24"/>
+          <w:szCs w:val="24"/>
+        </w:rPr>
+      </w:pPr>
+    </w:p>
+    <w:p>
+      <w:pPr>
+        <w:jc w:val="center"/>
+        <w:rPr>
+          <w:rFonts w:asciiTheme="majorBidi" w:hAnsiTheme="majorBidi" w:cstheme="majorBidi"/>
+          <w:sz w:val="24"/>
+          <w:szCs w:val="24"/>
+        </w:rPr>
+      </w:pPr>
+    </w:p>
+    <w:p>
+      <w:pPr>
+        <w:jc w:val="center"/>
+        <w:rPr>
+          <w:rFonts w:asciiTheme="majorBidi" w:hAnsiTheme="majorBidi" w:cstheme="majorBidi"/>
+          <w:sz w:val="24"/>
+          <w:szCs w:val="24"/>
+        </w:rPr>
+      </w:pPr>
+    </w:p>
+    <w:p>
+      <w:pPr>
+        <w:jc w:val="center"/>
+        <w:rPr>
+          <w:rFonts w:asciiTheme="majorBidi" w:hAnsiTheme="majorBidi" w:cstheme="majorBidi"/>
+          <w:sz w:val="24"/>
+          <w:szCs w:val="24"/>
+        </w:rPr>
+      </w:pPr>
+    </w:p>
+    <w:p>
+      <w:pPr>
+        <w:jc w:val="center"/>
+        <w:rPr>
+          <w:rFonts w:asciiTheme="majorBidi" w:hAnsiTheme="majorBidi" w:cstheme="majorBidi"/>
+          <w:sz w:val="24"/>
+          <w:szCs w:val="24"/>
+        </w:rPr>
+      </w:pPr>
+    </w:p>
+    <w:p>
+      <w:pPr>
+        <w:jc w:val="center"/>
+        <w:rPr>
+          <w:rFonts w:asciiTheme="majorBidi" w:hAnsiTheme="majorBidi" w:cstheme="majorBidi"/>
+          <w:sz w:val="24"/>
+          <w:szCs w:val="24"/>
+        </w:rPr>
+      </w:pPr>
+    </w:p>
+    <w:p>
+      <w:pPr>
+        <w:jc w:val="center"/>
+        <w:rPr>
+          <w:rFonts w:asciiTheme="majorBidi" w:hAnsiTheme="majorBidi" w:cstheme="majorBidi"/>
+          <w:sz w:val="24"/>
+          <w:szCs w:val="24"/>
+        </w:rPr>
+      </w:pPr>
+    </w:p>
+    <w:p>
+      <w:pPr>
+        <w:jc w:val="center"/>
+        <w:rPr>
+          <w:rFonts w:asciiTheme="majorBidi" w:hAnsiTheme="majorBidi" w:cstheme="majorBidi"/>
+          <w:sz w:val="24"/>
+          <w:szCs w:val="24"/>
+        </w:rPr>
+      </w:pPr>
+    </w:p>
+    <w:p>
+      <w:pPr>
+        <w:jc w:val="center"/>
+        <w:rPr>
+          <w:rFonts w:asciiTheme="majorBidi" w:hAnsiTheme="majorBidi" w:cstheme="majorBidi"/>
+          <w:sz w:val="24"/>
+          <w:szCs w:val="24"/>
+        </w:rPr>
+      </w:pPr>
+    </w:p>
+    <w:p>
+      <w:pPr>
+        <w:jc w:val="center"/>
+        <w:rPr>
+          <w:rFonts w:asciiTheme="majorBidi" w:hAnsiTheme="majorBidi" w:cstheme="majorBidi"/>
+          <w:sz w:val="24"/>
+          <w:szCs w:val="24"/>
+        </w:rPr>
+      </w:pPr>
+    </w:p>
+    <w:p>
+      <w:pPr>
+        <w:jc w:val="center"/>
+        <w:rPr>
+          <w:rFonts w:asciiTheme="majorBidi" w:hAnsiTheme="majorBidi" w:cstheme="majorBidi"/>
+          <w:sz w:val="24"/>
+          <w:szCs w:val="24"/>
+        </w:rPr>
+      </w:pPr>
+    </w:p>
+    <w:p>
+      <w:pPr>
+        <w:jc w:val="center"/>
+        <w:rPr>
+          <w:rFonts w:asciiTheme="majorBidi" w:hAnsiTheme="majorBidi" w:cstheme="majorBidi"/>
+          <w:sz w:val="24"/>
+          <w:szCs w:val="24"/>
+        </w:rPr>
+      </w:pPr>
+    </w:p>
+    <w:p>
+      <w:pPr>
+        <w:jc w:val="center"/>
+        <w:rPr>
+          <w:rFonts w:asciiTheme="majorBidi" w:hAnsiTheme="majorBidi" w:cstheme="majorBidi"/>
+          <w:sz w:val="24"/>
+          <w:szCs w:val="24"/>
+        </w:rPr>
+      </w:pPr>
+    </w:p>
+    <w:p>
+      <w:pPr>
+        <w:jc w:val="center"/>
+        <w:rPr>
+          <w:rFonts w:asciiTheme="majorBidi" w:hAnsiTheme="majorBidi" w:cstheme="majorBidi"/>
+          <w:sz w:val="24"/>
+          <w:szCs w:val="24"/>
+        </w:rPr>
+      </w:pPr>
+    </w:p>
+    <w:p>
+      <w:pPr>
+        <w:jc w:val="center"/>
+        <w:rPr>
+          <w:rFonts w:asciiTheme="majorBidi" w:hAnsiTheme="majorBidi" w:cstheme="majorBidi"/>
+          <w:sz w:val="24"/>
+          <w:szCs w:val="24"/>
+        </w:rPr>
+      </w:pPr>
+    </w:p>
+    <w:p>
+      <w:pPr>
+        <w:jc w:val="center"/>
+        <w:rPr>
+          <w:rFonts w:asciiTheme="majorBidi" w:hAnsiTheme="majorBidi" w:cstheme="majorBidi"/>
+          <w:sz w:val="24"/>
+          <w:szCs w:val="24"/>
+        </w:rPr>
+      </w:pPr>
+    </w:p>
+    <w:p>
+      <w:pPr>
+        <w:jc w:val="center"/>
+        <w:rPr>
+          <w:rFonts w:asciiTheme="majorBidi" w:hAnsiTheme="majorBidi" w:cstheme="majorBidi"/>
+          <w:sz w:val="24"/>
+          <w:szCs w:val="24"/>
+        </w:rPr>
+      </w:pPr>
+    </w:p>
+    <w:p>
+      <w:pPr>
+        <w:jc w:val="center"/>
+        <w:rPr>
+          <w:rFonts w:asciiTheme="majorBidi" w:hAnsiTheme="majorBidi" w:cstheme="majorBidi"/>
+          <w:sz w:val="24"/>
+          <w:szCs w:val="24"/>
+        </w:rPr>
+      </w:pPr>
+    </w:p>
+    <w:p>
+      <w:pPr>
+        <w:jc w:val="center"/>
+        <w:rPr>
+          <w:rFonts w:asciiTheme="majorBidi" w:hAnsiTheme="majorBidi" w:cstheme="majorBidi"/>
+          <w:sz w:val="24"/>
+          <w:szCs w:val="24"/>
+        </w:rPr>
+      </w:pPr>
+    </w:p>
+    <w:p>
+      <w:pPr>
+        <w:jc w:val="center"/>
+        <w:rPr>
+          <w:rFonts w:asciiTheme="majorBidi" w:hAnsiTheme="majorBidi" w:cstheme="majorBidi"/>
+          <w:sz w:val="24"/>
+          <w:szCs w:val="24"/>
+        </w:rPr>
+      </w:pPr>
+    </w:p>
+    <w:p>
+      <w:pPr>
+        <w:jc w:val="center"/>
+        <w:rPr>
+          <w:rFonts w:asciiTheme="majorBidi" w:hAnsiTheme="majorBidi" w:cstheme="majorBidi"/>
+          <w:sz w:val="24"/>
+          <w:szCs w:val="24"/>
+        </w:rPr>
+      </w:pPr>
+    </w:p>
+    <w:p>
+      <w:pPr>
+        <w:jc w:val="center"/>
+        <w:rPr>
+          <w:rFonts w:asciiTheme="majorBidi" w:hAnsiTheme="majorBidi" w:cstheme="majorBidi"/>
+          <w:sz w:val="24"/>
+          <w:szCs w:val="24"/>
+        </w:rPr>
+      </w:pPr>
+    </w:p>
+    <w:p>
+      <w:pPr>
+        <w:jc w:val="center"/>
+        <w:rPr>
+          <w:rFonts w:asciiTheme="majorBidi" w:hAnsiTheme="majorBidi" w:cstheme="majorBidi"/>
+          <w:sz w:val="24"/>
+          <w:szCs w:val="24"/>
+        </w:rPr>
+      </w:pPr>
+    </w:p>
+    <w:p>
+      <w:pPr>
+        <w:jc w:val="center"/>
+        <w:rPr>
+          <w:rFonts w:asciiTheme="majorBidi" w:hAnsiTheme="majorBidi" w:cstheme="majorBidi"/>
+          <w:sz w:val="24"/>
+          <w:szCs w:val="24"/>
+        </w:rPr>
+      </w:pPr>
+    </w:p>
+    <w:p>
+      <w:pPr>
+        <w:jc w:val="center"/>
+        <w:rPr>
+          <w:rFonts w:asciiTheme="majorBidi" w:hAnsiTheme="majorBidi" w:cstheme="majorBidi"/>
           <w:sz w:val="28"/>
           <w:szCs w:val="28"/>
         </w:rPr>
@@ -1153,13 +1494,13 @@
           <w:sz w:val="28"/>
           <w:szCs w:val="28"/>
         </w:rPr>
+        <w:lastRenderedPageBreak/>
         <w:t>ABSTRACT</w:t>
       </w:r>
     </w:p>
     <w:p>
       <w:pPr>
         <w:ind w:firstLine="720"/>
-        <w:jc w:val="center"/>
         <w:rPr>
           <w:sz w:val="28"/>
           <w:szCs w:val="28"/>
@@ -1172,16 +1513,13 @@
         </w:rPr>
         <w:t>Now a days applications are integrated into our daily life for both consumers and businesses  therefore any business  of any size needs up to date software that can do the core functions of a clinic system such as adding patients ,editing ,searching , booking appointments and has a hierarchy for the system users such receptionist , managers, and owners to maintain information integrity which is necessary to get consumers trust which will result in better profits.</w:t>
       </w:r>
-    </w:p>
-    <w:p>
-      <w:pPr>
-        <w:ind w:firstLine="720"/>
-        <w:jc w:val="center"/>
+      <w:r>
         <w:rPr>
           <w:sz w:val="28"/>
           <w:szCs w:val="28"/>
         </w:rPr>
-      </w:pPr>
+        <w:t xml:space="preserve"> </w:t>
+      </w:r>
       <w:r>
         <w:rPr>
           <w:sz w:val="28"/>
@@ -1201,65 +1539,106 @@
           <w:sz w:val="28"/>
           <w:szCs w:val="28"/>
         </w:rPr>
-        <w:t xml:space="preserve"> an optimal option for small to medium businesses .</w:t>
-      </w:r>
-    </w:p>
-    <w:p>
-      <w:pPr>
-        <w:ind w:firstLine="720"/>
-        <w:jc w:val="center"/>
+        <w:t xml:space="preserve"> an optimal option for small to medium businesses .That’s where Icare comes in as An Information System for a small to medium  sized clinic that will solve the large-scale application problems by being a lightweight desktop application that will work on low to medium spec systems  which will provide the core functionality any small to medium clinic would need moreover won’t be bigger than what the user needs i.e., they pay for what they need and won’t have any unnecessary  features there paying for </w:t>
+      </w:r>
+      <w:r>
         <w:rPr>
           <w:sz w:val="28"/>
           <w:szCs w:val="28"/>
         </w:rPr>
-      </w:pPr>
+        <w:t>.</w:t>
+      </w:r>
       <w:r>
         <w:rPr>
           <w:sz w:val="28"/>
           <w:szCs w:val="28"/>
         </w:rPr>
-        <w:t>That’s where Icare comes in as An Information System for a small to medium  sized clinic that will solve the large-scale application problems by being a lightweight desktop application that will work on low to medium spec systems  which will provide the core functionality any small to medium clinic would need moreover won’t be bigger than what the user needs i.e., they pay for what they need and won’t have any unnecessary  features there paying for .</w:t>
-      </w:r>
-    </w:p>
-    <w:p>
-      <w:pPr>
-        <w:ind w:firstLine="720"/>
-        <w:jc w:val="center"/>
+        <w:t xml:space="preserve">This will be achieved by using tools such as , java for the backend with javaFX for frontend interfaces and MySQL for the database all these three tools are great for light weight desktop </w:t>
+      </w:r>
+      <w:proofErr w:type="spellStart"/>
+      <w:r>
         <w:rPr>
           <w:sz w:val="28"/>
           <w:szCs w:val="28"/>
         </w:rPr>
-      </w:pPr>
+        <w:t>applications.In</w:t>
+      </w:r>
+      <w:proofErr w:type="spellEnd"/>
       <w:r>
         <w:rPr>
           <w:sz w:val="28"/>
           <w:szCs w:val="28"/>
         </w:rPr>
-        <w:t>This will be achieved by using tools such as , java for the backend with javaFX for frontend interfaces and MySQL for the database all these three tools are great for light weight desktop applications.</w:t>
-      </w:r>
-    </w:p>
-    <w:p>
-      <w:pPr>
-        <w:ind w:firstLine="720"/>
-        <w:jc w:val="center"/>
-        <w:rPr>
-          <w:sz w:val="28"/>
-          <w:szCs w:val="28"/>
-        </w:rPr>
-      </w:pPr>
-      <w:r>
-        <w:rPr>
-          <w:sz w:val="28"/>
-          <w:szCs w:val="28"/>
-        </w:rPr>
-        <w:t>In conclusion we aim to fill a gap in the market where cheaper smaller apps will work for clients that can be easily customized to their needs that work on low spec systems.</w:t>
-      </w:r>
-    </w:p>
-    <w:p>
-      <w:pPr>
-        <w:jc w:val="center"/>
-        <w:rPr>
-          <w:rFonts w:asciiTheme="majorBidi" w:hAnsiTheme="majorBidi" w:cstheme="majorBidi"/>
+        <w:t xml:space="preserve"> conclusion we aim to fill a gap in the market where cheaper smaller apps will work for clients that can be easily customized to their needs that work on low spec systems.</w:t>
+      </w:r>
+    </w:p>
+    <w:p>
+      <w:pPr>
+        <w:rPr>
+          <w:rFonts w:asciiTheme="majorBidi" w:hAnsiTheme="majorBidi" w:cstheme="majorBidi"/>
+          <w:sz w:val="24"/>
+          <w:szCs w:val="24"/>
+        </w:rPr>
+      </w:pPr>
+    </w:p>
+    <w:p>
+      <w:pPr>
+        <w:rPr>
+          <w:color w:val="808080" w:themeColor="background1" w:themeShade="80"/>
+          <w:sz w:val="24"/>
+          <w:szCs w:val="24"/>
+        </w:rPr>
+      </w:pPr>
+    </w:p>
+    <w:p>
+      <w:pPr>
+        <w:rPr>
+          <w:color w:val="808080" w:themeColor="background1" w:themeShade="80"/>
+          <w:sz w:val="24"/>
+          <w:szCs w:val="24"/>
+        </w:rPr>
+      </w:pPr>
+    </w:p>
+    <w:p>
+      <w:pPr>
+        <w:rPr>
+          <w:color w:val="808080" w:themeColor="background1" w:themeShade="80"/>
+          <w:sz w:val="24"/>
+          <w:szCs w:val="24"/>
+        </w:rPr>
+      </w:pPr>
+    </w:p>
+    <w:p>
+      <w:pPr>
+        <w:rPr>
+          <w:color w:val="808080" w:themeColor="background1" w:themeShade="80"/>
+          <w:sz w:val="24"/>
+          <w:szCs w:val="24"/>
+        </w:rPr>
+      </w:pPr>
+    </w:p>
+    <w:p>
+      <w:pPr>
+        <w:rPr>
+          <w:color w:val="808080" w:themeColor="background1" w:themeShade="80"/>
+          <w:sz w:val="24"/>
+          <w:szCs w:val="24"/>
+        </w:rPr>
+      </w:pPr>
+    </w:p>
+    <w:p>
+      <w:pPr>
+        <w:rPr>
+          <w:color w:val="808080" w:themeColor="background1" w:themeShade="80"/>
+          <w:sz w:val="24"/>
+          <w:szCs w:val="24"/>
+        </w:rPr>
+      </w:pPr>
+    </w:p>
+    <w:p>
+      <w:pPr>
+        <w:rPr>
+          <w:color w:val="808080" w:themeColor="background1" w:themeShade="80"/>
           <w:sz w:val="24"/>
           <w:szCs w:val="24"/>
         </w:rPr>
@@ -1296,6 +1675,17 @@
           <w:szCs w:val="36"/>
         </w:rPr>
         <w:lastRenderedPageBreak/>
+        <w:t xml:space="preserve"> Table Of </w:t>
+      </w:r>
+      <w:r>
+        <w:rPr>
+          <w:rFonts w:asciiTheme="majorBidi" w:hAnsiTheme="majorBidi" w:cstheme="majorBidi"/>
+          <w:b/>
+          <w:bCs/>
+          <w:color w:val="auto"/>
+          <w:sz w:val="36"/>
+          <w:szCs w:val="36"/>
+        </w:rPr>
         <w:t>Contents</w:t>
       </w:r>
     </w:p>
@@ -1336,7 +1726,43 @@
           <w:color w:val="auto"/>
           <w:u w:val="none"/>
         </w:rPr>
-        <w:t>Chapter 1 Introduction ..................................................................................</w:t>
+        <w:t>Chapter 1 In</w:t>
+      </w:r>
+      <w:r>
+        <w:rPr>
+          <w:rStyle w:val="Hyperlink"/>
+          <w:rFonts w:asciiTheme="majorBidi" w:hAnsiTheme="majorBidi" w:cstheme="majorBidi"/>
+          <w:color w:val="auto"/>
+          <w:u w:val="none"/>
+        </w:rPr>
+        <w:t>t</w:t>
+      </w:r>
+      <w:r>
+        <w:rPr>
+          <w:rStyle w:val="Hyperlink"/>
+          <w:rFonts w:asciiTheme="majorBidi" w:hAnsiTheme="majorBidi" w:cstheme="majorBidi"/>
+          <w:color w:val="auto"/>
+          <w:u w:val="none"/>
+        </w:rPr>
+        <w:t>rodu</w:t>
+      </w:r>
+      <w:r>
+        <w:rPr>
+          <w:rStyle w:val="Hyperlink"/>
+          <w:rFonts w:asciiTheme="majorBidi" w:hAnsiTheme="majorBidi" w:cstheme="majorBidi"/>
+          <w:color w:val="auto"/>
+          <w:u w:val="none"/>
+        </w:rPr>
+        <w:t>c</w:t>
+      </w:r>
+      <w:r>
+        <w:rPr>
+          <w:rStyle w:val="Hyperlink"/>
+          <w:rFonts w:asciiTheme="majorBidi" w:hAnsiTheme="majorBidi" w:cstheme="majorBidi"/>
+          <w:color w:val="auto"/>
+          <w:u w:val="none"/>
+        </w:rPr>
+        <w:t>tion ..................................................................................</w:t>
       </w:r>
       <w:r>
         <w:rPr>
@@ -1485,7 +1911,43 @@
             <w:color w:val="auto"/>
             <w:u w:val="none"/>
           </w:rPr>
-          <w:t>Chapter 2 System Analysis ............................................................................</w:t>
+          <w:t xml:space="preserve">Chapter 2 </w:t>
+        </w:r>
+        <w:r>
+          <w:rPr>
+            <w:rStyle w:val="Hyperlink"/>
+            <w:rFonts w:asciiTheme="majorBidi" w:hAnsiTheme="majorBidi" w:cstheme="majorBidi"/>
+            <w:color w:val="auto"/>
+            <w:u w:val="none"/>
+          </w:rPr>
+          <w:t>Requirements</w:t>
+        </w:r>
+        <w:r>
+          <w:rPr>
+            <w:rStyle w:val="Hyperlink"/>
+            <w:rFonts w:asciiTheme="majorBidi" w:hAnsiTheme="majorBidi" w:cstheme="majorBidi"/>
+            <w:color w:val="auto"/>
+            <w:u w:val="none"/>
+          </w:rPr>
+          <w:t xml:space="preserve"> Analysis .............................................................</w:t>
+        </w:r>
+        <w:r>
+          <w:rPr>
+            <w:rStyle w:val="Hyperlink"/>
+            <w:rFonts w:asciiTheme="majorBidi" w:hAnsiTheme="majorBidi" w:cstheme="majorBidi"/>
+            <w:color w:val="auto"/>
+            <w:u w:val="none"/>
+          </w:rPr>
+          <w:t>...</w:t>
+        </w:r>
+        <w:r>
+          <w:rPr>
+            <w:rStyle w:val="Hyperlink"/>
+            <w:rFonts w:asciiTheme="majorBidi" w:hAnsiTheme="majorBidi" w:cstheme="majorBidi"/>
+            <w:color w:val="auto"/>
+            <w:u w:val="none"/>
+          </w:rPr>
+          <w:t>...............</w:t>
         </w:r>
       </w:hyperlink>
       <w:r>
@@ -1495,7 +1957,25 @@
           <w:color w:val="auto"/>
           <w:u w:val="none"/>
         </w:rPr>
-        <w:t>..................7</w:t>
+        <w:t>..................</w:t>
+      </w:r>
+      <w:r>
+        <w:rPr>
+          <w:rStyle w:val="Hyperlink"/>
+          <w:rFonts w:asciiTheme="majorBidi" w:hAnsiTheme="majorBidi" w:cstheme="majorBidi"/>
+          <w:color w:val="auto"/>
+          <w:u w:val="none"/>
+        </w:rPr>
+        <w:t>..</w:t>
+      </w:r>
+      <w:r>
+        <w:rPr>
+          <w:rStyle w:val="Hyperlink"/>
+          <w:rFonts w:asciiTheme="majorBidi" w:hAnsiTheme="majorBidi" w:cstheme="majorBidi"/>
+          <w:color w:val="auto"/>
+          <w:u w:val="none"/>
+        </w:rPr>
+        <w:t>7</w:t>
       </w:r>
     </w:p>
     <w:p>
@@ -1514,7 +1994,43 @@
             <w:color w:val="auto"/>
             <w:u w:val="none"/>
           </w:rPr>
-          <w:t>2. System Analysis ............................................................................................</w:t>
+          <w:t xml:space="preserve">2. </w:t>
+        </w:r>
+        <w:r>
+          <w:rPr>
+            <w:rStyle w:val="Hyperlink"/>
+            <w:rFonts w:asciiTheme="majorBidi" w:hAnsiTheme="majorBidi" w:cstheme="majorBidi"/>
+            <w:color w:val="auto"/>
+            <w:u w:val="none"/>
+          </w:rPr>
+          <w:t xml:space="preserve">Requirements </w:t>
+        </w:r>
+        <w:r>
+          <w:rPr>
+            <w:rStyle w:val="Hyperlink"/>
+            <w:rFonts w:asciiTheme="majorBidi" w:hAnsiTheme="majorBidi" w:cstheme="majorBidi"/>
+            <w:color w:val="auto"/>
+            <w:u w:val="none"/>
+          </w:rPr>
+          <w:t>Analysis .............................................................................</w:t>
+        </w:r>
+        <w:r>
+          <w:rPr>
+            <w:rStyle w:val="Hyperlink"/>
+            <w:rFonts w:asciiTheme="majorBidi" w:hAnsiTheme="majorBidi" w:cstheme="majorBidi"/>
+            <w:color w:val="auto"/>
+            <w:u w:val="none"/>
+          </w:rPr>
+          <w:t>.</w:t>
+        </w:r>
+        <w:r>
+          <w:rPr>
+            <w:rStyle w:val="Hyperlink"/>
+            <w:rFonts w:asciiTheme="majorBidi" w:hAnsiTheme="majorBidi" w:cstheme="majorBidi"/>
+            <w:color w:val="auto"/>
+            <w:u w:val="none"/>
+          </w:rPr>
+          <w:t>.............</w:t>
         </w:r>
       </w:hyperlink>
       <w:r>
@@ -1561,7 +2077,25 @@
           <w:color w:val="auto"/>
           <w:u w:val="none"/>
         </w:rPr>
-        <w:t>.......8</w:t>
+        <w:t>......</w:t>
+      </w:r>
+      <w:r>
+        <w:rPr>
+          <w:rStyle w:val="Hyperlink"/>
+          <w:rFonts w:asciiTheme="majorBidi" w:hAnsiTheme="majorBidi" w:cstheme="majorBidi"/>
+          <w:color w:val="auto"/>
+          <w:u w:val="none"/>
+        </w:rPr>
+        <w:t>........</w:t>
+      </w:r>
+      <w:r>
+        <w:rPr>
+          <w:rStyle w:val="Hyperlink"/>
+          <w:rFonts w:asciiTheme="majorBidi" w:hAnsiTheme="majorBidi" w:cstheme="majorBidi"/>
+          <w:color w:val="auto"/>
+          <w:u w:val="none"/>
+        </w:rPr>
+        <w:t>.8</w:t>
       </w:r>
     </w:p>
     <w:p>
@@ -1590,7 +2124,25 @@
           <w:color w:val="auto"/>
           <w:u w:val="none"/>
         </w:rPr>
-        <w:t>....8</w:t>
+        <w:t>....</w:t>
+      </w:r>
+      <w:r>
+        <w:rPr>
+          <w:rStyle w:val="Hyperlink"/>
+          <w:rFonts w:asciiTheme="majorBidi" w:hAnsiTheme="majorBidi" w:cstheme="majorBidi"/>
+          <w:color w:val="auto"/>
+          <w:u w:val="none"/>
+        </w:rPr>
+        <w:t>............</w:t>
+      </w:r>
+      <w:r>
+        <w:rPr>
+          <w:rStyle w:val="Hyperlink"/>
+          <w:rFonts w:asciiTheme="majorBidi" w:hAnsiTheme="majorBidi" w:cstheme="majorBidi"/>
+          <w:color w:val="auto"/>
+          <w:u w:val="none"/>
+        </w:rPr>
+        <w:t>8</w:t>
       </w:r>
       <w:r>
         <w:rPr>
@@ -1626,7 +2178,25 @@
           <w:color w:val="auto"/>
           <w:u w:val="none"/>
         </w:rPr>
-        <w:t>....8</w:t>
+        <w:t>....</w:t>
+      </w:r>
+      <w:r>
+        <w:rPr>
+          <w:rStyle w:val="Hyperlink"/>
+          <w:rFonts w:asciiTheme="majorBidi" w:hAnsiTheme="majorBidi" w:cstheme="majorBidi"/>
+          <w:color w:val="auto"/>
+          <w:u w:val="none"/>
+        </w:rPr>
+        <w:t>.</w:t>
+      </w:r>
+      <w:r>
+        <w:rPr>
+          <w:rStyle w:val="Hyperlink"/>
+          <w:rFonts w:asciiTheme="majorBidi" w:hAnsiTheme="majorBidi" w:cstheme="majorBidi"/>
+          <w:color w:val="auto"/>
+          <w:u w:val="none"/>
+        </w:rPr>
+        <w:t>8</w:t>
       </w:r>
     </w:p>
     <w:p>
@@ -1792,7 +2362,25 @@
           <w:color w:val="auto"/>
           <w:u w:val="none"/>
         </w:rPr>
-        <w:t>………………………………………………8</w:t>
+        <w:t>………………………………………………</w:t>
+      </w:r>
+      <w:r>
+        <w:rPr>
+          <w:rStyle w:val="Hyperlink"/>
+          <w:rFonts w:asciiTheme="majorBidi" w:hAnsiTheme="majorBidi" w:cstheme="majorBidi"/>
+          <w:color w:val="auto"/>
+          <w:u w:val="none"/>
+        </w:rPr>
+        <w:t>.</w:t>
+      </w:r>
+      <w:r>
+        <w:rPr>
+          <w:rStyle w:val="Hyperlink"/>
+          <w:rFonts w:asciiTheme="majorBidi" w:hAnsiTheme="majorBidi" w:cstheme="majorBidi"/>
+          <w:color w:val="auto"/>
+          <w:u w:val="none"/>
+        </w:rPr>
+        <w:t>8</w:t>
       </w:r>
     </w:p>
     <w:p>
@@ -1820,7 +2408,21 @@
           <w:rFonts w:asciiTheme="majorBidi" w:hAnsiTheme="majorBidi" w:cstheme="majorBidi"/>
           <w:color w:val="auto"/>
         </w:rPr>
-        <w:t>..38</w:t>
+        <w:t>..</w:t>
+      </w:r>
+      <w:r>
+        <w:rPr>
+          <w:rFonts w:asciiTheme="majorBidi" w:hAnsiTheme="majorBidi" w:cstheme="majorBidi"/>
+          <w:color w:val="auto"/>
+        </w:rPr>
+        <w:t>.</w:t>
+      </w:r>
+      <w:r>
+        <w:rPr>
+          <w:rFonts w:asciiTheme="majorBidi" w:hAnsiTheme="majorBidi" w:cstheme="majorBidi"/>
+          <w:color w:val="auto"/>
+        </w:rPr>
+        <w:t>38</w:t>
       </w:r>
       <w:r>
         <w:rPr>
@@ -1882,7 +2484,25 @@
             <w:color w:val="auto"/>
             <w:u w:val="none"/>
           </w:rPr>
-          <w:t>2.2.3.2 Usability Requirements ...............................................................</w:t>
+          <w:t>2.2.3.2 Usability Requirements ..............................................................</w:t>
+        </w:r>
+        <w:r>
+          <w:rPr>
+            <w:rStyle w:val="Hyperlink"/>
+            <w:rFonts w:asciiTheme="majorBidi" w:hAnsiTheme="majorBidi" w:cstheme="majorBidi"/>
+            <w:color w:val="auto"/>
+            <w:u w:val="none"/>
+          </w:rPr>
+          <w:t>.</w:t>
+        </w:r>
+        <w:r>
+          <w:rPr>
+            <w:rStyle w:val="Hyperlink"/>
+            <w:rFonts w:asciiTheme="majorBidi" w:hAnsiTheme="majorBidi" w:cstheme="majorBidi"/>
+            <w:color w:val="auto"/>
+            <w:u w:val="none"/>
+          </w:rPr>
+          <w:t>.</w:t>
         </w:r>
         <w:r>
           <w:rPr>
@@ -2007,7 +2627,25 @@
             <w:color w:val="auto"/>
             <w:u w:val="none"/>
           </w:rPr>
-          <w:t>Chapter 3 Design Considerations ...............</w:t>
+          <w:t xml:space="preserve">Chapter 3 Design </w:t>
+        </w:r>
+        <w:r>
+          <w:rPr>
+            <w:rStyle w:val="Hyperlink"/>
+            <w:rFonts w:asciiTheme="majorBidi" w:hAnsiTheme="majorBidi" w:cstheme="majorBidi"/>
+            <w:color w:val="auto"/>
+            <w:u w:val="none"/>
+          </w:rPr>
+          <w:t>C</w:t>
+        </w:r>
+        <w:r>
+          <w:rPr>
+            <w:rStyle w:val="Hyperlink"/>
+            <w:rFonts w:asciiTheme="majorBidi" w:hAnsiTheme="majorBidi" w:cstheme="majorBidi"/>
+            <w:color w:val="auto"/>
+            <w:u w:val="none"/>
+          </w:rPr>
+          <w:t>onsiderations ...............</w:t>
         </w:r>
         <w:r>
           <w:rPr>
@@ -2033,7 +2671,7 @@
           <w:rFonts w:asciiTheme="majorBidi" w:hAnsiTheme="majorBidi" w:cstheme="majorBidi"/>
           <w:color w:val="auto"/>
         </w:rPr>
-        <w:t xml:space="preserve"> </w:t>
+        <w:t>.............</w:t>
       </w:r>
     </w:p>
     <w:p>
@@ -2060,7 +2698,7 @@
           <w:rFonts w:asciiTheme="majorBidi" w:hAnsiTheme="majorBidi" w:cstheme="majorBidi"/>
           <w:color w:val="auto"/>
         </w:rPr>
-        <w:t xml:space="preserve"> </w:t>
+        <w:t>...................................</w:t>
       </w:r>
     </w:p>
     <w:p>
@@ -2078,6 +2716,13 @@
           <w:color w:val="auto"/>
         </w:rPr>
         <w:t>3.1 Design Constraints .......................................................................................</w:t>
+      </w:r>
+      <w:r>
+        <w:rPr>
+          <w:rFonts w:asciiTheme="majorBidi" w:hAnsiTheme="majorBidi" w:cstheme="majorBidi"/>
+          <w:color w:val="auto"/>
+        </w:rPr>
+        <w:t>.................</w:t>
       </w:r>
     </w:p>
     <w:p>
@@ -2145,43 +2790,7 @@
             <w:color w:val="auto"/>
             <w:u w:val="none"/>
           </w:rPr>
-          <w:t>3.1.2 End-U</w:t>
-        </w:r>
-        <w:r>
-          <w:rPr>
-            <w:rStyle w:val="Hyperlink"/>
-            <w:rFonts w:asciiTheme="majorBidi" w:hAnsiTheme="majorBidi" w:cstheme="majorBidi"/>
-            <w:color w:val="auto"/>
-            <w:u w:val="none"/>
-          </w:rPr>
-          <w:t>s</w:t>
-        </w:r>
-        <w:r>
-          <w:rPr>
-            <w:rStyle w:val="Hyperlink"/>
-            <w:rFonts w:asciiTheme="majorBidi" w:hAnsiTheme="majorBidi" w:cstheme="majorBidi"/>
-            <w:color w:val="auto"/>
-            <w:u w:val="none"/>
-          </w:rPr>
-          <w:t>er Charact</w:t>
-        </w:r>
-        <w:r>
-          <w:rPr>
-            <w:rStyle w:val="Hyperlink"/>
-            <w:rFonts w:asciiTheme="majorBidi" w:hAnsiTheme="majorBidi" w:cstheme="majorBidi"/>
-            <w:color w:val="auto"/>
-            <w:u w:val="none"/>
-          </w:rPr>
-          <w:t>e</w:t>
-        </w:r>
-        <w:r>
-          <w:rPr>
-            <w:rStyle w:val="Hyperlink"/>
-            <w:rFonts w:asciiTheme="majorBidi" w:hAnsiTheme="majorBidi" w:cstheme="majorBidi"/>
-            <w:color w:val="auto"/>
-            <w:u w:val="none"/>
-          </w:rPr>
-          <w:t xml:space="preserve">ristics </w:t>
+          <w:t xml:space="preserve">3.1.2 End-User Characteristics </w:t>
         </w:r>
         <w:r>
           <w:rPr>
@@ -2265,8 +2874,10 @@
         <w:pStyle w:val="Default"/>
         <w:ind w:left="720" w:firstLine="720"/>
         <w:rPr>
+          <w:rStyle w:val="Hyperlink"/>
           <w:rFonts w:asciiTheme="majorBidi" w:hAnsiTheme="majorBidi" w:cstheme="majorBidi"/>
           <w:color w:val="auto"/>
+          <w:u w:val="none"/>
         </w:rPr>
       </w:pPr>
       <w:hyperlink w:anchor="dev_method" w:history="1">
@@ -2288,7 +2899,29 @@
             <w:color w:val="auto"/>
             <w:u w:val="none"/>
           </w:rPr>
-          <w:t>.................................................................................</w:t>
+          <w:t>.............................................................................</w:t>
+        </w:r>
+        <w:r>
+          <w:rPr>
+            <w:rStyle w:val="Hyperlink"/>
+            <w:rFonts w:asciiTheme="majorBidi" w:hAnsiTheme="majorBidi" w:cstheme="majorBidi"/>
+            <w:i/>
+            <w:iCs/>
+            <w:color w:val="auto"/>
+            <w:u w:val="none"/>
+          </w:rPr>
+          <w:t>.</w:t>
+        </w:r>
+        <w:r>
+          <w:rPr>
+            <w:rStyle w:val="Hyperlink"/>
+            <w:rFonts w:asciiTheme="majorBidi" w:hAnsiTheme="majorBidi" w:cstheme="majorBidi"/>
+            <w:i/>
+            <w:iCs/>
+            <w:color w:val="auto"/>
+            <w:u w:val="none"/>
+          </w:rPr>
+          <w:t>....</w:t>
         </w:r>
         <w:r>
           <w:rPr>
@@ -2304,30 +2937,99 @@
     <w:p>
       <w:pPr>
         <w:pStyle w:val="Default"/>
-        <w:rPr>
-          <w:rFonts w:asciiTheme="majorBidi" w:hAnsiTheme="majorBidi" w:cstheme="majorBidi"/>
-        </w:rPr>
-      </w:pPr>
+        <w:ind w:left="720" w:firstLine="720"/>
+        <w:rPr>
+          <w:rFonts w:asciiTheme="majorBidi" w:hAnsiTheme="majorBidi" w:cstheme="majorBidi"/>
+          <w:color w:val="auto"/>
+        </w:rPr>
+      </w:pPr>
+      <w:r>
+        <w:rPr>
+          <w:rStyle w:val="Hyperlink"/>
+          <w:rFonts w:asciiTheme="majorBidi" w:hAnsiTheme="majorBidi" w:cstheme="majorBidi"/>
+          <w:color w:val="auto"/>
+          <w:u w:val="none"/>
+        </w:rPr>
+        <w:t>3.2.4 Gannet Chart………………………………………………………………..</w:t>
+      </w:r>
     </w:p>
     <w:p>
       <w:pPr>
         <w:pStyle w:val="Default"/>
         <w:rPr>
           <w:rFonts w:asciiTheme="majorBidi" w:hAnsiTheme="majorBidi" w:cstheme="majorBidi"/>
+        </w:rPr>
+      </w:pPr>
+    </w:p>
+    <w:p>
+      <w:pPr>
+        <w:pStyle w:val="Default"/>
+        <w:rPr>
+          <w:rStyle w:val="Hyperlink"/>
+          <w:rFonts w:asciiTheme="majorBidi" w:hAnsiTheme="majorBidi" w:cstheme="majorBidi"/>
           <w:color w:val="auto"/>
-        </w:rPr>
-      </w:pPr>
-      <w:hyperlink w:anchor="chapter4" w:history="1">
-        <w:r>
-          <w:rPr>
-            <w:rStyle w:val="Hyperlink"/>
-            <w:rFonts w:asciiTheme="majorBidi" w:hAnsiTheme="majorBidi" w:cstheme="majorBidi"/>
-            <w:color w:val="auto"/>
-            <w:u w:val="none"/>
-          </w:rPr>
-          <w:t>Chapter 4 System Design ...............................................................................</w:t>
-        </w:r>
-      </w:hyperlink>
+          <w:u w:val="none"/>
+        </w:rPr>
+      </w:pPr>
+      <w:r>
+        <w:rPr>
+          <w:rFonts w:asciiTheme="majorBidi" w:hAnsiTheme="majorBidi" w:cstheme="majorBidi"/>
+        </w:rPr>
+        <w:fldChar w:fldCharType="begin"/>
+      </w:r>
+      <w:r>
+        <w:rPr>
+          <w:rFonts w:asciiTheme="majorBidi" w:hAnsiTheme="majorBidi" w:cstheme="majorBidi"/>
+        </w:rPr>
+        <w:instrText xml:space="preserve"> HYPERLINK  \l "chapter4" </w:instrText>
+      </w:r>
+      <w:r>
+        <w:rPr>
+          <w:rFonts w:asciiTheme="majorBidi" w:hAnsiTheme="majorBidi" w:cstheme="majorBidi"/>
+        </w:rPr>
+      </w:r>
+      <w:r>
+        <w:rPr>
+          <w:rFonts w:asciiTheme="majorBidi" w:hAnsiTheme="majorBidi" w:cstheme="majorBidi"/>
+        </w:rPr>
+        <w:fldChar w:fldCharType="separate"/>
+      </w:r>
+      <w:r>
+        <w:rPr>
+          <w:rStyle w:val="Hyperlink"/>
+          <w:rFonts w:asciiTheme="majorBidi" w:hAnsiTheme="majorBidi" w:cstheme="majorBidi"/>
+          <w:color w:val="auto"/>
+          <w:u w:val="none"/>
+        </w:rPr>
+        <w:t>Chapter 4 Syste</w:t>
+      </w:r>
+      <w:r>
+        <w:rPr>
+          <w:rStyle w:val="Hyperlink"/>
+          <w:rFonts w:asciiTheme="majorBidi" w:hAnsiTheme="majorBidi" w:cstheme="majorBidi"/>
+          <w:color w:val="auto"/>
+          <w:u w:val="none"/>
+        </w:rPr>
+        <w:t>m</w:t>
+      </w:r>
+      <w:r>
+        <w:rPr>
+          <w:rStyle w:val="Hyperlink"/>
+          <w:rFonts w:asciiTheme="majorBidi" w:hAnsiTheme="majorBidi" w:cstheme="majorBidi"/>
+          <w:color w:val="auto"/>
+          <w:u w:val="none"/>
+        </w:rPr>
+        <w:t xml:space="preserve"> </w:t>
+      </w:r>
+      <w:r>
+        <w:rPr>
+          <w:rStyle w:val="Hyperlink"/>
+          <w:rFonts w:asciiTheme="majorBidi" w:hAnsiTheme="majorBidi" w:cstheme="majorBidi"/>
+          <w:color w:val="auto"/>
+          <w:u w:val="none"/>
+        </w:rPr>
+        <w:t>Design ...............................................................................</w:t>
+      </w:r>
     </w:p>
     <w:p>
       <w:pPr>
@@ -2344,6 +3046,12 @@
       <w:r>
         <w:rPr>
           <w:rFonts w:asciiTheme="majorBidi" w:hAnsiTheme="majorBidi" w:cstheme="majorBidi"/>
+        </w:rPr>
+        <w:fldChar w:fldCharType="end"/>
+      </w:r>
+      <w:r>
+        <w:rPr>
+          <w:rFonts w:asciiTheme="majorBidi" w:hAnsiTheme="majorBidi" w:cstheme="majorBidi"/>
           <w:color w:val="auto"/>
         </w:rPr>
         <w:t>System Design .................................................................................................</w:t>
@@ -2408,14 +3116,14 @@
           <w:rFonts w:asciiTheme="majorBidi" w:hAnsiTheme="majorBidi" w:cstheme="majorBidi"/>
           <w:color w:val="auto"/>
         </w:rPr>
-        <w:t>1</w:t>
+        <w:t>2</w:t>
       </w:r>
       <w:r>
         <w:rPr>
           <w:rFonts w:asciiTheme="majorBidi" w:hAnsiTheme="majorBidi" w:cstheme="majorBidi"/>
           <w:color w:val="auto"/>
         </w:rPr>
-        <w:t xml:space="preserve"> Architectural Pattern ................................................................................. </w:t>
+        <w:t xml:space="preserve"> The Model-View-Controller Pattern ................................................... </w:t>
       </w:r>
     </w:p>
     <w:p>
@@ -2460,14 +3168,14 @@
           <w:rFonts w:asciiTheme="majorBidi" w:hAnsiTheme="majorBidi" w:cstheme="majorBidi"/>
           <w:color w:val="auto"/>
         </w:rPr>
-        <w:t>2</w:t>
+        <w:t>3</w:t>
       </w:r>
       <w:r>
         <w:rPr>
           <w:rFonts w:asciiTheme="majorBidi" w:hAnsiTheme="majorBidi" w:cstheme="majorBidi"/>
           <w:color w:val="auto"/>
         </w:rPr>
-        <w:t xml:space="preserve"> The Model-View-Controller Pattern ................................................... </w:t>
+        <w:t xml:space="preserve"> The Component And Link Diagram</w:t>
       </w:r>
     </w:p>
     <w:p>
@@ -2512,14 +3220,23 @@
           <w:rFonts w:asciiTheme="majorBidi" w:hAnsiTheme="majorBidi" w:cstheme="majorBidi"/>
           <w:color w:val="auto"/>
         </w:rPr>
-        <w:t>3</w:t>
+        <w:t>4</w:t>
       </w:r>
       <w:r>
         <w:rPr>
           <w:rFonts w:asciiTheme="majorBidi" w:hAnsiTheme="majorBidi" w:cstheme="majorBidi"/>
           <w:color w:val="auto"/>
         </w:rPr>
-        <w:t xml:space="preserve"> The Component And Link Diagram</w:t>
+        <w:t xml:space="preserve"> Class Diagram</w:t>
+      </w:r>
+      <w:r>
+        <w:rPr>
+          <w:rStyle w:val="Hyperlink"/>
+          <w:rFonts w:asciiTheme="majorBidi" w:hAnsiTheme="majorBidi" w:cstheme="majorBidi"/>
+          <w:color w:val="auto"/>
+          <w:u w:val="none"/>
+        </w:rPr>
+        <w:t>……………………………………………………</w:t>
       </w:r>
     </w:p>
     <w:p>
@@ -2528,6 +3245,8 @@
         <w:ind w:left="720"/>
         <w:rPr>
           <w:rFonts w:asciiTheme="majorBidi" w:hAnsiTheme="majorBidi" w:cstheme="majorBidi"/>
+          <w:b/>
+          <w:bCs/>
           <w:color w:val="auto"/>
         </w:rPr>
       </w:pPr>
@@ -2564,14 +3283,14 @@
           <w:rFonts w:asciiTheme="majorBidi" w:hAnsiTheme="majorBidi" w:cstheme="majorBidi"/>
           <w:color w:val="auto"/>
         </w:rPr>
-        <w:t>4</w:t>
+        <w:t>5</w:t>
       </w:r>
       <w:r>
         <w:rPr>
           <w:rFonts w:asciiTheme="majorBidi" w:hAnsiTheme="majorBidi" w:cstheme="majorBidi"/>
           <w:color w:val="auto"/>
         </w:rPr>
-        <w:t xml:space="preserve"> Class Diagram</w:t>
+        <w:t xml:space="preserve"> Software Architecture Diagram</w:t>
       </w:r>
       <w:r>
         <w:rPr>
@@ -2580,7 +3299,7 @@
           <w:color w:val="auto"/>
           <w:u w:val="none"/>
         </w:rPr>
-        <w:t>……………………………………………………</w:t>
+        <w:t>…………………………………………8</w:t>
       </w:r>
     </w:p>
     <w:p>
@@ -2589,8 +3308,6 @@
         <w:ind w:left="720"/>
         <w:rPr>
           <w:rFonts w:asciiTheme="majorBidi" w:hAnsiTheme="majorBidi" w:cstheme="majorBidi"/>
-          <w:b/>
-          <w:bCs/>
           <w:color w:val="auto"/>
         </w:rPr>
       </w:pPr>
@@ -2634,7 +3351,7 @@
           <w:rFonts w:asciiTheme="majorBidi" w:hAnsiTheme="majorBidi" w:cstheme="majorBidi"/>
           <w:color w:val="auto"/>
         </w:rPr>
-        <w:t xml:space="preserve"> Software Architecture Diagram</w:t>
+        <w:t xml:space="preserve"> Layered Architecture Diagram</w:t>
       </w:r>
       <w:r>
         <w:rPr>
@@ -2649,67 +3366,6 @@
     <w:p>
       <w:pPr>
         <w:pStyle w:val="Default"/>
-        <w:ind w:left="720"/>
-        <w:rPr>
-          <w:rFonts w:asciiTheme="majorBidi" w:hAnsiTheme="majorBidi" w:cstheme="majorBidi"/>
-          <w:color w:val="auto"/>
-        </w:rPr>
-      </w:pPr>
-      <w:r>
-        <w:rPr>
-          <w:rFonts w:asciiTheme="majorBidi" w:hAnsiTheme="majorBidi" w:cstheme="majorBidi"/>
-          <w:color w:val="auto"/>
-        </w:rPr>
-        <w:t>4</w:t>
-      </w:r>
-      <w:r>
-        <w:rPr>
-          <w:rFonts w:asciiTheme="majorBidi" w:hAnsiTheme="majorBidi" w:cstheme="majorBidi"/>
-          <w:color w:val="auto"/>
-        </w:rPr>
-        <w:t>.</w:t>
-      </w:r>
-      <w:r>
-        <w:rPr>
-          <w:rFonts w:asciiTheme="majorBidi" w:hAnsiTheme="majorBidi" w:cstheme="majorBidi"/>
-          <w:color w:val="auto"/>
-        </w:rPr>
-        <w:t>1</w:t>
-      </w:r>
-      <w:r>
-        <w:rPr>
-          <w:rFonts w:asciiTheme="majorBidi" w:hAnsiTheme="majorBidi" w:cstheme="majorBidi"/>
-          <w:color w:val="auto"/>
-        </w:rPr>
-        <w:t>.</w:t>
-      </w:r>
-      <w:r>
-        <w:rPr>
-          <w:rFonts w:asciiTheme="majorBidi" w:hAnsiTheme="majorBidi" w:cstheme="majorBidi"/>
-          <w:color w:val="auto"/>
-        </w:rPr>
-        <w:t>5</w:t>
-      </w:r>
-      <w:r>
-        <w:rPr>
-          <w:rFonts w:asciiTheme="majorBidi" w:hAnsiTheme="majorBidi" w:cstheme="majorBidi"/>
-          <w:color w:val="auto"/>
-        </w:rPr>
-        <w:t xml:space="preserve"> Layered Architecture Diagram</w:t>
-      </w:r>
-      <w:r>
-        <w:rPr>
-          <w:rStyle w:val="Hyperlink"/>
-          <w:rFonts w:asciiTheme="majorBidi" w:hAnsiTheme="majorBidi" w:cstheme="majorBidi"/>
-          <w:color w:val="auto"/>
-          <w:u w:val="none"/>
-        </w:rPr>
-        <w:t>…………………………………………8</w:t>
-      </w:r>
-    </w:p>
-    <w:p>
-      <w:pPr>
-        <w:pStyle w:val="Default"/>
         <w:rPr>
           <w:rFonts w:asciiTheme="majorBidi" w:hAnsiTheme="majorBidi" w:cstheme="majorBidi"/>
         </w:rPr>
@@ -2804,12 +3460,20 @@
           <w:lang w:val="fr-FR"/>
         </w:rPr>
       </w:pPr>
-      <w:r>
+    </w:p>
+    <w:p>
+      <w:pPr>
+        <w:pStyle w:val="Default"/>
         <w:rPr>
           <w:rFonts w:asciiTheme="majorBidi" w:hAnsiTheme="majorBidi" w:cstheme="majorBidi"/>
           <w:lang w:val="fr-FR"/>
         </w:rPr>
-        <w:lastRenderedPageBreak/>
+      </w:pPr>
+      <w:r>
+        <w:rPr>
+          <w:rFonts w:asciiTheme="majorBidi" w:hAnsiTheme="majorBidi" w:cstheme="majorBidi"/>
+          <w:lang w:val="fr-FR"/>
+        </w:rPr>
         <w:t xml:space="preserve">Chapter 6 Validation ..................................................................................... </w:t>
       </w:r>
     </w:p>
@@ -2991,7 +3655,29 @@
           <w:szCs w:val="40"/>
           <w:u w:val="none"/>
         </w:rPr>
-        <w:t>CHAPTER 1 INTRODUCTION</w:t>
+        <w:t xml:space="preserve">CHAPTER </w:t>
+      </w:r>
+      <w:r>
+        <w:rPr>
+          <w:rStyle w:val="Hyperlink"/>
+          <w:rFonts w:asciiTheme="majorBidi" w:hAnsiTheme="majorBidi" w:cstheme="majorBidi"/>
+          <w:color w:val="auto"/>
+          <w:sz w:val="40"/>
+          <w:szCs w:val="40"/>
+          <w:u w:val="none"/>
+        </w:rPr>
+        <w:t>1</w:t>
+      </w:r>
+      <w:r>
+        <w:rPr>
+          <w:rStyle w:val="Hyperlink"/>
+          <w:rFonts w:asciiTheme="majorBidi" w:hAnsiTheme="majorBidi" w:cstheme="majorBidi"/>
+          <w:color w:val="auto"/>
+          <w:sz w:val="40"/>
+          <w:szCs w:val="40"/>
+          <w:u w:val="none"/>
+        </w:rPr>
+        <w:t xml:space="preserve"> INTRODUCTION</w:t>
       </w:r>
       <w:r>
         <w:rPr>
@@ -18133,7 +18819,29 @@
           <w:szCs w:val="40"/>
           <w:u w:val="none"/>
         </w:rPr>
-        <w:t>CHAPTER 3 DESIGN CONSIDERATIONS</w:t>
+        <w:t>CHAPTER 3 DE</w:t>
+      </w:r>
+      <w:r>
+        <w:rPr>
+          <w:rStyle w:val="Hyperlink"/>
+          <w:rFonts w:asciiTheme="majorBidi" w:hAnsiTheme="majorBidi" w:cstheme="majorBidi"/>
+          <w:color w:val="auto"/>
+          <w:sz w:val="40"/>
+          <w:szCs w:val="40"/>
+          <w:u w:val="none"/>
+        </w:rPr>
+        <w:t>S</w:t>
+      </w:r>
+      <w:r>
+        <w:rPr>
+          <w:rStyle w:val="Hyperlink"/>
+          <w:rFonts w:asciiTheme="majorBidi" w:hAnsiTheme="majorBidi" w:cstheme="majorBidi"/>
+          <w:color w:val="auto"/>
+          <w:sz w:val="40"/>
+          <w:szCs w:val="40"/>
+          <w:u w:val="none"/>
+        </w:rPr>
+        <w:t>IGN CONSIDERATIONS</w:t>
       </w:r>
       <w:r>
         <w:rPr>
@@ -18321,14 +19029,6 @@
           <w:bCs/>
           <w:color w:val="auto"/>
         </w:rPr>
-      </w:r>
-      <w:r>
-        <w:rPr>
-          <w:rFonts w:asciiTheme="majorBidi" w:hAnsiTheme="majorBidi" w:cstheme="majorBidi"/>
-          <w:b/>
-          <w:bCs/>
-          <w:color w:val="auto"/>
-        </w:rPr>
         <w:fldChar w:fldCharType="separate"/>
       </w:r>
       <w:r>
@@ -18664,14 +19364,6 @@
           <w:bCs/>
           <w:color w:val="auto"/>
         </w:rPr>
-      </w:r>
-      <w:r>
-        <w:rPr>
-          <w:rFonts w:asciiTheme="majorBidi" w:hAnsiTheme="majorBidi" w:cstheme="majorBidi"/>
-          <w:b/>
-          <w:bCs/>
-          <w:color w:val="auto"/>
-        </w:rPr>
         <w:fldChar w:fldCharType="separate"/>
       </w:r>
       <w:r>
@@ -18860,14 +19552,6 @@
           <w:bCs/>
           <w:color w:val="auto"/>
         </w:rPr>
-      </w:r>
-      <w:r>
-        <w:rPr>
-          <w:rFonts w:asciiTheme="majorBidi" w:hAnsiTheme="majorBidi" w:cstheme="majorBidi"/>
-          <w:b/>
-          <w:bCs/>
-          <w:color w:val="auto"/>
-        </w:rPr>
         <w:fldChar w:fldCharType="separate"/>
       </w:r>
       <w:r>
@@ -18879,29 +19563,7 @@
           <w:color w:val="auto"/>
           <w:u w:val="none"/>
         </w:rPr>
-        <w:t>3.2 Project Management Str</w:t>
-      </w:r>
-      <w:r>
-        <w:rPr>
-          <w:rStyle w:val="Hyperlink"/>
-          <w:rFonts w:asciiTheme="majorBidi" w:hAnsiTheme="majorBidi" w:cstheme="majorBidi"/>
-          <w:b/>
-          <w:bCs/>
-          <w:color w:val="auto"/>
-          <w:u w:val="none"/>
-        </w:rPr>
-        <w:t>a</w:t>
-      </w:r>
-      <w:r>
-        <w:rPr>
-          <w:rStyle w:val="Hyperlink"/>
-          <w:rFonts w:asciiTheme="majorBidi" w:hAnsiTheme="majorBidi" w:cstheme="majorBidi"/>
-          <w:b/>
-          <w:bCs/>
-          <w:color w:val="auto"/>
-          <w:u w:val="none"/>
-        </w:rPr>
-        <w:t xml:space="preserve">tegies </w:t>
+        <w:t xml:space="preserve">3.2 Project Management Strategies </w:t>
       </w:r>
       <w:r>
         <w:rPr>
@@ -19217,13 +19879,6 @@
           <w:b/>
           <w:bCs/>
         </w:rPr>
-      </w:r>
-      <w:r>
-        <w:rPr>
-          <w:rFonts w:asciiTheme="majorBidi" w:hAnsiTheme="majorBidi" w:cstheme="majorBidi"/>
-          <w:b/>
-          <w:bCs/>
-        </w:rPr>
         <w:fldChar w:fldCharType="separate"/>
       </w:r>
       <w:r>
@@ -19939,7 +20594,51 @@
           <w:szCs w:val="40"/>
           <w:u w:val="none"/>
         </w:rPr>
-        <w:t>CHAPTER 4 SYSTEM DESIGN</w:t>
+        <w:t>CHAPTER 4 S</w:t>
+      </w:r>
+      <w:r>
+        <w:rPr>
+          <w:rStyle w:val="Hyperlink"/>
+          <w:rFonts w:asciiTheme="majorBidi" w:hAnsiTheme="majorBidi" w:cstheme="majorBidi"/>
+          <w:color w:val="auto"/>
+          <w:sz w:val="40"/>
+          <w:szCs w:val="40"/>
+          <w:u w:val="none"/>
+        </w:rPr>
+        <w:t>Y</w:t>
+      </w:r>
+      <w:r>
+        <w:rPr>
+          <w:rStyle w:val="Hyperlink"/>
+          <w:rFonts w:asciiTheme="majorBidi" w:hAnsiTheme="majorBidi" w:cstheme="majorBidi"/>
+          <w:color w:val="auto"/>
+          <w:sz w:val="40"/>
+          <w:szCs w:val="40"/>
+          <w:u w:val="none"/>
+        </w:rPr>
+        <w:t>S</w:t>
+      </w:r>
+      <w:r>
+        <w:rPr>
+          <w:rStyle w:val="Hyperlink"/>
+          <w:rFonts w:asciiTheme="majorBidi" w:hAnsiTheme="majorBidi" w:cstheme="majorBidi"/>
+          <w:color w:val="auto"/>
+          <w:sz w:val="40"/>
+          <w:szCs w:val="40"/>
+          <w:u w:val="none"/>
+        </w:rPr>
+        <w:t>T</w:t>
+      </w:r>
+      <w:r>
+        <w:rPr>
+          <w:rStyle w:val="Hyperlink"/>
+          <w:rFonts w:asciiTheme="majorBidi" w:hAnsiTheme="majorBidi" w:cstheme="majorBidi"/>
+          <w:color w:val="auto"/>
+          <w:sz w:val="40"/>
+          <w:szCs w:val="40"/>
+          <w:u w:val="none"/>
+        </w:rPr>
+        <w:t>EM DESIGN</w:t>
       </w:r>
       <w:r>
         <w:rPr>
@@ -20541,6 +21240,15 @@
         </w:rPr>
         <w:t xml:space="preserve"> </w:t>
       </w:r>
+    </w:p>
+    <w:p>
+      <w:pPr>
+        <w:rPr>
+          <w:rFonts w:asciiTheme="majorBidi" w:hAnsiTheme="majorBidi" w:cstheme="majorBidi"/>
+          <w:sz w:val="24"/>
+          <w:szCs w:val="24"/>
+        </w:rPr>
+      </w:pPr>
     </w:p>
     <w:sectPr>
       <w:footerReference w:type="default" r:id="rId34"/>

--- a/Documntation/Full Project Report.docx
+++ b/Documntation/Full Project Report.docx
@@ -1726,43 +1726,7 @@
           <w:color w:val="auto"/>
           <w:u w:val="none"/>
         </w:rPr>
-        <w:t>Chapter 1 In</w:t>
-      </w:r>
-      <w:r>
-        <w:rPr>
-          <w:rStyle w:val="Hyperlink"/>
-          <w:rFonts w:asciiTheme="majorBidi" w:hAnsiTheme="majorBidi" w:cstheme="majorBidi"/>
-          <w:color w:val="auto"/>
-          <w:u w:val="none"/>
-        </w:rPr>
-        <w:t>t</w:t>
-      </w:r>
-      <w:r>
-        <w:rPr>
-          <w:rStyle w:val="Hyperlink"/>
-          <w:rFonts w:asciiTheme="majorBidi" w:hAnsiTheme="majorBidi" w:cstheme="majorBidi"/>
-          <w:color w:val="auto"/>
-          <w:u w:val="none"/>
-        </w:rPr>
-        <w:t>rodu</w:t>
-      </w:r>
-      <w:r>
-        <w:rPr>
-          <w:rStyle w:val="Hyperlink"/>
-          <w:rFonts w:asciiTheme="majorBidi" w:hAnsiTheme="majorBidi" w:cstheme="majorBidi"/>
-          <w:color w:val="auto"/>
-          <w:u w:val="none"/>
-        </w:rPr>
-        <w:t>c</w:t>
-      </w:r>
-      <w:r>
-        <w:rPr>
-          <w:rStyle w:val="Hyperlink"/>
-          <w:rFonts w:asciiTheme="majorBidi" w:hAnsiTheme="majorBidi" w:cstheme="majorBidi"/>
-          <w:color w:val="auto"/>
-          <w:u w:val="none"/>
-        </w:rPr>
-        <w:t>tion ..................................................................................</w:t>
+        <w:t>Chapter 1 Introduction ..................................................................................</w:t>
       </w:r>
       <w:r>
         <w:rPr>
@@ -2627,25 +2591,7 @@
             <w:color w:val="auto"/>
             <w:u w:val="none"/>
           </w:rPr>
-          <w:t xml:space="preserve">Chapter 3 Design </w:t>
-        </w:r>
-        <w:r>
-          <w:rPr>
-            <w:rStyle w:val="Hyperlink"/>
-            <w:rFonts w:asciiTheme="majorBidi" w:hAnsiTheme="majorBidi" w:cstheme="majorBidi"/>
-            <w:color w:val="auto"/>
-            <w:u w:val="none"/>
-          </w:rPr>
-          <w:t>C</w:t>
-        </w:r>
-        <w:r>
-          <w:rPr>
-            <w:rStyle w:val="Hyperlink"/>
-            <w:rFonts w:asciiTheme="majorBidi" w:hAnsiTheme="majorBidi" w:cstheme="majorBidi"/>
-            <w:color w:val="auto"/>
-            <w:u w:val="none"/>
-          </w:rPr>
-          <w:t>onsiderations ...............</w:t>
+          <w:t>Chapter 3 Design Considerations ...............</w:t>
         </w:r>
         <w:r>
           <w:rPr>
@@ -2888,7 +2834,25 @@
             <w:color w:val="auto"/>
             <w:u w:val="none"/>
           </w:rPr>
-          <w:t xml:space="preserve">3.2.3 Development Method </w:t>
+          <w:t>3.2.3 De</w:t>
+        </w:r>
+        <w:r>
+          <w:rPr>
+            <w:rStyle w:val="Hyperlink"/>
+            <w:rFonts w:asciiTheme="majorBidi" w:hAnsiTheme="majorBidi" w:cstheme="majorBidi"/>
+            <w:color w:val="auto"/>
+            <w:u w:val="none"/>
+          </w:rPr>
+          <w:t>v</w:t>
+        </w:r>
+        <w:r>
+          <w:rPr>
+            <w:rStyle w:val="Hyperlink"/>
+            <w:rFonts w:asciiTheme="majorBidi" w:hAnsiTheme="majorBidi" w:cstheme="majorBidi"/>
+            <w:color w:val="auto"/>
+            <w:u w:val="none"/>
+          </w:rPr>
+          <w:t xml:space="preserve">elopment Method </w:t>
         </w:r>
         <w:r>
           <w:rPr>
@@ -2943,92 +2907,62 @@
           <w:color w:val="auto"/>
         </w:rPr>
       </w:pPr>
-      <w:r>
+      <w:hyperlink w:anchor="gannet_Chart" w:history="1">
+        <w:r>
+          <w:rPr>
+            <w:rStyle w:val="Hyperlink"/>
+            <w:rFonts w:asciiTheme="majorBidi" w:hAnsiTheme="majorBidi" w:cstheme="majorBidi"/>
+            <w:color w:val="auto"/>
+            <w:u w:val="none"/>
+          </w:rPr>
+          <w:t>3.2.4 Gannet Chart………………………………………………………………..</w:t>
+        </w:r>
+      </w:hyperlink>
+    </w:p>
+    <w:p>
+      <w:pPr>
+        <w:pStyle w:val="Default"/>
+        <w:rPr>
+          <w:rFonts w:asciiTheme="majorBidi" w:hAnsiTheme="majorBidi" w:cstheme="majorBidi"/>
+        </w:rPr>
+      </w:pPr>
+    </w:p>
+    <w:p>
+      <w:pPr>
+        <w:pStyle w:val="Default"/>
         <w:rPr>
           <w:rStyle w:val="Hyperlink"/>
           <w:rFonts w:asciiTheme="majorBidi" w:hAnsiTheme="majorBidi" w:cstheme="majorBidi"/>
           <w:color w:val="auto"/>
           <w:u w:val="none"/>
         </w:rPr>
-        <w:t>3.2.4 Gannet Chart………………………………………………………………..</w:t>
-      </w:r>
-    </w:p>
-    <w:p>
-      <w:pPr>
-        <w:pStyle w:val="Default"/>
-        <w:rPr>
-          <w:rFonts w:asciiTheme="majorBidi" w:hAnsiTheme="majorBidi" w:cstheme="majorBidi"/>
-        </w:rPr>
-      </w:pPr>
-    </w:p>
-    <w:p>
-      <w:pPr>
-        <w:pStyle w:val="Default"/>
+      </w:pPr>
+      <w:r>
+        <w:rPr>
+          <w:rFonts w:asciiTheme="majorBidi" w:hAnsiTheme="majorBidi" w:cstheme="majorBidi"/>
+        </w:rPr>
+        <w:fldChar w:fldCharType="begin"/>
+      </w:r>
+      <w:r>
+        <w:rPr>
+          <w:rFonts w:asciiTheme="majorBidi" w:hAnsiTheme="majorBidi" w:cstheme="majorBidi"/>
+        </w:rPr>
+        <w:instrText xml:space="preserve"> HYPERLINK  \l "chapter4" </w:instrText>
+      </w:r>
+      <w:r>
+        <w:rPr>
+          <w:rFonts w:asciiTheme="majorBidi" w:hAnsiTheme="majorBidi" w:cstheme="majorBidi"/>
+        </w:rPr>
+        <w:fldChar w:fldCharType="separate"/>
+      </w:r>
+      <w:r>
         <w:rPr>
           <w:rStyle w:val="Hyperlink"/>
           <w:rFonts w:asciiTheme="majorBidi" w:hAnsiTheme="majorBidi" w:cstheme="majorBidi"/>
           <w:color w:val="auto"/>
           <w:u w:val="none"/>
         </w:rPr>
-      </w:pPr>
-      <w:r>
-        <w:rPr>
-          <w:rFonts w:asciiTheme="majorBidi" w:hAnsiTheme="majorBidi" w:cstheme="majorBidi"/>
-        </w:rPr>
-        <w:fldChar w:fldCharType="begin"/>
-      </w:r>
-      <w:r>
-        <w:rPr>
-          <w:rFonts w:asciiTheme="majorBidi" w:hAnsiTheme="majorBidi" w:cstheme="majorBidi"/>
-        </w:rPr>
-        <w:instrText xml:space="preserve"> HYPERLINK  \l "chapter4" </w:instrText>
-      </w:r>
-      <w:r>
-        <w:rPr>
-          <w:rFonts w:asciiTheme="majorBidi" w:hAnsiTheme="majorBidi" w:cstheme="majorBidi"/>
-        </w:rPr>
-      </w:r>
-      <w:r>
-        <w:rPr>
-          <w:rFonts w:asciiTheme="majorBidi" w:hAnsiTheme="majorBidi" w:cstheme="majorBidi"/>
-        </w:rPr>
-        <w:fldChar w:fldCharType="separate"/>
-      </w:r>
-      <w:r>
-        <w:rPr>
-          <w:rStyle w:val="Hyperlink"/>
-          <w:rFonts w:asciiTheme="majorBidi" w:hAnsiTheme="majorBidi" w:cstheme="majorBidi"/>
-          <w:color w:val="auto"/>
-          <w:u w:val="none"/>
-        </w:rPr>
-        <w:t>Chapter 4 Syste</w:t>
-      </w:r>
-      <w:r>
-        <w:rPr>
-          <w:rStyle w:val="Hyperlink"/>
-          <w:rFonts w:asciiTheme="majorBidi" w:hAnsiTheme="majorBidi" w:cstheme="majorBidi"/>
-          <w:color w:val="auto"/>
-          <w:u w:val="none"/>
-        </w:rPr>
-        <w:t>m</w:t>
-      </w:r>
-      <w:r>
-        <w:rPr>
-          <w:rStyle w:val="Hyperlink"/>
-          <w:rFonts w:asciiTheme="majorBidi" w:hAnsiTheme="majorBidi" w:cstheme="majorBidi"/>
-          <w:color w:val="auto"/>
-          <w:u w:val="none"/>
-        </w:rPr>
-        <w:t xml:space="preserve"> </w:t>
-      </w:r>
-      <w:r>
-        <w:rPr>
-          <w:rStyle w:val="Hyperlink"/>
-          <w:rFonts w:asciiTheme="majorBidi" w:hAnsiTheme="majorBidi" w:cstheme="majorBidi"/>
-          <w:color w:val="auto"/>
-          <w:u w:val="none"/>
-        </w:rPr>
-        <w:t>Design ...............................................................................</w:t>
+        <w:t>Chapter 4 System Design ...............................................................................</w:t>
       </w:r>
     </w:p>
     <w:p>
@@ -3655,36 +3589,14 @@
           <w:szCs w:val="40"/>
           <w:u w:val="none"/>
         </w:rPr>
-        <w:t xml:space="preserve">CHAPTER </w:t>
-      </w:r>
-      <w:r>
-        <w:rPr>
-          <w:rStyle w:val="Hyperlink"/>
+        <w:t>CHAPTER 1 INTRODUCTION</w:t>
+      </w:r>
+      <w:r>
+        <w:rPr>
           <w:rFonts w:asciiTheme="majorBidi" w:hAnsiTheme="majorBidi" w:cstheme="majorBidi"/>
           <w:color w:val="auto"/>
           <w:sz w:val="40"/>
           <w:szCs w:val="40"/>
-          <w:u w:val="none"/>
-        </w:rPr>
-        <w:t>1</w:t>
-      </w:r>
-      <w:r>
-        <w:rPr>
-          <w:rStyle w:val="Hyperlink"/>
-          <w:rFonts w:asciiTheme="majorBidi" w:hAnsiTheme="majorBidi" w:cstheme="majorBidi"/>
-          <w:color w:val="auto"/>
-          <w:sz w:val="40"/>
-          <w:szCs w:val="40"/>
-          <w:u w:val="none"/>
-        </w:rPr>
-        <w:t xml:space="preserve"> INTRODUCTION</w:t>
-      </w:r>
-      <w:r>
-        <w:rPr>
-          <w:rFonts w:asciiTheme="majorBidi" w:hAnsiTheme="majorBidi" w:cstheme="majorBidi"/>
-          <w:color w:val="auto"/>
-          <w:sz w:val="40"/>
-          <w:szCs w:val="40"/>
         </w:rPr>
         <w:fldChar w:fldCharType="end"/>
       </w:r>
@@ -4101,7 +4013,25 @@
           <w:sz w:val="24"/>
           <w:szCs w:val="24"/>
         </w:rPr>
-        <w:t>Chapter 2, system analysis chapter gives a detailed textual description of the system and depicts the types of users of the system, identifies functional and non-functional requirements, covers a number of UML diagrams, including Use-Case Diagram, Data-Flow Diagram and Context Diagram and provides proposed/alternative solutions.</w:t>
+        <w:t xml:space="preserve">Chapter 2, system analysis chapter gives a detailed textual description of the system and depicts the types of users of the system, identifies functional and non-functional requirements, covers </w:t>
+      </w:r>
+      <w:proofErr w:type="gramStart"/>
+      <w:r>
+        <w:rPr>
+          <w:rFonts w:asciiTheme="majorBidi" w:hAnsiTheme="majorBidi" w:cstheme="majorBidi"/>
+          <w:sz w:val="24"/>
+          <w:szCs w:val="24"/>
+        </w:rPr>
+        <w:t>a number of</w:t>
+      </w:r>
+      <w:proofErr w:type="gramEnd"/>
+      <w:r>
+        <w:rPr>
+          <w:rFonts w:asciiTheme="majorBidi" w:hAnsiTheme="majorBidi" w:cstheme="majorBidi"/>
+          <w:sz w:val="24"/>
+          <w:szCs w:val="24"/>
+        </w:rPr>
+        <w:t xml:space="preserve"> UML diagrams, including Use-Case Diagram, Data-Flow Diagram and Context Diagram and provides proposed/alternative solutions.</w:t>
       </w:r>
     </w:p>
     <w:p>
@@ -18819,29 +18749,7 @@
           <w:szCs w:val="40"/>
           <w:u w:val="none"/>
         </w:rPr>
-        <w:t>CHAPTER 3 DE</w:t>
-      </w:r>
-      <w:r>
-        <w:rPr>
-          <w:rStyle w:val="Hyperlink"/>
-          <w:rFonts w:asciiTheme="majorBidi" w:hAnsiTheme="majorBidi" w:cstheme="majorBidi"/>
-          <w:color w:val="auto"/>
-          <w:sz w:val="40"/>
-          <w:szCs w:val="40"/>
-          <w:u w:val="none"/>
-        </w:rPr>
-        <w:t>S</w:t>
-      </w:r>
-      <w:r>
-        <w:rPr>
-          <w:rStyle w:val="Hyperlink"/>
-          <w:rFonts w:asciiTheme="majorBidi" w:hAnsiTheme="majorBidi" w:cstheme="majorBidi"/>
-          <w:color w:val="auto"/>
-          <w:sz w:val="40"/>
-          <w:szCs w:val="40"/>
-          <w:u w:val="none"/>
-        </w:rPr>
-        <w:t>IGN CONSIDERATIONS</w:t>
+        <w:t>CHAPTER 3 DESIGN CONSIDERATIONS</w:t>
       </w:r>
       <w:r>
         <w:rPr>
@@ -19625,7 +19533,21 @@
         <w:rPr>
           <w:rFonts w:asciiTheme="majorBidi" w:hAnsiTheme="majorBidi" w:cstheme="majorBidi"/>
         </w:rPr>
-        <w:t>Rapid application development (RAD) is a condensed development process that produces a high-quality system with low investment costs. Scott Stiner, CEO and president of UM Technologies, said in Forbes, “This RAD process allows our developers to quickly adjust to shifting requirements in a fast-paced and constantly changing market.” The ability to quickly adjust is what allows such a low investment cost.</w:t>
+        <w:t xml:space="preserve">Rapid application development (RAD) is a condensed development process that produces a high-quality system with low investment costs. Scott Stiner, </w:t>
+      </w:r>
+      <w:proofErr w:type="gramStart"/>
+      <w:r>
+        <w:rPr>
+          <w:rFonts w:asciiTheme="majorBidi" w:hAnsiTheme="majorBidi" w:cstheme="majorBidi"/>
+        </w:rPr>
+        <w:t>CEO</w:t>
+      </w:r>
+      <w:proofErr w:type="gramEnd"/>
+      <w:r>
+        <w:rPr>
+          <w:rFonts w:asciiTheme="majorBidi" w:hAnsiTheme="majorBidi" w:cstheme="majorBidi"/>
+        </w:rPr>
+        <w:t xml:space="preserve"> and president of UM Technologies, said in Forbes, “This RAD process allows our developers to quickly adjust to shifting requirements in a fast-paced and constantly changing market.” The ability to quickly adjust is what allows such a low investment cost.</w:t>
       </w:r>
     </w:p>
     <w:p>
@@ -19855,13 +19777,17 @@
           <w:rFonts w:asciiTheme="majorBidi" w:hAnsiTheme="majorBidi" w:cstheme="majorBidi"/>
           <w:b/>
           <w:bCs/>
-        </w:rPr>
-      </w:pPr>
-      <w:r>
-        <w:rPr>
-          <w:rFonts w:asciiTheme="majorBidi" w:hAnsiTheme="majorBidi" w:cstheme="majorBidi"/>
-          <w:b/>
-          <w:bCs/>
+          <w:sz w:val="24"/>
+          <w:szCs w:val="24"/>
+        </w:rPr>
+      </w:pPr>
+      <w:r>
+        <w:rPr>
+          <w:rFonts w:asciiTheme="majorBidi" w:hAnsiTheme="majorBidi" w:cstheme="majorBidi"/>
+          <w:b/>
+          <w:bCs/>
+          <w:sz w:val="24"/>
+          <w:szCs w:val="24"/>
         </w:rPr>
         <w:fldChar w:fldCharType="begin"/>
       </w:r>
@@ -19870,6 +19796,8 @@
           <w:rFonts w:asciiTheme="majorBidi" w:hAnsiTheme="majorBidi" w:cstheme="majorBidi"/>
           <w:b/>
           <w:bCs/>
+          <w:sz w:val="24"/>
+          <w:szCs w:val="24"/>
         </w:rPr>
         <w:instrText xml:space="preserve"> HYPERLINK  \l "content" </w:instrText>
       </w:r>
@@ -19878,6 +19806,8 @@
           <w:rFonts w:asciiTheme="majorBidi" w:hAnsiTheme="majorBidi" w:cstheme="majorBidi"/>
           <w:b/>
           <w:bCs/>
+          <w:sz w:val="24"/>
+          <w:szCs w:val="24"/>
         </w:rPr>
         <w:fldChar w:fldCharType="separate"/>
       </w:r>
@@ -19888,6 +19818,8 @@
           <w:b/>
           <w:bCs/>
           <w:color w:val="auto"/>
+          <w:sz w:val="24"/>
+          <w:szCs w:val="24"/>
           <w:u w:val="none"/>
         </w:rPr>
         <w:t xml:space="preserve">3.2.3 Development Method </w:t>
@@ -19899,6 +19831,8 @@
           <w:b/>
           <w:bCs/>
           <w:color w:val="auto"/>
+          <w:sz w:val="24"/>
+          <w:szCs w:val="24"/>
           <w:u w:val="none"/>
         </w:rPr>
         <w:t>:</w:t>
@@ -19908,6 +19842,8 @@
           <w:rFonts w:asciiTheme="majorBidi" w:hAnsiTheme="majorBidi" w:cstheme="majorBidi"/>
           <w:b/>
           <w:bCs/>
+          <w:sz w:val="24"/>
+          <w:szCs w:val="24"/>
         </w:rPr>
         <w:fldChar w:fldCharType="end"/>
       </w:r>
@@ -20451,24 +20387,296 @@
     <w:p>
       <w:pPr>
         <w:pStyle w:val="ListParagraph"/>
-        <w:numPr>
-          <w:ilvl w:val="2"/>
-          <w:numId w:val="30"/>
-        </w:numPr>
-        <w:rPr>
-          <w:rFonts w:asciiTheme="majorBidi" w:hAnsiTheme="majorBidi" w:cstheme="majorBidi"/>
-          <w:sz w:val="24"/>
-          <w:szCs w:val="24"/>
-        </w:rPr>
-      </w:pPr>
-      <w:r>
-        <w:rPr>
-          <w:rFonts w:asciiTheme="majorBidi" w:hAnsiTheme="majorBidi" w:cstheme="majorBidi"/>
-          <w:sz w:val="24"/>
-          <w:szCs w:val="24"/>
-        </w:rPr>
-        <w:br w:type="page"/>
-      </w:r>
+        <w:ind w:left="1440"/>
+        <w:rPr>
+          <w:rFonts w:asciiTheme="majorBidi" w:hAnsiTheme="majorBidi" w:cstheme="majorBidi"/>
+          <w:sz w:val="24"/>
+          <w:szCs w:val="24"/>
+        </w:rPr>
+      </w:pPr>
+    </w:p>
+    <w:bookmarkStart w:id="36" w:name="gannet_Chart"/>
+    <w:p>
+      <w:pPr>
+        <w:rPr>
+          <w:rFonts w:asciiTheme="majorBidi" w:hAnsiTheme="majorBidi" w:cstheme="majorBidi"/>
+          <w:b/>
+          <w:bCs/>
+          <w:sz w:val="24"/>
+          <w:szCs w:val="24"/>
+        </w:rPr>
+      </w:pPr>
+      <w:r>
+        <w:rPr>
+          <w:rFonts w:asciiTheme="majorBidi" w:hAnsiTheme="majorBidi" w:cstheme="majorBidi"/>
+          <w:b/>
+          <w:bCs/>
+          <w:sz w:val="24"/>
+          <w:szCs w:val="24"/>
+        </w:rPr>
+        <w:fldChar w:fldCharType="begin"/>
+      </w:r>
+      <w:r>
+        <w:rPr>
+          <w:rFonts w:asciiTheme="majorBidi" w:hAnsiTheme="majorBidi" w:cstheme="majorBidi"/>
+          <w:b/>
+          <w:bCs/>
+          <w:sz w:val="24"/>
+          <w:szCs w:val="24"/>
+        </w:rPr>
+        <w:instrText xml:space="preserve"> HYPERLINK  \l "content" </w:instrText>
+      </w:r>
+      <w:r>
+        <w:rPr>
+          <w:rFonts w:asciiTheme="majorBidi" w:hAnsiTheme="majorBidi" w:cstheme="majorBidi"/>
+          <w:b/>
+          <w:bCs/>
+          <w:sz w:val="24"/>
+          <w:szCs w:val="24"/>
+        </w:rPr>
+      </w:r>
+      <w:r>
+        <w:rPr>
+          <w:rFonts w:asciiTheme="majorBidi" w:hAnsiTheme="majorBidi" w:cstheme="majorBidi"/>
+          <w:b/>
+          <w:bCs/>
+          <w:sz w:val="24"/>
+          <w:szCs w:val="24"/>
+        </w:rPr>
+        <w:fldChar w:fldCharType="separate"/>
+      </w:r>
+      <w:r>
+        <w:rPr>
+          <w:rStyle w:val="Hyperlink"/>
+          <w:rFonts w:asciiTheme="majorBidi" w:hAnsiTheme="majorBidi" w:cstheme="majorBidi"/>
+          <w:b/>
+          <w:bCs/>
+          <w:color w:val="auto"/>
+          <w:sz w:val="24"/>
+          <w:szCs w:val="24"/>
+          <w:u w:val="none"/>
+        </w:rPr>
+        <w:t xml:space="preserve">3.2.4 </w:t>
+      </w:r>
+      <w:r>
+        <w:rPr>
+          <w:rStyle w:val="Hyperlink"/>
+          <w:rFonts w:asciiTheme="majorBidi" w:hAnsiTheme="majorBidi" w:cstheme="majorBidi"/>
+          <w:b/>
+          <w:bCs/>
+          <w:color w:val="auto"/>
+          <w:sz w:val="24"/>
+          <w:szCs w:val="24"/>
+          <w:u w:val="none"/>
+        </w:rPr>
+        <w:t>Gann</w:t>
+      </w:r>
+      <w:r>
+        <w:rPr>
+          <w:rStyle w:val="Hyperlink"/>
+          <w:rFonts w:asciiTheme="majorBidi" w:hAnsiTheme="majorBidi" w:cstheme="majorBidi"/>
+          <w:b/>
+          <w:bCs/>
+          <w:color w:val="auto"/>
+          <w:sz w:val="24"/>
+          <w:szCs w:val="24"/>
+          <w:u w:val="none"/>
+        </w:rPr>
+        <w:t>e</w:t>
+      </w:r>
+      <w:r>
+        <w:rPr>
+          <w:rStyle w:val="Hyperlink"/>
+          <w:rFonts w:asciiTheme="majorBidi" w:hAnsiTheme="majorBidi" w:cstheme="majorBidi"/>
+          <w:b/>
+          <w:bCs/>
+          <w:color w:val="auto"/>
+          <w:sz w:val="24"/>
+          <w:szCs w:val="24"/>
+          <w:u w:val="none"/>
+        </w:rPr>
+        <w:t>t C</w:t>
+      </w:r>
+      <w:r>
+        <w:rPr>
+          <w:rStyle w:val="Hyperlink"/>
+          <w:rFonts w:asciiTheme="majorBidi" w:hAnsiTheme="majorBidi" w:cstheme="majorBidi"/>
+          <w:b/>
+          <w:bCs/>
+          <w:color w:val="auto"/>
+          <w:sz w:val="24"/>
+          <w:szCs w:val="24"/>
+          <w:u w:val="none"/>
+        </w:rPr>
+        <w:t>h</w:t>
+      </w:r>
+      <w:r>
+        <w:rPr>
+          <w:rStyle w:val="Hyperlink"/>
+          <w:rFonts w:asciiTheme="majorBidi" w:hAnsiTheme="majorBidi" w:cstheme="majorBidi"/>
+          <w:b/>
+          <w:bCs/>
+          <w:color w:val="auto"/>
+          <w:sz w:val="24"/>
+          <w:szCs w:val="24"/>
+          <w:u w:val="none"/>
+        </w:rPr>
+        <w:t>art :</w:t>
+      </w:r>
+      <w:r>
+        <w:rPr>
+          <w:rFonts w:asciiTheme="majorBidi" w:hAnsiTheme="majorBidi" w:cstheme="majorBidi"/>
+          <w:b/>
+          <w:bCs/>
+          <w:sz w:val="24"/>
+          <w:szCs w:val="24"/>
+        </w:rPr>
+        <w:fldChar w:fldCharType="end"/>
+      </w:r>
+      <w:r>
+        <w:rPr>
+          <w:rFonts w:asciiTheme="majorBidi" w:hAnsiTheme="majorBidi" w:cstheme="majorBidi"/>
+          <w:b/>
+          <w:bCs/>
+          <w:sz w:val="24"/>
+          <w:szCs w:val="24"/>
+        </w:rPr>
+        <w:t xml:space="preserve"> </w:t>
+      </w:r>
+    </w:p>
+    <w:bookmarkEnd w:id="36"/>
+    <w:p>
+      <w:pPr>
+        <w:ind w:firstLine="720"/>
+        <w:rPr>
+          <w:rFonts w:asciiTheme="majorBidi" w:hAnsiTheme="majorBidi" w:cstheme="majorBidi"/>
+          <w:sz w:val="24"/>
+          <w:szCs w:val="24"/>
+        </w:rPr>
+      </w:pPr>
+      <w:r>
+        <w:rPr>
+          <w:noProof/>
+        </w:rPr>
+        <w:drawing>
+          <wp:anchor distT="0" distB="0" distL="114300" distR="114300" simplePos="0" relativeHeight="251685888" behindDoc="0" locked="0" layoutInCell="1" allowOverlap="1" wp14:anchorId="5F3BCEE9" wp14:editId="61D4019B">
+            <wp:simplePos x="0" y="0"/>
+            <wp:positionH relativeFrom="page">
+              <wp:align>right</wp:align>
+            </wp:positionH>
+            <wp:positionV relativeFrom="paragraph">
+              <wp:posOffset>1188085</wp:posOffset>
+            </wp:positionV>
+            <wp:extent cx="7206071" cy="3573780"/>
+            <wp:effectExtent l="0" t="0" r="0" b="7620"/>
+            <wp:wrapTopAndBottom/>
+            <wp:docPr id="9" name="Picture 9" descr="A picture containing timeline&#10;&#10;Description automatically generated"/>
+            <wp:cNvGraphicFramePr>
+              <a:graphicFrameLocks xmlns:a="http://schemas.openxmlformats.org/drawingml/2006/main" noChangeAspect="1"/>
+            </wp:cNvGraphicFramePr>
+            <a:graphic xmlns:a="http://schemas.openxmlformats.org/drawingml/2006/main">
+              <a:graphicData uri="http://schemas.openxmlformats.org/drawingml/2006/picture">
+                <pic:pic xmlns:pic="http://schemas.openxmlformats.org/drawingml/2006/picture">
+                  <pic:nvPicPr>
+                    <pic:cNvPr id="9" name="Picture 9" descr="A picture containing timeline&#10;&#10;Description automatically generated"/>
+                    <pic:cNvPicPr>
+                      <a:picLocks noChangeAspect="1" noChangeArrowheads="1"/>
+                    </pic:cNvPicPr>
+                  </pic:nvPicPr>
+                  <pic:blipFill>
+                    <a:blip r:embed="rId30">
+                      <a:extLst>
+                        <a:ext uri="{28A0092B-C50C-407E-A947-70E740481C1C}">
+                          <a14:useLocalDpi xmlns:a14="http://schemas.microsoft.com/office/drawing/2010/main" val="0"/>
+                        </a:ext>
+                      </a:extLst>
+                    </a:blip>
+                    <a:srcRect/>
+                    <a:stretch>
+                      <a:fillRect/>
+                    </a:stretch>
+                  </pic:blipFill>
+                  <pic:spPr bwMode="auto">
+                    <a:xfrm>
+                      <a:off x="0" y="0"/>
+                      <a:ext cx="7206071" cy="3573780"/>
+                    </a:xfrm>
+                    <a:prstGeom prst="rect">
+                      <a:avLst/>
+                    </a:prstGeom>
+                    <a:noFill/>
+                    <a:ln>
+                      <a:noFill/>
+                    </a:ln>
+                  </pic:spPr>
+                </pic:pic>
+              </a:graphicData>
+            </a:graphic>
+            <wp14:sizeRelH relativeFrom="margin">
+              <wp14:pctWidth>0</wp14:pctWidth>
+            </wp14:sizeRelH>
+            <wp14:sizeRelV relativeFrom="margin">
+              <wp14:pctHeight>0</wp14:pctHeight>
+            </wp14:sizeRelV>
+          </wp:anchor>
+        </w:drawing>
+      </w:r>
+      <w:r>
+        <w:rPr>
+          <w:rFonts w:asciiTheme="majorBidi" w:hAnsiTheme="majorBidi" w:cstheme="majorBidi"/>
+          <w:sz w:val="24"/>
+          <w:szCs w:val="24"/>
+        </w:rPr>
+        <w:t xml:space="preserve">A Gantt chart is a project management tool assisting in the planning and scheduling of projects of all sizes, although they are particularly useful for simplifying complex projects. Project management timelines and tasks are converted into a horizontal bar chart, showing start and end dates, as well as dependencies, </w:t>
+      </w:r>
+      <w:r>
+        <w:rPr>
+          <w:rFonts w:asciiTheme="majorBidi" w:hAnsiTheme="majorBidi" w:cstheme="majorBidi"/>
+          <w:sz w:val="24"/>
+          <w:szCs w:val="24"/>
+        </w:rPr>
+        <w:t>scheduling,</w:t>
+      </w:r>
+      <w:r>
+        <w:rPr>
+          <w:rFonts w:asciiTheme="majorBidi" w:hAnsiTheme="majorBidi" w:cstheme="majorBidi"/>
+          <w:sz w:val="24"/>
+          <w:szCs w:val="24"/>
+        </w:rPr>
+        <w:t xml:space="preserve"> and deadlines, including how much of the task is completed per stage and who is the task owner. This is useful to keep tasks on track when there is a large team and multiple stakeholders when the scope changes.</w:t>
+      </w:r>
+    </w:p>
+    <w:p>
+      <w:pPr>
+        <w:ind w:firstLine="720"/>
+        <w:rPr>
+          <w:rFonts w:asciiTheme="majorBidi" w:hAnsiTheme="majorBidi" w:cstheme="majorBidi"/>
+          <w:sz w:val="24"/>
+          <w:szCs w:val="24"/>
+        </w:rPr>
+      </w:pPr>
+    </w:p>
+    <w:p>
+      <w:pPr>
+        <w:pStyle w:val="ListParagraph"/>
+        <w:ind w:left="1440"/>
+        <w:rPr>
+          <w:rFonts w:asciiTheme="majorBidi" w:hAnsiTheme="majorBidi" w:cstheme="majorBidi"/>
+          <w:sz w:val="24"/>
+          <w:szCs w:val="24"/>
+        </w:rPr>
+      </w:pPr>
+    </w:p>
+    <w:p>
+      <w:pPr>
+        <w:pStyle w:val="ListParagraph"/>
+        <w:ind w:left="1440"/>
+        <w:rPr>
+          <w:rFonts w:asciiTheme="majorBidi" w:hAnsiTheme="majorBidi" w:cstheme="majorBidi"/>
+          <w:sz w:val="24"/>
+          <w:szCs w:val="24"/>
+        </w:rPr>
+      </w:pPr>
     </w:p>
     <w:p>
       <w:pPr>
@@ -20551,7 +20759,7 @@
         </w:rPr>
       </w:pPr>
     </w:p>
-    <w:bookmarkStart w:id="36" w:name="chapter4"/>
+    <w:bookmarkStart w:id="37" w:name="chapter4"/>
     <w:p>
       <w:pPr>
         <w:jc w:val="center"/>
@@ -20594,62 +20802,90 @@
           <w:szCs w:val="40"/>
           <w:u w:val="none"/>
         </w:rPr>
-        <w:t>CHAPTER 4 S</w:t>
-      </w:r>
-      <w:r>
-        <w:rPr>
-          <w:rStyle w:val="Hyperlink"/>
-          <w:rFonts w:asciiTheme="majorBidi" w:hAnsiTheme="majorBidi" w:cstheme="majorBidi"/>
-          <w:color w:val="auto"/>
+        <w:t>CHAPTER 4 SYSTEM DESIGN</w:t>
+      </w:r>
+      <w:r>
+        <w:rPr>
+          <w:rFonts w:asciiTheme="majorBidi" w:hAnsiTheme="majorBidi" w:cstheme="majorBidi"/>
           <w:sz w:val="40"/>
           <w:szCs w:val="40"/>
-          <w:u w:val="none"/>
-        </w:rPr>
-        <w:t>Y</w:t>
-      </w:r>
-      <w:r>
-        <w:rPr>
-          <w:rStyle w:val="Hyperlink"/>
-          <w:rFonts w:asciiTheme="majorBidi" w:hAnsiTheme="majorBidi" w:cstheme="majorBidi"/>
-          <w:color w:val="auto"/>
+        </w:rPr>
+        <w:fldChar w:fldCharType="end"/>
+      </w:r>
+    </w:p>
+    <w:bookmarkEnd w:id="37"/>
+    <w:p>
+      <w:pPr>
+        <w:jc w:val="center"/>
+        <w:rPr>
+          <w:rFonts w:asciiTheme="majorBidi" w:hAnsiTheme="majorBidi" w:cstheme="majorBidi"/>
           <w:sz w:val="40"/>
           <w:szCs w:val="40"/>
-          <w:u w:val="none"/>
-        </w:rPr>
-        <w:t>S</w:t>
-      </w:r>
-      <w:r>
-        <w:rPr>
-          <w:rStyle w:val="Hyperlink"/>
-          <w:rFonts w:asciiTheme="majorBidi" w:hAnsiTheme="majorBidi" w:cstheme="majorBidi"/>
-          <w:color w:val="auto"/>
+        </w:rPr>
+      </w:pPr>
+    </w:p>
+    <w:p>
+      <w:pPr>
+        <w:rPr>
+          <w:rFonts w:asciiTheme="majorBidi" w:hAnsiTheme="majorBidi" w:cstheme="majorBidi"/>
           <w:sz w:val="40"/>
           <w:szCs w:val="40"/>
-          <w:u w:val="none"/>
-        </w:rPr>
-        <w:t>T</w:t>
-      </w:r>
-      <w:r>
-        <w:rPr>
-          <w:rStyle w:val="Hyperlink"/>
-          <w:rFonts w:asciiTheme="majorBidi" w:hAnsiTheme="majorBidi" w:cstheme="majorBidi"/>
-          <w:color w:val="auto"/>
+        </w:rPr>
+      </w:pPr>
+      <w:r>
+        <w:rPr>
+          <w:rFonts w:asciiTheme="majorBidi" w:hAnsiTheme="majorBidi" w:cstheme="majorBidi"/>
           <w:sz w:val="40"/>
           <w:szCs w:val="40"/>
-          <w:u w:val="none"/>
-        </w:rPr>
-        <w:t>EM DESIGN</w:t>
-      </w:r>
-      <w:r>
+        </w:rPr>
+        <w:br w:type="page"/>
+      </w:r>
+    </w:p>
+    <w:p>
+      <w:pPr>
+        <w:rPr>
+          <w:rFonts w:asciiTheme="majorBidi" w:hAnsiTheme="majorBidi" w:cstheme="majorBidi"/>
+          <w:sz w:val="24"/>
+          <w:szCs w:val="24"/>
+        </w:rPr>
+      </w:pPr>
+      <w:r>
+        <w:rPr>
+          <w:rFonts w:asciiTheme="majorBidi" w:hAnsiTheme="majorBidi" w:cstheme="majorBidi"/>
+          <w:sz w:val="24"/>
+          <w:szCs w:val="24"/>
+        </w:rPr>
+        <w:lastRenderedPageBreak/>
+        <w:t>. SYSTEM D</w:t>
+      </w:r>
+    </w:p>
+    <w:p>
+      <w:pPr>
+        <w:rPr>
+          <w:rFonts w:asciiTheme="majorBidi" w:hAnsiTheme="majorBidi" w:cstheme="majorBidi"/>
+          <w:sz w:val="24"/>
+          <w:szCs w:val="24"/>
+        </w:rPr>
+      </w:pPr>
+      <w:r>
+        <w:rPr>
+          <w:rFonts w:asciiTheme="majorBidi" w:hAnsiTheme="majorBidi" w:cstheme="majorBidi"/>
+          <w:sz w:val="24"/>
+          <w:szCs w:val="24"/>
+        </w:rPr>
+        <w:br w:type="page"/>
+      </w:r>
+    </w:p>
+    <w:p>
+      <w:pPr>
+        <w:jc w:val="center"/>
         <w:rPr>
           <w:rFonts w:asciiTheme="majorBidi" w:hAnsiTheme="majorBidi" w:cstheme="majorBidi"/>
           <w:sz w:val="40"/>
           <w:szCs w:val="40"/>
         </w:rPr>
-        <w:fldChar w:fldCharType="end"/>
-      </w:r>
-    </w:p>
-    <w:bookmarkEnd w:id="36"/>
+      </w:pPr>
+    </w:p>
     <w:p>
       <w:pPr>
         <w:jc w:val="center"/>
@@ -20662,55 +20898,23 @@
     </w:p>
     <w:p>
       <w:pPr>
+        <w:jc w:val="center"/>
         <w:rPr>
           <w:rFonts w:asciiTheme="majorBidi" w:hAnsiTheme="majorBidi" w:cstheme="majorBidi"/>
           <w:sz w:val="40"/>
           <w:szCs w:val="40"/>
         </w:rPr>
       </w:pPr>
-      <w:r>
+    </w:p>
+    <w:p>
+      <w:pPr>
+        <w:jc w:val="center"/>
         <w:rPr>
           <w:rFonts w:asciiTheme="majorBidi" w:hAnsiTheme="majorBidi" w:cstheme="majorBidi"/>
           <w:sz w:val="40"/>
           <w:szCs w:val="40"/>
         </w:rPr>
-        <w:br w:type="page"/>
-      </w:r>
-    </w:p>
-    <w:p>
-      <w:pPr>
-        <w:rPr>
-          <w:rFonts w:asciiTheme="majorBidi" w:hAnsiTheme="majorBidi" w:cstheme="majorBidi"/>
-          <w:sz w:val="24"/>
-          <w:szCs w:val="24"/>
-        </w:rPr>
-      </w:pPr>
-      <w:r>
-        <w:rPr>
-          <w:rFonts w:asciiTheme="majorBidi" w:hAnsiTheme="majorBidi" w:cstheme="majorBidi"/>
-          <w:sz w:val="24"/>
-          <w:szCs w:val="24"/>
-        </w:rPr>
-        <w:lastRenderedPageBreak/>
-        <w:t>. SYSTEM D</w:t>
-      </w:r>
-    </w:p>
-    <w:p>
-      <w:pPr>
-        <w:rPr>
-          <w:rFonts w:asciiTheme="majorBidi" w:hAnsiTheme="majorBidi" w:cstheme="majorBidi"/>
-          <w:sz w:val="24"/>
-          <w:szCs w:val="24"/>
-        </w:rPr>
-      </w:pPr>
-      <w:r>
-        <w:rPr>
-          <w:rFonts w:asciiTheme="majorBidi" w:hAnsiTheme="majorBidi" w:cstheme="majorBidi"/>
-          <w:sz w:val="24"/>
-          <w:szCs w:val="24"/>
-        </w:rPr>
-        <w:br w:type="page"/>
-      </w:r>
+      </w:pPr>
     </w:p>
     <w:p>
       <w:pPr>
@@ -20781,16 +20985,14 @@
           <w:szCs w:val="40"/>
         </w:rPr>
       </w:pPr>
-    </w:p>
-    <w:p>
-      <w:pPr>
-        <w:jc w:val="center"/>
+      <w:r>
         <w:rPr>
           <w:rFonts w:asciiTheme="majorBidi" w:hAnsiTheme="majorBidi" w:cstheme="majorBidi"/>
           <w:sz w:val="40"/>
           <w:szCs w:val="40"/>
         </w:rPr>
-      </w:pPr>
+        <w:t>CHAPTER 5 IMPLEMENTATION</w:t>
+      </w:r>
     </w:p>
     <w:p>
       <w:pPr>
@@ -20804,31 +21006,74 @@
     </w:p>
     <w:p>
       <w:pPr>
-        <w:jc w:val="center"/>
         <w:rPr>
           <w:rFonts w:asciiTheme="majorBidi" w:hAnsiTheme="majorBidi" w:cstheme="majorBidi"/>
           <w:sz w:val="40"/>
           <w:szCs w:val="40"/>
         </w:rPr>
       </w:pPr>
-    </w:p>
-    <w:p>
-      <w:pPr>
-        <w:jc w:val="center"/>
+      <w:r>
         <w:rPr>
           <w:rFonts w:asciiTheme="majorBidi" w:hAnsiTheme="majorBidi" w:cstheme="majorBidi"/>
           <w:sz w:val="40"/>
           <w:szCs w:val="40"/>
         </w:rPr>
-      </w:pPr>
-      <w:r>
+        <w:br w:type="page"/>
+      </w:r>
+    </w:p>
+    <w:p>
+      <w:pPr>
+        <w:rPr>
+          <w:rFonts w:asciiTheme="majorBidi" w:hAnsiTheme="majorBidi" w:cstheme="majorBidi"/>
+          <w:sz w:val="24"/>
+          <w:szCs w:val="24"/>
+        </w:rPr>
+      </w:pPr>
+      <w:r>
+        <w:rPr>
+          <w:rFonts w:asciiTheme="majorBidi" w:hAnsiTheme="majorBidi" w:cstheme="majorBidi"/>
+          <w:sz w:val="24"/>
+          <w:szCs w:val="24"/>
+        </w:rPr>
+        <w:lastRenderedPageBreak/>
+        <w:t>Implantation</w:t>
+      </w:r>
+    </w:p>
+    <w:p>
+      <w:pPr>
+        <w:rPr>
+          <w:rFonts w:asciiTheme="majorBidi" w:hAnsiTheme="majorBidi" w:cstheme="majorBidi"/>
+          <w:sz w:val="24"/>
+          <w:szCs w:val="24"/>
+        </w:rPr>
+      </w:pPr>
+    </w:p>
+    <w:p>
+      <w:pPr>
+        <w:rPr>
+          <w:rFonts w:asciiTheme="majorBidi" w:hAnsiTheme="majorBidi" w:cstheme="majorBidi"/>
+          <w:sz w:val="24"/>
+          <w:szCs w:val="24"/>
+        </w:rPr>
+      </w:pPr>
+      <w:r>
+        <w:rPr>
+          <w:rFonts w:asciiTheme="majorBidi" w:hAnsiTheme="majorBidi" w:cstheme="majorBidi"/>
+          <w:sz w:val="24"/>
+          <w:szCs w:val="24"/>
+        </w:rPr>
+        <w:br w:type="page"/>
+      </w:r>
+    </w:p>
+    <w:p>
+      <w:pPr>
+        <w:jc w:val="center"/>
         <w:rPr>
           <w:rFonts w:asciiTheme="majorBidi" w:hAnsiTheme="majorBidi" w:cstheme="majorBidi"/>
           <w:sz w:val="40"/>
           <w:szCs w:val="40"/>
         </w:rPr>
-        <w:t>CHAPTER 5 IMPLEMENTATION</w:t>
-      </w:r>
+      </w:pPr>
     </w:p>
     <w:p>
       <w:pPr>
@@ -20842,64 +21087,23 @@
     </w:p>
     <w:p>
       <w:pPr>
+        <w:jc w:val="center"/>
         <w:rPr>
           <w:rFonts w:asciiTheme="majorBidi" w:hAnsiTheme="majorBidi" w:cstheme="majorBidi"/>
           <w:sz w:val="40"/>
           <w:szCs w:val="40"/>
         </w:rPr>
       </w:pPr>
-      <w:r>
+    </w:p>
+    <w:p>
+      <w:pPr>
+        <w:jc w:val="center"/>
         <w:rPr>
           <w:rFonts w:asciiTheme="majorBidi" w:hAnsiTheme="majorBidi" w:cstheme="majorBidi"/>
           <w:sz w:val="40"/>
           <w:szCs w:val="40"/>
         </w:rPr>
-        <w:br w:type="page"/>
-      </w:r>
-    </w:p>
-    <w:p>
-      <w:pPr>
-        <w:rPr>
-          <w:rFonts w:asciiTheme="majorBidi" w:hAnsiTheme="majorBidi" w:cstheme="majorBidi"/>
-          <w:sz w:val="24"/>
-          <w:szCs w:val="24"/>
-        </w:rPr>
-      </w:pPr>
-      <w:r>
-        <w:rPr>
-          <w:rFonts w:asciiTheme="majorBidi" w:hAnsiTheme="majorBidi" w:cstheme="majorBidi"/>
-          <w:sz w:val="24"/>
-          <w:szCs w:val="24"/>
-        </w:rPr>
-        <w:lastRenderedPageBreak/>
-        <w:t>Implantation</w:t>
-      </w:r>
-    </w:p>
-    <w:p>
-      <w:pPr>
-        <w:rPr>
-          <w:rFonts w:asciiTheme="majorBidi" w:hAnsiTheme="majorBidi" w:cstheme="majorBidi"/>
-          <w:sz w:val="24"/>
-          <w:szCs w:val="24"/>
-        </w:rPr>
-      </w:pPr>
-    </w:p>
-    <w:p>
-      <w:pPr>
-        <w:rPr>
-          <w:rFonts w:asciiTheme="majorBidi" w:hAnsiTheme="majorBidi" w:cstheme="majorBidi"/>
-          <w:sz w:val="24"/>
-          <w:szCs w:val="24"/>
-        </w:rPr>
-      </w:pPr>
-      <w:r>
-        <w:rPr>
-          <w:rFonts w:asciiTheme="majorBidi" w:hAnsiTheme="majorBidi" w:cstheme="majorBidi"/>
-          <w:sz w:val="24"/>
-          <w:szCs w:val="24"/>
-        </w:rPr>
-        <w:br w:type="page"/>
-      </w:r>
+      </w:pPr>
     </w:p>
     <w:p>
       <w:pPr>
@@ -20950,73 +21154,33 @@
           <w:szCs w:val="40"/>
         </w:rPr>
       </w:pPr>
-    </w:p>
-    <w:p>
-      <w:pPr>
-        <w:jc w:val="center"/>
+      <w:r>
         <w:rPr>
           <w:rFonts w:asciiTheme="majorBidi" w:hAnsiTheme="majorBidi" w:cstheme="majorBidi"/>
           <w:sz w:val="40"/>
           <w:szCs w:val="40"/>
         </w:rPr>
-      </w:pPr>
-    </w:p>
-    <w:p>
-      <w:pPr>
-        <w:jc w:val="center"/>
+        <w:t>CHAPTER 6 VALIDATION</w:t>
+      </w:r>
+    </w:p>
+    <w:p>
+      <w:pPr>
         <w:rPr>
           <w:rFonts w:asciiTheme="majorBidi" w:hAnsiTheme="majorBidi" w:cstheme="majorBidi"/>
           <w:sz w:val="40"/>
           <w:szCs w:val="40"/>
         </w:rPr>
       </w:pPr>
-    </w:p>
-    <w:p>
-      <w:pPr>
-        <w:jc w:val="center"/>
+      <w:r>
         <w:rPr>
           <w:rFonts w:asciiTheme="majorBidi" w:hAnsiTheme="majorBidi" w:cstheme="majorBidi"/>
           <w:sz w:val="40"/>
           <w:szCs w:val="40"/>
         </w:rPr>
-      </w:pPr>
-    </w:p>
-    <w:p>
-      <w:pPr>
-        <w:jc w:val="center"/>
-        <w:rPr>
-          <w:rFonts w:asciiTheme="majorBidi" w:hAnsiTheme="majorBidi" w:cstheme="majorBidi"/>
-          <w:sz w:val="40"/>
-          <w:szCs w:val="40"/>
-        </w:rPr>
-      </w:pPr>
-      <w:r>
-        <w:rPr>
-          <w:rFonts w:asciiTheme="majorBidi" w:hAnsiTheme="majorBidi" w:cstheme="majorBidi"/>
-          <w:sz w:val="40"/>
-          <w:szCs w:val="40"/>
-        </w:rPr>
-        <w:t>CHAPTER 6 VALIDATION</w:t>
-      </w:r>
-    </w:p>
-    <w:p>
-      <w:pPr>
-        <w:rPr>
-          <w:rFonts w:asciiTheme="majorBidi" w:hAnsiTheme="majorBidi" w:cstheme="majorBidi"/>
-          <w:sz w:val="40"/>
-          <w:szCs w:val="40"/>
-        </w:rPr>
-      </w:pPr>
-      <w:r>
-        <w:rPr>
-          <w:rFonts w:asciiTheme="majorBidi" w:hAnsiTheme="majorBidi" w:cstheme="majorBidi"/>
-          <w:sz w:val="40"/>
-          <w:szCs w:val="40"/>
-        </w:rPr>
         <w:br w:type="page"/>
       </w:r>
     </w:p>
-    <w:bookmarkStart w:id="37" w:name="refrences"/>
+    <w:bookmarkStart w:id="38" w:name="refrences"/>
     <w:p>
       <w:pPr>
         <w:rPr>
@@ -21070,7 +21234,7 @@
         <w:fldChar w:fldCharType="end"/>
       </w:r>
     </w:p>
-    <w:bookmarkEnd w:id="37"/>
+    <w:bookmarkEnd w:id="38"/>
     <w:p>
       <w:pPr>
         <w:rPr>
@@ -21137,7 +21301,7 @@
           <w:szCs w:val="24"/>
         </w:rPr>
       </w:pPr>
-      <w:hyperlink r:id="rId30" w:history="1">
+      <w:hyperlink r:id="rId31" w:history="1">
         <w:r>
           <w:rPr>
             <w:rStyle w:val="Hyperlink"/>
@@ -21165,7 +21329,7 @@
           <w:szCs w:val="24"/>
         </w:rPr>
       </w:pPr>
-      <w:hyperlink r:id="rId31" w:history="1">
+      <w:hyperlink r:id="rId32" w:history="1">
         <w:r>
           <w:rPr>
             <w:rStyle w:val="Hyperlink"/>
@@ -21193,7 +21357,7 @@
           <w:szCs w:val="24"/>
         </w:rPr>
       </w:pPr>
-      <w:hyperlink r:id="rId32" w:history="1">
+      <w:hyperlink r:id="rId33" w:history="1">
         <w:r>
           <w:rPr>
             <w:rStyle w:val="Hyperlink"/>
@@ -21221,7 +21385,7 @@
           <w:szCs w:val="24"/>
         </w:rPr>
       </w:pPr>
-      <w:hyperlink r:id="rId33" w:history="1">
+      <w:hyperlink r:id="rId34" w:history="1">
         <w:r>
           <w:rPr>
             <w:rStyle w:val="Hyperlink"/>
@@ -21251,7 +21415,7 @@
       </w:pPr>
     </w:p>
     <w:sectPr>
-      <w:footerReference w:type="default" r:id="rId34"/>
+      <w:footerReference w:type="default" r:id="rId35"/>
       <w:pgSz w:w="12240" w:h="15840"/>
       <w:pgMar w:top="1440" w:right="1440" w:bottom="1440" w:left="1440" w:header="720" w:footer="720" w:gutter="0"/>
       <w:pgBorders w:offsetFrom="page">
@@ -24623,7 +24787,7 @@
   <w:abstractNum w:abstractNumId="33" w15:restartNumberingAfterBreak="0">
     <w:nsid w:val="789B1962"/>
     <w:multiLevelType w:val="hybridMultilevel"/>
-    <w:tmpl w:val="660E8198"/>
+    <w:tmpl w:val="50E48C1A"/>
     <w:lvl w:ilvl="0" w:tplc="04090001">
       <w:start w:val="1"/>
       <w:numFmt w:val="bullet"/>
@@ -25380,6 +25544,7 @@
   <w:style w:type="character" w:default="1" w:styleId="DefaultParagraphFont">
     <w:name w:val="Default Paragraph Font"/>
     <w:uiPriority w:val="1"/>
+    <w:semiHidden/>
     <w:unhideWhenUsed/>
   </w:style>
   <w:style w:type="table" w:default="1" w:styleId="TableNormal">

--- a/Documntation/Full Project Report.docx
+++ b/Documntation/Full Project Report.docx
@@ -1555,15 +1555,13 @@
         </w:rPr>
         <w:t xml:space="preserve">This will be achieved by using tools such as , java for the backend with javaFX for frontend interfaces and MySQL for the database all these three tools are great for light weight desktop </w:t>
       </w:r>
-      <w:proofErr w:type="spellStart"/>
       <w:r>
         <w:rPr>
           <w:sz w:val="28"/>
           <w:szCs w:val="28"/>
         </w:rPr>
-        <w:t>applications.In</w:t>
-      </w:r>
-      <w:proofErr w:type="spellEnd"/>
+        <w:t>applications. In</w:t>
+      </w:r>
       <w:r>
         <w:rPr>
           <w:sz w:val="28"/>
@@ -2206,7 +2204,25 @@
             <w:color w:val="auto"/>
             <w:u w:val="none"/>
           </w:rPr>
-          <w:t>Login Screen</w:t>
+          <w:t>Logi</w:t>
+        </w:r>
+        <w:r>
+          <w:rPr>
+            <w:rStyle w:val="Hyperlink"/>
+            <w:rFonts w:asciiTheme="majorBidi" w:hAnsiTheme="majorBidi" w:cstheme="majorBidi"/>
+            <w:color w:val="auto"/>
+            <w:u w:val="none"/>
+          </w:rPr>
+          <w:t>n</w:t>
+        </w:r>
+        <w:r>
+          <w:rPr>
+            <w:rStyle w:val="Hyperlink"/>
+            <w:rFonts w:asciiTheme="majorBidi" w:hAnsiTheme="majorBidi" w:cstheme="majorBidi"/>
+            <w:color w:val="auto"/>
+            <w:u w:val="none"/>
+          </w:rPr>
+          <w:t xml:space="preserve"> Screen</w:t>
         </w:r>
       </w:hyperlink>
       <w:r>
@@ -2834,25 +2850,7 @@
             <w:color w:val="auto"/>
             <w:u w:val="none"/>
           </w:rPr>
-          <w:t>3.2.3 De</w:t>
-        </w:r>
-        <w:r>
-          <w:rPr>
-            <w:rStyle w:val="Hyperlink"/>
-            <w:rFonts w:asciiTheme="majorBidi" w:hAnsiTheme="majorBidi" w:cstheme="majorBidi"/>
-            <w:color w:val="auto"/>
-            <w:u w:val="none"/>
-          </w:rPr>
-          <w:t>v</w:t>
-        </w:r>
-        <w:r>
-          <w:rPr>
-            <w:rStyle w:val="Hyperlink"/>
-            <w:rFonts w:asciiTheme="majorBidi" w:hAnsiTheme="majorBidi" w:cstheme="majorBidi"/>
-            <w:color w:val="auto"/>
-            <w:u w:val="none"/>
-          </w:rPr>
-          <w:t xml:space="preserve">elopment Method </w:t>
+          <w:t xml:space="preserve">3.2.3 Development Method </w:t>
         </w:r>
         <w:r>
           <w:rPr>
@@ -3310,88 +3308,726 @@
         <w:pStyle w:val="Default"/>
         <w:rPr>
           <w:rFonts w:asciiTheme="majorBidi" w:hAnsiTheme="majorBidi" w:cstheme="majorBidi"/>
+        </w:rPr>
+      </w:pPr>
+    </w:p>
+    <w:p>
+      <w:pPr>
+        <w:pStyle w:val="Default"/>
+        <w:rPr>
+          <w:rFonts w:asciiTheme="majorBidi" w:hAnsiTheme="majorBidi" w:cstheme="majorBidi"/>
+        </w:rPr>
+      </w:pPr>
+    </w:p>
+    <w:p>
+      <w:pPr>
+        <w:pStyle w:val="Default"/>
+        <w:rPr>
+          <w:rFonts w:asciiTheme="majorBidi" w:hAnsiTheme="majorBidi" w:cstheme="majorBidi"/>
+        </w:rPr>
+      </w:pPr>
+    </w:p>
+    <w:p>
+      <w:pPr>
+        <w:pStyle w:val="Default"/>
+        <w:rPr>
+          <w:rFonts w:asciiTheme="majorBidi" w:hAnsiTheme="majorBidi" w:cstheme="majorBidi"/>
+        </w:rPr>
+      </w:pPr>
+    </w:p>
+    <w:p>
+      <w:pPr>
+        <w:pStyle w:val="Default"/>
+        <w:rPr>
+          <w:rFonts w:asciiTheme="majorBidi" w:hAnsiTheme="majorBidi" w:cstheme="majorBidi"/>
+        </w:rPr>
+      </w:pPr>
+    </w:p>
+    <w:p>
+      <w:pPr>
+        <w:pStyle w:val="Default"/>
+        <w:rPr>
+          <w:rFonts w:asciiTheme="majorBidi" w:hAnsiTheme="majorBidi" w:cstheme="majorBidi"/>
+        </w:rPr>
+      </w:pPr>
+    </w:p>
+    <w:p>
+      <w:pPr>
+        <w:pStyle w:val="Default"/>
+        <w:rPr>
+          <w:rFonts w:asciiTheme="majorBidi" w:hAnsiTheme="majorBidi" w:cstheme="majorBidi"/>
+        </w:rPr>
+      </w:pPr>
+    </w:p>
+    <w:p>
+      <w:pPr>
+        <w:pStyle w:val="Default"/>
+        <w:rPr>
+          <w:rFonts w:asciiTheme="majorBidi" w:hAnsiTheme="majorBidi" w:cstheme="majorBidi"/>
           <w:color w:val="auto"/>
           <w:lang w:val="fr-FR"/>
         </w:rPr>
       </w:pPr>
-      <w:r>
+      <w:hyperlink w:anchor="chapter5" w:history="1">
+        <w:r>
+          <w:rPr>
+            <w:rStyle w:val="Hyperlink"/>
+            <w:rFonts w:asciiTheme="majorBidi" w:hAnsiTheme="majorBidi" w:cstheme="majorBidi"/>
+            <w:color w:val="auto"/>
+            <w:u w:val="none"/>
+            <w:lang w:val="fr-FR"/>
+          </w:rPr>
+          <w:t>Chapter 5 Implemen</w:t>
+        </w:r>
+        <w:r>
+          <w:rPr>
+            <w:rStyle w:val="Hyperlink"/>
+            <w:rFonts w:asciiTheme="majorBidi" w:hAnsiTheme="majorBidi" w:cstheme="majorBidi"/>
+            <w:color w:val="auto"/>
+            <w:u w:val="none"/>
+            <w:lang w:val="fr-FR"/>
+          </w:rPr>
+          <w:t>t</w:t>
+        </w:r>
+        <w:r>
+          <w:rPr>
+            <w:rStyle w:val="Hyperlink"/>
+            <w:rFonts w:asciiTheme="majorBidi" w:hAnsiTheme="majorBidi" w:cstheme="majorBidi"/>
+            <w:color w:val="auto"/>
+            <w:u w:val="none"/>
+            <w:lang w:val="fr-FR"/>
+          </w:rPr>
+          <w:t>ation ...........................................................................</w:t>
+        </w:r>
+        <w:r>
+          <w:rPr>
+            <w:rStyle w:val="Hyperlink"/>
+            <w:rFonts w:asciiTheme="majorBidi" w:hAnsiTheme="majorBidi" w:cstheme="majorBidi"/>
+            <w:color w:val="auto"/>
+            <w:u w:val="none"/>
+            <w:lang w:val="fr-FR"/>
+          </w:rPr>
+          <w:t>..................</w:t>
+        </w:r>
+      </w:hyperlink>
+    </w:p>
+    <w:p>
+      <w:pPr>
+        <w:pStyle w:val="Default"/>
+        <w:numPr>
+          <w:ilvl w:val="0"/>
+          <w:numId w:val="1"/>
+        </w:numPr>
         <w:rPr>
           <w:rFonts w:asciiTheme="majorBidi" w:hAnsiTheme="majorBidi" w:cstheme="majorBidi"/>
           <w:color w:val="auto"/>
           <w:lang w:val="fr-FR"/>
         </w:rPr>
-        <w:t xml:space="preserve">Chapter 5 Implementation ........................................................................... </w:t>
-      </w:r>
-    </w:p>
-    <w:p>
-      <w:pPr>
-        <w:pStyle w:val="Default"/>
+      </w:pPr>
+      <w:hyperlink w:anchor="implemnation" w:history="1">
+        <w:r>
+          <w:rPr>
+            <w:rStyle w:val="Hyperlink"/>
+            <w:rFonts w:asciiTheme="majorBidi" w:hAnsiTheme="majorBidi" w:cstheme="majorBidi"/>
+            <w:color w:val="auto"/>
+            <w:u w:val="none"/>
+            <w:lang w:val="fr-FR"/>
+          </w:rPr>
+          <w:t>Implem</w:t>
+        </w:r>
+        <w:r>
+          <w:rPr>
+            <w:rStyle w:val="Hyperlink"/>
+            <w:rFonts w:asciiTheme="majorBidi" w:hAnsiTheme="majorBidi" w:cstheme="majorBidi"/>
+            <w:color w:val="auto"/>
+            <w:u w:val="none"/>
+            <w:lang w:val="fr-FR"/>
+          </w:rPr>
+          <w:t>e</w:t>
+        </w:r>
+        <w:r>
+          <w:rPr>
+            <w:rStyle w:val="Hyperlink"/>
+            <w:rFonts w:asciiTheme="majorBidi" w:hAnsiTheme="majorBidi" w:cstheme="majorBidi"/>
+            <w:color w:val="auto"/>
+            <w:u w:val="none"/>
+            <w:lang w:val="fr-FR"/>
+          </w:rPr>
+          <w:t>ntation ..........................................................................................</w:t>
+        </w:r>
+        <w:r>
+          <w:rPr>
+            <w:rStyle w:val="Hyperlink"/>
+            <w:rFonts w:asciiTheme="majorBidi" w:hAnsiTheme="majorBidi" w:cstheme="majorBidi"/>
+            <w:color w:val="auto"/>
+            <w:u w:val="none"/>
+            <w:lang w:val="fr-FR"/>
+          </w:rPr>
+          <w:t>...............</w:t>
+        </w:r>
+        <w:r>
+          <w:rPr>
+            <w:rStyle w:val="Hyperlink"/>
+            <w:rFonts w:asciiTheme="majorBidi" w:hAnsiTheme="majorBidi" w:cstheme="majorBidi"/>
+            <w:color w:val="auto"/>
+            <w:u w:val="none"/>
+            <w:lang w:val="fr-FR"/>
+          </w:rPr>
+          <w:t>..</w:t>
+        </w:r>
+      </w:hyperlink>
+      <w:r>
         <w:rPr>
           <w:rFonts w:asciiTheme="majorBidi" w:hAnsiTheme="majorBidi" w:cstheme="majorBidi"/>
           <w:color w:val="auto"/>
           <w:lang w:val="fr-FR"/>
         </w:rPr>
-      </w:pPr>
-      <w:r>
+        <w:t xml:space="preserve"> </w:t>
+      </w:r>
+    </w:p>
+    <w:p>
+      <w:pPr>
+        <w:pStyle w:val="Default"/>
+        <w:ind w:left="720"/>
         <w:rPr>
           <w:rFonts w:asciiTheme="majorBidi" w:hAnsiTheme="majorBidi" w:cstheme="majorBidi"/>
           <w:color w:val="auto"/>
           <w:lang w:val="fr-FR"/>
         </w:rPr>
-        <w:t xml:space="preserve">5. Implementation ............................................................................................. </w:t>
-      </w:r>
+      </w:pPr>
+      <w:hyperlink w:anchor="mainMethod" w:history="1">
+        <w:r>
+          <w:rPr>
+            <w:rStyle w:val="Hyperlink"/>
+            <w:rFonts w:asciiTheme="majorBidi" w:hAnsiTheme="majorBidi" w:cstheme="majorBidi"/>
+            <w:color w:val="auto"/>
+            <w:u w:val="none"/>
+            <w:lang w:val="fr-FR"/>
+          </w:rPr>
+          <w:t xml:space="preserve">5.1.1 Main </w:t>
+        </w:r>
+        <w:r>
+          <w:rPr>
+            <w:rStyle w:val="Hyperlink"/>
+            <w:rFonts w:asciiTheme="majorBidi" w:hAnsiTheme="majorBidi" w:cstheme="majorBidi"/>
+            <w:color w:val="auto"/>
+            <w:u w:val="none"/>
+            <w:lang w:val="fr-FR"/>
+          </w:rPr>
+          <w:t>M</w:t>
+        </w:r>
+        <w:r>
+          <w:rPr>
+            <w:rStyle w:val="Hyperlink"/>
+            <w:rFonts w:asciiTheme="majorBidi" w:hAnsiTheme="majorBidi" w:cstheme="majorBidi"/>
+            <w:color w:val="auto"/>
+            <w:u w:val="none"/>
+            <w:lang w:val="fr-FR"/>
+          </w:rPr>
+          <w:t>ethod………………………………………………………………………</w:t>
+        </w:r>
+      </w:hyperlink>
     </w:p>
     <w:p>
       <w:pPr>
         <w:pStyle w:val="Default"/>
-        <w:rPr>
-          <w:rFonts w:asciiTheme="majorBidi" w:hAnsiTheme="majorBidi" w:cstheme="majorBidi"/>
+        <w:ind w:left="720"/>
+        <w:rPr>
+          <w:rFonts w:asciiTheme="majorBidi" w:hAnsiTheme="majorBidi" w:cstheme="majorBidi"/>
+          <w:color w:val="auto"/>
           <w:lang w:val="fr-FR"/>
         </w:rPr>
       </w:pPr>
+      <w:hyperlink w:anchor="loginMethod" w:history="1">
+        <w:r>
+          <w:rPr>
+            <w:rStyle w:val="Hyperlink"/>
+            <w:rFonts w:asciiTheme="majorBidi" w:hAnsiTheme="majorBidi" w:cstheme="majorBidi"/>
+            <w:color w:val="auto"/>
+            <w:u w:val="none"/>
+            <w:lang w:val="fr-FR"/>
+          </w:rPr>
+          <w:t xml:space="preserve">5.1.2 </w:t>
+        </w:r>
+        <w:r>
+          <w:rPr>
+            <w:rStyle w:val="Hyperlink"/>
+            <w:rFonts w:asciiTheme="majorBidi" w:hAnsiTheme="majorBidi" w:cstheme="majorBidi"/>
+            <w:color w:val="auto"/>
+            <w:u w:val="none"/>
+            <w:lang w:val="fr-FR"/>
+          </w:rPr>
+          <w:t>Login M</w:t>
+        </w:r>
+        <w:r>
+          <w:rPr>
+            <w:rStyle w:val="Hyperlink"/>
+            <w:rFonts w:asciiTheme="majorBidi" w:hAnsiTheme="majorBidi" w:cstheme="majorBidi"/>
+            <w:color w:val="auto"/>
+            <w:u w:val="none"/>
+            <w:lang w:val="fr-FR"/>
+          </w:rPr>
+          <w:t>e</w:t>
+        </w:r>
+        <w:r>
+          <w:rPr>
+            <w:rStyle w:val="Hyperlink"/>
+            <w:rFonts w:asciiTheme="majorBidi" w:hAnsiTheme="majorBidi" w:cstheme="majorBidi"/>
+            <w:color w:val="auto"/>
+            <w:u w:val="none"/>
+            <w:lang w:val="fr-FR"/>
+          </w:rPr>
+          <w:t>thod</w:t>
+        </w:r>
+        <w:r>
+          <w:rPr>
+            <w:rStyle w:val="Hyperlink"/>
+            <w:rFonts w:asciiTheme="majorBidi" w:hAnsiTheme="majorBidi" w:cstheme="majorBidi"/>
+            <w:color w:val="auto"/>
+            <w:u w:val="none"/>
+            <w:lang w:val="fr-FR"/>
+          </w:rPr>
+          <w:t>………………………………………………………………………..</w:t>
+        </w:r>
+      </w:hyperlink>
     </w:p>
     <w:p>
       <w:pPr>
         <w:pStyle w:val="Default"/>
-        <w:rPr>
-          <w:rFonts w:asciiTheme="majorBidi" w:hAnsiTheme="majorBidi" w:cstheme="majorBidi"/>
+        <w:ind w:left="720"/>
+        <w:rPr>
+          <w:rFonts w:asciiTheme="majorBidi" w:hAnsiTheme="majorBidi" w:cstheme="majorBidi"/>
+          <w:color w:val="auto"/>
           <w:lang w:val="fr-FR"/>
         </w:rPr>
       </w:pPr>
+      <w:hyperlink w:anchor="DBConnect" w:history="1">
+        <w:r>
+          <w:rPr>
+            <w:rStyle w:val="Hyperlink"/>
+            <w:rFonts w:asciiTheme="majorBidi" w:hAnsiTheme="majorBidi" w:cstheme="majorBidi"/>
+            <w:color w:val="auto"/>
+            <w:u w:val="none"/>
+            <w:lang w:val="fr-FR"/>
+          </w:rPr>
+          <w:t xml:space="preserve">5.1.3 </w:t>
+        </w:r>
+        <w:r>
+          <w:rPr>
+            <w:rStyle w:val="Hyperlink"/>
+            <w:rFonts w:asciiTheme="majorBidi" w:hAnsiTheme="majorBidi" w:cstheme="majorBidi"/>
+            <w:color w:val="auto"/>
+            <w:u w:val="none"/>
+            <w:lang w:val="fr-FR"/>
+          </w:rPr>
+          <w:t>Databas</w:t>
+        </w:r>
+        <w:r>
+          <w:rPr>
+            <w:rStyle w:val="Hyperlink"/>
+            <w:rFonts w:asciiTheme="majorBidi" w:hAnsiTheme="majorBidi" w:cstheme="majorBidi"/>
+            <w:color w:val="auto"/>
+            <w:u w:val="none"/>
+            <w:lang w:val="fr-FR"/>
+          </w:rPr>
+          <w:t>e</w:t>
+        </w:r>
+        <w:r>
+          <w:rPr>
+            <w:rStyle w:val="Hyperlink"/>
+            <w:rFonts w:asciiTheme="majorBidi" w:hAnsiTheme="majorBidi" w:cstheme="majorBidi"/>
+            <w:color w:val="auto"/>
+            <w:u w:val="none"/>
+            <w:lang w:val="fr-FR"/>
+          </w:rPr>
+          <w:t xml:space="preserve"> Connection</w:t>
+        </w:r>
+        <w:r>
+          <w:rPr>
+            <w:rStyle w:val="Hyperlink"/>
+            <w:rFonts w:asciiTheme="majorBidi" w:hAnsiTheme="majorBidi" w:cstheme="majorBidi"/>
+            <w:color w:val="auto"/>
+            <w:u w:val="none"/>
+            <w:lang w:val="fr-FR"/>
+          </w:rPr>
+          <w:t>………………………………………………………………</w:t>
+        </w:r>
+      </w:hyperlink>
     </w:p>
     <w:p>
       <w:pPr>
         <w:pStyle w:val="Default"/>
-        <w:rPr>
-          <w:rFonts w:asciiTheme="majorBidi" w:hAnsiTheme="majorBidi" w:cstheme="majorBidi"/>
+        <w:ind w:left="720"/>
+        <w:rPr>
+          <w:rFonts w:asciiTheme="majorBidi" w:hAnsiTheme="majorBidi" w:cstheme="majorBidi"/>
+          <w:color w:val="auto"/>
           <w:lang w:val="fr-FR"/>
         </w:rPr>
       </w:pPr>
+      <w:hyperlink w:anchor="LoggerClass" w:history="1">
+        <w:r>
+          <w:rPr>
+            <w:rStyle w:val="Hyperlink"/>
+            <w:rFonts w:asciiTheme="majorBidi" w:hAnsiTheme="majorBidi" w:cstheme="majorBidi"/>
+            <w:color w:val="auto"/>
+            <w:u w:val="none"/>
+            <w:lang w:val="fr-FR"/>
+          </w:rPr>
+          <w:t>5.1.4 Lo</w:t>
+        </w:r>
+        <w:r>
+          <w:rPr>
+            <w:rStyle w:val="Hyperlink"/>
+            <w:rFonts w:asciiTheme="majorBidi" w:hAnsiTheme="majorBidi" w:cstheme="majorBidi"/>
+            <w:color w:val="auto"/>
+            <w:u w:val="none"/>
+            <w:lang w:val="fr-FR"/>
+          </w:rPr>
+          <w:t>g</w:t>
+        </w:r>
+        <w:r>
+          <w:rPr>
+            <w:rStyle w:val="Hyperlink"/>
+            <w:rFonts w:asciiTheme="majorBidi" w:hAnsiTheme="majorBidi" w:cstheme="majorBidi"/>
+            <w:color w:val="auto"/>
+            <w:u w:val="none"/>
+            <w:lang w:val="fr-FR"/>
+          </w:rPr>
+          <w:t>ger Class………………………………………………………………………..</w:t>
+        </w:r>
+      </w:hyperlink>
     </w:p>
     <w:p>
       <w:pPr>
         <w:pStyle w:val="Default"/>
-        <w:rPr>
-          <w:rFonts w:asciiTheme="majorBidi" w:hAnsiTheme="majorBidi" w:cstheme="majorBidi"/>
+        <w:ind w:left="720"/>
+        <w:rPr>
+          <w:rFonts w:asciiTheme="majorBidi" w:hAnsiTheme="majorBidi" w:cstheme="majorBidi"/>
+          <w:color w:val="auto"/>
           <w:lang w:val="fr-FR"/>
         </w:rPr>
       </w:pPr>
+      <w:hyperlink w:anchor="ObjectAndQuriesClasses" w:history="1">
+        <w:r>
+          <w:rPr>
+            <w:rStyle w:val="Hyperlink"/>
+            <w:rFonts w:asciiTheme="majorBidi" w:hAnsiTheme="majorBidi" w:cstheme="majorBidi"/>
+            <w:color w:val="auto"/>
+            <w:u w:val="none"/>
+            <w:lang w:val="fr-FR"/>
+          </w:rPr>
+          <w:t xml:space="preserve">5.1.5 </w:t>
+        </w:r>
+        <w:r>
+          <w:rPr>
+            <w:rStyle w:val="Hyperlink"/>
+            <w:rFonts w:asciiTheme="majorBidi" w:hAnsiTheme="majorBidi" w:cstheme="majorBidi"/>
+            <w:color w:val="auto"/>
+            <w:u w:val="none"/>
+            <w:lang w:val="fr-FR"/>
+          </w:rPr>
+          <w:t>Objects a</w:t>
+        </w:r>
+        <w:r>
+          <w:rPr>
+            <w:rStyle w:val="Hyperlink"/>
+            <w:rFonts w:asciiTheme="majorBidi" w:hAnsiTheme="majorBidi" w:cstheme="majorBidi"/>
+            <w:color w:val="auto"/>
+            <w:u w:val="none"/>
+            <w:lang w:val="fr-FR"/>
+          </w:rPr>
+          <w:t>n</w:t>
+        </w:r>
+        <w:r>
+          <w:rPr>
+            <w:rStyle w:val="Hyperlink"/>
+            <w:rFonts w:asciiTheme="majorBidi" w:hAnsiTheme="majorBidi" w:cstheme="majorBidi"/>
+            <w:color w:val="auto"/>
+            <w:u w:val="none"/>
+            <w:lang w:val="fr-FR"/>
+          </w:rPr>
+          <w:t>d</w:t>
+        </w:r>
+        <w:r>
+          <w:rPr>
+            <w:rStyle w:val="Hyperlink"/>
+            <w:rFonts w:asciiTheme="majorBidi" w:hAnsiTheme="majorBidi" w:cstheme="majorBidi"/>
+            <w:color w:val="auto"/>
+            <w:u w:val="none"/>
+            <w:lang w:val="fr-FR"/>
+          </w:rPr>
+          <w:t xml:space="preserve"> </w:t>
+        </w:r>
+        <w:r>
+          <w:rPr>
+            <w:rStyle w:val="Hyperlink"/>
+            <w:rFonts w:asciiTheme="majorBidi" w:hAnsiTheme="majorBidi" w:cstheme="majorBidi"/>
+            <w:color w:val="auto"/>
+            <w:u w:val="none"/>
+            <w:lang w:val="fr-FR"/>
+          </w:rPr>
+          <w:t>Queries</w:t>
+        </w:r>
+        <w:r>
+          <w:rPr>
+            <w:rStyle w:val="Hyperlink"/>
+            <w:rFonts w:asciiTheme="majorBidi" w:hAnsiTheme="majorBidi" w:cstheme="majorBidi"/>
+            <w:color w:val="auto"/>
+            <w:u w:val="none"/>
+            <w:lang w:val="fr-FR"/>
+          </w:rPr>
+          <w:t xml:space="preserve"> </w:t>
+        </w:r>
+        <w:r>
+          <w:rPr>
+            <w:rStyle w:val="Hyperlink"/>
+            <w:rFonts w:asciiTheme="majorBidi" w:hAnsiTheme="majorBidi" w:cstheme="majorBidi"/>
+            <w:color w:val="auto"/>
+            <w:u w:val="none"/>
+            <w:lang w:val="fr-FR"/>
+          </w:rPr>
+          <w:t>Classes</w:t>
+        </w:r>
+        <w:r>
+          <w:rPr>
+            <w:rStyle w:val="Hyperlink"/>
+            <w:rFonts w:asciiTheme="majorBidi" w:hAnsiTheme="majorBidi" w:cstheme="majorBidi"/>
+            <w:color w:val="auto"/>
+            <w:u w:val="none"/>
+            <w:lang w:val="fr-FR"/>
+          </w:rPr>
+          <w:t>………………………………………………………..</w:t>
+        </w:r>
+      </w:hyperlink>
     </w:p>
     <w:p>
       <w:pPr>
         <w:pStyle w:val="Default"/>
-        <w:rPr>
-          <w:rFonts w:asciiTheme="majorBidi" w:hAnsiTheme="majorBidi" w:cstheme="majorBidi"/>
+        <w:ind w:left="720"/>
+        <w:rPr>
+          <w:rFonts w:asciiTheme="majorBidi" w:hAnsiTheme="majorBidi" w:cstheme="majorBidi"/>
+          <w:color w:val="auto"/>
+        </w:rPr>
+      </w:pPr>
+      <w:r>
+        <w:rPr>
+          <w:rFonts w:asciiTheme="majorBidi" w:hAnsiTheme="majorBidi" w:cstheme="majorBidi"/>
+          <w:color w:val="auto"/>
           <w:lang w:val="fr-FR"/>
         </w:rPr>
-      </w:pPr>
+        <w:tab/>
+      </w:r>
+      <w:hyperlink w:anchor="theObjectClass" w:history="1">
+        <w:r>
+          <w:rPr>
+            <w:rStyle w:val="Hyperlink"/>
+            <w:rFonts w:asciiTheme="majorBidi" w:hAnsiTheme="majorBidi" w:cstheme="majorBidi"/>
+            <w:color w:val="auto"/>
+            <w:u w:val="none"/>
+          </w:rPr>
+          <w:t xml:space="preserve">5.1.5.1 </w:t>
+        </w:r>
+        <w:r>
+          <w:rPr>
+            <w:rStyle w:val="Hyperlink"/>
+            <w:rFonts w:asciiTheme="majorBidi" w:hAnsiTheme="majorBidi" w:cstheme="majorBidi"/>
+            <w:color w:val="auto"/>
+            <w:u w:val="none"/>
+          </w:rPr>
+          <w:t xml:space="preserve">The Object </w:t>
+        </w:r>
+        <w:r>
+          <w:rPr>
+            <w:rStyle w:val="Hyperlink"/>
+            <w:rFonts w:asciiTheme="majorBidi" w:hAnsiTheme="majorBidi" w:cstheme="majorBidi"/>
+            <w:color w:val="auto"/>
+            <w:u w:val="none"/>
+          </w:rPr>
+          <w:t>C</w:t>
+        </w:r>
+        <w:r>
+          <w:rPr>
+            <w:rStyle w:val="Hyperlink"/>
+            <w:rFonts w:asciiTheme="majorBidi" w:hAnsiTheme="majorBidi" w:cstheme="majorBidi"/>
+            <w:color w:val="auto"/>
+            <w:u w:val="none"/>
+          </w:rPr>
+          <w:t>lass</w:t>
+        </w:r>
+        <w:r>
+          <w:rPr>
+            <w:rStyle w:val="Hyperlink"/>
+            <w:rFonts w:asciiTheme="majorBidi" w:hAnsiTheme="majorBidi" w:cstheme="majorBidi"/>
+            <w:color w:val="auto"/>
+            <w:u w:val="none"/>
+          </w:rPr>
+          <w:t>……………………………………………………….</w:t>
+        </w:r>
+      </w:hyperlink>
     </w:p>
     <w:p>
       <w:pPr>
         <w:pStyle w:val="Default"/>
-        <w:rPr>
-          <w:rFonts w:asciiTheme="majorBidi" w:hAnsiTheme="majorBidi" w:cstheme="majorBidi"/>
-          <w:lang w:val="fr-FR"/>
+        <w:ind w:left="720"/>
+        <w:rPr>
+          <w:rFonts w:asciiTheme="majorBidi" w:hAnsiTheme="majorBidi" w:cstheme="majorBidi"/>
+          <w:color w:val="auto"/>
+        </w:rPr>
+      </w:pPr>
+      <w:hyperlink w:anchor="TheQuriesClass" w:history="1">
+        <w:r>
+          <w:rPr>
+            <w:rStyle w:val="Hyperlink"/>
+            <w:rFonts w:asciiTheme="majorBidi" w:hAnsiTheme="majorBidi" w:cstheme="majorBidi"/>
+            <w:color w:val="auto"/>
+            <w:u w:val="none"/>
+          </w:rPr>
+          <w:tab/>
+          <w:t>5.1.5.2 The Query Class………………………………………………</w:t>
+        </w:r>
+        <w:r>
+          <w:rPr>
+            <w:rStyle w:val="Hyperlink"/>
+            <w:rFonts w:asciiTheme="majorBidi" w:hAnsiTheme="majorBidi" w:cstheme="majorBidi"/>
+            <w:color w:val="auto"/>
+            <w:u w:val="none"/>
+          </w:rPr>
+          <w:t>…</w:t>
+        </w:r>
+        <w:r>
+          <w:rPr>
+            <w:rStyle w:val="Hyperlink"/>
+            <w:rFonts w:asciiTheme="majorBidi" w:hAnsiTheme="majorBidi" w:cstheme="majorBidi"/>
+            <w:color w:val="auto"/>
+            <w:u w:val="none"/>
+          </w:rPr>
+          <w:t>…….</w:t>
+        </w:r>
+      </w:hyperlink>
+    </w:p>
+    <w:p>
+      <w:pPr>
+        <w:ind w:firstLine="720"/>
+        <w:rPr>
+          <w:rStyle w:val="Hyperlink"/>
+          <w:rFonts w:asciiTheme="majorBidi" w:hAnsiTheme="majorBidi" w:cstheme="majorBidi"/>
+          <w:color w:val="auto"/>
+          <w:sz w:val="24"/>
+          <w:szCs w:val="24"/>
+          <w:u w:val="none"/>
+        </w:rPr>
+      </w:pPr>
+      <w:r>
+        <w:rPr>
+          <w:rFonts w:asciiTheme="majorBidi" w:hAnsiTheme="majorBidi" w:cstheme="majorBidi"/>
+          <w:sz w:val="24"/>
+          <w:szCs w:val="24"/>
+        </w:rPr>
+        <w:fldChar w:fldCharType="begin"/>
+      </w:r>
+      <w:r>
+        <w:rPr>
+          <w:rFonts w:asciiTheme="majorBidi" w:hAnsiTheme="majorBidi" w:cstheme="majorBidi"/>
+          <w:sz w:val="24"/>
+          <w:szCs w:val="24"/>
+        </w:rPr>
+        <w:instrText xml:space="preserve"> HYPERLINK  \l "testingFunctions" </w:instrText>
+      </w:r>
+      <w:r>
+        <w:rPr>
+          <w:rFonts w:asciiTheme="majorBidi" w:hAnsiTheme="majorBidi" w:cstheme="majorBidi"/>
+          <w:sz w:val="24"/>
+          <w:szCs w:val="24"/>
+        </w:rPr>
+      </w:r>
+      <w:r>
+        <w:rPr>
+          <w:rFonts w:asciiTheme="majorBidi" w:hAnsiTheme="majorBidi" w:cstheme="majorBidi"/>
+          <w:sz w:val="24"/>
+          <w:szCs w:val="24"/>
+        </w:rPr>
+        <w:fldChar w:fldCharType="separate"/>
+      </w:r>
+      <w:r>
+        <w:rPr>
+          <w:rStyle w:val="Hyperlink"/>
+          <w:rFonts w:asciiTheme="majorBidi" w:hAnsiTheme="majorBidi" w:cstheme="majorBidi"/>
+          <w:color w:val="auto"/>
+          <w:sz w:val="24"/>
+          <w:szCs w:val="24"/>
+          <w:u w:val="none"/>
+        </w:rPr>
+        <w:t xml:space="preserve">5.5.6 </w:t>
+      </w:r>
+      <w:r>
+        <w:rPr>
+          <w:rStyle w:val="Hyperlink"/>
+          <w:rFonts w:asciiTheme="majorBidi" w:hAnsiTheme="majorBidi" w:cstheme="majorBidi"/>
+          <w:color w:val="auto"/>
+          <w:sz w:val="24"/>
+          <w:szCs w:val="24"/>
+          <w:u w:val="none"/>
+        </w:rPr>
+        <w:t>Testing function</w:t>
+      </w:r>
+      <w:r>
+        <w:rPr>
+          <w:rStyle w:val="Hyperlink"/>
+          <w:rFonts w:asciiTheme="majorBidi" w:hAnsiTheme="majorBidi" w:cstheme="majorBidi"/>
+          <w:color w:val="auto"/>
+          <w:sz w:val="24"/>
+          <w:szCs w:val="24"/>
+          <w:u w:val="none"/>
+        </w:rPr>
+        <w:t>……………………………………………………………………</w:t>
+      </w:r>
+    </w:p>
+    <w:p>
+      <w:pPr>
+        <w:pStyle w:val="Default"/>
+        <w:ind w:left="720"/>
+        <w:rPr>
+          <w:rFonts w:asciiTheme="majorBidi" w:hAnsiTheme="majorBidi" w:cstheme="majorBidi"/>
+          <w:color w:val="auto"/>
+        </w:rPr>
+      </w:pPr>
+      <w:r>
+        <w:rPr>
+          <w:rFonts w:asciiTheme="majorBidi" w:hAnsiTheme="majorBidi" w:cstheme="majorBidi"/>
+          <w:color w:val="auto"/>
+        </w:rPr>
+        <w:fldChar w:fldCharType="end"/>
+      </w:r>
+    </w:p>
+    <w:p>
+      <w:pPr>
+        <w:pStyle w:val="Default"/>
+        <w:rPr>
+          <w:rFonts w:asciiTheme="majorBidi" w:hAnsiTheme="majorBidi" w:cstheme="majorBidi"/>
+        </w:rPr>
+      </w:pPr>
+    </w:p>
+    <w:p>
+      <w:pPr>
+        <w:pStyle w:val="Default"/>
+        <w:rPr>
+          <w:rFonts w:asciiTheme="majorBidi" w:hAnsiTheme="majorBidi" w:cstheme="majorBidi"/>
+        </w:rPr>
+      </w:pPr>
+    </w:p>
+    <w:p>
+      <w:pPr>
+        <w:pStyle w:val="Default"/>
+        <w:rPr>
+          <w:rFonts w:asciiTheme="majorBidi" w:hAnsiTheme="majorBidi" w:cstheme="majorBidi"/>
+        </w:rPr>
+      </w:pPr>
+    </w:p>
+    <w:p>
+      <w:pPr>
+        <w:pStyle w:val="Default"/>
+        <w:rPr>
+          <w:rFonts w:asciiTheme="majorBidi" w:hAnsiTheme="majorBidi" w:cstheme="majorBidi"/>
         </w:rPr>
       </w:pPr>
     </w:p>
@@ -5032,7 +5668,33 @@
             <w:szCs w:val="24"/>
             <w:u w:val="none"/>
           </w:rPr>
-          <w:t>equirements</w:t>
+          <w:t>eq</w:t>
+        </w:r>
+        <w:r>
+          <w:rPr>
+            <w:rStyle w:val="Hyperlink"/>
+            <w:rFonts w:asciiTheme="majorBidi" w:hAnsiTheme="majorBidi" w:cstheme="majorBidi"/>
+            <w:b/>
+            <w:bCs/>
+            <w:color w:val="auto"/>
+            <w:sz w:val="24"/>
+            <w:szCs w:val="24"/>
+            <w:u w:val="none"/>
+          </w:rPr>
+          <w:t>u</w:t>
+        </w:r>
+        <w:r>
+          <w:rPr>
+            <w:rStyle w:val="Hyperlink"/>
+            <w:rFonts w:asciiTheme="majorBidi" w:hAnsiTheme="majorBidi" w:cstheme="majorBidi"/>
+            <w:b/>
+            <w:bCs/>
+            <w:color w:val="auto"/>
+            <w:sz w:val="24"/>
+            <w:szCs w:val="24"/>
+            <w:u w:val="none"/>
+          </w:rPr>
+          <w:t>irements</w:t>
         </w:r>
         <w:bookmarkEnd w:id="10"/>
       </w:hyperlink>
@@ -19099,7 +19761,21 @@
         <w:rPr>
           <w:rFonts w:asciiTheme="majorBidi" w:hAnsiTheme="majorBidi" w:cstheme="majorBidi"/>
         </w:rPr>
-        <w:t>one or more data tables in which data my be related to each other using relations.</w:t>
+        <w:t xml:space="preserve">one or more data tables in which data </w:t>
+      </w:r>
+      <w:proofErr w:type="spellStart"/>
+      <w:r>
+        <w:rPr>
+          <w:rFonts w:asciiTheme="majorBidi" w:hAnsiTheme="majorBidi" w:cstheme="majorBidi"/>
+        </w:rPr>
+        <w:t>my</w:t>
+      </w:r>
+      <w:proofErr w:type="spellEnd"/>
+      <w:r>
+        <w:rPr>
+          <w:rFonts w:asciiTheme="majorBidi" w:hAnsiTheme="majorBidi" w:cstheme="majorBidi"/>
+        </w:rPr>
+        <w:t xml:space="preserve"> be related to each other using relations.</w:t>
       </w:r>
     </w:p>
     <w:p>
@@ -19165,7 +19841,35 @@
         <w:rPr>
           <w:rFonts w:asciiTheme="majorBidi" w:hAnsiTheme="majorBidi" w:cstheme="majorBidi"/>
         </w:rPr>
-        <w:t xml:space="preserve"> is one of a family of unit testing frameworks which is collectively known as xUnit that originated with SUnit.</w:t>
+        <w:t xml:space="preserve"> is one of a family of unit testing frameworks which is collectively known as </w:t>
+      </w:r>
+      <w:proofErr w:type="spellStart"/>
+      <w:r>
+        <w:rPr>
+          <w:rFonts w:asciiTheme="majorBidi" w:hAnsiTheme="majorBidi" w:cstheme="majorBidi"/>
+        </w:rPr>
+        <w:t>xUnit</w:t>
+      </w:r>
+      <w:proofErr w:type="spellEnd"/>
+      <w:r>
+        <w:rPr>
+          <w:rFonts w:asciiTheme="majorBidi" w:hAnsiTheme="majorBidi" w:cstheme="majorBidi"/>
+        </w:rPr>
+        <w:t xml:space="preserve"> that originated with </w:t>
+      </w:r>
+      <w:proofErr w:type="spellStart"/>
+      <w:r>
+        <w:rPr>
+          <w:rFonts w:asciiTheme="majorBidi" w:hAnsiTheme="majorBidi" w:cstheme="majorBidi"/>
+        </w:rPr>
+        <w:t>SUnit</w:t>
+      </w:r>
+      <w:proofErr w:type="spellEnd"/>
+      <w:r>
+        <w:rPr>
+          <w:rFonts w:asciiTheme="majorBidi" w:hAnsiTheme="majorBidi" w:cstheme="majorBidi"/>
+        </w:rPr>
+        <w:t>.</w:t>
       </w:r>
     </w:p>
     <w:p>
@@ -20434,15 +21138,6 @@
           <w:sz w:val="24"/>
           <w:szCs w:val="24"/>
         </w:rPr>
-      </w:r>
-      <w:r>
-        <w:rPr>
-          <w:rFonts w:asciiTheme="majorBidi" w:hAnsiTheme="majorBidi" w:cstheme="majorBidi"/>
-          <w:b/>
-          <w:bCs/>
-          <w:sz w:val="24"/>
-          <w:szCs w:val="24"/>
-        </w:rPr>
         <w:fldChar w:fldCharType="separate"/>
       </w:r>
       <w:r>
@@ -20469,59 +21164,7 @@
           <w:szCs w:val="24"/>
           <w:u w:val="none"/>
         </w:rPr>
-        <w:t>Gann</w:t>
-      </w:r>
-      <w:r>
-        <w:rPr>
-          <w:rStyle w:val="Hyperlink"/>
-          <w:rFonts w:asciiTheme="majorBidi" w:hAnsiTheme="majorBidi" w:cstheme="majorBidi"/>
-          <w:b/>
-          <w:bCs/>
-          <w:color w:val="auto"/>
-          <w:sz w:val="24"/>
-          <w:szCs w:val="24"/>
-          <w:u w:val="none"/>
-        </w:rPr>
-        <w:t>e</w:t>
-      </w:r>
-      <w:r>
-        <w:rPr>
-          <w:rStyle w:val="Hyperlink"/>
-          <w:rFonts w:asciiTheme="majorBidi" w:hAnsiTheme="majorBidi" w:cstheme="majorBidi"/>
-          <w:b/>
-          <w:bCs/>
-          <w:color w:val="auto"/>
-          <w:sz w:val="24"/>
-          <w:szCs w:val="24"/>
-          <w:u w:val="none"/>
-        </w:rPr>
-        <w:t>t C</w:t>
-      </w:r>
-      <w:r>
-        <w:rPr>
-          <w:rStyle w:val="Hyperlink"/>
-          <w:rFonts w:asciiTheme="majorBidi" w:hAnsiTheme="majorBidi" w:cstheme="majorBidi"/>
-          <w:b/>
-          <w:bCs/>
-          <w:color w:val="auto"/>
-          <w:sz w:val="24"/>
-          <w:szCs w:val="24"/>
-          <w:u w:val="none"/>
-        </w:rPr>
-        <w:t>h</w:t>
-      </w:r>
-      <w:r>
-        <w:rPr>
-          <w:rStyle w:val="Hyperlink"/>
-          <w:rFonts w:asciiTheme="majorBidi" w:hAnsiTheme="majorBidi" w:cstheme="majorBidi"/>
-          <w:b/>
-          <w:bCs/>
-          <w:color w:val="auto"/>
-          <w:sz w:val="24"/>
-          <w:szCs w:val="24"/>
-          <w:u w:val="none"/>
-        </w:rPr>
-        <w:t>art :</w:t>
+        <w:t>Gannet Chart :</w:t>
       </w:r>
       <w:r>
         <w:rPr>
@@ -20976,6 +21619,7 @@
         </w:rPr>
       </w:pPr>
     </w:p>
+    <w:bookmarkStart w:id="38" w:name="chapter5"/>
     <w:p>
       <w:pPr>
         <w:jc w:val="center"/>
@@ -20991,90 +21635,45 @@
           <w:sz w:val="40"/>
           <w:szCs w:val="40"/>
         </w:rPr>
-        <w:t>CHAPTER 5 IMPLEMENTATION</w:t>
-      </w:r>
-    </w:p>
-    <w:p>
-      <w:pPr>
-        <w:jc w:val="center"/>
+        <w:fldChar w:fldCharType="begin"/>
+      </w:r>
+      <w:r>
         <w:rPr>
           <w:rFonts w:asciiTheme="majorBidi" w:hAnsiTheme="majorBidi" w:cstheme="majorBidi"/>
           <w:sz w:val="40"/>
           <w:szCs w:val="40"/>
         </w:rPr>
-      </w:pPr>
-    </w:p>
-    <w:p>
-      <w:pPr>
+        <w:instrText xml:space="preserve"> HYPERLINK  \l "content" </w:instrText>
+      </w:r>
+      <w:r>
         <w:rPr>
           <w:rFonts w:asciiTheme="majorBidi" w:hAnsiTheme="majorBidi" w:cstheme="majorBidi"/>
           <w:sz w:val="40"/>
           <w:szCs w:val="40"/>
         </w:rPr>
-      </w:pPr>
-      <w:r>
-        <w:rPr>
-          <w:rFonts w:asciiTheme="majorBidi" w:hAnsiTheme="majorBidi" w:cstheme="majorBidi"/>
+        <w:fldChar w:fldCharType="separate"/>
+      </w:r>
+      <w:r>
+        <w:rPr>
+          <w:rStyle w:val="Hyperlink"/>
+          <w:rFonts w:asciiTheme="majorBidi" w:hAnsiTheme="majorBidi" w:cstheme="majorBidi"/>
+          <w:color w:val="auto"/>
           <w:sz w:val="40"/>
           <w:szCs w:val="40"/>
-        </w:rPr>
-        <w:br w:type="page"/>
-      </w:r>
-    </w:p>
-    <w:p>
-      <w:pPr>
-        <w:rPr>
-          <w:rFonts w:asciiTheme="majorBidi" w:hAnsiTheme="majorBidi" w:cstheme="majorBidi"/>
-          <w:sz w:val="24"/>
-          <w:szCs w:val="24"/>
-        </w:rPr>
-      </w:pPr>
-      <w:r>
-        <w:rPr>
-          <w:rFonts w:asciiTheme="majorBidi" w:hAnsiTheme="majorBidi" w:cstheme="majorBidi"/>
-          <w:sz w:val="24"/>
-          <w:szCs w:val="24"/>
-        </w:rPr>
-        <w:lastRenderedPageBreak/>
-        <w:t>Implantation</w:t>
-      </w:r>
-    </w:p>
-    <w:p>
-      <w:pPr>
-        <w:rPr>
-          <w:rFonts w:asciiTheme="majorBidi" w:hAnsiTheme="majorBidi" w:cstheme="majorBidi"/>
-          <w:sz w:val="24"/>
-          <w:szCs w:val="24"/>
-        </w:rPr>
-      </w:pPr>
-    </w:p>
-    <w:p>
-      <w:pPr>
-        <w:rPr>
-          <w:rFonts w:asciiTheme="majorBidi" w:hAnsiTheme="majorBidi" w:cstheme="majorBidi"/>
-          <w:sz w:val="24"/>
-          <w:szCs w:val="24"/>
-        </w:rPr>
-      </w:pPr>
-      <w:r>
-        <w:rPr>
-          <w:rFonts w:asciiTheme="majorBidi" w:hAnsiTheme="majorBidi" w:cstheme="majorBidi"/>
-          <w:sz w:val="24"/>
-          <w:szCs w:val="24"/>
-        </w:rPr>
-        <w:br w:type="page"/>
-      </w:r>
-    </w:p>
-    <w:p>
-      <w:pPr>
-        <w:jc w:val="center"/>
+          <w:u w:val="none"/>
+        </w:rPr>
+        <w:t>CHAPTER 5 IMPLEMENTATION</w:t>
+      </w:r>
+      <w:r>
         <w:rPr>
           <w:rFonts w:asciiTheme="majorBidi" w:hAnsiTheme="majorBidi" w:cstheme="majorBidi"/>
           <w:sz w:val="40"/>
           <w:szCs w:val="40"/>
         </w:rPr>
-      </w:pPr>
-    </w:p>
+        <w:fldChar w:fldCharType="end"/>
+      </w:r>
+    </w:p>
+    <w:bookmarkEnd w:id="38"/>
     <w:p>
       <w:pPr>
         <w:jc w:val="center"/>
@@ -21087,33 +21686,1891 @@
     </w:p>
     <w:p>
       <w:pPr>
-        <w:jc w:val="center"/>
         <w:rPr>
           <w:rFonts w:asciiTheme="majorBidi" w:hAnsiTheme="majorBidi" w:cstheme="majorBidi"/>
           <w:sz w:val="40"/>
           <w:szCs w:val="40"/>
         </w:rPr>
       </w:pPr>
-    </w:p>
-    <w:p>
-      <w:pPr>
-        <w:jc w:val="center"/>
+      <w:r>
         <w:rPr>
           <w:rFonts w:asciiTheme="majorBidi" w:hAnsiTheme="majorBidi" w:cstheme="majorBidi"/>
           <w:sz w:val="40"/>
           <w:szCs w:val="40"/>
         </w:rPr>
-      </w:pPr>
-    </w:p>
-    <w:p>
-      <w:pPr>
-        <w:jc w:val="center"/>
+        <w:br w:type="page"/>
+      </w:r>
+    </w:p>
+    <w:bookmarkStart w:id="39" w:name="implemnation"/>
+    <w:p>
+      <w:pPr>
+        <w:rPr>
+          <w:rFonts w:asciiTheme="majorBidi" w:hAnsiTheme="majorBidi" w:cstheme="majorBidi"/>
+          <w:b/>
+          <w:bCs/>
+          <w:sz w:val="24"/>
+          <w:szCs w:val="24"/>
+        </w:rPr>
+      </w:pPr>
+      <w:r>
+        <w:rPr>
+          <w:rFonts w:asciiTheme="majorBidi" w:hAnsiTheme="majorBidi" w:cstheme="majorBidi"/>
+          <w:b/>
+          <w:bCs/>
+          <w:sz w:val="24"/>
+          <w:szCs w:val="24"/>
+        </w:rPr>
+        <w:lastRenderedPageBreak/>
+        <w:fldChar w:fldCharType="begin"/>
+      </w:r>
+      <w:r>
+        <w:rPr>
+          <w:rFonts w:asciiTheme="majorBidi" w:hAnsiTheme="majorBidi" w:cstheme="majorBidi"/>
+          <w:b/>
+          <w:bCs/>
+          <w:sz w:val="24"/>
+          <w:szCs w:val="24"/>
+        </w:rPr>
+        <w:instrText xml:space="preserve"> HYPERLINK  \l "content" </w:instrText>
+      </w:r>
+      <w:r>
+        <w:rPr>
+          <w:rFonts w:asciiTheme="majorBidi" w:hAnsiTheme="majorBidi" w:cstheme="majorBidi"/>
+          <w:b/>
+          <w:bCs/>
+          <w:sz w:val="24"/>
+          <w:szCs w:val="24"/>
+        </w:rPr>
+      </w:r>
+      <w:r>
+        <w:rPr>
+          <w:rFonts w:asciiTheme="majorBidi" w:hAnsiTheme="majorBidi" w:cstheme="majorBidi"/>
+          <w:b/>
+          <w:bCs/>
+          <w:sz w:val="24"/>
+          <w:szCs w:val="24"/>
+        </w:rPr>
+        <w:fldChar w:fldCharType="separate"/>
+      </w:r>
+      <w:r>
+        <w:rPr>
+          <w:rStyle w:val="Hyperlink"/>
+          <w:rFonts w:asciiTheme="majorBidi" w:hAnsiTheme="majorBidi" w:cstheme="majorBidi"/>
+          <w:b/>
+          <w:bCs/>
+          <w:color w:val="auto"/>
+          <w:sz w:val="24"/>
+          <w:szCs w:val="24"/>
+          <w:u w:val="none"/>
+        </w:rPr>
+        <w:t>Implantation</w:t>
+      </w:r>
+      <w:r>
+        <w:rPr>
+          <w:rStyle w:val="Hyperlink"/>
+          <w:rFonts w:asciiTheme="majorBidi" w:hAnsiTheme="majorBidi" w:cstheme="majorBidi"/>
+          <w:b/>
+          <w:bCs/>
+          <w:color w:val="auto"/>
+          <w:sz w:val="24"/>
+          <w:szCs w:val="24"/>
+          <w:u w:val="none"/>
+        </w:rPr>
+        <w:t>:</w:t>
+      </w:r>
+      <w:r>
+        <w:rPr>
+          <w:rFonts w:asciiTheme="majorBidi" w:hAnsiTheme="majorBidi" w:cstheme="majorBidi"/>
+          <w:b/>
+          <w:bCs/>
+          <w:sz w:val="24"/>
+          <w:szCs w:val="24"/>
+        </w:rPr>
+        <w:fldChar w:fldCharType="end"/>
+      </w:r>
+    </w:p>
+    <w:bookmarkEnd w:id="39"/>
+    <w:p>
+      <w:pPr>
+        <w:rPr>
+          <w:rFonts w:asciiTheme="majorBidi" w:hAnsiTheme="majorBidi" w:cstheme="majorBidi"/>
+          <w:sz w:val="24"/>
+          <w:szCs w:val="24"/>
+        </w:rPr>
+      </w:pPr>
+      <w:r>
+        <w:rPr>
+          <w:rFonts w:asciiTheme="majorBidi" w:hAnsiTheme="majorBidi" w:cstheme="majorBidi"/>
+          <w:sz w:val="24"/>
+          <w:szCs w:val="24"/>
+        </w:rPr>
+        <w:tab/>
+        <w:t>In this chapter we will describe the way we implemented the Icare system</w:t>
+      </w:r>
+      <w:r>
+        <w:rPr>
+          <w:rFonts w:asciiTheme="majorBidi" w:hAnsiTheme="majorBidi" w:cstheme="majorBidi"/>
+          <w:sz w:val="24"/>
+          <w:szCs w:val="24"/>
+        </w:rPr>
+        <w:t>.</w:t>
+      </w:r>
+    </w:p>
+    <w:bookmarkStart w:id="40" w:name="mainMethod"/>
+    <w:p>
+      <w:pPr>
+        <w:rPr>
+          <w:rFonts w:asciiTheme="majorBidi" w:hAnsiTheme="majorBidi" w:cstheme="majorBidi"/>
+          <w:b/>
+          <w:bCs/>
+          <w:sz w:val="24"/>
+          <w:szCs w:val="24"/>
+        </w:rPr>
+      </w:pPr>
+      <w:r>
+        <w:rPr>
+          <w:rFonts w:asciiTheme="majorBidi" w:hAnsiTheme="majorBidi" w:cstheme="majorBidi"/>
+          <w:b/>
+          <w:bCs/>
+          <w:sz w:val="24"/>
+          <w:szCs w:val="24"/>
+        </w:rPr>
+        <w:fldChar w:fldCharType="begin"/>
+      </w:r>
+      <w:r>
+        <w:rPr>
+          <w:rFonts w:asciiTheme="majorBidi" w:hAnsiTheme="majorBidi" w:cstheme="majorBidi"/>
+          <w:b/>
+          <w:bCs/>
+          <w:sz w:val="24"/>
+          <w:szCs w:val="24"/>
+        </w:rPr>
+        <w:instrText xml:space="preserve"> HYPERLINK  \l "content" </w:instrText>
+      </w:r>
+      <w:r>
+        <w:rPr>
+          <w:rFonts w:asciiTheme="majorBidi" w:hAnsiTheme="majorBidi" w:cstheme="majorBidi"/>
+          <w:b/>
+          <w:bCs/>
+          <w:sz w:val="24"/>
+          <w:szCs w:val="24"/>
+        </w:rPr>
+      </w:r>
+      <w:r>
+        <w:rPr>
+          <w:rFonts w:asciiTheme="majorBidi" w:hAnsiTheme="majorBidi" w:cstheme="majorBidi"/>
+          <w:b/>
+          <w:bCs/>
+          <w:sz w:val="24"/>
+          <w:szCs w:val="24"/>
+        </w:rPr>
+        <w:fldChar w:fldCharType="separate"/>
+      </w:r>
+      <w:r>
+        <w:rPr>
+          <w:rStyle w:val="Hyperlink"/>
+          <w:rFonts w:asciiTheme="majorBidi" w:hAnsiTheme="majorBidi" w:cstheme="majorBidi"/>
+          <w:b/>
+          <w:bCs/>
+          <w:color w:val="auto"/>
+          <w:sz w:val="24"/>
+          <w:szCs w:val="24"/>
+          <w:u w:val="none"/>
+        </w:rPr>
+        <w:t>Ma</w:t>
+      </w:r>
+      <w:r>
+        <w:rPr>
+          <w:rStyle w:val="Hyperlink"/>
+          <w:rFonts w:asciiTheme="majorBidi" w:hAnsiTheme="majorBidi" w:cstheme="majorBidi"/>
+          <w:b/>
+          <w:bCs/>
+          <w:color w:val="auto"/>
+          <w:sz w:val="24"/>
+          <w:szCs w:val="24"/>
+          <w:u w:val="none"/>
+        </w:rPr>
+        <w:t>i</w:t>
+      </w:r>
+      <w:r>
+        <w:rPr>
+          <w:rStyle w:val="Hyperlink"/>
+          <w:rFonts w:asciiTheme="majorBidi" w:hAnsiTheme="majorBidi" w:cstheme="majorBidi"/>
+          <w:b/>
+          <w:bCs/>
+          <w:color w:val="auto"/>
+          <w:sz w:val="24"/>
+          <w:szCs w:val="24"/>
+          <w:u w:val="none"/>
+        </w:rPr>
+        <w:t>n Method:</w:t>
+      </w:r>
+      <w:r>
+        <w:rPr>
+          <w:rFonts w:asciiTheme="majorBidi" w:hAnsiTheme="majorBidi" w:cstheme="majorBidi"/>
+          <w:b/>
+          <w:bCs/>
+          <w:sz w:val="24"/>
+          <w:szCs w:val="24"/>
+        </w:rPr>
+        <w:fldChar w:fldCharType="end"/>
+      </w:r>
+      <w:r>
+        <w:rPr>
+          <w:rFonts w:asciiTheme="majorBidi" w:hAnsiTheme="majorBidi" w:cstheme="majorBidi"/>
+          <w:b/>
+          <w:bCs/>
+          <w:sz w:val="24"/>
+          <w:szCs w:val="24"/>
+        </w:rPr>
+        <w:t xml:space="preserve"> </w:t>
+      </w:r>
+    </w:p>
+    <w:bookmarkEnd w:id="40"/>
+    <w:p>
+      <w:pPr>
+        <w:rPr>
+          <w:rFonts w:asciiTheme="majorBidi" w:hAnsiTheme="majorBidi" w:cstheme="majorBidi"/>
+          <w:sz w:val="24"/>
+          <w:szCs w:val="24"/>
+        </w:rPr>
+      </w:pPr>
+      <w:r>
+        <w:rPr>
+          <w:rFonts w:asciiTheme="majorBidi" w:hAnsiTheme="majorBidi" w:cstheme="majorBidi"/>
+          <w:b/>
+          <w:bCs/>
+          <w:sz w:val="24"/>
+          <w:szCs w:val="24"/>
+        </w:rPr>
+        <w:tab/>
+      </w:r>
+      <w:r>
+        <w:rPr>
+          <w:rFonts w:asciiTheme="majorBidi" w:hAnsiTheme="majorBidi" w:cstheme="majorBidi"/>
+          <w:sz w:val="24"/>
+          <w:szCs w:val="24"/>
+        </w:rPr>
+        <w:t>The main method Inherits from the Application class to provide the start up to the application, where using the FXMLLoeader we can provide the fxml file we want to show at the start .</w:t>
+      </w:r>
+    </w:p>
+    <w:p>
+      <w:pPr>
+        <w:rPr>
+          <w:rFonts w:asciiTheme="majorBidi" w:hAnsiTheme="majorBidi" w:cstheme="majorBidi"/>
+          <w:sz w:val="24"/>
+          <w:szCs w:val="24"/>
+        </w:rPr>
+      </w:pPr>
+      <w:r>
+        <w:rPr>
+          <w:rFonts w:asciiTheme="majorBidi" w:hAnsiTheme="majorBidi" w:cstheme="majorBidi"/>
+          <w:sz w:val="24"/>
+          <w:szCs w:val="24"/>
+        </w:rPr>
+        <w:tab/>
+        <w:t xml:space="preserve">The fxml files contain the visual </w:t>
+      </w:r>
+      <w:r>
+        <w:rPr>
+          <w:rFonts w:asciiTheme="majorBidi" w:hAnsiTheme="majorBidi" w:cstheme="majorBidi"/>
+          <w:sz w:val="24"/>
+          <w:szCs w:val="24"/>
+        </w:rPr>
+        <w:t xml:space="preserve">elements </w:t>
+      </w:r>
+      <w:r>
+        <w:rPr>
+          <w:rFonts w:asciiTheme="majorBidi" w:hAnsiTheme="majorBidi" w:cstheme="majorBidi"/>
+          <w:sz w:val="24"/>
+          <w:szCs w:val="24"/>
+        </w:rPr>
+        <w:t xml:space="preserve"> and settings </w:t>
+      </w:r>
+      <w:r>
+        <w:rPr>
+          <w:rFonts w:asciiTheme="majorBidi" w:hAnsiTheme="majorBidi" w:cstheme="majorBidi"/>
+          <w:sz w:val="24"/>
+          <w:szCs w:val="24"/>
+        </w:rPr>
+        <w:t>whereas</w:t>
+      </w:r>
+      <w:r>
+        <w:rPr>
+          <w:rFonts w:asciiTheme="majorBidi" w:hAnsiTheme="majorBidi" w:cstheme="majorBidi"/>
+          <w:sz w:val="24"/>
+          <w:szCs w:val="24"/>
+        </w:rPr>
+        <w:t xml:space="preserve"> there is another class tied to each fxml that is called a controller that’s how this project is laid out</w:t>
+      </w:r>
+      <w:r>
+        <w:rPr>
+          <w:rFonts w:asciiTheme="majorBidi" w:hAnsiTheme="majorBidi" w:cstheme="majorBidi"/>
+          <w:sz w:val="24"/>
+          <w:szCs w:val="24"/>
+        </w:rPr>
+        <w:t>.</w:t>
+      </w:r>
+    </w:p>
+    <w:p>
+      <w:pPr>
+        <w:rPr>
+          <w:rFonts w:asciiTheme="majorBidi" w:hAnsiTheme="majorBidi" w:cstheme="majorBidi"/>
+          <w:sz w:val="24"/>
+          <w:szCs w:val="24"/>
+        </w:rPr>
+      </w:pPr>
+      <w:r>
+        <w:rPr>
+          <w:rFonts w:asciiTheme="majorBidi" w:hAnsiTheme="majorBidi" w:cstheme="majorBidi"/>
+          <w:sz w:val="24"/>
+          <w:szCs w:val="24"/>
+        </w:rPr>
+        <w:tab/>
+      </w:r>
+    </w:p>
+    <w:p>
+      <w:pPr>
+        <w:rPr>
+          <w:rFonts w:asciiTheme="majorBidi" w:hAnsiTheme="majorBidi" w:cstheme="majorBidi"/>
+          <w:b/>
+          <w:bCs/>
+          <w:sz w:val="24"/>
+          <w:szCs w:val="24"/>
+        </w:rPr>
+      </w:pPr>
+      <w:r>
+        <w:rPr>
+          <w:noProof/>
+        </w:rPr>
+        <w:drawing>
+          <wp:inline distT="0" distB="0" distL="0" distR="0" wp14:anchorId="30CE88FF" wp14:editId="4D56D078">
+            <wp:extent cx="5943600" cy="2633980"/>
+            <wp:effectExtent l="0" t="0" r="0" b="0"/>
+            <wp:docPr id="11" name="Picture 11" descr="Text&#10;&#10;Description automatically generated"/>
+            <wp:cNvGraphicFramePr>
+              <a:graphicFrameLocks xmlns:a="http://schemas.openxmlformats.org/drawingml/2006/main" noChangeAspect="1"/>
+            </wp:cNvGraphicFramePr>
+            <a:graphic xmlns:a="http://schemas.openxmlformats.org/drawingml/2006/main">
+              <a:graphicData uri="http://schemas.openxmlformats.org/drawingml/2006/picture">
+                <pic:pic xmlns:pic="http://schemas.openxmlformats.org/drawingml/2006/picture">
+                  <pic:nvPicPr>
+                    <pic:cNvPr id="11" name="Picture 11" descr="Text&#10;&#10;Description automatically generated"/>
+                    <pic:cNvPicPr>
+                      <a:picLocks noChangeAspect="1" noChangeArrowheads="1"/>
+                    </pic:cNvPicPr>
+                  </pic:nvPicPr>
+                  <pic:blipFill>
+                    <a:blip r:embed="rId31">
+                      <a:extLst>
+                        <a:ext uri="{28A0092B-C50C-407E-A947-70E740481C1C}">
+                          <a14:useLocalDpi xmlns:a14="http://schemas.microsoft.com/office/drawing/2010/main" val="0"/>
+                        </a:ext>
+                      </a:extLst>
+                    </a:blip>
+                    <a:srcRect/>
+                    <a:stretch>
+                      <a:fillRect/>
+                    </a:stretch>
+                  </pic:blipFill>
+                  <pic:spPr bwMode="auto">
+                    <a:xfrm>
+                      <a:off x="0" y="0"/>
+                      <a:ext cx="5943600" cy="2633980"/>
+                    </a:xfrm>
+                    <a:prstGeom prst="rect">
+                      <a:avLst/>
+                    </a:prstGeom>
+                    <a:noFill/>
+                    <a:ln>
+                      <a:noFill/>
+                    </a:ln>
+                  </pic:spPr>
+                </pic:pic>
+              </a:graphicData>
+            </a:graphic>
+          </wp:inline>
+        </w:drawing>
+      </w:r>
+    </w:p>
+    <w:p>
+      <w:pPr>
+        <w:rPr>
+          <w:rFonts w:asciiTheme="majorBidi" w:hAnsiTheme="majorBidi" w:cstheme="majorBidi"/>
+          <w:b/>
+          <w:bCs/>
+          <w:sz w:val="24"/>
+          <w:szCs w:val="24"/>
+        </w:rPr>
+      </w:pPr>
+    </w:p>
+    <w:p>
+      <w:pPr>
+        <w:rPr>
+          <w:rFonts w:asciiTheme="majorBidi" w:hAnsiTheme="majorBidi" w:cstheme="majorBidi"/>
+          <w:b/>
+          <w:bCs/>
+          <w:sz w:val="24"/>
+          <w:szCs w:val="24"/>
+        </w:rPr>
+      </w:pPr>
+    </w:p>
+    <w:p>
+      <w:pPr>
+        <w:rPr>
+          <w:rFonts w:asciiTheme="majorBidi" w:hAnsiTheme="majorBidi" w:cstheme="majorBidi"/>
+          <w:b/>
+          <w:bCs/>
+          <w:sz w:val="24"/>
+          <w:szCs w:val="24"/>
+        </w:rPr>
+      </w:pPr>
+    </w:p>
+    <w:p>
+      <w:pPr>
+        <w:rPr>
+          <w:rFonts w:asciiTheme="majorBidi" w:hAnsiTheme="majorBidi" w:cstheme="majorBidi"/>
+          <w:b/>
+          <w:bCs/>
+          <w:sz w:val="24"/>
+          <w:szCs w:val="24"/>
+        </w:rPr>
+      </w:pPr>
+    </w:p>
+    <w:p>
+      <w:pPr>
+        <w:rPr>
+          <w:rFonts w:asciiTheme="majorBidi" w:hAnsiTheme="majorBidi" w:cstheme="majorBidi"/>
+          <w:b/>
+          <w:bCs/>
+          <w:sz w:val="24"/>
+          <w:szCs w:val="24"/>
+        </w:rPr>
+      </w:pPr>
+    </w:p>
+    <w:p>
+      <w:pPr>
+        <w:rPr>
+          <w:rFonts w:asciiTheme="majorBidi" w:hAnsiTheme="majorBidi" w:cstheme="majorBidi"/>
+          <w:b/>
+          <w:bCs/>
+          <w:sz w:val="24"/>
+          <w:szCs w:val="24"/>
+        </w:rPr>
+      </w:pPr>
+    </w:p>
+    <w:p>
+      <w:pPr>
+        <w:rPr>
+          <w:rFonts w:asciiTheme="majorBidi" w:hAnsiTheme="majorBidi" w:cstheme="majorBidi"/>
+          <w:b/>
+          <w:bCs/>
+          <w:sz w:val="24"/>
+          <w:szCs w:val="24"/>
+        </w:rPr>
+      </w:pPr>
+    </w:p>
+    <w:p>
+      <w:pPr>
+        <w:rPr>
+          <w:rFonts w:asciiTheme="majorBidi" w:hAnsiTheme="majorBidi" w:cstheme="majorBidi"/>
+          <w:b/>
+          <w:bCs/>
+          <w:sz w:val="24"/>
+          <w:szCs w:val="24"/>
+        </w:rPr>
+      </w:pPr>
+    </w:p>
+    <w:p>
+      <w:pPr>
+        <w:rPr>
+          <w:rFonts w:asciiTheme="majorBidi" w:hAnsiTheme="majorBidi" w:cstheme="majorBidi"/>
+          <w:b/>
+          <w:bCs/>
+          <w:sz w:val="24"/>
+          <w:szCs w:val="24"/>
+        </w:rPr>
+      </w:pPr>
+    </w:p>
+    <w:p>
+      <w:pPr>
+        <w:rPr>
+          <w:rFonts w:asciiTheme="majorBidi" w:hAnsiTheme="majorBidi" w:cstheme="majorBidi"/>
+          <w:b/>
+          <w:bCs/>
+          <w:sz w:val="24"/>
+          <w:szCs w:val="24"/>
+        </w:rPr>
+      </w:pPr>
+    </w:p>
+    <w:p>
+      <w:pPr>
+        <w:rPr>
+          <w:rFonts w:asciiTheme="majorBidi" w:hAnsiTheme="majorBidi" w:cstheme="majorBidi"/>
+          <w:b/>
+          <w:bCs/>
+          <w:sz w:val="24"/>
+          <w:szCs w:val="24"/>
+        </w:rPr>
+      </w:pPr>
+    </w:p>
+    <w:bookmarkStart w:id="41" w:name="loginMethod"/>
+    <w:p>
+      <w:pPr>
+        <w:rPr>
+          <w:rFonts w:asciiTheme="majorBidi" w:hAnsiTheme="majorBidi" w:cstheme="majorBidi"/>
+          <w:b/>
+          <w:bCs/>
+          <w:sz w:val="24"/>
+          <w:szCs w:val="24"/>
+        </w:rPr>
+      </w:pPr>
+      <w:r>
+        <w:rPr>
+          <w:rFonts w:asciiTheme="majorBidi" w:hAnsiTheme="majorBidi" w:cstheme="majorBidi"/>
+          <w:b/>
+          <w:bCs/>
+          <w:sz w:val="24"/>
+          <w:szCs w:val="24"/>
+        </w:rPr>
+        <w:lastRenderedPageBreak/>
+        <w:fldChar w:fldCharType="begin"/>
+      </w:r>
+      <w:r>
+        <w:rPr>
+          <w:rFonts w:asciiTheme="majorBidi" w:hAnsiTheme="majorBidi" w:cstheme="majorBidi"/>
+          <w:b/>
+          <w:bCs/>
+          <w:sz w:val="24"/>
+          <w:szCs w:val="24"/>
+        </w:rPr>
+        <w:instrText xml:space="preserve"> HYPERLINK  \l "content" </w:instrText>
+      </w:r>
+      <w:r>
+        <w:rPr>
+          <w:rFonts w:asciiTheme="majorBidi" w:hAnsiTheme="majorBidi" w:cstheme="majorBidi"/>
+          <w:b/>
+          <w:bCs/>
+          <w:sz w:val="24"/>
+          <w:szCs w:val="24"/>
+        </w:rPr>
+      </w:r>
+      <w:r>
+        <w:rPr>
+          <w:rFonts w:asciiTheme="majorBidi" w:hAnsiTheme="majorBidi" w:cstheme="majorBidi"/>
+          <w:b/>
+          <w:bCs/>
+          <w:sz w:val="24"/>
+          <w:szCs w:val="24"/>
+        </w:rPr>
+        <w:fldChar w:fldCharType="separate"/>
+      </w:r>
+      <w:r>
+        <w:rPr>
+          <w:rStyle w:val="Hyperlink"/>
+          <w:rFonts w:asciiTheme="majorBidi" w:hAnsiTheme="majorBidi" w:cstheme="majorBidi"/>
+          <w:b/>
+          <w:bCs/>
+          <w:color w:val="auto"/>
+          <w:sz w:val="24"/>
+          <w:szCs w:val="24"/>
+          <w:u w:val="none"/>
+        </w:rPr>
+        <w:t>Login M</w:t>
+      </w:r>
+      <w:r>
+        <w:rPr>
+          <w:rStyle w:val="Hyperlink"/>
+          <w:rFonts w:asciiTheme="majorBidi" w:hAnsiTheme="majorBidi" w:cstheme="majorBidi"/>
+          <w:b/>
+          <w:bCs/>
+          <w:color w:val="auto"/>
+          <w:sz w:val="24"/>
+          <w:szCs w:val="24"/>
+          <w:u w:val="none"/>
+        </w:rPr>
+        <w:t>e</w:t>
+      </w:r>
+      <w:r>
+        <w:rPr>
+          <w:rStyle w:val="Hyperlink"/>
+          <w:rFonts w:asciiTheme="majorBidi" w:hAnsiTheme="majorBidi" w:cstheme="majorBidi"/>
+          <w:b/>
+          <w:bCs/>
+          <w:color w:val="auto"/>
+          <w:sz w:val="24"/>
+          <w:szCs w:val="24"/>
+          <w:u w:val="none"/>
+        </w:rPr>
+        <w:t>thod:</w:t>
+      </w:r>
+      <w:r>
+        <w:rPr>
+          <w:rFonts w:asciiTheme="majorBidi" w:hAnsiTheme="majorBidi" w:cstheme="majorBidi"/>
+          <w:b/>
+          <w:bCs/>
+          <w:sz w:val="24"/>
+          <w:szCs w:val="24"/>
+        </w:rPr>
+        <w:fldChar w:fldCharType="end"/>
+      </w:r>
+    </w:p>
+    <w:bookmarkEnd w:id="41"/>
+    <w:p>
+      <w:pPr>
+        <w:ind w:firstLine="720"/>
+        <w:rPr>
+          <w:rFonts w:asciiTheme="majorBidi" w:hAnsiTheme="majorBidi" w:cstheme="majorBidi"/>
+          <w:sz w:val="24"/>
+          <w:szCs w:val="24"/>
+        </w:rPr>
+      </w:pPr>
+      <w:r>
+        <w:rPr>
+          <w:rFonts w:asciiTheme="majorBidi" w:hAnsiTheme="majorBidi" w:cstheme="majorBidi"/>
+          <w:sz w:val="24"/>
+          <w:szCs w:val="24"/>
+        </w:rPr>
+        <w:t>The</w:t>
+      </w:r>
+      <w:r>
+        <w:rPr>
+          <w:rFonts w:asciiTheme="majorBidi" w:hAnsiTheme="majorBidi" w:cstheme="majorBidi"/>
+          <w:sz w:val="24"/>
+          <w:szCs w:val="24"/>
+        </w:rPr>
+        <w:t xml:space="preserve"> login method is inside the </w:t>
+      </w:r>
+      <w:r>
+        <w:rPr>
+          <w:rFonts w:asciiTheme="majorBidi" w:hAnsiTheme="majorBidi" w:cstheme="majorBidi"/>
+          <w:sz w:val="24"/>
+          <w:szCs w:val="24"/>
+        </w:rPr>
+        <w:t xml:space="preserve">login Controller class and when the user clicks the login button the method is called, when its called it reads the prefix of the username and compares it to the user prefixes we specified in the </w:t>
+      </w:r>
+      <w:r>
+        <w:rPr>
+          <w:rFonts w:asciiTheme="majorBidi" w:hAnsiTheme="majorBidi" w:cstheme="majorBidi"/>
+          <w:b/>
+          <w:bCs/>
+          <w:sz w:val="24"/>
+          <w:szCs w:val="24"/>
+        </w:rPr>
+        <w:t>Req002a</w:t>
+      </w:r>
+      <w:r>
+        <w:rPr>
+          <w:rFonts w:asciiTheme="majorBidi" w:hAnsiTheme="majorBidi" w:cstheme="majorBidi"/>
+          <w:b/>
+          <w:bCs/>
+          <w:sz w:val="24"/>
+          <w:szCs w:val="24"/>
+        </w:rPr>
+        <w:t xml:space="preserve"> </w:t>
+      </w:r>
+      <w:r>
+        <w:rPr>
+          <w:rFonts w:asciiTheme="majorBidi" w:hAnsiTheme="majorBidi" w:cstheme="majorBidi"/>
+          <w:sz w:val="24"/>
+          <w:szCs w:val="24"/>
+        </w:rPr>
+        <w:t xml:space="preserve">and if the prefix matches the specified ones the username and password will be verified if they are incorrect the user will be </w:t>
+      </w:r>
+      <w:r>
+        <w:rPr>
+          <w:rFonts w:asciiTheme="majorBidi" w:hAnsiTheme="majorBidi" w:cstheme="majorBidi"/>
+          <w:sz w:val="24"/>
+          <w:szCs w:val="24"/>
+        </w:rPr>
+        <w:t>denied</w:t>
+      </w:r>
+      <w:r>
+        <w:rPr>
+          <w:rFonts w:asciiTheme="majorBidi" w:hAnsiTheme="majorBidi" w:cstheme="majorBidi"/>
+          <w:sz w:val="24"/>
+          <w:szCs w:val="24"/>
+        </w:rPr>
+        <w:t xml:space="preserve"> </w:t>
+      </w:r>
+      <w:r>
+        <w:rPr>
+          <w:rFonts w:asciiTheme="majorBidi" w:hAnsiTheme="majorBidi" w:cstheme="majorBidi"/>
+          <w:sz w:val="24"/>
+          <w:szCs w:val="24"/>
+        </w:rPr>
+        <w:t>accesses</w:t>
+      </w:r>
+      <w:r>
+        <w:rPr>
+          <w:rFonts w:asciiTheme="majorBidi" w:hAnsiTheme="majorBidi" w:cstheme="majorBidi"/>
+          <w:sz w:val="24"/>
+          <w:szCs w:val="24"/>
+        </w:rPr>
+        <w:t xml:space="preserve"> and prompted with a message , if correct the </w:t>
+      </w:r>
+      <w:r>
+        <w:rPr>
+          <w:rFonts w:asciiTheme="majorBidi" w:hAnsiTheme="majorBidi" w:cstheme="majorBidi"/>
+          <w:sz w:val="24"/>
+          <w:szCs w:val="24"/>
+        </w:rPr>
+        <w:t>username</w:t>
+      </w:r>
+      <w:r>
+        <w:rPr>
+          <w:rFonts w:asciiTheme="majorBidi" w:hAnsiTheme="majorBidi" w:cstheme="majorBidi"/>
+          <w:sz w:val="24"/>
+          <w:szCs w:val="24"/>
+        </w:rPr>
+        <w:t xml:space="preserve"> and time of access will </w:t>
+      </w:r>
+      <w:r>
+        <w:rPr>
+          <w:rFonts w:asciiTheme="majorBidi" w:hAnsiTheme="majorBidi" w:cstheme="majorBidi"/>
+          <w:sz w:val="24"/>
+          <w:szCs w:val="24"/>
+        </w:rPr>
+        <w:t>be</w:t>
+      </w:r>
+      <w:r>
+        <w:rPr>
+          <w:rFonts w:asciiTheme="majorBidi" w:hAnsiTheme="majorBidi" w:cstheme="majorBidi"/>
+          <w:sz w:val="24"/>
+          <w:szCs w:val="24"/>
+        </w:rPr>
+        <w:t xml:space="preserve"> logged </w:t>
+      </w:r>
+      <w:r>
+        <w:rPr>
+          <w:rFonts w:asciiTheme="majorBidi" w:hAnsiTheme="majorBidi" w:cstheme="majorBidi"/>
+          <w:sz w:val="24"/>
+          <w:szCs w:val="24"/>
+        </w:rPr>
+        <w:t>furthermore</w:t>
+      </w:r>
+      <w:r>
+        <w:rPr>
+          <w:rFonts w:asciiTheme="majorBidi" w:hAnsiTheme="majorBidi" w:cstheme="majorBidi"/>
+          <w:sz w:val="24"/>
+          <w:szCs w:val="24"/>
+        </w:rPr>
+        <w:t xml:space="preserve"> the system will check if this is </w:t>
+      </w:r>
+      <w:r>
+        <w:rPr>
+          <w:rFonts w:asciiTheme="majorBidi" w:hAnsiTheme="majorBidi" w:cstheme="majorBidi"/>
+          <w:sz w:val="24"/>
+          <w:szCs w:val="24"/>
+        </w:rPr>
+        <w:t xml:space="preserve">the users first login as that will open </w:t>
+      </w:r>
+      <w:proofErr w:type="spellStart"/>
+      <w:r>
+        <w:rPr>
+          <w:rFonts w:asciiTheme="majorBidi" w:hAnsiTheme="majorBidi" w:cstheme="majorBidi"/>
+          <w:sz w:val="24"/>
+          <w:szCs w:val="24"/>
+        </w:rPr>
+        <w:t>a</w:t>
+      </w:r>
+      <w:proofErr w:type="spellEnd"/>
+      <w:r>
+        <w:rPr>
+          <w:rFonts w:asciiTheme="majorBidi" w:hAnsiTheme="majorBidi" w:cstheme="majorBidi"/>
+          <w:sz w:val="24"/>
+          <w:szCs w:val="24"/>
+        </w:rPr>
+        <w:t xml:space="preserve"> extra window so the user has to change the default username they where assigned .</w:t>
+      </w:r>
+    </w:p>
+    <w:p>
+      <w:pPr>
+        <w:ind w:firstLine="720"/>
+        <w:rPr>
+          <w:rFonts w:asciiTheme="majorBidi" w:hAnsiTheme="majorBidi" w:cstheme="majorBidi"/>
+          <w:sz w:val="24"/>
+          <w:szCs w:val="24"/>
+        </w:rPr>
+      </w:pPr>
+      <w:r>
+        <w:rPr>
+          <w:noProof/>
+        </w:rPr>
+        <w:drawing>
+          <wp:inline distT="0" distB="0" distL="0" distR="0" wp14:anchorId="386645B8" wp14:editId="5220525B">
+            <wp:extent cx="5943600" cy="3696335"/>
+            <wp:effectExtent l="0" t="0" r="0" b="0"/>
+            <wp:docPr id="30" name="Picture 30" descr="Text&#10;&#10;Description automatically generated"/>
+            <wp:cNvGraphicFramePr>
+              <a:graphicFrameLocks xmlns:a="http://schemas.openxmlformats.org/drawingml/2006/main" noChangeAspect="1"/>
+            </wp:cNvGraphicFramePr>
+            <a:graphic xmlns:a="http://schemas.openxmlformats.org/drawingml/2006/main">
+              <a:graphicData uri="http://schemas.openxmlformats.org/drawingml/2006/picture">
+                <pic:pic xmlns:pic="http://schemas.openxmlformats.org/drawingml/2006/picture">
+                  <pic:nvPicPr>
+                    <pic:cNvPr id="30" name="Picture 30" descr="Text&#10;&#10;Description automatically generated"/>
+                    <pic:cNvPicPr>
+                      <a:picLocks noChangeAspect="1" noChangeArrowheads="1"/>
+                    </pic:cNvPicPr>
+                  </pic:nvPicPr>
+                  <pic:blipFill>
+                    <a:blip r:embed="rId32">
+                      <a:extLst>
+                        <a:ext uri="{28A0092B-C50C-407E-A947-70E740481C1C}">
+                          <a14:useLocalDpi xmlns:a14="http://schemas.microsoft.com/office/drawing/2010/main" val="0"/>
+                        </a:ext>
+                      </a:extLst>
+                    </a:blip>
+                    <a:srcRect/>
+                    <a:stretch>
+                      <a:fillRect/>
+                    </a:stretch>
+                  </pic:blipFill>
+                  <pic:spPr bwMode="auto">
+                    <a:xfrm>
+                      <a:off x="0" y="0"/>
+                      <a:ext cx="5943600" cy="3696335"/>
+                    </a:xfrm>
+                    <a:prstGeom prst="rect">
+                      <a:avLst/>
+                    </a:prstGeom>
+                    <a:noFill/>
+                    <a:ln>
+                      <a:noFill/>
+                    </a:ln>
+                  </pic:spPr>
+                </pic:pic>
+              </a:graphicData>
+            </a:graphic>
+          </wp:inline>
+        </w:drawing>
+      </w:r>
+    </w:p>
+    <w:p>
+      <w:pPr>
+        <w:rPr>
+          <w:rFonts w:asciiTheme="majorBidi" w:hAnsiTheme="majorBidi" w:cstheme="majorBidi"/>
+          <w:sz w:val="24"/>
+          <w:szCs w:val="24"/>
+        </w:rPr>
+      </w:pPr>
+    </w:p>
+    <w:p>
+      <w:pPr>
+        <w:rPr>
+          <w:rFonts w:asciiTheme="majorBidi" w:hAnsiTheme="majorBidi" w:cstheme="majorBidi"/>
+          <w:sz w:val="24"/>
+          <w:szCs w:val="24"/>
+        </w:rPr>
+      </w:pPr>
+    </w:p>
+    <w:p>
+      <w:pPr>
+        <w:rPr>
+          <w:rFonts w:asciiTheme="majorBidi" w:hAnsiTheme="majorBidi" w:cstheme="majorBidi"/>
+          <w:sz w:val="24"/>
+          <w:szCs w:val="24"/>
+        </w:rPr>
+      </w:pPr>
+    </w:p>
+    <w:p>
+      <w:pPr>
+        <w:rPr>
+          <w:rFonts w:asciiTheme="majorBidi" w:hAnsiTheme="majorBidi" w:cstheme="majorBidi"/>
+          <w:sz w:val="24"/>
+          <w:szCs w:val="24"/>
+        </w:rPr>
+      </w:pPr>
+    </w:p>
+    <w:p>
+      <w:pPr>
+        <w:rPr>
+          <w:rFonts w:asciiTheme="majorBidi" w:hAnsiTheme="majorBidi" w:cstheme="majorBidi"/>
+          <w:sz w:val="24"/>
+          <w:szCs w:val="24"/>
+        </w:rPr>
+      </w:pPr>
+    </w:p>
+    <w:p>
+      <w:pPr>
+        <w:rPr>
+          <w:rFonts w:asciiTheme="majorBidi" w:hAnsiTheme="majorBidi" w:cstheme="majorBidi"/>
+          <w:sz w:val="24"/>
+          <w:szCs w:val="24"/>
+        </w:rPr>
+      </w:pPr>
+    </w:p>
+    <w:p>
+      <w:pPr>
+        <w:rPr>
+          <w:rFonts w:asciiTheme="majorBidi" w:hAnsiTheme="majorBidi" w:cstheme="majorBidi"/>
+          <w:sz w:val="24"/>
+          <w:szCs w:val="24"/>
+        </w:rPr>
+      </w:pPr>
+    </w:p>
+    <w:p>
+      <w:pPr>
+        <w:rPr>
+          <w:rFonts w:asciiTheme="majorBidi" w:hAnsiTheme="majorBidi" w:cstheme="majorBidi"/>
+          <w:sz w:val="24"/>
+          <w:szCs w:val="24"/>
+        </w:rPr>
+      </w:pPr>
+    </w:p>
+    <w:p>
+      <w:pPr>
+        <w:rPr>
+          <w:rFonts w:asciiTheme="majorBidi" w:hAnsiTheme="majorBidi" w:cstheme="majorBidi"/>
+          <w:sz w:val="24"/>
+          <w:szCs w:val="24"/>
+        </w:rPr>
+      </w:pPr>
+    </w:p>
+    <w:bookmarkStart w:id="42" w:name="DBConnect"/>
+    <w:p>
+      <w:pPr>
+        <w:rPr>
+          <w:rFonts w:asciiTheme="majorBidi" w:hAnsiTheme="majorBidi" w:cstheme="majorBidi"/>
+          <w:b/>
+          <w:bCs/>
+          <w:sz w:val="24"/>
+          <w:szCs w:val="24"/>
+        </w:rPr>
+      </w:pPr>
+      <w:r>
+        <w:rPr>
+          <w:rFonts w:asciiTheme="majorBidi" w:hAnsiTheme="majorBidi" w:cstheme="majorBidi"/>
+          <w:b/>
+          <w:bCs/>
+          <w:sz w:val="24"/>
+          <w:szCs w:val="24"/>
+        </w:rPr>
+        <w:lastRenderedPageBreak/>
+        <w:fldChar w:fldCharType="begin"/>
+      </w:r>
+      <w:r>
+        <w:rPr>
+          <w:rFonts w:asciiTheme="majorBidi" w:hAnsiTheme="majorBidi" w:cstheme="majorBidi"/>
+          <w:b/>
+          <w:bCs/>
+          <w:sz w:val="24"/>
+          <w:szCs w:val="24"/>
+        </w:rPr>
+        <w:instrText xml:space="preserve"> HYPERLINK  \l "content" </w:instrText>
+      </w:r>
+      <w:r>
+        <w:rPr>
+          <w:rFonts w:asciiTheme="majorBidi" w:hAnsiTheme="majorBidi" w:cstheme="majorBidi"/>
+          <w:b/>
+          <w:bCs/>
+          <w:sz w:val="24"/>
+          <w:szCs w:val="24"/>
+        </w:rPr>
+      </w:r>
+      <w:r>
+        <w:rPr>
+          <w:rFonts w:asciiTheme="majorBidi" w:hAnsiTheme="majorBidi" w:cstheme="majorBidi"/>
+          <w:b/>
+          <w:bCs/>
+          <w:sz w:val="24"/>
+          <w:szCs w:val="24"/>
+        </w:rPr>
+        <w:fldChar w:fldCharType="separate"/>
+      </w:r>
+      <w:r>
+        <w:rPr>
+          <w:rStyle w:val="Hyperlink"/>
+          <w:rFonts w:asciiTheme="majorBidi" w:hAnsiTheme="majorBidi" w:cstheme="majorBidi"/>
+          <w:b/>
+          <w:bCs/>
+          <w:color w:val="auto"/>
+          <w:sz w:val="24"/>
+          <w:szCs w:val="24"/>
+          <w:u w:val="none"/>
+        </w:rPr>
+        <w:t>Database Conne</w:t>
+      </w:r>
+      <w:r>
+        <w:rPr>
+          <w:rStyle w:val="Hyperlink"/>
+          <w:rFonts w:asciiTheme="majorBidi" w:hAnsiTheme="majorBidi" w:cstheme="majorBidi"/>
+          <w:b/>
+          <w:bCs/>
+          <w:color w:val="auto"/>
+          <w:sz w:val="24"/>
+          <w:szCs w:val="24"/>
+          <w:u w:val="none"/>
+        </w:rPr>
+        <w:t>c</w:t>
+      </w:r>
+      <w:r>
+        <w:rPr>
+          <w:rStyle w:val="Hyperlink"/>
+          <w:rFonts w:asciiTheme="majorBidi" w:hAnsiTheme="majorBidi" w:cstheme="majorBidi"/>
+          <w:b/>
+          <w:bCs/>
+          <w:color w:val="auto"/>
+          <w:sz w:val="24"/>
+          <w:szCs w:val="24"/>
+          <w:u w:val="none"/>
+        </w:rPr>
+        <w:t>tion:</w:t>
+      </w:r>
+      <w:r>
+        <w:rPr>
+          <w:rFonts w:asciiTheme="majorBidi" w:hAnsiTheme="majorBidi" w:cstheme="majorBidi"/>
+          <w:b/>
+          <w:bCs/>
+          <w:sz w:val="24"/>
+          <w:szCs w:val="24"/>
+        </w:rPr>
+        <w:fldChar w:fldCharType="end"/>
+      </w:r>
+    </w:p>
+    <w:bookmarkEnd w:id="42"/>
+    <w:p>
+      <w:pPr>
+        <w:rPr>
+          <w:rFonts w:asciiTheme="majorBidi" w:hAnsiTheme="majorBidi" w:cstheme="majorBidi"/>
+          <w:sz w:val="24"/>
+          <w:szCs w:val="24"/>
+        </w:rPr>
+      </w:pPr>
+      <w:r>
+        <w:rPr>
+          <w:rFonts w:asciiTheme="majorBidi" w:hAnsiTheme="majorBidi" w:cstheme="majorBidi"/>
+          <w:sz w:val="24"/>
+          <w:szCs w:val="24"/>
+        </w:rPr>
+        <w:tab/>
+        <w:t xml:space="preserve">To connect to the MySQL </w:t>
+      </w:r>
+      <w:r>
+        <w:rPr>
+          <w:rFonts w:asciiTheme="majorBidi" w:hAnsiTheme="majorBidi" w:cstheme="majorBidi"/>
+          <w:sz w:val="24"/>
+          <w:szCs w:val="24"/>
+        </w:rPr>
+        <w:t>database,</w:t>
+      </w:r>
+      <w:r>
+        <w:rPr>
+          <w:rFonts w:asciiTheme="majorBidi" w:hAnsiTheme="majorBidi" w:cstheme="majorBidi"/>
+          <w:sz w:val="24"/>
+          <w:szCs w:val="24"/>
+        </w:rPr>
+        <w:t xml:space="preserve"> we will be making a separate class that will  connect to the database </w:t>
+      </w:r>
+      <w:r>
+        <w:rPr>
+          <w:rFonts w:asciiTheme="majorBidi" w:hAnsiTheme="majorBidi" w:cstheme="majorBidi"/>
+          <w:sz w:val="24"/>
+          <w:szCs w:val="24"/>
+        </w:rPr>
+        <w:t>, we made it in one class to remove repeating the code in every class that connects to the database therefore making the code cleaner and more efficient</w:t>
+      </w:r>
+      <w:r>
+        <w:rPr>
+          <w:rFonts w:asciiTheme="majorBidi" w:hAnsiTheme="majorBidi" w:cstheme="majorBidi"/>
+          <w:sz w:val="24"/>
+          <w:szCs w:val="24"/>
+        </w:rPr>
+        <w:t>.</w:t>
+      </w:r>
+    </w:p>
+    <w:p>
+      <w:pPr>
+        <w:rPr>
+          <w:rFonts w:asciiTheme="majorBidi" w:hAnsiTheme="majorBidi" w:cstheme="majorBidi"/>
+          <w:sz w:val="24"/>
+          <w:szCs w:val="24"/>
+        </w:rPr>
+      </w:pPr>
+      <w:r>
+        <w:rPr>
+          <w:noProof/>
+        </w:rPr>
+        <w:drawing>
+          <wp:inline distT="0" distB="0" distL="0" distR="0" wp14:anchorId="174C1C3F" wp14:editId="69B7FC9A">
+            <wp:extent cx="5707380" cy="2240269"/>
+            <wp:effectExtent l="0" t="0" r="7620" b="8255"/>
+            <wp:docPr id="13" name="Picture 13" descr="Text&#10;&#10;Description automatically generated"/>
+            <wp:cNvGraphicFramePr>
+              <a:graphicFrameLocks xmlns:a="http://schemas.openxmlformats.org/drawingml/2006/main" noChangeAspect="1"/>
+            </wp:cNvGraphicFramePr>
+            <a:graphic xmlns:a="http://schemas.openxmlformats.org/drawingml/2006/main">
+              <a:graphicData uri="http://schemas.openxmlformats.org/drawingml/2006/picture">
+                <pic:pic xmlns:pic="http://schemas.openxmlformats.org/drawingml/2006/picture">
+                  <pic:nvPicPr>
+                    <pic:cNvPr id="13" name="Picture 13" descr="Text&#10;&#10;Description automatically generated"/>
+                    <pic:cNvPicPr>
+                      <a:picLocks noChangeAspect="1" noChangeArrowheads="1"/>
+                    </pic:cNvPicPr>
+                  </pic:nvPicPr>
+                  <pic:blipFill>
+                    <a:blip r:embed="rId33">
+                      <a:extLst>
+                        <a:ext uri="{28A0092B-C50C-407E-A947-70E740481C1C}">
+                          <a14:useLocalDpi xmlns:a14="http://schemas.microsoft.com/office/drawing/2010/main" val="0"/>
+                        </a:ext>
+                      </a:extLst>
+                    </a:blip>
+                    <a:srcRect/>
+                    <a:stretch>
+                      <a:fillRect/>
+                    </a:stretch>
+                  </pic:blipFill>
+                  <pic:spPr bwMode="auto">
+                    <a:xfrm>
+                      <a:off x="0" y="0"/>
+                      <a:ext cx="5715005" cy="2243262"/>
+                    </a:xfrm>
+                    <a:prstGeom prst="rect">
+                      <a:avLst/>
+                    </a:prstGeom>
+                    <a:noFill/>
+                    <a:ln>
+                      <a:noFill/>
+                    </a:ln>
+                  </pic:spPr>
+                </pic:pic>
+              </a:graphicData>
+            </a:graphic>
+          </wp:inline>
+        </w:drawing>
+      </w:r>
+    </w:p>
+    <w:p>
+      <w:pPr>
+        <w:rPr>
+          <w:rFonts w:asciiTheme="majorBidi" w:hAnsiTheme="majorBidi" w:cstheme="majorBidi"/>
+          <w:sz w:val="24"/>
+          <w:szCs w:val="24"/>
+        </w:rPr>
+      </w:pPr>
+      <w:r>
+        <w:rPr>
+          <w:rFonts w:asciiTheme="majorBidi" w:hAnsiTheme="majorBidi" w:cstheme="majorBidi"/>
+          <w:sz w:val="24"/>
+          <w:szCs w:val="24"/>
+        </w:rPr>
+        <w:tab/>
+        <w:t xml:space="preserve">To connect the </w:t>
+      </w:r>
+      <w:r>
+        <w:rPr>
+          <w:rFonts w:asciiTheme="majorBidi" w:hAnsiTheme="majorBidi" w:cstheme="majorBidi"/>
+          <w:sz w:val="24"/>
+          <w:szCs w:val="24"/>
+        </w:rPr>
+        <w:t>database,</w:t>
+      </w:r>
+      <w:r>
+        <w:rPr>
+          <w:rFonts w:asciiTheme="majorBidi" w:hAnsiTheme="majorBidi" w:cstheme="majorBidi"/>
+          <w:sz w:val="24"/>
+          <w:szCs w:val="24"/>
+        </w:rPr>
+        <w:t xml:space="preserve"> we used the MySQL JDBC Driver file to make the code work.</w:t>
+      </w:r>
+    </w:p>
+    <w:bookmarkStart w:id="43" w:name="LoggerClass"/>
+    <w:p>
+      <w:pPr>
+        <w:rPr>
+          <w:rFonts w:asciiTheme="majorBidi" w:hAnsiTheme="majorBidi" w:cstheme="majorBidi"/>
+          <w:b/>
+          <w:bCs/>
+          <w:sz w:val="24"/>
+          <w:szCs w:val="24"/>
+        </w:rPr>
+      </w:pPr>
+      <w:r>
+        <w:rPr>
+          <w:rFonts w:asciiTheme="majorBidi" w:hAnsiTheme="majorBidi" w:cstheme="majorBidi"/>
+          <w:b/>
+          <w:bCs/>
+          <w:sz w:val="24"/>
+          <w:szCs w:val="24"/>
+        </w:rPr>
+        <w:fldChar w:fldCharType="begin"/>
+      </w:r>
+      <w:r>
+        <w:rPr>
+          <w:rFonts w:asciiTheme="majorBidi" w:hAnsiTheme="majorBidi" w:cstheme="majorBidi"/>
+          <w:b/>
+          <w:bCs/>
+          <w:sz w:val="24"/>
+          <w:szCs w:val="24"/>
+        </w:rPr>
+        <w:instrText xml:space="preserve"> HYPERLINK  \l "content" </w:instrText>
+      </w:r>
+      <w:r>
+        <w:rPr>
+          <w:rFonts w:asciiTheme="majorBidi" w:hAnsiTheme="majorBidi" w:cstheme="majorBidi"/>
+          <w:b/>
+          <w:bCs/>
+          <w:sz w:val="24"/>
+          <w:szCs w:val="24"/>
+        </w:rPr>
+      </w:r>
+      <w:r>
+        <w:rPr>
+          <w:rFonts w:asciiTheme="majorBidi" w:hAnsiTheme="majorBidi" w:cstheme="majorBidi"/>
+          <w:b/>
+          <w:bCs/>
+          <w:sz w:val="24"/>
+          <w:szCs w:val="24"/>
+        </w:rPr>
+        <w:fldChar w:fldCharType="separate"/>
+      </w:r>
+      <w:r>
+        <w:rPr>
+          <w:rStyle w:val="Hyperlink"/>
+          <w:rFonts w:asciiTheme="majorBidi" w:hAnsiTheme="majorBidi" w:cstheme="majorBidi"/>
+          <w:b/>
+          <w:bCs/>
+          <w:color w:val="auto"/>
+          <w:sz w:val="24"/>
+          <w:szCs w:val="24"/>
+          <w:u w:val="none"/>
+        </w:rPr>
+        <w:t>Logger Cl</w:t>
+      </w:r>
+      <w:r>
+        <w:rPr>
+          <w:rStyle w:val="Hyperlink"/>
+          <w:rFonts w:asciiTheme="majorBidi" w:hAnsiTheme="majorBidi" w:cstheme="majorBidi"/>
+          <w:b/>
+          <w:bCs/>
+          <w:color w:val="auto"/>
+          <w:sz w:val="24"/>
+          <w:szCs w:val="24"/>
+          <w:u w:val="none"/>
+        </w:rPr>
+        <w:t>a</w:t>
+      </w:r>
+      <w:r>
+        <w:rPr>
+          <w:rStyle w:val="Hyperlink"/>
+          <w:rFonts w:asciiTheme="majorBidi" w:hAnsiTheme="majorBidi" w:cstheme="majorBidi"/>
+          <w:b/>
+          <w:bCs/>
+          <w:color w:val="auto"/>
+          <w:sz w:val="24"/>
+          <w:szCs w:val="24"/>
+          <w:u w:val="none"/>
+        </w:rPr>
+        <w:t>ss:</w:t>
+      </w:r>
+      <w:r>
+        <w:rPr>
+          <w:rFonts w:asciiTheme="majorBidi" w:hAnsiTheme="majorBidi" w:cstheme="majorBidi"/>
+          <w:b/>
+          <w:bCs/>
+          <w:sz w:val="24"/>
+          <w:szCs w:val="24"/>
+        </w:rPr>
+        <w:fldChar w:fldCharType="end"/>
+      </w:r>
+    </w:p>
+    <w:bookmarkEnd w:id="43"/>
+    <w:p>
+      <w:pPr>
+        <w:rPr>
+          <w:rFonts w:asciiTheme="majorBidi" w:hAnsiTheme="majorBidi" w:cstheme="majorBidi"/>
+          <w:sz w:val="24"/>
+          <w:szCs w:val="24"/>
+        </w:rPr>
+      </w:pPr>
+      <w:r>
+        <w:rPr>
+          <w:rFonts w:asciiTheme="majorBidi" w:hAnsiTheme="majorBidi" w:cstheme="majorBidi"/>
+          <w:b/>
+          <w:bCs/>
+          <w:sz w:val="24"/>
+          <w:szCs w:val="24"/>
+        </w:rPr>
+        <w:tab/>
+      </w:r>
+      <w:r>
+        <w:rPr>
+          <w:rFonts w:asciiTheme="majorBidi" w:hAnsiTheme="majorBidi" w:cstheme="majorBidi"/>
+          <w:sz w:val="24"/>
+          <w:szCs w:val="24"/>
+        </w:rPr>
+        <w:t xml:space="preserve">The logger class logs all sign ins/outs  to </w:t>
+      </w:r>
+      <w:r>
+        <w:rPr>
+          <w:rFonts w:asciiTheme="majorBidi" w:hAnsiTheme="majorBidi" w:cstheme="majorBidi"/>
+          <w:sz w:val="24"/>
+          <w:szCs w:val="24"/>
+        </w:rPr>
+        <w:t>achieve</w:t>
+      </w:r>
+      <w:r>
+        <w:rPr>
+          <w:rFonts w:asciiTheme="majorBidi" w:hAnsiTheme="majorBidi" w:cstheme="majorBidi"/>
+          <w:sz w:val="24"/>
+          <w:szCs w:val="24"/>
+        </w:rPr>
+        <w:t xml:space="preserve"> that in a </w:t>
+      </w:r>
+      <w:r>
+        <w:rPr>
+          <w:rFonts w:asciiTheme="majorBidi" w:hAnsiTheme="majorBidi" w:cstheme="majorBidi"/>
+          <w:sz w:val="24"/>
+          <w:szCs w:val="24"/>
+        </w:rPr>
+        <w:t>well-organized</w:t>
+      </w:r>
+      <w:r>
+        <w:rPr>
+          <w:rFonts w:asciiTheme="majorBidi" w:hAnsiTheme="majorBidi" w:cstheme="majorBidi"/>
+          <w:sz w:val="24"/>
+          <w:szCs w:val="24"/>
+        </w:rPr>
+        <w:t xml:space="preserve"> way we initialized three </w:t>
+      </w:r>
+      <w:r>
+        <w:rPr>
+          <w:rFonts w:asciiTheme="majorBidi" w:hAnsiTheme="majorBidi" w:cstheme="majorBidi"/>
+          <w:sz w:val="24"/>
+          <w:szCs w:val="24"/>
+        </w:rPr>
+        <w:t>variables</w:t>
+      </w:r>
+      <w:r>
+        <w:rPr>
+          <w:rFonts w:asciiTheme="majorBidi" w:hAnsiTheme="majorBidi" w:cstheme="majorBidi"/>
+          <w:sz w:val="24"/>
+          <w:szCs w:val="24"/>
+        </w:rPr>
+        <w:t xml:space="preserve"> that will be used to name the </w:t>
+      </w:r>
+      <w:r>
+        <w:rPr>
+          <w:rFonts w:asciiTheme="majorBidi" w:hAnsiTheme="majorBidi" w:cstheme="majorBidi"/>
+          <w:sz w:val="24"/>
+          <w:szCs w:val="24"/>
+        </w:rPr>
+        <w:t>variables</w:t>
+      </w:r>
+      <w:r>
+        <w:rPr>
+          <w:rFonts w:asciiTheme="majorBidi" w:hAnsiTheme="majorBidi" w:cstheme="majorBidi"/>
+          <w:sz w:val="24"/>
+          <w:szCs w:val="24"/>
+        </w:rPr>
+        <w:t xml:space="preserve"> based on the time and its </w:t>
+      </w:r>
+      <w:r>
+        <w:rPr>
+          <w:rFonts w:asciiTheme="majorBidi" w:hAnsiTheme="majorBidi" w:cstheme="majorBidi"/>
+          <w:sz w:val="24"/>
+          <w:szCs w:val="24"/>
+        </w:rPr>
+        <w:t>format</w:t>
+      </w:r>
+      <w:r>
+        <w:rPr>
+          <w:rFonts w:asciiTheme="majorBidi" w:hAnsiTheme="majorBidi" w:cstheme="majorBidi"/>
+          <w:sz w:val="24"/>
+          <w:szCs w:val="24"/>
+        </w:rPr>
+        <w:t xml:space="preserve"> and the last </w:t>
+      </w:r>
+      <w:r>
+        <w:rPr>
+          <w:rFonts w:asciiTheme="majorBidi" w:hAnsiTheme="majorBidi" w:cstheme="majorBidi"/>
+          <w:sz w:val="24"/>
+          <w:szCs w:val="24"/>
+        </w:rPr>
+        <w:t>variable</w:t>
+      </w:r>
+      <w:r>
+        <w:rPr>
+          <w:rFonts w:asciiTheme="majorBidi" w:hAnsiTheme="majorBidi" w:cstheme="majorBidi"/>
+          <w:sz w:val="24"/>
+          <w:szCs w:val="24"/>
+        </w:rPr>
+        <w:t xml:space="preserve"> is used for </w:t>
+      </w:r>
+      <w:r>
+        <w:rPr>
+          <w:rFonts w:asciiTheme="majorBidi" w:hAnsiTheme="majorBidi" w:cstheme="majorBidi"/>
+          <w:sz w:val="24"/>
+          <w:szCs w:val="24"/>
+        </w:rPr>
+        <w:t>obtaining</w:t>
+      </w:r>
+      <w:r>
+        <w:rPr>
+          <w:rFonts w:asciiTheme="majorBidi" w:hAnsiTheme="majorBidi" w:cstheme="majorBidi"/>
+          <w:sz w:val="24"/>
+          <w:szCs w:val="24"/>
+        </w:rPr>
+        <w:t xml:space="preserve"> the time which is saved inside the file next to who made the logged action:</w:t>
+      </w:r>
+    </w:p>
+    <w:p>
+      <w:pPr>
         <w:rPr>
           <w:rFonts w:asciiTheme="majorBidi" w:hAnsiTheme="majorBidi" w:cstheme="majorBidi"/>
           <w:sz w:val="40"/>
           <w:szCs w:val="40"/>
         </w:rPr>
       </w:pPr>
+      <w:r>
+        <w:rPr>
+          <w:noProof/>
+        </w:rPr>
+        <w:drawing>
+          <wp:inline distT="0" distB="0" distL="0" distR="0" wp14:anchorId="005D7909" wp14:editId="2435D4F1">
+            <wp:extent cx="5943600" cy="3272790"/>
+            <wp:effectExtent l="0" t="0" r="0" b="3810"/>
+            <wp:docPr id="28" name="Picture 28" descr="Text&#10;&#10;Description automatically generated"/>
+            <wp:cNvGraphicFramePr>
+              <a:graphicFrameLocks xmlns:a="http://schemas.openxmlformats.org/drawingml/2006/main" noChangeAspect="1"/>
+            </wp:cNvGraphicFramePr>
+            <a:graphic xmlns:a="http://schemas.openxmlformats.org/drawingml/2006/main">
+              <a:graphicData uri="http://schemas.openxmlformats.org/drawingml/2006/picture">
+                <pic:pic xmlns:pic="http://schemas.openxmlformats.org/drawingml/2006/picture">
+                  <pic:nvPicPr>
+                    <pic:cNvPr id="28" name="Picture 28" descr="Text&#10;&#10;Description automatically generated"/>
+                    <pic:cNvPicPr>
+                      <a:picLocks noChangeAspect="1" noChangeArrowheads="1"/>
+                    </pic:cNvPicPr>
+                  </pic:nvPicPr>
+                  <pic:blipFill>
+                    <a:blip r:embed="rId34">
+                      <a:extLst>
+                        <a:ext uri="{28A0092B-C50C-407E-A947-70E740481C1C}">
+                          <a14:useLocalDpi xmlns:a14="http://schemas.microsoft.com/office/drawing/2010/main" val="0"/>
+                        </a:ext>
+                      </a:extLst>
+                    </a:blip>
+                    <a:srcRect/>
+                    <a:stretch>
+                      <a:fillRect/>
+                    </a:stretch>
+                  </pic:blipFill>
+                  <pic:spPr bwMode="auto">
+                    <a:xfrm>
+                      <a:off x="0" y="0"/>
+                      <a:ext cx="5943600" cy="3272790"/>
+                    </a:xfrm>
+                    <a:prstGeom prst="rect">
+                      <a:avLst/>
+                    </a:prstGeom>
+                    <a:noFill/>
+                    <a:ln>
+                      <a:noFill/>
+                    </a:ln>
+                  </pic:spPr>
+                </pic:pic>
+              </a:graphicData>
+            </a:graphic>
+          </wp:inline>
+        </w:drawing>
+      </w:r>
+    </w:p>
+    <w:bookmarkStart w:id="44" w:name="ObjectAndQuriesClasses"/>
+    <w:p>
+      <w:pPr>
+        <w:rPr>
+          <w:rFonts w:asciiTheme="majorBidi" w:hAnsiTheme="majorBidi" w:cstheme="majorBidi"/>
+          <w:b/>
+          <w:bCs/>
+          <w:sz w:val="24"/>
+          <w:szCs w:val="24"/>
+        </w:rPr>
+      </w:pPr>
+      <w:r>
+        <w:rPr>
+          <w:rFonts w:asciiTheme="majorBidi" w:hAnsiTheme="majorBidi" w:cstheme="majorBidi"/>
+          <w:b/>
+          <w:bCs/>
+          <w:sz w:val="24"/>
+          <w:szCs w:val="24"/>
+        </w:rPr>
+        <w:lastRenderedPageBreak/>
+        <w:fldChar w:fldCharType="begin"/>
+      </w:r>
+      <w:r>
+        <w:rPr>
+          <w:rFonts w:asciiTheme="majorBidi" w:hAnsiTheme="majorBidi" w:cstheme="majorBidi"/>
+          <w:b/>
+          <w:bCs/>
+          <w:sz w:val="24"/>
+          <w:szCs w:val="24"/>
+        </w:rPr>
+        <w:instrText xml:space="preserve"> HYPERLINK  \l "content" </w:instrText>
+      </w:r>
+      <w:r>
+        <w:rPr>
+          <w:rFonts w:asciiTheme="majorBidi" w:hAnsiTheme="majorBidi" w:cstheme="majorBidi"/>
+          <w:b/>
+          <w:bCs/>
+          <w:sz w:val="24"/>
+          <w:szCs w:val="24"/>
+        </w:rPr>
+      </w:r>
+      <w:r>
+        <w:rPr>
+          <w:rFonts w:asciiTheme="majorBidi" w:hAnsiTheme="majorBidi" w:cstheme="majorBidi"/>
+          <w:b/>
+          <w:bCs/>
+          <w:sz w:val="24"/>
+          <w:szCs w:val="24"/>
+        </w:rPr>
+        <w:fldChar w:fldCharType="separate"/>
+      </w:r>
+      <w:r>
+        <w:rPr>
+          <w:rStyle w:val="Hyperlink"/>
+          <w:rFonts w:asciiTheme="majorBidi" w:hAnsiTheme="majorBidi" w:cstheme="majorBidi"/>
+          <w:b/>
+          <w:bCs/>
+          <w:color w:val="auto"/>
+          <w:sz w:val="24"/>
+          <w:szCs w:val="24"/>
+          <w:u w:val="none"/>
+        </w:rPr>
+        <w:t>Objects and</w:t>
+      </w:r>
+      <w:r>
+        <w:rPr>
+          <w:rStyle w:val="Hyperlink"/>
+          <w:rFonts w:asciiTheme="majorBidi" w:hAnsiTheme="majorBidi" w:cstheme="majorBidi"/>
+          <w:b/>
+          <w:bCs/>
+          <w:color w:val="auto"/>
+          <w:sz w:val="24"/>
+          <w:szCs w:val="24"/>
+          <w:u w:val="none"/>
+        </w:rPr>
+        <w:t xml:space="preserve"> </w:t>
+      </w:r>
+      <w:r>
+        <w:rPr>
+          <w:rStyle w:val="Hyperlink"/>
+          <w:rFonts w:asciiTheme="majorBidi" w:hAnsiTheme="majorBidi" w:cstheme="majorBidi"/>
+          <w:b/>
+          <w:bCs/>
+          <w:color w:val="auto"/>
+          <w:sz w:val="24"/>
+          <w:szCs w:val="24"/>
+          <w:u w:val="none"/>
+        </w:rPr>
+        <w:t>Qu</w:t>
+      </w:r>
+      <w:r>
+        <w:rPr>
+          <w:rStyle w:val="Hyperlink"/>
+          <w:rFonts w:asciiTheme="majorBidi" w:hAnsiTheme="majorBidi" w:cstheme="majorBidi"/>
+          <w:b/>
+          <w:bCs/>
+          <w:color w:val="auto"/>
+          <w:sz w:val="24"/>
+          <w:szCs w:val="24"/>
+          <w:u w:val="none"/>
+        </w:rPr>
+        <w:t>e</w:t>
+      </w:r>
+      <w:r>
+        <w:rPr>
+          <w:rStyle w:val="Hyperlink"/>
+          <w:rFonts w:asciiTheme="majorBidi" w:hAnsiTheme="majorBidi" w:cstheme="majorBidi"/>
+          <w:b/>
+          <w:bCs/>
+          <w:color w:val="auto"/>
+          <w:sz w:val="24"/>
+          <w:szCs w:val="24"/>
+          <w:u w:val="none"/>
+        </w:rPr>
+        <w:t>ries Classes:</w:t>
+      </w:r>
+      <w:r>
+        <w:rPr>
+          <w:rFonts w:asciiTheme="majorBidi" w:hAnsiTheme="majorBidi" w:cstheme="majorBidi"/>
+          <w:b/>
+          <w:bCs/>
+          <w:sz w:val="24"/>
+          <w:szCs w:val="24"/>
+        </w:rPr>
+        <w:fldChar w:fldCharType="end"/>
+      </w:r>
+    </w:p>
+    <w:bookmarkEnd w:id="44"/>
+    <w:p>
+      <w:pPr>
+        <w:rPr>
+          <w:rFonts w:asciiTheme="majorBidi" w:hAnsiTheme="majorBidi" w:cstheme="majorBidi"/>
+          <w:sz w:val="24"/>
+          <w:szCs w:val="24"/>
+        </w:rPr>
+      </w:pPr>
+      <w:r>
+        <w:rPr>
+          <w:rFonts w:asciiTheme="majorBidi" w:hAnsiTheme="majorBidi" w:cstheme="majorBidi"/>
+          <w:sz w:val="24"/>
+          <w:szCs w:val="24"/>
+        </w:rPr>
+        <w:tab/>
+        <w:t xml:space="preserve">Every entity in the project will have at least two classes </w:t>
+      </w:r>
+      <w:proofErr w:type="spellStart"/>
+      <w:proofErr w:type="gramStart"/>
+      <w:r>
+        <w:rPr>
+          <w:rFonts w:asciiTheme="majorBidi" w:hAnsiTheme="majorBidi" w:cstheme="majorBidi"/>
+          <w:sz w:val="24"/>
+          <w:szCs w:val="24"/>
+        </w:rPr>
+        <w:t>a</w:t>
+      </w:r>
+      <w:proofErr w:type="spellEnd"/>
+      <w:proofErr w:type="gramEnd"/>
+      <w:r>
+        <w:rPr>
+          <w:rFonts w:asciiTheme="majorBidi" w:hAnsiTheme="majorBidi" w:cstheme="majorBidi"/>
+          <w:sz w:val="24"/>
+          <w:szCs w:val="24"/>
+        </w:rPr>
+        <w:t xml:space="preserve"> object class and objectQuries class .</w:t>
+      </w:r>
+    </w:p>
+    <w:bookmarkStart w:id="45" w:name="theObjectClass"/>
+    <w:p>
+      <w:pPr>
+        <w:rPr>
+          <w:rFonts w:asciiTheme="majorBidi" w:hAnsiTheme="majorBidi" w:cstheme="majorBidi"/>
+          <w:b/>
+          <w:bCs/>
+          <w:sz w:val="24"/>
+          <w:szCs w:val="24"/>
+        </w:rPr>
+      </w:pPr>
+      <w:r>
+        <w:rPr>
+          <w:rFonts w:asciiTheme="majorBidi" w:hAnsiTheme="majorBidi" w:cstheme="majorBidi"/>
+          <w:b/>
+          <w:bCs/>
+          <w:sz w:val="24"/>
+          <w:szCs w:val="24"/>
+        </w:rPr>
+        <w:fldChar w:fldCharType="begin"/>
+      </w:r>
+      <w:r>
+        <w:rPr>
+          <w:rFonts w:asciiTheme="majorBidi" w:hAnsiTheme="majorBidi" w:cstheme="majorBidi"/>
+          <w:b/>
+          <w:bCs/>
+          <w:sz w:val="24"/>
+          <w:szCs w:val="24"/>
+        </w:rPr>
+        <w:instrText xml:space="preserve"> HYPERLINK  \l "content" </w:instrText>
+      </w:r>
+      <w:r>
+        <w:rPr>
+          <w:rFonts w:asciiTheme="majorBidi" w:hAnsiTheme="majorBidi" w:cstheme="majorBidi"/>
+          <w:b/>
+          <w:bCs/>
+          <w:sz w:val="24"/>
+          <w:szCs w:val="24"/>
+        </w:rPr>
+      </w:r>
+      <w:r>
+        <w:rPr>
+          <w:rFonts w:asciiTheme="majorBidi" w:hAnsiTheme="majorBidi" w:cstheme="majorBidi"/>
+          <w:b/>
+          <w:bCs/>
+          <w:sz w:val="24"/>
+          <w:szCs w:val="24"/>
+        </w:rPr>
+        <w:fldChar w:fldCharType="separate"/>
+      </w:r>
+      <w:r>
+        <w:rPr>
+          <w:rStyle w:val="Hyperlink"/>
+          <w:rFonts w:asciiTheme="majorBidi" w:hAnsiTheme="majorBidi" w:cstheme="majorBidi"/>
+          <w:b/>
+          <w:bCs/>
+          <w:color w:val="auto"/>
+          <w:sz w:val="24"/>
+          <w:szCs w:val="24"/>
+          <w:u w:val="none"/>
+        </w:rPr>
+        <w:tab/>
+        <w:t>The Obje</w:t>
+      </w:r>
+      <w:r>
+        <w:rPr>
+          <w:rStyle w:val="Hyperlink"/>
+          <w:rFonts w:asciiTheme="majorBidi" w:hAnsiTheme="majorBidi" w:cstheme="majorBidi"/>
+          <w:b/>
+          <w:bCs/>
+          <w:color w:val="auto"/>
+          <w:sz w:val="24"/>
+          <w:szCs w:val="24"/>
+          <w:u w:val="none"/>
+        </w:rPr>
+        <w:t>c</w:t>
+      </w:r>
+      <w:r>
+        <w:rPr>
+          <w:rStyle w:val="Hyperlink"/>
+          <w:rFonts w:asciiTheme="majorBidi" w:hAnsiTheme="majorBidi" w:cstheme="majorBidi"/>
+          <w:b/>
+          <w:bCs/>
+          <w:color w:val="auto"/>
+          <w:sz w:val="24"/>
+          <w:szCs w:val="24"/>
+          <w:u w:val="none"/>
+        </w:rPr>
+        <w:t>t class:</w:t>
+      </w:r>
+      <w:r>
+        <w:rPr>
+          <w:rFonts w:asciiTheme="majorBidi" w:hAnsiTheme="majorBidi" w:cstheme="majorBidi"/>
+          <w:b/>
+          <w:bCs/>
+          <w:sz w:val="24"/>
+          <w:szCs w:val="24"/>
+        </w:rPr>
+        <w:fldChar w:fldCharType="end"/>
+      </w:r>
+    </w:p>
+    <w:bookmarkEnd w:id="45"/>
+    <w:p>
+      <w:pPr>
+        <w:rPr>
+          <w:rFonts w:asciiTheme="majorBidi" w:hAnsiTheme="majorBidi" w:cstheme="majorBidi"/>
+          <w:sz w:val="24"/>
+          <w:szCs w:val="24"/>
+        </w:rPr>
+      </w:pPr>
+      <w:r>
+        <w:rPr>
+          <w:rFonts w:asciiTheme="majorBidi" w:hAnsiTheme="majorBidi" w:cstheme="majorBidi"/>
+          <w:b/>
+          <w:bCs/>
+          <w:sz w:val="24"/>
+          <w:szCs w:val="24"/>
+        </w:rPr>
+        <w:tab/>
+      </w:r>
+      <w:r>
+        <w:rPr>
+          <w:rFonts w:asciiTheme="majorBidi" w:hAnsiTheme="majorBidi" w:cstheme="majorBidi"/>
+          <w:sz w:val="24"/>
+          <w:szCs w:val="24"/>
+        </w:rPr>
+        <w:tab/>
+        <w:t xml:space="preserve">The object class is your standard OOP Object class </w:t>
+      </w:r>
+      <w:r>
+        <w:rPr>
+          <w:rFonts w:asciiTheme="majorBidi" w:hAnsiTheme="majorBidi" w:cstheme="majorBidi"/>
+          <w:sz w:val="24"/>
+          <w:szCs w:val="24"/>
+        </w:rPr>
+        <w:t>containing</w:t>
+      </w:r>
+      <w:r>
+        <w:rPr>
+          <w:rFonts w:asciiTheme="majorBidi" w:hAnsiTheme="majorBidi" w:cstheme="majorBidi"/>
+          <w:sz w:val="24"/>
+          <w:szCs w:val="24"/>
+        </w:rPr>
+        <w:t xml:space="preserve"> the main </w:t>
+      </w:r>
+      <w:r>
+        <w:rPr>
+          <w:rFonts w:asciiTheme="majorBidi" w:hAnsiTheme="majorBidi" w:cstheme="majorBidi"/>
+          <w:sz w:val="24"/>
+          <w:szCs w:val="24"/>
+        </w:rPr>
+        <w:t>variables of that object and the corresponding constructor and setter and getter classes.</w:t>
+      </w:r>
+    </w:p>
+    <w:p>
+      <w:pPr>
+        <w:rPr>
+          <w:rFonts w:asciiTheme="majorBidi" w:hAnsiTheme="majorBidi" w:cstheme="majorBidi"/>
+          <w:i/>
+          <w:iCs/>
+          <w:sz w:val="24"/>
+          <w:szCs w:val="24"/>
+        </w:rPr>
+      </w:pPr>
+      <w:r>
+        <w:rPr>
+          <w:rFonts w:asciiTheme="majorBidi" w:hAnsiTheme="majorBidi" w:cstheme="majorBidi"/>
+          <w:b/>
+          <w:bCs/>
+          <w:sz w:val="24"/>
+          <w:szCs w:val="24"/>
+        </w:rPr>
+        <w:t xml:space="preserve"> </w:t>
+      </w:r>
+      <w:r>
+        <w:rPr>
+          <w:noProof/>
+        </w:rPr>
+        <w:drawing>
+          <wp:inline distT="0" distB="0" distL="0" distR="0" wp14:anchorId="55FF38D4" wp14:editId="710E1661">
+            <wp:extent cx="5052060" cy="5379720"/>
+            <wp:effectExtent l="0" t="0" r="0" b="0"/>
+            <wp:docPr id="32" name="Picture 32" descr="Text&#10;&#10;Description automatically generated"/>
+            <wp:cNvGraphicFramePr>
+              <a:graphicFrameLocks xmlns:a="http://schemas.openxmlformats.org/drawingml/2006/main" noChangeAspect="1"/>
+            </wp:cNvGraphicFramePr>
+            <a:graphic xmlns:a="http://schemas.openxmlformats.org/drawingml/2006/main">
+              <a:graphicData uri="http://schemas.openxmlformats.org/drawingml/2006/picture">
+                <pic:pic xmlns:pic="http://schemas.openxmlformats.org/drawingml/2006/picture">
+                  <pic:nvPicPr>
+                    <pic:cNvPr id="32" name="Picture 32" descr="Text&#10;&#10;Description automatically generated"/>
+                    <pic:cNvPicPr>
+                      <a:picLocks noChangeAspect="1" noChangeArrowheads="1"/>
+                    </pic:cNvPicPr>
+                  </pic:nvPicPr>
+                  <pic:blipFill>
+                    <a:blip r:embed="rId35">
+                      <a:extLst>
+                        <a:ext uri="{28A0092B-C50C-407E-A947-70E740481C1C}">
+                          <a14:useLocalDpi xmlns:a14="http://schemas.microsoft.com/office/drawing/2010/main" val="0"/>
+                        </a:ext>
+                      </a:extLst>
+                    </a:blip>
+                    <a:srcRect/>
+                    <a:stretch>
+                      <a:fillRect/>
+                    </a:stretch>
+                  </pic:blipFill>
+                  <pic:spPr bwMode="auto">
+                    <a:xfrm>
+                      <a:off x="0" y="0"/>
+                      <a:ext cx="5052060" cy="5379720"/>
+                    </a:xfrm>
+                    <a:prstGeom prst="rect">
+                      <a:avLst/>
+                    </a:prstGeom>
+                    <a:noFill/>
+                    <a:ln>
+                      <a:noFill/>
+                    </a:ln>
+                  </pic:spPr>
+                </pic:pic>
+              </a:graphicData>
+            </a:graphic>
+          </wp:inline>
+        </w:drawing>
+      </w:r>
     </w:p>
     <w:p>
       <w:pPr>
@@ -21145,42 +23602,804 @@
         </w:rPr>
       </w:pPr>
     </w:p>
-    <w:p>
-      <w:pPr>
-        <w:jc w:val="center"/>
+    <w:bookmarkStart w:id="46" w:name="TheQuriesClass"/>
+    <w:p>
+      <w:pPr>
+        <w:ind w:firstLine="720"/>
+        <w:rPr>
+          <w:rFonts w:asciiTheme="majorBidi" w:hAnsiTheme="majorBidi" w:cstheme="majorBidi"/>
+          <w:b/>
+          <w:bCs/>
+          <w:sz w:val="24"/>
+          <w:szCs w:val="24"/>
+        </w:rPr>
+      </w:pPr>
+      <w:r>
+        <w:rPr>
+          <w:rFonts w:asciiTheme="majorBidi" w:hAnsiTheme="majorBidi" w:cstheme="majorBidi"/>
+          <w:b/>
+          <w:bCs/>
+          <w:sz w:val="24"/>
+          <w:szCs w:val="24"/>
+        </w:rPr>
+        <w:lastRenderedPageBreak/>
+        <w:fldChar w:fldCharType="begin"/>
+      </w:r>
+      <w:r>
+        <w:rPr>
+          <w:rFonts w:asciiTheme="majorBidi" w:hAnsiTheme="majorBidi" w:cstheme="majorBidi"/>
+          <w:b/>
+          <w:bCs/>
+          <w:sz w:val="24"/>
+          <w:szCs w:val="24"/>
+        </w:rPr>
+        <w:instrText xml:space="preserve"> HYPERLINK  \l "content" </w:instrText>
+      </w:r>
+      <w:r>
+        <w:rPr>
+          <w:rFonts w:asciiTheme="majorBidi" w:hAnsiTheme="majorBidi" w:cstheme="majorBidi"/>
+          <w:b/>
+          <w:bCs/>
+          <w:sz w:val="24"/>
+          <w:szCs w:val="24"/>
+        </w:rPr>
+      </w:r>
+      <w:r>
+        <w:rPr>
+          <w:rFonts w:asciiTheme="majorBidi" w:hAnsiTheme="majorBidi" w:cstheme="majorBidi"/>
+          <w:b/>
+          <w:bCs/>
+          <w:sz w:val="24"/>
+          <w:szCs w:val="24"/>
+        </w:rPr>
+        <w:fldChar w:fldCharType="separate"/>
+      </w:r>
+      <w:r>
+        <w:rPr>
+          <w:rStyle w:val="Hyperlink"/>
+          <w:rFonts w:asciiTheme="majorBidi" w:hAnsiTheme="majorBidi" w:cstheme="majorBidi"/>
+          <w:b/>
+          <w:bCs/>
+          <w:color w:val="auto"/>
+          <w:sz w:val="24"/>
+          <w:szCs w:val="24"/>
+          <w:u w:val="none"/>
+        </w:rPr>
+        <w:t>The ObjectQ</w:t>
+      </w:r>
+      <w:r>
+        <w:rPr>
+          <w:rStyle w:val="Hyperlink"/>
+          <w:rFonts w:asciiTheme="majorBidi" w:hAnsiTheme="majorBidi" w:cstheme="majorBidi"/>
+          <w:b/>
+          <w:bCs/>
+          <w:color w:val="auto"/>
+          <w:sz w:val="24"/>
+          <w:szCs w:val="24"/>
+          <w:u w:val="none"/>
+        </w:rPr>
+        <w:t>u</w:t>
+      </w:r>
+      <w:r>
+        <w:rPr>
+          <w:rStyle w:val="Hyperlink"/>
+          <w:rFonts w:asciiTheme="majorBidi" w:hAnsiTheme="majorBidi" w:cstheme="majorBidi"/>
+          <w:b/>
+          <w:bCs/>
+          <w:color w:val="auto"/>
+          <w:sz w:val="24"/>
+          <w:szCs w:val="24"/>
+          <w:u w:val="none"/>
+        </w:rPr>
+        <w:t>ries classes:</w:t>
+      </w:r>
+      <w:r>
+        <w:rPr>
+          <w:rFonts w:asciiTheme="majorBidi" w:hAnsiTheme="majorBidi" w:cstheme="majorBidi"/>
+          <w:b/>
+          <w:bCs/>
+          <w:sz w:val="24"/>
+          <w:szCs w:val="24"/>
+        </w:rPr>
+        <w:fldChar w:fldCharType="end"/>
+      </w:r>
+    </w:p>
+    <w:bookmarkEnd w:id="46"/>
+    <w:p>
+      <w:pPr>
+        <w:rPr>
+          <w:rFonts w:asciiTheme="majorBidi" w:hAnsiTheme="majorBidi" w:cstheme="majorBidi"/>
+          <w:sz w:val="24"/>
+          <w:szCs w:val="24"/>
+        </w:rPr>
+      </w:pPr>
+      <w:r>
         <w:rPr>
           <w:rFonts w:asciiTheme="majorBidi" w:hAnsiTheme="majorBidi" w:cstheme="majorBidi"/>
           <w:sz w:val="40"/>
           <w:szCs w:val="40"/>
         </w:rPr>
-      </w:pPr>
+        <w:tab/>
+      </w:r>
       <w:r>
         <w:rPr>
           <w:rFonts w:asciiTheme="majorBidi" w:hAnsiTheme="majorBidi" w:cstheme="majorBidi"/>
           <w:sz w:val="40"/>
           <w:szCs w:val="40"/>
         </w:rPr>
-        <w:t>CHAPTER 6 VALIDATION</w:t>
-      </w:r>
-    </w:p>
-    <w:p>
-      <w:pPr>
+        <w:tab/>
+      </w:r>
+      <w:r>
+        <w:rPr>
+          <w:rFonts w:asciiTheme="majorBidi" w:hAnsiTheme="majorBidi" w:cstheme="majorBidi"/>
+          <w:sz w:val="24"/>
+          <w:szCs w:val="24"/>
+        </w:rPr>
+        <w:t>The</w:t>
+      </w:r>
+      <w:r>
+        <w:rPr>
+          <w:rFonts w:asciiTheme="majorBidi" w:hAnsiTheme="majorBidi" w:cstheme="majorBidi"/>
+          <w:sz w:val="24"/>
+          <w:szCs w:val="24"/>
+        </w:rPr>
+        <w:t xml:space="preserve"> objectQuries classes will have a connection variable that will allow it to connect to the database, after successful  connection the class has </w:t>
+      </w:r>
+      <w:r>
+        <w:rPr>
+          <w:rFonts w:asciiTheme="majorBidi" w:hAnsiTheme="majorBidi" w:cstheme="majorBidi"/>
+          <w:sz w:val="24"/>
+          <w:szCs w:val="24"/>
+        </w:rPr>
+        <w:t>several</w:t>
+      </w:r>
+      <w:r>
+        <w:rPr>
+          <w:rFonts w:asciiTheme="majorBidi" w:hAnsiTheme="majorBidi" w:cstheme="majorBidi"/>
+          <w:sz w:val="24"/>
+          <w:szCs w:val="24"/>
+        </w:rPr>
+        <w:t xml:space="preserve"> methods that use Prepared statements that have been set as variables  but missing the needed information from the user which will be given by the user at run time to execute the query.</w:t>
+      </w:r>
+    </w:p>
+    <w:p>
+      <w:pPr>
+        <w:jc w:val="center"/>
+        <w:rPr>
+          <w:rFonts w:asciiTheme="majorBidi" w:hAnsiTheme="majorBidi" w:cstheme="majorBidi"/>
+          <w:sz w:val="24"/>
+          <w:szCs w:val="24"/>
+        </w:rPr>
+      </w:pPr>
+      <w:r>
+        <w:rPr>
+          <w:noProof/>
+        </w:rPr>
+        <w:drawing>
+          <wp:inline distT="0" distB="0" distL="0" distR="0" wp14:anchorId="43745EE3" wp14:editId="518903B1">
+            <wp:extent cx="5943600" cy="2977515"/>
+            <wp:effectExtent l="0" t="0" r="0" b="0"/>
+            <wp:docPr id="33" name="Picture 33" descr="Text&#10;&#10;Description automatically generated"/>
+            <wp:cNvGraphicFramePr>
+              <a:graphicFrameLocks xmlns:a="http://schemas.openxmlformats.org/drawingml/2006/main" noChangeAspect="1"/>
+            </wp:cNvGraphicFramePr>
+            <a:graphic xmlns:a="http://schemas.openxmlformats.org/drawingml/2006/main">
+              <a:graphicData uri="http://schemas.openxmlformats.org/drawingml/2006/picture">
+                <pic:pic xmlns:pic="http://schemas.openxmlformats.org/drawingml/2006/picture">
+                  <pic:nvPicPr>
+                    <pic:cNvPr id="33" name="Picture 33" descr="Text&#10;&#10;Description automatically generated"/>
+                    <pic:cNvPicPr>
+                      <a:picLocks noChangeAspect="1" noChangeArrowheads="1"/>
+                    </pic:cNvPicPr>
+                  </pic:nvPicPr>
+                  <pic:blipFill>
+                    <a:blip r:embed="rId36">
+                      <a:extLst>
+                        <a:ext uri="{28A0092B-C50C-407E-A947-70E740481C1C}">
+                          <a14:useLocalDpi xmlns:a14="http://schemas.microsoft.com/office/drawing/2010/main" val="0"/>
+                        </a:ext>
+                      </a:extLst>
+                    </a:blip>
+                    <a:srcRect/>
+                    <a:stretch>
+                      <a:fillRect/>
+                    </a:stretch>
+                  </pic:blipFill>
+                  <pic:spPr bwMode="auto">
+                    <a:xfrm>
+                      <a:off x="0" y="0"/>
+                      <a:ext cx="5943600" cy="2977515"/>
+                    </a:xfrm>
+                    <a:prstGeom prst="rect">
+                      <a:avLst/>
+                    </a:prstGeom>
+                    <a:noFill/>
+                    <a:ln>
+                      <a:noFill/>
+                    </a:ln>
+                  </pic:spPr>
+                </pic:pic>
+              </a:graphicData>
+            </a:graphic>
+          </wp:inline>
+        </w:drawing>
+      </w:r>
+    </w:p>
+    <w:p>
+      <w:pPr>
+        <w:rPr>
+          <w:rFonts w:asciiTheme="majorBidi" w:hAnsiTheme="majorBidi" w:cstheme="majorBidi"/>
+          <w:sz w:val="24"/>
+          <w:szCs w:val="24"/>
+        </w:rPr>
+      </w:pPr>
+      <w:r>
+        <w:rPr>
+          <w:rFonts w:asciiTheme="majorBidi" w:hAnsiTheme="majorBidi" w:cstheme="majorBidi"/>
+          <w:sz w:val="24"/>
+          <w:szCs w:val="24"/>
+        </w:rPr>
+        <w:t xml:space="preserve">After initializing all the prepared </w:t>
+      </w:r>
+      <w:r>
+        <w:rPr>
+          <w:rFonts w:asciiTheme="majorBidi" w:hAnsiTheme="majorBidi" w:cstheme="majorBidi"/>
+          <w:sz w:val="24"/>
+          <w:szCs w:val="24"/>
+        </w:rPr>
+        <w:t>statements,</w:t>
+      </w:r>
+      <w:r>
+        <w:rPr>
+          <w:rFonts w:asciiTheme="majorBidi" w:hAnsiTheme="majorBidi" w:cstheme="majorBidi"/>
+          <w:sz w:val="24"/>
+          <w:szCs w:val="24"/>
+        </w:rPr>
+        <w:t xml:space="preserve"> we can use them in the functions of the </w:t>
+      </w:r>
+      <w:r>
+        <w:rPr>
+          <w:rFonts w:asciiTheme="majorBidi" w:hAnsiTheme="majorBidi" w:cstheme="majorBidi"/>
+          <w:sz w:val="24"/>
+          <w:szCs w:val="24"/>
+        </w:rPr>
+        <w:t xml:space="preserve">class, in the functions you will see the use of Observable lists they are used for array lists that will change in runtime in javaFX system with a combo box element </w:t>
+      </w:r>
+      <w:r>
+        <w:rPr>
+          <w:rFonts w:asciiTheme="majorBidi" w:hAnsiTheme="majorBidi" w:cstheme="majorBidi"/>
+          <w:sz w:val="24"/>
+          <w:szCs w:val="24"/>
+        </w:rPr>
+        <w:t xml:space="preserve"> : </w:t>
+      </w:r>
+    </w:p>
+    <w:p>
+      <w:pPr>
+        <w:rPr>
+          <w:rFonts w:asciiTheme="majorBidi" w:hAnsiTheme="majorBidi" w:cstheme="majorBidi"/>
+          <w:sz w:val="24"/>
+          <w:szCs w:val="24"/>
+        </w:rPr>
+      </w:pPr>
+      <w:r>
+        <w:rPr>
+          <w:noProof/>
+        </w:rPr>
+        <w:drawing>
+          <wp:inline distT="0" distB="0" distL="0" distR="0" wp14:anchorId="7F522F86" wp14:editId="19936ED1">
+            <wp:extent cx="5943600" cy="3108960"/>
+            <wp:effectExtent l="0" t="0" r="0" b="0"/>
+            <wp:docPr id="34" name="Picture 34" descr="Text&#10;&#10;Description automatically generated"/>
+            <wp:cNvGraphicFramePr>
+              <a:graphicFrameLocks xmlns:a="http://schemas.openxmlformats.org/drawingml/2006/main" noChangeAspect="1"/>
+            </wp:cNvGraphicFramePr>
+            <a:graphic xmlns:a="http://schemas.openxmlformats.org/drawingml/2006/main">
+              <a:graphicData uri="http://schemas.openxmlformats.org/drawingml/2006/picture">
+                <pic:pic xmlns:pic="http://schemas.openxmlformats.org/drawingml/2006/picture">
+                  <pic:nvPicPr>
+                    <pic:cNvPr id="34" name="Picture 34" descr="Text&#10;&#10;Description automatically generated"/>
+                    <pic:cNvPicPr>
+                      <a:picLocks noChangeAspect="1" noChangeArrowheads="1"/>
+                    </pic:cNvPicPr>
+                  </pic:nvPicPr>
+                  <pic:blipFill>
+                    <a:blip r:embed="rId37">
+                      <a:extLst>
+                        <a:ext uri="{28A0092B-C50C-407E-A947-70E740481C1C}">
+                          <a14:useLocalDpi xmlns:a14="http://schemas.microsoft.com/office/drawing/2010/main" val="0"/>
+                        </a:ext>
+                      </a:extLst>
+                    </a:blip>
+                    <a:srcRect/>
+                    <a:stretch>
+                      <a:fillRect/>
+                    </a:stretch>
+                  </pic:blipFill>
+                  <pic:spPr bwMode="auto">
+                    <a:xfrm>
+                      <a:off x="0" y="0"/>
+                      <a:ext cx="5943600" cy="3108960"/>
+                    </a:xfrm>
+                    <a:prstGeom prst="rect">
+                      <a:avLst/>
+                    </a:prstGeom>
+                    <a:noFill/>
+                    <a:ln>
+                      <a:noFill/>
+                    </a:ln>
+                  </pic:spPr>
+                </pic:pic>
+              </a:graphicData>
+            </a:graphic>
+          </wp:inline>
+        </w:drawing>
+      </w:r>
+    </w:p>
+    <w:bookmarkStart w:id="47" w:name="testingFunctions"/>
+    <w:p>
+      <w:pPr>
+        <w:rPr>
+          <w:rFonts w:asciiTheme="majorBidi" w:hAnsiTheme="majorBidi" w:cstheme="majorBidi"/>
+          <w:b/>
+          <w:bCs/>
+          <w:sz w:val="24"/>
+          <w:szCs w:val="24"/>
+        </w:rPr>
+      </w:pPr>
+      <w:r>
+        <w:rPr>
+          <w:rFonts w:asciiTheme="majorBidi" w:hAnsiTheme="majorBidi" w:cstheme="majorBidi"/>
+          <w:b/>
+          <w:bCs/>
+          <w:sz w:val="24"/>
+          <w:szCs w:val="24"/>
+        </w:rPr>
+        <w:lastRenderedPageBreak/>
+        <w:fldChar w:fldCharType="begin"/>
+      </w:r>
+      <w:r>
+        <w:rPr>
+          <w:rFonts w:asciiTheme="majorBidi" w:hAnsiTheme="majorBidi" w:cstheme="majorBidi"/>
+          <w:b/>
+          <w:bCs/>
+          <w:sz w:val="24"/>
+          <w:szCs w:val="24"/>
+        </w:rPr>
+        <w:instrText xml:space="preserve"> HYPERLINK  \l "content" </w:instrText>
+      </w:r>
+      <w:r>
+        <w:rPr>
+          <w:rFonts w:asciiTheme="majorBidi" w:hAnsiTheme="majorBidi" w:cstheme="majorBidi"/>
+          <w:b/>
+          <w:bCs/>
+          <w:sz w:val="24"/>
+          <w:szCs w:val="24"/>
+        </w:rPr>
+      </w:r>
+      <w:r>
+        <w:rPr>
+          <w:rFonts w:asciiTheme="majorBidi" w:hAnsiTheme="majorBidi" w:cstheme="majorBidi"/>
+          <w:b/>
+          <w:bCs/>
+          <w:sz w:val="24"/>
+          <w:szCs w:val="24"/>
+        </w:rPr>
+        <w:fldChar w:fldCharType="separate"/>
+      </w:r>
+      <w:r>
+        <w:rPr>
+          <w:rStyle w:val="Hyperlink"/>
+          <w:rFonts w:asciiTheme="majorBidi" w:hAnsiTheme="majorBidi" w:cstheme="majorBidi"/>
+          <w:b/>
+          <w:bCs/>
+          <w:color w:val="auto"/>
+          <w:sz w:val="24"/>
+          <w:szCs w:val="24"/>
+          <w:u w:val="none"/>
+        </w:rPr>
+        <w:t>Testing fu</w:t>
+      </w:r>
+      <w:r>
+        <w:rPr>
+          <w:rStyle w:val="Hyperlink"/>
+          <w:rFonts w:asciiTheme="majorBidi" w:hAnsiTheme="majorBidi" w:cstheme="majorBidi"/>
+          <w:b/>
+          <w:bCs/>
+          <w:color w:val="auto"/>
+          <w:sz w:val="24"/>
+          <w:szCs w:val="24"/>
+          <w:u w:val="none"/>
+        </w:rPr>
+        <w:t>n</w:t>
+      </w:r>
+      <w:r>
+        <w:rPr>
+          <w:rStyle w:val="Hyperlink"/>
+          <w:rFonts w:asciiTheme="majorBidi" w:hAnsiTheme="majorBidi" w:cstheme="majorBidi"/>
+          <w:b/>
+          <w:bCs/>
+          <w:color w:val="auto"/>
+          <w:sz w:val="24"/>
+          <w:szCs w:val="24"/>
+          <w:u w:val="none"/>
+        </w:rPr>
+        <w:t>c</w:t>
+      </w:r>
+      <w:r>
+        <w:rPr>
+          <w:rStyle w:val="Hyperlink"/>
+          <w:rFonts w:asciiTheme="majorBidi" w:hAnsiTheme="majorBidi" w:cstheme="majorBidi"/>
+          <w:b/>
+          <w:bCs/>
+          <w:color w:val="auto"/>
+          <w:sz w:val="24"/>
+          <w:szCs w:val="24"/>
+          <w:u w:val="none"/>
+        </w:rPr>
+        <w:t>tion:</w:t>
+      </w:r>
+      <w:r>
+        <w:rPr>
+          <w:rFonts w:asciiTheme="majorBidi" w:hAnsiTheme="majorBidi" w:cstheme="majorBidi"/>
+          <w:b/>
+          <w:bCs/>
+          <w:sz w:val="24"/>
+          <w:szCs w:val="24"/>
+        </w:rPr>
+        <w:fldChar w:fldCharType="end"/>
+      </w:r>
+    </w:p>
+    <w:bookmarkEnd w:id="47"/>
+    <w:p>
+      <w:pPr>
+        <w:rPr>
+          <w:rFonts w:asciiTheme="majorBidi" w:hAnsiTheme="majorBidi" w:cstheme="majorBidi"/>
+          <w:b/>
+          <w:bCs/>
+          <w:sz w:val="24"/>
+          <w:szCs w:val="24"/>
+        </w:rPr>
+      </w:pPr>
+      <w:r>
+        <w:rPr>
+          <w:rFonts w:asciiTheme="majorBidi" w:hAnsiTheme="majorBidi" w:cstheme="majorBidi"/>
+          <w:b/>
+          <w:bCs/>
+          <w:sz w:val="24"/>
+          <w:szCs w:val="24"/>
+        </w:rPr>
+        <w:tab/>
+      </w:r>
+      <w:r>
+        <w:rPr>
+          <w:rFonts w:asciiTheme="majorBidi" w:hAnsiTheme="majorBidi" w:cstheme="majorBidi"/>
+          <w:sz w:val="24"/>
+          <w:szCs w:val="24"/>
+        </w:rPr>
+        <w:t>Each ObjectQuries class will contain these two methods the setAutoCommitFalse and Rollback method, there used in the testing class to make sure the test case data is not saved in the database to keep the integrity of the data :</w:t>
+      </w:r>
+      <w:r>
+        <w:rPr>
+          <w:rFonts w:asciiTheme="majorBidi" w:hAnsiTheme="majorBidi" w:cstheme="majorBidi"/>
+          <w:b/>
+          <w:bCs/>
+          <w:sz w:val="24"/>
+          <w:szCs w:val="24"/>
+        </w:rPr>
+        <w:t xml:space="preserve"> </w:t>
+      </w:r>
+    </w:p>
+    <w:p>
+      <w:pPr>
+        <w:rPr>
+          <w:rFonts w:asciiTheme="majorBidi" w:hAnsiTheme="majorBidi" w:cstheme="majorBidi"/>
+          <w:b/>
+          <w:bCs/>
+          <w:sz w:val="24"/>
+          <w:szCs w:val="24"/>
+        </w:rPr>
+      </w:pPr>
+      <w:r>
+        <w:rPr>
+          <w:noProof/>
+        </w:rPr>
+        <w:drawing>
+          <wp:inline distT="0" distB="0" distL="0" distR="0" wp14:anchorId="4B12EA26" wp14:editId="43A296D3">
+            <wp:extent cx="5943600" cy="2715895"/>
+            <wp:effectExtent l="0" t="0" r="0" b="8255"/>
+            <wp:docPr id="35" name="Picture 35" descr="Text&#10;&#10;Description automatically generated"/>
+            <wp:cNvGraphicFramePr>
+              <a:graphicFrameLocks xmlns:a="http://schemas.openxmlformats.org/drawingml/2006/main" noChangeAspect="1"/>
+            </wp:cNvGraphicFramePr>
+            <a:graphic xmlns:a="http://schemas.openxmlformats.org/drawingml/2006/main">
+              <a:graphicData uri="http://schemas.openxmlformats.org/drawingml/2006/picture">
+                <pic:pic xmlns:pic="http://schemas.openxmlformats.org/drawingml/2006/picture">
+                  <pic:nvPicPr>
+                    <pic:cNvPr id="35" name="Picture 35" descr="Text&#10;&#10;Description automatically generated"/>
+                    <pic:cNvPicPr>
+                      <a:picLocks noChangeAspect="1" noChangeArrowheads="1"/>
+                    </pic:cNvPicPr>
+                  </pic:nvPicPr>
+                  <pic:blipFill>
+                    <a:blip r:embed="rId38">
+                      <a:extLst>
+                        <a:ext uri="{28A0092B-C50C-407E-A947-70E740481C1C}">
+                          <a14:useLocalDpi xmlns:a14="http://schemas.microsoft.com/office/drawing/2010/main" val="0"/>
+                        </a:ext>
+                      </a:extLst>
+                    </a:blip>
+                    <a:srcRect/>
+                    <a:stretch>
+                      <a:fillRect/>
+                    </a:stretch>
+                  </pic:blipFill>
+                  <pic:spPr bwMode="auto">
+                    <a:xfrm>
+                      <a:off x="0" y="0"/>
+                      <a:ext cx="5943600" cy="2715895"/>
+                    </a:xfrm>
+                    <a:prstGeom prst="rect">
+                      <a:avLst/>
+                    </a:prstGeom>
+                    <a:noFill/>
+                    <a:ln>
+                      <a:noFill/>
+                    </a:ln>
+                  </pic:spPr>
+                </pic:pic>
+              </a:graphicData>
+            </a:graphic>
+          </wp:inline>
+        </w:drawing>
+      </w:r>
+    </w:p>
+    <w:p>
+      <w:pPr>
+        <w:jc w:val="center"/>
+        <w:rPr>
+          <w:rFonts w:asciiTheme="majorBidi" w:hAnsiTheme="majorBidi" w:cstheme="majorBidi"/>
+          <w:sz w:val="24"/>
+          <w:szCs w:val="24"/>
+        </w:rPr>
+      </w:pPr>
+    </w:p>
+    <w:p>
+      <w:pPr>
+        <w:jc w:val="center"/>
+        <w:rPr>
+          <w:rFonts w:asciiTheme="majorBidi" w:hAnsiTheme="majorBidi" w:cstheme="majorBidi"/>
+          <w:sz w:val="24"/>
+          <w:szCs w:val="24"/>
+        </w:rPr>
+      </w:pPr>
+    </w:p>
+    <w:p>
+      <w:pPr>
+        <w:jc w:val="center"/>
+        <w:rPr>
+          <w:rFonts w:asciiTheme="majorBidi" w:hAnsiTheme="majorBidi" w:cstheme="majorBidi"/>
+          <w:sz w:val="24"/>
+          <w:szCs w:val="24"/>
+        </w:rPr>
+      </w:pPr>
+    </w:p>
+    <w:p>
+      <w:pPr>
+        <w:jc w:val="center"/>
+        <w:rPr>
+          <w:rFonts w:asciiTheme="majorBidi" w:hAnsiTheme="majorBidi" w:cstheme="majorBidi"/>
+          <w:sz w:val="24"/>
+          <w:szCs w:val="24"/>
+        </w:rPr>
+      </w:pPr>
+    </w:p>
+    <w:p>
+      <w:pPr>
+        <w:jc w:val="center"/>
+        <w:rPr>
+          <w:rFonts w:asciiTheme="majorBidi" w:hAnsiTheme="majorBidi" w:cstheme="majorBidi"/>
+          <w:sz w:val="24"/>
+          <w:szCs w:val="24"/>
+        </w:rPr>
+      </w:pPr>
+    </w:p>
+    <w:p>
+      <w:pPr>
+        <w:jc w:val="center"/>
         <w:rPr>
           <w:rFonts w:asciiTheme="majorBidi" w:hAnsiTheme="majorBidi" w:cstheme="majorBidi"/>
           <w:sz w:val="40"/>
           <w:szCs w:val="40"/>
         </w:rPr>
       </w:pPr>
-      <w:r>
+    </w:p>
+    <w:p>
+      <w:pPr>
+        <w:jc w:val="center"/>
         <w:rPr>
           <w:rFonts w:asciiTheme="majorBidi" w:hAnsiTheme="majorBidi" w:cstheme="majorBidi"/>
           <w:sz w:val="40"/>
           <w:szCs w:val="40"/>
         </w:rPr>
+      </w:pPr>
+    </w:p>
+    <w:p>
+      <w:pPr>
+        <w:jc w:val="center"/>
+        <w:rPr>
+          <w:rFonts w:asciiTheme="majorBidi" w:hAnsiTheme="majorBidi" w:cstheme="majorBidi"/>
+          <w:sz w:val="40"/>
+          <w:szCs w:val="40"/>
+        </w:rPr>
+      </w:pPr>
+    </w:p>
+    <w:p>
+      <w:pPr>
+        <w:jc w:val="center"/>
+        <w:rPr>
+          <w:rFonts w:asciiTheme="majorBidi" w:hAnsiTheme="majorBidi" w:cstheme="majorBidi"/>
+          <w:sz w:val="40"/>
+          <w:szCs w:val="40"/>
+        </w:rPr>
+      </w:pPr>
+    </w:p>
+    <w:p>
+      <w:pPr>
+        <w:jc w:val="center"/>
+        <w:rPr>
+          <w:rFonts w:asciiTheme="majorBidi" w:hAnsiTheme="majorBidi" w:cstheme="majorBidi"/>
+          <w:sz w:val="40"/>
+          <w:szCs w:val="40"/>
+        </w:rPr>
+      </w:pPr>
+    </w:p>
+    <w:p>
+      <w:pPr>
+        <w:jc w:val="center"/>
+        <w:rPr>
+          <w:rFonts w:asciiTheme="majorBidi" w:hAnsiTheme="majorBidi" w:cstheme="majorBidi"/>
+          <w:sz w:val="40"/>
+          <w:szCs w:val="40"/>
+        </w:rPr>
+      </w:pPr>
+    </w:p>
+    <w:p>
+      <w:pPr>
+        <w:jc w:val="center"/>
+        <w:rPr>
+          <w:rFonts w:asciiTheme="majorBidi" w:hAnsiTheme="majorBidi" w:cstheme="majorBidi"/>
+          <w:sz w:val="40"/>
+          <w:szCs w:val="40"/>
+        </w:rPr>
+      </w:pPr>
+    </w:p>
+    <w:p>
+      <w:pPr>
+        <w:jc w:val="center"/>
+        <w:rPr>
+          <w:rFonts w:asciiTheme="majorBidi" w:hAnsiTheme="majorBidi" w:cstheme="majorBidi"/>
+          <w:sz w:val="40"/>
+          <w:szCs w:val="40"/>
+        </w:rPr>
+      </w:pPr>
+    </w:p>
+    <w:p>
+      <w:pPr>
+        <w:jc w:val="center"/>
+        <w:rPr>
+          <w:rFonts w:asciiTheme="majorBidi" w:hAnsiTheme="majorBidi" w:cstheme="majorBidi"/>
+          <w:sz w:val="40"/>
+          <w:szCs w:val="40"/>
+        </w:rPr>
+      </w:pPr>
+    </w:p>
+    <w:p>
+      <w:pPr>
+        <w:jc w:val="center"/>
+        <w:rPr>
+          <w:rFonts w:asciiTheme="majorBidi" w:hAnsiTheme="majorBidi" w:cstheme="majorBidi"/>
+          <w:sz w:val="40"/>
+          <w:szCs w:val="40"/>
+        </w:rPr>
+      </w:pPr>
+    </w:p>
+    <w:p>
+      <w:pPr>
+        <w:jc w:val="center"/>
+        <w:rPr>
+          <w:rFonts w:asciiTheme="majorBidi" w:hAnsiTheme="majorBidi" w:cstheme="majorBidi"/>
+          <w:sz w:val="40"/>
+          <w:szCs w:val="40"/>
+        </w:rPr>
+      </w:pPr>
+    </w:p>
+    <w:p>
+      <w:pPr>
+        <w:jc w:val="center"/>
+        <w:rPr>
+          <w:rFonts w:asciiTheme="majorBidi" w:hAnsiTheme="majorBidi" w:cstheme="majorBidi"/>
+          <w:sz w:val="40"/>
+          <w:szCs w:val="40"/>
+        </w:rPr>
+      </w:pPr>
+    </w:p>
+    <w:p>
+      <w:pPr>
+        <w:jc w:val="center"/>
+        <w:rPr>
+          <w:rFonts w:asciiTheme="majorBidi" w:hAnsiTheme="majorBidi" w:cstheme="majorBidi"/>
+          <w:sz w:val="40"/>
+          <w:szCs w:val="40"/>
+        </w:rPr>
+      </w:pPr>
+    </w:p>
+    <w:p>
+      <w:pPr>
+        <w:jc w:val="center"/>
+        <w:rPr>
+          <w:rFonts w:asciiTheme="majorBidi" w:hAnsiTheme="majorBidi" w:cstheme="majorBidi"/>
+          <w:sz w:val="40"/>
+          <w:szCs w:val="40"/>
+        </w:rPr>
+      </w:pPr>
+    </w:p>
+    <w:p>
+      <w:pPr>
+        <w:jc w:val="center"/>
+        <w:rPr>
+          <w:rFonts w:asciiTheme="majorBidi" w:hAnsiTheme="majorBidi" w:cstheme="majorBidi"/>
+          <w:sz w:val="40"/>
+          <w:szCs w:val="40"/>
+        </w:rPr>
+      </w:pPr>
+    </w:p>
+    <w:p>
+      <w:pPr>
+        <w:jc w:val="center"/>
+        <w:rPr>
+          <w:rFonts w:asciiTheme="majorBidi" w:hAnsiTheme="majorBidi" w:cstheme="majorBidi"/>
+          <w:sz w:val="40"/>
+          <w:szCs w:val="40"/>
+        </w:rPr>
+      </w:pPr>
+    </w:p>
+    <w:p>
+      <w:pPr>
+        <w:jc w:val="center"/>
+        <w:rPr>
+          <w:rFonts w:asciiTheme="majorBidi" w:hAnsiTheme="majorBidi" w:cstheme="majorBidi"/>
+          <w:sz w:val="40"/>
+          <w:szCs w:val="40"/>
+        </w:rPr>
+      </w:pPr>
+      <w:r>
+        <w:rPr>
+          <w:rFonts w:asciiTheme="majorBidi" w:hAnsiTheme="majorBidi" w:cstheme="majorBidi"/>
+          <w:sz w:val="40"/>
+          <w:szCs w:val="40"/>
+        </w:rPr>
+        <w:t>CHAPTER 6 VALIDATION</w:t>
+      </w:r>
+    </w:p>
+    <w:p>
+      <w:pPr>
+        <w:rPr>
+          <w:rFonts w:asciiTheme="majorBidi" w:hAnsiTheme="majorBidi" w:cstheme="majorBidi"/>
+          <w:sz w:val="40"/>
+          <w:szCs w:val="40"/>
+        </w:rPr>
+      </w:pPr>
+      <w:r>
+        <w:rPr>
+          <w:rFonts w:asciiTheme="majorBidi" w:hAnsiTheme="majorBidi" w:cstheme="majorBidi"/>
+          <w:sz w:val="40"/>
+          <w:szCs w:val="40"/>
+        </w:rPr>
         <w:br w:type="page"/>
       </w:r>
     </w:p>
-    <w:bookmarkStart w:id="38" w:name="refrences"/>
+    <w:bookmarkStart w:id="48" w:name="refrences"/>
     <w:p>
       <w:pPr>
         <w:rPr>
@@ -21234,7 +24453,7 @@
         <w:fldChar w:fldCharType="end"/>
       </w:r>
     </w:p>
-    <w:bookmarkEnd w:id="38"/>
+    <w:bookmarkEnd w:id="48"/>
     <w:p>
       <w:pPr>
         <w:rPr>
@@ -21301,7 +24520,7 @@
           <w:szCs w:val="24"/>
         </w:rPr>
       </w:pPr>
-      <w:hyperlink r:id="rId31" w:history="1">
+      <w:hyperlink r:id="rId39" w:history="1">
         <w:r>
           <w:rPr>
             <w:rStyle w:val="Hyperlink"/>
@@ -21329,7 +24548,7 @@
           <w:szCs w:val="24"/>
         </w:rPr>
       </w:pPr>
-      <w:hyperlink r:id="rId32" w:history="1">
+      <w:hyperlink r:id="rId40" w:history="1">
         <w:r>
           <w:rPr>
             <w:rStyle w:val="Hyperlink"/>
@@ -21357,7 +24576,7 @@
           <w:szCs w:val="24"/>
         </w:rPr>
       </w:pPr>
-      <w:hyperlink r:id="rId33" w:history="1">
+      <w:hyperlink r:id="rId41" w:history="1">
         <w:r>
           <w:rPr>
             <w:rStyle w:val="Hyperlink"/>
@@ -21385,7 +24604,7 @@
           <w:szCs w:val="24"/>
         </w:rPr>
       </w:pPr>
-      <w:hyperlink r:id="rId34" w:history="1">
+      <w:hyperlink r:id="rId42" w:history="1">
         <w:r>
           <w:rPr>
             <w:rStyle w:val="Hyperlink"/>
@@ -21415,7 +24634,7 @@
       </w:pPr>
     </w:p>
     <w:sectPr>
-      <w:footerReference w:type="default" r:id="rId35"/>
+      <w:footerReference w:type="default" r:id="rId43"/>
       <w:pgSz w:w="12240" w:h="15840"/>
       <w:pgMar w:top="1440" w:right="1440" w:bottom="1440" w:left="1440" w:header="720" w:footer="720" w:gutter="0"/>
       <w:pgBorders w:offsetFrom="page">
@@ -25517,7 +28736,7 @@
   <w:style w:type="paragraph" w:default="1" w:styleId="Normal">
     <w:name w:val="Normal"/>
     <w:qFormat/>
-    <w:rsid w:val="00821B27"/>
+    <w:rsid w:val="009A79BD"/>
   </w:style>
   <w:style w:type="paragraph" w:styleId="Heading2">
     <w:name w:val="heading 2"/>

--- a/Documntation/Full Project Report.docx
+++ b/Documntation/Full Project Report.docx
@@ -2204,25 +2204,7 @@
             <w:color w:val="auto"/>
             <w:u w:val="none"/>
           </w:rPr>
-          <w:t>Logi</w:t>
-        </w:r>
-        <w:r>
-          <w:rPr>
-            <w:rStyle w:val="Hyperlink"/>
-            <w:rFonts w:asciiTheme="majorBidi" w:hAnsiTheme="majorBidi" w:cstheme="majorBidi"/>
-            <w:color w:val="auto"/>
-            <w:u w:val="none"/>
-          </w:rPr>
-          <w:t>n</w:t>
-        </w:r>
-        <w:r>
-          <w:rPr>
-            <w:rStyle w:val="Hyperlink"/>
-            <w:rFonts w:asciiTheme="majorBidi" w:hAnsiTheme="majorBidi" w:cstheme="majorBidi"/>
-            <w:color w:val="auto"/>
-            <w:u w:val="none"/>
-          </w:rPr>
-          <w:t xml:space="preserve"> Screen</w:t>
+          <w:t>Login Screen</w:t>
         </w:r>
       </w:hyperlink>
       <w:r>
@@ -2633,7 +2615,14 @@
           <w:rFonts w:asciiTheme="majorBidi" w:hAnsiTheme="majorBidi" w:cstheme="majorBidi"/>
           <w:color w:val="auto"/>
         </w:rPr>
-        <w:t>.............</w:t>
+        <w:t>...........</w:t>
+      </w:r>
+      <w:r>
+        <w:rPr>
+          <w:rFonts w:asciiTheme="majorBidi" w:hAnsiTheme="majorBidi" w:cstheme="majorBidi"/>
+          <w:color w:val="auto"/>
+        </w:rPr>
+        <w:t>41</w:t>
       </w:r>
     </w:p>
     <w:p>
@@ -2660,7 +2649,14 @@
           <w:rFonts w:asciiTheme="majorBidi" w:hAnsiTheme="majorBidi" w:cstheme="majorBidi"/>
           <w:color w:val="auto"/>
         </w:rPr>
-        <w:t>...................................</w:t>
+        <w:t>................................</w:t>
+      </w:r>
+      <w:r>
+        <w:rPr>
+          <w:rFonts w:asciiTheme="majorBidi" w:hAnsiTheme="majorBidi" w:cstheme="majorBidi"/>
+          <w:color w:val="auto"/>
+        </w:rPr>
+        <w:t>42</w:t>
       </w:r>
     </w:p>
     <w:p>
@@ -2684,7 +2680,21 @@
           <w:rFonts w:asciiTheme="majorBidi" w:hAnsiTheme="majorBidi" w:cstheme="majorBidi"/>
           <w:color w:val="auto"/>
         </w:rPr>
-        <w:t>.................</w:t>
+        <w:t>...............</w:t>
+      </w:r>
+      <w:r>
+        <w:rPr>
+          <w:rFonts w:asciiTheme="majorBidi" w:hAnsiTheme="majorBidi" w:cstheme="majorBidi"/>
+          <w:color w:val="auto"/>
+        </w:rPr>
+        <w:t>4</w:t>
+      </w:r>
+      <w:r>
+        <w:rPr>
+          <w:rFonts w:asciiTheme="majorBidi" w:hAnsiTheme="majorBidi" w:cstheme="majorBidi"/>
+          <w:color w:val="auto"/>
+        </w:rPr>
+        <w:t>2</w:t>
       </w:r>
     </w:p>
     <w:p>
@@ -2704,7 +2714,25 @@
             <w:color w:val="auto"/>
             <w:u w:val="none"/>
           </w:rPr>
-          <w:t xml:space="preserve">3.1.1 Software Environment </w:t>
+          <w:t>3.1.1 Software Env</w:t>
+        </w:r>
+        <w:r>
+          <w:rPr>
+            <w:rStyle w:val="Hyperlink"/>
+            <w:rFonts w:asciiTheme="majorBidi" w:hAnsiTheme="majorBidi" w:cstheme="majorBidi"/>
+            <w:color w:val="auto"/>
+            <w:u w:val="none"/>
+          </w:rPr>
+          <w:t>i</w:t>
+        </w:r>
+        <w:r>
+          <w:rPr>
+            <w:rStyle w:val="Hyperlink"/>
+            <w:rFonts w:asciiTheme="majorBidi" w:hAnsiTheme="majorBidi" w:cstheme="majorBidi"/>
+            <w:color w:val="auto"/>
+            <w:u w:val="none"/>
+          </w:rPr>
+          <w:t xml:space="preserve">ronment </w:t>
         </w:r>
         <w:r>
           <w:rPr>
@@ -2721,10 +2749,21 @@
           <w:rPr>
             <w:rStyle w:val="Hyperlink"/>
             <w:rFonts w:asciiTheme="majorBidi" w:hAnsiTheme="majorBidi" w:cstheme="majorBidi"/>
+            <w:i/>
+            <w:iCs/>
             <w:color w:val="auto"/>
             <w:u w:val="none"/>
           </w:rPr>
-          <w:t>30</w:t>
+          <w:t>.</w:t>
+        </w:r>
+        <w:r>
+          <w:rPr>
+            <w:rStyle w:val="Hyperlink"/>
+            <w:rFonts w:asciiTheme="majorBidi" w:hAnsiTheme="majorBidi" w:cstheme="majorBidi"/>
+            <w:color w:val="auto"/>
+            <w:u w:val="none"/>
+          </w:rPr>
+          <w:t>42</w:t>
         </w:r>
       </w:hyperlink>
       <w:r>
@@ -2772,7 +2811,7 @@
             <w:color w:val="auto"/>
             <w:u w:val="none"/>
           </w:rPr>
-          <w:t>31</w:t>
+          <w:t>42</w:t>
         </w:r>
       </w:hyperlink>
       <w:r>
@@ -2800,7 +2839,25 @@
             <w:color w:val="auto"/>
             <w:u w:val="none"/>
           </w:rPr>
-          <w:t xml:space="preserve">3.2.2 Project Management Strategies </w:t>
+          <w:t>3.2.2 Project Management</w:t>
+        </w:r>
+        <w:r>
+          <w:rPr>
+            <w:rStyle w:val="Hyperlink"/>
+            <w:rFonts w:asciiTheme="majorBidi" w:hAnsiTheme="majorBidi" w:cstheme="majorBidi"/>
+            <w:color w:val="auto"/>
+            <w:u w:val="none"/>
+          </w:rPr>
+          <w:t xml:space="preserve"> </w:t>
+        </w:r>
+        <w:r>
+          <w:rPr>
+            <w:rStyle w:val="Hyperlink"/>
+            <w:rFonts w:asciiTheme="majorBidi" w:hAnsiTheme="majorBidi" w:cstheme="majorBidi"/>
+            <w:color w:val="auto"/>
+            <w:u w:val="none"/>
+          </w:rPr>
+          <w:t xml:space="preserve">Strategies </w:t>
         </w:r>
         <w:r>
           <w:rPr>
@@ -2820,7 +2877,7 @@
             <w:color w:val="auto"/>
             <w:u w:val="none"/>
           </w:rPr>
-          <w:t>32</w:t>
+          <w:t>43</w:t>
         </w:r>
       </w:hyperlink>
       <w:r>
@@ -2850,7 +2907,52 @@
             <w:color w:val="auto"/>
             <w:u w:val="none"/>
           </w:rPr>
-          <w:t xml:space="preserve">3.2.3 Development Method </w:t>
+          <w:t>3.2.3 Developm</w:t>
+        </w:r>
+        <w:r>
+          <w:rPr>
+            <w:rStyle w:val="Hyperlink"/>
+            <w:rFonts w:asciiTheme="majorBidi" w:hAnsiTheme="majorBidi" w:cstheme="majorBidi"/>
+            <w:color w:val="auto"/>
+            <w:u w:val="none"/>
+          </w:rPr>
+          <w:t>e</w:t>
+        </w:r>
+        <w:r>
+          <w:rPr>
+            <w:rStyle w:val="Hyperlink"/>
+            <w:rFonts w:asciiTheme="majorBidi" w:hAnsiTheme="majorBidi" w:cstheme="majorBidi"/>
+            <w:color w:val="auto"/>
+            <w:u w:val="none"/>
+          </w:rPr>
+          <w:t xml:space="preserve">nt </w:t>
+        </w:r>
+        <w:r>
+          <w:rPr>
+            <w:rStyle w:val="Hyperlink"/>
+            <w:rFonts w:asciiTheme="majorBidi" w:hAnsiTheme="majorBidi" w:cstheme="majorBidi"/>
+            <w:color w:val="auto"/>
+            <w:u w:val="none"/>
+          </w:rPr>
+          <w:t>M</w:t>
+        </w:r>
+        <w:r>
+          <w:rPr>
+            <w:rStyle w:val="Hyperlink"/>
+            <w:rFonts w:asciiTheme="majorBidi" w:hAnsiTheme="majorBidi" w:cstheme="majorBidi"/>
+            <w:color w:val="auto"/>
+            <w:u w:val="none"/>
+          </w:rPr>
+          <w:t>e</w:t>
+        </w:r>
+        <w:r>
+          <w:rPr>
+            <w:rStyle w:val="Hyperlink"/>
+            <w:rFonts w:asciiTheme="majorBidi" w:hAnsiTheme="majorBidi" w:cstheme="majorBidi"/>
+            <w:color w:val="auto"/>
+            <w:u w:val="none"/>
+          </w:rPr>
+          <w:t xml:space="preserve">thod </w:t>
         </w:r>
         <w:r>
           <w:rPr>
@@ -2892,7 +2994,7 @@
             <w:color w:val="auto"/>
             <w:u w:val="none"/>
           </w:rPr>
-          <w:t>32</w:t>
+          <w:t>43</w:t>
         </w:r>
       </w:hyperlink>
     </w:p>
@@ -2902,7 +3004,172 @@
         <w:ind w:left="720" w:firstLine="720"/>
         <w:rPr>
           <w:rFonts w:asciiTheme="majorBidi" w:hAnsiTheme="majorBidi" w:cstheme="majorBidi"/>
-          <w:color w:val="auto"/>
+        </w:rPr>
+      </w:pPr>
+      <w:r>
+        <w:rPr>
+          <w:rStyle w:val="Hyperlink"/>
+          <w:rFonts w:asciiTheme="majorBidi" w:hAnsiTheme="majorBidi" w:cstheme="majorBidi"/>
+          <w:color w:val="auto"/>
+          <w:u w:val="none"/>
+        </w:rPr>
+        <w:tab/>
+        <w:t xml:space="preserve">3.2.3.1 </w:t>
+      </w:r>
+      <w:r>
+        <w:rPr>
+          <w:rFonts w:asciiTheme="majorBidi" w:hAnsiTheme="majorBidi" w:cstheme="majorBidi"/>
+        </w:rPr>
+        <w:t>Analysis</w:t>
+      </w:r>
+      <w:r>
+        <w:rPr>
+          <w:rFonts w:asciiTheme="majorBidi" w:hAnsiTheme="majorBidi" w:cstheme="majorBidi"/>
+        </w:rPr>
+        <w:t>…………………………………………………………</w:t>
+      </w:r>
+      <w:r>
+        <w:rPr>
+          <w:rFonts w:asciiTheme="majorBidi" w:hAnsiTheme="majorBidi" w:cstheme="majorBidi"/>
+        </w:rPr>
+        <w:t>.44</w:t>
+      </w:r>
+    </w:p>
+    <w:p>
+      <w:pPr>
+        <w:pStyle w:val="Default"/>
+        <w:ind w:left="720" w:firstLine="720"/>
+        <w:rPr>
+          <w:rStyle w:val="Hyperlink"/>
+          <w:rFonts w:asciiTheme="majorBidi" w:hAnsiTheme="majorBidi" w:cstheme="majorBidi"/>
+          <w:color w:val="auto"/>
+          <w:u w:val="none"/>
+        </w:rPr>
+      </w:pPr>
+      <w:r>
+        <w:rPr>
+          <w:rStyle w:val="Hyperlink"/>
+          <w:rFonts w:asciiTheme="majorBidi" w:hAnsiTheme="majorBidi" w:cstheme="majorBidi"/>
+          <w:color w:val="auto"/>
+          <w:u w:val="none"/>
+        </w:rPr>
+        <w:tab/>
+        <w:t xml:space="preserve">3.2.3.2 </w:t>
+      </w:r>
+      <w:r>
+        <w:rPr>
+          <w:rFonts w:asciiTheme="majorBidi" w:hAnsiTheme="majorBidi" w:cstheme="majorBidi"/>
+        </w:rPr>
+        <w:t>Design</w:t>
+      </w:r>
+      <w:r>
+        <w:rPr>
+          <w:rFonts w:asciiTheme="majorBidi" w:hAnsiTheme="majorBidi" w:cstheme="majorBidi"/>
+        </w:rPr>
+        <w:t>……………………………………………………………44</w:t>
+      </w:r>
+    </w:p>
+    <w:p>
+      <w:pPr>
+        <w:pStyle w:val="Default"/>
+        <w:ind w:left="720" w:firstLine="720"/>
+        <w:rPr>
+          <w:rStyle w:val="Hyperlink"/>
+          <w:rFonts w:asciiTheme="majorBidi" w:hAnsiTheme="majorBidi" w:cstheme="majorBidi"/>
+          <w:color w:val="auto"/>
+          <w:u w:val="none"/>
+        </w:rPr>
+      </w:pPr>
+      <w:r>
+        <w:rPr>
+          <w:rStyle w:val="Hyperlink"/>
+          <w:rFonts w:asciiTheme="majorBidi" w:hAnsiTheme="majorBidi" w:cstheme="majorBidi"/>
+          <w:color w:val="auto"/>
+          <w:u w:val="none"/>
+        </w:rPr>
+        <w:tab/>
+        <w:t>3.2.3.3</w:t>
+      </w:r>
+      <w:r>
+        <w:rPr>
+          <w:rStyle w:val="Hyperlink"/>
+          <w:rFonts w:asciiTheme="majorBidi" w:hAnsiTheme="majorBidi" w:cstheme="majorBidi"/>
+          <w:color w:val="auto"/>
+          <w:u w:val="none"/>
+        </w:rPr>
+        <w:t xml:space="preserve"> </w:t>
+      </w:r>
+      <w:r>
+        <w:rPr>
+          <w:rStyle w:val="Hyperlink"/>
+          <w:rFonts w:asciiTheme="majorBidi" w:hAnsiTheme="majorBidi" w:cstheme="majorBidi"/>
+          <w:color w:val="auto"/>
+          <w:u w:val="none"/>
+        </w:rPr>
+        <w:t>Implementation</w:t>
+      </w:r>
+      <w:r>
+        <w:rPr>
+          <w:rStyle w:val="Hyperlink"/>
+          <w:rFonts w:asciiTheme="majorBidi" w:hAnsiTheme="majorBidi" w:cstheme="majorBidi"/>
+          <w:color w:val="auto"/>
+          <w:u w:val="none"/>
+        </w:rPr>
+        <w:t>…………………………………………………..44</w:t>
+      </w:r>
+    </w:p>
+    <w:p>
+      <w:pPr>
+        <w:pStyle w:val="Default"/>
+        <w:ind w:left="720" w:firstLine="720"/>
+        <w:rPr>
+          <w:rStyle w:val="Hyperlink"/>
+          <w:rFonts w:asciiTheme="majorBidi" w:hAnsiTheme="majorBidi" w:cstheme="majorBidi"/>
+          <w:color w:val="auto"/>
+          <w:u w:val="none"/>
+        </w:rPr>
+      </w:pPr>
+      <w:r>
+        <w:rPr>
+          <w:rStyle w:val="Hyperlink"/>
+          <w:rFonts w:asciiTheme="majorBidi" w:hAnsiTheme="majorBidi" w:cstheme="majorBidi"/>
+          <w:color w:val="auto"/>
+          <w:u w:val="none"/>
+        </w:rPr>
+        <w:tab/>
+        <w:t>3.2.3.4</w:t>
+      </w:r>
+      <w:r>
+        <w:rPr>
+          <w:rStyle w:val="Hyperlink"/>
+          <w:rFonts w:asciiTheme="majorBidi" w:hAnsiTheme="majorBidi" w:cstheme="majorBidi"/>
+          <w:color w:val="auto"/>
+          <w:u w:val="none"/>
+        </w:rPr>
+        <w:t xml:space="preserve"> </w:t>
+      </w:r>
+      <w:r>
+        <w:rPr>
+          <w:rFonts w:asciiTheme="majorBidi" w:hAnsiTheme="majorBidi" w:cstheme="majorBidi"/>
+        </w:rPr>
+        <w:t>Testing</w:t>
+      </w:r>
+      <w:r>
+        <w:rPr>
+          <w:rFonts w:asciiTheme="majorBidi" w:hAnsiTheme="majorBidi" w:cstheme="majorBidi"/>
+        </w:rPr>
+        <w:t>……………………………………………………………44</w:t>
+      </w:r>
+    </w:p>
+    <w:p>
+      <w:pPr>
+        <w:pStyle w:val="Default"/>
+        <w:ind w:left="720" w:firstLine="720"/>
+        <w:rPr>
+          <w:rStyle w:val="Hyperlink"/>
+          <w:rFonts w:asciiTheme="majorBidi" w:hAnsiTheme="majorBidi" w:cstheme="majorBidi"/>
+          <w:color w:val="auto"/>
+          <w:u w:val="none"/>
         </w:rPr>
       </w:pPr>
       <w:hyperlink w:anchor="gannet_Chart" w:history="1">
@@ -2913,471 +3180,7 @@
             <w:color w:val="auto"/>
             <w:u w:val="none"/>
           </w:rPr>
-          <w:t>3.2.4 Gannet Chart………………………………………………………………..</w:t>
-        </w:r>
-      </w:hyperlink>
-    </w:p>
-    <w:p>
-      <w:pPr>
-        <w:pStyle w:val="Default"/>
-        <w:rPr>
-          <w:rFonts w:asciiTheme="majorBidi" w:hAnsiTheme="majorBidi" w:cstheme="majorBidi"/>
-        </w:rPr>
-      </w:pPr>
-    </w:p>
-    <w:p>
-      <w:pPr>
-        <w:pStyle w:val="Default"/>
-        <w:rPr>
-          <w:rStyle w:val="Hyperlink"/>
-          <w:rFonts w:asciiTheme="majorBidi" w:hAnsiTheme="majorBidi" w:cstheme="majorBidi"/>
-          <w:color w:val="auto"/>
-          <w:u w:val="none"/>
-        </w:rPr>
-      </w:pPr>
-      <w:r>
-        <w:rPr>
-          <w:rFonts w:asciiTheme="majorBidi" w:hAnsiTheme="majorBidi" w:cstheme="majorBidi"/>
-        </w:rPr>
-        <w:fldChar w:fldCharType="begin"/>
-      </w:r>
-      <w:r>
-        <w:rPr>
-          <w:rFonts w:asciiTheme="majorBidi" w:hAnsiTheme="majorBidi" w:cstheme="majorBidi"/>
-        </w:rPr>
-        <w:instrText xml:space="preserve"> HYPERLINK  \l "chapter4" </w:instrText>
-      </w:r>
-      <w:r>
-        <w:rPr>
-          <w:rFonts w:asciiTheme="majorBidi" w:hAnsiTheme="majorBidi" w:cstheme="majorBidi"/>
-        </w:rPr>
-        <w:fldChar w:fldCharType="separate"/>
-      </w:r>
-      <w:r>
-        <w:rPr>
-          <w:rStyle w:val="Hyperlink"/>
-          <w:rFonts w:asciiTheme="majorBidi" w:hAnsiTheme="majorBidi" w:cstheme="majorBidi"/>
-          <w:color w:val="auto"/>
-          <w:u w:val="none"/>
-        </w:rPr>
-        <w:t>Chapter 4 System Design ...............................................................................</w:t>
-      </w:r>
-    </w:p>
-    <w:p>
-      <w:pPr>
-        <w:pStyle w:val="Default"/>
-        <w:numPr>
-          <w:ilvl w:val="0"/>
-          <w:numId w:val="1"/>
-        </w:numPr>
-        <w:rPr>
-          <w:rFonts w:asciiTheme="majorBidi" w:hAnsiTheme="majorBidi" w:cstheme="majorBidi"/>
-          <w:color w:val="auto"/>
-        </w:rPr>
-      </w:pPr>
-      <w:r>
-        <w:rPr>
-          <w:rFonts w:asciiTheme="majorBidi" w:hAnsiTheme="majorBidi" w:cstheme="majorBidi"/>
-        </w:rPr>
-        <w:fldChar w:fldCharType="end"/>
-      </w:r>
-      <w:r>
-        <w:rPr>
-          <w:rFonts w:asciiTheme="majorBidi" w:hAnsiTheme="majorBidi" w:cstheme="majorBidi"/>
-          <w:color w:val="auto"/>
-        </w:rPr>
-        <w:t>System Design .................................................................................................</w:t>
-      </w:r>
-    </w:p>
-    <w:p>
-      <w:pPr>
-        <w:pStyle w:val="Default"/>
-        <w:ind w:left="720"/>
-        <w:rPr>
-          <w:rFonts w:asciiTheme="majorBidi" w:hAnsiTheme="majorBidi" w:cstheme="majorBidi"/>
-          <w:color w:val="auto"/>
-        </w:rPr>
-      </w:pPr>
-      <w:r>
-        <w:rPr>
-          <w:rFonts w:asciiTheme="majorBidi" w:hAnsiTheme="majorBidi" w:cstheme="majorBidi"/>
-          <w:color w:val="auto"/>
-        </w:rPr>
-        <w:t>4.1.1 Major Models………………………………………………………………..</w:t>
-      </w:r>
-    </w:p>
-    <w:p>
-      <w:pPr>
-        <w:pStyle w:val="Default"/>
-        <w:ind w:left="720"/>
-        <w:rPr>
-          <w:rFonts w:asciiTheme="majorBidi" w:hAnsiTheme="majorBidi" w:cstheme="majorBidi"/>
-          <w:color w:val="auto"/>
-        </w:rPr>
-      </w:pPr>
-      <w:r>
-        <w:rPr>
-          <w:rFonts w:asciiTheme="majorBidi" w:hAnsiTheme="majorBidi" w:cstheme="majorBidi"/>
-          <w:color w:val="auto"/>
-        </w:rPr>
-        <w:t>4</w:t>
-      </w:r>
-      <w:r>
-        <w:rPr>
-          <w:rFonts w:asciiTheme="majorBidi" w:hAnsiTheme="majorBidi" w:cstheme="majorBidi"/>
-          <w:color w:val="auto"/>
-        </w:rPr>
-        <w:t>.</w:t>
-      </w:r>
-      <w:r>
-        <w:rPr>
-          <w:rFonts w:asciiTheme="majorBidi" w:hAnsiTheme="majorBidi" w:cstheme="majorBidi"/>
-          <w:color w:val="auto"/>
-        </w:rPr>
-        <w:t>1</w:t>
-      </w:r>
-      <w:r>
-        <w:rPr>
-          <w:rFonts w:asciiTheme="majorBidi" w:hAnsiTheme="majorBidi" w:cstheme="majorBidi"/>
-          <w:color w:val="auto"/>
-        </w:rPr>
-        <w:t>.</w:t>
-      </w:r>
-      <w:r>
-        <w:rPr>
-          <w:rFonts w:asciiTheme="majorBidi" w:hAnsiTheme="majorBidi" w:cstheme="majorBidi"/>
-          <w:color w:val="auto"/>
-        </w:rPr>
-        <w:t>2</w:t>
-      </w:r>
-      <w:r>
-        <w:rPr>
-          <w:rFonts w:asciiTheme="majorBidi" w:hAnsiTheme="majorBidi" w:cstheme="majorBidi"/>
-          <w:color w:val="auto"/>
-        </w:rPr>
-        <w:t xml:space="preserve"> The Model-View-Controller Pattern ................................................... </w:t>
-      </w:r>
-    </w:p>
-    <w:p>
-      <w:pPr>
-        <w:pStyle w:val="Default"/>
-        <w:ind w:left="720"/>
-        <w:rPr>
-          <w:rFonts w:asciiTheme="majorBidi" w:hAnsiTheme="majorBidi" w:cstheme="majorBidi"/>
-          <w:color w:val="auto"/>
-        </w:rPr>
-      </w:pPr>
-      <w:r>
-        <w:rPr>
-          <w:rFonts w:asciiTheme="majorBidi" w:hAnsiTheme="majorBidi" w:cstheme="majorBidi"/>
-          <w:color w:val="auto"/>
-        </w:rPr>
-        <w:t>4</w:t>
-      </w:r>
-      <w:r>
-        <w:rPr>
-          <w:rFonts w:asciiTheme="majorBidi" w:hAnsiTheme="majorBidi" w:cstheme="majorBidi"/>
-          <w:color w:val="auto"/>
-        </w:rPr>
-        <w:t>.</w:t>
-      </w:r>
-      <w:r>
-        <w:rPr>
-          <w:rFonts w:asciiTheme="majorBidi" w:hAnsiTheme="majorBidi" w:cstheme="majorBidi"/>
-          <w:color w:val="auto"/>
-        </w:rPr>
-        <w:t>1</w:t>
-      </w:r>
-      <w:r>
-        <w:rPr>
-          <w:rFonts w:asciiTheme="majorBidi" w:hAnsiTheme="majorBidi" w:cstheme="majorBidi"/>
-          <w:color w:val="auto"/>
-        </w:rPr>
-        <w:t>.</w:t>
-      </w:r>
-      <w:r>
-        <w:rPr>
-          <w:rFonts w:asciiTheme="majorBidi" w:hAnsiTheme="majorBidi" w:cstheme="majorBidi"/>
-          <w:color w:val="auto"/>
-        </w:rPr>
-        <w:t>3</w:t>
-      </w:r>
-      <w:r>
-        <w:rPr>
-          <w:rFonts w:asciiTheme="majorBidi" w:hAnsiTheme="majorBidi" w:cstheme="majorBidi"/>
-          <w:color w:val="auto"/>
-        </w:rPr>
-        <w:t xml:space="preserve"> The Component And Link Diagram</w:t>
-      </w:r>
-    </w:p>
-    <w:p>
-      <w:pPr>
-        <w:pStyle w:val="Default"/>
-        <w:ind w:left="720"/>
-        <w:rPr>
-          <w:rFonts w:asciiTheme="majorBidi" w:hAnsiTheme="majorBidi" w:cstheme="majorBidi"/>
-          <w:color w:val="auto"/>
-        </w:rPr>
-      </w:pPr>
-      <w:r>
-        <w:rPr>
-          <w:rFonts w:asciiTheme="majorBidi" w:hAnsiTheme="majorBidi" w:cstheme="majorBidi"/>
-          <w:color w:val="auto"/>
-        </w:rPr>
-        <w:t>4</w:t>
-      </w:r>
-      <w:r>
-        <w:rPr>
-          <w:rFonts w:asciiTheme="majorBidi" w:hAnsiTheme="majorBidi" w:cstheme="majorBidi"/>
-          <w:color w:val="auto"/>
-        </w:rPr>
-        <w:t>.</w:t>
-      </w:r>
-      <w:r>
-        <w:rPr>
-          <w:rFonts w:asciiTheme="majorBidi" w:hAnsiTheme="majorBidi" w:cstheme="majorBidi"/>
-          <w:color w:val="auto"/>
-        </w:rPr>
-        <w:t>1</w:t>
-      </w:r>
-      <w:r>
-        <w:rPr>
-          <w:rFonts w:asciiTheme="majorBidi" w:hAnsiTheme="majorBidi" w:cstheme="majorBidi"/>
-          <w:color w:val="auto"/>
-        </w:rPr>
-        <w:t>.</w:t>
-      </w:r>
-      <w:r>
-        <w:rPr>
-          <w:rFonts w:asciiTheme="majorBidi" w:hAnsiTheme="majorBidi" w:cstheme="majorBidi"/>
-          <w:color w:val="auto"/>
-        </w:rPr>
-        <w:t>4</w:t>
-      </w:r>
-      <w:r>
-        <w:rPr>
-          <w:rFonts w:asciiTheme="majorBidi" w:hAnsiTheme="majorBidi" w:cstheme="majorBidi"/>
-          <w:color w:val="auto"/>
-        </w:rPr>
-        <w:t xml:space="preserve"> Class Diagram</w:t>
-      </w:r>
-      <w:r>
-        <w:rPr>
-          <w:rStyle w:val="Hyperlink"/>
-          <w:rFonts w:asciiTheme="majorBidi" w:hAnsiTheme="majorBidi" w:cstheme="majorBidi"/>
-          <w:color w:val="auto"/>
-          <w:u w:val="none"/>
-        </w:rPr>
-        <w:t>……………………………………………………</w:t>
-      </w:r>
-    </w:p>
-    <w:p>
-      <w:pPr>
-        <w:pStyle w:val="Default"/>
-        <w:ind w:left="720"/>
-        <w:rPr>
-          <w:rFonts w:asciiTheme="majorBidi" w:hAnsiTheme="majorBidi" w:cstheme="majorBidi"/>
-          <w:b/>
-          <w:bCs/>
-          <w:color w:val="auto"/>
-        </w:rPr>
-      </w:pPr>
-      <w:r>
-        <w:rPr>
-          <w:rFonts w:asciiTheme="majorBidi" w:hAnsiTheme="majorBidi" w:cstheme="majorBidi"/>
-          <w:color w:val="auto"/>
-        </w:rPr>
-        <w:t>4</w:t>
-      </w:r>
-      <w:r>
-        <w:rPr>
-          <w:rFonts w:asciiTheme="majorBidi" w:hAnsiTheme="majorBidi" w:cstheme="majorBidi"/>
-          <w:color w:val="auto"/>
-        </w:rPr>
-        <w:t>.</w:t>
-      </w:r>
-      <w:r>
-        <w:rPr>
-          <w:rFonts w:asciiTheme="majorBidi" w:hAnsiTheme="majorBidi" w:cstheme="majorBidi"/>
-          <w:color w:val="auto"/>
-        </w:rPr>
-        <w:t>1</w:t>
-      </w:r>
-      <w:r>
-        <w:rPr>
-          <w:rFonts w:asciiTheme="majorBidi" w:hAnsiTheme="majorBidi" w:cstheme="majorBidi"/>
-          <w:color w:val="auto"/>
-        </w:rPr>
-        <w:t>.</w:t>
-      </w:r>
-      <w:r>
-        <w:rPr>
-          <w:rFonts w:asciiTheme="majorBidi" w:hAnsiTheme="majorBidi" w:cstheme="majorBidi"/>
-          <w:color w:val="auto"/>
-        </w:rPr>
-        <w:t>5</w:t>
-      </w:r>
-      <w:r>
-        <w:rPr>
-          <w:rFonts w:asciiTheme="majorBidi" w:hAnsiTheme="majorBidi" w:cstheme="majorBidi"/>
-          <w:color w:val="auto"/>
-        </w:rPr>
-        <w:t xml:space="preserve"> Software Architecture Diagram</w:t>
-      </w:r>
-      <w:r>
-        <w:rPr>
-          <w:rStyle w:val="Hyperlink"/>
-          <w:rFonts w:asciiTheme="majorBidi" w:hAnsiTheme="majorBidi" w:cstheme="majorBidi"/>
-          <w:color w:val="auto"/>
-          <w:u w:val="none"/>
-        </w:rPr>
-        <w:t>…………………………………………8</w:t>
-      </w:r>
-    </w:p>
-    <w:p>
-      <w:pPr>
-        <w:pStyle w:val="Default"/>
-        <w:ind w:left="720"/>
-        <w:rPr>
-          <w:rFonts w:asciiTheme="majorBidi" w:hAnsiTheme="majorBidi" w:cstheme="majorBidi"/>
-          <w:color w:val="auto"/>
-        </w:rPr>
-      </w:pPr>
-      <w:r>
-        <w:rPr>
-          <w:rFonts w:asciiTheme="majorBidi" w:hAnsiTheme="majorBidi" w:cstheme="majorBidi"/>
-          <w:color w:val="auto"/>
-        </w:rPr>
-        <w:t>4</w:t>
-      </w:r>
-      <w:r>
-        <w:rPr>
-          <w:rFonts w:asciiTheme="majorBidi" w:hAnsiTheme="majorBidi" w:cstheme="majorBidi"/>
-          <w:color w:val="auto"/>
-        </w:rPr>
-        <w:t>.</w:t>
-      </w:r>
-      <w:r>
-        <w:rPr>
-          <w:rFonts w:asciiTheme="majorBidi" w:hAnsiTheme="majorBidi" w:cstheme="majorBidi"/>
-          <w:color w:val="auto"/>
-        </w:rPr>
-        <w:t>1</w:t>
-      </w:r>
-      <w:r>
-        <w:rPr>
-          <w:rFonts w:asciiTheme="majorBidi" w:hAnsiTheme="majorBidi" w:cstheme="majorBidi"/>
-          <w:color w:val="auto"/>
-        </w:rPr>
-        <w:t>.</w:t>
-      </w:r>
-      <w:r>
-        <w:rPr>
-          <w:rFonts w:asciiTheme="majorBidi" w:hAnsiTheme="majorBidi" w:cstheme="majorBidi"/>
-          <w:color w:val="auto"/>
-        </w:rPr>
-        <w:t>5</w:t>
-      </w:r>
-      <w:r>
-        <w:rPr>
-          <w:rFonts w:asciiTheme="majorBidi" w:hAnsiTheme="majorBidi" w:cstheme="majorBidi"/>
-          <w:color w:val="auto"/>
-        </w:rPr>
-        <w:t xml:space="preserve"> Layered Architecture Diagram</w:t>
-      </w:r>
-      <w:r>
-        <w:rPr>
-          <w:rStyle w:val="Hyperlink"/>
-          <w:rFonts w:asciiTheme="majorBidi" w:hAnsiTheme="majorBidi" w:cstheme="majorBidi"/>
-          <w:color w:val="auto"/>
-          <w:u w:val="none"/>
-        </w:rPr>
-        <w:t>…………………………………………8</w:t>
-      </w:r>
-    </w:p>
-    <w:p>
-      <w:pPr>
-        <w:pStyle w:val="Default"/>
-        <w:rPr>
-          <w:rFonts w:asciiTheme="majorBidi" w:hAnsiTheme="majorBidi" w:cstheme="majorBidi"/>
-        </w:rPr>
-      </w:pPr>
-    </w:p>
-    <w:p>
-      <w:pPr>
-        <w:pStyle w:val="Default"/>
-        <w:rPr>
-          <w:rFonts w:asciiTheme="majorBidi" w:hAnsiTheme="majorBidi" w:cstheme="majorBidi"/>
-        </w:rPr>
-      </w:pPr>
-    </w:p>
-    <w:p>
-      <w:pPr>
-        <w:pStyle w:val="Default"/>
-        <w:rPr>
-          <w:rFonts w:asciiTheme="majorBidi" w:hAnsiTheme="majorBidi" w:cstheme="majorBidi"/>
-        </w:rPr>
-      </w:pPr>
-    </w:p>
-    <w:p>
-      <w:pPr>
-        <w:pStyle w:val="Default"/>
-        <w:rPr>
-          <w:rFonts w:asciiTheme="majorBidi" w:hAnsiTheme="majorBidi" w:cstheme="majorBidi"/>
-        </w:rPr>
-      </w:pPr>
-    </w:p>
-    <w:p>
-      <w:pPr>
-        <w:pStyle w:val="Default"/>
-        <w:rPr>
-          <w:rFonts w:asciiTheme="majorBidi" w:hAnsiTheme="majorBidi" w:cstheme="majorBidi"/>
-        </w:rPr>
-      </w:pPr>
-    </w:p>
-    <w:p>
-      <w:pPr>
-        <w:pStyle w:val="Default"/>
-        <w:rPr>
-          <w:rFonts w:asciiTheme="majorBidi" w:hAnsiTheme="majorBidi" w:cstheme="majorBidi"/>
-        </w:rPr>
-      </w:pPr>
-    </w:p>
-    <w:p>
-      <w:pPr>
-        <w:pStyle w:val="Default"/>
-        <w:rPr>
-          <w:rFonts w:asciiTheme="majorBidi" w:hAnsiTheme="majorBidi" w:cstheme="majorBidi"/>
-        </w:rPr>
-      </w:pPr>
-    </w:p>
-    <w:p>
-      <w:pPr>
-        <w:pStyle w:val="Default"/>
-        <w:rPr>
-          <w:rFonts w:asciiTheme="majorBidi" w:hAnsiTheme="majorBidi" w:cstheme="majorBidi"/>
-        </w:rPr>
-      </w:pPr>
-    </w:p>
-    <w:p>
-      <w:pPr>
-        <w:pStyle w:val="Default"/>
-        <w:rPr>
-          <w:rFonts w:asciiTheme="majorBidi" w:hAnsiTheme="majorBidi" w:cstheme="majorBidi"/>
-          <w:color w:val="auto"/>
-          <w:lang w:val="fr-FR"/>
-        </w:rPr>
-      </w:pPr>
-      <w:hyperlink w:anchor="chapter5" w:history="1">
-        <w:r>
-          <w:rPr>
-            <w:rStyle w:val="Hyperlink"/>
-            <w:rFonts w:asciiTheme="majorBidi" w:hAnsiTheme="majorBidi" w:cstheme="majorBidi"/>
-            <w:color w:val="auto"/>
-            <w:u w:val="none"/>
-            <w:lang w:val="fr-FR"/>
-          </w:rPr>
-          <w:t>Chapter 5 Implemen</w:t>
+          <w:t>3.2.4 Gann</w:t>
         </w:r>
         <w:r>
           <w:rPr>
@@ -3385,7 +3188,15 @@
             <w:rFonts w:asciiTheme="majorBidi" w:hAnsiTheme="majorBidi" w:cstheme="majorBidi"/>
             <w:color w:val="auto"/>
             <w:u w:val="none"/>
-            <w:lang w:val="fr-FR"/>
+          </w:rPr>
+          <w:t>e</w:t>
+        </w:r>
+        <w:r>
+          <w:rPr>
+            <w:rStyle w:val="Hyperlink"/>
+            <w:rFonts w:asciiTheme="majorBidi" w:hAnsiTheme="majorBidi" w:cstheme="majorBidi"/>
+            <w:color w:val="auto"/>
+            <w:u w:val="none"/>
           </w:rPr>
           <w:t>t</w:t>
         </w:r>
@@ -3395,9 +3206,8 @@
             <w:rFonts w:asciiTheme="majorBidi" w:hAnsiTheme="majorBidi" w:cstheme="majorBidi"/>
             <w:color w:val="auto"/>
             <w:u w:val="none"/>
-            <w:lang w:val="fr-FR"/>
           </w:rPr>
-          <w:t>ation ...........................................................................</w:t>
+          <w:t xml:space="preserve"> </w:t>
         </w:r>
         <w:r>
           <w:rPr>
@@ -3405,11 +3215,1149 @@
             <w:rFonts w:asciiTheme="majorBidi" w:hAnsiTheme="majorBidi" w:cstheme="majorBidi"/>
             <w:color w:val="auto"/>
             <w:u w:val="none"/>
-            <w:lang w:val="fr-FR"/>
+          </w:rPr>
+          <w:t>Chart……………………………………………………………….</w:t>
+        </w:r>
+      </w:hyperlink>
+      <w:r>
+        <w:rPr>
+          <w:rStyle w:val="Hyperlink"/>
+          <w:rFonts w:asciiTheme="majorBidi" w:hAnsiTheme="majorBidi" w:cstheme="majorBidi"/>
+          <w:color w:val="auto"/>
+          <w:u w:val="none"/>
+        </w:rPr>
+        <w:t>44</w:t>
+      </w:r>
+    </w:p>
+    <w:p>
+      <w:pPr>
+        <w:pStyle w:val="Default"/>
+        <w:ind w:left="720" w:firstLine="720"/>
+        <w:rPr>
+          <w:rFonts w:asciiTheme="majorBidi" w:hAnsiTheme="majorBidi" w:cstheme="majorBidi"/>
+          <w:color w:val="auto"/>
+        </w:rPr>
+      </w:pPr>
+    </w:p>
+    <w:p>
+      <w:pPr>
+        <w:pStyle w:val="Default"/>
+        <w:rPr>
+          <w:rStyle w:val="Hyperlink"/>
+          <w:rFonts w:asciiTheme="majorBidi" w:hAnsiTheme="majorBidi" w:cstheme="majorBidi"/>
+          <w:color w:val="auto"/>
+          <w:u w:val="none"/>
+        </w:rPr>
+      </w:pPr>
+      <w:r>
+        <w:rPr>
+          <w:rFonts w:asciiTheme="majorBidi" w:hAnsiTheme="majorBidi" w:cstheme="majorBidi"/>
+          <w:color w:val="auto"/>
+        </w:rPr>
+        <w:fldChar w:fldCharType="begin"/>
+      </w:r>
+      <w:r>
+        <w:rPr>
+          <w:rFonts w:asciiTheme="majorBidi" w:hAnsiTheme="majorBidi" w:cstheme="majorBidi"/>
+          <w:color w:val="auto"/>
+        </w:rPr>
+        <w:instrText xml:space="preserve"> HYPERLINK  \l "chapter4" </w:instrText>
+      </w:r>
+      <w:r>
+        <w:rPr>
+          <w:rFonts w:asciiTheme="majorBidi" w:hAnsiTheme="majorBidi" w:cstheme="majorBidi"/>
+          <w:color w:val="auto"/>
+        </w:rPr>
+      </w:r>
+      <w:r>
+        <w:rPr>
+          <w:rFonts w:asciiTheme="majorBidi" w:hAnsiTheme="majorBidi" w:cstheme="majorBidi"/>
+          <w:color w:val="auto"/>
+        </w:rPr>
+        <w:fldChar w:fldCharType="separate"/>
+      </w:r>
+      <w:r>
+        <w:rPr>
+          <w:rStyle w:val="Hyperlink"/>
+          <w:rFonts w:asciiTheme="majorBidi" w:hAnsiTheme="majorBidi" w:cstheme="majorBidi"/>
+          <w:color w:val="auto"/>
+          <w:u w:val="none"/>
+        </w:rPr>
+        <w:t>Chapter 4 Sy</w:t>
+      </w:r>
+      <w:r>
+        <w:rPr>
+          <w:rStyle w:val="Hyperlink"/>
+          <w:rFonts w:asciiTheme="majorBidi" w:hAnsiTheme="majorBidi" w:cstheme="majorBidi"/>
+          <w:color w:val="auto"/>
+          <w:u w:val="none"/>
+        </w:rPr>
+        <w:t>s</w:t>
+      </w:r>
+      <w:r>
+        <w:rPr>
+          <w:rStyle w:val="Hyperlink"/>
+          <w:rFonts w:asciiTheme="majorBidi" w:hAnsiTheme="majorBidi" w:cstheme="majorBidi"/>
+          <w:color w:val="auto"/>
+          <w:u w:val="none"/>
+        </w:rPr>
+        <w:t>t</w:t>
+      </w:r>
+      <w:r>
+        <w:rPr>
+          <w:rStyle w:val="Hyperlink"/>
+          <w:rFonts w:asciiTheme="majorBidi" w:hAnsiTheme="majorBidi" w:cstheme="majorBidi"/>
+          <w:color w:val="auto"/>
+          <w:u w:val="none"/>
+        </w:rPr>
+        <w:t>em Design ........................................................................</w:t>
+      </w:r>
+      <w:r>
+        <w:rPr>
+          <w:rStyle w:val="Hyperlink"/>
+          <w:rFonts w:asciiTheme="majorBidi" w:hAnsiTheme="majorBidi" w:cstheme="majorBidi"/>
+          <w:color w:val="auto"/>
+          <w:u w:val="none"/>
+        </w:rPr>
+        <w:t>..............................</w:t>
+      </w:r>
+      <w:r>
+        <w:rPr>
+          <w:rStyle w:val="Hyperlink"/>
+          <w:rFonts w:asciiTheme="majorBidi" w:hAnsiTheme="majorBidi" w:cstheme="majorBidi"/>
+          <w:color w:val="auto"/>
+          <w:u w:val="none"/>
+        </w:rPr>
+        <w:t>.......4</w:t>
+      </w:r>
+      <w:r>
+        <w:rPr>
+          <w:rStyle w:val="Hyperlink"/>
+          <w:rFonts w:asciiTheme="majorBidi" w:hAnsiTheme="majorBidi" w:cstheme="majorBidi"/>
+          <w:color w:val="auto"/>
+          <w:u w:val="none"/>
+        </w:rPr>
+        <w:t>5</w:t>
+      </w:r>
+    </w:p>
+    <w:p>
+      <w:pPr>
+        <w:pStyle w:val="Default"/>
+        <w:numPr>
+          <w:ilvl w:val="0"/>
+          <w:numId w:val="1"/>
+        </w:numPr>
+        <w:rPr>
+          <w:rStyle w:val="Hyperlink"/>
+          <w:rFonts w:asciiTheme="majorBidi" w:hAnsiTheme="majorBidi" w:cstheme="majorBidi"/>
+          <w:color w:val="auto"/>
+          <w:u w:val="none"/>
+        </w:rPr>
+      </w:pPr>
+      <w:r>
+        <w:rPr>
+          <w:rFonts w:asciiTheme="majorBidi" w:hAnsiTheme="majorBidi" w:cstheme="majorBidi"/>
+          <w:color w:val="auto"/>
+        </w:rPr>
+        <w:fldChar w:fldCharType="end"/>
+      </w:r>
+      <w:r>
+        <w:rPr>
+          <w:rFonts w:asciiTheme="majorBidi" w:hAnsiTheme="majorBidi" w:cstheme="majorBidi"/>
+          <w:color w:val="auto"/>
+        </w:rPr>
+        <w:fldChar w:fldCharType="begin"/>
+      </w:r>
+      <w:r>
+        <w:rPr>
+          <w:rFonts w:asciiTheme="majorBidi" w:hAnsiTheme="majorBidi" w:cstheme="majorBidi"/>
+          <w:color w:val="auto"/>
+        </w:rPr>
+        <w:instrText xml:space="preserve"> HYPERLINK  \l "System_Design" </w:instrText>
+      </w:r>
+      <w:r>
+        <w:rPr>
+          <w:rFonts w:asciiTheme="majorBidi" w:hAnsiTheme="majorBidi" w:cstheme="majorBidi"/>
+          <w:color w:val="auto"/>
+        </w:rPr>
+      </w:r>
+      <w:r>
+        <w:rPr>
+          <w:rFonts w:asciiTheme="majorBidi" w:hAnsiTheme="majorBidi" w:cstheme="majorBidi"/>
+          <w:color w:val="auto"/>
+        </w:rPr>
+        <w:fldChar w:fldCharType="separate"/>
+      </w:r>
+      <w:r>
+        <w:rPr>
+          <w:rStyle w:val="Hyperlink"/>
+          <w:rFonts w:asciiTheme="majorBidi" w:hAnsiTheme="majorBidi" w:cstheme="majorBidi"/>
+          <w:color w:val="auto"/>
+          <w:u w:val="none"/>
+        </w:rPr>
+        <w:t>Syste</w:t>
+      </w:r>
+      <w:r>
+        <w:rPr>
+          <w:rStyle w:val="Hyperlink"/>
+          <w:rFonts w:asciiTheme="majorBidi" w:hAnsiTheme="majorBidi" w:cstheme="majorBidi"/>
+          <w:color w:val="auto"/>
+          <w:u w:val="none"/>
+        </w:rPr>
+        <w:t>m</w:t>
+      </w:r>
+      <w:r>
+        <w:rPr>
+          <w:rStyle w:val="Hyperlink"/>
+          <w:rFonts w:asciiTheme="majorBidi" w:hAnsiTheme="majorBidi" w:cstheme="majorBidi"/>
+          <w:color w:val="auto"/>
+          <w:u w:val="none"/>
+        </w:rPr>
+        <w:t xml:space="preserve"> D</w:t>
+      </w:r>
+      <w:r>
+        <w:rPr>
+          <w:rStyle w:val="Hyperlink"/>
+          <w:rFonts w:asciiTheme="majorBidi" w:hAnsiTheme="majorBidi" w:cstheme="majorBidi"/>
+          <w:color w:val="auto"/>
+          <w:u w:val="none"/>
+        </w:rPr>
+        <w:t>e</w:t>
+      </w:r>
+      <w:r>
+        <w:rPr>
+          <w:rStyle w:val="Hyperlink"/>
+          <w:rFonts w:asciiTheme="majorBidi" w:hAnsiTheme="majorBidi" w:cstheme="majorBidi"/>
+          <w:color w:val="auto"/>
+          <w:u w:val="none"/>
+        </w:rPr>
+        <w:t>s</w:t>
+      </w:r>
+      <w:r>
+        <w:rPr>
+          <w:rStyle w:val="Hyperlink"/>
+          <w:rFonts w:asciiTheme="majorBidi" w:hAnsiTheme="majorBidi" w:cstheme="majorBidi"/>
+          <w:color w:val="auto"/>
+          <w:u w:val="none"/>
+        </w:rPr>
+        <w:t>i</w:t>
+      </w:r>
+      <w:r>
+        <w:rPr>
+          <w:rStyle w:val="Hyperlink"/>
+          <w:rFonts w:asciiTheme="majorBidi" w:hAnsiTheme="majorBidi" w:cstheme="majorBidi"/>
+          <w:color w:val="auto"/>
+          <w:u w:val="none"/>
+        </w:rPr>
+        <w:t>gn .......................................................................................</w:t>
+      </w:r>
+      <w:r>
+        <w:rPr>
+          <w:rStyle w:val="Hyperlink"/>
+          <w:rFonts w:asciiTheme="majorBidi" w:hAnsiTheme="majorBidi" w:cstheme="majorBidi"/>
+          <w:color w:val="auto"/>
+          <w:u w:val="none"/>
+        </w:rPr>
+        <w:t>.................</w:t>
+      </w:r>
+      <w:r>
+        <w:rPr>
+          <w:rStyle w:val="Hyperlink"/>
+          <w:rFonts w:asciiTheme="majorBidi" w:hAnsiTheme="majorBidi" w:cstheme="majorBidi"/>
+          <w:color w:val="auto"/>
+          <w:u w:val="none"/>
+        </w:rPr>
+        <w:t>..........4</w:t>
+      </w:r>
+      <w:r>
+        <w:rPr>
+          <w:rStyle w:val="Hyperlink"/>
+          <w:rFonts w:asciiTheme="majorBidi" w:hAnsiTheme="majorBidi" w:cstheme="majorBidi"/>
+          <w:color w:val="auto"/>
+          <w:u w:val="none"/>
+        </w:rPr>
+        <w:t>6</w:t>
+      </w:r>
+    </w:p>
+    <w:p>
+      <w:pPr>
+        <w:pStyle w:val="Default"/>
+        <w:ind w:left="720"/>
+        <w:rPr>
+          <w:color w:val="auto"/>
+        </w:rPr>
+      </w:pPr>
+      <w:r>
+        <w:rPr>
+          <w:rFonts w:asciiTheme="majorBidi" w:hAnsiTheme="majorBidi" w:cstheme="majorBidi"/>
+          <w:color w:val="auto"/>
+        </w:rPr>
+        <w:fldChar w:fldCharType="end"/>
+      </w:r>
+      <w:hyperlink w:anchor="Architectural_patterns" w:history="1">
+        <w:r>
+          <w:rPr>
+            <w:rStyle w:val="Hyperlink"/>
+            <w:rFonts w:asciiTheme="majorBidi" w:hAnsiTheme="majorBidi" w:cstheme="majorBidi"/>
+            <w:color w:val="auto"/>
+            <w:u w:val="none"/>
+          </w:rPr>
+          <w:t>4.1.1 Architectu</w:t>
+        </w:r>
+        <w:r>
+          <w:rPr>
+            <w:rStyle w:val="Hyperlink"/>
+            <w:rFonts w:asciiTheme="majorBidi" w:hAnsiTheme="majorBidi" w:cstheme="majorBidi"/>
+            <w:color w:val="auto"/>
+            <w:u w:val="none"/>
+          </w:rPr>
+          <w:t>r</w:t>
+        </w:r>
+        <w:r>
+          <w:rPr>
+            <w:rStyle w:val="Hyperlink"/>
+            <w:rFonts w:asciiTheme="majorBidi" w:hAnsiTheme="majorBidi" w:cstheme="majorBidi"/>
+            <w:color w:val="auto"/>
+            <w:u w:val="none"/>
+          </w:rPr>
+          <w:t>al Pat</w:t>
+        </w:r>
+        <w:r>
+          <w:rPr>
+            <w:rStyle w:val="Hyperlink"/>
+            <w:rFonts w:asciiTheme="majorBidi" w:hAnsiTheme="majorBidi" w:cstheme="majorBidi"/>
+            <w:color w:val="auto"/>
+            <w:u w:val="none"/>
+          </w:rPr>
+          <w:t>t</w:t>
+        </w:r>
+        <w:r>
+          <w:rPr>
+            <w:rStyle w:val="Hyperlink"/>
+            <w:rFonts w:asciiTheme="majorBidi" w:hAnsiTheme="majorBidi" w:cstheme="majorBidi"/>
+            <w:color w:val="auto"/>
+            <w:u w:val="none"/>
+          </w:rPr>
+          <w:t>ern ................................................................................</w:t>
+        </w:r>
+        <w:r>
+          <w:rPr>
+            <w:rStyle w:val="Hyperlink"/>
+            <w:rFonts w:asciiTheme="majorBidi" w:hAnsiTheme="majorBidi" w:cstheme="majorBidi"/>
+            <w:color w:val="auto"/>
+            <w:u w:val="none"/>
+          </w:rPr>
+          <w:t>...............</w:t>
+        </w:r>
+        <w:r>
+          <w:rPr>
+            <w:rStyle w:val="Hyperlink"/>
+            <w:rFonts w:asciiTheme="majorBidi" w:hAnsiTheme="majorBidi" w:cstheme="majorBidi"/>
+            <w:color w:val="auto"/>
+            <w:u w:val="none"/>
+          </w:rPr>
+          <w:t>.</w:t>
+        </w:r>
+        <w:r>
+          <w:rPr>
+            <w:rStyle w:val="Hyperlink"/>
+            <w:rFonts w:asciiTheme="majorBidi" w:hAnsiTheme="majorBidi" w:cstheme="majorBidi"/>
+            <w:color w:val="auto"/>
+            <w:u w:val="none"/>
+          </w:rPr>
+          <w:t>46</w:t>
+        </w:r>
+      </w:hyperlink>
+      <w:r>
+        <w:rPr>
+          <w:rFonts w:asciiTheme="majorBidi" w:hAnsiTheme="majorBidi" w:cstheme="majorBidi"/>
+          <w:color w:val="auto"/>
+        </w:rPr>
+        <w:t xml:space="preserve"> </w:t>
+      </w:r>
+      <w:r>
+        <w:rPr>
+          <w:rFonts w:asciiTheme="majorBidi" w:hAnsiTheme="majorBidi" w:cstheme="majorBidi"/>
+          <w:color w:val="auto"/>
+        </w:rPr>
+        <w:t xml:space="preserve"> </w:t>
+      </w:r>
+    </w:p>
+    <w:p>
+      <w:pPr>
+        <w:pStyle w:val="Default"/>
+        <w:ind w:left="720"/>
+        <w:rPr>
+          <w:rStyle w:val="Hyperlink"/>
+          <w:rFonts w:asciiTheme="majorBidi" w:hAnsiTheme="majorBidi" w:cstheme="majorBidi"/>
+          <w:color w:val="auto"/>
+          <w:u w:val="none"/>
+        </w:rPr>
+      </w:pPr>
+      <w:r>
+        <w:rPr>
+          <w:rFonts w:asciiTheme="majorBidi" w:hAnsiTheme="majorBidi" w:cstheme="majorBidi"/>
+          <w:color w:val="auto"/>
+        </w:rPr>
+        <w:fldChar w:fldCharType="begin"/>
+      </w:r>
+      <w:r>
+        <w:rPr>
+          <w:rFonts w:asciiTheme="majorBidi" w:hAnsiTheme="majorBidi" w:cstheme="majorBidi"/>
+          <w:color w:val="auto"/>
+        </w:rPr>
+        <w:instrText xml:space="preserve"> HYPERLINK  \l "The_Model_View_Controller_Pattern" </w:instrText>
+      </w:r>
+      <w:r>
+        <w:rPr>
+          <w:rFonts w:asciiTheme="majorBidi" w:hAnsiTheme="majorBidi" w:cstheme="majorBidi"/>
+          <w:color w:val="auto"/>
+        </w:rPr>
+      </w:r>
+      <w:r>
+        <w:rPr>
+          <w:rFonts w:asciiTheme="majorBidi" w:hAnsiTheme="majorBidi" w:cstheme="majorBidi"/>
+          <w:color w:val="auto"/>
+        </w:rPr>
+        <w:fldChar w:fldCharType="separate"/>
+      </w:r>
+      <w:r>
+        <w:rPr>
+          <w:rStyle w:val="Hyperlink"/>
+          <w:rFonts w:asciiTheme="majorBidi" w:hAnsiTheme="majorBidi" w:cstheme="majorBidi"/>
+          <w:color w:val="auto"/>
+          <w:u w:val="none"/>
+        </w:rPr>
+        <w:t>4.1.2 The Model-View-Controller Pattern ...................................................</w:t>
+      </w:r>
+      <w:r>
+        <w:rPr>
+          <w:rStyle w:val="Hyperlink"/>
+          <w:rFonts w:asciiTheme="majorBidi" w:hAnsiTheme="majorBidi" w:cstheme="majorBidi"/>
+          <w:color w:val="auto"/>
+          <w:u w:val="none"/>
+        </w:rPr>
+        <w:t>....................</w:t>
+      </w:r>
+      <w:r>
+        <w:rPr>
+          <w:rStyle w:val="Hyperlink"/>
+          <w:rFonts w:asciiTheme="majorBidi" w:hAnsiTheme="majorBidi" w:cstheme="majorBidi"/>
+          <w:color w:val="auto"/>
+          <w:u w:val="none"/>
+        </w:rPr>
+        <w:t xml:space="preserve"> 4</w:t>
+      </w:r>
+      <w:r>
+        <w:rPr>
+          <w:rStyle w:val="Hyperlink"/>
+          <w:rFonts w:asciiTheme="majorBidi" w:hAnsiTheme="majorBidi" w:cstheme="majorBidi"/>
+          <w:color w:val="auto"/>
+          <w:u w:val="none"/>
+        </w:rPr>
+        <w:t>6</w:t>
+      </w:r>
+    </w:p>
+    <w:p>
+      <w:pPr>
+        <w:pStyle w:val="Default"/>
+        <w:ind w:left="720"/>
+        <w:rPr>
+          <w:rStyle w:val="Hyperlink"/>
+          <w:rFonts w:asciiTheme="majorBidi" w:hAnsiTheme="majorBidi" w:cstheme="majorBidi"/>
+          <w:color w:val="auto"/>
+          <w:u w:val="none"/>
+        </w:rPr>
+      </w:pPr>
+      <w:r>
+        <w:rPr>
+          <w:rFonts w:asciiTheme="majorBidi" w:hAnsiTheme="majorBidi" w:cstheme="majorBidi"/>
+          <w:color w:val="auto"/>
+        </w:rPr>
+        <w:fldChar w:fldCharType="end"/>
+      </w:r>
+      <w:r>
+        <w:rPr>
+          <w:rFonts w:asciiTheme="majorBidi" w:hAnsiTheme="majorBidi" w:cstheme="majorBidi"/>
+          <w:color w:val="auto"/>
+        </w:rPr>
+        <w:fldChar w:fldCharType="begin"/>
+      </w:r>
+      <w:r>
+        <w:rPr>
+          <w:rFonts w:asciiTheme="majorBidi" w:hAnsiTheme="majorBidi" w:cstheme="majorBidi"/>
+          <w:color w:val="auto"/>
+        </w:rPr>
+        <w:instrText xml:space="preserve"> HYPERLINK  \l "The_Component_and_Link_Diagram" </w:instrText>
+      </w:r>
+      <w:r>
+        <w:rPr>
+          <w:rFonts w:asciiTheme="majorBidi" w:hAnsiTheme="majorBidi" w:cstheme="majorBidi"/>
+          <w:color w:val="auto"/>
+        </w:rPr>
+      </w:r>
+      <w:r>
+        <w:rPr>
+          <w:rFonts w:asciiTheme="majorBidi" w:hAnsiTheme="majorBidi" w:cstheme="majorBidi"/>
+          <w:color w:val="auto"/>
+        </w:rPr>
+        <w:fldChar w:fldCharType="separate"/>
+      </w:r>
+      <w:r>
+        <w:rPr>
+          <w:rStyle w:val="Hyperlink"/>
+          <w:rFonts w:asciiTheme="majorBidi" w:hAnsiTheme="majorBidi" w:cstheme="majorBidi"/>
+          <w:color w:val="auto"/>
+          <w:u w:val="none"/>
+        </w:rPr>
+        <w:t>4.1.3 The Compone</w:t>
+      </w:r>
+      <w:r>
+        <w:rPr>
+          <w:rStyle w:val="Hyperlink"/>
+          <w:rFonts w:asciiTheme="majorBidi" w:hAnsiTheme="majorBidi" w:cstheme="majorBidi"/>
+          <w:color w:val="auto"/>
+          <w:u w:val="none"/>
+        </w:rPr>
+        <w:t>n</w:t>
+      </w:r>
+      <w:r>
+        <w:rPr>
+          <w:rStyle w:val="Hyperlink"/>
+          <w:rFonts w:asciiTheme="majorBidi" w:hAnsiTheme="majorBidi" w:cstheme="majorBidi"/>
+          <w:color w:val="auto"/>
+          <w:u w:val="none"/>
+        </w:rPr>
+        <w:t>t And L</w:t>
+      </w:r>
+      <w:r>
+        <w:rPr>
+          <w:rStyle w:val="Hyperlink"/>
+          <w:rFonts w:asciiTheme="majorBidi" w:hAnsiTheme="majorBidi" w:cstheme="majorBidi"/>
+          <w:color w:val="auto"/>
+          <w:u w:val="none"/>
+        </w:rPr>
+        <w:t>i</w:t>
+      </w:r>
+      <w:r>
+        <w:rPr>
+          <w:rStyle w:val="Hyperlink"/>
+          <w:rFonts w:asciiTheme="majorBidi" w:hAnsiTheme="majorBidi" w:cstheme="majorBidi"/>
+          <w:color w:val="auto"/>
+          <w:u w:val="none"/>
+        </w:rPr>
+        <w:t>nk Diagram ………………………………</w:t>
+      </w:r>
+      <w:r>
+        <w:rPr>
+          <w:rStyle w:val="Hyperlink"/>
+          <w:rFonts w:asciiTheme="majorBidi" w:hAnsiTheme="majorBidi" w:cstheme="majorBidi"/>
+          <w:color w:val="auto"/>
+          <w:u w:val="none"/>
+        </w:rPr>
+        <w:t>………………</w:t>
+      </w:r>
+      <w:r>
+        <w:rPr>
+          <w:rStyle w:val="Hyperlink"/>
+          <w:rFonts w:asciiTheme="majorBidi" w:hAnsiTheme="majorBidi" w:cstheme="majorBidi"/>
+          <w:color w:val="auto"/>
+          <w:u w:val="none"/>
+        </w:rPr>
+        <w:t>4</w:t>
+      </w:r>
+      <w:r>
+        <w:rPr>
+          <w:rStyle w:val="Hyperlink"/>
+          <w:rFonts w:asciiTheme="majorBidi" w:hAnsiTheme="majorBidi" w:cstheme="majorBidi"/>
+          <w:color w:val="auto"/>
+          <w:u w:val="none"/>
+        </w:rPr>
+        <w:t>7</w:t>
+      </w:r>
+    </w:p>
+    <w:p>
+      <w:pPr>
+        <w:pStyle w:val="Default"/>
+        <w:ind w:left="720"/>
+        <w:rPr>
+          <w:rStyle w:val="Hyperlink"/>
+          <w:rFonts w:asciiTheme="majorBidi" w:hAnsiTheme="majorBidi" w:cstheme="majorBidi"/>
+          <w:color w:val="auto"/>
+          <w:u w:val="none"/>
+        </w:rPr>
+      </w:pPr>
+      <w:r>
+        <w:rPr>
+          <w:rFonts w:asciiTheme="majorBidi" w:hAnsiTheme="majorBidi" w:cstheme="majorBidi"/>
+          <w:color w:val="auto"/>
+        </w:rPr>
+        <w:fldChar w:fldCharType="end"/>
+      </w:r>
+      <w:r>
+        <w:rPr>
+          <w:rFonts w:asciiTheme="majorBidi" w:hAnsiTheme="majorBidi" w:cstheme="majorBidi"/>
+          <w:color w:val="auto"/>
+        </w:rPr>
+        <w:fldChar w:fldCharType="begin"/>
+      </w:r>
+      <w:r>
+        <w:rPr>
+          <w:rFonts w:asciiTheme="majorBidi" w:hAnsiTheme="majorBidi" w:cstheme="majorBidi"/>
+          <w:color w:val="auto"/>
+        </w:rPr>
+        <w:instrText>HYPERLINK  \l "over_all_class_digram"</w:instrText>
+      </w:r>
+      <w:r>
+        <w:rPr>
+          <w:rFonts w:asciiTheme="majorBidi" w:hAnsiTheme="majorBidi" w:cstheme="majorBidi"/>
+          <w:color w:val="auto"/>
+        </w:rPr>
+      </w:r>
+      <w:r>
+        <w:rPr>
+          <w:rFonts w:asciiTheme="majorBidi" w:hAnsiTheme="majorBidi" w:cstheme="majorBidi"/>
+          <w:color w:val="auto"/>
+        </w:rPr>
+        <w:fldChar w:fldCharType="separate"/>
+      </w:r>
+      <w:r>
+        <w:rPr>
+          <w:rStyle w:val="Hyperlink"/>
+          <w:rFonts w:asciiTheme="majorBidi" w:hAnsiTheme="majorBidi" w:cstheme="majorBidi"/>
+          <w:color w:val="auto"/>
+          <w:u w:val="none"/>
+        </w:rPr>
+        <w:t>4.1.4 Clas</w:t>
+      </w:r>
+      <w:r>
+        <w:rPr>
+          <w:rStyle w:val="Hyperlink"/>
+          <w:rFonts w:asciiTheme="majorBidi" w:hAnsiTheme="majorBidi" w:cstheme="majorBidi"/>
+          <w:color w:val="auto"/>
+          <w:u w:val="none"/>
+        </w:rPr>
+        <w:t>s</w:t>
+      </w:r>
+      <w:r>
+        <w:rPr>
+          <w:rStyle w:val="Hyperlink"/>
+          <w:rFonts w:asciiTheme="majorBidi" w:hAnsiTheme="majorBidi" w:cstheme="majorBidi"/>
+          <w:color w:val="auto"/>
+          <w:u w:val="none"/>
+        </w:rPr>
+        <w:t xml:space="preserve"> D</w:t>
+      </w:r>
+      <w:r>
+        <w:rPr>
+          <w:rStyle w:val="Hyperlink"/>
+          <w:rFonts w:asciiTheme="majorBidi" w:hAnsiTheme="majorBidi" w:cstheme="majorBidi"/>
+          <w:color w:val="auto"/>
+          <w:u w:val="none"/>
+        </w:rPr>
+        <w:t>i</w:t>
+      </w:r>
+      <w:r>
+        <w:rPr>
+          <w:rStyle w:val="Hyperlink"/>
+          <w:rFonts w:asciiTheme="majorBidi" w:hAnsiTheme="majorBidi" w:cstheme="majorBidi"/>
+          <w:color w:val="auto"/>
+          <w:u w:val="none"/>
+        </w:rPr>
+        <w:t>agram…………………………………………………</w:t>
+      </w:r>
+      <w:r>
+        <w:rPr>
+          <w:rStyle w:val="Hyperlink"/>
+          <w:rFonts w:asciiTheme="majorBidi" w:hAnsiTheme="majorBidi" w:cstheme="majorBidi"/>
+          <w:color w:val="auto"/>
+          <w:u w:val="none"/>
+        </w:rPr>
+        <w:t>………………</w:t>
+      </w:r>
+      <w:r>
+        <w:rPr>
+          <w:rStyle w:val="Hyperlink"/>
+          <w:rFonts w:asciiTheme="majorBidi" w:hAnsiTheme="majorBidi" w:cstheme="majorBidi"/>
+          <w:color w:val="auto"/>
+          <w:u w:val="none"/>
+        </w:rPr>
+        <w:t>…</w:t>
+      </w:r>
+      <w:r>
+        <w:rPr>
+          <w:rStyle w:val="Hyperlink"/>
+          <w:rFonts w:asciiTheme="majorBidi" w:hAnsiTheme="majorBidi" w:cstheme="majorBidi"/>
+          <w:color w:val="auto"/>
+          <w:u w:val="none"/>
+        </w:rPr>
+        <w:t>...</w:t>
+      </w:r>
+      <w:r>
+        <w:rPr>
+          <w:rStyle w:val="Hyperlink"/>
+          <w:rFonts w:asciiTheme="majorBidi" w:hAnsiTheme="majorBidi" w:cstheme="majorBidi"/>
+          <w:color w:val="auto"/>
+          <w:u w:val="none"/>
+        </w:rPr>
+        <w:t>4</w:t>
+      </w:r>
+      <w:r>
+        <w:rPr>
+          <w:rStyle w:val="Hyperlink"/>
+          <w:rFonts w:asciiTheme="majorBidi" w:hAnsiTheme="majorBidi" w:cstheme="majorBidi"/>
+          <w:color w:val="auto"/>
+          <w:u w:val="none"/>
+        </w:rPr>
+        <w:t>8</w:t>
+      </w:r>
+      <w:r>
+        <w:rPr>
+          <w:rStyle w:val="Hyperlink"/>
+          <w:rFonts w:asciiTheme="majorBidi" w:hAnsiTheme="majorBidi" w:cstheme="majorBidi"/>
+          <w:color w:val="auto"/>
+          <w:u w:val="none"/>
+        </w:rPr>
+        <w:t xml:space="preserve"> </w:t>
+      </w:r>
+      <w:r>
+        <w:rPr>
+          <w:rStyle w:val="Hyperlink"/>
+          <w:rFonts w:asciiTheme="majorBidi" w:hAnsiTheme="majorBidi" w:cstheme="majorBidi"/>
+          <w:color w:val="auto"/>
+          <w:u w:val="none"/>
+        </w:rPr>
+        <w:t xml:space="preserve"> </w:t>
+      </w:r>
+      <w:r>
+        <w:rPr>
+          <w:rStyle w:val="Hyperlink"/>
+          <w:rFonts w:asciiTheme="majorBidi" w:hAnsiTheme="majorBidi" w:cstheme="majorBidi"/>
+          <w:color w:val="auto"/>
+          <w:u w:val="none"/>
+        </w:rPr>
+        <w:t xml:space="preserve">                                       </w:t>
+      </w:r>
+    </w:p>
+    <w:p>
+      <w:pPr>
+        <w:pStyle w:val="Default"/>
+        <w:ind w:left="720"/>
+        <w:rPr>
+          <w:rFonts w:asciiTheme="majorBidi" w:hAnsiTheme="majorBidi" w:cstheme="majorBidi"/>
+          <w:color w:val="auto"/>
+        </w:rPr>
+      </w:pPr>
+      <w:r>
+        <w:rPr>
+          <w:rFonts w:asciiTheme="majorBidi" w:hAnsiTheme="majorBidi" w:cstheme="majorBidi"/>
+          <w:color w:val="auto"/>
+        </w:rPr>
+        <w:fldChar w:fldCharType="end"/>
+      </w:r>
+      <w:r>
+        <w:rPr>
+          <w:rFonts w:asciiTheme="majorBidi" w:hAnsiTheme="majorBidi" w:cstheme="majorBidi"/>
+          <w:color w:val="auto"/>
+        </w:rPr>
+        <w:tab/>
+      </w:r>
+      <w:hyperlink w:anchor="over_all_class_digram" w:history="1">
+        <w:r>
+          <w:rPr>
+            <w:rStyle w:val="Hyperlink"/>
+            <w:rFonts w:asciiTheme="majorBidi" w:hAnsiTheme="majorBidi" w:cstheme="majorBidi"/>
+            <w:color w:val="auto"/>
+            <w:u w:val="none"/>
+          </w:rPr>
+          <w:t xml:space="preserve">4.1.4.1 Overall Class </w:t>
+        </w:r>
+        <w:r>
+          <w:rPr>
+            <w:rStyle w:val="Hyperlink"/>
+            <w:rFonts w:asciiTheme="majorBidi" w:hAnsiTheme="majorBidi" w:cstheme="majorBidi"/>
+            <w:color w:val="auto"/>
+            <w:u w:val="none"/>
+          </w:rPr>
+          <w:t>Diagram</w:t>
+        </w:r>
+        <w:r>
+          <w:rPr>
+            <w:rStyle w:val="Hyperlink"/>
+            <w:rFonts w:asciiTheme="majorBidi" w:hAnsiTheme="majorBidi" w:cstheme="majorBidi"/>
+            <w:color w:val="auto"/>
+            <w:u w:val="none"/>
+          </w:rPr>
+          <w:t>……………………………………………</w:t>
+        </w:r>
+        <w:r>
+          <w:rPr>
+            <w:rStyle w:val="Hyperlink"/>
+            <w:rFonts w:asciiTheme="majorBidi" w:hAnsiTheme="majorBidi" w:cstheme="majorBidi"/>
+            <w:color w:val="auto"/>
+            <w:u w:val="none"/>
+          </w:rPr>
+          <w:t>..</w:t>
+        </w:r>
+        <w:r>
+          <w:rPr>
+            <w:rStyle w:val="Hyperlink"/>
+            <w:rFonts w:asciiTheme="majorBidi" w:hAnsiTheme="majorBidi" w:cstheme="majorBidi"/>
+            <w:color w:val="auto"/>
+            <w:u w:val="none"/>
+          </w:rPr>
+          <w:t>…….4</w:t>
+        </w:r>
+        <w:r>
+          <w:rPr>
+            <w:rStyle w:val="Hyperlink"/>
+            <w:rFonts w:asciiTheme="majorBidi" w:hAnsiTheme="majorBidi" w:cstheme="majorBidi"/>
+            <w:color w:val="auto"/>
+            <w:u w:val="none"/>
+          </w:rPr>
+          <w:t>8</w:t>
+        </w:r>
+      </w:hyperlink>
+    </w:p>
+    <w:p>
+      <w:pPr>
+        <w:pStyle w:val="Default"/>
+        <w:ind w:left="720"/>
+        <w:rPr>
+          <w:rFonts w:asciiTheme="majorBidi" w:hAnsiTheme="majorBidi" w:cstheme="majorBidi"/>
+          <w:color w:val="auto"/>
+        </w:rPr>
+      </w:pPr>
+      <w:hyperlink w:anchor="doctor_quries_class_digram" w:history="1">
+        <w:r>
+          <w:rPr>
+            <w:rStyle w:val="Hyperlink"/>
+            <w:rFonts w:asciiTheme="majorBidi" w:hAnsiTheme="majorBidi" w:cstheme="majorBidi"/>
+            <w:color w:val="auto"/>
+            <w:u w:val="none"/>
+          </w:rPr>
+          <w:tab/>
+          <w:t xml:space="preserve">4.1.4.2 DoctorQuries Class </w:t>
+        </w:r>
+        <w:r>
+          <w:rPr>
+            <w:rStyle w:val="Hyperlink"/>
+            <w:rFonts w:asciiTheme="majorBidi" w:hAnsiTheme="majorBidi" w:cstheme="majorBidi"/>
+            <w:color w:val="auto"/>
+            <w:u w:val="none"/>
+          </w:rPr>
+          <w:t>Diagram</w:t>
+        </w:r>
+        <w:r>
+          <w:rPr>
+            <w:rStyle w:val="Hyperlink"/>
+            <w:rFonts w:asciiTheme="majorBidi" w:hAnsiTheme="majorBidi" w:cstheme="majorBidi"/>
+            <w:color w:val="auto"/>
+            <w:u w:val="none"/>
+          </w:rPr>
+          <w:t>………………………………………</w:t>
+        </w:r>
+        <w:r>
+          <w:rPr>
+            <w:rStyle w:val="Hyperlink"/>
+            <w:rFonts w:asciiTheme="majorBidi" w:hAnsiTheme="majorBidi" w:cstheme="majorBidi"/>
+            <w:color w:val="auto"/>
+            <w:u w:val="none"/>
+          </w:rPr>
+          <w:t>..</w:t>
+        </w:r>
+        <w:r>
+          <w:rPr>
+            <w:rStyle w:val="Hyperlink"/>
+            <w:rFonts w:asciiTheme="majorBidi" w:hAnsiTheme="majorBidi" w:cstheme="majorBidi"/>
+            <w:color w:val="auto"/>
+            <w:u w:val="none"/>
+          </w:rPr>
+          <w:t>…...4</w:t>
+        </w:r>
+        <w:r>
+          <w:rPr>
+            <w:rStyle w:val="Hyperlink"/>
+            <w:rFonts w:asciiTheme="majorBidi" w:hAnsiTheme="majorBidi" w:cstheme="majorBidi"/>
+            <w:color w:val="auto"/>
+            <w:u w:val="none"/>
+          </w:rPr>
+          <w:t>9</w:t>
+        </w:r>
+      </w:hyperlink>
+    </w:p>
+    <w:p>
+      <w:pPr>
+        <w:pStyle w:val="Default"/>
+        <w:ind w:left="720"/>
+        <w:rPr>
+          <w:rStyle w:val="Hyperlink"/>
+          <w:rFonts w:asciiTheme="majorBidi" w:hAnsiTheme="majorBidi" w:cstheme="majorBidi"/>
+          <w:color w:val="auto"/>
+          <w:u w:val="none"/>
+        </w:rPr>
+      </w:pPr>
+      <w:r>
+        <w:rPr>
+          <w:rFonts w:asciiTheme="majorBidi" w:hAnsiTheme="majorBidi" w:cstheme="majorBidi"/>
+          <w:color w:val="auto"/>
+        </w:rPr>
+        <w:fldChar w:fldCharType="begin"/>
+      </w:r>
+      <w:r>
+        <w:rPr>
+          <w:rFonts w:asciiTheme="majorBidi" w:hAnsiTheme="majorBidi" w:cstheme="majorBidi"/>
+          <w:color w:val="auto"/>
+        </w:rPr>
+        <w:instrText xml:space="preserve"> HYPERLINK  \l "Software_Architecture_Diagram" </w:instrText>
+      </w:r>
+      <w:r>
+        <w:rPr>
+          <w:rFonts w:asciiTheme="majorBidi" w:hAnsiTheme="majorBidi" w:cstheme="majorBidi"/>
+          <w:color w:val="auto"/>
+        </w:rPr>
+      </w:r>
+      <w:r>
+        <w:rPr>
+          <w:rFonts w:asciiTheme="majorBidi" w:hAnsiTheme="majorBidi" w:cstheme="majorBidi"/>
+          <w:color w:val="auto"/>
+        </w:rPr>
+        <w:fldChar w:fldCharType="separate"/>
+      </w:r>
+      <w:r>
+        <w:rPr>
+          <w:rStyle w:val="Hyperlink"/>
+          <w:rFonts w:asciiTheme="majorBidi" w:hAnsiTheme="majorBidi" w:cstheme="majorBidi"/>
+          <w:color w:val="auto"/>
+          <w:u w:val="none"/>
+        </w:rPr>
+        <w:t>4.1.5 Software</w:t>
+      </w:r>
+      <w:r>
+        <w:rPr>
+          <w:rStyle w:val="Hyperlink"/>
+          <w:rFonts w:asciiTheme="majorBidi" w:hAnsiTheme="majorBidi" w:cstheme="majorBidi"/>
+          <w:color w:val="auto"/>
+          <w:u w:val="none"/>
+        </w:rPr>
+        <w:t xml:space="preserve"> </w:t>
+      </w:r>
+      <w:r>
+        <w:rPr>
+          <w:rStyle w:val="Hyperlink"/>
+          <w:rFonts w:asciiTheme="majorBidi" w:hAnsiTheme="majorBidi" w:cstheme="majorBidi"/>
+          <w:color w:val="auto"/>
+          <w:u w:val="none"/>
+        </w:rPr>
+        <w:t>Architecture Diagram………………………………………</w:t>
+      </w:r>
+      <w:r>
+        <w:rPr>
+          <w:rStyle w:val="Hyperlink"/>
+          <w:rFonts w:asciiTheme="majorBidi" w:hAnsiTheme="majorBidi" w:cstheme="majorBidi"/>
+          <w:color w:val="auto"/>
+          <w:u w:val="none"/>
+        </w:rPr>
+        <w:t>…………</w:t>
+      </w:r>
+      <w:r>
+        <w:rPr>
+          <w:rStyle w:val="Hyperlink"/>
+          <w:rFonts w:asciiTheme="majorBidi" w:hAnsiTheme="majorBidi" w:cstheme="majorBidi"/>
+          <w:color w:val="auto"/>
+          <w:u w:val="none"/>
+        </w:rPr>
+        <w:t>…</w:t>
+      </w:r>
+      <w:r>
+        <w:rPr>
+          <w:rStyle w:val="Hyperlink"/>
+          <w:rFonts w:asciiTheme="majorBidi" w:hAnsiTheme="majorBidi" w:cstheme="majorBidi"/>
+          <w:color w:val="auto"/>
+          <w:u w:val="none"/>
+        </w:rPr>
+        <w:t>50</w:t>
+      </w:r>
+    </w:p>
+    <w:p>
+      <w:pPr>
+        <w:pStyle w:val="Default"/>
+        <w:ind w:left="720"/>
+        <w:rPr>
+          <w:rStyle w:val="Hyperlink"/>
+          <w:rFonts w:asciiTheme="majorBidi" w:hAnsiTheme="majorBidi" w:cstheme="majorBidi"/>
+          <w:color w:val="auto"/>
+          <w:u w:val="none"/>
+        </w:rPr>
+      </w:pPr>
+      <w:r>
+        <w:rPr>
+          <w:rFonts w:asciiTheme="majorBidi" w:hAnsiTheme="majorBidi" w:cstheme="majorBidi"/>
+          <w:color w:val="auto"/>
+        </w:rPr>
+        <w:fldChar w:fldCharType="end"/>
+      </w:r>
+      <w:r>
+        <w:rPr>
+          <w:rFonts w:asciiTheme="majorBidi" w:hAnsiTheme="majorBidi" w:cstheme="majorBidi"/>
+          <w:color w:val="auto"/>
+        </w:rPr>
+        <w:fldChar w:fldCharType="begin"/>
+      </w:r>
+      <w:r>
+        <w:rPr>
+          <w:rFonts w:asciiTheme="majorBidi" w:hAnsiTheme="majorBidi" w:cstheme="majorBidi"/>
+          <w:color w:val="auto"/>
+        </w:rPr>
+        <w:instrText xml:space="preserve"> HYPERLINK  \l "Layered_Architecture_Diagram" </w:instrText>
+      </w:r>
+      <w:r>
+        <w:rPr>
+          <w:rFonts w:asciiTheme="majorBidi" w:hAnsiTheme="majorBidi" w:cstheme="majorBidi"/>
+          <w:color w:val="auto"/>
+        </w:rPr>
+      </w:r>
+      <w:r>
+        <w:rPr>
+          <w:rFonts w:asciiTheme="majorBidi" w:hAnsiTheme="majorBidi" w:cstheme="majorBidi"/>
+          <w:color w:val="auto"/>
+        </w:rPr>
+        <w:fldChar w:fldCharType="separate"/>
+      </w:r>
+      <w:r>
+        <w:rPr>
+          <w:rStyle w:val="Hyperlink"/>
+          <w:rFonts w:asciiTheme="majorBidi" w:hAnsiTheme="majorBidi" w:cstheme="majorBidi"/>
+          <w:color w:val="auto"/>
+          <w:u w:val="none"/>
+        </w:rPr>
+        <w:t>4.1.6 Layere</w:t>
+      </w:r>
+      <w:r>
+        <w:rPr>
+          <w:rStyle w:val="Hyperlink"/>
+          <w:rFonts w:asciiTheme="majorBidi" w:hAnsiTheme="majorBidi" w:cstheme="majorBidi"/>
+          <w:color w:val="auto"/>
+          <w:u w:val="none"/>
+        </w:rPr>
+        <w:t>d</w:t>
+      </w:r>
+      <w:r>
+        <w:rPr>
+          <w:rStyle w:val="Hyperlink"/>
+          <w:rFonts w:asciiTheme="majorBidi" w:hAnsiTheme="majorBidi" w:cstheme="majorBidi"/>
+          <w:color w:val="auto"/>
+          <w:u w:val="none"/>
+        </w:rPr>
+        <w:t xml:space="preserve"> Architectu</w:t>
+      </w:r>
+      <w:r>
+        <w:rPr>
+          <w:rStyle w:val="Hyperlink"/>
+          <w:rFonts w:asciiTheme="majorBidi" w:hAnsiTheme="majorBidi" w:cstheme="majorBidi"/>
+          <w:color w:val="auto"/>
+          <w:u w:val="none"/>
+        </w:rPr>
+        <w:t>r</w:t>
+      </w:r>
+      <w:r>
+        <w:rPr>
+          <w:rStyle w:val="Hyperlink"/>
+          <w:rFonts w:asciiTheme="majorBidi" w:hAnsiTheme="majorBidi" w:cstheme="majorBidi"/>
+          <w:color w:val="auto"/>
+          <w:u w:val="none"/>
+        </w:rPr>
+        <w:t>e Diagram……………………………………</w:t>
+      </w:r>
+      <w:r>
+        <w:rPr>
+          <w:rStyle w:val="Hyperlink"/>
+          <w:rFonts w:asciiTheme="majorBidi" w:hAnsiTheme="majorBidi" w:cstheme="majorBidi"/>
+          <w:color w:val="auto"/>
+          <w:u w:val="none"/>
+        </w:rPr>
+        <w:t>………….</w:t>
+      </w:r>
+      <w:r>
+        <w:rPr>
+          <w:rStyle w:val="Hyperlink"/>
+          <w:rFonts w:asciiTheme="majorBidi" w:hAnsiTheme="majorBidi" w:cstheme="majorBidi"/>
+          <w:color w:val="auto"/>
+          <w:u w:val="none"/>
+        </w:rPr>
+        <w:t>……</w:t>
+      </w:r>
+      <w:r>
+        <w:rPr>
+          <w:rStyle w:val="Hyperlink"/>
+          <w:rFonts w:asciiTheme="majorBidi" w:hAnsiTheme="majorBidi" w:cstheme="majorBidi"/>
+          <w:color w:val="auto"/>
+          <w:u w:val="none"/>
+        </w:rPr>
+        <w:t>50</w:t>
+      </w:r>
+    </w:p>
+    <w:p>
+      <w:pPr>
+        <w:pStyle w:val="Default"/>
+        <w:rPr>
+          <w:rFonts w:asciiTheme="majorBidi" w:hAnsiTheme="majorBidi" w:cstheme="majorBidi"/>
+        </w:rPr>
+      </w:pPr>
+      <w:r>
+        <w:rPr>
+          <w:rFonts w:asciiTheme="majorBidi" w:hAnsiTheme="majorBidi" w:cstheme="majorBidi"/>
+          <w:color w:val="auto"/>
+        </w:rPr>
+        <w:fldChar w:fldCharType="end"/>
+      </w:r>
+    </w:p>
+    <w:p>
+      <w:pPr>
+        <w:pStyle w:val="Default"/>
+        <w:rPr>
+          <w:rFonts w:asciiTheme="majorBidi" w:hAnsiTheme="majorBidi" w:cstheme="majorBidi"/>
+        </w:rPr>
+      </w:pPr>
+    </w:p>
+    <w:p>
+      <w:pPr>
+        <w:pStyle w:val="Default"/>
+        <w:rPr>
+          <w:rFonts w:asciiTheme="majorBidi" w:hAnsiTheme="majorBidi" w:cstheme="majorBidi"/>
+          <w:color w:val="auto"/>
+        </w:rPr>
+      </w:pPr>
+      <w:hyperlink w:anchor="chapter5" w:history="1">
+        <w:r>
+          <w:rPr>
+            <w:rStyle w:val="Hyperlink"/>
+            <w:rFonts w:asciiTheme="majorBidi" w:hAnsiTheme="majorBidi" w:cstheme="majorBidi"/>
+            <w:color w:val="auto"/>
+            <w:u w:val="none"/>
+          </w:rPr>
+          <w:t>Chapter 5 Implementation ...........................................................................</w:t>
+        </w:r>
+        <w:r>
+          <w:rPr>
+            <w:rStyle w:val="Hyperlink"/>
+            <w:rFonts w:asciiTheme="majorBidi" w:hAnsiTheme="majorBidi" w:cstheme="majorBidi"/>
+            <w:color w:val="auto"/>
+            <w:u w:val="none"/>
           </w:rPr>
           <w:t>..................</w:t>
         </w:r>
       </w:hyperlink>
+      <w:r>
+        <w:rPr>
+          <w:rStyle w:val="Hyperlink"/>
+          <w:rFonts w:asciiTheme="majorBidi" w:hAnsiTheme="majorBidi" w:cstheme="majorBidi"/>
+          <w:color w:val="auto"/>
+          <w:u w:val="none"/>
+          <w:lang w:val="fr-FR"/>
+        </w:rPr>
+        <w:t>................51</w:t>
+      </w:r>
     </w:p>
     <w:p>
       <w:pPr>
@@ -3433,27 +4381,7 @@
             <w:u w:val="none"/>
             <w:lang w:val="fr-FR"/>
           </w:rPr>
-          <w:t>Implem</w:t>
-        </w:r>
-        <w:r>
-          <w:rPr>
-            <w:rStyle w:val="Hyperlink"/>
-            <w:rFonts w:asciiTheme="majorBidi" w:hAnsiTheme="majorBidi" w:cstheme="majorBidi"/>
-            <w:color w:val="auto"/>
-            <w:u w:val="none"/>
-            <w:lang w:val="fr-FR"/>
-          </w:rPr>
-          <w:t>e</w:t>
-        </w:r>
-        <w:r>
-          <w:rPr>
-            <w:rStyle w:val="Hyperlink"/>
-            <w:rFonts w:asciiTheme="majorBidi" w:hAnsiTheme="majorBidi" w:cstheme="majorBidi"/>
-            <w:color w:val="auto"/>
-            <w:u w:val="none"/>
-            <w:lang w:val="fr-FR"/>
-          </w:rPr>
-          <w:t>ntation ..........................................................................................</w:t>
+          <w:t>Implementation ..........................................................................................</w:t>
         </w:r>
         <w:r>
           <w:rPr>
@@ -3476,6 +4404,16 @@
           <w:t>..</w:t>
         </w:r>
       </w:hyperlink>
+      <w:r>
+        <w:rPr>
+          <w:rStyle w:val="Hyperlink"/>
+          <w:rFonts w:asciiTheme="majorBidi" w:hAnsiTheme="majorBidi" w:cstheme="majorBidi"/>
+          <w:color w:val="auto"/>
+          <w:u w:val="none"/>
+          <w:lang w:val="fr-FR"/>
+        </w:rPr>
+        <w:t>......52</w:t>
+      </w:r>
       <w:r>
         <w:rPr>
           <w:rFonts w:asciiTheme="majorBidi" w:hAnsiTheme="majorBidi" w:cstheme="majorBidi"/>
@@ -3524,9 +4462,39 @@
             <w:u w:val="none"/>
             <w:lang w:val="fr-FR"/>
           </w:rPr>
-          <w:t>ethod………………………………………………………………………</w:t>
+          <w:t>ethod…</w:t>
+        </w:r>
+        <w:r>
+          <w:rPr>
+            <w:rStyle w:val="Hyperlink"/>
+            <w:rFonts w:asciiTheme="majorBidi" w:hAnsiTheme="majorBidi" w:cstheme="majorBidi"/>
+            <w:color w:val="auto"/>
+            <w:u w:val="none"/>
+            <w:lang w:val="fr-FR"/>
+          </w:rPr>
+          <w:t>.</w:t>
+        </w:r>
+        <w:r>
+          <w:rPr>
+            <w:rStyle w:val="Hyperlink"/>
+            <w:rFonts w:asciiTheme="majorBidi" w:hAnsiTheme="majorBidi" w:cstheme="majorBidi"/>
+            <w:color w:val="auto"/>
+            <w:u w:val="none"/>
+            <w:lang w:val="fr-FR"/>
+          </w:rPr>
+          <w:t>……………………………………………………………………</w:t>
         </w:r>
       </w:hyperlink>
+      <w:r>
+        <w:rPr>
+          <w:rStyle w:val="Hyperlink"/>
+          <w:rFonts w:asciiTheme="majorBidi" w:hAnsiTheme="majorBidi" w:cstheme="majorBidi"/>
+          <w:color w:val="auto"/>
+          <w:u w:val="none"/>
+          <w:lang w:val="fr-FR"/>
+        </w:rPr>
+        <w:t>52</w:t>
+      </w:r>
     </w:p>
     <w:p>
       <w:pPr>
@@ -3547,17 +4515,7 @@
             <w:u w:val="none"/>
             <w:lang w:val="fr-FR"/>
           </w:rPr>
-          <w:t xml:space="preserve">5.1.2 </w:t>
-        </w:r>
-        <w:r>
-          <w:rPr>
-            <w:rStyle w:val="Hyperlink"/>
-            <w:rFonts w:asciiTheme="majorBidi" w:hAnsiTheme="majorBidi" w:cstheme="majorBidi"/>
-            <w:color w:val="auto"/>
-            <w:u w:val="none"/>
-            <w:lang w:val="fr-FR"/>
-          </w:rPr>
-          <w:t>Login M</w:t>
+          <w:t>5.1.2 Login M</w:t>
         </w:r>
         <w:r>
           <w:rPr>
@@ -3587,9 +4545,29 @@
             <w:u w:val="none"/>
             <w:lang w:val="fr-FR"/>
           </w:rPr>
-          <w:t>………………………………………………………………………..</w:t>
+          <w:t>..</w:t>
+        </w:r>
+        <w:r>
+          <w:rPr>
+            <w:rStyle w:val="Hyperlink"/>
+            <w:rFonts w:asciiTheme="majorBidi" w:hAnsiTheme="majorBidi" w:cstheme="majorBidi"/>
+            <w:color w:val="auto"/>
+            <w:u w:val="none"/>
+            <w:lang w:val="fr-FR"/>
+          </w:rPr>
+          <w:t>……………………………………………………………………..</w:t>
         </w:r>
       </w:hyperlink>
+      <w:r>
+        <w:rPr>
+          <w:rStyle w:val="Hyperlink"/>
+          <w:rFonts w:asciiTheme="majorBidi" w:hAnsiTheme="majorBidi" w:cstheme="majorBidi"/>
+          <w:color w:val="auto"/>
+          <w:u w:val="none"/>
+          <w:lang w:val="fr-FR"/>
+        </w:rPr>
+        <w:t>53</w:t>
+      </w:r>
     </w:p>
     <w:p>
       <w:pPr>
@@ -3610,7 +4588,7 @@
             <w:u w:val="none"/>
             <w:lang w:val="fr-FR"/>
           </w:rPr>
-          <w:t xml:space="preserve">5.1.3 </w:t>
+          <w:t>5.1.3 Dat</w:t>
         </w:r>
         <w:r>
           <w:rPr>
@@ -3620,7 +4598,7 @@
             <w:u w:val="none"/>
             <w:lang w:val="fr-FR"/>
           </w:rPr>
-          <w:t>Databas</w:t>
+          <w:t>a</w:t>
         </w:r>
         <w:r>
           <w:rPr>
@@ -3630,29 +4608,19 @@
             <w:u w:val="none"/>
             <w:lang w:val="fr-FR"/>
           </w:rPr>
-          <w:t>e</w:t>
-        </w:r>
-        <w:r>
-          <w:rPr>
-            <w:rStyle w:val="Hyperlink"/>
-            <w:rFonts w:asciiTheme="majorBidi" w:hAnsiTheme="majorBidi" w:cstheme="majorBidi"/>
-            <w:color w:val="auto"/>
-            <w:u w:val="none"/>
-            <w:lang w:val="fr-FR"/>
-          </w:rPr>
-          <w:t xml:space="preserve"> Connection</w:t>
-        </w:r>
-        <w:r>
-          <w:rPr>
-            <w:rStyle w:val="Hyperlink"/>
-            <w:rFonts w:asciiTheme="majorBidi" w:hAnsiTheme="majorBidi" w:cstheme="majorBidi"/>
-            <w:color w:val="auto"/>
-            <w:u w:val="none"/>
-            <w:lang w:val="fr-FR"/>
-          </w:rPr>
-          <w:t>………………………………………………………………</w:t>
+          <w:t>base Connection………………………………………………………………</w:t>
         </w:r>
       </w:hyperlink>
+      <w:r>
+        <w:rPr>
+          <w:rStyle w:val="Hyperlink"/>
+          <w:rFonts w:asciiTheme="majorBidi" w:hAnsiTheme="majorBidi" w:cstheme="majorBidi"/>
+          <w:color w:val="auto"/>
+          <w:u w:val="none"/>
+          <w:lang w:val="fr-FR"/>
+        </w:rPr>
+        <w:t>54</w:t>
+      </w:r>
     </w:p>
     <w:p>
       <w:pPr>
@@ -3673,80 +4641,7 @@
             <w:u w:val="none"/>
             <w:lang w:val="fr-FR"/>
           </w:rPr>
-          <w:t>5.1.4 Lo</w:t>
-        </w:r>
-        <w:r>
-          <w:rPr>
-            <w:rStyle w:val="Hyperlink"/>
-            <w:rFonts w:asciiTheme="majorBidi" w:hAnsiTheme="majorBidi" w:cstheme="majorBidi"/>
-            <w:color w:val="auto"/>
-            <w:u w:val="none"/>
-            <w:lang w:val="fr-FR"/>
-          </w:rPr>
-          <w:t>g</w:t>
-        </w:r>
-        <w:r>
-          <w:rPr>
-            <w:rStyle w:val="Hyperlink"/>
-            <w:rFonts w:asciiTheme="majorBidi" w:hAnsiTheme="majorBidi" w:cstheme="majorBidi"/>
-            <w:color w:val="auto"/>
-            <w:u w:val="none"/>
-            <w:lang w:val="fr-FR"/>
-          </w:rPr>
-          <w:t>ger Class………………………………………………………………………..</w:t>
-        </w:r>
-      </w:hyperlink>
-    </w:p>
-    <w:p>
-      <w:pPr>
-        <w:pStyle w:val="Default"/>
-        <w:ind w:left="720"/>
-        <w:rPr>
-          <w:rFonts w:asciiTheme="majorBidi" w:hAnsiTheme="majorBidi" w:cstheme="majorBidi"/>
-          <w:color w:val="auto"/>
-          <w:lang w:val="fr-FR"/>
-        </w:rPr>
-      </w:pPr>
-      <w:hyperlink w:anchor="ObjectAndQuriesClasses" w:history="1">
-        <w:r>
-          <w:rPr>
-            <w:rStyle w:val="Hyperlink"/>
-            <w:rFonts w:asciiTheme="majorBidi" w:hAnsiTheme="majorBidi" w:cstheme="majorBidi"/>
-            <w:color w:val="auto"/>
-            <w:u w:val="none"/>
-            <w:lang w:val="fr-FR"/>
-          </w:rPr>
-          <w:t xml:space="preserve">5.1.5 </w:t>
-        </w:r>
-        <w:r>
-          <w:rPr>
-            <w:rStyle w:val="Hyperlink"/>
-            <w:rFonts w:asciiTheme="majorBidi" w:hAnsiTheme="majorBidi" w:cstheme="majorBidi"/>
-            <w:color w:val="auto"/>
-            <w:u w:val="none"/>
-            <w:lang w:val="fr-FR"/>
-          </w:rPr>
-          <w:t>Objects a</w:t>
-        </w:r>
-        <w:r>
-          <w:rPr>
-            <w:rStyle w:val="Hyperlink"/>
-            <w:rFonts w:asciiTheme="majorBidi" w:hAnsiTheme="majorBidi" w:cstheme="majorBidi"/>
-            <w:color w:val="auto"/>
-            <w:u w:val="none"/>
-            <w:lang w:val="fr-FR"/>
-          </w:rPr>
-          <w:t>n</w:t>
-        </w:r>
-        <w:r>
-          <w:rPr>
-            <w:rStyle w:val="Hyperlink"/>
-            <w:rFonts w:asciiTheme="majorBidi" w:hAnsiTheme="majorBidi" w:cstheme="majorBidi"/>
-            <w:color w:val="auto"/>
-            <w:u w:val="none"/>
-            <w:lang w:val="fr-FR"/>
-          </w:rPr>
-          <w:t>d</w:t>
+          <w:t>5.1.4 Logger</w:t>
         </w:r>
         <w:r>
           <w:rPr>
@@ -3766,7 +4661,7 @@
             <w:u w:val="none"/>
             <w:lang w:val="fr-FR"/>
           </w:rPr>
-          <w:t>Queries</w:t>
+          <w:t>Class……………………………………………………………………</w:t>
         </w:r>
         <w:r>
           <w:rPr>
@@ -3776,7 +4671,40 @@
             <w:u w:val="none"/>
             <w:lang w:val="fr-FR"/>
           </w:rPr>
-          <w:t xml:space="preserve"> </w:t>
+          <w:t>….</w:t>
+        </w:r>
+      </w:hyperlink>
+      <w:r>
+        <w:rPr>
+          <w:rStyle w:val="Hyperlink"/>
+          <w:rFonts w:asciiTheme="majorBidi" w:hAnsiTheme="majorBidi" w:cstheme="majorBidi"/>
+          <w:color w:val="auto"/>
+          <w:u w:val="none"/>
+          <w:lang w:val="fr-FR"/>
+        </w:rPr>
+        <w:t>54</w:t>
+      </w:r>
+    </w:p>
+    <w:p>
+      <w:pPr>
+        <w:pStyle w:val="Default"/>
+        <w:ind w:left="720"/>
+        <w:rPr>
+          <w:rFonts w:asciiTheme="majorBidi" w:hAnsiTheme="majorBidi" w:cstheme="majorBidi"/>
+          <w:color w:val="auto"/>
+          <w:lang w:val="fr-FR"/>
+        </w:rPr>
+      </w:pPr>
+      <w:hyperlink w:anchor="ObjectAndQuriesClasses" w:history="1">
+        <w:r>
+          <w:rPr>
+            <w:rStyle w:val="Hyperlink"/>
+            <w:rFonts w:asciiTheme="majorBidi" w:hAnsiTheme="majorBidi" w:cstheme="majorBidi"/>
+            <w:color w:val="auto"/>
+            <w:u w:val="none"/>
+            <w:lang w:val="fr-FR"/>
+          </w:rPr>
+          <w:t>5.1.5 Objec</w:t>
         </w:r>
         <w:r>
           <w:rPr>
@@ -3786,7 +4714,7 @@
             <w:u w:val="none"/>
             <w:lang w:val="fr-FR"/>
           </w:rPr>
-          <w:t>Classes</w:t>
+          <w:t>t</w:t>
         </w:r>
         <w:r>
           <w:rPr>
@@ -3796,9 +4724,29 @@
             <w:u w:val="none"/>
             <w:lang w:val="fr-FR"/>
           </w:rPr>
-          <w:t>………………………………………………………..</w:t>
+          <w:t>s and Queries Classes………………………………………………………</w:t>
+        </w:r>
+        <w:r>
+          <w:rPr>
+            <w:rStyle w:val="Hyperlink"/>
+            <w:rFonts w:asciiTheme="majorBidi" w:hAnsiTheme="majorBidi" w:cstheme="majorBidi"/>
+            <w:color w:val="auto"/>
+            <w:u w:val="none"/>
+            <w:lang w:val="fr-FR"/>
+          </w:rPr>
+          <w:t>.</w:t>
         </w:r>
       </w:hyperlink>
+      <w:r>
+        <w:rPr>
+          <w:rStyle w:val="Hyperlink"/>
+          <w:rFonts w:asciiTheme="majorBidi" w:hAnsiTheme="majorBidi" w:cstheme="majorBidi"/>
+          <w:color w:val="auto"/>
+          <w:u w:val="none"/>
+          <w:lang w:val="fr-FR"/>
+        </w:rPr>
+        <w:t>55</w:t>
+      </w:r>
     </w:p>
     <w:p>
       <w:pPr>
@@ -3825,16 +4773,7 @@
             <w:color w:val="auto"/>
             <w:u w:val="none"/>
           </w:rPr>
-          <w:t xml:space="preserve">5.1.5.1 </w:t>
-        </w:r>
-        <w:r>
-          <w:rPr>
-            <w:rStyle w:val="Hyperlink"/>
-            <w:rFonts w:asciiTheme="majorBidi" w:hAnsiTheme="majorBidi" w:cstheme="majorBidi"/>
-            <w:color w:val="auto"/>
-            <w:u w:val="none"/>
-          </w:rPr>
-          <w:t xml:space="preserve">The Object </w:t>
+          <w:t xml:space="preserve">5.1.5.1 The Object </w:t>
         </w:r>
         <w:r>
           <w:rPr>
@@ -3852,7 +4791,7 @@
             <w:color w:val="auto"/>
             <w:u w:val="none"/>
           </w:rPr>
-          <w:t>lass</w:t>
+          <w:t>lass………………………………………………………</w:t>
         </w:r>
         <w:r>
           <w:rPr>
@@ -3861,9 +4800,27 @@
             <w:color w:val="auto"/>
             <w:u w:val="none"/>
           </w:rPr>
-          <w:t>……………………………………………………….</w:t>
+          <w:t>...</w:t>
+        </w:r>
+        <w:r>
+          <w:rPr>
+            <w:rStyle w:val="Hyperlink"/>
+            <w:rFonts w:asciiTheme="majorBidi" w:hAnsiTheme="majorBidi" w:cstheme="majorBidi"/>
+            <w:color w:val="auto"/>
+            <w:u w:val="none"/>
+          </w:rPr>
+          <w:t>.</w:t>
         </w:r>
       </w:hyperlink>
+      <w:r>
+        <w:rPr>
+          <w:rStyle w:val="Hyperlink"/>
+          <w:rFonts w:asciiTheme="majorBidi" w:hAnsiTheme="majorBidi" w:cstheme="majorBidi"/>
+          <w:color w:val="auto"/>
+          <w:u w:val="none"/>
+        </w:rPr>
+        <w:t>54</w:t>
+      </w:r>
     </w:p>
     <w:p>
       <w:pPr>
@@ -3883,27 +4840,18 @@
             <w:u w:val="none"/>
           </w:rPr>
           <w:tab/>
-          <w:t>5.1.5.2 The Query Class………………………………………………</w:t>
-        </w:r>
-        <w:r>
-          <w:rPr>
-            <w:rStyle w:val="Hyperlink"/>
-            <w:rFonts w:asciiTheme="majorBidi" w:hAnsiTheme="majorBidi" w:cstheme="majorBidi"/>
-            <w:color w:val="auto"/>
-            <w:u w:val="none"/>
-          </w:rPr>
-          <w:t>…</w:t>
-        </w:r>
-        <w:r>
-          <w:rPr>
-            <w:rStyle w:val="Hyperlink"/>
-            <w:rFonts w:asciiTheme="majorBidi" w:hAnsiTheme="majorBidi" w:cstheme="majorBidi"/>
-            <w:color w:val="auto"/>
-            <w:u w:val="none"/>
-          </w:rPr>
-          <w:t>…….</w:t>
+          <w:t>5.1.5.2 The Query Class……………………………………………………….</w:t>
         </w:r>
       </w:hyperlink>
+      <w:r>
+        <w:rPr>
+          <w:rStyle w:val="Hyperlink"/>
+          <w:rFonts w:asciiTheme="majorBidi" w:hAnsiTheme="majorBidi" w:cstheme="majorBidi"/>
+          <w:color w:val="auto"/>
+          <w:u w:val="none"/>
+        </w:rPr>
+        <w:t>....56</w:t>
+      </w:r>
     </w:p>
     <w:p>
       <w:pPr>
@@ -3939,13 +4887,6 @@
           <w:sz w:val="24"/>
           <w:szCs w:val="24"/>
         </w:rPr>
-      </w:r>
-      <w:r>
-        <w:rPr>
-          <w:rFonts w:asciiTheme="majorBidi" w:hAnsiTheme="majorBidi" w:cstheme="majorBidi"/>
-          <w:sz w:val="24"/>
-          <w:szCs w:val="24"/>
-        </w:rPr>
         <w:fldChar w:fldCharType="separate"/>
       </w:r>
       <w:r>
@@ -3957,7 +4898,7 @@
           <w:szCs w:val="24"/>
           <w:u w:val="none"/>
         </w:rPr>
-        <w:t xml:space="preserve">5.5.6 </w:t>
+        <w:t xml:space="preserve">5.5.6 Testing </w:t>
       </w:r>
       <w:r>
         <w:rPr>
@@ -3968,7 +4909,7 @@
           <w:szCs w:val="24"/>
           <w:u w:val="none"/>
         </w:rPr>
-        <w:t>Testing function</w:t>
+        <w:t>f</w:t>
       </w:r>
       <w:r>
         <w:rPr>
@@ -3979,7 +4920,18 @@
           <w:szCs w:val="24"/>
           <w:u w:val="none"/>
         </w:rPr>
-        <w:t>……………………………………………………………………</w:t>
+        <w:t>unction……………………………………………………………………</w:t>
+      </w:r>
+      <w:r>
+        <w:rPr>
+          <w:rStyle w:val="Hyperlink"/>
+          <w:rFonts w:asciiTheme="majorBidi" w:hAnsiTheme="majorBidi" w:cstheme="majorBidi"/>
+          <w:color w:val="auto"/>
+          <w:sz w:val="24"/>
+          <w:szCs w:val="24"/>
+          <w:u w:val="none"/>
+        </w:rPr>
+        <w:t>57</w:t>
       </w:r>
     </w:p>
     <w:p>
@@ -3998,38 +4950,6 @@
         </w:rPr>
         <w:fldChar w:fldCharType="end"/>
       </w:r>
-    </w:p>
-    <w:p>
-      <w:pPr>
-        <w:pStyle w:val="Default"/>
-        <w:rPr>
-          <w:rFonts w:asciiTheme="majorBidi" w:hAnsiTheme="majorBidi" w:cstheme="majorBidi"/>
-        </w:rPr>
-      </w:pPr>
-    </w:p>
-    <w:p>
-      <w:pPr>
-        <w:pStyle w:val="Default"/>
-        <w:rPr>
-          <w:rFonts w:asciiTheme="majorBidi" w:hAnsiTheme="majorBidi" w:cstheme="majorBidi"/>
-        </w:rPr>
-      </w:pPr>
-    </w:p>
-    <w:p>
-      <w:pPr>
-        <w:pStyle w:val="Default"/>
-        <w:rPr>
-          <w:rFonts w:asciiTheme="majorBidi" w:hAnsiTheme="majorBidi" w:cstheme="majorBidi"/>
-        </w:rPr>
-      </w:pPr>
-    </w:p>
-    <w:p>
-      <w:pPr>
-        <w:pStyle w:val="Default"/>
-        <w:rPr>
-          <w:rFonts w:asciiTheme="majorBidi" w:hAnsiTheme="majorBidi" w:cstheme="majorBidi"/>
-        </w:rPr>
-      </w:pPr>
     </w:p>
     <w:p>
       <w:pPr>
@@ -4140,12 +5060,6 @@
         <w:t xml:space="preserve"> </w:t>
       </w:r>
     </w:p>
-    <w:p/>
-    <w:p/>
-    <w:p/>
-    <w:p/>
-    <w:p/>
-    <w:p/>
     <w:p/>
     <w:p/>
     <w:p/>
@@ -4651,16 +5565,14 @@
         </w:rPr>
         <w:t xml:space="preserve">Chapter 2, system analysis chapter gives a detailed textual description of the system and depicts the types of users of the system, identifies functional and non-functional requirements, covers </w:t>
       </w:r>
-      <w:proofErr w:type="gramStart"/>
-      <w:r>
-        <w:rPr>
-          <w:rFonts w:asciiTheme="majorBidi" w:hAnsiTheme="majorBidi" w:cstheme="majorBidi"/>
-          <w:sz w:val="24"/>
-          <w:szCs w:val="24"/>
-        </w:rPr>
-        <w:t>a number of</w:t>
-      </w:r>
-      <w:proofErr w:type="gramEnd"/>
+      <w:r>
+        <w:rPr>
+          <w:rFonts w:asciiTheme="majorBidi" w:hAnsiTheme="majorBidi" w:cstheme="majorBidi"/>
+          <w:sz w:val="24"/>
+          <w:szCs w:val="24"/>
+        </w:rPr>
+        <w:t>several</w:t>
+      </w:r>
       <w:r>
         <w:rPr>
           <w:rFonts w:asciiTheme="majorBidi" w:hAnsiTheme="majorBidi" w:cstheme="majorBidi"/>
@@ -5668,33 +6580,7 @@
             <w:szCs w:val="24"/>
             <w:u w:val="none"/>
           </w:rPr>
-          <w:t>eq</w:t>
-        </w:r>
-        <w:r>
-          <w:rPr>
-            <w:rStyle w:val="Hyperlink"/>
-            <w:rFonts w:asciiTheme="majorBidi" w:hAnsiTheme="majorBidi" w:cstheme="majorBidi"/>
-            <w:b/>
-            <w:bCs/>
-            <w:color w:val="auto"/>
-            <w:sz w:val="24"/>
-            <w:szCs w:val="24"/>
-            <w:u w:val="none"/>
-          </w:rPr>
-          <w:t>u</w:t>
-        </w:r>
-        <w:r>
-          <w:rPr>
-            <w:rStyle w:val="Hyperlink"/>
-            <w:rFonts w:asciiTheme="majorBidi" w:hAnsiTheme="majorBidi" w:cstheme="majorBidi"/>
-            <w:b/>
-            <w:bCs/>
-            <w:color w:val="auto"/>
-            <w:sz w:val="24"/>
-            <w:szCs w:val="24"/>
-            <w:u w:val="none"/>
-          </w:rPr>
-          <w:t>irements</w:t>
+          <w:t>equirements</w:t>
         </w:r>
         <w:bookmarkEnd w:id="10"/>
       </w:hyperlink>
@@ -19468,7 +20354,29 @@
             <w:color w:val="auto"/>
             <w:u w:val="none"/>
           </w:rPr>
-          <w:t>Design Considerations</w:t>
+          <w:t>Design Consid</w:t>
+        </w:r>
+        <w:r>
+          <w:rPr>
+            <w:rStyle w:val="Hyperlink"/>
+            <w:rFonts w:asciiTheme="majorBidi" w:hAnsiTheme="majorBidi" w:cstheme="majorBidi"/>
+            <w:b/>
+            <w:bCs/>
+            <w:color w:val="auto"/>
+            <w:u w:val="none"/>
+          </w:rPr>
+          <w:t>e</w:t>
+        </w:r>
+        <w:r>
+          <w:rPr>
+            <w:rStyle w:val="Hyperlink"/>
+            <w:rFonts w:asciiTheme="majorBidi" w:hAnsiTheme="majorBidi" w:cstheme="majorBidi"/>
+            <w:b/>
+            <w:bCs/>
+            <w:color w:val="auto"/>
+            <w:u w:val="none"/>
+          </w:rPr>
+          <w:t>rations</w:t>
         </w:r>
         <w:r>
           <w:rPr>
@@ -20175,7 +21083,29 @@
           <w:color w:val="auto"/>
           <w:u w:val="none"/>
         </w:rPr>
-        <w:t xml:space="preserve">3.2 Project Management Strategies </w:t>
+        <w:t>3.2 Project Man</w:t>
+      </w:r>
+      <w:r>
+        <w:rPr>
+          <w:rStyle w:val="Hyperlink"/>
+          <w:rFonts w:asciiTheme="majorBidi" w:hAnsiTheme="majorBidi" w:cstheme="majorBidi"/>
+          <w:b/>
+          <w:bCs/>
+          <w:color w:val="auto"/>
+          <w:u w:val="none"/>
+        </w:rPr>
+        <w:t>a</w:t>
+      </w:r>
+      <w:r>
+        <w:rPr>
+          <w:rStyle w:val="Hyperlink"/>
+          <w:rFonts w:asciiTheme="majorBidi" w:hAnsiTheme="majorBidi" w:cstheme="majorBidi"/>
+          <w:b/>
+          <w:bCs/>
+          <w:color w:val="auto"/>
+          <w:u w:val="none"/>
+        </w:rPr>
+        <w:t xml:space="preserve">gement Strategies </w:t>
       </w:r>
       <w:r>
         <w:rPr>
@@ -20239,14 +21169,12 @@
         </w:rPr>
         <w:t xml:space="preserve">Rapid application development (RAD) is a condensed development process that produces a high-quality system with low investment costs. Scott Stiner, </w:t>
       </w:r>
-      <w:proofErr w:type="gramStart"/>
-      <w:r>
-        <w:rPr>
-          <w:rFonts w:asciiTheme="majorBidi" w:hAnsiTheme="majorBidi" w:cstheme="majorBidi"/>
-        </w:rPr>
-        <w:t>CEO</w:t>
-      </w:r>
-      <w:proofErr w:type="gramEnd"/>
+      <w:r>
+        <w:rPr>
+          <w:rFonts w:asciiTheme="majorBidi" w:hAnsiTheme="majorBidi" w:cstheme="majorBidi"/>
+        </w:rPr>
+        <w:t>CEO,</w:t>
+      </w:r>
       <w:r>
         <w:rPr>
           <w:rFonts w:asciiTheme="majorBidi" w:hAnsiTheme="majorBidi" w:cstheme="majorBidi"/>
@@ -20526,7 +21454,137 @@
           <w:szCs w:val="24"/>
           <w:u w:val="none"/>
         </w:rPr>
-        <w:t xml:space="preserve">3.2.3 Development Method </w:t>
+        <w:t>3.2.3 Dev</w:t>
+      </w:r>
+      <w:r>
+        <w:rPr>
+          <w:rStyle w:val="Hyperlink"/>
+          <w:rFonts w:asciiTheme="majorBidi" w:hAnsiTheme="majorBidi" w:cstheme="majorBidi"/>
+          <w:b/>
+          <w:bCs/>
+          <w:color w:val="auto"/>
+          <w:sz w:val="24"/>
+          <w:szCs w:val="24"/>
+          <w:u w:val="none"/>
+        </w:rPr>
+        <w:t>e</w:t>
+      </w:r>
+      <w:r>
+        <w:rPr>
+          <w:rStyle w:val="Hyperlink"/>
+          <w:rFonts w:asciiTheme="majorBidi" w:hAnsiTheme="majorBidi" w:cstheme="majorBidi"/>
+          <w:b/>
+          <w:bCs/>
+          <w:color w:val="auto"/>
+          <w:sz w:val="24"/>
+          <w:szCs w:val="24"/>
+          <w:u w:val="none"/>
+        </w:rPr>
+        <w:t>l</w:t>
+      </w:r>
+      <w:r>
+        <w:rPr>
+          <w:rStyle w:val="Hyperlink"/>
+          <w:rFonts w:asciiTheme="majorBidi" w:hAnsiTheme="majorBidi" w:cstheme="majorBidi"/>
+          <w:b/>
+          <w:bCs/>
+          <w:color w:val="auto"/>
+          <w:sz w:val="24"/>
+          <w:szCs w:val="24"/>
+          <w:u w:val="none"/>
+        </w:rPr>
+        <w:t>o</w:t>
+      </w:r>
+      <w:r>
+        <w:rPr>
+          <w:rStyle w:val="Hyperlink"/>
+          <w:rFonts w:asciiTheme="majorBidi" w:hAnsiTheme="majorBidi" w:cstheme="majorBidi"/>
+          <w:b/>
+          <w:bCs/>
+          <w:color w:val="auto"/>
+          <w:sz w:val="24"/>
+          <w:szCs w:val="24"/>
+          <w:u w:val="none"/>
+        </w:rPr>
+        <w:t>pm</w:t>
+      </w:r>
+      <w:r>
+        <w:rPr>
+          <w:rStyle w:val="Hyperlink"/>
+          <w:rFonts w:asciiTheme="majorBidi" w:hAnsiTheme="majorBidi" w:cstheme="majorBidi"/>
+          <w:b/>
+          <w:bCs/>
+          <w:color w:val="auto"/>
+          <w:sz w:val="24"/>
+          <w:szCs w:val="24"/>
+          <w:u w:val="none"/>
+        </w:rPr>
+        <w:t>e</w:t>
+      </w:r>
+      <w:r>
+        <w:rPr>
+          <w:rStyle w:val="Hyperlink"/>
+          <w:rFonts w:asciiTheme="majorBidi" w:hAnsiTheme="majorBidi" w:cstheme="majorBidi"/>
+          <w:b/>
+          <w:bCs/>
+          <w:color w:val="auto"/>
+          <w:sz w:val="24"/>
+          <w:szCs w:val="24"/>
+          <w:u w:val="none"/>
+        </w:rPr>
+        <w:t>nt</w:t>
+      </w:r>
+      <w:r>
+        <w:rPr>
+          <w:rStyle w:val="Hyperlink"/>
+          <w:rFonts w:asciiTheme="majorBidi" w:hAnsiTheme="majorBidi" w:cstheme="majorBidi"/>
+          <w:b/>
+          <w:bCs/>
+          <w:color w:val="auto"/>
+          <w:sz w:val="24"/>
+          <w:szCs w:val="24"/>
+          <w:u w:val="none"/>
+        </w:rPr>
+        <w:t xml:space="preserve"> </w:t>
+      </w:r>
+      <w:r>
+        <w:rPr>
+          <w:rStyle w:val="Hyperlink"/>
+          <w:rFonts w:asciiTheme="majorBidi" w:hAnsiTheme="majorBidi" w:cstheme="majorBidi"/>
+          <w:b/>
+          <w:bCs/>
+          <w:color w:val="auto"/>
+          <w:sz w:val="24"/>
+          <w:szCs w:val="24"/>
+          <w:u w:val="none"/>
+        </w:rPr>
+        <w:t>M</w:t>
+      </w:r>
+      <w:r>
+        <w:rPr>
+          <w:rStyle w:val="Hyperlink"/>
+          <w:rFonts w:asciiTheme="majorBidi" w:hAnsiTheme="majorBidi" w:cstheme="majorBidi"/>
+          <w:b/>
+          <w:bCs/>
+          <w:color w:val="auto"/>
+          <w:sz w:val="24"/>
+          <w:szCs w:val="24"/>
+          <w:u w:val="none"/>
+        </w:rPr>
+        <w:t>e</w:t>
+      </w:r>
+      <w:r>
+        <w:rPr>
+          <w:rStyle w:val="Hyperlink"/>
+          <w:rFonts w:asciiTheme="majorBidi" w:hAnsiTheme="majorBidi" w:cstheme="majorBidi"/>
+          <w:b/>
+          <w:bCs/>
+          <w:color w:val="auto"/>
+          <w:sz w:val="24"/>
+          <w:szCs w:val="24"/>
+          <w:u w:val="none"/>
+        </w:rPr>
+        <w:t xml:space="preserve">thod </w:t>
       </w:r>
       <w:r>
         <w:rPr>
@@ -20811,16 +21869,16 @@
         </w:rPr>
         <w:t>Implementation</w:t>
       </w:r>
-    </w:p>
-    <w:p>
-      <w:pPr>
-        <w:ind w:firstLine="720"/>
-        <w:rPr>
-          <w:rFonts w:asciiTheme="majorBidi" w:hAnsiTheme="majorBidi" w:cstheme="majorBidi"/>
-          <w:sz w:val="24"/>
-          <w:szCs w:val="24"/>
-        </w:rPr>
-      </w:pPr>
+      <w:r>
+        <w:rPr>
+          <w:rFonts w:asciiTheme="majorBidi" w:hAnsiTheme="majorBidi" w:cstheme="majorBidi"/>
+          <w:b/>
+          <w:bCs/>
+          <w:sz w:val="24"/>
+          <w:szCs w:val="24"/>
+        </w:rPr>
+        <w:t xml:space="preserve">: </w:t>
+      </w:r>
       <w:r>
         <w:rPr>
           <w:rFonts w:asciiTheme="majorBidi" w:hAnsiTheme="majorBidi" w:cstheme="majorBidi"/>
@@ -21164,7 +22222,33 @@
           <w:szCs w:val="24"/>
           <w:u w:val="none"/>
         </w:rPr>
-        <w:t>Gannet Chart :</w:t>
+        <w:t>Gann</w:t>
+      </w:r>
+      <w:r>
+        <w:rPr>
+          <w:rStyle w:val="Hyperlink"/>
+          <w:rFonts w:asciiTheme="majorBidi" w:hAnsiTheme="majorBidi" w:cstheme="majorBidi"/>
+          <w:b/>
+          <w:bCs/>
+          <w:color w:val="auto"/>
+          <w:sz w:val="24"/>
+          <w:szCs w:val="24"/>
+          <w:u w:val="none"/>
+        </w:rPr>
+        <w:t>e</w:t>
+      </w:r>
+      <w:r>
+        <w:rPr>
+          <w:rStyle w:val="Hyperlink"/>
+          <w:rFonts w:asciiTheme="majorBidi" w:hAnsiTheme="majorBidi" w:cstheme="majorBidi"/>
+          <w:b/>
+          <w:bCs/>
+          <w:color w:val="auto"/>
+          <w:sz w:val="24"/>
+          <w:szCs w:val="24"/>
+          <w:u w:val="none"/>
+        </w:rPr>
+        <w:t>t Chart :</w:t>
       </w:r>
       <w:r>
         <w:rPr>
@@ -21407,6 +22491,2414 @@
       <w:pPr>
         <w:jc w:val="center"/>
         <w:rPr>
+          <w:rStyle w:val="Hyperlink"/>
+          <w:rFonts w:asciiTheme="majorBidi" w:hAnsiTheme="majorBidi" w:cstheme="majorBidi"/>
+          <w:sz w:val="40"/>
+          <w:szCs w:val="40"/>
+        </w:rPr>
+      </w:pPr>
+      <w:r>
+        <w:rPr>
+          <w:rFonts w:asciiTheme="majorBidi" w:hAnsiTheme="majorBidi" w:cstheme="majorBidi"/>
+          <w:sz w:val="40"/>
+          <w:szCs w:val="40"/>
+        </w:rPr>
+        <w:fldChar w:fldCharType="begin"/>
+      </w:r>
+      <w:r>
+        <w:rPr>
+          <w:rFonts w:asciiTheme="majorBidi" w:hAnsiTheme="majorBidi" w:cstheme="majorBidi"/>
+          <w:sz w:val="40"/>
+          <w:szCs w:val="40"/>
+        </w:rPr>
+        <w:instrText xml:space="preserve"> HYPERLINK  \l "content" </w:instrText>
+      </w:r>
+      <w:r>
+        <w:rPr>
+          <w:rFonts w:asciiTheme="majorBidi" w:hAnsiTheme="majorBidi" w:cstheme="majorBidi"/>
+          <w:sz w:val="40"/>
+          <w:szCs w:val="40"/>
+        </w:rPr>
+      </w:r>
+      <w:r>
+        <w:rPr>
+          <w:rFonts w:asciiTheme="majorBidi" w:hAnsiTheme="majorBidi" w:cstheme="majorBidi"/>
+          <w:sz w:val="40"/>
+          <w:szCs w:val="40"/>
+        </w:rPr>
+        <w:fldChar w:fldCharType="separate"/>
+      </w:r>
+      <w:r>
+        <w:rPr>
+          <w:rStyle w:val="Hyperlink"/>
+          <w:rFonts w:asciiTheme="majorBidi" w:hAnsiTheme="majorBidi" w:cstheme="majorBidi"/>
+          <w:sz w:val="40"/>
+          <w:szCs w:val="40"/>
+        </w:rPr>
+        <w:t xml:space="preserve">CHAPTER 4 </w:t>
+      </w:r>
+      <w:r>
+        <w:rPr>
+          <w:rStyle w:val="Hyperlink"/>
+          <w:rFonts w:asciiTheme="majorBidi" w:hAnsiTheme="majorBidi" w:cstheme="majorBidi"/>
+          <w:sz w:val="40"/>
+          <w:szCs w:val="40"/>
+        </w:rPr>
+        <w:t>S</w:t>
+      </w:r>
+      <w:r>
+        <w:rPr>
+          <w:rStyle w:val="Hyperlink"/>
+          <w:rFonts w:asciiTheme="majorBidi" w:hAnsiTheme="majorBidi" w:cstheme="majorBidi"/>
+          <w:sz w:val="40"/>
+          <w:szCs w:val="40"/>
+        </w:rPr>
+        <w:t>YS</w:t>
+      </w:r>
+      <w:r>
+        <w:rPr>
+          <w:rStyle w:val="Hyperlink"/>
+          <w:rFonts w:asciiTheme="majorBidi" w:hAnsiTheme="majorBidi" w:cstheme="majorBidi"/>
+          <w:sz w:val="40"/>
+          <w:szCs w:val="40"/>
+        </w:rPr>
+        <w:t>T</w:t>
+      </w:r>
+      <w:r>
+        <w:rPr>
+          <w:rStyle w:val="Hyperlink"/>
+          <w:rFonts w:asciiTheme="majorBidi" w:hAnsiTheme="majorBidi" w:cstheme="majorBidi"/>
+          <w:sz w:val="40"/>
+          <w:szCs w:val="40"/>
+        </w:rPr>
+        <w:t>EM DESIGN</w:t>
+      </w:r>
+    </w:p>
+    <w:bookmarkEnd w:id="37"/>
+    <w:p>
+      <w:pPr>
+        <w:jc w:val="center"/>
+        <w:rPr>
+          <w:rFonts w:asciiTheme="majorBidi" w:hAnsiTheme="majorBidi" w:cstheme="majorBidi"/>
+          <w:sz w:val="40"/>
+          <w:szCs w:val="40"/>
+        </w:rPr>
+      </w:pPr>
+      <w:r>
+        <w:rPr>
+          <w:rFonts w:asciiTheme="majorBidi" w:hAnsiTheme="majorBidi" w:cstheme="majorBidi"/>
+          <w:sz w:val="40"/>
+          <w:szCs w:val="40"/>
+        </w:rPr>
+        <w:fldChar w:fldCharType="end"/>
+      </w:r>
+    </w:p>
+    <w:p>
+      <w:pPr>
+        <w:rPr>
+          <w:rFonts w:asciiTheme="majorBidi" w:hAnsiTheme="majorBidi" w:cstheme="majorBidi"/>
+          <w:sz w:val="40"/>
+          <w:szCs w:val="40"/>
+        </w:rPr>
+      </w:pPr>
+      <w:r>
+        <w:rPr>
+          <w:rFonts w:asciiTheme="majorBidi" w:hAnsiTheme="majorBidi" w:cstheme="majorBidi"/>
+          <w:sz w:val="40"/>
+          <w:szCs w:val="40"/>
+        </w:rPr>
+        <w:br w:type="page"/>
+      </w:r>
+    </w:p>
+    <w:bookmarkStart w:id="38" w:name="systemDesign"/>
+    <w:p>
+      <w:pPr>
+        <w:rPr>
+          <w:rFonts w:asciiTheme="majorBidi" w:hAnsiTheme="majorBidi" w:cstheme="majorBidi"/>
+          <w:sz w:val="24"/>
+          <w:szCs w:val="24"/>
+        </w:rPr>
+      </w:pPr>
+      <w:r>
+        <w:rPr>
+          <w:rFonts w:asciiTheme="majorBidi" w:hAnsiTheme="majorBidi" w:cstheme="majorBidi"/>
+          <w:b/>
+          <w:bCs/>
+          <w:sz w:val="24"/>
+          <w:szCs w:val="24"/>
+        </w:rPr>
+        <w:lastRenderedPageBreak/>
+        <w:fldChar w:fldCharType="begin"/>
+      </w:r>
+      <w:r>
+        <w:rPr>
+          <w:rFonts w:asciiTheme="majorBidi" w:hAnsiTheme="majorBidi" w:cstheme="majorBidi"/>
+          <w:b/>
+          <w:bCs/>
+          <w:sz w:val="24"/>
+          <w:szCs w:val="24"/>
+        </w:rPr>
+        <w:instrText xml:space="preserve"> HYPERLINK  \l "content" </w:instrText>
+      </w:r>
+      <w:r>
+        <w:rPr>
+          <w:rFonts w:asciiTheme="majorBidi" w:hAnsiTheme="majorBidi" w:cstheme="majorBidi"/>
+          <w:b/>
+          <w:bCs/>
+          <w:sz w:val="24"/>
+          <w:szCs w:val="24"/>
+        </w:rPr>
+      </w:r>
+      <w:r>
+        <w:rPr>
+          <w:rFonts w:asciiTheme="majorBidi" w:hAnsiTheme="majorBidi" w:cstheme="majorBidi"/>
+          <w:b/>
+          <w:bCs/>
+          <w:sz w:val="24"/>
+          <w:szCs w:val="24"/>
+        </w:rPr>
+        <w:fldChar w:fldCharType="separate"/>
+      </w:r>
+      <w:r>
+        <w:rPr>
+          <w:rStyle w:val="Hyperlink"/>
+          <w:rFonts w:asciiTheme="majorBidi" w:hAnsiTheme="majorBidi" w:cstheme="majorBidi"/>
+          <w:b/>
+          <w:bCs/>
+          <w:color w:val="auto"/>
+          <w:sz w:val="24"/>
+          <w:szCs w:val="24"/>
+          <w:u w:val="none"/>
+        </w:rPr>
+        <w:t>4</w:t>
+      </w:r>
+      <w:r>
+        <w:rPr>
+          <w:rStyle w:val="Hyperlink"/>
+          <w:rFonts w:asciiTheme="majorBidi" w:hAnsiTheme="majorBidi" w:cstheme="majorBidi"/>
+          <w:color w:val="auto"/>
+          <w:sz w:val="24"/>
+          <w:szCs w:val="24"/>
+          <w:u w:val="none"/>
+        </w:rPr>
+        <w:t xml:space="preserve">.  </w:t>
+      </w:r>
+      <w:bookmarkStart w:id="39" w:name="System_Design"/>
+      <w:r>
+        <w:rPr>
+          <w:rStyle w:val="Hyperlink"/>
+          <w:rFonts w:asciiTheme="majorBidi" w:hAnsiTheme="majorBidi" w:cstheme="majorBidi"/>
+          <w:b/>
+          <w:bCs/>
+          <w:color w:val="auto"/>
+          <w:sz w:val="24"/>
+          <w:szCs w:val="24"/>
+          <w:u w:val="none"/>
+        </w:rPr>
+        <w:t>Syste</w:t>
+      </w:r>
+      <w:r>
+        <w:rPr>
+          <w:rStyle w:val="Hyperlink"/>
+          <w:rFonts w:asciiTheme="majorBidi" w:hAnsiTheme="majorBidi" w:cstheme="majorBidi"/>
+          <w:b/>
+          <w:bCs/>
+          <w:color w:val="auto"/>
+          <w:sz w:val="24"/>
+          <w:szCs w:val="24"/>
+          <w:u w:val="none"/>
+        </w:rPr>
+        <w:t>m</w:t>
+      </w:r>
+      <w:r>
+        <w:rPr>
+          <w:rStyle w:val="Hyperlink"/>
+          <w:rFonts w:asciiTheme="majorBidi" w:hAnsiTheme="majorBidi" w:cstheme="majorBidi"/>
+          <w:b/>
+          <w:bCs/>
+          <w:color w:val="auto"/>
+          <w:sz w:val="24"/>
+          <w:szCs w:val="24"/>
+          <w:u w:val="none"/>
+        </w:rPr>
+        <w:t xml:space="preserve"> De</w:t>
+      </w:r>
+      <w:r>
+        <w:rPr>
+          <w:rStyle w:val="Hyperlink"/>
+          <w:rFonts w:asciiTheme="majorBidi" w:hAnsiTheme="majorBidi" w:cstheme="majorBidi"/>
+          <w:b/>
+          <w:bCs/>
+          <w:color w:val="auto"/>
+          <w:sz w:val="24"/>
+          <w:szCs w:val="24"/>
+          <w:u w:val="none"/>
+        </w:rPr>
+        <w:t>s</w:t>
+      </w:r>
+      <w:r>
+        <w:rPr>
+          <w:rStyle w:val="Hyperlink"/>
+          <w:rFonts w:asciiTheme="majorBidi" w:hAnsiTheme="majorBidi" w:cstheme="majorBidi"/>
+          <w:b/>
+          <w:bCs/>
+          <w:color w:val="auto"/>
+          <w:sz w:val="24"/>
+          <w:szCs w:val="24"/>
+          <w:u w:val="none"/>
+        </w:rPr>
+        <w:t>ign</w:t>
+      </w:r>
+      <w:bookmarkEnd w:id="39"/>
+      <w:r>
+        <w:rPr>
+          <w:rFonts w:asciiTheme="majorBidi" w:hAnsiTheme="majorBidi" w:cstheme="majorBidi"/>
+          <w:b/>
+          <w:bCs/>
+          <w:sz w:val="24"/>
+          <w:szCs w:val="24"/>
+        </w:rPr>
+        <w:fldChar w:fldCharType="end"/>
+      </w:r>
+    </w:p>
+    <w:bookmarkEnd w:id="38"/>
+    <w:p>
+      <w:pPr>
+        <w:ind w:firstLine="720"/>
+        <w:rPr>
+          <w:rFonts w:asciiTheme="majorBidi" w:hAnsiTheme="majorBidi" w:cstheme="majorBidi"/>
+          <w:sz w:val="24"/>
+          <w:szCs w:val="24"/>
+        </w:rPr>
+      </w:pPr>
+      <w:r>
+        <w:rPr>
+          <w:rFonts w:asciiTheme="majorBidi" w:hAnsiTheme="majorBidi" w:cstheme="majorBidi"/>
+        </w:rPr>
+        <w:t>This chapter presents</w:t>
+      </w:r>
+      <w:r>
+        <w:rPr>
+          <w:rFonts w:asciiTheme="majorBidi" w:hAnsiTheme="majorBidi" w:cstheme="majorBidi"/>
+          <w:sz w:val="24"/>
+          <w:szCs w:val="24"/>
+        </w:rPr>
+        <w:t xml:space="preserve"> is the process of designing the elements of a system such as the architecture, modules and components, the different interfaces of those components and the data that goes through that system.</w:t>
+      </w:r>
+    </w:p>
+    <w:p>
+      <w:pPr>
+        <w:rPr>
+          <w:rFonts w:asciiTheme="majorBidi" w:hAnsiTheme="majorBidi" w:cstheme="majorBidi"/>
+          <w:sz w:val="24"/>
+          <w:szCs w:val="24"/>
+        </w:rPr>
+      </w:pPr>
+      <w:r>
+        <w:rPr>
+          <w:rFonts w:asciiTheme="majorBidi" w:hAnsiTheme="majorBidi" w:cstheme="majorBidi"/>
+          <w:sz w:val="24"/>
+          <w:szCs w:val="24"/>
+        </w:rPr>
+        <w:t>UML :</w:t>
+      </w:r>
+      <w:r>
+        <w:t xml:space="preserve"> </w:t>
+      </w:r>
+      <w:r>
+        <w:rPr>
+          <w:rFonts w:asciiTheme="majorBidi" w:hAnsiTheme="majorBidi" w:cstheme="majorBidi"/>
+          <w:sz w:val="24"/>
+          <w:szCs w:val="24"/>
+        </w:rPr>
+        <w:t>Unified Modeling language is a standardized modeling language enabling developers to specify, visualize, construct and document artifacts of a software system.</w:t>
+      </w:r>
+    </w:p>
+    <w:bookmarkStart w:id="40" w:name="Architectural_patterns"/>
+    <w:p>
+      <w:pPr>
+        <w:ind w:firstLine="720"/>
+        <w:rPr>
+          <w:rFonts w:asciiTheme="majorBidi" w:hAnsiTheme="majorBidi" w:cstheme="majorBidi"/>
+          <w:b/>
+          <w:bCs/>
+          <w:sz w:val="24"/>
+          <w:szCs w:val="24"/>
+        </w:rPr>
+      </w:pPr>
+      <w:r>
+        <w:rPr>
+          <w:rFonts w:asciiTheme="majorBidi" w:hAnsiTheme="majorBidi" w:cstheme="majorBidi"/>
+          <w:b/>
+          <w:bCs/>
+          <w:sz w:val="24"/>
+          <w:szCs w:val="24"/>
+        </w:rPr>
+        <w:fldChar w:fldCharType="begin"/>
+      </w:r>
+      <w:r>
+        <w:rPr>
+          <w:rFonts w:asciiTheme="majorBidi" w:hAnsiTheme="majorBidi" w:cstheme="majorBidi"/>
+          <w:b/>
+          <w:bCs/>
+          <w:sz w:val="24"/>
+          <w:szCs w:val="24"/>
+        </w:rPr>
+        <w:instrText xml:space="preserve"> HYPERLINK  \l "content" </w:instrText>
+      </w:r>
+      <w:r>
+        <w:rPr>
+          <w:rFonts w:asciiTheme="majorBidi" w:hAnsiTheme="majorBidi" w:cstheme="majorBidi"/>
+          <w:b/>
+          <w:bCs/>
+          <w:sz w:val="24"/>
+          <w:szCs w:val="24"/>
+        </w:rPr>
+      </w:r>
+      <w:r>
+        <w:rPr>
+          <w:rFonts w:asciiTheme="majorBidi" w:hAnsiTheme="majorBidi" w:cstheme="majorBidi"/>
+          <w:b/>
+          <w:bCs/>
+          <w:sz w:val="24"/>
+          <w:szCs w:val="24"/>
+        </w:rPr>
+        <w:fldChar w:fldCharType="separate"/>
+      </w:r>
+      <w:r>
+        <w:rPr>
+          <w:rStyle w:val="Hyperlink"/>
+          <w:rFonts w:asciiTheme="majorBidi" w:hAnsiTheme="majorBidi" w:cstheme="majorBidi"/>
+          <w:b/>
+          <w:bCs/>
+          <w:color w:val="auto"/>
+          <w:sz w:val="24"/>
+          <w:szCs w:val="24"/>
+          <w:u w:val="none"/>
+        </w:rPr>
+        <w:t>4.1.1 Architectur</w:t>
+      </w:r>
+      <w:r>
+        <w:rPr>
+          <w:rStyle w:val="Hyperlink"/>
+          <w:rFonts w:asciiTheme="majorBidi" w:hAnsiTheme="majorBidi" w:cstheme="majorBidi"/>
+          <w:b/>
+          <w:bCs/>
+          <w:color w:val="auto"/>
+          <w:sz w:val="24"/>
+          <w:szCs w:val="24"/>
+          <w:u w:val="none"/>
+        </w:rPr>
+        <w:t>a</w:t>
+      </w:r>
+      <w:r>
+        <w:rPr>
+          <w:rStyle w:val="Hyperlink"/>
+          <w:rFonts w:asciiTheme="majorBidi" w:hAnsiTheme="majorBidi" w:cstheme="majorBidi"/>
+          <w:b/>
+          <w:bCs/>
+          <w:color w:val="auto"/>
+          <w:sz w:val="24"/>
+          <w:szCs w:val="24"/>
+          <w:u w:val="none"/>
+        </w:rPr>
+        <w:t>l</w:t>
+      </w:r>
+      <w:r>
+        <w:rPr>
+          <w:rStyle w:val="Hyperlink"/>
+          <w:rFonts w:asciiTheme="majorBidi" w:hAnsiTheme="majorBidi" w:cstheme="majorBidi"/>
+          <w:b/>
+          <w:bCs/>
+          <w:color w:val="auto"/>
+          <w:sz w:val="24"/>
+          <w:szCs w:val="24"/>
+          <w:u w:val="none"/>
+        </w:rPr>
+        <w:t xml:space="preserve"> </w:t>
+      </w:r>
+      <w:r>
+        <w:rPr>
+          <w:rStyle w:val="Hyperlink"/>
+          <w:rFonts w:asciiTheme="majorBidi" w:hAnsiTheme="majorBidi" w:cstheme="majorBidi"/>
+          <w:b/>
+          <w:bCs/>
+          <w:color w:val="auto"/>
+          <w:sz w:val="24"/>
+          <w:szCs w:val="24"/>
+          <w:u w:val="none"/>
+        </w:rPr>
+        <w:t>patterns</w:t>
+      </w:r>
+      <w:r>
+        <w:rPr>
+          <w:rStyle w:val="Hyperlink"/>
+          <w:rFonts w:asciiTheme="majorBidi" w:hAnsiTheme="majorBidi" w:cstheme="majorBidi"/>
+          <w:b/>
+          <w:bCs/>
+          <w:color w:val="auto"/>
+          <w:sz w:val="24"/>
+          <w:szCs w:val="24"/>
+          <w:u w:val="none"/>
+        </w:rPr>
+        <w:t xml:space="preserve"> :</w:t>
+      </w:r>
+      <w:r>
+        <w:rPr>
+          <w:rFonts w:asciiTheme="majorBidi" w:hAnsiTheme="majorBidi" w:cstheme="majorBidi"/>
+          <w:b/>
+          <w:bCs/>
+          <w:sz w:val="24"/>
+          <w:szCs w:val="24"/>
+        </w:rPr>
+        <w:fldChar w:fldCharType="end"/>
+      </w:r>
+    </w:p>
+    <w:bookmarkEnd w:id="40"/>
+    <w:p>
+      <w:pPr>
+        <w:rPr>
+          <w:rFonts w:asciiTheme="majorBidi" w:hAnsiTheme="majorBidi" w:cstheme="majorBidi"/>
+          <w:sz w:val="24"/>
+          <w:szCs w:val="24"/>
+        </w:rPr>
+      </w:pPr>
+      <w:r>
+        <w:rPr>
+          <w:rFonts w:asciiTheme="majorBidi" w:hAnsiTheme="majorBidi" w:cstheme="majorBidi"/>
+          <w:b/>
+          <w:bCs/>
+          <w:sz w:val="24"/>
+          <w:szCs w:val="24"/>
+        </w:rPr>
+        <w:tab/>
+      </w:r>
+      <w:r>
+        <w:rPr>
+          <w:rFonts w:asciiTheme="majorBidi" w:hAnsiTheme="majorBidi" w:cstheme="majorBidi"/>
+          <w:b/>
+          <w:bCs/>
+          <w:sz w:val="24"/>
+          <w:szCs w:val="24"/>
+        </w:rPr>
+        <w:tab/>
+      </w:r>
+      <w:r>
+        <w:rPr>
+          <w:rFonts w:asciiTheme="majorBidi" w:hAnsiTheme="majorBidi" w:cstheme="majorBidi"/>
+          <w:sz w:val="24"/>
+          <w:szCs w:val="24"/>
+        </w:rPr>
+        <w:t xml:space="preserve">architectural pattern is a general, reusable solution to a commonly occurring problem in software architecture within a given context. Architectural patterns are </w:t>
+      </w:r>
+      <w:proofErr w:type="gramStart"/>
+      <w:r>
+        <w:rPr>
+          <w:rFonts w:asciiTheme="majorBidi" w:hAnsiTheme="majorBidi" w:cstheme="majorBidi"/>
+          <w:sz w:val="24"/>
+          <w:szCs w:val="24"/>
+        </w:rPr>
+        <w:t>similar to</w:t>
+      </w:r>
+      <w:proofErr w:type="gramEnd"/>
+      <w:r>
+        <w:rPr>
+          <w:rFonts w:asciiTheme="majorBidi" w:hAnsiTheme="majorBidi" w:cstheme="majorBidi"/>
+          <w:sz w:val="24"/>
+          <w:szCs w:val="24"/>
+        </w:rPr>
+        <w:t xml:space="preserve"> software design pattern but have a broader scope.</w:t>
+      </w:r>
+    </w:p>
+    <w:bookmarkStart w:id="41" w:name="The_Model_View_Controller_Pattern"/>
+    <w:p>
+      <w:pPr>
+        <w:ind w:firstLine="720"/>
+        <w:rPr>
+          <w:rStyle w:val="Hyperlink"/>
+          <w:rFonts w:asciiTheme="majorBidi" w:hAnsiTheme="majorBidi" w:cstheme="majorBidi"/>
+          <w:b/>
+          <w:bCs/>
+          <w:color w:val="auto"/>
+          <w:sz w:val="24"/>
+          <w:szCs w:val="24"/>
+          <w:u w:val="none"/>
+        </w:rPr>
+      </w:pPr>
+      <w:r>
+        <w:rPr>
+          <w:rFonts w:asciiTheme="majorBidi" w:hAnsiTheme="majorBidi" w:cstheme="majorBidi"/>
+          <w:b/>
+          <w:bCs/>
+          <w:sz w:val="24"/>
+          <w:szCs w:val="24"/>
+        </w:rPr>
+        <w:fldChar w:fldCharType="begin"/>
+      </w:r>
+      <w:r>
+        <w:rPr>
+          <w:rFonts w:asciiTheme="majorBidi" w:hAnsiTheme="majorBidi" w:cstheme="majorBidi"/>
+          <w:b/>
+          <w:bCs/>
+          <w:sz w:val="24"/>
+          <w:szCs w:val="24"/>
+        </w:rPr>
+        <w:instrText xml:space="preserve"> HYPERLINK  \l "content" </w:instrText>
+      </w:r>
+      <w:r>
+        <w:rPr>
+          <w:rFonts w:asciiTheme="majorBidi" w:hAnsiTheme="majorBidi" w:cstheme="majorBidi"/>
+          <w:b/>
+          <w:bCs/>
+          <w:sz w:val="24"/>
+          <w:szCs w:val="24"/>
+        </w:rPr>
+      </w:r>
+      <w:r>
+        <w:rPr>
+          <w:rFonts w:asciiTheme="majorBidi" w:hAnsiTheme="majorBidi" w:cstheme="majorBidi"/>
+          <w:b/>
+          <w:bCs/>
+          <w:sz w:val="24"/>
+          <w:szCs w:val="24"/>
+        </w:rPr>
+        <w:fldChar w:fldCharType="separate"/>
+      </w:r>
+      <w:r>
+        <w:rPr>
+          <w:rStyle w:val="Hyperlink"/>
+          <w:rFonts w:asciiTheme="majorBidi" w:hAnsiTheme="majorBidi" w:cstheme="majorBidi"/>
+          <w:b/>
+          <w:bCs/>
+          <w:color w:val="auto"/>
+          <w:sz w:val="24"/>
+          <w:szCs w:val="24"/>
+          <w:u w:val="none"/>
+        </w:rPr>
+        <w:t>4.1.2 The Model-View</w:t>
+      </w:r>
+      <w:r>
+        <w:rPr>
+          <w:rStyle w:val="Hyperlink"/>
+          <w:rFonts w:asciiTheme="majorBidi" w:hAnsiTheme="majorBidi" w:cstheme="majorBidi"/>
+          <w:b/>
+          <w:bCs/>
+          <w:color w:val="auto"/>
+          <w:sz w:val="24"/>
+          <w:szCs w:val="24"/>
+          <w:u w:val="none"/>
+        </w:rPr>
+        <w:t>-</w:t>
+      </w:r>
+      <w:r>
+        <w:rPr>
+          <w:rStyle w:val="Hyperlink"/>
+          <w:rFonts w:asciiTheme="majorBidi" w:hAnsiTheme="majorBidi" w:cstheme="majorBidi"/>
+          <w:b/>
+          <w:bCs/>
+          <w:color w:val="auto"/>
+          <w:sz w:val="24"/>
+          <w:szCs w:val="24"/>
+          <w:u w:val="none"/>
+        </w:rPr>
+        <w:t>Co</w:t>
+      </w:r>
+      <w:r>
+        <w:rPr>
+          <w:rStyle w:val="Hyperlink"/>
+          <w:rFonts w:asciiTheme="majorBidi" w:hAnsiTheme="majorBidi" w:cstheme="majorBidi"/>
+          <w:b/>
+          <w:bCs/>
+          <w:color w:val="auto"/>
+          <w:sz w:val="24"/>
+          <w:szCs w:val="24"/>
+          <w:u w:val="none"/>
+        </w:rPr>
+        <w:t>n</w:t>
+      </w:r>
+      <w:r>
+        <w:rPr>
+          <w:rStyle w:val="Hyperlink"/>
+          <w:rFonts w:asciiTheme="majorBidi" w:hAnsiTheme="majorBidi" w:cstheme="majorBidi"/>
+          <w:b/>
+          <w:bCs/>
+          <w:color w:val="auto"/>
+          <w:sz w:val="24"/>
+          <w:szCs w:val="24"/>
+          <w:u w:val="none"/>
+        </w:rPr>
+        <w:t>troller Pattern</w:t>
+      </w:r>
+      <w:r>
+        <w:rPr>
+          <w:rStyle w:val="Hyperlink"/>
+          <w:rFonts w:asciiTheme="majorBidi" w:hAnsiTheme="majorBidi" w:cstheme="majorBidi"/>
+          <w:b/>
+          <w:bCs/>
+          <w:color w:val="auto"/>
+          <w:sz w:val="24"/>
+          <w:szCs w:val="24"/>
+          <w:u w:val="none"/>
+        </w:rPr>
+        <w:t xml:space="preserve"> :</w:t>
+      </w:r>
+    </w:p>
+    <w:bookmarkEnd w:id="41"/>
+    <w:p>
+      <w:pPr>
+        <w:rPr>
+          <w:rFonts w:asciiTheme="majorBidi" w:hAnsiTheme="majorBidi" w:cstheme="majorBidi"/>
+          <w:sz w:val="24"/>
+          <w:szCs w:val="24"/>
+        </w:rPr>
+      </w:pPr>
+      <w:r>
+        <w:rPr>
+          <w:rFonts w:asciiTheme="majorBidi" w:hAnsiTheme="majorBidi" w:cstheme="majorBidi"/>
+          <w:b/>
+          <w:bCs/>
+          <w:sz w:val="24"/>
+          <w:szCs w:val="24"/>
+        </w:rPr>
+        <w:fldChar w:fldCharType="end"/>
+      </w:r>
+      <w:r>
+        <w:rPr>
+          <w:noProof/>
+        </w:rPr>
+        <w:drawing>
+          <wp:anchor distT="0" distB="0" distL="114300" distR="114300" simplePos="0" relativeHeight="251691008" behindDoc="0" locked="0" layoutInCell="1" allowOverlap="1" wp14:anchorId="0B355028" wp14:editId="3D7E87B1">
+            <wp:simplePos x="0" y="0"/>
+            <wp:positionH relativeFrom="column">
+              <wp:posOffset>15240</wp:posOffset>
+            </wp:positionH>
+            <wp:positionV relativeFrom="paragraph">
+              <wp:posOffset>769620</wp:posOffset>
+            </wp:positionV>
+            <wp:extent cx="5943600" cy="4022725"/>
+            <wp:effectExtent l="0" t="0" r="0" b="0"/>
+            <wp:wrapTopAndBottom/>
+            <wp:docPr id="38" name="Picture 38" descr="Diagram&#10;&#10;Description automatically generated"/>
+            <wp:cNvGraphicFramePr>
+              <a:graphicFrameLocks xmlns:a="http://schemas.openxmlformats.org/drawingml/2006/main" noChangeAspect="1"/>
+            </wp:cNvGraphicFramePr>
+            <a:graphic xmlns:a="http://schemas.openxmlformats.org/drawingml/2006/main">
+              <a:graphicData uri="http://schemas.openxmlformats.org/drawingml/2006/picture">
+                <pic:pic xmlns:pic="http://schemas.openxmlformats.org/drawingml/2006/picture">
+                  <pic:nvPicPr>
+                    <pic:cNvPr id="38" name="Picture 38" descr="Diagram&#10;&#10;Description automatically generated"/>
+                    <pic:cNvPicPr>
+                      <a:picLocks noChangeAspect="1" noChangeArrowheads="1"/>
+                    </pic:cNvPicPr>
+                  </pic:nvPicPr>
+                  <pic:blipFill>
+                    <a:blip r:embed="rId31">
+                      <a:extLst>
+                        <a:ext uri="{28A0092B-C50C-407E-A947-70E740481C1C}">
+                          <a14:useLocalDpi xmlns:a14="http://schemas.microsoft.com/office/drawing/2010/main" val="0"/>
+                        </a:ext>
+                      </a:extLst>
+                    </a:blip>
+                    <a:srcRect/>
+                    <a:stretch>
+                      <a:fillRect/>
+                    </a:stretch>
+                  </pic:blipFill>
+                  <pic:spPr bwMode="auto">
+                    <a:xfrm>
+                      <a:off x="0" y="0"/>
+                      <a:ext cx="5943600" cy="4022725"/>
+                    </a:xfrm>
+                    <a:prstGeom prst="rect">
+                      <a:avLst/>
+                    </a:prstGeom>
+                    <a:noFill/>
+                    <a:ln>
+                      <a:noFill/>
+                    </a:ln>
+                  </pic:spPr>
+                </pic:pic>
+              </a:graphicData>
+            </a:graphic>
+          </wp:anchor>
+        </w:drawing>
+      </w:r>
+      <w:r>
+        <w:rPr>
+          <w:rFonts w:asciiTheme="majorBidi" w:hAnsiTheme="majorBidi" w:cstheme="majorBidi"/>
+          <w:b/>
+          <w:bCs/>
+          <w:sz w:val="24"/>
+          <w:szCs w:val="24"/>
+        </w:rPr>
+        <w:tab/>
+      </w:r>
+      <w:r>
+        <w:rPr>
+          <w:rFonts w:asciiTheme="majorBidi" w:hAnsiTheme="majorBidi" w:cstheme="majorBidi"/>
+          <w:b/>
+          <w:bCs/>
+          <w:sz w:val="24"/>
+          <w:szCs w:val="24"/>
+        </w:rPr>
+        <w:tab/>
+      </w:r>
+      <w:r>
+        <w:rPr>
+          <w:rFonts w:asciiTheme="majorBidi" w:hAnsiTheme="majorBidi" w:cstheme="majorBidi"/>
+          <w:sz w:val="24"/>
+          <w:szCs w:val="24"/>
+        </w:rPr>
+        <w:t>The Model View Controller (MVC) design pattern specifies that an application consist of a data model, presentation information, and control information. The pattern requires that each of these be separated into different objects.</w:t>
+      </w:r>
+    </w:p>
+    <w:p>
+      <w:pPr>
+        <w:rPr>
+          <w:rFonts w:asciiTheme="majorBidi" w:hAnsiTheme="majorBidi" w:cstheme="majorBidi"/>
+          <w:sz w:val="24"/>
+          <w:szCs w:val="24"/>
+        </w:rPr>
+      </w:pPr>
+      <w:r>
+        <w:rPr>
+          <w:rFonts w:asciiTheme="majorBidi" w:hAnsiTheme="majorBidi" w:cstheme="majorBidi"/>
+          <w:sz w:val="24"/>
+          <w:szCs w:val="24"/>
+        </w:rPr>
+        <w:tab/>
+      </w:r>
+    </w:p>
+    <w:p>
+      <w:pPr>
+        <w:ind w:firstLine="720"/>
+        <w:rPr>
+          <w:rFonts w:asciiTheme="majorBidi" w:hAnsiTheme="majorBidi" w:cstheme="majorBidi"/>
+          <w:b/>
+          <w:bCs/>
+          <w:sz w:val="24"/>
+          <w:szCs w:val="24"/>
+        </w:rPr>
+      </w:pPr>
+      <w:bookmarkStart w:id="42" w:name="The_Component_and_Link_Diagram"/>
+    </w:p>
+    <w:p>
+      <w:pPr>
+        <w:ind w:firstLine="720"/>
+        <w:rPr>
+          <w:rStyle w:val="Hyperlink"/>
+          <w:rFonts w:asciiTheme="majorBidi" w:hAnsiTheme="majorBidi" w:cstheme="majorBidi"/>
+          <w:b/>
+          <w:bCs/>
+          <w:sz w:val="24"/>
+          <w:szCs w:val="24"/>
+        </w:rPr>
+      </w:pPr>
+      <w:r>
+        <w:rPr>
+          <w:rFonts w:asciiTheme="majorBidi" w:hAnsiTheme="majorBidi" w:cstheme="majorBidi"/>
+          <w:b/>
+          <w:bCs/>
+          <w:sz w:val="24"/>
+          <w:szCs w:val="24"/>
+        </w:rPr>
+        <w:lastRenderedPageBreak/>
+        <w:fldChar w:fldCharType="begin"/>
+      </w:r>
+      <w:r>
+        <w:rPr>
+          <w:rFonts w:asciiTheme="majorBidi" w:hAnsiTheme="majorBidi" w:cstheme="majorBidi"/>
+          <w:b/>
+          <w:bCs/>
+          <w:sz w:val="24"/>
+          <w:szCs w:val="24"/>
+        </w:rPr>
+        <w:instrText xml:space="preserve"> HYPERLINK  \l "content" </w:instrText>
+      </w:r>
+      <w:r>
+        <w:rPr>
+          <w:rFonts w:asciiTheme="majorBidi" w:hAnsiTheme="majorBidi" w:cstheme="majorBidi"/>
+          <w:b/>
+          <w:bCs/>
+          <w:sz w:val="24"/>
+          <w:szCs w:val="24"/>
+        </w:rPr>
+      </w:r>
+      <w:r>
+        <w:rPr>
+          <w:rFonts w:asciiTheme="majorBidi" w:hAnsiTheme="majorBidi" w:cstheme="majorBidi"/>
+          <w:b/>
+          <w:bCs/>
+          <w:sz w:val="24"/>
+          <w:szCs w:val="24"/>
+        </w:rPr>
+        <w:fldChar w:fldCharType="separate"/>
+      </w:r>
+      <w:r>
+        <w:rPr>
+          <w:rStyle w:val="Hyperlink"/>
+          <w:rFonts w:asciiTheme="majorBidi" w:hAnsiTheme="majorBidi" w:cstheme="majorBidi"/>
+          <w:b/>
+          <w:bCs/>
+          <w:sz w:val="24"/>
+          <w:szCs w:val="24"/>
+        </w:rPr>
+        <w:t>4.1.3 The C</w:t>
+      </w:r>
+      <w:r>
+        <w:rPr>
+          <w:rStyle w:val="Hyperlink"/>
+          <w:rFonts w:asciiTheme="majorBidi" w:hAnsiTheme="majorBidi" w:cstheme="majorBidi"/>
+          <w:b/>
+          <w:bCs/>
+          <w:sz w:val="24"/>
+          <w:szCs w:val="24"/>
+        </w:rPr>
+        <w:t>o</w:t>
+      </w:r>
+      <w:r>
+        <w:rPr>
+          <w:rStyle w:val="Hyperlink"/>
+          <w:rFonts w:asciiTheme="majorBidi" w:hAnsiTheme="majorBidi" w:cstheme="majorBidi"/>
+          <w:b/>
+          <w:bCs/>
+          <w:sz w:val="24"/>
+          <w:szCs w:val="24"/>
+        </w:rPr>
+        <w:t>mpone</w:t>
+      </w:r>
+      <w:r>
+        <w:rPr>
+          <w:rStyle w:val="Hyperlink"/>
+          <w:rFonts w:asciiTheme="majorBidi" w:hAnsiTheme="majorBidi" w:cstheme="majorBidi"/>
+          <w:b/>
+          <w:bCs/>
+          <w:sz w:val="24"/>
+          <w:szCs w:val="24"/>
+        </w:rPr>
+        <w:t>n</w:t>
+      </w:r>
+      <w:r>
+        <w:rPr>
+          <w:rStyle w:val="Hyperlink"/>
+          <w:rFonts w:asciiTheme="majorBidi" w:hAnsiTheme="majorBidi" w:cstheme="majorBidi"/>
+          <w:b/>
+          <w:bCs/>
+          <w:sz w:val="24"/>
+          <w:szCs w:val="24"/>
+        </w:rPr>
+        <w:t>t an</w:t>
+      </w:r>
+      <w:r>
+        <w:rPr>
+          <w:rStyle w:val="Hyperlink"/>
+          <w:rFonts w:asciiTheme="majorBidi" w:hAnsiTheme="majorBidi" w:cstheme="majorBidi"/>
+          <w:b/>
+          <w:bCs/>
+          <w:sz w:val="24"/>
+          <w:szCs w:val="24"/>
+        </w:rPr>
+        <w:t>d</w:t>
+      </w:r>
+      <w:r>
+        <w:rPr>
+          <w:rStyle w:val="Hyperlink"/>
+          <w:rFonts w:asciiTheme="majorBidi" w:hAnsiTheme="majorBidi" w:cstheme="majorBidi"/>
+          <w:b/>
+          <w:bCs/>
+          <w:sz w:val="24"/>
+          <w:szCs w:val="24"/>
+        </w:rPr>
+        <w:t xml:space="preserve"> Li</w:t>
+      </w:r>
+      <w:r>
+        <w:rPr>
+          <w:rStyle w:val="Hyperlink"/>
+          <w:rFonts w:asciiTheme="majorBidi" w:hAnsiTheme="majorBidi" w:cstheme="majorBidi"/>
+          <w:b/>
+          <w:bCs/>
+          <w:sz w:val="24"/>
+          <w:szCs w:val="24"/>
+        </w:rPr>
+        <w:t>n</w:t>
+      </w:r>
+      <w:r>
+        <w:rPr>
+          <w:rStyle w:val="Hyperlink"/>
+          <w:rFonts w:asciiTheme="majorBidi" w:hAnsiTheme="majorBidi" w:cstheme="majorBidi"/>
+          <w:b/>
+          <w:bCs/>
+          <w:sz w:val="24"/>
+          <w:szCs w:val="24"/>
+        </w:rPr>
+        <w:t xml:space="preserve">k </w:t>
+      </w:r>
+      <w:r>
+        <w:rPr>
+          <w:rStyle w:val="Hyperlink"/>
+          <w:rFonts w:asciiTheme="majorBidi" w:hAnsiTheme="majorBidi" w:cstheme="majorBidi"/>
+          <w:b/>
+          <w:bCs/>
+          <w:sz w:val="24"/>
+          <w:szCs w:val="24"/>
+        </w:rPr>
+        <w:t>D</w:t>
+      </w:r>
+      <w:r>
+        <w:rPr>
+          <w:rStyle w:val="Hyperlink"/>
+          <w:rFonts w:asciiTheme="majorBidi" w:hAnsiTheme="majorBidi" w:cstheme="majorBidi"/>
+          <w:b/>
+          <w:bCs/>
+          <w:sz w:val="24"/>
+          <w:szCs w:val="24"/>
+        </w:rPr>
+        <w:t>iagram</w:t>
+      </w:r>
+      <w:r>
+        <w:rPr>
+          <w:rStyle w:val="Hyperlink"/>
+          <w:rFonts w:asciiTheme="majorBidi" w:hAnsiTheme="majorBidi" w:cstheme="majorBidi"/>
+          <w:b/>
+          <w:bCs/>
+          <w:sz w:val="24"/>
+          <w:szCs w:val="24"/>
+        </w:rPr>
+        <w:t xml:space="preserve"> :</w:t>
+      </w:r>
+    </w:p>
+    <w:bookmarkEnd w:id="42"/>
+    <w:p>
+      <w:pPr>
+        <w:rPr>
+          <w:rFonts w:asciiTheme="majorBidi" w:hAnsiTheme="majorBidi" w:cstheme="majorBidi"/>
+          <w:sz w:val="40"/>
+          <w:szCs w:val="40"/>
+        </w:rPr>
+      </w:pPr>
+      <w:r>
+        <w:rPr>
+          <w:rFonts w:asciiTheme="majorBidi" w:hAnsiTheme="majorBidi" w:cstheme="majorBidi"/>
+          <w:b/>
+          <w:bCs/>
+          <w:sz w:val="24"/>
+          <w:szCs w:val="24"/>
+        </w:rPr>
+        <w:fldChar w:fldCharType="end"/>
+      </w:r>
+      <w:r>
+        <w:rPr>
+          <w:noProof/>
+        </w:rPr>
+        <w:drawing>
+          <wp:anchor distT="0" distB="0" distL="114300" distR="114300" simplePos="0" relativeHeight="251687936" behindDoc="0" locked="0" layoutInCell="1" allowOverlap="1" wp14:anchorId="1193F560" wp14:editId="79EAE700">
+            <wp:simplePos x="0" y="0"/>
+            <wp:positionH relativeFrom="column">
+              <wp:posOffset>-38100</wp:posOffset>
+            </wp:positionH>
+            <wp:positionV relativeFrom="paragraph">
+              <wp:posOffset>1090295</wp:posOffset>
+            </wp:positionV>
+            <wp:extent cx="5943600" cy="3123565"/>
+            <wp:effectExtent l="0" t="0" r="0" b="635"/>
+            <wp:wrapTopAndBottom/>
+            <wp:docPr id="36" name="Picture 36" descr="Diagram&#10;&#10;Description automatically generated"/>
+            <wp:cNvGraphicFramePr>
+              <a:graphicFrameLocks xmlns:a="http://schemas.openxmlformats.org/drawingml/2006/main" noChangeAspect="1"/>
+            </wp:cNvGraphicFramePr>
+            <a:graphic xmlns:a="http://schemas.openxmlformats.org/drawingml/2006/main">
+              <a:graphicData uri="http://schemas.openxmlformats.org/drawingml/2006/picture">
+                <pic:pic xmlns:pic="http://schemas.openxmlformats.org/drawingml/2006/picture">
+                  <pic:nvPicPr>
+                    <pic:cNvPr id="36" name="Picture 36" descr="Diagram&#10;&#10;Description automatically generated"/>
+                    <pic:cNvPicPr>
+                      <a:picLocks noChangeAspect="1" noChangeArrowheads="1"/>
+                    </pic:cNvPicPr>
+                  </pic:nvPicPr>
+                  <pic:blipFill>
+                    <a:blip r:embed="rId32">
+                      <a:extLst>
+                        <a:ext uri="{28A0092B-C50C-407E-A947-70E740481C1C}">
+                          <a14:useLocalDpi xmlns:a14="http://schemas.microsoft.com/office/drawing/2010/main" val="0"/>
+                        </a:ext>
+                      </a:extLst>
+                    </a:blip>
+                    <a:srcRect/>
+                    <a:stretch>
+                      <a:fillRect/>
+                    </a:stretch>
+                  </pic:blipFill>
+                  <pic:spPr bwMode="auto">
+                    <a:xfrm>
+                      <a:off x="0" y="0"/>
+                      <a:ext cx="5943600" cy="3123565"/>
+                    </a:xfrm>
+                    <a:prstGeom prst="rect">
+                      <a:avLst/>
+                    </a:prstGeom>
+                    <a:noFill/>
+                  </pic:spPr>
+                </pic:pic>
+              </a:graphicData>
+            </a:graphic>
+            <wp14:sizeRelH relativeFrom="page">
+              <wp14:pctWidth>0</wp14:pctWidth>
+            </wp14:sizeRelH>
+            <wp14:sizeRelV relativeFrom="page">
+              <wp14:pctHeight>0</wp14:pctHeight>
+            </wp14:sizeRelV>
+          </wp:anchor>
+        </w:drawing>
+      </w:r>
+      <w:r>
+        <w:rPr>
+          <w:rFonts w:asciiTheme="majorBidi" w:hAnsiTheme="majorBidi" w:cstheme="majorBidi"/>
+          <w:b/>
+          <w:bCs/>
+          <w:sz w:val="24"/>
+          <w:szCs w:val="24"/>
+        </w:rPr>
+        <w:tab/>
+      </w:r>
+      <w:r>
+        <w:rPr>
+          <w:rFonts w:asciiTheme="majorBidi" w:hAnsiTheme="majorBidi" w:cstheme="majorBidi"/>
+          <w:b/>
+          <w:bCs/>
+          <w:sz w:val="24"/>
+          <w:szCs w:val="24"/>
+        </w:rPr>
+        <w:tab/>
+      </w:r>
+      <w:r>
+        <w:rPr>
+          <w:rFonts w:asciiTheme="majorBidi" w:hAnsiTheme="majorBidi" w:cstheme="majorBidi"/>
+          <w:sz w:val="24"/>
+          <w:szCs w:val="24"/>
+        </w:rPr>
+        <w:t xml:space="preserve">A link component is a reusable link definition that can be used to describe how various values returned by one operation can be used as input for other operations. In this way, links provide a known relationship and traversal mechanism between the operations. </w:t>
+      </w:r>
+      <w:r>
+        <w:rPr>
+          <w:rFonts w:asciiTheme="majorBidi" w:hAnsiTheme="majorBidi" w:cstheme="majorBidi"/>
+          <w:sz w:val="40"/>
+          <w:szCs w:val="40"/>
+        </w:rPr>
+        <w:br w:type="page"/>
+      </w:r>
+    </w:p>
+    <w:bookmarkStart w:id="43" w:name="Class_Diagram"/>
+    <w:p>
+      <w:pPr>
+        <w:ind w:firstLine="720"/>
+        <w:rPr>
+          <w:rStyle w:val="Hyperlink"/>
+          <w:rFonts w:asciiTheme="majorBidi" w:hAnsiTheme="majorBidi" w:cstheme="majorBidi"/>
+          <w:b/>
+          <w:bCs/>
+          <w:sz w:val="24"/>
+          <w:szCs w:val="24"/>
+        </w:rPr>
+      </w:pPr>
+      <w:r>
+        <w:rPr>
+          <w:rFonts w:asciiTheme="majorBidi" w:hAnsiTheme="majorBidi" w:cstheme="majorBidi"/>
+          <w:b/>
+          <w:bCs/>
+          <w:sz w:val="24"/>
+          <w:szCs w:val="24"/>
+        </w:rPr>
+        <w:lastRenderedPageBreak/>
+        <w:fldChar w:fldCharType="begin"/>
+      </w:r>
+      <w:r>
+        <w:rPr>
+          <w:rFonts w:asciiTheme="majorBidi" w:hAnsiTheme="majorBidi" w:cstheme="majorBidi"/>
+          <w:b/>
+          <w:bCs/>
+          <w:sz w:val="24"/>
+          <w:szCs w:val="24"/>
+        </w:rPr>
+        <w:instrText xml:space="preserve"> HYPERLINK  \l "content" </w:instrText>
+      </w:r>
+      <w:r>
+        <w:rPr>
+          <w:rFonts w:asciiTheme="majorBidi" w:hAnsiTheme="majorBidi" w:cstheme="majorBidi"/>
+          <w:b/>
+          <w:bCs/>
+          <w:sz w:val="24"/>
+          <w:szCs w:val="24"/>
+        </w:rPr>
+      </w:r>
+      <w:r>
+        <w:rPr>
+          <w:rFonts w:asciiTheme="majorBidi" w:hAnsiTheme="majorBidi" w:cstheme="majorBidi"/>
+          <w:b/>
+          <w:bCs/>
+          <w:sz w:val="24"/>
+          <w:szCs w:val="24"/>
+        </w:rPr>
+        <w:fldChar w:fldCharType="separate"/>
+      </w:r>
+      <w:r>
+        <w:rPr>
+          <w:rStyle w:val="Hyperlink"/>
+          <w:rFonts w:asciiTheme="majorBidi" w:hAnsiTheme="majorBidi" w:cstheme="majorBidi"/>
+          <w:b/>
+          <w:bCs/>
+          <w:sz w:val="24"/>
+          <w:szCs w:val="24"/>
+        </w:rPr>
+        <w:t>4.1</w:t>
+      </w:r>
+      <w:r>
+        <w:rPr>
+          <w:rStyle w:val="Hyperlink"/>
+          <w:rFonts w:asciiTheme="majorBidi" w:hAnsiTheme="majorBidi" w:cstheme="majorBidi"/>
+          <w:b/>
+          <w:bCs/>
+          <w:sz w:val="24"/>
+          <w:szCs w:val="24"/>
+        </w:rPr>
+        <w:t>.</w:t>
+      </w:r>
+      <w:r>
+        <w:rPr>
+          <w:rStyle w:val="Hyperlink"/>
+          <w:rFonts w:asciiTheme="majorBidi" w:hAnsiTheme="majorBidi" w:cstheme="majorBidi"/>
+          <w:b/>
+          <w:bCs/>
+          <w:sz w:val="24"/>
+          <w:szCs w:val="24"/>
+        </w:rPr>
+        <w:t>4 Clas</w:t>
+      </w:r>
+      <w:r>
+        <w:rPr>
+          <w:rStyle w:val="Hyperlink"/>
+          <w:rFonts w:asciiTheme="majorBidi" w:hAnsiTheme="majorBidi" w:cstheme="majorBidi"/>
+          <w:b/>
+          <w:bCs/>
+          <w:sz w:val="24"/>
+          <w:szCs w:val="24"/>
+        </w:rPr>
+        <w:t>s</w:t>
+      </w:r>
+      <w:r>
+        <w:rPr>
+          <w:rStyle w:val="Hyperlink"/>
+          <w:rFonts w:asciiTheme="majorBidi" w:hAnsiTheme="majorBidi" w:cstheme="majorBidi"/>
+          <w:b/>
+          <w:bCs/>
+          <w:sz w:val="24"/>
+          <w:szCs w:val="24"/>
+        </w:rPr>
+        <w:t xml:space="preserve"> </w:t>
+      </w:r>
+      <w:r>
+        <w:rPr>
+          <w:rStyle w:val="Hyperlink"/>
+          <w:rFonts w:asciiTheme="majorBidi" w:hAnsiTheme="majorBidi" w:cstheme="majorBidi"/>
+          <w:b/>
+          <w:bCs/>
+          <w:sz w:val="24"/>
+          <w:szCs w:val="24"/>
+        </w:rPr>
+        <w:t>D</w:t>
+      </w:r>
+      <w:r>
+        <w:rPr>
+          <w:rStyle w:val="Hyperlink"/>
+          <w:rFonts w:asciiTheme="majorBidi" w:hAnsiTheme="majorBidi" w:cstheme="majorBidi"/>
+          <w:b/>
+          <w:bCs/>
+          <w:sz w:val="24"/>
+          <w:szCs w:val="24"/>
+        </w:rPr>
+        <w:t>iagr</w:t>
+      </w:r>
+      <w:r>
+        <w:rPr>
+          <w:rStyle w:val="Hyperlink"/>
+          <w:rFonts w:asciiTheme="majorBidi" w:hAnsiTheme="majorBidi" w:cstheme="majorBidi"/>
+          <w:b/>
+          <w:bCs/>
+          <w:sz w:val="24"/>
+          <w:szCs w:val="24"/>
+        </w:rPr>
+        <w:t>a</w:t>
+      </w:r>
+      <w:r>
+        <w:rPr>
+          <w:rStyle w:val="Hyperlink"/>
+          <w:rFonts w:asciiTheme="majorBidi" w:hAnsiTheme="majorBidi" w:cstheme="majorBidi"/>
+          <w:b/>
+          <w:bCs/>
+          <w:sz w:val="24"/>
+          <w:szCs w:val="24"/>
+        </w:rPr>
+        <w:t>m</w:t>
+      </w:r>
+      <w:r>
+        <w:rPr>
+          <w:rStyle w:val="Hyperlink"/>
+          <w:rFonts w:asciiTheme="majorBidi" w:hAnsiTheme="majorBidi" w:cstheme="majorBidi"/>
+          <w:b/>
+          <w:bCs/>
+          <w:sz w:val="24"/>
+          <w:szCs w:val="24"/>
+        </w:rPr>
+        <w:t xml:space="preserve"> :</w:t>
+      </w:r>
+    </w:p>
+    <w:bookmarkEnd w:id="43"/>
+    <w:p>
+      <w:pPr>
+        <w:rPr>
+          <w:rFonts w:asciiTheme="majorBidi" w:hAnsiTheme="majorBidi" w:cstheme="majorBidi"/>
+          <w:sz w:val="24"/>
+          <w:szCs w:val="24"/>
+        </w:rPr>
+      </w:pPr>
+      <w:r>
+        <w:rPr>
+          <w:rFonts w:asciiTheme="majorBidi" w:hAnsiTheme="majorBidi" w:cstheme="majorBidi"/>
+          <w:b/>
+          <w:bCs/>
+          <w:sz w:val="24"/>
+          <w:szCs w:val="24"/>
+        </w:rPr>
+        <w:fldChar w:fldCharType="end"/>
+      </w:r>
+      <w:r>
+        <w:rPr>
+          <w:rFonts w:asciiTheme="majorBidi" w:hAnsiTheme="majorBidi" w:cstheme="majorBidi"/>
+          <w:b/>
+          <w:bCs/>
+          <w:sz w:val="24"/>
+          <w:szCs w:val="24"/>
+        </w:rPr>
+        <w:tab/>
+      </w:r>
+      <w:r>
+        <w:rPr>
+          <w:rFonts w:asciiTheme="majorBidi" w:hAnsiTheme="majorBidi" w:cstheme="majorBidi"/>
+          <w:b/>
+          <w:bCs/>
+          <w:sz w:val="24"/>
+          <w:szCs w:val="24"/>
+        </w:rPr>
+        <w:tab/>
+      </w:r>
+      <w:r>
+        <w:rPr>
+          <w:rFonts w:asciiTheme="majorBidi" w:hAnsiTheme="majorBidi" w:cstheme="majorBidi"/>
+          <w:sz w:val="24"/>
+          <w:szCs w:val="24"/>
+        </w:rPr>
+        <w:t>A class diagram is a type of diagram and part of a unified modeling language (UML) that defines and provides the overview and structure of a system in terms of classes, attributes and methods, and the relationships between different classes.</w:t>
+      </w:r>
+    </w:p>
+    <w:p>
+      <w:pPr>
+        <w:rPr>
+          <w:rFonts w:asciiTheme="majorBidi" w:hAnsiTheme="majorBidi" w:cstheme="majorBidi"/>
+          <w:sz w:val="24"/>
+          <w:szCs w:val="24"/>
+        </w:rPr>
+      </w:pPr>
+    </w:p>
+    <w:p>
+      <w:pPr>
+        <w:ind w:firstLine="720"/>
+        <w:rPr>
+          <w:rFonts w:asciiTheme="majorBidi" w:hAnsiTheme="majorBidi" w:cstheme="majorBidi"/>
+          <w:b/>
+          <w:bCs/>
+          <w:sz w:val="24"/>
+          <w:szCs w:val="24"/>
+        </w:rPr>
+      </w:pPr>
+      <w:bookmarkStart w:id="44" w:name="over_all_class_digram"/>
+      <w:r>
+        <w:rPr>
+          <w:b/>
+          <w:bCs/>
+          <w:noProof/>
+        </w:rPr>
+        <w:drawing>
+          <wp:anchor distT="0" distB="0" distL="114300" distR="114300" simplePos="0" relativeHeight="251688960" behindDoc="0" locked="0" layoutInCell="1" allowOverlap="1" wp14:anchorId="74392D27" wp14:editId="5C2083B8">
+            <wp:simplePos x="0" y="0"/>
+            <wp:positionH relativeFrom="margin">
+              <wp:align>right</wp:align>
+            </wp:positionH>
+            <wp:positionV relativeFrom="paragraph">
+              <wp:posOffset>448945</wp:posOffset>
+            </wp:positionV>
+            <wp:extent cx="5943600" cy="4373245"/>
+            <wp:effectExtent l="0" t="0" r="0" b="8255"/>
+            <wp:wrapTopAndBottom/>
+            <wp:docPr id="31" name="Picture 31" descr="Diagram&#10;&#10;Description automatically generated"/>
+            <wp:cNvGraphicFramePr>
+              <a:graphicFrameLocks xmlns:a="http://schemas.openxmlformats.org/drawingml/2006/main" noChangeAspect="1"/>
+            </wp:cNvGraphicFramePr>
+            <a:graphic xmlns:a="http://schemas.openxmlformats.org/drawingml/2006/main">
+              <a:graphicData uri="http://schemas.openxmlformats.org/drawingml/2006/picture">
+                <pic:pic xmlns:pic="http://schemas.openxmlformats.org/drawingml/2006/picture">
+                  <pic:nvPicPr>
+                    <pic:cNvPr id="31" name="Picture 31" descr="Diagram&#10;&#10;Description automatically generated"/>
+                    <pic:cNvPicPr>
+                      <a:picLocks noChangeAspect="1" noChangeArrowheads="1"/>
+                    </pic:cNvPicPr>
+                  </pic:nvPicPr>
+                  <pic:blipFill>
+                    <a:blip r:embed="rId33">
+                      <a:extLst>
+                        <a:ext uri="{28A0092B-C50C-407E-A947-70E740481C1C}">
+                          <a14:useLocalDpi xmlns:a14="http://schemas.microsoft.com/office/drawing/2010/main" val="0"/>
+                        </a:ext>
+                      </a:extLst>
+                    </a:blip>
+                    <a:srcRect/>
+                    <a:stretch>
+                      <a:fillRect/>
+                    </a:stretch>
+                  </pic:blipFill>
+                  <pic:spPr bwMode="auto">
+                    <a:xfrm>
+                      <a:off x="0" y="0"/>
+                      <a:ext cx="5943600" cy="4373245"/>
+                    </a:xfrm>
+                    <a:prstGeom prst="rect">
+                      <a:avLst/>
+                    </a:prstGeom>
+                    <a:noFill/>
+                  </pic:spPr>
+                </pic:pic>
+              </a:graphicData>
+            </a:graphic>
+            <wp14:sizeRelH relativeFrom="page">
+              <wp14:pctWidth>0</wp14:pctWidth>
+            </wp14:sizeRelH>
+            <wp14:sizeRelV relativeFrom="page">
+              <wp14:pctHeight>0</wp14:pctHeight>
+            </wp14:sizeRelV>
+          </wp:anchor>
+        </w:drawing>
+      </w:r>
+      <w:r>
+        <w:rPr>
+          <w:rFonts w:asciiTheme="majorBidi" w:hAnsiTheme="majorBidi" w:cstheme="majorBidi"/>
+          <w:b/>
+          <w:bCs/>
+          <w:sz w:val="24"/>
+          <w:szCs w:val="24"/>
+        </w:rPr>
+        <w:t xml:space="preserve">4.1.4.1 </w:t>
+      </w:r>
+      <w:hyperlink w:anchor="content" w:history="1">
+        <w:r>
+          <w:rPr>
+            <w:rStyle w:val="Hyperlink"/>
+            <w:rFonts w:asciiTheme="majorBidi" w:hAnsiTheme="majorBidi" w:cstheme="majorBidi"/>
+            <w:b/>
+            <w:bCs/>
+            <w:sz w:val="24"/>
+            <w:szCs w:val="24"/>
+          </w:rPr>
+          <w:t>Over</w:t>
+        </w:r>
+        <w:r>
+          <w:rPr>
+            <w:rStyle w:val="Hyperlink"/>
+            <w:rFonts w:asciiTheme="majorBidi" w:hAnsiTheme="majorBidi" w:cstheme="majorBidi"/>
+            <w:b/>
+            <w:bCs/>
+            <w:sz w:val="24"/>
+            <w:szCs w:val="24"/>
+          </w:rPr>
+          <w:t>a</w:t>
+        </w:r>
+        <w:r>
+          <w:rPr>
+            <w:rStyle w:val="Hyperlink"/>
+            <w:rFonts w:asciiTheme="majorBidi" w:hAnsiTheme="majorBidi" w:cstheme="majorBidi"/>
+            <w:b/>
+            <w:bCs/>
+            <w:sz w:val="24"/>
+            <w:szCs w:val="24"/>
+          </w:rPr>
+          <w:t>l</w:t>
+        </w:r>
+        <w:r>
+          <w:rPr>
+            <w:rStyle w:val="Hyperlink"/>
+            <w:rFonts w:asciiTheme="majorBidi" w:hAnsiTheme="majorBidi" w:cstheme="majorBidi"/>
+            <w:b/>
+            <w:bCs/>
+            <w:sz w:val="24"/>
+            <w:szCs w:val="24"/>
+          </w:rPr>
+          <w:t>l</w:t>
+        </w:r>
+        <w:r>
+          <w:rPr>
+            <w:rStyle w:val="Hyperlink"/>
+            <w:rFonts w:asciiTheme="majorBidi" w:hAnsiTheme="majorBidi" w:cstheme="majorBidi"/>
+            <w:b/>
+            <w:bCs/>
+            <w:sz w:val="24"/>
+            <w:szCs w:val="24"/>
+          </w:rPr>
+          <w:t xml:space="preserve"> str</w:t>
+        </w:r>
+        <w:r>
+          <w:rPr>
+            <w:rStyle w:val="Hyperlink"/>
+            <w:rFonts w:asciiTheme="majorBidi" w:hAnsiTheme="majorBidi" w:cstheme="majorBidi"/>
+            <w:b/>
+            <w:bCs/>
+            <w:sz w:val="24"/>
+            <w:szCs w:val="24"/>
+          </w:rPr>
+          <w:t>u</w:t>
+        </w:r>
+        <w:r>
+          <w:rPr>
+            <w:rStyle w:val="Hyperlink"/>
+            <w:rFonts w:asciiTheme="majorBidi" w:hAnsiTheme="majorBidi" w:cstheme="majorBidi"/>
+            <w:b/>
+            <w:bCs/>
+            <w:sz w:val="24"/>
+            <w:szCs w:val="24"/>
+          </w:rPr>
+          <w:t>cture class diagram:</w:t>
+        </w:r>
+      </w:hyperlink>
+    </w:p>
+    <w:bookmarkEnd w:id="44"/>
+    <w:p>
+      <w:pPr>
+        <w:jc w:val="center"/>
+        <w:rPr>
+          <w:rFonts w:asciiTheme="majorBidi" w:hAnsiTheme="majorBidi" w:cstheme="majorBidi"/>
+          <w:sz w:val="40"/>
+          <w:szCs w:val="40"/>
+        </w:rPr>
+      </w:pPr>
+    </w:p>
+    <w:p>
+      <w:pPr>
+        <w:jc w:val="center"/>
+        <w:rPr>
+          <w:rFonts w:asciiTheme="majorBidi" w:hAnsiTheme="majorBidi" w:cstheme="majorBidi"/>
+          <w:sz w:val="40"/>
+          <w:szCs w:val="40"/>
+        </w:rPr>
+      </w:pPr>
+    </w:p>
+    <w:p>
+      <w:pPr>
+        <w:jc w:val="center"/>
+        <w:rPr>
+          <w:rFonts w:asciiTheme="majorBidi" w:hAnsiTheme="majorBidi" w:cstheme="majorBidi"/>
+          <w:sz w:val="40"/>
+          <w:szCs w:val="40"/>
+        </w:rPr>
+      </w:pPr>
+    </w:p>
+    <w:p>
+      <w:pPr>
+        <w:jc w:val="center"/>
+        <w:rPr>
+          <w:rFonts w:asciiTheme="majorBidi" w:hAnsiTheme="majorBidi" w:cstheme="majorBidi"/>
+          <w:sz w:val="40"/>
+          <w:szCs w:val="40"/>
+        </w:rPr>
+      </w:pPr>
+    </w:p>
+    <w:p>
+      <w:pPr>
+        <w:jc w:val="center"/>
+        <w:rPr>
+          <w:rFonts w:asciiTheme="majorBidi" w:hAnsiTheme="majorBidi" w:cstheme="majorBidi"/>
+          <w:sz w:val="40"/>
+          <w:szCs w:val="40"/>
+        </w:rPr>
+      </w:pPr>
+    </w:p>
+    <w:bookmarkStart w:id="45" w:name="doctor_quries_class_digram"/>
+    <w:p>
+      <w:pPr>
+        <w:ind w:firstLine="720"/>
+        <w:rPr>
+          <w:rFonts w:asciiTheme="majorBidi" w:hAnsiTheme="majorBidi" w:cstheme="majorBidi"/>
+          <w:b/>
+          <w:bCs/>
+          <w:sz w:val="24"/>
+          <w:szCs w:val="24"/>
+        </w:rPr>
+      </w:pPr>
+      <w:r>
+        <w:rPr>
+          <w:rFonts w:asciiTheme="majorBidi" w:hAnsiTheme="majorBidi" w:cstheme="majorBidi"/>
+          <w:b/>
+          <w:bCs/>
+          <w:sz w:val="24"/>
+          <w:szCs w:val="24"/>
+        </w:rPr>
+        <w:lastRenderedPageBreak/>
+        <w:fldChar w:fldCharType="begin"/>
+      </w:r>
+      <w:r>
+        <w:rPr>
+          <w:rFonts w:asciiTheme="majorBidi" w:hAnsiTheme="majorBidi" w:cstheme="majorBidi"/>
+          <w:b/>
+          <w:bCs/>
+          <w:sz w:val="24"/>
+          <w:szCs w:val="24"/>
+        </w:rPr>
+        <w:instrText xml:space="preserve"> HYPERLINK  \l "content" </w:instrText>
+      </w:r>
+      <w:r>
+        <w:rPr>
+          <w:rFonts w:asciiTheme="majorBidi" w:hAnsiTheme="majorBidi" w:cstheme="majorBidi"/>
+          <w:b/>
+          <w:bCs/>
+          <w:sz w:val="24"/>
+          <w:szCs w:val="24"/>
+        </w:rPr>
+      </w:r>
+      <w:r>
+        <w:rPr>
+          <w:rFonts w:asciiTheme="majorBidi" w:hAnsiTheme="majorBidi" w:cstheme="majorBidi"/>
+          <w:b/>
+          <w:bCs/>
+          <w:sz w:val="24"/>
+          <w:szCs w:val="24"/>
+        </w:rPr>
+        <w:fldChar w:fldCharType="separate"/>
+      </w:r>
+      <w:r>
+        <w:rPr>
+          <w:rStyle w:val="Hyperlink"/>
+          <w:rFonts w:asciiTheme="majorBidi" w:hAnsiTheme="majorBidi" w:cstheme="majorBidi"/>
+          <w:b/>
+          <w:bCs/>
+          <w:color w:val="auto"/>
+          <w:sz w:val="24"/>
+          <w:szCs w:val="24"/>
+          <w:u w:val="none"/>
+        </w:rPr>
+        <w:t xml:space="preserve">4.1.4.2 </w:t>
+      </w:r>
+      <w:r>
+        <w:rPr>
+          <w:rStyle w:val="Hyperlink"/>
+          <w:rFonts w:asciiTheme="majorBidi" w:hAnsiTheme="majorBidi" w:cstheme="majorBidi"/>
+          <w:b/>
+          <w:bCs/>
+          <w:color w:val="auto"/>
+          <w:sz w:val="24"/>
+          <w:szCs w:val="24"/>
+          <w:u w:val="none"/>
+        </w:rPr>
+        <w:t>DoctorQuries class diagram:</w:t>
+      </w:r>
+      <w:r>
+        <w:rPr>
+          <w:rFonts w:asciiTheme="majorBidi" w:hAnsiTheme="majorBidi" w:cstheme="majorBidi"/>
+          <w:b/>
+          <w:bCs/>
+          <w:sz w:val="24"/>
+          <w:szCs w:val="24"/>
+        </w:rPr>
+        <w:fldChar w:fldCharType="end"/>
+      </w:r>
+    </w:p>
+    <w:bookmarkEnd w:id="45"/>
+    <w:p>
+      <w:pPr>
+        <w:rPr>
+          <w:rFonts w:asciiTheme="majorBidi" w:hAnsiTheme="majorBidi" w:cstheme="majorBidi"/>
+          <w:b/>
+          <w:bCs/>
+          <w:sz w:val="24"/>
+          <w:szCs w:val="24"/>
+        </w:rPr>
+      </w:pPr>
+      <w:r>
+        <w:rPr>
+          <w:noProof/>
+        </w:rPr>
+        <w:drawing>
+          <wp:inline distT="0" distB="0" distL="0" distR="0" wp14:anchorId="1A5DC97D" wp14:editId="54539E1E">
+            <wp:extent cx="5943600" cy="4065270"/>
+            <wp:effectExtent l="0" t="0" r="0" b="0"/>
+            <wp:docPr id="39" name="Picture 39" descr="A piece of paper with writing&#10;&#10;Description automatically generated with low confidence"/>
+            <wp:cNvGraphicFramePr>
+              <a:graphicFrameLocks xmlns:a="http://schemas.openxmlformats.org/drawingml/2006/main" noChangeAspect="1"/>
+            </wp:cNvGraphicFramePr>
+            <a:graphic xmlns:a="http://schemas.openxmlformats.org/drawingml/2006/main">
+              <a:graphicData uri="http://schemas.openxmlformats.org/drawingml/2006/picture">
+                <pic:pic xmlns:pic="http://schemas.openxmlformats.org/drawingml/2006/picture">
+                  <pic:nvPicPr>
+                    <pic:cNvPr id="39" name="Picture 39" descr="A piece of paper with writing&#10;&#10;Description automatically generated with low confidence"/>
+                    <pic:cNvPicPr>
+                      <a:picLocks noChangeAspect="1" noChangeArrowheads="1"/>
+                    </pic:cNvPicPr>
+                  </pic:nvPicPr>
+                  <pic:blipFill>
+                    <a:blip r:embed="rId34">
+                      <a:extLst>
+                        <a:ext uri="{28A0092B-C50C-407E-A947-70E740481C1C}">
+                          <a14:useLocalDpi xmlns:a14="http://schemas.microsoft.com/office/drawing/2010/main" val="0"/>
+                        </a:ext>
+                      </a:extLst>
+                    </a:blip>
+                    <a:srcRect/>
+                    <a:stretch>
+                      <a:fillRect/>
+                    </a:stretch>
+                  </pic:blipFill>
+                  <pic:spPr bwMode="auto">
+                    <a:xfrm>
+                      <a:off x="0" y="0"/>
+                      <a:ext cx="5943600" cy="4065270"/>
+                    </a:xfrm>
+                    <a:prstGeom prst="rect">
+                      <a:avLst/>
+                    </a:prstGeom>
+                    <a:noFill/>
+                    <a:ln>
+                      <a:noFill/>
+                    </a:ln>
+                  </pic:spPr>
+                </pic:pic>
+              </a:graphicData>
+            </a:graphic>
+          </wp:inline>
+        </w:drawing>
+      </w:r>
+    </w:p>
+    <w:p>
+      <w:pPr>
+        <w:rPr>
+          <w:rFonts w:asciiTheme="majorBidi" w:hAnsiTheme="majorBidi" w:cstheme="majorBidi"/>
+          <w:sz w:val="24"/>
+          <w:szCs w:val="24"/>
+        </w:rPr>
+      </w:pPr>
+    </w:p>
+    <w:p>
+      <w:pPr>
+        <w:rPr>
+          <w:rFonts w:asciiTheme="majorBidi" w:hAnsiTheme="majorBidi" w:cstheme="majorBidi"/>
+          <w:sz w:val="40"/>
+          <w:szCs w:val="40"/>
+        </w:rPr>
+      </w:pPr>
+    </w:p>
+    <w:p>
+      <w:pPr>
+        <w:jc w:val="center"/>
+        <w:rPr>
+          <w:rFonts w:asciiTheme="majorBidi" w:hAnsiTheme="majorBidi" w:cstheme="majorBidi"/>
+          <w:sz w:val="40"/>
+          <w:szCs w:val="40"/>
+        </w:rPr>
+      </w:pPr>
+    </w:p>
+    <w:p>
+      <w:pPr>
+        <w:jc w:val="center"/>
+        <w:rPr>
+          <w:rFonts w:asciiTheme="majorBidi" w:hAnsiTheme="majorBidi" w:cstheme="majorBidi"/>
+          <w:sz w:val="40"/>
+          <w:szCs w:val="40"/>
+        </w:rPr>
+      </w:pPr>
+    </w:p>
+    <w:p>
+      <w:pPr>
+        <w:jc w:val="center"/>
+        <w:rPr>
+          <w:rFonts w:asciiTheme="majorBidi" w:hAnsiTheme="majorBidi" w:cstheme="majorBidi"/>
+          <w:sz w:val="40"/>
+          <w:szCs w:val="40"/>
+        </w:rPr>
+      </w:pPr>
+    </w:p>
+    <w:p>
+      <w:pPr>
+        <w:jc w:val="center"/>
+        <w:rPr>
+          <w:rFonts w:asciiTheme="majorBidi" w:hAnsiTheme="majorBidi" w:cstheme="majorBidi"/>
+          <w:sz w:val="40"/>
+          <w:szCs w:val="40"/>
+        </w:rPr>
+      </w:pPr>
+    </w:p>
+    <w:p>
+      <w:pPr>
+        <w:jc w:val="center"/>
+        <w:rPr>
+          <w:rFonts w:asciiTheme="majorBidi" w:hAnsiTheme="majorBidi" w:cstheme="majorBidi"/>
+          <w:sz w:val="40"/>
+          <w:szCs w:val="40"/>
+        </w:rPr>
+      </w:pPr>
+    </w:p>
+    <w:p>
+      <w:pPr>
+        <w:jc w:val="center"/>
+        <w:rPr>
+          <w:rFonts w:asciiTheme="majorBidi" w:hAnsiTheme="majorBidi" w:cstheme="majorBidi"/>
+          <w:sz w:val="40"/>
+          <w:szCs w:val="40"/>
+        </w:rPr>
+      </w:pPr>
+    </w:p>
+    <w:p>
+      <w:pPr>
+        <w:jc w:val="center"/>
+        <w:rPr>
+          <w:rFonts w:asciiTheme="majorBidi" w:hAnsiTheme="majorBidi" w:cstheme="majorBidi"/>
+          <w:sz w:val="40"/>
+          <w:szCs w:val="40"/>
+        </w:rPr>
+      </w:pPr>
+    </w:p>
+    <w:bookmarkStart w:id="46" w:name="Software_Architecture_Diagram"/>
+    <w:p>
+      <w:pPr>
+        <w:ind w:firstLine="720"/>
+        <w:rPr>
+          <w:rStyle w:val="Hyperlink"/>
+          <w:rFonts w:asciiTheme="majorBidi" w:hAnsiTheme="majorBidi" w:cstheme="majorBidi"/>
+          <w:b/>
+          <w:bCs/>
+          <w:sz w:val="24"/>
+          <w:szCs w:val="24"/>
+        </w:rPr>
+      </w:pPr>
+      <w:r>
+        <w:rPr>
+          <w:rFonts w:asciiTheme="majorBidi" w:hAnsiTheme="majorBidi" w:cstheme="majorBidi"/>
+          <w:b/>
+          <w:bCs/>
+          <w:sz w:val="24"/>
+          <w:szCs w:val="24"/>
+        </w:rPr>
+        <w:lastRenderedPageBreak/>
+        <w:fldChar w:fldCharType="begin"/>
+      </w:r>
+      <w:r>
+        <w:rPr>
+          <w:rFonts w:asciiTheme="majorBidi" w:hAnsiTheme="majorBidi" w:cstheme="majorBidi"/>
+          <w:b/>
+          <w:bCs/>
+          <w:sz w:val="24"/>
+          <w:szCs w:val="24"/>
+        </w:rPr>
+        <w:instrText xml:space="preserve"> HYPERLINK  \l "content" </w:instrText>
+      </w:r>
+      <w:r>
+        <w:rPr>
+          <w:rFonts w:asciiTheme="majorBidi" w:hAnsiTheme="majorBidi" w:cstheme="majorBidi"/>
+          <w:b/>
+          <w:bCs/>
+          <w:sz w:val="24"/>
+          <w:szCs w:val="24"/>
+        </w:rPr>
+      </w:r>
+      <w:r>
+        <w:rPr>
+          <w:rFonts w:asciiTheme="majorBidi" w:hAnsiTheme="majorBidi" w:cstheme="majorBidi"/>
+          <w:b/>
+          <w:bCs/>
+          <w:sz w:val="24"/>
+          <w:szCs w:val="24"/>
+        </w:rPr>
+        <w:fldChar w:fldCharType="separate"/>
+      </w:r>
+      <w:r>
+        <w:rPr>
+          <w:rStyle w:val="Hyperlink"/>
+          <w:rFonts w:asciiTheme="majorBidi" w:hAnsiTheme="majorBidi" w:cstheme="majorBidi"/>
+          <w:b/>
+          <w:bCs/>
+          <w:sz w:val="24"/>
+          <w:szCs w:val="24"/>
+        </w:rPr>
+        <w:t xml:space="preserve">4.1.5 Software </w:t>
+      </w:r>
+      <w:r>
+        <w:rPr>
+          <w:rStyle w:val="Hyperlink"/>
+          <w:rFonts w:asciiTheme="majorBidi" w:hAnsiTheme="majorBidi" w:cstheme="majorBidi"/>
+          <w:b/>
+          <w:bCs/>
+          <w:sz w:val="24"/>
+          <w:szCs w:val="24"/>
+        </w:rPr>
+        <w:t>A</w:t>
+      </w:r>
+      <w:r>
+        <w:rPr>
+          <w:rStyle w:val="Hyperlink"/>
+          <w:rFonts w:asciiTheme="majorBidi" w:hAnsiTheme="majorBidi" w:cstheme="majorBidi"/>
+          <w:b/>
+          <w:bCs/>
+          <w:sz w:val="24"/>
+          <w:szCs w:val="24"/>
+        </w:rPr>
+        <w:t>rchitecture D</w:t>
+      </w:r>
+      <w:r>
+        <w:rPr>
+          <w:rStyle w:val="Hyperlink"/>
+          <w:rFonts w:asciiTheme="majorBidi" w:hAnsiTheme="majorBidi" w:cstheme="majorBidi"/>
+          <w:b/>
+          <w:bCs/>
+          <w:sz w:val="24"/>
+          <w:szCs w:val="24"/>
+        </w:rPr>
+        <w:t>i</w:t>
+      </w:r>
+      <w:r>
+        <w:rPr>
+          <w:rStyle w:val="Hyperlink"/>
+          <w:rFonts w:asciiTheme="majorBidi" w:hAnsiTheme="majorBidi" w:cstheme="majorBidi"/>
+          <w:b/>
+          <w:bCs/>
+          <w:sz w:val="24"/>
+          <w:szCs w:val="24"/>
+        </w:rPr>
+        <w:t>a</w:t>
+      </w:r>
+      <w:r>
+        <w:rPr>
+          <w:rStyle w:val="Hyperlink"/>
+          <w:rFonts w:asciiTheme="majorBidi" w:hAnsiTheme="majorBidi" w:cstheme="majorBidi"/>
+          <w:b/>
+          <w:bCs/>
+          <w:sz w:val="24"/>
+          <w:szCs w:val="24"/>
+        </w:rPr>
+        <w:t>g</w:t>
+      </w:r>
+      <w:r>
+        <w:rPr>
+          <w:rStyle w:val="Hyperlink"/>
+          <w:rFonts w:asciiTheme="majorBidi" w:hAnsiTheme="majorBidi" w:cstheme="majorBidi"/>
+          <w:b/>
+          <w:bCs/>
+          <w:sz w:val="24"/>
+          <w:szCs w:val="24"/>
+        </w:rPr>
+        <w:t>ram</w:t>
+      </w:r>
+      <w:r>
+        <w:rPr>
+          <w:rStyle w:val="Hyperlink"/>
+          <w:rFonts w:asciiTheme="majorBidi" w:hAnsiTheme="majorBidi" w:cstheme="majorBidi"/>
+          <w:b/>
+          <w:bCs/>
+          <w:sz w:val="24"/>
+          <w:szCs w:val="24"/>
+        </w:rPr>
+        <w:t xml:space="preserve"> :</w:t>
+      </w:r>
+    </w:p>
+    <w:bookmarkEnd w:id="46"/>
+    <w:p>
+      <w:pPr>
+        <w:rPr>
+          <w:rFonts w:asciiTheme="majorBidi" w:hAnsiTheme="majorBidi" w:cstheme="majorBidi"/>
+          <w:sz w:val="24"/>
+          <w:szCs w:val="24"/>
+        </w:rPr>
+      </w:pPr>
+      <w:r>
+        <w:rPr>
+          <w:rFonts w:asciiTheme="majorBidi" w:hAnsiTheme="majorBidi" w:cstheme="majorBidi"/>
+          <w:b/>
+          <w:bCs/>
+          <w:sz w:val="24"/>
+          <w:szCs w:val="24"/>
+        </w:rPr>
+        <w:fldChar w:fldCharType="end"/>
+      </w:r>
+      <w:r>
+        <w:rPr>
+          <w:noProof/>
+        </w:rPr>
+        <w:drawing>
+          <wp:anchor distT="0" distB="0" distL="114300" distR="114300" simplePos="0" relativeHeight="251689984" behindDoc="0" locked="0" layoutInCell="1" allowOverlap="1" wp14:anchorId="508623BC" wp14:editId="144A0269">
+            <wp:simplePos x="0" y="0"/>
+            <wp:positionH relativeFrom="margin">
+              <wp:align>right</wp:align>
+            </wp:positionH>
+            <wp:positionV relativeFrom="paragraph">
+              <wp:posOffset>791210</wp:posOffset>
+            </wp:positionV>
+            <wp:extent cx="5943600" cy="2852420"/>
+            <wp:effectExtent l="0" t="0" r="0" b="5080"/>
+            <wp:wrapTopAndBottom/>
+            <wp:docPr id="29" name="Picture 29" descr="Diagram&#10;&#10;Description automatically generated"/>
+            <wp:cNvGraphicFramePr>
+              <a:graphicFrameLocks xmlns:a="http://schemas.openxmlformats.org/drawingml/2006/main" noChangeAspect="1"/>
+            </wp:cNvGraphicFramePr>
+            <a:graphic xmlns:a="http://schemas.openxmlformats.org/drawingml/2006/main">
+              <a:graphicData uri="http://schemas.openxmlformats.org/drawingml/2006/picture">
+                <pic:pic xmlns:pic="http://schemas.openxmlformats.org/drawingml/2006/picture">
+                  <pic:nvPicPr>
+                    <pic:cNvPr id="29" name="Picture 29" descr="Diagram&#10;&#10;Description automatically generated"/>
+                    <pic:cNvPicPr>
+                      <a:picLocks noChangeAspect="1" noChangeArrowheads="1"/>
+                    </pic:cNvPicPr>
+                  </pic:nvPicPr>
+                  <pic:blipFill>
+                    <a:blip r:embed="rId35">
+                      <a:extLst>
+                        <a:ext uri="{28A0092B-C50C-407E-A947-70E740481C1C}">
+                          <a14:useLocalDpi xmlns:a14="http://schemas.microsoft.com/office/drawing/2010/main" val="0"/>
+                        </a:ext>
+                      </a:extLst>
+                    </a:blip>
+                    <a:srcRect/>
+                    <a:stretch>
+                      <a:fillRect/>
+                    </a:stretch>
+                  </pic:blipFill>
+                  <pic:spPr bwMode="auto">
+                    <a:xfrm>
+                      <a:off x="0" y="0"/>
+                      <a:ext cx="5943600" cy="2852420"/>
+                    </a:xfrm>
+                    <a:prstGeom prst="rect">
+                      <a:avLst/>
+                    </a:prstGeom>
+                    <a:noFill/>
+                  </pic:spPr>
+                </pic:pic>
+              </a:graphicData>
+            </a:graphic>
+            <wp14:sizeRelH relativeFrom="page">
+              <wp14:pctWidth>0</wp14:pctWidth>
+            </wp14:sizeRelH>
+            <wp14:sizeRelV relativeFrom="page">
+              <wp14:pctHeight>0</wp14:pctHeight>
+            </wp14:sizeRelV>
+          </wp:anchor>
+        </w:drawing>
+      </w:r>
+      <w:r>
+        <w:rPr>
+          <w:rFonts w:asciiTheme="majorBidi" w:hAnsiTheme="majorBidi" w:cstheme="majorBidi"/>
+          <w:b/>
+          <w:bCs/>
+          <w:sz w:val="24"/>
+          <w:szCs w:val="24"/>
+        </w:rPr>
+        <w:tab/>
+      </w:r>
+      <w:r>
+        <w:rPr>
+          <w:rFonts w:asciiTheme="majorBidi" w:hAnsiTheme="majorBidi" w:cstheme="majorBidi"/>
+          <w:b/>
+          <w:bCs/>
+          <w:sz w:val="24"/>
+          <w:szCs w:val="24"/>
+        </w:rPr>
+        <w:tab/>
+      </w:r>
+      <w:r>
+        <w:rPr>
+          <w:rFonts w:asciiTheme="majorBidi" w:hAnsiTheme="majorBidi" w:cstheme="majorBidi"/>
+          <w:sz w:val="24"/>
+          <w:szCs w:val="24"/>
+        </w:rPr>
+        <w:t xml:space="preserve">Software architecture is the defining and structuring of a solution that meets technical and operational requirements. Software architecture optimizes attributes involving a series of decisions, such as security, </w:t>
+      </w:r>
+      <w:r>
+        <w:rPr>
+          <w:rFonts w:asciiTheme="majorBidi" w:hAnsiTheme="majorBidi" w:cstheme="majorBidi"/>
+          <w:sz w:val="24"/>
+          <w:szCs w:val="24"/>
+        </w:rPr>
+        <w:t>performance,</w:t>
+      </w:r>
+      <w:r>
+        <w:rPr>
+          <w:rFonts w:asciiTheme="majorBidi" w:hAnsiTheme="majorBidi" w:cstheme="majorBidi"/>
+          <w:sz w:val="24"/>
+          <w:szCs w:val="24"/>
+        </w:rPr>
+        <w:t xml:space="preserve"> and manageability. These decisions ultimately impact application quality, maintenance, </w:t>
+      </w:r>
+      <w:r>
+        <w:rPr>
+          <w:rFonts w:asciiTheme="majorBidi" w:hAnsiTheme="majorBidi" w:cstheme="majorBidi"/>
+          <w:sz w:val="24"/>
+          <w:szCs w:val="24"/>
+        </w:rPr>
+        <w:t>performance,</w:t>
+      </w:r>
+      <w:r>
+        <w:rPr>
+          <w:rFonts w:asciiTheme="majorBidi" w:hAnsiTheme="majorBidi" w:cstheme="majorBidi"/>
+          <w:sz w:val="24"/>
+          <w:szCs w:val="24"/>
+        </w:rPr>
+        <w:t xml:space="preserve"> and overall success.</w:t>
+      </w:r>
+    </w:p>
+    <w:p>
+      <w:pPr>
+        <w:rPr>
+          <w:rFonts w:asciiTheme="majorBidi" w:hAnsiTheme="majorBidi" w:cstheme="majorBidi"/>
+          <w:sz w:val="24"/>
+          <w:szCs w:val="24"/>
+        </w:rPr>
+      </w:pPr>
+    </w:p>
+    <w:bookmarkStart w:id="47" w:name="Layered_Architecture_Diagram"/>
+    <w:p>
+      <w:pPr>
+        <w:ind w:firstLine="720"/>
+        <w:rPr>
+          <w:rFonts w:asciiTheme="majorBidi" w:hAnsiTheme="majorBidi" w:cstheme="majorBidi"/>
+          <w:b/>
+          <w:bCs/>
+          <w:sz w:val="24"/>
+          <w:szCs w:val="24"/>
+        </w:rPr>
+      </w:pPr>
+      <w:r>
+        <w:rPr>
+          <w:rFonts w:asciiTheme="majorBidi" w:hAnsiTheme="majorBidi" w:cstheme="majorBidi"/>
+          <w:b/>
+          <w:bCs/>
+          <w:sz w:val="24"/>
+          <w:szCs w:val="24"/>
+        </w:rPr>
+        <w:fldChar w:fldCharType="begin"/>
+      </w:r>
+      <w:r>
+        <w:rPr>
+          <w:rFonts w:asciiTheme="majorBidi" w:hAnsiTheme="majorBidi" w:cstheme="majorBidi"/>
+          <w:b/>
+          <w:bCs/>
+          <w:sz w:val="24"/>
+          <w:szCs w:val="24"/>
+        </w:rPr>
+        <w:instrText xml:space="preserve"> HYPERLINK  \l "content" </w:instrText>
+      </w:r>
+      <w:r>
+        <w:rPr>
+          <w:rFonts w:asciiTheme="majorBidi" w:hAnsiTheme="majorBidi" w:cstheme="majorBidi"/>
+          <w:b/>
+          <w:bCs/>
+          <w:sz w:val="24"/>
+          <w:szCs w:val="24"/>
+        </w:rPr>
+      </w:r>
+      <w:r>
+        <w:rPr>
+          <w:rFonts w:asciiTheme="majorBidi" w:hAnsiTheme="majorBidi" w:cstheme="majorBidi"/>
+          <w:b/>
+          <w:bCs/>
+          <w:sz w:val="24"/>
+          <w:szCs w:val="24"/>
+        </w:rPr>
+        <w:fldChar w:fldCharType="separate"/>
+      </w:r>
+      <w:r>
+        <w:rPr>
+          <w:rStyle w:val="Hyperlink"/>
+          <w:rFonts w:asciiTheme="majorBidi" w:hAnsiTheme="majorBidi" w:cstheme="majorBidi"/>
+          <w:b/>
+          <w:bCs/>
+          <w:color w:val="auto"/>
+          <w:sz w:val="24"/>
+          <w:szCs w:val="24"/>
+          <w:u w:val="none"/>
+        </w:rPr>
+        <w:t>4.1.6 Layered A</w:t>
+      </w:r>
+      <w:r>
+        <w:rPr>
+          <w:rStyle w:val="Hyperlink"/>
+          <w:rFonts w:asciiTheme="majorBidi" w:hAnsiTheme="majorBidi" w:cstheme="majorBidi"/>
+          <w:b/>
+          <w:bCs/>
+          <w:color w:val="auto"/>
+          <w:sz w:val="24"/>
+          <w:szCs w:val="24"/>
+          <w:u w:val="none"/>
+        </w:rPr>
+        <w:t>r</w:t>
+      </w:r>
+      <w:r>
+        <w:rPr>
+          <w:rStyle w:val="Hyperlink"/>
+          <w:rFonts w:asciiTheme="majorBidi" w:hAnsiTheme="majorBidi" w:cstheme="majorBidi"/>
+          <w:b/>
+          <w:bCs/>
+          <w:color w:val="auto"/>
+          <w:sz w:val="24"/>
+          <w:szCs w:val="24"/>
+          <w:u w:val="none"/>
+        </w:rPr>
+        <w:t>c</w:t>
+      </w:r>
+      <w:r>
+        <w:rPr>
+          <w:rStyle w:val="Hyperlink"/>
+          <w:rFonts w:asciiTheme="majorBidi" w:hAnsiTheme="majorBidi" w:cstheme="majorBidi"/>
+          <w:b/>
+          <w:bCs/>
+          <w:color w:val="auto"/>
+          <w:sz w:val="24"/>
+          <w:szCs w:val="24"/>
+          <w:u w:val="none"/>
+        </w:rPr>
+        <w:t>hitecture Diagram</w:t>
+      </w:r>
+      <w:r>
+        <w:rPr>
+          <w:rStyle w:val="Hyperlink"/>
+          <w:rFonts w:asciiTheme="majorBidi" w:hAnsiTheme="majorBidi" w:cstheme="majorBidi"/>
+          <w:b/>
+          <w:bCs/>
+          <w:color w:val="auto"/>
+          <w:sz w:val="24"/>
+          <w:szCs w:val="24"/>
+          <w:u w:val="none"/>
+        </w:rPr>
+        <w:t xml:space="preserve"> :</w:t>
+      </w:r>
+      <w:r>
+        <w:rPr>
+          <w:rFonts w:asciiTheme="majorBidi" w:hAnsiTheme="majorBidi" w:cstheme="majorBidi"/>
+          <w:b/>
+          <w:bCs/>
+          <w:sz w:val="24"/>
+          <w:szCs w:val="24"/>
+        </w:rPr>
+        <w:fldChar w:fldCharType="end"/>
+      </w:r>
+    </w:p>
+    <w:bookmarkEnd w:id="47"/>
+    <w:p>
+      <w:pPr>
+        <w:rPr>
+          <w:rFonts w:asciiTheme="majorBidi" w:hAnsiTheme="majorBidi" w:cstheme="majorBidi"/>
+          <w:sz w:val="24"/>
+          <w:szCs w:val="24"/>
+        </w:rPr>
+      </w:pPr>
+      <w:r>
+        <w:rPr>
+          <w:rFonts w:asciiTheme="majorBidi" w:hAnsiTheme="majorBidi" w:cstheme="majorBidi"/>
+          <w:b/>
+          <w:bCs/>
+          <w:sz w:val="24"/>
+          <w:szCs w:val="24"/>
+        </w:rPr>
+        <w:tab/>
+      </w:r>
+      <w:r>
+        <w:rPr>
+          <w:rFonts w:asciiTheme="majorBidi" w:hAnsiTheme="majorBidi" w:cstheme="majorBidi"/>
+          <w:b/>
+          <w:bCs/>
+          <w:sz w:val="24"/>
+          <w:szCs w:val="24"/>
+        </w:rPr>
+        <w:tab/>
+      </w:r>
+      <w:r>
+        <w:rPr>
+          <w:rFonts w:asciiTheme="majorBidi" w:hAnsiTheme="majorBidi" w:cstheme="majorBidi"/>
+          <w:sz w:val="24"/>
+          <w:szCs w:val="24"/>
+        </w:rPr>
+        <w:t>Layered architectures are said to be the most common and widely used architectural framework in software development. It is also known as an n-tier architecture and describes an architectural pattern composed of several separate horizontal layers that function together as a single unit of software.</w:t>
+      </w:r>
+    </w:p>
+    <w:p>
+      <w:pPr>
+        <w:rPr>
+          <w:rFonts w:asciiTheme="majorBidi" w:hAnsiTheme="majorBidi" w:cstheme="majorBidi"/>
+          <w:sz w:val="24"/>
+          <w:szCs w:val="24"/>
+        </w:rPr>
+      </w:pPr>
+      <w:r>
+        <w:rPr>
+          <w:rFonts w:asciiTheme="majorBidi" w:hAnsiTheme="majorBidi" w:cstheme="majorBidi"/>
+          <w:noProof/>
+          <w:sz w:val="24"/>
+          <w:szCs w:val="24"/>
+        </w:rPr>
+        <w:drawing>
+          <wp:inline distT="0" distB="0" distL="0" distR="0" wp14:anchorId="4515B2CC" wp14:editId="47024007">
+            <wp:extent cx="5943600" cy="2720340"/>
+            <wp:effectExtent l="0" t="0" r="0" b="3810"/>
+            <wp:docPr id="27" name="Picture 27" descr="Timeline&#10;&#10;Description automatically generated"/>
+            <wp:cNvGraphicFramePr>
+              <a:graphicFrameLocks xmlns:a="http://schemas.openxmlformats.org/drawingml/2006/main" noChangeAspect="1"/>
+            </wp:cNvGraphicFramePr>
+            <a:graphic xmlns:a="http://schemas.openxmlformats.org/drawingml/2006/main">
+              <a:graphicData uri="http://schemas.openxmlformats.org/drawingml/2006/picture">
+                <pic:pic xmlns:pic="http://schemas.openxmlformats.org/drawingml/2006/picture">
+                  <pic:nvPicPr>
+                    <pic:cNvPr id="27" name="Picture 27" descr="Timeline&#10;&#10;Description automatically generated"/>
+                    <pic:cNvPicPr>
+                      <a:picLocks noChangeAspect="1" noChangeArrowheads="1"/>
+                    </pic:cNvPicPr>
+                  </pic:nvPicPr>
+                  <pic:blipFill>
+                    <a:blip r:embed="rId36">
+                      <a:extLst>
+                        <a:ext uri="{28A0092B-C50C-407E-A947-70E740481C1C}">
+                          <a14:useLocalDpi xmlns:a14="http://schemas.microsoft.com/office/drawing/2010/main" val="0"/>
+                        </a:ext>
+                      </a:extLst>
+                    </a:blip>
+                    <a:srcRect/>
+                    <a:stretch>
+                      <a:fillRect/>
+                    </a:stretch>
+                  </pic:blipFill>
+                  <pic:spPr bwMode="auto">
+                    <a:xfrm>
+                      <a:off x="0" y="0"/>
+                      <a:ext cx="5943600" cy="2720340"/>
+                    </a:xfrm>
+                    <a:prstGeom prst="rect">
+                      <a:avLst/>
+                    </a:prstGeom>
+                    <a:noFill/>
+                    <a:ln>
+                      <a:noFill/>
+                    </a:ln>
+                  </pic:spPr>
+                </pic:pic>
+              </a:graphicData>
+            </a:graphic>
+          </wp:inline>
+        </w:drawing>
+      </w:r>
+    </w:p>
+    <w:p>
+      <w:pPr>
+        <w:jc w:val="center"/>
+        <w:rPr>
+          <w:rFonts w:asciiTheme="majorBidi" w:hAnsiTheme="majorBidi" w:cstheme="majorBidi"/>
+          <w:sz w:val="40"/>
+          <w:szCs w:val="40"/>
+        </w:rPr>
+      </w:pPr>
+    </w:p>
+    <w:p>
+      <w:pPr>
+        <w:jc w:val="center"/>
+        <w:rPr>
+          <w:rFonts w:asciiTheme="majorBidi" w:hAnsiTheme="majorBidi" w:cstheme="majorBidi"/>
+          <w:sz w:val="40"/>
+          <w:szCs w:val="40"/>
+        </w:rPr>
+      </w:pPr>
+    </w:p>
+    <w:p>
+      <w:pPr>
+        <w:jc w:val="center"/>
+        <w:rPr>
+          <w:rFonts w:asciiTheme="majorBidi" w:hAnsiTheme="majorBidi" w:cstheme="majorBidi"/>
+          <w:sz w:val="40"/>
+          <w:szCs w:val="40"/>
+        </w:rPr>
+      </w:pPr>
+    </w:p>
+    <w:p>
+      <w:pPr>
+        <w:jc w:val="center"/>
+        <w:rPr>
+          <w:rFonts w:asciiTheme="majorBidi" w:hAnsiTheme="majorBidi" w:cstheme="majorBidi"/>
+          <w:sz w:val="40"/>
+          <w:szCs w:val="40"/>
+        </w:rPr>
+      </w:pPr>
+    </w:p>
+    <w:p>
+      <w:pPr>
+        <w:jc w:val="center"/>
+        <w:rPr>
+          <w:rFonts w:asciiTheme="majorBidi" w:hAnsiTheme="majorBidi" w:cstheme="majorBidi"/>
+          <w:sz w:val="40"/>
+          <w:szCs w:val="40"/>
+        </w:rPr>
+      </w:pPr>
+    </w:p>
+    <w:p>
+      <w:pPr>
+        <w:jc w:val="center"/>
+        <w:rPr>
+          <w:rFonts w:asciiTheme="majorBidi" w:hAnsiTheme="majorBidi" w:cstheme="majorBidi"/>
+          <w:sz w:val="40"/>
+          <w:szCs w:val="40"/>
+        </w:rPr>
+      </w:pPr>
+    </w:p>
+    <w:p>
+      <w:pPr>
+        <w:jc w:val="center"/>
+        <w:rPr>
+          <w:rFonts w:asciiTheme="majorBidi" w:hAnsiTheme="majorBidi" w:cstheme="majorBidi"/>
+          <w:sz w:val="40"/>
+          <w:szCs w:val="40"/>
+        </w:rPr>
+      </w:pPr>
+    </w:p>
+    <w:p>
+      <w:pPr>
+        <w:jc w:val="center"/>
+        <w:rPr>
+          <w:rFonts w:asciiTheme="majorBidi" w:hAnsiTheme="majorBidi" w:cstheme="majorBidi"/>
+          <w:sz w:val="40"/>
+          <w:szCs w:val="40"/>
+        </w:rPr>
+      </w:pPr>
+    </w:p>
+    <w:p>
+      <w:pPr>
+        <w:jc w:val="center"/>
+        <w:rPr>
+          <w:rFonts w:asciiTheme="majorBidi" w:hAnsiTheme="majorBidi" w:cstheme="majorBidi"/>
+          <w:sz w:val="40"/>
+          <w:szCs w:val="40"/>
+        </w:rPr>
+      </w:pPr>
+    </w:p>
+    <w:p>
+      <w:pPr>
+        <w:jc w:val="center"/>
+        <w:rPr>
+          <w:rFonts w:asciiTheme="majorBidi" w:hAnsiTheme="majorBidi" w:cstheme="majorBidi"/>
+          <w:sz w:val="40"/>
+          <w:szCs w:val="40"/>
+        </w:rPr>
+      </w:pPr>
+    </w:p>
+    <w:bookmarkStart w:id="48" w:name="chapter5"/>
+    <w:p>
+      <w:pPr>
+        <w:jc w:val="center"/>
+        <w:rPr>
           <w:rFonts w:asciiTheme="majorBidi" w:hAnsiTheme="majorBidi" w:cstheme="majorBidi"/>
           <w:sz w:val="40"/>
           <w:szCs w:val="40"/>
@@ -21445,7 +24937,7 @@
           <w:szCs w:val="40"/>
           <w:u w:val="none"/>
         </w:rPr>
-        <w:t>CHAPTER 4 SYSTEM DESIGN</w:t>
+        <w:t>CHAPTER 5 IMPLEMENTATION</w:t>
       </w:r>
       <w:r>
         <w:rPr>
@@ -21456,7 +24948,7 @@
         <w:fldChar w:fldCharType="end"/>
       </w:r>
     </w:p>
-    <w:bookmarkEnd w:id="37"/>
+    <w:bookmarkEnd w:id="48"/>
     <w:p>
       <w:pPr>
         <w:jc w:val="center"/>
@@ -21484,224 +24976,7 @@
         <w:br w:type="page"/>
       </w:r>
     </w:p>
-    <w:p>
-      <w:pPr>
-        <w:rPr>
-          <w:rFonts w:asciiTheme="majorBidi" w:hAnsiTheme="majorBidi" w:cstheme="majorBidi"/>
-          <w:sz w:val="24"/>
-          <w:szCs w:val="24"/>
-        </w:rPr>
-      </w:pPr>
-      <w:r>
-        <w:rPr>
-          <w:rFonts w:asciiTheme="majorBidi" w:hAnsiTheme="majorBidi" w:cstheme="majorBidi"/>
-          <w:sz w:val="24"/>
-          <w:szCs w:val="24"/>
-        </w:rPr>
-        <w:lastRenderedPageBreak/>
-        <w:t>. SYSTEM D</w:t>
-      </w:r>
-    </w:p>
-    <w:p>
-      <w:pPr>
-        <w:rPr>
-          <w:rFonts w:asciiTheme="majorBidi" w:hAnsiTheme="majorBidi" w:cstheme="majorBidi"/>
-          <w:sz w:val="24"/>
-          <w:szCs w:val="24"/>
-        </w:rPr>
-      </w:pPr>
-      <w:r>
-        <w:rPr>
-          <w:rFonts w:asciiTheme="majorBidi" w:hAnsiTheme="majorBidi" w:cstheme="majorBidi"/>
-          <w:sz w:val="24"/>
-          <w:szCs w:val="24"/>
-        </w:rPr>
-        <w:br w:type="page"/>
-      </w:r>
-    </w:p>
-    <w:p>
-      <w:pPr>
-        <w:jc w:val="center"/>
-        <w:rPr>
-          <w:rFonts w:asciiTheme="majorBidi" w:hAnsiTheme="majorBidi" w:cstheme="majorBidi"/>
-          <w:sz w:val="40"/>
-          <w:szCs w:val="40"/>
-        </w:rPr>
-      </w:pPr>
-    </w:p>
-    <w:p>
-      <w:pPr>
-        <w:jc w:val="center"/>
-        <w:rPr>
-          <w:rFonts w:asciiTheme="majorBidi" w:hAnsiTheme="majorBidi" w:cstheme="majorBidi"/>
-          <w:sz w:val="40"/>
-          <w:szCs w:val="40"/>
-        </w:rPr>
-      </w:pPr>
-    </w:p>
-    <w:p>
-      <w:pPr>
-        <w:jc w:val="center"/>
-        <w:rPr>
-          <w:rFonts w:asciiTheme="majorBidi" w:hAnsiTheme="majorBidi" w:cstheme="majorBidi"/>
-          <w:sz w:val="40"/>
-          <w:szCs w:val="40"/>
-        </w:rPr>
-      </w:pPr>
-    </w:p>
-    <w:p>
-      <w:pPr>
-        <w:jc w:val="center"/>
-        <w:rPr>
-          <w:rFonts w:asciiTheme="majorBidi" w:hAnsiTheme="majorBidi" w:cstheme="majorBidi"/>
-          <w:sz w:val="40"/>
-          <w:szCs w:val="40"/>
-        </w:rPr>
-      </w:pPr>
-    </w:p>
-    <w:p>
-      <w:pPr>
-        <w:jc w:val="center"/>
-        <w:rPr>
-          <w:rFonts w:asciiTheme="majorBidi" w:hAnsiTheme="majorBidi" w:cstheme="majorBidi"/>
-          <w:sz w:val="40"/>
-          <w:szCs w:val="40"/>
-        </w:rPr>
-      </w:pPr>
-    </w:p>
-    <w:p>
-      <w:pPr>
-        <w:jc w:val="center"/>
-        <w:rPr>
-          <w:rFonts w:asciiTheme="majorBidi" w:hAnsiTheme="majorBidi" w:cstheme="majorBidi"/>
-          <w:sz w:val="40"/>
-          <w:szCs w:val="40"/>
-        </w:rPr>
-      </w:pPr>
-    </w:p>
-    <w:p>
-      <w:pPr>
-        <w:jc w:val="center"/>
-        <w:rPr>
-          <w:rFonts w:asciiTheme="majorBidi" w:hAnsiTheme="majorBidi" w:cstheme="majorBidi"/>
-          <w:sz w:val="40"/>
-          <w:szCs w:val="40"/>
-        </w:rPr>
-      </w:pPr>
-    </w:p>
-    <w:p>
-      <w:pPr>
-        <w:jc w:val="center"/>
-        <w:rPr>
-          <w:rFonts w:asciiTheme="majorBidi" w:hAnsiTheme="majorBidi" w:cstheme="majorBidi"/>
-          <w:sz w:val="40"/>
-          <w:szCs w:val="40"/>
-        </w:rPr>
-      </w:pPr>
-    </w:p>
-    <w:p>
-      <w:pPr>
-        <w:jc w:val="center"/>
-        <w:rPr>
-          <w:rFonts w:asciiTheme="majorBidi" w:hAnsiTheme="majorBidi" w:cstheme="majorBidi"/>
-          <w:sz w:val="40"/>
-          <w:szCs w:val="40"/>
-        </w:rPr>
-      </w:pPr>
-    </w:p>
-    <w:p>
-      <w:pPr>
-        <w:jc w:val="center"/>
-        <w:rPr>
-          <w:rFonts w:asciiTheme="majorBidi" w:hAnsiTheme="majorBidi" w:cstheme="majorBidi"/>
-          <w:sz w:val="40"/>
-          <w:szCs w:val="40"/>
-        </w:rPr>
-      </w:pPr>
-    </w:p>
-    <w:bookmarkStart w:id="38" w:name="chapter5"/>
-    <w:p>
-      <w:pPr>
-        <w:jc w:val="center"/>
-        <w:rPr>
-          <w:rFonts w:asciiTheme="majorBidi" w:hAnsiTheme="majorBidi" w:cstheme="majorBidi"/>
-          <w:sz w:val="40"/>
-          <w:szCs w:val="40"/>
-        </w:rPr>
-      </w:pPr>
-      <w:r>
-        <w:rPr>
-          <w:rFonts w:asciiTheme="majorBidi" w:hAnsiTheme="majorBidi" w:cstheme="majorBidi"/>
-          <w:sz w:val="40"/>
-          <w:szCs w:val="40"/>
-        </w:rPr>
-        <w:fldChar w:fldCharType="begin"/>
-      </w:r>
-      <w:r>
-        <w:rPr>
-          <w:rFonts w:asciiTheme="majorBidi" w:hAnsiTheme="majorBidi" w:cstheme="majorBidi"/>
-          <w:sz w:val="40"/>
-          <w:szCs w:val="40"/>
-        </w:rPr>
-        <w:instrText xml:space="preserve"> HYPERLINK  \l "content" </w:instrText>
-      </w:r>
-      <w:r>
-        <w:rPr>
-          <w:rFonts w:asciiTheme="majorBidi" w:hAnsiTheme="majorBidi" w:cstheme="majorBidi"/>
-          <w:sz w:val="40"/>
-          <w:szCs w:val="40"/>
-        </w:rPr>
-        <w:fldChar w:fldCharType="separate"/>
-      </w:r>
-      <w:r>
-        <w:rPr>
-          <w:rStyle w:val="Hyperlink"/>
-          <w:rFonts w:asciiTheme="majorBidi" w:hAnsiTheme="majorBidi" w:cstheme="majorBidi"/>
-          <w:color w:val="auto"/>
-          <w:sz w:val="40"/>
-          <w:szCs w:val="40"/>
-          <w:u w:val="none"/>
-        </w:rPr>
-        <w:t>CHAPTER 5 IMPLEMENTATION</w:t>
-      </w:r>
-      <w:r>
-        <w:rPr>
-          <w:rFonts w:asciiTheme="majorBidi" w:hAnsiTheme="majorBidi" w:cstheme="majorBidi"/>
-          <w:sz w:val="40"/>
-          <w:szCs w:val="40"/>
-        </w:rPr>
-        <w:fldChar w:fldCharType="end"/>
-      </w:r>
-    </w:p>
-    <w:bookmarkEnd w:id="38"/>
-    <w:p>
-      <w:pPr>
-        <w:jc w:val="center"/>
-        <w:rPr>
-          <w:rFonts w:asciiTheme="majorBidi" w:hAnsiTheme="majorBidi" w:cstheme="majorBidi"/>
-          <w:sz w:val="40"/>
-          <w:szCs w:val="40"/>
-        </w:rPr>
-      </w:pPr>
-    </w:p>
-    <w:p>
-      <w:pPr>
-        <w:rPr>
-          <w:rFonts w:asciiTheme="majorBidi" w:hAnsiTheme="majorBidi" w:cstheme="majorBidi"/>
-          <w:sz w:val="40"/>
-          <w:szCs w:val="40"/>
-        </w:rPr>
-      </w:pPr>
-      <w:r>
-        <w:rPr>
-          <w:rFonts w:asciiTheme="majorBidi" w:hAnsiTheme="majorBidi" w:cstheme="majorBidi"/>
-          <w:sz w:val="40"/>
-          <w:szCs w:val="40"/>
-        </w:rPr>
-        <w:br w:type="page"/>
-      </w:r>
-    </w:p>
-    <w:bookmarkStart w:id="39" w:name="implemnation"/>
+    <w:bookmarkStart w:id="49" w:name="implemnation"/>
     <w:p>
       <w:pPr>
         <w:rPr>
@@ -21741,15 +25016,6 @@
           <w:sz w:val="24"/>
           <w:szCs w:val="24"/>
         </w:rPr>
-      </w:r>
-      <w:r>
-        <w:rPr>
-          <w:rFonts w:asciiTheme="majorBidi" w:hAnsiTheme="majorBidi" w:cstheme="majorBidi"/>
-          <w:b/>
-          <w:bCs/>
-          <w:sz w:val="24"/>
-          <w:szCs w:val="24"/>
-        </w:rPr>
         <w:fldChar w:fldCharType="separate"/>
       </w:r>
       <w:r>
@@ -21789,7 +25055,7 @@
         <w:fldChar w:fldCharType="end"/>
       </w:r>
     </w:p>
-    <w:bookmarkEnd w:id="39"/>
+    <w:bookmarkEnd w:id="49"/>
     <w:p>
       <w:pPr>
         <w:rPr>
@@ -21816,7 +25082,7 @@
         <w:t>.</w:t>
       </w:r>
     </w:p>
-    <w:bookmarkStart w:id="40" w:name="mainMethod"/>
+    <w:bookmarkStart w:id="50" w:name="mainMethod"/>
     <w:p>
       <w:pPr>
         <w:rPr>
@@ -21855,15 +25121,6 @@
           <w:sz w:val="24"/>
           <w:szCs w:val="24"/>
         </w:rPr>
-      </w:r>
-      <w:r>
-        <w:rPr>
-          <w:rFonts w:asciiTheme="majorBidi" w:hAnsiTheme="majorBidi" w:cstheme="majorBidi"/>
-          <w:b/>
-          <w:bCs/>
-          <w:sz w:val="24"/>
-          <w:szCs w:val="24"/>
-        </w:rPr>
         <w:fldChar w:fldCharType="separate"/>
       </w:r>
       <w:r>
@@ -21877,7 +25134,7 @@
           <w:szCs w:val="24"/>
           <w:u w:val="none"/>
         </w:rPr>
-        <w:t>Ma</w:t>
+        <w:t>Main M</w:t>
       </w:r>
       <w:r>
         <w:rPr>
@@ -21890,7 +25147,7 @@
           <w:szCs w:val="24"/>
           <w:u w:val="none"/>
         </w:rPr>
-        <w:t>i</w:t>
+        <w:t>e</w:t>
       </w:r>
       <w:r>
         <w:rPr>
@@ -21903,7 +25160,7 @@
           <w:szCs w:val="24"/>
           <w:u w:val="none"/>
         </w:rPr>
-        <w:t>n Method:</w:t>
+        <w:t>thod:</w:t>
       </w:r>
       <w:r>
         <w:rPr>
@@ -21926,7 +25183,7 @@
         <w:t xml:space="preserve"> </w:t>
       </w:r>
     </w:p>
-    <w:bookmarkEnd w:id="40"/>
+    <w:bookmarkEnd w:id="50"/>
     <w:p>
       <w:pPr>
         <w:rPr>
@@ -22061,7 +25318,7 @@
                     </pic:cNvPicPr>
                   </pic:nvPicPr>
                   <pic:blipFill>
-                    <a:blip r:embed="rId31">
+                    <a:blip r:embed="rId37">
                       <a:extLst>
                         <a:ext uri="{28A0092B-C50C-407E-A947-70E740481C1C}">
                           <a14:useLocalDpi xmlns:a14="http://schemas.microsoft.com/office/drawing/2010/main" val="0"/>
@@ -22214,7 +25471,7 @@
         </w:rPr>
       </w:pPr>
     </w:p>
-    <w:bookmarkStart w:id="41" w:name="loginMethod"/>
+    <w:bookmarkStart w:id="51" w:name="loginMethod"/>
     <w:p>
       <w:pPr>
         <w:rPr>
@@ -22254,15 +25511,6 @@
           <w:sz w:val="24"/>
           <w:szCs w:val="24"/>
         </w:rPr>
-      </w:r>
-      <w:r>
-        <w:rPr>
-          <w:rFonts w:asciiTheme="majorBidi" w:hAnsiTheme="majorBidi" w:cstheme="majorBidi"/>
-          <w:b/>
-          <w:bCs/>
-          <w:sz w:val="24"/>
-          <w:szCs w:val="24"/>
-        </w:rPr>
         <w:fldChar w:fldCharType="separate"/>
       </w:r>
       <w:r>
@@ -22276,7 +25524,7 @@
           <w:szCs w:val="24"/>
           <w:u w:val="none"/>
         </w:rPr>
-        <w:t>Login M</w:t>
+        <w:t>Login Met</w:t>
       </w:r>
       <w:r>
         <w:rPr>
@@ -22289,7 +25537,7 @@
           <w:szCs w:val="24"/>
           <w:u w:val="none"/>
         </w:rPr>
-        <w:t>e</w:t>
+        <w:t>h</w:t>
       </w:r>
       <w:r>
         <w:rPr>
@@ -22302,7 +25550,7 @@
           <w:szCs w:val="24"/>
           <w:u w:val="none"/>
         </w:rPr>
-        <w:t>thod:</w:t>
+        <w:t>od:</w:t>
       </w:r>
       <w:r>
         <w:rPr>
@@ -22315,7 +25563,7 @@
         <w:fldChar w:fldCharType="end"/>
       </w:r>
     </w:p>
-    <w:bookmarkEnd w:id="41"/>
+    <w:bookmarkEnd w:id="51"/>
     <w:p>
       <w:pPr>
         <w:ind w:firstLine="720"/>
@@ -22515,7 +25763,7 @@
                     </pic:cNvPicPr>
                   </pic:nvPicPr>
                   <pic:blipFill>
-                    <a:blip r:embed="rId32">
+                    <a:blip r:embed="rId38">
                       <a:extLst>
                         <a:ext uri="{28A0092B-C50C-407E-A947-70E740481C1C}">
                           <a14:useLocalDpi xmlns:a14="http://schemas.microsoft.com/office/drawing/2010/main" val="0"/>
@@ -22628,7 +25876,7 @@
         </w:rPr>
       </w:pPr>
     </w:p>
-    <w:bookmarkStart w:id="42" w:name="DBConnect"/>
+    <w:bookmarkStart w:id="52" w:name="DBConnect"/>
     <w:p>
       <w:pPr>
         <w:rPr>
@@ -22668,15 +25916,6 @@
           <w:sz w:val="24"/>
           <w:szCs w:val="24"/>
         </w:rPr>
-      </w:r>
-      <w:r>
-        <w:rPr>
-          <w:rFonts w:asciiTheme="majorBidi" w:hAnsiTheme="majorBidi" w:cstheme="majorBidi"/>
-          <w:b/>
-          <w:bCs/>
-          <w:sz w:val="24"/>
-          <w:szCs w:val="24"/>
-        </w:rPr>
         <w:fldChar w:fldCharType="separate"/>
       </w:r>
       <w:r>
@@ -22690,7 +25929,7 @@
           <w:szCs w:val="24"/>
           <w:u w:val="none"/>
         </w:rPr>
-        <w:t>Database Conne</w:t>
+        <w:t>Database C</w:t>
       </w:r>
       <w:r>
         <w:rPr>
@@ -22703,7 +25942,7 @@
           <w:szCs w:val="24"/>
           <w:u w:val="none"/>
         </w:rPr>
-        <w:t>c</w:t>
+        <w:t>o</w:t>
       </w:r>
       <w:r>
         <w:rPr>
@@ -22716,7 +25955,7 @@
           <w:szCs w:val="24"/>
           <w:u w:val="none"/>
         </w:rPr>
-        <w:t>tion:</w:t>
+        <w:t>nnection:</w:t>
       </w:r>
       <w:r>
         <w:rPr>
@@ -22729,7 +25968,7 @@
         <w:fldChar w:fldCharType="end"/>
       </w:r>
     </w:p>
-    <w:bookmarkEnd w:id="42"/>
+    <w:bookmarkEnd w:id="52"/>
     <w:p>
       <w:pPr>
         <w:rPr>
@@ -22810,7 +26049,7 @@
                     </pic:cNvPicPr>
                   </pic:nvPicPr>
                   <pic:blipFill>
-                    <a:blip r:embed="rId33">
+                    <a:blip r:embed="rId39">
                       <a:extLst>
                         <a:ext uri="{28A0092B-C50C-407E-A947-70E740481C1C}">
                           <a14:useLocalDpi xmlns:a14="http://schemas.microsoft.com/office/drawing/2010/main" val="0"/>
@@ -22876,7 +26115,7 @@
         <w:t xml:space="preserve"> we used the MySQL JDBC Driver file to make the code work.</w:t>
       </w:r>
     </w:p>
-    <w:bookmarkStart w:id="43" w:name="LoggerClass"/>
+    <w:bookmarkStart w:id="53" w:name="LoggerClass"/>
     <w:p>
       <w:pPr>
         <w:rPr>
@@ -22915,15 +26154,6 @@
           <w:sz w:val="24"/>
           <w:szCs w:val="24"/>
         </w:rPr>
-      </w:r>
-      <w:r>
-        <w:rPr>
-          <w:rFonts w:asciiTheme="majorBidi" w:hAnsiTheme="majorBidi" w:cstheme="majorBidi"/>
-          <w:b/>
-          <w:bCs/>
-          <w:sz w:val="24"/>
-          <w:szCs w:val="24"/>
-        </w:rPr>
         <w:fldChar w:fldCharType="separate"/>
       </w:r>
       <w:r>
@@ -22937,7 +26167,7 @@
           <w:szCs w:val="24"/>
           <w:u w:val="none"/>
         </w:rPr>
-        <w:t>Logger Cl</w:t>
+        <w:t>Logge</w:t>
       </w:r>
       <w:r>
         <w:rPr>
@@ -22950,7 +26180,7 @@
           <w:szCs w:val="24"/>
           <w:u w:val="none"/>
         </w:rPr>
-        <w:t>a</w:t>
+        <w:t>r</w:t>
       </w:r>
       <w:r>
         <w:rPr>
@@ -22963,7 +26193,7 @@
           <w:szCs w:val="24"/>
           <w:u w:val="none"/>
         </w:rPr>
-        <w:t>ss:</w:t>
+        <w:t xml:space="preserve"> Class:</w:t>
       </w:r>
       <w:r>
         <w:rPr>
@@ -22976,7 +26206,7 @@
         <w:fldChar w:fldCharType="end"/>
       </w:r>
     </w:p>
-    <w:bookmarkEnd w:id="43"/>
+    <w:bookmarkEnd w:id="53"/>
     <w:p>
       <w:pPr>
         <w:rPr>
@@ -23146,7 +26376,7 @@
                     </pic:cNvPicPr>
                   </pic:nvPicPr>
                   <pic:blipFill>
-                    <a:blip r:embed="rId34">
+                    <a:blip r:embed="rId40">
                       <a:extLst>
                         <a:ext uri="{28A0092B-C50C-407E-A947-70E740481C1C}">
                           <a14:useLocalDpi xmlns:a14="http://schemas.microsoft.com/office/drawing/2010/main" val="0"/>
@@ -23178,7 +26408,7 @@
         </w:drawing>
       </w:r>
     </w:p>
-    <w:bookmarkStart w:id="44" w:name="ObjectAndQuriesClasses"/>
+    <w:bookmarkStart w:id="54" w:name="ObjectAndQuriesClasses"/>
     <w:p>
       <w:pPr>
         <w:rPr>
@@ -23218,15 +26448,6 @@
           <w:sz w:val="24"/>
           <w:szCs w:val="24"/>
         </w:rPr>
-      </w:r>
-      <w:r>
-        <w:rPr>
-          <w:rFonts w:asciiTheme="majorBidi" w:hAnsiTheme="majorBidi" w:cstheme="majorBidi"/>
-          <w:b/>
-          <w:bCs/>
-          <w:sz w:val="24"/>
-          <w:szCs w:val="24"/>
-        </w:rPr>
         <w:fldChar w:fldCharType="separate"/>
       </w:r>
       <w:r>
@@ -23240,7 +26461,7 @@
           <w:szCs w:val="24"/>
           <w:u w:val="none"/>
         </w:rPr>
-        <w:t>Objects and</w:t>
+        <w:t>Objects and Queri</w:t>
       </w:r>
       <w:r>
         <w:rPr>
@@ -23253,7 +26474,7 @@
           <w:szCs w:val="24"/>
           <w:u w:val="none"/>
         </w:rPr>
-        <w:t xml:space="preserve"> </w:t>
+        <w:t>e</w:t>
       </w:r>
       <w:r>
         <w:rPr>
@@ -23266,33 +26487,7 @@
           <w:szCs w:val="24"/>
           <w:u w:val="none"/>
         </w:rPr>
-        <w:t>Qu</w:t>
-      </w:r>
-      <w:r>
-        <w:rPr>
-          <w:rStyle w:val="Hyperlink"/>
-          <w:rFonts w:asciiTheme="majorBidi" w:hAnsiTheme="majorBidi" w:cstheme="majorBidi"/>
-          <w:b/>
-          <w:bCs/>
-          <w:color w:val="auto"/>
-          <w:sz w:val="24"/>
-          <w:szCs w:val="24"/>
-          <w:u w:val="none"/>
-        </w:rPr>
-        <w:t>e</w:t>
-      </w:r>
-      <w:r>
-        <w:rPr>
-          <w:rStyle w:val="Hyperlink"/>
-          <w:rFonts w:asciiTheme="majorBidi" w:hAnsiTheme="majorBidi" w:cstheme="majorBidi"/>
-          <w:b/>
-          <w:bCs/>
-          <w:color w:val="auto"/>
-          <w:sz w:val="24"/>
-          <w:szCs w:val="24"/>
-          <w:u w:val="none"/>
-        </w:rPr>
-        <w:t>ries Classes:</w:t>
+        <w:t>s Classes:</w:t>
       </w:r>
       <w:r>
         <w:rPr>
@@ -23305,7 +26500,7 @@
         <w:fldChar w:fldCharType="end"/>
       </w:r>
     </w:p>
-    <w:bookmarkEnd w:id="44"/>
+    <w:bookmarkEnd w:id="54"/>
     <w:p>
       <w:pPr>
         <w:rPr>
@@ -23323,18 +26518,14 @@
         <w:tab/>
         <w:t xml:space="preserve">Every entity in the project will have at least two classes </w:t>
       </w:r>
-      <w:proofErr w:type="spellStart"/>
-      <w:proofErr w:type="gramStart"/>
-      <w:r>
-        <w:rPr>
-          <w:rFonts w:asciiTheme="majorBidi" w:hAnsiTheme="majorBidi" w:cstheme="majorBidi"/>
-          <w:sz w:val="24"/>
-          <w:szCs w:val="24"/>
-        </w:rPr>
-        <w:t>a</w:t>
-      </w:r>
-      <w:proofErr w:type="spellEnd"/>
-      <w:proofErr w:type="gramEnd"/>
+      <w:r>
+        <w:rPr>
+          <w:rFonts w:asciiTheme="majorBidi" w:hAnsiTheme="majorBidi" w:cstheme="majorBidi"/>
+          <w:sz w:val="24"/>
+          <w:szCs w:val="24"/>
+        </w:rPr>
+        <w:t>an</w:t>
+      </w:r>
       <w:r>
         <w:rPr>
           <w:rFonts w:asciiTheme="majorBidi" w:hAnsiTheme="majorBidi" w:cstheme="majorBidi"/>
@@ -23344,7 +26535,7 @@
         <w:t xml:space="preserve"> object class and objectQuries class .</w:t>
       </w:r>
     </w:p>
-    <w:bookmarkStart w:id="45" w:name="theObjectClass"/>
+    <w:bookmarkStart w:id="55" w:name="theObjectClass"/>
     <w:p>
       <w:pPr>
         <w:rPr>
@@ -23383,15 +26574,6 @@
           <w:sz w:val="24"/>
           <w:szCs w:val="24"/>
         </w:rPr>
-      </w:r>
-      <w:r>
-        <w:rPr>
-          <w:rFonts w:asciiTheme="majorBidi" w:hAnsiTheme="majorBidi" w:cstheme="majorBidi"/>
-          <w:b/>
-          <w:bCs/>
-          <w:sz w:val="24"/>
-          <w:szCs w:val="24"/>
-        </w:rPr>
         <w:fldChar w:fldCharType="separate"/>
       </w:r>
       <w:r>
@@ -23406,7 +26588,7 @@
           <w:u w:val="none"/>
         </w:rPr>
         <w:tab/>
-        <w:t>The Obje</w:t>
+        <w:t xml:space="preserve">The Object </w:t>
       </w:r>
       <w:r>
         <w:rPr>
@@ -23432,7 +26614,7 @@
           <w:szCs w:val="24"/>
           <w:u w:val="none"/>
         </w:rPr>
-        <w:t>t class:</w:t>
+        <w:t>lass:</w:t>
       </w:r>
       <w:r>
         <w:rPr>
@@ -23445,7 +26627,7 @@
         <w:fldChar w:fldCharType="end"/>
       </w:r>
     </w:p>
-    <w:bookmarkEnd w:id="45"/>
+    <w:bookmarkEnd w:id="55"/>
     <w:p>
       <w:pPr>
         <w:rPr>
@@ -23540,7 +26722,7 @@
                     </pic:cNvPicPr>
                   </pic:nvPicPr>
                   <pic:blipFill>
-                    <a:blip r:embed="rId35">
+                    <a:blip r:embed="rId41">
                       <a:extLst>
                         <a:ext uri="{28A0092B-C50C-407E-A947-70E740481C1C}">
                           <a14:useLocalDpi xmlns:a14="http://schemas.microsoft.com/office/drawing/2010/main" val="0"/>
@@ -23602,7 +26784,7 @@
         </w:rPr>
       </w:pPr>
     </w:p>
-    <w:bookmarkStart w:id="46" w:name="TheQuriesClass"/>
+    <w:bookmarkStart w:id="56" w:name="TheQuriesClass"/>
     <w:p>
       <w:pPr>
         <w:ind w:firstLine="720"/>
@@ -23643,15 +26825,6 @@
           <w:sz w:val="24"/>
           <w:szCs w:val="24"/>
         </w:rPr>
-      </w:r>
-      <w:r>
-        <w:rPr>
-          <w:rFonts w:asciiTheme="majorBidi" w:hAnsiTheme="majorBidi" w:cstheme="majorBidi"/>
-          <w:b/>
-          <w:bCs/>
-          <w:sz w:val="24"/>
-          <w:szCs w:val="24"/>
-        </w:rPr>
         <w:fldChar w:fldCharType="separate"/>
       </w:r>
       <w:r>
@@ -23665,33 +26838,7 @@
           <w:szCs w:val="24"/>
           <w:u w:val="none"/>
         </w:rPr>
-        <w:t>The ObjectQ</w:t>
-      </w:r>
-      <w:r>
-        <w:rPr>
-          <w:rStyle w:val="Hyperlink"/>
-          <w:rFonts w:asciiTheme="majorBidi" w:hAnsiTheme="majorBidi" w:cstheme="majorBidi"/>
-          <w:b/>
-          <w:bCs/>
-          <w:color w:val="auto"/>
-          <w:sz w:val="24"/>
-          <w:szCs w:val="24"/>
-          <w:u w:val="none"/>
-        </w:rPr>
-        <w:t>u</w:t>
-      </w:r>
-      <w:r>
-        <w:rPr>
-          <w:rStyle w:val="Hyperlink"/>
-          <w:rFonts w:asciiTheme="majorBidi" w:hAnsiTheme="majorBidi" w:cstheme="majorBidi"/>
-          <w:b/>
-          <w:bCs/>
-          <w:color w:val="auto"/>
-          <w:sz w:val="24"/>
-          <w:szCs w:val="24"/>
-          <w:u w:val="none"/>
-        </w:rPr>
-        <w:t>ries classes:</w:t>
+        <w:t>The ObjectQuries classes:</w:t>
       </w:r>
       <w:r>
         <w:rPr>
@@ -23704,7 +26851,7 @@
         <w:fldChar w:fldCharType="end"/>
       </w:r>
     </w:p>
-    <w:bookmarkEnd w:id="46"/>
+    <w:bookmarkEnd w:id="56"/>
     <w:p>
       <w:pPr>
         <w:rPr>
@@ -23793,7 +26940,7 @@
                     </pic:cNvPicPr>
                   </pic:nvPicPr>
                   <pic:blipFill>
-                    <a:blip r:embed="rId36">
+                    <a:blip r:embed="rId42">
                       <a:extLst>
                         <a:ext uri="{28A0092B-C50C-407E-A947-70E740481C1C}">
                           <a14:useLocalDpi xmlns:a14="http://schemas.microsoft.com/office/drawing/2010/main" val="0"/>
@@ -23904,7 +27051,7 @@
                     </pic:cNvPicPr>
                   </pic:nvPicPr>
                   <pic:blipFill>
-                    <a:blip r:embed="rId37">
+                    <a:blip r:embed="rId43">
                       <a:extLst>
                         <a:ext uri="{28A0092B-C50C-407E-A947-70E740481C1C}">
                           <a14:useLocalDpi xmlns:a14="http://schemas.microsoft.com/office/drawing/2010/main" val="0"/>
@@ -23936,7 +27083,7 @@
         </w:drawing>
       </w:r>
     </w:p>
-    <w:bookmarkStart w:id="47" w:name="testingFunctions"/>
+    <w:bookmarkStart w:id="57" w:name="testingFunctions"/>
     <w:p>
       <w:pPr>
         <w:rPr>
@@ -23976,15 +27123,6 @@
           <w:sz w:val="24"/>
           <w:szCs w:val="24"/>
         </w:rPr>
-      </w:r>
-      <w:r>
-        <w:rPr>
-          <w:rFonts w:asciiTheme="majorBidi" w:hAnsiTheme="majorBidi" w:cstheme="majorBidi"/>
-          <w:b/>
-          <w:bCs/>
-          <w:sz w:val="24"/>
-          <w:szCs w:val="24"/>
-        </w:rPr>
         <w:fldChar w:fldCharType="separate"/>
       </w:r>
       <w:r>
@@ -23998,7 +27136,7 @@
           <w:szCs w:val="24"/>
           <w:u w:val="none"/>
         </w:rPr>
-        <w:t>Testing fu</w:t>
+        <w:t>Testing fun</w:t>
       </w:r>
       <w:r>
         <w:rPr>
@@ -24011,7 +27149,7 @@
           <w:szCs w:val="24"/>
           <w:u w:val="none"/>
         </w:rPr>
-        <w:t>n</w:t>
+        <w:t>c</w:t>
       </w:r>
       <w:r>
         <w:rPr>
@@ -24024,19 +27162,6 @@
           <w:szCs w:val="24"/>
           <w:u w:val="none"/>
         </w:rPr>
-        <w:t>c</w:t>
-      </w:r>
-      <w:r>
-        <w:rPr>
-          <w:rStyle w:val="Hyperlink"/>
-          <w:rFonts w:asciiTheme="majorBidi" w:hAnsiTheme="majorBidi" w:cstheme="majorBidi"/>
-          <w:b/>
-          <w:bCs/>
-          <w:color w:val="auto"/>
-          <w:sz w:val="24"/>
-          <w:szCs w:val="24"/>
-          <w:u w:val="none"/>
-        </w:rPr>
         <w:t>tion:</w:t>
       </w:r>
       <w:r>
@@ -24050,7 +27175,7 @@
         <w:fldChar w:fldCharType="end"/>
       </w:r>
     </w:p>
-    <w:bookmarkEnd w:id="47"/>
+    <w:bookmarkEnd w:id="57"/>
     <w:p>
       <w:pPr>
         <w:rPr>
@@ -24122,7 +27247,7 @@
                     </pic:cNvPicPr>
                   </pic:nvPicPr>
                   <pic:blipFill>
-                    <a:blip r:embed="rId38">
+                    <a:blip r:embed="rId44">
                       <a:extLst>
                         <a:ext uri="{28A0092B-C50C-407E-A947-70E740481C1C}">
                           <a14:useLocalDpi xmlns:a14="http://schemas.microsoft.com/office/drawing/2010/main" val="0"/>
@@ -24371,6 +27496,7 @@
           <w:rFonts w:asciiTheme="majorBidi" w:hAnsiTheme="majorBidi" w:cstheme="majorBidi"/>
           <w:sz w:val="40"/>
           <w:szCs w:val="40"/>
+          <w:lang w:val="fr-FR"/>
         </w:rPr>
       </w:pPr>
       <w:r>
@@ -24378,6 +27504,7 @@
           <w:rFonts w:asciiTheme="majorBidi" w:hAnsiTheme="majorBidi" w:cstheme="majorBidi"/>
           <w:sz w:val="40"/>
           <w:szCs w:val="40"/>
+          <w:lang w:val="fr-FR"/>
         </w:rPr>
         <w:t>CHAPTER 6 VALIDATION</w:t>
       </w:r>
@@ -24388,6 +27515,7 @@
           <w:rFonts w:asciiTheme="majorBidi" w:hAnsiTheme="majorBidi" w:cstheme="majorBidi"/>
           <w:sz w:val="40"/>
           <w:szCs w:val="40"/>
+          <w:lang w:val="fr-FR"/>
         </w:rPr>
       </w:pPr>
       <w:r>
@@ -24395,22 +27523,27 @@
           <w:rFonts w:asciiTheme="majorBidi" w:hAnsiTheme="majorBidi" w:cstheme="majorBidi"/>
           <w:sz w:val="40"/>
           <w:szCs w:val="40"/>
+          <w:lang w:val="fr-FR"/>
         </w:rPr>
         <w:br w:type="page"/>
       </w:r>
     </w:p>
-    <w:bookmarkStart w:id="48" w:name="refrences"/>
-    <w:p>
-      <w:pPr>
-        <w:rPr>
-          <w:rFonts w:asciiTheme="majorBidi" w:hAnsiTheme="majorBidi" w:cstheme="majorBidi"/>
-          <w:sz w:val="24"/>
-          <w:szCs w:val="24"/>
-        </w:rPr>
-      </w:pPr>
-      <w:r>
-        <w:rPr>
-          <w:rFonts w:asciiTheme="majorBidi" w:hAnsiTheme="majorBidi" w:cstheme="majorBidi"/>
+    <w:bookmarkStart w:id="58" w:name="refrences"/>
+    <w:p>
+      <w:pPr>
+        <w:rPr>
+          <w:rFonts w:asciiTheme="majorBidi" w:hAnsiTheme="majorBidi" w:cstheme="majorBidi"/>
+          <w:b/>
+          <w:bCs/>
+          <w:sz w:val="24"/>
+          <w:szCs w:val="24"/>
+        </w:rPr>
+      </w:pPr>
+      <w:r>
+        <w:rPr>
+          <w:rFonts w:asciiTheme="majorBidi" w:hAnsiTheme="majorBidi" w:cstheme="majorBidi"/>
+          <w:b/>
+          <w:bCs/>
           <w:sz w:val="24"/>
           <w:szCs w:val="24"/>
         </w:rPr>
@@ -24420,6 +27553,8 @@
       <w:r>
         <w:rPr>
           <w:rFonts w:asciiTheme="majorBidi" w:hAnsiTheme="majorBidi" w:cstheme="majorBidi"/>
+          <w:b/>
+          <w:bCs/>
           <w:sz w:val="24"/>
           <w:szCs w:val="24"/>
         </w:rPr>
@@ -24428,6 +27563,8 @@
       <w:r>
         <w:rPr>
           <w:rFonts w:asciiTheme="majorBidi" w:hAnsiTheme="majorBidi" w:cstheme="majorBidi"/>
+          <w:b/>
+          <w:bCs/>
           <w:sz w:val="24"/>
           <w:szCs w:val="24"/>
         </w:rPr>
@@ -24437,90 +27574,61 @@
         <w:rPr>
           <w:rStyle w:val="Hyperlink"/>
           <w:rFonts w:asciiTheme="majorBidi" w:hAnsiTheme="majorBidi" w:cstheme="majorBidi"/>
+          <w:b/>
+          <w:bCs/>
           <w:color w:val="auto"/>
           <w:sz w:val="24"/>
           <w:szCs w:val="24"/>
           <w:u w:val="none"/>
         </w:rPr>
-        <w:t>References :</w:t>
-      </w:r>
-      <w:r>
-        <w:rPr>
-          <w:rFonts w:asciiTheme="majorBidi" w:hAnsiTheme="majorBidi" w:cstheme="majorBidi"/>
+        <w:t>Referenc</w:t>
+      </w:r>
+      <w:r>
+        <w:rPr>
+          <w:rStyle w:val="Hyperlink"/>
+          <w:rFonts w:asciiTheme="majorBidi" w:hAnsiTheme="majorBidi" w:cstheme="majorBidi"/>
+          <w:b/>
+          <w:bCs/>
+          <w:color w:val="auto"/>
+          <w:sz w:val="24"/>
+          <w:szCs w:val="24"/>
+          <w:u w:val="none"/>
+        </w:rPr>
+        <w:t>e</w:t>
+      </w:r>
+      <w:r>
+        <w:rPr>
+          <w:rStyle w:val="Hyperlink"/>
+          <w:rFonts w:asciiTheme="majorBidi" w:hAnsiTheme="majorBidi" w:cstheme="majorBidi"/>
+          <w:b/>
+          <w:bCs/>
+          <w:color w:val="auto"/>
+          <w:sz w:val="24"/>
+          <w:szCs w:val="24"/>
+          <w:u w:val="none"/>
+        </w:rPr>
+        <w:t>s :</w:t>
+      </w:r>
+      <w:r>
+        <w:rPr>
+          <w:rFonts w:asciiTheme="majorBidi" w:hAnsiTheme="majorBidi" w:cstheme="majorBidi"/>
+          <w:b/>
+          <w:bCs/>
           <w:sz w:val="24"/>
           <w:szCs w:val="24"/>
         </w:rPr>
         <w:fldChar w:fldCharType="end"/>
       </w:r>
     </w:p>
-    <w:bookmarkEnd w:id="48"/>
-    <w:p>
-      <w:pPr>
-        <w:rPr>
-          <w:rFonts w:asciiTheme="majorBidi" w:hAnsiTheme="majorBidi" w:cstheme="majorBidi"/>
-          <w:sz w:val="24"/>
-          <w:szCs w:val="24"/>
-        </w:rPr>
-      </w:pPr>
-      <w:r>
-        <w:rPr>
-          <w:rFonts w:asciiTheme="majorBidi" w:hAnsiTheme="majorBidi" w:cstheme="majorBidi"/>
-          <w:sz w:val="24"/>
-          <w:szCs w:val="24"/>
-        </w:rPr>
-        <w:fldChar w:fldCharType="begin"/>
-      </w:r>
-      <w:r>
-        <w:rPr>
-          <w:rFonts w:asciiTheme="majorBidi" w:hAnsiTheme="majorBidi" w:cstheme="majorBidi"/>
-          <w:sz w:val="24"/>
-          <w:szCs w:val="24"/>
-        </w:rPr>
-        <w:instrText xml:space="preserve"> HYPERLINK "https://enkonix.com/blog/functional-requirements-vs-non-functional/" </w:instrText>
-      </w:r>
-      <w:r>
-        <w:rPr>
-          <w:rFonts w:asciiTheme="majorBidi" w:hAnsiTheme="majorBidi" w:cstheme="majorBidi"/>
-          <w:sz w:val="24"/>
-          <w:szCs w:val="24"/>
-        </w:rPr>
-        <w:fldChar w:fldCharType="separate"/>
-      </w:r>
-      <w:r>
-        <w:rPr>
-          <w:rStyle w:val="Hyperlink"/>
-          <w:rFonts w:asciiTheme="majorBidi" w:hAnsiTheme="majorBidi" w:cstheme="majorBidi"/>
-          <w:sz w:val="24"/>
-          <w:szCs w:val="24"/>
-        </w:rPr>
-        <w:t>https://enkonix.com/blog/functional-requirements-vs-non-functional/</w:t>
-      </w:r>
-      <w:r>
-        <w:rPr>
-          <w:rFonts w:asciiTheme="majorBidi" w:hAnsiTheme="majorBidi" w:cstheme="majorBidi"/>
-          <w:sz w:val="24"/>
-          <w:szCs w:val="24"/>
-        </w:rPr>
-        <w:fldChar w:fldCharType="end"/>
-      </w:r>
-      <w:r>
-        <w:rPr>
-          <w:rFonts w:asciiTheme="majorBidi" w:hAnsiTheme="majorBidi" w:cstheme="majorBidi"/>
-          <w:sz w:val="24"/>
-          <w:szCs w:val="24"/>
-        </w:rPr>
-        <w:t xml:space="preserve"> </w:t>
-      </w:r>
-    </w:p>
-    <w:p>
-      <w:pPr>
-        <w:rPr>
-          <w:rFonts w:asciiTheme="majorBidi" w:hAnsiTheme="majorBidi" w:cstheme="majorBidi"/>
-          <w:sz w:val="24"/>
-          <w:szCs w:val="24"/>
-        </w:rPr>
-      </w:pPr>
-      <w:hyperlink r:id="rId39" w:history="1">
+    <w:p>
+      <w:pPr>
+        <w:rPr>
+          <w:rFonts w:asciiTheme="majorBidi" w:hAnsiTheme="majorBidi" w:cstheme="majorBidi"/>
+          <w:sz w:val="24"/>
+          <w:szCs w:val="24"/>
+        </w:rPr>
+      </w:pPr>
+      <w:hyperlink r:id="rId45" w:history="1">
         <w:r>
           <w:rPr>
             <w:rStyle w:val="Hyperlink"/>
@@ -24528,7 +27636,7 @@
             <w:sz w:val="24"/>
             <w:szCs w:val="24"/>
           </w:rPr>
-          <w:t>https://openjfx.io/</w:t>
+          <w:t>https://enkonix.com/blog/functional-requirements-vs-non-functional/</w:t>
         </w:r>
       </w:hyperlink>
       <w:r>
@@ -24546,17 +27654,19 @@
           <w:rFonts w:asciiTheme="majorBidi" w:hAnsiTheme="majorBidi" w:cstheme="majorBidi"/>
           <w:sz w:val="24"/>
           <w:szCs w:val="24"/>
-        </w:rPr>
-      </w:pPr>
-      <w:hyperlink r:id="rId40" w:history="1">
+          <w:lang w:val="fr-FR"/>
+        </w:rPr>
+      </w:pPr>
+      <w:hyperlink r:id="rId46" w:history="1">
         <w:r>
           <w:rPr>
             <w:rStyle w:val="Hyperlink"/>
             <w:rFonts w:asciiTheme="majorBidi" w:hAnsiTheme="majorBidi" w:cstheme="majorBidi"/>
             <w:sz w:val="24"/>
             <w:szCs w:val="24"/>
+            <w:lang w:val="fr-FR"/>
           </w:rPr>
-          <w:t>https://en.wikipedia.org/wiki/JUnit</w:t>
+          <w:t>https://openjfx.io/</w:t>
         </w:r>
       </w:hyperlink>
       <w:r>
@@ -24564,6 +27674,7 @@
           <w:rFonts w:asciiTheme="majorBidi" w:hAnsiTheme="majorBidi" w:cstheme="majorBidi"/>
           <w:sz w:val="24"/>
           <w:szCs w:val="24"/>
+          <w:lang w:val="fr-FR"/>
         </w:rPr>
         <w:t xml:space="preserve"> </w:t>
       </w:r>
@@ -24574,17 +27685,19 @@
           <w:rFonts w:asciiTheme="majorBidi" w:hAnsiTheme="majorBidi" w:cstheme="majorBidi"/>
           <w:sz w:val="24"/>
           <w:szCs w:val="24"/>
-        </w:rPr>
-      </w:pPr>
-      <w:hyperlink r:id="rId41" w:history="1">
+          <w:lang w:val="fr-FR"/>
+        </w:rPr>
+      </w:pPr>
+      <w:hyperlink r:id="rId47" w:history="1">
         <w:r>
           <w:rPr>
             <w:rStyle w:val="Hyperlink"/>
             <w:rFonts w:asciiTheme="majorBidi" w:hAnsiTheme="majorBidi" w:cstheme="majorBidi"/>
             <w:sz w:val="24"/>
             <w:szCs w:val="24"/>
+            <w:lang w:val="fr-FR"/>
           </w:rPr>
-          <w:t>https://en.wikipedia.org/wiki/MySQL</w:t>
+          <w:t>https://en.wikipedia.org/wiki/JUnit</w:t>
         </w:r>
       </w:hyperlink>
       <w:r>
@@ -24592,6 +27705,7 @@
           <w:rFonts w:asciiTheme="majorBidi" w:hAnsiTheme="majorBidi" w:cstheme="majorBidi"/>
           <w:sz w:val="24"/>
           <w:szCs w:val="24"/>
+          <w:lang w:val="fr-FR"/>
         </w:rPr>
         <w:t xml:space="preserve"> </w:t>
       </w:r>
@@ -24602,15 +27716,48 @@
           <w:rFonts w:asciiTheme="majorBidi" w:hAnsiTheme="majorBidi" w:cstheme="majorBidi"/>
           <w:sz w:val="24"/>
           <w:szCs w:val="24"/>
-        </w:rPr>
-      </w:pPr>
-      <w:hyperlink r:id="rId42" w:history="1">
+          <w:lang w:val="fr-FR"/>
+        </w:rPr>
+      </w:pPr>
+      <w:hyperlink r:id="rId48" w:history="1">
         <w:r>
           <w:rPr>
             <w:rStyle w:val="Hyperlink"/>
             <w:rFonts w:asciiTheme="majorBidi" w:hAnsiTheme="majorBidi" w:cstheme="majorBidi"/>
             <w:sz w:val="24"/>
             <w:szCs w:val="24"/>
+            <w:lang w:val="fr-FR"/>
+          </w:rPr>
+          <w:t>https://en.wikipedia.org/wiki/MySQL</w:t>
+        </w:r>
+      </w:hyperlink>
+      <w:r>
+        <w:rPr>
+          <w:rFonts w:asciiTheme="majorBidi" w:hAnsiTheme="majorBidi" w:cstheme="majorBidi"/>
+          <w:sz w:val="24"/>
+          <w:szCs w:val="24"/>
+          <w:lang w:val="fr-FR"/>
+        </w:rPr>
+        <w:t xml:space="preserve"> </w:t>
+      </w:r>
+    </w:p>
+    <w:p>
+      <w:pPr>
+        <w:rPr>
+          <w:rFonts w:asciiTheme="majorBidi" w:hAnsiTheme="majorBidi" w:cstheme="majorBidi"/>
+          <w:sz w:val="24"/>
+          <w:szCs w:val="24"/>
+          <w:lang w:val="fr-FR"/>
+        </w:rPr>
+      </w:pPr>
+      <w:hyperlink r:id="rId49" w:history="1">
+        <w:r>
+          <w:rPr>
+            <w:rStyle w:val="Hyperlink"/>
+            <w:rFonts w:asciiTheme="majorBidi" w:hAnsiTheme="majorBidi" w:cstheme="majorBidi"/>
+            <w:sz w:val="24"/>
+            <w:szCs w:val="24"/>
+            <w:lang w:val="fr-FR"/>
           </w:rPr>
           <w:t>https://www.synopsys.com/blogs/software-security/top-4-software-development-methodologies/</w:t>
         </w:r>
@@ -24620,6 +27767,7 @@
           <w:rFonts w:asciiTheme="majorBidi" w:hAnsiTheme="majorBidi" w:cstheme="majorBidi"/>
           <w:sz w:val="24"/>
           <w:szCs w:val="24"/>
+          <w:lang w:val="fr-FR"/>
         </w:rPr>
         <w:t xml:space="preserve"> </w:t>
       </w:r>
@@ -24630,11 +27778,188 @@
           <w:rFonts w:asciiTheme="majorBidi" w:hAnsiTheme="majorBidi" w:cstheme="majorBidi"/>
           <w:sz w:val="24"/>
           <w:szCs w:val="24"/>
+          <w:lang w:val="fr-FR"/>
+        </w:rPr>
+      </w:pPr>
+      <w:hyperlink r:id="rId50" w:history="1">
+        <w:r>
+          <w:rPr>
+            <w:rStyle w:val="Hyperlink"/>
+            <w:rFonts w:asciiTheme="majorBidi" w:hAnsiTheme="majorBidi" w:cstheme="majorBidi"/>
+            <w:sz w:val="24"/>
+            <w:szCs w:val="24"/>
+            <w:lang w:val="fr-FR"/>
+          </w:rPr>
+          <w:t>https://medium.com/the-andela-way/system-design-in-software-development-f360ce6fcbb9</w:t>
+        </w:r>
+      </w:hyperlink>
+    </w:p>
+    <w:p>
+      <w:pPr>
+        <w:rPr>
+          <w:rFonts w:asciiTheme="majorBidi" w:hAnsiTheme="majorBidi" w:cstheme="majorBidi"/>
+          <w:sz w:val="24"/>
+          <w:szCs w:val="24"/>
+          <w:lang w:val="fr-FR"/>
+        </w:rPr>
+      </w:pPr>
+      <w:hyperlink r:id="rId51" w:history="1">
+        <w:r>
+          <w:rPr>
+            <w:rStyle w:val="Hyperlink"/>
+            <w:rFonts w:asciiTheme="majorBidi" w:hAnsiTheme="majorBidi" w:cstheme="majorBidi"/>
+            <w:sz w:val="24"/>
+            <w:szCs w:val="24"/>
+            <w:lang w:val="fr-FR"/>
+          </w:rPr>
+          <w:t>https://www.techopedia.com/definition/3243/unified-modeling-language-uml</w:t>
+        </w:r>
+      </w:hyperlink>
+    </w:p>
+    <w:p>
+      <w:pPr>
+        <w:rPr>
+          <w:rFonts w:asciiTheme="majorBidi" w:hAnsiTheme="majorBidi" w:cstheme="majorBidi"/>
+          <w:sz w:val="24"/>
+          <w:szCs w:val="24"/>
+          <w:lang w:val="fr-FR"/>
+        </w:rPr>
+      </w:pPr>
+      <w:hyperlink r:id="rId52" w:history="1">
+        <w:r>
+          <w:rPr>
+            <w:rStyle w:val="Hyperlink"/>
+            <w:rFonts w:asciiTheme="majorBidi" w:hAnsiTheme="majorBidi" w:cstheme="majorBidi"/>
+            <w:sz w:val="24"/>
+            <w:szCs w:val="24"/>
+            <w:lang w:val="fr-FR"/>
+          </w:rPr>
+          <w:t>https://towardsdatascience.com/10-common-software-architectural-patterns-in-a-nutshell-a0b47a1e9013</w:t>
+        </w:r>
+      </w:hyperlink>
+    </w:p>
+    <w:p>
+      <w:pPr>
+        <w:rPr>
+          <w:rFonts w:asciiTheme="majorBidi" w:hAnsiTheme="majorBidi" w:cstheme="majorBidi"/>
+          <w:sz w:val="24"/>
+          <w:szCs w:val="24"/>
+          <w:lang w:val="fr-FR"/>
+        </w:rPr>
+      </w:pPr>
+      <w:hyperlink r:id="rId53" w:history="1">
+        <w:r>
+          <w:rPr>
+            <w:rStyle w:val="Hyperlink"/>
+            <w:rFonts w:asciiTheme="majorBidi" w:hAnsiTheme="majorBidi" w:cstheme="majorBidi"/>
+            <w:sz w:val="24"/>
+            <w:szCs w:val="24"/>
+            <w:lang w:val="fr-FR"/>
+          </w:rPr>
+          <w:t>https://www.geeksforgeeks.org/mvc-design-pattern/</w:t>
+        </w:r>
+      </w:hyperlink>
+    </w:p>
+    <w:p>
+      <w:pPr>
+        <w:rPr>
+          <w:rFonts w:asciiTheme="majorBidi" w:hAnsiTheme="majorBidi" w:cstheme="majorBidi"/>
+          <w:sz w:val="24"/>
+          <w:szCs w:val="24"/>
+          <w:lang w:val="fr-FR"/>
+        </w:rPr>
+      </w:pPr>
+      <w:hyperlink r:id="rId54" w:history="1">
+        <w:r>
+          <w:rPr>
+            <w:rStyle w:val="Hyperlink"/>
+            <w:rFonts w:asciiTheme="majorBidi" w:hAnsiTheme="majorBidi" w:cstheme="majorBidi"/>
+            <w:sz w:val="24"/>
+            <w:szCs w:val="24"/>
+            <w:lang w:val="fr-FR"/>
+          </w:rPr>
+          <w:t>https://www.ibm.com/docs/en/api-connect/10_reserved_instance?topic=api-defining-link-components</w:t>
+        </w:r>
+      </w:hyperlink>
+    </w:p>
+    <w:p>
+      <w:pPr>
+        <w:rPr>
+          <w:rFonts w:asciiTheme="majorBidi" w:hAnsiTheme="majorBidi" w:cstheme="majorBidi"/>
+          <w:sz w:val="24"/>
+          <w:szCs w:val="24"/>
+          <w:lang w:val="fr-FR"/>
+        </w:rPr>
+      </w:pPr>
+      <w:hyperlink r:id="rId55" w:history="1">
+        <w:r>
+          <w:rPr>
+            <w:rStyle w:val="Hyperlink"/>
+            <w:rFonts w:asciiTheme="majorBidi" w:hAnsiTheme="majorBidi" w:cstheme="majorBidi"/>
+            <w:sz w:val="24"/>
+            <w:szCs w:val="24"/>
+            <w:lang w:val="fr-FR"/>
+          </w:rPr>
+          <w:t>https://www.techopedia.com/definition/16466/class-diagram</w:t>
+        </w:r>
+      </w:hyperlink>
+    </w:p>
+    <w:p>
+      <w:pPr>
+        <w:rPr>
+          <w:rFonts w:asciiTheme="majorBidi" w:hAnsiTheme="majorBidi" w:cstheme="majorBidi"/>
+          <w:sz w:val="24"/>
+          <w:szCs w:val="24"/>
+          <w:lang w:val="fr-FR"/>
+        </w:rPr>
+      </w:pPr>
+      <w:hyperlink r:id="rId56" w:history="1">
+        <w:r>
+          <w:rPr>
+            <w:rStyle w:val="Hyperlink"/>
+            <w:rFonts w:asciiTheme="majorBidi" w:hAnsiTheme="majorBidi" w:cstheme="majorBidi"/>
+            <w:sz w:val="24"/>
+            <w:szCs w:val="24"/>
+            <w:lang w:val="fr-FR"/>
+          </w:rPr>
+          <w:t>https://www.techopedia.com/definition/24596/software-architecture</w:t>
+        </w:r>
+      </w:hyperlink>
+    </w:p>
+    <w:p>
+      <w:pPr>
+        <w:rPr>
+          <w:rFonts w:asciiTheme="majorBidi" w:hAnsiTheme="majorBidi" w:cstheme="majorBidi"/>
+          <w:sz w:val="24"/>
+          <w:szCs w:val="24"/>
+          <w:lang w:val="fr-FR"/>
+        </w:rPr>
+      </w:pPr>
+      <w:hyperlink r:id="rId57" w:history="1">
+        <w:r>
+          <w:rPr>
+            <w:rStyle w:val="Hyperlink"/>
+            <w:rFonts w:asciiTheme="majorBidi" w:hAnsiTheme="majorBidi" w:cstheme="majorBidi"/>
+            <w:sz w:val="24"/>
+            <w:szCs w:val="24"/>
+            <w:lang w:val="fr-FR"/>
+          </w:rPr>
+          <w:t>https://www.baeldung.com/cs/layered-architecture</w:t>
+        </w:r>
+      </w:hyperlink>
+    </w:p>
+    <w:bookmarkEnd w:id="58"/>
+    <w:p>
+      <w:pPr>
+        <w:rPr>
+          <w:rFonts w:asciiTheme="majorBidi" w:hAnsiTheme="majorBidi" w:cstheme="majorBidi"/>
+          <w:sz w:val="24"/>
+          <w:szCs w:val="24"/>
         </w:rPr>
       </w:pPr>
     </w:p>
     <w:sectPr>
-      <w:footerReference w:type="default" r:id="rId43"/>
+      <w:footerReference w:type="default" r:id="rId58"/>
       <w:pgSz w:w="12240" w:h="15840"/>
       <w:pgMar w:top="1440" w:right="1440" w:bottom="1440" w:left="1440" w:header="720" w:footer="720" w:gutter="0"/>
       <w:pgBorders w:offsetFrom="page">
@@ -28334,6 +31659,36 @@
   </w:num>
   <w:num w:numId="35" w16cid:durableId="1560826485">
     <w:abstractNumId w:val="2"/>
+  </w:num>
+  <w:num w:numId="36" w16cid:durableId="2107921043">
+    <w:abstractNumId w:val="31"/>
+    <w:lvlOverride w:ilvl="0">
+      <w:startOverride w:val="1"/>
+    </w:lvlOverride>
+    <w:lvlOverride w:ilvl="1">
+      <w:startOverride w:val="1"/>
+    </w:lvlOverride>
+    <w:lvlOverride w:ilvl="2">
+      <w:startOverride w:val="1"/>
+    </w:lvlOverride>
+    <w:lvlOverride w:ilvl="3">
+      <w:startOverride w:val="1"/>
+    </w:lvlOverride>
+    <w:lvlOverride w:ilvl="4">
+      <w:startOverride w:val="1"/>
+    </w:lvlOverride>
+    <w:lvlOverride w:ilvl="5">
+      <w:startOverride w:val="1"/>
+    </w:lvlOverride>
+    <w:lvlOverride w:ilvl="6">
+      <w:startOverride w:val="1"/>
+    </w:lvlOverride>
+    <w:lvlOverride w:ilvl="7">
+      <w:startOverride w:val="1"/>
+    </w:lvlOverride>
+    <w:lvlOverride w:ilvl="8">
+      <w:startOverride w:val="1"/>
+    </w:lvlOverride>
   </w:num>
 </w:numbering>
 </file>

--- a/Documntation/Full Project Report.docx
+++ b/Documntation/Full Project Report.docx
@@ -1738,7 +1738,14 @@
           <w:rFonts w:asciiTheme="majorBidi" w:hAnsiTheme="majorBidi" w:cstheme="majorBidi"/>
           <w:color w:val="auto"/>
         </w:rPr>
-        <w:t>..................5</w:t>
+        <w:t>..................</w:t>
+      </w:r>
+      <w:r>
+        <w:rPr>
+          <w:rFonts w:asciiTheme="majorBidi" w:hAnsiTheme="majorBidi" w:cstheme="majorBidi"/>
+          <w:color w:val="auto"/>
+        </w:rPr>
+        <w:t>................7</w:t>
       </w:r>
     </w:p>
     <w:p>
@@ -1767,7 +1774,16 @@
           <w:color w:val="auto"/>
           <w:u w:val="none"/>
         </w:rPr>
-        <w:t>..............6</w:t>
+        <w:t>..............</w:t>
+      </w:r>
+      <w:r>
+        <w:rPr>
+          <w:rStyle w:val="Hyperlink"/>
+          <w:rFonts w:asciiTheme="majorBidi" w:hAnsiTheme="majorBidi" w:cstheme="majorBidi"/>
+          <w:color w:val="auto"/>
+          <w:u w:val="none"/>
+        </w:rPr>
+        <w:t>.............8</w:t>
       </w:r>
       <w:r>
         <w:rPr>
@@ -1793,7 +1809,25 @@
             <w:color w:val="auto"/>
             <w:u w:val="none"/>
           </w:rPr>
-          <w:t>1.2 Purpose Of This Document..............................................................................</w:t>
+          <w:t>1.2 Purpose Of This D</w:t>
+        </w:r>
+        <w:r>
+          <w:rPr>
+            <w:rStyle w:val="Hyperlink"/>
+            <w:rFonts w:asciiTheme="majorBidi" w:hAnsiTheme="majorBidi" w:cstheme="majorBidi"/>
+            <w:color w:val="auto"/>
+            <w:u w:val="none"/>
+          </w:rPr>
+          <w:t>o</w:t>
+        </w:r>
+        <w:r>
+          <w:rPr>
+            <w:rStyle w:val="Hyperlink"/>
+            <w:rFonts w:asciiTheme="majorBidi" w:hAnsiTheme="majorBidi" w:cstheme="majorBidi"/>
+            <w:color w:val="auto"/>
+            <w:u w:val="none"/>
+          </w:rPr>
+          <w:t>cument..............................................................................</w:t>
         </w:r>
       </w:hyperlink>
       <w:r>
@@ -1803,7 +1837,34 @@
           <w:color w:val="auto"/>
           <w:u w:val="none"/>
         </w:rPr>
-        <w:t>............6</w:t>
+        <w:t>........</w:t>
+      </w:r>
+      <w:r>
+        <w:rPr>
+          <w:rStyle w:val="Hyperlink"/>
+          <w:rFonts w:asciiTheme="majorBidi" w:hAnsiTheme="majorBidi" w:cstheme="majorBidi"/>
+          <w:color w:val="auto"/>
+          <w:u w:val="none"/>
+        </w:rPr>
+        <w:t>..............</w:t>
+      </w:r>
+      <w:r>
+        <w:rPr>
+          <w:rStyle w:val="Hyperlink"/>
+          <w:rFonts w:asciiTheme="majorBidi" w:hAnsiTheme="majorBidi" w:cstheme="majorBidi"/>
+          <w:color w:val="auto"/>
+          <w:u w:val="none"/>
+        </w:rPr>
+        <w:t>....</w:t>
+      </w:r>
+      <w:r>
+        <w:rPr>
+          <w:rStyle w:val="Hyperlink"/>
+          <w:rFonts w:asciiTheme="majorBidi" w:hAnsiTheme="majorBidi" w:cstheme="majorBidi"/>
+          <w:color w:val="auto"/>
+          <w:u w:val="none"/>
+        </w:rPr>
+        <w:t>8</w:t>
       </w:r>
       <w:r>
         <w:rPr>
@@ -1829,7 +1890,25 @@
             <w:color w:val="auto"/>
             <w:u w:val="none"/>
           </w:rPr>
-          <w:t>1.3 Overview Of This Document ..........................................................................</w:t>
+          <w:t>1.3 Overview Of</w:t>
+        </w:r>
+        <w:r>
+          <w:rPr>
+            <w:rStyle w:val="Hyperlink"/>
+            <w:rFonts w:asciiTheme="majorBidi" w:hAnsiTheme="majorBidi" w:cstheme="majorBidi"/>
+            <w:color w:val="auto"/>
+            <w:u w:val="none"/>
+          </w:rPr>
+          <w:t xml:space="preserve"> </w:t>
+        </w:r>
+        <w:r>
+          <w:rPr>
+            <w:rStyle w:val="Hyperlink"/>
+            <w:rFonts w:asciiTheme="majorBidi" w:hAnsiTheme="majorBidi" w:cstheme="majorBidi"/>
+            <w:color w:val="auto"/>
+            <w:u w:val="none"/>
+          </w:rPr>
+          <w:t>This Document ..........................................................................</w:t>
         </w:r>
       </w:hyperlink>
       <w:r>
@@ -1839,7 +1918,34 @@
           <w:color w:val="auto"/>
           <w:u w:val="none"/>
         </w:rPr>
-        <w:t>...........6</w:t>
+        <w:t>..</w:t>
+      </w:r>
+      <w:r>
+        <w:rPr>
+          <w:rStyle w:val="Hyperlink"/>
+          <w:rFonts w:asciiTheme="majorBidi" w:hAnsiTheme="majorBidi" w:cstheme="majorBidi"/>
+          <w:color w:val="auto"/>
+          <w:u w:val="none"/>
+        </w:rPr>
+        <w:t>...............</w:t>
+      </w:r>
+      <w:r>
+        <w:rPr>
+          <w:rStyle w:val="Hyperlink"/>
+          <w:rFonts w:asciiTheme="majorBidi" w:hAnsiTheme="majorBidi" w:cstheme="majorBidi"/>
+          <w:color w:val="auto"/>
+          <w:u w:val="none"/>
+        </w:rPr>
+        <w:t>.........</w:t>
+      </w:r>
+      <w:r>
+        <w:rPr>
+          <w:rStyle w:val="Hyperlink"/>
+          <w:rFonts w:asciiTheme="majorBidi" w:hAnsiTheme="majorBidi" w:cstheme="majorBidi"/>
+          <w:color w:val="auto"/>
+          <w:u w:val="none"/>
+        </w:rPr>
+        <w:t>8</w:t>
       </w:r>
       <w:r>
         <w:rPr>
@@ -1854,6 +1960,7 @@
         <w:pStyle w:val="Default"/>
         <w:rPr>
           <w:rFonts w:asciiTheme="majorBidi" w:hAnsiTheme="majorBidi" w:cstheme="majorBidi"/>
+          <w:color w:val="auto"/>
         </w:rPr>
       </w:pPr>
     </w:p>
@@ -1937,7 +2044,7 @@
           <w:color w:val="auto"/>
           <w:u w:val="none"/>
         </w:rPr>
-        <w:t>7</w:t>
+        <w:t>9</w:t>
       </w:r>
     </w:p>
     <w:p>
@@ -1965,7 +2072,16 @@
             <w:color w:val="auto"/>
             <w:u w:val="none"/>
           </w:rPr>
-          <w:t xml:space="preserve">Requirements </w:t>
+          <w:t>Requirements</w:t>
+        </w:r>
+        <w:r>
+          <w:rPr>
+            <w:rStyle w:val="Hyperlink"/>
+            <w:rFonts w:asciiTheme="majorBidi" w:hAnsiTheme="majorBidi" w:cstheme="majorBidi"/>
+            <w:color w:val="auto"/>
+            <w:u w:val="none"/>
+          </w:rPr>
+          <w:t xml:space="preserve"> </w:t>
         </w:r>
         <w:r>
           <w:rPr>
@@ -2002,7 +2118,16 @@
           <w:color w:val="auto"/>
           <w:u w:val="none"/>
         </w:rPr>
-        <w:t>....................8</w:t>
+        <w:t>..................</w:t>
+      </w:r>
+      <w:r>
+        <w:rPr>
+          <w:rStyle w:val="Hyperlink"/>
+          <w:rFonts w:asciiTheme="majorBidi" w:hAnsiTheme="majorBidi" w:cstheme="majorBidi"/>
+          <w:color w:val="auto"/>
+          <w:u w:val="none"/>
+        </w:rPr>
+        <w:t>10</w:t>
       </w:r>
       <w:r>
         <w:rPr>
@@ -2029,7 +2154,25 @@
             <w:color w:val="auto"/>
             <w:u w:val="none"/>
           </w:rPr>
-          <w:t>2.1 Project Scope .................................................................................................</w:t>
+          <w:t xml:space="preserve">2.1 Project </w:t>
+        </w:r>
+        <w:r>
+          <w:rPr>
+            <w:rStyle w:val="Hyperlink"/>
+            <w:rFonts w:asciiTheme="majorBidi" w:hAnsiTheme="majorBidi" w:cstheme="majorBidi"/>
+            <w:color w:val="auto"/>
+            <w:u w:val="none"/>
+          </w:rPr>
+          <w:t>S</w:t>
+        </w:r>
+        <w:r>
+          <w:rPr>
+            <w:rStyle w:val="Hyperlink"/>
+            <w:rFonts w:asciiTheme="majorBidi" w:hAnsiTheme="majorBidi" w:cstheme="majorBidi"/>
+            <w:color w:val="auto"/>
+            <w:u w:val="none"/>
+          </w:rPr>
+          <w:t>cope .................................................................................................</w:t>
         </w:r>
       </w:hyperlink>
       <w:r>
@@ -2048,7 +2191,7 @@
           <w:color w:val="auto"/>
           <w:u w:val="none"/>
         </w:rPr>
-        <w:t>........</w:t>
+        <w:t>......</w:t>
       </w:r>
       <w:r>
         <w:rPr>
@@ -2057,7 +2200,16 @@
           <w:color w:val="auto"/>
           <w:u w:val="none"/>
         </w:rPr>
-        <w:t>.8</w:t>
+        <w:t>.</w:t>
+      </w:r>
+      <w:r>
+        <w:rPr>
+          <w:rStyle w:val="Hyperlink"/>
+          <w:rFonts w:asciiTheme="majorBidi" w:hAnsiTheme="majorBidi" w:cstheme="majorBidi"/>
+          <w:color w:val="auto"/>
+          <w:u w:val="none"/>
+        </w:rPr>
+        <w:t>10</w:t>
       </w:r>
     </w:p>
     <w:p>
@@ -2066,6 +2218,7 @@
         <w:ind w:firstLine="720"/>
         <w:rPr>
           <w:rFonts w:asciiTheme="majorBidi" w:hAnsiTheme="majorBidi" w:cstheme="majorBidi"/>
+          <w:color w:val="auto"/>
         </w:rPr>
       </w:pPr>
       <w:hyperlink w:anchor="system_requirments" w:history="1">
@@ -2095,7 +2248,7 @@
           <w:color w:val="auto"/>
           <w:u w:val="none"/>
         </w:rPr>
-        <w:t>............</w:t>
+        <w:t>..........</w:t>
       </w:r>
       <w:r>
         <w:rPr>
@@ -2104,11 +2257,21 @@
           <w:color w:val="auto"/>
           <w:u w:val="none"/>
         </w:rPr>
-        <w:t>8</w:t>
-      </w:r>
-      <w:r>
-        <w:rPr>
-          <w:rFonts w:asciiTheme="majorBidi" w:hAnsiTheme="majorBidi" w:cstheme="majorBidi"/>
+        <w:t>.</w:t>
+      </w:r>
+      <w:r>
+        <w:rPr>
+          <w:rStyle w:val="Hyperlink"/>
+          <w:rFonts w:asciiTheme="majorBidi" w:hAnsiTheme="majorBidi" w:cstheme="majorBidi"/>
+          <w:color w:val="auto"/>
+          <w:u w:val="none"/>
+        </w:rPr>
+        <w:t>10</w:t>
+      </w:r>
+      <w:r>
+        <w:rPr>
+          <w:rFonts w:asciiTheme="majorBidi" w:hAnsiTheme="majorBidi" w:cstheme="majorBidi"/>
+          <w:color w:val="auto"/>
         </w:rPr>
         <w:t xml:space="preserve"> </w:t>
       </w:r>
@@ -2130,68 +2293,12 @@
             <w:color w:val="auto"/>
             <w:u w:val="none"/>
           </w:rPr>
-          <w:t>2.2.1 Functional Requirements ..........................................................................</w:t>
-        </w:r>
-      </w:hyperlink>
-      <w:r>
-        <w:rPr>
-          <w:rStyle w:val="Hyperlink"/>
-          <w:rFonts w:asciiTheme="majorBidi" w:hAnsiTheme="majorBidi" w:cstheme="majorBidi"/>
-          <w:color w:val="auto"/>
-          <w:u w:val="none"/>
-        </w:rPr>
-        <w:t>....</w:t>
-      </w:r>
-      <w:r>
-        <w:rPr>
-          <w:rStyle w:val="Hyperlink"/>
-          <w:rFonts w:asciiTheme="majorBidi" w:hAnsiTheme="majorBidi" w:cstheme="majorBidi"/>
-          <w:color w:val="auto"/>
-          <w:u w:val="none"/>
-        </w:rPr>
-        <w:t>.</w:t>
-      </w:r>
-      <w:r>
-        <w:rPr>
-          <w:rStyle w:val="Hyperlink"/>
-          <w:rFonts w:asciiTheme="majorBidi" w:hAnsiTheme="majorBidi" w:cstheme="majorBidi"/>
-          <w:color w:val="auto"/>
-          <w:u w:val="none"/>
-        </w:rPr>
-        <w:t>8</w:t>
-      </w:r>
-    </w:p>
-    <w:p>
-      <w:pPr>
-        <w:pStyle w:val="Default"/>
-        <w:ind w:left="720" w:firstLine="720"/>
-        <w:rPr>
-          <w:rFonts w:asciiTheme="majorBidi" w:hAnsiTheme="majorBidi" w:cstheme="majorBidi"/>
-          <w:color w:val="auto"/>
-        </w:rPr>
-      </w:pPr>
-      <w:r>
-        <w:rPr>
-          <w:rFonts w:asciiTheme="majorBidi" w:hAnsiTheme="majorBidi" w:cstheme="majorBidi"/>
-        </w:rPr>
-        <w:tab/>
-      </w:r>
-      <w:hyperlink w:anchor="login_screen" w:history="1">
-        <w:r>
-          <w:rPr>
-            <w:rStyle w:val="Hyperlink"/>
-            <w:rFonts w:asciiTheme="majorBidi" w:hAnsiTheme="majorBidi" w:cstheme="majorBidi"/>
-            <w:color w:val="auto"/>
-            <w:u w:val="none"/>
-          </w:rPr>
-          <w:t>2.2.1.1</w:t>
+          <w:t>2.2.1 Functional</w:t>
         </w:r>
         <w:r>
           <w:rPr>
             <w:rStyle w:val="Hyperlink"/>
             <w:rFonts w:asciiTheme="majorBidi" w:hAnsiTheme="majorBidi" w:cstheme="majorBidi"/>
-            <w:b/>
-            <w:bCs/>
             <w:color w:val="auto"/>
             <w:u w:val="none"/>
           </w:rPr>
@@ -2204,7 +2311,7 @@
             <w:color w:val="auto"/>
             <w:u w:val="none"/>
           </w:rPr>
-          <w:t>Login Screen</w:t>
+          <w:t>Requirements ..........................................................................</w:t>
         </w:r>
       </w:hyperlink>
       <w:r>
@@ -2214,7 +2321,16 @@
           <w:color w:val="auto"/>
           <w:u w:val="none"/>
         </w:rPr>
-        <w:t xml:space="preserve"> ……………………………………………………...8</w:t>
+        <w:t>...</w:t>
+      </w:r>
+      <w:r>
+        <w:rPr>
+          <w:rStyle w:val="Hyperlink"/>
+          <w:rFonts w:asciiTheme="majorBidi" w:hAnsiTheme="majorBidi" w:cstheme="majorBidi"/>
+          <w:color w:val="auto"/>
+          <w:u w:val="none"/>
+        </w:rPr>
+        <w:t>10</w:t>
       </w:r>
     </w:p>
     <w:p>
@@ -2222,10 +2338,111 @@
         <w:pStyle w:val="Default"/>
         <w:ind w:left="720" w:firstLine="720"/>
         <w:rPr>
-          <w:rFonts w:asciiTheme="majorBidi" w:hAnsiTheme="majorBidi" w:cstheme="majorBidi"/>
-          <w:color w:val="auto"/>
-        </w:rPr>
-      </w:pPr>
+          <w:rStyle w:val="Hyperlink"/>
+          <w:rFonts w:asciiTheme="majorBidi" w:hAnsiTheme="majorBidi" w:cstheme="majorBidi"/>
+          <w:color w:val="auto"/>
+          <w:u w:val="none"/>
+        </w:rPr>
+      </w:pPr>
+      <w:r>
+        <w:rPr>
+          <w:rFonts w:asciiTheme="majorBidi" w:hAnsiTheme="majorBidi" w:cstheme="majorBidi"/>
+          <w:color w:val="auto"/>
+        </w:rPr>
+        <w:fldChar w:fldCharType="begin"/>
+      </w:r>
+      <w:r>
+        <w:rPr>
+          <w:rFonts w:asciiTheme="majorBidi" w:hAnsiTheme="majorBidi" w:cstheme="majorBidi"/>
+          <w:color w:val="auto"/>
+        </w:rPr>
+        <w:instrText xml:space="preserve"> HYPERLINK  \l "login_screen" </w:instrText>
+      </w:r>
+      <w:r>
+        <w:rPr>
+          <w:rFonts w:asciiTheme="majorBidi" w:hAnsiTheme="majorBidi" w:cstheme="majorBidi"/>
+          <w:color w:val="auto"/>
+        </w:rPr>
+      </w:r>
+      <w:r>
+        <w:rPr>
+          <w:rFonts w:asciiTheme="majorBidi" w:hAnsiTheme="majorBidi" w:cstheme="majorBidi"/>
+          <w:color w:val="auto"/>
+        </w:rPr>
+        <w:fldChar w:fldCharType="separate"/>
+      </w:r>
+      <w:r>
+        <w:rPr>
+          <w:rStyle w:val="Hyperlink"/>
+          <w:rFonts w:asciiTheme="majorBidi" w:hAnsiTheme="majorBidi" w:cstheme="majorBidi"/>
+          <w:color w:val="auto"/>
+          <w:u w:val="none"/>
+        </w:rPr>
+        <w:tab/>
+        <w:t>2.2.1.1 Log</w:t>
+      </w:r>
+      <w:r>
+        <w:rPr>
+          <w:rStyle w:val="Hyperlink"/>
+          <w:rFonts w:asciiTheme="majorBidi" w:hAnsiTheme="majorBidi" w:cstheme="majorBidi"/>
+          <w:color w:val="auto"/>
+          <w:u w:val="none"/>
+        </w:rPr>
+        <w:t>i</w:t>
+      </w:r>
+      <w:r>
+        <w:rPr>
+          <w:rStyle w:val="Hyperlink"/>
+          <w:rFonts w:asciiTheme="majorBidi" w:hAnsiTheme="majorBidi" w:cstheme="majorBidi"/>
+          <w:color w:val="auto"/>
+          <w:u w:val="none"/>
+        </w:rPr>
+        <w:t>n</w:t>
+      </w:r>
+      <w:r>
+        <w:rPr>
+          <w:rStyle w:val="Hyperlink"/>
+          <w:rFonts w:asciiTheme="majorBidi" w:hAnsiTheme="majorBidi" w:cstheme="majorBidi"/>
+          <w:color w:val="auto"/>
+          <w:u w:val="none"/>
+        </w:rPr>
+        <w:t xml:space="preserve"> </w:t>
+      </w:r>
+      <w:r>
+        <w:rPr>
+          <w:rStyle w:val="Hyperlink"/>
+          <w:rFonts w:asciiTheme="majorBidi" w:hAnsiTheme="majorBidi" w:cstheme="majorBidi"/>
+          <w:color w:val="auto"/>
+          <w:u w:val="none"/>
+        </w:rPr>
+        <w:t>Screen …………………………………………………….</w:t>
+      </w:r>
+      <w:r>
+        <w:rPr>
+          <w:rStyle w:val="Hyperlink"/>
+          <w:rFonts w:asciiTheme="majorBidi" w:hAnsiTheme="majorBidi" w:cstheme="majorBidi"/>
+          <w:color w:val="auto"/>
+          <w:u w:val="none"/>
+        </w:rPr>
+        <w:t>10</w:t>
+      </w:r>
+    </w:p>
+    <w:p>
+      <w:pPr>
+        <w:pStyle w:val="Default"/>
+        <w:ind w:left="720" w:firstLine="720"/>
+        <w:rPr>
+          <w:rFonts w:asciiTheme="majorBidi" w:hAnsiTheme="majorBidi" w:cstheme="majorBidi"/>
+          <w:color w:val="auto"/>
+        </w:rPr>
+      </w:pPr>
+      <w:r>
+        <w:rPr>
+          <w:rFonts w:asciiTheme="majorBidi" w:hAnsiTheme="majorBidi" w:cstheme="majorBidi"/>
+          <w:color w:val="auto"/>
+        </w:rPr>
+        <w:fldChar w:fldCharType="end"/>
+      </w:r>
       <w:r>
         <w:rPr>
           <w:rFonts w:asciiTheme="majorBidi" w:hAnsiTheme="majorBidi" w:cstheme="majorBidi"/>
@@ -2241,7 +2458,25 @@
             <w:color w:val="auto"/>
             <w:u w:val="none"/>
           </w:rPr>
-          <w:t>2.2.1.2 Owner Screen</w:t>
+          <w:t>2.2.1.2 Own</w:t>
+        </w:r>
+        <w:r>
+          <w:rPr>
+            <w:rStyle w:val="Hyperlink"/>
+            <w:rFonts w:asciiTheme="majorBidi" w:hAnsiTheme="majorBidi" w:cstheme="majorBidi"/>
+            <w:color w:val="auto"/>
+            <w:u w:val="none"/>
+          </w:rPr>
+          <w:t>e</w:t>
+        </w:r>
+        <w:r>
+          <w:rPr>
+            <w:rStyle w:val="Hyperlink"/>
+            <w:rFonts w:asciiTheme="majorBidi" w:hAnsiTheme="majorBidi" w:cstheme="majorBidi"/>
+            <w:color w:val="auto"/>
+            <w:u w:val="none"/>
+          </w:rPr>
+          <w:t>r Screen</w:t>
         </w:r>
       </w:hyperlink>
       <w:r>
@@ -2251,7 +2486,16 @@
           <w:color w:val="auto"/>
           <w:u w:val="none"/>
         </w:rPr>
-        <w:t xml:space="preserve"> ……………………………………………………11</w:t>
+        <w:t xml:space="preserve"> ……………………………………………………1</w:t>
+      </w:r>
+      <w:r>
+        <w:rPr>
+          <w:rStyle w:val="Hyperlink"/>
+          <w:rFonts w:asciiTheme="majorBidi" w:hAnsiTheme="majorBidi" w:cstheme="majorBidi"/>
+          <w:color w:val="auto"/>
+          <w:u w:val="none"/>
+        </w:rPr>
+        <w:t>3</w:t>
       </w:r>
     </w:p>
     <w:p>
@@ -2278,7 +2522,25 @@
             <w:color w:val="auto"/>
             <w:u w:val="none"/>
           </w:rPr>
-          <w:t>2.2.1.3 Manger Screen</w:t>
+          <w:t>2.2.1</w:t>
+        </w:r>
+        <w:r>
+          <w:rPr>
+            <w:rStyle w:val="Hyperlink"/>
+            <w:rFonts w:asciiTheme="majorBidi" w:hAnsiTheme="majorBidi" w:cstheme="majorBidi"/>
+            <w:color w:val="auto"/>
+            <w:u w:val="none"/>
+          </w:rPr>
+          <w:t>.</w:t>
+        </w:r>
+        <w:r>
+          <w:rPr>
+            <w:rStyle w:val="Hyperlink"/>
+            <w:rFonts w:asciiTheme="majorBidi" w:hAnsiTheme="majorBidi" w:cstheme="majorBidi"/>
+            <w:color w:val="auto"/>
+            <w:u w:val="none"/>
+          </w:rPr>
+          <w:t>3 Manger Screen</w:t>
         </w:r>
       </w:hyperlink>
       <w:r>
@@ -2288,7 +2550,16 @@
           <w:color w:val="auto"/>
           <w:u w:val="none"/>
         </w:rPr>
-        <w:t>…………………………………………………...23</w:t>
+        <w:t>…………………………………………………...2</w:t>
+      </w:r>
+      <w:r>
+        <w:rPr>
+          <w:rStyle w:val="Hyperlink"/>
+          <w:rFonts w:asciiTheme="majorBidi" w:hAnsiTheme="majorBidi" w:cstheme="majorBidi"/>
+          <w:color w:val="auto"/>
+          <w:u w:val="none"/>
+        </w:rPr>
+        <w:t>5</w:t>
       </w:r>
     </w:p>
     <w:p>
@@ -2297,6 +2568,7 @@
         <w:ind w:left="720" w:firstLine="720"/>
         <w:rPr>
           <w:rFonts w:asciiTheme="majorBidi" w:hAnsiTheme="majorBidi" w:cstheme="majorBidi"/>
+          <w:color w:val="auto"/>
         </w:rPr>
       </w:pPr>
       <w:r>
@@ -2314,7 +2586,25 @@
             <w:color w:val="auto"/>
             <w:u w:val="none"/>
           </w:rPr>
-          <w:t>2.2.1.4 Receptionist Screen</w:t>
+          <w:t>2.2.1.4 Reception</w:t>
+        </w:r>
+        <w:r>
+          <w:rPr>
+            <w:rStyle w:val="Hyperlink"/>
+            <w:rFonts w:asciiTheme="majorBidi" w:hAnsiTheme="majorBidi" w:cstheme="majorBidi"/>
+            <w:color w:val="auto"/>
+            <w:u w:val="none"/>
+          </w:rPr>
+          <w:t>i</w:t>
+        </w:r>
+        <w:r>
+          <w:rPr>
+            <w:rStyle w:val="Hyperlink"/>
+            <w:rFonts w:asciiTheme="majorBidi" w:hAnsiTheme="majorBidi" w:cstheme="majorBidi"/>
+            <w:color w:val="auto"/>
+            <w:u w:val="none"/>
+          </w:rPr>
+          <w:t>st Screen</w:t>
         </w:r>
       </w:hyperlink>
       <w:r>
@@ -2333,16 +2623,7 @@
           <w:color w:val="auto"/>
           <w:u w:val="none"/>
         </w:rPr>
-        <w:t>.</w:t>
-      </w:r>
-      <w:r>
-        <w:rPr>
-          <w:rStyle w:val="Hyperlink"/>
-          <w:rFonts w:asciiTheme="majorBidi" w:hAnsiTheme="majorBidi" w:cstheme="majorBidi"/>
-          <w:color w:val="auto"/>
-          <w:u w:val="none"/>
-        </w:rPr>
-        <w:t>8</w:t>
+        <w:t>33</w:t>
       </w:r>
     </w:p>
     <w:p>
@@ -2362,7 +2643,43 @@
             <w:color w:val="auto"/>
             <w:u w:val="none"/>
           </w:rPr>
-          <w:t>2.2.3 Non-Functional Requirements ..................................................................</w:t>
+          <w:t>2.2.3 Non-Functi</w:t>
+        </w:r>
+        <w:r>
+          <w:rPr>
+            <w:rStyle w:val="Hyperlink"/>
+            <w:rFonts w:asciiTheme="majorBidi" w:hAnsiTheme="majorBidi" w:cstheme="majorBidi"/>
+            <w:color w:val="auto"/>
+            <w:u w:val="none"/>
+          </w:rPr>
+          <w:t>o</w:t>
+        </w:r>
+        <w:r>
+          <w:rPr>
+            <w:rStyle w:val="Hyperlink"/>
+            <w:rFonts w:asciiTheme="majorBidi" w:hAnsiTheme="majorBidi" w:cstheme="majorBidi"/>
+            <w:color w:val="auto"/>
+            <w:u w:val="none"/>
+          </w:rPr>
+          <w:t>nal Requirements ................................................................</w:t>
+        </w:r>
+        <w:r>
+          <w:rPr>
+            <w:rStyle w:val="Hyperlink"/>
+            <w:rFonts w:asciiTheme="majorBidi" w:hAnsiTheme="majorBidi" w:cstheme="majorBidi"/>
+            <w:color w:val="auto"/>
+            <w:u w:val="none"/>
+          </w:rPr>
+          <w:t>.</w:t>
+        </w:r>
+        <w:r>
+          <w:rPr>
+            <w:rStyle w:val="Hyperlink"/>
+            <w:rFonts w:asciiTheme="majorBidi" w:hAnsiTheme="majorBidi" w:cstheme="majorBidi"/>
+            <w:color w:val="auto"/>
+            <w:u w:val="none"/>
+          </w:rPr>
+          <w:t>..</w:t>
         </w:r>
       </w:hyperlink>
       <w:r>
@@ -2370,13 +2687,6 @@
           <w:rFonts w:asciiTheme="majorBidi" w:hAnsiTheme="majorBidi" w:cstheme="majorBidi"/>
           <w:color w:val="auto"/>
         </w:rPr>
-        <w:t>..</w:t>
-      </w:r>
-      <w:r>
-        <w:rPr>
-          <w:rFonts w:asciiTheme="majorBidi" w:hAnsiTheme="majorBidi" w:cstheme="majorBidi"/>
-          <w:color w:val="auto"/>
-        </w:rPr>
         <w:t>.</w:t>
       </w:r>
       <w:r>
@@ -2384,7 +2694,14 @@
           <w:rFonts w:asciiTheme="majorBidi" w:hAnsiTheme="majorBidi" w:cstheme="majorBidi"/>
           <w:color w:val="auto"/>
         </w:rPr>
-        <w:t>38</w:t>
+        <w:t>.</w:t>
+      </w:r>
+      <w:r>
+        <w:rPr>
+          <w:rFonts w:asciiTheme="majorBidi" w:hAnsiTheme="majorBidi" w:cstheme="majorBidi"/>
+          <w:color w:val="auto"/>
+        </w:rPr>
+        <w:t>40</w:t>
       </w:r>
       <w:r>
         <w:rPr>
@@ -2411,7 +2728,25 @@
             <w:color w:val="auto"/>
             <w:u w:val="none"/>
           </w:rPr>
-          <w:t>2.2.3.1 Look And Feel Requirements.......................................................</w:t>
+          <w:t>2.2.3.1 Look And F</w:t>
+        </w:r>
+        <w:r>
+          <w:rPr>
+            <w:rStyle w:val="Hyperlink"/>
+            <w:rFonts w:asciiTheme="majorBidi" w:hAnsiTheme="majorBidi" w:cstheme="majorBidi"/>
+            <w:color w:val="auto"/>
+            <w:u w:val="none"/>
+          </w:rPr>
+          <w:t>e</w:t>
+        </w:r>
+        <w:r>
+          <w:rPr>
+            <w:rStyle w:val="Hyperlink"/>
+            <w:rFonts w:asciiTheme="majorBidi" w:hAnsiTheme="majorBidi" w:cstheme="majorBidi"/>
+            <w:color w:val="auto"/>
+            <w:u w:val="none"/>
+          </w:rPr>
+          <w:t>el Requirements.......................................................</w:t>
         </w:r>
       </w:hyperlink>
       <w:r>
@@ -2419,7 +2754,14 @@
           <w:rFonts w:asciiTheme="majorBidi" w:hAnsiTheme="majorBidi" w:cstheme="majorBidi"/>
           <w:color w:val="auto"/>
         </w:rPr>
-        <w:t>.38</w:t>
+        <w:t>.</w:t>
+      </w:r>
+      <w:r>
+        <w:rPr>
+          <w:rFonts w:asciiTheme="majorBidi" w:hAnsiTheme="majorBidi" w:cstheme="majorBidi"/>
+          <w:color w:val="auto"/>
+        </w:rPr>
+        <w:t>40</w:t>
       </w:r>
       <w:r>
         <w:rPr>
@@ -2473,7 +2815,16 @@
             <w:color w:val="auto"/>
             <w:u w:val="none"/>
           </w:rPr>
-          <w:t>38</w:t>
+          <w:t>.</w:t>
+        </w:r>
+        <w:r>
+          <w:rPr>
+            <w:rStyle w:val="Hyperlink"/>
+            <w:rFonts w:asciiTheme="majorBidi" w:hAnsiTheme="majorBidi" w:cstheme="majorBidi"/>
+            <w:color w:val="auto"/>
+            <w:u w:val="none"/>
+          </w:rPr>
+          <w:t>40</w:t>
         </w:r>
         <w:r>
           <w:rPr>
@@ -2483,15 +2834,6 @@
             <w:u w:val="none"/>
           </w:rPr>
           <w:t xml:space="preserve"> </w:t>
-        </w:r>
-        <w:r>
-          <w:rPr>
-            <w:rStyle w:val="Hyperlink"/>
-            <w:rFonts w:asciiTheme="majorBidi" w:hAnsiTheme="majorBidi" w:cstheme="majorBidi"/>
-            <w:color w:val="auto"/>
-            <w:u w:val="none"/>
-          </w:rPr>
-          <w:tab/>
         </w:r>
       </w:hyperlink>
     </w:p>
@@ -2517,10 +2859,26 @@
       </w:hyperlink>
       <w:r>
         <w:rPr>
-          <w:rFonts w:asciiTheme="majorBidi" w:hAnsiTheme="majorBidi" w:cstheme="majorBidi"/>
-          <w:color w:val="auto"/>
-        </w:rPr>
-        <w:t>...38</w:t>
+          <w:rStyle w:val="Hyperlink"/>
+          <w:rFonts w:asciiTheme="majorBidi" w:hAnsiTheme="majorBidi" w:cstheme="majorBidi"/>
+          <w:color w:val="auto"/>
+          <w:u w:val="none"/>
+        </w:rPr>
+        <w:t>.</w:t>
+      </w:r>
+      <w:r>
+        <w:rPr>
+          <w:rFonts w:asciiTheme="majorBidi" w:hAnsiTheme="majorBidi" w:cstheme="majorBidi"/>
+          <w:color w:val="auto"/>
+        </w:rPr>
+        <w:t>...</w:t>
+      </w:r>
+      <w:r>
+        <w:rPr>
+          <w:rFonts w:asciiTheme="majorBidi" w:hAnsiTheme="majorBidi" w:cstheme="majorBidi"/>
+          <w:color w:val="auto"/>
+        </w:rPr>
+        <w:t>40</w:t>
       </w:r>
       <w:r>
         <w:rPr>
@@ -2547,7 +2905,25 @@
             <w:color w:val="auto"/>
             <w:u w:val="none"/>
           </w:rPr>
-          <w:t>2.2.3.4 Performance Requirements .........................................................</w:t>
+          <w:t>2.2.3.4 Performance Requirements ........................................................</w:t>
+        </w:r>
+        <w:r>
+          <w:rPr>
+            <w:rStyle w:val="Hyperlink"/>
+            <w:rFonts w:asciiTheme="majorBidi" w:hAnsiTheme="majorBidi" w:cstheme="majorBidi"/>
+            <w:color w:val="auto"/>
+            <w:u w:val="none"/>
+          </w:rPr>
+          <w:t>.</w:t>
+        </w:r>
+        <w:r>
+          <w:rPr>
+            <w:rStyle w:val="Hyperlink"/>
+            <w:rFonts w:asciiTheme="majorBidi" w:hAnsiTheme="majorBidi" w:cstheme="majorBidi"/>
+            <w:color w:val="auto"/>
+            <w:u w:val="none"/>
+          </w:rPr>
+          <w:t>.</w:t>
         </w:r>
       </w:hyperlink>
       <w:r>
@@ -2555,7 +2931,14 @@
           <w:rFonts w:asciiTheme="majorBidi" w:hAnsiTheme="majorBidi" w:cstheme="majorBidi"/>
           <w:color w:val="auto"/>
         </w:rPr>
-        <w:t>.38</w:t>
+        <w:t>.</w:t>
+      </w:r>
+      <w:r>
+        <w:rPr>
+          <w:rFonts w:asciiTheme="majorBidi" w:hAnsiTheme="majorBidi" w:cstheme="majorBidi"/>
+          <w:color w:val="auto"/>
+        </w:rPr>
+        <w:t>40</w:t>
       </w:r>
       <w:r>
         <w:rPr>
@@ -2570,6 +2953,7 @@
         <w:pStyle w:val="Default"/>
         <w:rPr>
           <w:rFonts w:asciiTheme="majorBidi" w:hAnsiTheme="majorBidi" w:cstheme="majorBidi"/>
+          <w:color w:val="auto"/>
         </w:rPr>
       </w:pPr>
     </w:p>
@@ -2714,7 +3098,7 @@
             <w:color w:val="auto"/>
             <w:u w:val="none"/>
           </w:rPr>
-          <w:t>3.1.1 Software Env</w:t>
+          <w:t>3.1.1 Software Environment ................................................................................</w:t>
         </w:r>
         <w:r>
           <w:rPr>
@@ -2723,7 +3107,35 @@
             <w:color w:val="auto"/>
             <w:u w:val="none"/>
           </w:rPr>
-          <w:t>i</w:t>
+          <w:t>.42</w:t>
+        </w:r>
+      </w:hyperlink>
+      <w:r>
+        <w:rPr>
+          <w:rFonts w:asciiTheme="majorBidi" w:hAnsiTheme="majorBidi" w:cstheme="majorBidi"/>
+          <w:color w:val="auto"/>
+        </w:rPr>
+        <w:t xml:space="preserve"> </w:t>
+      </w:r>
+    </w:p>
+    <w:p>
+      <w:pPr>
+        <w:pStyle w:val="Default"/>
+        <w:ind w:left="720" w:firstLine="720"/>
+        <w:rPr>
+          <w:rFonts w:asciiTheme="majorBidi" w:hAnsiTheme="majorBidi" w:cstheme="majorBidi"/>
+          <w:color w:val="auto"/>
+        </w:rPr>
+      </w:pPr>
+      <w:hyperlink w:anchor="End_User_Characteristics" w:history="1">
+        <w:r>
+          <w:rPr>
+            <w:rStyle w:val="Hyperlink"/>
+            <w:rFonts w:asciiTheme="majorBidi" w:hAnsiTheme="majorBidi" w:cstheme="majorBidi"/>
+            <w:color w:val="auto"/>
+            <w:u w:val="none"/>
+          </w:rPr>
+          <w:t>3.1.2 End-User Characteristics .............................................................................</w:t>
         </w:r>
         <w:r>
           <w:rPr>
@@ -2732,25 +3144,40 @@
             <w:color w:val="auto"/>
             <w:u w:val="none"/>
           </w:rPr>
-          <w:t xml:space="preserve">ronment </w:t>
+          <w:t>42</w:t>
+        </w:r>
+      </w:hyperlink>
+      <w:r>
+        <w:rPr>
+          <w:rFonts w:asciiTheme="majorBidi" w:hAnsiTheme="majorBidi" w:cstheme="majorBidi"/>
+          <w:color w:val="auto"/>
+        </w:rPr>
+        <w:t xml:space="preserve"> </w:t>
+      </w:r>
+    </w:p>
+    <w:p>
+      <w:pPr>
+        <w:pStyle w:val="Default"/>
+        <w:ind w:left="720" w:firstLine="720"/>
+        <w:rPr>
+          <w:rFonts w:asciiTheme="majorBidi" w:hAnsiTheme="majorBidi" w:cstheme="majorBidi"/>
+          <w:color w:val="auto"/>
+        </w:rPr>
+      </w:pPr>
+      <w:hyperlink w:anchor="Project_Management_Strategies" w:history="1">
+        <w:r>
+          <w:rPr>
+            <w:rStyle w:val="Hyperlink"/>
+            <w:rFonts w:asciiTheme="majorBidi" w:hAnsiTheme="majorBidi" w:cstheme="majorBidi"/>
+            <w:color w:val="auto"/>
+            <w:u w:val="none"/>
+          </w:rPr>
+          <w:t>3.2.2 Project Management Strategies ..................................................................</w:t>
         </w:r>
         <w:r>
           <w:rPr>
             <w:rStyle w:val="Hyperlink"/>
             <w:rFonts w:asciiTheme="majorBidi" w:hAnsiTheme="majorBidi" w:cstheme="majorBidi"/>
-            <w:i/>
-            <w:iCs/>
-            <w:color w:val="auto"/>
-            <w:u w:val="none"/>
-          </w:rPr>
-          <w:t>................................................................................</w:t>
-        </w:r>
-        <w:r>
-          <w:rPr>
-            <w:rStyle w:val="Hyperlink"/>
-            <w:rFonts w:asciiTheme="majorBidi" w:hAnsiTheme="majorBidi" w:cstheme="majorBidi"/>
-            <w:i/>
-            <w:iCs/>
             <w:color w:val="auto"/>
             <w:u w:val="none"/>
           </w:rPr>
@@ -2763,112 +3190,7 @@
             <w:color w:val="auto"/>
             <w:u w:val="none"/>
           </w:rPr>
-          <w:t>42</w:t>
-        </w:r>
-      </w:hyperlink>
-      <w:r>
-        <w:rPr>
-          <w:rFonts w:asciiTheme="majorBidi" w:hAnsiTheme="majorBidi" w:cstheme="majorBidi"/>
-          <w:color w:val="auto"/>
-        </w:rPr>
-        <w:t xml:space="preserve"> </w:t>
-      </w:r>
-    </w:p>
-    <w:p>
-      <w:pPr>
-        <w:pStyle w:val="Default"/>
-        <w:ind w:left="720" w:firstLine="720"/>
-        <w:rPr>
-          <w:rFonts w:asciiTheme="majorBidi" w:hAnsiTheme="majorBidi" w:cstheme="majorBidi"/>
-          <w:color w:val="auto"/>
-        </w:rPr>
-      </w:pPr>
-      <w:hyperlink w:anchor="End_User_Characteristics" w:history="1">
-        <w:r>
-          <w:rPr>
-            <w:rStyle w:val="Hyperlink"/>
-            <w:rFonts w:asciiTheme="majorBidi" w:hAnsiTheme="majorBidi" w:cstheme="majorBidi"/>
-            <w:color w:val="auto"/>
-            <w:u w:val="none"/>
-          </w:rPr>
-          <w:t xml:space="preserve">3.1.2 End-User Characteristics </w:t>
-        </w:r>
-        <w:r>
-          <w:rPr>
-            <w:rStyle w:val="Hyperlink"/>
-            <w:rFonts w:asciiTheme="majorBidi" w:hAnsiTheme="majorBidi" w:cstheme="majorBidi"/>
-            <w:i/>
-            <w:iCs/>
-            <w:color w:val="auto"/>
-            <w:u w:val="none"/>
-          </w:rPr>
-          <w:t>.............................................................................</w:t>
-        </w:r>
-        <w:r>
-          <w:rPr>
-            <w:rStyle w:val="Hyperlink"/>
-            <w:rFonts w:asciiTheme="majorBidi" w:hAnsiTheme="majorBidi" w:cstheme="majorBidi"/>
-            <w:color w:val="auto"/>
-            <w:u w:val="none"/>
-          </w:rPr>
-          <w:t>42</w:t>
-        </w:r>
-      </w:hyperlink>
-      <w:r>
-        <w:rPr>
-          <w:rFonts w:asciiTheme="majorBidi" w:hAnsiTheme="majorBidi" w:cstheme="majorBidi"/>
-          <w:color w:val="auto"/>
-        </w:rPr>
-        <w:t xml:space="preserve"> </w:t>
-      </w:r>
-    </w:p>
-    <w:p>
-      <w:pPr>
-        <w:pStyle w:val="Default"/>
-        <w:ind w:left="720" w:firstLine="720"/>
-        <w:rPr>
-          <w:rFonts w:asciiTheme="majorBidi" w:hAnsiTheme="majorBidi" w:cstheme="majorBidi"/>
-          <w:color w:val="auto"/>
-        </w:rPr>
-      </w:pPr>
-      <w:hyperlink w:anchor="Project_Management_Strategies" w:history="1">
-        <w:r>
-          <w:rPr>
-            <w:rStyle w:val="Hyperlink"/>
-            <w:rFonts w:asciiTheme="majorBidi" w:hAnsiTheme="majorBidi" w:cstheme="majorBidi"/>
-            <w:color w:val="auto"/>
-            <w:u w:val="none"/>
-          </w:rPr>
-          <w:t>3.2.2 Project Management</w:t>
-        </w:r>
-        <w:r>
-          <w:rPr>
-            <w:rStyle w:val="Hyperlink"/>
-            <w:rFonts w:asciiTheme="majorBidi" w:hAnsiTheme="majorBidi" w:cstheme="majorBidi"/>
-            <w:color w:val="auto"/>
-            <w:u w:val="none"/>
-          </w:rPr>
-          <w:t xml:space="preserve"> </w:t>
-        </w:r>
-        <w:r>
-          <w:rPr>
-            <w:rStyle w:val="Hyperlink"/>
-            <w:rFonts w:asciiTheme="majorBidi" w:hAnsiTheme="majorBidi" w:cstheme="majorBidi"/>
-            <w:color w:val="auto"/>
-            <w:u w:val="none"/>
-          </w:rPr>
-          <w:t xml:space="preserve">Strategies </w:t>
-        </w:r>
-        <w:r>
-          <w:rPr>
-            <w:rStyle w:val="Hyperlink"/>
-            <w:rFonts w:asciiTheme="majorBidi" w:hAnsiTheme="majorBidi" w:cstheme="majorBidi"/>
-            <w:i/>
-            <w:iCs/>
-            <w:color w:val="auto"/>
-            <w:u w:val="none"/>
-          </w:rPr>
-          <w:t>...................................................................</w:t>
+          <w:t>.</w:t>
         </w:r>
         <w:r>
           <w:rPr>
@@ -2907,70 +3229,12 @@
             <w:color w:val="auto"/>
             <w:u w:val="none"/>
           </w:rPr>
-          <w:t>3.2.3 Developm</w:t>
+          <w:t>3.2.3 Development Method .............................................................................</w:t>
         </w:r>
         <w:r>
           <w:rPr>
             <w:rStyle w:val="Hyperlink"/>
             <w:rFonts w:asciiTheme="majorBidi" w:hAnsiTheme="majorBidi" w:cstheme="majorBidi"/>
-            <w:color w:val="auto"/>
-            <w:u w:val="none"/>
-          </w:rPr>
-          <w:t>e</w:t>
-        </w:r>
-        <w:r>
-          <w:rPr>
-            <w:rStyle w:val="Hyperlink"/>
-            <w:rFonts w:asciiTheme="majorBidi" w:hAnsiTheme="majorBidi" w:cstheme="majorBidi"/>
-            <w:color w:val="auto"/>
-            <w:u w:val="none"/>
-          </w:rPr>
-          <w:t xml:space="preserve">nt </w:t>
-        </w:r>
-        <w:r>
-          <w:rPr>
-            <w:rStyle w:val="Hyperlink"/>
-            <w:rFonts w:asciiTheme="majorBidi" w:hAnsiTheme="majorBidi" w:cstheme="majorBidi"/>
-            <w:color w:val="auto"/>
-            <w:u w:val="none"/>
-          </w:rPr>
-          <w:t>M</w:t>
-        </w:r>
-        <w:r>
-          <w:rPr>
-            <w:rStyle w:val="Hyperlink"/>
-            <w:rFonts w:asciiTheme="majorBidi" w:hAnsiTheme="majorBidi" w:cstheme="majorBidi"/>
-            <w:color w:val="auto"/>
-            <w:u w:val="none"/>
-          </w:rPr>
-          <w:t>e</w:t>
-        </w:r>
-        <w:r>
-          <w:rPr>
-            <w:rStyle w:val="Hyperlink"/>
-            <w:rFonts w:asciiTheme="majorBidi" w:hAnsiTheme="majorBidi" w:cstheme="majorBidi"/>
-            <w:color w:val="auto"/>
-            <w:u w:val="none"/>
-          </w:rPr>
-          <w:t xml:space="preserve">thod </w:t>
-        </w:r>
-        <w:r>
-          <w:rPr>
-            <w:rStyle w:val="Hyperlink"/>
-            <w:rFonts w:asciiTheme="majorBidi" w:hAnsiTheme="majorBidi" w:cstheme="majorBidi"/>
-            <w:i/>
-            <w:iCs/>
-            <w:color w:val="auto"/>
-            <w:u w:val="none"/>
-          </w:rPr>
-          <w:t>.............................................................................</w:t>
-        </w:r>
-        <w:r>
-          <w:rPr>
-            <w:rStyle w:val="Hyperlink"/>
-            <w:rFonts w:asciiTheme="majorBidi" w:hAnsiTheme="majorBidi" w:cstheme="majorBidi"/>
-            <w:i/>
-            <w:iCs/>
             <w:color w:val="auto"/>
             <w:u w:val="none"/>
           </w:rPr>
@@ -2980,12 +3244,28 @@
           <w:rPr>
             <w:rStyle w:val="Hyperlink"/>
             <w:rFonts w:asciiTheme="majorBidi" w:hAnsiTheme="majorBidi" w:cstheme="majorBidi"/>
-            <w:i/>
-            <w:iCs/>
             <w:color w:val="auto"/>
             <w:u w:val="none"/>
           </w:rPr>
-          <w:t>....</w:t>
+          <w:t>...</w:t>
+        </w:r>
+        <w:r>
+          <w:rPr>
+            <w:rStyle w:val="Hyperlink"/>
+            <w:rFonts w:asciiTheme="majorBidi" w:hAnsiTheme="majorBidi" w:cstheme="majorBidi"/>
+            <w:color w:val="auto"/>
+            <w:u w:val="none"/>
+          </w:rPr>
+          <w:t>.</w:t>
+        </w:r>
+        <w:r>
+          <w:rPr>
+            <w:rStyle w:val="Hyperlink"/>
+            <w:rFonts w:asciiTheme="majorBidi" w:hAnsiTheme="majorBidi" w:cstheme="majorBidi"/>
+            <w:color w:val="auto"/>
+            <w:u w:val="none"/>
+          </w:rPr>
+          <w:t>.</w:t>
         </w:r>
         <w:r>
           <w:rPr>
@@ -3004,6 +3284,7 @@
         <w:ind w:left="720" w:firstLine="720"/>
         <w:rPr>
           <w:rFonts w:asciiTheme="majorBidi" w:hAnsiTheme="majorBidi" w:cstheme="majorBidi"/>
+          <w:color w:val="auto"/>
         </w:rPr>
       </w:pPr>
       <w:r>
@@ -3019,20 +3300,23 @@
       <w:r>
         <w:rPr>
           <w:rFonts w:asciiTheme="majorBidi" w:hAnsiTheme="majorBidi" w:cstheme="majorBidi"/>
-        </w:rPr>
-        <w:t>Analysis</w:t>
-      </w:r>
-      <w:r>
-        <w:rPr>
-          <w:rFonts w:asciiTheme="majorBidi" w:hAnsiTheme="majorBidi" w:cstheme="majorBidi"/>
-        </w:rPr>
-        <w:t>…………………………………………………………</w:t>
-      </w:r>
-      <w:r>
-        <w:rPr>
-          <w:rFonts w:asciiTheme="majorBidi" w:hAnsiTheme="majorBidi" w:cstheme="majorBidi"/>
-        </w:rPr>
-        <w:t>.44</w:t>
+          <w:color w:val="auto"/>
+        </w:rPr>
+        <w:t>Analysis………………………………………………………….</w:t>
+      </w:r>
+      <w:r>
+        <w:rPr>
+          <w:rFonts w:asciiTheme="majorBidi" w:hAnsiTheme="majorBidi" w:cstheme="majorBidi"/>
+          <w:color w:val="auto"/>
+        </w:rPr>
+        <w:t>.</w:t>
+      </w:r>
+      <w:r>
+        <w:rPr>
+          <w:rFonts w:asciiTheme="majorBidi" w:hAnsiTheme="majorBidi" w:cstheme="majorBidi"/>
+          <w:color w:val="auto"/>
+        </w:rPr>
+        <w:t>44</w:t>
       </w:r>
     </w:p>
     <w:p>
@@ -3059,14 +3343,9 @@
       <w:r>
         <w:rPr>
           <w:rFonts w:asciiTheme="majorBidi" w:hAnsiTheme="majorBidi" w:cstheme="majorBidi"/>
-        </w:rPr>
-        <w:t>Design</w:t>
-      </w:r>
-      <w:r>
-        <w:rPr>
-          <w:rFonts w:asciiTheme="majorBidi" w:hAnsiTheme="majorBidi" w:cstheme="majorBidi"/>
-        </w:rPr>
-        <w:t>……………………………………………………………44</w:t>
+          <w:color w:val="auto"/>
+        </w:rPr>
+        <w:t>Design……………………………………………………………44</w:t>
       </w:r>
     </w:p>
     <w:p>
@@ -3097,16 +3376,7 @@
           <w:color w:val="auto"/>
           <w:u w:val="none"/>
         </w:rPr>
-        <w:t xml:space="preserve"> </w:t>
-      </w:r>
-      <w:r>
-        <w:rPr>
-          <w:rStyle w:val="Hyperlink"/>
-          <w:rFonts w:asciiTheme="majorBidi" w:hAnsiTheme="majorBidi" w:cstheme="majorBidi"/>
-          <w:color w:val="auto"/>
-          <w:u w:val="none"/>
-        </w:rPr>
-        <w:t>Implementation</w:t>
+        <w:t xml:space="preserve"> Implementation</w:t>
       </w:r>
       <w:r>
         <w:rPr>
@@ -3151,12 +3421,14 @@
       <w:r>
         <w:rPr>
           <w:rFonts w:asciiTheme="majorBidi" w:hAnsiTheme="majorBidi" w:cstheme="majorBidi"/>
+          <w:color w:val="auto"/>
         </w:rPr>
         <w:t>Testing</w:t>
       </w:r>
       <w:r>
         <w:rPr>
           <w:rFonts w:asciiTheme="majorBidi" w:hAnsiTheme="majorBidi" w:cstheme="majorBidi"/>
+          <w:color w:val="auto"/>
         </w:rPr>
         <w:t>……………………………………………………………44</w:t>
       </w:r>
@@ -3180,43 +3452,7 @@
             <w:color w:val="auto"/>
             <w:u w:val="none"/>
           </w:rPr>
-          <w:t>3.2.4 Gann</w:t>
-        </w:r>
-        <w:r>
-          <w:rPr>
-            <w:rStyle w:val="Hyperlink"/>
-            <w:rFonts w:asciiTheme="majorBidi" w:hAnsiTheme="majorBidi" w:cstheme="majorBidi"/>
-            <w:color w:val="auto"/>
-            <w:u w:val="none"/>
-          </w:rPr>
-          <w:t>e</w:t>
-        </w:r>
-        <w:r>
-          <w:rPr>
-            <w:rStyle w:val="Hyperlink"/>
-            <w:rFonts w:asciiTheme="majorBidi" w:hAnsiTheme="majorBidi" w:cstheme="majorBidi"/>
-            <w:color w:val="auto"/>
-            <w:u w:val="none"/>
-          </w:rPr>
-          <w:t>t</w:t>
-        </w:r>
-        <w:r>
-          <w:rPr>
-            <w:rStyle w:val="Hyperlink"/>
-            <w:rFonts w:asciiTheme="majorBidi" w:hAnsiTheme="majorBidi" w:cstheme="majorBidi"/>
-            <w:color w:val="auto"/>
-            <w:u w:val="none"/>
-          </w:rPr>
-          <w:t xml:space="preserve"> </w:t>
-        </w:r>
-        <w:r>
-          <w:rPr>
-            <w:rStyle w:val="Hyperlink"/>
-            <w:rFonts w:asciiTheme="majorBidi" w:hAnsiTheme="majorBidi" w:cstheme="majorBidi"/>
-            <w:color w:val="auto"/>
-            <w:u w:val="none"/>
-          </w:rPr>
-          <w:t>Chart……………………………………………………………….</w:t>
+          <w:t>3.2.4 Gannet Chart……………………………………………………………….</w:t>
         </w:r>
       </w:hyperlink>
       <w:r>
@@ -3268,12 +3504,6 @@
           <w:rFonts w:asciiTheme="majorBidi" w:hAnsiTheme="majorBidi" w:cstheme="majorBidi"/>
           <w:color w:val="auto"/>
         </w:rPr>
-      </w:r>
-      <w:r>
-        <w:rPr>
-          <w:rFonts w:asciiTheme="majorBidi" w:hAnsiTheme="majorBidi" w:cstheme="majorBidi"/>
-          <w:color w:val="auto"/>
-        </w:rPr>
         <w:fldChar w:fldCharType="separate"/>
       </w:r>
       <w:r>
@@ -3283,34 +3513,7 @@
           <w:color w:val="auto"/>
           <w:u w:val="none"/>
         </w:rPr>
-        <w:t>Chapter 4 Sy</w:t>
-      </w:r>
-      <w:r>
-        <w:rPr>
-          <w:rStyle w:val="Hyperlink"/>
-          <w:rFonts w:asciiTheme="majorBidi" w:hAnsiTheme="majorBidi" w:cstheme="majorBidi"/>
-          <w:color w:val="auto"/>
-          <w:u w:val="none"/>
-        </w:rPr>
-        <w:t>s</w:t>
-      </w:r>
-      <w:r>
-        <w:rPr>
-          <w:rStyle w:val="Hyperlink"/>
-          <w:rFonts w:asciiTheme="majorBidi" w:hAnsiTheme="majorBidi" w:cstheme="majorBidi"/>
-          <w:color w:val="auto"/>
-          <w:u w:val="none"/>
-        </w:rPr>
-        <w:t>t</w:t>
-      </w:r>
-      <w:r>
-        <w:rPr>
-          <w:rStyle w:val="Hyperlink"/>
-          <w:rFonts w:asciiTheme="majorBidi" w:hAnsiTheme="majorBidi" w:cstheme="majorBidi"/>
-          <w:color w:val="auto"/>
-          <w:u w:val="none"/>
-        </w:rPr>
-        <w:t>em Design ........................................................................</w:t>
+        <w:t>Chapter 4 System Design ........................................................................</w:t>
       </w:r>
       <w:r>
         <w:rPr>
@@ -3380,12 +3583,6 @@
           <w:rFonts w:asciiTheme="majorBidi" w:hAnsiTheme="majorBidi" w:cstheme="majorBidi"/>
           <w:color w:val="auto"/>
         </w:rPr>
-      </w:r>
-      <w:r>
-        <w:rPr>
-          <w:rFonts w:asciiTheme="majorBidi" w:hAnsiTheme="majorBidi" w:cstheme="majorBidi"/>
-          <w:color w:val="auto"/>
-        </w:rPr>
         <w:fldChar w:fldCharType="separate"/>
       </w:r>
       <w:r>
@@ -3395,61 +3592,7 @@
           <w:color w:val="auto"/>
           <w:u w:val="none"/>
         </w:rPr>
-        <w:t>Syste</w:t>
-      </w:r>
-      <w:r>
-        <w:rPr>
-          <w:rStyle w:val="Hyperlink"/>
-          <w:rFonts w:asciiTheme="majorBidi" w:hAnsiTheme="majorBidi" w:cstheme="majorBidi"/>
-          <w:color w:val="auto"/>
-          <w:u w:val="none"/>
-        </w:rPr>
-        <w:t>m</w:t>
-      </w:r>
-      <w:r>
-        <w:rPr>
-          <w:rStyle w:val="Hyperlink"/>
-          <w:rFonts w:asciiTheme="majorBidi" w:hAnsiTheme="majorBidi" w:cstheme="majorBidi"/>
-          <w:color w:val="auto"/>
-          <w:u w:val="none"/>
-        </w:rPr>
-        <w:t xml:space="preserve"> D</w:t>
-      </w:r>
-      <w:r>
-        <w:rPr>
-          <w:rStyle w:val="Hyperlink"/>
-          <w:rFonts w:asciiTheme="majorBidi" w:hAnsiTheme="majorBidi" w:cstheme="majorBidi"/>
-          <w:color w:val="auto"/>
-          <w:u w:val="none"/>
-        </w:rPr>
-        <w:t>e</w:t>
-      </w:r>
-      <w:r>
-        <w:rPr>
-          <w:rStyle w:val="Hyperlink"/>
-          <w:rFonts w:asciiTheme="majorBidi" w:hAnsiTheme="majorBidi" w:cstheme="majorBidi"/>
-          <w:color w:val="auto"/>
-          <w:u w:val="none"/>
-        </w:rPr>
-        <w:t>s</w:t>
-      </w:r>
-      <w:r>
-        <w:rPr>
-          <w:rStyle w:val="Hyperlink"/>
-          <w:rFonts w:asciiTheme="majorBidi" w:hAnsiTheme="majorBidi" w:cstheme="majorBidi"/>
-          <w:color w:val="auto"/>
-          <w:u w:val="none"/>
-        </w:rPr>
-        <w:t>i</w:t>
-      </w:r>
-      <w:r>
-        <w:rPr>
-          <w:rStyle w:val="Hyperlink"/>
-          <w:rFonts w:asciiTheme="majorBidi" w:hAnsiTheme="majorBidi" w:cstheme="majorBidi"/>
-          <w:color w:val="auto"/>
-          <w:u w:val="none"/>
-        </w:rPr>
-        <w:t>gn .......................................................................................</w:t>
+        <w:t>System Design .......................................................................................</w:t>
       </w:r>
       <w:r>
         <w:rPr>
@@ -3502,43 +3645,7 @@
             <w:color w:val="auto"/>
             <w:u w:val="none"/>
           </w:rPr>
-          <w:t>4.1.1 Architectu</w:t>
-        </w:r>
-        <w:r>
-          <w:rPr>
-            <w:rStyle w:val="Hyperlink"/>
-            <w:rFonts w:asciiTheme="majorBidi" w:hAnsiTheme="majorBidi" w:cstheme="majorBidi"/>
-            <w:color w:val="auto"/>
-            <w:u w:val="none"/>
-          </w:rPr>
-          <w:t>r</w:t>
-        </w:r>
-        <w:r>
-          <w:rPr>
-            <w:rStyle w:val="Hyperlink"/>
-            <w:rFonts w:asciiTheme="majorBidi" w:hAnsiTheme="majorBidi" w:cstheme="majorBidi"/>
-            <w:color w:val="auto"/>
-            <w:u w:val="none"/>
-          </w:rPr>
-          <w:t>al Pat</w:t>
-        </w:r>
-        <w:r>
-          <w:rPr>
-            <w:rStyle w:val="Hyperlink"/>
-            <w:rFonts w:asciiTheme="majorBidi" w:hAnsiTheme="majorBidi" w:cstheme="majorBidi"/>
-            <w:color w:val="auto"/>
-            <w:u w:val="none"/>
-          </w:rPr>
-          <w:t>t</w:t>
-        </w:r>
-        <w:r>
-          <w:rPr>
-            <w:rStyle w:val="Hyperlink"/>
-            <w:rFonts w:asciiTheme="majorBidi" w:hAnsiTheme="majorBidi" w:cstheme="majorBidi"/>
-            <w:color w:val="auto"/>
-            <w:u w:val="none"/>
-          </w:rPr>
-          <w:t>ern ................................................................................</w:t>
+          <w:t>4.1.1 Architectural Pattern ................................................................................</w:t>
         </w:r>
         <w:r>
           <w:rPr>
@@ -3613,12 +3720,6 @@
           <w:rFonts w:asciiTheme="majorBidi" w:hAnsiTheme="majorBidi" w:cstheme="majorBidi"/>
           <w:color w:val="auto"/>
         </w:rPr>
-      </w:r>
-      <w:r>
-        <w:rPr>
-          <w:rFonts w:asciiTheme="majorBidi" w:hAnsiTheme="majorBidi" w:cstheme="majorBidi"/>
-          <w:color w:val="auto"/>
-        </w:rPr>
         <w:fldChar w:fldCharType="separate"/>
       </w:r>
       <w:r>
@@ -3695,12 +3796,6 @@
           <w:rFonts w:asciiTheme="majorBidi" w:hAnsiTheme="majorBidi" w:cstheme="majorBidi"/>
           <w:color w:val="auto"/>
         </w:rPr>
-      </w:r>
-      <w:r>
-        <w:rPr>
-          <w:rFonts w:asciiTheme="majorBidi" w:hAnsiTheme="majorBidi" w:cstheme="majorBidi"/>
-          <w:color w:val="auto"/>
-        </w:rPr>
         <w:fldChar w:fldCharType="separate"/>
       </w:r>
       <w:r>
@@ -3710,43 +3805,7 @@
           <w:color w:val="auto"/>
           <w:u w:val="none"/>
         </w:rPr>
-        <w:t>4.1.3 The Compone</w:t>
-      </w:r>
-      <w:r>
-        <w:rPr>
-          <w:rStyle w:val="Hyperlink"/>
-          <w:rFonts w:asciiTheme="majorBidi" w:hAnsiTheme="majorBidi" w:cstheme="majorBidi"/>
-          <w:color w:val="auto"/>
-          <w:u w:val="none"/>
-        </w:rPr>
-        <w:t>n</w:t>
-      </w:r>
-      <w:r>
-        <w:rPr>
-          <w:rStyle w:val="Hyperlink"/>
-          <w:rFonts w:asciiTheme="majorBidi" w:hAnsiTheme="majorBidi" w:cstheme="majorBidi"/>
-          <w:color w:val="auto"/>
-          <w:u w:val="none"/>
-        </w:rPr>
-        <w:t>t And L</w:t>
-      </w:r>
-      <w:r>
-        <w:rPr>
-          <w:rStyle w:val="Hyperlink"/>
-          <w:rFonts w:asciiTheme="majorBidi" w:hAnsiTheme="majorBidi" w:cstheme="majorBidi"/>
-          <w:color w:val="auto"/>
-          <w:u w:val="none"/>
-        </w:rPr>
-        <w:t>i</w:t>
-      </w:r>
-      <w:r>
-        <w:rPr>
-          <w:rStyle w:val="Hyperlink"/>
-          <w:rFonts w:asciiTheme="majorBidi" w:hAnsiTheme="majorBidi" w:cstheme="majorBidi"/>
-          <w:color w:val="auto"/>
-          <w:u w:val="none"/>
-        </w:rPr>
-        <w:t>nk Diagram ………………………………</w:t>
+        <w:t>4.1.3 The Component And Link Diagram ………………………………</w:t>
       </w:r>
       <w:r>
         <w:rPr>
@@ -3813,12 +3872,6 @@
           <w:rFonts w:asciiTheme="majorBidi" w:hAnsiTheme="majorBidi" w:cstheme="majorBidi"/>
           <w:color w:val="auto"/>
         </w:rPr>
-      </w:r>
-      <w:r>
-        <w:rPr>
-          <w:rFonts w:asciiTheme="majorBidi" w:hAnsiTheme="majorBidi" w:cstheme="majorBidi"/>
-          <w:color w:val="auto"/>
-        </w:rPr>
         <w:fldChar w:fldCharType="separate"/>
       </w:r>
       <w:r>
@@ -3828,7 +3881,7 @@
           <w:color w:val="auto"/>
           <w:u w:val="none"/>
         </w:rPr>
-        <w:t>4.1.4 Clas</w:t>
+        <w:t>4.1.4 Class Diagram…………………………………………………</w:t>
       </w:r>
       <w:r>
         <w:rPr>
@@ -3837,7 +3890,7 @@
           <w:color w:val="auto"/>
           <w:u w:val="none"/>
         </w:rPr>
-        <w:t>s</w:t>
+        <w:t>………………</w:t>
       </w:r>
       <w:r>
         <w:rPr>
@@ -3846,7 +3899,7 @@
           <w:color w:val="auto"/>
           <w:u w:val="none"/>
         </w:rPr>
-        <w:t xml:space="preserve"> D</w:t>
+        <w:t>…</w:t>
       </w:r>
       <w:r>
         <w:rPr>
@@ -3855,7 +3908,7 @@
           <w:color w:val="auto"/>
           <w:u w:val="none"/>
         </w:rPr>
-        <w:t>i</w:t>
+        <w:t>...</w:t>
       </w:r>
       <w:r>
         <w:rPr>
@@ -3864,7 +3917,7 @@
           <w:color w:val="auto"/>
           <w:u w:val="none"/>
         </w:rPr>
-        <w:t>agram…………………………………………………</w:t>
+        <w:t>4</w:t>
       </w:r>
       <w:r>
         <w:rPr>
@@ -3873,7 +3926,7 @@
           <w:color w:val="auto"/>
           <w:u w:val="none"/>
         </w:rPr>
-        <w:t>………………</w:t>
+        <w:t>8</w:t>
       </w:r>
       <w:r>
         <w:rPr>
@@ -3882,61 +3935,7 @@
           <w:color w:val="auto"/>
           <w:u w:val="none"/>
         </w:rPr>
-        <w:t>…</w:t>
-      </w:r>
-      <w:r>
-        <w:rPr>
-          <w:rStyle w:val="Hyperlink"/>
-          <w:rFonts w:asciiTheme="majorBidi" w:hAnsiTheme="majorBidi" w:cstheme="majorBidi"/>
-          <w:color w:val="auto"/>
-          <w:u w:val="none"/>
-        </w:rPr>
-        <w:t>...</w:t>
-      </w:r>
-      <w:r>
-        <w:rPr>
-          <w:rStyle w:val="Hyperlink"/>
-          <w:rFonts w:asciiTheme="majorBidi" w:hAnsiTheme="majorBidi" w:cstheme="majorBidi"/>
-          <w:color w:val="auto"/>
-          <w:u w:val="none"/>
-        </w:rPr>
-        <w:t>4</w:t>
-      </w:r>
-      <w:r>
-        <w:rPr>
-          <w:rStyle w:val="Hyperlink"/>
-          <w:rFonts w:asciiTheme="majorBidi" w:hAnsiTheme="majorBidi" w:cstheme="majorBidi"/>
-          <w:color w:val="auto"/>
-          <w:u w:val="none"/>
-        </w:rPr>
-        <w:t>8</w:t>
-      </w:r>
-      <w:r>
-        <w:rPr>
-          <w:rStyle w:val="Hyperlink"/>
-          <w:rFonts w:asciiTheme="majorBidi" w:hAnsiTheme="majorBidi" w:cstheme="majorBidi"/>
-          <w:color w:val="auto"/>
-          <w:u w:val="none"/>
-        </w:rPr>
-        <w:t xml:space="preserve"> </w:t>
-      </w:r>
-      <w:r>
-        <w:rPr>
-          <w:rStyle w:val="Hyperlink"/>
-          <w:rFonts w:asciiTheme="majorBidi" w:hAnsiTheme="majorBidi" w:cstheme="majorBidi"/>
-          <w:color w:val="auto"/>
-          <w:u w:val="none"/>
-        </w:rPr>
-        <w:t xml:space="preserve"> </w:t>
-      </w:r>
-      <w:r>
-        <w:rPr>
-          <w:rStyle w:val="Hyperlink"/>
-          <w:rFonts w:asciiTheme="majorBidi" w:hAnsiTheme="majorBidi" w:cstheme="majorBidi"/>
-          <w:color w:val="auto"/>
-          <w:u w:val="none"/>
-        </w:rPr>
-        <w:t xml:space="preserve">                                       </w:t>
+        <w:t xml:space="preserve">                                         </w:t>
       </w:r>
     </w:p>
     <w:p>
@@ -4116,12 +4115,6 @@
           <w:rFonts w:asciiTheme="majorBidi" w:hAnsiTheme="majorBidi" w:cstheme="majorBidi"/>
           <w:color w:val="auto"/>
         </w:rPr>
-      </w:r>
-      <w:r>
-        <w:rPr>
-          <w:rFonts w:asciiTheme="majorBidi" w:hAnsiTheme="majorBidi" w:cstheme="majorBidi"/>
-          <w:color w:val="auto"/>
-        </w:rPr>
         <w:fldChar w:fldCharType="separate"/>
       </w:r>
       <w:r>
@@ -4131,25 +4124,7 @@
           <w:color w:val="auto"/>
           <w:u w:val="none"/>
         </w:rPr>
-        <w:t>4.1.5 Software</w:t>
-      </w:r>
-      <w:r>
-        <w:rPr>
-          <w:rStyle w:val="Hyperlink"/>
-          <w:rFonts w:asciiTheme="majorBidi" w:hAnsiTheme="majorBidi" w:cstheme="majorBidi"/>
-          <w:color w:val="auto"/>
-          <w:u w:val="none"/>
-        </w:rPr>
-        <w:t xml:space="preserve"> </w:t>
-      </w:r>
-      <w:r>
-        <w:rPr>
-          <w:rStyle w:val="Hyperlink"/>
-          <w:rFonts w:asciiTheme="majorBidi" w:hAnsiTheme="majorBidi" w:cstheme="majorBidi"/>
-          <w:color w:val="auto"/>
-          <w:u w:val="none"/>
-        </w:rPr>
-        <w:t>Architecture Diagram………………………………………</w:t>
+        <w:t>4.1.5 Software Architecture Diagram………………………………………</w:t>
       </w:r>
       <w:r>
         <w:rPr>
@@ -4216,12 +4191,6 @@
           <w:rFonts w:asciiTheme="majorBidi" w:hAnsiTheme="majorBidi" w:cstheme="majorBidi"/>
           <w:color w:val="auto"/>
         </w:rPr>
-      </w:r>
-      <w:r>
-        <w:rPr>
-          <w:rFonts w:asciiTheme="majorBidi" w:hAnsiTheme="majorBidi" w:cstheme="majorBidi"/>
-          <w:color w:val="auto"/>
-        </w:rPr>
         <w:fldChar w:fldCharType="separate"/>
       </w:r>
       <w:r>
@@ -4231,7 +4200,7 @@
           <w:color w:val="auto"/>
           <w:u w:val="none"/>
         </w:rPr>
-        <w:t>4.1.6 Layere</w:t>
+        <w:t>4.1.6 Layered Architecture Diagram……………………………………</w:t>
       </w:r>
       <w:r>
         <w:rPr>
@@ -4240,7 +4209,7 @@
           <w:color w:val="auto"/>
           <w:u w:val="none"/>
         </w:rPr>
-        <w:t>d</w:t>
+        <w:t>………….</w:t>
       </w:r>
       <w:r>
         <w:rPr>
@@ -4249,7 +4218,7 @@
           <w:color w:val="auto"/>
           <w:u w:val="none"/>
         </w:rPr>
-        <w:t xml:space="preserve"> Architectu</w:t>
+        <w:t>……</w:t>
       </w:r>
       <w:r>
         <w:rPr>
@@ -4258,42 +4227,6 @@
           <w:color w:val="auto"/>
           <w:u w:val="none"/>
         </w:rPr>
-        <w:t>r</w:t>
-      </w:r>
-      <w:r>
-        <w:rPr>
-          <w:rStyle w:val="Hyperlink"/>
-          <w:rFonts w:asciiTheme="majorBidi" w:hAnsiTheme="majorBidi" w:cstheme="majorBidi"/>
-          <w:color w:val="auto"/>
-          <w:u w:val="none"/>
-        </w:rPr>
-        <w:t>e Diagram……………………………………</w:t>
-      </w:r>
-      <w:r>
-        <w:rPr>
-          <w:rStyle w:val="Hyperlink"/>
-          <w:rFonts w:asciiTheme="majorBidi" w:hAnsiTheme="majorBidi" w:cstheme="majorBidi"/>
-          <w:color w:val="auto"/>
-          <w:u w:val="none"/>
-        </w:rPr>
-        <w:t>………….</w:t>
-      </w:r>
-      <w:r>
-        <w:rPr>
-          <w:rStyle w:val="Hyperlink"/>
-          <w:rFonts w:asciiTheme="majorBidi" w:hAnsiTheme="majorBidi" w:cstheme="majorBidi"/>
-          <w:color w:val="auto"/>
-          <w:u w:val="none"/>
-        </w:rPr>
-        <w:t>……</w:t>
-      </w:r>
-      <w:r>
-        <w:rPr>
-          <w:rStyle w:val="Hyperlink"/>
-          <w:rFonts w:asciiTheme="majorBidi" w:hAnsiTheme="majorBidi" w:cstheme="majorBidi"/>
-          <w:color w:val="auto"/>
-          <w:u w:val="none"/>
-        </w:rPr>
         <w:t>50</w:t>
       </w:r>
     </w:p>
@@ -4302,6 +4235,7 @@
         <w:pStyle w:val="Default"/>
         <w:rPr>
           <w:rFonts w:asciiTheme="majorBidi" w:hAnsiTheme="majorBidi" w:cstheme="majorBidi"/>
+          <w:color w:val="auto"/>
         </w:rPr>
       </w:pPr>
       <w:r>
@@ -4317,6 +4251,7 @@
         <w:pStyle w:val="Default"/>
         <w:rPr>
           <w:rFonts w:asciiTheme="majorBidi" w:hAnsiTheme="majorBidi" w:cstheme="majorBidi"/>
+          <w:color w:val="auto"/>
         </w:rPr>
       </w:pPr>
     </w:p>
@@ -4336,7 +4271,25 @@
             <w:color w:val="auto"/>
             <w:u w:val="none"/>
           </w:rPr>
-          <w:t>Chapter 5 Implementation ...........................................................................</w:t>
+          <w:t>Chapter 5 Impleme</w:t>
+        </w:r>
+        <w:r>
+          <w:rPr>
+            <w:rStyle w:val="Hyperlink"/>
+            <w:rFonts w:asciiTheme="majorBidi" w:hAnsiTheme="majorBidi" w:cstheme="majorBidi"/>
+            <w:color w:val="auto"/>
+            <w:u w:val="none"/>
+          </w:rPr>
+          <w:t>n</w:t>
+        </w:r>
+        <w:r>
+          <w:rPr>
+            <w:rStyle w:val="Hyperlink"/>
+            <w:rFonts w:asciiTheme="majorBidi" w:hAnsiTheme="majorBidi" w:cstheme="majorBidi"/>
+            <w:color w:val="auto"/>
+            <w:u w:val="none"/>
+          </w:rPr>
+          <w:t>tation ...........................................................................</w:t>
         </w:r>
         <w:r>
           <w:rPr>
@@ -4354,9 +4307,18 @@
           <w:rFonts w:asciiTheme="majorBidi" w:hAnsiTheme="majorBidi" w:cstheme="majorBidi"/>
           <w:color w:val="auto"/>
           <w:u w:val="none"/>
+        </w:rPr>
+        <w:t>................</w:t>
+      </w:r>
+      <w:r>
+        <w:rPr>
+          <w:rStyle w:val="Hyperlink"/>
+          <w:rFonts w:asciiTheme="majorBidi" w:hAnsiTheme="majorBidi" w:cstheme="majorBidi"/>
+          <w:color w:val="auto"/>
+          <w:u w:val="none"/>
           <w:lang w:val="fr-FR"/>
         </w:rPr>
-        <w:t>................51</w:t>
+        <w:t>51</w:t>
       </w:r>
     </w:p>
     <w:p>
@@ -4381,7 +4343,27 @@
             <w:u w:val="none"/>
             <w:lang w:val="fr-FR"/>
           </w:rPr>
-          <w:t>Implementation ..........................................................................................</w:t>
+          <w:t>Im</w:t>
+        </w:r>
+        <w:r>
+          <w:rPr>
+            <w:rStyle w:val="Hyperlink"/>
+            <w:rFonts w:asciiTheme="majorBidi" w:hAnsiTheme="majorBidi" w:cstheme="majorBidi"/>
+            <w:color w:val="auto"/>
+            <w:u w:val="none"/>
+            <w:lang w:val="fr-FR"/>
+          </w:rPr>
+          <w:t>p</w:t>
+        </w:r>
+        <w:r>
+          <w:rPr>
+            <w:rStyle w:val="Hyperlink"/>
+            <w:rFonts w:asciiTheme="majorBidi" w:hAnsiTheme="majorBidi" w:cstheme="majorBidi"/>
+            <w:color w:val="auto"/>
+            <w:u w:val="none"/>
+            <w:lang w:val="fr-FR"/>
+          </w:rPr>
+          <w:t>lementation ..........................................................................................</w:t>
         </w:r>
         <w:r>
           <w:rPr>
@@ -4442,7 +4424,7 @@
             <w:u w:val="none"/>
             <w:lang w:val="fr-FR"/>
           </w:rPr>
-          <w:t xml:space="preserve">5.1.1 Main </w:t>
+          <w:t>5.1 Main Met</w:t>
         </w:r>
         <w:r>
           <w:rPr>
@@ -4452,7 +4434,7 @@
             <w:u w:val="none"/>
             <w:lang w:val="fr-FR"/>
           </w:rPr>
-          <w:t>M</w:t>
+          <w:t>h</w:t>
         </w:r>
         <w:r>
           <w:rPr>
@@ -4462,7 +4444,7 @@
             <w:u w:val="none"/>
             <w:lang w:val="fr-FR"/>
           </w:rPr>
-          <w:t>ethod…</w:t>
+          <w:t>od…</w:t>
         </w:r>
         <w:r>
           <w:rPr>
@@ -4515,7 +4497,7 @@
             <w:u w:val="none"/>
             <w:lang w:val="fr-FR"/>
           </w:rPr>
-          <w:t>5.1.2 Login M</w:t>
+          <w:t>5.</w:t>
         </w:r>
         <w:r>
           <w:rPr>
@@ -4525,7 +4507,7 @@
             <w:u w:val="none"/>
             <w:lang w:val="fr-FR"/>
           </w:rPr>
-          <w:t>e</w:t>
+          <w:t>2</w:t>
         </w:r>
         <w:r>
           <w:rPr>
@@ -4535,7 +4517,7 @@
             <w:u w:val="none"/>
             <w:lang w:val="fr-FR"/>
           </w:rPr>
-          <w:t>thod</w:t>
+          <w:t xml:space="preserve"> Login Method</w:t>
         </w:r>
         <w:r>
           <w:rPr>
@@ -4588,7 +4570,7 @@
             <w:u w:val="none"/>
             <w:lang w:val="fr-FR"/>
           </w:rPr>
-          <w:t>5.1.3 Dat</w:t>
+          <w:t>5.</w:t>
         </w:r>
         <w:r>
           <w:rPr>
@@ -4598,7 +4580,7 @@
             <w:u w:val="none"/>
             <w:lang w:val="fr-FR"/>
           </w:rPr>
-          <w:t>a</w:t>
+          <w:t>3</w:t>
         </w:r>
         <w:r>
           <w:rPr>
@@ -4608,7 +4590,7 @@
             <w:u w:val="none"/>
             <w:lang w:val="fr-FR"/>
           </w:rPr>
-          <w:t>base Connection………………………………………………………………</w:t>
+          <w:t xml:space="preserve"> Database Connection………………………………………………………………</w:t>
         </w:r>
       </w:hyperlink>
       <w:r>
@@ -4641,27 +4623,7 @@
             <w:u w:val="none"/>
             <w:lang w:val="fr-FR"/>
           </w:rPr>
-          <w:t>5.1.4 Logger</w:t>
-        </w:r>
-        <w:r>
-          <w:rPr>
-            <w:rStyle w:val="Hyperlink"/>
-            <w:rFonts w:asciiTheme="majorBidi" w:hAnsiTheme="majorBidi" w:cstheme="majorBidi"/>
-            <w:color w:val="auto"/>
-            <w:u w:val="none"/>
-            <w:lang w:val="fr-FR"/>
-          </w:rPr>
-          <w:t xml:space="preserve"> </w:t>
-        </w:r>
-        <w:r>
-          <w:rPr>
-            <w:rStyle w:val="Hyperlink"/>
-            <w:rFonts w:asciiTheme="majorBidi" w:hAnsiTheme="majorBidi" w:cstheme="majorBidi"/>
-            <w:color w:val="auto"/>
-            <w:u w:val="none"/>
-            <w:lang w:val="fr-FR"/>
-          </w:rPr>
-          <w:t>Class……………………………………………………………………</w:t>
+          <w:t>5.4 Logger Class……………………………………………………………………</w:t>
         </w:r>
         <w:r>
           <w:rPr>
@@ -4704,27 +4666,7 @@
             <w:u w:val="none"/>
             <w:lang w:val="fr-FR"/>
           </w:rPr>
-          <w:t>5.1.5 Objec</w:t>
-        </w:r>
-        <w:r>
-          <w:rPr>
-            <w:rStyle w:val="Hyperlink"/>
-            <w:rFonts w:asciiTheme="majorBidi" w:hAnsiTheme="majorBidi" w:cstheme="majorBidi"/>
-            <w:color w:val="auto"/>
-            <w:u w:val="none"/>
-            <w:lang w:val="fr-FR"/>
-          </w:rPr>
-          <w:t>t</w:t>
-        </w:r>
-        <w:r>
-          <w:rPr>
-            <w:rStyle w:val="Hyperlink"/>
-            <w:rFonts w:asciiTheme="majorBidi" w:hAnsiTheme="majorBidi" w:cstheme="majorBidi"/>
-            <w:color w:val="auto"/>
-            <w:u w:val="none"/>
-            <w:lang w:val="fr-FR"/>
-          </w:rPr>
-          <w:t>s and Queries Classes………………………………………………………</w:t>
+          <w:t>5.5 Objects and Queries Classes………………………………………………………</w:t>
         </w:r>
         <w:r>
           <w:rPr>
@@ -4773,25 +4715,7 @@
             <w:color w:val="auto"/>
             <w:u w:val="none"/>
           </w:rPr>
-          <w:t xml:space="preserve">5.1.5.1 The Object </w:t>
-        </w:r>
-        <w:r>
-          <w:rPr>
-            <w:rStyle w:val="Hyperlink"/>
-            <w:rFonts w:asciiTheme="majorBidi" w:hAnsiTheme="majorBidi" w:cstheme="majorBidi"/>
-            <w:color w:val="auto"/>
-            <w:u w:val="none"/>
-          </w:rPr>
-          <w:t>C</w:t>
-        </w:r>
-        <w:r>
-          <w:rPr>
-            <w:rStyle w:val="Hyperlink"/>
-            <w:rFonts w:asciiTheme="majorBidi" w:hAnsiTheme="majorBidi" w:cstheme="majorBidi"/>
-            <w:color w:val="auto"/>
-            <w:u w:val="none"/>
-          </w:rPr>
-          <w:t>lass………………………………………………………</w:t>
+          <w:t>5.5.1 The Object Class………………………………………………………</w:t>
         </w:r>
         <w:r>
           <w:rPr>
@@ -4840,7 +4764,7 @@
             <w:u w:val="none"/>
           </w:rPr>
           <w:tab/>
-          <w:t>5.1.5.2 The Query Class……………………………………………………….</w:t>
+          <w:t>5.5.2 The Query Class……………………………………………………….</w:t>
         </w:r>
       </w:hyperlink>
       <w:r>
@@ -4898,29 +4822,7 @@
           <w:szCs w:val="24"/>
           <w:u w:val="none"/>
         </w:rPr>
-        <w:t xml:space="preserve">5.5.6 Testing </w:t>
-      </w:r>
-      <w:r>
-        <w:rPr>
-          <w:rStyle w:val="Hyperlink"/>
-          <w:rFonts w:asciiTheme="majorBidi" w:hAnsiTheme="majorBidi" w:cstheme="majorBidi"/>
-          <w:color w:val="auto"/>
-          <w:sz w:val="24"/>
-          <w:szCs w:val="24"/>
-          <w:u w:val="none"/>
-        </w:rPr>
-        <w:t>f</w:t>
-      </w:r>
-      <w:r>
-        <w:rPr>
-          <w:rStyle w:val="Hyperlink"/>
-          <w:rFonts w:asciiTheme="majorBidi" w:hAnsiTheme="majorBidi" w:cstheme="majorBidi"/>
-          <w:color w:val="auto"/>
-          <w:sz w:val="24"/>
-          <w:szCs w:val="24"/>
-          <w:u w:val="none"/>
-        </w:rPr>
-        <w:t>unction……………………………………………………………………</w:t>
+        <w:t>5.6 Testing function……………………………………………………………………</w:t>
       </w:r>
       <w:r>
         <w:rPr>
@@ -4956,12 +4858,14 @@
         <w:pStyle w:val="Default"/>
         <w:rPr>
           <w:rFonts w:asciiTheme="majorBidi" w:hAnsiTheme="majorBidi" w:cstheme="majorBidi"/>
+          <w:color w:val="auto"/>
           <w:lang w:val="fr-FR"/>
         </w:rPr>
       </w:pPr>
       <w:r>
         <w:rPr>
           <w:rFonts w:asciiTheme="majorBidi" w:hAnsiTheme="majorBidi" w:cstheme="majorBidi"/>
+          <w:color w:val="auto"/>
           <w:lang w:val="fr-FR"/>
         </w:rPr>
         <w:t xml:space="preserve">Chapter 6 Validation ..................................................................................... </w:t>
@@ -4972,6 +4876,7 @@
         <w:pStyle w:val="Default"/>
         <w:rPr>
           <w:rFonts w:asciiTheme="majorBidi" w:hAnsiTheme="majorBidi" w:cstheme="majorBidi"/>
+          <w:color w:val="auto"/>
           <w:lang w:val="fr-FR"/>
         </w:rPr>
       </w:pPr>
@@ -4981,11 +4886,13 @@
         <w:pStyle w:val="Default"/>
         <w:rPr>
           <w:rFonts w:asciiTheme="majorBidi" w:hAnsiTheme="majorBidi" w:cstheme="majorBidi"/>
-        </w:rPr>
-      </w:pPr>
-      <w:r>
-        <w:rPr>
-          <w:rFonts w:asciiTheme="majorBidi" w:hAnsiTheme="majorBidi" w:cstheme="majorBidi"/>
+          <w:color w:val="auto"/>
+        </w:rPr>
+      </w:pPr>
+      <w:r>
+        <w:rPr>
+          <w:rFonts w:asciiTheme="majorBidi" w:hAnsiTheme="majorBidi" w:cstheme="majorBidi"/>
+          <w:color w:val="auto"/>
         </w:rPr>
         <w:t>6.Validation .........................................................................................................</w:t>
       </w:r>
@@ -4996,11 +4903,13 @@
         <w:ind w:firstLine="720"/>
         <w:rPr>
           <w:rFonts w:asciiTheme="majorBidi" w:hAnsiTheme="majorBidi" w:cstheme="majorBidi"/>
-        </w:rPr>
-      </w:pPr>
-      <w:r>
-        <w:rPr>
-          <w:rFonts w:asciiTheme="majorBidi" w:hAnsiTheme="majorBidi" w:cstheme="majorBidi"/>
+          <w:color w:val="auto"/>
+        </w:rPr>
+      </w:pPr>
+      <w:r>
+        <w:rPr>
+          <w:rFonts w:asciiTheme="majorBidi" w:hAnsiTheme="majorBidi" w:cstheme="majorBidi"/>
+          <w:color w:val="auto"/>
         </w:rPr>
         <w:t xml:space="preserve">6.1 Validation ...................................................................................................... </w:t>
       </w:r>
@@ -5010,6 +4919,7 @@
         <w:pStyle w:val="Default"/>
         <w:rPr>
           <w:rFonts w:asciiTheme="majorBidi" w:hAnsiTheme="majorBidi" w:cstheme="majorBidi"/>
+          <w:color w:val="auto"/>
         </w:rPr>
       </w:pPr>
     </w:p>
@@ -5341,7 +5251,33 @@
           <w:szCs w:val="24"/>
           <w:u w:val="none"/>
         </w:rPr>
-        <w:t>Purpose Of This Document</w:t>
+        <w:t xml:space="preserve">Purpose Of </w:t>
+      </w:r>
+      <w:r>
+        <w:rPr>
+          <w:rStyle w:val="Hyperlink"/>
+          <w:rFonts w:asciiTheme="majorBidi" w:hAnsiTheme="majorBidi" w:cstheme="majorBidi"/>
+          <w:b/>
+          <w:bCs/>
+          <w:color w:val="auto"/>
+          <w:sz w:val="24"/>
+          <w:szCs w:val="24"/>
+          <w:u w:val="none"/>
+        </w:rPr>
+        <w:t>T</w:t>
+      </w:r>
+      <w:r>
+        <w:rPr>
+          <w:rStyle w:val="Hyperlink"/>
+          <w:rFonts w:asciiTheme="majorBidi" w:hAnsiTheme="majorBidi" w:cstheme="majorBidi"/>
+          <w:b/>
+          <w:bCs/>
+          <w:color w:val="auto"/>
+          <w:sz w:val="24"/>
+          <w:szCs w:val="24"/>
+          <w:u w:val="none"/>
+        </w:rPr>
+        <w:t>his Document</w:t>
       </w:r>
       <w:r>
         <w:rPr>
@@ -5516,7 +5452,33 @@
           <w:szCs w:val="24"/>
           <w:u w:val="none"/>
         </w:rPr>
-        <w:t>Overview Of This Document</w:t>
+        <w:t>Overview Of This D</w:t>
+      </w:r>
+      <w:r>
+        <w:rPr>
+          <w:rStyle w:val="Hyperlink"/>
+          <w:rFonts w:asciiTheme="majorBidi" w:hAnsiTheme="majorBidi" w:cstheme="majorBidi"/>
+          <w:b/>
+          <w:bCs/>
+          <w:color w:val="auto"/>
+          <w:sz w:val="24"/>
+          <w:szCs w:val="24"/>
+          <w:u w:val="none"/>
+        </w:rPr>
+        <w:t>o</w:t>
+      </w:r>
+      <w:r>
+        <w:rPr>
+          <w:rStyle w:val="Hyperlink"/>
+          <w:rFonts w:asciiTheme="majorBidi" w:hAnsiTheme="majorBidi" w:cstheme="majorBidi"/>
+          <w:b/>
+          <w:bCs/>
+          <w:color w:val="auto"/>
+          <w:sz w:val="24"/>
+          <w:szCs w:val="24"/>
+          <w:u w:val="none"/>
+        </w:rPr>
+        <w:t>cument</w:t>
       </w:r>
       <w:r>
         <w:rPr>
@@ -6125,7 +6087,33 @@
             <w:szCs w:val="24"/>
             <w:u w:val="none"/>
           </w:rPr>
-          <w:t>nalysis</w:t>
+          <w:t>naly</w:t>
+        </w:r>
+        <w:r>
+          <w:rPr>
+            <w:rStyle w:val="Hyperlink"/>
+            <w:rFonts w:asciiTheme="majorBidi" w:hAnsiTheme="majorBidi" w:cstheme="majorBidi"/>
+            <w:b/>
+            <w:bCs/>
+            <w:color w:val="auto"/>
+            <w:sz w:val="24"/>
+            <w:szCs w:val="24"/>
+            <w:u w:val="none"/>
+          </w:rPr>
+          <w:t>s</w:t>
+        </w:r>
+        <w:r>
+          <w:rPr>
+            <w:rStyle w:val="Hyperlink"/>
+            <w:rFonts w:asciiTheme="majorBidi" w:hAnsiTheme="majorBidi" w:cstheme="majorBidi"/>
+            <w:b/>
+            <w:bCs/>
+            <w:color w:val="auto"/>
+            <w:sz w:val="24"/>
+            <w:szCs w:val="24"/>
+            <w:u w:val="none"/>
+          </w:rPr>
+          <w:t>is</w:t>
         </w:r>
       </w:hyperlink>
     </w:p>
@@ -6220,7 +6208,33 @@
             <w:szCs w:val="24"/>
             <w:u w:val="none"/>
           </w:rPr>
-          <w:t>cope</w:t>
+          <w:t>c</w:t>
+        </w:r>
+        <w:r>
+          <w:rPr>
+            <w:rStyle w:val="Hyperlink"/>
+            <w:rFonts w:asciiTheme="majorBidi" w:hAnsiTheme="majorBidi" w:cstheme="majorBidi"/>
+            <w:b/>
+            <w:bCs/>
+            <w:color w:val="auto"/>
+            <w:sz w:val="24"/>
+            <w:szCs w:val="24"/>
+            <w:u w:val="none"/>
+          </w:rPr>
+          <w:t>o</w:t>
+        </w:r>
+        <w:r>
+          <w:rPr>
+            <w:rStyle w:val="Hyperlink"/>
+            <w:rFonts w:asciiTheme="majorBidi" w:hAnsiTheme="majorBidi" w:cstheme="majorBidi"/>
+            <w:b/>
+            <w:bCs/>
+            <w:color w:val="auto"/>
+            <w:sz w:val="24"/>
+            <w:szCs w:val="24"/>
+            <w:u w:val="none"/>
+          </w:rPr>
+          <w:t>pe</w:t>
         </w:r>
         <w:bookmarkEnd w:id="8"/>
       </w:hyperlink>
@@ -6580,7 +6594,20 @@
             <w:szCs w:val="24"/>
             <w:u w:val="none"/>
           </w:rPr>
-          <w:t>equirements</w:t>
+          <w:t>e</w:t>
+        </w:r>
+        <w:r>
+          <w:rPr>
+            <w:rStyle w:val="Hyperlink"/>
+            <w:rFonts w:asciiTheme="majorBidi" w:hAnsiTheme="majorBidi" w:cstheme="majorBidi"/>
+            <w:b/>
+            <w:bCs/>
+            <w:color w:val="auto"/>
+            <w:sz w:val="24"/>
+            <w:szCs w:val="24"/>
+            <w:u w:val="none"/>
+          </w:rPr>
+          <w:t>quirements</w:t>
         </w:r>
         <w:bookmarkEnd w:id="10"/>
       </w:hyperlink>
@@ -6627,6 +6654,7 @@
         <w:t>.</w:t>
       </w:r>
     </w:p>
+    <w:bookmarkStart w:id="11" w:name="login_screen"/>
     <w:p>
       <w:pPr>
         <w:pStyle w:val="ListParagraph"/>
@@ -6642,36 +6670,119 @@
           <w:szCs w:val="24"/>
         </w:rPr>
       </w:pPr>
-      <w:bookmarkStart w:id="11" w:name="login_screen"/>
-      <w:r>
-        <w:rPr>
-          <w:rFonts w:asciiTheme="majorBidi" w:hAnsiTheme="majorBidi" w:cstheme="majorBidi"/>
-          <w:b/>
-          <w:bCs/>
-          <w:sz w:val="24"/>
-          <w:szCs w:val="24"/>
-        </w:rPr>
-        <w:t xml:space="preserve">Login </w:t>
-      </w:r>
-      <w:r>
-        <w:rPr>
-          <w:rFonts w:asciiTheme="majorBidi" w:hAnsiTheme="majorBidi" w:cstheme="majorBidi"/>
-          <w:b/>
-          <w:bCs/>
-          <w:sz w:val="24"/>
-          <w:szCs w:val="24"/>
+      <w:r>
+        <w:rPr>
+          <w:rFonts w:asciiTheme="majorBidi" w:hAnsiTheme="majorBidi" w:cstheme="majorBidi"/>
+          <w:b/>
+          <w:bCs/>
+          <w:sz w:val="24"/>
+          <w:szCs w:val="24"/>
+        </w:rPr>
+        <w:fldChar w:fldCharType="begin"/>
+      </w:r>
+      <w:r>
+        <w:rPr>
+          <w:rFonts w:asciiTheme="majorBidi" w:hAnsiTheme="majorBidi" w:cstheme="majorBidi"/>
+          <w:b/>
+          <w:bCs/>
+          <w:sz w:val="24"/>
+          <w:szCs w:val="24"/>
+        </w:rPr>
+        <w:instrText xml:space="preserve"> HYPERLINK  \l "content" </w:instrText>
+      </w:r>
+      <w:r>
+        <w:rPr>
+          <w:rFonts w:asciiTheme="majorBidi" w:hAnsiTheme="majorBidi" w:cstheme="majorBidi"/>
+          <w:b/>
+          <w:bCs/>
+          <w:sz w:val="24"/>
+          <w:szCs w:val="24"/>
+        </w:rPr>
+      </w:r>
+      <w:r>
+        <w:rPr>
+          <w:rFonts w:asciiTheme="majorBidi" w:hAnsiTheme="majorBidi" w:cstheme="majorBidi"/>
+          <w:b/>
+          <w:bCs/>
+          <w:sz w:val="24"/>
+          <w:szCs w:val="24"/>
+        </w:rPr>
+        <w:fldChar w:fldCharType="separate"/>
+      </w:r>
+      <w:r>
+        <w:rPr>
+          <w:rStyle w:val="Hyperlink"/>
+          <w:rFonts w:asciiTheme="majorBidi" w:hAnsiTheme="majorBidi" w:cstheme="majorBidi"/>
+          <w:b/>
+          <w:bCs/>
+          <w:color w:val="auto"/>
+          <w:sz w:val="24"/>
+          <w:szCs w:val="24"/>
+          <w:u w:val="none"/>
+        </w:rPr>
+        <w:t>Logi</w:t>
+      </w:r>
+      <w:r>
+        <w:rPr>
+          <w:rStyle w:val="Hyperlink"/>
+          <w:rFonts w:asciiTheme="majorBidi" w:hAnsiTheme="majorBidi" w:cstheme="majorBidi"/>
+          <w:b/>
+          <w:bCs/>
+          <w:color w:val="auto"/>
+          <w:sz w:val="24"/>
+          <w:szCs w:val="24"/>
+          <w:u w:val="none"/>
+        </w:rPr>
+        <w:t>n</w:t>
+      </w:r>
+      <w:r>
+        <w:rPr>
+          <w:rStyle w:val="Hyperlink"/>
+          <w:rFonts w:asciiTheme="majorBidi" w:hAnsiTheme="majorBidi" w:cstheme="majorBidi"/>
+          <w:b/>
+          <w:bCs/>
+          <w:color w:val="auto"/>
+          <w:sz w:val="24"/>
+          <w:szCs w:val="24"/>
+          <w:u w:val="none"/>
+        </w:rPr>
+        <w:t xml:space="preserve"> </w:t>
+      </w:r>
+      <w:r>
+        <w:rPr>
+          <w:rStyle w:val="Hyperlink"/>
+          <w:rFonts w:asciiTheme="majorBidi" w:hAnsiTheme="majorBidi" w:cstheme="majorBidi"/>
+          <w:b/>
+          <w:bCs/>
+          <w:color w:val="auto"/>
+          <w:sz w:val="24"/>
+          <w:szCs w:val="24"/>
+          <w:u w:val="none"/>
         </w:rPr>
         <w:t>Screen</w:t>
       </w:r>
       <w:r>
         <w:rPr>
-          <w:rFonts w:asciiTheme="majorBidi" w:hAnsiTheme="majorBidi" w:cstheme="majorBidi"/>
-          <w:b/>
-          <w:bCs/>
-          <w:sz w:val="24"/>
-          <w:szCs w:val="24"/>
+          <w:rStyle w:val="Hyperlink"/>
+          <w:rFonts w:asciiTheme="majorBidi" w:hAnsiTheme="majorBidi" w:cstheme="majorBidi"/>
+          <w:b/>
+          <w:bCs/>
+          <w:color w:val="auto"/>
+          <w:sz w:val="24"/>
+          <w:szCs w:val="24"/>
+          <w:u w:val="none"/>
         </w:rPr>
         <w:t>:</w:t>
+      </w:r>
+      <w:r>
+        <w:rPr>
+          <w:rFonts w:asciiTheme="majorBidi" w:hAnsiTheme="majorBidi" w:cstheme="majorBidi"/>
+          <w:b/>
+          <w:bCs/>
+          <w:sz w:val="24"/>
+          <w:szCs w:val="24"/>
+        </w:rPr>
+        <w:fldChar w:fldCharType="end"/>
       </w:r>
     </w:p>
     <w:bookmarkEnd w:id="11"/>
@@ -7978,7 +8089,59 @@
             <w:szCs w:val="24"/>
             <w:u w:val="none"/>
           </w:rPr>
-          <w:t>Owner Screen</w:t>
+          <w:t xml:space="preserve">Owner </w:t>
+        </w:r>
+        <w:r>
+          <w:rPr>
+            <w:rStyle w:val="Hyperlink"/>
+            <w:rFonts w:asciiTheme="majorBidi" w:hAnsiTheme="majorBidi" w:cstheme="majorBidi"/>
+            <w:b/>
+            <w:bCs/>
+            <w:color w:val="auto"/>
+            <w:sz w:val="24"/>
+            <w:szCs w:val="24"/>
+            <w:u w:val="none"/>
+          </w:rPr>
+          <w:t>S</w:t>
+        </w:r>
+        <w:r>
+          <w:rPr>
+            <w:rStyle w:val="Hyperlink"/>
+            <w:rFonts w:asciiTheme="majorBidi" w:hAnsiTheme="majorBidi" w:cstheme="majorBidi"/>
+            <w:b/>
+            <w:bCs/>
+            <w:color w:val="auto"/>
+            <w:sz w:val="24"/>
+            <w:szCs w:val="24"/>
+            <w:u w:val="none"/>
+          </w:rPr>
+          <w:t>c</w:t>
+        </w:r>
+        <w:r>
+          <w:rPr>
+            <w:rStyle w:val="Hyperlink"/>
+            <w:rFonts w:asciiTheme="majorBidi" w:hAnsiTheme="majorBidi" w:cstheme="majorBidi"/>
+            <w:b/>
+            <w:bCs/>
+            <w:color w:val="auto"/>
+            <w:sz w:val="24"/>
+            <w:szCs w:val="24"/>
+            <w:u w:val="none"/>
+          </w:rPr>
+          <w:t>r</w:t>
+        </w:r>
+        <w:r>
+          <w:rPr>
+            <w:rStyle w:val="Hyperlink"/>
+            <w:rFonts w:asciiTheme="majorBidi" w:hAnsiTheme="majorBidi" w:cstheme="majorBidi"/>
+            <w:b/>
+            <w:bCs/>
+            <w:color w:val="auto"/>
+            <w:sz w:val="24"/>
+            <w:szCs w:val="24"/>
+            <w:u w:val="none"/>
+          </w:rPr>
+          <w:t>een</w:t>
         </w:r>
         <w:bookmarkEnd w:id="12"/>
       </w:hyperlink>
@@ -13222,7 +13385,33 @@
             <w:szCs w:val="24"/>
             <w:u w:val="none"/>
           </w:rPr>
-          <w:t>Manger Screen</w:t>
+          <w:t>Manger Sc</w:t>
+        </w:r>
+        <w:r>
+          <w:rPr>
+            <w:rStyle w:val="Hyperlink"/>
+            <w:rFonts w:asciiTheme="majorBidi" w:hAnsiTheme="majorBidi" w:cstheme="majorBidi"/>
+            <w:b/>
+            <w:bCs/>
+            <w:color w:val="auto"/>
+            <w:sz w:val="24"/>
+            <w:szCs w:val="24"/>
+            <w:u w:val="none"/>
+          </w:rPr>
+          <w:t>r</w:t>
+        </w:r>
+        <w:r>
+          <w:rPr>
+            <w:rStyle w:val="Hyperlink"/>
+            <w:rFonts w:asciiTheme="majorBidi" w:hAnsiTheme="majorBidi" w:cstheme="majorBidi"/>
+            <w:b/>
+            <w:bCs/>
+            <w:color w:val="auto"/>
+            <w:sz w:val="24"/>
+            <w:szCs w:val="24"/>
+            <w:u w:val="none"/>
+          </w:rPr>
+          <w:t>een</w:t>
         </w:r>
       </w:hyperlink>
       <w:r>
@@ -16502,7 +16691,33 @@
             <w:szCs w:val="24"/>
             <w:u w:val="none"/>
           </w:rPr>
-          <w:t xml:space="preserve">Receptionist </w:t>
+          <w:t>Recept</w:t>
+        </w:r>
+        <w:r>
+          <w:rPr>
+            <w:rStyle w:val="Hyperlink"/>
+            <w:rFonts w:asciiTheme="majorBidi" w:hAnsiTheme="majorBidi" w:cstheme="majorBidi"/>
+            <w:b/>
+            <w:bCs/>
+            <w:color w:val="auto"/>
+            <w:sz w:val="24"/>
+            <w:szCs w:val="24"/>
+            <w:u w:val="none"/>
+          </w:rPr>
+          <w:t>i</w:t>
+        </w:r>
+        <w:r>
+          <w:rPr>
+            <w:rStyle w:val="Hyperlink"/>
+            <w:rFonts w:asciiTheme="majorBidi" w:hAnsiTheme="majorBidi" w:cstheme="majorBidi"/>
+            <w:b/>
+            <w:bCs/>
+            <w:color w:val="auto"/>
+            <w:sz w:val="24"/>
+            <w:szCs w:val="24"/>
+            <w:u w:val="none"/>
+          </w:rPr>
+          <w:t xml:space="preserve">onist </w:t>
         </w:r>
         <w:bookmarkStart w:id="25" w:name="receptioist_screen"/>
         <w:r>
@@ -19534,7 +19749,33 @@
           <w:szCs w:val="24"/>
           <w:u w:val="none"/>
         </w:rPr>
-        <w:t xml:space="preserve">Non-functional </w:t>
+        <w:t>Non-fu</w:t>
+      </w:r>
+      <w:r>
+        <w:rPr>
+          <w:rStyle w:val="Hyperlink"/>
+          <w:rFonts w:asciiTheme="majorBidi" w:hAnsiTheme="majorBidi" w:cstheme="majorBidi"/>
+          <w:b/>
+          <w:bCs/>
+          <w:color w:val="auto"/>
+          <w:sz w:val="24"/>
+          <w:szCs w:val="24"/>
+          <w:u w:val="none"/>
+        </w:rPr>
+        <w:t>n</w:t>
+      </w:r>
+      <w:r>
+        <w:rPr>
+          <w:rStyle w:val="Hyperlink"/>
+          <w:rFonts w:asciiTheme="majorBidi" w:hAnsiTheme="majorBidi" w:cstheme="majorBidi"/>
+          <w:b/>
+          <w:bCs/>
+          <w:color w:val="auto"/>
+          <w:sz w:val="24"/>
+          <w:szCs w:val="24"/>
+          <w:u w:val="none"/>
+        </w:rPr>
+        <w:t xml:space="preserve">ctional </w:t>
       </w:r>
       <w:r>
         <w:rPr>
@@ -20070,291 +20311,7 @@
             <w:color w:val="auto"/>
             <w:u w:val="none"/>
           </w:rPr>
-          <w:t>Performance requirements</w:t>
-        </w:r>
-        <w:r>
-          <w:rPr>
-            <w:rStyle w:val="Hyperlink"/>
-            <w:rFonts w:asciiTheme="majorBidi" w:hAnsiTheme="majorBidi" w:cstheme="majorBidi"/>
-            <w:b/>
-            <w:bCs/>
-            <w:color w:val="auto"/>
-            <w:u w:val="none"/>
-          </w:rPr>
-          <w:t xml:space="preserve"> :</w:t>
-        </w:r>
-      </w:hyperlink>
-      <w:r>
-        <w:rPr>
-          <w:rFonts w:asciiTheme="majorBidi" w:hAnsiTheme="majorBidi" w:cstheme="majorBidi"/>
-          <w:b/>
-          <w:bCs/>
-          <w:color w:val="auto"/>
-        </w:rPr>
-        <w:t xml:space="preserve"> </w:t>
-      </w:r>
-      <w:bookmarkEnd w:id="29"/>
-    </w:p>
-    <w:p>
-      <w:pPr>
-        <w:pStyle w:val="Default"/>
-        <w:numPr>
-          <w:ilvl w:val="0"/>
-          <w:numId w:val="30"/>
-        </w:numPr>
-        <w:rPr>
-          <w:rFonts w:asciiTheme="majorBidi" w:hAnsiTheme="majorBidi" w:cstheme="majorBidi"/>
-        </w:rPr>
-      </w:pPr>
-      <w:r>
-        <w:rPr>
-          <w:rFonts w:asciiTheme="majorBidi" w:hAnsiTheme="majorBidi" w:cstheme="majorBidi"/>
-        </w:rPr>
-        <w:t>The application should be stable</w:t>
-      </w:r>
-      <w:r>
-        <w:rPr>
-          <w:rFonts w:asciiTheme="majorBidi" w:hAnsiTheme="majorBidi" w:cstheme="majorBidi"/>
-        </w:rPr>
-        <w:t xml:space="preserve"> and fast as not much high computation is needed therefore user will expect fast operations and results.</w:t>
-      </w:r>
-    </w:p>
-    <w:p>
-      <w:pPr>
-        <w:rPr>
-          <w:rFonts w:asciiTheme="majorBidi" w:hAnsiTheme="majorBidi" w:cstheme="majorBidi"/>
-          <w:sz w:val="28"/>
-          <w:szCs w:val="28"/>
-        </w:rPr>
-      </w:pPr>
-    </w:p>
-    <w:p>
-      <w:pPr>
-        <w:rPr>
-          <w:rFonts w:asciiTheme="majorBidi" w:hAnsiTheme="majorBidi" w:cstheme="majorBidi"/>
-          <w:sz w:val="40"/>
-          <w:szCs w:val="40"/>
-        </w:rPr>
-      </w:pPr>
-    </w:p>
-    <w:p>
-      <w:pPr>
-        <w:rPr>
-          <w:rFonts w:asciiTheme="majorBidi" w:hAnsiTheme="majorBidi" w:cstheme="majorBidi"/>
-          <w:sz w:val="40"/>
-          <w:szCs w:val="40"/>
-        </w:rPr>
-      </w:pPr>
-    </w:p>
-    <w:p>
-      <w:pPr>
-        <w:rPr>
-          <w:rFonts w:asciiTheme="majorBidi" w:hAnsiTheme="majorBidi" w:cstheme="majorBidi"/>
-          <w:sz w:val="40"/>
-          <w:szCs w:val="40"/>
-        </w:rPr>
-      </w:pPr>
-    </w:p>
-    <w:p>
-      <w:pPr>
-        <w:rPr>
-          <w:rFonts w:asciiTheme="majorBidi" w:hAnsiTheme="majorBidi" w:cstheme="majorBidi"/>
-          <w:sz w:val="40"/>
-          <w:szCs w:val="40"/>
-        </w:rPr>
-      </w:pPr>
-    </w:p>
-    <w:p>
-      <w:pPr>
-        <w:rPr>
-          <w:rFonts w:asciiTheme="majorBidi" w:hAnsiTheme="majorBidi" w:cstheme="majorBidi"/>
-          <w:sz w:val="40"/>
-          <w:szCs w:val="40"/>
-        </w:rPr>
-      </w:pPr>
-    </w:p>
-    <w:p>
-      <w:pPr>
-        <w:rPr>
-          <w:rFonts w:asciiTheme="majorBidi" w:hAnsiTheme="majorBidi" w:cstheme="majorBidi"/>
-          <w:sz w:val="40"/>
-          <w:szCs w:val="40"/>
-        </w:rPr>
-      </w:pPr>
-    </w:p>
-    <w:p>
-      <w:pPr>
-        <w:rPr>
-          <w:rFonts w:asciiTheme="majorBidi" w:hAnsiTheme="majorBidi" w:cstheme="majorBidi"/>
-          <w:sz w:val="40"/>
-          <w:szCs w:val="40"/>
-        </w:rPr>
-      </w:pPr>
-    </w:p>
-    <w:p>
-      <w:pPr>
-        <w:rPr>
-          <w:rFonts w:asciiTheme="majorBidi" w:hAnsiTheme="majorBidi" w:cstheme="majorBidi"/>
-          <w:sz w:val="40"/>
-          <w:szCs w:val="40"/>
-        </w:rPr>
-      </w:pPr>
-    </w:p>
-    <w:p>
-      <w:pPr>
-        <w:rPr>
-          <w:rFonts w:asciiTheme="majorBidi" w:hAnsiTheme="majorBidi" w:cstheme="majorBidi"/>
-          <w:sz w:val="40"/>
-          <w:szCs w:val="40"/>
-        </w:rPr>
-      </w:pPr>
-    </w:p>
-    <w:p>
-      <w:pPr>
-        <w:rPr>
-          <w:rFonts w:asciiTheme="majorBidi" w:hAnsiTheme="majorBidi" w:cstheme="majorBidi"/>
-          <w:sz w:val="40"/>
-          <w:szCs w:val="40"/>
-        </w:rPr>
-      </w:pPr>
-    </w:p>
-    <w:p>
-      <w:pPr>
-        <w:rPr>
-          <w:rFonts w:asciiTheme="majorBidi" w:hAnsiTheme="majorBidi" w:cstheme="majorBidi"/>
-          <w:sz w:val="40"/>
-          <w:szCs w:val="40"/>
-        </w:rPr>
-      </w:pPr>
-    </w:p>
-    <w:p>
-      <w:pPr>
-        <w:rPr>
-          <w:rFonts w:asciiTheme="majorBidi" w:hAnsiTheme="majorBidi" w:cstheme="majorBidi"/>
-          <w:sz w:val="40"/>
-          <w:szCs w:val="40"/>
-        </w:rPr>
-      </w:pPr>
-    </w:p>
-    <w:p>
-      <w:pPr>
-        <w:rPr>
-          <w:rFonts w:asciiTheme="majorBidi" w:hAnsiTheme="majorBidi" w:cstheme="majorBidi"/>
-          <w:sz w:val="40"/>
-          <w:szCs w:val="40"/>
-        </w:rPr>
-      </w:pPr>
-    </w:p>
-    <w:p>
-      <w:pPr>
-        <w:rPr>
-          <w:rFonts w:asciiTheme="majorBidi" w:hAnsiTheme="majorBidi" w:cstheme="majorBidi"/>
-          <w:sz w:val="40"/>
-          <w:szCs w:val="40"/>
-        </w:rPr>
-      </w:pPr>
-    </w:p>
-    <w:bookmarkStart w:id="30" w:name="chapter3"/>
-    <w:p>
-      <w:pPr>
-        <w:jc w:val="center"/>
-        <w:rPr>
-          <w:rFonts w:asciiTheme="majorBidi" w:hAnsiTheme="majorBidi" w:cstheme="majorBidi"/>
-          <w:sz w:val="40"/>
-          <w:szCs w:val="40"/>
-        </w:rPr>
-      </w:pPr>
-      <w:r>
-        <w:rPr>
-          <w:rFonts w:asciiTheme="majorBidi" w:hAnsiTheme="majorBidi" w:cstheme="majorBidi"/>
-          <w:sz w:val="40"/>
-          <w:szCs w:val="40"/>
-        </w:rPr>
-        <w:fldChar w:fldCharType="begin"/>
-      </w:r>
-      <w:r>
-        <w:rPr>
-          <w:rFonts w:asciiTheme="majorBidi" w:hAnsiTheme="majorBidi" w:cstheme="majorBidi"/>
-          <w:sz w:val="40"/>
-          <w:szCs w:val="40"/>
-        </w:rPr>
-        <w:instrText xml:space="preserve"> HYPERLINK  \l "content" </w:instrText>
-      </w:r>
-      <w:r>
-        <w:rPr>
-          <w:rFonts w:asciiTheme="majorBidi" w:hAnsiTheme="majorBidi" w:cstheme="majorBidi"/>
-          <w:sz w:val="40"/>
-          <w:szCs w:val="40"/>
-        </w:rPr>
-        <w:fldChar w:fldCharType="separate"/>
-      </w:r>
-      <w:r>
-        <w:rPr>
-          <w:rStyle w:val="Hyperlink"/>
-          <w:rFonts w:asciiTheme="majorBidi" w:hAnsiTheme="majorBidi" w:cstheme="majorBidi"/>
-          <w:color w:val="auto"/>
-          <w:sz w:val="40"/>
-          <w:szCs w:val="40"/>
-          <w:u w:val="none"/>
-        </w:rPr>
-        <w:t>CHAPTER 3 DESIGN CONSIDERATIONS</w:t>
-      </w:r>
-      <w:r>
-        <w:rPr>
-          <w:rFonts w:asciiTheme="majorBidi" w:hAnsiTheme="majorBidi" w:cstheme="majorBidi"/>
-          <w:sz w:val="40"/>
-          <w:szCs w:val="40"/>
-        </w:rPr>
-        <w:fldChar w:fldCharType="end"/>
-      </w:r>
-    </w:p>
-    <w:bookmarkEnd w:id="30"/>
-    <w:p>
-      <w:pPr>
-        <w:jc w:val="center"/>
-        <w:rPr>
-          <w:rFonts w:asciiTheme="majorBidi" w:hAnsiTheme="majorBidi" w:cstheme="majorBidi"/>
-          <w:sz w:val="40"/>
-          <w:szCs w:val="40"/>
-        </w:rPr>
-      </w:pPr>
-    </w:p>
-    <w:p>
-      <w:pPr>
-        <w:rPr>
-          <w:rFonts w:asciiTheme="majorBidi" w:hAnsiTheme="majorBidi" w:cstheme="majorBidi"/>
-          <w:sz w:val="40"/>
-          <w:szCs w:val="40"/>
-        </w:rPr>
-      </w:pPr>
-      <w:r>
-        <w:rPr>
-          <w:rFonts w:asciiTheme="majorBidi" w:hAnsiTheme="majorBidi" w:cstheme="majorBidi"/>
-          <w:sz w:val="40"/>
-          <w:szCs w:val="40"/>
-        </w:rPr>
-        <w:br w:type="page"/>
-      </w:r>
-    </w:p>
-    <w:p>
-      <w:pPr>
-        <w:pStyle w:val="Default"/>
-        <w:rPr>
-          <w:rFonts w:asciiTheme="majorBidi" w:hAnsiTheme="majorBidi" w:cstheme="majorBidi"/>
-          <w:color w:val="auto"/>
-        </w:rPr>
-      </w:pPr>
-      <w:hyperlink w:anchor="content" w:history="1">
-        <w:r>
-          <w:rPr>
-            <w:rStyle w:val="Hyperlink"/>
-            <w:rFonts w:asciiTheme="majorBidi" w:hAnsiTheme="majorBidi" w:cstheme="majorBidi"/>
-            <w:b/>
-            <w:bCs/>
-            <w:color w:val="auto"/>
-            <w:u w:val="none"/>
-          </w:rPr>
-          <w:t>Design Consid</w:t>
+          <w:t>Performanc</w:t>
         </w:r>
         <w:r>
           <w:rPr>
@@ -20376,7 +20333,295 @@
             <w:color w:val="auto"/>
             <w:u w:val="none"/>
           </w:rPr>
-          <w:t>rations</w:t>
+          <w:t xml:space="preserve"> requirements</w:t>
+        </w:r>
+        <w:r>
+          <w:rPr>
+            <w:rStyle w:val="Hyperlink"/>
+            <w:rFonts w:asciiTheme="majorBidi" w:hAnsiTheme="majorBidi" w:cstheme="majorBidi"/>
+            <w:b/>
+            <w:bCs/>
+            <w:color w:val="auto"/>
+            <w:u w:val="none"/>
+          </w:rPr>
+          <w:t xml:space="preserve"> :</w:t>
+        </w:r>
+      </w:hyperlink>
+      <w:r>
+        <w:rPr>
+          <w:rFonts w:asciiTheme="majorBidi" w:hAnsiTheme="majorBidi" w:cstheme="majorBidi"/>
+          <w:b/>
+          <w:bCs/>
+          <w:color w:val="auto"/>
+        </w:rPr>
+        <w:t xml:space="preserve"> </w:t>
+      </w:r>
+      <w:bookmarkEnd w:id="29"/>
+    </w:p>
+    <w:p>
+      <w:pPr>
+        <w:pStyle w:val="Default"/>
+        <w:numPr>
+          <w:ilvl w:val="0"/>
+          <w:numId w:val="30"/>
+        </w:numPr>
+        <w:rPr>
+          <w:rFonts w:asciiTheme="majorBidi" w:hAnsiTheme="majorBidi" w:cstheme="majorBidi"/>
+        </w:rPr>
+      </w:pPr>
+      <w:r>
+        <w:rPr>
+          <w:rFonts w:asciiTheme="majorBidi" w:hAnsiTheme="majorBidi" w:cstheme="majorBidi"/>
+        </w:rPr>
+        <w:t>The application should be stable</w:t>
+      </w:r>
+      <w:r>
+        <w:rPr>
+          <w:rFonts w:asciiTheme="majorBidi" w:hAnsiTheme="majorBidi" w:cstheme="majorBidi"/>
+        </w:rPr>
+        <w:t xml:space="preserve"> and fast as not much high computation is needed therefore user will expect fast operations and results.</w:t>
+      </w:r>
+    </w:p>
+    <w:p>
+      <w:pPr>
+        <w:rPr>
+          <w:rFonts w:asciiTheme="majorBidi" w:hAnsiTheme="majorBidi" w:cstheme="majorBidi"/>
+          <w:sz w:val="28"/>
+          <w:szCs w:val="28"/>
+        </w:rPr>
+      </w:pPr>
+    </w:p>
+    <w:p>
+      <w:pPr>
+        <w:rPr>
+          <w:rFonts w:asciiTheme="majorBidi" w:hAnsiTheme="majorBidi" w:cstheme="majorBidi"/>
+          <w:sz w:val="40"/>
+          <w:szCs w:val="40"/>
+        </w:rPr>
+      </w:pPr>
+    </w:p>
+    <w:p>
+      <w:pPr>
+        <w:rPr>
+          <w:rFonts w:asciiTheme="majorBidi" w:hAnsiTheme="majorBidi" w:cstheme="majorBidi"/>
+          <w:sz w:val="40"/>
+          <w:szCs w:val="40"/>
+        </w:rPr>
+      </w:pPr>
+    </w:p>
+    <w:p>
+      <w:pPr>
+        <w:rPr>
+          <w:rFonts w:asciiTheme="majorBidi" w:hAnsiTheme="majorBidi" w:cstheme="majorBidi"/>
+          <w:sz w:val="40"/>
+          <w:szCs w:val="40"/>
+        </w:rPr>
+      </w:pPr>
+    </w:p>
+    <w:p>
+      <w:pPr>
+        <w:rPr>
+          <w:rFonts w:asciiTheme="majorBidi" w:hAnsiTheme="majorBidi" w:cstheme="majorBidi"/>
+          <w:sz w:val="40"/>
+          <w:szCs w:val="40"/>
+        </w:rPr>
+      </w:pPr>
+    </w:p>
+    <w:p>
+      <w:pPr>
+        <w:rPr>
+          <w:rFonts w:asciiTheme="majorBidi" w:hAnsiTheme="majorBidi" w:cstheme="majorBidi"/>
+          <w:sz w:val="40"/>
+          <w:szCs w:val="40"/>
+        </w:rPr>
+      </w:pPr>
+    </w:p>
+    <w:p>
+      <w:pPr>
+        <w:rPr>
+          <w:rFonts w:asciiTheme="majorBidi" w:hAnsiTheme="majorBidi" w:cstheme="majorBidi"/>
+          <w:sz w:val="40"/>
+          <w:szCs w:val="40"/>
+        </w:rPr>
+      </w:pPr>
+    </w:p>
+    <w:p>
+      <w:pPr>
+        <w:rPr>
+          <w:rFonts w:asciiTheme="majorBidi" w:hAnsiTheme="majorBidi" w:cstheme="majorBidi"/>
+          <w:sz w:val="40"/>
+          <w:szCs w:val="40"/>
+        </w:rPr>
+      </w:pPr>
+    </w:p>
+    <w:p>
+      <w:pPr>
+        <w:rPr>
+          <w:rFonts w:asciiTheme="majorBidi" w:hAnsiTheme="majorBidi" w:cstheme="majorBidi"/>
+          <w:sz w:val="40"/>
+          <w:szCs w:val="40"/>
+        </w:rPr>
+      </w:pPr>
+    </w:p>
+    <w:p>
+      <w:pPr>
+        <w:rPr>
+          <w:rFonts w:asciiTheme="majorBidi" w:hAnsiTheme="majorBidi" w:cstheme="majorBidi"/>
+          <w:sz w:val="40"/>
+          <w:szCs w:val="40"/>
+        </w:rPr>
+      </w:pPr>
+    </w:p>
+    <w:p>
+      <w:pPr>
+        <w:rPr>
+          <w:rFonts w:asciiTheme="majorBidi" w:hAnsiTheme="majorBidi" w:cstheme="majorBidi"/>
+          <w:sz w:val="40"/>
+          <w:szCs w:val="40"/>
+        </w:rPr>
+      </w:pPr>
+    </w:p>
+    <w:p>
+      <w:pPr>
+        <w:rPr>
+          <w:rFonts w:asciiTheme="majorBidi" w:hAnsiTheme="majorBidi" w:cstheme="majorBidi"/>
+          <w:sz w:val="40"/>
+          <w:szCs w:val="40"/>
+        </w:rPr>
+      </w:pPr>
+    </w:p>
+    <w:p>
+      <w:pPr>
+        <w:rPr>
+          <w:rFonts w:asciiTheme="majorBidi" w:hAnsiTheme="majorBidi" w:cstheme="majorBidi"/>
+          <w:sz w:val="40"/>
+          <w:szCs w:val="40"/>
+        </w:rPr>
+      </w:pPr>
+    </w:p>
+    <w:p>
+      <w:pPr>
+        <w:rPr>
+          <w:rFonts w:asciiTheme="majorBidi" w:hAnsiTheme="majorBidi" w:cstheme="majorBidi"/>
+          <w:sz w:val="40"/>
+          <w:szCs w:val="40"/>
+        </w:rPr>
+      </w:pPr>
+    </w:p>
+    <w:p>
+      <w:pPr>
+        <w:rPr>
+          <w:rFonts w:asciiTheme="majorBidi" w:hAnsiTheme="majorBidi" w:cstheme="majorBidi"/>
+          <w:sz w:val="40"/>
+          <w:szCs w:val="40"/>
+        </w:rPr>
+      </w:pPr>
+    </w:p>
+    <w:bookmarkStart w:id="30" w:name="chapter3"/>
+    <w:p>
+      <w:pPr>
+        <w:jc w:val="center"/>
+        <w:rPr>
+          <w:rFonts w:asciiTheme="majorBidi" w:hAnsiTheme="majorBidi" w:cstheme="majorBidi"/>
+          <w:sz w:val="40"/>
+          <w:szCs w:val="40"/>
+        </w:rPr>
+      </w:pPr>
+      <w:r>
+        <w:rPr>
+          <w:rFonts w:asciiTheme="majorBidi" w:hAnsiTheme="majorBidi" w:cstheme="majorBidi"/>
+          <w:sz w:val="40"/>
+          <w:szCs w:val="40"/>
+        </w:rPr>
+        <w:fldChar w:fldCharType="begin"/>
+      </w:r>
+      <w:r>
+        <w:rPr>
+          <w:rFonts w:asciiTheme="majorBidi" w:hAnsiTheme="majorBidi" w:cstheme="majorBidi"/>
+          <w:sz w:val="40"/>
+          <w:szCs w:val="40"/>
+        </w:rPr>
+        <w:instrText xml:space="preserve"> HYPERLINK  \l "content" </w:instrText>
+      </w:r>
+      <w:r>
+        <w:rPr>
+          <w:rFonts w:asciiTheme="majorBidi" w:hAnsiTheme="majorBidi" w:cstheme="majorBidi"/>
+          <w:sz w:val="40"/>
+          <w:szCs w:val="40"/>
+        </w:rPr>
+        <w:fldChar w:fldCharType="separate"/>
+      </w:r>
+      <w:r>
+        <w:rPr>
+          <w:rStyle w:val="Hyperlink"/>
+          <w:rFonts w:asciiTheme="majorBidi" w:hAnsiTheme="majorBidi" w:cstheme="majorBidi"/>
+          <w:color w:val="auto"/>
+          <w:sz w:val="40"/>
+          <w:szCs w:val="40"/>
+          <w:u w:val="none"/>
+        </w:rPr>
+        <w:t>CHAPTER 3 DESIGN CONSIDERATIONS</w:t>
+      </w:r>
+      <w:r>
+        <w:rPr>
+          <w:rFonts w:asciiTheme="majorBidi" w:hAnsiTheme="majorBidi" w:cstheme="majorBidi"/>
+          <w:sz w:val="40"/>
+          <w:szCs w:val="40"/>
+        </w:rPr>
+        <w:fldChar w:fldCharType="end"/>
+      </w:r>
+    </w:p>
+    <w:bookmarkEnd w:id="30"/>
+    <w:p>
+      <w:pPr>
+        <w:jc w:val="center"/>
+        <w:rPr>
+          <w:rFonts w:asciiTheme="majorBidi" w:hAnsiTheme="majorBidi" w:cstheme="majorBidi"/>
+          <w:sz w:val="40"/>
+          <w:szCs w:val="40"/>
+        </w:rPr>
+      </w:pPr>
+    </w:p>
+    <w:p>
+      <w:pPr>
+        <w:rPr>
+          <w:rFonts w:asciiTheme="majorBidi" w:hAnsiTheme="majorBidi" w:cstheme="majorBidi"/>
+          <w:sz w:val="40"/>
+          <w:szCs w:val="40"/>
+        </w:rPr>
+      </w:pPr>
+      <w:r>
+        <w:rPr>
+          <w:rFonts w:asciiTheme="majorBidi" w:hAnsiTheme="majorBidi" w:cstheme="majorBidi"/>
+          <w:sz w:val="40"/>
+          <w:szCs w:val="40"/>
+        </w:rPr>
+        <w:br w:type="page"/>
+      </w:r>
+    </w:p>
+    <w:p>
+      <w:pPr>
+        <w:pStyle w:val="Default"/>
+        <w:rPr>
+          <w:rFonts w:asciiTheme="majorBidi" w:hAnsiTheme="majorBidi" w:cstheme="majorBidi"/>
+          <w:color w:val="auto"/>
+        </w:rPr>
+      </w:pPr>
+      <w:r>
+        <w:lastRenderedPageBreak/>
+        <w:t xml:space="preserve">3. </w:t>
+      </w:r>
+      <w:hyperlink w:anchor="content" w:history="1">
+        <w:r>
+          <w:rPr>
+            <w:rStyle w:val="Hyperlink"/>
+            <w:rFonts w:asciiTheme="majorBidi" w:hAnsiTheme="majorBidi" w:cstheme="majorBidi"/>
+            <w:b/>
+            <w:bCs/>
+            <w:color w:val="auto"/>
+            <w:u w:val="none"/>
+          </w:rPr>
+          <w:t>Design Considerations</w:t>
         </w:r>
         <w:r>
           <w:rPr>
@@ -21083,29 +21328,7 @@
           <w:color w:val="auto"/>
           <w:u w:val="none"/>
         </w:rPr>
-        <w:t>3.2 Project Man</w:t>
-      </w:r>
-      <w:r>
-        <w:rPr>
-          <w:rStyle w:val="Hyperlink"/>
-          <w:rFonts w:asciiTheme="majorBidi" w:hAnsiTheme="majorBidi" w:cstheme="majorBidi"/>
-          <w:b/>
-          <w:bCs/>
-          <w:color w:val="auto"/>
-          <w:u w:val="none"/>
-        </w:rPr>
-        <w:t>a</w:t>
-      </w:r>
-      <w:r>
-        <w:rPr>
-          <w:rStyle w:val="Hyperlink"/>
-          <w:rFonts w:asciiTheme="majorBidi" w:hAnsiTheme="majorBidi" w:cstheme="majorBidi"/>
-          <w:b/>
-          <w:bCs/>
-          <w:color w:val="auto"/>
-          <w:u w:val="none"/>
-        </w:rPr>
-        <w:t xml:space="preserve">gement Strategies </w:t>
+        <w:t xml:space="preserve">3.2 Project Management Strategies </w:t>
       </w:r>
       <w:r>
         <w:rPr>
@@ -21454,137 +21677,7 @@
           <w:szCs w:val="24"/>
           <w:u w:val="none"/>
         </w:rPr>
-        <w:t>3.2.3 Dev</w:t>
-      </w:r>
-      <w:r>
-        <w:rPr>
-          <w:rStyle w:val="Hyperlink"/>
-          <w:rFonts w:asciiTheme="majorBidi" w:hAnsiTheme="majorBidi" w:cstheme="majorBidi"/>
-          <w:b/>
-          <w:bCs/>
-          <w:color w:val="auto"/>
-          <w:sz w:val="24"/>
-          <w:szCs w:val="24"/>
-          <w:u w:val="none"/>
-        </w:rPr>
-        <w:t>e</w:t>
-      </w:r>
-      <w:r>
-        <w:rPr>
-          <w:rStyle w:val="Hyperlink"/>
-          <w:rFonts w:asciiTheme="majorBidi" w:hAnsiTheme="majorBidi" w:cstheme="majorBidi"/>
-          <w:b/>
-          <w:bCs/>
-          <w:color w:val="auto"/>
-          <w:sz w:val="24"/>
-          <w:szCs w:val="24"/>
-          <w:u w:val="none"/>
-        </w:rPr>
-        <w:t>l</w:t>
-      </w:r>
-      <w:r>
-        <w:rPr>
-          <w:rStyle w:val="Hyperlink"/>
-          <w:rFonts w:asciiTheme="majorBidi" w:hAnsiTheme="majorBidi" w:cstheme="majorBidi"/>
-          <w:b/>
-          <w:bCs/>
-          <w:color w:val="auto"/>
-          <w:sz w:val="24"/>
-          <w:szCs w:val="24"/>
-          <w:u w:val="none"/>
-        </w:rPr>
-        <w:t>o</w:t>
-      </w:r>
-      <w:r>
-        <w:rPr>
-          <w:rStyle w:val="Hyperlink"/>
-          <w:rFonts w:asciiTheme="majorBidi" w:hAnsiTheme="majorBidi" w:cstheme="majorBidi"/>
-          <w:b/>
-          <w:bCs/>
-          <w:color w:val="auto"/>
-          <w:sz w:val="24"/>
-          <w:szCs w:val="24"/>
-          <w:u w:val="none"/>
-        </w:rPr>
-        <w:t>pm</w:t>
-      </w:r>
-      <w:r>
-        <w:rPr>
-          <w:rStyle w:val="Hyperlink"/>
-          <w:rFonts w:asciiTheme="majorBidi" w:hAnsiTheme="majorBidi" w:cstheme="majorBidi"/>
-          <w:b/>
-          <w:bCs/>
-          <w:color w:val="auto"/>
-          <w:sz w:val="24"/>
-          <w:szCs w:val="24"/>
-          <w:u w:val="none"/>
-        </w:rPr>
-        <w:t>e</w:t>
-      </w:r>
-      <w:r>
-        <w:rPr>
-          <w:rStyle w:val="Hyperlink"/>
-          <w:rFonts w:asciiTheme="majorBidi" w:hAnsiTheme="majorBidi" w:cstheme="majorBidi"/>
-          <w:b/>
-          <w:bCs/>
-          <w:color w:val="auto"/>
-          <w:sz w:val="24"/>
-          <w:szCs w:val="24"/>
-          <w:u w:val="none"/>
-        </w:rPr>
-        <w:t>nt</w:t>
-      </w:r>
-      <w:r>
-        <w:rPr>
-          <w:rStyle w:val="Hyperlink"/>
-          <w:rFonts w:asciiTheme="majorBidi" w:hAnsiTheme="majorBidi" w:cstheme="majorBidi"/>
-          <w:b/>
-          <w:bCs/>
-          <w:color w:val="auto"/>
-          <w:sz w:val="24"/>
-          <w:szCs w:val="24"/>
-          <w:u w:val="none"/>
-        </w:rPr>
-        <w:t xml:space="preserve"> </w:t>
-      </w:r>
-      <w:r>
-        <w:rPr>
-          <w:rStyle w:val="Hyperlink"/>
-          <w:rFonts w:asciiTheme="majorBidi" w:hAnsiTheme="majorBidi" w:cstheme="majorBidi"/>
-          <w:b/>
-          <w:bCs/>
-          <w:color w:val="auto"/>
-          <w:sz w:val="24"/>
-          <w:szCs w:val="24"/>
-          <w:u w:val="none"/>
-        </w:rPr>
-        <w:t>M</w:t>
-      </w:r>
-      <w:r>
-        <w:rPr>
-          <w:rStyle w:val="Hyperlink"/>
-          <w:rFonts w:asciiTheme="majorBidi" w:hAnsiTheme="majorBidi" w:cstheme="majorBidi"/>
-          <w:b/>
-          <w:bCs/>
-          <w:color w:val="auto"/>
-          <w:sz w:val="24"/>
-          <w:szCs w:val="24"/>
-          <w:u w:val="none"/>
-        </w:rPr>
-        <w:t>e</w:t>
-      </w:r>
-      <w:r>
-        <w:rPr>
-          <w:rStyle w:val="Hyperlink"/>
-          <w:rFonts w:asciiTheme="majorBidi" w:hAnsiTheme="majorBidi" w:cstheme="majorBidi"/>
-          <w:b/>
-          <w:bCs/>
-          <w:color w:val="auto"/>
-          <w:sz w:val="24"/>
-          <w:szCs w:val="24"/>
-          <w:u w:val="none"/>
-        </w:rPr>
-        <w:t xml:space="preserve">thod </w:t>
+        <w:t xml:space="preserve">3.2.3 Development Method </w:t>
       </w:r>
       <w:r>
         <w:rPr>
@@ -22222,7 +22315,7 @@
           <w:szCs w:val="24"/>
           <w:u w:val="none"/>
         </w:rPr>
-        <w:t>Gann</w:t>
+        <w:t>Ganne</w:t>
       </w:r>
       <w:r>
         <w:rPr>
@@ -22235,7 +22328,7 @@
           <w:szCs w:val="24"/>
           <w:u w:val="none"/>
         </w:rPr>
-        <w:t>e</w:t>
+        <w:t>t</w:t>
       </w:r>
       <w:r>
         <w:rPr>
@@ -22248,7 +22341,7 @@
           <w:szCs w:val="24"/>
           <w:u w:val="none"/>
         </w:rPr>
-        <w:t>t Chart :</w:t>
+        <w:t xml:space="preserve"> Chart :</w:t>
       </w:r>
       <w:r>
         <w:rPr>
@@ -22519,94 +22612,51 @@
           <w:sz w:val="40"/>
           <w:szCs w:val="40"/>
         </w:rPr>
-      </w:r>
-      <w:r>
-        <w:rPr>
+        <w:fldChar w:fldCharType="separate"/>
+      </w:r>
+      <w:r>
+        <w:rPr>
+          <w:rStyle w:val="Hyperlink"/>
           <w:rFonts w:asciiTheme="majorBidi" w:hAnsiTheme="majorBidi" w:cstheme="majorBidi"/>
           <w:sz w:val="40"/>
           <w:szCs w:val="40"/>
         </w:rPr>
-        <w:fldChar w:fldCharType="separate"/>
-      </w:r>
-      <w:r>
-        <w:rPr>
-          <w:rStyle w:val="Hyperlink"/>
+        <w:t>CHAPTER 4 SYSTEM DESIGN</w:t>
+      </w:r>
+    </w:p>
+    <w:bookmarkEnd w:id="37"/>
+    <w:p>
+      <w:pPr>
+        <w:jc w:val="center"/>
+        <w:rPr>
           <w:rFonts w:asciiTheme="majorBidi" w:hAnsiTheme="majorBidi" w:cstheme="majorBidi"/>
           <w:sz w:val="40"/>
           <w:szCs w:val="40"/>
         </w:rPr>
-        <w:t xml:space="preserve">CHAPTER 4 </w:t>
-      </w:r>
-      <w:r>
-        <w:rPr>
-          <w:rStyle w:val="Hyperlink"/>
+      </w:pPr>
+      <w:r>
+        <w:rPr>
           <w:rFonts w:asciiTheme="majorBidi" w:hAnsiTheme="majorBidi" w:cstheme="majorBidi"/>
           <w:sz w:val="40"/>
           <w:szCs w:val="40"/>
         </w:rPr>
-        <w:t>S</w:t>
-      </w:r>
-      <w:r>
-        <w:rPr>
-          <w:rStyle w:val="Hyperlink"/>
+        <w:fldChar w:fldCharType="end"/>
+      </w:r>
+    </w:p>
+    <w:p>
+      <w:pPr>
+        <w:rPr>
           <w:rFonts w:asciiTheme="majorBidi" w:hAnsiTheme="majorBidi" w:cstheme="majorBidi"/>
           <w:sz w:val="40"/>
           <w:szCs w:val="40"/>
         </w:rPr>
-        <w:t>YS</w:t>
-      </w:r>
-      <w:r>
-        <w:rPr>
-          <w:rStyle w:val="Hyperlink"/>
+      </w:pPr>
+      <w:r>
+        <w:rPr>
           <w:rFonts w:asciiTheme="majorBidi" w:hAnsiTheme="majorBidi" w:cstheme="majorBidi"/>
           <w:sz w:val="40"/>
           <w:szCs w:val="40"/>
         </w:rPr>
-        <w:t>T</w:t>
-      </w:r>
-      <w:r>
-        <w:rPr>
-          <w:rStyle w:val="Hyperlink"/>
-          <w:rFonts w:asciiTheme="majorBidi" w:hAnsiTheme="majorBidi" w:cstheme="majorBidi"/>
-          <w:sz w:val="40"/>
-          <w:szCs w:val="40"/>
-        </w:rPr>
-        <w:t>EM DESIGN</w:t>
-      </w:r>
-    </w:p>
-    <w:bookmarkEnd w:id="37"/>
-    <w:p>
-      <w:pPr>
-        <w:jc w:val="center"/>
-        <w:rPr>
-          <w:rFonts w:asciiTheme="majorBidi" w:hAnsiTheme="majorBidi" w:cstheme="majorBidi"/>
-          <w:sz w:val="40"/>
-          <w:szCs w:val="40"/>
-        </w:rPr>
-      </w:pPr>
-      <w:r>
-        <w:rPr>
-          <w:rFonts w:asciiTheme="majorBidi" w:hAnsiTheme="majorBidi" w:cstheme="majorBidi"/>
-          <w:sz w:val="40"/>
-          <w:szCs w:val="40"/>
-        </w:rPr>
-        <w:fldChar w:fldCharType="end"/>
-      </w:r>
-    </w:p>
-    <w:p>
-      <w:pPr>
-        <w:rPr>
-          <w:rFonts w:asciiTheme="majorBidi" w:hAnsiTheme="majorBidi" w:cstheme="majorBidi"/>
-          <w:sz w:val="40"/>
-          <w:szCs w:val="40"/>
-        </w:rPr>
-      </w:pPr>
-      <w:r>
-        <w:rPr>
-          <w:rFonts w:asciiTheme="majorBidi" w:hAnsiTheme="majorBidi" w:cstheme="majorBidi"/>
-          <w:sz w:val="40"/>
-          <w:szCs w:val="40"/>
-        </w:rPr>
         <w:br w:type="page"/>
       </w:r>
     </w:p>
@@ -22648,15 +22698,6 @@
           <w:sz w:val="24"/>
           <w:szCs w:val="24"/>
         </w:rPr>
-      </w:r>
-      <w:r>
-        <w:rPr>
-          <w:rFonts w:asciiTheme="majorBidi" w:hAnsiTheme="majorBidi" w:cstheme="majorBidi"/>
-          <w:b/>
-          <w:bCs/>
-          <w:sz w:val="24"/>
-          <w:szCs w:val="24"/>
-        </w:rPr>
         <w:fldChar w:fldCharType="separate"/>
       </w:r>
       <w:r>
@@ -22695,7 +22736,114 @@
           <w:szCs w:val="24"/>
           <w:u w:val="none"/>
         </w:rPr>
-        <w:t>Syste</w:t>
+        <w:t>System Design</w:t>
+      </w:r>
+      <w:bookmarkEnd w:id="39"/>
+      <w:r>
+        <w:rPr>
+          <w:rFonts w:asciiTheme="majorBidi" w:hAnsiTheme="majorBidi" w:cstheme="majorBidi"/>
+          <w:b/>
+          <w:bCs/>
+          <w:sz w:val="24"/>
+          <w:szCs w:val="24"/>
+        </w:rPr>
+        <w:fldChar w:fldCharType="end"/>
+      </w:r>
+    </w:p>
+    <w:bookmarkEnd w:id="38"/>
+    <w:p>
+      <w:pPr>
+        <w:ind w:firstLine="720"/>
+        <w:rPr>
+          <w:rFonts w:asciiTheme="majorBidi" w:hAnsiTheme="majorBidi" w:cstheme="majorBidi"/>
+          <w:sz w:val="24"/>
+          <w:szCs w:val="24"/>
+        </w:rPr>
+      </w:pPr>
+      <w:r>
+        <w:rPr>
+          <w:rFonts w:asciiTheme="majorBidi" w:hAnsiTheme="majorBidi" w:cstheme="majorBidi"/>
+        </w:rPr>
+        <w:t>This chapter presents</w:t>
+      </w:r>
+      <w:r>
+        <w:rPr>
+          <w:rFonts w:asciiTheme="majorBidi" w:hAnsiTheme="majorBidi" w:cstheme="majorBidi"/>
+          <w:sz w:val="24"/>
+          <w:szCs w:val="24"/>
+        </w:rPr>
+        <w:t xml:space="preserve"> is the process of designing the elements of a system such as the architecture, modules and components, the different interfaces of those components and the data that goes through that system.</w:t>
+      </w:r>
+    </w:p>
+    <w:p>
+      <w:pPr>
+        <w:rPr>
+          <w:rFonts w:asciiTheme="majorBidi" w:hAnsiTheme="majorBidi" w:cstheme="majorBidi"/>
+          <w:sz w:val="24"/>
+          <w:szCs w:val="24"/>
+        </w:rPr>
+      </w:pPr>
+      <w:r>
+        <w:rPr>
+          <w:rFonts w:asciiTheme="majorBidi" w:hAnsiTheme="majorBidi" w:cstheme="majorBidi"/>
+          <w:sz w:val="24"/>
+          <w:szCs w:val="24"/>
+        </w:rPr>
+        <w:t>UML :</w:t>
+      </w:r>
+      <w:r>
+        <w:t xml:space="preserve"> </w:t>
+      </w:r>
+      <w:r>
+        <w:rPr>
+          <w:rFonts w:asciiTheme="majorBidi" w:hAnsiTheme="majorBidi" w:cstheme="majorBidi"/>
+          <w:sz w:val="24"/>
+          <w:szCs w:val="24"/>
+        </w:rPr>
+        <w:t>Unified Modeling language is a standardized modeling language enabling developers to specify, visualize, construct and document artifacts of a software system.</w:t>
+      </w:r>
+    </w:p>
+    <w:bookmarkStart w:id="40" w:name="Architectural_patterns"/>
+    <w:p>
+      <w:pPr>
+        <w:ind w:firstLine="720"/>
+        <w:rPr>
+          <w:rFonts w:asciiTheme="majorBidi" w:hAnsiTheme="majorBidi" w:cstheme="majorBidi"/>
+          <w:b/>
+          <w:bCs/>
+          <w:sz w:val="24"/>
+          <w:szCs w:val="24"/>
+        </w:rPr>
+      </w:pPr>
+      <w:r>
+        <w:rPr>
+          <w:rFonts w:asciiTheme="majorBidi" w:hAnsiTheme="majorBidi" w:cstheme="majorBidi"/>
+          <w:b/>
+          <w:bCs/>
+          <w:sz w:val="24"/>
+          <w:szCs w:val="24"/>
+        </w:rPr>
+        <w:fldChar w:fldCharType="begin"/>
+      </w:r>
+      <w:r>
+        <w:rPr>
+          <w:rFonts w:asciiTheme="majorBidi" w:hAnsiTheme="majorBidi" w:cstheme="majorBidi"/>
+          <w:b/>
+          <w:bCs/>
+          <w:sz w:val="24"/>
+          <w:szCs w:val="24"/>
+        </w:rPr>
+        <w:instrText xml:space="preserve"> HYPERLINK  \l "content" </w:instrText>
+      </w:r>
+      <w:r>
+        <w:rPr>
+          <w:rFonts w:asciiTheme="majorBidi" w:hAnsiTheme="majorBidi" w:cstheme="majorBidi"/>
+          <w:b/>
+          <w:bCs/>
+          <w:sz w:val="24"/>
+          <w:szCs w:val="24"/>
+        </w:rPr>
+        <w:fldChar w:fldCharType="separate"/>
       </w:r>
       <w:r>
         <w:rPr>
@@ -22708,9 +22856,79 @@
           <w:szCs w:val="24"/>
           <w:u w:val="none"/>
         </w:rPr>
-        <w:t>m</w:t>
-      </w:r>
-      <w:r>
+        <w:t>4.1.1 Architectural patterns :</w:t>
+      </w:r>
+      <w:r>
+        <w:rPr>
+          <w:rFonts w:asciiTheme="majorBidi" w:hAnsiTheme="majorBidi" w:cstheme="majorBidi"/>
+          <w:b/>
+          <w:bCs/>
+          <w:sz w:val="24"/>
+          <w:szCs w:val="24"/>
+        </w:rPr>
+        <w:fldChar w:fldCharType="end"/>
+      </w:r>
+    </w:p>
+    <w:bookmarkEnd w:id="40"/>
+    <w:p>
+      <w:pPr>
+        <w:rPr>
+          <w:rFonts w:asciiTheme="majorBidi" w:hAnsiTheme="majorBidi" w:cstheme="majorBidi"/>
+          <w:sz w:val="24"/>
+          <w:szCs w:val="24"/>
+        </w:rPr>
+      </w:pPr>
+      <w:r>
+        <w:rPr>
+          <w:rFonts w:asciiTheme="majorBidi" w:hAnsiTheme="majorBidi" w:cstheme="majorBidi"/>
+          <w:b/>
+          <w:bCs/>
+          <w:sz w:val="24"/>
+          <w:szCs w:val="24"/>
+        </w:rPr>
+        <w:tab/>
+      </w:r>
+      <w:r>
+        <w:rPr>
+          <w:rFonts w:asciiTheme="majorBidi" w:hAnsiTheme="majorBidi" w:cstheme="majorBidi"/>
+          <w:b/>
+          <w:bCs/>
+          <w:sz w:val="24"/>
+          <w:szCs w:val="24"/>
+        </w:rPr>
+        <w:tab/>
+      </w:r>
+      <w:r>
+        <w:rPr>
+          <w:rFonts w:asciiTheme="majorBidi" w:hAnsiTheme="majorBidi" w:cstheme="majorBidi"/>
+          <w:sz w:val="24"/>
+          <w:szCs w:val="24"/>
+        </w:rPr>
+        <w:t xml:space="preserve">architectural pattern is a general, reusable solution to a commonly occurring problem in software architecture within a given context. Architectural patterns are </w:t>
+      </w:r>
+      <w:proofErr w:type="gramStart"/>
+      <w:r>
+        <w:rPr>
+          <w:rFonts w:asciiTheme="majorBidi" w:hAnsiTheme="majorBidi" w:cstheme="majorBidi"/>
+          <w:sz w:val="24"/>
+          <w:szCs w:val="24"/>
+        </w:rPr>
+        <w:t>similar to</w:t>
+      </w:r>
+      <w:proofErr w:type="gramEnd"/>
+      <w:r>
+        <w:rPr>
+          <w:rFonts w:asciiTheme="majorBidi" w:hAnsiTheme="majorBidi" w:cstheme="majorBidi"/>
+          <w:sz w:val="24"/>
+          <w:szCs w:val="24"/>
+        </w:rPr>
+        <w:t xml:space="preserve"> software design pattern but have a broader scope.</w:t>
+      </w:r>
+    </w:p>
+    <w:bookmarkStart w:id="41" w:name="The_Model_View_Controller_Pattern"/>
+    <w:p>
+      <w:pPr>
+        <w:ind w:firstLine="720"/>
         <w:rPr>
           <w:rStyle w:val="Hyperlink"/>
           <w:rFonts w:asciiTheme="majorBidi" w:hAnsiTheme="majorBidi" w:cstheme="majorBidi"/>
@@ -22721,7 +22939,36 @@
           <w:szCs w:val="24"/>
           <w:u w:val="none"/>
         </w:rPr>
-        <w:t xml:space="preserve"> De</w:t>
+      </w:pPr>
+      <w:r>
+        <w:rPr>
+          <w:rFonts w:asciiTheme="majorBidi" w:hAnsiTheme="majorBidi" w:cstheme="majorBidi"/>
+          <w:b/>
+          <w:bCs/>
+          <w:sz w:val="24"/>
+          <w:szCs w:val="24"/>
+        </w:rPr>
+        <w:fldChar w:fldCharType="begin"/>
+      </w:r>
+      <w:r>
+        <w:rPr>
+          <w:rFonts w:asciiTheme="majorBidi" w:hAnsiTheme="majorBidi" w:cstheme="majorBidi"/>
+          <w:b/>
+          <w:bCs/>
+          <w:sz w:val="24"/>
+          <w:szCs w:val="24"/>
+        </w:rPr>
+        <w:instrText xml:space="preserve"> HYPERLINK  \l "content" </w:instrText>
+      </w:r>
+      <w:r>
+        <w:rPr>
+          <w:rFonts w:asciiTheme="majorBidi" w:hAnsiTheme="majorBidi" w:cstheme="majorBidi"/>
+          <w:b/>
+          <w:bCs/>
+          <w:sz w:val="24"/>
+          <w:szCs w:val="24"/>
+        </w:rPr>
+        <w:fldChar w:fldCharType="separate"/>
       </w:r>
       <w:r>
         <w:rPr>
@@ -22734,413 +22981,7 @@
           <w:szCs w:val="24"/>
           <w:u w:val="none"/>
         </w:rPr>
-        <w:t>s</w:t>
-      </w:r>
-      <w:r>
-        <w:rPr>
-          <w:rStyle w:val="Hyperlink"/>
-          <w:rFonts w:asciiTheme="majorBidi" w:hAnsiTheme="majorBidi" w:cstheme="majorBidi"/>
-          <w:b/>
-          <w:bCs/>
-          <w:color w:val="auto"/>
-          <w:sz w:val="24"/>
-          <w:szCs w:val="24"/>
-          <w:u w:val="none"/>
-        </w:rPr>
-        <w:t>ign</w:t>
-      </w:r>
-      <w:bookmarkEnd w:id="39"/>
-      <w:r>
-        <w:rPr>
-          <w:rFonts w:asciiTheme="majorBidi" w:hAnsiTheme="majorBidi" w:cstheme="majorBidi"/>
-          <w:b/>
-          <w:bCs/>
-          <w:sz w:val="24"/>
-          <w:szCs w:val="24"/>
-        </w:rPr>
-        <w:fldChar w:fldCharType="end"/>
-      </w:r>
-    </w:p>
-    <w:bookmarkEnd w:id="38"/>
-    <w:p>
-      <w:pPr>
-        <w:ind w:firstLine="720"/>
-        <w:rPr>
-          <w:rFonts w:asciiTheme="majorBidi" w:hAnsiTheme="majorBidi" w:cstheme="majorBidi"/>
-          <w:sz w:val="24"/>
-          <w:szCs w:val="24"/>
-        </w:rPr>
-      </w:pPr>
-      <w:r>
-        <w:rPr>
-          <w:rFonts w:asciiTheme="majorBidi" w:hAnsiTheme="majorBidi" w:cstheme="majorBidi"/>
-        </w:rPr>
-        <w:t>This chapter presents</w:t>
-      </w:r>
-      <w:r>
-        <w:rPr>
-          <w:rFonts w:asciiTheme="majorBidi" w:hAnsiTheme="majorBidi" w:cstheme="majorBidi"/>
-          <w:sz w:val="24"/>
-          <w:szCs w:val="24"/>
-        </w:rPr>
-        <w:t xml:space="preserve"> is the process of designing the elements of a system such as the architecture, modules and components, the different interfaces of those components and the data that goes through that system.</w:t>
-      </w:r>
-    </w:p>
-    <w:p>
-      <w:pPr>
-        <w:rPr>
-          <w:rFonts w:asciiTheme="majorBidi" w:hAnsiTheme="majorBidi" w:cstheme="majorBidi"/>
-          <w:sz w:val="24"/>
-          <w:szCs w:val="24"/>
-        </w:rPr>
-      </w:pPr>
-      <w:r>
-        <w:rPr>
-          <w:rFonts w:asciiTheme="majorBidi" w:hAnsiTheme="majorBidi" w:cstheme="majorBidi"/>
-          <w:sz w:val="24"/>
-          <w:szCs w:val="24"/>
-        </w:rPr>
-        <w:t>UML :</w:t>
-      </w:r>
-      <w:r>
-        <w:t xml:space="preserve"> </w:t>
-      </w:r>
-      <w:r>
-        <w:rPr>
-          <w:rFonts w:asciiTheme="majorBidi" w:hAnsiTheme="majorBidi" w:cstheme="majorBidi"/>
-          <w:sz w:val="24"/>
-          <w:szCs w:val="24"/>
-        </w:rPr>
-        <w:t>Unified Modeling language is a standardized modeling language enabling developers to specify, visualize, construct and document artifacts of a software system.</w:t>
-      </w:r>
-    </w:p>
-    <w:bookmarkStart w:id="40" w:name="Architectural_patterns"/>
-    <w:p>
-      <w:pPr>
-        <w:ind w:firstLine="720"/>
-        <w:rPr>
-          <w:rFonts w:asciiTheme="majorBidi" w:hAnsiTheme="majorBidi" w:cstheme="majorBidi"/>
-          <w:b/>
-          <w:bCs/>
-          <w:sz w:val="24"/>
-          <w:szCs w:val="24"/>
-        </w:rPr>
-      </w:pPr>
-      <w:r>
-        <w:rPr>
-          <w:rFonts w:asciiTheme="majorBidi" w:hAnsiTheme="majorBidi" w:cstheme="majorBidi"/>
-          <w:b/>
-          <w:bCs/>
-          <w:sz w:val="24"/>
-          <w:szCs w:val="24"/>
-        </w:rPr>
-        <w:fldChar w:fldCharType="begin"/>
-      </w:r>
-      <w:r>
-        <w:rPr>
-          <w:rFonts w:asciiTheme="majorBidi" w:hAnsiTheme="majorBidi" w:cstheme="majorBidi"/>
-          <w:b/>
-          <w:bCs/>
-          <w:sz w:val="24"/>
-          <w:szCs w:val="24"/>
-        </w:rPr>
-        <w:instrText xml:space="preserve"> HYPERLINK  \l "content" </w:instrText>
-      </w:r>
-      <w:r>
-        <w:rPr>
-          <w:rFonts w:asciiTheme="majorBidi" w:hAnsiTheme="majorBidi" w:cstheme="majorBidi"/>
-          <w:b/>
-          <w:bCs/>
-          <w:sz w:val="24"/>
-          <w:szCs w:val="24"/>
-        </w:rPr>
-      </w:r>
-      <w:r>
-        <w:rPr>
-          <w:rFonts w:asciiTheme="majorBidi" w:hAnsiTheme="majorBidi" w:cstheme="majorBidi"/>
-          <w:b/>
-          <w:bCs/>
-          <w:sz w:val="24"/>
-          <w:szCs w:val="24"/>
-        </w:rPr>
-        <w:fldChar w:fldCharType="separate"/>
-      </w:r>
-      <w:r>
-        <w:rPr>
-          <w:rStyle w:val="Hyperlink"/>
-          <w:rFonts w:asciiTheme="majorBidi" w:hAnsiTheme="majorBidi" w:cstheme="majorBidi"/>
-          <w:b/>
-          <w:bCs/>
-          <w:color w:val="auto"/>
-          <w:sz w:val="24"/>
-          <w:szCs w:val="24"/>
-          <w:u w:val="none"/>
-        </w:rPr>
-        <w:t>4.1.1 Architectur</w:t>
-      </w:r>
-      <w:r>
-        <w:rPr>
-          <w:rStyle w:val="Hyperlink"/>
-          <w:rFonts w:asciiTheme="majorBidi" w:hAnsiTheme="majorBidi" w:cstheme="majorBidi"/>
-          <w:b/>
-          <w:bCs/>
-          <w:color w:val="auto"/>
-          <w:sz w:val="24"/>
-          <w:szCs w:val="24"/>
-          <w:u w:val="none"/>
-        </w:rPr>
-        <w:t>a</w:t>
-      </w:r>
-      <w:r>
-        <w:rPr>
-          <w:rStyle w:val="Hyperlink"/>
-          <w:rFonts w:asciiTheme="majorBidi" w:hAnsiTheme="majorBidi" w:cstheme="majorBidi"/>
-          <w:b/>
-          <w:bCs/>
-          <w:color w:val="auto"/>
-          <w:sz w:val="24"/>
-          <w:szCs w:val="24"/>
-          <w:u w:val="none"/>
-        </w:rPr>
-        <w:t>l</w:t>
-      </w:r>
-      <w:r>
-        <w:rPr>
-          <w:rStyle w:val="Hyperlink"/>
-          <w:rFonts w:asciiTheme="majorBidi" w:hAnsiTheme="majorBidi" w:cstheme="majorBidi"/>
-          <w:b/>
-          <w:bCs/>
-          <w:color w:val="auto"/>
-          <w:sz w:val="24"/>
-          <w:szCs w:val="24"/>
-          <w:u w:val="none"/>
-        </w:rPr>
-        <w:t xml:space="preserve"> </w:t>
-      </w:r>
-      <w:r>
-        <w:rPr>
-          <w:rStyle w:val="Hyperlink"/>
-          <w:rFonts w:asciiTheme="majorBidi" w:hAnsiTheme="majorBidi" w:cstheme="majorBidi"/>
-          <w:b/>
-          <w:bCs/>
-          <w:color w:val="auto"/>
-          <w:sz w:val="24"/>
-          <w:szCs w:val="24"/>
-          <w:u w:val="none"/>
-        </w:rPr>
-        <w:t>patterns</w:t>
-      </w:r>
-      <w:r>
-        <w:rPr>
-          <w:rStyle w:val="Hyperlink"/>
-          <w:rFonts w:asciiTheme="majorBidi" w:hAnsiTheme="majorBidi" w:cstheme="majorBidi"/>
-          <w:b/>
-          <w:bCs/>
-          <w:color w:val="auto"/>
-          <w:sz w:val="24"/>
-          <w:szCs w:val="24"/>
-          <w:u w:val="none"/>
-        </w:rPr>
-        <w:t xml:space="preserve"> :</w:t>
-      </w:r>
-      <w:r>
-        <w:rPr>
-          <w:rFonts w:asciiTheme="majorBidi" w:hAnsiTheme="majorBidi" w:cstheme="majorBidi"/>
-          <w:b/>
-          <w:bCs/>
-          <w:sz w:val="24"/>
-          <w:szCs w:val="24"/>
-        </w:rPr>
-        <w:fldChar w:fldCharType="end"/>
-      </w:r>
-    </w:p>
-    <w:bookmarkEnd w:id="40"/>
-    <w:p>
-      <w:pPr>
-        <w:rPr>
-          <w:rFonts w:asciiTheme="majorBidi" w:hAnsiTheme="majorBidi" w:cstheme="majorBidi"/>
-          <w:sz w:val="24"/>
-          <w:szCs w:val="24"/>
-        </w:rPr>
-      </w:pPr>
-      <w:r>
-        <w:rPr>
-          <w:rFonts w:asciiTheme="majorBidi" w:hAnsiTheme="majorBidi" w:cstheme="majorBidi"/>
-          <w:b/>
-          <w:bCs/>
-          <w:sz w:val="24"/>
-          <w:szCs w:val="24"/>
-        </w:rPr>
-        <w:tab/>
-      </w:r>
-      <w:r>
-        <w:rPr>
-          <w:rFonts w:asciiTheme="majorBidi" w:hAnsiTheme="majorBidi" w:cstheme="majorBidi"/>
-          <w:b/>
-          <w:bCs/>
-          <w:sz w:val="24"/>
-          <w:szCs w:val="24"/>
-        </w:rPr>
-        <w:tab/>
-      </w:r>
-      <w:r>
-        <w:rPr>
-          <w:rFonts w:asciiTheme="majorBidi" w:hAnsiTheme="majorBidi" w:cstheme="majorBidi"/>
-          <w:sz w:val="24"/>
-          <w:szCs w:val="24"/>
-        </w:rPr>
-        <w:t xml:space="preserve">architectural pattern is a general, reusable solution to a commonly occurring problem in software architecture within a given context. Architectural patterns are </w:t>
-      </w:r>
-      <w:proofErr w:type="gramStart"/>
-      <w:r>
-        <w:rPr>
-          <w:rFonts w:asciiTheme="majorBidi" w:hAnsiTheme="majorBidi" w:cstheme="majorBidi"/>
-          <w:sz w:val="24"/>
-          <w:szCs w:val="24"/>
-        </w:rPr>
-        <w:t>similar to</w:t>
-      </w:r>
-      <w:proofErr w:type="gramEnd"/>
-      <w:r>
-        <w:rPr>
-          <w:rFonts w:asciiTheme="majorBidi" w:hAnsiTheme="majorBidi" w:cstheme="majorBidi"/>
-          <w:sz w:val="24"/>
-          <w:szCs w:val="24"/>
-        </w:rPr>
-        <w:t xml:space="preserve"> software design pattern but have a broader scope.</w:t>
-      </w:r>
-    </w:p>
-    <w:bookmarkStart w:id="41" w:name="The_Model_View_Controller_Pattern"/>
-    <w:p>
-      <w:pPr>
-        <w:ind w:firstLine="720"/>
-        <w:rPr>
-          <w:rStyle w:val="Hyperlink"/>
-          <w:rFonts w:asciiTheme="majorBidi" w:hAnsiTheme="majorBidi" w:cstheme="majorBidi"/>
-          <w:b/>
-          <w:bCs/>
-          <w:color w:val="auto"/>
-          <w:sz w:val="24"/>
-          <w:szCs w:val="24"/>
-          <w:u w:val="none"/>
-        </w:rPr>
-      </w:pPr>
-      <w:r>
-        <w:rPr>
-          <w:rFonts w:asciiTheme="majorBidi" w:hAnsiTheme="majorBidi" w:cstheme="majorBidi"/>
-          <w:b/>
-          <w:bCs/>
-          <w:sz w:val="24"/>
-          <w:szCs w:val="24"/>
-        </w:rPr>
-        <w:fldChar w:fldCharType="begin"/>
-      </w:r>
-      <w:r>
-        <w:rPr>
-          <w:rFonts w:asciiTheme="majorBidi" w:hAnsiTheme="majorBidi" w:cstheme="majorBidi"/>
-          <w:b/>
-          <w:bCs/>
-          <w:sz w:val="24"/>
-          <w:szCs w:val="24"/>
-        </w:rPr>
-        <w:instrText xml:space="preserve"> HYPERLINK  \l "content" </w:instrText>
-      </w:r>
-      <w:r>
-        <w:rPr>
-          <w:rFonts w:asciiTheme="majorBidi" w:hAnsiTheme="majorBidi" w:cstheme="majorBidi"/>
-          <w:b/>
-          <w:bCs/>
-          <w:sz w:val="24"/>
-          <w:szCs w:val="24"/>
-        </w:rPr>
-      </w:r>
-      <w:r>
-        <w:rPr>
-          <w:rFonts w:asciiTheme="majorBidi" w:hAnsiTheme="majorBidi" w:cstheme="majorBidi"/>
-          <w:b/>
-          <w:bCs/>
-          <w:sz w:val="24"/>
-          <w:szCs w:val="24"/>
-        </w:rPr>
-        <w:fldChar w:fldCharType="separate"/>
-      </w:r>
-      <w:r>
-        <w:rPr>
-          <w:rStyle w:val="Hyperlink"/>
-          <w:rFonts w:asciiTheme="majorBidi" w:hAnsiTheme="majorBidi" w:cstheme="majorBidi"/>
-          <w:b/>
-          <w:bCs/>
-          <w:color w:val="auto"/>
-          <w:sz w:val="24"/>
-          <w:szCs w:val="24"/>
-          <w:u w:val="none"/>
-        </w:rPr>
-        <w:t>4.1.2 The Model-View</w:t>
-      </w:r>
-      <w:r>
-        <w:rPr>
-          <w:rStyle w:val="Hyperlink"/>
-          <w:rFonts w:asciiTheme="majorBidi" w:hAnsiTheme="majorBidi" w:cstheme="majorBidi"/>
-          <w:b/>
-          <w:bCs/>
-          <w:color w:val="auto"/>
-          <w:sz w:val="24"/>
-          <w:szCs w:val="24"/>
-          <w:u w:val="none"/>
-        </w:rPr>
-        <w:t>-</w:t>
-      </w:r>
-      <w:r>
-        <w:rPr>
-          <w:rStyle w:val="Hyperlink"/>
-          <w:rFonts w:asciiTheme="majorBidi" w:hAnsiTheme="majorBidi" w:cstheme="majorBidi"/>
-          <w:b/>
-          <w:bCs/>
-          <w:color w:val="auto"/>
-          <w:sz w:val="24"/>
-          <w:szCs w:val="24"/>
-          <w:u w:val="none"/>
-        </w:rPr>
-        <w:t>Co</w:t>
-      </w:r>
-      <w:r>
-        <w:rPr>
-          <w:rStyle w:val="Hyperlink"/>
-          <w:rFonts w:asciiTheme="majorBidi" w:hAnsiTheme="majorBidi" w:cstheme="majorBidi"/>
-          <w:b/>
-          <w:bCs/>
-          <w:color w:val="auto"/>
-          <w:sz w:val="24"/>
-          <w:szCs w:val="24"/>
-          <w:u w:val="none"/>
-        </w:rPr>
-        <w:t>n</w:t>
-      </w:r>
-      <w:r>
-        <w:rPr>
-          <w:rStyle w:val="Hyperlink"/>
-          <w:rFonts w:asciiTheme="majorBidi" w:hAnsiTheme="majorBidi" w:cstheme="majorBidi"/>
-          <w:b/>
-          <w:bCs/>
-          <w:color w:val="auto"/>
-          <w:sz w:val="24"/>
-          <w:szCs w:val="24"/>
-          <w:u w:val="none"/>
-        </w:rPr>
-        <w:t>troller Pattern</w:t>
-      </w:r>
-      <w:r>
-        <w:rPr>
-          <w:rStyle w:val="Hyperlink"/>
-          <w:rFonts w:asciiTheme="majorBidi" w:hAnsiTheme="majorBidi" w:cstheme="majorBidi"/>
-          <w:b/>
-          <w:bCs/>
-          <w:color w:val="auto"/>
-          <w:sz w:val="24"/>
-          <w:szCs w:val="24"/>
-          <w:u w:val="none"/>
-        </w:rPr>
-        <w:t xml:space="preserve"> :</w:t>
+        <w:t>4.1.2 The Model-View-Controller Pattern :</w:t>
       </w:r>
     </w:p>
     <w:bookmarkEnd w:id="41"/>
@@ -23323,15 +23164,6 @@
           <w:sz w:val="24"/>
           <w:szCs w:val="24"/>
         </w:rPr>
-      </w:r>
-      <w:r>
-        <w:rPr>
-          <w:rFonts w:asciiTheme="majorBidi" w:hAnsiTheme="majorBidi" w:cstheme="majorBidi"/>
-          <w:b/>
-          <w:bCs/>
-          <w:sz w:val="24"/>
-          <w:szCs w:val="24"/>
-        </w:rPr>
         <w:fldChar w:fldCharType="separate"/>
       </w:r>
       <w:r>
@@ -23343,128 +23175,7 @@
           <w:sz w:val="24"/>
           <w:szCs w:val="24"/>
         </w:rPr>
-        <w:t>4.1.3 The C</w:t>
-      </w:r>
-      <w:r>
-        <w:rPr>
-          <w:rStyle w:val="Hyperlink"/>
-          <w:rFonts w:asciiTheme="majorBidi" w:hAnsiTheme="majorBidi" w:cstheme="majorBidi"/>
-          <w:b/>
-          <w:bCs/>
-          <w:sz w:val="24"/>
-          <w:szCs w:val="24"/>
-        </w:rPr>
-        <w:t>o</w:t>
-      </w:r>
-      <w:r>
-        <w:rPr>
-          <w:rStyle w:val="Hyperlink"/>
-          <w:rFonts w:asciiTheme="majorBidi" w:hAnsiTheme="majorBidi" w:cstheme="majorBidi"/>
-          <w:b/>
-          <w:bCs/>
-          <w:sz w:val="24"/>
-          <w:szCs w:val="24"/>
-        </w:rPr>
-        <w:t>mpone</w:t>
-      </w:r>
-      <w:r>
-        <w:rPr>
-          <w:rStyle w:val="Hyperlink"/>
-          <w:rFonts w:asciiTheme="majorBidi" w:hAnsiTheme="majorBidi" w:cstheme="majorBidi"/>
-          <w:b/>
-          <w:bCs/>
-          <w:sz w:val="24"/>
-          <w:szCs w:val="24"/>
-        </w:rPr>
-        <w:t>n</w:t>
-      </w:r>
-      <w:r>
-        <w:rPr>
-          <w:rStyle w:val="Hyperlink"/>
-          <w:rFonts w:asciiTheme="majorBidi" w:hAnsiTheme="majorBidi" w:cstheme="majorBidi"/>
-          <w:b/>
-          <w:bCs/>
-          <w:sz w:val="24"/>
-          <w:szCs w:val="24"/>
-        </w:rPr>
-        <w:t>t an</w:t>
-      </w:r>
-      <w:r>
-        <w:rPr>
-          <w:rStyle w:val="Hyperlink"/>
-          <w:rFonts w:asciiTheme="majorBidi" w:hAnsiTheme="majorBidi" w:cstheme="majorBidi"/>
-          <w:b/>
-          <w:bCs/>
-          <w:sz w:val="24"/>
-          <w:szCs w:val="24"/>
-        </w:rPr>
-        <w:t>d</w:t>
-      </w:r>
-      <w:r>
-        <w:rPr>
-          <w:rStyle w:val="Hyperlink"/>
-          <w:rFonts w:asciiTheme="majorBidi" w:hAnsiTheme="majorBidi" w:cstheme="majorBidi"/>
-          <w:b/>
-          <w:bCs/>
-          <w:sz w:val="24"/>
-          <w:szCs w:val="24"/>
-        </w:rPr>
-        <w:t xml:space="preserve"> Li</w:t>
-      </w:r>
-      <w:r>
-        <w:rPr>
-          <w:rStyle w:val="Hyperlink"/>
-          <w:rFonts w:asciiTheme="majorBidi" w:hAnsiTheme="majorBidi" w:cstheme="majorBidi"/>
-          <w:b/>
-          <w:bCs/>
-          <w:sz w:val="24"/>
-          <w:szCs w:val="24"/>
-        </w:rPr>
-        <w:t>n</w:t>
-      </w:r>
-      <w:r>
-        <w:rPr>
-          <w:rStyle w:val="Hyperlink"/>
-          <w:rFonts w:asciiTheme="majorBidi" w:hAnsiTheme="majorBidi" w:cstheme="majorBidi"/>
-          <w:b/>
-          <w:bCs/>
-          <w:sz w:val="24"/>
-          <w:szCs w:val="24"/>
-        </w:rPr>
-        <w:t xml:space="preserve">k </w:t>
-      </w:r>
-      <w:r>
-        <w:rPr>
-          <w:rStyle w:val="Hyperlink"/>
-          <w:rFonts w:asciiTheme="majorBidi" w:hAnsiTheme="majorBidi" w:cstheme="majorBidi"/>
-          <w:b/>
-          <w:bCs/>
-          <w:sz w:val="24"/>
-          <w:szCs w:val="24"/>
-        </w:rPr>
-        <w:t>D</w:t>
-      </w:r>
-      <w:r>
-        <w:rPr>
-          <w:rStyle w:val="Hyperlink"/>
-          <w:rFonts w:asciiTheme="majorBidi" w:hAnsiTheme="majorBidi" w:cstheme="majorBidi"/>
-          <w:b/>
-          <w:bCs/>
-          <w:sz w:val="24"/>
-          <w:szCs w:val="24"/>
-        </w:rPr>
-        <w:t>iagram</w:t>
-      </w:r>
-      <w:r>
-        <w:rPr>
-          <w:rStyle w:val="Hyperlink"/>
-          <w:rFonts w:asciiTheme="majorBidi" w:hAnsiTheme="majorBidi" w:cstheme="majorBidi"/>
-          <w:b/>
-          <w:bCs/>
-          <w:sz w:val="24"/>
-          <w:szCs w:val="24"/>
-        </w:rPr>
-        <w:t xml:space="preserve"> :</w:t>
+        <w:t>4.1.3 The Component and Link Diagram :</w:t>
       </w:r>
     </w:p>
     <w:bookmarkEnd w:id="42"/>
@@ -23629,15 +23340,6 @@
           <w:sz w:val="24"/>
           <w:szCs w:val="24"/>
         </w:rPr>
-      </w:r>
-      <w:r>
-        <w:rPr>
-          <w:rFonts w:asciiTheme="majorBidi" w:hAnsiTheme="majorBidi" w:cstheme="majorBidi"/>
-          <w:b/>
-          <w:bCs/>
-          <w:sz w:val="24"/>
-          <w:szCs w:val="24"/>
-        </w:rPr>
         <w:fldChar w:fldCharType="separate"/>
       </w:r>
       <w:r>
@@ -23649,106 +23351,7 @@
           <w:sz w:val="24"/>
           <w:szCs w:val="24"/>
         </w:rPr>
-        <w:t>4.1</w:t>
-      </w:r>
-      <w:r>
-        <w:rPr>
-          <w:rStyle w:val="Hyperlink"/>
-          <w:rFonts w:asciiTheme="majorBidi" w:hAnsiTheme="majorBidi" w:cstheme="majorBidi"/>
-          <w:b/>
-          <w:bCs/>
-          <w:sz w:val="24"/>
-          <w:szCs w:val="24"/>
-        </w:rPr>
-        <w:t>.</w:t>
-      </w:r>
-      <w:r>
-        <w:rPr>
-          <w:rStyle w:val="Hyperlink"/>
-          <w:rFonts w:asciiTheme="majorBidi" w:hAnsiTheme="majorBidi" w:cstheme="majorBidi"/>
-          <w:b/>
-          <w:bCs/>
-          <w:sz w:val="24"/>
-          <w:szCs w:val="24"/>
-        </w:rPr>
-        <w:t>4 Clas</w:t>
-      </w:r>
-      <w:r>
-        <w:rPr>
-          <w:rStyle w:val="Hyperlink"/>
-          <w:rFonts w:asciiTheme="majorBidi" w:hAnsiTheme="majorBidi" w:cstheme="majorBidi"/>
-          <w:b/>
-          <w:bCs/>
-          <w:sz w:val="24"/>
-          <w:szCs w:val="24"/>
-        </w:rPr>
-        <w:t>s</w:t>
-      </w:r>
-      <w:r>
-        <w:rPr>
-          <w:rStyle w:val="Hyperlink"/>
-          <w:rFonts w:asciiTheme="majorBidi" w:hAnsiTheme="majorBidi" w:cstheme="majorBidi"/>
-          <w:b/>
-          <w:bCs/>
-          <w:sz w:val="24"/>
-          <w:szCs w:val="24"/>
-        </w:rPr>
-        <w:t xml:space="preserve"> </w:t>
-      </w:r>
-      <w:r>
-        <w:rPr>
-          <w:rStyle w:val="Hyperlink"/>
-          <w:rFonts w:asciiTheme="majorBidi" w:hAnsiTheme="majorBidi" w:cstheme="majorBidi"/>
-          <w:b/>
-          <w:bCs/>
-          <w:sz w:val="24"/>
-          <w:szCs w:val="24"/>
-        </w:rPr>
-        <w:t>D</w:t>
-      </w:r>
-      <w:r>
-        <w:rPr>
-          <w:rStyle w:val="Hyperlink"/>
-          <w:rFonts w:asciiTheme="majorBidi" w:hAnsiTheme="majorBidi" w:cstheme="majorBidi"/>
-          <w:b/>
-          <w:bCs/>
-          <w:sz w:val="24"/>
-          <w:szCs w:val="24"/>
-        </w:rPr>
-        <w:t>iagr</w:t>
-      </w:r>
-      <w:r>
-        <w:rPr>
-          <w:rStyle w:val="Hyperlink"/>
-          <w:rFonts w:asciiTheme="majorBidi" w:hAnsiTheme="majorBidi" w:cstheme="majorBidi"/>
-          <w:b/>
-          <w:bCs/>
-          <w:sz w:val="24"/>
-          <w:szCs w:val="24"/>
-        </w:rPr>
-        <w:t>a</w:t>
-      </w:r>
-      <w:r>
-        <w:rPr>
-          <w:rStyle w:val="Hyperlink"/>
-          <w:rFonts w:asciiTheme="majorBidi" w:hAnsiTheme="majorBidi" w:cstheme="majorBidi"/>
-          <w:b/>
-          <w:bCs/>
-          <w:sz w:val="24"/>
-          <w:szCs w:val="24"/>
-        </w:rPr>
-        <w:t>m</w:t>
-      </w:r>
-      <w:r>
-        <w:rPr>
-          <w:rStyle w:val="Hyperlink"/>
-          <w:rFonts w:asciiTheme="majorBidi" w:hAnsiTheme="majorBidi" w:cstheme="majorBidi"/>
-          <w:b/>
-          <w:bCs/>
-          <w:sz w:val="24"/>
-          <w:szCs w:val="24"/>
-        </w:rPr>
-        <w:t xml:space="preserve"> :</w:t>
+        <w:t>4.1.4 Class Diagram :</w:t>
       </w:r>
     </w:p>
     <w:bookmarkEnd w:id="43"/>
@@ -23906,73 +23509,7 @@
             <w:sz w:val="24"/>
             <w:szCs w:val="24"/>
           </w:rPr>
-          <w:t>Over</w:t>
-        </w:r>
-        <w:r>
-          <w:rPr>
-            <w:rStyle w:val="Hyperlink"/>
-            <w:rFonts w:asciiTheme="majorBidi" w:hAnsiTheme="majorBidi" w:cstheme="majorBidi"/>
-            <w:b/>
-            <w:bCs/>
-            <w:sz w:val="24"/>
-            <w:szCs w:val="24"/>
-          </w:rPr>
-          <w:t>a</w:t>
-        </w:r>
-        <w:r>
-          <w:rPr>
-            <w:rStyle w:val="Hyperlink"/>
-            <w:rFonts w:asciiTheme="majorBidi" w:hAnsiTheme="majorBidi" w:cstheme="majorBidi"/>
-            <w:b/>
-            <w:bCs/>
-            <w:sz w:val="24"/>
-            <w:szCs w:val="24"/>
-          </w:rPr>
-          <w:t>l</w:t>
-        </w:r>
-        <w:r>
-          <w:rPr>
-            <w:rStyle w:val="Hyperlink"/>
-            <w:rFonts w:asciiTheme="majorBidi" w:hAnsiTheme="majorBidi" w:cstheme="majorBidi"/>
-            <w:b/>
-            <w:bCs/>
-            <w:sz w:val="24"/>
-            <w:szCs w:val="24"/>
-          </w:rPr>
-          <w:t>l</w:t>
-        </w:r>
-        <w:r>
-          <w:rPr>
-            <w:rStyle w:val="Hyperlink"/>
-            <w:rFonts w:asciiTheme="majorBidi" w:hAnsiTheme="majorBidi" w:cstheme="majorBidi"/>
-            <w:b/>
-            <w:bCs/>
-            <w:sz w:val="24"/>
-            <w:szCs w:val="24"/>
-          </w:rPr>
-          <w:t xml:space="preserve"> str</w:t>
-        </w:r>
-        <w:r>
-          <w:rPr>
-            <w:rStyle w:val="Hyperlink"/>
-            <w:rFonts w:asciiTheme="majorBidi" w:hAnsiTheme="majorBidi" w:cstheme="majorBidi"/>
-            <w:b/>
-            <w:bCs/>
-            <w:sz w:val="24"/>
-            <w:szCs w:val="24"/>
-          </w:rPr>
-          <w:t>u</w:t>
-        </w:r>
-        <w:r>
-          <w:rPr>
-            <w:rStyle w:val="Hyperlink"/>
-            <w:rFonts w:asciiTheme="majorBidi" w:hAnsiTheme="majorBidi" w:cstheme="majorBidi"/>
-            <w:b/>
-            <w:bCs/>
-            <w:sz w:val="24"/>
-            <w:szCs w:val="24"/>
-          </w:rPr>
-          <w:t>cture class diagram:</w:t>
+          <w:t>Overall structure class diagram:</w:t>
         </w:r>
       </w:hyperlink>
     </w:p>
@@ -24059,15 +23596,6 @@
           <w:szCs w:val="24"/>
         </w:rPr>
         <w:instrText xml:space="preserve"> HYPERLINK  \l "content" </w:instrText>
-      </w:r>
-      <w:r>
-        <w:rPr>
-          <w:rFonts w:asciiTheme="majorBidi" w:hAnsiTheme="majorBidi" w:cstheme="majorBidi"/>
-          <w:b/>
-          <w:bCs/>
-          <w:sz w:val="24"/>
-          <w:szCs w:val="24"/>
-        </w:rPr>
       </w:r>
       <w:r>
         <w:rPr>
@@ -24311,15 +23839,6 @@
           <w:sz w:val="24"/>
           <w:szCs w:val="24"/>
         </w:rPr>
-      </w:r>
-      <w:r>
-        <w:rPr>
-          <w:rFonts w:asciiTheme="majorBidi" w:hAnsiTheme="majorBidi" w:cstheme="majorBidi"/>
-          <w:b/>
-          <w:bCs/>
-          <w:sz w:val="24"/>
-          <w:szCs w:val="24"/>
-        </w:rPr>
         <w:fldChar w:fldCharType="separate"/>
       </w:r>
       <w:r>
@@ -24331,84 +23850,7 @@
           <w:sz w:val="24"/>
           <w:szCs w:val="24"/>
         </w:rPr>
-        <w:t xml:space="preserve">4.1.5 Software </w:t>
-      </w:r>
-      <w:r>
-        <w:rPr>
-          <w:rStyle w:val="Hyperlink"/>
-          <w:rFonts w:asciiTheme="majorBidi" w:hAnsiTheme="majorBidi" w:cstheme="majorBidi"/>
-          <w:b/>
-          <w:bCs/>
-          <w:sz w:val="24"/>
-          <w:szCs w:val="24"/>
-        </w:rPr>
-        <w:t>A</w:t>
-      </w:r>
-      <w:r>
-        <w:rPr>
-          <w:rStyle w:val="Hyperlink"/>
-          <w:rFonts w:asciiTheme="majorBidi" w:hAnsiTheme="majorBidi" w:cstheme="majorBidi"/>
-          <w:b/>
-          <w:bCs/>
-          <w:sz w:val="24"/>
-          <w:szCs w:val="24"/>
-        </w:rPr>
-        <w:t>rchitecture D</w:t>
-      </w:r>
-      <w:r>
-        <w:rPr>
-          <w:rStyle w:val="Hyperlink"/>
-          <w:rFonts w:asciiTheme="majorBidi" w:hAnsiTheme="majorBidi" w:cstheme="majorBidi"/>
-          <w:b/>
-          <w:bCs/>
-          <w:sz w:val="24"/>
-          <w:szCs w:val="24"/>
-        </w:rPr>
-        <w:t>i</w:t>
-      </w:r>
-      <w:r>
-        <w:rPr>
-          <w:rStyle w:val="Hyperlink"/>
-          <w:rFonts w:asciiTheme="majorBidi" w:hAnsiTheme="majorBidi" w:cstheme="majorBidi"/>
-          <w:b/>
-          <w:bCs/>
-          <w:sz w:val="24"/>
-          <w:szCs w:val="24"/>
-        </w:rPr>
-        <w:t>a</w:t>
-      </w:r>
-      <w:r>
-        <w:rPr>
-          <w:rStyle w:val="Hyperlink"/>
-          <w:rFonts w:asciiTheme="majorBidi" w:hAnsiTheme="majorBidi" w:cstheme="majorBidi"/>
-          <w:b/>
-          <w:bCs/>
-          <w:sz w:val="24"/>
-          <w:szCs w:val="24"/>
-        </w:rPr>
-        <w:t>g</w:t>
-      </w:r>
-      <w:r>
-        <w:rPr>
-          <w:rStyle w:val="Hyperlink"/>
-          <w:rFonts w:asciiTheme="majorBidi" w:hAnsiTheme="majorBidi" w:cstheme="majorBidi"/>
-          <w:b/>
-          <w:bCs/>
-          <w:sz w:val="24"/>
-          <w:szCs w:val="24"/>
-        </w:rPr>
-        <w:t>ram</w:t>
-      </w:r>
-      <w:r>
-        <w:rPr>
-          <w:rStyle w:val="Hyperlink"/>
-          <w:rFonts w:asciiTheme="majorBidi" w:hAnsiTheme="majorBidi" w:cstheme="majorBidi"/>
-          <w:b/>
-          <w:bCs/>
-          <w:sz w:val="24"/>
-          <w:szCs w:val="24"/>
-        </w:rPr>
-        <w:t xml:space="preserve"> :</w:t>
+        <w:t>4.1.5 Software Architecture Diagram :</w:t>
       </w:r>
     </w:p>
     <w:bookmarkEnd w:id="46"/>
@@ -24520,39 +23962,7 @@
           <w:sz w:val="24"/>
           <w:szCs w:val="24"/>
         </w:rPr>
-        <w:t xml:space="preserve">Software architecture is the defining and structuring of a solution that meets technical and operational requirements. Software architecture optimizes attributes involving a series of decisions, such as security, </w:t>
-      </w:r>
-      <w:r>
-        <w:rPr>
-          <w:rFonts w:asciiTheme="majorBidi" w:hAnsiTheme="majorBidi" w:cstheme="majorBidi"/>
-          <w:sz w:val="24"/>
-          <w:szCs w:val="24"/>
-        </w:rPr>
-        <w:t>performance,</w:t>
-      </w:r>
-      <w:r>
-        <w:rPr>
-          <w:rFonts w:asciiTheme="majorBidi" w:hAnsiTheme="majorBidi" w:cstheme="majorBidi"/>
-          <w:sz w:val="24"/>
-          <w:szCs w:val="24"/>
-        </w:rPr>
-        <w:t xml:space="preserve"> and manageability. These decisions ultimately impact application quality, maintenance, </w:t>
-      </w:r>
-      <w:r>
-        <w:rPr>
-          <w:rFonts w:asciiTheme="majorBidi" w:hAnsiTheme="majorBidi" w:cstheme="majorBidi"/>
-          <w:sz w:val="24"/>
-          <w:szCs w:val="24"/>
-        </w:rPr>
-        <w:t>performance,</w:t>
-      </w:r>
-      <w:r>
-        <w:rPr>
-          <w:rFonts w:asciiTheme="majorBidi" w:hAnsiTheme="majorBidi" w:cstheme="majorBidi"/>
-          <w:sz w:val="24"/>
-          <w:szCs w:val="24"/>
-        </w:rPr>
-        <w:t xml:space="preserve"> and overall success.</w:t>
+        <w:t>Software architecture is the defining and structuring of a solution that meets technical and operational requirements. Software architecture optimizes attributes involving a series of decisions, such as security, performance, and manageability. These decisions ultimately impact application quality, maintenance, performance, and overall success.</w:t>
       </w:r>
     </w:p>
     <w:p>
@@ -24604,15 +24014,6 @@
           <w:sz w:val="24"/>
           <w:szCs w:val="24"/>
         </w:rPr>
-      </w:r>
-      <w:r>
-        <w:rPr>
-          <w:rFonts w:asciiTheme="majorBidi" w:hAnsiTheme="majorBidi" w:cstheme="majorBidi"/>
-          <w:b/>
-          <w:bCs/>
-          <w:sz w:val="24"/>
-          <w:szCs w:val="24"/>
-        </w:rPr>
         <w:fldChar w:fldCharType="separate"/>
       </w:r>
       <w:r>
@@ -24626,59 +24027,7 @@
           <w:szCs w:val="24"/>
           <w:u w:val="none"/>
         </w:rPr>
-        <w:t>4.1.6 Layered A</w:t>
-      </w:r>
-      <w:r>
-        <w:rPr>
-          <w:rStyle w:val="Hyperlink"/>
-          <w:rFonts w:asciiTheme="majorBidi" w:hAnsiTheme="majorBidi" w:cstheme="majorBidi"/>
-          <w:b/>
-          <w:bCs/>
-          <w:color w:val="auto"/>
-          <w:sz w:val="24"/>
-          <w:szCs w:val="24"/>
-          <w:u w:val="none"/>
-        </w:rPr>
-        <w:t>r</w:t>
-      </w:r>
-      <w:r>
-        <w:rPr>
-          <w:rStyle w:val="Hyperlink"/>
-          <w:rFonts w:asciiTheme="majorBidi" w:hAnsiTheme="majorBidi" w:cstheme="majorBidi"/>
-          <w:b/>
-          <w:bCs/>
-          <w:color w:val="auto"/>
-          <w:sz w:val="24"/>
-          <w:szCs w:val="24"/>
-          <w:u w:val="none"/>
-        </w:rPr>
-        <w:t>c</w:t>
-      </w:r>
-      <w:r>
-        <w:rPr>
-          <w:rStyle w:val="Hyperlink"/>
-          <w:rFonts w:asciiTheme="majorBidi" w:hAnsiTheme="majorBidi" w:cstheme="majorBidi"/>
-          <w:b/>
-          <w:bCs/>
-          <w:color w:val="auto"/>
-          <w:sz w:val="24"/>
-          <w:szCs w:val="24"/>
-          <w:u w:val="none"/>
-        </w:rPr>
-        <w:t>hitecture Diagram</w:t>
-      </w:r>
-      <w:r>
-        <w:rPr>
-          <w:rStyle w:val="Hyperlink"/>
-          <w:rFonts w:asciiTheme="majorBidi" w:hAnsiTheme="majorBidi" w:cstheme="majorBidi"/>
-          <w:b/>
-          <w:bCs/>
-          <w:color w:val="auto"/>
-          <w:sz w:val="24"/>
-          <w:szCs w:val="24"/>
-          <w:u w:val="none"/>
-        </w:rPr>
-        <w:t xml:space="preserve"> :</w:t>
+        <w:t>4.1.6 Layered Architecture Diagram :</w:t>
       </w:r>
       <w:r>
         <w:rPr>
@@ -24976,7 +24325,6 @@
         <w:br w:type="page"/>
       </w:r>
     </w:p>
-    <w:bookmarkStart w:id="49" w:name="implemnation"/>
     <w:p>
       <w:pPr>
         <w:rPr>
@@ -24996,6 +24344,17 @@
           <w:szCs w:val="24"/>
         </w:rPr>
         <w:lastRenderedPageBreak/>
+        <w:t xml:space="preserve">5. </w:t>
+      </w:r>
+      <w:bookmarkStart w:id="49" w:name="implemnation"/>
+      <w:r>
+        <w:rPr>
+          <w:rFonts w:asciiTheme="majorBidi" w:hAnsiTheme="majorBidi" w:cstheme="majorBidi"/>
+          <w:b/>
+          <w:bCs/>
+          <w:sz w:val="24"/>
+          <w:szCs w:val="24"/>
+        </w:rPr>
         <w:fldChar w:fldCharType="begin"/>
       </w:r>
       <w:r>
@@ -25029,7 +24388,59 @@
           <w:szCs w:val="24"/>
           <w:u w:val="none"/>
         </w:rPr>
-        <w:t>Implantation</w:t>
+        <w:t>Imp</w:t>
+      </w:r>
+      <w:r>
+        <w:rPr>
+          <w:rStyle w:val="Hyperlink"/>
+          <w:rFonts w:asciiTheme="majorBidi" w:hAnsiTheme="majorBidi" w:cstheme="majorBidi"/>
+          <w:b/>
+          <w:bCs/>
+          <w:color w:val="auto"/>
+          <w:sz w:val="24"/>
+          <w:szCs w:val="24"/>
+          <w:u w:val="none"/>
+        </w:rPr>
+        <w:t>l</w:t>
+      </w:r>
+      <w:r>
+        <w:rPr>
+          <w:rStyle w:val="Hyperlink"/>
+          <w:rFonts w:asciiTheme="majorBidi" w:hAnsiTheme="majorBidi" w:cstheme="majorBidi"/>
+          <w:b/>
+          <w:bCs/>
+          <w:color w:val="auto"/>
+          <w:sz w:val="24"/>
+          <w:szCs w:val="24"/>
+          <w:u w:val="none"/>
+        </w:rPr>
+        <w:t>a</w:t>
+      </w:r>
+      <w:r>
+        <w:rPr>
+          <w:rStyle w:val="Hyperlink"/>
+          <w:rFonts w:asciiTheme="majorBidi" w:hAnsiTheme="majorBidi" w:cstheme="majorBidi"/>
+          <w:b/>
+          <w:bCs/>
+          <w:color w:val="auto"/>
+          <w:sz w:val="24"/>
+          <w:szCs w:val="24"/>
+          <w:u w:val="none"/>
+        </w:rPr>
+        <w:t>n</w:t>
+      </w:r>
+      <w:r>
+        <w:rPr>
+          <w:rStyle w:val="Hyperlink"/>
+          <w:rFonts w:asciiTheme="majorBidi" w:hAnsiTheme="majorBidi" w:cstheme="majorBidi"/>
+          <w:b/>
+          <w:bCs/>
+          <w:color w:val="auto"/>
+          <w:sz w:val="24"/>
+          <w:szCs w:val="24"/>
+          <w:u w:val="none"/>
+        </w:rPr>
+        <w:t>tation</w:t>
       </w:r>
       <w:r>
         <w:rPr>
@@ -25082,96 +24493,42 @@
         <w:t>.</w:t>
       </w:r>
     </w:p>
-    <w:bookmarkStart w:id="50" w:name="mainMethod"/>
-    <w:p>
-      <w:pPr>
-        <w:rPr>
-          <w:rFonts w:asciiTheme="majorBidi" w:hAnsiTheme="majorBidi" w:cstheme="majorBidi"/>
-          <w:b/>
-          <w:bCs/>
-          <w:sz w:val="24"/>
-          <w:szCs w:val="24"/>
-        </w:rPr>
-      </w:pPr>
-      <w:r>
-        <w:rPr>
-          <w:rFonts w:asciiTheme="majorBidi" w:hAnsiTheme="majorBidi" w:cstheme="majorBidi"/>
-          <w:b/>
-          <w:bCs/>
-          <w:sz w:val="24"/>
-          <w:szCs w:val="24"/>
-        </w:rPr>
-        <w:fldChar w:fldCharType="begin"/>
-      </w:r>
-      <w:r>
-        <w:rPr>
-          <w:rFonts w:asciiTheme="majorBidi" w:hAnsiTheme="majorBidi" w:cstheme="majorBidi"/>
-          <w:b/>
-          <w:bCs/>
-          <w:sz w:val="24"/>
-          <w:szCs w:val="24"/>
-        </w:rPr>
-        <w:instrText xml:space="preserve"> HYPERLINK  \l "content" </w:instrText>
-      </w:r>
-      <w:r>
-        <w:rPr>
-          <w:rFonts w:asciiTheme="majorBidi" w:hAnsiTheme="majorBidi" w:cstheme="majorBidi"/>
-          <w:b/>
-          <w:bCs/>
-          <w:sz w:val="24"/>
-          <w:szCs w:val="24"/>
-        </w:rPr>
-        <w:fldChar w:fldCharType="separate"/>
-      </w:r>
-      <w:r>
-        <w:rPr>
-          <w:rStyle w:val="Hyperlink"/>
-          <w:rFonts w:asciiTheme="majorBidi" w:hAnsiTheme="majorBidi" w:cstheme="majorBidi"/>
-          <w:b/>
-          <w:bCs/>
-          <w:color w:val="auto"/>
-          <w:sz w:val="24"/>
-          <w:szCs w:val="24"/>
-          <w:u w:val="none"/>
-        </w:rPr>
-        <w:t>Main M</w:t>
-      </w:r>
-      <w:r>
-        <w:rPr>
-          <w:rStyle w:val="Hyperlink"/>
-          <w:rFonts w:asciiTheme="majorBidi" w:hAnsiTheme="majorBidi" w:cstheme="majorBidi"/>
-          <w:b/>
-          <w:bCs/>
-          <w:color w:val="auto"/>
-          <w:sz w:val="24"/>
-          <w:szCs w:val="24"/>
-          <w:u w:val="none"/>
-        </w:rPr>
-        <w:t>e</w:t>
-      </w:r>
-      <w:r>
-        <w:rPr>
-          <w:rStyle w:val="Hyperlink"/>
-          <w:rFonts w:asciiTheme="majorBidi" w:hAnsiTheme="majorBidi" w:cstheme="majorBidi"/>
-          <w:b/>
-          <w:bCs/>
-          <w:color w:val="auto"/>
-          <w:sz w:val="24"/>
-          <w:szCs w:val="24"/>
-          <w:u w:val="none"/>
-        </w:rPr>
-        <w:t>thod:</w:t>
-      </w:r>
-      <w:r>
-        <w:rPr>
-          <w:rFonts w:asciiTheme="majorBidi" w:hAnsiTheme="majorBidi" w:cstheme="majorBidi"/>
-          <w:b/>
-          <w:bCs/>
-          <w:sz w:val="24"/>
-          <w:szCs w:val="24"/>
-        </w:rPr>
-        <w:fldChar w:fldCharType="end"/>
-      </w:r>
+    <w:p>
+      <w:pPr>
+        <w:rPr>
+          <w:rFonts w:asciiTheme="majorBidi" w:hAnsiTheme="majorBidi" w:cstheme="majorBidi"/>
+          <w:b/>
+          <w:bCs/>
+          <w:sz w:val="24"/>
+          <w:szCs w:val="24"/>
+        </w:rPr>
+      </w:pPr>
+      <w:bookmarkStart w:id="50" w:name="mainMethod"/>
+      <w:r>
+        <w:rPr>
+          <w:rFonts w:asciiTheme="majorBidi" w:hAnsiTheme="majorBidi" w:cstheme="majorBidi"/>
+          <w:b/>
+          <w:bCs/>
+          <w:sz w:val="24"/>
+          <w:szCs w:val="24"/>
+        </w:rPr>
+        <w:t xml:space="preserve">5.1 </w:t>
+      </w:r>
+      <w:hyperlink w:anchor="content" w:history="1">
+        <w:r>
+          <w:rPr>
+            <w:rStyle w:val="Hyperlink"/>
+            <w:rFonts w:asciiTheme="majorBidi" w:hAnsiTheme="majorBidi" w:cstheme="majorBidi"/>
+            <w:b/>
+            <w:bCs/>
+            <w:color w:val="auto"/>
+            <w:sz w:val="24"/>
+            <w:szCs w:val="24"/>
+            <w:u w:val="none"/>
+          </w:rPr>
+          <w:t>Main Method:</w:t>
+        </w:r>
+      </w:hyperlink>
       <w:r>
         <w:rPr>
           <w:rFonts w:asciiTheme="majorBidi" w:hAnsiTheme="majorBidi" w:cstheme="majorBidi"/>
@@ -25471,17 +24828,17 @@
         </w:rPr>
       </w:pPr>
     </w:p>
-    <w:bookmarkStart w:id="51" w:name="loginMethod"/>
-    <w:p>
-      <w:pPr>
-        <w:rPr>
-          <w:rFonts w:asciiTheme="majorBidi" w:hAnsiTheme="majorBidi" w:cstheme="majorBidi"/>
-          <w:b/>
-          <w:bCs/>
-          <w:sz w:val="24"/>
-          <w:szCs w:val="24"/>
-        </w:rPr>
-      </w:pPr>
+    <w:p>
+      <w:pPr>
+        <w:rPr>
+          <w:rFonts w:asciiTheme="majorBidi" w:hAnsiTheme="majorBidi" w:cstheme="majorBidi"/>
+          <w:b/>
+          <w:bCs/>
+          <w:sz w:val="24"/>
+          <w:szCs w:val="24"/>
+        </w:rPr>
+      </w:pPr>
+      <w:bookmarkStart w:id="51" w:name="loginMethod"/>
       <w:r>
         <w:rPr>
           <w:rFonts w:asciiTheme="majorBidi" w:hAnsiTheme="majorBidi" w:cstheme="majorBidi"/>
@@ -25491,77 +24848,23 @@
           <w:szCs w:val="24"/>
         </w:rPr>
         <w:lastRenderedPageBreak/>
-        <w:fldChar w:fldCharType="begin"/>
-      </w:r>
-      <w:r>
-        <w:rPr>
-          <w:rFonts w:asciiTheme="majorBidi" w:hAnsiTheme="majorBidi" w:cstheme="majorBidi"/>
-          <w:b/>
-          <w:bCs/>
-          <w:sz w:val="24"/>
-          <w:szCs w:val="24"/>
-        </w:rPr>
-        <w:instrText xml:space="preserve"> HYPERLINK  \l "content" </w:instrText>
-      </w:r>
-      <w:r>
-        <w:rPr>
-          <w:rFonts w:asciiTheme="majorBidi" w:hAnsiTheme="majorBidi" w:cstheme="majorBidi"/>
-          <w:b/>
-          <w:bCs/>
-          <w:sz w:val="24"/>
-          <w:szCs w:val="24"/>
-        </w:rPr>
-        <w:fldChar w:fldCharType="separate"/>
-      </w:r>
-      <w:r>
-        <w:rPr>
-          <w:rStyle w:val="Hyperlink"/>
-          <w:rFonts w:asciiTheme="majorBidi" w:hAnsiTheme="majorBidi" w:cstheme="majorBidi"/>
-          <w:b/>
-          <w:bCs/>
-          <w:color w:val="auto"/>
-          <w:sz w:val="24"/>
-          <w:szCs w:val="24"/>
-          <w:u w:val="none"/>
-        </w:rPr>
-        <w:t>Login Met</w:t>
-      </w:r>
-      <w:r>
-        <w:rPr>
-          <w:rStyle w:val="Hyperlink"/>
-          <w:rFonts w:asciiTheme="majorBidi" w:hAnsiTheme="majorBidi" w:cstheme="majorBidi"/>
-          <w:b/>
-          <w:bCs/>
-          <w:color w:val="auto"/>
-          <w:sz w:val="24"/>
-          <w:szCs w:val="24"/>
-          <w:u w:val="none"/>
-        </w:rPr>
-        <w:t>h</w:t>
-      </w:r>
-      <w:r>
-        <w:rPr>
-          <w:rStyle w:val="Hyperlink"/>
-          <w:rFonts w:asciiTheme="majorBidi" w:hAnsiTheme="majorBidi" w:cstheme="majorBidi"/>
-          <w:b/>
-          <w:bCs/>
-          <w:color w:val="auto"/>
-          <w:sz w:val="24"/>
-          <w:szCs w:val="24"/>
-          <w:u w:val="none"/>
-        </w:rPr>
-        <w:t>od:</w:t>
-      </w:r>
-      <w:r>
-        <w:rPr>
-          <w:rFonts w:asciiTheme="majorBidi" w:hAnsiTheme="majorBidi" w:cstheme="majorBidi"/>
-          <w:b/>
-          <w:bCs/>
-          <w:sz w:val="24"/>
-          <w:szCs w:val="24"/>
-        </w:rPr>
-        <w:fldChar w:fldCharType="end"/>
-      </w:r>
+        <w:t xml:space="preserve">5.2 </w:t>
+      </w:r>
+      <w:hyperlink w:anchor="content" w:history="1">
+        <w:r>
+          <w:rPr>
+            <w:rStyle w:val="Hyperlink"/>
+            <w:rFonts w:asciiTheme="majorBidi" w:hAnsiTheme="majorBidi" w:cstheme="majorBidi"/>
+            <w:b/>
+            <w:bCs/>
+            <w:color w:val="auto"/>
+            <w:sz w:val="24"/>
+            <w:szCs w:val="24"/>
+            <w:u w:val="none"/>
+          </w:rPr>
+          <w:t>Login Method:</w:t>
+        </w:r>
+      </w:hyperlink>
     </w:p>
     <w:bookmarkEnd w:id="51"/>
     <w:p>
@@ -25876,17 +25179,17 @@
         </w:rPr>
       </w:pPr>
     </w:p>
-    <w:bookmarkStart w:id="52" w:name="DBConnect"/>
-    <w:p>
-      <w:pPr>
-        <w:rPr>
-          <w:rFonts w:asciiTheme="majorBidi" w:hAnsiTheme="majorBidi" w:cstheme="majorBidi"/>
-          <w:b/>
-          <w:bCs/>
-          <w:sz w:val="24"/>
-          <w:szCs w:val="24"/>
-        </w:rPr>
-      </w:pPr>
+    <w:p>
+      <w:pPr>
+        <w:rPr>
+          <w:rFonts w:asciiTheme="majorBidi" w:hAnsiTheme="majorBidi" w:cstheme="majorBidi"/>
+          <w:b/>
+          <w:bCs/>
+          <w:sz w:val="24"/>
+          <w:szCs w:val="24"/>
+        </w:rPr>
+      </w:pPr>
+      <w:bookmarkStart w:id="52" w:name="DBConnect"/>
       <w:r>
         <w:rPr>
           <w:rFonts w:asciiTheme="majorBidi" w:hAnsiTheme="majorBidi" w:cstheme="majorBidi"/>
@@ -25896,77 +25199,23 @@
           <w:szCs w:val="24"/>
         </w:rPr>
         <w:lastRenderedPageBreak/>
-        <w:fldChar w:fldCharType="begin"/>
-      </w:r>
-      <w:r>
-        <w:rPr>
-          <w:rFonts w:asciiTheme="majorBidi" w:hAnsiTheme="majorBidi" w:cstheme="majorBidi"/>
-          <w:b/>
-          <w:bCs/>
-          <w:sz w:val="24"/>
-          <w:szCs w:val="24"/>
-        </w:rPr>
-        <w:instrText xml:space="preserve"> HYPERLINK  \l "content" </w:instrText>
-      </w:r>
-      <w:r>
-        <w:rPr>
-          <w:rFonts w:asciiTheme="majorBidi" w:hAnsiTheme="majorBidi" w:cstheme="majorBidi"/>
-          <w:b/>
-          <w:bCs/>
-          <w:sz w:val="24"/>
-          <w:szCs w:val="24"/>
-        </w:rPr>
-        <w:fldChar w:fldCharType="separate"/>
-      </w:r>
-      <w:r>
-        <w:rPr>
-          <w:rStyle w:val="Hyperlink"/>
-          <w:rFonts w:asciiTheme="majorBidi" w:hAnsiTheme="majorBidi" w:cstheme="majorBidi"/>
-          <w:b/>
-          <w:bCs/>
-          <w:color w:val="auto"/>
-          <w:sz w:val="24"/>
-          <w:szCs w:val="24"/>
-          <w:u w:val="none"/>
-        </w:rPr>
-        <w:t>Database C</w:t>
-      </w:r>
-      <w:r>
-        <w:rPr>
-          <w:rStyle w:val="Hyperlink"/>
-          <w:rFonts w:asciiTheme="majorBidi" w:hAnsiTheme="majorBidi" w:cstheme="majorBidi"/>
-          <w:b/>
-          <w:bCs/>
-          <w:color w:val="auto"/>
-          <w:sz w:val="24"/>
-          <w:szCs w:val="24"/>
-          <w:u w:val="none"/>
-        </w:rPr>
-        <w:t>o</w:t>
-      </w:r>
-      <w:r>
-        <w:rPr>
-          <w:rStyle w:val="Hyperlink"/>
-          <w:rFonts w:asciiTheme="majorBidi" w:hAnsiTheme="majorBidi" w:cstheme="majorBidi"/>
-          <w:b/>
-          <w:bCs/>
-          <w:color w:val="auto"/>
-          <w:sz w:val="24"/>
-          <w:szCs w:val="24"/>
-          <w:u w:val="none"/>
-        </w:rPr>
-        <w:t>nnection:</w:t>
-      </w:r>
-      <w:r>
-        <w:rPr>
-          <w:rFonts w:asciiTheme="majorBidi" w:hAnsiTheme="majorBidi" w:cstheme="majorBidi"/>
-          <w:b/>
-          <w:bCs/>
-          <w:sz w:val="24"/>
-          <w:szCs w:val="24"/>
-        </w:rPr>
-        <w:fldChar w:fldCharType="end"/>
-      </w:r>
+        <w:t xml:space="preserve">5.3 </w:t>
+      </w:r>
+      <w:hyperlink w:anchor="content" w:history="1">
+        <w:r>
+          <w:rPr>
+            <w:rStyle w:val="Hyperlink"/>
+            <w:rFonts w:asciiTheme="majorBidi" w:hAnsiTheme="majorBidi" w:cstheme="majorBidi"/>
+            <w:b/>
+            <w:bCs/>
+            <w:color w:val="auto"/>
+            <w:sz w:val="24"/>
+            <w:szCs w:val="24"/>
+            <w:u w:val="none"/>
+          </w:rPr>
+          <w:t>Database Connection:</w:t>
+        </w:r>
+      </w:hyperlink>
     </w:p>
     <w:bookmarkEnd w:id="52"/>
     <w:p>
@@ -26115,96 +25364,42 @@
         <w:t xml:space="preserve"> we used the MySQL JDBC Driver file to make the code work.</w:t>
       </w:r>
     </w:p>
-    <w:bookmarkStart w:id="53" w:name="LoggerClass"/>
-    <w:p>
-      <w:pPr>
-        <w:rPr>
-          <w:rFonts w:asciiTheme="majorBidi" w:hAnsiTheme="majorBidi" w:cstheme="majorBidi"/>
-          <w:b/>
-          <w:bCs/>
-          <w:sz w:val="24"/>
-          <w:szCs w:val="24"/>
-        </w:rPr>
-      </w:pPr>
-      <w:r>
-        <w:rPr>
-          <w:rFonts w:asciiTheme="majorBidi" w:hAnsiTheme="majorBidi" w:cstheme="majorBidi"/>
-          <w:b/>
-          <w:bCs/>
-          <w:sz w:val="24"/>
-          <w:szCs w:val="24"/>
-        </w:rPr>
-        <w:fldChar w:fldCharType="begin"/>
-      </w:r>
-      <w:r>
-        <w:rPr>
-          <w:rFonts w:asciiTheme="majorBidi" w:hAnsiTheme="majorBidi" w:cstheme="majorBidi"/>
-          <w:b/>
-          <w:bCs/>
-          <w:sz w:val="24"/>
-          <w:szCs w:val="24"/>
-        </w:rPr>
-        <w:instrText xml:space="preserve"> HYPERLINK  \l "content" </w:instrText>
-      </w:r>
-      <w:r>
-        <w:rPr>
-          <w:rFonts w:asciiTheme="majorBidi" w:hAnsiTheme="majorBidi" w:cstheme="majorBidi"/>
-          <w:b/>
-          <w:bCs/>
-          <w:sz w:val="24"/>
-          <w:szCs w:val="24"/>
-        </w:rPr>
-        <w:fldChar w:fldCharType="separate"/>
-      </w:r>
-      <w:r>
-        <w:rPr>
-          <w:rStyle w:val="Hyperlink"/>
-          <w:rFonts w:asciiTheme="majorBidi" w:hAnsiTheme="majorBidi" w:cstheme="majorBidi"/>
-          <w:b/>
-          <w:bCs/>
-          <w:color w:val="auto"/>
-          <w:sz w:val="24"/>
-          <w:szCs w:val="24"/>
-          <w:u w:val="none"/>
-        </w:rPr>
-        <w:t>Logge</w:t>
-      </w:r>
-      <w:r>
-        <w:rPr>
-          <w:rStyle w:val="Hyperlink"/>
-          <w:rFonts w:asciiTheme="majorBidi" w:hAnsiTheme="majorBidi" w:cstheme="majorBidi"/>
-          <w:b/>
-          <w:bCs/>
-          <w:color w:val="auto"/>
-          <w:sz w:val="24"/>
-          <w:szCs w:val="24"/>
-          <w:u w:val="none"/>
-        </w:rPr>
-        <w:t>r</w:t>
-      </w:r>
-      <w:r>
-        <w:rPr>
-          <w:rStyle w:val="Hyperlink"/>
-          <w:rFonts w:asciiTheme="majorBidi" w:hAnsiTheme="majorBidi" w:cstheme="majorBidi"/>
-          <w:b/>
-          <w:bCs/>
-          <w:color w:val="auto"/>
-          <w:sz w:val="24"/>
-          <w:szCs w:val="24"/>
-          <w:u w:val="none"/>
-        </w:rPr>
-        <w:t xml:space="preserve"> Class:</w:t>
-      </w:r>
-      <w:r>
-        <w:rPr>
-          <w:rFonts w:asciiTheme="majorBidi" w:hAnsiTheme="majorBidi" w:cstheme="majorBidi"/>
-          <w:b/>
-          <w:bCs/>
-          <w:sz w:val="24"/>
-          <w:szCs w:val="24"/>
-        </w:rPr>
-        <w:fldChar w:fldCharType="end"/>
-      </w:r>
+    <w:p>
+      <w:pPr>
+        <w:rPr>
+          <w:rFonts w:asciiTheme="majorBidi" w:hAnsiTheme="majorBidi" w:cstheme="majorBidi"/>
+          <w:b/>
+          <w:bCs/>
+          <w:sz w:val="24"/>
+          <w:szCs w:val="24"/>
+        </w:rPr>
+      </w:pPr>
+      <w:bookmarkStart w:id="53" w:name="LoggerClass"/>
+      <w:r>
+        <w:rPr>
+          <w:rFonts w:asciiTheme="majorBidi" w:hAnsiTheme="majorBidi" w:cstheme="majorBidi"/>
+          <w:b/>
+          <w:bCs/>
+          <w:sz w:val="24"/>
+          <w:szCs w:val="24"/>
+        </w:rPr>
+        <w:t xml:space="preserve">5.4 </w:t>
+      </w:r>
+      <w:hyperlink w:anchor="content" w:history="1">
+        <w:r>
+          <w:rPr>
+            <w:rStyle w:val="Hyperlink"/>
+            <w:rFonts w:asciiTheme="majorBidi" w:hAnsiTheme="majorBidi" w:cstheme="majorBidi"/>
+            <w:b/>
+            <w:bCs/>
+            <w:color w:val="auto"/>
+            <w:sz w:val="24"/>
+            <w:szCs w:val="24"/>
+            <w:u w:val="none"/>
+          </w:rPr>
+          <w:t>Logger Class:</w:t>
+        </w:r>
+      </w:hyperlink>
     </w:p>
     <w:bookmarkEnd w:id="53"/>
     <w:p>
@@ -26408,17 +25603,17 @@
         </w:drawing>
       </w:r>
     </w:p>
-    <w:bookmarkStart w:id="54" w:name="ObjectAndQuriesClasses"/>
-    <w:p>
-      <w:pPr>
-        <w:rPr>
-          <w:rFonts w:asciiTheme="majorBidi" w:hAnsiTheme="majorBidi" w:cstheme="majorBidi"/>
-          <w:b/>
-          <w:bCs/>
-          <w:sz w:val="24"/>
-          <w:szCs w:val="24"/>
-        </w:rPr>
-      </w:pPr>
+    <w:p>
+      <w:pPr>
+        <w:rPr>
+          <w:rFonts w:asciiTheme="majorBidi" w:hAnsiTheme="majorBidi" w:cstheme="majorBidi"/>
+          <w:b/>
+          <w:bCs/>
+          <w:sz w:val="24"/>
+          <w:szCs w:val="24"/>
+        </w:rPr>
+      </w:pPr>
+      <w:bookmarkStart w:id="54" w:name="ObjectAndQuriesClasses"/>
       <w:r>
         <w:rPr>
           <w:rFonts w:asciiTheme="majorBidi" w:hAnsiTheme="majorBidi" w:cstheme="majorBidi"/>
@@ -26428,77 +25623,23 @@
           <w:szCs w:val="24"/>
         </w:rPr>
         <w:lastRenderedPageBreak/>
-        <w:fldChar w:fldCharType="begin"/>
-      </w:r>
-      <w:r>
-        <w:rPr>
-          <w:rFonts w:asciiTheme="majorBidi" w:hAnsiTheme="majorBidi" w:cstheme="majorBidi"/>
-          <w:b/>
-          <w:bCs/>
-          <w:sz w:val="24"/>
-          <w:szCs w:val="24"/>
-        </w:rPr>
-        <w:instrText xml:space="preserve"> HYPERLINK  \l "content" </w:instrText>
-      </w:r>
-      <w:r>
-        <w:rPr>
-          <w:rFonts w:asciiTheme="majorBidi" w:hAnsiTheme="majorBidi" w:cstheme="majorBidi"/>
-          <w:b/>
-          <w:bCs/>
-          <w:sz w:val="24"/>
-          <w:szCs w:val="24"/>
-        </w:rPr>
-        <w:fldChar w:fldCharType="separate"/>
-      </w:r>
-      <w:r>
-        <w:rPr>
-          <w:rStyle w:val="Hyperlink"/>
-          <w:rFonts w:asciiTheme="majorBidi" w:hAnsiTheme="majorBidi" w:cstheme="majorBidi"/>
-          <w:b/>
-          <w:bCs/>
-          <w:color w:val="auto"/>
-          <w:sz w:val="24"/>
-          <w:szCs w:val="24"/>
-          <w:u w:val="none"/>
-        </w:rPr>
-        <w:t>Objects and Queri</w:t>
-      </w:r>
-      <w:r>
-        <w:rPr>
-          <w:rStyle w:val="Hyperlink"/>
-          <w:rFonts w:asciiTheme="majorBidi" w:hAnsiTheme="majorBidi" w:cstheme="majorBidi"/>
-          <w:b/>
-          <w:bCs/>
-          <w:color w:val="auto"/>
-          <w:sz w:val="24"/>
-          <w:szCs w:val="24"/>
-          <w:u w:val="none"/>
-        </w:rPr>
-        <w:t>e</w:t>
-      </w:r>
-      <w:r>
-        <w:rPr>
-          <w:rStyle w:val="Hyperlink"/>
-          <w:rFonts w:asciiTheme="majorBidi" w:hAnsiTheme="majorBidi" w:cstheme="majorBidi"/>
-          <w:b/>
-          <w:bCs/>
-          <w:color w:val="auto"/>
-          <w:sz w:val="24"/>
-          <w:szCs w:val="24"/>
-          <w:u w:val="none"/>
-        </w:rPr>
-        <w:t>s Classes:</w:t>
-      </w:r>
-      <w:r>
-        <w:rPr>
-          <w:rFonts w:asciiTheme="majorBidi" w:hAnsiTheme="majorBidi" w:cstheme="majorBidi"/>
-          <w:b/>
-          <w:bCs/>
-          <w:sz w:val="24"/>
-          <w:szCs w:val="24"/>
-        </w:rPr>
-        <w:fldChar w:fldCharType="end"/>
-      </w:r>
+        <w:t xml:space="preserve">5.5 </w:t>
+      </w:r>
+      <w:hyperlink w:anchor="content" w:history="1">
+        <w:r>
+          <w:rPr>
+            <w:rStyle w:val="Hyperlink"/>
+            <w:rFonts w:asciiTheme="majorBidi" w:hAnsiTheme="majorBidi" w:cstheme="majorBidi"/>
+            <w:b/>
+            <w:bCs/>
+            <w:color w:val="auto"/>
+            <w:sz w:val="24"/>
+            <w:szCs w:val="24"/>
+            <w:u w:val="none"/>
+          </w:rPr>
+          <w:t>Objects and Queries Classes:</w:t>
+        </w:r>
+      </w:hyperlink>
     </w:p>
     <w:bookmarkEnd w:id="54"/>
     <w:p>
@@ -26588,7 +25729,6 @@
           <w:u w:val="none"/>
         </w:rPr>
         <w:tab/>
-        <w:t xml:space="preserve">The Object </w:t>
       </w:r>
       <w:r>
         <w:rPr>
@@ -26601,7 +25741,7 @@
           <w:szCs w:val="24"/>
           <w:u w:val="none"/>
         </w:rPr>
-        <w:t>c</w:t>
+        <w:t xml:space="preserve">5.5.1 </w:t>
       </w:r>
       <w:r>
         <w:rPr>
@@ -26614,7 +25754,7 @@
           <w:szCs w:val="24"/>
           <w:u w:val="none"/>
         </w:rPr>
-        <w:t>lass:</w:t>
+        <w:t>The Object class:</w:t>
       </w:r>
       <w:r>
         <w:rPr>
@@ -26784,7 +25924,6 @@
         </w:rPr>
       </w:pPr>
     </w:p>
-    <w:bookmarkStart w:id="56" w:name="TheQuriesClass"/>
     <w:p>
       <w:pPr>
         <w:ind w:firstLine="720"/>
@@ -26796,6 +25935,7 @@
           <w:szCs w:val="24"/>
         </w:rPr>
       </w:pPr>
+      <w:bookmarkStart w:id="56" w:name="TheQuriesClass"/>
       <w:r>
         <w:rPr>
           <w:rFonts w:asciiTheme="majorBidi" w:hAnsiTheme="majorBidi" w:cstheme="majorBidi"/>
@@ -26805,51 +25945,23 @@
           <w:szCs w:val="24"/>
         </w:rPr>
         <w:lastRenderedPageBreak/>
-        <w:fldChar w:fldCharType="begin"/>
-      </w:r>
-      <w:r>
-        <w:rPr>
-          <w:rFonts w:asciiTheme="majorBidi" w:hAnsiTheme="majorBidi" w:cstheme="majorBidi"/>
-          <w:b/>
-          <w:bCs/>
-          <w:sz w:val="24"/>
-          <w:szCs w:val="24"/>
-        </w:rPr>
-        <w:instrText xml:space="preserve"> HYPERLINK  \l "content" </w:instrText>
-      </w:r>
-      <w:r>
-        <w:rPr>
-          <w:rFonts w:asciiTheme="majorBidi" w:hAnsiTheme="majorBidi" w:cstheme="majorBidi"/>
-          <w:b/>
-          <w:bCs/>
-          <w:sz w:val="24"/>
-          <w:szCs w:val="24"/>
-        </w:rPr>
-        <w:fldChar w:fldCharType="separate"/>
-      </w:r>
-      <w:r>
-        <w:rPr>
-          <w:rStyle w:val="Hyperlink"/>
-          <w:rFonts w:asciiTheme="majorBidi" w:hAnsiTheme="majorBidi" w:cstheme="majorBidi"/>
-          <w:b/>
-          <w:bCs/>
-          <w:color w:val="auto"/>
-          <w:sz w:val="24"/>
-          <w:szCs w:val="24"/>
-          <w:u w:val="none"/>
-        </w:rPr>
-        <w:t>The ObjectQuries classes:</w:t>
-      </w:r>
-      <w:r>
-        <w:rPr>
-          <w:rFonts w:asciiTheme="majorBidi" w:hAnsiTheme="majorBidi" w:cstheme="majorBidi"/>
-          <w:b/>
-          <w:bCs/>
-          <w:sz w:val="24"/>
-          <w:szCs w:val="24"/>
-        </w:rPr>
-        <w:fldChar w:fldCharType="end"/>
-      </w:r>
+        <w:t xml:space="preserve">5.5.2 </w:t>
+      </w:r>
+      <w:hyperlink w:anchor="content" w:history="1">
+        <w:r>
+          <w:rPr>
+            <w:rStyle w:val="Hyperlink"/>
+            <w:rFonts w:asciiTheme="majorBidi" w:hAnsiTheme="majorBidi" w:cstheme="majorBidi"/>
+            <w:b/>
+            <w:bCs/>
+            <w:color w:val="auto"/>
+            <w:sz w:val="24"/>
+            <w:szCs w:val="24"/>
+            <w:u w:val="none"/>
+          </w:rPr>
+          <w:t>The ObjectQuries classes:</w:t>
+        </w:r>
+      </w:hyperlink>
     </w:p>
     <w:bookmarkEnd w:id="56"/>
     <w:p>
@@ -27083,17 +26195,17 @@
         </w:drawing>
       </w:r>
     </w:p>
-    <w:bookmarkStart w:id="57" w:name="testingFunctions"/>
-    <w:p>
-      <w:pPr>
-        <w:rPr>
-          <w:rFonts w:asciiTheme="majorBidi" w:hAnsiTheme="majorBidi" w:cstheme="majorBidi"/>
-          <w:b/>
-          <w:bCs/>
-          <w:sz w:val="24"/>
-          <w:szCs w:val="24"/>
-        </w:rPr>
-      </w:pPr>
+    <w:p>
+      <w:pPr>
+        <w:rPr>
+          <w:rFonts w:asciiTheme="majorBidi" w:hAnsiTheme="majorBidi" w:cstheme="majorBidi"/>
+          <w:b/>
+          <w:bCs/>
+          <w:sz w:val="24"/>
+          <w:szCs w:val="24"/>
+        </w:rPr>
+      </w:pPr>
+      <w:bookmarkStart w:id="57" w:name="testingFunctions"/>
       <w:r>
         <w:rPr>
           <w:rFonts w:asciiTheme="majorBidi" w:hAnsiTheme="majorBidi" w:cstheme="majorBidi"/>
@@ -27103,77 +26215,49 @@
           <w:szCs w:val="24"/>
         </w:rPr>
         <w:lastRenderedPageBreak/>
-        <w:fldChar w:fldCharType="begin"/>
-      </w:r>
-      <w:r>
-        <w:rPr>
-          <w:rFonts w:asciiTheme="majorBidi" w:hAnsiTheme="majorBidi" w:cstheme="majorBidi"/>
-          <w:b/>
-          <w:bCs/>
-          <w:sz w:val="24"/>
-          <w:szCs w:val="24"/>
-        </w:rPr>
-        <w:instrText xml:space="preserve"> HYPERLINK  \l "content" </w:instrText>
-      </w:r>
-      <w:r>
-        <w:rPr>
-          <w:rFonts w:asciiTheme="majorBidi" w:hAnsiTheme="majorBidi" w:cstheme="majorBidi"/>
-          <w:b/>
-          <w:bCs/>
-          <w:sz w:val="24"/>
-          <w:szCs w:val="24"/>
-        </w:rPr>
-        <w:fldChar w:fldCharType="separate"/>
-      </w:r>
-      <w:r>
-        <w:rPr>
-          <w:rStyle w:val="Hyperlink"/>
-          <w:rFonts w:asciiTheme="majorBidi" w:hAnsiTheme="majorBidi" w:cstheme="majorBidi"/>
-          <w:b/>
-          <w:bCs/>
-          <w:color w:val="auto"/>
-          <w:sz w:val="24"/>
-          <w:szCs w:val="24"/>
-          <w:u w:val="none"/>
-        </w:rPr>
-        <w:t>Testing fun</w:t>
-      </w:r>
-      <w:r>
-        <w:rPr>
-          <w:rStyle w:val="Hyperlink"/>
-          <w:rFonts w:asciiTheme="majorBidi" w:hAnsiTheme="majorBidi" w:cstheme="majorBidi"/>
-          <w:b/>
-          <w:bCs/>
-          <w:color w:val="auto"/>
-          <w:sz w:val="24"/>
-          <w:szCs w:val="24"/>
-          <w:u w:val="none"/>
-        </w:rPr>
-        <w:t>c</w:t>
-      </w:r>
-      <w:r>
-        <w:rPr>
-          <w:rStyle w:val="Hyperlink"/>
-          <w:rFonts w:asciiTheme="majorBidi" w:hAnsiTheme="majorBidi" w:cstheme="majorBidi"/>
-          <w:b/>
-          <w:bCs/>
-          <w:color w:val="auto"/>
-          <w:sz w:val="24"/>
-          <w:szCs w:val="24"/>
-          <w:u w:val="none"/>
-        </w:rPr>
-        <w:t>tion:</w:t>
-      </w:r>
-      <w:r>
-        <w:rPr>
-          <w:rFonts w:asciiTheme="majorBidi" w:hAnsiTheme="majorBidi" w:cstheme="majorBidi"/>
-          <w:b/>
-          <w:bCs/>
-          <w:sz w:val="24"/>
-          <w:szCs w:val="24"/>
-        </w:rPr>
-        <w:fldChar w:fldCharType="end"/>
-      </w:r>
+        <w:t xml:space="preserve">5.6 </w:t>
+      </w:r>
+      <w:hyperlink w:anchor="content" w:history="1">
+        <w:r>
+          <w:rPr>
+            <w:rStyle w:val="Hyperlink"/>
+            <w:rFonts w:asciiTheme="majorBidi" w:hAnsiTheme="majorBidi" w:cstheme="majorBidi"/>
+            <w:b/>
+            <w:bCs/>
+            <w:color w:val="auto"/>
+            <w:sz w:val="24"/>
+            <w:szCs w:val="24"/>
+            <w:u w:val="none"/>
+          </w:rPr>
+          <w:t>Testin</w:t>
+        </w:r>
+        <w:r>
+          <w:rPr>
+            <w:rStyle w:val="Hyperlink"/>
+            <w:rFonts w:asciiTheme="majorBidi" w:hAnsiTheme="majorBidi" w:cstheme="majorBidi"/>
+            <w:b/>
+            <w:bCs/>
+            <w:color w:val="auto"/>
+            <w:sz w:val="24"/>
+            <w:szCs w:val="24"/>
+            <w:u w:val="none"/>
+          </w:rPr>
+          <w:t>g</w:t>
+        </w:r>
+        <w:r>
+          <w:rPr>
+            <w:rStyle w:val="Hyperlink"/>
+            <w:rFonts w:asciiTheme="majorBidi" w:hAnsiTheme="majorBidi" w:cstheme="majorBidi"/>
+            <w:b/>
+            <w:bCs/>
+            <w:color w:val="auto"/>
+            <w:sz w:val="24"/>
+            <w:szCs w:val="24"/>
+            <w:u w:val="none"/>
+          </w:rPr>
+          <w:t xml:space="preserve"> function:</w:t>
+        </w:r>
+      </w:hyperlink>
     </w:p>
     <w:bookmarkEnd w:id="57"/>
     <w:p>
@@ -27496,7 +26580,6 @@
           <w:rFonts w:asciiTheme="majorBidi" w:hAnsiTheme="majorBidi" w:cstheme="majorBidi"/>
           <w:sz w:val="40"/>
           <w:szCs w:val="40"/>
-          <w:lang w:val="fr-FR"/>
         </w:rPr>
       </w:pPr>
       <w:r>
@@ -27504,7 +26587,6 @@
           <w:rFonts w:asciiTheme="majorBidi" w:hAnsiTheme="majorBidi" w:cstheme="majorBidi"/>
           <w:sz w:val="40"/>
           <w:szCs w:val="40"/>
-          <w:lang w:val="fr-FR"/>
         </w:rPr>
         <w:t>CHAPTER 6 VALIDATION</w:t>
       </w:r>
@@ -27515,7 +26597,6 @@
           <w:rFonts w:asciiTheme="majorBidi" w:hAnsiTheme="majorBidi" w:cstheme="majorBidi"/>
           <w:sz w:val="40"/>
           <w:szCs w:val="40"/>
-          <w:lang w:val="fr-FR"/>
         </w:rPr>
       </w:pPr>
       <w:r>
@@ -27523,7 +26604,6 @@
           <w:rFonts w:asciiTheme="majorBidi" w:hAnsiTheme="majorBidi" w:cstheme="majorBidi"/>
           <w:sz w:val="40"/>
           <w:szCs w:val="40"/>
-          <w:lang w:val="fr-FR"/>
         </w:rPr>
         <w:br w:type="page"/>
       </w:r>
@@ -27581,33 +26661,7 @@
           <w:szCs w:val="24"/>
           <w:u w:val="none"/>
         </w:rPr>
-        <w:t>Referenc</w:t>
-      </w:r>
-      <w:r>
-        <w:rPr>
-          <w:rStyle w:val="Hyperlink"/>
-          <w:rFonts w:asciiTheme="majorBidi" w:hAnsiTheme="majorBidi" w:cstheme="majorBidi"/>
-          <w:b/>
-          <w:bCs/>
-          <w:color w:val="auto"/>
-          <w:sz w:val="24"/>
-          <w:szCs w:val="24"/>
-          <w:u w:val="none"/>
-        </w:rPr>
-        <w:t>e</w:t>
-      </w:r>
-      <w:r>
-        <w:rPr>
-          <w:rStyle w:val="Hyperlink"/>
-          <w:rFonts w:asciiTheme="majorBidi" w:hAnsiTheme="majorBidi" w:cstheme="majorBidi"/>
-          <w:b/>
-          <w:bCs/>
-          <w:color w:val="auto"/>
-          <w:sz w:val="24"/>
-          <w:szCs w:val="24"/>
-          <w:u w:val="none"/>
-        </w:rPr>
-        <w:t>s :</w:t>
+        <w:t>References :</w:t>
       </w:r>
       <w:r>
         <w:rPr>
@@ -27654,7 +26708,6 @@
           <w:rFonts w:asciiTheme="majorBidi" w:hAnsiTheme="majorBidi" w:cstheme="majorBidi"/>
           <w:sz w:val="24"/>
           <w:szCs w:val="24"/>
-          <w:lang w:val="fr-FR"/>
         </w:rPr>
       </w:pPr>
       <w:hyperlink r:id="rId46" w:history="1">
@@ -27664,7 +26717,6 @@
             <w:rFonts w:asciiTheme="majorBidi" w:hAnsiTheme="majorBidi" w:cstheme="majorBidi"/>
             <w:sz w:val="24"/>
             <w:szCs w:val="24"/>
-            <w:lang w:val="fr-FR"/>
           </w:rPr>
           <w:t>https://openjfx.io/</w:t>
         </w:r>
@@ -27674,7 +26726,6 @@
           <w:rFonts w:asciiTheme="majorBidi" w:hAnsiTheme="majorBidi" w:cstheme="majorBidi"/>
           <w:sz w:val="24"/>
           <w:szCs w:val="24"/>
-          <w:lang w:val="fr-FR"/>
         </w:rPr>
         <w:t xml:space="preserve"> </w:t>
       </w:r>
@@ -27685,7 +26736,6 @@
           <w:rFonts w:asciiTheme="majorBidi" w:hAnsiTheme="majorBidi" w:cstheme="majorBidi"/>
           <w:sz w:val="24"/>
           <w:szCs w:val="24"/>
-          <w:lang w:val="fr-FR"/>
         </w:rPr>
       </w:pPr>
       <w:hyperlink r:id="rId47" w:history="1">
@@ -27695,7 +26745,6 @@
             <w:rFonts w:asciiTheme="majorBidi" w:hAnsiTheme="majorBidi" w:cstheme="majorBidi"/>
             <w:sz w:val="24"/>
             <w:szCs w:val="24"/>
-            <w:lang w:val="fr-FR"/>
           </w:rPr>
           <w:t>https://en.wikipedia.org/wiki/JUnit</w:t>
         </w:r>
@@ -27705,7 +26754,6 @@
           <w:rFonts w:asciiTheme="majorBidi" w:hAnsiTheme="majorBidi" w:cstheme="majorBidi"/>
           <w:sz w:val="24"/>
           <w:szCs w:val="24"/>
-          <w:lang w:val="fr-FR"/>
         </w:rPr>
         <w:t xml:space="preserve"> </w:t>
       </w:r>
@@ -27716,7 +26764,6 @@
           <w:rFonts w:asciiTheme="majorBidi" w:hAnsiTheme="majorBidi" w:cstheme="majorBidi"/>
           <w:sz w:val="24"/>
           <w:szCs w:val="24"/>
-          <w:lang w:val="fr-FR"/>
         </w:rPr>
       </w:pPr>
       <w:hyperlink r:id="rId48" w:history="1">
@@ -27726,7 +26773,6 @@
             <w:rFonts w:asciiTheme="majorBidi" w:hAnsiTheme="majorBidi" w:cstheme="majorBidi"/>
             <w:sz w:val="24"/>
             <w:szCs w:val="24"/>
-            <w:lang w:val="fr-FR"/>
           </w:rPr>
           <w:t>https://en.wikipedia.org/wiki/MySQL</w:t>
         </w:r>
@@ -27736,7 +26782,6 @@
           <w:rFonts w:asciiTheme="majorBidi" w:hAnsiTheme="majorBidi" w:cstheme="majorBidi"/>
           <w:sz w:val="24"/>
           <w:szCs w:val="24"/>
-          <w:lang w:val="fr-FR"/>
         </w:rPr>
         <w:t xml:space="preserve"> </w:t>
       </w:r>
@@ -27747,7 +26792,6 @@
           <w:rFonts w:asciiTheme="majorBidi" w:hAnsiTheme="majorBidi" w:cstheme="majorBidi"/>
           <w:sz w:val="24"/>
           <w:szCs w:val="24"/>
-          <w:lang w:val="fr-FR"/>
         </w:rPr>
       </w:pPr>
       <w:hyperlink r:id="rId49" w:history="1">
@@ -27757,7 +26801,6 @@
             <w:rFonts w:asciiTheme="majorBidi" w:hAnsiTheme="majorBidi" w:cstheme="majorBidi"/>
             <w:sz w:val="24"/>
             <w:szCs w:val="24"/>
-            <w:lang w:val="fr-FR"/>
           </w:rPr>
           <w:t>https://www.synopsys.com/blogs/software-security/top-4-software-development-methodologies/</w:t>
         </w:r>
@@ -27767,7 +26810,6 @@
           <w:rFonts w:asciiTheme="majorBidi" w:hAnsiTheme="majorBidi" w:cstheme="majorBidi"/>
           <w:sz w:val="24"/>
           <w:szCs w:val="24"/>
-          <w:lang w:val="fr-FR"/>
         </w:rPr>
         <w:t xml:space="preserve"> </w:t>
       </w:r>
@@ -27778,7 +26820,6 @@
           <w:rFonts w:asciiTheme="majorBidi" w:hAnsiTheme="majorBidi" w:cstheme="majorBidi"/>
           <w:sz w:val="24"/>
           <w:szCs w:val="24"/>
-          <w:lang w:val="fr-FR"/>
         </w:rPr>
       </w:pPr>
       <w:hyperlink r:id="rId50" w:history="1">
@@ -27788,7 +26829,6 @@
             <w:rFonts w:asciiTheme="majorBidi" w:hAnsiTheme="majorBidi" w:cstheme="majorBidi"/>
             <w:sz w:val="24"/>
             <w:szCs w:val="24"/>
-            <w:lang w:val="fr-FR"/>
           </w:rPr>
           <w:t>https://medium.com/the-andela-way/system-design-in-software-development-f360ce6fcbb9</w:t>
         </w:r>
@@ -27800,7 +26840,6 @@
           <w:rFonts w:asciiTheme="majorBidi" w:hAnsiTheme="majorBidi" w:cstheme="majorBidi"/>
           <w:sz w:val="24"/>
           <w:szCs w:val="24"/>
-          <w:lang w:val="fr-FR"/>
         </w:rPr>
       </w:pPr>
       <w:hyperlink r:id="rId51" w:history="1">
@@ -27810,7 +26849,6 @@
             <w:rFonts w:asciiTheme="majorBidi" w:hAnsiTheme="majorBidi" w:cstheme="majorBidi"/>
             <w:sz w:val="24"/>
             <w:szCs w:val="24"/>
-            <w:lang w:val="fr-FR"/>
           </w:rPr>
           <w:t>https://www.techopedia.com/definition/3243/unified-modeling-language-uml</w:t>
         </w:r>
@@ -27822,7 +26860,6 @@
           <w:rFonts w:asciiTheme="majorBidi" w:hAnsiTheme="majorBidi" w:cstheme="majorBidi"/>
           <w:sz w:val="24"/>
           <w:szCs w:val="24"/>
-          <w:lang w:val="fr-FR"/>
         </w:rPr>
       </w:pPr>
       <w:hyperlink r:id="rId52" w:history="1">
@@ -27832,7 +26869,6 @@
             <w:rFonts w:asciiTheme="majorBidi" w:hAnsiTheme="majorBidi" w:cstheme="majorBidi"/>
             <w:sz w:val="24"/>
             <w:szCs w:val="24"/>
-            <w:lang w:val="fr-FR"/>
           </w:rPr>
           <w:t>https://towardsdatascience.com/10-common-software-architectural-patterns-in-a-nutshell-a0b47a1e9013</w:t>
         </w:r>
@@ -27844,7 +26880,6 @@
           <w:rFonts w:asciiTheme="majorBidi" w:hAnsiTheme="majorBidi" w:cstheme="majorBidi"/>
           <w:sz w:val="24"/>
           <w:szCs w:val="24"/>
-          <w:lang w:val="fr-FR"/>
         </w:rPr>
       </w:pPr>
       <w:hyperlink r:id="rId53" w:history="1">
@@ -27854,7 +26889,6 @@
             <w:rFonts w:asciiTheme="majorBidi" w:hAnsiTheme="majorBidi" w:cstheme="majorBidi"/>
             <w:sz w:val="24"/>
             <w:szCs w:val="24"/>
-            <w:lang w:val="fr-FR"/>
           </w:rPr>
           <w:t>https://www.geeksforgeeks.org/mvc-design-pattern/</w:t>
         </w:r>
@@ -27866,7 +26900,6 @@
           <w:rFonts w:asciiTheme="majorBidi" w:hAnsiTheme="majorBidi" w:cstheme="majorBidi"/>
           <w:sz w:val="24"/>
           <w:szCs w:val="24"/>
-          <w:lang w:val="fr-FR"/>
         </w:rPr>
       </w:pPr>
       <w:hyperlink r:id="rId54" w:history="1">
@@ -27876,7 +26909,6 @@
             <w:rFonts w:asciiTheme="majorBidi" w:hAnsiTheme="majorBidi" w:cstheme="majorBidi"/>
             <w:sz w:val="24"/>
             <w:szCs w:val="24"/>
-            <w:lang w:val="fr-FR"/>
           </w:rPr>
           <w:t>https://www.ibm.com/docs/en/api-connect/10_reserved_instance?topic=api-defining-link-components</w:t>
         </w:r>
@@ -27888,7 +26920,6 @@
           <w:rFonts w:asciiTheme="majorBidi" w:hAnsiTheme="majorBidi" w:cstheme="majorBidi"/>
           <w:sz w:val="24"/>
           <w:szCs w:val="24"/>
-          <w:lang w:val="fr-FR"/>
         </w:rPr>
       </w:pPr>
       <w:hyperlink r:id="rId55" w:history="1">
@@ -27898,7 +26929,6 @@
             <w:rFonts w:asciiTheme="majorBidi" w:hAnsiTheme="majorBidi" w:cstheme="majorBidi"/>
             <w:sz w:val="24"/>
             <w:szCs w:val="24"/>
-            <w:lang w:val="fr-FR"/>
           </w:rPr>
           <w:t>https://www.techopedia.com/definition/16466/class-diagram</w:t>
         </w:r>
@@ -27910,7 +26940,6 @@
           <w:rFonts w:asciiTheme="majorBidi" w:hAnsiTheme="majorBidi" w:cstheme="majorBidi"/>
           <w:sz w:val="24"/>
           <w:szCs w:val="24"/>
-          <w:lang w:val="fr-FR"/>
         </w:rPr>
       </w:pPr>
       <w:hyperlink r:id="rId56" w:history="1">
@@ -27920,7 +26949,6 @@
             <w:rFonts w:asciiTheme="majorBidi" w:hAnsiTheme="majorBidi" w:cstheme="majorBidi"/>
             <w:sz w:val="24"/>
             <w:szCs w:val="24"/>
-            <w:lang w:val="fr-FR"/>
           </w:rPr>
           <w:t>https://www.techopedia.com/definition/24596/software-architecture</w:t>
         </w:r>
@@ -27932,7 +26960,6 @@
           <w:rFonts w:asciiTheme="majorBidi" w:hAnsiTheme="majorBidi" w:cstheme="majorBidi"/>
           <w:sz w:val="24"/>
           <w:szCs w:val="24"/>
-          <w:lang w:val="fr-FR"/>
         </w:rPr>
       </w:pPr>
       <w:hyperlink r:id="rId57" w:history="1">
@@ -27942,7 +26969,6 @@
             <w:rFonts w:asciiTheme="majorBidi" w:hAnsiTheme="majorBidi" w:cstheme="majorBidi"/>
             <w:sz w:val="24"/>
             <w:szCs w:val="24"/>
-            <w:lang w:val="fr-FR"/>
           </w:rPr>
           <w:t>https://www.baeldung.com/cs/layered-architecture</w:t>
         </w:r>
@@ -32118,7 +31144,6 @@
   <w:style w:type="character" w:default="1" w:styleId="DefaultParagraphFont">
     <w:name w:val="Default Paragraph Font"/>
     <w:uiPriority w:val="1"/>
-    <w:semiHidden/>
     <w:unhideWhenUsed/>
   </w:style>
   <w:style w:type="table" w:default="1" w:styleId="TableNormal">

--- a/Documntation/Full Project Report.docx
+++ b/Documntation/Full Project Report.docx
@@ -79,6 +79,7 @@
           </wp:anchor>
         </w:drawing>
       </w:r>
+      <w:proofErr w:type="spellStart"/>
       <w:r>
         <w:rPr>
           <w:rFonts w:asciiTheme="majorBidi" w:hAnsiTheme="majorBidi"/>
@@ -86,7 +87,26 @@
           <w:sz w:val="24"/>
           <w:szCs w:val="24"/>
         </w:rPr>
-        <w:t xml:space="preserve">Software Engineering </w:t>
+        <w:t>e</w:t>
+      </w:r>
+      <w:r>
+        <w:rPr>
+          <w:rFonts w:asciiTheme="majorBidi" w:hAnsiTheme="majorBidi"/>
+          <w:color w:val="A6A6A6"/>
+          <w:sz w:val="24"/>
+          <w:szCs w:val="24"/>
+        </w:rPr>
+        <w:t>Software</w:t>
+      </w:r>
+      <w:proofErr w:type="spellEnd"/>
+      <w:r>
+        <w:rPr>
+          <w:rFonts w:asciiTheme="majorBidi" w:hAnsiTheme="majorBidi"/>
+          <w:color w:val="A6A6A6"/>
+          <w:sz w:val="24"/>
+          <w:szCs w:val="24"/>
+        </w:rPr>
+        <w:t xml:space="preserve"> Engineering </w:t>
       </w:r>
       <w:r>
         <w:rPr>
@@ -1809,25 +1829,7 @@
             <w:color w:val="auto"/>
             <w:u w:val="none"/>
           </w:rPr>
-          <w:t>1.2 Purpose Of This D</w:t>
-        </w:r>
-        <w:r>
-          <w:rPr>
-            <w:rStyle w:val="Hyperlink"/>
-            <w:rFonts w:asciiTheme="majorBidi" w:hAnsiTheme="majorBidi" w:cstheme="majorBidi"/>
-            <w:color w:val="auto"/>
-            <w:u w:val="none"/>
-          </w:rPr>
-          <w:t>o</w:t>
-        </w:r>
-        <w:r>
-          <w:rPr>
-            <w:rStyle w:val="Hyperlink"/>
-            <w:rFonts w:asciiTheme="majorBidi" w:hAnsiTheme="majorBidi" w:cstheme="majorBidi"/>
-            <w:color w:val="auto"/>
-            <w:u w:val="none"/>
-          </w:rPr>
-          <w:t>cument..............................................................................</w:t>
+          <w:t>1.2 Purpose Of This Document..............................................................................</w:t>
         </w:r>
       </w:hyperlink>
       <w:r>
@@ -1890,25 +1892,7 @@
             <w:color w:val="auto"/>
             <w:u w:val="none"/>
           </w:rPr>
-          <w:t>1.3 Overview Of</w:t>
-        </w:r>
-        <w:r>
-          <w:rPr>
-            <w:rStyle w:val="Hyperlink"/>
-            <w:rFonts w:asciiTheme="majorBidi" w:hAnsiTheme="majorBidi" w:cstheme="majorBidi"/>
-            <w:color w:val="auto"/>
-            <w:u w:val="none"/>
-          </w:rPr>
-          <w:t xml:space="preserve"> </w:t>
-        </w:r>
-        <w:r>
-          <w:rPr>
-            <w:rStyle w:val="Hyperlink"/>
-            <w:rFonts w:asciiTheme="majorBidi" w:hAnsiTheme="majorBidi" w:cstheme="majorBidi"/>
-            <w:color w:val="auto"/>
-            <w:u w:val="none"/>
-          </w:rPr>
-          <w:t>This Document ..........................................................................</w:t>
+          <w:t>1.3 Overview Of This Document ..........................................................................</w:t>
         </w:r>
       </w:hyperlink>
       <w:r>
@@ -2072,16 +2056,7 @@
             <w:color w:val="auto"/>
             <w:u w:val="none"/>
           </w:rPr>
-          <w:t>Requirements</w:t>
-        </w:r>
-        <w:r>
-          <w:rPr>
-            <w:rStyle w:val="Hyperlink"/>
-            <w:rFonts w:asciiTheme="majorBidi" w:hAnsiTheme="majorBidi" w:cstheme="majorBidi"/>
-            <w:color w:val="auto"/>
-            <w:u w:val="none"/>
-          </w:rPr>
-          <w:t xml:space="preserve"> </w:t>
+          <w:t xml:space="preserve">Requirements </w:t>
         </w:r>
         <w:r>
           <w:rPr>
@@ -2154,25 +2129,7 @@
             <w:color w:val="auto"/>
             <w:u w:val="none"/>
           </w:rPr>
-          <w:t xml:space="preserve">2.1 Project </w:t>
-        </w:r>
-        <w:r>
-          <w:rPr>
-            <w:rStyle w:val="Hyperlink"/>
-            <w:rFonts w:asciiTheme="majorBidi" w:hAnsiTheme="majorBidi" w:cstheme="majorBidi"/>
-            <w:color w:val="auto"/>
-            <w:u w:val="none"/>
-          </w:rPr>
-          <w:t>S</w:t>
-        </w:r>
-        <w:r>
-          <w:rPr>
-            <w:rStyle w:val="Hyperlink"/>
-            <w:rFonts w:asciiTheme="majorBidi" w:hAnsiTheme="majorBidi" w:cstheme="majorBidi"/>
-            <w:color w:val="auto"/>
-            <w:u w:val="none"/>
-          </w:rPr>
-          <w:t>cope .................................................................................................</w:t>
+          <w:t>2.1 Project Scope .................................................................................................</w:t>
         </w:r>
       </w:hyperlink>
       <w:r>
@@ -2293,25 +2250,7 @@
             <w:color w:val="auto"/>
             <w:u w:val="none"/>
           </w:rPr>
-          <w:t>2.2.1 Functional</w:t>
-        </w:r>
-        <w:r>
-          <w:rPr>
-            <w:rStyle w:val="Hyperlink"/>
-            <w:rFonts w:asciiTheme="majorBidi" w:hAnsiTheme="majorBidi" w:cstheme="majorBidi"/>
-            <w:color w:val="auto"/>
-            <w:u w:val="none"/>
-          </w:rPr>
-          <w:t xml:space="preserve"> </w:t>
-        </w:r>
-        <w:r>
-          <w:rPr>
-            <w:rStyle w:val="Hyperlink"/>
-            <w:rFonts w:asciiTheme="majorBidi" w:hAnsiTheme="majorBidi" w:cstheme="majorBidi"/>
-            <w:color w:val="auto"/>
-            <w:u w:val="none"/>
-          </w:rPr>
-          <w:t>Requirements ..........................................................................</w:t>
+          <w:t>2.2.1 Functional Requirements ..........................................................................</w:t>
         </w:r>
       </w:hyperlink>
       <w:r>
@@ -2363,12 +2302,6 @@
           <w:rFonts w:asciiTheme="majorBidi" w:hAnsiTheme="majorBidi" w:cstheme="majorBidi"/>
           <w:color w:val="auto"/>
         </w:rPr>
-      </w:r>
-      <w:r>
-        <w:rPr>
-          <w:rFonts w:asciiTheme="majorBidi" w:hAnsiTheme="majorBidi" w:cstheme="majorBidi"/>
-          <w:color w:val="auto"/>
-        </w:rPr>
         <w:fldChar w:fldCharType="separate"/>
       </w:r>
       <w:r>
@@ -2379,43 +2312,7 @@
           <w:u w:val="none"/>
         </w:rPr>
         <w:tab/>
-        <w:t>2.2.1.1 Log</w:t>
-      </w:r>
-      <w:r>
-        <w:rPr>
-          <w:rStyle w:val="Hyperlink"/>
-          <w:rFonts w:asciiTheme="majorBidi" w:hAnsiTheme="majorBidi" w:cstheme="majorBidi"/>
-          <w:color w:val="auto"/>
-          <w:u w:val="none"/>
-        </w:rPr>
-        <w:t>i</w:t>
-      </w:r>
-      <w:r>
-        <w:rPr>
-          <w:rStyle w:val="Hyperlink"/>
-          <w:rFonts w:asciiTheme="majorBidi" w:hAnsiTheme="majorBidi" w:cstheme="majorBidi"/>
-          <w:color w:val="auto"/>
-          <w:u w:val="none"/>
-        </w:rPr>
-        <w:t>n</w:t>
-      </w:r>
-      <w:r>
-        <w:rPr>
-          <w:rStyle w:val="Hyperlink"/>
-          <w:rFonts w:asciiTheme="majorBidi" w:hAnsiTheme="majorBidi" w:cstheme="majorBidi"/>
-          <w:color w:val="auto"/>
-          <w:u w:val="none"/>
-        </w:rPr>
-        <w:t xml:space="preserve"> </w:t>
-      </w:r>
-      <w:r>
-        <w:rPr>
-          <w:rStyle w:val="Hyperlink"/>
-          <w:rFonts w:asciiTheme="majorBidi" w:hAnsiTheme="majorBidi" w:cstheme="majorBidi"/>
-          <w:color w:val="auto"/>
-          <w:u w:val="none"/>
-        </w:rPr>
-        <w:t>Screen …………………………………………………….</w:t>
+        <w:t>2.2.1.1 Login Screen …………………………………………………….</w:t>
       </w:r>
       <w:r>
         <w:rPr>
@@ -2458,25 +2355,7 @@
             <w:color w:val="auto"/>
             <w:u w:val="none"/>
           </w:rPr>
-          <w:t>2.2.1.2 Own</w:t>
-        </w:r>
-        <w:r>
-          <w:rPr>
-            <w:rStyle w:val="Hyperlink"/>
-            <w:rFonts w:asciiTheme="majorBidi" w:hAnsiTheme="majorBidi" w:cstheme="majorBidi"/>
-            <w:color w:val="auto"/>
-            <w:u w:val="none"/>
-          </w:rPr>
-          <w:t>e</w:t>
-        </w:r>
-        <w:r>
-          <w:rPr>
-            <w:rStyle w:val="Hyperlink"/>
-            <w:rFonts w:asciiTheme="majorBidi" w:hAnsiTheme="majorBidi" w:cstheme="majorBidi"/>
-            <w:color w:val="auto"/>
-            <w:u w:val="none"/>
-          </w:rPr>
-          <w:t>r Screen</w:t>
+          <w:t>2.2.1.2 Owner Screen</w:t>
         </w:r>
       </w:hyperlink>
       <w:r>
@@ -2522,25 +2401,7 @@
             <w:color w:val="auto"/>
             <w:u w:val="none"/>
           </w:rPr>
-          <w:t>2.2.1</w:t>
-        </w:r>
-        <w:r>
-          <w:rPr>
-            <w:rStyle w:val="Hyperlink"/>
-            <w:rFonts w:asciiTheme="majorBidi" w:hAnsiTheme="majorBidi" w:cstheme="majorBidi"/>
-            <w:color w:val="auto"/>
-            <w:u w:val="none"/>
-          </w:rPr>
-          <w:t>.</w:t>
-        </w:r>
-        <w:r>
-          <w:rPr>
-            <w:rStyle w:val="Hyperlink"/>
-            <w:rFonts w:asciiTheme="majorBidi" w:hAnsiTheme="majorBidi" w:cstheme="majorBidi"/>
-            <w:color w:val="auto"/>
-            <w:u w:val="none"/>
-          </w:rPr>
-          <w:t>3 Manger Screen</w:t>
+          <w:t>2.2.1.3 Manger Screen</w:t>
         </w:r>
       </w:hyperlink>
       <w:r>
@@ -2586,25 +2447,7 @@
             <w:color w:val="auto"/>
             <w:u w:val="none"/>
           </w:rPr>
-          <w:t>2.2.1.4 Reception</w:t>
-        </w:r>
-        <w:r>
-          <w:rPr>
-            <w:rStyle w:val="Hyperlink"/>
-            <w:rFonts w:asciiTheme="majorBidi" w:hAnsiTheme="majorBidi" w:cstheme="majorBidi"/>
-            <w:color w:val="auto"/>
-            <w:u w:val="none"/>
-          </w:rPr>
-          <w:t>i</w:t>
-        </w:r>
-        <w:r>
-          <w:rPr>
-            <w:rStyle w:val="Hyperlink"/>
-            <w:rFonts w:asciiTheme="majorBidi" w:hAnsiTheme="majorBidi" w:cstheme="majorBidi"/>
-            <w:color w:val="auto"/>
-            <w:u w:val="none"/>
-          </w:rPr>
-          <w:t>st Screen</w:t>
+          <w:t>2.2.1.4 Receptionist Screen</w:t>
         </w:r>
       </w:hyperlink>
       <w:r>
@@ -2643,25 +2486,7 @@
             <w:color w:val="auto"/>
             <w:u w:val="none"/>
           </w:rPr>
-          <w:t>2.2.3 Non-Functi</w:t>
-        </w:r>
-        <w:r>
-          <w:rPr>
-            <w:rStyle w:val="Hyperlink"/>
-            <w:rFonts w:asciiTheme="majorBidi" w:hAnsiTheme="majorBidi" w:cstheme="majorBidi"/>
-            <w:color w:val="auto"/>
-            <w:u w:val="none"/>
-          </w:rPr>
-          <w:t>o</w:t>
-        </w:r>
-        <w:r>
-          <w:rPr>
-            <w:rStyle w:val="Hyperlink"/>
-            <w:rFonts w:asciiTheme="majorBidi" w:hAnsiTheme="majorBidi" w:cstheme="majorBidi"/>
-            <w:color w:val="auto"/>
-            <w:u w:val="none"/>
-          </w:rPr>
-          <w:t>nal Requirements ................................................................</w:t>
+          <w:t>2.2.3 Non-Functional Requirements ................................................................</w:t>
         </w:r>
         <w:r>
           <w:rPr>
@@ -2728,25 +2553,7 @@
             <w:color w:val="auto"/>
             <w:u w:val="none"/>
           </w:rPr>
-          <w:t>2.2.3.1 Look And F</w:t>
-        </w:r>
-        <w:r>
-          <w:rPr>
-            <w:rStyle w:val="Hyperlink"/>
-            <w:rFonts w:asciiTheme="majorBidi" w:hAnsiTheme="majorBidi" w:cstheme="majorBidi"/>
-            <w:color w:val="auto"/>
-            <w:u w:val="none"/>
-          </w:rPr>
-          <w:t>e</w:t>
-        </w:r>
-        <w:r>
-          <w:rPr>
-            <w:rStyle w:val="Hyperlink"/>
-            <w:rFonts w:asciiTheme="majorBidi" w:hAnsiTheme="majorBidi" w:cstheme="majorBidi"/>
-            <w:color w:val="auto"/>
-            <w:u w:val="none"/>
-          </w:rPr>
-          <w:t>el Requirements.......................................................</w:t>
+          <w:t>2.2.3.1 Look And Feel Requirements.......................................................</w:t>
         </w:r>
       </w:hyperlink>
       <w:r>
@@ -4271,25 +4078,7 @@
             <w:color w:val="auto"/>
             <w:u w:val="none"/>
           </w:rPr>
-          <w:t>Chapter 5 Impleme</w:t>
-        </w:r>
-        <w:r>
-          <w:rPr>
-            <w:rStyle w:val="Hyperlink"/>
-            <w:rFonts w:asciiTheme="majorBidi" w:hAnsiTheme="majorBidi" w:cstheme="majorBidi"/>
-            <w:color w:val="auto"/>
-            <w:u w:val="none"/>
-          </w:rPr>
-          <w:t>n</w:t>
-        </w:r>
-        <w:r>
-          <w:rPr>
-            <w:rStyle w:val="Hyperlink"/>
-            <w:rFonts w:asciiTheme="majorBidi" w:hAnsiTheme="majorBidi" w:cstheme="majorBidi"/>
-            <w:color w:val="auto"/>
-            <w:u w:val="none"/>
-          </w:rPr>
-          <w:t>tation ...........................................................................</w:t>
+          <w:t>Chapter 5 Implementation ...........................................................................</w:t>
         </w:r>
         <w:r>
           <w:rPr>
@@ -4343,27 +4132,7 @@
             <w:u w:val="none"/>
             <w:lang w:val="fr-FR"/>
           </w:rPr>
-          <w:t>Im</w:t>
-        </w:r>
-        <w:r>
-          <w:rPr>
-            <w:rStyle w:val="Hyperlink"/>
-            <w:rFonts w:asciiTheme="majorBidi" w:hAnsiTheme="majorBidi" w:cstheme="majorBidi"/>
-            <w:color w:val="auto"/>
-            <w:u w:val="none"/>
-            <w:lang w:val="fr-FR"/>
-          </w:rPr>
-          <w:t>p</w:t>
-        </w:r>
-        <w:r>
-          <w:rPr>
-            <w:rStyle w:val="Hyperlink"/>
-            <w:rFonts w:asciiTheme="majorBidi" w:hAnsiTheme="majorBidi" w:cstheme="majorBidi"/>
-            <w:color w:val="auto"/>
-            <w:u w:val="none"/>
-            <w:lang w:val="fr-FR"/>
-          </w:rPr>
-          <w:t>lementation ..........................................................................................</w:t>
+          <w:t>Implementation ..........................................................................................</w:t>
         </w:r>
         <w:r>
           <w:rPr>
@@ -4424,27 +4193,7 @@
             <w:u w:val="none"/>
             <w:lang w:val="fr-FR"/>
           </w:rPr>
-          <w:t>5.1 Main Met</w:t>
-        </w:r>
-        <w:r>
-          <w:rPr>
-            <w:rStyle w:val="Hyperlink"/>
-            <w:rFonts w:asciiTheme="majorBidi" w:hAnsiTheme="majorBidi" w:cstheme="majorBidi"/>
-            <w:color w:val="auto"/>
-            <w:u w:val="none"/>
-            <w:lang w:val="fr-FR"/>
-          </w:rPr>
-          <w:t>h</w:t>
-        </w:r>
-        <w:r>
-          <w:rPr>
-            <w:rStyle w:val="Hyperlink"/>
-            <w:rFonts w:asciiTheme="majorBidi" w:hAnsiTheme="majorBidi" w:cstheme="majorBidi"/>
-            <w:color w:val="auto"/>
-            <w:u w:val="none"/>
-            <w:lang w:val="fr-FR"/>
-          </w:rPr>
-          <w:t>od…</w:t>
+          <w:t>5.1 Main Method…</w:t>
         </w:r>
         <w:r>
           <w:rPr>
@@ -5251,7 +5000,156 @@
           <w:szCs w:val="24"/>
           <w:u w:val="none"/>
         </w:rPr>
-        <w:t xml:space="preserve">Purpose Of </w:t>
+        <w:t>Purpose Of This Document</w:t>
+      </w:r>
+      <w:r>
+        <w:rPr>
+          <w:rFonts w:asciiTheme="majorBidi" w:hAnsiTheme="majorBidi" w:cstheme="majorBidi"/>
+          <w:b/>
+          <w:bCs/>
+          <w:sz w:val="24"/>
+          <w:szCs w:val="24"/>
+        </w:rPr>
+        <w:fldChar w:fldCharType="end"/>
+      </w:r>
+    </w:p>
+    <w:bookmarkEnd w:id="4"/>
+    <w:p>
+      <w:pPr>
+        <w:ind w:firstLine="720"/>
+        <w:rPr>
+          <w:rFonts w:asciiTheme="majorBidi" w:hAnsiTheme="majorBidi" w:cstheme="majorBidi"/>
+          <w:sz w:val="24"/>
+          <w:szCs w:val="24"/>
+        </w:rPr>
+      </w:pPr>
+      <w:r>
+        <w:rPr>
+          <w:rFonts w:asciiTheme="majorBidi" w:hAnsiTheme="majorBidi" w:cstheme="majorBidi"/>
+          <w:sz w:val="24"/>
+          <w:szCs w:val="24"/>
+        </w:rPr>
+        <w:t xml:space="preserve">This document is intended </w:t>
+      </w:r>
+      <w:r>
+        <w:rPr>
+          <w:rFonts w:asciiTheme="majorBidi" w:hAnsiTheme="majorBidi" w:cstheme="majorBidi"/>
+          <w:sz w:val="24"/>
+          <w:szCs w:val="24"/>
+        </w:rPr>
+        <w:t xml:space="preserve">to provide all the software engineering details </w:t>
+      </w:r>
+      <w:r>
+        <w:rPr>
+          <w:rFonts w:asciiTheme="majorBidi" w:hAnsiTheme="majorBidi" w:cstheme="majorBidi"/>
+          <w:sz w:val="24"/>
+          <w:szCs w:val="24"/>
+        </w:rPr>
+        <w:t>of the Icare</w:t>
+      </w:r>
+      <w:r>
+        <w:rPr>
+          <w:rFonts w:asciiTheme="majorBidi" w:hAnsiTheme="majorBidi" w:cstheme="majorBidi"/>
+          <w:sz w:val="24"/>
+          <w:szCs w:val="24"/>
+        </w:rPr>
+        <w:t xml:space="preserve"> </w:t>
+      </w:r>
+      <w:r>
+        <w:rPr>
+          <w:rFonts w:asciiTheme="majorBidi" w:hAnsiTheme="majorBidi" w:cstheme="majorBidi"/>
+          <w:sz w:val="24"/>
+          <w:szCs w:val="24"/>
+        </w:rPr>
+        <w:t xml:space="preserve">system from the conceptual </w:t>
+      </w:r>
+      <w:r>
+        <w:rPr>
+          <w:rFonts w:asciiTheme="majorBidi" w:hAnsiTheme="majorBidi" w:cstheme="majorBidi"/>
+          <w:sz w:val="24"/>
+          <w:szCs w:val="24"/>
+        </w:rPr>
+        <w:t>and technical aspects of the</w:t>
+      </w:r>
+      <w:r>
+        <w:rPr>
+          <w:sz w:val="24"/>
+          <w:szCs w:val="24"/>
+        </w:rPr>
+        <w:t xml:space="preserve"> </w:t>
+      </w:r>
+      <w:r>
+        <w:rPr>
+          <w:sz w:val="24"/>
+          <w:szCs w:val="24"/>
+        </w:rPr>
+        <w:t>application</w:t>
+      </w:r>
+      <w:r>
+        <w:rPr>
+          <w:sz w:val="24"/>
+          <w:szCs w:val="24"/>
+        </w:rPr>
+        <w:t>.</w:t>
+      </w:r>
+      <w:r>
+        <w:rPr>
+          <w:sz w:val="24"/>
+          <w:szCs w:val="24"/>
+        </w:rPr>
+        <w:t xml:space="preserve"> </w:t>
+      </w:r>
+    </w:p>
+    <w:p>
+      <w:pPr>
+        <w:ind w:firstLine="720"/>
+        <w:rPr>
+          <w:rFonts w:asciiTheme="majorBidi" w:hAnsiTheme="majorBidi" w:cstheme="majorBidi"/>
+          <w:sz w:val="24"/>
+          <w:szCs w:val="24"/>
+        </w:rPr>
+      </w:pPr>
+    </w:p>
+    <w:bookmarkStart w:id="5" w:name="overview_of_the_document"/>
+    <w:p>
+      <w:pPr>
+        <w:rPr>
+          <w:rFonts w:asciiTheme="majorBidi" w:hAnsiTheme="majorBidi" w:cstheme="majorBidi"/>
+          <w:b/>
+          <w:bCs/>
+          <w:sz w:val="24"/>
+          <w:szCs w:val="24"/>
+        </w:rPr>
+      </w:pPr>
+      <w:r>
+        <w:rPr>
+          <w:rFonts w:asciiTheme="majorBidi" w:hAnsiTheme="majorBidi" w:cstheme="majorBidi"/>
+          <w:b/>
+          <w:bCs/>
+          <w:sz w:val="24"/>
+          <w:szCs w:val="24"/>
+        </w:rPr>
+        <w:fldChar w:fldCharType="begin"/>
+      </w:r>
+      <w:r>
+        <w:rPr>
+          <w:rFonts w:asciiTheme="majorBidi" w:hAnsiTheme="majorBidi" w:cstheme="majorBidi"/>
+          <w:b/>
+          <w:bCs/>
+          <w:sz w:val="24"/>
+          <w:szCs w:val="24"/>
+        </w:rPr>
+        <w:instrText xml:space="preserve"> HYPERLINK  \l "content" </w:instrText>
+      </w:r>
+      <w:r>
+        <w:rPr>
+          <w:rFonts w:asciiTheme="majorBidi" w:hAnsiTheme="majorBidi" w:cstheme="majorBidi"/>
+          <w:b/>
+          <w:bCs/>
+          <w:sz w:val="24"/>
+          <w:szCs w:val="24"/>
+        </w:rPr>
+        <w:fldChar w:fldCharType="separate"/>
       </w:r>
       <w:r>
         <w:rPr>
@@ -5264,7 +5162,7 @@
           <w:szCs w:val="24"/>
           <w:u w:val="none"/>
         </w:rPr>
-        <w:t>T</w:t>
+        <w:t xml:space="preserve">1.3 </w:t>
       </w:r>
       <w:r>
         <w:rPr>
@@ -5277,208 +5175,7 @@
           <w:szCs w:val="24"/>
           <w:u w:val="none"/>
         </w:rPr>
-        <w:t>his Document</w:t>
-      </w:r>
-      <w:r>
-        <w:rPr>
-          <w:rFonts w:asciiTheme="majorBidi" w:hAnsiTheme="majorBidi" w:cstheme="majorBidi"/>
-          <w:b/>
-          <w:bCs/>
-          <w:sz w:val="24"/>
-          <w:szCs w:val="24"/>
-        </w:rPr>
-        <w:fldChar w:fldCharType="end"/>
-      </w:r>
-    </w:p>
-    <w:bookmarkEnd w:id="4"/>
-    <w:p>
-      <w:pPr>
-        <w:ind w:firstLine="720"/>
-        <w:rPr>
-          <w:rFonts w:asciiTheme="majorBidi" w:hAnsiTheme="majorBidi" w:cstheme="majorBidi"/>
-          <w:sz w:val="24"/>
-          <w:szCs w:val="24"/>
-        </w:rPr>
-      </w:pPr>
-      <w:r>
-        <w:rPr>
-          <w:rFonts w:asciiTheme="majorBidi" w:hAnsiTheme="majorBidi" w:cstheme="majorBidi"/>
-          <w:sz w:val="24"/>
-          <w:szCs w:val="24"/>
-        </w:rPr>
-        <w:t xml:space="preserve">This document is intended </w:t>
-      </w:r>
-      <w:r>
-        <w:rPr>
-          <w:rFonts w:asciiTheme="majorBidi" w:hAnsiTheme="majorBidi" w:cstheme="majorBidi"/>
-          <w:sz w:val="24"/>
-          <w:szCs w:val="24"/>
-        </w:rPr>
-        <w:t xml:space="preserve">to provide all the software engineering details </w:t>
-      </w:r>
-      <w:r>
-        <w:rPr>
-          <w:rFonts w:asciiTheme="majorBidi" w:hAnsiTheme="majorBidi" w:cstheme="majorBidi"/>
-          <w:sz w:val="24"/>
-          <w:szCs w:val="24"/>
-        </w:rPr>
-        <w:t>of the Icare</w:t>
-      </w:r>
-      <w:r>
-        <w:rPr>
-          <w:rFonts w:asciiTheme="majorBidi" w:hAnsiTheme="majorBidi" w:cstheme="majorBidi"/>
-          <w:sz w:val="24"/>
-          <w:szCs w:val="24"/>
-        </w:rPr>
-        <w:t xml:space="preserve"> </w:t>
-      </w:r>
-      <w:r>
-        <w:rPr>
-          <w:rFonts w:asciiTheme="majorBidi" w:hAnsiTheme="majorBidi" w:cstheme="majorBidi"/>
-          <w:sz w:val="24"/>
-          <w:szCs w:val="24"/>
-        </w:rPr>
-        <w:t xml:space="preserve">system from the conceptual </w:t>
-      </w:r>
-      <w:r>
-        <w:rPr>
-          <w:rFonts w:asciiTheme="majorBidi" w:hAnsiTheme="majorBidi" w:cstheme="majorBidi"/>
-          <w:sz w:val="24"/>
-          <w:szCs w:val="24"/>
-        </w:rPr>
-        <w:t>and technical aspects of the</w:t>
-      </w:r>
-      <w:r>
-        <w:rPr>
-          <w:sz w:val="24"/>
-          <w:szCs w:val="24"/>
-        </w:rPr>
-        <w:t xml:space="preserve"> </w:t>
-      </w:r>
-      <w:r>
-        <w:rPr>
-          <w:sz w:val="24"/>
-          <w:szCs w:val="24"/>
-        </w:rPr>
-        <w:t>application</w:t>
-      </w:r>
-      <w:r>
-        <w:rPr>
-          <w:sz w:val="24"/>
-          <w:szCs w:val="24"/>
-        </w:rPr>
-        <w:t>.</w:t>
-      </w:r>
-      <w:r>
-        <w:rPr>
-          <w:sz w:val="24"/>
-          <w:szCs w:val="24"/>
-        </w:rPr>
-        <w:t xml:space="preserve"> </w:t>
-      </w:r>
-    </w:p>
-    <w:p>
-      <w:pPr>
-        <w:ind w:firstLine="720"/>
-        <w:rPr>
-          <w:rFonts w:asciiTheme="majorBidi" w:hAnsiTheme="majorBidi" w:cstheme="majorBidi"/>
-          <w:sz w:val="24"/>
-          <w:szCs w:val="24"/>
-        </w:rPr>
-      </w:pPr>
-    </w:p>
-    <w:bookmarkStart w:id="5" w:name="overview_of_the_document"/>
-    <w:p>
-      <w:pPr>
-        <w:rPr>
-          <w:rFonts w:asciiTheme="majorBidi" w:hAnsiTheme="majorBidi" w:cstheme="majorBidi"/>
-          <w:b/>
-          <w:bCs/>
-          <w:sz w:val="24"/>
-          <w:szCs w:val="24"/>
-        </w:rPr>
-      </w:pPr>
-      <w:r>
-        <w:rPr>
-          <w:rFonts w:asciiTheme="majorBidi" w:hAnsiTheme="majorBidi" w:cstheme="majorBidi"/>
-          <w:b/>
-          <w:bCs/>
-          <w:sz w:val="24"/>
-          <w:szCs w:val="24"/>
-        </w:rPr>
-        <w:fldChar w:fldCharType="begin"/>
-      </w:r>
-      <w:r>
-        <w:rPr>
-          <w:rFonts w:asciiTheme="majorBidi" w:hAnsiTheme="majorBidi" w:cstheme="majorBidi"/>
-          <w:b/>
-          <w:bCs/>
-          <w:sz w:val="24"/>
-          <w:szCs w:val="24"/>
-        </w:rPr>
-        <w:instrText xml:space="preserve"> HYPERLINK  \l "content" </w:instrText>
-      </w:r>
-      <w:r>
-        <w:rPr>
-          <w:rFonts w:asciiTheme="majorBidi" w:hAnsiTheme="majorBidi" w:cstheme="majorBidi"/>
-          <w:b/>
-          <w:bCs/>
-          <w:sz w:val="24"/>
-          <w:szCs w:val="24"/>
-        </w:rPr>
-        <w:fldChar w:fldCharType="separate"/>
-      </w:r>
-      <w:r>
-        <w:rPr>
-          <w:rStyle w:val="Hyperlink"/>
-          <w:rFonts w:asciiTheme="majorBidi" w:hAnsiTheme="majorBidi" w:cstheme="majorBidi"/>
-          <w:b/>
-          <w:bCs/>
-          <w:color w:val="auto"/>
-          <w:sz w:val="24"/>
-          <w:szCs w:val="24"/>
-          <w:u w:val="none"/>
-        </w:rPr>
-        <w:t xml:space="preserve">1.3 </w:t>
-      </w:r>
-      <w:r>
-        <w:rPr>
-          <w:rStyle w:val="Hyperlink"/>
-          <w:rFonts w:asciiTheme="majorBidi" w:hAnsiTheme="majorBidi" w:cstheme="majorBidi"/>
-          <w:b/>
-          <w:bCs/>
-          <w:color w:val="auto"/>
-          <w:sz w:val="24"/>
-          <w:szCs w:val="24"/>
-          <w:u w:val="none"/>
-        </w:rPr>
-        <w:t>Overview Of This D</w:t>
-      </w:r>
-      <w:r>
-        <w:rPr>
-          <w:rStyle w:val="Hyperlink"/>
-          <w:rFonts w:asciiTheme="majorBidi" w:hAnsiTheme="majorBidi" w:cstheme="majorBidi"/>
-          <w:b/>
-          <w:bCs/>
-          <w:color w:val="auto"/>
-          <w:sz w:val="24"/>
-          <w:szCs w:val="24"/>
-          <w:u w:val="none"/>
-        </w:rPr>
-        <w:t>o</w:t>
-      </w:r>
-      <w:r>
-        <w:rPr>
-          <w:rStyle w:val="Hyperlink"/>
-          <w:rFonts w:asciiTheme="majorBidi" w:hAnsiTheme="majorBidi" w:cstheme="majorBidi"/>
-          <w:b/>
-          <w:bCs/>
-          <w:color w:val="auto"/>
-          <w:sz w:val="24"/>
-          <w:szCs w:val="24"/>
-          <w:u w:val="none"/>
-        </w:rPr>
-        <w:t>cument</w:t>
+        <w:t>Overview Of This Document</w:t>
       </w:r>
       <w:r>
         <w:rPr>
@@ -6087,33 +5784,7 @@
             <w:szCs w:val="24"/>
             <w:u w:val="none"/>
           </w:rPr>
-          <w:t>naly</w:t>
-        </w:r>
-        <w:r>
-          <w:rPr>
-            <w:rStyle w:val="Hyperlink"/>
-            <w:rFonts w:asciiTheme="majorBidi" w:hAnsiTheme="majorBidi" w:cstheme="majorBidi"/>
-            <w:b/>
-            <w:bCs/>
-            <w:color w:val="auto"/>
-            <w:sz w:val="24"/>
-            <w:szCs w:val="24"/>
-            <w:u w:val="none"/>
-          </w:rPr>
-          <w:t>s</w:t>
-        </w:r>
-        <w:r>
-          <w:rPr>
-            <w:rStyle w:val="Hyperlink"/>
-            <w:rFonts w:asciiTheme="majorBidi" w:hAnsiTheme="majorBidi" w:cstheme="majorBidi"/>
-            <w:b/>
-            <w:bCs/>
-            <w:color w:val="auto"/>
-            <w:sz w:val="24"/>
-            <w:szCs w:val="24"/>
-            <w:u w:val="none"/>
-          </w:rPr>
-          <w:t>is</w:t>
+          <w:t>nalysis</w:t>
         </w:r>
       </w:hyperlink>
     </w:p>
@@ -6208,33 +5879,7 @@
             <w:szCs w:val="24"/>
             <w:u w:val="none"/>
           </w:rPr>
-          <w:t>c</w:t>
-        </w:r>
-        <w:r>
-          <w:rPr>
-            <w:rStyle w:val="Hyperlink"/>
-            <w:rFonts w:asciiTheme="majorBidi" w:hAnsiTheme="majorBidi" w:cstheme="majorBidi"/>
-            <w:b/>
-            <w:bCs/>
-            <w:color w:val="auto"/>
-            <w:sz w:val="24"/>
-            <w:szCs w:val="24"/>
-            <w:u w:val="none"/>
-          </w:rPr>
-          <w:t>o</w:t>
-        </w:r>
-        <w:r>
-          <w:rPr>
-            <w:rStyle w:val="Hyperlink"/>
-            <w:rFonts w:asciiTheme="majorBidi" w:hAnsiTheme="majorBidi" w:cstheme="majorBidi"/>
-            <w:b/>
-            <w:bCs/>
-            <w:color w:val="auto"/>
-            <w:sz w:val="24"/>
-            <w:szCs w:val="24"/>
-            <w:u w:val="none"/>
-          </w:rPr>
-          <w:t>pe</w:t>
+          <w:t>cope</w:t>
         </w:r>
         <w:bookmarkEnd w:id="8"/>
       </w:hyperlink>
@@ -6594,20 +6239,7 @@
             <w:szCs w:val="24"/>
             <w:u w:val="none"/>
           </w:rPr>
-          <w:t>e</w:t>
-        </w:r>
-        <w:r>
-          <w:rPr>
-            <w:rStyle w:val="Hyperlink"/>
-            <w:rFonts w:asciiTheme="majorBidi" w:hAnsiTheme="majorBidi" w:cstheme="majorBidi"/>
-            <w:b/>
-            <w:bCs/>
-            <w:color w:val="auto"/>
-            <w:sz w:val="24"/>
-            <w:szCs w:val="24"/>
-            <w:u w:val="none"/>
-          </w:rPr>
-          <w:t>quirements</w:t>
+          <w:t>equirements</w:t>
         </w:r>
         <w:bookmarkEnd w:id="10"/>
       </w:hyperlink>
@@ -6698,15 +6330,6 @@
           <w:sz w:val="24"/>
           <w:szCs w:val="24"/>
         </w:rPr>
-      </w:r>
-      <w:r>
-        <w:rPr>
-          <w:rFonts w:asciiTheme="majorBidi" w:hAnsiTheme="majorBidi" w:cstheme="majorBidi"/>
-          <w:b/>
-          <w:bCs/>
-          <w:sz w:val="24"/>
-          <w:szCs w:val="24"/>
-        </w:rPr>
         <w:fldChar w:fldCharType="separate"/>
       </w:r>
       <w:r>
@@ -6720,33 +6343,7 @@
           <w:szCs w:val="24"/>
           <w:u w:val="none"/>
         </w:rPr>
-        <w:t>Logi</w:t>
-      </w:r>
-      <w:r>
-        <w:rPr>
-          <w:rStyle w:val="Hyperlink"/>
-          <w:rFonts w:asciiTheme="majorBidi" w:hAnsiTheme="majorBidi" w:cstheme="majorBidi"/>
-          <w:b/>
-          <w:bCs/>
-          <w:color w:val="auto"/>
-          <w:sz w:val="24"/>
-          <w:szCs w:val="24"/>
-          <w:u w:val="none"/>
-        </w:rPr>
-        <w:t>n</w:t>
-      </w:r>
-      <w:r>
-        <w:rPr>
-          <w:rStyle w:val="Hyperlink"/>
-          <w:rFonts w:asciiTheme="majorBidi" w:hAnsiTheme="majorBidi" w:cstheme="majorBidi"/>
-          <w:b/>
-          <w:bCs/>
-          <w:color w:val="auto"/>
-          <w:sz w:val="24"/>
-          <w:szCs w:val="24"/>
-          <w:u w:val="none"/>
-        </w:rPr>
-        <w:t xml:space="preserve"> </w:t>
+        <w:t xml:space="preserve">Login </w:t>
       </w:r>
       <w:r>
         <w:rPr>
@@ -8089,59 +7686,7 @@
             <w:szCs w:val="24"/>
             <w:u w:val="none"/>
           </w:rPr>
-          <w:t xml:space="preserve">Owner </w:t>
-        </w:r>
-        <w:r>
-          <w:rPr>
-            <w:rStyle w:val="Hyperlink"/>
-            <w:rFonts w:asciiTheme="majorBidi" w:hAnsiTheme="majorBidi" w:cstheme="majorBidi"/>
-            <w:b/>
-            <w:bCs/>
-            <w:color w:val="auto"/>
-            <w:sz w:val="24"/>
-            <w:szCs w:val="24"/>
-            <w:u w:val="none"/>
-          </w:rPr>
-          <w:t>S</w:t>
-        </w:r>
-        <w:r>
-          <w:rPr>
-            <w:rStyle w:val="Hyperlink"/>
-            <w:rFonts w:asciiTheme="majorBidi" w:hAnsiTheme="majorBidi" w:cstheme="majorBidi"/>
-            <w:b/>
-            <w:bCs/>
-            <w:color w:val="auto"/>
-            <w:sz w:val="24"/>
-            <w:szCs w:val="24"/>
-            <w:u w:val="none"/>
-          </w:rPr>
-          <w:t>c</w:t>
-        </w:r>
-        <w:r>
-          <w:rPr>
-            <w:rStyle w:val="Hyperlink"/>
-            <w:rFonts w:asciiTheme="majorBidi" w:hAnsiTheme="majorBidi" w:cstheme="majorBidi"/>
-            <w:b/>
-            <w:bCs/>
-            <w:color w:val="auto"/>
-            <w:sz w:val="24"/>
-            <w:szCs w:val="24"/>
-            <w:u w:val="none"/>
-          </w:rPr>
-          <w:t>r</w:t>
-        </w:r>
-        <w:r>
-          <w:rPr>
-            <w:rStyle w:val="Hyperlink"/>
-            <w:rFonts w:asciiTheme="majorBidi" w:hAnsiTheme="majorBidi" w:cstheme="majorBidi"/>
-            <w:b/>
-            <w:bCs/>
-            <w:color w:val="auto"/>
-            <w:sz w:val="24"/>
-            <w:szCs w:val="24"/>
-            <w:u w:val="none"/>
-          </w:rPr>
-          <w:t>een</w:t>
+          <w:t>Owner Screen</w:t>
         </w:r>
         <w:bookmarkEnd w:id="12"/>
       </w:hyperlink>
@@ -13385,33 +12930,7 @@
             <w:szCs w:val="24"/>
             <w:u w:val="none"/>
           </w:rPr>
-          <w:t>Manger Sc</w:t>
-        </w:r>
-        <w:r>
-          <w:rPr>
-            <w:rStyle w:val="Hyperlink"/>
-            <w:rFonts w:asciiTheme="majorBidi" w:hAnsiTheme="majorBidi" w:cstheme="majorBidi"/>
-            <w:b/>
-            <w:bCs/>
-            <w:color w:val="auto"/>
-            <w:sz w:val="24"/>
-            <w:szCs w:val="24"/>
-            <w:u w:val="none"/>
-          </w:rPr>
-          <w:t>r</w:t>
-        </w:r>
-        <w:r>
-          <w:rPr>
-            <w:rStyle w:val="Hyperlink"/>
-            <w:rFonts w:asciiTheme="majorBidi" w:hAnsiTheme="majorBidi" w:cstheme="majorBidi"/>
-            <w:b/>
-            <w:bCs/>
-            <w:color w:val="auto"/>
-            <w:sz w:val="24"/>
-            <w:szCs w:val="24"/>
-            <w:u w:val="none"/>
-          </w:rPr>
-          <w:t>een</w:t>
+          <w:t>Manger Screen</w:t>
         </w:r>
       </w:hyperlink>
       <w:r>
@@ -16691,33 +16210,7 @@
             <w:szCs w:val="24"/>
             <w:u w:val="none"/>
           </w:rPr>
-          <w:t>Recept</w:t>
-        </w:r>
-        <w:r>
-          <w:rPr>
-            <w:rStyle w:val="Hyperlink"/>
-            <w:rFonts w:asciiTheme="majorBidi" w:hAnsiTheme="majorBidi" w:cstheme="majorBidi"/>
-            <w:b/>
-            <w:bCs/>
-            <w:color w:val="auto"/>
-            <w:sz w:val="24"/>
-            <w:szCs w:val="24"/>
-            <w:u w:val="none"/>
-          </w:rPr>
-          <w:t>i</w:t>
-        </w:r>
-        <w:r>
-          <w:rPr>
-            <w:rStyle w:val="Hyperlink"/>
-            <w:rFonts w:asciiTheme="majorBidi" w:hAnsiTheme="majorBidi" w:cstheme="majorBidi"/>
-            <w:b/>
-            <w:bCs/>
-            <w:color w:val="auto"/>
-            <w:sz w:val="24"/>
-            <w:szCs w:val="24"/>
-            <w:u w:val="none"/>
-          </w:rPr>
-          <w:t xml:space="preserve">onist </w:t>
+          <w:t xml:space="preserve">Receptionist </w:t>
         </w:r>
         <w:bookmarkStart w:id="25" w:name="receptioist_screen"/>
         <w:r>
@@ -19749,33 +19242,7 @@
           <w:szCs w:val="24"/>
           <w:u w:val="none"/>
         </w:rPr>
-        <w:t>Non-fu</w:t>
-      </w:r>
-      <w:r>
-        <w:rPr>
-          <w:rStyle w:val="Hyperlink"/>
-          <w:rFonts w:asciiTheme="majorBidi" w:hAnsiTheme="majorBidi" w:cstheme="majorBidi"/>
-          <w:b/>
-          <w:bCs/>
-          <w:color w:val="auto"/>
-          <w:sz w:val="24"/>
-          <w:szCs w:val="24"/>
-          <w:u w:val="none"/>
-        </w:rPr>
-        <w:t>n</w:t>
-      </w:r>
-      <w:r>
-        <w:rPr>
-          <w:rStyle w:val="Hyperlink"/>
-          <w:rFonts w:asciiTheme="majorBidi" w:hAnsiTheme="majorBidi" w:cstheme="majorBidi"/>
-          <w:b/>
-          <w:bCs/>
-          <w:color w:val="auto"/>
-          <w:sz w:val="24"/>
-          <w:szCs w:val="24"/>
-          <w:u w:val="none"/>
-        </w:rPr>
-        <w:t xml:space="preserve">ctional </w:t>
+        <w:t xml:space="preserve">Non-functional </w:t>
       </w:r>
       <w:r>
         <w:rPr>
@@ -20311,29 +19778,7 @@
             <w:color w:val="auto"/>
             <w:u w:val="none"/>
           </w:rPr>
-          <w:t>Performanc</w:t>
-        </w:r>
-        <w:r>
-          <w:rPr>
-            <w:rStyle w:val="Hyperlink"/>
-            <w:rFonts w:asciiTheme="majorBidi" w:hAnsiTheme="majorBidi" w:cstheme="majorBidi"/>
-            <w:b/>
-            <w:bCs/>
-            <w:color w:val="auto"/>
-            <w:u w:val="none"/>
-          </w:rPr>
-          <w:t>e</w:t>
-        </w:r>
-        <w:r>
-          <w:rPr>
-            <w:rStyle w:val="Hyperlink"/>
-            <w:rFonts w:asciiTheme="majorBidi" w:hAnsiTheme="majorBidi" w:cstheme="majorBidi"/>
-            <w:b/>
-            <w:bCs/>
-            <w:color w:val="auto"/>
-            <w:u w:val="none"/>
-          </w:rPr>
-          <w:t xml:space="preserve"> requirements</w:t>
+          <w:t>Performance requirements</w:t>
         </w:r>
         <w:r>
           <w:rPr>
@@ -22315,33 +21760,7 @@
           <w:szCs w:val="24"/>
           <w:u w:val="none"/>
         </w:rPr>
-        <w:t>Ganne</w:t>
-      </w:r>
-      <w:r>
-        <w:rPr>
-          <w:rStyle w:val="Hyperlink"/>
-          <w:rFonts w:asciiTheme="majorBidi" w:hAnsiTheme="majorBidi" w:cstheme="majorBidi"/>
-          <w:b/>
-          <w:bCs/>
-          <w:color w:val="auto"/>
-          <w:sz w:val="24"/>
-          <w:szCs w:val="24"/>
-          <w:u w:val="none"/>
-        </w:rPr>
-        <w:t>t</w:t>
-      </w:r>
-      <w:r>
-        <w:rPr>
-          <w:rStyle w:val="Hyperlink"/>
-          <w:rFonts w:asciiTheme="majorBidi" w:hAnsiTheme="majorBidi" w:cstheme="majorBidi"/>
-          <w:b/>
-          <w:bCs/>
-          <w:color w:val="auto"/>
-          <w:sz w:val="24"/>
-          <w:szCs w:val="24"/>
-          <w:u w:val="none"/>
-        </w:rPr>
-        <w:t xml:space="preserve"> Chart :</w:t>
+        <w:t>Gannet Chart :</w:t>
       </w:r>
       <w:r>
         <w:rPr>
@@ -22586,8 +22005,10 @@
         <w:rPr>
           <w:rStyle w:val="Hyperlink"/>
           <w:rFonts w:asciiTheme="majorBidi" w:hAnsiTheme="majorBidi" w:cstheme="majorBidi"/>
+          <w:color w:val="auto"/>
           <w:sz w:val="40"/>
           <w:szCs w:val="40"/>
+          <w:u w:val="none"/>
         </w:rPr>
       </w:pPr>
       <w:r>
@@ -22618,8 +22039,10 @@
         <w:rPr>
           <w:rStyle w:val="Hyperlink"/>
           <w:rFonts w:asciiTheme="majorBidi" w:hAnsiTheme="majorBidi" w:cstheme="majorBidi"/>
+          <w:color w:val="auto"/>
           <w:sz w:val="40"/>
           <w:szCs w:val="40"/>
+          <w:u w:val="none"/>
         </w:rPr>
         <w:t>CHAPTER 4 SYSTEM DESIGN</w:t>
       </w:r>
@@ -23131,8 +22554,10 @@
           <w:rFonts w:asciiTheme="majorBidi" w:hAnsiTheme="majorBidi" w:cstheme="majorBidi"/>
           <w:b/>
           <w:bCs/>
-          <w:sz w:val="24"/>
-          <w:szCs w:val="24"/>
+          <w:color w:val="auto"/>
+          <w:sz w:val="24"/>
+          <w:szCs w:val="24"/>
+          <w:u w:val="none"/>
         </w:rPr>
       </w:pPr>
       <w:r>
@@ -23172,8 +22597,10 @@
           <w:rFonts w:asciiTheme="majorBidi" w:hAnsiTheme="majorBidi" w:cstheme="majorBidi"/>
           <w:b/>
           <w:bCs/>
-          <w:sz w:val="24"/>
-          <w:szCs w:val="24"/>
+          <w:color w:val="auto"/>
+          <w:sz w:val="24"/>
+          <w:szCs w:val="24"/>
+          <w:u w:val="none"/>
         </w:rPr>
         <w:t>4.1.3 The Component and Link Diagram :</w:t>
       </w:r>
@@ -23307,8 +22734,10 @@
           <w:rFonts w:asciiTheme="majorBidi" w:hAnsiTheme="majorBidi" w:cstheme="majorBidi"/>
           <w:b/>
           <w:bCs/>
-          <w:sz w:val="24"/>
-          <w:szCs w:val="24"/>
+          <w:color w:val="auto"/>
+          <w:sz w:val="24"/>
+          <w:szCs w:val="24"/>
+          <w:u w:val="none"/>
         </w:rPr>
       </w:pPr>
       <w:r>
@@ -23348,8 +22777,10 @@
           <w:rFonts w:asciiTheme="majorBidi" w:hAnsiTheme="majorBidi" w:cstheme="majorBidi"/>
           <w:b/>
           <w:bCs/>
-          <w:sz w:val="24"/>
-          <w:szCs w:val="24"/>
+          <w:color w:val="auto"/>
+          <w:sz w:val="24"/>
+          <w:szCs w:val="24"/>
+          <w:u w:val="none"/>
         </w:rPr>
         <w:t>4.1.4 Class Diagram :</w:t>
       </w:r>
@@ -23506,8 +22937,10 @@
             <w:rFonts w:asciiTheme="majorBidi" w:hAnsiTheme="majorBidi" w:cstheme="majorBidi"/>
             <w:b/>
             <w:bCs/>
+            <w:color w:val="auto"/>
             <w:sz w:val="24"/>
             <w:szCs w:val="24"/>
+            <w:u w:val="none"/>
           </w:rPr>
           <w:t>Overall structure class diagram:</w:t>
         </w:r>
@@ -23806,8 +23239,10 @@
           <w:rFonts w:asciiTheme="majorBidi" w:hAnsiTheme="majorBidi" w:cstheme="majorBidi"/>
           <w:b/>
           <w:bCs/>
-          <w:sz w:val="24"/>
-          <w:szCs w:val="24"/>
+          <w:color w:val="auto"/>
+          <w:sz w:val="24"/>
+          <w:szCs w:val="24"/>
+          <w:u w:val="none"/>
         </w:rPr>
       </w:pPr>
       <w:r>
@@ -23847,8 +23282,10 @@
           <w:rFonts w:asciiTheme="majorBidi" w:hAnsiTheme="majorBidi" w:cstheme="majorBidi"/>
           <w:b/>
           <w:bCs/>
-          <w:sz w:val="24"/>
-          <w:szCs w:val="24"/>
+          <w:color w:val="auto"/>
+          <w:sz w:val="24"/>
+          <w:szCs w:val="24"/>
+          <w:u w:val="none"/>
         </w:rPr>
         <w:t>4.1.5 Software Architecture Diagram :</w:t>
       </w:r>
@@ -24388,59 +23825,7 @@
           <w:szCs w:val="24"/>
           <w:u w:val="none"/>
         </w:rPr>
-        <w:t>Imp</w:t>
-      </w:r>
-      <w:r>
-        <w:rPr>
-          <w:rStyle w:val="Hyperlink"/>
-          <w:rFonts w:asciiTheme="majorBidi" w:hAnsiTheme="majorBidi" w:cstheme="majorBidi"/>
-          <w:b/>
-          <w:bCs/>
-          <w:color w:val="auto"/>
-          <w:sz w:val="24"/>
-          <w:szCs w:val="24"/>
-          <w:u w:val="none"/>
-        </w:rPr>
-        <w:t>l</w:t>
-      </w:r>
-      <w:r>
-        <w:rPr>
-          <w:rStyle w:val="Hyperlink"/>
-          <w:rFonts w:asciiTheme="majorBidi" w:hAnsiTheme="majorBidi" w:cstheme="majorBidi"/>
-          <w:b/>
-          <w:bCs/>
-          <w:color w:val="auto"/>
-          <w:sz w:val="24"/>
-          <w:szCs w:val="24"/>
-          <w:u w:val="none"/>
-        </w:rPr>
-        <w:t>a</w:t>
-      </w:r>
-      <w:r>
-        <w:rPr>
-          <w:rStyle w:val="Hyperlink"/>
-          <w:rFonts w:asciiTheme="majorBidi" w:hAnsiTheme="majorBidi" w:cstheme="majorBidi"/>
-          <w:b/>
-          <w:bCs/>
-          <w:color w:val="auto"/>
-          <w:sz w:val="24"/>
-          <w:szCs w:val="24"/>
-          <w:u w:val="none"/>
-        </w:rPr>
-        <w:t>n</w:t>
-      </w:r>
-      <w:r>
-        <w:rPr>
-          <w:rStyle w:val="Hyperlink"/>
-          <w:rFonts w:asciiTheme="majorBidi" w:hAnsiTheme="majorBidi" w:cstheme="majorBidi"/>
-          <w:b/>
-          <w:bCs/>
-          <w:color w:val="auto"/>
-          <w:sz w:val="24"/>
-          <w:szCs w:val="24"/>
-          <w:u w:val="none"/>
-        </w:rPr>
-        <w:t>tation</w:t>
+        <w:t>Implantation</w:t>
       </w:r>
       <w:r>
         <w:rPr>
@@ -24483,6 +23868,30 @@
         </w:rPr>
         <w:tab/>
         <w:t>In this chapter we will describe the way we implemented the Icare system</w:t>
+      </w:r>
+      <w:r>
+        <w:rPr>
+          <w:rFonts w:asciiTheme="majorBidi" w:hAnsiTheme="majorBidi" w:cstheme="majorBidi"/>
+          <w:sz w:val="24"/>
+          <w:szCs w:val="24"/>
+        </w:rPr>
+        <w:t xml:space="preserve"> , from the start up to how we coded some of the main functionality like logging and singing in </w:t>
+      </w:r>
+      <w:r>
+        <w:rPr>
+          <w:rFonts w:asciiTheme="majorBidi" w:hAnsiTheme="majorBidi" w:cstheme="majorBidi"/>
+          <w:sz w:val="24"/>
+          <w:szCs w:val="24"/>
+        </w:rPr>
+        <w:t>for</w:t>
+      </w:r>
+      <w:r>
+        <w:rPr>
+          <w:rFonts w:asciiTheme="majorBidi" w:hAnsiTheme="majorBidi" w:cstheme="majorBidi"/>
+          <w:sz w:val="24"/>
+          <w:szCs w:val="24"/>
+        </w:rPr>
+        <w:t xml:space="preserve"> the different users</w:t>
       </w:r>
       <w:r>
         <w:rPr>
@@ -24816,28 +24225,6 @@
           <w:szCs w:val="24"/>
         </w:rPr>
       </w:pPr>
-    </w:p>
-    <w:p>
-      <w:pPr>
-        <w:rPr>
-          <w:rFonts w:asciiTheme="majorBidi" w:hAnsiTheme="majorBidi" w:cstheme="majorBidi"/>
-          <w:b/>
-          <w:bCs/>
-          <w:sz w:val="24"/>
-          <w:szCs w:val="24"/>
-        </w:rPr>
-      </w:pPr>
-    </w:p>
-    <w:p>
-      <w:pPr>
-        <w:rPr>
-          <w:rFonts w:asciiTheme="majorBidi" w:hAnsiTheme="majorBidi" w:cstheme="majorBidi"/>
-          <w:b/>
-          <w:bCs/>
-          <w:sz w:val="24"/>
-          <w:szCs w:val="24"/>
-        </w:rPr>
-      </w:pPr>
       <w:bookmarkStart w:id="51" w:name="loginMethod"/>
       <w:r>
         <w:rPr>
@@ -26229,33 +25616,7 @@
             <w:szCs w:val="24"/>
             <w:u w:val="none"/>
           </w:rPr>
-          <w:t>Testin</w:t>
-        </w:r>
-        <w:r>
-          <w:rPr>
-            <w:rStyle w:val="Hyperlink"/>
-            <w:rFonts w:asciiTheme="majorBidi" w:hAnsiTheme="majorBidi" w:cstheme="majorBidi"/>
-            <w:b/>
-            <w:bCs/>
-            <w:color w:val="auto"/>
-            <w:sz w:val="24"/>
-            <w:szCs w:val="24"/>
-            <w:u w:val="none"/>
-          </w:rPr>
-          <w:t>g</w:t>
-        </w:r>
-        <w:r>
-          <w:rPr>
-            <w:rStyle w:val="Hyperlink"/>
-            <w:rFonts w:asciiTheme="majorBidi" w:hAnsiTheme="majorBidi" w:cstheme="majorBidi"/>
-            <w:b/>
-            <w:bCs/>
-            <w:color w:val="auto"/>
-            <w:sz w:val="24"/>
-            <w:szCs w:val="24"/>
-            <w:u w:val="none"/>
-          </w:rPr>
-          <w:t xml:space="preserve"> function:</w:t>
+          <w:t>Testing function:</w:t>
         </w:r>
       </w:hyperlink>
     </w:p>

--- a/Documntation/Full Project Report.docx
+++ b/Documntation/Full Project Report.docx
@@ -4,7 +4,7 @@
   <w:body>
     <w:p>
       <w:pPr>
-        <w:pStyle w:val="Heading2"/>
+        <w:pStyle w:val="2"/>
         <w:rPr>
           <w:rFonts w:asciiTheme="majorBidi" w:hAnsiTheme="majorBidi"/>
           <w:color w:val="A6A6A6"/>
@@ -776,7 +776,7 @@
     </w:p>
     <w:p>
       <w:pPr>
-        <w:pStyle w:val="ListParagraph"/>
+        <w:pStyle w:val="a3"/>
         <w:numPr>
           <w:ilvl w:val="0"/>
           <w:numId w:val="1"/>
@@ -848,7 +848,7 @@
     </w:p>
     <w:p>
       <w:pPr>
-        <w:pStyle w:val="ListParagraph"/>
+        <w:pStyle w:val="a3"/>
         <w:numPr>
           <w:ilvl w:val="0"/>
           <w:numId w:val="1"/>
@@ -911,7 +911,7 @@
     </w:p>
     <w:p>
       <w:pPr>
-        <w:pStyle w:val="ListParagraph"/>
+        <w:pStyle w:val="a3"/>
         <w:numPr>
           <w:ilvl w:val="0"/>
           <w:numId w:val="1"/>
@@ -3612,7 +3612,27 @@
           <w:color w:val="auto"/>
           <w:u w:val="none"/>
         </w:rPr>
-        <w:t>4.1.3 The Component And Link Diagram ………………………………</w:t>
+        <w:t xml:space="preserve">4.1.3 The Component </w:t>
+      </w:r>
+      <w:proofErr w:type="gramStart"/>
+      <w:r>
+        <w:rPr>
+          <w:rStyle w:val="Hyperlink"/>
+          <w:rFonts w:asciiTheme="majorBidi" w:hAnsiTheme="majorBidi" w:cstheme="majorBidi"/>
+          <w:color w:val="auto"/>
+          <w:u w:val="none"/>
+        </w:rPr>
+        <w:t>And</w:t>
+      </w:r>
+      <w:proofErr w:type="gramEnd"/>
+      <w:r>
+        <w:rPr>
+          <w:rStyle w:val="Hyperlink"/>
+          <w:rFonts w:asciiTheme="majorBidi" w:hAnsiTheme="majorBidi" w:cstheme="majorBidi"/>
+          <w:color w:val="auto"/>
+          <w:u w:val="none"/>
+        </w:rPr>
+        <w:t xml:space="preserve"> Link Diagram ………………………………</w:t>
       </w:r>
       <w:r>
         <w:rPr>
@@ -3794,7 +3814,17 @@
             <w:color w:val="auto"/>
             <w:u w:val="none"/>
           </w:rPr>
-          <w:t>……………………………………………</w:t>
+          <w:t>…………………………………………</w:t>
+        </w:r>
+        <w:proofErr w:type="gramStart"/>
+        <w:r>
+          <w:rPr>
+            <w:rStyle w:val="Hyperlink"/>
+            <w:rFonts w:asciiTheme="majorBidi" w:hAnsiTheme="majorBidi" w:cstheme="majorBidi"/>
+            <w:color w:val="auto"/>
+            <w:u w:val="none"/>
+          </w:rPr>
+          <w:t>…</w:t>
         </w:r>
         <w:r>
           <w:rPr>
@@ -3805,6 +3835,7 @@
           </w:rPr>
           <w:t>..</w:t>
         </w:r>
+        <w:proofErr w:type="gramEnd"/>
         <w:r>
           <w:rPr>
             <w:rStyle w:val="Hyperlink"/>
@@ -4831,7 +4862,7 @@
     <w:bookmarkStart w:id="3" w:name="purpose_of_the_project"/>
     <w:p>
       <w:pPr>
-        <w:pStyle w:val="ListParagraph"/>
+        <w:pStyle w:val="a3"/>
         <w:numPr>
           <w:ilvl w:val="1"/>
           <w:numId w:val="2"/>
@@ -4902,7 +4933,7 @@
     <w:bookmarkEnd w:id="3"/>
     <w:p>
       <w:pPr>
-        <w:pStyle w:val="ListParagraph"/>
+        <w:pStyle w:val="a3"/>
         <w:ind w:left="420" w:firstLine="300"/>
         <w:rPr>
           <w:rFonts w:asciiTheme="majorBidi" w:hAnsiTheme="majorBidi" w:cstheme="majorBidi"/>
@@ -5000,7 +5031,35 @@
           <w:szCs w:val="24"/>
           <w:u w:val="none"/>
         </w:rPr>
-        <w:t>Purpose Of This Document</w:t>
+        <w:t xml:space="preserve">Purpose </w:t>
+      </w:r>
+      <w:proofErr w:type="gramStart"/>
+      <w:r>
+        <w:rPr>
+          <w:rStyle w:val="Hyperlink"/>
+          <w:rFonts w:asciiTheme="majorBidi" w:hAnsiTheme="majorBidi" w:cstheme="majorBidi"/>
+          <w:b/>
+          <w:bCs/>
+          <w:color w:val="auto"/>
+          <w:sz w:val="24"/>
+          <w:szCs w:val="24"/>
+          <w:u w:val="none"/>
+        </w:rPr>
+        <w:t>Of</w:t>
+      </w:r>
+      <w:proofErr w:type="gramEnd"/>
+      <w:r>
+        <w:rPr>
+          <w:rStyle w:val="Hyperlink"/>
+          <w:rFonts w:asciiTheme="majorBidi" w:hAnsiTheme="majorBidi" w:cstheme="majorBidi"/>
+          <w:b/>
+          <w:bCs/>
+          <w:color w:val="auto"/>
+          <w:sz w:val="24"/>
+          <w:szCs w:val="24"/>
+          <w:u w:val="none"/>
+        </w:rPr>
+        <w:t xml:space="preserve"> This Document</w:t>
       </w:r>
       <w:r>
         <w:rPr>
@@ -5175,7 +5234,35 @@
           <w:szCs w:val="24"/>
           <w:u w:val="none"/>
         </w:rPr>
-        <w:t>Overview Of This Document</w:t>
+        <w:t xml:space="preserve">Overview </w:t>
+      </w:r>
+      <w:proofErr w:type="gramStart"/>
+      <w:r>
+        <w:rPr>
+          <w:rStyle w:val="Hyperlink"/>
+          <w:rFonts w:asciiTheme="majorBidi" w:hAnsiTheme="majorBidi" w:cstheme="majorBidi"/>
+          <w:b/>
+          <w:bCs/>
+          <w:color w:val="auto"/>
+          <w:sz w:val="24"/>
+          <w:szCs w:val="24"/>
+          <w:u w:val="none"/>
+        </w:rPr>
+        <w:t>Of</w:t>
+      </w:r>
+      <w:proofErr w:type="gramEnd"/>
+      <w:r>
+        <w:rPr>
+          <w:rStyle w:val="Hyperlink"/>
+          <w:rFonts w:asciiTheme="majorBidi" w:hAnsiTheme="majorBidi" w:cstheme="majorBidi"/>
+          <w:b/>
+          <w:bCs/>
+          <w:color w:val="auto"/>
+          <w:sz w:val="24"/>
+          <w:szCs w:val="24"/>
+          <w:u w:val="none"/>
+        </w:rPr>
+        <w:t xml:space="preserve"> This Document</w:t>
       </w:r>
       <w:r>
         <w:rPr>
@@ -6103,7 +6190,7 @@
     </w:p>
     <w:p>
       <w:pPr>
-        <w:pStyle w:val="ListParagraph"/>
+        <w:pStyle w:val="a3"/>
         <w:numPr>
           <w:ilvl w:val="0"/>
           <w:numId w:val="4"/>
@@ -6125,7 +6212,7 @@
     </w:p>
     <w:p>
       <w:pPr>
-        <w:pStyle w:val="ListParagraph"/>
+        <w:pStyle w:val="a3"/>
         <w:numPr>
           <w:ilvl w:val="0"/>
           <w:numId w:val="4"/>
@@ -6289,7 +6376,7 @@
     <w:bookmarkStart w:id="11" w:name="login_screen"/>
     <w:p>
       <w:pPr>
-        <w:pStyle w:val="ListParagraph"/>
+        <w:pStyle w:val="a3"/>
         <w:numPr>
           <w:ilvl w:val="3"/>
           <w:numId w:val="26"/>
@@ -19187,7 +19274,7 @@
     <w:bookmarkStart w:id="26" w:name="non_functional_requirments"/>
     <w:p>
       <w:pPr>
-        <w:pStyle w:val="ListParagraph"/>
+        <w:pStyle w:val="a3"/>
         <w:numPr>
           <w:ilvl w:val="1"/>
           <w:numId w:val="18"/>
@@ -19301,7 +19388,7 @@
     </w:p>
     <w:p>
       <w:pPr>
-        <w:pStyle w:val="ListParagraph"/>
+        <w:pStyle w:val="a3"/>
         <w:ind w:left="444"/>
         <w:rPr>
           <w:rFonts w:asciiTheme="majorBidi" w:hAnsiTheme="majorBidi" w:cstheme="majorBidi"/>
@@ -20773,8 +20860,9 @@
           <w:color w:val="auto"/>
           <w:u w:val="none"/>
         </w:rPr>
-        <w:t xml:space="preserve">3.2 Project Management Strategies </w:t>
-      </w:r>
+        <w:t xml:space="preserve">3.2 Project Management </w:t>
+      </w:r>
+      <w:proofErr w:type="gramStart"/>
       <w:r>
         <w:rPr>
           <w:rStyle w:val="Hyperlink"/>
@@ -20784,8 +20872,20 @@
           <w:color w:val="auto"/>
           <w:u w:val="none"/>
         </w:rPr>
+        <w:t xml:space="preserve">Strategies </w:t>
+      </w:r>
+      <w:r>
+        <w:rPr>
+          <w:rStyle w:val="Hyperlink"/>
+          <w:rFonts w:asciiTheme="majorBidi" w:hAnsiTheme="majorBidi" w:cstheme="majorBidi"/>
+          <w:b/>
+          <w:bCs/>
+          <w:color w:val="auto"/>
+          <w:u w:val="none"/>
+        </w:rPr>
         <w:t>:</w:t>
       </w:r>
+      <w:proofErr w:type="gramEnd"/>
       <w:r>
         <w:rPr>
           <w:rFonts w:asciiTheme="majorBidi" w:hAnsiTheme="majorBidi" w:cstheme="majorBidi"/>
@@ -21122,8 +21222,9 @@
           <w:szCs w:val="24"/>
           <w:u w:val="none"/>
         </w:rPr>
-        <w:t xml:space="preserve">3.2.3 Development Method </w:t>
-      </w:r>
+        <w:t xml:space="preserve">3.2.3 Development </w:t>
+      </w:r>
+      <w:proofErr w:type="gramStart"/>
       <w:r>
         <w:rPr>
           <w:rStyle w:val="Hyperlink"/>
@@ -21135,8 +21236,22 @@
           <w:szCs w:val="24"/>
           <w:u w:val="none"/>
         </w:rPr>
+        <w:t xml:space="preserve">Method </w:t>
+      </w:r>
+      <w:r>
+        <w:rPr>
+          <w:rStyle w:val="Hyperlink"/>
+          <w:rFonts w:asciiTheme="majorBidi" w:hAnsiTheme="majorBidi" w:cstheme="majorBidi"/>
+          <w:b/>
+          <w:bCs/>
+          <w:color w:val="auto"/>
+          <w:sz w:val="24"/>
+          <w:szCs w:val="24"/>
+          <w:u w:val="none"/>
+        </w:rPr>
         <w:t>:</w:t>
       </w:r>
+      <w:proofErr w:type="gramEnd"/>
       <w:r>
         <w:rPr>
           <w:rFonts w:asciiTheme="majorBidi" w:hAnsiTheme="majorBidi" w:cstheme="majorBidi"/>
@@ -21169,7 +21284,7 @@
     </w:p>
     <w:p>
       <w:pPr>
-        <w:pStyle w:val="ListParagraph"/>
+        <w:pStyle w:val="a3"/>
         <w:numPr>
           <w:ilvl w:val="2"/>
           <w:numId w:val="30"/>
@@ -21201,7 +21316,7 @@
     </w:p>
     <w:p>
       <w:pPr>
-        <w:pStyle w:val="ListParagraph"/>
+        <w:pStyle w:val="a3"/>
         <w:numPr>
           <w:ilvl w:val="0"/>
           <w:numId w:val="30"/>
@@ -21223,7 +21338,7 @@
     </w:p>
     <w:p>
       <w:pPr>
-        <w:pStyle w:val="ListParagraph"/>
+        <w:pStyle w:val="a3"/>
         <w:numPr>
           <w:ilvl w:val="0"/>
           <w:numId w:val="30"/>
@@ -21245,7 +21360,7 @@
     </w:p>
     <w:p>
       <w:pPr>
-        <w:pStyle w:val="ListParagraph"/>
+        <w:pStyle w:val="a3"/>
         <w:ind w:left="1800"/>
         <w:rPr>
           <w:rFonts w:asciiTheme="majorBidi" w:hAnsiTheme="majorBidi" w:cstheme="majorBidi"/>
@@ -21256,7 +21371,7 @@
     </w:p>
     <w:p>
       <w:pPr>
-        <w:pStyle w:val="ListParagraph"/>
+        <w:pStyle w:val="a3"/>
         <w:numPr>
           <w:ilvl w:val="2"/>
           <w:numId w:val="30"/>
@@ -21288,7 +21403,7 @@
     </w:p>
     <w:p>
       <w:pPr>
-        <w:pStyle w:val="ListParagraph"/>
+        <w:pStyle w:val="a3"/>
         <w:numPr>
           <w:ilvl w:val="0"/>
           <w:numId w:val="30"/>
@@ -21310,7 +21425,7 @@
     </w:p>
     <w:p>
       <w:pPr>
-        <w:pStyle w:val="ListParagraph"/>
+        <w:pStyle w:val="a3"/>
         <w:numPr>
           <w:ilvl w:val="0"/>
           <w:numId w:val="30"/>
@@ -21384,7 +21499,7 @@
     </w:p>
     <w:p>
       <w:pPr>
-        <w:pStyle w:val="ListParagraph"/>
+        <w:pStyle w:val="a3"/>
         <w:numPr>
           <w:ilvl w:val="2"/>
           <w:numId w:val="30"/>
@@ -21428,7 +21543,7 @@
     </w:p>
     <w:p>
       <w:pPr>
-        <w:pStyle w:val="ListParagraph"/>
+        <w:pStyle w:val="a3"/>
         <w:numPr>
           <w:ilvl w:val="0"/>
           <w:numId w:val="35"/>
@@ -21466,7 +21581,7 @@
     </w:p>
     <w:p>
       <w:pPr>
-        <w:pStyle w:val="ListParagraph"/>
+        <w:pStyle w:val="a3"/>
         <w:numPr>
           <w:ilvl w:val="0"/>
           <w:numId w:val="35"/>
@@ -21488,7 +21603,7 @@
     </w:p>
     <w:p>
       <w:pPr>
-        <w:pStyle w:val="ListParagraph"/>
+        <w:pStyle w:val="a3"/>
         <w:numPr>
           <w:ilvl w:val="2"/>
           <w:numId w:val="30"/>
@@ -21514,7 +21629,7 @@
     </w:p>
     <w:p>
       <w:pPr>
-        <w:pStyle w:val="ListParagraph"/>
+        <w:pStyle w:val="a3"/>
         <w:numPr>
           <w:ilvl w:val="3"/>
           <w:numId w:val="30"/>
@@ -21608,7 +21723,7 @@
     </w:p>
     <w:p>
       <w:pPr>
-        <w:pStyle w:val="ListParagraph"/>
+        <w:pStyle w:val="a3"/>
         <w:numPr>
           <w:ilvl w:val="3"/>
           <w:numId w:val="30"/>
@@ -21686,7 +21801,7 @@
     </w:p>
     <w:p>
       <w:pPr>
-        <w:pStyle w:val="ListParagraph"/>
+        <w:pStyle w:val="a3"/>
         <w:ind w:left="1440"/>
         <w:rPr>
           <w:rFonts w:asciiTheme="majorBidi" w:hAnsiTheme="majorBidi" w:cstheme="majorBidi"/>
@@ -21760,8 +21875,23 @@
           <w:szCs w:val="24"/>
           <w:u w:val="none"/>
         </w:rPr>
-        <w:t>Gannet Chart :</w:t>
-      </w:r>
+        <w:t xml:space="preserve">Gannet </w:t>
+      </w:r>
+      <w:proofErr w:type="gramStart"/>
+      <w:r>
+        <w:rPr>
+          <w:rStyle w:val="Hyperlink"/>
+          <w:rFonts w:asciiTheme="majorBidi" w:hAnsiTheme="majorBidi" w:cstheme="majorBidi"/>
+          <w:b/>
+          <w:bCs/>
+          <w:color w:val="auto"/>
+          <w:sz w:val="24"/>
+          <w:szCs w:val="24"/>
+          <w:u w:val="none"/>
+        </w:rPr>
+        <w:t>Chart :</w:t>
+      </w:r>
+      <w:proofErr w:type="gramEnd"/>
       <w:r>
         <w:rPr>
           <w:rFonts w:asciiTheme="majorBidi" w:hAnsiTheme="majorBidi" w:cstheme="majorBidi"/>
@@ -21897,7 +22027,7 @@
     </w:p>
     <w:p>
       <w:pPr>
-        <w:pStyle w:val="ListParagraph"/>
+        <w:pStyle w:val="a3"/>
         <w:ind w:left="1440"/>
         <w:rPr>
           <w:rFonts w:asciiTheme="majorBidi" w:hAnsiTheme="majorBidi" w:cstheme="majorBidi"/>
@@ -21908,7 +22038,7 @@
     </w:p>
     <w:p>
       <w:pPr>
-        <w:pStyle w:val="ListParagraph"/>
+        <w:pStyle w:val="a3"/>
         <w:ind w:left="1440"/>
         <w:rPr>
           <w:rFonts w:asciiTheme="majorBidi" w:hAnsiTheme="majorBidi" w:cstheme="majorBidi"/>
@@ -22279,8 +22409,23 @@
           <w:szCs w:val="24"/>
           <w:u w:val="none"/>
         </w:rPr>
-        <w:t>4.1.1 Architectural patterns :</w:t>
-      </w:r>
+        <w:t xml:space="preserve">4.1.1 Architectural </w:t>
+      </w:r>
+      <w:proofErr w:type="gramStart"/>
+      <w:r>
+        <w:rPr>
+          <w:rStyle w:val="Hyperlink"/>
+          <w:rFonts w:asciiTheme="majorBidi" w:hAnsiTheme="majorBidi" w:cstheme="majorBidi"/>
+          <w:b/>
+          <w:bCs/>
+          <w:color w:val="auto"/>
+          <w:sz w:val="24"/>
+          <w:szCs w:val="24"/>
+          <w:u w:val="none"/>
+        </w:rPr>
+        <w:t>patterns :</w:t>
+      </w:r>
+      <w:proofErr w:type="gramEnd"/>
       <w:r>
         <w:rPr>
           <w:rFonts w:asciiTheme="majorBidi" w:hAnsiTheme="majorBidi" w:cstheme="majorBidi"/>
@@ -22327,85 +22472,82 @@
           <w:sz w:val="24"/>
           <w:szCs w:val="24"/>
         </w:rPr>
-        <w:t xml:space="preserve">architectural pattern is a general, reusable solution to a commonly occurring problem in software architecture within a given context. Architectural patterns are </w:t>
+        <w:t>architectural pattern is a general, reusable solution to a commonly occurring problem in software architecture within a given context. Architectural patterns are similar to software design pattern but have a broader scope.</w:t>
+      </w:r>
+    </w:p>
+    <w:bookmarkStart w:id="41" w:name="The_Model_View_Controller_Pattern"/>
+    <w:p>
+      <w:pPr>
+        <w:ind w:firstLine="720"/>
+        <w:rPr>
+          <w:rStyle w:val="Hyperlink"/>
+          <w:rFonts w:asciiTheme="majorBidi" w:hAnsiTheme="majorBidi" w:cstheme="majorBidi"/>
+          <w:b/>
+          <w:bCs/>
+          <w:color w:val="auto"/>
+          <w:sz w:val="24"/>
+          <w:szCs w:val="24"/>
+          <w:u w:val="none"/>
+        </w:rPr>
+      </w:pPr>
+      <w:r>
+        <w:rPr>
+          <w:rFonts w:asciiTheme="majorBidi" w:hAnsiTheme="majorBidi" w:cstheme="majorBidi"/>
+          <w:b/>
+          <w:bCs/>
+          <w:sz w:val="24"/>
+          <w:szCs w:val="24"/>
+        </w:rPr>
+        <w:fldChar w:fldCharType="begin"/>
+      </w:r>
+      <w:r>
+        <w:rPr>
+          <w:rFonts w:asciiTheme="majorBidi" w:hAnsiTheme="majorBidi" w:cstheme="majorBidi"/>
+          <w:b/>
+          <w:bCs/>
+          <w:sz w:val="24"/>
+          <w:szCs w:val="24"/>
+        </w:rPr>
+        <w:instrText xml:space="preserve"> HYPERLINK  \l "content" </w:instrText>
+      </w:r>
+      <w:r>
+        <w:rPr>
+          <w:rFonts w:asciiTheme="majorBidi" w:hAnsiTheme="majorBidi" w:cstheme="majorBidi"/>
+          <w:b/>
+          <w:bCs/>
+          <w:sz w:val="24"/>
+          <w:szCs w:val="24"/>
+        </w:rPr>
+        <w:fldChar w:fldCharType="separate"/>
+      </w:r>
+      <w:r>
+        <w:rPr>
+          <w:rStyle w:val="Hyperlink"/>
+          <w:rFonts w:asciiTheme="majorBidi" w:hAnsiTheme="majorBidi" w:cstheme="majorBidi"/>
+          <w:b/>
+          <w:bCs/>
+          <w:color w:val="auto"/>
+          <w:sz w:val="24"/>
+          <w:szCs w:val="24"/>
+          <w:u w:val="none"/>
+        </w:rPr>
+        <w:t xml:space="preserve">4.1.2 The Model-View-Controller </w:t>
       </w:r>
       <w:proofErr w:type="gramStart"/>
       <w:r>
         <w:rPr>
-          <w:rFonts w:asciiTheme="majorBidi" w:hAnsiTheme="majorBidi" w:cstheme="majorBidi"/>
-          <w:sz w:val="24"/>
-          <w:szCs w:val="24"/>
-        </w:rPr>
-        <w:t>similar to</w:t>
+          <w:rStyle w:val="Hyperlink"/>
+          <w:rFonts w:asciiTheme="majorBidi" w:hAnsiTheme="majorBidi" w:cstheme="majorBidi"/>
+          <w:b/>
+          <w:bCs/>
+          <w:color w:val="auto"/>
+          <w:sz w:val="24"/>
+          <w:szCs w:val="24"/>
+          <w:u w:val="none"/>
+        </w:rPr>
+        <w:t>Pattern :</w:t>
       </w:r>
       <w:proofErr w:type="gramEnd"/>
-      <w:r>
-        <w:rPr>
-          <w:rFonts w:asciiTheme="majorBidi" w:hAnsiTheme="majorBidi" w:cstheme="majorBidi"/>
-          <w:sz w:val="24"/>
-          <w:szCs w:val="24"/>
-        </w:rPr>
-        <w:t xml:space="preserve"> software design pattern but have a broader scope.</w:t>
-      </w:r>
-    </w:p>
-    <w:bookmarkStart w:id="41" w:name="The_Model_View_Controller_Pattern"/>
-    <w:p>
-      <w:pPr>
-        <w:ind w:firstLine="720"/>
-        <w:rPr>
-          <w:rStyle w:val="Hyperlink"/>
-          <w:rFonts w:asciiTheme="majorBidi" w:hAnsiTheme="majorBidi" w:cstheme="majorBidi"/>
-          <w:b/>
-          <w:bCs/>
-          <w:color w:val="auto"/>
-          <w:sz w:val="24"/>
-          <w:szCs w:val="24"/>
-          <w:u w:val="none"/>
-        </w:rPr>
-      </w:pPr>
-      <w:r>
-        <w:rPr>
-          <w:rFonts w:asciiTheme="majorBidi" w:hAnsiTheme="majorBidi" w:cstheme="majorBidi"/>
-          <w:b/>
-          <w:bCs/>
-          <w:sz w:val="24"/>
-          <w:szCs w:val="24"/>
-        </w:rPr>
-        <w:fldChar w:fldCharType="begin"/>
-      </w:r>
-      <w:r>
-        <w:rPr>
-          <w:rFonts w:asciiTheme="majorBidi" w:hAnsiTheme="majorBidi" w:cstheme="majorBidi"/>
-          <w:b/>
-          <w:bCs/>
-          <w:sz w:val="24"/>
-          <w:szCs w:val="24"/>
-        </w:rPr>
-        <w:instrText xml:space="preserve"> HYPERLINK  \l "content" </w:instrText>
-      </w:r>
-      <w:r>
-        <w:rPr>
-          <w:rFonts w:asciiTheme="majorBidi" w:hAnsiTheme="majorBidi" w:cstheme="majorBidi"/>
-          <w:b/>
-          <w:bCs/>
-          <w:sz w:val="24"/>
-          <w:szCs w:val="24"/>
-        </w:rPr>
-        <w:fldChar w:fldCharType="separate"/>
-      </w:r>
-      <w:r>
-        <w:rPr>
-          <w:rStyle w:val="Hyperlink"/>
-          <w:rFonts w:asciiTheme="majorBidi" w:hAnsiTheme="majorBidi" w:cstheme="majorBidi"/>
-          <w:b/>
-          <w:bCs/>
-          <w:color w:val="auto"/>
-          <w:sz w:val="24"/>
-          <w:szCs w:val="24"/>
-          <w:u w:val="none"/>
-        </w:rPr>
-        <w:t>4.1.2 The Model-View-Controller Pattern :</w:t>
-      </w:r>
     </w:p>
     <w:bookmarkEnd w:id="41"/>
     <w:p>
@@ -22602,8 +22744,23 @@
           <w:szCs w:val="24"/>
           <w:u w:val="none"/>
         </w:rPr>
-        <w:t>4.1.3 The Component and Link Diagram :</w:t>
-      </w:r>
+        <w:t xml:space="preserve">4.1.3 The Component and Link </w:t>
+      </w:r>
+      <w:proofErr w:type="gramStart"/>
+      <w:r>
+        <w:rPr>
+          <w:rStyle w:val="Hyperlink"/>
+          <w:rFonts w:asciiTheme="majorBidi" w:hAnsiTheme="majorBidi" w:cstheme="majorBidi"/>
+          <w:b/>
+          <w:bCs/>
+          <w:color w:val="auto"/>
+          <w:sz w:val="24"/>
+          <w:szCs w:val="24"/>
+          <w:u w:val="none"/>
+        </w:rPr>
+        <w:t>Diagram :</w:t>
+      </w:r>
+      <w:proofErr w:type="gramEnd"/>
     </w:p>
     <w:bookmarkEnd w:id="42"/>
     <w:p>
@@ -22782,8 +22939,23 @@
           <w:szCs w:val="24"/>
           <w:u w:val="none"/>
         </w:rPr>
-        <w:t>4.1.4 Class Diagram :</w:t>
-      </w:r>
+        <w:t xml:space="preserve">4.1.4 Class </w:t>
+      </w:r>
+      <w:proofErr w:type="gramStart"/>
+      <w:r>
+        <w:rPr>
+          <w:rStyle w:val="Hyperlink"/>
+          <w:rFonts w:asciiTheme="majorBidi" w:hAnsiTheme="majorBidi" w:cstheme="majorBidi"/>
+          <w:b/>
+          <w:bCs/>
+          <w:color w:val="auto"/>
+          <w:sz w:val="24"/>
+          <w:szCs w:val="24"/>
+          <w:u w:val="none"/>
+        </w:rPr>
+        <w:t>Diagram :</w:t>
+      </w:r>
+      <w:proofErr w:type="gramEnd"/>
     </w:p>
     <w:bookmarkEnd w:id="43"/>
     <w:p>
@@ -23053,6 +23225,7 @@
         </w:rPr>
         <w:t xml:space="preserve">4.1.4.2 </w:t>
       </w:r>
+      <w:proofErr w:type="spellStart"/>
       <w:r>
         <w:rPr>
           <w:rStyle w:val="Hyperlink"/>
@@ -23064,7 +23237,21 @@
           <w:szCs w:val="24"/>
           <w:u w:val="none"/>
         </w:rPr>
-        <w:t>DoctorQuries class diagram:</w:t>
+        <w:t>DoctorQuries</w:t>
+      </w:r>
+      <w:proofErr w:type="spellEnd"/>
+      <w:r>
+        <w:rPr>
+          <w:rStyle w:val="Hyperlink"/>
+          <w:rFonts w:asciiTheme="majorBidi" w:hAnsiTheme="majorBidi" w:cstheme="majorBidi"/>
+          <w:b/>
+          <w:bCs/>
+          <w:color w:val="auto"/>
+          <w:sz w:val="24"/>
+          <w:szCs w:val="24"/>
+          <w:u w:val="none"/>
+        </w:rPr>
+        <w:t xml:space="preserve"> class diagram:</w:t>
       </w:r>
       <w:r>
         <w:rPr>
@@ -23287,8 +23474,23 @@
           <w:szCs w:val="24"/>
           <w:u w:val="none"/>
         </w:rPr>
-        <w:t>4.1.5 Software Architecture Diagram :</w:t>
-      </w:r>
+        <w:t xml:space="preserve">4.1.5 Software Architecture </w:t>
+      </w:r>
+      <w:proofErr w:type="gramStart"/>
+      <w:r>
+        <w:rPr>
+          <w:rStyle w:val="Hyperlink"/>
+          <w:rFonts w:asciiTheme="majorBidi" w:hAnsiTheme="majorBidi" w:cstheme="majorBidi"/>
+          <w:b/>
+          <w:bCs/>
+          <w:color w:val="auto"/>
+          <w:sz w:val="24"/>
+          <w:szCs w:val="24"/>
+          <w:u w:val="none"/>
+        </w:rPr>
+        <w:t>Diagram :</w:t>
+      </w:r>
+      <w:proofErr w:type="gramEnd"/>
     </w:p>
     <w:bookmarkEnd w:id="46"/>
     <w:p>
@@ -23464,8 +23666,23 @@
           <w:szCs w:val="24"/>
           <w:u w:val="none"/>
         </w:rPr>
-        <w:t>4.1.6 Layered Architecture Diagram :</w:t>
-      </w:r>
+        <w:t xml:space="preserve">4.1.6 Layered Architecture </w:t>
+      </w:r>
+      <w:proofErr w:type="gramStart"/>
+      <w:r>
+        <w:rPr>
+          <w:rStyle w:val="Hyperlink"/>
+          <w:rFonts w:asciiTheme="majorBidi" w:hAnsiTheme="majorBidi" w:cstheme="majorBidi"/>
+          <w:b/>
+          <w:bCs/>
+          <w:color w:val="auto"/>
+          <w:sz w:val="24"/>
+          <w:szCs w:val="24"/>
+          <w:u w:val="none"/>
+        </w:rPr>
+        <w:t>Diagram :</w:t>
+      </w:r>
+      <w:proofErr w:type="gramEnd"/>
       <w:r>
         <w:rPr>
           <w:rFonts w:asciiTheme="majorBidi" w:hAnsiTheme="majorBidi" w:cstheme="majorBidi"/>
@@ -25969,7 +26186,6 @@
         <w:br w:type="page"/>
       </w:r>
     </w:p>
-    <w:bookmarkStart w:id="58" w:name="refrences"/>
     <w:p>
       <w:pPr>
         <w:rPr>
@@ -25989,61 +26205,1186 @@
           <w:szCs w:val="24"/>
         </w:rPr>
         <w:lastRenderedPageBreak/>
-        <w:fldChar w:fldCharType="begin"/>
-      </w:r>
-      <w:r>
-        <w:rPr>
-          <w:rFonts w:asciiTheme="majorBidi" w:hAnsiTheme="majorBidi" w:cstheme="majorBidi"/>
-          <w:b/>
-          <w:bCs/>
-          <w:sz w:val="24"/>
-          <w:szCs w:val="24"/>
-        </w:rPr>
-        <w:instrText xml:space="preserve"> HYPERLINK  \l "content" </w:instrText>
-      </w:r>
-      <w:r>
-        <w:rPr>
-          <w:rFonts w:asciiTheme="majorBidi" w:hAnsiTheme="majorBidi" w:cstheme="majorBidi"/>
-          <w:b/>
-          <w:bCs/>
-          <w:sz w:val="24"/>
-          <w:szCs w:val="24"/>
-        </w:rPr>
-        <w:fldChar w:fldCharType="separate"/>
-      </w:r>
-      <w:r>
-        <w:rPr>
-          <w:rStyle w:val="Hyperlink"/>
-          <w:rFonts w:asciiTheme="majorBidi" w:hAnsiTheme="majorBidi" w:cstheme="majorBidi"/>
-          <w:b/>
-          <w:bCs/>
-          <w:color w:val="auto"/>
-          <w:sz w:val="24"/>
-          <w:szCs w:val="24"/>
-          <w:u w:val="none"/>
-        </w:rPr>
-        <w:t>References :</w:t>
-      </w:r>
-      <w:r>
-        <w:rPr>
-          <w:rFonts w:asciiTheme="majorBidi" w:hAnsiTheme="majorBidi" w:cstheme="majorBidi"/>
-          <w:b/>
-          <w:bCs/>
-          <w:sz w:val="24"/>
-          <w:szCs w:val="24"/>
-        </w:rPr>
-        <w:fldChar w:fldCharType="end"/>
-      </w:r>
-    </w:p>
-    <w:p>
-      <w:pPr>
-        <w:rPr>
-          <w:rFonts w:asciiTheme="majorBidi" w:hAnsiTheme="majorBidi" w:cstheme="majorBidi"/>
-          <w:sz w:val="24"/>
-          <w:szCs w:val="24"/>
-        </w:rPr>
-      </w:pPr>
-      <w:hyperlink r:id="rId45" w:history="1">
+        <w:t>5. VALIDATION</w:t>
+      </w:r>
+    </w:p>
+    <w:p>
+      <w:pPr>
+        <w:rPr>
+          <w:rFonts w:asciiTheme="majorBidi" w:hAnsiTheme="majorBidi" w:cstheme="majorBidi"/>
+          <w:sz w:val="24"/>
+          <w:szCs w:val="24"/>
+        </w:rPr>
+      </w:pPr>
+      <w:r>
+        <w:rPr>
+          <w:rFonts w:asciiTheme="majorBidi" w:hAnsiTheme="majorBidi" w:cstheme="majorBidi"/>
+          <w:sz w:val="24"/>
+          <w:szCs w:val="24"/>
+        </w:rPr>
+        <w:t xml:space="preserve"> This chapter describes the testing of AAL system using information retrieval chatbot it provides testing and training of the system.</w:t>
+      </w:r>
+    </w:p>
+    <w:p>
+      <w:pPr>
+        <w:rPr>
+          <w:rFonts w:asciiTheme="majorBidi" w:hAnsiTheme="majorBidi" w:cstheme="majorBidi"/>
+          <w:sz w:val="24"/>
+          <w:szCs w:val="24"/>
+        </w:rPr>
+      </w:pPr>
+    </w:p>
+    <w:p>
+      <w:pPr>
+        <w:rPr>
+          <w:rFonts w:asciiTheme="majorBidi" w:hAnsiTheme="majorBidi" w:cstheme="majorBidi"/>
+          <w:sz w:val="24"/>
+          <w:szCs w:val="24"/>
+        </w:rPr>
+      </w:pPr>
+    </w:p>
+    <w:p>
+      <w:pPr>
+        <w:rPr>
+          <w:rFonts w:asciiTheme="majorBidi" w:hAnsiTheme="majorBidi" w:cstheme="majorBidi"/>
+          <w:b/>
+          <w:bCs/>
+          <w:sz w:val="24"/>
+          <w:szCs w:val="24"/>
+        </w:rPr>
+      </w:pPr>
+      <w:r>
+        <w:rPr>
+          <w:rFonts w:asciiTheme="majorBidi" w:hAnsiTheme="majorBidi" w:cstheme="majorBidi"/>
+          <w:b/>
+          <w:bCs/>
+          <w:sz w:val="24"/>
+          <w:szCs w:val="24"/>
+        </w:rPr>
+        <w:t>• receptionist</w:t>
+      </w:r>
+    </w:p>
+    <w:p>
+      <w:pPr>
+        <w:rPr>
+          <w:rFonts w:asciiTheme="majorBidi" w:hAnsiTheme="majorBidi" w:cstheme="majorBidi"/>
+          <w:sz w:val="24"/>
+          <w:szCs w:val="24"/>
+        </w:rPr>
+      </w:pPr>
+      <w:r>
+        <w:rPr>
+          <w:rFonts w:asciiTheme="majorBidi" w:hAnsiTheme="majorBidi" w:cstheme="majorBidi"/>
+          <w:sz w:val="24"/>
+          <w:szCs w:val="24"/>
+        </w:rPr>
+        <w:t xml:space="preserve">in this interface we add the information of </w:t>
+      </w:r>
+      <w:proofErr w:type="spellStart"/>
+      <w:r>
+        <w:rPr>
+          <w:rFonts w:asciiTheme="majorBidi" w:hAnsiTheme="majorBidi" w:cstheme="majorBidi"/>
+          <w:sz w:val="24"/>
+          <w:szCs w:val="24"/>
+        </w:rPr>
+        <w:t>Patiant</w:t>
+      </w:r>
+      <w:proofErr w:type="spellEnd"/>
+      <w:r>
+        <w:rPr>
+          <w:rFonts w:asciiTheme="majorBidi" w:hAnsiTheme="majorBidi" w:cstheme="majorBidi"/>
+          <w:sz w:val="24"/>
+          <w:szCs w:val="24"/>
+        </w:rPr>
+        <w:t xml:space="preserve"> in </w:t>
+      </w:r>
+      <w:proofErr w:type="gramStart"/>
+      <w:r>
+        <w:rPr>
+          <w:rFonts w:asciiTheme="majorBidi" w:hAnsiTheme="majorBidi" w:cstheme="majorBidi"/>
+          <w:sz w:val="24"/>
+          <w:szCs w:val="24"/>
+        </w:rPr>
+        <w:t>system,  shown</w:t>
+      </w:r>
+      <w:proofErr w:type="gramEnd"/>
+      <w:r>
+        <w:rPr>
+          <w:rFonts w:asciiTheme="majorBidi" w:hAnsiTheme="majorBidi" w:cstheme="majorBidi"/>
+          <w:sz w:val="24"/>
+          <w:szCs w:val="24"/>
+        </w:rPr>
+        <w:t xml:space="preserve"> in Figure 1 below and show the updated database in Figure 2. </w:t>
+      </w:r>
+    </w:p>
+    <w:p>
+      <w:pPr>
+        <w:rPr>
+          <w:rFonts w:asciiTheme="majorBidi" w:hAnsiTheme="majorBidi" w:cstheme="majorBidi"/>
+          <w:sz w:val="24"/>
+          <w:szCs w:val="24"/>
+          <w:rtl/>
+        </w:rPr>
+      </w:pPr>
+    </w:p>
+    <w:p>
+      <w:pPr>
+        <w:rPr>
+          <w:rFonts w:asciiTheme="majorBidi" w:hAnsiTheme="majorBidi" w:cstheme="majorBidi"/>
+          <w:sz w:val="24"/>
+          <w:szCs w:val="24"/>
+        </w:rPr>
+      </w:pPr>
+      <w:r>
+        <w:rPr>
+          <w:rFonts w:asciiTheme="majorBidi" w:hAnsiTheme="majorBidi" w:cstheme="majorBidi"/>
+          <w:noProof/>
+          <w:sz w:val="24"/>
+          <w:szCs w:val="24"/>
+        </w:rPr>
+        <w:drawing>
+          <wp:inline distT="0" distB="0" distL="0" distR="0" wp14:anchorId="7907926C" wp14:editId="32893EE8">
+            <wp:extent cx="4234116" cy="3035300"/>
+            <wp:effectExtent l="0" t="0" r="0" b="0"/>
+            <wp:docPr id="37" name="صورة 37"/>
+            <wp:cNvGraphicFramePr>
+              <a:graphicFrameLocks xmlns:a="http://schemas.openxmlformats.org/drawingml/2006/main" noChangeAspect="1"/>
+            </wp:cNvGraphicFramePr>
+            <a:graphic xmlns:a="http://schemas.openxmlformats.org/drawingml/2006/main">
+              <a:graphicData uri="http://schemas.openxmlformats.org/drawingml/2006/picture">
+                <pic:pic xmlns:pic="http://schemas.openxmlformats.org/drawingml/2006/picture">
+                  <pic:nvPicPr>
+                    <pic:cNvPr id="0" name="Picture 2"/>
+                    <pic:cNvPicPr>
+                      <a:picLocks noChangeAspect="1" noChangeArrowheads="1"/>
+                    </pic:cNvPicPr>
+                  </pic:nvPicPr>
+                  <pic:blipFill>
+                    <a:blip r:embed="rId26">
+                      <a:extLst>
+                        <a:ext uri="{28A0092B-C50C-407E-A947-70E740481C1C}">
+                          <a14:useLocalDpi xmlns:a14="http://schemas.microsoft.com/office/drawing/2010/main" val="0"/>
+                        </a:ext>
+                      </a:extLst>
+                    </a:blip>
+                    <a:srcRect/>
+                    <a:stretch>
+                      <a:fillRect/>
+                    </a:stretch>
+                  </pic:blipFill>
+                  <pic:spPr bwMode="auto">
+                    <a:xfrm>
+                      <a:off x="0" y="0"/>
+                      <a:ext cx="4241410" cy="3040529"/>
+                    </a:xfrm>
+                    <a:prstGeom prst="rect">
+                      <a:avLst/>
+                    </a:prstGeom>
+                    <a:noFill/>
+                    <a:ln>
+                      <a:noFill/>
+                    </a:ln>
+                  </pic:spPr>
+                </pic:pic>
+              </a:graphicData>
+            </a:graphic>
+          </wp:inline>
+        </w:drawing>
+      </w:r>
+      <w:r>
+        <w:rPr>
+          <w:rFonts w:asciiTheme="majorBidi" w:hAnsiTheme="majorBidi" w:cstheme="majorBidi"/>
+          <w:sz w:val="24"/>
+          <w:szCs w:val="24"/>
+        </w:rPr>
+        <w:t xml:space="preserve"> </w:t>
+      </w:r>
+    </w:p>
+    <w:p>
+      <w:pPr>
+        <w:rPr>
+          <w:rFonts w:asciiTheme="majorBidi" w:hAnsiTheme="majorBidi" w:cstheme="majorBidi"/>
+          <w:sz w:val="24"/>
+          <w:szCs w:val="24"/>
+          <w:rtl/>
+        </w:rPr>
+      </w:pPr>
+      <w:r>
+        <w:rPr>
+          <w:rFonts w:asciiTheme="majorBidi" w:hAnsiTheme="majorBidi" w:cstheme="majorBidi"/>
+          <w:sz w:val="24"/>
+          <w:szCs w:val="24"/>
+        </w:rPr>
+        <w:t>Figure 1: receptionist form interface</w:t>
+      </w:r>
+    </w:p>
+    <w:p>
+      <w:pPr>
+        <w:rPr>
+          <w:rFonts w:asciiTheme="majorBidi" w:hAnsiTheme="majorBidi" w:cstheme="majorBidi"/>
+          <w:sz w:val="24"/>
+          <w:szCs w:val="24"/>
+        </w:rPr>
+      </w:pPr>
+    </w:p>
+    <w:p>
+      <w:pPr>
+        <w:rPr>
+          <w:rFonts w:asciiTheme="majorBidi" w:hAnsiTheme="majorBidi" w:cstheme="majorBidi"/>
+          <w:sz w:val="24"/>
+          <w:szCs w:val="24"/>
+        </w:rPr>
+      </w:pPr>
+    </w:p>
+    <w:p>
+      <w:pPr>
+        <w:rPr>
+          <w:rFonts w:asciiTheme="majorBidi" w:hAnsiTheme="majorBidi" w:cstheme="majorBidi"/>
+          <w:sz w:val="24"/>
+          <w:szCs w:val="24"/>
+          <w:rtl/>
+        </w:rPr>
+      </w:pPr>
+    </w:p>
+    <w:p>
+      <w:pPr>
+        <w:rPr>
+          <w:rFonts w:asciiTheme="majorBidi" w:hAnsiTheme="majorBidi" w:cstheme="majorBidi"/>
+          <w:sz w:val="24"/>
+          <w:szCs w:val="24"/>
+          <w:rtl/>
+        </w:rPr>
+      </w:pPr>
+      <w:r>
+        <w:rPr>
+          <w:rFonts w:asciiTheme="majorBidi" w:hAnsiTheme="majorBidi" w:cstheme="majorBidi"/>
+          <w:noProof/>
+          <w:sz w:val="24"/>
+          <w:szCs w:val="24"/>
+        </w:rPr>
+        <w:drawing>
+          <wp:inline distT="0" distB="0" distL="0" distR="0" wp14:anchorId="563F25EB" wp14:editId="4F9E87D4">
+            <wp:extent cx="3409950" cy="1263650"/>
+            <wp:effectExtent l="0" t="0" r="0" b="0"/>
+            <wp:docPr id="40" name="صورة 40"/>
+            <wp:cNvGraphicFramePr>
+              <a:graphicFrameLocks xmlns:a="http://schemas.openxmlformats.org/drawingml/2006/main" noChangeAspect="1"/>
+            </wp:cNvGraphicFramePr>
+            <a:graphic xmlns:a="http://schemas.openxmlformats.org/drawingml/2006/main">
+              <a:graphicData uri="http://schemas.openxmlformats.org/drawingml/2006/picture">
+                <pic:pic xmlns:pic="http://schemas.openxmlformats.org/drawingml/2006/picture">
+                  <pic:nvPicPr>
+                    <pic:cNvPr id="1" name=""/>
+                    <pic:cNvPicPr/>
+                  </pic:nvPicPr>
+                  <pic:blipFill rotWithShape="1">
+                    <a:blip r:embed="rId45"/>
+                    <a:srcRect l="15531" t="47517" r="51120" b="27654"/>
+                    <a:stretch/>
+                  </pic:blipFill>
+                  <pic:spPr bwMode="auto">
+                    <a:xfrm>
+                      <a:off x="0" y="0"/>
+                      <a:ext cx="3409950" cy="1263650"/>
+                    </a:xfrm>
+                    <a:prstGeom prst="rect">
+                      <a:avLst/>
+                    </a:prstGeom>
+                    <a:ln>
+                      <a:noFill/>
+                    </a:ln>
+                    <a:extLst>
+                      <a:ext uri="{53640926-AAD7-44D8-BBD7-CCE9431645EC}">
+                        <a14:shadowObscured xmlns:a14="http://schemas.microsoft.com/office/drawing/2010/main"/>
+                      </a:ext>
+                    </a:extLst>
+                  </pic:spPr>
+                </pic:pic>
+              </a:graphicData>
+            </a:graphic>
+          </wp:inline>
+        </w:drawing>
+      </w:r>
+    </w:p>
+    <w:p>
+      <w:pPr>
+        <w:rPr>
+          <w:rFonts w:asciiTheme="majorBidi" w:hAnsiTheme="majorBidi" w:cstheme="majorBidi"/>
+          <w:noProof/>
+          <w:sz w:val="24"/>
+          <w:szCs w:val="24"/>
+          <w:rtl/>
+        </w:rPr>
+      </w:pPr>
+    </w:p>
+    <w:p>
+      <w:pPr>
+        <w:rPr>
+          <w:rFonts w:asciiTheme="majorBidi" w:hAnsiTheme="majorBidi" w:cstheme="majorBidi"/>
+          <w:sz w:val="24"/>
+          <w:szCs w:val="24"/>
+        </w:rPr>
+      </w:pPr>
+      <w:r>
+        <w:rPr>
+          <w:rFonts w:asciiTheme="majorBidi" w:hAnsiTheme="majorBidi" w:cstheme="majorBidi"/>
+          <w:sz w:val="24"/>
+          <w:szCs w:val="24"/>
+        </w:rPr>
+        <w:t xml:space="preserve">Figure 2: Database for insert </w:t>
+      </w:r>
+      <w:proofErr w:type="spellStart"/>
+      <w:proofErr w:type="gramStart"/>
+      <w:r>
+        <w:rPr>
+          <w:rFonts w:asciiTheme="majorBidi" w:hAnsiTheme="majorBidi" w:cstheme="majorBidi"/>
+          <w:sz w:val="24"/>
+          <w:szCs w:val="24"/>
+        </w:rPr>
+        <w:t>Patiant</w:t>
+      </w:r>
+      <w:proofErr w:type="spellEnd"/>
+      <w:r>
+        <w:rPr>
+          <w:rFonts w:asciiTheme="majorBidi" w:hAnsiTheme="majorBidi" w:cstheme="majorBidi"/>
+          <w:sz w:val="24"/>
+          <w:szCs w:val="24"/>
+        </w:rPr>
+        <w:t xml:space="preserve">  information</w:t>
+      </w:r>
+      <w:proofErr w:type="gramEnd"/>
+    </w:p>
+    <w:p>
+      <w:pPr>
+        <w:rPr>
+          <w:rFonts w:asciiTheme="majorBidi" w:hAnsiTheme="majorBidi" w:cstheme="majorBidi"/>
+          <w:sz w:val="24"/>
+          <w:szCs w:val="24"/>
+        </w:rPr>
+      </w:pPr>
+    </w:p>
+    <w:p>
+      <w:pPr>
+        <w:rPr>
+          <w:rFonts w:asciiTheme="majorBidi" w:hAnsiTheme="majorBidi" w:cstheme="majorBidi"/>
+          <w:b/>
+          <w:bCs/>
+          <w:sz w:val="24"/>
+          <w:szCs w:val="24"/>
+          <w:rtl/>
+        </w:rPr>
+      </w:pPr>
+      <w:r>
+        <w:rPr>
+          <w:rFonts w:asciiTheme="majorBidi" w:hAnsiTheme="majorBidi" w:cstheme="majorBidi"/>
+          <w:b/>
+          <w:bCs/>
+          <w:sz w:val="24"/>
+          <w:szCs w:val="24"/>
+        </w:rPr>
+        <w:t>• Manager</w:t>
+      </w:r>
+    </w:p>
+    <w:p>
+      <w:pPr>
+        <w:rPr>
+          <w:rFonts w:asciiTheme="majorBidi" w:hAnsiTheme="majorBidi" w:cstheme="majorBidi"/>
+          <w:sz w:val="24"/>
+          <w:szCs w:val="24"/>
+          <w:rtl/>
+        </w:rPr>
+      </w:pPr>
+      <w:r>
+        <w:rPr>
+          <w:rFonts w:asciiTheme="majorBidi" w:hAnsiTheme="majorBidi" w:cstheme="majorBidi"/>
+          <w:sz w:val="24"/>
+          <w:szCs w:val="24"/>
+        </w:rPr>
+        <w:t xml:space="preserve"> • Sign in page: this interface allows for manger to sign in to his/her account and check the information validation</w:t>
+      </w:r>
+    </w:p>
+    <w:p>
+      <w:pPr>
+        <w:rPr>
+          <w:rFonts w:asciiTheme="majorBidi" w:hAnsiTheme="majorBidi" w:cstheme="majorBidi"/>
+          <w:sz w:val="24"/>
+          <w:szCs w:val="24"/>
+          <w:rtl/>
+        </w:rPr>
+      </w:pPr>
+    </w:p>
+    <w:p>
+      <w:pPr>
+        <w:rPr>
+          <w:rFonts w:asciiTheme="majorBidi" w:hAnsiTheme="majorBidi" w:cstheme="majorBidi"/>
+          <w:sz w:val="24"/>
+          <w:szCs w:val="24"/>
+          <w:rtl/>
+        </w:rPr>
+      </w:pPr>
+      <w:r>
+        <w:rPr>
+          <w:rFonts w:asciiTheme="majorBidi" w:hAnsiTheme="majorBidi" w:cstheme="majorBidi"/>
+          <w:noProof/>
+          <w:sz w:val="24"/>
+          <w:szCs w:val="24"/>
+        </w:rPr>
+        <w:drawing>
+          <wp:inline distT="0" distB="0" distL="0" distR="0" wp14:anchorId="0FCDB998" wp14:editId="6255AD12">
+            <wp:extent cx="4953000" cy="3175000"/>
+            <wp:effectExtent l="0" t="0" r="0" b="6350"/>
+            <wp:docPr id="41" name="صورة 41"/>
+            <wp:cNvGraphicFramePr>
+              <a:graphicFrameLocks xmlns:a="http://schemas.openxmlformats.org/drawingml/2006/main" noChangeAspect="1"/>
+            </wp:cNvGraphicFramePr>
+            <a:graphic xmlns:a="http://schemas.openxmlformats.org/drawingml/2006/main">
+              <a:graphicData uri="http://schemas.openxmlformats.org/drawingml/2006/picture">
+                <pic:pic xmlns:pic="http://schemas.openxmlformats.org/drawingml/2006/picture">
+                  <pic:nvPicPr>
+                    <pic:cNvPr id="0" name="Picture 3"/>
+                    <pic:cNvPicPr>
+                      <a:picLocks noChangeAspect="1" noChangeArrowheads="1"/>
+                    </pic:cNvPicPr>
+                  </pic:nvPicPr>
+                  <pic:blipFill>
+                    <a:blip r:embed="rId10">
+                      <a:extLst>
+                        <a:ext uri="{28A0092B-C50C-407E-A947-70E740481C1C}">
+                          <a14:useLocalDpi xmlns:a14="http://schemas.microsoft.com/office/drawing/2010/main" val="0"/>
+                        </a:ext>
+                      </a:extLst>
+                    </a:blip>
+                    <a:srcRect/>
+                    <a:stretch>
+                      <a:fillRect/>
+                    </a:stretch>
+                  </pic:blipFill>
+                  <pic:spPr bwMode="auto">
+                    <a:xfrm>
+                      <a:off x="0" y="0"/>
+                      <a:ext cx="4953000" cy="3175000"/>
+                    </a:xfrm>
+                    <a:prstGeom prst="rect">
+                      <a:avLst/>
+                    </a:prstGeom>
+                    <a:noFill/>
+                    <a:ln>
+                      <a:noFill/>
+                    </a:ln>
+                  </pic:spPr>
+                </pic:pic>
+              </a:graphicData>
+            </a:graphic>
+          </wp:inline>
+        </w:drawing>
+      </w:r>
+    </w:p>
+    <w:p>
+      <w:pPr>
+        <w:rPr>
+          <w:rFonts w:asciiTheme="majorBidi" w:hAnsiTheme="majorBidi" w:cstheme="majorBidi"/>
+          <w:sz w:val="24"/>
+          <w:szCs w:val="24"/>
+          <w:rtl/>
+        </w:rPr>
+      </w:pPr>
+    </w:p>
+    <w:p>
+      <w:pPr>
+        <w:rPr>
+          <w:rFonts w:asciiTheme="majorBidi" w:hAnsiTheme="majorBidi" w:cstheme="majorBidi"/>
+          <w:sz w:val="24"/>
+          <w:szCs w:val="24"/>
+        </w:rPr>
+      </w:pPr>
+      <w:r>
+        <w:rPr>
+          <w:rFonts w:asciiTheme="majorBidi" w:hAnsiTheme="majorBidi" w:cstheme="majorBidi"/>
+          <w:sz w:val="24"/>
+          <w:szCs w:val="24"/>
+        </w:rPr>
+        <w:t>Figure 3: manager sign in Clinic.</w:t>
+      </w:r>
+    </w:p>
+    <w:p>
+      <w:pPr>
+        <w:rPr>
+          <w:rFonts w:asciiTheme="majorBidi" w:hAnsiTheme="majorBidi" w:cstheme="majorBidi"/>
+          <w:sz w:val="24"/>
+          <w:szCs w:val="24"/>
+          <w:rtl/>
+        </w:rPr>
+      </w:pPr>
+    </w:p>
+    <w:p>
+      <w:pPr>
+        <w:rPr>
+          <w:rFonts w:asciiTheme="majorBidi" w:hAnsiTheme="majorBidi" w:cstheme="majorBidi"/>
+          <w:sz w:val="24"/>
+          <w:szCs w:val="24"/>
+        </w:rPr>
+      </w:pPr>
+    </w:p>
+    <w:p>
+      <w:pPr>
+        <w:rPr>
+          <w:rFonts w:asciiTheme="majorBidi" w:hAnsiTheme="majorBidi" w:cstheme="majorBidi"/>
+          <w:sz w:val="24"/>
+          <w:szCs w:val="24"/>
+        </w:rPr>
+      </w:pPr>
+    </w:p>
+    <w:p>
+      <w:pPr>
+        <w:rPr>
+          <w:rFonts w:asciiTheme="majorBidi" w:hAnsiTheme="majorBidi" w:cstheme="majorBidi"/>
+          <w:sz w:val="24"/>
+          <w:szCs w:val="24"/>
+          <w:rtl/>
+        </w:rPr>
+      </w:pPr>
+    </w:p>
+    <w:p>
+      <w:pPr>
+        <w:rPr>
+          <w:rFonts w:asciiTheme="majorBidi" w:hAnsiTheme="majorBidi" w:cstheme="majorBidi"/>
+          <w:sz w:val="24"/>
+          <w:szCs w:val="24"/>
+        </w:rPr>
+      </w:pPr>
+      <w:r>
+        <w:rPr>
+          <w:rFonts w:asciiTheme="majorBidi" w:hAnsiTheme="majorBidi" w:cstheme="majorBidi"/>
+          <w:sz w:val="24"/>
+          <w:szCs w:val="24"/>
+        </w:rPr>
+        <w:t xml:space="preserve">• </w:t>
+      </w:r>
+      <w:r>
+        <w:rPr>
+          <w:rFonts w:asciiTheme="majorBidi" w:hAnsiTheme="majorBidi" w:cstheme="majorBidi"/>
+          <w:b/>
+          <w:bCs/>
+          <w:sz w:val="24"/>
+          <w:szCs w:val="24"/>
+        </w:rPr>
+        <w:t>Edit profile page</w:t>
+      </w:r>
+      <w:r>
+        <w:rPr>
+          <w:rFonts w:asciiTheme="majorBidi" w:hAnsiTheme="majorBidi" w:cstheme="majorBidi"/>
+          <w:sz w:val="24"/>
+          <w:szCs w:val="24"/>
+        </w:rPr>
+        <w:t xml:space="preserve">: this interface allows for manger to update his/her </w:t>
+      </w:r>
+      <w:proofErr w:type="gramStart"/>
+      <w:r>
+        <w:rPr>
+          <w:rFonts w:asciiTheme="majorBidi" w:hAnsiTheme="majorBidi" w:cstheme="majorBidi"/>
+          <w:sz w:val="24"/>
+          <w:szCs w:val="24"/>
+        </w:rPr>
+        <w:t>information ,</w:t>
+      </w:r>
+      <w:proofErr w:type="gramEnd"/>
+      <w:r>
+        <w:rPr>
+          <w:rFonts w:asciiTheme="majorBidi" w:hAnsiTheme="majorBidi" w:cstheme="majorBidi"/>
+          <w:sz w:val="24"/>
+          <w:szCs w:val="24"/>
+        </w:rPr>
+        <w:t xml:space="preserve"> as shown in Figures 4</w:t>
+      </w:r>
+    </w:p>
+    <w:p>
+      <w:pPr>
+        <w:rPr>
+          <w:rFonts w:asciiTheme="majorBidi" w:hAnsiTheme="majorBidi" w:cstheme="majorBidi"/>
+          <w:sz w:val="24"/>
+          <w:szCs w:val="24"/>
+          <w:rtl/>
+        </w:rPr>
+      </w:pPr>
+    </w:p>
+    <w:p>
+      <w:pPr>
+        <w:bidi/>
+        <w:jc w:val="right"/>
+        <w:rPr>
+          <w:rFonts w:asciiTheme="majorBidi" w:hAnsiTheme="majorBidi" w:cstheme="majorBidi" w:hint="cs"/>
+          <w:sz w:val="24"/>
+          <w:szCs w:val="24"/>
+          <w:rtl/>
+        </w:rPr>
+      </w:pPr>
+      <w:r>
+        <w:rPr>
+          <w:rFonts w:asciiTheme="majorBidi" w:hAnsiTheme="majorBidi" w:cstheme="majorBidi"/>
+          <w:noProof/>
+          <w:sz w:val="24"/>
+          <w:szCs w:val="24"/>
+        </w:rPr>
+        <w:lastRenderedPageBreak/>
+        <w:drawing>
+          <wp:inline distT="0" distB="0" distL="0" distR="0" wp14:anchorId="0BDD75DE" wp14:editId="49FF6F75">
+            <wp:extent cx="3175000" cy="971550"/>
+            <wp:effectExtent l="0" t="0" r="6350" b="0"/>
+            <wp:docPr id="42" name="صورة 42"/>
+            <wp:cNvGraphicFramePr>
+              <a:graphicFrameLocks xmlns:a="http://schemas.openxmlformats.org/drawingml/2006/main" noChangeAspect="1"/>
+            </wp:cNvGraphicFramePr>
+            <a:graphic xmlns:a="http://schemas.openxmlformats.org/drawingml/2006/main">
+              <a:graphicData uri="http://schemas.openxmlformats.org/drawingml/2006/picture">
+                <pic:pic xmlns:pic="http://schemas.openxmlformats.org/drawingml/2006/picture">
+                  <pic:nvPicPr>
+                    <pic:cNvPr id="1" name=""/>
+                    <pic:cNvPicPr/>
+                  </pic:nvPicPr>
+                  <pic:blipFill rotWithShape="1">
+                    <a:blip r:embed="rId46"/>
+                    <a:srcRect l="15411" t="49658" r="51000" b="39426"/>
+                    <a:stretch/>
+                  </pic:blipFill>
+                  <pic:spPr bwMode="auto">
+                    <a:xfrm>
+                      <a:off x="0" y="0"/>
+                      <a:ext cx="3175000" cy="971550"/>
+                    </a:xfrm>
+                    <a:prstGeom prst="rect">
+                      <a:avLst/>
+                    </a:prstGeom>
+                    <a:ln>
+                      <a:noFill/>
+                    </a:ln>
+                    <a:extLst>
+                      <a:ext uri="{53640926-AAD7-44D8-BBD7-CCE9431645EC}">
+                        <a14:shadowObscured xmlns:a14="http://schemas.microsoft.com/office/drawing/2010/main"/>
+                      </a:ext>
+                    </a:extLst>
+                  </pic:spPr>
+                </pic:pic>
+              </a:graphicData>
+            </a:graphic>
+          </wp:inline>
+        </w:drawing>
+      </w:r>
+    </w:p>
+    <w:p>
+      <w:pPr>
+        <w:rPr>
+          <w:rFonts w:asciiTheme="majorBidi" w:hAnsiTheme="majorBidi" w:cstheme="majorBidi"/>
+          <w:sz w:val="24"/>
+          <w:szCs w:val="24"/>
+          <w:rtl/>
+        </w:rPr>
+      </w:pPr>
+      <w:r>
+        <w:rPr>
+          <w:rFonts w:asciiTheme="majorBidi" w:hAnsiTheme="majorBidi" w:cstheme="majorBidi"/>
+          <w:sz w:val="24"/>
+          <w:szCs w:val="24"/>
+        </w:rPr>
+        <w:t>Figure 4: Database edit manager’s profile</w:t>
+      </w:r>
+    </w:p>
+    <w:p>
+      <w:pPr>
+        <w:rPr>
+          <w:rFonts w:asciiTheme="majorBidi" w:hAnsiTheme="majorBidi" w:cstheme="majorBidi"/>
+          <w:sz w:val="24"/>
+          <w:szCs w:val="24"/>
+        </w:rPr>
+      </w:pPr>
+    </w:p>
+    <w:p>
+      <w:pPr>
+        <w:rPr>
+          <w:rFonts w:asciiTheme="majorBidi" w:hAnsiTheme="majorBidi" w:cstheme="majorBidi"/>
+          <w:sz w:val="24"/>
+          <w:szCs w:val="24"/>
+          <w:rtl/>
+        </w:rPr>
+      </w:pPr>
+    </w:p>
+    <w:p>
+      <w:pPr>
+        <w:rPr>
+          <w:rFonts w:asciiTheme="majorBidi" w:hAnsiTheme="majorBidi" w:cstheme="majorBidi"/>
+          <w:sz w:val="24"/>
+          <w:szCs w:val="24"/>
+        </w:rPr>
+      </w:pPr>
+      <w:r>
+        <w:rPr>
+          <w:rFonts w:asciiTheme="majorBidi" w:hAnsiTheme="majorBidi" w:cstheme="majorBidi"/>
+          <w:sz w:val="24"/>
+          <w:szCs w:val="24"/>
+        </w:rPr>
+        <w:t>•</w:t>
+      </w:r>
+      <w:r>
+        <w:rPr>
+          <w:rFonts w:asciiTheme="majorBidi" w:hAnsiTheme="majorBidi" w:cstheme="majorBidi"/>
+          <w:b/>
+          <w:bCs/>
+          <w:sz w:val="24"/>
+          <w:szCs w:val="24"/>
+        </w:rPr>
+        <w:t xml:space="preserve"> Delete </w:t>
+      </w:r>
+      <w:proofErr w:type="gramStart"/>
+      <w:r>
+        <w:rPr>
+          <w:rFonts w:asciiTheme="majorBidi" w:hAnsiTheme="majorBidi" w:cstheme="majorBidi"/>
+          <w:b/>
+          <w:bCs/>
+          <w:sz w:val="24"/>
+          <w:szCs w:val="24"/>
+        </w:rPr>
+        <w:t xml:space="preserve">Doctor </w:t>
+      </w:r>
+      <w:r>
+        <w:rPr>
+          <w:rFonts w:asciiTheme="majorBidi" w:hAnsiTheme="majorBidi" w:cstheme="majorBidi"/>
+          <w:sz w:val="24"/>
+          <w:szCs w:val="24"/>
+        </w:rPr>
+        <w:t>:</w:t>
+      </w:r>
+      <w:proofErr w:type="gramEnd"/>
+      <w:r>
+        <w:rPr>
+          <w:rFonts w:asciiTheme="majorBidi" w:hAnsiTheme="majorBidi" w:cstheme="majorBidi"/>
+          <w:sz w:val="24"/>
+          <w:szCs w:val="24"/>
+        </w:rPr>
+        <w:t xml:space="preserve"> this interface allows for manger to delete Doctor</w:t>
+      </w:r>
+    </w:p>
+    <w:p>
+      <w:pPr>
+        <w:bidi/>
+        <w:rPr>
+          <w:rFonts w:asciiTheme="majorBidi" w:hAnsiTheme="majorBidi" w:cstheme="majorBidi" w:hint="cs"/>
+          <w:sz w:val="24"/>
+          <w:szCs w:val="24"/>
+          <w:rtl/>
+        </w:rPr>
+      </w:pPr>
+    </w:p>
+    <w:p>
+      <w:pPr>
+        <w:rPr>
+          <w:rFonts w:asciiTheme="majorBidi" w:hAnsiTheme="majorBidi" w:cstheme="majorBidi"/>
+          <w:sz w:val="24"/>
+          <w:szCs w:val="24"/>
+        </w:rPr>
+      </w:pPr>
+      <w:r>
+        <w:rPr>
+          <w:rFonts w:asciiTheme="majorBidi" w:hAnsiTheme="majorBidi" w:cstheme="majorBidi"/>
+          <w:noProof/>
+          <w:sz w:val="24"/>
+          <w:szCs w:val="24"/>
+        </w:rPr>
+        <w:drawing>
+          <wp:inline distT="0" distB="0" distL="0" distR="0" wp14:anchorId="6763C2FA" wp14:editId="793BEB1A">
+            <wp:extent cx="4679950" cy="3359150"/>
+            <wp:effectExtent l="0" t="0" r="6350" b="0"/>
+            <wp:docPr id="43" name="صورة 43"/>
+            <wp:cNvGraphicFramePr>
+              <a:graphicFrameLocks xmlns:a="http://schemas.openxmlformats.org/drawingml/2006/main" noChangeAspect="1"/>
+            </wp:cNvGraphicFramePr>
+            <a:graphic xmlns:a="http://schemas.openxmlformats.org/drawingml/2006/main">
+              <a:graphicData uri="http://schemas.openxmlformats.org/drawingml/2006/picture">
+                <pic:pic xmlns:pic="http://schemas.openxmlformats.org/drawingml/2006/picture">
+                  <pic:nvPicPr>
+                    <pic:cNvPr id="0" name="Picture 4"/>
+                    <pic:cNvPicPr>
+                      <a:picLocks noChangeAspect="1" noChangeArrowheads="1"/>
+                    </pic:cNvPicPr>
+                  </pic:nvPicPr>
+                  <pic:blipFill>
+                    <a:blip r:embed="rId21">
+                      <a:extLst>
+                        <a:ext uri="{28A0092B-C50C-407E-A947-70E740481C1C}">
+                          <a14:useLocalDpi xmlns:a14="http://schemas.microsoft.com/office/drawing/2010/main" val="0"/>
+                        </a:ext>
+                      </a:extLst>
+                    </a:blip>
+                    <a:srcRect/>
+                    <a:stretch>
+                      <a:fillRect/>
+                    </a:stretch>
+                  </pic:blipFill>
+                  <pic:spPr bwMode="auto">
+                    <a:xfrm>
+                      <a:off x="0" y="0"/>
+                      <a:ext cx="4679950" cy="3359150"/>
+                    </a:xfrm>
+                    <a:prstGeom prst="rect">
+                      <a:avLst/>
+                    </a:prstGeom>
+                    <a:noFill/>
+                    <a:ln>
+                      <a:noFill/>
+                    </a:ln>
+                  </pic:spPr>
+                </pic:pic>
+              </a:graphicData>
+            </a:graphic>
+          </wp:inline>
+        </w:drawing>
+      </w:r>
+    </w:p>
+    <w:p>
+      <w:pPr>
+        <w:rPr>
+          <w:rFonts w:asciiTheme="majorBidi" w:hAnsiTheme="majorBidi" w:cstheme="majorBidi"/>
+          <w:sz w:val="24"/>
+          <w:szCs w:val="24"/>
+        </w:rPr>
+      </w:pPr>
+    </w:p>
+    <w:p>
+      <w:pPr>
+        <w:rPr>
+          <w:rFonts w:asciiTheme="majorBidi" w:hAnsiTheme="majorBidi" w:cstheme="majorBidi"/>
+          <w:sz w:val="24"/>
+          <w:szCs w:val="24"/>
+        </w:rPr>
+      </w:pPr>
+    </w:p>
+    <w:p>
+      <w:pPr>
+        <w:rPr>
+          <w:rFonts w:asciiTheme="majorBidi" w:hAnsiTheme="majorBidi" w:cstheme="majorBidi"/>
+          <w:sz w:val="24"/>
+          <w:szCs w:val="24"/>
+        </w:rPr>
+      </w:pPr>
+    </w:p>
+    <w:p>
+      <w:pPr>
+        <w:rPr>
+          <w:rFonts w:asciiTheme="majorBidi" w:hAnsiTheme="majorBidi" w:cstheme="majorBidi"/>
+          <w:sz w:val="24"/>
+          <w:szCs w:val="24"/>
+        </w:rPr>
+      </w:pPr>
+    </w:p>
+    <w:p>
+      <w:pPr>
+        <w:rPr>
+          <w:rFonts w:asciiTheme="majorBidi" w:hAnsiTheme="majorBidi" w:cstheme="majorBidi"/>
+          <w:b/>
+          <w:bCs/>
+          <w:sz w:val="24"/>
+          <w:szCs w:val="24"/>
+        </w:rPr>
+      </w:pPr>
+      <w:r>
+        <w:rPr>
+          <w:rFonts w:asciiTheme="majorBidi" w:hAnsiTheme="majorBidi" w:cstheme="majorBidi"/>
+          <w:b/>
+          <w:bCs/>
+          <w:sz w:val="24"/>
+          <w:szCs w:val="24"/>
+        </w:rPr>
+        <w:t>• ADD receptionist</w:t>
+      </w:r>
+    </w:p>
+    <w:p>
+      <w:pPr>
+        <w:rPr>
+          <w:rFonts w:asciiTheme="majorBidi" w:hAnsiTheme="majorBidi" w:cstheme="majorBidi"/>
+          <w:sz w:val="24"/>
+          <w:szCs w:val="24"/>
+        </w:rPr>
+      </w:pPr>
+      <w:r>
+        <w:rPr>
+          <w:rFonts w:asciiTheme="majorBidi" w:hAnsiTheme="majorBidi" w:cstheme="majorBidi"/>
+          <w:sz w:val="24"/>
+          <w:szCs w:val="24"/>
+        </w:rPr>
+        <w:t>in this interface we add the information of receptionist in system</w:t>
+      </w:r>
+    </w:p>
+    <w:p>
+      <w:pPr>
+        <w:rPr>
+          <w:rFonts w:asciiTheme="majorBidi" w:hAnsiTheme="majorBidi" w:cstheme="majorBidi"/>
+          <w:sz w:val="24"/>
+          <w:szCs w:val="24"/>
+          <w:rtl/>
+        </w:rPr>
+      </w:pPr>
+    </w:p>
+    <w:p>
+      <w:pPr>
+        <w:rPr>
+          <w:rFonts w:asciiTheme="majorBidi" w:hAnsiTheme="majorBidi" w:cstheme="majorBidi"/>
+          <w:sz w:val="24"/>
+          <w:szCs w:val="24"/>
+        </w:rPr>
+      </w:pPr>
+      <w:r>
+        <w:rPr>
+          <w:rFonts w:asciiTheme="majorBidi" w:hAnsiTheme="majorBidi" w:cstheme="majorBidi"/>
+          <w:noProof/>
+          <w:sz w:val="24"/>
+          <w:szCs w:val="24"/>
+        </w:rPr>
+        <w:lastRenderedPageBreak/>
+        <w:drawing>
+          <wp:inline distT="0" distB="0" distL="0" distR="0" wp14:anchorId="0AB72F12" wp14:editId="30958B4C">
+            <wp:extent cx="5092700" cy="3232150"/>
+            <wp:effectExtent l="0" t="0" r="0" b="6350"/>
+            <wp:docPr id="44" name="صورة 44"/>
+            <wp:cNvGraphicFramePr>
+              <a:graphicFrameLocks xmlns:a="http://schemas.openxmlformats.org/drawingml/2006/main" noChangeAspect="1"/>
+            </wp:cNvGraphicFramePr>
+            <a:graphic xmlns:a="http://schemas.openxmlformats.org/drawingml/2006/main">
+              <a:graphicData uri="http://schemas.openxmlformats.org/drawingml/2006/picture">
+                <pic:pic xmlns:pic="http://schemas.openxmlformats.org/drawingml/2006/picture">
+                  <pic:nvPicPr>
+                    <pic:cNvPr id="0" name="Picture 5"/>
+                    <pic:cNvPicPr>
+                      <a:picLocks noChangeAspect="1" noChangeArrowheads="1"/>
+                    </pic:cNvPicPr>
+                  </pic:nvPicPr>
+                  <pic:blipFill>
+                    <a:blip r:embed="rId22">
+                      <a:extLst>
+                        <a:ext uri="{28A0092B-C50C-407E-A947-70E740481C1C}">
+                          <a14:useLocalDpi xmlns:a14="http://schemas.microsoft.com/office/drawing/2010/main" val="0"/>
+                        </a:ext>
+                      </a:extLst>
+                    </a:blip>
+                    <a:srcRect/>
+                    <a:stretch>
+                      <a:fillRect/>
+                    </a:stretch>
+                  </pic:blipFill>
+                  <pic:spPr bwMode="auto">
+                    <a:xfrm>
+                      <a:off x="0" y="0"/>
+                      <a:ext cx="5092700" cy="3232150"/>
+                    </a:xfrm>
+                    <a:prstGeom prst="rect">
+                      <a:avLst/>
+                    </a:prstGeom>
+                    <a:noFill/>
+                    <a:ln>
+                      <a:noFill/>
+                    </a:ln>
+                  </pic:spPr>
+                </pic:pic>
+              </a:graphicData>
+            </a:graphic>
+          </wp:inline>
+        </w:drawing>
+      </w:r>
+    </w:p>
+    <w:p>
+      <w:pPr>
+        <w:rPr>
+          <w:rFonts w:asciiTheme="majorBidi" w:hAnsiTheme="majorBidi" w:cstheme="majorBidi"/>
+          <w:sz w:val="24"/>
+          <w:szCs w:val="24"/>
+          <w:rtl/>
+        </w:rPr>
+      </w:pPr>
+    </w:p>
+    <w:p>
+      <w:pPr>
+        <w:rPr>
+          <w:rFonts w:asciiTheme="majorBidi" w:hAnsiTheme="majorBidi" w:cstheme="majorBidi"/>
+          <w:b/>
+          <w:bCs/>
+          <w:sz w:val="24"/>
+          <w:szCs w:val="24"/>
+        </w:rPr>
+      </w:pPr>
+      <w:r>
+        <w:rPr>
+          <w:rFonts w:asciiTheme="majorBidi" w:hAnsiTheme="majorBidi" w:cstheme="majorBidi"/>
+          <w:b/>
+          <w:bCs/>
+          <w:sz w:val="24"/>
+          <w:szCs w:val="24"/>
+        </w:rPr>
+        <w:t>• Edit receptionist</w:t>
+      </w:r>
+    </w:p>
+    <w:p>
+      <w:pPr>
+        <w:rPr>
+          <w:rFonts w:asciiTheme="majorBidi" w:hAnsiTheme="majorBidi" w:cstheme="majorBidi"/>
+          <w:sz w:val="24"/>
+          <w:szCs w:val="24"/>
+          <w:rtl/>
+        </w:rPr>
+      </w:pPr>
+      <w:r>
+        <w:rPr>
+          <w:rFonts w:asciiTheme="majorBidi" w:hAnsiTheme="majorBidi" w:cstheme="majorBidi"/>
+          <w:sz w:val="24"/>
+          <w:szCs w:val="24"/>
+        </w:rPr>
+        <w:t xml:space="preserve">in this interface we edit the name of receptionist  </w:t>
+      </w:r>
+      <w:r>
+        <w:rPr>
+          <w:rFonts w:asciiTheme="majorBidi" w:hAnsiTheme="majorBidi" w:cstheme="majorBidi"/>
+          <w:sz w:val="24"/>
+          <w:szCs w:val="24"/>
+          <w:rtl/>
+        </w:rPr>
+        <w:t xml:space="preserve">             </w:t>
+      </w:r>
+    </w:p>
+    <w:p>
+      <w:pPr>
+        <w:rPr>
+          <w:rFonts w:asciiTheme="majorBidi" w:hAnsiTheme="majorBidi" w:cstheme="majorBidi"/>
+          <w:sz w:val="24"/>
+          <w:szCs w:val="24"/>
+          <w:rtl/>
+        </w:rPr>
+      </w:pPr>
+      <w:r>
+        <w:rPr>
+          <w:rFonts w:asciiTheme="majorBidi" w:hAnsiTheme="majorBidi" w:cstheme="majorBidi"/>
+          <w:sz w:val="24"/>
+          <w:szCs w:val="24"/>
+        </w:rPr>
+        <w:t xml:space="preserve"> </w:t>
+      </w:r>
+      <w:r>
+        <w:rPr>
+          <w:rFonts w:asciiTheme="majorBidi" w:hAnsiTheme="majorBidi" w:cstheme="majorBidi"/>
+          <w:sz w:val="24"/>
+          <w:szCs w:val="24"/>
+          <w:rtl/>
+        </w:rPr>
+        <w:t xml:space="preserve">                                                    </w:t>
+      </w:r>
+      <w:r>
+        <w:rPr>
+          <w:rFonts w:asciiTheme="majorBidi" w:hAnsiTheme="majorBidi" w:cstheme="majorBidi"/>
+          <w:noProof/>
+        </w:rPr>
+        <w:drawing>
+          <wp:inline distT="0" distB="0" distL="0" distR="0" wp14:anchorId="12DBBEFF" wp14:editId="2CB3E672">
+            <wp:extent cx="4330700" cy="2286000"/>
+            <wp:effectExtent l="0" t="0" r="0" b="0"/>
+            <wp:docPr id="45" name="صورة 45"/>
+            <wp:cNvGraphicFramePr>
+              <a:graphicFrameLocks xmlns:a="http://schemas.openxmlformats.org/drawingml/2006/main" noChangeAspect="1"/>
+            </wp:cNvGraphicFramePr>
+            <a:graphic xmlns:a="http://schemas.openxmlformats.org/drawingml/2006/main">
+              <a:graphicData uri="http://schemas.openxmlformats.org/drawingml/2006/picture">
+                <pic:pic xmlns:pic="http://schemas.openxmlformats.org/drawingml/2006/picture">
+                  <pic:nvPicPr>
+                    <pic:cNvPr id="0" name="Picture 6"/>
+                    <pic:cNvPicPr>
+                      <a:picLocks noChangeAspect="1" noChangeArrowheads="1"/>
+                    </pic:cNvPicPr>
+                  </pic:nvPicPr>
+                  <pic:blipFill>
+                    <a:blip r:embed="rId23">
+                      <a:extLst>
+                        <a:ext uri="{28A0092B-C50C-407E-A947-70E740481C1C}">
+                          <a14:useLocalDpi xmlns:a14="http://schemas.microsoft.com/office/drawing/2010/main" val="0"/>
+                        </a:ext>
+                      </a:extLst>
+                    </a:blip>
+                    <a:srcRect/>
+                    <a:stretch>
+                      <a:fillRect/>
+                    </a:stretch>
+                  </pic:blipFill>
+                  <pic:spPr bwMode="auto">
+                    <a:xfrm>
+                      <a:off x="0" y="0"/>
+                      <a:ext cx="4330700" cy="2286000"/>
+                    </a:xfrm>
+                    <a:prstGeom prst="rect">
+                      <a:avLst/>
+                    </a:prstGeom>
+                    <a:noFill/>
+                    <a:ln>
+                      <a:noFill/>
+                    </a:ln>
+                  </pic:spPr>
+                </pic:pic>
+              </a:graphicData>
+            </a:graphic>
+          </wp:inline>
+        </w:drawing>
+      </w:r>
+    </w:p>
+    <w:p>
+      <w:pPr>
+        <w:bidi/>
+        <w:jc w:val="right"/>
+        <w:rPr>
+          <w:rFonts w:asciiTheme="majorBidi" w:hAnsiTheme="majorBidi" w:cstheme="majorBidi" w:hint="cs"/>
+        </w:rPr>
+      </w:pPr>
+    </w:p>
+    <w:p>
+      <w:pPr>
+        <w:rPr>
+          <w:rFonts w:asciiTheme="majorBidi" w:hAnsiTheme="majorBidi" w:cstheme="majorBidi"/>
+          <w:b/>
+          <w:bCs/>
+          <w:sz w:val="24"/>
+          <w:szCs w:val="24"/>
+        </w:rPr>
+      </w:pPr>
+      <w:bookmarkStart w:id="58" w:name="refrences"/>
+    </w:p>
+    <w:p>
+      <w:pPr>
+        <w:rPr>
+          <w:rFonts w:asciiTheme="majorBidi" w:hAnsiTheme="majorBidi" w:cstheme="majorBidi"/>
+          <w:b/>
+          <w:bCs/>
+          <w:sz w:val="24"/>
+          <w:szCs w:val="24"/>
+        </w:rPr>
+      </w:pPr>
+      <w:hyperlink w:anchor="content" w:history="1">
+        <w:proofErr w:type="gramStart"/>
+        <w:r>
+          <w:rPr>
+            <w:rStyle w:val="Hyperlink"/>
+            <w:rFonts w:asciiTheme="majorBidi" w:hAnsiTheme="majorBidi" w:cstheme="majorBidi"/>
+            <w:b/>
+            <w:bCs/>
+            <w:color w:val="auto"/>
+            <w:sz w:val="24"/>
+            <w:szCs w:val="24"/>
+            <w:u w:val="none"/>
+          </w:rPr>
+          <w:t>References :</w:t>
+        </w:r>
+        <w:proofErr w:type="gramEnd"/>
+      </w:hyperlink>
+    </w:p>
+    <w:p>
+      <w:pPr>
+        <w:rPr>
+          <w:rFonts w:asciiTheme="majorBidi" w:hAnsiTheme="majorBidi" w:cstheme="majorBidi"/>
+          <w:sz w:val="24"/>
+          <w:szCs w:val="24"/>
+        </w:rPr>
+      </w:pPr>
+      <w:hyperlink r:id="rId47" w:history="1">
         <w:r>
           <w:rPr>
             <w:rStyle w:val="Hyperlink"/>
@@ -26071,7 +27412,7 @@
           <w:szCs w:val="24"/>
         </w:rPr>
       </w:pPr>
-      <w:hyperlink r:id="rId46" w:history="1">
+      <w:hyperlink r:id="rId48" w:history="1">
         <w:r>
           <w:rPr>
             <w:rStyle w:val="Hyperlink"/>
@@ -26099,7 +27440,7 @@
           <w:szCs w:val="24"/>
         </w:rPr>
       </w:pPr>
-      <w:hyperlink r:id="rId47" w:history="1">
+      <w:hyperlink r:id="rId49" w:history="1">
         <w:r>
           <w:rPr>
             <w:rStyle w:val="Hyperlink"/>
@@ -26127,7 +27468,7 @@
           <w:szCs w:val="24"/>
         </w:rPr>
       </w:pPr>
-      <w:hyperlink r:id="rId48" w:history="1">
+      <w:hyperlink r:id="rId50" w:history="1">
         <w:r>
           <w:rPr>
             <w:rStyle w:val="Hyperlink"/>
@@ -26155,7 +27496,7 @@
           <w:szCs w:val="24"/>
         </w:rPr>
       </w:pPr>
-      <w:hyperlink r:id="rId49" w:history="1">
+      <w:hyperlink r:id="rId51" w:history="1">
         <w:r>
           <w:rPr>
             <w:rStyle w:val="Hyperlink"/>
@@ -26183,7 +27524,7 @@
           <w:szCs w:val="24"/>
         </w:rPr>
       </w:pPr>
-      <w:hyperlink r:id="rId50" w:history="1">
+      <w:hyperlink r:id="rId52" w:history="1">
         <w:r>
           <w:rPr>
             <w:rStyle w:val="Hyperlink"/>
@@ -26203,7 +27544,7 @@
           <w:szCs w:val="24"/>
         </w:rPr>
       </w:pPr>
-      <w:hyperlink r:id="rId51" w:history="1">
+      <w:hyperlink r:id="rId53" w:history="1">
         <w:r>
           <w:rPr>
             <w:rStyle w:val="Hyperlink"/>
@@ -26223,7 +27564,7 @@
           <w:szCs w:val="24"/>
         </w:rPr>
       </w:pPr>
-      <w:hyperlink r:id="rId52" w:history="1">
+      <w:hyperlink r:id="rId54" w:history="1">
         <w:r>
           <w:rPr>
             <w:rStyle w:val="Hyperlink"/>
@@ -26243,7 +27584,7 @@
           <w:szCs w:val="24"/>
         </w:rPr>
       </w:pPr>
-      <w:hyperlink r:id="rId53" w:history="1">
+      <w:hyperlink r:id="rId55" w:history="1">
         <w:r>
           <w:rPr>
             <w:rStyle w:val="Hyperlink"/>
@@ -26263,7 +27604,7 @@
           <w:szCs w:val="24"/>
         </w:rPr>
       </w:pPr>
-      <w:hyperlink r:id="rId54" w:history="1">
+      <w:hyperlink r:id="rId56" w:history="1">
         <w:r>
           <w:rPr>
             <w:rStyle w:val="Hyperlink"/>
@@ -26283,7 +27624,7 @@
           <w:szCs w:val="24"/>
         </w:rPr>
       </w:pPr>
-      <w:hyperlink r:id="rId55" w:history="1">
+      <w:hyperlink r:id="rId57" w:history="1">
         <w:r>
           <w:rPr>
             <w:rStyle w:val="Hyperlink"/>
@@ -26303,7 +27644,7 @@
           <w:szCs w:val="24"/>
         </w:rPr>
       </w:pPr>
-      <w:hyperlink r:id="rId56" w:history="1">
+      <w:hyperlink r:id="rId58" w:history="1">
         <w:r>
           <w:rPr>
             <w:rStyle w:val="Hyperlink"/>
@@ -26323,7 +27664,7 @@
           <w:szCs w:val="24"/>
         </w:rPr>
       </w:pPr>
-      <w:hyperlink r:id="rId57" w:history="1">
+      <w:hyperlink r:id="rId59" w:history="1">
         <w:r>
           <w:rPr>
             <w:rStyle w:val="Hyperlink"/>
@@ -26346,7 +27687,7 @@
       </w:pPr>
     </w:p>
     <w:sectPr>
-      <w:footerReference w:type="default" r:id="rId58"/>
+      <w:footerReference w:type="default" r:id="rId60"/>
       <w:pgSz w:w="12240" w:h="15840"/>
       <w:pgMar w:top="1440" w:right="1440" w:bottom="1440" w:left="1440" w:header="720" w:footer="720" w:gutter="0"/>
       <w:pgBorders w:offsetFrom="page">
@@ -26408,7 +27749,7 @@
     <w:sdtContent>
       <w:p>
         <w:pPr>
-          <w:pStyle w:val="Footer"/>
+          <w:pStyle w:val="a5"/>
           <w:pBdr>
             <w:top w:val="single" w:sz="4" w:space="1" w:color="D9D9D9" w:themeColor="background1" w:themeShade="D9"/>
           </w:pBdr>
@@ -26461,7 +27802,7 @@
   </w:sdt>
   <w:p>
     <w:pPr>
-      <w:pStyle w:val="Footer"/>
+      <w:pStyle w:val="a5"/>
     </w:pPr>
   </w:p>
 </w:ftr>
@@ -30475,16 +31816,16 @@
     <w:lsdException w:name="Unresolved Mention" w:semiHidden="1" w:unhideWhenUsed="1"/>
     <w:lsdException w:name="Smart Link" w:semiHidden="1" w:unhideWhenUsed="1"/>
   </w:latentStyles>
-  <w:style w:type="paragraph" w:default="1" w:styleId="Normal">
+  <w:style w:type="paragraph" w:default="1" w:styleId="a">
     <w:name w:val="Normal"/>
     <w:qFormat/>
     <w:rsid w:val="009A79BD"/>
   </w:style>
-  <w:style w:type="paragraph" w:styleId="Heading2">
+  <w:style w:type="paragraph" w:styleId="2">
     <w:name w:val="heading 2"/>
-    <w:basedOn w:val="Normal"/>
-    <w:next w:val="Normal"/>
-    <w:link w:val="Heading2Char"/>
+    <w:basedOn w:val="a"/>
+    <w:next w:val="a"/>
+    <w:link w:val="2Char"/>
     <w:uiPriority w:val="9"/>
     <w:unhideWhenUsed/>
     <w:qFormat/>
@@ -30502,12 +31843,13 @@
       <w:szCs w:val="26"/>
     </w:rPr>
   </w:style>
-  <w:style w:type="character" w:default="1" w:styleId="DefaultParagraphFont">
+  <w:style w:type="character" w:default="1" w:styleId="a0">
     <w:name w:val="Default Paragraph Font"/>
     <w:uiPriority w:val="1"/>
+    <w:semiHidden/>
     <w:unhideWhenUsed/>
   </w:style>
-  <w:style w:type="table" w:default="1" w:styleId="TableNormal">
+  <w:style w:type="table" w:default="1" w:styleId="a1">
     <w:name w:val="Normal Table"/>
     <w:uiPriority w:val="99"/>
     <w:semiHidden/>
@@ -30522,7 +31864,7 @@
       </w:tblCellMar>
     </w:tblPr>
   </w:style>
-  <w:style w:type="numbering" w:default="1" w:styleId="NoList">
+  <w:style w:type="numbering" w:default="1" w:styleId="a2">
     <w:name w:val="No List"/>
     <w:uiPriority w:val="99"/>
     <w:semiHidden/>
@@ -30544,9 +31886,9 @@
       <w:szCs w:val="24"/>
     </w:rPr>
   </w:style>
-  <w:style w:type="paragraph" w:styleId="ListParagraph">
+  <w:style w:type="paragraph" w:styleId="a3">
     <w:name w:val="List Paragraph"/>
-    <w:basedOn w:val="Normal"/>
+    <w:basedOn w:val="a"/>
     <w:uiPriority w:val="34"/>
     <w:qFormat/>
     <w:rsid w:val="003427F6"/>
@@ -30555,10 +31897,10 @@
       <w:contextualSpacing/>
     </w:pPr>
   </w:style>
-  <w:style w:type="paragraph" w:styleId="Header">
+  <w:style w:type="paragraph" w:styleId="a4">
     <w:name w:val="header"/>
-    <w:basedOn w:val="Normal"/>
-    <w:link w:val="HeaderChar"/>
+    <w:basedOn w:val="a"/>
+    <w:link w:val="Char"/>
     <w:uiPriority w:val="99"/>
     <w:unhideWhenUsed/>
     <w:rsid w:val="00FB2687"/>
@@ -30570,17 +31912,17 @@
       <w:spacing w:after="0" w:line="240" w:lineRule="auto"/>
     </w:pPr>
   </w:style>
-  <w:style w:type="character" w:customStyle="1" w:styleId="HeaderChar">
-    <w:name w:val="Header Char"/>
-    <w:basedOn w:val="DefaultParagraphFont"/>
-    <w:link w:val="Header"/>
+  <w:style w:type="character" w:customStyle="1" w:styleId="Char">
+    <w:name w:val="رأس الصفحة Char"/>
+    <w:basedOn w:val="a0"/>
+    <w:link w:val="a4"/>
     <w:uiPriority w:val="99"/>
     <w:rsid w:val="00FB2687"/>
   </w:style>
-  <w:style w:type="paragraph" w:styleId="Footer">
+  <w:style w:type="paragraph" w:styleId="a5">
     <w:name w:val="footer"/>
-    <w:basedOn w:val="Normal"/>
-    <w:link w:val="FooterChar"/>
+    <w:basedOn w:val="a"/>
+    <w:link w:val="Char0"/>
     <w:uiPriority w:val="99"/>
     <w:unhideWhenUsed/>
     <w:rsid w:val="00FB2687"/>
@@ -30592,16 +31934,16 @@
       <w:spacing w:after="0" w:line="240" w:lineRule="auto"/>
     </w:pPr>
   </w:style>
-  <w:style w:type="character" w:customStyle="1" w:styleId="FooterChar">
-    <w:name w:val="Footer Char"/>
-    <w:basedOn w:val="DefaultParagraphFont"/>
-    <w:link w:val="Footer"/>
+  <w:style w:type="character" w:customStyle="1" w:styleId="Char0">
+    <w:name w:val="تذييل الصفحة Char"/>
+    <w:basedOn w:val="a0"/>
+    <w:link w:val="a5"/>
     <w:uiPriority w:val="99"/>
     <w:rsid w:val="00FB2687"/>
   </w:style>
   <w:style w:type="character" w:styleId="Hyperlink">
     <w:name w:val="Hyperlink"/>
-    <w:basedOn w:val="DefaultParagraphFont"/>
+    <w:basedOn w:val="a0"/>
     <w:uiPriority w:val="99"/>
     <w:unhideWhenUsed/>
     <w:rsid w:val="006A089E"/>
@@ -30610,9 +31952,9 @@
       <w:u w:val="single"/>
     </w:rPr>
   </w:style>
-  <w:style w:type="character" w:styleId="UnresolvedMention">
+  <w:style w:type="character" w:styleId="a6">
     <w:name w:val="Unresolved Mention"/>
-    <w:basedOn w:val="DefaultParagraphFont"/>
+    <w:basedOn w:val="a0"/>
     <w:uiPriority w:val="99"/>
     <w:semiHidden/>
     <w:unhideWhenUsed/>
@@ -30622,9 +31964,9 @@
       <w:shd w:val="clear" w:color="auto" w:fill="E1DFDD"/>
     </w:rPr>
   </w:style>
-  <w:style w:type="character" w:styleId="FollowedHyperlink">
+  <w:style w:type="character" w:styleId="a7">
     <w:name w:val="FollowedHyperlink"/>
-    <w:basedOn w:val="DefaultParagraphFont"/>
+    <w:basedOn w:val="a0"/>
     <w:uiPriority w:val="99"/>
     <w:semiHidden/>
     <w:unhideWhenUsed/>
@@ -30634,10 +31976,10 @@
       <w:u w:val="single"/>
     </w:rPr>
   </w:style>
-  <w:style w:type="character" w:customStyle="1" w:styleId="Heading2Char">
-    <w:name w:val="Heading 2 Char"/>
-    <w:basedOn w:val="DefaultParagraphFont"/>
-    <w:link w:val="Heading2"/>
+  <w:style w:type="character" w:customStyle="1" w:styleId="2Char">
+    <w:name w:val="عنوان 2 Char"/>
+    <w:basedOn w:val="a0"/>
+    <w:link w:val="2"/>
     <w:uiPriority w:val="9"/>
     <w:rsid w:val="00270C65"/>
     <w:rPr>

--- a/Documntation/Full Project Report.docx
+++ b/Documntation/Full Project Report.docx
@@ -4,7 +4,7 @@
   <w:body>
     <w:p>
       <w:pPr>
-        <w:pStyle w:val="2"/>
+        <w:pStyle w:val="Heading2"/>
         <w:rPr>
           <w:rFonts w:asciiTheme="majorBidi" w:hAnsiTheme="majorBidi"/>
           <w:color w:val="A6A6A6"/>
@@ -776,7 +776,7 @@
     </w:p>
     <w:p>
       <w:pPr>
-        <w:pStyle w:val="a3"/>
+        <w:pStyle w:val="ListParagraph"/>
         <w:numPr>
           <w:ilvl w:val="0"/>
           <w:numId w:val="1"/>
@@ -848,7 +848,7 @@
     </w:p>
     <w:p>
       <w:pPr>
-        <w:pStyle w:val="a3"/>
+        <w:pStyle w:val="ListParagraph"/>
         <w:numPr>
           <w:ilvl w:val="0"/>
           <w:numId w:val="1"/>
@@ -911,7 +911,7 @@
     </w:p>
     <w:p>
       <w:pPr>
-        <w:pStyle w:val="a3"/>
+        <w:pStyle w:val="ListParagraph"/>
         <w:numPr>
           <w:ilvl w:val="0"/>
           <w:numId w:val="1"/>
@@ -3612,27 +3612,7 @@
           <w:color w:val="auto"/>
           <w:u w:val="none"/>
         </w:rPr>
-        <w:t xml:space="preserve">4.1.3 The Component </w:t>
-      </w:r>
-      <w:proofErr w:type="gramStart"/>
-      <w:r>
-        <w:rPr>
-          <w:rStyle w:val="Hyperlink"/>
-          <w:rFonts w:asciiTheme="majorBidi" w:hAnsiTheme="majorBidi" w:cstheme="majorBidi"/>
-          <w:color w:val="auto"/>
-          <w:u w:val="none"/>
-        </w:rPr>
-        <w:t>And</w:t>
-      </w:r>
-      <w:proofErr w:type="gramEnd"/>
-      <w:r>
-        <w:rPr>
-          <w:rStyle w:val="Hyperlink"/>
-          <w:rFonts w:asciiTheme="majorBidi" w:hAnsiTheme="majorBidi" w:cstheme="majorBidi"/>
-          <w:color w:val="auto"/>
-          <w:u w:val="none"/>
-        </w:rPr>
-        <w:t xml:space="preserve"> Link Diagram ………………………………</w:t>
+        <w:t>4.1.3 The Component And Link Diagram ………………………………</w:t>
       </w:r>
       <w:r>
         <w:rPr>
@@ -3814,17 +3794,7 @@
             <w:color w:val="auto"/>
             <w:u w:val="none"/>
           </w:rPr>
-          <w:t>…………………………………………</w:t>
-        </w:r>
-        <w:proofErr w:type="gramStart"/>
-        <w:r>
-          <w:rPr>
-            <w:rStyle w:val="Hyperlink"/>
-            <w:rFonts w:asciiTheme="majorBidi" w:hAnsiTheme="majorBidi" w:cstheme="majorBidi"/>
-            <w:color w:val="auto"/>
-            <w:u w:val="none"/>
-          </w:rPr>
-          <w:t>…</w:t>
+          <w:t>……………………………………………</w:t>
         </w:r>
         <w:r>
           <w:rPr>
@@ -3835,7 +3805,6 @@
           </w:rPr>
           <w:t>..</w:t>
         </w:r>
-        <w:proofErr w:type="gramEnd"/>
         <w:r>
           <w:rPr>
             <w:rStyle w:val="Hyperlink"/>
@@ -4862,7 +4831,7 @@
     <w:bookmarkStart w:id="3" w:name="purpose_of_the_project"/>
     <w:p>
       <w:pPr>
-        <w:pStyle w:val="a3"/>
+        <w:pStyle w:val="ListParagraph"/>
         <w:numPr>
           <w:ilvl w:val="1"/>
           <w:numId w:val="2"/>
@@ -4933,7 +4902,7 @@
     <w:bookmarkEnd w:id="3"/>
     <w:p>
       <w:pPr>
-        <w:pStyle w:val="a3"/>
+        <w:pStyle w:val="ListParagraph"/>
         <w:ind w:left="420" w:firstLine="300"/>
         <w:rPr>
           <w:rFonts w:asciiTheme="majorBidi" w:hAnsiTheme="majorBidi" w:cstheme="majorBidi"/>
@@ -5031,9 +5000,157 @@
           <w:szCs w:val="24"/>
           <w:u w:val="none"/>
         </w:rPr>
-        <w:t xml:space="preserve">Purpose </w:t>
-      </w:r>
-      <w:proofErr w:type="gramStart"/>
+        <w:t>Purpose Of This Document</w:t>
+      </w:r>
+      <w:r>
+        <w:rPr>
+          <w:rFonts w:asciiTheme="majorBidi" w:hAnsiTheme="majorBidi" w:cstheme="majorBidi"/>
+          <w:b/>
+          <w:bCs/>
+          <w:sz w:val="24"/>
+          <w:szCs w:val="24"/>
+        </w:rPr>
+        <w:fldChar w:fldCharType="end"/>
+      </w:r>
+    </w:p>
+    <w:bookmarkEnd w:id="4"/>
+    <w:p>
+      <w:pPr>
+        <w:ind w:firstLine="720"/>
+        <w:rPr>
+          <w:rFonts w:asciiTheme="majorBidi" w:hAnsiTheme="majorBidi" w:cstheme="majorBidi"/>
+          <w:sz w:val="24"/>
+          <w:szCs w:val="24"/>
+        </w:rPr>
+      </w:pPr>
+      <w:r>
+        <w:rPr>
+          <w:rFonts w:asciiTheme="majorBidi" w:hAnsiTheme="majorBidi" w:cstheme="majorBidi"/>
+          <w:sz w:val="24"/>
+          <w:szCs w:val="24"/>
+        </w:rPr>
+        <w:t xml:space="preserve">This document is intended </w:t>
+      </w:r>
+      <w:r>
+        <w:rPr>
+          <w:rFonts w:asciiTheme="majorBidi" w:hAnsiTheme="majorBidi" w:cstheme="majorBidi"/>
+          <w:sz w:val="24"/>
+          <w:szCs w:val="24"/>
+        </w:rPr>
+        <w:t xml:space="preserve">to provide all the software engineering details </w:t>
+      </w:r>
+      <w:r>
+        <w:rPr>
+          <w:rFonts w:asciiTheme="majorBidi" w:hAnsiTheme="majorBidi" w:cstheme="majorBidi"/>
+          <w:sz w:val="24"/>
+          <w:szCs w:val="24"/>
+        </w:rPr>
+        <w:t>of the Icare</w:t>
+      </w:r>
+      <w:r>
+        <w:rPr>
+          <w:rFonts w:asciiTheme="majorBidi" w:hAnsiTheme="majorBidi" w:cstheme="majorBidi"/>
+          <w:sz w:val="24"/>
+          <w:szCs w:val="24"/>
+        </w:rPr>
+        <w:t xml:space="preserve"> </w:t>
+      </w:r>
+      <w:r>
+        <w:rPr>
+          <w:rFonts w:asciiTheme="majorBidi" w:hAnsiTheme="majorBidi" w:cstheme="majorBidi"/>
+          <w:sz w:val="24"/>
+          <w:szCs w:val="24"/>
+        </w:rPr>
+        <w:t xml:space="preserve">system from the conceptual </w:t>
+      </w:r>
+      <w:r>
+        <w:rPr>
+          <w:rFonts w:asciiTheme="majorBidi" w:hAnsiTheme="majorBidi" w:cstheme="majorBidi"/>
+          <w:sz w:val="24"/>
+          <w:szCs w:val="24"/>
+        </w:rPr>
+        <w:t>and technical aspects of the</w:t>
+      </w:r>
+      <w:r>
+        <w:rPr>
+          <w:sz w:val="24"/>
+          <w:szCs w:val="24"/>
+        </w:rPr>
+        <w:t xml:space="preserve"> </w:t>
+      </w:r>
+      <w:r>
+        <w:rPr>
+          <w:sz w:val="24"/>
+          <w:szCs w:val="24"/>
+        </w:rPr>
+        <w:t>application</w:t>
+      </w:r>
+      <w:r>
+        <w:rPr>
+          <w:sz w:val="24"/>
+          <w:szCs w:val="24"/>
+        </w:rPr>
+        <w:t>.</w:t>
+      </w:r>
+      <w:r>
+        <w:rPr>
+          <w:sz w:val="24"/>
+          <w:szCs w:val="24"/>
+        </w:rPr>
+        <w:t xml:space="preserve"> </w:t>
+      </w:r>
+    </w:p>
+    <w:p>
+      <w:pPr>
+        <w:ind w:firstLine="720"/>
+        <w:rPr>
+          <w:rFonts w:asciiTheme="majorBidi" w:hAnsiTheme="majorBidi" w:cstheme="majorBidi"/>
+          <w:sz w:val="24"/>
+          <w:szCs w:val="24"/>
+        </w:rPr>
+      </w:pPr>
+    </w:p>
+    <w:bookmarkStart w:id="5" w:name="overview_of_the_document"/>
+    <w:p>
+      <w:pPr>
+        <w:rPr>
+          <w:rFonts w:asciiTheme="majorBidi" w:hAnsiTheme="majorBidi" w:cstheme="majorBidi"/>
+          <w:b/>
+          <w:bCs/>
+          <w:sz w:val="24"/>
+          <w:szCs w:val="24"/>
+        </w:rPr>
+      </w:pPr>
+      <w:r>
+        <w:rPr>
+          <w:rFonts w:asciiTheme="majorBidi" w:hAnsiTheme="majorBidi" w:cstheme="majorBidi"/>
+          <w:b/>
+          <w:bCs/>
+          <w:sz w:val="24"/>
+          <w:szCs w:val="24"/>
+        </w:rPr>
+        <w:fldChar w:fldCharType="begin"/>
+      </w:r>
+      <w:r>
+        <w:rPr>
+          <w:rFonts w:asciiTheme="majorBidi" w:hAnsiTheme="majorBidi" w:cstheme="majorBidi"/>
+          <w:b/>
+          <w:bCs/>
+          <w:sz w:val="24"/>
+          <w:szCs w:val="24"/>
+        </w:rPr>
+        <w:instrText xml:space="preserve"> HYPERLINK  \l "content" </w:instrText>
+      </w:r>
+      <w:r>
+        <w:rPr>
+          <w:rFonts w:asciiTheme="majorBidi" w:hAnsiTheme="majorBidi" w:cstheme="majorBidi"/>
+          <w:b/>
+          <w:bCs/>
+          <w:sz w:val="24"/>
+          <w:szCs w:val="24"/>
+        </w:rPr>
+        <w:fldChar w:fldCharType="separate"/>
+      </w:r>
       <w:r>
         <w:rPr>
           <w:rStyle w:val="Hyperlink"/>
@@ -5045,9 +5162,8 @@
           <w:szCs w:val="24"/>
           <w:u w:val="none"/>
         </w:rPr>
-        <w:t>Of</w:t>
-      </w:r>
-      <w:proofErr w:type="gramEnd"/>
+        <w:t xml:space="preserve">1.3 </w:t>
+      </w:r>
       <w:r>
         <w:rPr>
           <w:rStyle w:val="Hyperlink"/>
@@ -5059,210 +5175,7 @@
           <w:szCs w:val="24"/>
           <w:u w:val="none"/>
         </w:rPr>
-        <w:t xml:space="preserve"> This Document</w:t>
-      </w:r>
-      <w:r>
-        <w:rPr>
-          <w:rFonts w:asciiTheme="majorBidi" w:hAnsiTheme="majorBidi" w:cstheme="majorBidi"/>
-          <w:b/>
-          <w:bCs/>
-          <w:sz w:val="24"/>
-          <w:szCs w:val="24"/>
-        </w:rPr>
-        <w:fldChar w:fldCharType="end"/>
-      </w:r>
-    </w:p>
-    <w:bookmarkEnd w:id="4"/>
-    <w:p>
-      <w:pPr>
-        <w:ind w:firstLine="720"/>
-        <w:rPr>
-          <w:rFonts w:asciiTheme="majorBidi" w:hAnsiTheme="majorBidi" w:cstheme="majorBidi"/>
-          <w:sz w:val="24"/>
-          <w:szCs w:val="24"/>
-        </w:rPr>
-      </w:pPr>
-      <w:r>
-        <w:rPr>
-          <w:rFonts w:asciiTheme="majorBidi" w:hAnsiTheme="majorBidi" w:cstheme="majorBidi"/>
-          <w:sz w:val="24"/>
-          <w:szCs w:val="24"/>
-        </w:rPr>
-        <w:t xml:space="preserve">This document is intended </w:t>
-      </w:r>
-      <w:r>
-        <w:rPr>
-          <w:rFonts w:asciiTheme="majorBidi" w:hAnsiTheme="majorBidi" w:cstheme="majorBidi"/>
-          <w:sz w:val="24"/>
-          <w:szCs w:val="24"/>
-        </w:rPr>
-        <w:t xml:space="preserve">to provide all the software engineering details </w:t>
-      </w:r>
-      <w:r>
-        <w:rPr>
-          <w:rFonts w:asciiTheme="majorBidi" w:hAnsiTheme="majorBidi" w:cstheme="majorBidi"/>
-          <w:sz w:val="24"/>
-          <w:szCs w:val="24"/>
-        </w:rPr>
-        <w:t>of the Icare</w:t>
-      </w:r>
-      <w:r>
-        <w:rPr>
-          <w:rFonts w:asciiTheme="majorBidi" w:hAnsiTheme="majorBidi" w:cstheme="majorBidi"/>
-          <w:sz w:val="24"/>
-          <w:szCs w:val="24"/>
-        </w:rPr>
-        <w:t xml:space="preserve"> </w:t>
-      </w:r>
-      <w:r>
-        <w:rPr>
-          <w:rFonts w:asciiTheme="majorBidi" w:hAnsiTheme="majorBidi" w:cstheme="majorBidi"/>
-          <w:sz w:val="24"/>
-          <w:szCs w:val="24"/>
-        </w:rPr>
-        <w:t xml:space="preserve">system from the conceptual </w:t>
-      </w:r>
-      <w:r>
-        <w:rPr>
-          <w:rFonts w:asciiTheme="majorBidi" w:hAnsiTheme="majorBidi" w:cstheme="majorBidi"/>
-          <w:sz w:val="24"/>
-          <w:szCs w:val="24"/>
-        </w:rPr>
-        <w:t>and technical aspects of the</w:t>
-      </w:r>
-      <w:r>
-        <w:rPr>
-          <w:sz w:val="24"/>
-          <w:szCs w:val="24"/>
-        </w:rPr>
-        <w:t xml:space="preserve"> </w:t>
-      </w:r>
-      <w:r>
-        <w:rPr>
-          <w:sz w:val="24"/>
-          <w:szCs w:val="24"/>
-        </w:rPr>
-        <w:t>application</w:t>
-      </w:r>
-      <w:r>
-        <w:rPr>
-          <w:sz w:val="24"/>
-          <w:szCs w:val="24"/>
-        </w:rPr>
-        <w:t>.</w:t>
-      </w:r>
-      <w:r>
-        <w:rPr>
-          <w:sz w:val="24"/>
-          <w:szCs w:val="24"/>
-        </w:rPr>
-        <w:t xml:space="preserve"> </w:t>
-      </w:r>
-    </w:p>
-    <w:p>
-      <w:pPr>
-        <w:ind w:firstLine="720"/>
-        <w:rPr>
-          <w:rFonts w:asciiTheme="majorBidi" w:hAnsiTheme="majorBidi" w:cstheme="majorBidi"/>
-          <w:sz w:val="24"/>
-          <w:szCs w:val="24"/>
-        </w:rPr>
-      </w:pPr>
-    </w:p>
-    <w:bookmarkStart w:id="5" w:name="overview_of_the_document"/>
-    <w:p>
-      <w:pPr>
-        <w:rPr>
-          <w:rFonts w:asciiTheme="majorBidi" w:hAnsiTheme="majorBidi" w:cstheme="majorBidi"/>
-          <w:b/>
-          <w:bCs/>
-          <w:sz w:val="24"/>
-          <w:szCs w:val="24"/>
-        </w:rPr>
-      </w:pPr>
-      <w:r>
-        <w:rPr>
-          <w:rFonts w:asciiTheme="majorBidi" w:hAnsiTheme="majorBidi" w:cstheme="majorBidi"/>
-          <w:b/>
-          <w:bCs/>
-          <w:sz w:val="24"/>
-          <w:szCs w:val="24"/>
-        </w:rPr>
-        <w:fldChar w:fldCharType="begin"/>
-      </w:r>
-      <w:r>
-        <w:rPr>
-          <w:rFonts w:asciiTheme="majorBidi" w:hAnsiTheme="majorBidi" w:cstheme="majorBidi"/>
-          <w:b/>
-          <w:bCs/>
-          <w:sz w:val="24"/>
-          <w:szCs w:val="24"/>
-        </w:rPr>
-        <w:instrText xml:space="preserve"> HYPERLINK  \l "content" </w:instrText>
-      </w:r>
-      <w:r>
-        <w:rPr>
-          <w:rFonts w:asciiTheme="majorBidi" w:hAnsiTheme="majorBidi" w:cstheme="majorBidi"/>
-          <w:b/>
-          <w:bCs/>
-          <w:sz w:val="24"/>
-          <w:szCs w:val="24"/>
-        </w:rPr>
-        <w:fldChar w:fldCharType="separate"/>
-      </w:r>
-      <w:r>
-        <w:rPr>
-          <w:rStyle w:val="Hyperlink"/>
-          <w:rFonts w:asciiTheme="majorBidi" w:hAnsiTheme="majorBidi" w:cstheme="majorBidi"/>
-          <w:b/>
-          <w:bCs/>
-          <w:color w:val="auto"/>
-          <w:sz w:val="24"/>
-          <w:szCs w:val="24"/>
-          <w:u w:val="none"/>
-        </w:rPr>
-        <w:t xml:space="preserve">1.3 </w:t>
-      </w:r>
-      <w:r>
-        <w:rPr>
-          <w:rStyle w:val="Hyperlink"/>
-          <w:rFonts w:asciiTheme="majorBidi" w:hAnsiTheme="majorBidi" w:cstheme="majorBidi"/>
-          <w:b/>
-          <w:bCs/>
-          <w:color w:val="auto"/>
-          <w:sz w:val="24"/>
-          <w:szCs w:val="24"/>
-          <w:u w:val="none"/>
-        </w:rPr>
-        <w:t xml:space="preserve">Overview </w:t>
-      </w:r>
-      <w:proofErr w:type="gramStart"/>
-      <w:r>
-        <w:rPr>
-          <w:rStyle w:val="Hyperlink"/>
-          <w:rFonts w:asciiTheme="majorBidi" w:hAnsiTheme="majorBidi" w:cstheme="majorBidi"/>
-          <w:b/>
-          <w:bCs/>
-          <w:color w:val="auto"/>
-          <w:sz w:val="24"/>
-          <w:szCs w:val="24"/>
-          <w:u w:val="none"/>
-        </w:rPr>
-        <w:t>Of</w:t>
-      </w:r>
-      <w:proofErr w:type="gramEnd"/>
-      <w:r>
-        <w:rPr>
-          <w:rStyle w:val="Hyperlink"/>
-          <w:rFonts w:asciiTheme="majorBidi" w:hAnsiTheme="majorBidi" w:cstheme="majorBidi"/>
-          <w:b/>
-          <w:bCs/>
-          <w:color w:val="auto"/>
-          <w:sz w:val="24"/>
-          <w:szCs w:val="24"/>
-          <w:u w:val="none"/>
-        </w:rPr>
-        <w:t xml:space="preserve"> This Document</w:t>
+        <w:t>Overview Of This Document</w:t>
       </w:r>
       <w:r>
         <w:rPr>
@@ -6190,7 +6103,7 @@
     </w:p>
     <w:p>
       <w:pPr>
-        <w:pStyle w:val="a3"/>
+        <w:pStyle w:val="ListParagraph"/>
         <w:numPr>
           <w:ilvl w:val="0"/>
           <w:numId w:val="4"/>
@@ -6212,7 +6125,7 @@
     </w:p>
     <w:p>
       <w:pPr>
-        <w:pStyle w:val="a3"/>
+        <w:pStyle w:val="ListParagraph"/>
         <w:numPr>
           <w:ilvl w:val="0"/>
           <w:numId w:val="4"/>
@@ -6376,7 +6289,7 @@
     <w:bookmarkStart w:id="11" w:name="login_screen"/>
     <w:p>
       <w:pPr>
-        <w:pStyle w:val="a3"/>
+        <w:pStyle w:val="ListParagraph"/>
         <w:numPr>
           <w:ilvl w:val="3"/>
           <w:numId w:val="26"/>
@@ -19274,7 +19187,7 @@
     <w:bookmarkStart w:id="26" w:name="non_functional_requirments"/>
     <w:p>
       <w:pPr>
-        <w:pStyle w:val="a3"/>
+        <w:pStyle w:val="ListParagraph"/>
         <w:numPr>
           <w:ilvl w:val="1"/>
           <w:numId w:val="18"/>
@@ -19388,7 +19301,7 @@
     </w:p>
     <w:p>
       <w:pPr>
-        <w:pStyle w:val="a3"/>
+        <w:pStyle w:val="ListParagraph"/>
         <w:ind w:left="444"/>
         <w:rPr>
           <w:rFonts w:asciiTheme="majorBidi" w:hAnsiTheme="majorBidi" w:cstheme="majorBidi"/>
@@ -20860,9 +20773,8 @@
           <w:color w:val="auto"/>
           <w:u w:val="none"/>
         </w:rPr>
-        <w:t xml:space="preserve">3.2 Project Management </w:t>
-      </w:r>
-      <w:proofErr w:type="gramStart"/>
+        <w:t xml:space="preserve">3.2 Project Management Strategies </w:t>
+      </w:r>
       <w:r>
         <w:rPr>
           <w:rStyle w:val="Hyperlink"/>
@@ -20872,20 +20784,8 @@
           <w:color w:val="auto"/>
           <w:u w:val="none"/>
         </w:rPr>
-        <w:t xml:space="preserve">Strategies </w:t>
-      </w:r>
-      <w:r>
-        <w:rPr>
-          <w:rStyle w:val="Hyperlink"/>
-          <w:rFonts w:asciiTheme="majorBidi" w:hAnsiTheme="majorBidi" w:cstheme="majorBidi"/>
-          <w:b/>
-          <w:bCs/>
-          <w:color w:val="auto"/>
-          <w:u w:val="none"/>
-        </w:rPr>
         <w:t>:</w:t>
       </w:r>
-      <w:proofErr w:type="gramEnd"/>
       <w:r>
         <w:rPr>
           <w:rFonts w:asciiTheme="majorBidi" w:hAnsiTheme="majorBidi" w:cstheme="majorBidi"/>
@@ -21222,9 +21122,8 @@
           <w:szCs w:val="24"/>
           <w:u w:val="none"/>
         </w:rPr>
-        <w:t xml:space="preserve">3.2.3 Development </w:t>
-      </w:r>
-      <w:proofErr w:type="gramStart"/>
+        <w:t xml:space="preserve">3.2.3 Development Method </w:t>
+      </w:r>
       <w:r>
         <w:rPr>
           <w:rStyle w:val="Hyperlink"/>
@@ -21236,22 +21135,8 @@
           <w:szCs w:val="24"/>
           <w:u w:val="none"/>
         </w:rPr>
-        <w:t xml:space="preserve">Method </w:t>
-      </w:r>
-      <w:r>
-        <w:rPr>
-          <w:rStyle w:val="Hyperlink"/>
-          <w:rFonts w:asciiTheme="majorBidi" w:hAnsiTheme="majorBidi" w:cstheme="majorBidi"/>
-          <w:b/>
-          <w:bCs/>
-          <w:color w:val="auto"/>
-          <w:sz w:val="24"/>
-          <w:szCs w:val="24"/>
-          <w:u w:val="none"/>
-        </w:rPr>
         <w:t>:</w:t>
       </w:r>
-      <w:proofErr w:type="gramEnd"/>
       <w:r>
         <w:rPr>
           <w:rFonts w:asciiTheme="majorBidi" w:hAnsiTheme="majorBidi" w:cstheme="majorBidi"/>
@@ -21284,7 +21169,7 @@
     </w:p>
     <w:p>
       <w:pPr>
-        <w:pStyle w:val="a3"/>
+        <w:pStyle w:val="ListParagraph"/>
         <w:numPr>
           <w:ilvl w:val="2"/>
           <w:numId w:val="30"/>
@@ -21316,7 +21201,7 @@
     </w:p>
     <w:p>
       <w:pPr>
-        <w:pStyle w:val="a3"/>
+        <w:pStyle w:val="ListParagraph"/>
         <w:numPr>
           <w:ilvl w:val="0"/>
           <w:numId w:val="30"/>
@@ -21338,7 +21223,7 @@
     </w:p>
     <w:p>
       <w:pPr>
-        <w:pStyle w:val="a3"/>
+        <w:pStyle w:val="ListParagraph"/>
         <w:numPr>
           <w:ilvl w:val="0"/>
           <w:numId w:val="30"/>
@@ -21360,7 +21245,7 @@
     </w:p>
     <w:p>
       <w:pPr>
-        <w:pStyle w:val="a3"/>
+        <w:pStyle w:val="ListParagraph"/>
         <w:ind w:left="1800"/>
         <w:rPr>
           <w:rFonts w:asciiTheme="majorBidi" w:hAnsiTheme="majorBidi" w:cstheme="majorBidi"/>
@@ -21371,7 +21256,7 @@
     </w:p>
     <w:p>
       <w:pPr>
-        <w:pStyle w:val="a3"/>
+        <w:pStyle w:val="ListParagraph"/>
         <w:numPr>
           <w:ilvl w:val="2"/>
           <w:numId w:val="30"/>
@@ -21403,7 +21288,7 @@
     </w:p>
     <w:p>
       <w:pPr>
-        <w:pStyle w:val="a3"/>
+        <w:pStyle w:val="ListParagraph"/>
         <w:numPr>
           <w:ilvl w:val="0"/>
           <w:numId w:val="30"/>
@@ -21425,7 +21310,7 @@
     </w:p>
     <w:p>
       <w:pPr>
-        <w:pStyle w:val="a3"/>
+        <w:pStyle w:val="ListParagraph"/>
         <w:numPr>
           <w:ilvl w:val="0"/>
           <w:numId w:val="30"/>
@@ -21499,7 +21384,7 @@
     </w:p>
     <w:p>
       <w:pPr>
-        <w:pStyle w:val="a3"/>
+        <w:pStyle w:val="ListParagraph"/>
         <w:numPr>
           <w:ilvl w:val="2"/>
           <w:numId w:val="30"/>
@@ -21543,7 +21428,7 @@
     </w:p>
     <w:p>
       <w:pPr>
-        <w:pStyle w:val="a3"/>
+        <w:pStyle w:val="ListParagraph"/>
         <w:numPr>
           <w:ilvl w:val="0"/>
           <w:numId w:val="35"/>
@@ -21581,7 +21466,7 @@
     </w:p>
     <w:p>
       <w:pPr>
-        <w:pStyle w:val="a3"/>
+        <w:pStyle w:val="ListParagraph"/>
         <w:numPr>
           <w:ilvl w:val="0"/>
           <w:numId w:val="35"/>
@@ -21603,7 +21488,7 @@
     </w:p>
     <w:p>
       <w:pPr>
-        <w:pStyle w:val="a3"/>
+        <w:pStyle w:val="ListParagraph"/>
         <w:numPr>
           <w:ilvl w:val="2"/>
           <w:numId w:val="30"/>
@@ -21629,7 +21514,7 @@
     </w:p>
     <w:p>
       <w:pPr>
-        <w:pStyle w:val="a3"/>
+        <w:pStyle w:val="ListParagraph"/>
         <w:numPr>
           <w:ilvl w:val="3"/>
           <w:numId w:val="30"/>
@@ -21723,7 +21608,7 @@
     </w:p>
     <w:p>
       <w:pPr>
-        <w:pStyle w:val="a3"/>
+        <w:pStyle w:val="ListParagraph"/>
         <w:numPr>
           <w:ilvl w:val="3"/>
           <w:numId w:val="30"/>
@@ -21801,7 +21686,7 @@
     </w:p>
     <w:p>
       <w:pPr>
-        <w:pStyle w:val="a3"/>
+        <w:pStyle w:val="ListParagraph"/>
         <w:ind w:left="1440"/>
         <w:rPr>
           <w:rFonts w:asciiTheme="majorBidi" w:hAnsiTheme="majorBidi" w:cstheme="majorBidi"/>
@@ -21875,23 +21760,8 @@
           <w:szCs w:val="24"/>
           <w:u w:val="none"/>
         </w:rPr>
-        <w:t xml:space="preserve">Gannet </w:t>
-      </w:r>
-      <w:proofErr w:type="gramStart"/>
-      <w:r>
-        <w:rPr>
-          <w:rStyle w:val="Hyperlink"/>
-          <w:rFonts w:asciiTheme="majorBidi" w:hAnsiTheme="majorBidi" w:cstheme="majorBidi"/>
-          <w:b/>
-          <w:bCs/>
-          <w:color w:val="auto"/>
-          <w:sz w:val="24"/>
-          <w:szCs w:val="24"/>
-          <w:u w:val="none"/>
-        </w:rPr>
-        <w:t>Chart :</w:t>
-      </w:r>
-      <w:proofErr w:type="gramEnd"/>
+        <w:t>Gannet Chart :</w:t>
+      </w:r>
       <w:r>
         <w:rPr>
           <w:rFonts w:asciiTheme="majorBidi" w:hAnsiTheme="majorBidi" w:cstheme="majorBidi"/>
@@ -22027,7 +21897,7 @@
     </w:p>
     <w:p>
       <w:pPr>
-        <w:pStyle w:val="a3"/>
+        <w:pStyle w:val="ListParagraph"/>
         <w:ind w:left="1440"/>
         <w:rPr>
           <w:rFonts w:asciiTheme="majorBidi" w:hAnsiTheme="majorBidi" w:cstheme="majorBidi"/>
@@ -22038,7 +21908,7 @@
     </w:p>
     <w:p>
       <w:pPr>
-        <w:pStyle w:val="a3"/>
+        <w:pStyle w:val="ListParagraph"/>
         <w:ind w:left="1440"/>
         <w:rPr>
           <w:rFonts w:asciiTheme="majorBidi" w:hAnsiTheme="majorBidi" w:cstheme="majorBidi"/>
@@ -22409,10 +22279,61 @@
           <w:szCs w:val="24"/>
           <w:u w:val="none"/>
         </w:rPr>
-        <w:t xml:space="preserve">4.1.1 Architectural </w:t>
-      </w:r>
-      <w:proofErr w:type="gramStart"/>
-      <w:r>
+        <w:t>4.1.1 Architectural patterns :</w:t>
+      </w:r>
+      <w:r>
+        <w:rPr>
+          <w:rFonts w:asciiTheme="majorBidi" w:hAnsiTheme="majorBidi" w:cstheme="majorBidi"/>
+          <w:b/>
+          <w:bCs/>
+          <w:sz w:val="24"/>
+          <w:szCs w:val="24"/>
+        </w:rPr>
+        <w:fldChar w:fldCharType="end"/>
+      </w:r>
+    </w:p>
+    <w:bookmarkEnd w:id="40"/>
+    <w:p>
+      <w:pPr>
+        <w:rPr>
+          <w:rFonts w:asciiTheme="majorBidi" w:hAnsiTheme="majorBidi" w:cstheme="majorBidi"/>
+          <w:sz w:val="24"/>
+          <w:szCs w:val="24"/>
+        </w:rPr>
+      </w:pPr>
+      <w:r>
+        <w:rPr>
+          <w:rFonts w:asciiTheme="majorBidi" w:hAnsiTheme="majorBidi" w:cstheme="majorBidi"/>
+          <w:b/>
+          <w:bCs/>
+          <w:sz w:val="24"/>
+          <w:szCs w:val="24"/>
+        </w:rPr>
+        <w:tab/>
+      </w:r>
+      <w:r>
+        <w:rPr>
+          <w:rFonts w:asciiTheme="majorBidi" w:hAnsiTheme="majorBidi" w:cstheme="majorBidi"/>
+          <w:b/>
+          <w:bCs/>
+          <w:sz w:val="24"/>
+          <w:szCs w:val="24"/>
+        </w:rPr>
+        <w:tab/>
+      </w:r>
+      <w:r>
+        <w:rPr>
+          <w:rFonts w:asciiTheme="majorBidi" w:hAnsiTheme="majorBidi" w:cstheme="majorBidi"/>
+          <w:sz w:val="24"/>
+          <w:szCs w:val="24"/>
+        </w:rPr>
+        <w:t>architectural pattern is a general, reusable solution to a commonly occurring problem in software architecture within a given context. Architectural patterns are similar to software design pattern but have a broader scope.</w:t>
+      </w:r>
+    </w:p>
+    <w:bookmarkStart w:id="41" w:name="The_Model_View_Controller_Pattern"/>
+    <w:p>
+      <w:pPr>
+        <w:ind w:firstLine="720"/>
         <w:rPr>
           <w:rStyle w:val="Hyperlink"/>
           <w:rFonts w:asciiTheme="majorBidi" w:hAnsiTheme="majorBidi" w:cstheme="majorBidi"/>
@@ -22423,62 +22344,38 @@
           <w:szCs w:val="24"/>
           <w:u w:val="none"/>
         </w:rPr>
-        <w:t>patterns :</w:t>
-      </w:r>
-      <w:proofErr w:type="gramEnd"/>
-      <w:r>
-        <w:rPr>
-          <w:rFonts w:asciiTheme="majorBidi" w:hAnsiTheme="majorBidi" w:cstheme="majorBidi"/>
-          <w:b/>
-          <w:bCs/>
-          <w:sz w:val="24"/>
-          <w:szCs w:val="24"/>
-        </w:rPr>
-        <w:fldChar w:fldCharType="end"/>
-      </w:r>
-    </w:p>
-    <w:bookmarkEnd w:id="40"/>
-    <w:p>
-      <w:pPr>
-        <w:rPr>
-          <w:rFonts w:asciiTheme="majorBidi" w:hAnsiTheme="majorBidi" w:cstheme="majorBidi"/>
-          <w:sz w:val="24"/>
-          <w:szCs w:val="24"/>
-        </w:rPr>
-      </w:pPr>
-      <w:r>
-        <w:rPr>
-          <w:rFonts w:asciiTheme="majorBidi" w:hAnsiTheme="majorBidi" w:cstheme="majorBidi"/>
-          <w:b/>
-          <w:bCs/>
-          <w:sz w:val="24"/>
-          <w:szCs w:val="24"/>
-        </w:rPr>
-        <w:tab/>
-      </w:r>
-      <w:r>
-        <w:rPr>
-          <w:rFonts w:asciiTheme="majorBidi" w:hAnsiTheme="majorBidi" w:cstheme="majorBidi"/>
-          <w:b/>
-          <w:bCs/>
-          <w:sz w:val="24"/>
-          <w:szCs w:val="24"/>
-        </w:rPr>
-        <w:tab/>
-      </w:r>
-      <w:r>
-        <w:rPr>
-          <w:rFonts w:asciiTheme="majorBidi" w:hAnsiTheme="majorBidi" w:cstheme="majorBidi"/>
-          <w:sz w:val="24"/>
-          <w:szCs w:val="24"/>
-        </w:rPr>
-        <w:t>architectural pattern is a general, reusable solution to a commonly occurring problem in software architecture within a given context. Architectural patterns are similar to software design pattern but have a broader scope.</w:t>
-      </w:r>
-    </w:p>
-    <w:bookmarkStart w:id="41" w:name="The_Model_View_Controller_Pattern"/>
-    <w:p>
-      <w:pPr>
-        <w:ind w:firstLine="720"/>
+      </w:pPr>
+      <w:r>
+        <w:rPr>
+          <w:rFonts w:asciiTheme="majorBidi" w:hAnsiTheme="majorBidi" w:cstheme="majorBidi"/>
+          <w:b/>
+          <w:bCs/>
+          <w:sz w:val="24"/>
+          <w:szCs w:val="24"/>
+        </w:rPr>
+        <w:fldChar w:fldCharType="begin"/>
+      </w:r>
+      <w:r>
+        <w:rPr>
+          <w:rFonts w:asciiTheme="majorBidi" w:hAnsiTheme="majorBidi" w:cstheme="majorBidi"/>
+          <w:b/>
+          <w:bCs/>
+          <w:sz w:val="24"/>
+          <w:szCs w:val="24"/>
+        </w:rPr>
+        <w:instrText xml:space="preserve"> HYPERLINK  \l "content" </w:instrText>
+      </w:r>
+      <w:r>
+        <w:rPr>
+          <w:rFonts w:asciiTheme="majorBidi" w:hAnsiTheme="majorBidi" w:cstheme="majorBidi"/>
+          <w:b/>
+          <w:bCs/>
+          <w:sz w:val="24"/>
+          <w:szCs w:val="24"/>
+        </w:rPr>
+        <w:fldChar w:fldCharType="separate"/>
+      </w:r>
+      <w:r>
         <w:rPr>
           <w:rStyle w:val="Hyperlink"/>
           <w:rFonts w:asciiTheme="majorBidi" w:hAnsiTheme="majorBidi" w:cstheme="majorBidi"/>
@@ -22489,65 +22386,8 @@
           <w:szCs w:val="24"/>
           <w:u w:val="none"/>
         </w:rPr>
-      </w:pPr>
-      <w:r>
-        <w:rPr>
-          <w:rFonts w:asciiTheme="majorBidi" w:hAnsiTheme="majorBidi" w:cstheme="majorBidi"/>
-          <w:b/>
-          <w:bCs/>
-          <w:sz w:val="24"/>
-          <w:szCs w:val="24"/>
-        </w:rPr>
-        <w:fldChar w:fldCharType="begin"/>
-      </w:r>
-      <w:r>
-        <w:rPr>
-          <w:rFonts w:asciiTheme="majorBidi" w:hAnsiTheme="majorBidi" w:cstheme="majorBidi"/>
-          <w:b/>
-          <w:bCs/>
-          <w:sz w:val="24"/>
-          <w:szCs w:val="24"/>
-        </w:rPr>
-        <w:instrText xml:space="preserve"> HYPERLINK  \l "content" </w:instrText>
-      </w:r>
-      <w:r>
-        <w:rPr>
-          <w:rFonts w:asciiTheme="majorBidi" w:hAnsiTheme="majorBidi" w:cstheme="majorBidi"/>
-          <w:b/>
-          <w:bCs/>
-          <w:sz w:val="24"/>
-          <w:szCs w:val="24"/>
-        </w:rPr>
-        <w:fldChar w:fldCharType="separate"/>
-      </w:r>
-      <w:r>
-        <w:rPr>
-          <w:rStyle w:val="Hyperlink"/>
-          <w:rFonts w:asciiTheme="majorBidi" w:hAnsiTheme="majorBidi" w:cstheme="majorBidi"/>
-          <w:b/>
-          <w:bCs/>
-          <w:color w:val="auto"/>
-          <w:sz w:val="24"/>
-          <w:szCs w:val="24"/>
-          <w:u w:val="none"/>
-        </w:rPr>
-        <w:t xml:space="preserve">4.1.2 The Model-View-Controller </w:t>
-      </w:r>
-      <w:proofErr w:type="gramStart"/>
-      <w:r>
-        <w:rPr>
-          <w:rStyle w:val="Hyperlink"/>
-          <w:rFonts w:asciiTheme="majorBidi" w:hAnsiTheme="majorBidi" w:cstheme="majorBidi"/>
-          <w:b/>
-          <w:bCs/>
-          <w:color w:val="auto"/>
-          <w:sz w:val="24"/>
-          <w:szCs w:val="24"/>
-          <w:u w:val="none"/>
-        </w:rPr>
-        <w:t>Pattern :</w:t>
-      </w:r>
-      <w:proofErr w:type="gramEnd"/>
+        <w:t>4.1.2 The Model-View-Controller Pattern :</w:t>
+      </w:r>
     </w:p>
     <w:bookmarkEnd w:id="41"/>
     <w:p>
@@ -22744,23 +22584,8 @@
           <w:szCs w:val="24"/>
           <w:u w:val="none"/>
         </w:rPr>
-        <w:t xml:space="preserve">4.1.3 The Component and Link </w:t>
-      </w:r>
-      <w:proofErr w:type="gramStart"/>
-      <w:r>
-        <w:rPr>
-          <w:rStyle w:val="Hyperlink"/>
-          <w:rFonts w:asciiTheme="majorBidi" w:hAnsiTheme="majorBidi" w:cstheme="majorBidi"/>
-          <w:b/>
-          <w:bCs/>
-          <w:color w:val="auto"/>
-          <w:sz w:val="24"/>
-          <w:szCs w:val="24"/>
-          <w:u w:val="none"/>
-        </w:rPr>
-        <w:t>Diagram :</w:t>
-      </w:r>
-      <w:proofErr w:type="gramEnd"/>
+        <w:t>4.1.3 The Component and Link Diagram :</w:t>
+      </w:r>
     </w:p>
     <w:bookmarkEnd w:id="42"/>
     <w:p>
@@ -22939,23 +22764,8 @@
           <w:szCs w:val="24"/>
           <w:u w:val="none"/>
         </w:rPr>
-        <w:t xml:space="preserve">4.1.4 Class </w:t>
-      </w:r>
-      <w:proofErr w:type="gramStart"/>
-      <w:r>
-        <w:rPr>
-          <w:rStyle w:val="Hyperlink"/>
-          <w:rFonts w:asciiTheme="majorBidi" w:hAnsiTheme="majorBidi" w:cstheme="majorBidi"/>
-          <w:b/>
-          <w:bCs/>
-          <w:color w:val="auto"/>
-          <w:sz w:val="24"/>
-          <w:szCs w:val="24"/>
-          <w:u w:val="none"/>
-        </w:rPr>
-        <w:t>Diagram :</w:t>
-      </w:r>
-      <w:proofErr w:type="gramEnd"/>
+        <w:t>4.1.4 Class Diagram :</w:t>
+      </w:r>
     </w:p>
     <w:bookmarkEnd w:id="43"/>
     <w:p>
@@ -23225,7 +23035,6 @@
         </w:rPr>
         <w:t xml:space="preserve">4.1.4.2 </w:t>
       </w:r>
-      <w:proofErr w:type="spellStart"/>
       <w:r>
         <w:rPr>
           <w:rStyle w:val="Hyperlink"/>
@@ -23237,21 +23046,7 @@
           <w:szCs w:val="24"/>
           <w:u w:val="none"/>
         </w:rPr>
-        <w:t>DoctorQuries</w:t>
-      </w:r>
-      <w:proofErr w:type="spellEnd"/>
-      <w:r>
-        <w:rPr>
-          <w:rStyle w:val="Hyperlink"/>
-          <w:rFonts w:asciiTheme="majorBidi" w:hAnsiTheme="majorBidi" w:cstheme="majorBidi"/>
-          <w:b/>
-          <w:bCs/>
-          <w:color w:val="auto"/>
-          <w:sz w:val="24"/>
-          <w:szCs w:val="24"/>
-          <w:u w:val="none"/>
-        </w:rPr>
-        <w:t xml:space="preserve"> class diagram:</w:t>
+        <w:t>DoctorQuries class diagram:</w:t>
       </w:r>
       <w:r>
         <w:rPr>
@@ -23474,23 +23269,8 @@
           <w:szCs w:val="24"/>
           <w:u w:val="none"/>
         </w:rPr>
-        <w:t xml:space="preserve">4.1.5 Software Architecture </w:t>
-      </w:r>
-      <w:proofErr w:type="gramStart"/>
-      <w:r>
-        <w:rPr>
-          <w:rStyle w:val="Hyperlink"/>
-          <w:rFonts w:asciiTheme="majorBidi" w:hAnsiTheme="majorBidi" w:cstheme="majorBidi"/>
-          <w:b/>
-          <w:bCs/>
-          <w:color w:val="auto"/>
-          <w:sz w:val="24"/>
-          <w:szCs w:val="24"/>
-          <w:u w:val="none"/>
-        </w:rPr>
-        <w:t>Diagram :</w:t>
-      </w:r>
-      <w:proofErr w:type="gramEnd"/>
+        <w:t>4.1.5 Software Architecture Diagram :</w:t>
+      </w:r>
     </w:p>
     <w:bookmarkEnd w:id="46"/>
     <w:p>
@@ -23666,23 +23446,8 @@
           <w:szCs w:val="24"/>
           <w:u w:val="none"/>
         </w:rPr>
-        <w:t xml:space="preserve">4.1.6 Layered Architecture </w:t>
-      </w:r>
-      <w:proofErr w:type="gramStart"/>
-      <w:r>
-        <w:rPr>
-          <w:rStyle w:val="Hyperlink"/>
-          <w:rFonts w:asciiTheme="majorBidi" w:hAnsiTheme="majorBidi" w:cstheme="majorBidi"/>
-          <w:b/>
-          <w:bCs/>
-          <w:color w:val="auto"/>
-          <w:sz w:val="24"/>
-          <w:szCs w:val="24"/>
-          <w:u w:val="none"/>
-        </w:rPr>
-        <w:t>Diagram :</w:t>
-      </w:r>
-      <w:proofErr w:type="gramEnd"/>
+        <w:t>4.1.6 Layered Architecture Diagram :</w:t>
+      </w:r>
       <w:r>
         <w:rPr>
           <w:rFonts w:asciiTheme="majorBidi" w:hAnsiTheme="majorBidi" w:cstheme="majorBidi"/>
@@ -26205,116 +25970,183 @@
           <w:szCs w:val="24"/>
         </w:rPr>
         <w:lastRenderedPageBreak/>
-        <w:t>5. VALIDATION</w:t>
-      </w:r>
-    </w:p>
-    <w:p>
-      <w:pPr>
-        <w:rPr>
-          <w:rFonts w:asciiTheme="majorBidi" w:hAnsiTheme="majorBidi" w:cstheme="majorBidi"/>
-          <w:sz w:val="24"/>
-          <w:szCs w:val="24"/>
-        </w:rPr>
-      </w:pPr>
-      <w:r>
-        <w:rPr>
-          <w:rFonts w:asciiTheme="majorBidi" w:hAnsiTheme="majorBidi" w:cstheme="majorBidi"/>
-          <w:sz w:val="24"/>
-          <w:szCs w:val="24"/>
-        </w:rPr>
-        <w:t xml:space="preserve"> This chapter describes the testing of AAL system using information retrieval chatbot it provides testing and training of the system.</w:t>
-      </w:r>
-    </w:p>
-    <w:p>
-      <w:pPr>
-        <w:rPr>
-          <w:rFonts w:asciiTheme="majorBidi" w:hAnsiTheme="majorBidi" w:cstheme="majorBidi"/>
-          <w:sz w:val="24"/>
-          <w:szCs w:val="24"/>
-        </w:rPr>
-      </w:pPr>
-    </w:p>
-    <w:p>
-      <w:pPr>
-        <w:rPr>
-          <w:rFonts w:asciiTheme="majorBidi" w:hAnsiTheme="majorBidi" w:cstheme="majorBidi"/>
-          <w:sz w:val="24"/>
-          <w:szCs w:val="24"/>
-        </w:rPr>
-      </w:pPr>
-    </w:p>
-    <w:p>
-      <w:pPr>
-        <w:rPr>
-          <w:rFonts w:asciiTheme="majorBidi" w:hAnsiTheme="majorBidi" w:cstheme="majorBidi"/>
-          <w:b/>
-          <w:bCs/>
-          <w:sz w:val="24"/>
-          <w:szCs w:val="24"/>
-        </w:rPr>
-      </w:pPr>
-      <w:r>
-        <w:rPr>
-          <w:rFonts w:asciiTheme="majorBidi" w:hAnsiTheme="majorBidi" w:cstheme="majorBidi"/>
-          <w:b/>
-          <w:bCs/>
-          <w:sz w:val="24"/>
-          <w:szCs w:val="24"/>
-        </w:rPr>
-        <w:t>• receptionist</w:t>
-      </w:r>
-    </w:p>
-    <w:p>
-      <w:pPr>
-        <w:rPr>
-          <w:rFonts w:asciiTheme="majorBidi" w:hAnsiTheme="majorBidi" w:cstheme="majorBidi"/>
-          <w:sz w:val="24"/>
-          <w:szCs w:val="24"/>
-        </w:rPr>
-      </w:pPr>
-      <w:r>
-        <w:rPr>
-          <w:rFonts w:asciiTheme="majorBidi" w:hAnsiTheme="majorBidi" w:cstheme="majorBidi"/>
-          <w:sz w:val="24"/>
-          <w:szCs w:val="24"/>
-        </w:rPr>
-        <w:t xml:space="preserve">in this interface we add the information of </w:t>
-      </w:r>
-      <w:proofErr w:type="spellStart"/>
-      <w:r>
-        <w:rPr>
-          <w:rFonts w:asciiTheme="majorBidi" w:hAnsiTheme="majorBidi" w:cstheme="majorBidi"/>
-          <w:sz w:val="24"/>
-          <w:szCs w:val="24"/>
-        </w:rPr>
-        <w:t>Patiant</w:t>
-      </w:r>
-      <w:proofErr w:type="spellEnd"/>
-      <w:r>
-        <w:rPr>
-          <w:rFonts w:asciiTheme="majorBidi" w:hAnsiTheme="majorBidi" w:cstheme="majorBidi"/>
-          <w:sz w:val="24"/>
-          <w:szCs w:val="24"/>
-        </w:rPr>
-        <w:t xml:space="preserve"> in </w:t>
-      </w:r>
-      <w:proofErr w:type="gramStart"/>
-      <w:r>
-        <w:rPr>
-          <w:rFonts w:asciiTheme="majorBidi" w:hAnsiTheme="majorBidi" w:cstheme="majorBidi"/>
-          <w:sz w:val="24"/>
-          <w:szCs w:val="24"/>
-        </w:rPr>
-        <w:t>system,  shown</w:t>
-      </w:r>
-      <w:proofErr w:type="gramEnd"/>
-      <w:r>
-        <w:rPr>
-          <w:rFonts w:asciiTheme="majorBidi" w:hAnsiTheme="majorBidi" w:cstheme="majorBidi"/>
-          <w:sz w:val="24"/>
-          <w:szCs w:val="24"/>
-        </w:rPr>
-        <w:t xml:space="preserve"> in Figure 1 below and show the updated database in Figure 2. </w:t>
+        <w:t>5. Validation</w:t>
+      </w:r>
+    </w:p>
+    <w:p>
+      <w:pPr>
+        <w:ind w:firstLine="720"/>
+        <w:rPr>
+          <w:rFonts w:asciiTheme="majorBidi" w:hAnsiTheme="majorBidi" w:cstheme="majorBidi"/>
+          <w:sz w:val="24"/>
+          <w:szCs w:val="24"/>
+        </w:rPr>
+      </w:pPr>
+      <w:r>
+        <w:rPr>
+          <w:rFonts w:asciiTheme="majorBidi" w:hAnsiTheme="majorBidi" w:cstheme="majorBidi"/>
+          <w:sz w:val="24"/>
+          <w:szCs w:val="24"/>
+        </w:rPr>
+        <w:t xml:space="preserve"> This chapter describes the testing</w:t>
+      </w:r>
+      <w:r>
+        <w:rPr>
+          <w:rFonts w:asciiTheme="majorBidi" w:hAnsiTheme="majorBidi" w:cstheme="majorBidi"/>
+          <w:sz w:val="24"/>
+          <w:szCs w:val="24"/>
+        </w:rPr>
+        <w:t xml:space="preserve"> of the Icare system and how the data is stored in the database.</w:t>
+      </w:r>
+    </w:p>
+    <w:p>
+      <w:pPr>
+        <w:ind w:firstLine="720"/>
+        <w:rPr>
+          <w:rFonts w:asciiTheme="majorBidi" w:hAnsiTheme="majorBidi" w:cstheme="majorBidi"/>
+          <w:sz w:val="24"/>
+          <w:szCs w:val="24"/>
+        </w:rPr>
+      </w:pPr>
+    </w:p>
+    <w:p>
+      <w:pPr>
+        <w:rPr>
+          <w:rFonts w:asciiTheme="majorBidi" w:hAnsiTheme="majorBidi" w:cstheme="majorBidi"/>
+          <w:b/>
+          <w:bCs/>
+          <w:sz w:val="24"/>
+          <w:szCs w:val="24"/>
+        </w:rPr>
+      </w:pPr>
+      <w:r>
+        <w:rPr>
+          <w:rFonts w:asciiTheme="majorBidi" w:hAnsiTheme="majorBidi" w:cstheme="majorBidi"/>
+          <w:b/>
+          <w:bCs/>
+          <w:sz w:val="24"/>
+          <w:szCs w:val="24"/>
+        </w:rPr>
+        <w:t xml:space="preserve">5.1 Interface testing and database testing : </w:t>
+      </w:r>
+    </w:p>
+    <w:p>
+      <w:pPr>
+        <w:rPr>
+          <w:rFonts w:asciiTheme="majorBidi" w:hAnsiTheme="majorBidi" w:cstheme="majorBidi"/>
+          <w:sz w:val="24"/>
+          <w:szCs w:val="24"/>
+        </w:rPr>
+      </w:pPr>
+      <w:r>
+        <w:rPr>
+          <w:rFonts w:asciiTheme="majorBidi" w:hAnsiTheme="majorBidi" w:cstheme="majorBidi"/>
+          <w:b/>
+          <w:bCs/>
+          <w:sz w:val="24"/>
+          <w:szCs w:val="24"/>
+        </w:rPr>
+        <w:tab/>
+      </w:r>
+      <w:r>
+        <w:rPr>
+          <w:rFonts w:asciiTheme="majorBidi" w:hAnsiTheme="majorBidi" w:cstheme="majorBidi"/>
+          <w:sz w:val="24"/>
+          <w:szCs w:val="24"/>
+        </w:rPr>
+        <w:t xml:space="preserve">The following section will show some of the screens we tested and some of the data present in the database and how its saved in </w:t>
+      </w:r>
+      <w:r>
+        <w:rPr>
+          <w:rFonts w:asciiTheme="majorBidi" w:hAnsiTheme="majorBidi" w:cstheme="majorBidi"/>
+          <w:sz w:val="24"/>
+          <w:szCs w:val="24"/>
+        </w:rPr>
+        <w:t>its respected table.</w:t>
+      </w:r>
+    </w:p>
+    <w:p>
+      <w:pPr>
+        <w:ind w:firstLine="720"/>
+        <w:rPr>
+          <w:rFonts w:asciiTheme="majorBidi" w:hAnsiTheme="majorBidi" w:cstheme="majorBidi"/>
+          <w:b/>
+          <w:bCs/>
+          <w:sz w:val="24"/>
+          <w:szCs w:val="24"/>
+        </w:rPr>
+      </w:pPr>
+      <w:r>
+        <w:rPr>
+          <w:rFonts w:asciiTheme="majorBidi" w:hAnsiTheme="majorBidi" w:cstheme="majorBidi"/>
+          <w:b/>
+          <w:bCs/>
+          <w:sz w:val="24"/>
+          <w:szCs w:val="24"/>
+        </w:rPr>
+        <w:t>5.1</w:t>
+      </w:r>
+      <w:r>
+        <w:rPr>
+          <w:rFonts w:asciiTheme="majorBidi" w:hAnsiTheme="majorBidi" w:cstheme="majorBidi"/>
+          <w:b/>
+          <w:bCs/>
+          <w:sz w:val="24"/>
+          <w:szCs w:val="24"/>
+        </w:rPr>
+        <w:t xml:space="preserve">.1 </w:t>
+      </w:r>
+      <w:r>
+        <w:rPr>
+          <w:rFonts w:asciiTheme="majorBidi" w:hAnsiTheme="majorBidi" w:cstheme="majorBidi"/>
+          <w:b/>
+          <w:bCs/>
+          <w:sz w:val="24"/>
+          <w:szCs w:val="24"/>
+        </w:rPr>
+        <w:t>Receptionist :</w:t>
+      </w:r>
+    </w:p>
+    <w:p>
+      <w:pPr>
+        <w:ind w:left="720" w:firstLine="720"/>
+        <w:rPr>
+          <w:rFonts w:asciiTheme="majorBidi" w:hAnsiTheme="majorBidi" w:cstheme="majorBidi"/>
+          <w:sz w:val="24"/>
+          <w:szCs w:val="24"/>
+        </w:rPr>
+      </w:pPr>
+      <w:r>
+        <w:rPr>
+          <w:rFonts w:asciiTheme="majorBidi" w:hAnsiTheme="majorBidi" w:cstheme="majorBidi"/>
+          <w:sz w:val="24"/>
+          <w:szCs w:val="24"/>
+        </w:rPr>
+        <w:t xml:space="preserve">In </w:t>
+      </w:r>
+      <w:r>
+        <w:rPr>
+          <w:rFonts w:asciiTheme="majorBidi" w:hAnsiTheme="majorBidi" w:cstheme="majorBidi"/>
+          <w:sz w:val="24"/>
+          <w:szCs w:val="24"/>
+        </w:rPr>
+        <w:t xml:space="preserve">this interface we add the information of </w:t>
+      </w:r>
+      <w:r>
+        <w:rPr>
+          <w:rFonts w:asciiTheme="majorBidi" w:hAnsiTheme="majorBidi" w:cstheme="majorBidi"/>
+          <w:sz w:val="24"/>
+          <w:szCs w:val="24"/>
+        </w:rPr>
+        <w:t>Patient</w:t>
+      </w:r>
+      <w:r>
+        <w:rPr>
+          <w:rFonts w:asciiTheme="majorBidi" w:hAnsiTheme="majorBidi" w:cstheme="majorBidi"/>
+          <w:sz w:val="24"/>
+          <w:szCs w:val="24"/>
+        </w:rPr>
+        <w:t xml:space="preserve"> in system,  shown in Figure 1 below and show the updated database in Figure 2. </w:t>
       </w:r>
     </w:p>
     <w:p>
@@ -26442,6 +26274,24 @@
           <w:rFonts w:asciiTheme="majorBidi" w:hAnsiTheme="majorBidi" w:cstheme="majorBidi"/>
           <w:sz w:val="24"/>
           <w:szCs w:val="24"/>
+        </w:rPr>
+      </w:pPr>
+    </w:p>
+    <w:p>
+      <w:pPr>
+        <w:rPr>
+          <w:rFonts w:asciiTheme="majorBidi" w:hAnsiTheme="majorBidi" w:cstheme="majorBidi"/>
+          <w:sz w:val="24"/>
+          <w:szCs w:val="24"/>
+        </w:rPr>
+      </w:pPr>
+    </w:p>
+    <w:p>
+      <w:pPr>
+        <w:rPr>
+          <w:rFonts w:asciiTheme="majorBidi" w:hAnsiTheme="majorBidi" w:cstheme="majorBidi"/>
+          <w:sz w:val="24"/>
+          <w:szCs w:val="24"/>
           <w:rtl/>
         </w:rPr>
       </w:pPr>
@@ -26462,6 +26312,7 @@
           <w:sz w:val="24"/>
           <w:szCs w:val="24"/>
         </w:rPr>
+        <w:lastRenderedPageBreak/>
         <w:drawing>
           <wp:inline distT="0" distB="0" distL="0" distR="0" wp14:anchorId="563F25EB" wp14:editId="4F9E87D4">
             <wp:extent cx="3409950" cy="1263650"/>
@@ -26533,17 +26384,14 @@
         </w:rPr>
         <w:t xml:space="preserve">Figure 2: Database for insert </w:t>
       </w:r>
-      <w:proofErr w:type="spellStart"/>
-      <w:proofErr w:type="gramStart"/>
-      <w:r>
-        <w:rPr>
-          <w:rFonts w:asciiTheme="majorBidi" w:hAnsiTheme="majorBidi" w:cstheme="majorBidi"/>
-          <w:sz w:val="24"/>
-          <w:szCs w:val="24"/>
-        </w:rPr>
-        <w:t>Patiant</w:t>
-      </w:r>
-      <w:proofErr w:type="spellEnd"/>
+      <w:r>
+        <w:rPr>
+          <w:rFonts w:asciiTheme="majorBidi" w:hAnsiTheme="majorBidi" w:cstheme="majorBidi"/>
+          <w:sz w:val="24"/>
+          <w:szCs w:val="24"/>
+        </w:rPr>
+        <w:t>Patient</w:t>
+      </w:r>
       <w:r>
         <w:rPr>
           <w:rFonts w:asciiTheme="majorBidi" w:hAnsiTheme="majorBidi" w:cstheme="majorBidi"/>
@@ -26552,19 +26400,10 @@
         </w:rPr>
         <w:t xml:space="preserve">  information</w:t>
       </w:r>
-      <w:proofErr w:type="gramEnd"/>
-    </w:p>
-    <w:p>
-      <w:pPr>
-        <w:rPr>
-          <w:rFonts w:asciiTheme="majorBidi" w:hAnsiTheme="majorBidi" w:cstheme="majorBidi"/>
-          <w:sz w:val="24"/>
-          <w:szCs w:val="24"/>
-        </w:rPr>
-      </w:pPr>
-    </w:p>
-    <w:p>
-      <w:pPr>
+    </w:p>
+    <w:p>
+      <w:pPr>
+        <w:ind w:firstLine="720"/>
         <w:rPr>
           <w:rFonts w:asciiTheme="majorBidi" w:hAnsiTheme="majorBidi" w:cstheme="majorBidi"/>
           <w:b/>
@@ -26582,7 +26421,47 @@
           <w:sz w:val="24"/>
           <w:szCs w:val="24"/>
         </w:rPr>
-        <w:t>• Manager</w:t>
+        <w:t>5.</w:t>
+      </w:r>
+      <w:r>
+        <w:rPr>
+          <w:rFonts w:asciiTheme="majorBidi" w:hAnsiTheme="majorBidi" w:cstheme="majorBidi"/>
+          <w:b/>
+          <w:bCs/>
+          <w:sz w:val="24"/>
+          <w:szCs w:val="24"/>
+        </w:rPr>
+        <w:t>1.2</w:t>
+      </w:r>
+      <w:r>
+        <w:rPr>
+          <w:rFonts w:asciiTheme="majorBidi" w:hAnsiTheme="majorBidi" w:cstheme="majorBidi"/>
+          <w:b/>
+          <w:bCs/>
+          <w:sz w:val="24"/>
+          <w:szCs w:val="24"/>
+        </w:rPr>
+        <w:t xml:space="preserve"> </w:t>
+      </w:r>
+      <w:r>
+        <w:rPr>
+          <w:rFonts w:asciiTheme="majorBidi" w:hAnsiTheme="majorBidi" w:cstheme="majorBidi"/>
+          <w:b/>
+          <w:bCs/>
+          <w:sz w:val="24"/>
+          <w:szCs w:val="24"/>
+        </w:rPr>
+        <w:t>Manager</w:t>
+      </w:r>
+      <w:r>
+        <w:rPr>
+          <w:rFonts w:asciiTheme="majorBidi" w:hAnsiTheme="majorBidi" w:cstheme="majorBidi"/>
+          <w:b/>
+          <w:bCs/>
+          <w:sz w:val="24"/>
+          <w:szCs w:val="24"/>
+        </w:rPr>
+        <w:t xml:space="preserve"> :</w:t>
       </w:r>
     </w:p>
     <w:p>
@@ -26600,7 +26479,39 @@
           <w:sz w:val="24"/>
           <w:szCs w:val="24"/>
         </w:rPr>
-        <w:t xml:space="preserve"> • Sign in page: this interface allows for manger to sign in to his/her account and check the information validation</w:t>
+        <w:t xml:space="preserve"> </w:t>
+      </w:r>
+      <w:r>
+        <w:rPr>
+          <w:rFonts w:asciiTheme="majorBidi" w:hAnsiTheme="majorBidi" w:cstheme="majorBidi"/>
+          <w:sz w:val="24"/>
+          <w:szCs w:val="24"/>
+        </w:rPr>
+        <w:tab/>
+      </w:r>
+      <w:r>
+        <w:rPr>
+          <w:rFonts w:asciiTheme="majorBidi" w:hAnsiTheme="majorBidi" w:cstheme="majorBidi"/>
+          <w:sz w:val="24"/>
+          <w:szCs w:val="24"/>
+        </w:rPr>
+        <w:t xml:space="preserve"> </w:t>
+      </w:r>
+      <w:r>
+        <w:rPr>
+          <w:rFonts w:asciiTheme="majorBidi" w:hAnsiTheme="majorBidi" w:cstheme="majorBidi"/>
+          <w:sz w:val="24"/>
+          <w:szCs w:val="24"/>
+        </w:rPr>
+        <w:tab/>
+      </w:r>
+      <w:r>
+        <w:rPr>
+          <w:rFonts w:asciiTheme="majorBidi" w:hAnsiTheme="majorBidi" w:cstheme="majorBidi"/>
+          <w:sz w:val="24"/>
+          <w:szCs w:val="24"/>
+        </w:rPr>
+        <w:t>Sign in page: this interface allows for manger to sign in to his/her account and check the information validation</w:t>
       </w:r>
     </w:p>
     <w:p>
@@ -26746,18 +26657,20 @@
     </w:p>
     <w:p>
       <w:pPr>
-        <w:rPr>
-          <w:rFonts w:asciiTheme="majorBidi" w:hAnsiTheme="majorBidi" w:cstheme="majorBidi"/>
-          <w:sz w:val="24"/>
-          <w:szCs w:val="24"/>
-        </w:rPr>
-      </w:pPr>
-      <w:r>
-        <w:rPr>
-          <w:rFonts w:asciiTheme="majorBidi" w:hAnsiTheme="majorBidi" w:cstheme="majorBidi"/>
-          <w:sz w:val="24"/>
-          <w:szCs w:val="24"/>
-        </w:rPr>
+        <w:ind w:firstLine="720"/>
+        <w:rPr>
+          <w:rFonts w:asciiTheme="majorBidi" w:hAnsiTheme="majorBidi" w:cstheme="majorBidi"/>
+          <w:sz w:val="24"/>
+          <w:szCs w:val="24"/>
+        </w:rPr>
+      </w:pPr>
+      <w:r>
+        <w:rPr>
+          <w:rFonts w:asciiTheme="majorBidi" w:hAnsiTheme="majorBidi" w:cstheme="majorBidi"/>
+          <w:sz w:val="24"/>
+          <w:szCs w:val="24"/>
+        </w:rPr>
+        <w:lastRenderedPageBreak/>
         <w:t xml:space="preserve">• </w:t>
       </w:r>
       <w:r>
@@ -26776,25 +26689,7 @@
           <w:sz w:val="24"/>
           <w:szCs w:val="24"/>
         </w:rPr>
-        <w:t xml:space="preserve">: this interface allows for manger to update his/her </w:t>
-      </w:r>
-      <w:proofErr w:type="gramStart"/>
-      <w:r>
-        <w:rPr>
-          <w:rFonts w:asciiTheme="majorBidi" w:hAnsiTheme="majorBidi" w:cstheme="majorBidi"/>
-          <w:sz w:val="24"/>
-          <w:szCs w:val="24"/>
-        </w:rPr>
-        <w:t>information ,</w:t>
-      </w:r>
-      <w:proofErr w:type="gramEnd"/>
-      <w:r>
-        <w:rPr>
-          <w:rFonts w:asciiTheme="majorBidi" w:hAnsiTheme="majorBidi" w:cstheme="majorBidi"/>
-          <w:sz w:val="24"/>
-          <w:szCs w:val="24"/>
-        </w:rPr>
-        <w:t xml:space="preserve"> as shown in Figures 4</w:t>
+        <w:t>: this interface allows for manger to update his/her information , as shown in Figures 4</w:t>
       </w:r>
     </w:p>
     <w:p>
@@ -26812,7 +26707,7 @@
         <w:bidi/>
         <w:jc w:val="right"/>
         <w:rPr>
-          <w:rFonts w:asciiTheme="majorBidi" w:hAnsiTheme="majorBidi" w:cstheme="majorBidi" w:hint="cs"/>
+          <w:rFonts w:asciiTheme="majorBidi" w:hAnsiTheme="majorBidi" w:cstheme="majorBidi"/>
           <w:sz w:val="24"/>
           <w:szCs w:val="24"/>
           <w:rtl/>
@@ -26825,7 +26720,6 @@
           <w:sz w:val="24"/>
           <w:szCs w:val="24"/>
         </w:rPr>
-        <w:lastRenderedPageBreak/>
         <w:drawing>
           <wp:inline distT="0" distB="0" distL="0" distR="0" wp14:anchorId="0BDD75DE" wp14:editId="49FF6F75">
             <wp:extent cx="3175000" cy="971550"/>
@@ -26909,6 +26803,7 @@
     </w:p>
     <w:p>
       <w:pPr>
+        <w:ind w:firstLine="720"/>
         <w:rPr>
           <w:rFonts w:asciiTheme="majorBidi" w:hAnsiTheme="majorBidi" w:cstheme="majorBidi"/>
           <w:sz w:val="24"/>
@@ -26931,42 +26826,22 @@
           <w:sz w:val="24"/>
           <w:szCs w:val="24"/>
         </w:rPr>
-        <w:t xml:space="preserve"> Delete </w:t>
-      </w:r>
-      <w:proofErr w:type="gramStart"/>
-      <w:r>
-        <w:rPr>
-          <w:rFonts w:asciiTheme="majorBidi" w:hAnsiTheme="majorBidi" w:cstheme="majorBidi"/>
-          <w:b/>
-          <w:bCs/>
-          <w:sz w:val="24"/>
-          <w:szCs w:val="24"/>
-        </w:rPr>
-        <w:t xml:space="preserve">Doctor </w:t>
-      </w:r>
-      <w:r>
-        <w:rPr>
-          <w:rFonts w:asciiTheme="majorBidi" w:hAnsiTheme="majorBidi" w:cstheme="majorBidi"/>
-          <w:sz w:val="24"/>
-          <w:szCs w:val="24"/>
-        </w:rPr>
-        <w:t>:</w:t>
-      </w:r>
-      <w:proofErr w:type="gramEnd"/>
-      <w:r>
-        <w:rPr>
-          <w:rFonts w:asciiTheme="majorBidi" w:hAnsiTheme="majorBidi" w:cstheme="majorBidi"/>
-          <w:sz w:val="24"/>
-          <w:szCs w:val="24"/>
-        </w:rPr>
-        <w:t xml:space="preserve"> this interface allows for manger to delete Doctor</w:t>
+        <w:t xml:space="preserve"> Delete Doctor </w:t>
+      </w:r>
+      <w:r>
+        <w:rPr>
+          <w:rFonts w:asciiTheme="majorBidi" w:hAnsiTheme="majorBidi" w:cstheme="majorBidi"/>
+          <w:sz w:val="24"/>
+          <w:szCs w:val="24"/>
+        </w:rPr>
+        <w:t>: this interface allows for manger to delete Doctor</w:t>
       </w:r>
     </w:p>
     <w:p>
       <w:pPr>
         <w:bidi/>
         <w:rPr>
-          <w:rFonts w:asciiTheme="majorBidi" w:hAnsiTheme="majorBidi" w:cstheme="majorBidi" w:hint="cs"/>
+          <w:rFonts w:asciiTheme="majorBidi" w:hAnsiTheme="majorBidi" w:cstheme="majorBidi"/>
           <w:sz w:val="24"/>
           <w:szCs w:val="24"/>
           <w:rtl/>
@@ -27078,38 +26953,86 @@
       <w:pPr>
         <w:rPr>
           <w:rFonts w:asciiTheme="majorBidi" w:hAnsiTheme="majorBidi" w:cstheme="majorBidi"/>
-          <w:b/>
-          <w:bCs/>
-          <w:sz w:val="24"/>
-          <w:szCs w:val="24"/>
-        </w:rPr>
-      </w:pPr>
-      <w:r>
-        <w:rPr>
-          <w:rFonts w:asciiTheme="majorBidi" w:hAnsiTheme="majorBidi" w:cstheme="majorBidi"/>
-          <w:b/>
-          <w:bCs/>
-          <w:sz w:val="24"/>
-          <w:szCs w:val="24"/>
-        </w:rPr>
-        <w:t>• ADD receptionist</w:t>
-      </w:r>
-    </w:p>
-    <w:p>
-      <w:pPr>
-        <w:rPr>
-          <w:rFonts w:asciiTheme="majorBidi" w:hAnsiTheme="majorBidi" w:cstheme="majorBidi"/>
-          <w:sz w:val="24"/>
-          <w:szCs w:val="24"/>
-        </w:rPr>
-      </w:pPr>
-      <w:r>
-        <w:rPr>
-          <w:rFonts w:asciiTheme="majorBidi" w:hAnsiTheme="majorBidi" w:cstheme="majorBidi"/>
-          <w:sz w:val="24"/>
-          <w:szCs w:val="24"/>
-        </w:rPr>
-        <w:t>in this interface we add the information of receptionist in system</w:t>
+          <w:sz w:val="24"/>
+          <w:szCs w:val="24"/>
+        </w:rPr>
+      </w:pPr>
+      <w:r>
+        <w:rPr>
+          <w:rFonts w:asciiTheme="majorBidi" w:hAnsiTheme="majorBidi" w:cstheme="majorBidi"/>
+          <w:sz w:val="24"/>
+          <w:szCs w:val="24"/>
+        </w:rPr>
+        <w:t xml:space="preserve">                                                                                               </w:t>
+      </w:r>
+    </w:p>
+    <w:p>
+      <w:pPr>
+        <w:ind w:firstLine="720"/>
+        <w:rPr>
+          <w:rFonts w:asciiTheme="majorBidi" w:hAnsiTheme="majorBidi" w:cstheme="majorBidi"/>
+          <w:b/>
+          <w:bCs/>
+          <w:sz w:val="24"/>
+          <w:szCs w:val="24"/>
+        </w:rPr>
+      </w:pPr>
+      <w:r>
+        <w:rPr>
+          <w:rFonts w:asciiTheme="majorBidi" w:hAnsiTheme="majorBidi" w:cstheme="majorBidi"/>
+          <w:b/>
+          <w:bCs/>
+          <w:sz w:val="24"/>
+          <w:szCs w:val="24"/>
+        </w:rPr>
+        <w:lastRenderedPageBreak/>
+        <w:t>• A</w:t>
+      </w:r>
+      <w:r>
+        <w:rPr>
+          <w:rFonts w:asciiTheme="majorBidi" w:hAnsiTheme="majorBidi" w:cstheme="majorBidi"/>
+          <w:b/>
+          <w:bCs/>
+          <w:sz w:val="24"/>
+          <w:szCs w:val="24"/>
+        </w:rPr>
+        <w:t>dd</w:t>
+      </w:r>
+      <w:r>
+        <w:rPr>
+          <w:rFonts w:asciiTheme="majorBidi" w:hAnsiTheme="majorBidi" w:cstheme="majorBidi"/>
+          <w:b/>
+          <w:bCs/>
+          <w:sz w:val="24"/>
+          <w:szCs w:val="24"/>
+        </w:rPr>
+        <w:t xml:space="preserve"> receptionist</w:t>
+      </w:r>
+    </w:p>
+    <w:p>
+      <w:pPr>
+        <w:ind w:left="720" w:firstLine="720"/>
+        <w:rPr>
+          <w:rFonts w:asciiTheme="majorBidi" w:hAnsiTheme="majorBidi" w:cstheme="majorBidi"/>
+          <w:sz w:val="24"/>
+          <w:szCs w:val="24"/>
+        </w:rPr>
+      </w:pPr>
+      <w:r>
+        <w:rPr>
+          <w:rFonts w:asciiTheme="majorBidi" w:hAnsiTheme="majorBidi" w:cstheme="majorBidi"/>
+          <w:sz w:val="24"/>
+          <w:szCs w:val="24"/>
+        </w:rPr>
+        <w:t>I</w:t>
+      </w:r>
+      <w:r>
+        <w:rPr>
+          <w:rFonts w:asciiTheme="majorBidi" w:hAnsiTheme="majorBidi" w:cstheme="majorBidi"/>
+          <w:sz w:val="24"/>
+          <w:szCs w:val="24"/>
+        </w:rPr>
+        <w:t>n this interface we add the information of receptionist in system</w:t>
       </w:r>
     </w:p>
     <w:p>
@@ -27137,7 +27060,6 @@
           <w:sz w:val="24"/>
           <w:szCs w:val="24"/>
         </w:rPr>
-        <w:lastRenderedPageBreak/>
         <w:drawing>
           <wp:inline distT="0" distB="0" distL="0" distR="0" wp14:anchorId="0AB72F12" wp14:editId="30958B4C">
             <wp:extent cx="5092700" cy="3232150"/>
@@ -27200,6 +27122,7 @@
     </w:p>
     <w:p>
       <w:pPr>
+        <w:ind w:firstLine="720"/>
         <w:rPr>
           <w:rFonts w:asciiTheme="majorBidi" w:hAnsiTheme="majorBidi" w:cstheme="majorBidi"/>
           <w:b/>
@@ -27221,6 +27144,7 @@
     </w:p>
     <w:p>
       <w:pPr>
+        <w:ind w:left="720" w:firstLine="720"/>
         <w:rPr>
           <w:rFonts w:asciiTheme="majorBidi" w:hAnsiTheme="majorBidi" w:cstheme="majorBidi"/>
           <w:sz w:val="24"/>
@@ -27252,7 +27176,6 @@
           <w:rFonts w:asciiTheme="majorBidi" w:hAnsiTheme="majorBidi" w:cstheme="majorBidi"/>
           <w:sz w:val="24"/>
           <w:szCs w:val="24"/>
-          <w:rtl/>
         </w:rPr>
       </w:pPr>
       <w:r>
@@ -27329,24 +27252,917 @@
     </w:p>
     <w:p>
       <w:pPr>
-        <w:bidi/>
-        <w:jc w:val="right"/>
-        <w:rPr>
-          <w:rFonts w:asciiTheme="majorBidi" w:hAnsiTheme="majorBidi" w:cstheme="majorBidi" w:hint="cs"/>
-        </w:rPr>
-      </w:pPr>
-    </w:p>
-    <w:p>
-      <w:pPr>
-        <w:rPr>
-          <w:rFonts w:asciiTheme="majorBidi" w:hAnsiTheme="majorBidi" w:cstheme="majorBidi"/>
-          <w:b/>
-          <w:bCs/>
-          <w:sz w:val="24"/>
-          <w:szCs w:val="24"/>
-        </w:rPr>
-      </w:pPr>
-      <w:bookmarkStart w:id="58" w:name="refrences"/>
+        <w:rPr>
+          <w:rFonts w:asciiTheme="majorBidi" w:hAnsiTheme="majorBidi" w:cstheme="majorBidi"/>
+          <w:sz w:val="24"/>
+          <w:szCs w:val="24"/>
+        </w:rPr>
+      </w:pPr>
+    </w:p>
+    <w:p>
+      <w:pPr>
+        <w:rPr>
+          <w:rFonts w:asciiTheme="majorBidi" w:hAnsiTheme="majorBidi" w:cstheme="majorBidi"/>
+          <w:sz w:val="24"/>
+          <w:szCs w:val="24"/>
+        </w:rPr>
+      </w:pPr>
+    </w:p>
+    <w:p>
+      <w:pPr>
+        <w:rPr>
+          <w:rFonts w:asciiTheme="majorBidi" w:hAnsiTheme="majorBidi" w:cstheme="majorBidi"/>
+          <w:b/>
+          <w:bCs/>
+          <w:sz w:val="24"/>
+          <w:szCs w:val="24"/>
+        </w:rPr>
+      </w:pPr>
+      <w:r>
+        <w:rPr>
+          <w:rFonts w:asciiTheme="majorBidi" w:hAnsiTheme="majorBidi" w:cstheme="majorBidi"/>
+          <w:b/>
+          <w:bCs/>
+          <w:sz w:val="24"/>
+          <w:szCs w:val="24"/>
+        </w:rPr>
+        <w:lastRenderedPageBreak/>
+        <w:t>5.</w:t>
+      </w:r>
+      <w:r>
+        <w:rPr>
+          <w:rFonts w:asciiTheme="majorBidi" w:hAnsiTheme="majorBidi" w:cstheme="majorBidi"/>
+          <w:b/>
+          <w:bCs/>
+          <w:sz w:val="24"/>
+          <w:szCs w:val="24"/>
+        </w:rPr>
+        <w:t>2</w:t>
+      </w:r>
+      <w:r>
+        <w:rPr>
+          <w:rFonts w:asciiTheme="majorBidi" w:hAnsiTheme="majorBidi" w:cstheme="majorBidi"/>
+          <w:b/>
+          <w:bCs/>
+          <w:sz w:val="24"/>
+          <w:szCs w:val="24"/>
+        </w:rPr>
+        <w:t xml:space="preserve"> </w:t>
+      </w:r>
+      <w:r>
+        <w:rPr>
+          <w:rFonts w:asciiTheme="majorBidi" w:hAnsiTheme="majorBidi" w:cstheme="majorBidi"/>
+          <w:b/>
+          <w:bCs/>
+          <w:sz w:val="24"/>
+          <w:szCs w:val="24"/>
+        </w:rPr>
+        <w:t xml:space="preserve">Juint Testing </w:t>
+      </w:r>
+      <w:r>
+        <w:rPr>
+          <w:rFonts w:asciiTheme="majorBidi" w:hAnsiTheme="majorBidi" w:cstheme="majorBidi"/>
+          <w:b/>
+          <w:bCs/>
+          <w:sz w:val="24"/>
+          <w:szCs w:val="24"/>
+        </w:rPr>
+        <w:t>:</w:t>
+      </w:r>
+    </w:p>
+    <w:p>
+      <w:pPr>
+        <w:rPr>
+          <w:rFonts w:asciiTheme="majorBidi" w:hAnsiTheme="majorBidi" w:cstheme="majorBidi"/>
+          <w:sz w:val="24"/>
+          <w:szCs w:val="24"/>
+        </w:rPr>
+      </w:pPr>
+      <w:r>
+        <w:rPr>
+          <w:rFonts w:asciiTheme="majorBidi" w:hAnsiTheme="majorBidi" w:cstheme="majorBidi"/>
+          <w:b/>
+          <w:bCs/>
+          <w:sz w:val="24"/>
+          <w:szCs w:val="24"/>
+        </w:rPr>
+        <w:tab/>
+      </w:r>
+      <w:r>
+        <w:rPr>
+          <w:rFonts w:asciiTheme="majorBidi" w:hAnsiTheme="majorBidi" w:cstheme="majorBidi"/>
+          <w:sz w:val="24"/>
+          <w:szCs w:val="24"/>
+        </w:rPr>
+        <w:t>Here we will show some of the test code used to test the system</w:t>
+      </w:r>
+      <w:r>
+        <w:rPr>
+          <w:rFonts w:asciiTheme="majorBidi" w:hAnsiTheme="majorBidi" w:cstheme="majorBidi"/>
+          <w:sz w:val="24"/>
+          <w:szCs w:val="24"/>
+        </w:rPr>
+        <w:t xml:space="preserve"> using the Junit Framework.</w:t>
+      </w:r>
+      <w:r>
+        <w:rPr>
+          <w:rFonts w:asciiTheme="majorBidi" w:hAnsiTheme="majorBidi" w:cstheme="majorBidi"/>
+          <w:sz w:val="24"/>
+          <w:szCs w:val="24"/>
+        </w:rPr>
+        <w:t xml:space="preserve"> </w:t>
+      </w:r>
+    </w:p>
+    <w:p>
+      <w:pPr>
+        <w:rPr>
+          <w:rFonts w:asciiTheme="majorBidi" w:hAnsiTheme="majorBidi" w:cstheme="majorBidi"/>
+          <w:b/>
+          <w:bCs/>
+          <w:sz w:val="24"/>
+          <w:szCs w:val="24"/>
+        </w:rPr>
+      </w:pPr>
+      <w:r>
+        <w:rPr>
+          <w:rFonts w:asciiTheme="majorBidi" w:hAnsiTheme="majorBidi" w:cstheme="majorBidi"/>
+          <w:sz w:val="24"/>
+          <w:szCs w:val="24"/>
+        </w:rPr>
+        <w:tab/>
+      </w:r>
+      <w:r>
+        <w:rPr>
+          <w:rFonts w:asciiTheme="majorBidi" w:hAnsiTheme="majorBidi" w:cstheme="majorBidi"/>
+          <w:b/>
+          <w:bCs/>
+          <w:sz w:val="24"/>
+          <w:szCs w:val="24"/>
+        </w:rPr>
+        <w:t>5.</w:t>
+      </w:r>
+      <w:r>
+        <w:rPr>
+          <w:rFonts w:asciiTheme="majorBidi" w:hAnsiTheme="majorBidi" w:cstheme="majorBidi"/>
+          <w:b/>
+          <w:bCs/>
+          <w:sz w:val="24"/>
+          <w:szCs w:val="24"/>
+        </w:rPr>
+        <w:t>2</w:t>
+      </w:r>
+      <w:r>
+        <w:rPr>
+          <w:rFonts w:asciiTheme="majorBidi" w:hAnsiTheme="majorBidi" w:cstheme="majorBidi"/>
+          <w:b/>
+          <w:bCs/>
+          <w:sz w:val="24"/>
+          <w:szCs w:val="24"/>
+        </w:rPr>
+        <w:t>.1 set up :</w:t>
+      </w:r>
+    </w:p>
+    <w:p>
+      <w:pPr>
+        <w:rPr>
+          <w:rFonts w:asciiTheme="majorBidi" w:hAnsiTheme="majorBidi" w:cstheme="majorBidi"/>
+          <w:sz w:val="24"/>
+          <w:szCs w:val="24"/>
+        </w:rPr>
+      </w:pPr>
+      <w:r>
+        <w:rPr>
+          <w:rFonts w:asciiTheme="majorBidi" w:hAnsiTheme="majorBidi" w:cstheme="majorBidi"/>
+          <w:b/>
+          <w:bCs/>
+          <w:sz w:val="24"/>
+          <w:szCs w:val="24"/>
+        </w:rPr>
+        <w:tab/>
+      </w:r>
+      <w:r>
+        <w:rPr>
+          <w:rFonts w:asciiTheme="majorBidi" w:hAnsiTheme="majorBidi" w:cstheme="majorBidi"/>
+          <w:b/>
+          <w:bCs/>
+          <w:sz w:val="24"/>
+          <w:szCs w:val="24"/>
+        </w:rPr>
+        <w:tab/>
+      </w:r>
+      <w:r>
+        <w:rPr>
+          <w:rFonts w:asciiTheme="majorBidi" w:hAnsiTheme="majorBidi" w:cstheme="majorBidi"/>
+          <w:sz w:val="24"/>
+          <w:szCs w:val="24"/>
+        </w:rPr>
+        <w:t xml:space="preserve">In the figure below we can see in the teardown and setup we put some code to </w:t>
+      </w:r>
+      <w:r>
+        <w:rPr>
+          <w:rFonts w:asciiTheme="majorBidi" w:hAnsiTheme="majorBidi" w:cstheme="majorBidi"/>
+          <w:sz w:val="24"/>
+          <w:szCs w:val="24"/>
+        </w:rPr>
+        <w:t>make</w:t>
+      </w:r>
+      <w:r>
+        <w:rPr>
+          <w:rFonts w:asciiTheme="majorBidi" w:hAnsiTheme="majorBidi" w:cstheme="majorBidi"/>
+          <w:sz w:val="24"/>
+          <w:szCs w:val="24"/>
+        </w:rPr>
+        <w:t xml:space="preserve"> sure the test data doesn’t get saved in the database and that’s done by setting autoCommitFalse that will prevent the data from being saved in the database after the test is done we will rollback and that’s </w:t>
+      </w:r>
+      <w:r>
+        <w:rPr>
+          <w:rFonts w:asciiTheme="majorBidi" w:hAnsiTheme="majorBidi" w:cstheme="majorBidi"/>
+          <w:sz w:val="24"/>
+          <w:szCs w:val="24"/>
+        </w:rPr>
+        <w:t>essentially</w:t>
+      </w:r>
+      <w:r>
+        <w:rPr>
+          <w:rFonts w:asciiTheme="majorBidi" w:hAnsiTheme="majorBidi" w:cstheme="majorBidi"/>
+          <w:sz w:val="24"/>
+          <w:szCs w:val="24"/>
+        </w:rPr>
+        <w:t xml:space="preserve"> </w:t>
+      </w:r>
+      <w:r>
+        <w:rPr>
+          <w:rFonts w:asciiTheme="majorBidi" w:hAnsiTheme="majorBidi" w:cstheme="majorBidi"/>
+          <w:sz w:val="24"/>
+          <w:szCs w:val="24"/>
+        </w:rPr>
+        <w:t xml:space="preserve">recovering </w:t>
+      </w:r>
+      <w:r>
+        <w:rPr>
+          <w:rFonts w:asciiTheme="majorBidi" w:hAnsiTheme="majorBidi" w:cstheme="majorBidi"/>
+          <w:sz w:val="24"/>
+          <w:szCs w:val="24"/>
+        </w:rPr>
+        <w:t xml:space="preserve"> the database to its </w:t>
+      </w:r>
+      <w:r>
+        <w:rPr>
+          <w:rFonts w:asciiTheme="majorBidi" w:hAnsiTheme="majorBidi" w:cstheme="majorBidi"/>
+          <w:sz w:val="24"/>
+          <w:szCs w:val="24"/>
+        </w:rPr>
+        <w:t>pretest</w:t>
+      </w:r>
+      <w:r>
+        <w:rPr>
+          <w:rFonts w:asciiTheme="majorBidi" w:hAnsiTheme="majorBidi" w:cstheme="majorBidi"/>
+          <w:sz w:val="24"/>
+          <w:szCs w:val="24"/>
+        </w:rPr>
+        <w:t xml:space="preserve"> </w:t>
+      </w:r>
+      <w:r>
+        <w:rPr>
+          <w:rFonts w:asciiTheme="majorBidi" w:hAnsiTheme="majorBidi" w:cstheme="majorBidi"/>
+          <w:sz w:val="24"/>
+          <w:szCs w:val="24"/>
+        </w:rPr>
+        <w:t>state therefore ensuring the integrity of the database data  .</w:t>
+      </w:r>
+    </w:p>
+    <w:p>
+      <w:pPr>
+        <w:rPr>
+          <w:rFonts w:asciiTheme="majorBidi" w:hAnsiTheme="majorBidi" w:cstheme="majorBidi"/>
+          <w:b/>
+          <w:bCs/>
+          <w:sz w:val="24"/>
+          <w:szCs w:val="24"/>
+        </w:rPr>
+      </w:pPr>
+    </w:p>
+    <w:p>
+      <w:pPr>
+        <w:rPr>
+          <w:rFonts w:asciiTheme="majorBidi" w:hAnsiTheme="majorBidi" w:cstheme="majorBidi"/>
+          <w:sz w:val="24"/>
+          <w:szCs w:val="24"/>
+        </w:rPr>
+      </w:pPr>
+      <w:r>
+        <w:rPr>
+          <w:rFonts w:asciiTheme="majorBidi" w:hAnsiTheme="majorBidi" w:cstheme="majorBidi"/>
+          <w:noProof/>
+          <w:sz w:val="24"/>
+          <w:szCs w:val="24"/>
+        </w:rPr>
+        <w:drawing>
+          <wp:inline distT="0" distB="0" distL="0" distR="0" wp14:anchorId="345B69E3" wp14:editId="34266F25">
+            <wp:extent cx="4892675" cy="4778375"/>
+            <wp:effectExtent l="0" t="0" r="3175" b="3175"/>
+            <wp:docPr id="47" name="Picture 47"/>
+            <wp:cNvGraphicFramePr>
+              <a:graphicFrameLocks xmlns:a="http://schemas.openxmlformats.org/drawingml/2006/main" noChangeAspect="1"/>
+            </wp:cNvGraphicFramePr>
+            <a:graphic xmlns:a="http://schemas.openxmlformats.org/drawingml/2006/main">
+              <a:graphicData uri="http://schemas.openxmlformats.org/drawingml/2006/picture">
+                <pic:pic xmlns:pic="http://schemas.openxmlformats.org/drawingml/2006/picture">
+                  <pic:nvPicPr>
+                    <pic:cNvPr id="0" name="Picture 2"/>
+                    <pic:cNvPicPr>
+                      <a:picLocks noChangeAspect="1" noChangeArrowheads="1"/>
+                    </pic:cNvPicPr>
+                  </pic:nvPicPr>
+                  <pic:blipFill>
+                    <a:blip r:embed="rId47">
+                      <a:extLst>
+                        <a:ext uri="{28A0092B-C50C-407E-A947-70E740481C1C}">
+                          <a14:useLocalDpi xmlns:a14="http://schemas.microsoft.com/office/drawing/2010/main" val="0"/>
+                        </a:ext>
+                      </a:extLst>
+                    </a:blip>
+                    <a:srcRect/>
+                    <a:stretch>
+                      <a:fillRect/>
+                    </a:stretch>
+                  </pic:blipFill>
+                  <pic:spPr bwMode="auto">
+                    <a:xfrm>
+                      <a:off x="0" y="0"/>
+                      <a:ext cx="4892675" cy="4778375"/>
+                    </a:xfrm>
+                    <a:prstGeom prst="rect">
+                      <a:avLst/>
+                    </a:prstGeom>
+                    <a:noFill/>
+                  </pic:spPr>
+                </pic:pic>
+              </a:graphicData>
+            </a:graphic>
+          </wp:inline>
+        </w:drawing>
+      </w:r>
+    </w:p>
+    <w:p>
+      <w:pPr>
+        <w:rPr>
+          <w:rFonts w:asciiTheme="majorBidi" w:hAnsiTheme="majorBidi" w:cstheme="majorBidi"/>
+          <w:sz w:val="24"/>
+          <w:szCs w:val="24"/>
+        </w:rPr>
+      </w:pPr>
+    </w:p>
+    <w:p>
+      <w:pPr>
+        <w:rPr>
+          <w:rFonts w:asciiTheme="majorBidi" w:hAnsiTheme="majorBidi" w:cstheme="majorBidi"/>
+          <w:sz w:val="24"/>
+          <w:szCs w:val="24"/>
+        </w:rPr>
+      </w:pPr>
+    </w:p>
+    <w:p>
+      <w:pPr>
+        <w:rPr>
+          <w:rFonts w:asciiTheme="majorBidi" w:hAnsiTheme="majorBidi" w:cstheme="majorBidi"/>
+          <w:sz w:val="24"/>
+          <w:szCs w:val="24"/>
+        </w:rPr>
+      </w:pPr>
+    </w:p>
+    <w:bookmarkStart w:id="58" w:name="testing_Functions"/>
+    <w:p>
+      <w:pPr>
+        <w:rPr>
+          <w:rFonts w:asciiTheme="majorBidi" w:hAnsiTheme="majorBidi" w:cstheme="majorBidi"/>
+          <w:sz w:val="24"/>
+          <w:szCs w:val="24"/>
+        </w:rPr>
+      </w:pPr>
+      <w:r>
+        <w:rPr>
+          <w:rFonts w:asciiTheme="majorBidi" w:hAnsiTheme="majorBidi" w:cstheme="majorBidi"/>
+          <w:b/>
+          <w:bCs/>
+          <w:sz w:val="24"/>
+          <w:szCs w:val="24"/>
+        </w:rPr>
+        <w:lastRenderedPageBreak/>
+        <w:fldChar w:fldCharType="begin"/>
+      </w:r>
+      <w:r>
+        <w:rPr>
+          <w:rFonts w:asciiTheme="majorBidi" w:hAnsiTheme="majorBidi" w:cstheme="majorBidi"/>
+          <w:b/>
+          <w:bCs/>
+          <w:sz w:val="24"/>
+          <w:szCs w:val="24"/>
+        </w:rPr>
+        <w:instrText xml:space="preserve"> HYPERLINK  \l "content" </w:instrText>
+      </w:r>
+      <w:r>
+        <w:rPr>
+          <w:rFonts w:asciiTheme="majorBidi" w:hAnsiTheme="majorBidi" w:cstheme="majorBidi"/>
+          <w:b/>
+          <w:bCs/>
+          <w:sz w:val="24"/>
+          <w:szCs w:val="24"/>
+        </w:rPr>
+        <w:fldChar w:fldCharType="separate"/>
+      </w:r>
+      <w:r>
+        <w:rPr>
+          <w:rStyle w:val="Hyperlink"/>
+          <w:rFonts w:asciiTheme="majorBidi" w:hAnsiTheme="majorBidi" w:cstheme="majorBidi"/>
+          <w:b/>
+          <w:bCs/>
+          <w:color w:val="auto"/>
+          <w:sz w:val="24"/>
+          <w:szCs w:val="24"/>
+          <w:u w:val="none"/>
+        </w:rPr>
+        <w:t>5.2.2 Testing Functionality</w:t>
+      </w:r>
+      <w:r>
+        <w:rPr>
+          <w:rStyle w:val="Hyperlink"/>
+          <w:rFonts w:asciiTheme="majorBidi" w:hAnsiTheme="majorBidi" w:cstheme="majorBidi"/>
+          <w:color w:val="auto"/>
+          <w:sz w:val="24"/>
+          <w:szCs w:val="24"/>
+          <w:u w:val="none"/>
+        </w:rPr>
+        <w:t xml:space="preserve"> :</w:t>
+      </w:r>
+      <w:r>
+        <w:rPr>
+          <w:rFonts w:asciiTheme="majorBidi" w:hAnsiTheme="majorBidi" w:cstheme="majorBidi"/>
+          <w:b/>
+          <w:bCs/>
+          <w:sz w:val="24"/>
+          <w:szCs w:val="24"/>
+        </w:rPr>
+        <w:fldChar w:fldCharType="end"/>
+      </w:r>
+      <w:r>
+        <w:rPr>
+          <w:rFonts w:asciiTheme="majorBidi" w:hAnsiTheme="majorBidi" w:cstheme="majorBidi"/>
+          <w:sz w:val="24"/>
+          <w:szCs w:val="24"/>
+        </w:rPr>
+        <w:t xml:space="preserve"> </w:t>
+      </w:r>
+    </w:p>
+    <w:bookmarkEnd w:id="58"/>
+    <w:p>
+      <w:pPr>
+        <w:ind w:firstLine="720"/>
+        <w:rPr>
+          <w:rFonts w:asciiTheme="majorBidi" w:hAnsiTheme="majorBidi" w:cstheme="majorBidi"/>
+          <w:sz w:val="24"/>
+          <w:szCs w:val="24"/>
+        </w:rPr>
+      </w:pPr>
+      <w:r>
+        <w:rPr>
+          <w:rFonts w:asciiTheme="majorBidi" w:hAnsiTheme="majorBidi" w:cstheme="majorBidi"/>
+          <w:sz w:val="24"/>
+          <w:szCs w:val="24"/>
+        </w:rPr>
+        <w:t>The following code snippets will show some of the tests run and the result of the tests</w:t>
+      </w:r>
+      <w:r>
+        <w:rPr>
+          <w:rFonts w:asciiTheme="majorBidi" w:hAnsiTheme="majorBidi" w:cstheme="majorBidi"/>
+          <w:sz w:val="24"/>
+          <w:szCs w:val="24"/>
+        </w:rPr>
+        <w:t>.</w:t>
+      </w:r>
+    </w:p>
+    <w:p>
+      <w:pPr>
+        <w:rPr>
+          <w:rFonts w:asciiTheme="majorBidi" w:hAnsiTheme="majorBidi" w:cstheme="majorBidi"/>
+          <w:sz w:val="24"/>
+          <w:szCs w:val="24"/>
+        </w:rPr>
+      </w:pPr>
+      <w:r>
+        <w:rPr>
+          <w:rFonts w:asciiTheme="majorBidi" w:hAnsiTheme="majorBidi" w:cstheme="majorBidi"/>
+          <w:sz w:val="24"/>
+          <w:szCs w:val="24"/>
+        </w:rPr>
+        <w:tab/>
+        <w:t xml:space="preserve">The tests follow the same idea as the tests are automatically generated by the IDE however they are made with a fail tag to </w:t>
+      </w:r>
+      <w:r>
+        <w:rPr>
+          <w:rFonts w:asciiTheme="majorBidi" w:hAnsiTheme="majorBidi" w:cstheme="majorBidi"/>
+          <w:sz w:val="24"/>
+          <w:szCs w:val="24"/>
+        </w:rPr>
+        <w:t>ensure</w:t>
+      </w:r>
+      <w:r>
+        <w:rPr>
+          <w:rFonts w:asciiTheme="majorBidi" w:hAnsiTheme="majorBidi" w:cstheme="majorBidi"/>
+          <w:sz w:val="24"/>
+          <w:szCs w:val="24"/>
+        </w:rPr>
+        <w:t xml:space="preserve"> the developers configure the tests apriority so they can show the proper test results.</w:t>
+      </w:r>
+    </w:p>
+    <w:p>
+      <w:pPr>
+        <w:rPr>
+          <w:rFonts w:asciiTheme="majorBidi" w:hAnsiTheme="majorBidi" w:cstheme="majorBidi"/>
+          <w:sz w:val="24"/>
+          <w:szCs w:val="24"/>
+        </w:rPr>
+      </w:pPr>
+      <w:r>
+        <w:rPr>
+          <w:rFonts w:asciiTheme="majorBidi" w:hAnsiTheme="majorBidi" w:cstheme="majorBidi"/>
+          <w:sz w:val="24"/>
+          <w:szCs w:val="24"/>
+        </w:rPr>
+        <w:tab/>
+        <w:t xml:space="preserve"> The tests firstly print out the name of the test then the test takes in some dummy data that’s used to test that particular situation of use of the test whether it be test </w:t>
+      </w:r>
+      <w:r>
+        <w:rPr>
+          <w:rFonts w:asciiTheme="majorBidi" w:hAnsiTheme="majorBidi" w:cstheme="majorBidi"/>
+          <w:sz w:val="24"/>
+          <w:szCs w:val="24"/>
+        </w:rPr>
+        <w:t>nonacceptable</w:t>
+      </w:r>
+      <w:r>
+        <w:rPr>
+          <w:rFonts w:asciiTheme="majorBidi" w:hAnsiTheme="majorBidi" w:cstheme="majorBidi"/>
+          <w:sz w:val="24"/>
+          <w:szCs w:val="24"/>
+        </w:rPr>
+        <w:t xml:space="preserve"> data or acceptable data.</w:t>
+      </w:r>
+    </w:p>
+    <w:p>
+      <w:pPr>
+        <w:rPr>
+          <w:rFonts w:asciiTheme="majorBidi" w:hAnsiTheme="majorBidi" w:cstheme="majorBidi"/>
+          <w:sz w:val="24"/>
+          <w:szCs w:val="24"/>
+        </w:rPr>
+      </w:pPr>
+      <w:r>
+        <w:rPr>
+          <w:noProof/>
+        </w:rPr>
+        <w:drawing>
+          <wp:anchor distT="0" distB="0" distL="114300" distR="114300" simplePos="0" relativeHeight="251692032" behindDoc="0" locked="0" layoutInCell="1" allowOverlap="1" wp14:anchorId="71016631" wp14:editId="22797666">
+            <wp:simplePos x="0" y="0"/>
+            <wp:positionH relativeFrom="column">
+              <wp:posOffset>632460</wp:posOffset>
+            </wp:positionH>
+            <wp:positionV relativeFrom="paragraph">
+              <wp:posOffset>777240</wp:posOffset>
+            </wp:positionV>
+            <wp:extent cx="4478655" cy="4838700"/>
+            <wp:effectExtent l="0" t="0" r="0" b="0"/>
+            <wp:wrapTopAndBottom/>
+            <wp:docPr id="49" name="Picture 49" descr="Text&#10;&#10;Description automatically generated"/>
+            <wp:cNvGraphicFramePr>
+              <a:graphicFrameLocks xmlns:a="http://schemas.openxmlformats.org/drawingml/2006/main" noChangeAspect="1"/>
+            </wp:cNvGraphicFramePr>
+            <a:graphic xmlns:a="http://schemas.openxmlformats.org/drawingml/2006/main">
+              <a:graphicData uri="http://schemas.openxmlformats.org/drawingml/2006/picture">
+                <pic:pic xmlns:pic="http://schemas.openxmlformats.org/drawingml/2006/picture">
+                  <pic:nvPicPr>
+                    <pic:cNvPr id="49" name="Picture 49" descr="Text&#10;&#10;Description automatically generated"/>
+                    <pic:cNvPicPr>
+                      <a:picLocks noChangeAspect="1" noChangeArrowheads="1"/>
+                    </pic:cNvPicPr>
+                  </pic:nvPicPr>
+                  <pic:blipFill>
+                    <a:blip r:embed="rId48">
+                      <a:extLst>
+                        <a:ext uri="{28A0092B-C50C-407E-A947-70E740481C1C}">
+                          <a14:useLocalDpi xmlns:a14="http://schemas.microsoft.com/office/drawing/2010/main" val="0"/>
+                        </a:ext>
+                      </a:extLst>
+                    </a:blip>
+                    <a:srcRect/>
+                    <a:stretch>
+                      <a:fillRect/>
+                    </a:stretch>
+                  </pic:blipFill>
+                  <pic:spPr bwMode="auto">
+                    <a:xfrm>
+                      <a:off x="0" y="0"/>
+                      <a:ext cx="4478655" cy="4838700"/>
+                    </a:xfrm>
+                    <a:prstGeom prst="rect">
+                      <a:avLst/>
+                    </a:prstGeom>
+                    <a:noFill/>
+                    <a:ln>
+                      <a:noFill/>
+                    </a:ln>
+                  </pic:spPr>
+                </pic:pic>
+              </a:graphicData>
+            </a:graphic>
+          </wp:anchor>
+        </w:drawing>
+      </w:r>
+      <w:r>
+        <w:rPr>
+          <w:rFonts w:asciiTheme="majorBidi" w:hAnsiTheme="majorBidi" w:cstheme="majorBidi"/>
+          <w:sz w:val="24"/>
+          <w:szCs w:val="24"/>
+        </w:rPr>
+        <w:tab/>
+        <w:t>After taking the dummy data we input the expected outcome of the test and how the test should compare them equals, true or false etc. After that the method the test is made to test is called and the returned output is compared to the expected output.</w:t>
+      </w:r>
+    </w:p>
+    <w:p>
+      <w:pPr>
+        <w:rPr>
+          <w:rFonts w:asciiTheme="majorBidi" w:hAnsiTheme="majorBidi" w:cstheme="majorBidi"/>
+          <w:sz w:val="24"/>
+          <w:szCs w:val="24"/>
+          <w:rtl/>
+        </w:rPr>
+      </w:pPr>
+    </w:p>
+    <w:p>
+      <w:pPr>
+        <w:rPr>
+          <w:rFonts w:asciiTheme="majorBidi" w:hAnsiTheme="majorBidi" w:cstheme="majorBidi"/>
+        </w:rPr>
+      </w:pPr>
+      <w:bookmarkStart w:id="59" w:name="refrences"/>
+    </w:p>
+    <w:p>
+      <w:pPr>
+        <w:rPr>
+          <w:rFonts w:asciiTheme="majorBidi" w:hAnsiTheme="majorBidi" w:cstheme="majorBidi"/>
+          <w:b/>
+          <w:bCs/>
+        </w:rPr>
+      </w:pPr>
+      <w:r>
+        <w:rPr>
+          <w:rFonts w:asciiTheme="majorBidi" w:hAnsiTheme="majorBidi" w:cstheme="majorBidi"/>
+          <w:b/>
+          <w:bCs/>
+        </w:rPr>
+        <w:lastRenderedPageBreak/>
+        <w:t>5.2.3 test results :</w:t>
+      </w:r>
+    </w:p>
+    <w:p>
+      <w:pPr>
+        <w:rPr>
+          <w:rFonts w:asciiTheme="majorBidi" w:hAnsiTheme="majorBidi" w:cstheme="majorBidi"/>
+        </w:rPr>
+      </w:pPr>
+      <w:r>
+        <w:rPr>
+          <w:rFonts w:asciiTheme="majorBidi" w:hAnsiTheme="majorBidi" w:cstheme="majorBidi"/>
+        </w:rPr>
+        <w:tab/>
+        <w:t>In the final build of the system these where the results of the tests of this class :</w:t>
+      </w:r>
+    </w:p>
+    <w:p>
+      <w:pPr>
+        <w:rPr>
+          <w:rFonts w:asciiTheme="majorBidi" w:hAnsiTheme="majorBidi" w:cstheme="majorBidi"/>
+        </w:rPr>
+      </w:pPr>
+    </w:p>
+    <w:p>
+      <w:pPr>
+        <w:rPr>
+          <w:rFonts w:asciiTheme="majorBidi" w:hAnsiTheme="majorBidi" w:cstheme="majorBidi"/>
+        </w:rPr>
+      </w:pPr>
+      <w:r>
+        <w:rPr>
+          <w:rFonts w:asciiTheme="majorBidi" w:hAnsiTheme="majorBidi" w:cstheme="majorBidi"/>
+          <w:noProof/>
+        </w:rPr>
+        <w:drawing>
+          <wp:inline distT="0" distB="0" distL="0" distR="0" wp14:anchorId="26981556" wp14:editId="1D992C31">
+            <wp:extent cx="5943600" cy="1184275"/>
+            <wp:effectExtent l="0" t="0" r="0" b="0"/>
+            <wp:docPr id="46" name="Picture 46" descr="Graphical user interface, application&#10;&#10;Description automatically generated"/>
+            <wp:cNvGraphicFramePr>
+              <a:graphicFrameLocks xmlns:a="http://schemas.openxmlformats.org/drawingml/2006/main" noChangeAspect="1"/>
+            </wp:cNvGraphicFramePr>
+            <a:graphic xmlns:a="http://schemas.openxmlformats.org/drawingml/2006/main">
+              <a:graphicData uri="http://schemas.openxmlformats.org/drawingml/2006/picture">
+                <pic:pic xmlns:pic="http://schemas.openxmlformats.org/drawingml/2006/picture">
+                  <pic:nvPicPr>
+                    <pic:cNvPr id="46" name="Picture 46" descr="Graphical user interface, application&#10;&#10;Description automatically generated"/>
+                    <pic:cNvPicPr>
+                      <a:picLocks noChangeAspect="1" noChangeArrowheads="1"/>
+                    </pic:cNvPicPr>
+                  </pic:nvPicPr>
+                  <pic:blipFill>
+                    <a:blip r:embed="rId49" cstate="print">
+                      <a:extLst>
+                        <a:ext uri="{28A0092B-C50C-407E-A947-70E740481C1C}">
+                          <a14:useLocalDpi xmlns:a14="http://schemas.microsoft.com/office/drawing/2010/main" val="0"/>
+                        </a:ext>
+                      </a:extLst>
+                    </a:blip>
+                    <a:srcRect/>
+                    <a:stretch>
+                      <a:fillRect/>
+                    </a:stretch>
+                  </pic:blipFill>
+                  <pic:spPr bwMode="auto">
+                    <a:xfrm>
+                      <a:off x="0" y="0"/>
+                      <a:ext cx="5943600" cy="1184275"/>
+                    </a:xfrm>
+                    <a:prstGeom prst="rect">
+                      <a:avLst/>
+                    </a:prstGeom>
+                    <a:noFill/>
+                    <a:ln>
+                      <a:noFill/>
+                    </a:ln>
+                  </pic:spPr>
+                </pic:pic>
+              </a:graphicData>
+            </a:graphic>
+          </wp:inline>
+        </w:drawing>
+      </w:r>
+    </w:p>
+    <w:p>
+      <w:pPr>
+        <w:rPr>
+          <w:rFonts w:asciiTheme="majorBidi" w:hAnsiTheme="majorBidi" w:cstheme="majorBidi"/>
+        </w:rPr>
+      </w:pPr>
+    </w:p>
+    <w:p>
+      <w:pPr>
+        <w:rPr>
+          <w:rFonts w:asciiTheme="majorBidi" w:hAnsiTheme="majorBidi" w:cstheme="majorBidi"/>
+        </w:rPr>
+      </w:pPr>
+    </w:p>
+    <w:p>
+      <w:pPr>
+        <w:rPr>
+          <w:rFonts w:asciiTheme="majorBidi" w:hAnsiTheme="majorBidi" w:cstheme="majorBidi"/>
+        </w:rPr>
+      </w:pPr>
+    </w:p>
+    <w:p>
+      <w:pPr>
+        <w:rPr>
+          <w:rFonts w:asciiTheme="majorBidi" w:hAnsiTheme="majorBidi" w:cstheme="majorBidi"/>
+        </w:rPr>
+      </w:pPr>
+    </w:p>
+    <w:p>
+      <w:pPr>
+        <w:rPr>
+          <w:rFonts w:asciiTheme="majorBidi" w:hAnsiTheme="majorBidi" w:cstheme="majorBidi"/>
+        </w:rPr>
+      </w:pPr>
+    </w:p>
+    <w:p>
+      <w:pPr>
+        <w:rPr>
+          <w:rFonts w:asciiTheme="majorBidi" w:hAnsiTheme="majorBidi" w:cstheme="majorBidi"/>
+        </w:rPr>
+      </w:pPr>
+    </w:p>
+    <w:p>
+      <w:pPr>
+        <w:rPr>
+          <w:rFonts w:asciiTheme="majorBidi" w:hAnsiTheme="majorBidi" w:cstheme="majorBidi"/>
+        </w:rPr>
+      </w:pPr>
+    </w:p>
+    <w:p>
+      <w:pPr>
+        <w:rPr>
+          <w:rFonts w:asciiTheme="majorBidi" w:hAnsiTheme="majorBidi" w:cstheme="majorBidi"/>
+        </w:rPr>
+      </w:pPr>
+    </w:p>
+    <w:p>
+      <w:pPr>
+        <w:rPr>
+          <w:rFonts w:asciiTheme="majorBidi" w:hAnsiTheme="majorBidi" w:cstheme="majorBidi"/>
+        </w:rPr>
+      </w:pPr>
+    </w:p>
+    <w:p>
+      <w:pPr>
+        <w:rPr>
+          <w:rFonts w:asciiTheme="majorBidi" w:hAnsiTheme="majorBidi" w:cstheme="majorBidi"/>
+        </w:rPr>
+      </w:pPr>
+    </w:p>
+    <w:p>
+      <w:pPr>
+        <w:rPr>
+          <w:rFonts w:asciiTheme="majorBidi" w:hAnsiTheme="majorBidi" w:cstheme="majorBidi"/>
+        </w:rPr>
+      </w:pPr>
+    </w:p>
+    <w:p>
+      <w:pPr>
+        <w:rPr>
+          <w:rFonts w:asciiTheme="majorBidi" w:hAnsiTheme="majorBidi" w:cstheme="majorBidi"/>
+        </w:rPr>
+      </w:pPr>
+    </w:p>
+    <w:p>
+      <w:pPr>
+        <w:rPr>
+          <w:rFonts w:asciiTheme="majorBidi" w:hAnsiTheme="majorBidi" w:cstheme="majorBidi"/>
+        </w:rPr>
+      </w:pPr>
+    </w:p>
+    <w:p>
+      <w:pPr>
+        <w:rPr>
+          <w:rFonts w:asciiTheme="majorBidi" w:hAnsiTheme="majorBidi" w:cstheme="majorBidi"/>
+        </w:rPr>
+      </w:pPr>
+    </w:p>
+    <w:p>
+      <w:pPr>
+        <w:rPr>
+          <w:rFonts w:asciiTheme="majorBidi" w:hAnsiTheme="majorBidi" w:cstheme="majorBidi"/>
+        </w:rPr>
+      </w:pPr>
+    </w:p>
+    <w:p>
+      <w:pPr>
+        <w:rPr>
+          <w:rFonts w:asciiTheme="majorBidi" w:hAnsiTheme="majorBidi" w:cstheme="majorBidi"/>
+        </w:rPr>
+      </w:pPr>
+    </w:p>
+    <w:p>
+      <w:pPr>
+        <w:rPr>
+          <w:rFonts w:asciiTheme="majorBidi" w:hAnsiTheme="majorBidi" w:cstheme="majorBidi"/>
+        </w:rPr>
+      </w:pPr>
+    </w:p>
+    <w:p>
+      <w:pPr>
+        <w:rPr>
+          <w:rFonts w:asciiTheme="majorBidi" w:hAnsiTheme="majorBidi" w:cstheme="majorBidi"/>
+        </w:rPr>
+      </w:pPr>
+    </w:p>
+    <w:p>
+      <w:pPr>
+        <w:rPr>
+          <w:rFonts w:asciiTheme="majorBidi" w:hAnsiTheme="majorBidi" w:cstheme="majorBidi"/>
+        </w:rPr>
+      </w:pPr>
+    </w:p>
+    <w:p>
+      <w:pPr>
+        <w:rPr>
+          <w:rFonts w:asciiTheme="majorBidi" w:hAnsiTheme="majorBidi" w:cstheme="majorBidi"/>
+        </w:rPr>
+      </w:pPr>
+    </w:p>
+    <w:p>
+      <w:pPr>
+        <w:rPr>
+          <w:rFonts w:asciiTheme="majorBidi" w:hAnsiTheme="majorBidi" w:cstheme="majorBidi"/>
+        </w:rPr>
+      </w:pPr>
+    </w:p>
+    <w:p>
+      <w:pPr>
+        <w:rPr>
+          <w:rFonts w:asciiTheme="majorBidi" w:hAnsiTheme="majorBidi" w:cstheme="majorBidi"/>
+          <w:b/>
+          <w:bCs/>
+          <w:sz w:val="24"/>
+          <w:szCs w:val="24"/>
+        </w:rPr>
+      </w:pPr>
     </w:p>
     <w:p>
       <w:pPr>
@@ -27359,7 +28175,6 @@
         </w:rPr>
       </w:pPr>
       <w:hyperlink w:anchor="content" w:history="1">
-        <w:proofErr w:type="gramStart"/>
         <w:r>
           <w:rPr>
             <w:rStyle w:val="Hyperlink"/>
@@ -27373,7 +28188,6 @@
           </w:rPr>
           <w:t>References :</w:t>
         </w:r>
-        <w:proofErr w:type="gramEnd"/>
       </w:hyperlink>
     </w:p>
     <w:p>
@@ -27384,7 +28198,7 @@
           <w:szCs w:val="24"/>
         </w:rPr>
       </w:pPr>
-      <w:hyperlink r:id="rId47" w:history="1">
+      <w:hyperlink r:id="rId50" w:history="1">
         <w:r>
           <w:rPr>
             <w:rStyle w:val="Hyperlink"/>
@@ -27412,7 +28226,7 @@
           <w:szCs w:val="24"/>
         </w:rPr>
       </w:pPr>
-      <w:hyperlink r:id="rId48" w:history="1">
+      <w:hyperlink r:id="rId51" w:history="1">
         <w:r>
           <w:rPr>
             <w:rStyle w:val="Hyperlink"/>
@@ -27440,7 +28254,7 @@
           <w:szCs w:val="24"/>
         </w:rPr>
       </w:pPr>
-      <w:hyperlink r:id="rId49" w:history="1">
+      <w:hyperlink r:id="rId52" w:history="1">
         <w:r>
           <w:rPr>
             <w:rStyle w:val="Hyperlink"/>
@@ -27468,7 +28282,7 @@
           <w:szCs w:val="24"/>
         </w:rPr>
       </w:pPr>
-      <w:hyperlink r:id="rId50" w:history="1">
+      <w:hyperlink r:id="rId53" w:history="1">
         <w:r>
           <w:rPr>
             <w:rStyle w:val="Hyperlink"/>
@@ -27496,7 +28310,7 @@
           <w:szCs w:val="24"/>
         </w:rPr>
       </w:pPr>
-      <w:hyperlink r:id="rId51" w:history="1">
+      <w:hyperlink r:id="rId54" w:history="1">
         <w:r>
           <w:rPr>
             <w:rStyle w:val="Hyperlink"/>
@@ -27524,7 +28338,7 @@
           <w:szCs w:val="24"/>
         </w:rPr>
       </w:pPr>
-      <w:hyperlink r:id="rId52" w:history="1">
+      <w:hyperlink r:id="rId55" w:history="1">
         <w:r>
           <w:rPr>
             <w:rStyle w:val="Hyperlink"/>
@@ -27544,7 +28358,7 @@
           <w:szCs w:val="24"/>
         </w:rPr>
       </w:pPr>
-      <w:hyperlink r:id="rId53" w:history="1">
+      <w:hyperlink r:id="rId56" w:history="1">
         <w:r>
           <w:rPr>
             <w:rStyle w:val="Hyperlink"/>
@@ -27564,7 +28378,7 @@
           <w:szCs w:val="24"/>
         </w:rPr>
       </w:pPr>
-      <w:hyperlink r:id="rId54" w:history="1">
+      <w:hyperlink r:id="rId57" w:history="1">
         <w:r>
           <w:rPr>
             <w:rStyle w:val="Hyperlink"/>
@@ -27584,7 +28398,7 @@
           <w:szCs w:val="24"/>
         </w:rPr>
       </w:pPr>
-      <w:hyperlink r:id="rId55" w:history="1">
+      <w:hyperlink r:id="rId58" w:history="1">
         <w:r>
           <w:rPr>
             <w:rStyle w:val="Hyperlink"/>
@@ -27604,7 +28418,7 @@
           <w:szCs w:val="24"/>
         </w:rPr>
       </w:pPr>
-      <w:hyperlink r:id="rId56" w:history="1">
+      <w:hyperlink r:id="rId59" w:history="1">
         <w:r>
           <w:rPr>
             <w:rStyle w:val="Hyperlink"/>
@@ -27624,7 +28438,7 @@
           <w:szCs w:val="24"/>
         </w:rPr>
       </w:pPr>
-      <w:hyperlink r:id="rId57" w:history="1">
+      <w:hyperlink r:id="rId60" w:history="1">
         <w:r>
           <w:rPr>
             <w:rStyle w:val="Hyperlink"/>
@@ -27644,7 +28458,7 @@
           <w:szCs w:val="24"/>
         </w:rPr>
       </w:pPr>
-      <w:hyperlink r:id="rId58" w:history="1">
+      <w:hyperlink r:id="rId61" w:history="1">
         <w:r>
           <w:rPr>
             <w:rStyle w:val="Hyperlink"/>
@@ -27659,12 +28473,13 @@
     <w:p>
       <w:pPr>
         <w:rPr>
-          <w:rFonts w:asciiTheme="majorBidi" w:hAnsiTheme="majorBidi" w:cstheme="majorBidi"/>
-          <w:sz w:val="24"/>
-          <w:szCs w:val="24"/>
-        </w:rPr>
-      </w:pPr>
-      <w:hyperlink r:id="rId59" w:history="1">
+          <w:rStyle w:val="Hyperlink"/>
+          <w:rFonts w:asciiTheme="majorBidi" w:hAnsiTheme="majorBidi" w:cstheme="majorBidi"/>
+          <w:sz w:val="24"/>
+          <w:szCs w:val="24"/>
+        </w:rPr>
+      </w:pPr>
+      <w:hyperlink r:id="rId62" w:history="1">
         <w:r>
           <w:rPr>
             <w:rStyle w:val="Hyperlink"/>
@@ -27675,19 +28490,147 @@
           <w:t>https://www.baeldung.com/cs/layered-architecture</w:t>
         </w:r>
       </w:hyperlink>
-    </w:p>
-    <w:bookmarkEnd w:id="58"/>
-    <w:p>
-      <w:pPr>
-        <w:rPr>
-          <w:rFonts w:asciiTheme="majorBidi" w:hAnsiTheme="majorBidi" w:cstheme="majorBidi"/>
-          <w:sz w:val="24"/>
-          <w:szCs w:val="24"/>
-        </w:rPr>
-      </w:pPr>
+      <w:bookmarkEnd w:id="59"/>
+    </w:p>
+    <w:p>
+      <w:pPr>
+        <w:rPr>
+          <w:rStyle w:val="Hyperlink"/>
+          <w:rFonts w:asciiTheme="majorBidi" w:hAnsiTheme="majorBidi" w:cstheme="majorBidi"/>
+          <w:sz w:val="24"/>
+          <w:szCs w:val="24"/>
+        </w:rPr>
+      </w:pPr>
+    </w:p>
+    <w:p>
+      <w:pPr>
+        <w:rPr>
+          <w:rStyle w:val="Hyperlink"/>
+          <w:rFonts w:asciiTheme="majorBidi" w:hAnsiTheme="majorBidi" w:cstheme="majorBidi"/>
+          <w:sz w:val="24"/>
+          <w:szCs w:val="24"/>
+        </w:rPr>
+      </w:pPr>
+    </w:p>
+    <w:p>
+      <w:pPr>
+        <w:rPr>
+          <w:rStyle w:val="Hyperlink"/>
+          <w:rFonts w:asciiTheme="majorBidi" w:hAnsiTheme="majorBidi" w:cstheme="majorBidi"/>
+          <w:sz w:val="24"/>
+          <w:szCs w:val="24"/>
+        </w:rPr>
+      </w:pPr>
+    </w:p>
+    <w:p>
+      <w:pPr>
+        <w:rPr>
+          <w:rStyle w:val="Hyperlink"/>
+          <w:rFonts w:asciiTheme="majorBidi" w:hAnsiTheme="majorBidi" w:cstheme="majorBidi"/>
+          <w:sz w:val="24"/>
+          <w:szCs w:val="24"/>
+        </w:rPr>
+      </w:pPr>
+    </w:p>
+    <w:p>
+      <w:pPr>
+        <w:rPr>
+          <w:rStyle w:val="Hyperlink"/>
+          <w:rFonts w:asciiTheme="majorBidi" w:hAnsiTheme="majorBidi" w:cstheme="majorBidi"/>
+          <w:sz w:val="24"/>
+          <w:szCs w:val="24"/>
+        </w:rPr>
+      </w:pPr>
+    </w:p>
+    <w:p>
+      <w:pPr>
+        <w:rPr>
+          <w:rStyle w:val="Hyperlink"/>
+          <w:rFonts w:asciiTheme="majorBidi" w:hAnsiTheme="majorBidi" w:cstheme="majorBidi"/>
+          <w:sz w:val="24"/>
+          <w:szCs w:val="24"/>
+        </w:rPr>
+      </w:pPr>
+    </w:p>
+    <w:p>
+      <w:pPr>
+        <w:rPr>
+          <w:rStyle w:val="Hyperlink"/>
+          <w:rFonts w:asciiTheme="majorBidi" w:hAnsiTheme="majorBidi" w:cstheme="majorBidi"/>
+          <w:sz w:val="24"/>
+          <w:szCs w:val="24"/>
+        </w:rPr>
+      </w:pPr>
+    </w:p>
+    <w:p>
+      <w:pPr>
+        <w:rPr>
+          <w:rStyle w:val="Hyperlink"/>
+          <w:rFonts w:asciiTheme="majorBidi" w:hAnsiTheme="majorBidi" w:cstheme="majorBidi"/>
+          <w:sz w:val="24"/>
+          <w:szCs w:val="24"/>
+        </w:rPr>
+      </w:pPr>
+    </w:p>
+    <w:p>
+      <w:pPr>
+        <w:rPr>
+          <w:rStyle w:val="Hyperlink"/>
+          <w:rFonts w:asciiTheme="majorBidi" w:hAnsiTheme="majorBidi" w:cstheme="majorBidi"/>
+          <w:sz w:val="24"/>
+          <w:szCs w:val="24"/>
+        </w:rPr>
+      </w:pPr>
+    </w:p>
+    <w:p>
+      <w:pPr>
+        <w:rPr>
+          <w:rStyle w:val="Hyperlink"/>
+          <w:rFonts w:asciiTheme="majorBidi" w:hAnsiTheme="majorBidi" w:cstheme="majorBidi"/>
+          <w:sz w:val="24"/>
+          <w:szCs w:val="24"/>
+        </w:rPr>
+      </w:pPr>
+    </w:p>
+    <w:p>
+      <w:pPr>
+        <w:rPr>
+          <w:rStyle w:val="Hyperlink"/>
+          <w:rFonts w:asciiTheme="majorBidi" w:hAnsiTheme="majorBidi" w:cstheme="majorBidi"/>
+          <w:sz w:val="24"/>
+          <w:szCs w:val="24"/>
+        </w:rPr>
+      </w:pPr>
+    </w:p>
+    <w:p>
+      <w:pPr>
+        <w:rPr>
+          <w:rFonts w:asciiTheme="majorBidi" w:hAnsiTheme="majorBidi" w:cstheme="majorBidi"/>
+          <w:sz w:val="24"/>
+          <w:szCs w:val="24"/>
+        </w:rPr>
+      </w:pPr>
+    </w:p>
+    <w:p>
+      <w:pPr>
+        <w:jc w:val="center"/>
+        <w:rPr>
+          <w:rFonts w:asciiTheme="majorBidi" w:hAnsiTheme="majorBidi" w:cstheme="majorBidi"/>
+          <w:sz w:val="24"/>
+          <w:szCs w:val="24"/>
+        </w:rPr>
+      </w:pPr>
+      <w:r>
+        <w:rPr>
+          <w:rFonts w:asciiTheme="majorBidi" w:hAnsiTheme="majorBidi" w:cstheme="majorBidi"/>
+          <w:sz w:val="24"/>
+          <w:szCs w:val="24"/>
+        </w:rPr>
+        <w:t>--end of report--</w:t>
+      </w:r>
     </w:p>
     <w:sectPr>
-      <w:footerReference w:type="default" r:id="rId60"/>
+      <w:footerReference w:type="default" r:id="rId63"/>
       <w:pgSz w:w="12240" w:h="15840"/>
       <w:pgMar w:top="1440" w:right="1440" w:bottom="1440" w:left="1440" w:header="720" w:footer="720" w:gutter="0"/>
       <w:pgBorders w:offsetFrom="page">
@@ -27749,7 +28692,7 @@
     <w:sdtContent>
       <w:p>
         <w:pPr>
-          <w:pStyle w:val="a5"/>
+          <w:pStyle w:val="Footer"/>
           <w:pBdr>
             <w:top w:val="single" w:sz="4" w:space="1" w:color="D9D9D9" w:themeColor="background1" w:themeShade="D9"/>
           </w:pBdr>
@@ -27802,7 +28745,7 @@
   </w:sdt>
   <w:p>
     <w:pPr>
-      <w:pStyle w:val="a5"/>
+      <w:pStyle w:val="Footer"/>
     </w:pPr>
   </w:p>
 </w:ftr>
@@ -31816,16 +32759,16 @@
     <w:lsdException w:name="Unresolved Mention" w:semiHidden="1" w:unhideWhenUsed="1"/>
     <w:lsdException w:name="Smart Link" w:semiHidden="1" w:unhideWhenUsed="1"/>
   </w:latentStyles>
-  <w:style w:type="paragraph" w:default="1" w:styleId="a">
+  <w:style w:type="paragraph" w:default="1" w:styleId="Normal">
     <w:name w:val="Normal"/>
     <w:qFormat/>
     <w:rsid w:val="009A79BD"/>
   </w:style>
-  <w:style w:type="paragraph" w:styleId="2">
+  <w:style w:type="paragraph" w:styleId="Heading2">
     <w:name w:val="heading 2"/>
-    <w:basedOn w:val="a"/>
-    <w:next w:val="a"/>
-    <w:link w:val="2Char"/>
+    <w:basedOn w:val="Normal"/>
+    <w:next w:val="Normal"/>
+    <w:link w:val="Heading2Char"/>
     <w:uiPriority w:val="9"/>
     <w:unhideWhenUsed/>
     <w:qFormat/>
@@ -31843,13 +32786,13 @@
       <w:szCs w:val="26"/>
     </w:rPr>
   </w:style>
-  <w:style w:type="character" w:default="1" w:styleId="a0">
+  <w:style w:type="character" w:default="1" w:styleId="DefaultParagraphFont">
     <w:name w:val="Default Paragraph Font"/>
     <w:uiPriority w:val="1"/>
     <w:semiHidden/>
     <w:unhideWhenUsed/>
   </w:style>
-  <w:style w:type="table" w:default="1" w:styleId="a1">
+  <w:style w:type="table" w:default="1" w:styleId="TableNormal">
     <w:name w:val="Normal Table"/>
     <w:uiPriority w:val="99"/>
     <w:semiHidden/>
@@ -31864,7 +32807,7 @@
       </w:tblCellMar>
     </w:tblPr>
   </w:style>
-  <w:style w:type="numbering" w:default="1" w:styleId="a2">
+  <w:style w:type="numbering" w:default="1" w:styleId="NoList">
     <w:name w:val="No List"/>
     <w:uiPriority w:val="99"/>
     <w:semiHidden/>
@@ -31886,9 +32829,9 @@
       <w:szCs w:val="24"/>
     </w:rPr>
   </w:style>
-  <w:style w:type="paragraph" w:styleId="a3">
+  <w:style w:type="paragraph" w:styleId="ListParagraph">
     <w:name w:val="List Paragraph"/>
-    <w:basedOn w:val="a"/>
+    <w:basedOn w:val="Normal"/>
     <w:uiPriority w:val="34"/>
     <w:qFormat/>
     <w:rsid w:val="003427F6"/>
@@ -31897,10 +32840,10 @@
       <w:contextualSpacing/>
     </w:pPr>
   </w:style>
-  <w:style w:type="paragraph" w:styleId="a4">
+  <w:style w:type="paragraph" w:styleId="Header">
     <w:name w:val="header"/>
-    <w:basedOn w:val="a"/>
-    <w:link w:val="Char"/>
+    <w:basedOn w:val="Normal"/>
+    <w:link w:val="HeaderChar"/>
     <w:uiPriority w:val="99"/>
     <w:unhideWhenUsed/>
     <w:rsid w:val="00FB2687"/>
@@ -31912,17 +32855,17 @@
       <w:spacing w:after="0" w:line="240" w:lineRule="auto"/>
     </w:pPr>
   </w:style>
-  <w:style w:type="character" w:customStyle="1" w:styleId="Char">
-    <w:name w:val="رأس الصفحة Char"/>
-    <w:basedOn w:val="a0"/>
-    <w:link w:val="a4"/>
+  <w:style w:type="character" w:customStyle="1" w:styleId="HeaderChar">
+    <w:name w:val="Header Char"/>
+    <w:basedOn w:val="DefaultParagraphFont"/>
+    <w:link w:val="Header"/>
     <w:uiPriority w:val="99"/>
     <w:rsid w:val="00FB2687"/>
   </w:style>
-  <w:style w:type="paragraph" w:styleId="a5">
+  <w:style w:type="paragraph" w:styleId="Footer">
     <w:name w:val="footer"/>
-    <w:basedOn w:val="a"/>
-    <w:link w:val="Char0"/>
+    <w:basedOn w:val="Normal"/>
+    <w:link w:val="FooterChar"/>
     <w:uiPriority w:val="99"/>
     <w:unhideWhenUsed/>
     <w:rsid w:val="00FB2687"/>
@@ -31934,16 +32877,16 @@
       <w:spacing w:after="0" w:line="240" w:lineRule="auto"/>
     </w:pPr>
   </w:style>
-  <w:style w:type="character" w:customStyle="1" w:styleId="Char0">
-    <w:name w:val="تذييل الصفحة Char"/>
-    <w:basedOn w:val="a0"/>
-    <w:link w:val="a5"/>
+  <w:style w:type="character" w:customStyle="1" w:styleId="FooterChar">
+    <w:name w:val="Footer Char"/>
+    <w:basedOn w:val="DefaultParagraphFont"/>
+    <w:link w:val="Footer"/>
     <w:uiPriority w:val="99"/>
     <w:rsid w:val="00FB2687"/>
   </w:style>
   <w:style w:type="character" w:styleId="Hyperlink">
     <w:name w:val="Hyperlink"/>
-    <w:basedOn w:val="a0"/>
+    <w:basedOn w:val="DefaultParagraphFont"/>
     <w:uiPriority w:val="99"/>
     <w:unhideWhenUsed/>
     <w:rsid w:val="006A089E"/>
@@ -31952,9 +32895,9 @@
       <w:u w:val="single"/>
     </w:rPr>
   </w:style>
-  <w:style w:type="character" w:styleId="a6">
+  <w:style w:type="character" w:styleId="UnresolvedMention">
     <w:name w:val="Unresolved Mention"/>
-    <w:basedOn w:val="a0"/>
+    <w:basedOn w:val="DefaultParagraphFont"/>
     <w:uiPriority w:val="99"/>
     <w:semiHidden/>
     <w:unhideWhenUsed/>
@@ -31964,9 +32907,9 @@
       <w:shd w:val="clear" w:color="auto" w:fill="E1DFDD"/>
     </w:rPr>
   </w:style>
-  <w:style w:type="character" w:styleId="a7">
+  <w:style w:type="character" w:styleId="FollowedHyperlink">
     <w:name w:val="FollowedHyperlink"/>
-    <w:basedOn w:val="a0"/>
+    <w:basedOn w:val="DefaultParagraphFont"/>
     <w:uiPriority w:val="99"/>
     <w:semiHidden/>
     <w:unhideWhenUsed/>
@@ -31976,10 +32919,10 @@
       <w:u w:val="single"/>
     </w:rPr>
   </w:style>
-  <w:style w:type="character" w:customStyle="1" w:styleId="2Char">
-    <w:name w:val="عنوان 2 Char"/>
-    <w:basedOn w:val="a0"/>
-    <w:link w:val="2"/>
+  <w:style w:type="character" w:customStyle="1" w:styleId="Heading2Char">
+    <w:name w:val="Heading 2 Char"/>
+    <w:basedOn w:val="DefaultParagraphFont"/>
+    <w:link w:val="Heading2"/>
     <w:uiPriority w:val="9"/>
     <w:rsid w:val="00270C65"/>
     <w:rPr>

--- a/Documntation/Full Project Report.docx
+++ b/Documntation/Full Project Report.docx
@@ -4,7 +4,7 @@
   <w:body>
     <w:p>
       <w:pPr>
-        <w:pStyle w:val="Heading2"/>
+        <w:pStyle w:val="2"/>
         <w:rPr>
           <w:rFonts w:asciiTheme="majorBidi" w:hAnsiTheme="majorBidi"/>
           <w:color w:val="A6A6A6"/>
@@ -776,7 +776,7 @@
     </w:p>
     <w:p>
       <w:pPr>
-        <w:pStyle w:val="ListParagraph"/>
+        <w:pStyle w:val="a3"/>
         <w:numPr>
           <w:ilvl w:val="0"/>
           <w:numId w:val="1"/>
@@ -848,7 +848,7 @@
     </w:p>
     <w:p>
       <w:pPr>
-        <w:pStyle w:val="ListParagraph"/>
+        <w:pStyle w:val="a3"/>
         <w:numPr>
           <w:ilvl w:val="0"/>
           <w:numId w:val="1"/>
@@ -911,7 +911,7 @@
     </w:p>
     <w:p>
       <w:pPr>
-        <w:pStyle w:val="ListParagraph"/>
+        <w:pStyle w:val="a3"/>
         <w:numPr>
           <w:ilvl w:val="0"/>
           <w:numId w:val="1"/>
@@ -3612,7 +3612,27 @@
           <w:color w:val="auto"/>
           <w:u w:val="none"/>
         </w:rPr>
-        <w:t>4.1.3 The Component And Link Diagram ………………………………</w:t>
+        <w:t xml:space="preserve">4.1.3 The Component </w:t>
+      </w:r>
+      <w:proofErr w:type="gramStart"/>
+      <w:r>
+        <w:rPr>
+          <w:rStyle w:val="Hyperlink"/>
+          <w:rFonts w:asciiTheme="majorBidi" w:hAnsiTheme="majorBidi" w:cstheme="majorBidi"/>
+          <w:color w:val="auto"/>
+          <w:u w:val="none"/>
+        </w:rPr>
+        <w:t>And</w:t>
+      </w:r>
+      <w:proofErr w:type="gramEnd"/>
+      <w:r>
+        <w:rPr>
+          <w:rStyle w:val="Hyperlink"/>
+          <w:rFonts w:asciiTheme="majorBidi" w:hAnsiTheme="majorBidi" w:cstheme="majorBidi"/>
+          <w:color w:val="auto"/>
+          <w:u w:val="none"/>
+        </w:rPr>
+        <w:t xml:space="preserve"> Link Diagram ………………………………</w:t>
       </w:r>
       <w:r>
         <w:rPr>
@@ -3794,7 +3814,17 @@
             <w:color w:val="auto"/>
             <w:u w:val="none"/>
           </w:rPr>
-          <w:t>……………………………………………</w:t>
+          <w:t>…………………………………………</w:t>
+        </w:r>
+        <w:proofErr w:type="gramStart"/>
+        <w:r>
+          <w:rPr>
+            <w:rStyle w:val="Hyperlink"/>
+            <w:rFonts w:asciiTheme="majorBidi" w:hAnsiTheme="majorBidi" w:cstheme="majorBidi"/>
+            <w:color w:val="auto"/>
+            <w:u w:val="none"/>
+          </w:rPr>
+          <w:t>…</w:t>
         </w:r>
         <w:r>
           <w:rPr>
@@ -3805,6 +3835,7 @@
           </w:rPr>
           <w:t>..</w:t>
         </w:r>
+        <w:proofErr w:type="gramEnd"/>
         <w:r>
           <w:rPr>
             <w:rStyle w:val="Hyperlink"/>
@@ -4078,7 +4109,34 @@
             <w:color w:val="auto"/>
             <w:u w:val="none"/>
           </w:rPr>
-          <w:t>Chapter 5 Implementation ...........................................................................</w:t>
+          <w:t>Chapter 5 Implem</w:t>
+        </w:r>
+        <w:r>
+          <w:rPr>
+            <w:rStyle w:val="Hyperlink"/>
+            <w:rFonts w:asciiTheme="majorBidi" w:hAnsiTheme="majorBidi" w:cstheme="majorBidi"/>
+            <w:color w:val="auto"/>
+            <w:u w:val="none"/>
+          </w:rPr>
+          <w:t>e</w:t>
+        </w:r>
+        <w:r>
+          <w:rPr>
+            <w:rStyle w:val="Hyperlink"/>
+            <w:rFonts w:asciiTheme="majorBidi" w:hAnsiTheme="majorBidi" w:cstheme="majorBidi"/>
+            <w:color w:val="auto"/>
+            <w:u w:val="none"/>
+          </w:rPr>
+          <w:t>n</w:t>
+        </w:r>
+        <w:r>
+          <w:rPr>
+            <w:rStyle w:val="Hyperlink"/>
+            <w:rFonts w:asciiTheme="majorBidi" w:hAnsiTheme="majorBidi" w:cstheme="majorBidi"/>
+            <w:color w:val="auto"/>
+            <w:u w:val="none"/>
+          </w:rPr>
+          <w:t>tation ...........................................................................</w:t>
         </w:r>
         <w:r>
           <w:rPr>
@@ -4266,7 +4324,27 @@
             <w:u w:val="none"/>
             <w:lang w:val="fr-FR"/>
           </w:rPr>
-          <w:t xml:space="preserve"> Login Method</w:t>
+          <w:t xml:space="preserve"> Login </w:t>
+        </w:r>
+        <w:r>
+          <w:rPr>
+            <w:rStyle w:val="Hyperlink"/>
+            <w:rFonts w:asciiTheme="majorBidi" w:hAnsiTheme="majorBidi" w:cstheme="majorBidi"/>
+            <w:color w:val="auto"/>
+            <w:u w:val="none"/>
+            <w:lang w:val="fr-FR"/>
+          </w:rPr>
+          <w:t>M</w:t>
+        </w:r>
+        <w:r>
+          <w:rPr>
+            <w:rStyle w:val="Hyperlink"/>
+            <w:rFonts w:asciiTheme="majorBidi" w:hAnsiTheme="majorBidi" w:cstheme="majorBidi"/>
+            <w:color w:val="auto"/>
+            <w:u w:val="none"/>
+            <w:lang w:val="fr-FR"/>
+          </w:rPr>
+          <w:t>ethod</w:t>
         </w:r>
         <w:r>
           <w:rPr>
@@ -4611,13 +4689,81 @@
           <w:lang w:val="fr-FR"/>
         </w:rPr>
       </w:pPr>
+      <w:hyperlink w:anchor="chapter6" w:history="1">
+        <w:proofErr w:type="spellStart"/>
+        <w:r>
+          <w:rPr>
+            <w:rStyle w:val="Hyperlink"/>
+            <w:rFonts w:asciiTheme="majorBidi" w:hAnsiTheme="majorBidi" w:cstheme="majorBidi"/>
+            <w:color w:val="auto"/>
+            <w:u w:val="none"/>
+            <w:lang w:val="fr-FR"/>
+          </w:rPr>
+          <w:t>Chap</w:t>
+        </w:r>
+        <w:r>
+          <w:rPr>
+            <w:rStyle w:val="Hyperlink"/>
+            <w:rFonts w:asciiTheme="majorBidi" w:hAnsiTheme="majorBidi" w:cstheme="majorBidi"/>
+            <w:color w:val="auto"/>
+            <w:u w:val="none"/>
+            <w:lang w:val="fr-FR"/>
+          </w:rPr>
+          <w:t>t</w:t>
+        </w:r>
+        <w:r>
+          <w:rPr>
+            <w:rStyle w:val="Hyperlink"/>
+            <w:rFonts w:asciiTheme="majorBidi" w:hAnsiTheme="majorBidi" w:cstheme="majorBidi"/>
+            <w:color w:val="auto"/>
+            <w:u w:val="none"/>
+            <w:lang w:val="fr-FR"/>
+          </w:rPr>
+          <w:t>er</w:t>
+        </w:r>
+        <w:proofErr w:type="spellEnd"/>
+        <w:r>
+          <w:rPr>
+            <w:rStyle w:val="Hyperlink"/>
+            <w:rFonts w:asciiTheme="majorBidi" w:hAnsiTheme="majorBidi" w:cstheme="majorBidi"/>
+            <w:color w:val="auto"/>
+            <w:u w:val="none"/>
+            <w:lang w:val="fr-FR"/>
+          </w:rPr>
+          <w:t xml:space="preserve"> 6 Validation</w:t>
+        </w:r>
+      </w:hyperlink>
       <w:r>
         <w:rPr>
           <w:rFonts w:asciiTheme="majorBidi" w:hAnsiTheme="majorBidi" w:cstheme="majorBidi"/>
           <w:color w:val="auto"/>
           <w:lang w:val="fr-FR"/>
         </w:rPr>
-        <w:t xml:space="preserve">Chapter 6 Validation ..................................................................................... </w:t>
+        <w:t xml:space="preserve"> .....................................................................................</w:t>
+      </w:r>
+      <w:r>
+        <w:rPr>
+          <w:rFonts w:asciiTheme="majorBidi" w:hAnsiTheme="majorBidi" w:cstheme="majorBidi"/>
+          <w:color w:val="auto"/>
+          <w:lang w:val="fr-FR"/>
+        </w:rPr>
+        <w:t>...........................</w:t>
+      </w:r>
+      <w:r>
+        <w:rPr>
+          <w:rFonts w:asciiTheme="majorBidi" w:hAnsiTheme="majorBidi" w:cstheme="majorBidi"/>
+          <w:color w:val="auto"/>
+          <w:lang w:val="fr-FR"/>
+        </w:rPr>
+        <w:t>58</w:t>
+      </w:r>
+      <w:r>
+        <w:rPr>
+          <w:rFonts w:asciiTheme="majorBidi" w:hAnsiTheme="majorBidi" w:cstheme="majorBidi"/>
+          <w:color w:val="auto"/>
+          <w:lang w:val="fr-FR"/>
+        </w:rPr>
+        <w:t xml:space="preserve"> </w:t>
       </w:r>
     </w:p>
     <w:p>
@@ -4626,9 +4772,99 @@
         <w:rPr>
           <w:rFonts w:asciiTheme="majorBidi" w:hAnsiTheme="majorBidi" w:cstheme="majorBidi"/>
           <w:color w:val="auto"/>
-          <w:lang w:val="fr-FR"/>
-        </w:rPr>
-      </w:pPr>
+        </w:rPr>
+      </w:pPr>
+      <w:r>
+        <w:rPr>
+          <w:rFonts w:asciiTheme="majorBidi" w:hAnsiTheme="majorBidi" w:cstheme="majorBidi"/>
+          <w:color w:val="auto"/>
+        </w:rPr>
+        <w:t>6.</w:t>
+      </w:r>
+      <w:r>
+        <w:rPr>
+          <w:color w:val="auto"/>
+        </w:rPr>
+        <w:t xml:space="preserve">    </w:t>
+      </w:r>
+      <w:hyperlink w:anchor="Validation" w:history="1">
+        <w:r>
+          <w:rPr>
+            <w:rStyle w:val="Hyperlink"/>
+            <w:color w:val="auto"/>
+            <w:u w:val="none"/>
+          </w:rPr>
+          <w:t>Val</w:t>
+        </w:r>
+        <w:r>
+          <w:rPr>
+            <w:rStyle w:val="Hyperlink"/>
+            <w:color w:val="auto"/>
+            <w:u w:val="none"/>
+          </w:rPr>
+          <w:t>i</w:t>
+        </w:r>
+        <w:r>
+          <w:rPr>
+            <w:rStyle w:val="Hyperlink"/>
+            <w:color w:val="auto"/>
+            <w:u w:val="none"/>
+          </w:rPr>
+          <w:t>da</w:t>
+        </w:r>
+        <w:r>
+          <w:rPr>
+            <w:rStyle w:val="Hyperlink"/>
+            <w:color w:val="auto"/>
+            <w:u w:val="none"/>
+          </w:rPr>
+          <w:t>t</w:t>
+        </w:r>
+        <w:r>
+          <w:rPr>
+            <w:rStyle w:val="Hyperlink"/>
+            <w:color w:val="auto"/>
+            <w:u w:val="none"/>
+          </w:rPr>
+          <w:t>i</w:t>
+        </w:r>
+        <w:r>
+          <w:rPr>
+            <w:rStyle w:val="Hyperlink"/>
+            <w:color w:val="auto"/>
+            <w:u w:val="none"/>
+          </w:rPr>
+          <w:t>o</w:t>
+        </w:r>
+        <w:r>
+          <w:rPr>
+            <w:rStyle w:val="Hyperlink"/>
+            <w:color w:val="auto"/>
+            <w:u w:val="none"/>
+          </w:rPr>
+          <w:t>n</w:t>
+        </w:r>
+      </w:hyperlink>
+      <w:r>
+        <w:rPr>
+          <w:color w:val="auto"/>
+        </w:rPr>
+        <w:t xml:space="preserve"> </w:t>
+      </w:r>
+      <w:r>
+        <w:rPr>
+          <w:rFonts w:asciiTheme="majorBidi" w:hAnsiTheme="majorBidi" w:cstheme="majorBidi"/>
+          <w:color w:val="auto"/>
+        </w:rPr>
+        <w:t>.........................................................................................................</w:t>
+      </w:r>
+      <w:r>
+        <w:rPr>
+          <w:rFonts w:asciiTheme="majorBidi" w:hAnsiTheme="majorBidi" w:cstheme="majorBidi"/>
+          <w:color w:val="auto"/>
+        </w:rPr>
+        <w:t>................59</w:t>
+      </w:r>
     </w:p>
     <w:p>
       <w:pPr>
@@ -4643,34 +4879,321 @@
           <w:rFonts w:asciiTheme="majorBidi" w:hAnsiTheme="majorBidi" w:cstheme="majorBidi"/>
           <w:color w:val="auto"/>
         </w:rPr>
-        <w:t>6.Validation .........................................................................................................</w:t>
-      </w:r>
-    </w:p>
-    <w:p>
-      <w:pPr>
-        <w:pStyle w:val="Default"/>
-        <w:ind w:firstLine="720"/>
-        <w:rPr>
-          <w:rFonts w:asciiTheme="majorBidi" w:hAnsiTheme="majorBidi" w:cstheme="majorBidi"/>
-          <w:color w:val="auto"/>
-        </w:rPr>
-      </w:pPr>
-      <w:r>
-        <w:rPr>
-          <w:rFonts w:asciiTheme="majorBidi" w:hAnsiTheme="majorBidi" w:cstheme="majorBidi"/>
-          <w:color w:val="auto"/>
-        </w:rPr>
-        <w:t xml:space="preserve">6.1 Validation ...................................................................................................... </w:t>
-      </w:r>
-    </w:p>
-    <w:p>
-      <w:pPr>
-        <w:pStyle w:val="Default"/>
-        <w:rPr>
-          <w:rFonts w:asciiTheme="majorBidi" w:hAnsiTheme="majorBidi" w:cstheme="majorBidi"/>
-          <w:color w:val="auto"/>
-        </w:rPr>
-      </w:pPr>
+        <w:t xml:space="preserve">         </w:t>
+      </w:r>
+      <w:r>
+        <w:rPr>
+          <w:rFonts w:asciiTheme="majorBidi" w:hAnsiTheme="majorBidi" w:cstheme="majorBidi"/>
+          <w:color w:val="auto"/>
+        </w:rPr>
+        <w:t xml:space="preserve"> </w:t>
+      </w:r>
+      <w:r>
+        <w:rPr>
+          <w:rFonts w:asciiTheme="majorBidi" w:hAnsiTheme="majorBidi" w:cstheme="majorBidi"/>
+          <w:color w:val="auto"/>
+        </w:rPr>
+        <w:t>6.1 Interface testing and database testing</w:t>
+      </w:r>
+      <w:r>
+        <w:rPr>
+          <w:color w:val="auto"/>
+        </w:rPr>
+        <w:t xml:space="preserve"> </w:t>
+      </w:r>
+      <w:r>
+        <w:rPr>
+          <w:rFonts w:asciiTheme="majorBidi" w:hAnsiTheme="majorBidi" w:cstheme="majorBidi"/>
+          <w:color w:val="auto"/>
+        </w:rPr>
+        <w:t>......</w:t>
+      </w:r>
+      <w:r>
+        <w:rPr>
+          <w:rFonts w:asciiTheme="majorBidi" w:hAnsiTheme="majorBidi" w:cstheme="majorBidi"/>
+          <w:color w:val="auto"/>
+        </w:rPr>
+        <w:t>.................................................................</w:t>
+      </w:r>
+      <w:r>
+        <w:rPr>
+          <w:rFonts w:asciiTheme="majorBidi" w:hAnsiTheme="majorBidi" w:cstheme="majorBidi"/>
+          <w:color w:val="auto"/>
+        </w:rPr>
+        <w:t>59</w:t>
+      </w:r>
+    </w:p>
+    <w:p>
+      <w:pPr>
+        <w:spacing w:after="0"/>
+        <w:rPr>
+          <w:sz w:val="24"/>
+          <w:szCs w:val="24"/>
+        </w:rPr>
+      </w:pPr>
+      <w:r>
+        <w:rPr>
+          <w:rFonts w:asciiTheme="majorBidi" w:hAnsiTheme="majorBidi" w:cstheme="majorBidi"/>
+          <w:sz w:val="24"/>
+          <w:szCs w:val="24"/>
+        </w:rPr>
+        <w:t xml:space="preserve">                    </w:t>
+      </w:r>
+      <w:r>
+        <w:rPr>
+          <w:rFonts w:asciiTheme="majorBidi" w:hAnsiTheme="majorBidi" w:cstheme="majorBidi"/>
+          <w:sz w:val="24"/>
+          <w:szCs w:val="24"/>
+        </w:rPr>
+        <w:t xml:space="preserve"> </w:t>
+      </w:r>
+      <w:hyperlink w:anchor="Receptionist" w:history="1">
+        <w:r>
+          <w:rPr>
+            <w:rStyle w:val="Hyperlink"/>
+            <w:rFonts w:asciiTheme="majorBidi" w:hAnsiTheme="majorBidi" w:cstheme="majorBidi"/>
+            <w:color w:val="auto"/>
+            <w:sz w:val="24"/>
+            <w:szCs w:val="24"/>
+            <w:u w:val="none"/>
+          </w:rPr>
+          <w:t>Rec</w:t>
+        </w:r>
+        <w:r>
+          <w:rPr>
+            <w:rStyle w:val="Hyperlink"/>
+            <w:rFonts w:asciiTheme="majorBidi" w:hAnsiTheme="majorBidi" w:cstheme="majorBidi"/>
+            <w:color w:val="auto"/>
+            <w:sz w:val="24"/>
+            <w:szCs w:val="24"/>
+            <w:u w:val="none"/>
+          </w:rPr>
+          <w:t>e</w:t>
+        </w:r>
+        <w:r>
+          <w:rPr>
+            <w:rStyle w:val="Hyperlink"/>
+            <w:rFonts w:asciiTheme="majorBidi" w:hAnsiTheme="majorBidi" w:cstheme="majorBidi"/>
+            <w:color w:val="auto"/>
+            <w:sz w:val="24"/>
+            <w:szCs w:val="24"/>
+            <w:u w:val="none"/>
+          </w:rPr>
+          <w:t>ptionist</w:t>
+        </w:r>
+      </w:hyperlink>
+      <w:r>
+        <w:rPr>
+          <w:sz w:val="24"/>
+          <w:szCs w:val="24"/>
+        </w:rPr>
+        <w:t>……………………………………………………………………………………………59</w:t>
+      </w:r>
+    </w:p>
+    <w:p>
+      <w:pPr>
+        <w:spacing w:after="0"/>
+        <w:rPr>
+          <w:sz w:val="24"/>
+          <w:szCs w:val="24"/>
+          <w:rtl/>
+        </w:rPr>
+      </w:pPr>
+      <w:r>
+        <w:rPr>
+          <w:sz w:val="24"/>
+          <w:szCs w:val="24"/>
+        </w:rPr>
+        <w:t xml:space="preserve">                       </w:t>
+      </w:r>
+      <w:r>
+        <w:rPr>
+          <w:sz w:val="24"/>
+          <w:szCs w:val="24"/>
+        </w:rPr>
+        <w:t xml:space="preserve"> </w:t>
+      </w:r>
+      <w:hyperlink w:anchor="Manager" w:history="1">
+        <w:r>
+          <w:rPr>
+            <w:rStyle w:val="Hyperlink"/>
+            <w:color w:val="auto"/>
+            <w:sz w:val="24"/>
+            <w:szCs w:val="24"/>
+            <w:u w:val="none"/>
+          </w:rPr>
+          <w:t>6.1.2 Manager</w:t>
+        </w:r>
+      </w:hyperlink>
+      <w:r>
+        <w:rPr>
+          <w:sz w:val="24"/>
+          <w:szCs w:val="24"/>
+        </w:rPr>
+        <w:t>…………………………………………………………………………………………………60</w:t>
+      </w:r>
+    </w:p>
+    <w:p>
+      <w:pPr>
+        <w:spacing w:after="0"/>
+      </w:pPr>
+      <w:r>
+        <w:rPr>
+          <w:sz w:val="24"/>
+          <w:szCs w:val="24"/>
+        </w:rPr>
+        <w:t xml:space="preserve">             </w:t>
+      </w:r>
+      <w:r>
+        <w:rPr>
+          <w:sz w:val="24"/>
+          <w:szCs w:val="24"/>
+        </w:rPr>
+        <w:t xml:space="preserve">6.2 </w:t>
+      </w:r>
+      <w:hyperlink w:anchor="JuintTesting" w:history="1">
+        <w:proofErr w:type="spellStart"/>
+        <w:r>
+          <w:rPr>
+            <w:rStyle w:val="Hyperlink"/>
+            <w:rFonts w:asciiTheme="majorBidi" w:hAnsiTheme="majorBidi" w:cstheme="majorBidi"/>
+            <w:color w:val="auto"/>
+            <w:sz w:val="24"/>
+            <w:szCs w:val="24"/>
+            <w:u w:val="none"/>
+          </w:rPr>
+          <w:t>Juint</w:t>
+        </w:r>
+        <w:proofErr w:type="spellEnd"/>
+        <w:r>
+          <w:rPr>
+            <w:rStyle w:val="Hyperlink"/>
+            <w:rFonts w:asciiTheme="majorBidi" w:hAnsiTheme="majorBidi" w:cstheme="majorBidi"/>
+            <w:color w:val="auto"/>
+            <w:sz w:val="24"/>
+            <w:szCs w:val="24"/>
+            <w:u w:val="none"/>
+          </w:rPr>
+          <w:t xml:space="preserve"> Testing</w:t>
+        </w:r>
+      </w:hyperlink>
+      <w:r>
+        <w:t>……………………………………………………………………………………………………………………61</w:t>
+      </w:r>
+    </w:p>
+    <w:p>
+      <w:pPr>
+        <w:spacing w:after="0"/>
+        <w:ind w:left="1440"/>
+      </w:pPr>
+      <w:hyperlink w:anchor="setup" w:history="1">
+        <w:r>
+          <w:rPr>
+            <w:rStyle w:val="Hyperlink"/>
+            <w:color w:val="auto"/>
+            <w:u w:val="none"/>
+          </w:rPr>
+          <w:t xml:space="preserve">  6.2.1 </w:t>
+        </w:r>
+        <w:r>
+          <w:rPr>
+            <w:rStyle w:val="Hyperlink"/>
+            <w:color w:val="auto"/>
+            <w:u w:val="none"/>
+          </w:rPr>
+          <w:t>s</w:t>
+        </w:r>
+        <w:r>
+          <w:rPr>
+            <w:rStyle w:val="Hyperlink"/>
+            <w:color w:val="auto"/>
+            <w:u w:val="none"/>
+          </w:rPr>
+          <w:t>et up</w:t>
+        </w:r>
+      </w:hyperlink>
+      <w:r>
+        <w:t>……………………………………………………………………………………</w:t>
+      </w:r>
+      <w:r>
+        <w:t>…………………</w:t>
+      </w:r>
+      <w:r>
+        <w:t>…</w:t>
+      </w:r>
+      <w:r>
+        <w:t>63</w:t>
+      </w:r>
+      <w:r>
+        <w:t xml:space="preserve"> </w:t>
+      </w:r>
+      <w:r>
+        <w:t xml:space="preserve">                   </w:t>
+      </w:r>
+      <w:r>
+        <w:t xml:space="preserve">                         </w:t>
+      </w:r>
+      <w:r>
+        <w:t xml:space="preserve">6.2.2 </w:t>
+      </w:r>
+      <w:hyperlink w:anchor="testingFunctions" w:history="1">
+        <w:r>
+          <w:rPr>
+            <w:rStyle w:val="Hyperlink"/>
+            <w:rFonts w:asciiTheme="majorBidi" w:hAnsiTheme="majorBidi" w:cstheme="majorBidi"/>
+            <w:color w:val="auto"/>
+            <w:u w:val="none"/>
+          </w:rPr>
+          <w:t>Testing Functionality</w:t>
+        </w:r>
+      </w:hyperlink>
+      <w:r>
+        <w:t xml:space="preserve"> </w:t>
+      </w:r>
+      <w:r>
+        <w:t>...............................................................</w:t>
+      </w:r>
+      <w:r>
+        <w:t>.............</w:t>
+      </w:r>
+      <w:r>
+        <w:t>............64</w:t>
+      </w:r>
+    </w:p>
+    <w:p>
+      <w:pPr>
+        <w:ind w:left="1440"/>
+      </w:pPr>
+      <w:hyperlink w:anchor="testresults" w:history="1">
+        <w:r>
+          <w:rPr>
+            <w:rStyle w:val="Hyperlink"/>
+            <w:color w:val="auto"/>
+            <w:u w:val="none"/>
+          </w:rPr>
+          <w:t xml:space="preserve">6.2.3 </w:t>
+        </w:r>
+        <w:r>
+          <w:rPr>
+            <w:rStyle w:val="Hyperlink"/>
+            <w:rFonts w:asciiTheme="majorBidi" w:hAnsiTheme="majorBidi" w:cstheme="majorBidi"/>
+            <w:color w:val="auto"/>
+            <w:u w:val="none"/>
+          </w:rPr>
+          <w:t>test results</w:t>
+        </w:r>
+      </w:hyperlink>
+      <w:r>
+        <w:t>………………………………………………………………………………………………………65</w:t>
+      </w:r>
+    </w:p>
+    <w:p>
+      <w:pPr>
+        <w:ind w:left="1440"/>
+      </w:pPr>
+      <w:r>
+        <w:t xml:space="preserve"> </w:t>
+      </w:r>
     </w:p>
     <w:p>
       <w:pPr>
@@ -4831,7 +5354,7 @@
     <w:bookmarkStart w:id="3" w:name="purpose_of_the_project"/>
     <w:p>
       <w:pPr>
-        <w:pStyle w:val="ListParagraph"/>
+        <w:pStyle w:val="a3"/>
         <w:numPr>
           <w:ilvl w:val="1"/>
           <w:numId w:val="2"/>
@@ -4902,7 +5425,7 @@
     <w:bookmarkEnd w:id="3"/>
     <w:p>
       <w:pPr>
-        <w:pStyle w:val="ListParagraph"/>
+        <w:pStyle w:val="a3"/>
         <w:ind w:left="420" w:firstLine="300"/>
         <w:rPr>
           <w:rFonts w:asciiTheme="majorBidi" w:hAnsiTheme="majorBidi" w:cstheme="majorBidi"/>
@@ -5000,7 +5523,35 @@
           <w:szCs w:val="24"/>
           <w:u w:val="none"/>
         </w:rPr>
-        <w:t>Purpose Of This Document</w:t>
+        <w:t xml:space="preserve">Purpose </w:t>
+      </w:r>
+      <w:proofErr w:type="gramStart"/>
+      <w:r>
+        <w:rPr>
+          <w:rStyle w:val="Hyperlink"/>
+          <w:rFonts w:asciiTheme="majorBidi" w:hAnsiTheme="majorBidi" w:cstheme="majorBidi"/>
+          <w:b/>
+          <w:bCs/>
+          <w:color w:val="auto"/>
+          <w:sz w:val="24"/>
+          <w:szCs w:val="24"/>
+          <w:u w:val="none"/>
+        </w:rPr>
+        <w:t>Of</w:t>
+      </w:r>
+      <w:proofErr w:type="gramEnd"/>
+      <w:r>
+        <w:rPr>
+          <w:rStyle w:val="Hyperlink"/>
+          <w:rFonts w:asciiTheme="majorBidi" w:hAnsiTheme="majorBidi" w:cstheme="majorBidi"/>
+          <w:b/>
+          <w:bCs/>
+          <w:color w:val="auto"/>
+          <w:sz w:val="24"/>
+          <w:szCs w:val="24"/>
+          <w:u w:val="none"/>
+        </w:rPr>
+        <w:t xml:space="preserve"> This Document</w:t>
       </w:r>
       <w:r>
         <w:rPr>
@@ -5175,7 +5726,35 @@
           <w:szCs w:val="24"/>
           <w:u w:val="none"/>
         </w:rPr>
-        <w:t>Overview Of This Document</w:t>
+        <w:t xml:space="preserve">Overview </w:t>
+      </w:r>
+      <w:proofErr w:type="gramStart"/>
+      <w:r>
+        <w:rPr>
+          <w:rStyle w:val="Hyperlink"/>
+          <w:rFonts w:asciiTheme="majorBidi" w:hAnsiTheme="majorBidi" w:cstheme="majorBidi"/>
+          <w:b/>
+          <w:bCs/>
+          <w:color w:val="auto"/>
+          <w:sz w:val="24"/>
+          <w:szCs w:val="24"/>
+          <w:u w:val="none"/>
+        </w:rPr>
+        <w:t>Of</w:t>
+      </w:r>
+      <w:proofErr w:type="gramEnd"/>
+      <w:r>
+        <w:rPr>
+          <w:rStyle w:val="Hyperlink"/>
+          <w:rFonts w:asciiTheme="majorBidi" w:hAnsiTheme="majorBidi" w:cstheme="majorBidi"/>
+          <w:b/>
+          <w:bCs/>
+          <w:color w:val="auto"/>
+          <w:sz w:val="24"/>
+          <w:szCs w:val="24"/>
+          <w:u w:val="none"/>
+        </w:rPr>
+        <w:t xml:space="preserve"> This Document</w:t>
       </w:r>
       <w:r>
         <w:rPr>
@@ -6103,7 +6682,7 @@
     </w:p>
     <w:p>
       <w:pPr>
-        <w:pStyle w:val="ListParagraph"/>
+        <w:pStyle w:val="a3"/>
         <w:numPr>
           <w:ilvl w:val="0"/>
           <w:numId w:val="4"/>
@@ -6125,7 +6704,7 @@
     </w:p>
     <w:p>
       <w:pPr>
-        <w:pStyle w:val="ListParagraph"/>
+        <w:pStyle w:val="a3"/>
         <w:numPr>
           <w:ilvl w:val="0"/>
           <w:numId w:val="4"/>
@@ -6289,7 +6868,7 @@
     <w:bookmarkStart w:id="11" w:name="login_screen"/>
     <w:p>
       <w:pPr>
-        <w:pStyle w:val="ListParagraph"/>
+        <w:pStyle w:val="a3"/>
         <w:numPr>
           <w:ilvl w:val="3"/>
           <w:numId w:val="26"/>
@@ -19187,7 +19766,7 @@
     <w:bookmarkStart w:id="26" w:name="non_functional_requirments"/>
     <w:p>
       <w:pPr>
-        <w:pStyle w:val="ListParagraph"/>
+        <w:pStyle w:val="a3"/>
         <w:numPr>
           <w:ilvl w:val="1"/>
           <w:numId w:val="18"/>
@@ -19301,7 +19880,7 @@
     </w:p>
     <w:p>
       <w:pPr>
-        <w:pStyle w:val="ListParagraph"/>
+        <w:pStyle w:val="a3"/>
         <w:ind w:left="444"/>
         <w:rPr>
           <w:rFonts w:asciiTheme="majorBidi" w:hAnsiTheme="majorBidi" w:cstheme="majorBidi"/>
@@ -20773,8 +21352,9 @@
           <w:color w:val="auto"/>
           <w:u w:val="none"/>
         </w:rPr>
-        <w:t xml:space="preserve">3.2 Project Management Strategies </w:t>
-      </w:r>
+        <w:t xml:space="preserve">3.2 Project Management </w:t>
+      </w:r>
+      <w:proofErr w:type="gramStart"/>
       <w:r>
         <w:rPr>
           <w:rStyle w:val="Hyperlink"/>
@@ -20784,8 +21364,20 @@
           <w:color w:val="auto"/>
           <w:u w:val="none"/>
         </w:rPr>
+        <w:t xml:space="preserve">Strategies </w:t>
+      </w:r>
+      <w:r>
+        <w:rPr>
+          <w:rStyle w:val="Hyperlink"/>
+          <w:rFonts w:asciiTheme="majorBidi" w:hAnsiTheme="majorBidi" w:cstheme="majorBidi"/>
+          <w:b/>
+          <w:bCs/>
+          <w:color w:val="auto"/>
+          <w:u w:val="none"/>
+        </w:rPr>
         <w:t>:</w:t>
       </w:r>
+      <w:proofErr w:type="gramEnd"/>
       <w:r>
         <w:rPr>
           <w:rFonts w:asciiTheme="majorBidi" w:hAnsiTheme="majorBidi" w:cstheme="majorBidi"/>
@@ -21122,8 +21714,9 @@
           <w:szCs w:val="24"/>
           <w:u w:val="none"/>
         </w:rPr>
-        <w:t xml:space="preserve">3.2.3 Development Method </w:t>
-      </w:r>
+        <w:t xml:space="preserve">3.2.3 Development </w:t>
+      </w:r>
+      <w:proofErr w:type="gramStart"/>
       <w:r>
         <w:rPr>
           <w:rStyle w:val="Hyperlink"/>
@@ -21135,8 +21728,22 @@
           <w:szCs w:val="24"/>
           <w:u w:val="none"/>
         </w:rPr>
+        <w:t xml:space="preserve">Method </w:t>
+      </w:r>
+      <w:r>
+        <w:rPr>
+          <w:rStyle w:val="Hyperlink"/>
+          <w:rFonts w:asciiTheme="majorBidi" w:hAnsiTheme="majorBidi" w:cstheme="majorBidi"/>
+          <w:b/>
+          <w:bCs/>
+          <w:color w:val="auto"/>
+          <w:sz w:val="24"/>
+          <w:szCs w:val="24"/>
+          <w:u w:val="none"/>
+        </w:rPr>
         <w:t>:</w:t>
       </w:r>
+      <w:proofErr w:type="gramEnd"/>
       <w:r>
         <w:rPr>
           <w:rFonts w:asciiTheme="majorBidi" w:hAnsiTheme="majorBidi" w:cstheme="majorBidi"/>
@@ -21169,7 +21776,7 @@
     </w:p>
     <w:p>
       <w:pPr>
-        <w:pStyle w:val="ListParagraph"/>
+        <w:pStyle w:val="a3"/>
         <w:numPr>
           <w:ilvl w:val="2"/>
           <w:numId w:val="30"/>
@@ -21201,7 +21808,7 @@
     </w:p>
     <w:p>
       <w:pPr>
-        <w:pStyle w:val="ListParagraph"/>
+        <w:pStyle w:val="a3"/>
         <w:numPr>
           <w:ilvl w:val="0"/>
           <w:numId w:val="30"/>
@@ -21223,7 +21830,7 @@
     </w:p>
     <w:p>
       <w:pPr>
-        <w:pStyle w:val="ListParagraph"/>
+        <w:pStyle w:val="a3"/>
         <w:numPr>
           <w:ilvl w:val="0"/>
           <w:numId w:val="30"/>
@@ -21245,7 +21852,7 @@
     </w:p>
     <w:p>
       <w:pPr>
-        <w:pStyle w:val="ListParagraph"/>
+        <w:pStyle w:val="a3"/>
         <w:ind w:left="1800"/>
         <w:rPr>
           <w:rFonts w:asciiTheme="majorBidi" w:hAnsiTheme="majorBidi" w:cstheme="majorBidi"/>
@@ -21256,7 +21863,7 @@
     </w:p>
     <w:p>
       <w:pPr>
-        <w:pStyle w:val="ListParagraph"/>
+        <w:pStyle w:val="a3"/>
         <w:numPr>
           <w:ilvl w:val="2"/>
           <w:numId w:val="30"/>
@@ -21288,7 +21895,7 @@
     </w:p>
     <w:p>
       <w:pPr>
-        <w:pStyle w:val="ListParagraph"/>
+        <w:pStyle w:val="a3"/>
         <w:numPr>
           <w:ilvl w:val="0"/>
           <w:numId w:val="30"/>
@@ -21310,7 +21917,7 @@
     </w:p>
     <w:p>
       <w:pPr>
-        <w:pStyle w:val="ListParagraph"/>
+        <w:pStyle w:val="a3"/>
         <w:numPr>
           <w:ilvl w:val="0"/>
           <w:numId w:val="30"/>
@@ -21384,7 +21991,7 @@
     </w:p>
     <w:p>
       <w:pPr>
-        <w:pStyle w:val="ListParagraph"/>
+        <w:pStyle w:val="a3"/>
         <w:numPr>
           <w:ilvl w:val="2"/>
           <w:numId w:val="30"/>
@@ -21428,7 +22035,7 @@
     </w:p>
     <w:p>
       <w:pPr>
-        <w:pStyle w:val="ListParagraph"/>
+        <w:pStyle w:val="a3"/>
         <w:numPr>
           <w:ilvl w:val="0"/>
           <w:numId w:val="35"/>
@@ -21466,7 +22073,7 @@
     </w:p>
     <w:p>
       <w:pPr>
-        <w:pStyle w:val="ListParagraph"/>
+        <w:pStyle w:val="a3"/>
         <w:numPr>
           <w:ilvl w:val="0"/>
           <w:numId w:val="35"/>
@@ -21488,7 +22095,7 @@
     </w:p>
     <w:p>
       <w:pPr>
-        <w:pStyle w:val="ListParagraph"/>
+        <w:pStyle w:val="a3"/>
         <w:numPr>
           <w:ilvl w:val="2"/>
           <w:numId w:val="30"/>
@@ -21514,7 +22121,7 @@
     </w:p>
     <w:p>
       <w:pPr>
-        <w:pStyle w:val="ListParagraph"/>
+        <w:pStyle w:val="a3"/>
         <w:numPr>
           <w:ilvl w:val="3"/>
           <w:numId w:val="30"/>
@@ -21608,7 +22215,7 @@
     </w:p>
     <w:p>
       <w:pPr>
-        <w:pStyle w:val="ListParagraph"/>
+        <w:pStyle w:val="a3"/>
         <w:numPr>
           <w:ilvl w:val="3"/>
           <w:numId w:val="30"/>
@@ -21686,7 +22293,7 @@
     </w:p>
     <w:p>
       <w:pPr>
-        <w:pStyle w:val="ListParagraph"/>
+        <w:pStyle w:val="a3"/>
         <w:ind w:left="1440"/>
         <w:rPr>
           <w:rFonts w:asciiTheme="majorBidi" w:hAnsiTheme="majorBidi" w:cstheme="majorBidi"/>
@@ -21760,8 +22367,23 @@
           <w:szCs w:val="24"/>
           <w:u w:val="none"/>
         </w:rPr>
-        <w:t>Gannet Chart :</w:t>
-      </w:r>
+        <w:t xml:space="preserve">Gannet </w:t>
+      </w:r>
+      <w:proofErr w:type="gramStart"/>
+      <w:r>
+        <w:rPr>
+          <w:rStyle w:val="Hyperlink"/>
+          <w:rFonts w:asciiTheme="majorBidi" w:hAnsiTheme="majorBidi" w:cstheme="majorBidi"/>
+          <w:b/>
+          <w:bCs/>
+          <w:color w:val="auto"/>
+          <w:sz w:val="24"/>
+          <w:szCs w:val="24"/>
+          <w:u w:val="none"/>
+        </w:rPr>
+        <w:t>Chart :</w:t>
+      </w:r>
+      <w:proofErr w:type="gramEnd"/>
       <w:r>
         <w:rPr>
           <w:rFonts w:asciiTheme="majorBidi" w:hAnsiTheme="majorBidi" w:cstheme="majorBidi"/>
@@ -21897,7 +22519,7 @@
     </w:p>
     <w:p>
       <w:pPr>
-        <w:pStyle w:val="ListParagraph"/>
+        <w:pStyle w:val="a3"/>
         <w:ind w:left="1440"/>
         <w:rPr>
           <w:rFonts w:asciiTheme="majorBidi" w:hAnsiTheme="majorBidi" w:cstheme="majorBidi"/>
@@ -21908,7 +22530,7 @@
     </w:p>
     <w:p>
       <w:pPr>
-        <w:pStyle w:val="ListParagraph"/>
+        <w:pStyle w:val="a3"/>
         <w:ind w:left="1440"/>
         <w:rPr>
           <w:rFonts w:asciiTheme="majorBidi" w:hAnsiTheme="majorBidi" w:cstheme="majorBidi"/>
@@ -22279,8 +22901,23 @@
           <w:szCs w:val="24"/>
           <w:u w:val="none"/>
         </w:rPr>
-        <w:t>4.1.1 Architectural patterns :</w:t>
-      </w:r>
+        <w:t xml:space="preserve">4.1.1 Architectural </w:t>
+      </w:r>
+      <w:proofErr w:type="gramStart"/>
+      <w:r>
+        <w:rPr>
+          <w:rStyle w:val="Hyperlink"/>
+          <w:rFonts w:asciiTheme="majorBidi" w:hAnsiTheme="majorBidi" w:cstheme="majorBidi"/>
+          <w:b/>
+          <w:bCs/>
+          <w:color w:val="auto"/>
+          <w:sz w:val="24"/>
+          <w:szCs w:val="24"/>
+          <w:u w:val="none"/>
+        </w:rPr>
+        <w:t>patterns :</w:t>
+      </w:r>
+      <w:proofErr w:type="gramEnd"/>
       <w:r>
         <w:rPr>
           <w:rFonts w:asciiTheme="majorBidi" w:hAnsiTheme="majorBidi" w:cstheme="majorBidi"/>
@@ -22386,8 +23023,23 @@
           <w:szCs w:val="24"/>
           <w:u w:val="none"/>
         </w:rPr>
-        <w:t>4.1.2 The Model-View-Controller Pattern :</w:t>
-      </w:r>
+        <w:t xml:space="preserve">4.1.2 The Model-View-Controller </w:t>
+      </w:r>
+      <w:proofErr w:type="gramStart"/>
+      <w:r>
+        <w:rPr>
+          <w:rStyle w:val="Hyperlink"/>
+          <w:rFonts w:asciiTheme="majorBidi" w:hAnsiTheme="majorBidi" w:cstheme="majorBidi"/>
+          <w:b/>
+          <w:bCs/>
+          <w:color w:val="auto"/>
+          <w:sz w:val="24"/>
+          <w:szCs w:val="24"/>
+          <w:u w:val="none"/>
+        </w:rPr>
+        <w:t>Pattern :</w:t>
+      </w:r>
+      <w:proofErr w:type="gramEnd"/>
     </w:p>
     <w:bookmarkEnd w:id="41"/>
     <w:p>
@@ -22584,8 +23236,23 @@
           <w:szCs w:val="24"/>
           <w:u w:val="none"/>
         </w:rPr>
-        <w:t>4.1.3 The Component and Link Diagram :</w:t>
-      </w:r>
+        <w:t xml:space="preserve">4.1.3 The Component and Link </w:t>
+      </w:r>
+      <w:proofErr w:type="gramStart"/>
+      <w:r>
+        <w:rPr>
+          <w:rStyle w:val="Hyperlink"/>
+          <w:rFonts w:asciiTheme="majorBidi" w:hAnsiTheme="majorBidi" w:cstheme="majorBidi"/>
+          <w:b/>
+          <w:bCs/>
+          <w:color w:val="auto"/>
+          <w:sz w:val="24"/>
+          <w:szCs w:val="24"/>
+          <w:u w:val="none"/>
+        </w:rPr>
+        <w:t>Diagram :</w:t>
+      </w:r>
+      <w:proofErr w:type="gramEnd"/>
     </w:p>
     <w:bookmarkEnd w:id="42"/>
     <w:p>
@@ -22764,8 +23431,23 @@
           <w:szCs w:val="24"/>
           <w:u w:val="none"/>
         </w:rPr>
-        <w:t>4.1.4 Class Diagram :</w:t>
-      </w:r>
+        <w:t xml:space="preserve">4.1.4 Class </w:t>
+      </w:r>
+      <w:proofErr w:type="gramStart"/>
+      <w:r>
+        <w:rPr>
+          <w:rStyle w:val="Hyperlink"/>
+          <w:rFonts w:asciiTheme="majorBidi" w:hAnsiTheme="majorBidi" w:cstheme="majorBidi"/>
+          <w:b/>
+          <w:bCs/>
+          <w:color w:val="auto"/>
+          <w:sz w:val="24"/>
+          <w:szCs w:val="24"/>
+          <w:u w:val="none"/>
+        </w:rPr>
+        <w:t>Diagram :</w:t>
+      </w:r>
+      <w:proofErr w:type="gramEnd"/>
     </w:p>
     <w:bookmarkEnd w:id="43"/>
     <w:p>
@@ -23035,6 +23717,7 @@
         </w:rPr>
         <w:t xml:space="preserve">4.1.4.2 </w:t>
       </w:r>
+      <w:proofErr w:type="spellStart"/>
       <w:r>
         <w:rPr>
           <w:rStyle w:val="Hyperlink"/>
@@ -23046,7 +23729,21 @@
           <w:szCs w:val="24"/>
           <w:u w:val="none"/>
         </w:rPr>
-        <w:t>DoctorQuries class diagram:</w:t>
+        <w:t>DoctorQuries</w:t>
+      </w:r>
+      <w:proofErr w:type="spellEnd"/>
+      <w:r>
+        <w:rPr>
+          <w:rStyle w:val="Hyperlink"/>
+          <w:rFonts w:asciiTheme="majorBidi" w:hAnsiTheme="majorBidi" w:cstheme="majorBidi"/>
+          <w:b/>
+          <w:bCs/>
+          <w:color w:val="auto"/>
+          <w:sz w:val="24"/>
+          <w:szCs w:val="24"/>
+          <w:u w:val="none"/>
+        </w:rPr>
+        <w:t xml:space="preserve"> class diagram:</w:t>
       </w:r>
       <w:r>
         <w:rPr>
@@ -23269,8 +23966,23 @@
           <w:szCs w:val="24"/>
           <w:u w:val="none"/>
         </w:rPr>
-        <w:t>4.1.5 Software Architecture Diagram :</w:t>
-      </w:r>
+        <w:t xml:space="preserve">4.1.5 Software Architecture </w:t>
+      </w:r>
+      <w:proofErr w:type="gramStart"/>
+      <w:r>
+        <w:rPr>
+          <w:rStyle w:val="Hyperlink"/>
+          <w:rFonts w:asciiTheme="majorBidi" w:hAnsiTheme="majorBidi" w:cstheme="majorBidi"/>
+          <w:b/>
+          <w:bCs/>
+          <w:color w:val="auto"/>
+          <w:sz w:val="24"/>
+          <w:szCs w:val="24"/>
+          <w:u w:val="none"/>
+        </w:rPr>
+        <w:t>Diagram :</w:t>
+      </w:r>
+      <w:proofErr w:type="gramEnd"/>
     </w:p>
     <w:bookmarkEnd w:id="46"/>
     <w:p>
@@ -23446,8 +24158,23 @@
           <w:szCs w:val="24"/>
           <w:u w:val="none"/>
         </w:rPr>
-        <w:t>4.1.6 Layered Architecture Diagram :</w:t>
-      </w:r>
+        <w:t xml:space="preserve">4.1.6 Layered Architecture </w:t>
+      </w:r>
+      <w:proofErr w:type="gramStart"/>
+      <w:r>
+        <w:rPr>
+          <w:rStyle w:val="Hyperlink"/>
+          <w:rFonts w:asciiTheme="majorBidi" w:hAnsiTheme="majorBidi" w:cstheme="majorBidi"/>
+          <w:b/>
+          <w:bCs/>
+          <w:color w:val="auto"/>
+          <w:sz w:val="24"/>
+          <w:szCs w:val="24"/>
+          <w:u w:val="none"/>
+        </w:rPr>
+        <w:t>Diagram :</w:t>
+      </w:r>
+      <w:proofErr w:type="gramEnd"/>
       <w:r>
         <w:rPr>
           <w:rFonts w:asciiTheme="majorBidi" w:hAnsiTheme="majorBidi" w:cstheme="majorBidi"/>
@@ -25574,7 +26301,6 @@
           <w:szCs w:val="24"/>
         </w:rPr>
       </w:pPr>
-      <w:bookmarkStart w:id="57" w:name="testingFunctions"/>
       <w:r>
         <w:rPr>
           <w:rFonts w:asciiTheme="majorBidi" w:hAnsiTheme="majorBidi" w:cstheme="majorBidi"/>
@@ -25602,7 +26328,6 @@
         </w:r>
       </w:hyperlink>
     </w:p>
-    <w:bookmarkEnd w:id="57"/>
     <w:p>
       <w:pPr>
         <w:rPr>
@@ -25925,6 +26650,7 @@
           <w:szCs w:val="40"/>
         </w:rPr>
       </w:pPr>
+      <w:bookmarkStart w:id="57" w:name="chapter6"/>
       <w:r>
         <w:rPr>
           <w:rFonts w:asciiTheme="majorBidi" w:hAnsiTheme="majorBidi" w:cstheme="majorBidi"/>
@@ -25934,6 +26660,7 @@
         <w:t>CHAPTER 6 VALIDATION</w:t>
       </w:r>
     </w:p>
+    <w:bookmarkEnd w:id="57"/>
     <w:p>
       <w:pPr>
         <w:rPr>
@@ -25970,8 +26697,30 @@
           <w:szCs w:val="24"/>
         </w:rPr>
         <w:lastRenderedPageBreak/>
-        <w:t>5. Validation</w:t>
-      </w:r>
+        <w:t>6</w:t>
+      </w:r>
+      <w:r>
+        <w:rPr>
+          <w:rFonts w:asciiTheme="majorBidi" w:hAnsiTheme="majorBidi" w:cstheme="majorBidi"/>
+          <w:b/>
+          <w:bCs/>
+          <w:sz w:val="24"/>
+          <w:szCs w:val="24"/>
+        </w:rPr>
+        <w:t xml:space="preserve">. </w:t>
+      </w:r>
+      <w:bookmarkStart w:id="58" w:name="Validation"/>
+      <w:r>
+        <w:rPr>
+          <w:rFonts w:asciiTheme="majorBidi" w:hAnsiTheme="majorBidi" w:cstheme="majorBidi"/>
+          <w:b/>
+          <w:bCs/>
+          <w:sz w:val="24"/>
+          <w:szCs w:val="24"/>
+        </w:rPr>
+        <w:t>Validation</w:t>
+      </w:r>
+      <w:bookmarkEnd w:id="58"/>
     </w:p>
     <w:p>
       <w:pPr>
@@ -26027,7 +26776,39 @@
           <w:sz w:val="24"/>
           <w:szCs w:val="24"/>
         </w:rPr>
-        <w:t xml:space="preserve">5.1 Interface testing and database testing : </w:t>
+        <w:t>6</w:t>
+      </w:r>
+      <w:r>
+        <w:rPr>
+          <w:rFonts w:asciiTheme="majorBidi" w:hAnsiTheme="majorBidi" w:cstheme="majorBidi"/>
+          <w:b/>
+          <w:bCs/>
+          <w:sz w:val="24"/>
+          <w:szCs w:val="24"/>
+        </w:rPr>
+        <w:t xml:space="preserve">.1 Interface testing and database </w:t>
+      </w:r>
+      <w:proofErr w:type="gramStart"/>
+      <w:r>
+        <w:rPr>
+          <w:rFonts w:asciiTheme="majorBidi" w:hAnsiTheme="majorBidi" w:cstheme="majorBidi"/>
+          <w:b/>
+          <w:bCs/>
+          <w:sz w:val="24"/>
+          <w:szCs w:val="24"/>
+        </w:rPr>
+        <w:t>testing :</w:t>
+      </w:r>
+      <w:proofErr w:type="gramEnd"/>
+      <w:r>
+        <w:rPr>
+          <w:rFonts w:asciiTheme="majorBidi" w:hAnsiTheme="majorBidi" w:cstheme="majorBidi"/>
+          <w:b/>
+          <w:bCs/>
+          <w:sz w:val="24"/>
+          <w:szCs w:val="24"/>
+        </w:rPr>
+        <w:t xml:space="preserve"> </w:t>
       </w:r>
     </w:p>
     <w:p>
@@ -26076,15 +26857,26 @@
           <w:szCs w:val="24"/>
         </w:rPr>
       </w:pPr>
-      <w:r>
-        <w:rPr>
-          <w:rFonts w:asciiTheme="majorBidi" w:hAnsiTheme="majorBidi" w:cstheme="majorBidi"/>
-          <w:b/>
-          <w:bCs/>
-          <w:sz w:val="24"/>
-          <w:szCs w:val="24"/>
-        </w:rPr>
-        <w:t>5.1</w:t>
+      <w:bookmarkStart w:id="59" w:name="Receptionist"/>
+      <w:r>
+        <w:rPr>
+          <w:rFonts w:asciiTheme="majorBidi" w:hAnsiTheme="majorBidi" w:cstheme="majorBidi"/>
+          <w:b/>
+          <w:bCs/>
+          <w:sz w:val="24"/>
+          <w:szCs w:val="24"/>
+        </w:rPr>
+        <w:t>6</w:t>
+      </w:r>
+      <w:r>
+        <w:rPr>
+          <w:rFonts w:asciiTheme="majorBidi" w:hAnsiTheme="majorBidi" w:cstheme="majorBidi"/>
+          <w:b/>
+          <w:bCs/>
+          <w:sz w:val="24"/>
+          <w:szCs w:val="24"/>
+        </w:rPr>
+        <w:t>.1</w:t>
       </w:r>
       <w:r>
         <w:rPr>
@@ -26096,6 +26888,7 @@
         </w:rPr>
         <w:t xml:space="preserve">.1 </w:t>
       </w:r>
+      <w:proofErr w:type="gramStart"/>
       <w:r>
         <w:rPr>
           <w:rFonts w:asciiTheme="majorBidi" w:hAnsiTheme="majorBidi" w:cstheme="majorBidi"/>
@@ -26106,7 +26899,9 @@
         </w:rPr>
         <w:t>Receptionist :</w:t>
       </w:r>
-    </w:p>
+      <w:proofErr w:type="gramEnd"/>
+    </w:p>
+    <w:bookmarkEnd w:id="59"/>
     <w:p>
       <w:pPr>
         <w:ind w:left="720" w:firstLine="720"/>
@@ -26413,15 +27208,26 @@
           <w:rtl/>
         </w:rPr>
       </w:pPr>
-      <w:r>
-        <w:rPr>
-          <w:rFonts w:asciiTheme="majorBidi" w:hAnsiTheme="majorBidi" w:cstheme="majorBidi"/>
-          <w:b/>
-          <w:bCs/>
-          <w:sz w:val="24"/>
-          <w:szCs w:val="24"/>
-        </w:rPr>
-        <w:t>5.</w:t>
+      <w:bookmarkStart w:id="60" w:name="Manager"/>
+      <w:r>
+        <w:rPr>
+          <w:rFonts w:asciiTheme="majorBidi" w:hAnsiTheme="majorBidi" w:cstheme="majorBidi"/>
+          <w:b/>
+          <w:bCs/>
+          <w:sz w:val="24"/>
+          <w:szCs w:val="24"/>
+        </w:rPr>
+        <w:t>6</w:t>
+      </w:r>
+      <w:r>
+        <w:rPr>
+          <w:rFonts w:asciiTheme="majorBidi" w:hAnsiTheme="majorBidi" w:cstheme="majorBidi"/>
+          <w:b/>
+          <w:bCs/>
+          <w:sz w:val="24"/>
+          <w:szCs w:val="24"/>
+        </w:rPr>
+        <w:t>.</w:t>
       </w:r>
       <w:r>
         <w:rPr>
@@ -26443,6 +27249,7 @@
         </w:rPr>
         <w:t xml:space="preserve"> </w:t>
       </w:r>
+      <w:proofErr w:type="gramStart"/>
       <w:r>
         <w:rPr>
           <w:rFonts w:asciiTheme="majorBidi" w:hAnsiTheme="majorBidi" w:cstheme="majorBidi"/>
@@ -26463,7 +27270,9 @@
         </w:rPr>
         <w:t xml:space="preserve"> :</w:t>
       </w:r>
-    </w:p>
+      <w:proofErr w:type="gramEnd"/>
+    </w:p>
+    <w:bookmarkEnd w:id="60"/>
     <w:p>
       <w:pPr>
         <w:rPr>
@@ -26841,7 +27650,7 @@
       <w:pPr>
         <w:bidi/>
         <w:rPr>
-          <w:rFonts w:asciiTheme="majorBidi" w:hAnsiTheme="majorBidi" w:cstheme="majorBidi"/>
+          <w:rFonts w:asciiTheme="majorBidi" w:hAnsiTheme="majorBidi" w:cstheme="majorBidi" w:hint="cs"/>
           <w:sz w:val="24"/>
           <w:szCs w:val="24"/>
           <w:rtl/>
@@ -27278,6 +28087,7 @@
           <w:szCs w:val="24"/>
         </w:rPr>
       </w:pPr>
+      <w:bookmarkStart w:id="61" w:name="JuintTesting"/>
       <w:r>
         <w:rPr>
           <w:rFonts w:asciiTheme="majorBidi" w:hAnsiTheme="majorBidi" w:cstheme="majorBidi"/>
@@ -27287,7 +28097,17 @@
           <w:szCs w:val="24"/>
         </w:rPr>
         <w:lastRenderedPageBreak/>
-        <w:t>5.</w:t>
+        <w:t>6</w:t>
+      </w:r>
+      <w:r>
+        <w:rPr>
+          <w:rFonts w:asciiTheme="majorBidi" w:hAnsiTheme="majorBidi" w:cstheme="majorBidi"/>
+          <w:b/>
+          <w:bCs/>
+          <w:sz w:val="24"/>
+          <w:szCs w:val="24"/>
+        </w:rPr>
+        <w:t>.</w:t>
       </w:r>
       <w:r>
         <w:rPr>
@@ -27309,15 +28129,38 @@
         </w:rPr>
         <w:t xml:space="preserve"> </w:t>
       </w:r>
-      <w:r>
-        <w:rPr>
-          <w:rFonts w:asciiTheme="majorBidi" w:hAnsiTheme="majorBidi" w:cstheme="majorBidi"/>
-          <w:b/>
-          <w:bCs/>
-          <w:sz w:val="24"/>
-          <w:szCs w:val="24"/>
-        </w:rPr>
-        <w:t xml:space="preserve">Juint Testing </w:t>
+      <w:proofErr w:type="spellStart"/>
+      <w:r>
+        <w:rPr>
+          <w:rFonts w:asciiTheme="majorBidi" w:hAnsiTheme="majorBidi" w:cstheme="majorBidi"/>
+          <w:b/>
+          <w:bCs/>
+          <w:sz w:val="24"/>
+          <w:szCs w:val="24"/>
+        </w:rPr>
+        <w:t>Juint</w:t>
+      </w:r>
+      <w:proofErr w:type="spellEnd"/>
+      <w:r>
+        <w:rPr>
+          <w:rFonts w:asciiTheme="majorBidi" w:hAnsiTheme="majorBidi" w:cstheme="majorBidi"/>
+          <w:b/>
+          <w:bCs/>
+          <w:sz w:val="24"/>
+          <w:szCs w:val="24"/>
+        </w:rPr>
+        <w:t xml:space="preserve"> </w:t>
+      </w:r>
+      <w:proofErr w:type="gramStart"/>
+      <w:r>
+        <w:rPr>
+          <w:rFonts w:asciiTheme="majorBidi" w:hAnsiTheme="majorBidi" w:cstheme="majorBidi"/>
+          <w:b/>
+          <w:bCs/>
+          <w:sz w:val="24"/>
+          <w:szCs w:val="24"/>
+        </w:rPr>
+        <w:t xml:space="preserve">Testing </w:t>
       </w:r>
       <w:r>
         <w:rPr>
@@ -27329,7 +28172,9 @@
         </w:rPr>
         <w:t>:</w:t>
       </w:r>
-    </w:p>
+      <w:proofErr w:type="gramEnd"/>
+    </w:p>
+    <w:bookmarkEnd w:id="61"/>
     <w:p>
       <w:pPr>
         <w:rPr>
@@ -27383,6 +28228,7 @@
           <w:szCs w:val="24"/>
         </w:rPr>
       </w:pPr>
+      <w:bookmarkStart w:id="62" w:name="setup"/>
       <w:r>
         <w:rPr>
           <w:rFonts w:asciiTheme="majorBidi" w:hAnsiTheme="majorBidi" w:cstheme="majorBidi"/>
@@ -27399,7 +28245,17 @@
           <w:sz w:val="24"/>
           <w:szCs w:val="24"/>
         </w:rPr>
-        <w:t>5.</w:t>
+        <w:t>6</w:t>
+      </w:r>
+      <w:r>
+        <w:rPr>
+          <w:rFonts w:asciiTheme="majorBidi" w:hAnsiTheme="majorBidi" w:cstheme="majorBidi"/>
+          <w:b/>
+          <w:bCs/>
+          <w:sz w:val="24"/>
+          <w:szCs w:val="24"/>
+        </w:rPr>
+        <w:t>.</w:t>
       </w:r>
       <w:r>
         <w:rPr>
@@ -27419,9 +28275,22 @@
           <w:sz w:val="24"/>
           <w:szCs w:val="24"/>
         </w:rPr>
-        <w:t>.1 set up :</w:t>
-      </w:r>
-    </w:p>
+        <w:t xml:space="preserve">.1 set </w:t>
+      </w:r>
+      <w:proofErr w:type="gramStart"/>
+      <w:r>
+        <w:rPr>
+          <w:rFonts w:asciiTheme="majorBidi" w:hAnsiTheme="majorBidi" w:cstheme="majorBidi"/>
+          <w:b/>
+          <w:bCs/>
+          <w:sz w:val="24"/>
+          <w:szCs w:val="24"/>
+        </w:rPr>
+        <w:t>up :</w:t>
+      </w:r>
+      <w:proofErr w:type="gramEnd"/>
+    </w:p>
+    <w:bookmarkEnd w:id="62"/>
     <w:p>
       <w:pPr>
         <w:rPr>
@@ -27631,7 +28500,8 @@
         </w:rPr>
       </w:pPr>
     </w:p>
-    <w:bookmarkStart w:id="58" w:name="testing_Functions"/>
+    <w:bookmarkStart w:id="63" w:name="testing_Functions"/>
+    <w:bookmarkStart w:id="64" w:name="testingFunctions"/>
     <w:p>
       <w:pPr>
         <w:rPr>
@@ -27682,19 +28552,73 @@
           <w:szCs w:val="24"/>
           <w:u w:val="none"/>
         </w:rPr>
-        <w:t>5.2.2 Testing Functionality</w:t>
+        <w:t>6</w:t>
       </w:r>
       <w:r>
         <w:rPr>
           <w:rStyle w:val="Hyperlink"/>
           <w:rFonts w:asciiTheme="majorBidi" w:hAnsiTheme="majorBidi" w:cstheme="majorBidi"/>
+          <w:b/>
+          <w:bCs/>
           <w:color w:val="auto"/>
           <w:sz w:val="24"/>
           <w:szCs w:val="24"/>
           <w:u w:val="none"/>
         </w:rPr>
+        <w:t>.2.2 Testin</w:t>
+      </w:r>
+      <w:r>
+        <w:rPr>
+          <w:rStyle w:val="Hyperlink"/>
+          <w:rFonts w:asciiTheme="majorBidi" w:hAnsiTheme="majorBidi" w:cstheme="majorBidi"/>
+          <w:b/>
+          <w:bCs/>
+          <w:color w:val="auto"/>
+          <w:sz w:val="24"/>
+          <w:szCs w:val="24"/>
+          <w:u w:val="none"/>
+        </w:rPr>
+        <w:t>g</w:t>
+      </w:r>
+      <w:r>
+        <w:rPr>
+          <w:rStyle w:val="Hyperlink"/>
+          <w:rFonts w:asciiTheme="majorBidi" w:hAnsiTheme="majorBidi" w:cstheme="majorBidi"/>
+          <w:b/>
+          <w:bCs/>
+          <w:color w:val="auto"/>
+          <w:sz w:val="24"/>
+          <w:szCs w:val="24"/>
+          <w:u w:val="none"/>
+        </w:rPr>
+        <w:t xml:space="preserve"> </w:t>
+      </w:r>
+      <w:proofErr w:type="gramStart"/>
+      <w:r>
+        <w:rPr>
+          <w:rStyle w:val="Hyperlink"/>
+          <w:rFonts w:asciiTheme="majorBidi" w:hAnsiTheme="majorBidi" w:cstheme="majorBidi"/>
+          <w:b/>
+          <w:bCs/>
+          <w:color w:val="auto"/>
+          <w:sz w:val="24"/>
+          <w:szCs w:val="24"/>
+          <w:u w:val="none"/>
+        </w:rPr>
+        <w:t>Functionality</w:t>
+      </w:r>
+      <w:r>
+        <w:rPr>
+          <w:rStyle w:val="Hyperlink"/>
+          <w:rFonts w:asciiTheme="majorBidi" w:hAnsiTheme="majorBidi" w:cstheme="majorBidi"/>
+          <w:color w:val="auto"/>
+          <w:sz w:val="24"/>
+          <w:szCs w:val="24"/>
+          <w:u w:val="none"/>
+        </w:rPr>
         <w:t xml:space="preserve"> :</w:t>
       </w:r>
+      <w:proofErr w:type="gramEnd"/>
       <w:r>
         <w:rPr>
           <w:rFonts w:asciiTheme="majorBidi" w:hAnsiTheme="majorBidi" w:cstheme="majorBidi"/>
@@ -27714,7 +28638,8 @@
         <w:t xml:space="preserve"> </w:t>
       </w:r>
     </w:p>
-    <w:bookmarkEnd w:id="58"/>
+    <w:bookmarkEnd w:id="63"/>
+    <w:bookmarkEnd w:id="64"/>
     <w:p>
       <w:pPr>
         <w:ind w:firstLine="720"/>
@@ -27904,16 +28829,17 @@
           <w:rFonts w:asciiTheme="majorBidi" w:hAnsiTheme="majorBidi" w:cstheme="majorBidi"/>
         </w:rPr>
       </w:pPr>
-      <w:bookmarkStart w:id="59" w:name="refrences"/>
-    </w:p>
-    <w:p>
-      <w:pPr>
-        <w:rPr>
-          <w:rFonts w:asciiTheme="majorBidi" w:hAnsiTheme="majorBidi" w:cstheme="majorBidi"/>
-          <w:b/>
-          <w:bCs/>
-        </w:rPr>
-      </w:pPr>
+      <w:bookmarkStart w:id="65" w:name="refrences"/>
+    </w:p>
+    <w:p>
+      <w:pPr>
+        <w:rPr>
+          <w:rFonts w:asciiTheme="majorBidi" w:hAnsiTheme="majorBidi" w:cstheme="majorBidi"/>
+          <w:b/>
+          <w:bCs/>
+        </w:rPr>
+      </w:pPr>
+      <w:bookmarkStart w:id="66" w:name="testresults"/>
       <w:r>
         <w:rPr>
           <w:rFonts w:asciiTheme="majorBidi" w:hAnsiTheme="majorBidi" w:cstheme="majorBidi"/>
@@ -27921,9 +28847,28 @@
           <w:bCs/>
         </w:rPr>
         <w:lastRenderedPageBreak/>
-        <w:t>5.2.3 test results :</w:t>
-      </w:r>
-    </w:p>
+        <w:t>6</w:t>
+      </w:r>
+      <w:r>
+        <w:rPr>
+          <w:rFonts w:asciiTheme="majorBidi" w:hAnsiTheme="majorBidi" w:cstheme="majorBidi"/>
+          <w:b/>
+          <w:bCs/>
+        </w:rPr>
+        <w:t xml:space="preserve">.2.3 test </w:t>
+      </w:r>
+      <w:proofErr w:type="gramStart"/>
+      <w:r>
+        <w:rPr>
+          <w:rFonts w:asciiTheme="majorBidi" w:hAnsiTheme="majorBidi" w:cstheme="majorBidi"/>
+          <w:b/>
+          <w:bCs/>
+        </w:rPr>
+        <w:t>results :</w:t>
+      </w:r>
+      <w:proofErr w:type="gramEnd"/>
+    </w:p>
+    <w:bookmarkEnd w:id="66"/>
     <w:p>
       <w:pPr>
         <w:rPr>
@@ -27935,8 +28880,16 @@
           <w:rFonts w:asciiTheme="majorBidi" w:hAnsiTheme="majorBidi" w:cstheme="majorBidi"/>
         </w:rPr>
         <w:tab/>
-        <w:t>In the final build of the system these where the results of the tests of this class :</w:t>
-      </w:r>
+        <w:t xml:space="preserve">In the final build of the system these where the results of the tests of this </w:t>
+      </w:r>
+      <w:proofErr w:type="gramStart"/>
+      <w:r>
+        <w:rPr>
+          <w:rFonts w:asciiTheme="majorBidi" w:hAnsiTheme="majorBidi" w:cstheme="majorBidi"/>
+        </w:rPr>
+        <w:t>class :</w:t>
+      </w:r>
+      <w:proofErr w:type="gramEnd"/>
     </w:p>
     <w:p>
       <w:pPr>
@@ -28490,7 +29443,7 @@
           <w:t>https://www.baeldung.com/cs/layered-architecture</w:t>
         </w:r>
       </w:hyperlink>
-      <w:bookmarkEnd w:id="59"/>
+      <w:bookmarkEnd w:id="65"/>
     </w:p>
     <w:p>
       <w:pPr>
@@ -28692,7 +29645,7 @@
     <w:sdtContent>
       <w:p>
         <w:pPr>
-          <w:pStyle w:val="Footer"/>
+          <w:pStyle w:val="a5"/>
           <w:pBdr>
             <w:top w:val="single" w:sz="4" w:space="1" w:color="D9D9D9" w:themeColor="background1" w:themeShade="D9"/>
           </w:pBdr>
@@ -28745,7 +29698,7 @@
   </w:sdt>
   <w:p>
     <w:pPr>
-      <w:pStyle w:val="Footer"/>
+      <w:pStyle w:val="a5"/>
     </w:pPr>
   </w:p>
 </w:ftr>
@@ -32759,16 +33712,16 @@
     <w:lsdException w:name="Unresolved Mention" w:semiHidden="1" w:unhideWhenUsed="1"/>
     <w:lsdException w:name="Smart Link" w:semiHidden="1" w:unhideWhenUsed="1"/>
   </w:latentStyles>
-  <w:style w:type="paragraph" w:default="1" w:styleId="Normal">
+  <w:style w:type="paragraph" w:default="1" w:styleId="a">
     <w:name w:val="Normal"/>
     <w:qFormat/>
     <w:rsid w:val="009A79BD"/>
   </w:style>
-  <w:style w:type="paragraph" w:styleId="Heading2">
+  <w:style w:type="paragraph" w:styleId="2">
     <w:name w:val="heading 2"/>
-    <w:basedOn w:val="Normal"/>
-    <w:next w:val="Normal"/>
-    <w:link w:val="Heading2Char"/>
+    <w:basedOn w:val="a"/>
+    <w:next w:val="a"/>
+    <w:link w:val="2Char"/>
     <w:uiPriority w:val="9"/>
     <w:unhideWhenUsed/>
     <w:qFormat/>
@@ -32786,13 +33739,12 @@
       <w:szCs w:val="26"/>
     </w:rPr>
   </w:style>
-  <w:style w:type="character" w:default="1" w:styleId="DefaultParagraphFont">
+  <w:style w:type="character" w:default="1" w:styleId="a0">
     <w:name w:val="Default Paragraph Font"/>
     <w:uiPriority w:val="1"/>
-    <w:semiHidden/>
     <w:unhideWhenUsed/>
   </w:style>
-  <w:style w:type="table" w:default="1" w:styleId="TableNormal">
+  <w:style w:type="table" w:default="1" w:styleId="a1">
     <w:name w:val="Normal Table"/>
     <w:uiPriority w:val="99"/>
     <w:semiHidden/>
@@ -32807,7 +33759,7 @@
       </w:tblCellMar>
     </w:tblPr>
   </w:style>
-  <w:style w:type="numbering" w:default="1" w:styleId="NoList">
+  <w:style w:type="numbering" w:default="1" w:styleId="a2">
     <w:name w:val="No List"/>
     <w:uiPriority w:val="99"/>
     <w:semiHidden/>
@@ -32829,9 +33781,9 @@
       <w:szCs w:val="24"/>
     </w:rPr>
   </w:style>
-  <w:style w:type="paragraph" w:styleId="ListParagraph">
+  <w:style w:type="paragraph" w:styleId="a3">
     <w:name w:val="List Paragraph"/>
-    <w:basedOn w:val="Normal"/>
+    <w:basedOn w:val="a"/>
     <w:uiPriority w:val="34"/>
     <w:qFormat/>
     <w:rsid w:val="003427F6"/>
@@ -32840,10 +33792,10 @@
       <w:contextualSpacing/>
     </w:pPr>
   </w:style>
-  <w:style w:type="paragraph" w:styleId="Header">
+  <w:style w:type="paragraph" w:styleId="a4">
     <w:name w:val="header"/>
-    <w:basedOn w:val="Normal"/>
-    <w:link w:val="HeaderChar"/>
+    <w:basedOn w:val="a"/>
+    <w:link w:val="Char"/>
     <w:uiPriority w:val="99"/>
     <w:unhideWhenUsed/>
     <w:rsid w:val="00FB2687"/>
@@ -32855,17 +33807,17 @@
       <w:spacing w:after="0" w:line="240" w:lineRule="auto"/>
     </w:pPr>
   </w:style>
-  <w:style w:type="character" w:customStyle="1" w:styleId="HeaderChar">
-    <w:name w:val="Header Char"/>
-    <w:basedOn w:val="DefaultParagraphFont"/>
-    <w:link w:val="Header"/>
+  <w:style w:type="character" w:customStyle="1" w:styleId="Char">
+    <w:name w:val="رأس الصفحة Char"/>
+    <w:basedOn w:val="a0"/>
+    <w:link w:val="a4"/>
     <w:uiPriority w:val="99"/>
     <w:rsid w:val="00FB2687"/>
   </w:style>
-  <w:style w:type="paragraph" w:styleId="Footer">
+  <w:style w:type="paragraph" w:styleId="a5">
     <w:name w:val="footer"/>
-    <w:basedOn w:val="Normal"/>
-    <w:link w:val="FooterChar"/>
+    <w:basedOn w:val="a"/>
+    <w:link w:val="Char0"/>
     <w:uiPriority w:val="99"/>
     <w:unhideWhenUsed/>
     <w:rsid w:val="00FB2687"/>
@@ -32877,16 +33829,16 @@
       <w:spacing w:after="0" w:line="240" w:lineRule="auto"/>
     </w:pPr>
   </w:style>
-  <w:style w:type="character" w:customStyle="1" w:styleId="FooterChar">
-    <w:name w:val="Footer Char"/>
-    <w:basedOn w:val="DefaultParagraphFont"/>
-    <w:link w:val="Footer"/>
+  <w:style w:type="character" w:customStyle="1" w:styleId="Char0">
+    <w:name w:val="تذييل الصفحة Char"/>
+    <w:basedOn w:val="a0"/>
+    <w:link w:val="a5"/>
     <w:uiPriority w:val="99"/>
     <w:rsid w:val="00FB2687"/>
   </w:style>
   <w:style w:type="character" w:styleId="Hyperlink">
     <w:name w:val="Hyperlink"/>
-    <w:basedOn w:val="DefaultParagraphFont"/>
+    <w:basedOn w:val="a0"/>
     <w:uiPriority w:val="99"/>
     <w:unhideWhenUsed/>
     <w:rsid w:val="006A089E"/>
@@ -32895,9 +33847,9 @@
       <w:u w:val="single"/>
     </w:rPr>
   </w:style>
-  <w:style w:type="character" w:styleId="UnresolvedMention">
+  <w:style w:type="character" w:styleId="a6">
     <w:name w:val="Unresolved Mention"/>
-    <w:basedOn w:val="DefaultParagraphFont"/>
+    <w:basedOn w:val="a0"/>
     <w:uiPriority w:val="99"/>
     <w:semiHidden/>
     <w:unhideWhenUsed/>
@@ -32907,9 +33859,9 @@
       <w:shd w:val="clear" w:color="auto" w:fill="E1DFDD"/>
     </w:rPr>
   </w:style>
-  <w:style w:type="character" w:styleId="FollowedHyperlink">
+  <w:style w:type="character" w:styleId="a7">
     <w:name w:val="FollowedHyperlink"/>
-    <w:basedOn w:val="DefaultParagraphFont"/>
+    <w:basedOn w:val="a0"/>
     <w:uiPriority w:val="99"/>
     <w:semiHidden/>
     <w:unhideWhenUsed/>
@@ -32919,10 +33871,10 @@
       <w:u w:val="single"/>
     </w:rPr>
   </w:style>
-  <w:style w:type="character" w:customStyle="1" w:styleId="Heading2Char">
-    <w:name w:val="Heading 2 Char"/>
-    <w:basedOn w:val="DefaultParagraphFont"/>
-    <w:link w:val="Heading2"/>
+  <w:style w:type="character" w:customStyle="1" w:styleId="2Char">
+    <w:name w:val="عنوان 2 Char"/>
+    <w:basedOn w:val="a0"/>
+    <w:link w:val="2"/>
     <w:uiPriority w:val="9"/>
     <w:rsid w:val="00270C65"/>
     <w:rPr>
